--- a/Lesson 8 Screen03.docx
+++ b/Lesson 8 Screen03.docx
@@ -1,6 +1,6 @@
 
 <file path=word/document.xml><?xml version="1.0" encoding="utf-8"?>
-<w:document xmlns:wpc="http://schemas.microsoft.com/office/word/2010/wordprocessingCanvas" xmlns:cx="http://schemas.microsoft.com/office/drawing/2014/chartex" xmlns:cx1="http://schemas.microsoft.com/office/drawing/2015/9/8/chartex" xmlns:cx2="http://schemas.microsoft.com/office/drawing/2015/10/21/chartex" xmlns:cx3="http://schemas.microsoft.com/office/drawing/2016/5/9/chartex" xmlns:cx4="http://schemas.microsoft.com/office/drawing/2016/5/10/chartex" xmlns:cx5="http://schemas.microsoft.com/office/drawing/2016/5/11/chartex" xmlns:mc="http://schemas.openxmlformats.org/markup-compatibility/2006" xmlns:o="urn:schemas-microsoft-com:office:office" xmlns:r="http://schemas.openxmlformats.org/officeDocument/2006/relationships" xmlns:m="http://schemas.openxmlformats.org/officeDocument/2006/math" xmlns:v="urn:schemas-microsoft-com:vml" xmlns:wp14="http://schemas.microsoft.com/office/word/2010/wordprocessingDrawing" xmlns:wp="http://schemas.openxmlformats.org/drawingml/2006/wordprocessingDrawing" xmlns:w10="urn:schemas-microsoft-com:office:word" xmlns:w="http://schemas.openxmlformats.org/wordprocessingml/2006/main" xmlns:w14="http://schemas.microsoft.com/office/word/2010/wordml" xmlns:w15="http://schemas.microsoft.com/office/word/2012/wordml" xmlns:w16se="http://schemas.microsoft.com/office/word/2015/wordml/symex" xmlns:wpg="http://schemas.microsoft.com/office/word/2010/wordprocessingGroup" xmlns:wpi="http://schemas.microsoft.com/office/word/2010/wordprocessingInk" xmlns:wne="http://schemas.microsoft.com/office/word/2006/wordml" xmlns:wps="http://schemas.microsoft.com/office/word/2010/wordprocessingShape" mc:Ignorable="w14 w15 w16se wp14">
+<w:document xmlns:wpc="http://schemas.microsoft.com/office/word/2010/wordprocessingCanvas" xmlns:cx="http://schemas.microsoft.com/office/drawing/2014/chartex" xmlns:mc="http://schemas.openxmlformats.org/markup-compatibility/2006" xmlns:o="urn:schemas-microsoft-com:office:office" xmlns:r="http://schemas.openxmlformats.org/officeDocument/2006/relationships" xmlns:m="http://schemas.openxmlformats.org/officeDocument/2006/math" xmlns:v="urn:schemas-microsoft-com:vml" xmlns:wp14="http://schemas.microsoft.com/office/word/2010/wordprocessingDrawing" xmlns:wp="http://schemas.openxmlformats.org/drawingml/2006/wordprocessingDrawing" xmlns:w10="urn:schemas-microsoft-com:office:word" xmlns:w="http://schemas.openxmlformats.org/wordprocessingml/2006/main" xmlns:w14="http://schemas.microsoft.com/office/word/2010/wordml" xmlns:w15="http://schemas.microsoft.com/office/word/2012/wordml" xmlns:w16se="http://schemas.microsoft.com/office/word/2015/wordml/symex" xmlns:wpg="http://schemas.microsoft.com/office/word/2010/wordprocessingGroup" xmlns:wpi="http://schemas.microsoft.com/office/word/2010/wordprocessingInk" xmlns:wne="http://schemas.microsoft.com/office/word/2006/wordml" xmlns:wps="http://schemas.microsoft.com/office/word/2010/wordprocessingShape" mc:Ignorable="w14 w15 w16se wp14">
   <w:body>
     <w:tbl>
       <w:tblPr>
@@ -462,7 +462,29 @@
                 <w:szCs w:val="18"/>
                 <w:lang w:val="en"/>
               </w:rPr>
-              <w:t xml:space="preserve">So, how do we determine how long the string is? I think the obvious answer is just to store how long the string is, and then to store the characters that make it up. This is called length prefixing, as the length comes before the string. Unfortunately, the pioneers of computer science did not agree. They felt it made more sense to have a special character called the null terminator (denoted \0) which represents when a string ends. This does indeed simplify many string algorithms, as you just keep working until the null terminator. Unfortunately this is the source of many security issues. What if a malicious user gives you a very long string? What if you didn't have enough space to store it. You might run a string copying function that copies until the null terminator, but because the string is so long, it overwrites your program. This may sound </w:t>
+              <w:t xml:space="preserve">So, how do we determine how long the string is? I think the obvious answer is just to store how long the string is, and then to store the characters that make it up. This is called length prefixing, as the length comes before the string. Unfortunately, the pioneers of computer science did not agree. They felt it made more sense to have a special character called the null terminator (denoted \0) which represents when a string ends. This does indeed simplify many string algorithms, as you just keep working until the null terminator. </w:t>
+            </w:r>
+            <w:proofErr w:type="gramStart"/>
+            <w:r>
+              <w:rPr>
+                <w:rFonts w:ascii="Verdana" w:eastAsia="Times New Roman" w:hAnsi="Verdana" w:cs="Times New Roman"/>
+                <w:color w:val="333333"/>
+                <w:sz w:val="18"/>
+                <w:szCs w:val="18"/>
+                <w:lang w:val="en"/>
+              </w:rPr>
+              <w:t>Unfortunately</w:t>
+            </w:r>
+            <w:proofErr w:type="gramEnd"/>
+            <w:r>
+              <w:rPr>
+                <w:rFonts w:ascii="Verdana" w:eastAsia="Times New Roman" w:hAnsi="Verdana" w:cs="Times New Roman"/>
+                <w:color w:val="333333"/>
+                <w:sz w:val="18"/>
+                <w:szCs w:val="18"/>
+                <w:lang w:val="en"/>
+              </w:rPr>
+              <w:t xml:space="preserve"> this is the source of many security issues. What if a malicious user gives you a very long string? What if you didn't have enough space to store it. You might run a string copying function that copies until the null terminator, but because the string is so long, it overwrites your program. This may sound </w:t>
             </w:r>
             <w:proofErr w:type="spellStart"/>
             <w:r>
@@ -11066,6 +11088,7 @@
               <w:t>So let's get down to business. Copy the following to '</w:t>
             </w:r>
             <w:proofErr w:type="spellStart"/>
+            <w:proofErr w:type="gramStart"/>
             <w:r>
               <w:rPr>
                 <w:rFonts w:ascii="Verdana" w:eastAsia="Times New Roman" w:hAnsi="Verdana" w:cs="Times New Roman"/>
@@ -11077,6 +11100,7 @@
               <w:t>drawing.s</w:t>
             </w:r>
             <w:proofErr w:type="spellEnd"/>
+            <w:proofErr w:type="gramEnd"/>
             <w:r>
               <w:rPr>
                 <w:rFonts w:ascii="Verdana" w:eastAsia="Times New Roman" w:hAnsi="Verdana" w:cs="Times New Roman"/>
@@ -11259,6 +11283,7 @@
                 <w:lang w:val="en"/>
               </w:rPr>
             </w:pPr>
+            <w:proofErr w:type="gramStart"/>
             <w:r>
               <w:rPr>
                 <w:rFonts w:ascii="Courier New" w:eastAsia="Times New Roman" w:hAnsi="Courier New" w:cs="Courier New"/>
@@ -11286,6 +11311,7 @@
               <w:t>incbin</w:t>
             </w:r>
             <w:proofErr w:type="spellEnd"/>
+            <w:proofErr w:type="gramEnd"/>
             <w:r>
               <w:rPr>
                 <w:rFonts w:ascii="Courier New" w:eastAsia="Times New Roman" w:hAnsi="Courier New" w:cs="Courier New"/>
@@ -11353,7 +11379,18 @@
                 <w:szCs w:val="18"/>
                 <w:lang w:val="en"/>
               </w:rPr>
-              <w:t xml:space="preserve">This code copies the font data from the file to the address labelled font. We've used an </w:t>
+              <w:t xml:space="preserve">This code copies the font data from the file to the address labelled font. We've used </w:t>
+            </w:r>
+            <w:proofErr w:type="gramStart"/>
+            <w:r>
+              <w:rPr>
+                <w:rFonts w:ascii="Verdana" w:eastAsia="Times New Roman" w:hAnsi="Verdana" w:cs="Times New Roman"/>
+                <w:color w:val="333333"/>
+                <w:sz w:val="18"/>
+                <w:szCs w:val="18"/>
+                <w:lang w:val="en"/>
+              </w:rPr>
+              <w:t xml:space="preserve">an </w:t>
             </w:r>
             <w:r>
               <w:rPr>
@@ -11365,7 +11402,20 @@
                 <w:szCs w:val="18"/>
                 <w:lang w:val="en"/>
               </w:rPr>
-              <w:t>.align 4</w:t>
+              <w:t>.align</w:t>
+            </w:r>
+            <w:proofErr w:type="gramEnd"/>
+            <w:r>
+              <w:rPr>
+                <w:rFonts w:ascii="Courier New" w:eastAsia="Times New Roman" w:hAnsi="Courier New" w:cs="Courier New"/>
+                <w:b/>
+                <w:bCs/>
+                <w:color w:val="333333"/>
+                <w:sz w:val="18"/>
+                <w:szCs w:val="18"/>
+                <w:lang w:val="en"/>
+              </w:rPr>
+              <w:t xml:space="preserve"> 4</w:t>
             </w:r>
             <w:r>
               <w:rPr>
@@ -11434,6 +11484,7 @@
               <w:t xml:space="preserve"> </w:t>
             </w:r>
             <w:proofErr w:type="spellStart"/>
+            <w:proofErr w:type="gramStart"/>
             <w:r>
               <w:rPr>
                 <w:rFonts w:ascii="Courier New" w:eastAsia="Times New Roman" w:hAnsi="Courier New" w:cs="Courier New"/>
@@ -11453,7 +11504,18 @@
                 <w:szCs w:val="18"/>
                 <w:lang w:val="en"/>
               </w:rPr>
-              <w:t xml:space="preserve">(r0 </w:t>
+              <w:t>(</w:t>
+            </w:r>
+            <w:proofErr w:type="gramEnd"/>
+            <w:r>
+              <w:rPr>
+                <w:rFonts w:ascii="Courier New" w:eastAsia="Times New Roman" w:hAnsi="Courier New" w:cs="Courier New"/>
+                <w:color w:val="333333"/>
+                <w:sz w:val="18"/>
+                <w:szCs w:val="18"/>
+                <w:lang w:val="en"/>
+              </w:rPr>
+              <w:t xml:space="preserve">r0 </w:t>
             </w:r>
             <w:r>
               <w:rPr>
@@ -12066,7 +12128,18 @@
                 <w:szCs w:val="18"/>
                 <w:lang w:val="en"/>
               </w:rPr>
-              <w:t xml:space="preserve">. Thus, we can eliminate it by increasing these variables instead. The only issue now is how to tell when we've finished. This is where the </w:t>
+              <w:t xml:space="preserve">. Thus, we can eliminate it by increasing these variables instead. The only issue now is how to tell when we've finished. This is where </w:t>
+            </w:r>
+            <w:proofErr w:type="gramStart"/>
+            <w:r>
+              <w:rPr>
+                <w:rFonts w:ascii="Verdana" w:eastAsia="Times New Roman" w:hAnsi="Verdana" w:cs="Times New Roman"/>
+                <w:color w:val="333333"/>
+                <w:sz w:val="18"/>
+                <w:szCs w:val="18"/>
+                <w:lang w:val="en"/>
+              </w:rPr>
+              <w:t xml:space="preserve">the </w:t>
             </w:r>
             <w:r>
               <w:rPr>
@@ -12078,7 +12151,20 @@
                 <w:szCs w:val="18"/>
                 <w:lang w:val="en"/>
               </w:rPr>
-              <w:t>.align 4</w:t>
+              <w:t>.align</w:t>
+            </w:r>
+            <w:proofErr w:type="gramEnd"/>
+            <w:r>
+              <w:rPr>
+                <w:rFonts w:ascii="Courier New" w:eastAsia="Times New Roman" w:hAnsi="Courier New" w:cs="Courier New"/>
+                <w:b/>
+                <w:bCs/>
+                <w:color w:val="333333"/>
+                <w:sz w:val="18"/>
+                <w:szCs w:val="18"/>
+                <w:lang w:val="en"/>
+              </w:rPr>
+              <w:t xml:space="preserve"> 4</w:t>
             </w:r>
             <w:r>
               <w:rPr>
@@ -12200,6 +12286,7 @@
               <w:t xml:space="preserve"> </w:t>
             </w:r>
             <w:proofErr w:type="spellStart"/>
+            <w:proofErr w:type="gramStart"/>
             <w:r>
               <w:rPr>
                 <w:rFonts w:ascii="Courier New" w:eastAsia="Times New Roman" w:hAnsi="Courier New" w:cs="Courier New"/>
@@ -12219,7 +12306,18 @@
                 <w:szCs w:val="18"/>
                 <w:lang w:val="en"/>
               </w:rPr>
-              <w:t xml:space="preserve">(r0 </w:t>
+              <w:t>(</w:t>
+            </w:r>
+            <w:proofErr w:type="gramEnd"/>
+            <w:r>
+              <w:rPr>
+                <w:rFonts w:ascii="Courier New" w:eastAsia="Times New Roman" w:hAnsi="Courier New" w:cs="Courier New"/>
+                <w:color w:val="333333"/>
+                <w:sz w:val="18"/>
+                <w:szCs w:val="18"/>
+                <w:lang w:val="en"/>
+              </w:rPr>
+              <w:t xml:space="preserve">r0 </w:t>
             </w:r>
             <w:r>
               <w:rPr>
@@ -14897,6 +14995,7 @@
               <w:t xml:space="preserve">function </w:t>
             </w:r>
             <w:proofErr w:type="spellStart"/>
+            <w:proofErr w:type="gramStart"/>
             <w:r>
               <w:rPr>
                 <w:rFonts w:ascii="Courier New" w:eastAsia="Times New Roman" w:hAnsi="Courier New" w:cs="Courier New"/>
@@ -14916,7 +15015,18 @@
                 <w:szCs w:val="18"/>
                 <w:lang w:val="en"/>
               </w:rPr>
-              <w:t xml:space="preserve">(r0 </w:t>
+              <w:t>(</w:t>
+            </w:r>
+            <w:proofErr w:type="gramEnd"/>
+            <w:r>
+              <w:rPr>
+                <w:rFonts w:ascii="Courier New" w:eastAsia="Times New Roman" w:hAnsi="Courier New" w:cs="Courier New"/>
+                <w:color w:val="333333"/>
+                <w:sz w:val="18"/>
+                <w:szCs w:val="18"/>
+                <w:lang w:val="en"/>
+              </w:rPr>
+              <w:t xml:space="preserve">r0 </w:t>
             </w:r>
             <w:r>
               <w:rPr>
@@ -16067,6 +16177,7 @@
               <w:t xml:space="preserve">function </w:t>
             </w:r>
             <w:proofErr w:type="spellStart"/>
+            <w:proofErr w:type="gramStart"/>
             <w:r>
               <w:rPr>
                 <w:rFonts w:ascii="Courier New" w:eastAsia="Times New Roman" w:hAnsi="Courier New" w:cs="Courier New"/>
@@ -16086,7 +16197,18 @@
                 <w:szCs w:val="18"/>
                 <w:lang w:val="en"/>
               </w:rPr>
-              <w:t xml:space="preserve">(r0 </w:t>
+              <w:t>(</w:t>
+            </w:r>
+            <w:proofErr w:type="gramEnd"/>
+            <w:r>
+              <w:rPr>
+                <w:rFonts w:ascii="Courier New" w:eastAsia="Times New Roman" w:hAnsi="Courier New" w:cs="Courier New"/>
+                <w:color w:val="333333"/>
+                <w:sz w:val="18"/>
+                <w:szCs w:val="18"/>
+                <w:lang w:val="en"/>
+              </w:rPr>
+              <w:t xml:space="preserve">r0 </w:t>
             </w:r>
             <w:r>
               <w:rPr>
@@ -19187,6 +19309,7 @@
               <w:t xml:space="preserve">subs </w:t>
             </w:r>
             <w:proofErr w:type="spellStart"/>
+            <w:proofErr w:type="gramStart"/>
             <w:r>
               <w:rPr>
                 <w:rFonts w:ascii="Courier New" w:eastAsia="Times New Roman" w:hAnsi="Courier New" w:cs="Courier New"/>
@@ -19213,6 +19336,7 @@
               <w:t>,#</w:t>
             </w:r>
             <w:proofErr w:type="spellStart"/>
+            <w:proofErr w:type="gramEnd"/>
             <w:r>
               <w:rPr>
                 <w:rFonts w:ascii="Courier New" w:eastAsia="Times New Roman" w:hAnsi="Courier New" w:cs="Courier New"/>
@@ -20096,6 +20220,7 @@
               <w:t>' tag, because it contains a string. We're going to write some code to search for the command line tag, and, if found, to print it out with each item on a new line. The command line is just a list of things that either the graphics processor or the user thought it might be nice for the Operating System to know. On the Raspberry Pi, this includes the MAC Address, serial number and screen resolution. The string itself is just a list of expressions such as '</w:t>
             </w:r>
             <w:proofErr w:type="spellStart"/>
+            <w:proofErr w:type="gramStart"/>
             <w:r>
               <w:rPr>
                 <w:rFonts w:ascii="Verdana" w:eastAsia="Times New Roman" w:hAnsi="Verdana" w:cs="Times New Roman"/>
@@ -20107,6 +20232,7 @@
               <w:t>key.subkey</w:t>
             </w:r>
             <w:proofErr w:type="spellEnd"/>
+            <w:proofErr w:type="gramEnd"/>
             <w:r>
               <w:rPr>
                 <w:rFonts w:ascii="Verdana" w:eastAsia="Times New Roman" w:hAnsi="Verdana" w:cs="Times New Roman"/>
@@ -20163,6 +20289,7 @@
               <w:t>' tag. In a new file called '</w:t>
             </w:r>
             <w:proofErr w:type="spellStart"/>
+            <w:proofErr w:type="gramStart"/>
             <w:r>
               <w:rPr>
                 <w:rFonts w:ascii="Verdana" w:eastAsia="Times New Roman" w:hAnsi="Verdana" w:cs="Times New Roman"/>
@@ -20174,6 +20301,7 @@
               <w:t>tags.s</w:t>
             </w:r>
             <w:proofErr w:type="spellEnd"/>
+            <w:proofErr w:type="gramEnd"/>
             <w:r>
               <w:rPr>
                 <w:rFonts w:ascii="Verdana" w:eastAsia="Times New Roman" w:hAnsi="Verdana" w:cs="Times New Roman"/>
@@ -20730,6 +20858,7 @@
               <w:t xml:space="preserve"> </w:t>
             </w:r>
             <w:proofErr w:type="spellStart"/>
+            <w:proofErr w:type="gramStart"/>
             <w:r>
               <w:rPr>
                 <w:rFonts w:ascii="Courier New" w:eastAsia="Times New Roman" w:hAnsi="Courier New" w:cs="Courier New"/>
@@ -20749,7 +20878,18 @@
                 <w:szCs w:val="18"/>
                 <w:lang w:val="en"/>
               </w:rPr>
-              <w:t xml:space="preserve">(r0 </w:t>
+              <w:t>(</w:t>
+            </w:r>
+            <w:proofErr w:type="gramEnd"/>
+            <w:r>
+              <w:rPr>
+                <w:rFonts w:ascii="Courier New" w:eastAsia="Times New Roman" w:hAnsi="Courier New" w:cs="Courier New"/>
+                <w:color w:val="333333"/>
+                <w:sz w:val="18"/>
+                <w:szCs w:val="18"/>
+                <w:lang w:val="en"/>
+              </w:rPr>
+              <w:t xml:space="preserve">r0 </w:t>
             </w:r>
             <w:r>
               <w:rPr>
@@ -21870,7 +22010,29 @@
                 <w:szCs w:val="18"/>
                 <w:lang w:val="en"/>
               </w:rPr>
-              <w:t xml:space="preserve"> and close to assembly. It is optimistic in that the first thing it tries is loading the tag directly, as all but the first time this should be the case. If that fails, it checks if the core tag has an address. Since there must always be a core tag, the only reason that it would not have an address is if it doesn't exist. If it does have an address, the tag we were looking for didn't. If it doesn't we need to find the addresses of all the tags. It does this by reading the number of the tag. If it is zero, that must mean we are at the end of the list. This means we've now filled in all the tags in our directory. Therefore if we run our function again, it will now be able to produce an answer. If the tag number is not zero, we check to see if this tag type already has an address. If not, we store the address of this tag in our directory. We then add the </w:t>
+              <w:t xml:space="preserve"> and close to assembly. It is optimistic in that the first thing it tries is loading the tag directly, as all but the first time this should be the case. If that fails, it checks if the core tag has an address. Since there must always be a core tag, the only reason that it would not have an address is if it doesn't exist. If it does have an address, the tag we were looking for didn't. If it doesn't we need to find the addresses of all the tags. It does this by reading the number of the tag. If it is zero, that must mean we are at the end of the list. This means we've now filled in all the tags in our directory. </w:t>
+            </w:r>
+            <w:proofErr w:type="gramStart"/>
+            <w:r>
+              <w:rPr>
+                <w:rFonts w:ascii="Verdana" w:eastAsia="Times New Roman" w:hAnsi="Verdana" w:cs="Times New Roman"/>
+                <w:color w:val="333333"/>
+                <w:sz w:val="18"/>
+                <w:szCs w:val="18"/>
+                <w:lang w:val="en"/>
+              </w:rPr>
+              <w:t>Therefore</w:t>
+            </w:r>
+            <w:proofErr w:type="gramEnd"/>
+            <w:r>
+              <w:rPr>
+                <w:rFonts w:ascii="Verdana" w:eastAsia="Times New Roman" w:hAnsi="Verdana" w:cs="Times New Roman"/>
+                <w:color w:val="333333"/>
+                <w:sz w:val="18"/>
+                <w:szCs w:val="18"/>
+                <w:lang w:val="en"/>
+              </w:rPr>
+              <w:t xml:space="preserve"> if we run our function again, it will now be able to produce an answer. If the tag number is not zero, we check to see if this tag type already has an address. If not, we store the address of this tag in our directory. We then add the </w:t>
             </w:r>
             <w:r>
               <w:rPr>
@@ -21904,7 +22066,18 @@
                 <w:szCs w:val="18"/>
                 <w:lang w:val="en"/>
               </w:rPr>
-              <w:t xml:space="preserve">Have a go at implementing this code in assembly. You will need to simplify it. If you get stuck, my answer is below. Don't forget the </w:t>
+              <w:t xml:space="preserve">Have a go at implementing this code in assembly. You will need to simplify it. If you get stuck, my answer is below. Don't forget </w:t>
+            </w:r>
+            <w:proofErr w:type="gramStart"/>
+            <w:r>
+              <w:rPr>
+                <w:rFonts w:ascii="Verdana" w:eastAsia="Times New Roman" w:hAnsi="Verdana" w:cs="Times New Roman"/>
+                <w:color w:val="333333"/>
+                <w:sz w:val="18"/>
+                <w:szCs w:val="18"/>
+                <w:lang w:val="en"/>
+              </w:rPr>
+              <w:t xml:space="preserve">the </w:t>
             </w:r>
             <w:r>
               <w:rPr>
@@ -21916,7 +22089,20 @@
                 <w:szCs w:val="18"/>
                 <w:lang w:val="en"/>
               </w:rPr>
-              <w:t>.section .text</w:t>
+              <w:t>.section</w:t>
+            </w:r>
+            <w:proofErr w:type="gramEnd"/>
+            <w:r>
+              <w:rPr>
+                <w:rFonts w:ascii="Courier New" w:eastAsia="Times New Roman" w:hAnsi="Courier New" w:cs="Courier New"/>
+                <w:b/>
+                <w:bCs/>
+                <w:color w:val="333333"/>
+                <w:sz w:val="18"/>
+                <w:szCs w:val="18"/>
+                <w:lang w:val="en"/>
+              </w:rPr>
+              <w:t xml:space="preserve"> .text</w:t>
             </w:r>
             <w:r>
               <w:rPr>
@@ -23888,6 +24074,7 @@
               <w:t>Now that we have everything we need, we can draw our first string. In '</w:t>
             </w:r>
             <w:proofErr w:type="spellStart"/>
+            <w:proofErr w:type="gramStart"/>
             <w:r>
               <w:rPr>
                 <w:rFonts w:ascii="Verdana" w:eastAsia="Times New Roman" w:hAnsi="Verdana" w:cs="Times New Roman"/>
@@ -23899,6 +24086,7 @@
               <w:t>main.s</w:t>
             </w:r>
             <w:proofErr w:type="spellEnd"/>
+            <w:proofErr w:type="gramEnd"/>
             <w:r>
               <w:rPr>
                 <w:rFonts w:ascii="Verdana" w:eastAsia="Times New Roman" w:hAnsi="Verdana" w:cs="Times New Roman"/>
@@ -24396,6 +24584,206 @@
             <w:tcW w:w="4045" w:type="dxa"/>
           </w:tcPr>
           <w:p>
+            <w:r>
+              <w:rPr>
+                <w:rFonts w:hint="eastAsia"/>
+              </w:rPr>
+              <w:lastRenderedPageBreak/>
+              <w:t>第</w:t>
+            </w:r>
+            <w:r>
+              <w:rPr>
+                <w:rFonts w:hint="eastAsia"/>
+              </w:rPr>
+              <w:t>8</w:t>
+            </w:r>
+            <w:r>
+              <w:rPr>
+                <w:rFonts w:hint="eastAsia"/>
+              </w:rPr>
+              <w:t>课</w:t>
+            </w:r>
+            <w:r>
+              <w:rPr>
+                <w:rFonts w:hint="eastAsia"/>
+              </w:rPr>
+              <w:t xml:space="preserve"> </w:t>
+            </w:r>
+            <w:r>
+              <w:rPr>
+                <w:rFonts w:hint="eastAsia"/>
+              </w:rPr>
+              <w:t>屏幕</w:t>
+            </w:r>
+            <w:r>
+              <w:rPr>
+                <w:rFonts w:hint="eastAsia"/>
+              </w:rPr>
+              <w:t>03</w:t>
+            </w:r>
+          </w:p>
+          <w:p>
+            <w:r>
+              <w:rPr>
+                <w:rFonts w:hint="eastAsia"/>
+              </w:rPr>
+              <w:t>这一节课是基于屏幕</w:t>
+            </w:r>
+            <w:r>
+              <w:rPr>
+                <w:rFonts w:hint="eastAsia"/>
+              </w:rPr>
+              <w:t>02</w:t>
+            </w:r>
+            <w:r>
+              <w:rPr>
+                <w:rFonts w:hint="eastAsia"/>
+              </w:rPr>
+              <w:t>的，教授的内容是如何绘制文本。同时介绍一些操作系统的命令行参数的一些小特征。这里假设你拥有第</w:t>
+            </w:r>
+            <w:r>
+              <w:rPr>
+                <w:rFonts w:hint="eastAsia"/>
+              </w:rPr>
+              <w:t>7</w:t>
+            </w:r>
+            <w:r>
+              <w:rPr>
+                <w:rFonts w:hint="eastAsia"/>
+              </w:rPr>
+              <w:t>课：屏幕</w:t>
+            </w:r>
+            <w:r>
+              <w:rPr>
+                <w:rFonts w:hint="eastAsia"/>
+              </w:rPr>
+              <w:t>02</w:t>
+            </w:r>
+            <w:r>
+              <w:rPr>
+                <w:rFonts w:hint="eastAsia"/>
+              </w:rPr>
+              <w:t>的代码基础。</w:t>
+            </w:r>
+          </w:p>
+          <w:p/>
+          <w:p/>
+          <w:p>
+            <w:r>
+              <w:rPr>
+                <w:rFonts w:hint="eastAsia"/>
+              </w:rPr>
+              <w:t>目录</w:t>
+            </w:r>
+          </w:p>
+          <w:p>
+            <w:pPr>
+              <w:pStyle w:val="a5"/>
+              <w:numPr>
+                <w:ilvl w:val="0"/>
+                <w:numId w:val="3"/>
+              </w:numPr>
+              <w:ind w:firstLineChars="0"/>
+            </w:pPr>
+            <w:r>
+              <w:rPr>
+                <w:rFonts w:hint="eastAsia"/>
+              </w:rPr>
+              <w:t>串理论</w:t>
+            </w:r>
+          </w:p>
+          <w:p>
+            <w:pPr>
+              <w:pStyle w:val="a5"/>
+              <w:numPr>
+                <w:ilvl w:val="0"/>
+                <w:numId w:val="3"/>
+              </w:numPr>
+              <w:ind w:firstLineChars="0"/>
+            </w:pPr>
+            <w:r>
+              <w:rPr>
+                <w:rFonts w:hint="eastAsia"/>
+              </w:rPr>
+              <w:t>字符</w:t>
+            </w:r>
+          </w:p>
+          <w:p>
+            <w:pPr>
+              <w:pStyle w:val="a5"/>
+              <w:numPr>
+                <w:ilvl w:val="0"/>
+                <w:numId w:val="3"/>
+              </w:numPr>
+              <w:ind w:firstLineChars="0"/>
+            </w:pPr>
+            <w:r>
+              <w:rPr>
+                <w:rFonts w:hint="eastAsia"/>
+              </w:rPr>
+              <w:t>串</w:t>
+            </w:r>
+          </w:p>
+          <w:p>
+            <w:pPr>
+              <w:pStyle w:val="a5"/>
+              <w:numPr>
+                <w:ilvl w:val="0"/>
+                <w:numId w:val="3"/>
+              </w:numPr>
+              <w:ind w:firstLineChars="0"/>
+            </w:pPr>
+            <w:r>
+              <w:rPr>
+                <w:rFonts w:hint="eastAsia"/>
+              </w:rPr>
+              <w:t>你想要的是自己的命令行</w:t>
+            </w:r>
+          </w:p>
+          <w:p>
+            <w:pPr>
+              <w:pStyle w:val="a5"/>
+              <w:numPr>
+                <w:ilvl w:val="0"/>
+                <w:numId w:val="3"/>
+              </w:numPr>
+              <w:ind w:firstLineChars="0"/>
+              <w:rPr>
+                <w:rFonts w:hint="eastAsia"/>
+              </w:rPr>
+            </w:pPr>
+            <w:r>
+              <w:rPr>
+                <w:rFonts w:hint="eastAsia"/>
+              </w:rPr>
+              <w:t>你好世界</w:t>
+            </w:r>
+          </w:p>
+          <w:p/>
+          <w:p/>
+          <w:p>
+            <w:pPr>
+              <w:pStyle w:val="a5"/>
+              <w:numPr>
+                <w:ilvl w:val="0"/>
+                <w:numId w:val="4"/>
+              </w:numPr>
+              <w:ind w:firstLineChars="0"/>
+            </w:pPr>
+            <w:r>
+              <w:rPr>
+                <w:rFonts w:hint="eastAsia"/>
+              </w:rPr>
+              <w:t>串理论</w:t>
+            </w:r>
+          </w:p>
+          <w:p/>
+          <w:p>
+            <w:pPr>
+              <w:rPr>
+                <w:rFonts w:hint="eastAsia"/>
+              </w:rPr>
+            </w:pPr>
             <w:bookmarkStart w:id="0" w:name="_GoBack"/>
             <w:bookmarkEnd w:id="0"/>
           </w:p>
@@ -24414,7 +24802,7 @@
 </file>
 
 <file path=word/numbering.xml><?xml version="1.0" encoding="utf-8"?>
-<w:numbering xmlns:wpc="http://schemas.microsoft.com/office/word/2010/wordprocessingCanvas" xmlns:cx="http://schemas.microsoft.com/office/drawing/2014/chartex" xmlns:cx1="http://schemas.microsoft.com/office/drawing/2015/9/8/chartex" xmlns:cx2="http://schemas.microsoft.com/office/drawing/2015/10/21/chartex" xmlns:cx3="http://schemas.microsoft.com/office/drawing/2016/5/9/chartex" xmlns:cx4="http://schemas.microsoft.com/office/drawing/2016/5/10/chartex" xmlns:cx5="http://schemas.microsoft.com/office/drawing/2016/5/11/chartex" xmlns:mc="http://schemas.openxmlformats.org/markup-compatibility/2006" xmlns:o="urn:schemas-microsoft-com:office:office" xmlns:r="http://schemas.openxmlformats.org/officeDocument/2006/relationships" xmlns:m="http://schemas.openxmlformats.org/officeDocument/2006/math" xmlns:v="urn:schemas-microsoft-com:vml" xmlns:wp14="http://schemas.microsoft.com/office/word/2010/wordprocessingDrawing" xmlns:wp="http://schemas.openxmlformats.org/drawingml/2006/wordprocessingDrawing" xmlns:w10="urn:schemas-microsoft-com:office:word" xmlns:w="http://schemas.openxmlformats.org/wordprocessingml/2006/main" xmlns:w14="http://schemas.microsoft.com/office/word/2010/wordml" xmlns:w15="http://schemas.microsoft.com/office/word/2012/wordml" xmlns:w16se="http://schemas.microsoft.com/office/word/2015/wordml/symex" xmlns:wpg="http://schemas.microsoft.com/office/word/2010/wordprocessingGroup" xmlns:wpi="http://schemas.microsoft.com/office/word/2010/wordprocessingInk" xmlns:wne="http://schemas.microsoft.com/office/word/2006/wordml" xmlns:wps="http://schemas.microsoft.com/office/word/2010/wordprocessingShape" mc:Ignorable="w14 w15 w16se wp14">
+<w:numbering xmlns:wpc="http://schemas.microsoft.com/office/word/2010/wordprocessingCanvas" xmlns:cx="http://schemas.microsoft.com/office/drawing/2014/chartex" xmlns:mc="http://schemas.openxmlformats.org/markup-compatibility/2006" xmlns:o="urn:schemas-microsoft-com:office:office" xmlns:r="http://schemas.openxmlformats.org/officeDocument/2006/relationships" xmlns:m="http://schemas.openxmlformats.org/officeDocument/2006/math" xmlns:v="urn:schemas-microsoft-com:vml" xmlns:wp14="http://schemas.microsoft.com/office/word/2010/wordprocessingDrawing" xmlns:wp="http://schemas.openxmlformats.org/drawingml/2006/wordprocessingDrawing" xmlns:w10="urn:schemas-microsoft-com:office:word" xmlns:w="http://schemas.openxmlformats.org/wordprocessingml/2006/main" xmlns:w14="http://schemas.microsoft.com/office/word/2010/wordml" xmlns:w15="http://schemas.microsoft.com/office/word/2012/wordml" xmlns:w16se="http://schemas.microsoft.com/office/word/2015/wordml/symex" xmlns:wpg="http://schemas.microsoft.com/office/word/2010/wordprocessingGroup" xmlns:wpi="http://schemas.microsoft.com/office/word/2010/wordprocessingInk" xmlns:wne="http://schemas.microsoft.com/office/word/2006/wordml" xmlns:wps="http://schemas.microsoft.com/office/word/2010/wordprocessingShape" mc:Ignorable="w14 w15 w16se wp14">
   <w:abstractNum w:abstractNumId="0" w15:restartNumberingAfterBreak="0">
     <w:nsid w:val="0F514CF6"/>
     <w:multiLevelType w:val="multilevel"/>
@@ -24677,11 +25065,195 @@
       </w:pPr>
     </w:lvl>
   </w:abstractNum>
+  <w:abstractNum w:abstractNumId="2" w15:restartNumberingAfterBreak="0">
+    <w:nsid w:val="49F5097A"/>
+    <w:multiLevelType w:val="hybridMultilevel"/>
+    <w:tmpl w:val="C3CA9242"/>
+    <w:lvl w:ilvl="0" w:tplc="F502F2B6">
+      <w:start w:val="1"/>
+      <w:numFmt w:val="decimal"/>
+      <w:lvlText w:val="%1."/>
+      <w:lvlJc w:val="left"/>
+      <w:pPr>
+        <w:ind w:left="360" w:hanging="360"/>
+      </w:pPr>
+      <w:rPr>
+        <w:rFonts w:hint="default"/>
+      </w:rPr>
+    </w:lvl>
+    <w:lvl w:ilvl="1" w:tplc="04090019" w:tentative="1">
+      <w:start w:val="1"/>
+      <w:numFmt w:val="lowerLetter"/>
+      <w:lvlText w:val="%2)"/>
+      <w:lvlJc w:val="left"/>
+      <w:pPr>
+        <w:ind w:left="840" w:hanging="420"/>
+      </w:pPr>
+    </w:lvl>
+    <w:lvl w:ilvl="2" w:tplc="0409001B" w:tentative="1">
+      <w:start w:val="1"/>
+      <w:numFmt w:val="lowerRoman"/>
+      <w:lvlText w:val="%3."/>
+      <w:lvlJc w:val="right"/>
+      <w:pPr>
+        <w:ind w:left="1260" w:hanging="420"/>
+      </w:pPr>
+    </w:lvl>
+    <w:lvl w:ilvl="3" w:tplc="0409000F" w:tentative="1">
+      <w:start w:val="1"/>
+      <w:numFmt w:val="decimal"/>
+      <w:lvlText w:val="%4."/>
+      <w:lvlJc w:val="left"/>
+      <w:pPr>
+        <w:ind w:left="1680" w:hanging="420"/>
+      </w:pPr>
+    </w:lvl>
+    <w:lvl w:ilvl="4" w:tplc="04090019" w:tentative="1">
+      <w:start w:val="1"/>
+      <w:numFmt w:val="lowerLetter"/>
+      <w:lvlText w:val="%5)"/>
+      <w:lvlJc w:val="left"/>
+      <w:pPr>
+        <w:ind w:left="2100" w:hanging="420"/>
+      </w:pPr>
+    </w:lvl>
+    <w:lvl w:ilvl="5" w:tplc="0409001B" w:tentative="1">
+      <w:start w:val="1"/>
+      <w:numFmt w:val="lowerRoman"/>
+      <w:lvlText w:val="%6."/>
+      <w:lvlJc w:val="right"/>
+      <w:pPr>
+        <w:ind w:left="2520" w:hanging="420"/>
+      </w:pPr>
+    </w:lvl>
+    <w:lvl w:ilvl="6" w:tplc="0409000F" w:tentative="1">
+      <w:start w:val="1"/>
+      <w:numFmt w:val="decimal"/>
+      <w:lvlText w:val="%7."/>
+      <w:lvlJc w:val="left"/>
+      <w:pPr>
+        <w:ind w:left="2940" w:hanging="420"/>
+      </w:pPr>
+    </w:lvl>
+    <w:lvl w:ilvl="7" w:tplc="04090019" w:tentative="1">
+      <w:start w:val="1"/>
+      <w:numFmt w:val="lowerLetter"/>
+      <w:lvlText w:val="%8)"/>
+      <w:lvlJc w:val="left"/>
+      <w:pPr>
+        <w:ind w:left="3360" w:hanging="420"/>
+      </w:pPr>
+    </w:lvl>
+    <w:lvl w:ilvl="8" w:tplc="0409001B" w:tentative="1">
+      <w:start w:val="1"/>
+      <w:numFmt w:val="lowerRoman"/>
+      <w:lvlText w:val="%9."/>
+      <w:lvlJc w:val="right"/>
+      <w:pPr>
+        <w:ind w:left="3780" w:hanging="420"/>
+      </w:pPr>
+    </w:lvl>
+  </w:abstractNum>
+  <w:abstractNum w:abstractNumId="3" w15:restartNumberingAfterBreak="0">
+    <w:nsid w:val="757A1AB6"/>
+    <w:multiLevelType w:val="hybridMultilevel"/>
+    <w:tmpl w:val="E814EAA0"/>
+    <w:lvl w:ilvl="0" w:tplc="5AA86CF2">
+      <w:start w:val="1"/>
+      <w:numFmt w:val="decimal"/>
+      <w:lvlText w:val="%1."/>
+      <w:lvlJc w:val="left"/>
+      <w:pPr>
+        <w:ind w:left="360" w:hanging="360"/>
+      </w:pPr>
+      <w:rPr>
+        <w:rFonts w:hint="default"/>
+      </w:rPr>
+    </w:lvl>
+    <w:lvl w:ilvl="1" w:tplc="04090019" w:tentative="1">
+      <w:start w:val="1"/>
+      <w:numFmt w:val="lowerLetter"/>
+      <w:lvlText w:val="%2)"/>
+      <w:lvlJc w:val="left"/>
+      <w:pPr>
+        <w:ind w:left="840" w:hanging="420"/>
+      </w:pPr>
+    </w:lvl>
+    <w:lvl w:ilvl="2" w:tplc="0409001B" w:tentative="1">
+      <w:start w:val="1"/>
+      <w:numFmt w:val="lowerRoman"/>
+      <w:lvlText w:val="%3."/>
+      <w:lvlJc w:val="right"/>
+      <w:pPr>
+        <w:ind w:left="1260" w:hanging="420"/>
+      </w:pPr>
+    </w:lvl>
+    <w:lvl w:ilvl="3" w:tplc="0409000F" w:tentative="1">
+      <w:start w:val="1"/>
+      <w:numFmt w:val="decimal"/>
+      <w:lvlText w:val="%4."/>
+      <w:lvlJc w:val="left"/>
+      <w:pPr>
+        <w:ind w:left="1680" w:hanging="420"/>
+      </w:pPr>
+    </w:lvl>
+    <w:lvl w:ilvl="4" w:tplc="04090019" w:tentative="1">
+      <w:start w:val="1"/>
+      <w:numFmt w:val="lowerLetter"/>
+      <w:lvlText w:val="%5)"/>
+      <w:lvlJc w:val="left"/>
+      <w:pPr>
+        <w:ind w:left="2100" w:hanging="420"/>
+      </w:pPr>
+    </w:lvl>
+    <w:lvl w:ilvl="5" w:tplc="0409001B" w:tentative="1">
+      <w:start w:val="1"/>
+      <w:numFmt w:val="lowerRoman"/>
+      <w:lvlText w:val="%6."/>
+      <w:lvlJc w:val="right"/>
+      <w:pPr>
+        <w:ind w:left="2520" w:hanging="420"/>
+      </w:pPr>
+    </w:lvl>
+    <w:lvl w:ilvl="6" w:tplc="0409000F" w:tentative="1">
+      <w:start w:val="1"/>
+      <w:numFmt w:val="decimal"/>
+      <w:lvlText w:val="%7."/>
+      <w:lvlJc w:val="left"/>
+      <w:pPr>
+        <w:ind w:left="2940" w:hanging="420"/>
+      </w:pPr>
+    </w:lvl>
+    <w:lvl w:ilvl="7" w:tplc="04090019" w:tentative="1">
+      <w:start w:val="1"/>
+      <w:numFmt w:val="lowerLetter"/>
+      <w:lvlText w:val="%8)"/>
+      <w:lvlJc w:val="left"/>
+      <w:pPr>
+        <w:ind w:left="3360" w:hanging="420"/>
+      </w:pPr>
+    </w:lvl>
+    <w:lvl w:ilvl="8" w:tplc="0409001B" w:tentative="1">
+      <w:start w:val="1"/>
+      <w:numFmt w:val="lowerRoman"/>
+      <w:lvlText w:val="%9."/>
+      <w:lvlJc w:val="right"/>
+      <w:pPr>
+        <w:ind w:left="3780" w:hanging="420"/>
+      </w:pPr>
+    </w:lvl>
+  </w:abstractNum>
   <w:num w:numId="1">
     <w:abstractNumId w:val="0"/>
   </w:num>
   <w:num w:numId="2">
     <w:abstractNumId w:val="1"/>
+  </w:num>
+  <w:num w:numId="3">
+    <w:abstractNumId w:val="2"/>
+  </w:num>
+  <w:num w:numId="4">
+    <w:abstractNumId w:val="3"/>
   </w:num>
 </w:numbering>
 </file>
@@ -24703,7 +25275,7 @@
       </w:pPr>
     </w:pPrDefault>
   </w:docDefaults>
-  <w:latentStyles w:defLockedState="0" w:defUIPriority="99" w:defSemiHidden="0" w:defUnhideWhenUsed="0" w:defQFormat="0" w:count="374">
+  <w:latentStyles w:defLockedState="0" w:defUIPriority="99" w:defSemiHidden="0" w:defUnhideWhenUsed="0" w:defQFormat="0" w:count="371">
     <w:lsdException w:name="Normal" w:uiPriority="0" w:qFormat="1"/>
     <w:lsdException w:name="heading 1" w:uiPriority="9" w:qFormat="1"/>
     <w:lsdException w:name="heading 2" w:semiHidden="1" w:uiPriority="9" w:unhideWhenUsed="1" w:qFormat="1"/>
@@ -25075,9 +25647,6 @@
     <w:lsdException w:name="List Table 5 Dark Accent 6" w:uiPriority="50"/>
     <w:lsdException w:name="List Table 6 Colorful Accent 6" w:uiPriority="51"/>
     <w:lsdException w:name="List Table 7 Colorful Accent 6" w:uiPriority="52"/>
-    <w:lsdException w:name="Mention" w:semiHidden="1" w:unhideWhenUsed="1"/>
-    <w:lsdException w:name="Smart Hyperlink" w:semiHidden="1" w:unhideWhenUsed="1"/>
-    <w:lsdException w:name="Hashtag" w:semiHidden="1" w:unhideWhenUsed="1"/>
   </w:latentStyles>
   <w:style w:type="paragraph" w:default="1" w:styleId="a">
     <w:name w:val="Normal"/>
@@ -25238,6 +25807,16 @@
     <w:rPr>
       <w:color w:val="008000"/>
     </w:rPr>
+  </w:style>
+  <w:style w:type="paragraph" w:styleId="a5">
+    <w:name w:val="List Paragraph"/>
+    <w:basedOn w:val="a"/>
+    <w:uiPriority w:val="34"/>
+    <w:qFormat/>
+    <w:rsid w:val="00B37080"/>
+    <w:pPr>
+      <w:ind w:firstLineChars="200" w:firstLine="420"/>
+    </w:pPr>
   </w:style>
 </w:styles>
 </file>

--- a/Lesson 8 Screen03.docx
+++ b/Lesson 8 Screen03.docx
@@ -1,6 +1,6 @@
 
 <file path=word/document.xml><?xml version="1.0" encoding="utf-8"?>
-<w:document xmlns:wpc="http://schemas.microsoft.com/office/word/2010/wordprocessingCanvas" xmlns:cx="http://schemas.microsoft.com/office/drawing/2014/chartex" xmlns:mc="http://schemas.openxmlformats.org/markup-compatibility/2006" xmlns:o="urn:schemas-microsoft-com:office:office" xmlns:r="http://schemas.openxmlformats.org/officeDocument/2006/relationships" xmlns:m="http://schemas.openxmlformats.org/officeDocument/2006/math" xmlns:v="urn:schemas-microsoft-com:vml" xmlns:wp14="http://schemas.microsoft.com/office/word/2010/wordprocessingDrawing" xmlns:wp="http://schemas.openxmlformats.org/drawingml/2006/wordprocessingDrawing" xmlns:w10="urn:schemas-microsoft-com:office:word" xmlns:w="http://schemas.openxmlformats.org/wordprocessingml/2006/main" xmlns:w14="http://schemas.microsoft.com/office/word/2010/wordml" xmlns:w15="http://schemas.microsoft.com/office/word/2012/wordml" xmlns:w16se="http://schemas.microsoft.com/office/word/2015/wordml/symex" xmlns:wpg="http://schemas.microsoft.com/office/word/2010/wordprocessingGroup" xmlns:wpi="http://schemas.microsoft.com/office/word/2010/wordprocessingInk" xmlns:wne="http://schemas.microsoft.com/office/word/2006/wordml" xmlns:wps="http://schemas.microsoft.com/office/word/2010/wordprocessingShape" mc:Ignorable="w14 w15 w16se wp14">
+<w:document xmlns:wpc="http://schemas.microsoft.com/office/word/2010/wordprocessingCanvas" xmlns:cx="http://schemas.microsoft.com/office/drawing/2014/chartex" xmlns:cx1="http://schemas.microsoft.com/office/drawing/2015/9/8/chartex" xmlns:cx2="http://schemas.microsoft.com/office/drawing/2015/10/21/chartex" xmlns:cx3="http://schemas.microsoft.com/office/drawing/2016/5/9/chartex" xmlns:cx4="http://schemas.microsoft.com/office/drawing/2016/5/10/chartex" xmlns:cx5="http://schemas.microsoft.com/office/drawing/2016/5/11/chartex" xmlns:mc="http://schemas.openxmlformats.org/markup-compatibility/2006" xmlns:o="urn:schemas-microsoft-com:office:office" xmlns:r="http://schemas.openxmlformats.org/officeDocument/2006/relationships" xmlns:m="http://schemas.openxmlformats.org/officeDocument/2006/math" xmlns:v="urn:schemas-microsoft-com:vml" xmlns:wp14="http://schemas.microsoft.com/office/word/2010/wordprocessingDrawing" xmlns:wp="http://schemas.openxmlformats.org/drawingml/2006/wordprocessingDrawing" xmlns:w10="urn:schemas-microsoft-com:office:word" xmlns:w="http://schemas.openxmlformats.org/wordprocessingml/2006/main" xmlns:w14="http://schemas.microsoft.com/office/word/2010/wordml" xmlns:w15="http://schemas.microsoft.com/office/word/2012/wordml" xmlns:w16se="http://schemas.microsoft.com/office/word/2015/wordml/symex" xmlns:wpg="http://schemas.microsoft.com/office/word/2010/wordprocessingGroup" xmlns:wpi="http://schemas.microsoft.com/office/word/2010/wordprocessingInk" xmlns:wne="http://schemas.microsoft.com/office/word/2006/wordml" xmlns:wps="http://schemas.microsoft.com/office/word/2010/wordprocessingShape" mc:Ignorable="w14 w15 w16se wp14">
   <w:body>
     <w:tbl>
       <w:tblPr>
@@ -462,29 +462,7 @@
                 <w:szCs w:val="18"/>
                 <w:lang w:val="en"/>
               </w:rPr>
-              <w:t xml:space="preserve">So, how do we determine how long the string is? I think the obvious answer is just to store how long the string is, and then to store the characters that make it up. This is called length prefixing, as the length comes before the string. Unfortunately, the pioneers of computer science did not agree. They felt it made more sense to have a special character called the null terminator (denoted \0) which represents when a string ends. This does indeed simplify many string algorithms, as you just keep working until the null terminator. </w:t>
-            </w:r>
-            <w:proofErr w:type="gramStart"/>
-            <w:r>
-              <w:rPr>
-                <w:rFonts w:ascii="Verdana" w:eastAsia="Times New Roman" w:hAnsi="Verdana" w:cs="Times New Roman"/>
-                <w:color w:val="333333"/>
-                <w:sz w:val="18"/>
-                <w:szCs w:val="18"/>
-                <w:lang w:val="en"/>
-              </w:rPr>
-              <w:t>Unfortunately</w:t>
-            </w:r>
-            <w:proofErr w:type="gramEnd"/>
-            <w:r>
-              <w:rPr>
-                <w:rFonts w:ascii="Verdana" w:eastAsia="Times New Roman" w:hAnsi="Verdana" w:cs="Times New Roman"/>
-                <w:color w:val="333333"/>
-                <w:sz w:val="18"/>
-                <w:szCs w:val="18"/>
-                <w:lang w:val="en"/>
-              </w:rPr>
-              <w:t xml:space="preserve"> this is the source of many security issues. What if a malicious user gives you a very long string? What if you didn't have enough space to store it. You might run a string copying function that copies until the null terminator, but because the string is so long, it overwrites your program. This may sound </w:t>
+              <w:t xml:space="preserve">So, how do we determine how long the string is? I think the obvious answer is just to store how long the string is, and then to store the characters that make it up. This is called length prefixing, as the length comes before the string. Unfortunately, the pioneers of computer science did not agree. They felt it made more sense to have a special character called the null terminator (denoted \0) which represents when a string ends. This does indeed simplify many string algorithms, as you just keep working until the null terminator. Unfortunately this is the source of many security issues. What if a malicious user gives you a very long string? What if you didn't have enough space to store it. You might run a string copying function that copies until the null terminator, but because the string is so long, it overwrites your program. This may sound </w:t>
             </w:r>
             <w:proofErr w:type="spellStart"/>
             <w:r>
@@ -11088,7 +11066,6 @@
               <w:t>So let's get down to business. Copy the following to '</w:t>
             </w:r>
             <w:proofErr w:type="spellStart"/>
-            <w:proofErr w:type="gramStart"/>
             <w:r>
               <w:rPr>
                 <w:rFonts w:ascii="Verdana" w:eastAsia="Times New Roman" w:hAnsi="Verdana" w:cs="Times New Roman"/>
@@ -11100,7 +11077,6 @@
               <w:t>drawing.s</w:t>
             </w:r>
             <w:proofErr w:type="spellEnd"/>
-            <w:proofErr w:type="gramEnd"/>
             <w:r>
               <w:rPr>
                 <w:rFonts w:ascii="Verdana" w:eastAsia="Times New Roman" w:hAnsi="Verdana" w:cs="Times New Roman"/>
@@ -11283,7 +11259,6 @@
                 <w:lang w:val="en"/>
               </w:rPr>
             </w:pPr>
-            <w:proofErr w:type="gramStart"/>
             <w:r>
               <w:rPr>
                 <w:rFonts w:ascii="Courier New" w:eastAsia="Times New Roman" w:hAnsi="Courier New" w:cs="Courier New"/>
@@ -11311,7 +11286,6 @@
               <w:t>incbin</w:t>
             </w:r>
             <w:proofErr w:type="spellEnd"/>
-            <w:proofErr w:type="gramEnd"/>
             <w:r>
               <w:rPr>
                 <w:rFonts w:ascii="Courier New" w:eastAsia="Times New Roman" w:hAnsi="Courier New" w:cs="Courier New"/>
@@ -11379,18 +11353,7 @@
                 <w:szCs w:val="18"/>
                 <w:lang w:val="en"/>
               </w:rPr>
-              <w:t xml:space="preserve">This code copies the font data from the file to the address labelled font. We've used </w:t>
-            </w:r>
-            <w:proofErr w:type="gramStart"/>
-            <w:r>
-              <w:rPr>
-                <w:rFonts w:ascii="Verdana" w:eastAsia="Times New Roman" w:hAnsi="Verdana" w:cs="Times New Roman"/>
-                <w:color w:val="333333"/>
-                <w:sz w:val="18"/>
-                <w:szCs w:val="18"/>
-                <w:lang w:val="en"/>
-              </w:rPr>
-              <w:t xml:space="preserve">an </w:t>
+              <w:t xml:space="preserve">This code copies the font data from the file to the address labelled font. We've used an </w:t>
             </w:r>
             <w:r>
               <w:rPr>
@@ -11402,20 +11365,7 @@
                 <w:szCs w:val="18"/>
                 <w:lang w:val="en"/>
               </w:rPr>
-              <w:t>.align</w:t>
-            </w:r>
-            <w:proofErr w:type="gramEnd"/>
-            <w:r>
-              <w:rPr>
-                <w:rFonts w:ascii="Courier New" w:eastAsia="Times New Roman" w:hAnsi="Courier New" w:cs="Courier New"/>
-                <w:b/>
-                <w:bCs/>
-                <w:color w:val="333333"/>
-                <w:sz w:val="18"/>
-                <w:szCs w:val="18"/>
-                <w:lang w:val="en"/>
-              </w:rPr>
-              <w:t xml:space="preserve"> 4</w:t>
+              <w:t>.align 4</w:t>
             </w:r>
             <w:r>
               <w:rPr>
@@ -11484,7 +11434,6 @@
               <w:t xml:space="preserve"> </w:t>
             </w:r>
             <w:proofErr w:type="spellStart"/>
-            <w:proofErr w:type="gramStart"/>
             <w:r>
               <w:rPr>
                 <w:rFonts w:ascii="Courier New" w:eastAsia="Times New Roman" w:hAnsi="Courier New" w:cs="Courier New"/>
@@ -11504,18 +11453,7 @@
                 <w:szCs w:val="18"/>
                 <w:lang w:val="en"/>
               </w:rPr>
-              <w:t>(</w:t>
-            </w:r>
-            <w:proofErr w:type="gramEnd"/>
-            <w:r>
-              <w:rPr>
-                <w:rFonts w:ascii="Courier New" w:eastAsia="Times New Roman" w:hAnsi="Courier New" w:cs="Courier New"/>
-                <w:color w:val="333333"/>
-                <w:sz w:val="18"/>
-                <w:szCs w:val="18"/>
-                <w:lang w:val="en"/>
-              </w:rPr>
-              <w:t xml:space="preserve">r0 </w:t>
+              <w:t xml:space="preserve">(r0 </w:t>
             </w:r>
             <w:r>
               <w:rPr>
@@ -12128,18 +12066,7 @@
                 <w:szCs w:val="18"/>
                 <w:lang w:val="en"/>
               </w:rPr>
-              <w:t xml:space="preserve">. Thus, we can eliminate it by increasing these variables instead. The only issue now is how to tell when we've finished. This is where </w:t>
-            </w:r>
-            <w:proofErr w:type="gramStart"/>
-            <w:r>
-              <w:rPr>
-                <w:rFonts w:ascii="Verdana" w:eastAsia="Times New Roman" w:hAnsi="Verdana" w:cs="Times New Roman"/>
-                <w:color w:val="333333"/>
-                <w:sz w:val="18"/>
-                <w:szCs w:val="18"/>
-                <w:lang w:val="en"/>
-              </w:rPr>
-              <w:t xml:space="preserve">the </w:t>
+              <w:t xml:space="preserve">. Thus, we can eliminate it by increasing these variables instead. The only issue now is how to tell when we've finished. This is where the </w:t>
             </w:r>
             <w:r>
               <w:rPr>
@@ -12151,20 +12078,7 @@
                 <w:szCs w:val="18"/>
                 <w:lang w:val="en"/>
               </w:rPr>
-              <w:t>.align</w:t>
-            </w:r>
-            <w:proofErr w:type="gramEnd"/>
-            <w:r>
-              <w:rPr>
-                <w:rFonts w:ascii="Courier New" w:eastAsia="Times New Roman" w:hAnsi="Courier New" w:cs="Courier New"/>
-                <w:b/>
-                <w:bCs/>
-                <w:color w:val="333333"/>
-                <w:sz w:val="18"/>
-                <w:szCs w:val="18"/>
-                <w:lang w:val="en"/>
-              </w:rPr>
-              <w:t xml:space="preserve"> 4</w:t>
+              <w:t>.align 4</w:t>
             </w:r>
             <w:r>
               <w:rPr>
@@ -12286,7 +12200,6 @@
               <w:t xml:space="preserve"> </w:t>
             </w:r>
             <w:proofErr w:type="spellStart"/>
-            <w:proofErr w:type="gramStart"/>
             <w:r>
               <w:rPr>
                 <w:rFonts w:ascii="Courier New" w:eastAsia="Times New Roman" w:hAnsi="Courier New" w:cs="Courier New"/>
@@ -12306,18 +12219,7 @@
                 <w:szCs w:val="18"/>
                 <w:lang w:val="en"/>
               </w:rPr>
-              <w:t>(</w:t>
-            </w:r>
-            <w:proofErr w:type="gramEnd"/>
-            <w:r>
-              <w:rPr>
-                <w:rFonts w:ascii="Courier New" w:eastAsia="Times New Roman" w:hAnsi="Courier New" w:cs="Courier New"/>
-                <w:color w:val="333333"/>
-                <w:sz w:val="18"/>
-                <w:szCs w:val="18"/>
-                <w:lang w:val="en"/>
-              </w:rPr>
-              <w:t xml:space="preserve">r0 </w:t>
+              <w:t xml:space="preserve">(r0 </w:t>
             </w:r>
             <w:r>
               <w:rPr>
@@ -14995,7 +14897,6 @@
               <w:t xml:space="preserve">function </w:t>
             </w:r>
             <w:proofErr w:type="spellStart"/>
-            <w:proofErr w:type="gramStart"/>
             <w:r>
               <w:rPr>
                 <w:rFonts w:ascii="Courier New" w:eastAsia="Times New Roman" w:hAnsi="Courier New" w:cs="Courier New"/>
@@ -15015,18 +14916,7 @@
                 <w:szCs w:val="18"/>
                 <w:lang w:val="en"/>
               </w:rPr>
-              <w:t>(</w:t>
-            </w:r>
-            <w:proofErr w:type="gramEnd"/>
-            <w:r>
-              <w:rPr>
-                <w:rFonts w:ascii="Courier New" w:eastAsia="Times New Roman" w:hAnsi="Courier New" w:cs="Courier New"/>
-                <w:color w:val="333333"/>
-                <w:sz w:val="18"/>
-                <w:szCs w:val="18"/>
-                <w:lang w:val="en"/>
-              </w:rPr>
-              <w:t xml:space="preserve">r0 </w:t>
+              <w:t xml:space="preserve">(r0 </w:t>
             </w:r>
             <w:r>
               <w:rPr>
@@ -16177,7 +16067,6 @@
               <w:t xml:space="preserve">function </w:t>
             </w:r>
             <w:proofErr w:type="spellStart"/>
-            <w:proofErr w:type="gramStart"/>
             <w:r>
               <w:rPr>
                 <w:rFonts w:ascii="Courier New" w:eastAsia="Times New Roman" w:hAnsi="Courier New" w:cs="Courier New"/>
@@ -16197,18 +16086,7 @@
                 <w:szCs w:val="18"/>
                 <w:lang w:val="en"/>
               </w:rPr>
-              <w:t>(</w:t>
-            </w:r>
-            <w:proofErr w:type="gramEnd"/>
-            <w:r>
-              <w:rPr>
-                <w:rFonts w:ascii="Courier New" w:eastAsia="Times New Roman" w:hAnsi="Courier New" w:cs="Courier New"/>
-                <w:color w:val="333333"/>
-                <w:sz w:val="18"/>
-                <w:szCs w:val="18"/>
-                <w:lang w:val="en"/>
-              </w:rPr>
-              <w:t xml:space="preserve">r0 </w:t>
+              <w:t xml:space="preserve">(r0 </w:t>
             </w:r>
             <w:r>
               <w:rPr>
@@ -19309,7 +19187,6 @@
               <w:t xml:space="preserve">subs </w:t>
             </w:r>
             <w:proofErr w:type="spellStart"/>
-            <w:proofErr w:type="gramStart"/>
             <w:r>
               <w:rPr>
                 <w:rFonts w:ascii="Courier New" w:eastAsia="Times New Roman" w:hAnsi="Courier New" w:cs="Courier New"/>
@@ -19336,7 +19213,6 @@
               <w:t>,#</w:t>
             </w:r>
             <w:proofErr w:type="spellStart"/>
-            <w:proofErr w:type="gramEnd"/>
             <w:r>
               <w:rPr>
                 <w:rFonts w:ascii="Courier New" w:eastAsia="Times New Roman" w:hAnsi="Courier New" w:cs="Courier New"/>
@@ -20220,7 +20096,6 @@
               <w:t>' tag, because it contains a string. We're going to write some code to search for the command line tag, and, if found, to print it out with each item on a new line. The command line is just a list of things that either the graphics processor or the user thought it might be nice for the Operating System to know. On the Raspberry Pi, this includes the MAC Address, serial number and screen resolution. The string itself is just a list of expressions such as '</w:t>
             </w:r>
             <w:proofErr w:type="spellStart"/>
-            <w:proofErr w:type="gramStart"/>
             <w:r>
               <w:rPr>
                 <w:rFonts w:ascii="Verdana" w:eastAsia="Times New Roman" w:hAnsi="Verdana" w:cs="Times New Roman"/>
@@ -20232,7 +20107,6 @@
               <w:t>key.subkey</w:t>
             </w:r>
             <w:proofErr w:type="spellEnd"/>
-            <w:proofErr w:type="gramEnd"/>
             <w:r>
               <w:rPr>
                 <w:rFonts w:ascii="Verdana" w:eastAsia="Times New Roman" w:hAnsi="Verdana" w:cs="Times New Roman"/>
@@ -20289,7 +20163,6 @@
               <w:t>' tag. In a new file called '</w:t>
             </w:r>
             <w:proofErr w:type="spellStart"/>
-            <w:proofErr w:type="gramStart"/>
             <w:r>
               <w:rPr>
                 <w:rFonts w:ascii="Verdana" w:eastAsia="Times New Roman" w:hAnsi="Verdana" w:cs="Times New Roman"/>
@@ -20301,7 +20174,6 @@
               <w:t>tags.s</w:t>
             </w:r>
             <w:proofErr w:type="spellEnd"/>
-            <w:proofErr w:type="gramEnd"/>
             <w:r>
               <w:rPr>
                 <w:rFonts w:ascii="Verdana" w:eastAsia="Times New Roman" w:hAnsi="Verdana" w:cs="Times New Roman"/>
@@ -20858,7 +20730,6 @@
               <w:t xml:space="preserve"> </w:t>
             </w:r>
             <w:proofErr w:type="spellStart"/>
-            <w:proofErr w:type="gramStart"/>
             <w:r>
               <w:rPr>
                 <w:rFonts w:ascii="Courier New" w:eastAsia="Times New Roman" w:hAnsi="Courier New" w:cs="Courier New"/>
@@ -20878,18 +20749,7 @@
                 <w:szCs w:val="18"/>
                 <w:lang w:val="en"/>
               </w:rPr>
-              <w:t>(</w:t>
-            </w:r>
-            <w:proofErr w:type="gramEnd"/>
-            <w:r>
-              <w:rPr>
-                <w:rFonts w:ascii="Courier New" w:eastAsia="Times New Roman" w:hAnsi="Courier New" w:cs="Courier New"/>
-                <w:color w:val="333333"/>
-                <w:sz w:val="18"/>
-                <w:szCs w:val="18"/>
-                <w:lang w:val="en"/>
-              </w:rPr>
-              <w:t xml:space="preserve">r0 </w:t>
+              <w:t xml:space="preserve">(r0 </w:t>
             </w:r>
             <w:r>
               <w:rPr>
@@ -22010,29 +21870,7 @@
                 <w:szCs w:val="18"/>
                 <w:lang w:val="en"/>
               </w:rPr>
-              <w:t xml:space="preserve"> and close to assembly. It is optimistic in that the first thing it tries is loading the tag directly, as all but the first time this should be the case. If that fails, it checks if the core tag has an address. Since there must always be a core tag, the only reason that it would not have an address is if it doesn't exist. If it does have an address, the tag we were looking for didn't. If it doesn't we need to find the addresses of all the tags. It does this by reading the number of the tag. If it is zero, that must mean we are at the end of the list. This means we've now filled in all the tags in our directory. </w:t>
-            </w:r>
-            <w:proofErr w:type="gramStart"/>
-            <w:r>
-              <w:rPr>
-                <w:rFonts w:ascii="Verdana" w:eastAsia="Times New Roman" w:hAnsi="Verdana" w:cs="Times New Roman"/>
-                <w:color w:val="333333"/>
-                <w:sz w:val="18"/>
-                <w:szCs w:val="18"/>
-                <w:lang w:val="en"/>
-              </w:rPr>
-              <w:t>Therefore</w:t>
-            </w:r>
-            <w:proofErr w:type="gramEnd"/>
-            <w:r>
-              <w:rPr>
-                <w:rFonts w:ascii="Verdana" w:eastAsia="Times New Roman" w:hAnsi="Verdana" w:cs="Times New Roman"/>
-                <w:color w:val="333333"/>
-                <w:sz w:val="18"/>
-                <w:szCs w:val="18"/>
-                <w:lang w:val="en"/>
-              </w:rPr>
-              <w:t xml:space="preserve"> if we run our function again, it will now be able to produce an answer. If the tag number is not zero, we check to see if this tag type already has an address. If not, we store the address of this tag in our directory. We then add the </w:t>
+              <w:t xml:space="preserve"> and close to assembly. It is optimistic in that the first thing it tries is loading the tag directly, as all but the first time this should be the case. If that fails, it checks if the core tag has an address. Since there must always be a core tag, the only reason that it would not have an address is if it doesn't exist. If it does have an address, the tag we were looking for didn't. If it doesn't we need to find the addresses of all the tags. It does this by reading the number of the tag. If it is zero, that must mean we are at the end of the list. This means we've now filled in all the tags in our directory. Therefore if we run our function again, it will now be able to produce an answer. If the tag number is not zero, we check to see if this tag type already has an address. If not, we store the address of this tag in our directory. We then add the </w:t>
             </w:r>
             <w:r>
               <w:rPr>
@@ -22066,18 +21904,7 @@
                 <w:szCs w:val="18"/>
                 <w:lang w:val="en"/>
               </w:rPr>
-              <w:t xml:space="preserve">Have a go at implementing this code in assembly. You will need to simplify it. If you get stuck, my answer is below. Don't forget </w:t>
-            </w:r>
-            <w:proofErr w:type="gramStart"/>
-            <w:r>
-              <w:rPr>
-                <w:rFonts w:ascii="Verdana" w:eastAsia="Times New Roman" w:hAnsi="Verdana" w:cs="Times New Roman"/>
-                <w:color w:val="333333"/>
-                <w:sz w:val="18"/>
-                <w:szCs w:val="18"/>
-                <w:lang w:val="en"/>
-              </w:rPr>
-              <w:t xml:space="preserve">the </w:t>
+              <w:t xml:space="preserve">Have a go at implementing this code in assembly. You will need to simplify it. If you get stuck, my answer is below. Don't forget the </w:t>
             </w:r>
             <w:r>
               <w:rPr>
@@ -22089,20 +21916,7 @@
                 <w:szCs w:val="18"/>
                 <w:lang w:val="en"/>
               </w:rPr>
-              <w:t>.section</w:t>
-            </w:r>
-            <w:proofErr w:type="gramEnd"/>
-            <w:r>
-              <w:rPr>
-                <w:rFonts w:ascii="Courier New" w:eastAsia="Times New Roman" w:hAnsi="Courier New" w:cs="Courier New"/>
-                <w:b/>
-                <w:bCs/>
-                <w:color w:val="333333"/>
-                <w:sz w:val="18"/>
-                <w:szCs w:val="18"/>
-                <w:lang w:val="en"/>
-              </w:rPr>
-              <w:t xml:space="preserve"> .text</w:t>
+              <w:t>.section .text</w:t>
             </w:r>
             <w:r>
               <w:rPr>
@@ -24074,7 +23888,6 @@
               <w:t>Now that we have everything we need, we can draw our first string. In '</w:t>
             </w:r>
             <w:proofErr w:type="spellStart"/>
-            <w:proofErr w:type="gramStart"/>
             <w:r>
               <w:rPr>
                 <w:rFonts w:ascii="Verdana" w:eastAsia="Times New Roman" w:hAnsi="Verdana" w:cs="Times New Roman"/>
@@ -24086,7 +23899,6 @@
               <w:t>main.s</w:t>
             </w:r>
             <w:proofErr w:type="spellEnd"/>
-            <w:proofErr w:type="gramEnd"/>
             <w:r>
               <w:rPr>
                 <w:rFonts w:ascii="Verdana" w:eastAsia="Times New Roman" w:hAnsi="Verdana" w:cs="Times New Roman"/>
@@ -24748,9 +24560,6 @@
                 <w:numId w:val="3"/>
               </w:numPr>
               <w:ind w:firstLineChars="0"/>
-              <w:rPr>
-                <w:rFonts w:hint="eastAsia"/>
-              </w:rPr>
             </w:pPr>
             <w:r>
               <w:rPr>
@@ -24778,6 +24587,20 @@
             </w:r>
           </w:p>
           <w:p/>
+          <w:p>
+            <w:r>
+              <w:rPr>
+                <w:rFonts w:hint="eastAsia"/>
+              </w:rPr>
+              <w:t>那么，为了实现这个操作系统，我们的任务是绘制文本。但是首先有几个问题要声明一下。这些问题中，首当其中的可能要数如何存储这些文本。令人男难以置信的是，文本曾经是计算机想要数据化的最大的一个缺陷，而且至今仍然还是。对于使用不同字母表的用户来说，文本应该编成什么类型的码，一度导致操作系统的性能下降，并严重破坏了其他的优秀的加密系统。然而，文本仍然是最重要的的数据类型，因为它是计算机和</w:t>
+            </w:r>
+            <w:r>
+              <w:rPr>
+                <w:rFonts w:hint="eastAsia"/>
+              </w:rPr>
+              <w:t>用户之间的一个极其重要的链接。文本可以被有效地组织起来，以便操作系统可以理解它们，而且人类也可以阅读并使用这些文本。</w:t>
+            </w:r>
+          </w:p>
           <w:p>
             <w:pPr>
               <w:rPr>
@@ -24802,7 +24625,7 @@
 </file>
 
 <file path=word/numbering.xml><?xml version="1.0" encoding="utf-8"?>
-<w:numbering xmlns:wpc="http://schemas.microsoft.com/office/word/2010/wordprocessingCanvas" xmlns:cx="http://schemas.microsoft.com/office/drawing/2014/chartex" xmlns:mc="http://schemas.openxmlformats.org/markup-compatibility/2006" xmlns:o="urn:schemas-microsoft-com:office:office" xmlns:r="http://schemas.openxmlformats.org/officeDocument/2006/relationships" xmlns:m="http://schemas.openxmlformats.org/officeDocument/2006/math" xmlns:v="urn:schemas-microsoft-com:vml" xmlns:wp14="http://schemas.microsoft.com/office/word/2010/wordprocessingDrawing" xmlns:wp="http://schemas.openxmlformats.org/drawingml/2006/wordprocessingDrawing" xmlns:w10="urn:schemas-microsoft-com:office:word" xmlns:w="http://schemas.openxmlformats.org/wordprocessingml/2006/main" xmlns:w14="http://schemas.microsoft.com/office/word/2010/wordml" xmlns:w15="http://schemas.microsoft.com/office/word/2012/wordml" xmlns:w16se="http://schemas.microsoft.com/office/word/2015/wordml/symex" xmlns:wpg="http://schemas.microsoft.com/office/word/2010/wordprocessingGroup" xmlns:wpi="http://schemas.microsoft.com/office/word/2010/wordprocessingInk" xmlns:wne="http://schemas.microsoft.com/office/word/2006/wordml" xmlns:wps="http://schemas.microsoft.com/office/word/2010/wordprocessingShape" mc:Ignorable="w14 w15 w16se wp14">
+<w:numbering xmlns:wpc="http://schemas.microsoft.com/office/word/2010/wordprocessingCanvas" xmlns:cx="http://schemas.microsoft.com/office/drawing/2014/chartex" xmlns:cx1="http://schemas.microsoft.com/office/drawing/2015/9/8/chartex" xmlns:cx2="http://schemas.microsoft.com/office/drawing/2015/10/21/chartex" xmlns:cx3="http://schemas.microsoft.com/office/drawing/2016/5/9/chartex" xmlns:cx4="http://schemas.microsoft.com/office/drawing/2016/5/10/chartex" xmlns:cx5="http://schemas.microsoft.com/office/drawing/2016/5/11/chartex" xmlns:mc="http://schemas.openxmlformats.org/markup-compatibility/2006" xmlns:o="urn:schemas-microsoft-com:office:office" xmlns:r="http://schemas.openxmlformats.org/officeDocument/2006/relationships" xmlns:m="http://schemas.openxmlformats.org/officeDocument/2006/math" xmlns:v="urn:schemas-microsoft-com:vml" xmlns:wp14="http://schemas.microsoft.com/office/word/2010/wordprocessingDrawing" xmlns:wp="http://schemas.openxmlformats.org/drawingml/2006/wordprocessingDrawing" xmlns:w10="urn:schemas-microsoft-com:office:word" xmlns:w="http://schemas.openxmlformats.org/wordprocessingml/2006/main" xmlns:w14="http://schemas.microsoft.com/office/word/2010/wordml" xmlns:w15="http://schemas.microsoft.com/office/word/2012/wordml" xmlns:w16se="http://schemas.microsoft.com/office/word/2015/wordml/symex" xmlns:wpg="http://schemas.microsoft.com/office/word/2010/wordprocessingGroup" xmlns:wpi="http://schemas.microsoft.com/office/word/2010/wordprocessingInk" xmlns:wne="http://schemas.microsoft.com/office/word/2006/wordml" xmlns:wps="http://schemas.microsoft.com/office/word/2010/wordprocessingShape" mc:Ignorable="w14 w15 w16se wp14">
   <w:abstractNum w:abstractNumId="0" w15:restartNumberingAfterBreak="0">
     <w:nsid w:val="0F514CF6"/>
     <w:multiLevelType w:val="multilevel"/>
@@ -25275,7 +25098,7 @@
       </w:pPr>
     </w:pPrDefault>
   </w:docDefaults>
-  <w:latentStyles w:defLockedState="0" w:defUIPriority="99" w:defSemiHidden="0" w:defUnhideWhenUsed="0" w:defQFormat="0" w:count="371">
+  <w:latentStyles w:defLockedState="0" w:defUIPriority="99" w:defSemiHidden="0" w:defUnhideWhenUsed="0" w:defQFormat="0" w:count="374">
     <w:lsdException w:name="Normal" w:uiPriority="0" w:qFormat="1"/>
     <w:lsdException w:name="heading 1" w:uiPriority="9" w:qFormat="1"/>
     <w:lsdException w:name="heading 2" w:semiHidden="1" w:uiPriority="9" w:unhideWhenUsed="1" w:qFormat="1"/>
@@ -25381,7 +25204,6 @@
     <w:lsdException w:name="HTML Sample" w:semiHidden="1" w:unhideWhenUsed="1"/>
     <w:lsdException w:name="HTML Typewriter" w:semiHidden="1" w:unhideWhenUsed="1"/>
     <w:lsdException w:name="HTML Variable" w:semiHidden="1" w:unhideWhenUsed="1"/>
-    <w:lsdException w:name="Normal Table" w:semiHidden="1" w:unhideWhenUsed="1"/>
     <w:lsdException w:name="annotation subject" w:semiHidden="1" w:unhideWhenUsed="1"/>
     <w:lsdException w:name="No List" w:semiHidden="1" w:unhideWhenUsed="1"/>
     <w:lsdException w:name="Outline List 1" w:semiHidden="1" w:unhideWhenUsed="1"/>
@@ -25426,7 +25248,6 @@
     <w:lsdException w:name="Table Professional" w:semiHidden="1" w:unhideWhenUsed="1"/>
     <w:lsdException w:name="Table Subtle 1" w:semiHidden="1" w:unhideWhenUsed="1"/>
     <w:lsdException w:name="Table Subtle 2" w:semiHidden="1" w:unhideWhenUsed="1"/>
-    <w:lsdException w:name="Table Web 1" w:semiHidden="1" w:unhideWhenUsed="1"/>
     <w:lsdException w:name="Table Web 2" w:semiHidden="1" w:unhideWhenUsed="1"/>
     <w:lsdException w:name="Table Web 3" w:semiHidden="1" w:unhideWhenUsed="1"/>
     <w:lsdException w:name="Balloon Text" w:semiHidden="1" w:unhideWhenUsed="1"/>
@@ -25647,6 +25468,9 @@
     <w:lsdException w:name="List Table 5 Dark Accent 6" w:uiPriority="50"/>
     <w:lsdException w:name="List Table 6 Colorful Accent 6" w:uiPriority="51"/>
     <w:lsdException w:name="List Table 7 Colorful Accent 6" w:uiPriority="52"/>
+    <w:lsdException w:name="Mention" w:semiHidden="1" w:unhideWhenUsed="1"/>
+    <w:lsdException w:name="Smart Hyperlink" w:semiHidden="1" w:unhideWhenUsed="1"/>
+    <w:lsdException w:name="Hashtag" w:semiHidden="1" w:unhideWhenUsed="1"/>
   </w:latentStyles>
   <w:style w:type="paragraph" w:default="1" w:styleId="a">
     <w:name w:val="Normal"/>

--- a/Lesson 8 Screen03.docx
+++ b/Lesson 8 Screen03.docx
@@ -11097,33 +11097,7 @@
                 <w:szCs w:val="18"/>
                 <w:lang w:val="en"/>
               </w:rPr>
-              <w:t>.</w:t>
-            </w:r>
-            <w:proofErr w:type="spellStart"/>
-            <w:r>
-              <w:rPr>
-                <w:rFonts w:ascii="Courier New" w:eastAsia="Times New Roman" w:hAnsi="Courier New" w:cs="Courier New"/>
-                <w:b/>
-                <w:bCs/>
-                <w:color w:val="333333"/>
-                <w:sz w:val="18"/>
-                <w:szCs w:val="18"/>
-                <w:lang w:val="en"/>
-              </w:rPr>
-              <w:t>int</w:t>
-            </w:r>
-            <w:proofErr w:type="spellEnd"/>
-            <w:r>
-              <w:rPr>
-                <w:rFonts w:ascii="Courier New" w:eastAsia="Times New Roman" w:hAnsi="Courier New" w:cs="Courier New"/>
-                <w:b/>
-                <w:bCs/>
-                <w:color w:val="333333"/>
-                <w:sz w:val="18"/>
-                <w:szCs w:val="18"/>
-                <w:lang w:val="en"/>
-              </w:rPr>
-              <w:t xml:space="preserve"> 0</w:t>
+              <w:t>.int 0</w:t>
             </w:r>
             <w:r>
               <w:rPr>
@@ -13345,29 +13319,7 @@
                 <w:lang w:val="en"/>
               </w:rPr>
               <w:br/>
-              <w:t>x .</w:t>
-            </w:r>
-            <w:proofErr w:type="spellStart"/>
-            <w:r>
-              <w:rPr>
-                <w:rFonts w:ascii="Courier New" w:eastAsia="Times New Roman" w:hAnsi="Courier New" w:cs="Courier New"/>
-                <w:color w:val="333333"/>
-                <w:sz w:val="18"/>
-                <w:szCs w:val="18"/>
-                <w:lang w:val="en"/>
-              </w:rPr>
-              <w:t>req</w:t>
-            </w:r>
-            <w:proofErr w:type="spellEnd"/>
-            <w:r>
-              <w:rPr>
-                <w:rFonts w:ascii="Courier New" w:eastAsia="Times New Roman" w:hAnsi="Courier New" w:cs="Courier New"/>
-                <w:color w:val="333333"/>
-                <w:sz w:val="18"/>
-                <w:szCs w:val="18"/>
-                <w:lang w:val="en"/>
-              </w:rPr>
-              <w:t xml:space="preserve"> r4</w:t>
+              <w:t>x .req r4</w:t>
             </w:r>
             <w:r>
               <w:rPr>
@@ -13378,29 +13330,7 @@
                 <w:lang w:val="en"/>
               </w:rPr>
               <w:br/>
-              <w:t>y .</w:t>
-            </w:r>
-            <w:proofErr w:type="spellStart"/>
-            <w:r>
-              <w:rPr>
-                <w:rFonts w:ascii="Courier New" w:eastAsia="Times New Roman" w:hAnsi="Courier New" w:cs="Courier New"/>
-                <w:color w:val="333333"/>
-                <w:sz w:val="18"/>
-                <w:szCs w:val="18"/>
-                <w:lang w:val="en"/>
-              </w:rPr>
-              <w:t>req</w:t>
-            </w:r>
-            <w:proofErr w:type="spellEnd"/>
-            <w:r>
-              <w:rPr>
-                <w:rFonts w:ascii="Courier New" w:eastAsia="Times New Roman" w:hAnsi="Courier New" w:cs="Courier New"/>
-                <w:color w:val="333333"/>
-                <w:sz w:val="18"/>
-                <w:szCs w:val="18"/>
-                <w:lang w:val="en"/>
-              </w:rPr>
-              <w:t xml:space="preserve"> r5</w:t>
+              <w:t>y .req r5</w:t>
             </w:r>
             <w:r>
               <w:rPr>
@@ -13432,29 +13362,7 @@
                 <w:szCs w:val="18"/>
                 <w:lang w:val="en"/>
               </w:rPr>
-              <w:t xml:space="preserve"> .</w:t>
-            </w:r>
-            <w:proofErr w:type="spellStart"/>
-            <w:r>
-              <w:rPr>
-                <w:rFonts w:ascii="Courier New" w:eastAsia="Times New Roman" w:hAnsi="Courier New" w:cs="Courier New"/>
-                <w:color w:val="333333"/>
-                <w:sz w:val="18"/>
-                <w:szCs w:val="18"/>
-                <w:lang w:val="en"/>
-              </w:rPr>
-              <w:t>req</w:t>
-            </w:r>
-            <w:proofErr w:type="spellEnd"/>
-            <w:r>
-              <w:rPr>
-                <w:rFonts w:ascii="Courier New" w:eastAsia="Times New Roman" w:hAnsi="Courier New" w:cs="Courier New"/>
-                <w:color w:val="333333"/>
-                <w:sz w:val="18"/>
-                <w:szCs w:val="18"/>
-                <w:lang w:val="en"/>
-              </w:rPr>
-              <w:t xml:space="preserve"> r6</w:t>
+              <w:t xml:space="preserve"> .req r6</w:t>
             </w:r>
             <w:r>
               <w:rPr>
@@ -13670,29 +13578,7 @@
                 <w:szCs w:val="18"/>
                 <w:lang w:val="en"/>
               </w:rPr>
-              <w:t>bits .</w:t>
-            </w:r>
-            <w:proofErr w:type="spellStart"/>
-            <w:r>
-              <w:rPr>
-                <w:rFonts w:ascii="Courier New" w:eastAsia="Times New Roman" w:hAnsi="Courier New" w:cs="Courier New"/>
-                <w:color w:val="333333"/>
-                <w:sz w:val="18"/>
-                <w:szCs w:val="18"/>
-                <w:lang w:val="en"/>
-              </w:rPr>
-              <w:t>req</w:t>
-            </w:r>
-            <w:proofErr w:type="spellEnd"/>
-            <w:r>
-              <w:rPr>
-                <w:rFonts w:ascii="Courier New" w:eastAsia="Times New Roman" w:hAnsi="Courier New" w:cs="Courier New"/>
-                <w:color w:val="333333"/>
-                <w:sz w:val="18"/>
-                <w:szCs w:val="18"/>
-                <w:lang w:val="en"/>
-              </w:rPr>
-              <w:t xml:space="preserve"> r7</w:t>
+              <w:t>bits .req r7</w:t>
             </w:r>
             <w:r>
               <w:rPr>
@@ -13703,29 +13589,7 @@
                 <w:lang w:val="en"/>
               </w:rPr>
               <w:br/>
-              <w:t>bit .</w:t>
-            </w:r>
-            <w:proofErr w:type="spellStart"/>
-            <w:r>
-              <w:rPr>
-                <w:rFonts w:ascii="Courier New" w:eastAsia="Times New Roman" w:hAnsi="Courier New" w:cs="Courier New"/>
-                <w:color w:val="333333"/>
-                <w:sz w:val="18"/>
-                <w:szCs w:val="18"/>
-                <w:lang w:val="en"/>
-              </w:rPr>
-              <w:t>req</w:t>
-            </w:r>
-            <w:proofErr w:type="spellEnd"/>
-            <w:r>
-              <w:rPr>
-                <w:rFonts w:ascii="Courier New" w:eastAsia="Times New Roman" w:hAnsi="Courier New" w:cs="Courier New"/>
-                <w:color w:val="333333"/>
-                <w:sz w:val="18"/>
-                <w:szCs w:val="18"/>
-                <w:lang w:val="en"/>
-              </w:rPr>
-              <w:t xml:space="preserve"> r8</w:t>
+              <w:t>bit .req r8</w:t>
             </w:r>
             <w:r>
               <w:rPr>
@@ -14199,28 +14063,7 @@
                 <w:lang w:val="en"/>
               </w:rPr>
               <w:br/>
-            </w:r>
-            <w:proofErr w:type="spellStart"/>
-            <w:r>
-              <w:rPr>
-                <w:rFonts w:ascii="Courier New" w:eastAsia="Times New Roman" w:hAnsi="Courier New" w:cs="Courier New"/>
-                <w:color w:val="333333"/>
-                <w:sz w:val="18"/>
-                <w:szCs w:val="18"/>
-                <w:lang w:val="en"/>
-              </w:rPr>
-              <w:t>bne</w:t>
-            </w:r>
-            <w:proofErr w:type="spellEnd"/>
-            <w:r>
-              <w:rPr>
-                <w:rFonts w:ascii="Courier New" w:eastAsia="Times New Roman" w:hAnsi="Courier New" w:cs="Courier New"/>
-                <w:color w:val="333333"/>
-                <w:sz w:val="18"/>
-                <w:szCs w:val="18"/>
-                <w:lang w:val="en"/>
-              </w:rPr>
-              <w:t xml:space="preserve"> </w:t>
+              <w:t xml:space="preserve">bne </w:t>
             </w:r>
             <w:proofErr w:type="spellStart"/>
             <w:r>
@@ -14408,28 +14251,7 @@
                 <w:lang w:val="en"/>
               </w:rPr>
               <w:br/>
-            </w:r>
-            <w:proofErr w:type="spellStart"/>
-            <w:r>
-              <w:rPr>
-                <w:rFonts w:ascii="Courier New" w:eastAsia="Times New Roman" w:hAnsi="Courier New" w:cs="Courier New"/>
-                <w:color w:val="333333"/>
-                <w:sz w:val="18"/>
-                <w:szCs w:val="18"/>
-                <w:lang w:val="en"/>
-              </w:rPr>
-              <w:t>bne</w:t>
-            </w:r>
-            <w:proofErr w:type="spellEnd"/>
-            <w:r>
-              <w:rPr>
-                <w:rFonts w:ascii="Courier New" w:eastAsia="Times New Roman" w:hAnsi="Courier New" w:cs="Courier New"/>
-                <w:color w:val="333333"/>
-                <w:sz w:val="18"/>
-                <w:szCs w:val="18"/>
-                <w:lang w:val="en"/>
-              </w:rPr>
-              <w:t xml:space="preserve"> </w:t>
+              <w:t xml:space="preserve">bne </w:t>
             </w:r>
             <w:proofErr w:type="spellStart"/>
             <w:r>
@@ -14595,29 +14417,7 @@
                 <w:lang w:val="en"/>
               </w:rPr>
               <w:br/>
-              <w:t>width .</w:t>
-            </w:r>
-            <w:proofErr w:type="spellStart"/>
-            <w:r>
-              <w:rPr>
-                <w:rFonts w:ascii="Courier New" w:eastAsia="Times New Roman" w:hAnsi="Courier New" w:cs="Courier New"/>
-                <w:color w:val="333333"/>
-                <w:sz w:val="18"/>
-                <w:szCs w:val="18"/>
-                <w:lang w:val="en"/>
-              </w:rPr>
-              <w:t>req</w:t>
-            </w:r>
-            <w:proofErr w:type="spellEnd"/>
-            <w:r>
-              <w:rPr>
-                <w:rFonts w:ascii="Courier New" w:eastAsia="Times New Roman" w:hAnsi="Courier New" w:cs="Courier New"/>
-                <w:color w:val="333333"/>
-                <w:sz w:val="18"/>
-                <w:szCs w:val="18"/>
-                <w:lang w:val="en"/>
-              </w:rPr>
-              <w:t xml:space="preserve"> r0</w:t>
+              <w:t>width .req r0</w:t>
             </w:r>
             <w:r>
               <w:rPr>
@@ -14628,29 +14428,7 @@
                 <w:lang w:val="en"/>
               </w:rPr>
               <w:br/>
-              <w:t>height .</w:t>
-            </w:r>
-            <w:proofErr w:type="spellStart"/>
-            <w:r>
-              <w:rPr>
-                <w:rFonts w:ascii="Courier New" w:eastAsia="Times New Roman" w:hAnsi="Courier New" w:cs="Courier New"/>
-                <w:color w:val="333333"/>
-                <w:sz w:val="18"/>
-                <w:szCs w:val="18"/>
-                <w:lang w:val="en"/>
-              </w:rPr>
-              <w:t>req</w:t>
-            </w:r>
-            <w:proofErr w:type="spellEnd"/>
-            <w:r>
-              <w:rPr>
-                <w:rFonts w:ascii="Courier New" w:eastAsia="Times New Roman" w:hAnsi="Courier New" w:cs="Courier New"/>
-                <w:color w:val="333333"/>
-                <w:sz w:val="18"/>
-                <w:szCs w:val="18"/>
-                <w:lang w:val="en"/>
-              </w:rPr>
-              <w:t xml:space="preserve"> r1</w:t>
+              <w:t>height .req r1</w:t>
             </w:r>
             <w:r>
               <w:rPr>
@@ -17355,29 +17133,7 @@
                 <w:lang w:val="en"/>
               </w:rPr>
               <w:br/>
-              <w:t>x .</w:t>
-            </w:r>
-            <w:proofErr w:type="spellStart"/>
-            <w:r>
-              <w:rPr>
-                <w:rFonts w:ascii="Courier New" w:eastAsia="Times New Roman" w:hAnsi="Courier New" w:cs="Courier New"/>
-                <w:color w:val="333333"/>
-                <w:sz w:val="18"/>
-                <w:szCs w:val="18"/>
-                <w:lang w:val="en"/>
-              </w:rPr>
-              <w:t>req</w:t>
-            </w:r>
-            <w:proofErr w:type="spellEnd"/>
-            <w:r>
-              <w:rPr>
-                <w:rFonts w:ascii="Courier New" w:eastAsia="Times New Roman" w:hAnsi="Courier New" w:cs="Courier New"/>
-                <w:color w:val="333333"/>
-                <w:sz w:val="18"/>
-                <w:szCs w:val="18"/>
-                <w:lang w:val="en"/>
-              </w:rPr>
-              <w:t xml:space="preserve"> r4</w:t>
+              <w:t>x .req r4</w:t>
             </w:r>
             <w:r>
               <w:rPr>
@@ -17388,29 +17144,7 @@
                 <w:lang w:val="en"/>
               </w:rPr>
               <w:br/>
-              <w:t>y .</w:t>
-            </w:r>
-            <w:proofErr w:type="spellStart"/>
-            <w:r>
-              <w:rPr>
-                <w:rFonts w:ascii="Courier New" w:eastAsia="Times New Roman" w:hAnsi="Courier New" w:cs="Courier New"/>
-                <w:color w:val="333333"/>
-                <w:sz w:val="18"/>
-                <w:szCs w:val="18"/>
-                <w:lang w:val="en"/>
-              </w:rPr>
-              <w:t>req</w:t>
-            </w:r>
-            <w:proofErr w:type="spellEnd"/>
-            <w:r>
-              <w:rPr>
-                <w:rFonts w:ascii="Courier New" w:eastAsia="Times New Roman" w:hAnsi="Courier New" w:cs="Courier New"/>
-                <w:color w:val="333333"/>
-                <w:sz w:val="18"/>
-                <w:szCs w:val="18"/>
-                <w:lang w:val="en"/>
-              </w:rPr>
-              <w:t xml:space="preserve"> r5</w:t>
+              <w:t>y .req r5</w:t>
             </w:r>
             <w:r>
               <w:rPr>
@@ -17421,29 +17155,7 @@
                 <w:lang w:val="en"/>
               </w:rPr>
               <w:br/>
-              <w:t>x0 .</w:t>
-            </w:r>
-            <w:proofErr w:type="spellStart"/>
-            <w:r>
-              <w:rPr>
-                <w:rFonts w:ascii="Courier New" w:eastAsia="Times New Roman" w:hAnsi="Courier New" w:cs="Courier New"/>
-                <w:color w:val="333333"/>
-                <w:sz w:val="18"/>
-                <w:szCs w:val="18"/>
-                <w:lang w:val="en"/>
-              </w:rPr>
-              <w:t>req</w:t>
-            </w:r>
-            <w:proofErr w:type="spellEnd"/>
-            <w:r>
-              <w:rPr>
-                <w:rFonts w:ascii="Courier New" w:eastAsia="Times New Roman" w:hAnsi="Courier New" w:cs="Courier New"/>
-                <w:color w:val="333333"/>
-                <w:sz w:val="18"/>
-                <w:szCs w:val="18"/>
-                <w:lang w:val="en"/>
-              </w:rPr>
-              <w:t xml:space="preserve"> r6</w:t>
+              <w:t>x0 .req r6</w:t>
             </w:r>
             <w:r>
               <w:rPr>
@@ -17454,29 +17166,7 @@
                 <w:lang w:val="en"/>
               </w:rPr>
               <w:br/>
-              <w:t>string .</w:t>
-            </w:r>
-            <w:proofErr w:type="spellStart"/>
-            <w:r>
-              <w:rPr>
-                <w:rFonts w:ascii="Courier New" w:eastAsia="Times New Roman" w:hAnsi="Courier New" w:cs="Courier New"/>
-                <w:color w:val="333333"/>
-                <w:sz w:val="18"/>
-                <w:szCs w:val="18"/>
-                <w:lang w:val="en"/>
-              </w:rPr>
-              <w:t>req</w:t>
-            </w:r>
-            <w:proofErr w:type="spellEnd"/>
-            <w:r>
-              <w:rPr>
-                <w:rFonts w:ascii="Courier New" w:eastAsia="Times New Roman" w:hAnsi="Courier New" w:cs="Courier New"/>
-                <w:color w:val="333333"/>
-                <w:sz w:val="18"/>
-                <w:szCs w:val="18"/>
-                <w:lang w:val="en"/>
-              </w:rPr>
-              <w:t xml:space="preserve"> r7</w:t>
+              <w:t>string .req r7</w:t>
             </w:r>
             <w:r>
               <w:rPr>
@@ -17487,29 +17177,7 @@
                 <w:lang w:val="en"/>
               </w:rPr>
               <w:br/>
-              <w:t>length .</w:t>
-            </w:r>
-            <w:proofErr w:type="spellStart"/>
-            <w:r>
-              <w:rPr>
-                <w:rFonts w:ascii="Courier New" w:eastAsia="Times New Roman" w:hAnsi="Courier New" w:cs="Courier New"/>
-                <w:color w:val="333333"/>
-                <w:sz w:val="18"/>
-                <w:szCs w:val="18"/>
-                <w:lang w:val="en"/>
-              </w:rPr>
-              <w:t>req</w:t>
-            </w:r>
-            <w:proofErr w:type="spellEnd"/>
-            <w:r>
-              <w:rPr>
-                <w:rFonts w:ascii="Courier New" w:eastAsia="Times New Roman" w:hAnsi="Courier New" w:cs="Courier New"/>
-                <w:color w:val="333333"/>
-                <w:sz w:val="18"/>
-                <w:szCs w:val="18"/>
-                <w:lang w:val="en"/>
-              </w:rPr>
-              <w:t xml:space="preserve"> r8</w:t>
+              <w:t>length .req r8</w:t>
             </w:r>
             <w:r>
               <w:rPr>
@@ -17520,29 +17188,7 @@
                 <w:lang w:val="en"/>
               </w:rPr>
               <w:br/>
-              <w:t>char .</w:t>
-            </w:r>
-            <w:proofErr w:type="spellStart"/>
-            <w:r>
-              <w:rPr>
-                <w:rFonts w:ascii="Courier New" w:eastAsia="Times New Roman" w:hAnsi="Courier New" w:cs="Courier New"/>
-                <w:color w:val="333333"/>
-                <w:sz w:val="18"/>
-                <w:szCs w:val="18"/>
-                <w:lang w:val="en"/>
-              </w:rPr>
-              <w:t>req</w:t>
-            </w:r>
-            <w:proofErr w:type="spellEnd"/>
-            <w:r>
-              <w:rPr>
-                <w:rFonts w:ascii="Courier New" w:eastAsia="Times New Roman" w:hAnsi="Courier New" w:cs="Courier New"/>
-                <w:color w:val="333333"/>
-                <w:sz w:val="18"/>
-                <w:szCs w:val="18"/>
-                <w:lang w:val="en"/>
-              </w:rPr>
-              <w:t xml:space="preserve"> r9</w:t>
+              <w:t>char .req r9</w:t>
             </w:r>
             <w:r>
               <w:rPr>
@@ -18078,29 +17724,7 @@
                 <w:szCs w:val="18"/>
                 <w:lang w:val="en"/>
               </w:rPr>
-              <w:t xml:space="preserve"> .</w:t>
-            </w:r>
-            <w:proofErr w:type="spellStart"/>
-            <w:r>
-              <w:rPr>
-                <w:rFonts w:ascii="Courier New" w:eastAsia="Times New Roman" w:hAnsi="Courier New" w:cs="Courier New"/>
-                <w:color w:val="333333"/>
-                <w:sz w:val="18"/>
-                <w:szCs w:val="18"/>
-                <w:lang w:val="en"/>
-              </w:rPr>
-              <w:t>req</w:t>
-            </w:r>
-            <w:proofErr w:type="spellEnd"/>
-            <w:r>
-              <w:rPr>
-                <w:rFonts w:ascii="Courier New" w:eastAsia="Times New Roman" w:hAnsi="Courier New" w:cs="Courier New"/>
-                <w:color w:val="333333"/>
-                <w:sz w:val="18"/>
-                <w:szCs w:val="18"/>
-                <w:lang w:val="en"/>
-              </w:rPr>
-              <w:t xml:space="preserve"> r0</w:t>
+              <w:t xml:space="preserve"> .req r0</w:t>
             </w:r>
             <w:r>
               <w:rPr>
@@ -18132,29 +17756,7 @@
                 <w:szCs w:val="18"/>
                 <w:lang w:val="en"/>
               </w:rPr>
-              <w:t xml:space="preserve"> .</w:t>
-            </w:r>
-            <w:proofErr w:type="spellStart"/>
-            <w:r>
-              <w:rPr>
-                <w:rFonts w:ascii="Courier New" w:eastAsia="Times New Roman" w:hAnsi="Courier New" w:cs="Courier New"/>
-                <w:color w:val="333333"/>
-                <w:sz w:val="18"/>
-                <w:szCs w:val="18"/>
-                <w:lang w:val="en"/>
-              </w:rPr>
-              <w:t>req</w:t>
-            </w:r>
-            <w:proofErr w:type="spellEnd"/>
-            <w:r>
-              <w:rPr>
-                <w:rFonts w:ascii="Courier New" w:eastAsia="Times New Roman" w:hAnsi="Courier New" w:cs="Courier New"/>
-                <w:color w:val="333333"/>
-                <w:sz w:val="18"/>
-                <w:szCs w:val="18"/>
-                <w:lang w:val="en"/>
-              </w:rPr>
-              <w:t xml:space="preserve"> r1</w:t>
+              <w:t xml:space="preserve"> .req r1</w:t>
             </w:r>
             <w:r>
               <w:rPr>
@@ -18423,28 +18025,7 @@
                 <w:lang w:val="en"/>
               </w:rPr>
               <w:br/>
-            </w:r>
-            <w:proofErr w:type="spellStart"/>
-            <w:r>
-              <w:rPr>
-                <w:rFonts w:ascii="Courier New" w:eastAsia="Times New Roman" w:hAnsi="Courier New" w:cs="Courier New"/>
-                <w:color w:val="333333"/>
-                <w:sz w:val="18"/>
-                <w:szCs w:val="18"/>
-                <w:lang w:val="en"/>
-              </w:rPr>
-              <w:t>bne</w:t>
-            </w:r>
-            <w:proofErr w:type="spellEnd"/>
-            <w:r>
-              <w:rPr>
-                <w:rFonts w:ascii="Courier New" w:eastAsia="Times New Roman" w:hAnsi="Courier New" w:cs="Courier New"/>
-                <w:color w:val="333333"/>
-                <w:sz w:val="18"/>
-                <w:szCs w:val="18"/>
-                <w:lang w:val="en"/>
-              </w:rPr>
-              <w:t xml:space="preserve"> </w:t>
+              <w:t xml:space="preserve">bne </w:t>
             </w:r>
             <w:proofErr w:type="spellStart"/>
             <w:r>
@@ -18542,29 +18123,7 @@
                 <w:lang w:val="en"/>
               </w:rPr>
               <w:br/>
-              <w:t>x1 .</w:t>
-            </w:r>
-            <w:proofErr w:type="spellStart"/>
-            <w:r>
-              <w:rPr>
-                <w:rFonts w:ascii="Courier New" w:eastAsia="Times New Roman" w:hAnsi="Courier New" w:cs="Courier New"/>
-                <w:color w:val="333333"/>
-                <w:sz w:val="18"/>
-                <w:szCs w:val="18"/>
-                <w:lang w:val="en"/>
-              </w:rPr>
-              <w:t>req</w:t>
-            </w:r>
-            <w:proofErr w:type="spellEnd"/>
-            <w:r>
-              <w:rPr>
-                <w:rFonts w:ascii="Courier New" w:eastAsia="Times New Roman" w:hAnsi="Courier New" w:cs="Courier New"/>
-                <w:color w:val="333333"/>
-                <w:sz w:val="18"/>
-                <w:szCs w:val="18"/>
-                <w:lang w:val="en"/>
-              </w:rPr>
-              <w:t xml:space="preserve"> r1</w:t>
+              <w:t>x1 .req r1</w:t>
             </w:r>
             <w:r>
               <w:rPr>
@@ -20004,29 +19563,7 @@
                 <w:szCs w:val="18"/>
                 <w:lang w:val="en"/>
               </w:rPr>
-              <w:t xml:space="preserve">Almost all Operating Systems support the notion of programs having a 'command line'. The idea is to provide a common mechanism for choosing the desired </w:t>
-            </w:r>
-            <w:proofErr w:type="spellStart"/>
-            <w:r>
-              <w:rPr>
-                <w:rFonts w:ascii="Verdana" w:eastAsia="Times New Roman" w:hAnsi="Verdana" w:cs="Times New Roman"/>
-                <w:color w:val="333333"/>
-                <w:sz w:val="18"/>
-                <w:szCs w:val="18"/>
-                <w:lang w:val="en"/>
-              </w:rPr>
-              <w:t>behaviour</w:t>
-            </w:r>
-            <w:proofErr w:type="spellEnd"/>
-            <w:r>
-              <w:rPr>
-                <w:rFonts w:ascii="Verdana" w:eastAsia="Times New Roman" w:hAnsi="Verdana" w:cs="Times New Roman"/>
-                <w:color w:val="333333"/>
-                <w:sz w:val="18"/>
-                <w:szCs w:val="18"/>
-                <w:lang w:val="en"/>
-              </w:rPr>
-              <w:t xml:space="preserve"> of the program. </w:t>
+              <w:t xml:space="preserve">Almost all Operating Systems support the notion of programs having a 'command line'. The idea is to provide a common mechanism for choosing the desired behaviour of the program. </w:t>
             </w:r>
           </w:p>
           <w:p>
@@ -20237,29 +19774,7 @@
                 <w:szCs w:val="18"/>
                 <w:lang w:val="en"/>
               </w:rPr>
-              <w:t>: .</w:t>
-            </w:r>
-            <w:proofErr w:type="spellStart"/>
-            <w:r>
-              <w:rPr>
-                <w:rFonts w:ascii="Courier New" w:eastAsia="Times New Roman" w:hAnsi="Courier New" w:cs="Courier New"/>
-                <w:color w:val="333333"/>
-                <w:sz w:val="18"/>
-                <w:szCs w:val="18"/>
-                <w:lang w:val="en"/>
-              </w:rPr>
-              <w:t>int</w:t>
-            </w:r>
-            <w:proofErr w:type="spellEnd"/>
-            <w:r>
-              <w:rPr>
-                <w:rFonts w:ascii="Courier New" w:eastAsia="Times New Roman" w:hAnsi="Courier New" w:cs="Courier New"/>
-                <w:color w:val="333333"/>
-                <w:sz w:val="18"/>
-                <w:szCs w:val="18"/>
-                <w:lang w:val="en"/>
-              </w:rPr>
-              <w:t xml:space="preserve"> 0</w:t>
+              <w:t>: .int 0</w:t>
             </w:r>
             <w:r>
               <w:rPr>
@@ -20291,29 +19806,7 @@
                 <w:szCs w:val="18"/>
                 <w:lang w:val="en"/>
               </w:rPr>
-              <w:t>: .</w:t>
-            </w:r>
-            <w:proofErr w:type="spellStart"/>
-            <w:r>
-              <w:rPr>
-                <w:rFonts w:ascii="Courier New" w:eastAsia="Times New Roman" w:hAnsi="Courier New" w:cs="Courier New"/>
-                <w:color w:val="333333"/>
-                <w:sz w:val="18"/>
-                <w:szCs w:val="18"/>
-                <w:lang w:val="en"/>
-              </w:rPr>
-              <w:t>int</w:t>
-            </w:r>
-            <w:proofErr w:type="spellEnd"/>
-            <w:r>
-              <w:rPr>
-                <w:rFonts w:ascii="Courier New" w:eastAsia="Times New Roman" w:hAnsi="Courier New" w:cs="Courier New"/>
-                <w:color w:val="333333"/>
-                <w:sz w:val="18"/>
-                <w:szCs w:val="18"/>
-                <w:lang w:val="en"/>
-              </w:rPr>
-              <w:t xml:space="preserve"> 0</w:t>
+              <w:t>: .int 0</w:t>
             </w:r>
             <w:r>
               <w:rPr>
@@ -20345,29 +19838,7 @@
                 <w:szCs w:val="18"/>
                 <w:lang w:val="en"/>
               </w:rPr>
-              <w:t>: .</w:t>
-            </w:r>
-            <w:proofErr w:type="spellStart"/>
-            <w:r>
-              <w:rPr>
-                <w:rFonts w:ascii="Courier New" w:eastAsia="Times New Roman" w:hAnsi="Courier New" w:cs="Courier New"/>
-                <w:color w:val="333333"/>
-                <w:sz w:val="18"/>
-                <w:szCs w:val="18"/>
-                <w:lang w:val="en"/>
-              </w:rPr>
-              <w:t>int</w:t>
-            </w:r>
-            <w:proofErr w:type="spellEnd"/>
-            <w:r>
-              <w:rPr>
-                <w:rFonts w:ascii="Courier New" w:eastAsia="Times New Roman" w:hAnsi="Courier New" w:cs="Courier New"/>
-                <w:color w:val="333333"/>
-                <w:sz w:val="18"/>
-                <w:szCs w:val="18"/>
-                <w:lang w:val="en"/>
-              </w:rPr>
-              <w:t xml:space="preserve"> 0</w:t>
+              <w:t>: .int 0</w:t>
             </w:r>
             <w:r>
               <w:rPr>
@@ -20399,29 +19870,7 @@
                 <w:szCs w:val="18"/>
                 <w:lang w:val="en"/>
               </w:rPr>
-              <w:t>: .</w:t>
-            </w:r>
-            <w:proofErr w:type="spellStart"/>
-            <w:r>
-              <w:rPr>
-                <w:rFonts w:ascii="Courier New" w:eastAsia="Times New Roman" w:hAnsi="Courier New" w:cs="Courier New"/>
-                <w:color w:val="333333"/>
-                <w:sz w:val="18"/>
-                <w:szCs w:val="18"/>
-                <w:lang w:val="en"/>
-              </w:rPr>
-              <w:t>int</w:t>
-            </w:r>
-            <w:proofErr w:type="spellEnd"/>
-            <w:r>
-              <w:rPr>
-                <w:rFonts w:ascii="Courier New" w:eastAsia="Times New Roman" w:hAnsi="Courier New" w:cs="Courier New"/>
-                <w:color w:val="333333"/>
-                <w:sz w:val="18"/>
-                <w:szCs w:val="18"/>
-                <w:lang w:val="en"/>
-              </w:rPr>
-              <w:t xml:space="preserve"> 0</w:t>
+              <w:t>: .int 0</w:t>
             </w:r>
             <w:r>
               <w:rPr>
@@ -20432,29 +19881,7 @@
                 <w:lang w:val="en"/>
               </w:rPr>
               <w:br/>
-              <w:t>tag_initrd2: .</w:t>
-            </w:r>
-            <w:proofErr w:type="spellStart"/>
-            <w:r>
-              <w:rPr>
-                <w:rFonts w:ascii="Courier New" w:eastAsia="Times New Roman" w:hAnsi="Courier New" w:cs="Courier New"/>
-                <w:color w:val="333333"/>
-                <w:sz w:val="18"/>
-                <w:szCs w:val="18"/>
-                <w:lang w:val="en"/>
-              </w:rPr>
-              <w:t>int</w:t>
-            </w:r>
-            <w:proofErr w:type="spellEnd"/>
-            <w:r>
-              <w:rPr>
-                <w:rFonts w:ascii="Courier New" w:eastAsia="Times New Roman" w:hAnsi="Courier New" w:cs="Courier New"/>
-                <w:color w:val="333333"/>
-                <w:sz w:val="18"/>
-                <w:szCs w:val="18"/>
-                <w:lang w:val="en"/>
-              </w:rPr>
-              <w:t xml:space="preserve"> 0</w:t>
+              <w:t>tag_initrd2: .int 0</w:t>
             </w:r>
             <w:r>
               <w:rPr>
@@ -20486,29 +19913,7 @@
                 <w:szCs w:val="18"/>
                 <w:lang w:val="en"/>
               </w:rPr>
-              <w:t>: .</w:t>
-            </w:r>
-            <w:proofErr w:type="spellStart"/>
-            <w:r>
-              <w:rPr>
-                <w:rFonts w:ascii="Courier New" w:eastAsia="Times New Roman" w:hAnsi="Courier New" w:cs="Courier New"/>
-                <w:color w:val="333333"/>
-                <w:sz w:val="18"/>
-                <w:szCs w:val="18"/>
-                <w:lang w:val="en"/>
-              </w:rPr>
-              <w:t>int</w:t>
-            </w:r>
-            <w:proofErr w:type="spellEnd"/>
-            <w:r>
-              <w:rPr>
-                <w:rFonts w:ascii="Courier New" w:eastAsia="Times New Roman" w:hAnsi="Courier New" w:cs="Courier New"/>
-                <w:color w:val="333333"/>
-                <w:sz w:val="18"/>
-                <w:szCs w:val="18"/>
-                <w:lang w:val="en"/>
-              </w:rPr>
-              <w:t xml:space="preserve"> 0</w:t>
+              <w:t>: .int 0</w:t>
             </w:r>
             <w:r>
               <w:rPr>
@@ -20540,29 +19945,7 @@
                 <w:szCs w:val="18"/>
                 <w:lang w:val="en"/>
               </w:rPr>
-              <w:t>: .</w:t>
-            </w:r>
-            <w:proofErr w:type="spellStart"/>
-            <w:r>
-              <w:rPr>
-                <w:rFonts w:ascii="Courier New" w:eastAsia="Times New Roman" w:hAnsi="Courier New" w:cs="Courier New"/>
-                <w:color w:val="333333"/>
-                <w:sz w:val="18"/>
-                <w:szCs w:val="18"/>
-                <w:lang w:val="en"/>
-              </w:rPr>
-              <w:t>int</w:t>
-            </w:r>
-            <w:proofErr w:type="spellEnd"/>
-            <w:r>
-              <w:rPr>
-                <w:rFonts w:ascii="Courier New" w:eastAsia="Times New Roman" w:hAnsi="Courier New" w:cs="Courier New"/>
-                <w:color w:val="333333"/>
-                <w:sz w:val="18"/>
-                <w:szCs w:val="18"/>
-                <w:lang w:val="en"/>
-              </w:rPr>
-              <w:t xml:space="preserve"> 0</w:t>
+              <w:t>: .int 0</w:t>
             </w:r>
             <w:r>
               <w:rPr>
@@ -20595,29 +19978,7 @@
                 <w:szCs w:val="18"/>
                 <w:lang w:val="en"/>
               </w:rPr>
-              <w:t>: .</w:t>
-            </w:r>
-            <w:proofErr w:type="spellStart"/>
-            <w:r>
-              <w:rPr>
-                <w:rFonts w:ascii="Courier New" w:eastAsia="Times New Roman" w:hAnsi="Courier New" w:cs="Courier New"/>
-                <w:color w:val="333333"/>
-                <w:sz w:val="18"/>
-                <w:szCs w:val="18"/>
-                <w:lang w:val="en"/>
-              </w:rPr>
-              <w:t>int</w:t>
-            </w:r>
-            <w:proofErr w:type="spellEnd"/>
-            <w:r>
-              <w:rPr>
-                <w:rFonts w:ascii="Courier New" w:eastAsia="Times New Roman" w:hAnsi="Courier New" w:cs="Courier New"/>
-                <w:color w:val="333333"/>
-                <w:sz w:val="18"/>
-                <w:szCs w:val="18"/>
-                <w:lang w:val="en"/>
-              </w:rPr>
-              <w:t xml:space="preserve"> 0</w:t>
+              <w:t>: .int 0</w:t>
             </w:r>
             <w:r>
               <w:rPr>
@@ -20649,29 +20010,7 @@
                 <w:szCs w:val="18"/>
                 <w:lang w:val="en"/>
               </w:rPr>
-              <w:t>: .</w:t>
-            </w:r>
-            <w:proofErr w:type="spellStart"/>
-            <w:r>
-              <w:rPr>
-                <w:rFonts w:ascii="Courier New" w:eastAsia="Times New Roman" w:hAnsi="Courier New" w:cs="Courier New"/>
-                <w:color w:val="333333"/>
-                <w:sz w:val="18"/>
-                <w:szCs w:val="18"/>
-                <w:lang w:val="en"/>
-              </w:rPr>
-              <w:t>int</w:t>
-            </w:r>
-            <w:proofErr w:type="spellEnd"/>
-            <w:r>
-              <w:rPr>
-                <w:rFonts w:ascii="Courier New" w:eastAsia="Times New Roman" w:hAnsi="Courier New" w:cs="Courier New"/>
-                <w:color w:val="333333"/>
-                <w:sz w:val="18"/>
-                <w:szCs w:val="18"/>
-                <w:lang w:val="en"/>
-              </w:rPr>
-              <w:t xml:space="preserve"> 0</w:t>
+              <w:t>: .int 0</w:t>
             </w:r>
           </w:p>
           <w:p>
@@ -22037,29 +21376,7 @@
                 <w:lang w:val="en"/>
               </w:rPr>
               <w:br/>
-              <w:t>tag .</w:t>
-            </w:r>
-            <w:proofErr w:type="spellStart"/>
-            <w:r>
-              <w:rPr>
-                <w:rFonts w:ascii="Courier New" w:eastAsia="Times New Roman" w:hAnsi="Courier New" w:cs="Courier New"/>
-                <w:color w:val="333333"/>
-                <w:sz w:val="18"/>
-                <w:szCs w:val="18"/>
-                <w:lang w:val="en"/>
-              </w:rPr>
-              <w:t>req</w:t>
-            </w:r>
-            <w:proofErr w:type="spellEnd"/>
-            <w:r>
-              <w:rPr>
-                <w:rFonts w:ascii="Courier New" w:eastAsia="Times New Roman" w:hAnsi="Courier New" w:cs="Courier New"/>
-                <w:color w:val="333333"/>
-                <w:sz w:val="18"/>
-                <w:szCs w:val="18"/>
-                <w:lang w:val="en"/>
-              </w:rPr>
-              <w:t xml:space="preserve"> r0</w:t>
+              <w:t>tag .req r0</w:t>
             </w:r>
             <w:r>
               <w:rPr>
@@ -22091,29 +21408,7 @@
                 <w:szCs w:val="18"/>
                 <w:lang w:val="en"/>
               </w:rPr>
-              <w:t xml:space="preserve"> .</w:t>
-            </w:r>
-            <w:proofErr w:type="spellStart"/>
-            <w:r>
-              <w:rPr>
-                <w:rFonts w:ascii="Courier New" w:eastAsia="Times New Roman" w:hAnsi="Courier New" w:cs="Courier New"/>
-                <w:color w:val="333333"/>
-                <w:sz w:val="18"/>
-                <w:szCs w:val="18"/>
-                <w:lang w:val="en"/>
-              </w:rPr>
-              <w:t>req</w:t>
-            </w:r>
-            <w:proofErr w:type="spellEnd"/>
-            <w:r>
-              <w:rPr>
-                <w:rFonts w:ascii="Courier New" w:eastAsia="Times New Roman" w:hAnsi="Courier New" w:cs="Courier New"/>
-                <w:color w:val="333333"/>
-                <w:sz w:val="18"/>
-                <w:szCs w:val="18"/>
-                <w:lang w:val="en"/>
-              </w:rPr>
-              <w:t xml:space="preserve"> r1</w:t>
+              <w:t xml:space="preserve"> .req r1</w:t>
             </w:r>
             <w:r>
               <w:rPr>
@@ -22145,29 +21440,7 @@
                 <w:szCs w:val="18"/>
                 <w:lang w:val="en"/>
               </w:rPr>
-              <w:t xml:space="preserve"> .</w:t>
-            </w:r>
-            <w:proofErr w:type="spellStart"/>
-            <w:r>
-              <w:rPr>
-                <w:rFonts w:ascii="Courier New" w:eastAsia="Times New Roman" w:hAnsi="Courier New" w:cs="Courier New"/>
-                <w:color w:val="333333"/>
-                <w:sz w:val="18"/>
-                <w:szCs w:val="18"/>
-                <w:lang w:val="en"/>
-              </w:rPr>
-              <w:t>req</w:t>
-            </w:r>
-            <w:proofErr w:type="spellEnd"/>
-            <w:r>
-              <w:rPr>
-                <w:rFonts w:ascii="Courier New" w:eastAsia="Times New Roman" w:hAnsi="Courier New" w:cs="Courier New"/>
-                <w:color w:val="333333"/>
-                <w:sz w:val="18"/>
-                <w:szCs w:val="18"/>
-                <w:lang w:val="en"/>
-              </w:rPr>
-              <w:t xml:space="preserve"> r2</w:t>
+              <w:t xml:space="preserve"> .req r2</w:t>
             </w:r>
             <w:r>
               <w:rPr>
@@ -22932,29 +22205,7 @@
                 <w:szCs w:val="18"/>
                 <w:lang w:val="en"/>
               </w:rPr>
-              <w:t xml:space="preserve"> .</w:t>
-            </w:r>
-            <w:proofErr w:type="spellStart"/>
-            <w:r>
-              <w:rPr>
-                <w:rFonts w:ascii="Courier New" w:eastAsia="Times New Roman" w:hAnsi="Courier New" w:cs="Courier New"/>
-                <w:color w:val="333333"/>
-                <w:sz w:val="18"/>
-                <w:szCs w:val="18"/>
-                <w:lang w:val="en"/>
-              </w:rPr>
-              <w:t>req</w:t>
-            </w:r>
-            <w:proofErr w:type="spellEnd"/>
-            <w:r>
-              <w:rPr>
-                <w:rFonts w:ascii="Courier New" w:eastAsia="Times New Roman" w:hAnsi="Courier New" w:cs="Courier New"/>
-                <w:color w:val="333333"/>
-                <w:sz w:val="18"/>
-                <w:szCs w:val="18"/>
-                <w:lang w:val="en"/>
-              </w:rPr>
-              <w:t xml:space="preserve"> r3</w:t>
+              <w:t xml:space="preserve"> .req r3</w:t>
             </w:r>
             <w:r>
               <w:rPr>
@@ -22986,29 +22237,7 @@
                 <w:szCs w:val="18"/>
                 <w:lang w:val="en"/>
               </w:rPr>
-              <w:t xml:space="preserve"> .</w:t>
-            </w:r>
-            <w:proofErr w:type="spellStart"/>
-            <w:r>
-              <w:rPr>
-                <w:rFonts w:ascii="Courier New" w:eastAsia="Times New Roman" w:hAnsi="Courier New" w:cs="Courier New"/>
-                <w:color w:val="333333"/>
-                <w:sz w:val="18"/>
-                <w:szCs w:val="18"/>
-                <w:lang w:val="en"/>
-              </w:rPr>
-              <w:t>req</w:t>
-            </w:r>
-            <w:proofErr w:type="spellEnd"/>
-            <w:r>
-              <w:rPr>
-                <w:rFonts w:ascii="Courier New" w:eastAsia="Times New Roman" w:hAnsi="Courier New" w:cs="Courier New"/>
-                <w:color w:val="333333"/>
-                <w:sz w:val="18"/>
-                <w:szCs w:val="18"/>
-                <w:lang w:val="en"/>
-              </w:rPr>
-              <w:t xml:space="preserve"> r4</w:t>
+              <w:t xml:space="preserve"> .req r4</w:t>
             </w:r>
             <w:r>
               <w:rPr>
@@ -24602,11 +23831,68 @@
             </w:r>
           </w:p>
           <w:p>
+            <w:r>
+              <w:rPr>
+                <w:rFonts w:hint="eastAsia"/>
+              </w:rPr>
+              <w:t>像文本这样的多变的数据类型需要更多的复杂处理。</w:t>
+            </w:r>
+          </w:p>
+          <w:p>
             <w:pPr>
               <w:rPr>
                 <w:rFonts w:hint="eastAsia"/>
               </w:rPr>
             </w:pPr>
+            <w:r>
+              <w:rPr>
+                <w:rFonts w:hint="eastAsia"/>
+              </w:rPr>
+              <w:t>那么，文本到底是如何存储的呢？</w:t>
+            </w:r>
+            <w:r>
+              <w:rPr>
+                <w:rFonts w:hint="eastAsia"/>
+              </w:rPr>
+              <w:t>作为一个足够简单的例子，我们可以使用这样的一个系统：把每个字母都赋予一个独一无二的数字，然后我们就存储这些数字即可。</w:t>
+            </w:r>
+            <w:r>
+              <w:rPr>
+                <w:rFonts w:hint="eastAsia"/>
+              </w:rPr>
+              <w:t>听起来很简单，但是问题是表示这些字符的数值并不固定。有的文本片段长，有的短些。如果存储普通的数值，那么我们就会有固定的限制，例</w:t>
+            </w:r>
+            <w:r>
+              <w:rPr>
+                <w:rFonts w:hint="eastAsia"/>
+              </w:rPr>
+              <w:lastRenderedPageBreak/>
+              <w:t>32</w:t>
+            </w:r>
+            <w:r>
+              <w:rPr>
+                <w:rFonts w:hint="eastAsia"/>
+              </w:rPr>
+              <w:t>个位。并且当我们写个函数来使用文本片段长度信息时，我们不能超越这个</w:t>
+            </w:r>
+            <w:r>
+              <w:rPr>
+                <w:rFonts w:hint="eastAsia"/>
+              </w:rPr>
+              <w:t>32</w:t>
+            </w:r>
+            <w:r>
+              <w:rPr>
+                <w:rFonts w:hint="eastAsia"/>
+              </w:rPr>
+              <w:t>位的限制。从我们经常使用的文本或者串的方面来考虑的话，我们想要写个函数来工作在各种长度的串上，否则的话我们将不得不</w:t>
+            </w:r>
+            <w:r>
+              <w:rPr>
+                <w:rFonts w:hint="eastAsia"/>
+              </w:rPr>
+              <w:t>需要一大堆的函数！一般情况下，这还不是数值的问题，因为存在很少的普通数值格式（字节，字，半字，双字）。</w:t>
+            </w:r>
             <w:bookmarkStart w:id="0" w:name="_GoBack"/>
             <w:bookmarkEnd w:id="0"/>
           </w:p>
@@ -25204,6 +24490,7 @@
     <w:lsdException w:name="HTML Sample" w:semiHidden="1" w:unhideWhenUsed="1"/>
     <w:lsdException w:name="HTML Typewriter" w:semiHidden="1" w:unhideWhenUsed="1"/>
     <w:lsdException w:name="HTML Variable" w:semiHidden="1" w:unhideWhenUsed="1"/>
+    <w:lsdException w:name="Normal Table" w:semiHidden="1" w:unhideWhenUsed="1"/>
     <w:lsdException w:name="annotation subject" w:semiHidden="1" w:unhideWhenUsed="1"/>
     <w:lsdException w:name="No List" w:semiHidden="1" w:unhideWhenUsed="1"/>
     <w:lsdException w:name="Outline List 1" w:semiHidden="1" w:unhideWhenUsed="1"/>
@@ -25248,6 +24535,7 @@
     <w:lsdException w:name="Table Professional" w:semiHidden="1" w:unhideWhenUsed="1"/>
     <w:lsdException w:name="Table Subtle 1" w:semiHidden="1" w:unhideWhenUsed="1"/>
     <w:lsdException w:name="Table Subtle 2" w:semiHidden="1" w:unhideWhenUsed="1"/>
+    <w:lsdException w:name="Table Web 1" w:semiHidden="1" w:unhideWhenUsed="1"/>
     <w:lsdException w:name="Table Web 2" w:semiHidden="1" w:unhideWhenUsed="1"/>
     <w:lsdException w:name="Table Web 3" w:semiHidden="1" w:unhideWhenUsed="1"/>
     <w:lsdException w:name="Balloon Text" w:semiHidden="1" w:unhideWhenUsed="1"/>

--- a/Lesson 8 Screen03.docx
+++ b/Lesson 8 Screen03.docx
@@ -1,6 +1,6 @@
 
 <file path=word/document.xml><?xml version="1.0" encoding="utf-8"?>
-<w:document xmlns:wpc="http://schemas.microsoft.com/office/word/2010/wordprocessingCanvas" xmlns:cx="http://schemas.microsoft.com/office/drawing/2014/chartex" xmlns:cx1="http://schemas.microsoft.com/office/drawing/2015/9/8/chartex" xmlns:cx2="http://schemas.microsoft.com/office/drawing/2015/10/21/chartex" xmlns:cx3="http://schemas.microsoft.com/office/drawing/2016/5/9/chartex" xmlns:cx4="http://schemas.microsoft.com/office/drawing/2016/5/10/chartex" xmlns:cx5="http://schemas.microsoft.com/office/drawing/2016/5/11/chartex" xmlns:mc="http://schemas.openxmlformats.org/markup-compatibility/2006" xmlns:o="urn:schemas-microsoft-com:office:office" xmlns:r="http://schemas.openxmlformats.org/officeDocument/2006/relationships" xmlns:m="http://schemas.openxmlformats.org/officeDocument/2006/math" xmlns:v="urn:schemas-microsoft-com:vml" xmlns:wp14="http://schemas.microsoft.com/office/word/2010/wordprocessingDrawing" xmlns:wp="http://schemas.openxmlformats.org/drawingml/2006/wordprocessingDrawing" xmlns:w10="urn:schemas-microsoft-com:office:word" xmlns:w="http://schemas.openxmlformats.org/wordprocessingml/2006/main" xmlns:w14="http://schemas.microsoft.com/office/word/2010/wordml" xmlns:w15="http://schemas.microsoft.com/office/word/2012/wordml" xmlns:w16se="http://schemas.microsoft.com/office/word/2015/wordml/symex" xmlns:wpg="http://schemas.microsoft.com/office/word/2010/wordprocessingGroup" xmlns:wpi="http://schemas.microsoft.com/office/word/2010/wordprocessingInk" xmlns:wne="http://schemas.microsoft.com/office/word/2006/wordml" xmlns:wps="http://schemas.microsoft.com/office/word/2010/wordprocessingShape" mc:Ignorable="w14 w15 w16se wp14">
+<w:document xmlns:wpc="http://schemas.microsoft.com/office/word/2010/wordprocessingCanvas" xmlns:cx="http://schemas.microsoft.com/office/drawing/2014/chartex" xmlns:mc="http://schemas.openxmlformats.org/markup-compatibility/2006" xmlns:o="urn:schemas-microsoft-com:office:office" xmlns:r="http://schemas.openxmlformats.org/officeDocument/2006/relationships" xmlns:m="http://schemas.openxmlformats.org/officeDocument/2006/math" xmlns:v="urn:schemas-microsoft-com:vml" xmlns:wp14="http://schemas.microsoft.com/office/word/2010/wordprocessingDrawing" xmlns:wp="http://schemas.openxmlformats.org/drawingml/2006/wordprocessingDrawing" xmlns:w10="urn:schemas-microsoft-com:office:word" xmlns:w="http://schemas.openxmlformats.org/wordprocessingml/2006/main" xmlns:w14="http://schemas.microsoft.com/office/word/2010/wordml" xmlns:w15="http://schemas.microsoft.com/office/word/2012/wordml" xmlns:w16se="http://schemas.microsoft.com/office/word/2015/wordml/symex" xmlns:wpg="http://schemas.microsoft.com/office/word/2010/wordprocessingGroup" xmlns:wpi="http://schemas.microsoft.com/office/word/2010/wordprocessingInk" xmlns:wne="http://schemas.microsoft.com/office/word/2006/wordml" xmlns:wps="http://schemas.microsoft.com/office/word/2010/wordprocessingShape" mc:Ignorable="w14 w15 w16se wp14">
   <w:body>
     <w:tbl>
       <w:tblPr>
@@ -417,7 +417,29 @@
                 <w:szCs w:val="18"/>
                 <w:lang w:val="en"/>
               </w:rPr>
-              <w:t>Buffer overrun attacks have plagued computers for years. Recently, the Wii, Xbox and Playstation 2 all suffered buffer overrun attacks, as well as large systems like Microsoft's Web and Database servers.</w:t>
+              <w:t xml:space="preserve">Buffer overrun attacks have plagued computers for years. Recently, the Wii, Xbox and </w:t>
+            </w:r>
+            <w:proofErr w:type="spellStart"/>
+            <w:r>
+              <w:rPr>
+                <w:rFonts w:ascii="Verdana" w:eastAsia="Times New Roman" w:hAnsi="Verdana" w:cs="Times New Roman"/>
+                <w:color w:val="333333"/>
+                <w:sz w:val="18"/>
+                <w:szCs w:val="18"/>
+                <w:lang w:val="en"/>
+              </w:rPr>
+              <w:t>Playstation</w:t>
+            </w:r>
+            <w:proofErr w:type="spellEnd"/>
+            <w:r>
+              <w:rPr>
+                <w:rFonts w:ascii="Verdana" w:eastAsia="Times New Roman" w:hAnsi="Verdana" w:cs="Times New Roman"/>
+                <w:color w:val="333333"/>
+                <w:sz w:val="18"/>
+                <w:szCs w:val="18"/>
+                <w:lang w:val="en"/>
+              </w:rPr>
+              <w:t xml:space="preserve"> 2 all suffered buffer overrun attacks, as well as large systems like Microsoft's Web and Database servers.</w:t>
             </w:r>
           </w:p>
           <w:p>
@@ -440,7 +462,51 @@
                 <w:szCs w:val="18"/>
                 <w:lang w:val="en"/>
               </w:rPr>
-              <w:t xml:space="preserve">So, how do we determine how long the string is? I think the obvious answer is just to store how long the string is, and then to store the characters that make it up. This is called length prefixing, as the length comes before the string. Unfortunately, the pioneers of computer science did not agree. They felt it made more sense to have a special character called the null terminator (denoted \0) which represents when a string ends. This does indeed simplify many string algorithms, as you just keep working until the null terminator. Unfortunately this is the source of many security issues. What if a malicious user gives you a very long string? What if you didn't have enough space to store it. You might run a string copying function that copies until the null terminator, but because the string is so long, it overwrites your program. This may sound far fetched, but nevertheless, such buffer overrun attacks are incredibly common. Length prefixing mitigates this problem as it is easy to deduce the size of the buffer required to store the string. As an operating system developer, I leave it to you to decide how best to store text. </w:t>
+              <w:t xml:space="preserve">So, how do we determine how long the string is? I think the obvious answer is just to store how long the string is, and then to store the characters that make it up. This is called length prefixing, as the length comes before the string. Unfortunately, the pioneers of computer science did not agree. They felt it made more sense to have a special character called the null terminator (denoted \0) which represents when a string ends. This does indeed simplify many string algorithms, as you just keep working until the null terminator. </w:t>
+            </w:r>
+            <w:proofErr w:type="gramStart"/>
+            <w:r>
+              <w:rPr>
+                <w:rFonts w:ascii="Verdana" w:eastAsia="Times New Roman" w:hAnsi="Verdana" w:cs="Times New Roman"/>
+                <w:color w:val="333333"/>
+                <w:sz w:val="18"/>
+                <w:szCs w:val="18"/>
+                <w:lang w:val="en"/>
+              </w:rPr>
+              <w:t>Unfortunately</w:t>
+            </w:r>
+            <w:proofErr w:type="gramEnd"/>
+            <w:r>
+              <w:rPr>
+                <w:rFonts w:ascii="Verdana" w:eastAsia="Times New Roman" w:hAnsi="Verdana" w:cs="Times New Roman"/>
+                <w:color w:val="333333"/>
+                <w:sz w:val="18"/>
+                <w:szCs w:val="18"/>
+                <w:lang w:val="en"/>
+              </w:rPr>
+              <w:t xml:space="preserve"> this is the source of many security issues. What if a malicious user gives you a very long string? What if you didn't have enough space to store it. You might run a string copying function that copies until the null terminator, but because the string is so long, it overwrites your program. This may sound </w:t>
+            </w:r>
+            <w:proofErr w:type="spellStart"/>
+            <w:r>
+              <w:rPr>
+                <w:rFonts w:ascii="Verdana" w:eastAsia="Times New Roman" w:hAnsi="Verdana" w:cs="Times New Roman"/>
+                <w:color w:val="333333"/>
+                <w:sz w:val="18"/>
+                <w:szCs w:val="18"/>
+                <w:lang w:val="en"/>
+              </w:rPr>
+              <w:t>far fetched</w:t>
+            </w:r>
+            <w:proofErr w:type="spellEnd"/>
+            <w:r>
+              <w:rPr>
+                <w:rFonts w:ascii="Verdana" w:eastAsia="Times New Roman" w:hAnsi="Verdana" w:cs="Times New Roman"/>
+                <w:color w:val="333333"/>
+                <w:sz w:val="18"/>
+                <w:szCs w:val="18"/>
+                <w:lang w:val="en"/>
+              </w:rPr>
+              <w:t xml:space="preserve">, but nevertheless, such buffer overrun attacks are incredibly common. Length prefixing mitigates this problem as it is easy to deduce the size of the buffer required to store the string. As an operating system developer, I leave it to you to decide how best to store text. </w:t>
             </w:r>
           </w:p>
           <w:p>
@@ -463,8 +529,9 @@
                 <w:szCs w:val="18"/>
                 <w:lang w:val="en"/>
               </w:rPr>
-              <w:t xml:space="preserve">The next thing we need to establish is how best to map characters to numbers. Fortunately, this is reasonably well standardised, so you have two major choices, Unicode and ASCII. Unicode maps almost </w:t>
-            </w:r>
+              <w:t xml:space="preserve">The next thing we need to establish is how best to map characters to numbers. Fortunately, this is reasonably well </w:t>
+            </w:r>
+            <w:proofErr w:type="spellStart"/>
             <w:r>
               <w:rPr>
                 <w:rFonts w:ascii="Verdana" w:eastAsia="Times New Roman" w:hAnsi="Verdana" w:cs="Times New Roman"/>
@@ -473,8 +540,51 @@
                 <w:szCs w:val="18"/>
                 <w:lang w:val="en"/>
               </w:rPr>
+              <w:t>standardised</w:t>
+            </w:r>
+            <w:proofErr w:type="spellEnd"/>
+            <w:r>
+              <w:rPr>
+                <w:rFonts w:ascii="Verdana" w:eastAsia="Times New Roman" w:hAnsi="Verdana" w:cs="Times New Roman"/>
+                <w:color w:val="333333"/>
+                <w:sz w:val="18"/>
+                <w:szCs w:val="18"/>
+                <w:lang w:val="en"/>
+              </w:rPr>
+              <w:t xml:space="preserve">, so you have two major choices, Unicode and ASCII. Unicode maps almost </w:t>
+            </w:r>
+            <w:r>
+              <w:rPr>
+                <w:rFonts w:ascii="Verdana" w:eastAsia="Times New Roman" w:hAnsi="Verdana" w:cs="Times New Roman"/>
+                <w:color w:val="333333"/>
+                <w:sz w:val="18"/>
+                <w:szCs w:val="18"/>
+                <w:lang w:val="en"/>
+              </w:rPr>
               <w:lastRenderedPageBreak/>
-              <w:t xml:space="preserve">every single useful symbol that can be written to a number, in exchange for having a lot more numbers, and a more complicated encoding system. ASCII uses one byte per character, and so only stores the Latin alphabet, numbers, a few symbols and a few special characters. Thus, ASCII is very easy to implement, compared to Unicode, in which not every character takes the same space, making string algorithms tricky. Normally operating systems use ASCII for strings which will not be displayed to end users (but perhaps to developers or experts), and Unicode for displaying messages to users, as Unicode can support things like Japanese characters, and so could be localised. </w:t>
+              <w:t xml:space="preserve">every single useful symbol that can be written to a number, in exchange for having a lot more numbers, and a more complicated encoding system. ASCII uses one byte per character, and so only stores the Latin alphabet, numbers, a few symbols and a few special characters. Thus, ASCII is very easy to implement, compared to Unicode, in which not every character takes the same space, making string algorithms tricky. Normally operating systems use ASCII for strings which will not be displayed to end users (but perhaps to developers or experts), and Unicode for displaying messages to users, as Unicode can support things like Japanese characters, and so could be </w:t>
+            </w:r>
+            <w:proofErr w:type="spellStart"/>
+            <w:r>
+              <w:rPr>
+                <w:rFonts w:ascii="Verdana" w:eastAsia="Times New Roman" w:hAnsi="Verdana" w:cs="Times New Roman"/>
+                <w:color w:val="333333"/>
+                <w:sz w:val="18"/>
+                <w:szCs w:val="18"/>
+                <w:lang w:val="en"/>
+              </w:rPr>
+              <w:t>localised</w:t>
+            </w:r>
+            <w:proofErr w:type="spellEnd"/>
+            <w:r>
+              <w:rPr>
+                <w:rFonts w:ascii="Verdana" w:eastAsia="Times New Roman" w:hAnsi="Verdana" w:cs="Times New Roman"/>
+                <w:color w:val="333333"/>
+                <w:sz w:val="18"/>
+                <w:szCs w:val="18"/>
+                <w:lang w:val="en"/>
+              </w:rPr>
+              <w:t xml:space="preserve">. </w:t>
             </w:r>
           </w:p>
           <w:p>
@@ -5119,14 +5229,25 @@
                       <w:szCs w:val="18"/>
                     </w:rPr>
                   </w:pPr>
-                  <w:r>
-                    <w:rPr>
-                      <w:rFonts w:ascii="Courier New" w:eastAsia="Times New Roman" w:hAnsi="Courier New" w:cs="Courier New"/>
-                      <w:color w:val="333333"/>
-                      <w:sz w:val="18"/>
-                      <w:szCs w:val="18"/>
-                    </w:rPr>
-                    <w:t xml:space="preserve">i </w:t>
+                  <w:proofErr w:type="spellStart"/>
+                  <w:r>
+                    <w:rPr>
+                      <w:rFonts w:ascii="Courier New" w:eastAsia="Times New Roman" w:hAnsi="Courier New" w:cs="Courier New"/>
+                      <w:color w:val="333333"/>
+                      <w:sz w:val="18"/>
+                      <w:szCs w:val="18"/>
+                    </w:rPr>
+                    <w:t>i</w:t>
+                  </w:r>
+                  <w:proofErr w:type="spellEnd"/>
+                  <w:r>
+                    <w:rPr>
+                      <w:rFonts w:ascii="Courier New" w:eastAsia="Times New Roman" w:hAnsi="Courier New" w:cs="Courier New"/>
+                      <w:color w:val="333333"/>
+                      <w:sz w:val="18"/>
+                      <w:szCs w:val="18"/>
+                    </w:rPr>
+                    <w:t xml:space="preserve"> </w:t>
                   </w:r>
                 </w:p>
               </w:tc>
@@ -6011,7 +6132,29 @@
                 <w:szCs w:val="18"/>
                 <w:lang w:val="en"/>
               </w:rPr>
-              <w:t>So, now that we know a bit about strings, we can start to think about how they're displayed. The fundamental thing we need to do in order to be able to display a string is to be able to display a character. Our first task will be making a DrawCharacter function which takes in a character to draw and a location, and then draws the character.</w:t>
+              <w:t xml:space="preserve">So, now that we know a bit about strings, we can start to think about how they're displayed. The fundamental thing we need to do in order to be able to display a string is to be able to display a character. Our first task will be making a </w:t>
+            </w:r>
+            <w:proofErr w:type="spellStart"/>
+            <w:r>
+              <w:rPr>
+                <w:rFonts w:ascii="Verdana" w:eastAsia="Times New Roman" w:hAnsi="Verdana" w:cs="Times New Roman"/>
+                <w:color w:val="333333"/>
+                <w:sz w:val="18"/>
+                <w:szCs w:val="18"/>
+                <w:lang w:val="en"/>
+              </w:rPr>
+              <w:t>DrawCharacter</w:t>
+            </w:r>
+            <w:proofErr w:type="spellEnd"/>
+            <w:r>
+              <w:rPr>
+                <w:rFonts w:ascii="Verdana" w:eastAsia="Times New Roman" w:hAnsi="Verdana" w:cs="Times New Roman"/>
+                <w:color w:val="333333"/>
+                <w:sz w:val="18"/>
+                <w:szCs w:val="18"/>
+                <w:lang w:val="en"/>
+              </w:rPr>
+              <w:t xml:space="preserve"> function which takes in a character to draw and a location, and then draws the character.</w:t>
             </w:r>
           </w:p>
           <w:p>
@@ -10721,7 +10864,51 @@
                 <w:szCs w:val="18"/>
                 <w:lang w:val="en"/>
               </w:rPr>
-              <w:t>On the downloads page, I have included several '.bin' files in the font section. These are just raw binary data files for a few fonts. For this tutorial, pick your favourite from the monospace, monochrome, 8x16 section. Download it and store it in the 'source' directory as 'font.bin'. These files are just monochrome images of each of the letters in turn, with each letter being exactly 8 by 16 pixels. Thus, each takes 16 bytes, the first byte being the top row, the second the next, etc.</w:t>
+              <w:t xml:space="preserve">On the downloads page, I have included several '.bin' files in the font section. These are just raw binary data files for a few fonts. For this tutorial, pick your </w:t>
+            </w:r>
+            <w:proofErr w:type="spellStart"/>
+            <w:r>
+              <w:rPr>
+                <w:rFonts w:ascii="Verdana" w:eastAsia="Times New Roman" w:hAnsi="Verdana" w:cs="Times New Roman"/>
+                <w:color w:val="333333"/>
+                <w:sz w:val="18"/>
+                <w:szCs w:val="18"/>
+                <w:lang w:val="en"/>
+              </w:rPr>
+              <w:t>favourite</w:t>
+            </w:r>
+            <w:proofErr w:type="spellEnd"/>
+            <w:r>
+              <w:rPr>
+                <w:rFonts w:ascii="Verdana" w:eastAsia="Times New Roman" w:hAnsi="Verdana" w:cs="Times New Roman"/>
+                <w:color w:val="333333"/>
+                <w:sz w:val="18"/>
+                <w:szCs w:val="18"/>
+                <w:lang w:val="en"/>
+              </w:rPr>
+              <w:t xml:space="preserve"> from the monospace, monochrome, 8x16 section. Download it and store it in the 'source' directory as '</w:t>
+            </w:r>
+            <w:proofErr w:type="spellStart"/>
+            <w:r>
+              <w:rPr>
+                <w:rFonts w:ascii="Verdana" w:eastAsia="Times New Roman" w:hAnsi="Verdana" w:cs="Times New Roman"/>
+                <w:color w:val="333333"/>
+                <w:sz w:val="18"/>
+                <w:szCs w:val="18"/>
+                <w:lang w:val="en"/>
+              </w:rPr>
+              <w:t>font.bin</w:t>
+            </w:r>
+            <w:proofErr w:type="spellEnd"/>
+            <w:r>
+              <w:rPr>
+                <w:rFonts w:ascii="Verdana" w:eastAsia="Times New Roman" w:hAnsi="Verdana" w:cs="Times New Roman"/>
+                <w:color w:val="333333"/>
+                <w:sz w:val="18"/>
+                <w:szCs w:val="18"/>
+                <w:lang w:val="en"/>
+              </w:rPr>
+              <w:t>'. These files are just monochrome images of each of the letters in turn, with each letter being exactly 8 by 16 pixels. Thus, each takes 16 bytes, the first byte being the top row, the second the next, etc.</w:t>
             </w:r>
           </w:p>
           <w:p>
@@ -10744,7 +10931,29 @@
                 <w:szCs w:val="18"/>
                 <w:lang w:val="en"/>
               </w:rPr>
-              <w:t>The diagram shows the 'A' character in the monospace, monochrome, 8x16 font Bitstream Vera Sans Mono. In the file, we would find this starting at the 41</w:t>
+              <w:t xml:space="preserve">The diagram shows the 'A' character in the monospace, monochrome, 8x16 font </w:t>
+            </w:r>
+            <w:proofErr w:type="spellStart"/>
+            <w:r>
+              <w:rPr>
+                <w:rFonts w:ascii="Verdana" w:eastAsia="Times New Roman" w:hAnsi="Verdana" w:cs="Times New Roman"/>
+                <w:color w:val="333333"/>
+                <w:sz w:val="18"/>
+                <w:szCs w:val="18"/>
+                <w:lang w:val="en"/>
+              </w:rPr>
+              <w:t>Bitstream</w:t>
+            </w:r>
+            <w:proofErr w:type="spellEnd"/>
+            <w:r>
+              <w:rPr>
+                <w:rFonts w:ascii="Verdana" w:eastAsia="Times New Roman" w:hAnsi="Verdana" w:cs="Times New Roman"/>
+                <w:color w:val="333333"/>
+                <w:sz w:val="18"/>
+                <w:szCs w:val="18"/>
+                <w:lang w:val="en"/>
+              </w:rPr>
+              <w:t xml:space="preserve"> Vera Sans Mono. In the file, we would find this starting at the 41</w:t>
             </w:r>
             <w:r>
               <w:rPr>
@@ -10887,7 +11096,31 @@
                 <w:szCs w:val="18"/>
                 <w:lang w:val="en"/>
               </w:rPr>
-              <w:t xml:space="preserve">So let's get down to business. Copy the following to 'drawing.s' after the </w:t>
+              <w:t>So let's get down to business. Copy the following to '</w:t>
+            </w:r>
+            <w:proofErr w:type="spellStart"/>
+            <w:proofErr w:type="gramStart"/>
+            <w:r>
+              <w:rPr>
+                <w:rFonts w:ascii="Verdana" w:eastAsia="Times New Roman" w:hAnsi="Verdana" w:cs="Times New Roman"/>
+                <w:color w:val="333333"/>
+                <w:sz w:val="18"/>
+                <w:szCs w:val="18"/>
+                <w:lang w:val="en"/>
+              </w:rPr>
+              <w:t>drawing.s</w:t>
+            </w:r>
+            <w:proofErr w:type="spellEnd"/>
+            <w:proofErr w:type="gramEnd"/>
+            <w:r>
+              <w:rPr>
+                <w:rFonts w:ascii="Verdana" w:eastAsia="Times New Roman" w:hAnsi="Verdana" w:cs="Times New Roman"/>
+                <w:color w:val="333333"/>
+                <w:sz w:val="18"/>
+                <w:szCs w:val="18"/>
+                <w:lang w:val="en"/>
+              </w:rPr>
+              <w:t xml:space="preserve">' after the </w:t>
             </w:r>
             <w:r>
               <w:rPr>
@@ -10899,7 +11132,33 @@
                 <w:szCs w:val="18"/>
                 <w:lang w:val="en"/>
               </w:rPr>
-              <w:t>.int 0</w:t>
+              <w:t>.</w:t>
+            </w:r>
+            <w:proofErr w:type="spellStart"/>
+            <w:r>
+              <w:rPr>
+                <w:rFonts w:ascii="Courier New" w:eastAsia="Times New Roman" w:hAnsi="Courier New" w:cs="Courier New"/>
+                <w:b/>
+                <w:bCs/>
+                <w:color w:val="333333"/>
+                <w:sz w:val="18"/>
+                <w:szCs w:val="18"/>
+                <w:lang w:val="en"/>
+              </w:rPr>
+              <w:t>int</w:t>
+            </w:r>
+            <w:proofErr w:type="spellEnd"/>
+            <w:r>
+              <w:rPr>
+                <w:rFonts w:ascii="Courier New" w:eastAsia="Times New Roman" w:hAnsi="Courier New" w:cs="Courier New"/>
+                <w:b/>
+                <w:bCs/>
+                <w:color w:val="333333"/>
+                <w:sz w:val="18"/>
+                <w:szCs w:val="18"/>
+                <w:lang w:val="en"/>
+              </w:rPr>
+              <w:t xml:space="preserve"> 0</w:t>
             </w:r>
             <w:r>
               <w:rPr>
@@ -10909,7 +11168,29 @@
                 <w:szCs w:val="18"/>
                 <w:lang w:val="en"/>
               </w:rPr>
-              <w:t xml:space="preserve"> of graphicsAddress. </w:t>
+              <w:t xml:space="preserve"> of </w:t>
+            </w:r>
+            <w:proofErr w:type="spellStart"/>
+            <w:r>
+              <w:rPr>
+                <w:rFonts w:ascii="Verdana" w:eastAsia="Times New Roman" w:hAnsi="Verdana" w:cs="Times New Roman"/>
+                <w:color w:val="333333"/>
+                <w:sz w:val="18"/>
+                <w:szCs w:val="18"/>
+                <w:lang w:val="en"/>
+              </w:rPr>
+              <w:t>graphicsAddress</w:t>
+            </w:r>
+            <w:proofErr w:type="spellEnd"/>
+            <w:r>
+              <w:rPr>
+                <w:rFonts w:ascii="Verdana" w:eastAsia="Times New Roman" w:hAnsi="Verdana" w:cs="Times New Roman"/>
+                <w:color w:val="333333"/>
+                <w:sz w:val="18"/>
+                <w:szCs w:val="18"/>
+                <w:lang w:val="en"/>
+              </w:rPr>
+              <w:t xml:space="preserve">. </w:t>
             </w:r>
           </w:p>
           <w:p>
@@ -10954,7 +11235,51 @@
                 <w:lang w:val="en"/>
               </w:rPr>
               <w:br/>
-              <w:t>.incbin "font.bin"</w:t>
+              <w:t>.</w:t>
+            </w:r>
+            <w:proofErr w:type="spellStart"/>
+            <w:r>
+              <w:rPr>
+                <w:rFonts w:ascii="Courier New" w:eastAsia="Times New Roman" w:hAnsi="Courier New" w:cs="Courier New"/>
+                <w:color w:val="333333"/>
+                <w:sz w:val="18"/>
+                <w:szCs w:val="18"/>
+                <w:lang w:val="en"/>
+              </w:rPr>
+              <w:t>incbin</w:t>
+            </w:r>
+            <w:proofErr w:type="spellEnd"/>
+            <w:r>
+              <w:rPr>
+                <w:rFonts w:ascii="Courier New" w:eastAsia="Times New Roman" w:hAnsi="Courier New" w:cs="Courier New"/>
+                <w:color w:val="333333"/>
+                <w:sz w:val="18"/>
+                <w:szCs w:val="18"/>
+                <w:lang w:val="en"/>
+              </w:rPr>
+              <w:t xml:space="preserve"> "</w:t>
+            </w:r>
+            <w:proofErr w:type="spellStart"/>
+            <w:r>
+              <w:rPr>
+                <w:rFonts w:ascii="Courier New" w:eastAsia="Times New Roman" w:hAnsi="Courier New" w:cs="Courier New"/>
+                <w:color w:val="333333"/>
+                <w:sz w:val="18"/>
+                <w:szCs w:val="18"/>
+                <w:lang w:val="en"/>
+              </w:rPr>
+              <w:t>font.bin</w:t>
+            </w:r>
+            <w:proofErr w:type="spellEnd"/>
+            <w:r>
+              <w:rPr>
+                <w:rFonts w:ascii="Courier New" w:eastAsia="Times New Roman" w:hAnsi="Courier New" w:cs="Courier New"/>
+                <w:color w:val="333333"/>
+                <w:sz w:val="18"/>
+                <w:szCs w:val="18"/>
+                <w:lang w:val="en"/>
+              </w:rPr>
+              <w:t>"</w:t>
             </w:r>
           </w:p>
           <w:p>
@@ -10969,6 +11294,7 @@
                 <w:lang w:val="en"/>
               </w:rPr>
             </w:pPr>
+            <w:proofErr w:type="gramStart"/>
             <w:r>
               <w:rPr>
                 <w:rFonts w:ascii="Courier New" w:eastAsia="Times New Roman" w:hAnsi="Courier New" w:cs="Courier New"/>
@@ -10979,18 +11305,9 @@
                 <w:szCs w:val="18"/>
                 <w:lang w:val="en"/>
               </w:rPr>
-              <w:t>.incbin "file"</w:t>
-            </w:r>
-            <w:r>
-              <w:rPr>
-                <w:rFonts w:ascii="Verdana" w:eastAsia="Times New Roman" w:hAnsi="Verdana" w:cs="Times New Roman"/>
-                <w:color w:val="333333"/>
-                <w:sz w:val="18"/>
-                <w:szCs w:val="18"/>
-                <w:lang w:val="en"/>
-              </w:rPr>
-              <w:t xml:space="preserve"> inserts the binary data from the file </w:t>
-            </w:r>
+              <w:t>.</w:t>
+            </w:r>
+            <w:proofErr w:type="spellStart"/>
             <w:r>
               <w:rPr>
                 <w:rFonts w:ascii="Courier New" w:eastAsia="Times New Roman" w:hAnsi="Courier New" w:cs="Courier New"/>
@@ -11001,8 +11318,46 @@
                 <w:szCs w:val="18"/>
                 <w:lang w:val="en"/>
               </w:rPr>
+              <w:t>incbin</w:t>
+            </w:r>
+            <w:proofErr w:type="spellEnd"/>
+            <w:proofErr w:type="gramEnd"/>
+            <w:r>
+              <w:rPr>
+                <w:rFonts w:ascii="Courier New" w:eastAsia="Times New Roman" w:hAnsi="Courier New" w:cs="Courier New"/>
+                <w:b/>
+                <w:bCs/>
+                <w:color w:val="333333"/>
+                <w:sz w:val="18"/>
+                <w:szCs w:val="18"/>
+                <w:lang w:val="en"/>
+              </w:rPr>
+              <w:t xml:space="preserve"> "file"</w:t>
+            </w:r>
+            <w:r>
+              <w:rPr>
+                <w:rFonts w:ascii="Verdana" w:eastAsia="Times New Roman" w:hAnsi="Verdana" w:cs="Times New Roman"/>
+                <w:color w:val="333333"/>
+                <w:sz w:val="18"/>
+                <w:szCs w:val="18"/>
+                <w:lang w:val="en"/>
+              </w:rPr>
+              <w:t xml:space="preserve"> inserts the binary data from the file </w:t>
+            </w:r>
+            <w:proofErr w:type="spellStart"/>
+            <w:r>
+              <w:rPr>
+                <w:rFonts w:ascii="Courier New" w:eastAsia="Times New Roman" w:hAnsi="Courier New" w:cs="Courier New"/>
+                <w:b/>
+                <w:bCs/>
+                <w:color w:val="333333"/>
+                <w:sz w:val="18"/>
+                <w:szCs w:val="18"/>
+                <w:lang w:val="en"/>
+              </w:rPr>
               <w:t>file</w:t>
             </w:r>
+            <w:proofErr w:type="spellEnd"/>
             <w:r>
               <w:rPr>
                 <w:rFonts w:ascii="Verdana" w:eastAsia="Times New Roman" w:hAnsi="Verdana" w:cs="Times New Roman"/>
@@ -11034,7 +11389,18 @@
                 <w:szCs w:val="18"/>
                 <w:lang w:val="en"/>
               </w:rPr>
-              <w:t xml:space="preserve">This code copies the font data from the file to the address labelled font. We've used an </w:t>
+              <w:t xml:space="preserve">This code copies the font data from the file to the address labelled font. We've used </w:t>
+            </w:r>
+            <w:proofErr w:type="gramStart"/>
+            <w:r>
+              <w:rPr>
+                <w:rFonts w:ascii="Verdana" w:eastAsia="Times New Roman" w:hAnsi="Verdana" w:cs="Times New Roman"/>
+                <w:color w:val="333333"/>
+                <w:sz w:val="18"/>
+                <w:szCs w:val="18"/>
+                <w:lang w:val="en"/>
+              </w:rPr>
+              <w:t xml:space="preserve">an </w:t>
             </w:r>
             <w:r>
               <w:rPr>
@@ -11046,7 +11412,20 @@
                 <w:szCs w:val="18"/>
                 <w:lang w:val="en"/>
               </w:rPr>
-              <w:t>.align 4</w:t>
+              <w:t>.align</w:t>
+            </w:r>
+            <w:proofErr w:type="gramEnd"/>
+            <w:r>
+              <w:rPr>
+                <w:rFonts w:ascii="Courier New" w:eastAsia="Times New Roman" w:hAnsi="Courier New" w:cs="Courier New"/>
+                <w:b/>
+                <w:bCs/>
+                <w:color w:val="333333"/>
+                <w:sz w:val="18"/>
+                <w:szCs w:val="18"/>
+                <w:lang w:val="en"/>
+              </w:rPr>
+              <w:t xml:space="preserve"> 4</w:t>
             </w:r>
             <w:r>
               <w:rPr>
@@ -11112,7 +11491,41 @@
                 <w:szCs w:val="18"/>
                 <w:lang w:val="en"/>
               </w:rPr>
-              <w:t xml:space="preserve"> drawCharacter(r0 </w:t>
+              <w:t xml:space="preserve"> </w:t>
+            </w:r>
+            <w:proofErr w:type="spellStart"/>
+            <w:proofErr w:type="gramStart"/>
+            <w:r>
+              <w:rPr>
+                <w:rFonts w:ascii="Courier New" w:eastAsia="Times New Roman" w:hAnsi="Courier New" w:cs="Courier New"/>
+                <w:color w:val="333333"/>
+                <w:sz w:val="18"/>
+                <w:szCs w:val="18"/>
+                <w:lang w:val="en"/>
+              </w:rPr>
+              <w:t>drawCharacter</w:t>
+            </w:r>
+            <w:proofErr w:type="spellEnd"/>
+            <w:r>
+              <w:rPr>
+                <w:rFonts w:ascii="Courier New" w:eastAsia="Times New Roman" w:hAnsi="Courier New" w:cs="Courier New"/>
+                <w:color w:val="333333"/>
+                <w:sz w:val="18"/>
+                <w:szCs w:val="18"/>
+                <w:lang w:val="en"/>
+              </w:rPr>
+              <w:t>(</w:t>
+            </w:r>
+            <w:proofErr w:type="gramEnd"/>
+            <w:r>
+              <w:rPr>
+                <w:rFonts w:ascii="Courier New" w:eastAsia="Times New Roman" w:hAnsi="Courier New" w:cs="Courier New"/>
+                <w:color w:val="333333"/>
+                <w:sz w:val="18"/>
+                <w:szCs w:val="18"/>
+                <w:lang w:val="en"/>
+              </w:rPr>
+              <w:t xml:space="preserve">r0 </w:t>
             </w:r>
             <w:r>
               <w:rPr>
@@ -11255,7 +11668,29 @@
                 <w:szCs w:val="18"/>
                 <w:lang w:val="en"/>
               </w:rPr>
-              <w:t xml:space="preserve"> charAddress </w:t>
+              <w:t xml:space="preserve"> </w:t>
+            </w:r>
+            <w:proofErr w:type="spellStart"/>
+            <w:r>
+              <w:rPr>
+                <w:rFonts w:ascii="Courier New" w:eastAsia="Times New Roman" w:hAnsi="Courier New" w:cs="Courier New"/>
+                <w:color w:val="333333"/>
+                <w:sz w:val="18"/>
+                <w:szCs w:val="18"/>
+                <w:lang w:val="en"/>
+              </w:rPr>
+              <w:t>charAddress</w:t>
+            </w:r>
+            <w:proofErr w:type="spellEnd"/>
+            <w:r>
+              <w:rPr>
+                <w:rFonts w:ascii="Courier New" w:eastAsia="Times New Roman" w:hAnsi="Courier New" w:cs="Courier New"/>
+                <w:color w:val="333333"/>
+                <w:sz w:val="18"/>
+                <w:szCs w:val="18"/>
+                <w:lang w:val="en"/>
+              </w:rPr>
+              <w:t xml:space="preserve"> </w:t>
             </w:r>
             <w:r>
               <w:rPr>
@@ -11370,15 +11805,49 @@
               </w:rPr>
               <w:t xml:space="preserve">to </w:t>
             </w:r>
-            <w:r>
-              <w:rPr>
-                <w:rFonts w:ascii="Courier New" w:eastAsia="Times New Roman" w:hAnsi="Courier New" w:cs="Courier New"/>
-                <w:color w:val="333333"/>
-                <w:sz w:val="18"/>
-                <w:szCs w:val="18"/>
-                <w:lang w:val="en"/>
-              </w:rPr>
-              <w:t>readByte(charAddress + row)</w:t>
+            <w:proofErr w:type="spellStart"/>
+            <w:r>
+              <w:rPr>
+                <w:rFonts w:ascii="Courier New" w:eastAsia="Times New Roman" w:hAnsi="Courier New" w:cs="Courier New"/>
+                <w:color w:val="333333"/>
+                <w:sz w:val="18"/>
+                <w:szCs w:val="18"/>
+                <w:lang w:val="en"/>
+              </w:rPr>
+              <w:t>readByte</w:t>
+            </w:r>
+            <w:proofErr w:type="spellEnd"/>
+            <w:r>
+              <w:rPr>
+                <w:rFonts w:ascii="Courier New" w:eastAsia="Times New Roman" w:hAnsi="Courier New" w:cs="Courier New"/>
+                <w:color w:val="333333"/>
+                <w:sz w:val="18"/>
+                <w:szCs w:val="18"/>
+                <w:lang w:val="en"/>
+              </w:rPr>
+              <w:t>(</w:t>
+            </w:r>
+            <w:proofErr w:type="spellStart"/>
+            <w:r>
+              <w:rPr>
+                <w:rFonts w:ascii="Courier New" w:eastAsia="Times New Roman" w:hAnsi="Courier New" w:cs="Courier New"/>
+                <w:color w:val="333333"/>
+                <w:sz w:val="18"/>
+                <w:szCs w:val="18"/>
+                <w:lang w:val="en"/>
+              </w:rPr>
+              <w:t>charAddress</w:t>
+            </w:r>
+            <w:proofErr w:type="spellEnd"/>
+            <w:r>
+              <w:rPr>
+                <w:rFonts w:ascii="Courier New" w:eastAsia="Times New Roman" w:hAnsi="Courier New" w:cs="Courier New"/>
+                <w:color w:val="333333"/>
+                <w:sz w:val="18"/>
+                <w:szCs w:val="18"/>
+                <w:lang w:val="en"/>
+              </w:rPr>
+              <w:t xml:space="preserve"> + row)</w:t>
             </w:r>
             <w:r>
               <w:rPr>
@@ -11481,8 +11950,20 @@
                 <w:szCs w:val="18"/>
                 <w:lang w:val="en"/>
               </w:rPr>
-              <w:t>then setPixel</w:t>
-            </w:r>
+              <w:t xml:space="preserve">then </w:t>
+            </w:r>
+            <w:proofErr w:type="spellStart"/>
+            <w:r>
+              <w:rPr>
+                <w:rFonts w:ascii="Courier New" w:eastAsia="Times New Roman" w:hAnsi="Courier New" w:cs="Courier New"/>
+                <w:color w:val="0000FF"/>
+                <w:sz w:val="18"/>
+                <w:szCs w:val="18"/>
+                <w:lang w:val="en"/>
+              </w:rPr>
+              <w:t>setPixel</w:t>
+            </w:r>
+            <w:proofErr w:type="spellEnd"/>
             <w:r>
               <w:rPr>
                 <w:rFonts w:ascii="Courier New" w:eastAsia="Times New Roman" w:hAnsi="Courier New" w:cs="Courier New"/>
@@ -11624,7 +12105,62 @@
                 <w:lang w:val="en"/>
               </w:rPr>
               <w:lastRenderedPageBreak/>
-              <w:t xml:space="preserve">we have a variable row, which is only ever added to charAddress and to y. Thus, we can eliminate it by increasing these variables instead. The only issue now is how to tell when we've finished. This is where the </w:t>
+              <w:t xml:space="preserve">we have a variable row, which is only ever added to </w:t>
+            </w:r>
+            <w:proofErr w:type="spellStart"/>
+            <w:r>
+              <w:rPr>
+                <w:rFonts w:ascii="Verdana" w:eastAsia="Times New Roman" w:hAnsi="Verdana" w:cs="Times New Roman"/>
+                <w:color w:val="333333"/>
+                <w:sz w:val="18"/>
+                <w:szCs w:val="18"/>
+                <w:lang w:val="en"/>
+              </w:rPr>
+              <w:t>charAddress</w:t>
+            </w:r>
+            <w:proofErr w:type="spellEnd"/>
+            <w:r>
+              <w:rPr>
+                <w:rFonts w:ascii="Verdana" w:eastAsia="Times New Roman" w:hAnsi="Verdana" w:cs="Times New Roman"/>
+                <w:color w:val="333333"/>
+                <w:sz w:val="18"/>
+                <w:szCs w:val="18"/>
+                <w:lang w:val="en"/>
+              </w:rPr>
+              <w:t xml:space="preserve"> and </w:t>
+            </w:r>
+            <w:proofErr w:type="spellStart"/>
+            <w:r>
+              <w:rPr>
+                <w:rFonts w:ascii="Verdana" w:eastAsia="Times New Roman" w:hAnsi="Verdana" w:cs="Times New Roman"/>
+                <w:color w:val="333333"/>
+                <w:sz w:val="18"/>
+                <w:szCs w:val="18"/>
+                <w:lang w:val="en"/>
+              </w:rPr>
+              <w:t>to y</w:t>
+            </w:r>
+            <w:proofErr w:type="spellEnd"/>
+            <w:r>
+              <w:rPr>
+                <w:rFonts w:ascii="Verdana" w:eastAsia="Times New Roman" w:hAnsi="Verdana" w:cs="Times New Roman"/>
+                <w:color w:val="333333"/>
+                <w:sz w:val="18"/>
+                <w:szCs w:val="18"/>
+                <w:lang w:val="en"/>
+              </w:rPr>
+              <w:t xml:space="preserve">. Thus, we can eliminate it by increasing these variables instead. The only issue now is how to tell when we've finished. This is where </w:t>
+            </w:r>
+            <w:proofErr w:type="gramStart"/>
+            <w:r>
+              <w:rPr>
+                <w:rFonts w:ascii="Verdana" w:eastAsia="Times New Roman" w:hAnsi="Verdana" w:cs="Times New Roman"/>
+                <w:color w:val="333333"/>
+                <w:sz w:val="18"/>
+                <w:szCs w:val="18"/>
+                <w:lang w:val="en"/>
+              </w:rPr>
+              <w:t xml:space="preserve">the </w:t>
             </w:r>
             <w:r>
               <w:rPr>
@@ -11636,7 +12172,20 @@
                 <w:szCs w:val="18"/>
                 <w:lang w:val="en"/>
               </w:rPr>
-              <w:t>.align 4</w:t>
+              <w:t>.align</w:t>
+            </w:r>
+            <w:proofErr w:type="gramEnd"/>
+            <w:r>
+              <w:rPr>
+                <w:rFonts w:ascii="Courier New" w:eastAsia="Times New Roman" w:hAnsi="Courier New" w:cs="Courier New"/>
+                <w:b/>
+                <w:bCs/>
+                <w:color w:val="333333"/>
+                <w:sz w:val="18"/>
+                <w:szCs w:val="18"/>
+                <w:lang w:val="en"/>
+              </w:rPr>
+              <w:t xml:space="preserve"> 4</w:t>
             </w:r>
             <w:r>
               <w:rPr>
@@ -11646,7 +12195,29 @@
                 <w:szCs w:val="18"/>
                 <w:lang w:val="en"/>
               </w:rPr>
-              <w:t xml:space="preserve"> comes in handy. We know that charAddress will start with the low nibble containing 0. This means we can see how far into the character data we are by checking that low nibble.</w:t>
+              <w:t xml:space="preserve"> comes in handy. We know that </w:t>
+            </w:r>
+            <w:proofErr w:type="spellStart"/>
+            <w:r>
+              <w:rPr>
+                <w:rFonts w:ascii="Verdana" w:eastAsia="Times New Roman" w:hAnsi="Verdana" w:cs="Times New Roman"/>
+                <w:color w:val="333333"/>
+                <w:sz w:val="18"/>
+                <w:szCs w:val="18"/>
+                <w:lang w:val="en"/>
+              </w:rPr>
+              <w:t>charAddress</w:t>
+            </w:r>
+            <w:proofErr w:type="spellEnd"/>
+            <w:r>
+              <w:rPr>
+                <w:rFonts w:ascii="Verdana" w:eastAsia="Times New Roman" w:hAnsi="Verdana" w:cs="Times New Roman"/>
+                <w:color w:val="333333"/>
+                <w:sz w:val="18"/>
+                <w:szCs w:val="18"/>
+                <w:lang w:val="en"/>
+              </w:rPr>
+              <w:t xml:space="preserve"> will start with the low nibble containing 0. This means we can see how far into the character data we are by checking that low nibble.</w:t>
             </w:r>
           </w:p>
           <w:p>
@@ -11722,7 +12293,41 @@
                 <w:szCs w:val="18"/>
                 <w:lang w:val="en"/>
               </w:rPr>
-              <w:t xml:space="preserve"> drawCharacter(r0 </w:t>
+              <w:t xml:space="preserve"> </w:t>
+            </w:r>
+            <w:proofErr w:type="spellStart"/>
+            <w:proofErr w:type="gramStart"/>
+            <w:r>
+              <w:rPr>
+                <w:rFonts w:ascii="Courier New" w:eastAsia="Times New Roman" w:hAnsi="Courier New" w:cs="Courier New"/>
+                <w:color w:val="333333"/>
+                <w:sz w:val="18"/>
+                <w:szCs w:val="18"/>
+                <w:lang w:val="en"/>
+              </w:rPr>
+              <w:t>drawCharacter</w:t>
+            </w:r>
+            <w:proofErr w:type="spellEnd"/>
+            <w:r>
+              <w:rPr>
+                <w:rFonts w:ascii="Courier New" w:eastAsia="Times New Roman" w:hAnsi="Courier New" w:cs="Courier New"/>
+                <w:color w:val="333333"/>
+                <w:sz w:val="18"/>
+                <w:szCs w:val="18"/>
+                <w:lang w:val="en"/>
+              </w:rPr>
+              <w:t>(</w:t>
+            </w:r>
+            <w:proofErr w:type="gramEnd"/>
+            <w:r>
+              <w:rPr>
+                <w:rFonts w:ascii="Courier New" w:eastAsia="Times New Roman" w:hAnsi="Courier New" w:cs="Courier New"/>
+                <w:color w:val="333333"/>
+                <w:sz w:val="18"/>
+                <w:szCs w:val="18"/>
+                <w:lang w:val="en"/>
+              </w:rPr>
+              <w:t xml:space="preserve">r0 </w:t>
             </w:r>
             <w:r>
               <w:rPr>
@@ -11865,7 +12470,29 @@
                 <w:szCs w:val="18"/>
                 <w:lang w:val="en"/>
               </w:rPr>
-              <w:t xml:space="preserve"> charAddress </w:t>
+              <w:t xml:space="preserve"> </w:t>
+            </w:r>
+            <w:proofErr w:type="spellStart"/>
+            <w:r>
+              <w:rPr>
+                <w:rFonts w:ascii="Courier New" w:eastAsia="Times New Roman" w:hAnsi="Courier New" w:cs="Courier New"/>
+                <w:color w:val="333333"/>
+                <w:sz w:val="18"/>
+                <w:szCs w:val="18"/>
+                <w:lang w:val="en"/>
+              </w:rPr>
+              <w:t>charAddress</w:t>
+            </w:r>
+            <w:proofErr w:type="spellEnd"/>
+            <w:r>
+              <w:rPr>
+                <w:rFonts w:ascii="Courier New" w:eastAsia="Times New Roman" w:hAnsi="Courier New" w:cs="Courier New"/>
+                <w:color w:val="333333"/>
+                <w:sz w:val="18"/>
+                <w:szCs w:val="18"/>
+                <w:lang w:val="en"/>
+              </w:rPr>
+              <w:t xml:space="preserve"> </w:t>
             </w:r>
             <w:r>
               <w:rPr>
@@ -11950,15 +12577,49 @@
               </w:rPr>
               <w:t xml:space="preserve">to </w:t>
             </w:r>
-            <w:r>
-              <w:rPr>
-                <w:rFonts w:ascii="Courier New" w:eastAsia="Times New Roman" w:hAnsi="Courier New" w:cs="Courier New"/>
-                <w:color w:val="333333"/>
-                <w:sz w:val="18"/>
-                <w:szCs w:val="18"/>
-                <w:lang w:val="en"/>
-              </w:rPr>
-              <w:t>readByte(charAddress)</w:t>
+            <w:proofErr w:type="spellStart"/>
+            <w:r>
+              <w:rPr>
+                <w:rFonts w:ascii="Courier New" w:eastAsia="Times New Roman" w:hAnsi="Courier New" w:cs="Courier New"/>
+                <w:color w:val="333333"/>
+                <w:sz w:val="18"/>
+                <w:szCs w:val="18"/>
+                <w:lang w:val="en"/>
+              </w:rPr>
+              <w:t>readByte</w:t>
+            </w:r>
+            <w:proofErr w:type="spellEnd"/>
+            <w:r>
+              <w:rPr>
+                <w:rFonts w:ascii="Courier New" w:eastAsia="Times New Roman" w:hAnsi="Courier New" w:cs="Courier New"/>
+                <w:color w:val="333333"/>
+                <w:sz w:val="18"/>
+                <w:szCs w:val="18"/>
+                <w:lang w:val="en"/>
+              </w:rPr>
+              <w:t>(</w:t>
+            </w:r>
+            <w:proofErr w:type="spellStart"/>
+            <w:r>
+              <w:rPr>
+                <w:rFonts w:ascii="Courier New" w:eastAsia="Times New Roman" w:hAnsi="Courier New" w:cs="Courier New"/>
+                <w:color w:val="333333"/>
+                <w:sz w:val="18"/>
+                <w:szCs w:val="18"/>
+                <w:lang w:val="en"/>
+              </w:rPr>
+              <w:t>charAddress</w:t>
+            </w:r>
+            <w:proofErr w:type="spellEnd"/>
+            <w:r>
+              <w:rPr>
+                <w:rFonts w:ascii="Courier New" w:eastAsia="Times New Roman" w:hAnsi="Courier New" w:cs="Courier New"/>
+                <w:color w:val="333333"/>
+                <w:sz w:val="18"/>
+                <w:szCs w:val="18"/>
+                <w:lang w:val="en"/>
+              </w:rPr>
+              <w:t>)</w:t>
             </w:r>
             <w:r>
               <w:rPr>
@@ -12181,8 +12842,20 @@
                 <w:szCs w:val="18"/>
                 <w:lang w:val="en"/>
               </w:rPr>
-              <w:t>then setPixel</w:t>
-            </w:r>
+              <w:t xml:space="preserve">then </w:t>
+            </w:r>
+            <w:proofErr w:type="spellStart"/>
+            <w:r>
+              <w:rPr>
+                <w:rFonts w:ascii="Courier New" w:eastAsia="Times New Roman" w:hAnsi="Courier New" w:cs="Courier New"/>
+                <w:color w:val="0000FF"/>
+                <w:sz w:val="18"/>
+                <w:szCs w:val="18"/>
+                <w:lang w:val="en"/>
+              </w:rPr>
+              <w:t>setPixel</w:t>
+            </w:r>
+            <w:proofErr w:type="spellEnd"/>
             <w:r>
               <w:rPr>
                 <w:rFonts w:ascii="Courier New" w:eastAsia="Times New Roman" w:hAnsi="Courier New" w:cs="Courier New"/>
@@ -12304,7 +12977,29 @@
                 <w:szCs w:val="18"/>
                 <w:lang w:val="en"/>
               </w:rPr>
-              <w:t xml:space="preserve"> chadAddress </w:t>
+              <w:t xml:space="preserve"> </w:t>
+            </w:r>
+            <w:proofErr w:type="spellStart"/>
+            <w:r>
+              <w:rPr>
+                <w:rFonts w:ascii="Courier New" w:eastAsia="Times New Roman" w:hAnsi="Courier New" w:cs="Courier New"/>
+                <w:color w:val="333333"/>
+                <w:sz w:val="18"/>
+                <w:szCs w:val="18"/>
+                <w:lang w:val="en"/>
+              </w:rPr>
+              <w:t>chadAddress</w:t>
+            </w:r>
+            <w:proofErr w:type="spellEnd"/>
+            <w:r>
+              <w:rPr>
+                <w:rFonts w:ascii="Courier New" w:eastAsia="Times New Roman" w:hAnsi="Courier New" w:cs="Courier New"/>
+                <w:color w:val="333333"/>
+                <w:sz w:val="18"/>
+                <w:szCs w:val="18"/>
+                <w:lang w:val="en"/>
+              </w:rPr>
+              <w:t xml:space="preserve"> </w:t>
             </w:r>
             <w:r>
               <w:rPr>
@@ -12324,7 +13019,29 @@
                 <w:szCs w:val="18"/>
                 <w:lang w:val="en"/>
               </w:rPr>
-              <w:t xml:space="preserve"> chadAddress + 1</w:t>
+              <w:t xml:space="preserve"> </w:t>
+            </w:r>
+            <w:proofErr w:type="spellStart"/>
+            <w:r>
+              <w:rPr>
+                <w:rFonts w:ascii="Courier New" w:eastAsia="Times New Roman" w:hAnsi="Courier New" w:cs="Courier New"/>
+                <w:color w:val="333333"/>
+                <w:sz w:val="18"/>
+                <w:szCs w:val="18"/>
+                <w:lang w:val="en"/>
+              </w:rPr>
+              <w:t>chadAddress</w:t>
+            </w:r>
+            <w:proofErr w:type="spellEnd"/>
+            <w:r>
+              <w:rPr>
+                <w:rFonts w:ascii="Courier New" w:eastAsia="Times New Roman" w:hAnsi="Courier New" w:cs="Courier New"/>
+                <w:color w:val="333333"/>
+                <w:sz w:val="18"/>
+                <w:szCs w:val="18"/>
+                <w:lang w:val="en"/>
+              </w:rPr>
+              <w:t xml:space="preserve"> + 1</w:t>
             </w:r>
           </w:p>
           <w:p>
@@ -12357,7 +13074,29 @@
                 <w:szCs w:val="18"/>
                 <w:lang w:val="en"/>
               </w:rPr>
-              <w:t xml:space="preserve"> charAddress </w:t>
+              <w:t xml:space="preserve"> </w:t>
+            </w:r>
+            <w:proofErr w:type="spellStart"/>
+            <w:r>
+              <w:rPr>
+                <w:rFonts w:ascii="Courier New" w:eastAsia="Times New Roman" w:hAnsi="Courier New" w:cs="Courier New"/>
+                <w:color w:val="333333"/>
+                <w:sz w:val="18"/>
+                <w:szCs w:val="18"/>
+                <w:lang w:val="en"/>
+              </w:rPr>
+              <w:t>charAddress</w:t>
+            </w:r>
+            <w:proofErr w:type="spellEnd"/>
+            <w:r>
+              <w:rPr>
+                <w:rFonts w:ascii="Courier New" w:eastAsia="Times New Roman" w:hAnsi="Courier New" w:cs="Courier New"/>
+                <w:color w:val="333333"/>
+                <w:sz w:val="18"/>
+                <w:szCs w:val="18"/>
+                <w:lang w:val="en"/>
+              </w:rPr>
+              <w:t xml:space="preserve"> </w:t>
             </w:r>
             <w:r>
               <w:rPr>
@@ -12476,8 +13215,42 @@
                 <w:szCs w:val="18"/>
                 <w:lang w:val="en"/>
               </w:rPr>
-              <w:t>.globl DrawCharacter</w:t>
-            </w:r>
+              <w:t>.</w:t>
+            </w:r>
+            <w:proofErr w:type="spellStart"/>
+            <w:r>
+              <w:rPr>
+                <w:rFonts w:ascii="Courier New" w:eastAsia="Times New Roman" w:hAnsi="Courier New" w:cs="Courier New"/>
+                <w:color w:val="333333"/>
+                <w:sz w:val="18"/>
+                <w:szCs w:val="18"/>
+                <w:lang w:val="en"/>
+              </w:rPr>
+              <w:t>globl</w:t>
+            </w:r>
+            <w:proofErr w:type="spellEnd"/>
+            <w:r>
+              <w:rPr>
+                <w:rFonts w:ascii="Courier New" w:eastAsia="Times New Roman" w:hAnsi="Courier New" w:cs="Courier New"/>
+                <w:color w:val="333333"/>
+                <w:sz w:val="18"/>
+                <w:szCs w:val="18"/>
+                <w:lang w:val="en"/>
+              </w:rPr>
+              <w:t xml:space="preserve"> </w:t>
+            </w:r>
+            <w:proofErr w:type="spellStart"/>
+            <w:r>
+              <w:rPr>
+                <w:rFonts w:ascii="Courier New" w:eastAsia="Times New Roman" w:hAnsi="Courier New" w:cs="Courier New"/>
+                <w:color w:val="333333"/>
+                <w:sz w:val="18"/>
+                <w:szCs w:val="18"/>
+                <w:lang w:val="en"/>
+              </w:rPr>
+              <w:t>DrawCharacter</w:t>
+            </w:r>
+            <w:proofErr w:type="spellEnd"/>
             <w:r>
               <w:rPr>
                 <w:rFonts w:ascii="Courier New" w:eastAsia="Times New Roman" w:hAnsi="Courier New" w:cs="Courier New"/>
@@ -12487,7 +13260,28 @@
                 <w:lang w:val="en"/>
               </w:rPr>
               <w:br/>
-              <w:t>DrawCharacter:</w:t>
+            </w:r>
+            <w:proofErr w:type="spellStart"/>
+            <w:r>
+              <w:rPr>
+                <w:rFonts w:ascii="Courier New" w:eastAsia="Times New Roman" w:hAnsi="Courier New" w:cs="Courier New"/>
+                <w:color w:val="333333"/>
+                <w:sz w:val="18"/>
+                <w:szCs w:val="18"/>
+                <w:lang w:val="en"/>
+              </w:rPr>
+              <w:t>DrawCharacter</w:t>
+            </w:r>
+            <w:proofErr w:type="spellEnd"/>
+            <w:r>
+              <w:rPr>
+                <w:rFonts w:ascii="Courier New" w:eastAsia="Times New Roman" w:hAnsi="Courier New" w:cs="Courier New"/>
+                <w:color w:val="333333"/>
+                <w:sz w:val="18"/>
+                <w:szCs w:val="18"/>
+                <w:lang w:val="en"/>
+              </w:rPr>
+              <w:t>:</w:t>
             </w:r>
             <w:r>
               <w:rPr>
@@ -12498,7 +13292,28 @@
                 <w:lang w:val="en"/>
               </w:rPr>
               <w:br/>
-              <w:t>cmp r0,#127</w:t>
+            </w:r>
+            <w:proofErr w:type="spellStart"/>
+            <w:r>
+              <w:rPr>
+                <w:rFonts w:ascii="Courier New" w:eastAsia="Times New Roman" w:hAnsi="Courier New" w:cs="Courier New"/>
+                <w:color w:val="333333"/>
+                <w:sz w:val="18"/>
+                <w:szCs w:val="18"/>
+                <w:lang w:val="en"/>
+              </w:rPr>
+              <w:t>cmp</w:t>
+            </w:r>
+            <w:proofErr w:type="spellEnd"/>
+            <w:r>
+              <w:rPr>
+                <w:rFonts w:ascii="Courier New" w:eastAsia="Times New Roman" w:hAnsi="Courier New" w:cs="Courier New"/>
+                <w:color w:val="333333"/>
+                <w:sz w:val="18"/>
+                <w:szCs w:val="18"/>
+                <w:lang w:val="en"/>
+              </w:rPr>
+              <w:t xml:space="preserve"> r0,#127</w:t>
             </w:r>
             <w:r>
               <w:rPr>
@@ -12509,7 +13324,28 @@
                 <w:lang w:val="en"/>
               </w:rPr>
               <w:br/>
-              <w:t>movhi r0,#0</w:t>
+            </w:r>
+            <w:proofErr w:type="spellStart"/>
+            <w:r>
+              <w:rPr>
+                <w:rFonts w:ascii="Courier New" w:eastAsia="Times New Roman" w:hAnsi="Courier New" w:cs="Courier New"/>
+                <w:color w:val="333333"/>
+                <w:sz w:val="18"/>
+                <w:szCs w:val="18"/>
+                <w:lang w:val="en"/>
+              </w:rPr>
+              <w:t>movhi</w:t>
+            </w:r>
+            <w:proofErr w:type="spellEnd"/>
+            <w:r>
+              <w:rPr>
+                <w:rFonts w:ascii="Courier New" w:eastAsia="Times New Roman" w:hAnsi="Courier New" w:cs="Courier New"/>
+                <w:color w:val="333333"/>
+                <w:sz w:val="18"/>
+                <w:szCs w:val="18"/>
+                <w:lang w:val="en"/>
+              </w:rPr>
+              <w:t xml:space="preserve"> r0,#0</w:t>
             </w:r>
             <w:r>
               <w:rPr>
@@ -12520,7 +13356,28 @@
                 <w:lang w:val="en"/>
               </w:rPr>
               <w:br/>
-              <w:t>movhi r1,#0</w:t>
+            </w:r>
+            <w:proofErr w:type="spellStart"/>
+            <w:r>
+              <w:rPr>
+                <w:rFonts w:ascii="Courier New" w:eastAsia="Times New Roman" w:hAnsi="Courier New" w:cs="Courier New"/>
+                <w:color w:val="333333"/>
+                <w:sz w:val="18"/>
+                <w:szCs w:val="18"/>
+                <w:lang w:val="en"/>
+              </w:rPr>
+              <w:t>movhi</w:t>
+            </w:r>
+            <w:proofErr w:type="spellEnd"/>
+            <w:r>
+              <w:rPr>
+                <w:rFonts w:ascii="Courier New" w:eastAsia="Times New Roman" w:hAnsi="Courier New" w:cs="Courier New"/>
+                <w:color w:val="333333"/>
+                <w:sz w:val="18"/>
+                <w:szCs w:val="18"/>
+                <w:lang w:val="en"/>
+              </w:rPr>
+              <w:t xml:space="preserve"> r1,#0</w:t>
             </w:r>
             <w:r>
               <w:rPr>
@@ -12531,8 +13388,41 @@
                 <w:lang w:val="en"/>
               </w:rPr>
               <w:br/>
-              <w:t>movhi pc,lr</w:t>
-            </w:r>
+            </w:r>
+            <w:proofErr w:type="spellStart"/>
+            <w:r>
+              <w:rPr>
+                <w:rFonts w:ascii="Courier New" w:eastAsia="Times New Roman" w:hAnsi="Courier New" w:cs="Courier New"/>
+                <w:color w:val="333333"/>
+                <w:sz w:val="18"/>
+                <w:szCs w:val="18"/>
+                <w:lang w:val="en"/>
+              </w:rPr>
+              <w:t>movhi</w:t>
+            </w:r>
+            <w:proofErr w:type="spellEnd"/>
+            <w:r>
+              <w:rPr>
+                <w:rFonts w:ascii="Courier New" w:eastAsia="Times New Roman" w:hAnsi="Courier New" w:cs="Courier New"/>
+                <w:color w:val="333333"/>
+                <w:sz w:val="18"/>
+                <w:szCs w:val="18"/>
+                <w:lang w:val="en"/>
+              </w:rPr>
+              <w:t xml:space="preserve"> </w:t>
+            </w:r>
+            <w:proofErr w:type="spellStart"/>
+            <w:r>
+              <w:rPr>
+                <w:rFonts w:ascii="Courier New" w:eastAsia="Times New Roman" w:hAnsi="Courier New" w:cs="Courier New"/>
+                <w:color w:val="333333"/>
+                <w:sz w:val="18"/>
+                <w:szCs w:val="18"/>
+                <w:lang w:val="en"/>
+              </w:rPr>
+              <w:t>pc,lr</w:t>
+            </w:r>
+            <w:proofErr w:type="spellEnd"/>
             <w:r>
               <w:rPr>
                 <w:rFonts w:ascii="Courier New" w:eastAsia="Times New Roman" w:hAnsi="Courier New" w:cs="Courier New"/>
@@ -12573,7 +13463,29 @@
                 <w:lang w:val="en"/>
               </w:rPr>
               <w:lastRenderedPageBreak/>
-              <w:t>x .req r4</w:t>
+              <w:t>x .</w:t>
+            </w:r>
+            <w:proofErr w:type="spellStart"/>
+            <w:r>
+              <w:rPr>
+                <w:rFonts w:ascii="Courier New" w:eastAsia="Times New Roman" w:hAnsi="Courier New" w:cs="Courier New"/>
+                <w:color w:val="333333"/>
+                <w:sz w:val="18"/>
+                <w:szCs w:val="18"/>
+                <w:lang w:val="en"/>
+              </w:rPr>
+              <w:t>req</w:t>
+            </w:r>
+            <w:proofErr w:type="spellEnd"/>
+            <w:r>
+              <w:rPr>
+                <w:rFonts w:ascii="Courier New" w:eastAsia="Times New Roman" w:hAnsi="Courier New" w:cs="Courier New"/>
+                <w:color w:val="333333"/>
+                <w:sz w:val="18"/>
+                <w:szCs w:val="18"/>
+                <w:lang w:val="en"/>
+              </w:rPr>
+              <w:t xml:space="preserve"> r4</w:t>
             </w:r>
             <w:r>
               <w:rPr>
@@ -12584,7 +13496,29 @@
                 <w:lang w:val="en"/>
               </w:rPr>
               <w:br/>
-              <w:t>y .req r5</w:t>
+              <w:t>y .</w:t>
+            </w:r>
+            <w:proofErr w:type="spellStart"/>
+            <w:r>
+              <w:rPr>
+                <w:rFonts w:ascii="Courier New" w:eastAsia="Times New Roman" w:hAnsi="Courier New" w:cs="Courier New"/>
+                <w:color w:val="333333"/>
+                <w:sz w:val="18"/>
+                <w:szCs w:val="18"/>
+                <w:lang w:val="en"/>
+              </w:rPr>
+              <w:t>req</w:t>
+            </w:r>
+            <w:proofErr w:type="spellEnd"/>
+            <w:r>
+              <w:rPr>
+                <w:rFonts w:ascii="Courier New" w:eastAsia="Times New Roman" w:hAnsi="Courier New" w:cs="Courier New"/>
+                <w:color w:val="333333"/>
+                <w:sz w:val="18"/>
+                <w:szCs w:val="18"/>
+                <w:lang w:val="en"/>
+              </w:rPr>
+              <w:t xml:space="preserve"> r5</w:t>
             </w:r>
             <w:r>
               <w:rPr>
@@ -12595,7 +13529,50 @@
                 <w:lang w:val="en"/>
               </w:rPr>
               <w:br/>
-              <w:t>charAddr .req r6</w:t>
+            </w:r>
+            <w:proofErr w:type="spellStart"/>
+            <w:r>
+              <w:rPr>
+                <w:rFonts w:ascii="Courier New" w:eastAsia="Times New Roman" w:hAnsi="Courier New" w:cs="Courier New"/>
+                <w:color w:val="333333"/>
+                <w:sz w:val="18"/>
+                <w:szCs w:val="18"/>
+                <w:lang w:val="en"/>
+              </w:rPr>
+              <w:t>charAddr</w:t>
+            </w:r>
+            <w:proofErr w:type="spellEnd"/>
+            <w:r>
+              <w:rPr>
+                <w:rFonts w:ascii="Courier New" w:eastAsia="Times New Roman" w:hAnsi="Courier New" w:cs="Courier New"/>
+                <w:color w:val="333333"/>
+                <w:sz w:val="18"/>
+                <w:szCs w:val="18"/>
+                <w:lang w:val="en"/>
+              </w:rPr>
+              <w:t xml:space="preserve"> .</w:t>
+            </w:r>
+            <w:proofErr w:type="spellStart"/>
+            <w:r>
+              <w:rPr>
+                <w:rFonts w:ascii="Courier New" w:eastAsia="Times New Roman" w:hAnsi="Courier New" w:cs="Courier New"/>
+                <w:color w:val="333333"/>
+                <w:sz w:val="18"/>
+                <w:szCs w:val="18"/>
+                <w:lang w:val="en"/>
+              </w:rPr>
+              <w:t>req</w:t>
+            </w:r>
+            <w:proofErr w:type="spellEnd"/>
+            <w:r>
+              <w:rPr>
+                <w:rFonts w:ascii="Courier New" w:eastAsia="Times New Roman" w:hAnsi="Courier New" w:cs="Courier New"/>
+                <w:color w:val="333333"/>
+                <w:sz w:val="18"/>
+                <w:szCs w:val="18"/>
+                <w:lang w:val="en"/>
+              </w:rPr>
+              <w:t xml:space="preserve"> r6</w:t>
             </w:r>
             <w:r>
               <w:rPr>
@@ -12606,7 +13583,28 @@
                 <w:lang w:val="en"/>
               </w:rPr>
               <w:br/>
-              <w:t>mov x,r1</w:t>
+            </w:r>
+            <w:proofErr w:type="spellStart"/>
+            <w:r>
+              <w:rPr>
+                <w:rFonts w:ascii="Courier New" w:eastAsia="Times New Roman" w:hAnsi="Courier New" w:cs="Courier New"/>
+                <w:color w:val="333333"/>
+                <w:sz w:val="18"/>
+                <w:szCs w:val="18"/>
+                <w:lang w:val="en"/>
+              </w:rPr>
+              <w:t>mov</w:t>
+            </w:r>
+            <w:proofErr w:type="spellEnd"/>
+            <w:r>
+              <w:rPr>
+                <w:rFonts w:ascii="Courier New" w:eastAsia="Times New Roman" w:hAnsi="Courier New" w:cs="Courier New"/>
+                <w:color w:val="333333"/>
+                <w:sz w:val="18"/>
+                <w:szCs w:val="18"/>
+                <w:lang w:val="en"/>
+              </w:rPr>
+              <w:t xml:space="preserve"> x,r1</w:t>
             </w:r>
             <w:r>
               <w:rPr>
@@ -12617,7 +13615,28 @@
                 <w:lang w:val="en"/>
               </w:rPr>
               <w:br/>
-              <w:t>mov y,r2</w:t>
+            </w:r>
+            <w:proofErr w:type="spellStart"/>
+            <w:r>
+              <w:rPr>
+                <w:rFonts w:ascii="Courier New" w:eastAsia="Times New Roman" w:hAnsi="Courier New" w:cs="Courier New"/>
+                <w:color w:val="333333"/>
+                <w:sz w:val="18"/>
+                <w:szCs w:val="18"/>
+                <w:lang w:val="en"/>
+              </w:rPr>
+              <w:t>mov</w:t>
+            </w:r>
+            <w:proofErr w:type="spellEnd"/>
+            <w:r>
+              <w:rPr>
+                <w:rFonts w:ascii="Courier New" w:eastAsia="Times New Roman" w:hAnsi="Courier New" w:cs="Courier New"/>
+                <w:color w:val="333333"/>
+                <w:sz w:val="18"/>
+                <w:szCs w:val="18"/>
+                <w:lang w:val="en"/>
+              </w:rPr>
+              <w:t xml:space="preserve"> y,r2</w:t>
             </w:r>
             <w:r>
               <w:rPr>
@@ -12628,7 +13647,50 @@
                 <w:lang w:val="en"/>
               </w:rPr>
               <w:br/>
-              <w:t>ldr charAddr,=font</w:t>
+            </w:r>
+            <w:proofErr w:type="spellStart"/>
+            <w:r>
+              <w:rPr>
+                <w:rFonts w:ascii="Courier New" w:eastAsia="Times New Roman" w:hAnsi="Courier New" w:cs="Courier New"/>
+                <w:color w:val="333333"/>
+                <w:sz w:val="18"/>
+                <w:szCs w:val="18"/>
+                <w:lang w:val="en"/>
+              </w:rPr>
+              <w:t>ldr</w:t>
+            </w:r>
+            <w:proofErr w:type="spellEnd"/>
+            <w:r>
+              <w:rPr>
+                <w:rFonts w:ascii="Courier New" w:eastAsia="Times New Roman" w:hAnsi="Courier New" w:cs="Courier New"/>
+                <w:color w:val="333333"/>
+                <w:sz w:val="18"/>
+                <w:szCs w:val="18"/>
+                <w:lang w:val="en"/>
+              </w:rPr>
+              <w:t xml:space="preserve"> </w:t>
+            </w:r>
+            <w:proofErr w:type="spellStart"/>
+            <w:r>
+              <w:rPr>
+                <w:rFonts w:ascii="Courier New" w:eastAsia="Times New Roman" w:hAnsi="Courier New" w:cs="Courier New"/>
+                <w:color w:val="333333"/>
+                <w:sz w:val="18"/>
+                <w:szCs w:val="18"/>
+                <w:lang w:val="en"/>
+              </w:rPr>
+              <w:t>charAddr</w:t>
+            </w:r>
+            <w:proofErr w:type="spellEnd"/>
+            <w:r>
+              <w:rPr>
+                <w:rFonts w:ascii="Courier New" w:eastAsia="Times New Roman" w:hAnsi="Courier New" w:cs="Courier New"/>
+                <w:color w:val="333333"/>
+                <w:sz w:val="18"/>
+                <w:szCs w:val="18"/>
+                <w:lang w:val="en"/>
+              </w:rPr>
+              <w:t>,=font</w:t>
             </w:r>
             <w:r>
               <w:rPr>
@@ -12639,7 +13701,29 @@
                 <w:lang w:val="en"/>
               </w:rPr>
               <w:br/>
-              <w:t>add charAddr, r0,lsl #4</w:t>
+              <w:t xml:space="preserve">add </w:t>
+            </w:r>
+            <w:proofErr w:type="spellStart"/>
+            <w:r>
+              <w:rPr>
+                <w:rFonts w:ascii="Courier New" w:eastAsia="Times New Roman" w:hAnsi="Courier New" w:cs="Courier New"/>
+                <w:color w:val="333333"/>
+                <w:sz w:val="18"/>
+                <w:szCs w:val="18"/>
+                <w:lang w:val="en"/>
+              </w:rPr>
+              <w:t>charAddr</w:t>
+            </w:r>
+            <w:proofErr w:type="spellEnd"/>
+            <w:r>
+              <w:rPr>
+                <w:rFonts w:ascii="Courier New" w:eastAsia="Times New Roman" w:hAnsi="Courier New" w:cs="Courier New"/>
+                <w:color w:val="333333"/>
+                <w:sz w:val="18"/>
+                <w:szCs w:val="18"/>
+                <w:lang w:val="en"/>
+              </w:rPr>
+              <w:t>, r0,lsl #4</w:t>
             </w:r>
             <w:r>
               <w:rPr>
@@ -12660,7 +13744,28 @@
                 <w:lang w:val="en"/>
               </w:rPr>
               <w:br/>
-              <w:t>lineLoop$:</w:t>
+            </w:r>
+            <w:proofErr w:type="spellStart"/>
+            <w:r>
+              <w:rPr>
+                <w:rFonts w:ascii="Courier New" w:eastAsia="Times New Roman" w:hAnsi="Courier New" w:cs="Courier New"/>
+                <w:color w:val="333333"/>
+                <w:sz w:val="18"/>
+                <w:szCs w:val="18"/>
+                <w:lang w:val="en"/>
+              </w:rPr>
+              <w:t>lineLoop</w:t>
+            </w:r>
+            <w:proofErr w:type="spellEnd"/>
+            <w:r>
+              <w:rPr>
+                <w:rFonts w:ascii="Courier New" w:eastAsia="Times New Roman" w:hAnsi="Courier New" w:cs="Courier New"/>
+                <w:color w:val="333333"/>
+                <w:sz w:val="18"/>
+                <w:szCs w:val="18"/>
+                <w:lang w:val="en"/>
+              </w:rPr>
+              <w:t>$:</w:t>
             </w:r>
           </w:p>
           <w:p>
@@ -12683,7 +13788,29 @@
                 <w:szCs w:val="18"/>
                 <w:lang w:val="en"/>
               </w:rPr>
-              <w:t>bits .req r7</w:t>
+              <w:t>bits .</w:t>
+            </w:r>
+            <w:proofErr w:type="spellStart"/>
+            <w:r>
+              <w:rPr>
+                <w:rFonts w:ascii="Courier New" w:eastAsia="Times New Roman" w:hAnsi="Courier New" w:cs="Courier New"/>
+                <w:color w:val="333333"/>
+                <w:sz w:val="18"/>
+                <w:szCs w:val="18"/>
+                <w:lang w:val="en"/>
+              </w:rPr>
+              <w:t>req</w:t>
+            </w:r>
+            <w:proofErr w:type="spellEnd"/>
+            <w:r>
+              <w:rPr>
+                <w:rFonts w:ascii="Courier New" w:eastAsia="Times New Roman" w:hAnsi="Courier New" w:cs="Courier New"/>
+                <w:color w:val="333333"/>
+                <w:sz w:val="18"/>
+                <w:szCs w:val="18"/>
+                <w:lang w:val="en"/>
+              </w:rPr>
+              <w:t xml:space="preserve"> r7</w:t>
             </w:r>
             <w:r>
               <w:rPr>
@@ -12694,7 +13821,29 @@
                 <w:lang w:val="en"/>
               </w:rPr>
               <w:br/>
-              <w:t>bit .req r8</w:t>
+              <w:t>bit .</w:t>
+            </w:r>
+            <w:proofErr w:type="spellStart"/>
+            <w:r>
+              <w:rPr>
+                <w:rFonts w:ascii="Courier New" w:eastAsia="Times New Roman" w:hAnsi="Courier New" w:cs="Courier New"/>
+                <w:color w:val="333333"/>
+                <w:sz w:val="18"/>
+                <w:szCs w:val="18"/>
+                <w:lang w:val="en"/>
+              </w:rPr>
+              <w:t>req</w:t>
+            </w:r>
+            <w:proofErr w:type="spellEnd"/>
+            <w:r>
+              <w:rPr>
+                <w:rFonts w:ascii="Courier New" w:eastAsia="Times New Roman" w:hAnsi="Courier New" w:cs="Courier New"/>
+                <w:color w:val="333333"/>
+                <w:sz w:val="18"/>
+                <w:szCs w:val="18"/>
+                <w:lang w:val="en"/>
+              </w:rPr>
+              <w:t xml:space="preserve"> r8</w:t>
             </w:r>
             <w:r>
               <w:rPr>
@@ -12705,7 +13854,50 @@
                 <w:lang w:val="en"/>
               </w:rPr>
               <w:br/>
-              <w:t>ldrb bits,[charAddr]</w:t>
+            </w:r>
+            <w:proofErr w:type="spellStart"/>
+            <w:r>
+              <w:rPr>
+                <w:rFonts w:ascii="Courier New" w:eastAsia="Times New Roman" w:hAnsi="Courier New" w:cs="Courier New"/>
+                <w:color w:val="333333"/>
+                <w:sz w:val="18"/>
+                <w:szCs w:val="18"/>
+                <w:lang w:val="en"/>
+              </w:rPr>
+              <w:t>ldrb</w:t>
+            </w:r>
+            <w:proofErr w:type="spellEnd"/>
+            <w:r>
+              <w:rPr>
+                <w:rFonts w:ascii="Courier New" w:eastAsia="Times New Roman" w:hAnsi="Courier New" w:cs="Courier New"/>
+                <w:color w:val="333333"/>
+                <w:sz w:val="18"/>
+                <w:szCs w:val="18"/>
+                <w:lang w:val="en"/>
+              </w:rPr>
+              <w:t xml:space="preserve"> bits,[</w:t>
+            </w:r>
+            <w:proofErr w:type="spellStart"/>
+            <w:r>
+              <w:rPr>
+                <w:rFonts w:ascii="Courier New" w:eastAsia="Times New Roman" w:hAnsi="Courier New" w:cs="Courier New"/>
+                <w:color w:val="333333"/>
+                <w:sz w:val="18"/>
+                <w:szCs w:val="18"/>
+                <w:lang w:val="en"/>
+              </w:rPr>
+              <w:t>charAddr</w:t>
+            </w:r>
+            <w:proofErr w:type="spellEnd"/>
+            <w:r>
+              <w:rPr>
+                <w:rFonts w:ascii="Courier New" w:eastAsia="Times New Roman" w:hAnsi="Courier New" w:cs="Courier New"/>
+                <w:color w:val="333333"/>
+                <w:sz w:val="18"/>
+                <w:szCs w:val="18"/>
+                <w:lang w:val="en"/>
+              </w:rPr>
+              <w:t>]</w:t>
             </w:r>
             <w:r>
               <w:rPr>
@@ -12716,7 +13908,28 @@
                 <w:lang w:val="en"/>
               </w:rPr>
               <w:br/>
-              <w:t>mov bit,#8</w:t>
+            </w:r>
+            <w:proofErr w:type="spellStart"/>
+            <w:r>
+              <w:rPr>
+                <w:rFonts w:ascii="Courier New" w:eastAsia="Times New Roman" w:hAnsi="Courier New" w:cs="Courier New"/>
+                <w:color w:val="333333"/>
+                <w:sz w:val="18"/>
+                <w:szCs w:val="18"/>
+                <w:lang w:val="en"/>
+              </w:rPr>
+              <w:t>mov</w:t>
+            </w:r>
+            <w:proofErr w:type="spellEnd"/>
+            <w:r>
+              <w:rPr>
+                <w:rFonts w:ascii="Courier New" w:eastAsia="Times New Roman" w:hAnsi="Courier New" w:cs="Courier New"/>
+                <w:color w:val="333333"/>
+                <w:sz w:val="18"/>
+                <w:szCs w:val="18"/>
+                <w:lang w:val="en"/>
+              </w:rPr>
+              <w:t xml:space="preserve"> bit,#8</w:t>
             </w:r>
             <w:r>
               <w:rPr>
@@ -12737,7 +13950,28 @@
                 <w:lang w:val="en"/>
               </w:rPr>
               <w:br/>
-              <w:t>charPixelLoop$:</w:t>
+            </w:r>
+            <w:proofErr w:type="spellStart"/>
+            <w:r>
+              <w:rPr>
+                <w:rFonts w:ascii="Courier New" w:eastAsia="Times New Roman" w:hAnsi="Courier New" w:cs="Courier New"/>
+                <w:color w:val="333333"/>
+                <w:sz w:val="18"/>
+                <w:szCs w:val="18"/>
+                <w:lang w:val="en"/>
+              </w:rPr>
+              <w:t>charPixelLoop</w:t>
+            </w:r>
+            <w:proofErr w:type="spellEnd"/>
+            <w:r>
+              <w:rPr>
+                <w:rFonts w:ascii="Courier New" w:eastAsia="Times New Roman" w:hAnsi="Courier New" w:cs="Courier New"/>
+                <w:color w:val="333333"/>
+                <w:sz w:val="18"/>
+                <w:szCs w:val="18"/>
+                <w:lang w:val="en"/>
+              </w:rPr>
+              <w:t>$:</w:t>
             </w:r>
           </w:p>
           <w:p>
@@ -12771,7 +14005,50 @@
                 <w:lang w:val="en"/>
               </w:rPr>
               <w:br/>
-              <w:t>blt charPixelLoopEnd$</w:t>
+            </w:r>
+            <w:proofErr w:type="spellStart"/>
+            <w:r>
+              <w:rPr>
+                <w:rFonts w:ascii="Courier New" w:eastAsia="Times New Roman" w:hAnsi="Courier New" w:cs="Courier New"/>
+                <w:color w:val="333333"/>
+                <w:sz w:val="18"/>
+                <w:szCs w:val="18"/>
+                <w:lang w:val="en"/>
+              </w:rPr>
+              <w:t>blt</w:t>
+            </w:r>
+            <w:proofErr w:type="spellEnd"/>
+            <w:r>
+              <w:rPr>
+                <w:rFonts w:ascii="Courier New" w:eastAsia="Times New Roman" w:hAnsi="Courier New" w:cs="Courier New"/>
+                <w:color w:val="333333"/>
+                <w:sz w:val="18"/>
+                <w:szCs w:val="18"/>
+                <w:lang w:val="en"/>
+              </w:rPr>
+              <w:t xml:space="preserve"> </w:t>
+            </w:r>
+            <w:proofErr w:type="spellStart"/>
+            <w:r>
+              <w:rPr>
+                <w:rFonts w:ascii="Courier New" w:eastAsia="Times New Roman" w:hAnsi="Courier New" w:cs="Courier New"/>
+                <w:color w:val="333333"/>
+                <w:sz w:val="18"/>
+                <w:szCs w:val="18"/>
+                <w:lang w:val="en"/>
+              </w:rPr>
+              <w:t>charPixelLoopEnd</w:t>
+            </w:r>
+            <w:proofErr w:type="spellEnd"/>
+            <w:r>
+              <w:rPr>
+                <w:rFonts w:ascii="Courier New" w:eastAsia="Times New Roman" w:hAnsi="Courier New" w:cs="Courier New"/>
+                <w:color w:val="333333"/>
+                <w:sz w:val="18"/>
+                <w:szCs w:val="18"/>
+                <w:lang w:val="en"/>
+              </w:rPr>
+              <w:t>$</w:t>
             </w:r>
             <w:r>
               <w:rPr>
@@ -12782,7 +14059,28 @@
                 <w:lang w:val="en"/>
               </w:rPr>
               <w:br/>
-              <w:t>lsl bits,#1</w:t>
+            </w:r>
+            <w:proofErr w:type="spellStart"/>
+            <w:r>
+              <w:rPr>
+                <w:rFonts w:ascii="Courier New" w:eastAsia="Times New Roman" w:hAnsi="Courier New" w:cs="Courier New"/>
+                <w:color w:val="333333"/>
+                <w:sz w:val="18"/>
+                <w:szCs w:val="18"/>
+                <w:lang w:val="en"/>
+              </w:rPr>
+              <w:t>lsl</w:t>
+            </w:r>
+            <w:proofErr w:type="spellEnd"/>
+            <w:r>
+              <w:rPr>
+                <w:rFonts w:ascii="Courier New" w:eastAsia="Times New Roman" w:hAnsi="Courier New" w:cs="Courier New"/>
+                <w:color w:val="333333"/>
+                <w:sz w:val="18"/>
+                <w:szCs w:val="18"/>
+                <w:lang w:val="en"/>
+              </w:rPr>
+              <w:t xml:space="preserve"> bits,#1</w:t>
             </w:r>
             <w:r>
               <w:rPr>
@@ -12793,7 +14091,28 @@
                 <w:lang w:val="en"/>
               </w:rPr>
               <w:br/>
-              <w:t>tst bits,#0x100</w:t>
+            </w:r>
+            <w:proofErr w:type="spellStart"/>
+            <w:r>
+              <w:rPr>
+                <w:rFonts w:ascii="Courier New" w:eastAsia="Times New Roman" w:hAnsi="Courier New" w:cs="Courier New"/>
+                <w:color w:val="333333"/>
+                <w:sz w:val="18"/>
+                <w:szCs w:val="18"/>
+                <w:lang w:val="en"/>
+              </w:rPr>
+              <w:t>tst</w:t>
+            </w:r>
+            <w:proofErr w:type="spellEnd"/>
+            <w:r>
+              <w:rPr>
+                <w:rFonts w:ascii="Courier New" w:eastAsia="Times New Roman" w:hAnsi="Courier New" w:cs="Courier New"/>
+                <w:color w:val="333333"/>
+                <w:sz w:val="18"/>
+                <w:szCs w:val="18"/>
+                <w:lang w:val="en"/>
+              </w:rPr>
+              <w:t xml:space="preserve"> bits,#0x100</w:t>
             </w:r>
             <w:r>
               <w:rPr>
@@ -12804,7 +14123,50 @@
                 <w:lang w:val="en"/>
               </w:rPr>
               <w:br/>
-              <w:t>beq charPixelLoop$</w:t>
+            </w:r>
+            <w:proofErr w:type="spellStart"/>
+            <w:r>
+              <w:rPr>
+                <w:rFonts w:ascii="Courier New" w:eastAsia="Times New Roman" w:hAnsi="Courier New" w:cs="Courier New"/>
+                <w:color w:val="333333"/>
+                <w:sz w:val="18"/>
+                <w:szCs w:val="18"/>
+                <w:lang w:val="en"/>
+              </w:rPr>
+              <w:t>beq</w:t>
+            </w:r>
+            <w:proofErr w:type="spellEnd"/>
+            <w:r>
+              <w:rPr>
+                <w:rFonts w:ascii="Courier New" w:eastAsia="Times New Roman" w:hAnsi="Courier New" w:cs="Courier New"/>
+                <w:color w:val="333333"/>
+                <w:sz w:val="18"/>
+                <w:szCs w:val="18"/>
+                <w:lang w:val="en"/>
+              </w:rPr>
+              <w:t xml:space="preserve"> </w:t>
+            </w:r>
+            <w:proofErr w:type="spellStart"/>
+            <w:r>
+              <w:rPr>
+                <w:rFonts w:ascii="Courier New" w:eastAsia="Times New Roman" w:hAnsi="Courier New" w:cs="Courier New"/>
+                <w:color w:val="333333"/>
+                <w:sz w:val="18"/>
+                <w:szCs w:val="18"/>
+                <w:lang w:val="en"/>
+              </w:rPr>
+              <w:t>charPixelLoop</w:t>
+            </w:r>
+            <w:proofErr w:type="spellEnd"/>
+            <w:r>
+              <w:rPr>
+                <w:rFonts w:ascii="Courier New" w:eastAsia="Times New Roman" w:hAnsi="Courier New" w:cs="Courier New"/>
+                <w:color w:val="333333"/>
+                <w:sz w:val="18"/>
+                <w:szCs w:val="18"/>
+                <w:lang w:val="en"/>
+              </w:rPr>
+              <w:t>$</w:t>
             </w:r>
             <w:r>
               <w:rPr>
@@ -12836,7 +14198,28 @@
                 <w:lang w:val="en"/>
               </w:rPr>
               <w:br/>
-              <w:t>mov r1,y</w:t>
+            </w:r>
+            <w:proofErr w:type="spellStart"/>
+            <w:r>
+              <w:rPr>
+                <w:rFonts w:ascii="Courier New" w:eastAsia="Times New Roman" w:hAnsi="Courier New" w:cs="Courier New"/>
+                <w:color w:val="333333"/>
+                <w:sz w:val="18"/>
+                <w:szCs w:val="18"/>
+                <w:lang w:val="en"/>
+              </w:rPr>
+              <w:t>mov</w:t>
+            </w:r>
+            <w:proofErr w:type="spellEnd"/>
+            <w:r>
+              <w:rPr>
+                <w:rFonts w:ascii="Courier New" w:eastAsia="Times New Roman" w:hAnsi="Courier New" w:cs="Courier New"/>
+                <w:color w:val="333333"/>
+                <w:sz w:val="18"/>
+                <w:szCs w:val="18"/>
+                <w:lang w:val="en"/>
+              </w:rPr>
+              <w:t xml:space="preserve"> r1,y</w:t>
             </w:r>
             <w:r>
               <w:rPr>
@@ -12847,8 +14230,41 @@
                 <w:lang w:val="en"/>
               </w:rPr>
               <w:br/>
-              <w:t>bl DrawPixel</w:t>
-            </w:r>
+            </w:r>
+            <w:proofErr w:type="spellStart"/>
+            <w:r>
+              <w:rPr>
+                <w:rFonts w:ascii="Courier New" w:eastAsia="Times New Roman" w:hAnsi="Courier New" w:cs="Courier New"/>
+                <w:color w:val="333333"/>
+                <w:sz w:val="18"/>
+                <w:szCs w:val="18"/>
+                <w:lang w:val="en"/>
+              </w:rPr>
+              <w:t>bl</w:t>
+            </w:r>
+            <w:proofErr w:type="spellEnd"/>
+            <w:r>
+              <w:rPr>
+                <w:rFonts w:ascii="Courier New" w:eastAsia="Times New Roman" w:hAnsi="Courier New" w:cs="Courier New"/>
+                <w:color w:val="333333"/>
+                <w:sz w:val="18"/>
+                <w:szCs w:val="18"/>
+                <w:lang w:val="en"/>
+              </w:rPr>
+              <w:t xml:space="preserve"> </w:t>
+            </w:r>
+            <w:proofErr w:type="spellStart"/>
+            <w:r>
+              <w:rPr>
+                <w:rFonts w:ascii="Courier New" w:eastAsia="Times New Roman" w:hAnsi="Courier New" w:cs="Courier New"/>
+                <w:color w:val="333333"/>
+                <w:sz w:val="18"/>
+                <w:szCs w:val="18"/>
+                <w:lang w:val="en"/>
+              </w:rPr>
+              <w:t>DrawPixel</w:t>
+            </w:r>
+            <w:proofErr w:type="spellEnd"/>
             <w:r>
               <w:rPr>
                 <w:rFonts w:ascii="Courier New" w:eastAsia="Times New Roman" w:hAnsi="Courier New" w:cs="Courier New"/>
@@ -12868,7 +14284,28 @@
                 <w:lang w:val="en"/>
               </w:rPr>
               <w:br/>
-              <w:t>teq bit,#0</w:t>
+            </w:r>
+            <w:proofErr w:type="spellStart"/>
+            <w:r>
+              <w:rPr>
+                <w:rFonts w:ascii="Courier New" w:eastAsia="Times New Roman" w:hAnsi="Courier New" w:cs="Courier New"/>
+                <w:color w:val="333333"/>
+                <w:sz w:val="18"/>
+                <w:szCs w:val="18"/>
+                <w:lang w:val="en"/>
+              </w:rPr>
+              <w:t>teq</w:t>
+            </w:r>
+            <w:proofErr w:type="spellEnd"/>
+            <w:r>
+              <w:rPr>
+                <w:rFonts w:ascii="Courier New" w:eastAsia="Times New Roman" w:hAnsi="Courier New" w:cs="Courier New"/>
+                <w:color w:val="333333"/>
+                <w:sz w:val="18"/>
+                <w:szCs w:val="18"/>
+                <w:lang w:val="en"/>
+              </w:rPr>
+              <w:t xml:space="preserve"> bit,#0</w:t>
             </w:r>
             <w:r>
               <w:rPr>
@@ -12879,7 +14316,50 @@
                 <w:lang w:val="en"/>
               </w:rPr>
               <w:br/>
-              <w:t>bne charPixelLoop$</w:t>
+            </w:r>
+            <w:proofErr w:type="spellStart"/>
+            <w:r>
+              <w:rPr>
+                <w:rFonts w:ascii="Courier New" w:eastAsia="Times New Roman" w:hAnsi="Courier New" w:cs="Courier New"/>
+                <w:color w:val="333333"/>
+                <w:sz w:val="18"/>
+                <w:szCs w:val="18"/>
+                <w:lang w:val="en"/>
+              </w:rPr>
+              <w:t>bne</w:t>
+            </w:r>
+            <w:proofErr w:type="spellEnd"/>
+            <w:r>
+              <w:rPr>
+                <w:rFonts w:ascii="Courier New" w:eastAsia="Times New Roman" w:hAnsi="Courier New" w:cs="Courier New"/>
+                <w:color w:val="333333"/>
+                <w:sz w:val="18"/>
+                <w:szCs w:val="18"/>
+                <w:lang w:val="en"/>
+              </w:rPr>
+              <w:t xml:space="preserve"> </w:t>
+            </w:r>
+            <w:proofErr w:type="spellStart"/>
+            <w:r>
+              <w:rPr>
+                <w:rFonts w:ascii="Courier New" w:eastAsia="Times New Roman" w:hAnsi="Courier New" w:cs="Courier New"/>
+                <w:color w:val="333333"/>
+                <w:sz w:val="18"/>
+                <w:szCs w:val="18"/>
+                <w:lang w:val="en"/>
+              </w:rPr>
+              <w:t>charPixelLoop</w:t>
+            </w:r>
+            <w:proofErr w:type="spellEnd"/>
+            <w:r>
+              <w:rPr>
+                <w:rFonts w:ascii="Courier New" w:eastAsia="Times New Roman" w:hAnsi="Courier New" w:cs="Courier New"/>
+                <w:color w:val="333333"/>
+                <w:sz w:val="18"/>
+                <w:szCs w:val="18"/>
+                <w:lang w:val="en"/>
+              </w:rPr>
+              <w:t>$</w:t>
             </w:r>
           </w:p>
           <w:p>
@@ -12894,15 +14374,27 @@
                 <w:lang w:val="en"/>
               </w:rPr>
             </w:pPr>
-            <w:r>
-              <w:rPr>
-                <w:rFonts w:ascii="Courier New" w:eastAsia="Times New Roman" w:hAnsi="Courier New" w:cs="Courier New"/>
-                <w:color w:val="333333"/>
-                <w:sz w:val="18"/>
-                <w:szCs w:val="18"/>
-                <w:lang w:val="en"/>
-              </w:rPr>
-              <w:t>charPixelLoopEnd$:</w:t>
+            <w:proofErr w:type="spellStart"/>
+            <w:r>
+              <w:rPr>
+                <w:rFonts w:ascii="Courier New" w:eastAsia="Times New Roman" w:hAnsi="Courier New" w:cs="Courier New"/>
+                <w:color w:val="333333"/>
+                <w:sz w:val="18"/>
+                <w:szCs w:val="18"/>
+                <w:lang w:val="en"/>
+              </w:rPr>
+              <w:t>charPixelLoopEnd</w:t>
+            </w:r>
+            <w:proofErr w:type="spellEnd"/>
+            <w:r>
+              <w:rPr>
+                <w:rFonts w:ascii="Courier New" w:eastAsia="Times New Roman" w:hAnsi="Courier New" w:cs="Courier New"/>
+                <w:color w:val="333333"/>
+                <w:sz w:val="18"/>
+                <w:szCs w:val="18"/>
+                <w:lang w:val="en"/>
+              </w:rPr>
+              <w:t>$:</w:t>
             </w:r>
             <w:r>
               <w:rPr>
@@ -12913,7 +14405,29 @@
                 <w:lang w:val="en"/>
               </w:rPr>
               <w:br/>
-              <w:t>.unreq bit</w:t>
+              <w:t>.</w:t>
+            </w:r>
+            <w:proofErr w:type="spellStart"/>
+            <w:r>
+              <w:rPr>
+                <w:rFonts w:ascii="Courier New" w:eastAsia="Times New Roman" w:hAnsi="Courier New" w:cs="Courier New"/>
+                <w:color w:val="333333"/>
+                <w:sz w:val="18"/>
+                <w:szCs w:val="18"/>
+                <w:lang w:val="en"/>
+              </w:rPr>
+              <w:t>unreq</w:t>
+            </w:r>
+            <w:proofErr w:type="spellEnd"/>
+            <w:r>
+              <w:rPr>
+                <w:rFonts w:ascii="Courier New" w:eastAsia="Times New Roman" w:hAnsi="Courier New" w:cs="Courier New"/>
+                <w:color w:val="333333"/>
+                <w:sz w:val="18"/>
+                <w:szCs w:val="18"/>
+                <w:lang w:val="en"/>
+              </w:rPr>
+              <w:t xml:space="preserve"> bit</w:t>
             </w:r>
             <w:r>
               <w:rPr>
@@ -12924,7 +14438,29 @@
                 <w:lang w:val="en"/>
               </w:rPr>
               <w:br/>
-              <w:t>.unreq bits</w:t>
+              <w:t>.</w:t>
+            </w:r>
+            <w:proofErr w:type="spellStart"/>
+            <w:r>
+              <w:rPr>
+                <w:rFonts w:ascii="Courier New" w:eastAsia="Times New Roman" w:hAnsi="Courier New" w:cs="Courier New"/>
+                <w:color w:val="333333"/>
+                <w:sz w:val="18"/>
+                <w:szCs w:val="18"/>
+                <w:lang w:val="en"/>
+              </w:rPr>
+              <w:t>unreq</w:t>
+            </w:r>
+            <w:proofErr w:type="spellEnd"/>
+            <w:r>
+              <w:rPr>
+                <w:rFonts w:ascii="Courier New" w:eastAsia="Times New Roman" w:hAnsi="Courier New" w:cs="Courier New"/>
+                <w:color w:val="333333"/>
+                <w:sz w:val="18"/>
+                <w:szCs w:val="18"/>
+                <w:lang w:val="en"/>
+              </w:rPr>
+              <w:t xml:space="preserve"> bits</w:t>
             </w:r>
             <w:r>
               <w:rPr>
@@ -12957,7 +14493,28 @@
                 <w:lang w:val="en"/>
               </w:rPr>
               <w:br/>
-              <w:t>tst charAddr,#0b1111</w:t>
+            </w:r>
+            <w:proofErr w:type="spellStart"/>
+            <w:r>
+              <w:rPr>
+                <w:rFonts w:ascii="Courier New" w:eastAsia="Times New Roman" w:hAnsi="Courier New" w:cs="Courier New"/>
+                <w:color w:val="333333"/>
+                <w:sz w:val="18"/>
+                <w:szCs w:val="18"/>
+                <w:lang w:val="en"/>
+              </w:rPr>
+              <w:t>tst</w:t>
+            </w:r>
+            <w:proofErr w:type="spellEnd"/>
+            <w:r>
+              <w:rPr>
+                <w:rFonts w:ascii="Courier New" w:eastAsia="Times New Roman" w:hAnsi="Courier New" w:cs="Courier New"/>
+                <w:color w:val="333333"/>
+                <w:sz w:val="18"/>
+                <w:szCs w:val="18"/>
+                <w:lang w:val="en"/>
+              </w:rPr>
+              <w:t xml:space="preserve"> charAddr,#0b1111</w:t>
             </w:r>
             <w:r>
               <w:rPr>
@@ -12968,7 +14525,50 @@
                 <w:lang w:val="en"/>
               </w:rPr>
               <w:br/>
-              <w:t>bne lineLoop$</w:t>
+            </w:r>
+            <w:proofErr w:type="spellStart"/>
+            <w:r>
+              <w:rPr>
+                <w:rFonts w:ascii="Courier New" w:eastAsia="Times New Roman" w:hAnsi="Courier New" w:cs="Courier New"/>
+                <w:color w:val="333333"/>
+                <w:sz w:val="18"/>
+                <w:szCs w:val="18"/>
+                <w:lang w:val="en"/>
+              </w:rPr>
+              <w:t>bne</w:t>
+            </w:r>
+            <w:proofErr w:type="spellEnd"/>
+            <w:r>
+              <w:rPr>
+                <w:rFonts w:ascii="Courier New" w:eastAsia="Times New Roman" w:hAnsi="Courier New" w:cs="Courier New"/>
+                <w:color w:val="333333"/>
+                <w:sz w:val="18"/>
+                <w:szCs w:val="18"/>
+                <w:lang w:val="en"/>
+              </w:rPr>
+              <w:t xml:space="preserve"> </w:t>
+            </w:r>
+            <w:proofErr w:type="spellStart"/>
+            <w:r>
+              <w:rPr>
+                <w:rFonts w:ascii="Courier New" w:eastAsia="Times New Roman" w:hAnsi="Courier New" w:cs="Courier New"/>
+                <w:color w:val="333333"/>
+                <w:sz w:val="18"/>
+                <w:szCs w:val="18"/>
+                <w:lang w:val="en"/>
+              </w:rPr>
+              <w:t>lineLoop</w:t>
+            </w:r>
+            <w:proofErr w:type="spellEnd"/>
+            <w:r>
+              <w:rPr>
+                <w:rFonts w:ascii="Courier New" w:eastAsia="Times New Roman" w:hAnsi="Courier New" w:cs="Courier New"/>
+                <w:color w:val="333333"/>
+                <w:sz w:val="18"/>
+                <w:szCs w:val="18"/>
+                <w:lang w:val="en"/>
+              </w:rPr>
+              <w:t>$</w:t>
             </w:r>
           </w:p>
           <w:p>
@@ -12991,7 +14591,29 @@
                 <w:szCs w:val="18"/>
                 <w:lang w:val="en"/>
               </w:rPr>
-              <w:t>.unreq x</w:t>
+              <w:t>.</w:t>
+            </w:r>
+            <w:proofErr w:type="spellStart"/>
+            <w:r>
+              <w:rPr>
+                <w:rFonts w:ascii="Courier New" w:eastAsia="Times New Roman" w:hAnsi="Courier New" w:cs="Courier New"/>
+                <w:color w:val="333333"/>
+                <w:sz w:val="18"/>
+                <w:szCs w:val="18"/>
+                <w:lang w:val="en"/>
+              </w:rPr>
+              <w:t>unreq</w:t>
+            </w:r>
+            <w:proofErr w:type="spellEnd"/>
+            <w:r>
+              <w:rPr>
+                <w:rFonts w:ascii="Courier New" w:eastAsia="Times New Roman" w:hAnsi="Courier New" w:cs="Courier New"/>
+                <w:color w:val="333333"/>
+                <w:sz w:val="18"/>
+                <w:szCs w:val="18"/>
+                <w:lang w:val="en"/>
+              </w:rPr>
+              <w:t xml:space="preserve"> x</w:t>
             </w:r>
             <w:r>
               <w:rPr>
@@ -13002,7 +14624,29 @@
                 <w:lang w:val="en"/>
               </w:rPr>
               <w:br/>
-              <w:t>.unreq y</w:t>
+              <w:t>.</w:t>
+            </w:r>
+            <w:proofErr w:type="spellStart"/>
+            <w:r>
+              <w:rPr>
+                <w:rFonts w:ascii="Courier New" w:eastAsia="Times New Roman" w:hAnsi="Courier New" w:cs="Courier New"/>
+                <w:color w:val="333333"/>
+                <w:sz w:val="18"/>
+                <w:szCs w:val="18"/>
+                <w:lang w:val="en"/>
+              </w:rPr>
+              <w:t>unreq</w:t>
+            </w:r>
+            <w:proofErr w:type="spellEnd"/>
+            <w:r>
+              <w:rPr>
+                <w:rFonts w:ascii="Courier New" w:eastAsia="Times New Roman" w:hAnsi="Courier New" w:cs="Courier New"/>
+                <w:color w:val="333333"/>
+                <w:sz w:val="18"/>
+                <w:szCs w:val="18"/>
+                <w:lang w:val="en"/>
+              </w:rPr>
+              <w:t xml:space="preserve"> y</w:t>
             </w:r>
             <w:r>
               <w:rPr>
@@ -13013,8 +14657,42 @@
                 <w:lang w:val="en"/>
               </w:rPr>
               <w:br/>
-              <w:t>.unreq charAddr</w:t>
-            </w:r>
+              <w:t>.</w:t>
+            </w:r>
+            <w:proofErr w:type="spellStart"/>
+            <w:r>
+              <w:rPr>
+                <w:rFonts w:ascii="Courier New" w:eastAsia="Times New Roman" w:hAnsi="Courier New" w:cs="Courier New"/>
+                <w:color w:val="333333"/>
+                <w:sz w:val="18"/>
+                <w:szCs w:val="18"/>
+                <w:lang w:val="en"/>
+              </w:rPr>
+              <w:t>unreq</w:t>
+            </w:r>
+            <w:proofErr w:type="spellEnd"/>
+            <w:r>
+              <w:rPr>
+                <w:rFonts w:ascii="Courier New" w:eastAsia="Times New Roman" w:hAnsi="Courier New" w:cs="Courier New"/>
+                <w:color w:val="333333"/>
+                <w:sz w:val="18"/>
+                <w:szCs w:val="18"/>
+                <w:lang w:val="en"/>
+              </w:rPr>
+              <w:t xml:space="preserve"> </w:t>
+            </w:r>
+            <w:proofErr w:type="spellStart"/>
+            <w:r>
+              <w:rPr>
+                <w:rFonts w:ascii="Courier New" w:eastAsia="Times New Roman" w:hAnsi="Courier New" w:cs="Courier New"/>
+                <w:color w:val="333333"/>
+                <w:sz w:val="18"/>
+                <w:szCs w:val="18"/>
+                <w:lang w:val="en"/>
+              </w:rPr>
+              <w:t>charAddr</w:t>
+            </w:r>
+            <w:proofErr w:type="spellEnd"/>
             <w:r>
               <w:rPr>
                 <w:rFonts w:ascii="Courier New" w:eastAsia="Times New Roman" w:hAnsi="Courier New" w:cs="Courier New"/>
@@ -13034,7 +14712,29 @@
                 <w:lang w:val="en"/>
               </w:rPr>
               <w:br/>
-              <w:t>width .req r0</w:t>
+              <w:t>width .</w:t>
+            </w:r>
+            <w:proofErr w:type="spellStart"/>
+            <w:r>
+              <w:rPr>
+                <w:rFonts w:ascii="Courier New" w:eastAsia="Times New Roman" w:hAnsi="Courier New" w:cs="Courier New"/>
+                <w:color w:val="333333"/>
+                <w:sz w:val="18"/>
+                <w:szCs w:val="18"/>
+                <w:lang w:val="en"/>
+              </w:rPr>
+              <w:t>req</w:t>
+            </w:r>
+            <w:proofErr w:type="spellEnd"/>
+            <w:r>
+              <w:rPr>
+                <w:rFonts w:ascii="Courier New" w:eastAsia="Times New Roman" w:hAnsi="Courier New" w:cs="Courier New"/>
+                <w:color w:val="333333"/>
+                <w:sz w:val="18"/>
+                <w:szCs w:val="18"/>
+                <w:lang w:val="en"/>
+              </w:rPr>
+              <w:t xml:space="preserve"> r0</w:t>
             </w:r>
             <w:r>
               <w:rPr>
@@ -13045,7 +14745,29 @@
                 <w:lang w:val="en"/>
               </w:rPr>
               <w:br/>
-              <w:t>height .req r1</w:t>
+              <w:t>height .</w:t>
+            </w:r>
+            <w:proofErr w:type="spellStart"/>
+            <w:r>
+              <w:rPr>
+                <w:rFonts w:ascii="Courier New" w:eastAsia="Times New Roman" w:hAnsi="Courier New" w:cs="Courier New"/>
+                <w:color w:val="333333"/>
+                <w:sz w:val="18"/>
+                <w:szCs w:val="18"/>
+                <w:lang w:val="en"/>
+              </w:rPr>
+              <w:t>req</w:t>
+            </w:r>
+            <w:proofErr w:type="spellEnd"/>
+            <w:r>
+              <w:rPr>
+                <w:rFonts w:ascii="Courier New" w:eastAsia="Times New Roman" w:hAnsi="Courier New" w:cs="Courier New"/>
+                <w:color w:val="333333"/>
+                <w:sz w:val="18"/>
+                <w:szCs w:val="18"/>
+                <w:lang w:val="en"/>
+              </w:rPr>
+              <w:t xml:space="preserve"> r1</w:t>
             </w:r>
             <w:r>
               <w:rPr>
@@ -13056,7 +14778,28 @@
                 <w:lang w:val="en"/>
               </w:rPr>
               <w:br/>
-              <w:t>mov width,#8</w:t>
+            </w:r>
+            <w:proofErr w:type="spellStart"/>
+            <w:r>
+              <w:rPr>
+                <w:rFonts w:ascii="Courier New" w:eastAsia="Times New Roman" w:hAnsi="Courier New" w:cs="Courier New"/>
+                <w:color w:val="333333"/>
+                <w:sz w:val="18"/>
+                <w:szCs w:val="18"/>
+                <w:lang w:val="en"/>
+              </w:rPr>
+              <w:t>mov</w:t>
+            </w:r>
+            <w:proofErr w:type="spellEnd"/>
+            <w:r>
+              <w:rPr>
+                <w:rFonts w:ascii="Courier New" w:eastAsia="Times New Roman" w:hAnsi="Courier New" w:cs="Courier New"/>
+                <w:color w:val="333333"/>
+                <w:sz w:val="18"/>
+                <w:szCs w:val="18"/>
+                <w:lang w:val="en"/>
+              </w:rPr>
+              <w:t xml:space="preserve"> width,#8</w:t>
             </w:r>
             <w:r>
               <w:rPr>
@@ -13067,7 +14810,28 @@
                 <w:lang w:val="en"/>
               </w:rPr>
               <w:br/>
-              <w:t>mov height,#16</w:t>
+            </w:r>
+            <w:proofErr w:type="spellStart"/>
+            <w:r>
+              <w:rPr>
+                <w:rFonts w:ascii="Courier New" w:eastAsia="Times New Roman" w:hAnsi="Courier New" w:cs="Courier New"/>
+                <w:color w:val="333333"/>
+                <w:sz w:val="18"/>
+                <w:szCs w:val="18"/>
+                <w:lang w:val="en"/>
+              </w:rPr>
+              <w:t>mov</w:t>
+            </w:r>
+            <w:proofErr w:type="spellEnd"/>
+            <w:r>
+              <w:rPr>
+                <w:rFonts w:ascii="Courier New" w:eastAsia="Times New Roman" w:hAnsi="Courier New" w:cs="Courier New"/>
+                <w:color w:val="333333"/>
+                <w:sz w:val="18"/>
+                <w:szCs w:val="18"/>
+                <w:lang w:val="en"/>
+              </w:rPr>
+              <w:t xml:space="preserve"> height,#16</w:t>
             </w:r>
             <w:r>
               <w:rPr>
@@ -13099,7 +14863,29 @@
                 <w:lang w:val="en"/>
               </w:rPr>
               <w:br/>
-              <w:t>.unreq width</w:t>
+              <w:t>.</w:t>
+            </w:r>
+            <w:proofErr w:type="spellStart"/>
+            <w:r>
+              <w:rPr>
+                <w:rFonts w:ascii="Courier New" w:eastAsia="Times New Roman" w:hAnsi="Courier New" w:cs="Courier New"/>
+                <w:color w:val="333333"/>
+                <w:sz w:val="18"/>
+                <w:szCs w:val="18"/>
+                <w:lang w:val="en"/>
+              </w:rPr>
+              <w:t>unreq</w:t>
+            </w:r>
+            <w:proofErr w:type="spellEnd"/>
+            <w:r>
+              <w:rPr>
+                <w:rFonts w:ascii="Courier New" w:eastAsia="Times New Roman" w:hAnsi="Courier New" w:cs="Courier New"/>
+                <w:color w:val="333333"/>
+                <w:sz w:val="18"/>
+                <w:szCs w:val="18"/>
+                <w:lang w:val="en"/>
+              </w:rPr>
+              <w:t xml:space="preserve"> width</w:t>
             </w:r>
             <w:r>
               <w:rPr>
@@ -13110,7 +14896,29 @@
                 <w:lang w:val="en"/>
               </w:rPr>
               <w:br/>
-              <w:t>.unreq height</w:t>
+              <w:t>.</w:t>
+            </w:r>
+            <w:proofErr w:type="spellStart"/>
+            <w:r>
+              <w:rPr>
+                <w:rFonts w:ascii="Courier New" w:eastAsia="Times New Roman" w:hAnsi="Courier New" w:cs="Courier New"/>
+                <w:color w:val="333333"/>
+                <w:sz w:val="18"/>
+                <w:szCs w:val="18"/>
+                <w:lang w:val="en"/>
+              </w:rPr>
+              <w:t>unreq</w:t>
+            </w:r>
+            <w:proofErr w:type="spellEnd"/>
+            <w:r>
+              <w:rPr>
+                <w:rFonts w:ascii="Courier New" w:eastAsia="Times New Roman" w:hAnsi="Courier New" w:cs="Courier New"/>
+                <w:color w:val="333333"/>
+                <w:sz w:val="18"/>
+                <w:szCs w:val="18"/>
+                <w:lang w:val="en"/>
+              </w:rPr>
+              <w:t xml:space="preserve"> height</w:t>
             </w:r>
           </w:p>
           <w:p>
@@ -13158,7 +14966,29 @@
                 <w:szCs w:val="18"/>
                 <w:lang w:val="en"/>
               </w:rPr>
-              <w:t>Now that we can draw characters, we can draw text. We need to make a method that, for a given string, draws each character in turn, at incrementing positions. To be nice, we shall also implement new lines and tabs. It's decision time as far as null terminators are concerned, and if you want to make your operating system use them, feel free by changing the code below. To avoid the issue, I will have the length of the string passed as an argument to the DrawString function, along with the address of the string, and the x and y coordinates.</w:t>
+              <w:t xml:space="preserve">Now that we can draw characters, we can draw text. We need to make a method that, for a given string, draws each character in turn, at incrementing positions. To be nice, we shall also implement new lines and tabs. It's decision time as far as null terminators are concerned, and if you want to make your operating system use them, feel free by changing the code below. To avoid the issue, I will have the length of the string passed as an argument to the </w:t>
+            </w:r>
+            <w:proofErr w:type="spellStart"/>
+            <w:r>
+              <w:rPr>
+                <w:rFonts w:ascii="Verdana" w:eastAsia="Times New Roman" w:hAnsi="Verdana" w:cs="Times New Roman"/>
+                <w:color w:val="333333"/>
+                <w:sz w:val="18"/>
+                <w:szCs w:val="18"/>
+                <w:lang w:val="en"/>
+              </w:rPr>
+              <w:t>DrawString</w:t>
+            </w:r>
+            <w:proofErr w:type="spellEnd"/>
+            <w:r>
+              <w:rPr>
+                <w:rFonts w:ascii="Verdana" w:eastAsia="Times New Roman" w:hAnsi="Verdana" w:cs="Times New Roman"/>
+                <w:color w:val="333333"/>
+                <w:sz w:val="18"/>
+                <w:szCs w:val="18"/>
+                <w:lang w:val="en"/>
+              </w:rPr>
+              <w:t xml:space="preserve"> function, along with the address of the string, and the x and y coordinates.</w:t>
             </w:r>
           </w:p>
           <w:p>
@@ -13183,15 +15013,39 @@
               </w:rPr>
               <w:t xml:space="preserve">function </w:t>
             </w:r>
-            <w:r>
-              <w:rPr>
-                <w:rFonts w:ascii="Courier New" w:eastAsia="Times New Roman" w:hAnsi="Courier New" w:cs="Courier New"/>
-                <w:color w:val="333333"/>
-                <w:sz w:val="18"/>
-                <w:szCs w:val="18"/>
-                <w:lang w:val="en"/>
-              </w:rPr>
-              <w:t xml:space="preserve">drawString(r0 </w:t>
+            <w:proofErr w:type="spellStart"/>
+            <w:proofErr w:type="gramStart"/>
+            <w:r>
+              <w:rPr>
+                <w:rFonts w:ascii="Courier New" w:eastAsia="Times New Roman" w:hAnsi="Courier New" w:cs="Courier New"/>
+                <w:color w:val="333333"/>
+                <w:sz w:val="18"/>
+                <w:szCs w:val="18"/>
+                <w:lang w:val="en"/>
+              </w:rPr>
+              <w:t>drawString</w:t>
+            </w:r>
+            <w:proofErr w:type="spellEnd"/>
+            <w:r>
+              <w:rPr>
+                <w:rFonts w:ascii="Courier New" w:eastAsia="Times New Roman" w:hAnsi="Courier New" w:cs="Courier New"/>
+                <w:color w:val="333333"/>
+                <w:sz w:val="18"/>
+                <w:szCs w:val="18"/>
+                <w:lang w:val="en"/>
+              </w:rPr>
+              <w:t>(</w:t>
+            </w:r>
+            <w:proofErr w:type="gramEnd"/>
+            <w:r>
+              <w:rPr>
+                <w:rFonts w:ascii="Courier New" w:eastAsia="Times New Roman" w:hAnsi="Courier New" w:cs="Courier New"/>
+                <w:color w:val="333333"/>
+                <w:sz w:val="18"/>
+                <w:szCs w:val="18"/>
+                <w:lang w:val="en"/>
+              </w:rPr>
+              <w:t xml:space="preserve">r0 </w:t>
             </w:r>
             <w:r>
               <w:rPr>
@@ -13354,7 +15208,29 @@
                 <w:szCs w:val="18"/>
                 <w:lang w:val="en"/>
               </w:rPr>
-              <w:t xml:space="preserve"> pos = 0 </w:t>
+              <w:t xml:space="preserve"> </w:t>
+            </w:r>
+            <w:proofErr w:type="spellStart"/>
+            <w:r>
+              <w:rPr>
+                <w:rFonts w:ascii="Courier New" w:eastAsia="Times New Roman" w:hAnsi="Courier New" w:cs="Courier New"/>
+                <w:color w:val="333333"/>
+                <w:sz w:val="18"/>
+                <w:szCs w:val="18"/>
+                <w:lang w:val="en"/>
+              </w:rPr>
+              <w:t>pos</w:t>
+            </w:r>
+            <w:proofErr w:type="spellEnd"/>
+            <w:r>
+              <w:rPr>
+                <w:rFonts w:ascii="Courier New" w:eastAsia="Times New Roman" w:hAnsi="Courier New" w:cs="Courier New"/>
+                <w:color w:val="333333"/>
+                <w:sz w:val="18"/>
+                <w:szCs w:val="18"/>
+                <w:lang w:val="en"/>
+              </w:rPr>
+              <w:t xml:space="preserve"> = 0 </w:t>
             </w:r>
             <w:r>
               <w:rPr>
@@ -13427,7 +15303,51 @@
                 <w:szCs w:val="18"/>
                 <w:lang w:val="en"/>
               </w:rPr>
-              <w:t xml:space="preserve"> loadByte(string + pos)</w:t>
+              <w:t xml:space="preserve"> </w:t>
+            </w:r>
+            <w:proofErr w:type="spellStart"/>
+            <w:r>
+              <w:rPr>
+                <w:rFonts w:ascii="Courier New" w:eastAsia="Times New Roman" w:hAnsi="Courier New" w:cs="Courier New"/>
+                <w:color w:val="333333"/>
+                <w:sz w:val="18"/>
+                <w:szCs w:val="18"/>
+                <w:lang w:val="en"/>
+              </w:rPr>
+              <w:t>loadByte</w:t>
+            </w:r>
+            <w:proofErr w:type="spellEnd"/>
+            <w:r>
+              <w:rPr>
+                <w:rFonts w:ascii="Courier New" w:eastAsia="Times New Roman" w:hAnsi="Courier New" w:cs="Courier New"/>
+                <w:color w:val="333333"/>
+                <w:sz w:val="18"/>
+                <w:szCs w:val="18"/>
+                <w:lang w:val="en"/>
+              </w:rPr>
+              <w:t xml:space="preserve">(string + </w:t>
+            </w:r>
+            <w:proofErr w:type="spellStart"/>
+            <w:r>
+              <w:rPr>
+                <w:rFonts w:ascii="Courier New" w:eastAsia="Times New Roman" w:hAnsi="Courier New" w:cs="Courier New"/>
+                <w:color w:val="333333"/>
+                <w:sz w:val="18"/>
+                <w:szCs w:val="18"/>
+                <w:lang w:val="en"/>
+              </w:rPr>
+              <w:t>pos</w:t>
+            </w:r>
+            <w:proofErr w:type="spellEnd"/>
+            <w:r>
+              <w:rPr>
+                <w:rFonts w:ascii="Courier New" w:eastAsia="Times New Roman" w:hAnsi="Courier New" w:cs="Courier New"/>
+                <w:color w:val="333333"/>
+                <w:sz w:val="18"/>
+                <w:szCs w:val="18"/>
+                <w:lang w:val="en"/>
+              </w:rPr>
+              <w:t>)</w:t>
             </w:r>
             <w:r>
               <w:rPr>
@@ -13457,7 +15377,51 @@
                 <w:szCs w:val="18"/>
                 <w:lang w:val="en"/>
               </w:rPr>
-              <w:t xml:space="preserve"> (cwidth, cheight) </w:t>
+              <w:t xml:space="preserve"> (</w:t>
+            </w:r>
+            <w:proofErr w:type="spellStart"/>
+            <w:r>
+              <w:rPr>
+                <w:rFonts w:ascii="Courier New" w:eastAsia="Times New Roman" w:hAnsi="Courier New" w:cs="Courier New"/>
+                <w:color w:val="333333"/>
+                <w:sz w:val="18"/>
+                <w:szCs w:val="18"/>
+                <w:lang w:val="en"/>
+              </w:rPr>
+              <w:t>cwidth</w:t>
+            </w:r>
+            <w:proofErr w:type="spellEnd"/>
+            <w:r>
+              <w:rPr>
+                <w:rFonts w:ascii="Courier New" w:eastAsia="Times New Roman" w:hAnsi="Courier New" w:cs="Courier New"/>
+                <w:color w:val="333333"/>
+                <w:sz w:val="18"/>
+                <w:szCs w:val="18"/>
+                <w:lang w:val="en"/>
+              </w:rPr>
+              <w:t xml:space="preserve">, </w:t>
+            </w:r>
+            <w:proofErr w:type="spellStart"/>
+            <w:r>
+              <w:rPr>
+                <w:rFonts w:ascii="Courier New" w:eastAsia="Times New Roman" w:hAnsi="Courier New" w:cs="Courier New"/>
+                <w:color w:val="333333"/>
+                <w:sz w:val="18"/>
+                <w:szCs w:val="18"/>
+                <w:lang w:val="en"/>
+              </w:rPr>
+              <w:t>cheight</w:t>
+            </w:r>
+            <w:proofErr w:type="spellEnd"/>
+            <w:r>
+              <w:rPr>
+                <w:rFonts w:ascii="Courier New" w:eastAsia="Times New Roman" w:hAnsi="Courier New" w:cs="Courier New"/>
+                <w:color w:val="333333"/>
+                <w:sz w:val="18"/>
+                <w:szCs w:val="18"/>
+                <w:lang w:val="en"/>
+              </w:rPr>
+              <w:t xml:space="preserve">) </w:t>
             </w:r>
             <w:r>
               <w:rPr>
@@ -13477,7 +15441,29 @@
                 <w:szCs w:val="18"/>
                 <w:lang w:val="en"/>
               </w:rPr>
-              <w:t xml:space="preserve"> DrawCharacter(char, x, y)</w:t>
+              <w:t xml:space="preserve"> </w:t>
+            </w:r>
+            <w:proofErr w:type="spellStart"/>
+            <w:r>
+              <w:rPr>
+                <w:rFonts w:ascii="Courier New" w:eastAsia="Times New Roman" w:hAnsi="Courier New" w:cs="Courier New"/>
+                <w:color w:val="333333"/>
+                <w:sz w:val="18"/>
+                <w:szCs w:val="18"/>
+                <w:lang w:val="en"/>
+              </w:rPr>
+              <w:t>DrawCharacter</w:t>
+            </w:r>
+            <w:proofErr w:type="spellEnd"/>
+            <w:r>
+              <w:rPr>
+                <w:rFonts w:ascii="Courier New" w:eastAsia="Times New Roman" w:hAnsi="Courier New" w:cs="Courier New"/>
+                <w:color w:val="333333"/>
+                <w:sz w:val="18"/>
+                <w:szCs w:val="18"/>
+                <w:lang w:val="en"/>
+              </w:rPr>
+              <w:t>(char, x, y)</w:t>
             </w:r>
             <w:r>
               <w:rPr>
@@ -13640,8 +15626,20 @@
                 <w:szCs w:val="18"/>
                 <w:lang w:val="en"/>
               </w:rPr>
-              <w:t xml:space="preserve"> y + cheight</w:t>
-            </w:r>
+              <w:t xml:space="preserve"> y + </w:t>
+            </w:r>
+            <w:proofErr w:type="spellStart"/>
+            <w:r>
+              <w:rPr>
+                <w:rFonts w:ascii="Courier New" w:eastAsia="Times New Roman" w:hAnsi="Courier New" w:cs="Courier New"/>
+                <w:color w:val="333333"/>
+                <w:sz w:val="18"/>
+                <w:szCs w:val="18"/>
+                <w:lang w:val="en"/>
+              </w:rPr>
+              <w:t>cheight</w:t>
+            </w:r>
+            <w:proofErr w:type="spellEnd"/>
           </w:p>
           <w:p>
             <w:pPr>
@@ -13839,8 +15837,20 @@
                 <w:szCs w:val="18"/>
                 <w:lang w:val="en"/>
               </w:rPr>
-              <w:t xml:space="preserve"> x1 + 5 × cwidth</w:t>
-            </w:r>
+              <w:t xml:space="preserve"> x1 + 5 × </w:t>
+            </w:r>
+            <w:proofErr w:type="spellStart"/>
+            <w:r>
+              <w:rPr>
+                <w:rFonts w:ascii="Courier New" w:eastAsia="Times New Roman" w:hAnsi="Courier New" w:cs="Courier New"/>
+                <w:color w:val="333333"/>
+                <w:sz w:val="18"/>
+                <w:szCs w:val="18"/>
+                <w:lang w:val="en"/>
+              </w:rPr>
+              <w:t>cwidth</w:t>
+            </w:r>
+            <w:proofErr w:type="spellEnd"/>
           </w:p>
           <w:p>
             <w:pPr>
@@ -13988,8 +15998,20 @@
                 <w:szCs w:val="18"/>
                 <w:lang w:val="en"/>
               </w:rPr>
-              <w:t xml:space="preserve"> x + cwidth</w:t>
-            </w:r>
+              <w:t xml:space="preserve"> x + </w:t>
+            </w:r>
+            <w:proofErr w:type="spellStart"/>
+            <w:r>
+              <w:rPr>
+                <w:rFonts w:ascii="Courier New" w:eastAsia="Times New Roman" w:hAnsi="Courier New" w:cs="Courier New"/>
+                <w:color w:val="333333"/>
+                <w:sz w:val="18"/>
+                <w:szCs w:val="18"/>
+                <w:lang w:val="en"/>
+              </w:rPr>
+              <w:t>cwidth</w:t>
+            </w:r>
+            <w:proofErr w:type="spellEnd"/>
           </w:p>
           <w:p>
             <w:pPr>
@@ -14114,7 +16136,51 @@
                 <w:lang w:val="en"/>
               </w:rPr>
               <w:lastRenderedPageBreak/>
-              <w:t>were wondering). Once again we have a pos variable that just increments and is added to something else, which is completely unnecessary. We can remove it, and instead simultaneously decrement length until it is 0, saving the need for one register. The rest of the function is probably fine, except for that annoying multiplication by five. A key thing to do here would be to move the multiplication outside the loop; multiplication is slow even with bit shifts, and since we're always adding the same constant multiplied by 5, there is no need to recompute this. It can in fact be implemented in one operation using the argument shifting in assembly code, so I shall rephrase it like that.</w:t>
+              <w:t xml:space="preserve">were wondering). Once again we have a </w:t>
+            </w:r>
+            <w:proofErr w:type="spellStart"/>
+            <w:r>
+              <w:rPr>
+                <w:rFonts w:ascii="Verdana" w:eastAsia="Times New Roman" w:hAnsi="Verdana" w:cs="Times New Roman"/>
+                <w:color w:val="333333"/>
+                <w:sz w:val="18"/>
+                <w:szCs w:val="18"/>
+                <w:lang w:val="en"/>
+              </w:rPr>
+              <w:t>pos</w:t>
+            </w:r>
+            <w:proofErr w:type="spellEnd"/>
+            <w:r>
+              <w:rPr>
+                <w:rFonts w:ascii="Verdana" w:eastAsia="Times New Roman" w:hAnsi="Verdana" w:cs="Times New Roman"/>
+                <w:color w:val="333333"/>
+                <w:sz w:val="18"/>
+                <w:szCs w:val="18"/>
+                <w:lang w:val="en"/>
+              </w:rPr>
+              <w:t xml:space="preserve"> variable that just increments and is added to something else, which is completely unnecessary. We can remove it, and instead simultaneously decrement length until it is 0, saving the need for one register. The rest of the function is probably fine, except for that annoying multiplication by five. A key thing to do here would be to move the multiplication outside the loop; multiplication is slow even with bit shifts, and since we're always adding the same constant multiplied by 5, there is no need to </w:t>
+            </w:r>
+            <w:proofErr w:type="spellStart"/>
+            <w:r>
+              <w:rPr>
+                <w:rFonts w:ascii="Verdana" w:eastAsia="Times New Roman" w:hAnsi="Verdana" w:cs="Times New Roman"/>
+                <w:color w:val="333333"/>
+                <w:sz w:val="18"/>
+                <w:szCs w:val="18"/>
+                <w:lang w:val="en"/>
+              </w:rPr>
+              <w:t>recompute</w:t>
+            </w:r>
+            <w:proofErr w:type="spellEnd"/>
+            <w:r>
+              <w:rPr>
+                <w:rFonts w:ascii="Verdana" w:eastAsia="Times New Roman" w:hAnsi="Verdana" w:cs="Times New Roman"/>
+                <w:color w:val="333333"/>
+                <w:sz w:val="18"/>
+                <w:szCs w:val="18"/>
+                <w:lang w:val="en"/>
+              </w:rPr>
+              <w:t xml:space="preserve"> this. It can in fact be implemented in one operation using the argument shifting in assembly code, so I shall rephrase it like that.</w:t>
             </w:r>
           </w:p>
           <w:p>
@@ -14139,15 +16205,39 @@
               </w:rPr>
               <w:t xml:space="preserve">function </w:t>
             </w:r>
-            <w:r>
-              <w:rPr>
-                <w:rFonts w:ascii="Courier New" w:eastAsia="Times New Roman" w:hAnsi="Courier New" w:cs="Courier New"/>
-                <w:color w:val="333333"/>
-                <w:sz w:val="18"/>
-                <w:szCs w:val="18"/>
-                <w:lang w:val="en"/>
-              </w:rPr>
-              <w:t xml:space="preserve">drawString(r0 </w:t>
+            <w:proofErr w:type="spellStart"/>
+            <w:proofErr w:type="gramStart"/>
+            <w:r>
+              <w:rPr>
+                <w:rFonts w:ascii="Courier New" w:eastAsia="Times New Roman" w:hAnsi="Courier New" w:cs="Courier New"/>
+                <w:color w:val="333333"/>
+                <w:sz w:val="18"/>
+                <w:szCs w:val="18"/>
+                <w:lang w:val="en"/>
+              </w:rPr>
+              <w:t>drawString</w:t>
+            </w:r>
+            <w:proofErr w:type="spellEnd"/>
+            <w:r>
+              <w:rPr>
+                <w:rFonts w:ascii="Courier New" w:eastAsia="Times New Roman" w:hAnsi="Courier New" w:cs="Courier New"/>
+                <w:color w:val="333333"/>
+                <w:sz w:val="18"/>
+                <w:szCs w:val="18"/>
+                <w:lang w:val="en"/>
+              </w:rPr>
+              <w:t>(</w:t>
+            </w:r>
+            <w:proofErr w:type="gramEnd"/>
+            <w:r>
+              <w:rPr>
+                <w:rFonts w:ascii="Courier New" w:eastAsia="Times New Roman" w:hAnsi="Courier New" w:cs="Courier New"/>
+                <w:color w:val="333333"/>
+                <w:sz w:val="18"/>
+                <w:szCs w:val="18"/>
+                <w:lang w:val="en"/>
+              </w:rPr>
+              <w:t xml:space="preserve">r0 </w:t>
             </w:r>
             <w:r>
               <w:rPr>
@@ -14413,7 +16503,29 @@
                 <w:szCs w:val="18"/>
                 <w:lang w:val="en"/>
               </w:rPr>
-              <w:t xml:space="preserve"> loadByte(string)</w:t>
+              <w:t xml:space="preserve"> </w:t>
+            </w:r>
+            <w:proofErr w:type="spellStart"/>
+            <w:r>
+              <w:rPr>
+                <w:rFonts w:ascii="Courier New" w:eastAsia="Times New Roman" w:hAnsi="Courier New" w:cs="Courier New"/>
+                <w:color w:val="333333"/>
+                <w:sz w:val="18"/>
+                <w:szCs w:val="18"/>
+                <w:lang w:val="en"/>
+              </w:rPr>
+              <w:t>loadByte</w:t>
+            </w:r>
+            <w:proofErr w:type="spellEnd"/>
+            <w:r>
+              <w:rPr>
+                <w:rFonts w:ascii="Courier New" w:eastAsia="Times New Roman" w:hAnsi="Courier New" w:cs="Courier New"/>
+                <w:color w:val="333333"/>
+                <w:sz w:val="18"/>
+                <w:szCs w:val="18"/>
+                <w:lang w:val="en"/>
+              </w:rPr>
+              <w:t>(string)</w:t>
             </w:r>
             <w:r>
               <w:rPr>
@@ -14443,7 +16555,51 @@
                 <w:szCs w:val="18"/>
                 <w:lang w:val="en"/>
               </w:rPr>
-              <w:t xml:space="preserve"> (cwidth, cheight) </w:t>
+              <w:t xml:space="preserve"> (</w:t>
+            </w:r>
+            <w:proofErr w:type="spellStart"/>
+            <w:r>
+              <w:rPr>
+                <w:rFonts w:ascii="Courier New" w:eastAsia="Times New Roman" w:hAnsi="Courier New" w:cs="Courier New"/>
+                <w:color w:val="333333"/>
+                <w:sz w:val="18"/>
+                <w:szCs w:val="18"/>
+                <w:lang w:val="en"/>
+              </w:rPr>
+              <w:t>cwidth</w:t>
+            </w:r>
+            <w:proofErr w:type="spellEnd"/>
+            <w:r>
+              <w:rPr>
+                <w:rFonts w:ascii="Courier New" w:eastAsia="Times New Roman" w:hAnsi="Courier New" w:cs="Courier New"/>
+                <w:color w:val="333333"/>
+                <w:sz w:val="18"/>
+                <w:szCs w:val="18"/>
+                <w:lang w:val="en"/>
+              </w:rPr>
+              <w:t xml:space="preserve">, </w:t>
+            </w:r>
+            <w:proofErr w:type="spellStart"/>
+            <w:r>
+              <w:rPr>
+                <w:rFonts w:ascii="Courier New" w:eastAsia="Times New Roman" w:hAnsi="Courier New" w:cs="Courier New"/>
+                <w:color w:val="333333"/>
+                <w:sz w:val="18"/>
+                <w:szCs w:val="18"/>
+                <w:lang w:val="en"/>
+              </w:rPr>
+              <w:t>cheight</w:t>
+            </w:r>
+            <w:proofErr w:type="spellEnd"/>
+            <w:r>
+              <w:rPr>
+                <w:rFonts w:ascii="Courier New" w:eastAsia="Times New Roman" w:hAnsi="Courier New" w:cs="Courier New"/>
+                <w:color w:val="333333"/>
+                <w:sz w:val="18"/>
+                <w:szCs w:val="18"/>
+                <w:lang w:val="en"/>
+              </w:rPr>
+              <w:t xml:space="preserve">) </w:t>
             </w:r>
             <w:r>
               <w:rPr>
@@ -14463,7 +16619,29 @@
                 <w:szCs w:val="18"/>
                 <w:lang w:val="en"/>
               </w:rPr>
-              <w:t xml:space="preserve"> DrawCharacter(char, x, y)</w:t>
+              <w:t xml:space="preserve"> </w:t>
+            </w:r>
+            <w:proofErr w:type="spellStart"/>
+            <w:r>
+              <w:rPr>
+                <w:rFonts w:ascii="Courier New" w:eastAsia="Times New Roman" w:hAnsi="Courier New" w:cs="Courier New"/>
+                <w:color w:val="333333"/>
+                <w:sz w:val="18"/>
+                <w:szCs w:val="18"/>
+                <w:lang w:val="en"/>
+              </w:rPr>
+              <w:t>DrawCharacter</w:t>
+            </w:r>
+            <w:proofErr w:type="spellEnd"/>
+            <w:r>
+              <w:rPr>
+                <w:rFonts w:ascii="Courier New" w:eastAsia="Times New Roman" w:hAnsi="Courier New" w:cs="Courier New"/>
+                <w:color w:val="333333"/>
+                <w:sz w:val="18"/>
+                <w:szCs w:val="18"/>
+                <w:lang w:val="en"/>
+              </w:rPr>
+              <w:t>(char, x, y)</w:t>
             </w:r>
             <w:r>
               <w:rPr>
@@ -14606,8 +16784,20 @@
                 <w:szCs w:val="18"/>
                 <w:lang w:val="en"/>
               </w:rPr>
-              <w:t xml:space="preserve"> y + cheight</w:t>
-            </w:r>
+              <w:t xml:space="preserve"> y + </w:t>
+            </w:r>
+            <w:proofErr w:type="spellStart"/>
+            <w:r>
+              <w:rPr>
+                <w:rFonts w:ascii="Courier New" w:eastAsia="Times New Roman" w:hAnsi="Courier New" w:cs="Courier New"/>
+                <w:color w:val="333333"/>
+                <w:sz w:val="18"/>
+                <w:szCs w:val="18"/>
+                <w:lang w:val="en"/>
+              </w:rPr>
+              <w:t>cheight</w:t>
+            </w:r>
+            <w:proofErr w:type="spellEnd"/>
           </w:p>
           <w:p>
             <w:pPr>
@@ -14732,7 +16922,29 @@
                 <w:szCs w:val="18"/>
                 <w:lang w:val="en"/>
               </w:rPr>
-              <w:t xml:space="preserve"> cwidth </w:t>
+              <w:t xml:space="preserve"> </w:t>
+            </w:r>
+            <w:proofErr w:type="spellStart"/>
+            <w:r>
+              <w:rPr>
+                <w:rFonts w:ascii="Courier New" w:eastAsia="Times New Roman" w:hAnsi="Courier New" w:cs="Courier New"/>
+                <w:color w:val="333333"/>
+                <w:sz w:val="18"/>
+                <w:szCs w:val="18"/>
+                <w:lang w:val="en"/>
+              </w:rPr>
+              <w:t>cwidth</w:t>
+            </w:r>
+            <w:proofErr w:type="spellEnd"/>
+            <w:r>
+              <w:rPr>
+                <w:rFonts w:ascii="Courier New" w:eastAsia="Times New Roman" w:hAnsi="Courier New" w:cs="Courier New"/>
+                <w:color w:val="333333"/>
+                <w:sz w:val="18"/>
+                <w:szCs w:val="18"/>
+                <w:lang w:val="en"/>
+              </w:rPr>
+              <w:t xml:space="preserve"> </w:t>
             </w:r>
             <w:r>
               <w:rPr>
@@ -14752,7 +16964,51 @@
                 <w:szCs w:val="18"/>
                 <w:lang w:val="en"/>
               </w:rPr>
-              <w:t xml:space="preserve"> cwidth + cwidth &lt;&lt; 2</w:t>
+              <w:t xml:space="preserve"> </w:t>
+            </w:r>
+            <w:proofErr w:type="spellStart"/>
+            <w:r>
+              <w:rPr>
+                <w:rFonts w:ascii="Courier New" w:eastAsia="Times New Roman" w:hAnsi="Courier New" w:cs="Courier New"/>
+                <w:color w:val="333333"/>
+                <w:sz w:val="18"/>
+                <w:szCs w:val="18"/>
+                <w:lang w:val="en"/>
+              </w:rPr>
+              <w:t>cwidth</w:t>
+            </w:r>
+            <w:proofErr w:type="spellEnd"/>
+            <w:r>
+              <w:rPr>
+                <w:rFonts w:ascii="Courier New" w:eastAsia="Times New Roman" w:hAnsi="Courier New" w:cs="Courier New"/>
+                <w:color w:val="333333"/>
+                <w:sz w:val="18"/>
+                <w:szCs w:val="18"/>
+                <w:lang w:val="en"/>
+              </w:rPr>
+              <w:t xml:space="preserve"> + </w:t>
+            </w:r>
+            <w:proofErr w:type="spellStart"/>
+            <w:r>
+              <w:rPr>
+                <w:rFonts w:ascii="Courier New" w:eastAsia="Times New Roman" w:hAnsi="Courier New" w:cs="Courier New"/>
+                <w:color w:val="333333"/>
+                <w:sz w:val="18"/>
+                <w:szCs w:val="18"/>
+                <w:lang w:val="en"/>
+              </w:rPr>
+              <w:t>cwidth</w:t>
+            </w:r>
+            <w:proofErr w:type="spellEnd"/>
+            <w:r>
+              <w:rPr>
+                <w:rFonts w:ascii="Courier New" w:eastAsia="Times New Roman" w:hAnsi="Courier New" w:cs="Courier New"/>
+                <w:color w:val="333333"/>
+                <w:sz w:val="18"/>
+                <w:szCs w:val="18"/>
+                <w:lang w:val="en"/>
+              </w:rPr>
+              <w:t xml:space="preserve"> &lt;&lt; 2</w:t>
             </w:r>
             <w:r>
               <w:rPr>
@@ -14835,8 +17091,20 @@
                 <w:szCs w:val="18"/>
                 <w:lang w:val="en"/>
               </w:rPr>
-              <w:t xml:space="preserve"> x1 + cwidth</w:t>
-            </w:r>
+              <w:t xml:space="preserve"> x1 + </w:t>
+            </w:r>
+            <w:proofErr w:type="spellStart"/>
+            <w:r>
+              <w:rPr>
+                <w:rFonts w:ascii="Courier New" w:eastAsia="Times New Roman" w:hAnsi="Courier New" w:cs="Courier New"/>
+                <w:color w:val="333333"/>
+                <w:sz w:val="18"/>
+                <w:szCs w:val="18"/>
+                <w:lang w:val="en"/>
+              </w:rPr>
+              <w:t>cwidth</w:t>
+            </w:r>
+            <w:proofErr w:type="spellEnd"/>
           </w:p>
           <w:p>
             <w:pPr>
@@ -14984,8 +17252,20 @@
                 <w:szCs w:val="18"/>
                 <w:lang w:val="en"/>
               </w:rPr>
-              <w:t xml:space="preserve"> x + cwidth</w:t>
-            </w:r>
+              <w:t xml:space="preserve"> x + </w:t>
+            </w:r>
+            <w:proofErr w:type="spellStart"/>
+            <w:r>
+              <w:rPr>
+                <w:rFonts w:ascii="Courier New" w:eastAsia="Times New Roman" w:hAnsi="Courier New" w:cs="Courier New"/>
+                <w:color w:val="333333"/>
+                <w:sz w:val="18"/>
+                <w:szCs w:val="18"/>
+                <w:lang w:val="en"/>
+              </w:rPr>
+              <w:t>cwidth</w:t>
+            </w:r>
+            <w:proofErr w:type="spellEnd"/>
           </w:p>
           <w:p>
             <w:pPr>
@@ -15149,8 +17429,42 @@
                 <w:szCs w:val="18"/>
                 <w:lang w:val="en"/>
               </w:rPr>
-              <w:t>.globl DrawString</w:t>
-            </w:r>
+              <w:t>.</w:t>
+            </w:r>
+            <w:proofErr w:type="spellStart"/>
+            <w:r>
+              <w:rPr>
+                <w:rFonts w:ascii="Courier New" w:eastAsia="Times New Roman" w:hAnsi="Courier New" w:cs="Courier New"/>
+                <w:color w:val="333333"/>
+                <w:sz w:val="18"/>
+                <w:szCs w:val="18"/>
+                <w:lang w:val="en"/>
+              </w:rPr>
+              <w:t>globl</w:t>
+            </w:r>
+            <w:proofErr w:type="spellEnd"/>
+            <w:r>
+              <w:rPr>
+                <w:rFonts w:ascii="Courier New" w:eastAsia="Times New Roman" w:hAnsi="Courier New" w:cs="Courier New"/>
+                <w:color w:val="333333"/>
+                <w:sz w:val="18"/>
+                <w:szCs w:val="18"/>
+                <w:lang w:val="en"/>
+              </w:rPr>
+              <w:t xml:space="preserve"> </w:t>
+            </w:r>
+            <w:proofErr w:type="spellStart"/>
+            <w:r>
+              <w:rPr>
+                <w:rFonts w:ascii="Courier New" w:eastAsia="Times New Roman" w:hAnsi="Courier New" w:cs="Courier New"/>
+                <w:color w:val="333333"/>
+                <w:sz w:val="18"/>
+                <w:szCs w:val="18"/>
+                <w:lang w:val="en"/>
+              </w:rPr>
+              <w:t>DrawString</w:t>
+            </w:r>
+            <w:proofErr w:type="spellEnd"/>
             <w:r>
               <w:rPr>
                 <w:rFonts w:ascii="Courier New" w:eastAsia="Times New Roman" w:hAnsi="Courier New" w:cs="Courier New"/>
@@ -15160,7 +17474,28 @@
                 <w:lang w:val="en"/>
               </w:rPr>
               <w:br/>
-              <w:t>DrawString:</w:t>
+            </w:r>
+            <w:proofErr w:type="spellStart"/>
+            <w:r>
+              <w:rPr>
+                <w:rFonts w:ascii="Courier New" w:eastAsia="Times New Roman" w:hAnsi="Courier New" w:cs="Courier New"/>
+                <w:color w:val="333333"/>
+                <w:sz w:val="18"/>
+                <w:szCs w:val="18"/>
+                <w:lang w:val="en"/>
+              </w:rPr>
+              <w:t>DrawString</w:t>
+            </w:r>
+            <w:proofErr w:type="spellEnd"/>
+            <w:r>
+              <w:rPr>
+                <w:rFonts w:ascii="Courier New" w:eastAsia="Times New Roman" w:hAnsi="Courier New" w:cs="Courier New"/>
+                <w:color w:val="333333"/>
+                <w:sz w:val="18"/>
+                <w:szCs w:val="18"/>
+                <w:lang w:val="en"/>
+              </w:rPr>
+              <w:t>:</w:t>
             </w:r>
             <w:r>
               <w:rPr>
@@ -15171,7 +17506,29 @@
                 <w:lang w:val="en"/>
               </w:rPr>
               <w:br/>
-              <w:t>x .req r4</w:t>
+              <w:t>x .</w:t>
+            </w:r>
+            <w:proofErr w:type="spellStart"/>
+            <w:r>
+              <w:rPr>
+                <w:rFonts w:ascii="Courier New" w:eastAsia="Times New Roman" w:hAnsi="Courier New" w:cs="Courier New"/>
+                <w:color w:val="333333"/>
+                <w:sz w:val="18"/>
+                <w:szCs w:val="18"/>
+                <w:lang w:val="en"/>
+              </w:rPr>
+              <w:t>req</w:t>
+            </w:r>
+            <w:proofErr w:type="spellEnd"/>
+            <w:r>
+              <w:rPr>
+                <w:rFonts w:ascii="Courier New" w:eastAsia="Times New Roman" w:hAnsi="Courier New" w:cs="Courier New"/>
+                <w:color w:val="333333"/>
+                <w:sz w:val="18"/>
+                <w:szCs w:val="18"/>
+                <w:lang w:val="en"/>
+              </w:rPr>
+              <w:t xml:space="preserve"> r4</w:t>
             </w:r>
             <w:r>
               <w:rPr>
@@ -15182,7 +17539,29 @@
                 <w:lang w:val="en"/>
               </w:rPr>
               <w:br/>
-              <w:t>y .req r5</w:t>
+              <w:t>y .</w:t>
+            </w:r>
+            <w:proofErr w:type="spellStart"/>
+            <w:r>
+              <w:rPr>
+                <w:rFonts w:ascii="Courier New" w:eastAsia="Times New Roman" w:hAnsi="Courier New" w:cs="Courier New"/>
+                <w:color w:val="333333"/>
+                <w:sz w:val="18"/>
+                <w:szCs w:val="18"/>
+                <w:lang w:val="en"/>
+              </w:rPr>
+              <w:t>req</w:t>
+            </w:r>
+            <w:proofErr w:type="spellEnd"/>
+            <w:r>
+              <w:rPr>
+                <w:rFonts w:ascii="Courier New" w:eastAsia="Times New Roman" w:hAnsi="Courier New" w:cs="Courier New"/>
+                <w:color w:val="333333"/>
+                <w:sz w:val="18"/>
+                <w:szCs w:val="18"/>
+                <w:lang w:val="en"/>
+              </w:rPr>
+              <w:t xml:space="preserve"> r5</w:t>
             </w:r>
             <w:r>
               <w:rPr>
@@ -15193,7 +17572,29 @@
                 <w:lang w:val="en"/>
               </w:rPr>
               <w:br/>
-              <w:t>x0 .req r6</w:t>
+              <w:t>x0 .</w:t>
+            </w:r>
+            <w:proofErr w:type="spellStart"/>
+            <w:r>
+              <w:rPr>
+                <w:rFonts w:ascii="Courier New" w:eastAsia="Times New Roman" w:hAnsi="Courier New" w:cs="Courier New"/>
+                <w:color w:val="333333"/>
+                <w:sz w:val="18"/>
+                <w:szCs w:val="18"/>
+                <w:lang w:val="en"/>
+              </w:rPr>
+              <w:t>req</w:t>
+            </w:r>
+            <w:proofErr w:type="spellEnd"/>
+            <w:r>
+              <w:rPr>
+                <w:rFonts w:ascii="Courier New" w:eastAsia="Times New Roman" w:hAnsi="Courier New" w:cs="Courier New"/>
+                <w:color w:val="333333"/>
+                <w:sz w:val="18"/>
+                <w:szCs w:val="18"/>
+                <w:lang w:val="en"/>
+              </w:rPr>
+              <w:t xml:space="preserve"> r6</w:t>
             </w:r>
             <w:r>
               <w:rPr>
@@ -15214,7 +17615,29 @@
                 <w:lang w:val="en"/>
               </w:rPr>
               <w:lastRenderedPageBreak/>
-              <w:t>string .req r7</w:t>
+              <w:t>string .</w:t>
+            </w:r>
+            <w:proofErr w:type="spellStart"/>
+            <w:r>
+              <w:rPr>
+                <w:rFonts w:ascii="Courier New" w:eastAsia="Times New Roman" w:hAnsi="Courier New" w:cs="Courier New"/>
+                <w:color w:val="333333"/>
+                <w:sz w:val="18"/>
+                <w:szCs w:val="18"/>
+                <w:lang w:val="en"/>
+              </w:rPr>
+              <w:t>req</w:t>
+            </w:r>
+            <w:proofErr w:type="spellEnd"/>
+            <w:r>
+              <w:rPr>
+                <w:rFonts w:ascii="Courier New" w:eastAsia="Times New Roman" w:hAnsi="Courier New" w:cs="Courier New"/>
+                <w:color w:val="333333"/>
+                <w:sz w:val="18"/>
+                <w:szCs w:val="18"/>
+                <w:lang w:val="en"/>
+              </w:rPr>
+              <w:t xml:space="preserve"> r7</w:t>
             </w:r>
             <w:r>
               <w:rPr>
@@ -15225,7 +17648,29 @@
                 <w:lang w:val="en"/>
               </w:rPr>
               <w:br/>
-              <w:t>length .req r8</w:t>
+              <w:t>length .</w:t>
+            </w:r>
+            <w:proofErr w:type="spellStart"/>
+            <w:r>
+              <w:rPr>
+                <w:rFonts w:ascii="Courier New" w:eastAsia="Times New Roman" w:hAnsi="Courier New" w:cs="Courier New"/>
+                <w:color w:val="333333"/>
+                <w:sz w:val="18"/>
+                <w:szCs w:val="18"/>
+                <w:lang w:val="en"/>
+              </w:rPr>
+              <w:t>req</w:t>
+            </w:r>
+            <w:proofErr w:type="spellEnd"/>
+            <w:r>
+              <w:rPr>
+                <w:rFonts w:ascii="Courier New" w:eastAsia="Times New Roman" w:hAnsi="Courier New" w:cs="Courier New"/>
+                <w:color w:val="333333"/>
+                <w:sz w:val="18"/>
+                <w:szCs w:val="18"/>
+                <w:lang w:val="en"/>
+              </w:rPr>
+              <w:t xml:space="preserve"> r8</w:t>
             </w:r>
             <w:r>
               <w:rPr>
@@ -15236,7 +17681,29 @@
                 <w:lang w:val="en"/>
               </w:rPr>
               <w:br/>
-              <w:t>char .req r9</w:t>
+              <w:t>char .</w:t>
+            </w:r>
+            <w:proofErr w:type="spellStart"/>
+            <w:r>
+              <w:rPr>
+                <w:rFonts w:ascii="Courier New" w:eastAsia="Times New Roman" w:hAnsi="Courier New" w:cs="Courier New"/>
+                <w:color w:val="333333"/>
+                <w:sz w:val="18"/>
+                <w:szCs w:val="18"/>
+                <w:lang w:val="en"/>
+              </w:rPr>
+              <w:t>req</w:t>
+            </w:r>
+            <w:proofErr w:type="spellEnd"/>
+            <w:r>
+              <w:rPr>
+                <w:rFonts w:ascii="Courier New" w:eastAsia="Times New Roman" w:hAnsi="Courier New" w:cs="Courier New"/>
+                <w:color w:val="333333"/>
+                <w:sz w:val="18"/>
+                <w:szCs w:val="18"/>
+                <w:lang w:val="en"/>
+              </w:rPr>
+              <w:t xml:space="preserve"> r9</w:t>
             </w:r>
             <w:r>
               <w:rPr>
@@ -15268,7 +17735,28 @@
                 <w:lang w:val="en"/>
               </w:rPr>
               <w:br/>
-              <w:t>mov string,r0</w:t>
+            </w:r>
+            <w:proofErr w:type="spellStart"/>
+            <w:r>
+              <w:rPr>
+                <w:rFonts w:ascii="Courier New" w:eastAsia="Times New Roman" w:hAnsi="Courier New" w:cs="Courier New"/>
+                <w:color w:val="333333"/>
+                <w:sz w:val="18"/>
+                <w:szCs w:val="18"/>
+                <w:lang w:val="en"/>
+              </w:rPr>
+              <w:t>mov</w:t>
+            </w:r>
+            <w:proofErr w:type="spellEnd"/>
+            <w:r>
+              <w:rPr>
+                <w:rFonts w:ascii="Courier New" w:eastAsia="Times New Roman" w:hAnsi="Courier New" w:cs="Courier New"/>
+                <w:color w:val="333333"/>
+                <w:sz w:val="18"/>
+                <w:szCs w:val="18"/>
+                <w:lang w:val="en"/>
+              </w:rPr>
+              <w:t xml:space="preserve"> string,r0</w:t>
             </w:r>
             <w:r>
               <w:rPr>
@@ -15279,7 +17767,28 @@
                 <w:lang w:val="en"/>
               </w:rPr>
               <w:br/>
-              <w:t>mov x,r2</w:t>
+            </w:r>
+            <w:proofErr w:type="spellStart"/>
+            <w:r>
+              <w:rPr>
+                <w:rFonts w:ascii="Courier New" w:eastAsia="Times New Roman" w:hAnsi="Courier New" w:cs="Courier New"/>
+                <w:color w:val="333333"/>
+                <w:sz w:val="18"/>
+                <w:szCs w:val="18"/>
+                <w:lang w:val="en"/>
+              </w:rPr>
+              <w:t>mov</w:t>
+            </w:r>
+            <w:proofErr w:type="spellEnd"/>
+            <w:r>
+              <w:rPr>
+                <w:rFonts w:ascii="Courier New" w:eastAsia="Times New Roman" w:hAnsi="Courier New" w:cs="Courier New"/>
+                <w:color w:val="333333"/>
+                <w:sz w:val="18"/>
+                <w:szCs w:val="18"/>
+                <w:lang w:val="en"/>
+              </w:rPr>
+              <w:t xml:space="preserve"> x,r2</w:t>
             </w:r>
             <w:r>
               <w:rPr>
@@ -15290,7 +17799,28 @@
                 <w:lang w:val="en"/>
               </w:rPr>
               <w:br/>
-              <w:t>mov x0,x</w:t>
+            </w:r>
+            <w:proofErr w:type="spellStart"/>
+            <w:r>
+              <w:rPr>
+                <w:rFonts w:ascii="Courier New" w:eastAsia="Times New Roman" w:hAnsi="Courier New" w:cs="Courier New"/>
+                <w:color w:val="333333"/>
+                <w:sz w:val="18"/>
+                <w:szCs w:val="18"/>
+                <w:lang w:val="en"/>
+              </w:rPr>
+              <w:t>mov</w:t>
+            </w:r>
+            <w:proofErr w:type="spellEnd"/>
+            <w:r>
+              <w:rPr>
+                <w:rFonts w:ascii="Courier New" w:eastAsia="Times New Roman" w:hAnsi="Courier New" w:cs="Courier New"/>
+                <w:color w:val="333333"/>
+                <w:sz w:val="18"/>
+                <w:szCs w:val="18"/>
+                <w:lang w:val="en"/>
+              </w:rPr>
+              <w:t xml:space="preserve"> x0,x</w:t>
             </w:r>
             <w:r>
               <w:rPr>
@@ -15301,7 +17831,28 @@
                 <w:lang w:val="en"/>
               </w:rPr>
               <w:br/>
-              <w:t>mov y,r3</w:t>
+            </w:r>
+            <w:proofErr w:type="spellStart"/>
+            <w:r>
+              <w:rPr>
+                <w:rFonts w:ascii="Courier New" w:eastAsia="Times New Roman" w:hAnsi="Courier New" w:cs="Courier New"/>
+                <w:color w:val="333333"/>
+                <w:sz w:val="18"/>
+                <w:szCs w:val="18"/>
+                <w:lang w:val="en"/>
+              </w:rPr>
+              <w:t>mov</w:t>
+            </w:r>
+            <w:proofErr w:type="spellEnd"/>
+            <w:r>
+              <w:rPr>
+                <w:rFonts w:ascii="Courier New" w:eastAsia="Times New Roman" w:hAnsi="Courier New" w:cs="Courier New"/>
+                <w:color w:val="333333"/>
+                <w:sz w:val="18"/>
+                <w:szCs w:val="18"/>
+                <w:lang w:val="en"/>
+              </w:rPr>
+              <w:t xml:space="preserve"> y,r3</w:t>
             </w:r>
             <w:r>
               <w:rPr>
@@ -15312,7 +17863,28 @@
                 <w:lang w:val="en"/>
               </w:rPr>
               <w:br/>
-              <w:t>mov length,r1</w:t>
+            </w:r>
+            <w:proofErr w:type="spellStart"/>
+            <w:r>
+              <w:rPr>
+                <w:rFonts w:ascii="Courier New" w:eastAsia="Times New Roman" w:hAnsi="Courier New" w:cs="Courier New"/>
+                <w:color w:val="333333"/>
+                <w:sz w:val="18"/>
+                <w:szCs w:val="18"/>
+                <w:lang w:val="en"/>
+              </w:rPr>
+              <w:t>mov</w:t>
+            </w:r>
+            <w:proofErr w:type="spellEnd"/>
+            <w:r>
+              <w:rPr>
+                <w:rFonts w:ascii="Courier New" w:eastAsia="Times New Roman" w:hAnsi="Courier New" w:cs="Courier New"/>
+                <w:color w:val="333333"/>
+                <w:sz w:val="18"/>
+                <w:szCs w:val="18"/>
+                <w:lang w:val="en"/>
+              </w:rPr>
+              <w:t xml:space="preserve"> length,r1</w:t>
             </w:r>
             <w:r>
               <w:rPr>
@@ -15333,7 +17905,28 @@
                 <w:lang w:val="en"/>
               </w:rPr>
               <w:br/>
-              <w:t>stringLoop$:</w:t>
+            </w:r>
+            <w:proofErr w:type="spellStart"/>
+            <w:r>
+              <w:rPr>
+                <w:rFonts w:ascii="Courier New" w:eastAsia="Times New Roman" w:hAnsi="Courier New" w:cs="Courier New"/>
+                <w:color w:val="333333"/>
+                <w:sz w:val="18"/>
+                <w:szCs w:val="18"/>
+                <w:lang w:val="en"/>
+              </w:rPr>
+              <w:t>stringLoop</w:t>
+            </w:r>
+            <w:proofErr w:type="spellEnd"/>
+            <w:r>
+              <w:rPr>
+                <w:rFonts w:ascii="Courier New" w:eastAsia="Times New Roman" w:hAnsi="Courier New" w:cs="Courier New"/>
+                <w:color w:val="333333"/>
+                <w:sz w:val="18"/>
+                <w:szCs w:val="18"/>
+                <w:lang w:val="en"/>
+              </w:rPr>
+              <w:t>$:</w:t>
             </w:r>
           </w:p>
           <w:p>
@@ -15367,7 +17960,50 @@
                 <w:lang w:val="en"/>
               </w:rPr>
               <w:br/>
-              <w:t>blt stringLoopEnd$</w:t>
+            </w:r>
+            <w:proofErr w:type="spellStart"/>
+            <w:r>
+              <w:rPr>
+                <w:rFonts w:ascii="Courier New" w:eastAsia="Times New Roman" w:hAnsi="Courier New" w:cs="Courier New"/>
+                <w:color w:val="333333"/>
+                <w:sz w:val="18"/>
+                <w:szCs w:val="18"/>
+                <w:lang w:val="en"/>
+              </w:rPr>
+              <w:t>blt</w:t>
+            </w:r>
+            <w:proofErr w:type="spellEnd"/>
+            <w:r>
+              <w:rPr>
+                <w:rFonts w:ascii="Courier New" w:eastAsia="Times New Roman" w:hAnsi="Courier New" w:cs="Courier New"/>
+                <w:color w:val="333333"/>
+                <w:sz w:val="18"/>
+                <w:szCs w:val="18"/>
+                <w:lang w:val="en"/>
+              </w:rPr>
+              <w:t xml:space="preserve"> </w:t>
+            </w:r>
+            <w:proofErr w:type="spellStart"/>
+            <w:r>
+              <w:rPr>
+                <w:rFonts w:ascii="Courier New" w:eastAsia="Times New Roman" w:hAnsi="Courier New" w:cs="Courier New"/>
+                <w:color w:val="333333"/>
+                <w:sz w:val="18"/>
+                <w:szCs w:val="18"/>
+                <w:lang w:val="en"/>
+              </w:rPr>
+              <w:t>stringLoopEnd</w:t>
+            </w:r>
+            <w:proofErr w:type="spellEnd"/>
+            <w:r>
+              <w:rPr>
+                <w:rFonts w:ascii="Courier New" w:eastAsia="Times New Roman" w:hAnsi="Courier New" w:cs="Courier New"/>
+                <w:color w:val="333333"/>
+                <w:sz w:val="18"/>
+                <w:szCs w:val="18"/>
+                <w:lang w:val="en"/>
+              </w:rPr>
+              <w:t>$</w:t>
             </w:r>
             <w:r>
               <w:rPr>
@@ -15388,7 +18024,28 @@
                 <w:lang w:val="en"/>
               </w:rPr>
               <w:br/>
-              <w:t>ldrb char,[string]</w:t>
+            </w:r>
+            <w:proofErr w:type="spellStart"/>
+            <w:r>
+              <w:rPr>
+                <w:rFonts w:ascii="Courier New" w:eastAsia="Times New Roman" w:hAnsi="Courier New" w:cs="Courier New"/>
+                <w:color w:val="333333"/>
+                <w:sz w:val="18"/>
+                <w:szCs w:val="18"/>
+                <w:lang w:val="en"/>
+              </w:rPr>
+              <w:t>ldrb</w:t>
+            </w:r>
+            <w:proofErr w:type="spellEnd"/>
+            <w:r>
+              <w:rPr>
+                <w:rFonts w:ascii="Courier New" w:eastAsia="Times New Roman" w:hAnsi="Courier New" w:cs="Courier New"/>
+                <w:color w:val="333333"/>
+                <w:sz w:val="18"/>
+                <w:szCs w:val="18"/>
+                <w:lang w:val="en"/>
+              </w:rPr>
+              <w:t xml:space="preserve"> char,[string]</w:t>
             </w:r>
             <w:r>
               <w:rPr>
@@ -15420,7 +18077,28 @@
                 <w:lang w:val="en"/>
               </w:rPr>
               <w:br/>
-              <w:t>mov r0,char</w:t>
+            </w:r>
+            <w:proofErr w:type="spellStart"/>
+            <w:r>
+              <w:rPr>
+                <w:rFonts w:ascii="Courier New" w:eastAsia="Times New Roman" w:hAnsi="Courier New" w:cs="Courier New"/>
+                <w:color w:val="333333"/>
+                <w:sz w:val="18"/>
+                <w:szCs w:val="18"/>
+                <w:lang w:val="en"/>
+              </w:rPr>
+              <w:t>mov</w:t>
+            </w:r>
+            <w:proofErr w:type="spellEnd"/>
+            <w:r>
+              <w:rPr>
+                <w:rFonts w:ascii="Courier New" w:eastAsia="Times New Roman" w:hAnsi="Courier New" w:cs="Courier New"/>
+                <w:color w:val="333333"/>
+                <w:sz w:val="18"/>
+                <w:szCs w:val="18"/>
+                <w:lang w:val="en"/>
+              </w:rPr>
+              <w:t xml:space="preserve"> r0,char</w:t>
             </w:r>
             <w:r>
               <w:rPr>
@@ -15431,7 +18109,28 @@
                 <w:lang w:val="en"/>
               </w:rPr>
               <w:br/>
-              <w:t>mov r1,x</w:t>
+            </w:r>
+            <w:proofErr w:type="spellStart"/>
+            <w:r>
+              <w:rPr>
+                <w:rFonts w:ascii="Courier New" w:eastAsia="Times New Roman" w:hAnsi="Courier New" w:cs="Courier New"/>
+                <w:color w:val="333333"/>
+                <w:sz w:val="18"/>
+                <w:szCs w:val="18"/>
+                <w:lang w:val="en"/>
+              </w:rPr>
+              <w:t>mov</w:t>
+            </w:r>
+            <w:proofErr w:type="spellEnd"/>
+            <w:r>
+              <w:rPr>
+                <w:rFonts w:ascii="Courier New" w:eastAsia="Times New Roman" w:hAnsi="Courier New" w:cs="Courier New"/>
+                <w:color w:val="333333"/>
+                <w:sz w:val="18"/>
+                <w:szCs w:val="18"/>
+                <w:lang w:val="en"/>
+              </w:rPr>
+              <w:t xml:space="preserve"> r1,x</w:t>
             </w:r>
             <w:r>
               <w:rPr>
@@ -15442,7 +18141,28 @@
                 <w:lang w:val="en"/>
               </w:rPr>
               <w:br/>
-              <w:t>mov r2,y</w:t>
+            </w:r>
+            <w:proofErr w:type="spellStart"/>
+            <w:r>
+              <w:rPr>
+                <w:rFonts w:ascii="Courier New" w:eastAsia="Times New Roman" w:hAnsi="Courier New" w:cs="Courier New"/>
+                <w:color w:val="333333"/>
+                <w:sz w:val="18"/>
+                <w:szCs w:val="18"/>
+                <w:lang w:val="en"/>
+              </w:rPr>
+              <w:t>mov</w:t>
+            </w:r>
+            <w:proofErr w:type="spellEnd"/>
+            <w:r>
+              <w:rPr>
+                <w:rFonts w:ascii="Courier New" w:eastAsia="Times New Roman" w:hAnsi="Courier New" w:cs="Courier New"/>
+                <w:color w:val="333333"/>
+                <w:sz w:val="18"/>
+                <w:szCs w:val="18"/>
+                <w:lang w:val="en"/>
+              </w:rPr>
+              <w:t xml:space="preserve"> r2,y</w:t>
             </w:r>
             <w:r>
               <w:rPr>
@@ -15453,8 +18173,41 @@
                 <w:lang w:val="en"/>
               </w:rPr>
               <w:br/>
-              <w:t>bl DrawCharacter</w:t>
-            </w:r>
+            </w:r>
+            <w:proofErr w:type="spellStart"/>
+            <w:r>
+              <w:rPr>
+                <w:rFonts w:ascii="Courier New" w:eastAsia="Times New Roman" w:hAnsi="Courier New" w:cs="Courier New"/>
+                <w:color w:val="333333"/>
+                <w:sz w:val="18"/>
+                <w:szCs w:val="18"/>
+                <w:lang w:val="en"/>
+              </w:rPr>
+              <w:t>bl</w:t>
+            </w:r>
+            <w:proofErr w:type="spellEnd"/>
+            <w:r>
+              <w:rPr>
+                <w:rFonts w:ascii="Courier New" w:eastAsia="Times New Roman" w:hAnsi="Courier New" w:cs="Courier New"/>
+                <w:color w:val="333333"/>
+                <w:sz w:val="18"/>
+                <w:szCs w:val="18"/>
+                <w:lang w:val="en"/>
+              </w:rPr>
+              <w:t xml:space="preserve"> </w:t>
+            </w:r>
+            <w:proofErr w:type="spellStart"/>
+            <w:r>
+              <w:rPr>
+                <w:rFonts w:ascii="Courier New" w:eastAsia="Times New Roman" w:hAnsi="Courier New" w:cs="Courier New"/>
+                <w:color w:val="333333"/>
+                <w:sz w:val="18"/>
+                <w:szCs w:val="18"/>
+                <w:lang w:val="en"/>
+              </w:rPr>
+              <w:t>DrawCharacter</w:t>
+            </w:r>
+            <w:proofErr w:type="spellEnd"/>
             <w:r>
               <w:rPr>
                 <w:rFonts w:ascii="Courier New" w:eastAsia="Times New Roman" w:hAnsi="Courier New" w:cs="Courier New"/>
@@ -15464,7 +18217,50 @@
                 <w:lang w:val="en"/>
               </w:rPr>
               <w:br/>
-              <w:t>cwidth .req r0</w:t>
+            </w:r>
+            <w:proofErr w:type="spellStart"/>
+            <w:r>
+              <w:rPr>
+                <w:rFonts w:ascii="Courier New" w:eastAsia="Times New Roman" w:hAnsi="Courier New" w:cs="Courier New"/>
+                <w:color w:val="333333"/>
+                <w:sz w:val="18"/>
+                <w:szCs w:val="18"/>
+                <w:lang w:val="en"/>
+              </w:rPr>
+              <w:t>cwidth</w:t>
+            </w:r>
+            <w:proofErr w:type="spellEnd"/>
+            <w:r>
+              <w:rPr>
+                <w:rFonts w:ascii="Courier New" w:eastAsia="Times New Roman" w:hAnsi="Courier New" w:cs="Courier New"/>
+                <w:color w:val="333333"/>
+                <w:sz w:val="18"/>
+                <w:szCs w:val="18"/>
+                <w:lang w:val="en"/>
+              </w:rPr>
+              <w:t xml:space="preserve"> .</w:t>
+            </w:r>
+            <w:proofErr w:type="spellStart"/>
+            <w:r>
+              <w:rPr>
+                <w:rFonts w:ascii="Courier New" w:eastAsia="Times New Roman" w:hAnsi="Courier New" w:cs="Courier New"/>
+                <w:color w:val="333333"/>
+                <w:sz w:val="18"/>
+                <w:szCs w:val="18"/>
+                <w:lang w:val="en"/>
+              </w:rPr>
+              <w:t>req</w:t>
+            </w:r>
+            <w:proofErr w:type="spellEnd"/>
+            <w:r>
+              <w:rPr>
+                <w:rFonts w:ascii="Courier New" w:eastAsia="Times New Roman" w:hAnsi="Courier New" w:cs="Courier New"/>
+                <w:color w:val="333333"/>
+                <w:sz w:val="18"/>
+                <w:szCs w:val="18"/>
+                <w:lang w:val="en"/>
+              </w:rPr>
+              <w:t xml:space="preserve"> r0</w:t>
             </w:r>
             <w:r>
               <w:rPr>
@@ -15475,7 +18271,50 @@
                 <w:lang w:val="en"/>
               </w:rPr>
               <w:br/>
-              <w:t>cheight .req r1</w:t>
+            </w:r>
+            <w:proofErr w:type="spellStart"/>
+            <w:r>
+              <w:rPr>
+                <w:rFonts w:ascii="Courier New" w:eastAsia="Times New Roman" w:hAnsi="Courier New" w:cs="Courier New"/>
+                <w:color w:val="333333"/>
+                <w:sz w:val="18"/>
+                <w:szCs w:val="18"/>
+                <w:lang w:val="en"/>
+              </w:rPr>
+              <w:t>cheight</w:t>
+            </w:r>
+            <w:proofErr w:type="spellEnd"/>
+            <w:r>
+              <w:rPr>
+                <w:rFonts w:ascii="Courier New" w:eastAsia="Times New Roman" w:hAnsi="Courier New" w:cs="Courier New"/>
+                <w:color w:val="333333"/>
+                <w:sz w:val="18"/>
+                <w:szCs w:val="18"/>
+                <w:lang w:val="en"/>
+              </w:rPr>
+              <w:t xml:space="preserve"> .</w:t>
+            </w:r>
+            <w:proofErr w:type="spellStart"/>
+            <w:r>
+              <w:rPr>
+                <w:rFonts w:ascii="Courier New" w:eastAsia="Times New Roman" w:hAnsi="Courier New" w:cs="Courier New"/>
+                <w:color w:val="333333"/>
+                <w:sz w:val="18"/>
+                <w:szCs w:val="18"/>
+                <w:lang w:val="en"/>
+              </w:rPr>
+              <w:t>req</w:t>
+            </w:r>
+            <w:proofErr w:type="spellEnd"/>
+            <w:r>
+              <w:rPr>
+                <w:rFonts w:ascii="Courier New" w:eastAsia="Times New Roman" w:hAnsi="Courier New" w:cs="Courier New"/>
+                <w:color w:val="333333"/>
+                <w:sz w:val="18"/>
+                <w:szCs w:val="18"/>
+                <w:lang w:val="en"/>
+              </w:rPr>
+              <w:t xml:space="preserve"> r1</w:t>
             </w:r>
             <w:r>
               <w:rPr>
@@ -15496,7 +18335,28 @@
                 <w:lang w:val="en"/>
               </w:rPr>
               <w:br/>
-              <w:t>teq char,#'\n'</w:t>
+            </w:r>
+            <w:proofErr w:type="spellStart"/>
+            <w:r>
+              <w:rPr>
+                <w:rFonts w:ascii="Courier New" w:eastAsia="Times New Roman" w:hAnsi="Courier New" w:cs="Courier New"/>
+                <w:color w:val="333333"/>
+                <w:sz w:val="18"/>
+                <w:szCs w:val="18"/>
+                <w:lang w:val="en"/>
+              </w:rPr>
+              <w:t>teq</w:t>
+            </w:r>
+            <w:proofErr w:type="spellEnd"/>
+            <w:r>
+              <w:rPr>
+                <w:rFonts w:ascii="Courier New" w:eastAsia="Times New Roman" w:hAnsi="Courier New" w:cs="Courier New"/>
+                <w:color w:val="333333"/>
+                <w:sz w:val="18"/>
+                <w:szCs w:val="18"/>
+                <w:lang w:val="en"/>
+              </w:rPr>
+              <w:t xml:space="preserve"> char,#'\n'</w:t>
             </w:r>
             <w:r>
               <w:rPr>
@@ -15507,7 +18367,28 @@
                 <w:lang w:val="en"/>
               </w:rPr>
               <w:br/>
-              <w:t>moveq x,x0</w:t>
+            </w:r>
+            <w:proofErr w:type="spellStart"/>
+            <w:r>
+              <w:rPr>
+                <w:rFonts w:ascii="Courier New" w:eastAsia="Times New Roman" w:hAnsi="Courier New" w:cs="Courier New"/>
+                <w:color w:val="333333"/>
+                <w:sz w:val="18"/>
+                <w:szCs w:val="18"/>
+                <w:lang w:val="en"/>
+              </w:rPr>
+              <w:t>moveq</w:t>
+            </w:r>
+            <w:proofErr w:type="spellEnd"/>
+            <w:r>
+              <w:rPr>
+                <w:rFonts w:ascii="Courier New" w:eastAsia="Times New Roman" w:hAnsi="Courier New" w:cs="Courier New"/>
+                <w:color w:val="333333"/>
+                <w:sz w:val="18"/>
+                <w:szCs w:val="18"/>
+                <w:lang w:val="en"/>
+              </w:rPr>
+              <w:t xml:space="preserve"> x,x0</w:t>
             </w:r>
             <w:r>
               <w:rPr>
@@ -15518,8 +18399,41 @@
                 <w:lang w:val="en"/>
               </w:rPr>
               <w:br/>
-              <w:t>addeq y,cheight</w:t>
-            </w:r>
+            </w:r>
+            <w:proofErr w:type="spellStart"/>
+            <w:r>
+              <w:rPr>
+                <w:rFonts w:ascii="Courier New" w:eastAsia="Times New Roman" w:hAnsi="Courier New" w:cs="Courier New"/>
+                <w:color w:val="333333"/>
+                <w:sz w:val="18"/>
+                <w:szCs w:val="18"/>
+                <w:lang w:val="en"/>
+              </w:rPr>
+              <w:t>addeq</w:t>
+            </w:r>
+            <w:proofErr w:type="spellEnd"/>
+            <w:r>
+              <w:rPr>
+                <w:rFonts w:ascii="Courier New" w:eastAsia="Times New Roman" w:hAnsi="Courier New" w:cs="Courier New"/>
+                <w:color w:val="333333"/>
+                <w:sz w:val="18"/>
+                <w:szCs w:val="18"/>
+                <w:lang w:val="en"/>
+              </w:rPr>
+              <w:t xml:space="preserve"> </w:t>
+            </w:r>
+            <w:proofErr w:type="spellStart"/>
+            <w:r>
+              <w:rPr>
+                <w:rFonts w:ascii="Courier New" w:eastAsia="Times New Roman" w:hAnsi="Courier New" w:cs="Courier New"/>
+                <w:color w:val="333333"/>
+                <w:sz w:val="18"/>
+                <w:szCs w:val="18"/>
+                <w:lang w:val="en"/>
+              </w:rPr>
+              <w:t>y,cheight</w:t>
+            </w:r>
+            <w:proofErr w:type="spellEnd"/>
             <w:r>
               <w:rPr>
                 <w:rFonts w:ascii="Courier New" w:eastAsia="Times New Roman" w:hAnsi="Courier New" w:cs="Courier New"/>
@@ -15529,7 +18443,50 @@
                 <w:lang w:val="en"/>
               </w:rPr>
               <w:br/>
-              <w:t>beq stringLoop$</w:t>
+            </w:r>
+            <w:proofErr w:type="spellStart"/>
+            <w:r>
+              <w:rPr>
+                <w:rFonts w:ascii="Courier New" w:eastAsia="Times New Roman" w:hAnsi="Courier New" w:cs="Courier New"/>
+                <w:color w:val="333333"/>
+                <w:sz w:val="18"/>
+                <w:szCs w:val="18"/>
+                <w:lang w:val="en"/>
+              </w:rPr>
+              <w:t>beq</w:t>
+            </w:r>
+            <w:proofErr w:type="spellEnd"/>
+            <w:r>
+              <w:rPr>
+                <w:rFonts w:ascii="Courier New" w:eastAsia="Times New Roman" w:hAnsi="Courier New" w:cs="Courier New"/>
+                <w:color w:val="333333"/>
+                <w:sz w:val="18"/>
+                <w:szCs w:val="18"/>
+                <w:lang w:val="en"/>
+              </w:rPr>
+              <w:t xml:space="preserve"> </w:t>
+            </w:r>
+            <w:proofErr w:type="spellStart"/>
+            <w:r>
+              <w:rPr>
+                <w:rFonts w:ascii="Courier New" w:eastAsia="Times New Roman" w:hAnsi="Courier New" w:cs="Courier New"/>
+                <w:color w:val="333333"/>
+                <w:sz w:val="18"/>
+                <w:szCs w:val="18"/>
+                <w:lang w:val="en"/>
+              </w:rPr>
+              <w:t>stringLoop</w:t>
+            </w:r>
+            <w:proofErr w:type="spellEnd"/>
+            <w:r>
+              <w:rPr>
+                <w:rFonts w:ascii="Courier New" w:eastAsia="Times New Roman" w:hAnsi="Courier New" w:cs="Courier New"/>
+                <w:color w:val="333333"/>
+                <w:sz w:val="18"/>
+                <w:szCs w:val="18"/>
+                <w:lang w:val="en"/>
+              </w:rPr>
+              <w:t>$</w:t>
             </w:r>
             <w:r>
               <w:rPr>
@@ -15550,7 +18507,28 @@
                 <w:lang w:val="en"/>
               </w:rPr>
               <w:br/>
-              <w:t>teq char,#'\t'</w:t>
+            </w:r>
+            <w:proofErr w:type="spellStart"/>
+            <w:r>
+              <w:rPr>
+                <w:rFonts w:ascii="Courier New" w:eastAsia="Times New Roman" w:hAnsi="Courier New" w:cs="Courier New"/>
+                <w:color w:val="333333"/>
+                <w:sz w:val="18"/>
+                <w:szCs w:val="18"/>
+                <w:lang w:val="en"/>
+              </w:rPr>
+              <w:t>teq</w:t>
+            </w:r>
+            <w:proofErr w:type="spellEnd"/>
+            <w:r>
+              <w:rPr>
+                <w:rFonts w:ascii="Courier New" w:eastAsia="Times New Roman" w:hAnsi="Courier New" w:cs="Courier New"/>
+                <w:color w:val="333333"/>
+                <w:sz w:val="18"/>
+                <w:szCs w:val="18"/>
+                <w:lang w:val="en"/>
+              </w:rPr>
+              <w:t xml:space="preserve"> char,#'\t'</w:t>
             </w:r>
             <w:r>
               <w:rPr>
@@ -15561,8 +18539,41 @@
                 <w:lang w:val="en"/>
               </w:rPr>
               <w:br/>
-              <w:t>addne x,cwidth</w:t>
-            </w:r>
+            </w:r>
+            <w:proofErr w:type="spellStart"/>
+            <w:r>
+              <w:rPr>
+                <w:rFonts w:ascii="Courier New" w:eastAsia="Times New Roman" w:hAnsi="Courier New" w:cs="Courier New"/>
+                <w:color w:val="333333"/>
+                <w:sz w:val="18"/>
+                <w:szCs w:val="18"/>
+                <w:lang w:val="en"/>
+              </w:rPr>
+              <w:t>addne</w:t>
+            </w:r>
+            <w:proofErr w:type="spellEnd"/>
+            <w:r>
+              <w:rPr>
+                <w:rFonts w:ascii="Courier New" w:eastAsia="Times New Roman" w:hAnsi="Courier New" w:cs="Courier New"/>
+                <w:color w:val="333333"/>
+                <w:sz w:val="18"/>
+                <w:szCs w:val="18"/>
+                <w:lang w:val="en"/>
+              </w:rPr>
+              <w:t xml:space="preserve"> </w:t>
+            </w:r>
+            <w:proofErr w:type="spellStart"/>
+            <w:r>
+              <w:rPr>
+                <w:rFonts w:ascii="Courier New" w:eastAsia="Times New Roman" w:hAnsi="Courier New" w:cs="Courier New"/>
+                <w:color w:val="333333"/>
+                <w:sz w:val="18"/>
+                <w:szCs w:val="18"/>
+                <w:lang w:val="en"/>
+              </w:rPr>
+              <w:t>x,cwidth</w:t>
+            </w:r>
+            <w:proofErr w:type="spellEnd"/>
             <w:r>
               <w:rPr>
                 <w:rFonts w:ascii="Courier New" w:eastAsia="Times New Roman" w:hAnsi="Courier New" w:cs="Courier New"/>
@@ -15572,7 +18583,50 @@
                 <w:lang w:val="en"/>
               </w:rPr>
               <w:br/>
-              <w:t>bne stringLoop$</w:t>
+            </w:r>
+            <w:proofErr w:type="spellStart"/>
+            <w:r>
+              <w:rPr>
+                <w:rFonts w:ascii="Courier New" w:eastAsia="Times New Roman" w:hAnsi="Courier New" w:cs="Courier New"/>
+                <w:color w:val="333333"/>
+                <w:sz w:val="18"/>
+                <w:szCs w:val="18"/>
+                <w:lang w:val="en"/>
+              </w:rPr>
+              <w:t>bne</w:t>
+            </w:r>
+            <w:proofErr w:type="spellEnd"/>
+            <w:r>
+              <w:rPr>
+                <w:rFonts w:ascii="Courier New" w:eastAsia="Times New Roman" w:hAnsi="Courier New" w:cs="Courier New"/>
+                <w:color w:val="333333"/>
+                <w:sz w:val="18"/>
+                <w:szCs w:val="18"/>
+                <w:lang w:val="en"/>
+              </w:rPr>
+              <w:t xml:space="preserve"> </w:t>
+            </w:r>
+            <w:proofErr w:type="spellStart"/>
+            <w:r>
+              <w:rPr>
+                <w:rFonts w:ascii="Courier New" w:eastAsia="Times New Roman" w:hAnsi="Courier New" w:cs="Courier New"/>
+                <w:color w:val="333333"/>
+                <w:sz w:val="18"/>
+                <w:szCs w:val="18"/>
+                <w:lang w:val="en"/>
+              </w:rPr>
+              <w:t>stringLoop</w:t>
+            </w:r>
+            <w:proofErr w:type="spellEnd"/>
+            <w:r>
+              <w:rPr>
+                <w:rFonts w:ascii="Courier New" w:eastAsia="Times New Roman" w:hAnsi="Courier New" w:cs="Courier New"/>
+                <w:color w:val="333333"/>
+                <w:sz w:val="18"/>
+                <w:szCs w:val="18"/>
+                <w:lang w:val="en"/>
+              </w:rPr>
+              <w:t>$</w:t>
             </w:r>
             <w:r>
               <w:rPr>
@@ -15593,7 +18647,51 @@
                 <w:lang w:val="en"/>
               </w:rPr>
               <w:br/>
-              <w:t>add cwidth, cwidth,lsl #2</w:t>
+              <w:t xml:space="preserve">add </w:t>
+            </w:r>
+            <w:proofErr w:type="spellStart"/>
+            <w:r>
+              <w:rPr>
+                <w:rFonts w:ascii="Courier New" w:eastAsia="Times New Roman" w:hAnsi="Courier New" w:cs="Courier New"/>
+                <w:color w:val="333333"/>
+                <w:sz w:val="18"/>
+                <w:szCs w:val="18"/>
+                <w:lang w:val="en"/>
+              </w:rPr>
+              <w:t>cwidth</w:t>
+            </w:r>
+            <w:proofErr w:type="spellEnd"/>
+            <w:r>
+              <w:rPr>
+                <w:rFonts w:ascii="Courier New" w:eastAsia="Times New Roman" w:hAnsi="Courier New" w:cs="Courier New"/>
+                <w:color w:val="333333"/>
+                <w:sz w:val="18"/>
+                <w:szCs w:val="18"/>
+                <w:lang w:val="en"/>
+              </w:rPr>
+              <w:t xml:space="preserve">, </w:t>
+            </w:r>
+            <w:proofErr w:type="spellStart"/>
+            <w:r>
+              <w:rPr>
+                <w:rFonts w:ascii="Courier New" w:eastAsia="Times New Roman" w:hAnsi="Courier New" w:cs="Courier New"/>
+                <w:color w:val="333333"/>
+                <w:sz w:val="18"/>
+                <w:szCs w:val="18"/>
+                <w:lang w:val="en"/>
+              </w:rPr>
+              <w:t>cwidth,lsl</w:t>
+            </w:r>
+            <w:proofErr w:type="spellEnd"/>
+            <w:r>
+              <w:rPr>
+                <w:rFonts w:ascii="Courier New" w:eastAsia="Times New Roman" w:hAnsi="Courier New" w:cs="Courier New"/>
+                <w:color w:val="333333"/>
+                <w:sz w:val="18"/>
+                <w:szCs w:val="18"/>
+                <w:lang w:val="en"/>
+              </w:rPr>
+              <w:t xml:space="preserve"> #2</w:t>
             </w:r>
             <w:r>
               <w:rPr>
@@ -15604,7 +18702,29 @@
                 <w:lang w:val="en"/>
               </w:rPr>
               <w:br/>
-              <w:t>x1 .req r1</w:t>
+              <w:t>x1 .</w:t>
+            </w:r>
+            <w:proofErr w:type="spellStart"/>
+            <w:r>
+              <w:rPr>
+                <w:rFonts w:ascii="Courier New" w:eastAsia="Times New Roman" w:hAnsi="Courier New" w:cs="Courier New"/>
+                <w:color w:val="333333"/>
+                <w:sz w:val="18"/>
+                <w:szCs w:val="18"/>
+                <w:lang w:val="en"/>
+              </w:rPr>
+              <w:t>req</w:t>
+            </w:r>
+            <w:proofErr w:type="spellEnd"/>
+            <w:r>
+              <w:rPr>
+                <w:rFonts w:ascii="Courier New" w:eastAsia="Times New Roman" w:hAnsi="Courier New" w:cs="Courier New"/>
+                <w:color w:val="333333"/>
+                <w:sz w:val="18"/>
+                <w:szCs w:val="18"/>
+                <w:lang w:val="en"/>
+              </w:rPr>
+              <w:t xml:space="preserve"> r1</w:t>
             </w:r>
             <w:r>
               <w:rPr>
@@ -15615,7 +18735,28 @@
                 <w:lang w:val="en"/>
               </w:rPr>
               <w:br/>
-              <w:t>mov x1,x0</w:t>
+            </w:r>
+            <w:proofErr w:type="spellStart"/>
+            <w:r>
+              <w:rPr>
+                <w:rFonts w:ascii="Courier New" w:eastAsia="Times New Roman" w:hAnsi="Courier New" w:cs="Courier New"/>
+                <w:color w:val="333333"/>
+                <w:sz w:val="18"/>
+                <w:szCs w:val="18"/>
+                <w:lang w:val="en"/>
+              </w:rPr>
+              <w:t>mov</w:t>
+            </w:r>
+            <w:proofErr w:type="spellEnd"/>
+            <w:r>
+              <w:rPr>
+                <w:rFonts w:ascii="Courier New" w:eastAsia="Times New Roman" w:hAnsi="Courier New" w:cs="Courier New"/>
+                <w:color w:val="333333"/>
+                <w:sz w:val="18"/>
+                <w:szCs w:val="18"/>
+                <w:lang w:val="en"/>
+              </w:rPr>
+              <w:t xml:space="preserve"> x1,x0</w:t>
             </w:r>
             <w:r>
               <w:rPr>
@@ -15636,7 +18777,28 @@
                 <w:lang w:val="en"/>
               </w:rPr>
               <w:br/>
-              <w:t>stringLoopTab$:</w:t>
+            </w:r>
+            <w:proofErr w:type="spellStart"/>
+            <w:r>
+              <w:rPr>
+                <w:rFonts w:ascii="Courier New" w:eastAsia="Times New Roman" w:hAnsi="Courier New" w:cs="Courier New"/>
+                <w:color w:val="333333"/>
+                <w:sz w:val="18"/>
+                <w:szCs w:val="18"/>
+                <w:lang w:val="en"/>
+              </w:rPr>
+              <w:t>stringLoopTab</w:t>
+            </w:r>
+            <w:proofErr w:type="spellEnd"/>
+            <w:r>
+              <w:rPr>
+                <w:rFonts w:ascii="Courier New" w:eastAsia="Times New Roman" w:hAnsi="Courier New" w:cs="Courier New"/>
+                <w:color w:val="333333"/>
+                <w:sz w:val="18"/>
+                <w:szCs w:val="18"/>
+                <w:lang w:val="en"/>
+              </w:rPr>
+              <w:t>$:</w:t>
             </w:r>
           </w:p>
           <w:p>
@@ -15670,7 +18832,28 @@
                 <w:lang w:val="en"/>
               </w:rPr>
               <w:br/>
-              <w:t>cmp x,x1</w:t>
+            </w:r>
+            <w:proofErr w:type="spellStart"/>
+            <w:r>
+              <w:rPr>
+                <w:rFonts w:ascii="Courier New" w:eastAsia="Times New Roman" w:hAnsi="Courier New" w:cs="Courier New"/>
+                <w:color w:val="333333"/>
+                <w:sz w:val="18"/>
+                <w:szCs w:val="18"/>
+                <w:lang w:val="en"/>
+              </w:rPr>
+              <w:t>cmp</w:t>
+            </w:r>
+            <w:proofErr w:type="spellEnd"/>
+            <w:r>
+              <w:rPr>
+                <w:rFonts w:ascii="Courier New" w:eastAsia="Times New Roman" w:hAnsi="Courier New" w:cs="Courier New"/>
+                <w:color w:val="333333"/>
+                <w:sz w:val="18"/>
+                <w:szCs w:val="18"/>
+                <w:lang w:val="en"/>
+              </w:rPr>
+              <w:t xml:space="preserve"> x,x1</w:t>
             </w:r>
             <w:r>
               <w:rPr>
@@ -15681,7 +18864,50 @@
                 <w:lang w:val="en"/>
               </w:rPr>
               <w:br/>
-              <w:t>bge stringLoopTab$</w:t>
+            </w:r>
+            <w:proofErr w:type="spellStart"/>
+            <w:r>
+              <w:rPr>
+                <w:rFonts w:ascii="Courier New" w:eastAsia="Times New Roman" w:hAnsi="Courier New" w:cs="Courier New"/>
+                <w:color w:val="333333"/>
+                <w:sz w:val="18"/>
+                <w:szCs w:val="18"/>
+                <w:lang w:val="en"/>
+              </w:rPr>
+              <w:t>bge</w:t>
+            </w:r>
+            <w:proofErr w:type="spellEnd"/>
+            <w:r>
+              <w:rPr>
+                <w:rFonts w:ascii="Courier New" w:eastAsia="Times New Roman" w:hAnsi="Courier New" w:cs="Courier New"/>
+                <w:color w:val="333333"/>
+                <w:sz w:val="18"/>
+                <w:szCs w:val="18"/>
+                <w:lang w:val="en"/>
+              </w:rPr>
+              <w:t xml:space="preserve"> </w:t>
+            </w:r>
+            <w:proofErr w:type="spellStart"/>
+            <w:r>
+              <w:rPr>
+                <w:rFonts w:ascii="Courier New" w:eastAsia="Times New Roman" w:hAnsi="Courier New" w:cs="Courier New"/>
+                <w:color w:val="333333"/>
+                <w:sz w:val="18"/>
+                <w:szCs w:val="18"/>
+                <w:lang w:val="en"/>
+              </w:rPr>
+              <w:t>stringLoopTab</w:t>
+            </w:r>
+            <w:proofErr w:type="spellEnd"/>
+            <w:r>
+              <w:rPr>
+                <w:rFonts w:ascii="Courier New" w:eastAsia="Times New Roman" w:hAnsi="Courier New" w:cs="Courier New"/>
+                <w:color w:val="333333"/>
+                <w:sz w:val="18"/>
+                <w:szCs w:val="18"/>
+                <w:lang w:val="en"/>
+              </w:rPr>
+              <w:t>$</w:t>
             </w:r>
           </w:p>
           <w:p>
@@ -15696,15 +18922,27 @@
                 <w:lang w:val="en"/>
               </w:rPr>
             </w:pPr>
-            <w:r>
-              <w:rPr>
-                <w:rFonts w:ascii="Courier New" w:eastAsia="Times New Roman" w:hAnsi="Courier New" w:cs="Courier New"/>
-                <w:color w:val="333333"/>
-                <w:sz w:val="18"/>
-                <w:szCs w:val="18"/>
-                <w:lang w:val="en"/>
-              </w:rPr>
-              <w:t>mov x,x1</w:t>
+            <w:proofErr w:type="spellStart"/>
+            <w:r>
+              <w:rPr>
+                <w:rFonts w:ascii="Courier New" w:eastAsia="Times New Roman" w:hAnsi="Courier New" w:cs="Courier New"/>
+                <w:color w:val="333333"/>
+                <w:sz w:val="18"/>
+                <w:szCs w:val="18"/>
+                <w:lang w:val="en"/>
+              </w:rPr>
+              <w:t>mov</w:t>
+            </w:r>
+            <w:proofErr w:type="spellEnd"/>
+            <w:r>
+              <w:rPr>
+                <w:rFonts w:ascii="Courier New" w:eastAsia="Times New Roman" w:hAnsi="Courier New" w:cs="Courier New"/>
+                <w:color w:val="333333"/>
+                <w:sz w:val="18"/>
+                <w:szCs w:val="18"/>
+                <w:lang w:val="en"/>
+              </w:rPr>
+              <w:t xml:space="preserve"> x,x1</w:t>
             </w:r>
             <w:r>
               <w:rPr>
@@ -15715,7 +18953,29 @@
                 <w:lang w:val="en"/>
               </w:rPr>
               <w:br/>
-              <w:t xml:space="preserve">.unreq x1 </w:t>
+              <w:t>.</w:t>
+            </w:r>
+            <w:proofErr w:type="spellStart"/>
+            <w:r>
+              <w:rPr>
+                <w:rFonts w:ascii="Courier New" w:eastAsia="Times New Roman" w:hAnsi="Courier New" w:cs="Courier New"/>
+                <w:color w:val="333333"/>
+                <w:sz w:val="18"/>
+                <w:szCs w:val="18"/>
+                <w:lang w:val="en"/>
+              </w:rPr>
+              <w:t>unreq</w:t>
+            </w:r>
+            <w:proofErr w:type="spellEnd"/>
+            <w:r>
+              <w:rPr>
+                <w:rFonts w:ascii="Courier New" w:eastAsia="Times New Roman" w:hAnsi="Courier New" w:cs="Courier New"/>
+                <w:color w:val="333333"/>
+                <w:sz w:val="18"/>
+                <w:szCs w:val="18"/>
+                <w:lang w:val="en"/>
+              </w:rPr>
+              <w:t xml:space="preserve"> x1 </w:t>
             </w:r>
             <w:r>
               <w:rPr>
@@ -15726,7 +18986,29 @@
                 <w:lang w:val="en"/>
               </w:rPr>
               <w:br/>
-              <w:t>b stringLoop$</w:t>
+              <w:t xml:space="preserve">b </w:t>
+            </w:r>
+            <w:proofErr w:type="spellStart"/>
+            <w:r>
+              <w:rPr>
+                <w:rFonts w:ascii="Courier New" w:eastAsia="Times New Roman" w:hAnsi="Courier New" w:cs="Courier New"/>
+                <w:color w:val="333333"/>
+                <w:sz w:val="18"/>
+                <w:szCs w:val="18"/>
+                <w:lang w:val="en"/>
+              </w:rPr>
+              <w:t>stringLoop</w:t>
+            </w:r>
+            <w:proofErr w:type="spellEnd"/>
+            <w:r>
+              <w:rPr>
+                <w:rFonts w:ascii="Courier New" w:eastAsia="Times New Roman" w:hAnsi="Courier New" w:cs="Courier New"/>
+                <w:color w:val="333333"/>
+                <w:sz w:val="18"/>
+                <w:szCs w:val="18"/>
+                <w:lang w:val="en"/>
+              </w:rPr>
+              <w:t>$</w:t>
             </w:r>
           </w:p>
           <w:p>
@@ -15741,15 +19023,27 @@
                 <w:lang w:val="en"/>
               </w:rPr>
             </w:pPr>
-            <w:r>
-              <w:rPr>
-                <w:rFonts w:ascii="Courier New" w:eastAsia="Times New Roman" w:hAnsi="Courier New" w:cs="Courier New"/>
-                <w:color w:val="333333"/>
-                <w:sz w:val="18"/>
-                <w:szCs w:val="18"/>
-                <w:lang w:val="en"/>
-              </w:rPr>
-              <w:t>stringLoopEnd$:</w:t>
+            <w:proofErr w:type="spellStart"/>
+            <w:r>
+              <w:rPr>
+                <w:rFonts w:ascii="Courier New" w:eastAsia="Times New Roman" w:hAnsi="Courier New" w:cs="Courier New"/>
+                <w:color w:val="333333"/>
+                <w:sz w:val="18"/>
+                <w:szCs w:val="18"/>
+                <w:lang w:val="en"/>
+              </w:rPr>
+              <w:t>stringLoopEnd</w:t>
+            </w:r>
+            <w:proofErr w:type="spellEnd"/>
+            <w:r>
+              <w:rPr>
+                <w:rFonts w:ascii="Courier New" w:eastAsia="Times New Roman" w:hAnsi="Courier New" w:cs="Courier New"/>
+                <w:color w:val="333333"/>
+                <w:sz w:val="18"/>
+                <w:szCs w:val="18"/>
+                <w:lang w:val="en"/>
+              </w:rPr>
+              <w:t>$:</w:t>
             </w:r>
             <w:r>
               <w:rPr>
@@ -15760,8 +19054,42 @@
                 <w:lang w:val="en"/>
               </w:rPr>
               <w:br/>
-              <w:t>.unreq cwidth</w:t>
-            </w:r>
+              <w:t>.</w:t>
+            </w:r>
+            <w:proofErr w:type="spellStart"/>
+            <w:r>
+              <w:rPr>
+                <w:rFonts w:ascii="Courier New" w:eastAsia="Times New Roman" w:hAnsi="Courier New" w:cs="Courier New"/>
+                <w:color w:val="333333"/>
+                <w:sz w:val="18"/>
+                <w:szCs w:val="18"/>
+                <w:lang w:val="en"/>
+              </w:rPr>
+              <w:t>unreq</w:t>
+            </w:r>
+            <w:proofErr w:type="spellEnd"/>
+            <w:r>
+              <w:rPr>
+                <w:rFonts w:ascii="Courier New" w:eastAsia="Times New Roman" w:hAnsi="Courier New" w:cs="Courier New"/>
+                <w:color w:val="333333"/>
+                <w:sz w:val="18"/>
+                <w:szCs w:val="18"/>
+                <w:lang w:val="en"/>
+              </w:rPr>
+              <w:t xml:space="preserve"> </w:t>
+            </w:r>
+            <w:proofErr w:type="spellStart"/>
+            <w:r>
+              <w:rPr>
+                <w:rFonts w:ascii="Courier New" w:eastAsia="Times New Roman" w:hAnsi="Courier New" w:cs="Courier New"/>
+                <w:color w:val="333333"/>
+                <w:sz w:val="18"/>
+                <w:szCs w:val="18"/>
+                <w:lang w:val="en"/>
+              </w:rPr>
+              <w:t>cwidth</w:t>
+            </w:r>
+            <w:proofErr w:type="spellEnd"/>
             <w:r>
               <w:rPr>
                 <w:rFonts w:ascii="Courier New" w:eastAsia="Times New Roman" w:hAnsi="Courier New" w:cs="Courier New"/>
@@ -15781,8 +19109,42 @@
                 <w:lang w:val="en"/>
               </w:rPr>
               <w:lastRenderedPageBreak/>
-              <w:t>.unreq cheight</w:t>
-            </w:r>
+              <w:t>.</w:t>
+            </w:r>
+            <w:proofErr w:type="spellStart"/>
+            <w:r>
+              <w:rPr>
+                <w:rFonts w:ascii="Courier New" w:eastAsia="Times New Roman" w:hAnsi="Courier New" w:cs="Courier New"/>
+                <w:color w:val="333333"/>
+                <w:sz w:val="18"/>
+                <w:szCs w:val="18"/>
+                <w:lang w:val="en"/>
+              </w:rPr>
+              <w:t>unreq</w:t>
+            </w:r>
+            <w:proofErr w:type="spellEnd"/>
+            <w:r>
+              <w:rPr>
+                <w:rFonts w:ascii="Courier New" w:eastAsia="Times New Roman" w:hAnsi="Courier New" w:cs="Courier New"/>
+                <w:color w:val="333333"/>
+                <w:sz w:val="18"/>
+                <w:szCs w:val="18"/>
+                <w:lang w:val="en"/>
+              </w:rPr>
+              <w:t xml:space="preserve"> </w:t>
+            </w:r>
+            <w:proofErr w:type="spellStart"/>
+            <w:r>
+              <w:rPr>
+                <w:rFonts w:ascii="Courier New" w:eastAsia="Times New Roman" w:hAnsi="Courier New" w:cs="Courier New"/>
+                <w:color w:val="333333"/>
+                <w:sz w:val="18"/>
+                <w:szCs w:val="18"/>
+                <w:lang w:val="en"/>
+              </w:rPr>
+              <w:t>cheight</w:t>
+            </w:r>
+            <w:proofErr w:type="spellEnd"/>
             <w:r>
               <w:rPr>
                 <w:rFonts w:ascii="Courier New" w:eastAsia="Times New Roman" w:hAnsi="Courier New" w:cs="Courier New"/>
@@ -15813,7 +19175,29 @@
                 <w:lang w:val="en"/>
               </w:rPr>
               <w:br/>
-              <w:t>.unreq x</w:t>
+              <w:t>.</w:t>
+            </w:r>
+            <w:proofErr w:type="spellStart"/>
+            <w:r>
+              <w:rPr>
+                <w:rFonts w:ascii="Courier New" w:eastAsia="Times New Roman" w:hAnsi="Courier New" w:cs="Courier New"/>
+                <w:color w:val="333333"/>
+                <w:sz w:val="18"/>
+                <w:szCs w:val="18"/>
+                <w:lang w:val="en"/>
+              </w:rPr>
+              <w:t>unreq</w:t>
+            </w:r>
+            <w:proofErr w:type="spellEnd"/>
+            <w:r>
+              <w:rPr>
+                <w:rFonts w:ascii="Courier New" w:eastAsia="Times New Roman" w:hAnsi="Courier New" w:cs="Courier New"/>
+                <w:color w:val="333333"/>
+                <w:sz w:val="18"/>
+                <w:szCs w:val="18"/>
+                <w:lang w:val="en"/>
+              </w:rPr>
+              <w:t xml:space="preserve"> x</w:t>
             </w:r>
             <w:r>
               <w:rPr>
@@ -15824,7 +19208,29 @@
                 <w:lang w:val="en"/>
               </w:rPr>
               <w:br/>
-              <w:t>.unreq y</w:t>
+              <w:t>.</w:t>
+            </w:r>
+            <w:proofErr w:type="spellStart"/>
+            <w:r>
+              <w:rPr>
+                <w:rFonts w:ascii="Courier New" w:eastAsia="Times New Roman" w:hAnsi="Courier New" w:cs="Courier New"/>
+                <w:color w:val="333333"/>
+                <w:sz w:val="18"/>
+                <w:szCs w:val="18"/>
+                <w:lang w:val="en"/>
+              </w:rPr>
+              <w:t>unreq</w:t>
+            </w:r>
+            <w:proofErr w:type="spellEnd"/>
+            <w:r>
+              <w:rPr>
+                <w:rFonts w:ascii="Courier New" w:eastAsia="Times New Roman" w:hAnsi="Courier New" w:cs="Courier New"/>
+                <w:color w:val="333333"/>
+                <w:sz w:val="18"/>
+                <w:szCs w:val="18"/>
+                <w:lang w:val="en"/>
+              </w:rPr>
+              <w:t xml:space="preserve"> y</w:t>
             </w:r>
             <w:r>
               <w:rPr>
@@ -15835,7 +19241,29 @@
                 <w:lang w:val="en"/>
               </w:rPr>
               <w:br/>
-              <w:t>.unreq x0</w:t>
+              <w:t>.</w:t>
+            </w:r>
+            <w:proofErr w:type="spellStart"/>
+            <w:r>
+              <w:rPr>
+                <w:rFonts w:ascii="Courier New" w:eastAsia="Times New Roman" w:hAnsi="Courier New" w:cs="Courier New"/>
+                <w:color w:val="333333"/>
+                <w:sz w:val="18"/>
+                <w:szCs w:val="18"/>
+                <w:lang w:val="en"/>
+              </w:rPr>
+              <w:t>unreq</w:t>
+            </w:r>
+            <w:proofErr w:type="spellEnd"/>
+            <w:r>
+              <w:rPr>
+                <w:rFonts w:ascii="Courier New" w:eastAsia="Times New Roman" w:hAnsi="Courier New" w:cs="Courier New"/>
+                <w:color w:val="333333"/>
+                <w:sz w:val="18"/>
+                <w:szCs w:val="18"/>
+                <w:lang w:val="en"/>
+              </w:rPr>
+              <w:t xml:space="preserve"> x0</w:t>
             </w:r>
             <w:r>
               <w:rPr>
@@ -15846,7 +19274,29 @@
                 <w:lang w:val="en"/>
               </w:rPr>
               <w:br/>
-              <w:t>.unreq string</w:t>
+              <w:t>.</w:t>
+            </w:r>
+            <w:proofErr w:type="spellStart"/>
+            <w:r>
+              <w:rPr>
+                <w:rFonts w:ascii="Courier New" w:eastAsia="Times New Roman" w:hAnsi="Courier New" w:cs="Courier New"/>
+                <w:color w:val="333333"/>
+                <w:sz w:val="18"/>
+                <w:szCs w:val="18"/>
+                <w:lang w:val="en"/>
+              </w:rPr>
+              <w:t>unreq</w:t>
+            </w:r>
+            <w:proofErr w:type="spellEnd"/>
+            <w:r>
+              <w:rPr>
+                <w:rFonts w:ascii="Courier New" w:eastAsia="Times New Roman" w:hAnsi="Courier New" w:cs="Courier New"/>
+                <w:color w:val="333333"/>
+                <w:sz w:val="18"/>
+                <w:szCs w:val="18"/>
+                <w:lang w:val="en"/>
+              </w:rPr>
+              <w:t xml:space="preserve"> string</w:t>
             </w:r>
             <w:r>
               <w:rPr>
@@ -15857,7 +19307,29 @@
                 <w:lang w:val="en"/>
               </w:rPr>
               <w:br/>
-              <w:t>.unreq length</w:t>
+              <w:t>.</w:t>
+            </w:r>
+            <w:proofErr w:type="spellStart"/>
+            <w:r>
+              <w:rPr>
+                <w:rFonts w:ascii="Courier New" w:eastAsia="Times New Roman" w:hAnsi="Courier New" w:cs="Courier New"/>
+                <w:color w:val="333333"/>
+                <w:sz w:val="18"/>
+                <w:szCs w:val="18"/>
+                <w:lang w:val="en"/>
+              </w:rPr>
+              <w:t>unreq</w:t>
+            </w:r>
+            <w:proofErr w:type="spellEnd"/>
+            <w:r>
+              <w:rPr>
+                <w:rFonts w:ascii="Courier New" w:eastAsia="Times New Roman" w:hAnsi="Courier New" w:cs="Courier New"/>
+                <w:color w:val="333333"/>
+                <w:sz w:val="18"/>
+                <w:szCs w:val="18"/>
+                <w:lang w:val="en"/>
+              </w:rPr>
+              <w:t xml:space="preserve"> length</w:t>
             </w:r>
           </w:p>
           <w:p>
@@ -15882,18 +19354,10 @@
                 <w:szCs w:val="18"/>
                 <w:lang w:val="en"/>
               </w:rPr>
-              <w:t>subs reg,#val</w:t>
-            </w:r>
-            <w:r>
-              <w:rPr>
-                <w:rFonts w:ascii="Verdana" w:eastAsia="Times New Roman" w:hAnsi="Verdana" w:cs="Times New Roman"/>
-                <w:color w:val="333333"/>
-                <w:sz w:val="18"/>
-                <w:szCs w:val="18"/>
-                <w:lang w:val="en"/>
-              </w:rPr>
-              <w:t xml:space="preserve"> subtracts </w:t>
-            </w:r>
+              <w:t xml:space="preserve">subs </w:t>
+            </w:r>
+            <w:proofErr w:type="spellStart"/>
+            <w:proofErr w:type="gramStart"/>
             <w:r>
               <w:rPr>
                 <w:rFonts w:ascii="Courier New" w:eastAsia="Times New Roman" w:hAnsi="Courier New" w:cs="Courier New"/>
@@ -15904,18 +19368,9 @@
                 <w:szCs w:val="18"/>
                 <w:lang w:val="en"/>
               </w:rPr>
-              <w:t>val</w:t>
-            </w:r>
-            <w:r>
-              <w:rPr>
-                <w:rFonts w:ascii="Verdana" w:eastAsia="Times New Roman" w:hAnsi="Verdana" w:cs="Times New Roman"/>
-                <w:color w:val="333333"/>
-                <w:sz w:val="18"/>
-                <w:szCs w:val="18"/>
-                <w:lang w:val="en"/>
-              </w:rPr>
-              <w:t xml:space="preserve"> from the register </w:t>
-            </w:r>
+              <w:t>reg</w:t>
+            </w:r>
+            <w:proofErr w:type="spellEnd"/>
             <w:r>
               <w:rPr>
                 <w:rFonts w:ascii="Courier New" w:eastAsia="Times New Roman" w:hAnsi="Courier New" w:cs="Courier New"/>
@@ -15926,8 +19381,71 @@
                 <w:szCs w:val="18"/>
                 <w:lang w:val="en"/>
               </w:rPr>
+              <w:t>,#</w:t>
+            </w:r>
+            <w:proofErr w:type="spellStart"/>
+            <w:proofErr w:type="gramEnd"/>
+            <w:r>
+              <w:rPr>
+                <w:rFonts w:ascii="Courier New" w:eastAsia="Times New Roman" w:hAnsi="Courier New" w:cs="Courier New"/>
+                <w:b/>
+                <w:bCs/>
+                <w:color w:val="333333"/>
+                <w:sz w:val="18"/>
+                <w:szCs w:val="18"/>
+                <w:lang w:val="en"/>
+              </w:rPr>
+              <w:t>val</w:t>
+            </w:r>
+            <w:proofErr w:type="spellEnd"/>
+            <w:r>
+              <w:rPr>
+                <w:rFonts w:ascii="Verdana" w:eastAsia="Times New Roman" w:hAnsi="Verdana" w:cs="Times New Roman"/>
+                <w:color w:val="333333"/>
+                <w:sz w:val="18"/>
+                <w:szCs w:val="18"/>
+                <w:lang w:val="en"/>
+              </w:rPr>
+              <w:t xml:space="preserve"> subtracts </w:t>
+            </w:r>
+            <w:proofErr w:type="spellStart"/>
+            <w:r>
+              <w:rPr>
+                <w:rFonts w:ascii="Courier New" w:eastAsia="Times New Roman" w:hAnsi="Courier New" w:cs="Courier New"/>
+                <w:b/>
+                <w:bCs/>
+                <w:color w:val="333333"/>
+                <w:sz w:val="18"/>
+                <w:szCs w:val="18"/>
+                <w:lang w:val="en"/>
+              </w:rPr>
+              <w:t>val</w:t>
+            </w:r>
+            <w:proofErr w:type="spellEnd"/>
+            <w:r>
+              <w:rPr>
+                <w:rFonts w:ascii="Verdana" w:eastAsia="Times New Roman" w:hAnsi="Verdana" w:cs="Times New Roman"/>
+                <w:color w:val="333333"/>
+                <w:sz w:val="18"/>
+                <w:szCs w:val="18"/>
+                <w:lang w:val="en"/>
+              </w:rPr>
+              <w:t xml:space="preserve"> from the register </w:t>
+            </w:r>
+            <w:proofErr w:type="spellStart"/>
+            <w:r>
+              <w:rPr>
+                <w:rFonts w:ascii="Courier New" w:eastAsia="Times New Roman" w:hAnsi="Courier New" w:cs="Courier New"/>
+                <w:b/>
+                <w:bCs/>
+                <w:color w:val="333333"/>
+                <w:sz w:val="18"/>
+                <w:szCs w:val="18"/>
+                <w:lang w:val="en"/>
+              </w:rPr>
               <w:t>reg</w:t>
             </w:r>
+            <w:proofErr w:type="spellEnd"/>
             <w:r>
               <w:rPr>
                 <w:rFonts w:ascii="Verdana" w:eastAsia="Times New Roman" w:hAnsi="Verdana" w:cs="Times New Roman"/>
@@ -15983,6 +19501,7 @@
               </w:rPr>
               <w:t xml:space="preserve"> which subtracts one number from another, stores the result and then compares it with 0. In truth, all comparisons are implemented as a subtraction and then comparison with 0, but the result is normally discarded. This means that this operation is as fast as </w:t>
             </w:r>
+            <w:proofErr w:type="spellStart"/>
             <w:r>
               <w:rPr>
                 <w:rFonts w:ascii="Courier New" w:eastAsia="Times New Roman" w:hAnsi="Courier New" w:cs="Courier New"/>
@@ -15995,6 +19514,7 @@
               </w:rPr>
               <w:t>cmp</w:t>
             </w:r>
+            <w:proofErr w:type="spellEnd"/>
             <w:r>
               <w:rPr>
                 <w:rFonts w:ascii="Verdana" w:eastAsia="Times New Roman" w:hAnsi="Verdana" w:cs="Times New Roman"/>
@@ -16050,7 +19570,29 @@
                 <w:szCs w:val="18"/>
                 <w:lang w:val="en"/>
               </w:rPr>
-              <w:t>Now that we can print strings, the challenge is to find an interesting one to draw. Normally in tutorials such as this, people just draw "Hello World!", but after all we've done so far, I feel that is a little patronising (feel free to do so if it helps). Instead we're going to draw our command line.</w:t>
+              <w:t xml:space="preserve">Now that we can print strings, the challenge is to find an interesting one to draw. Normally in tutorials such as this, people just draw "Hello World!", but after all we've done so far, I feel that is a little </w:t>
+            </w:r>
+            <w:proofErr w:type="spellStart"/>
+            <w:r>
+              <w:rPr>
+                <w:rFonts w:ascii="Verdana" w:eastAsia="Times New Roman" w:hAnsi="Verdana" w:cs="Times New Roman"/>
+                <w:color w:val="333333"/>
+                <w:sz w:val="18"/>
+                <w:szCs w:val="18"/>
+                <w:lang w:val="en"/>
+              </w:rPr>
+              <w:t>patronising</w:t>
+            </w:r>
+            <w:proofErr w:type="spellEnd"/>
+            <w:r>
+              <w:rPr>
+                <w:rFonts w:ascii="Verdana" w:eastAsia="Times New Roman" w:hAnsi="Verdana" w:cs="Times New Roman"/>
+                <w:color w:val="333333"/>
+                <w:sz w:val="18"/>
+                <w:szCs w:val="18"/>
+                <w:lang w:val="en"/>
+              </w:rPr>
+              <w:t xml:space="preserve"> (feel free to do so if it helps). Instead we're going to draw our command line.</w:t>
             </w:r>
           </w:p>
           <w:p>
@@ -16150,7 +19692,73 @@
                 <w:szCs w:val="18"/>
                 <w:lang w:val="en"/>
               </w:rPr>
-              <w:t>There are nine types of tag: 'core', 'mem', 'videotext', 'ramdisk', 'initrd2', 'serial' 'revision', 'videolfb', 'cmdline'.</w:t>
+              <w:t>There are nine types of tag: 'core', 'mem', 'videotext', '</w:t>
+            </w:r>
+            <w:proofErr w:type="spellStart"/>
+            <w:r>
+              <w:rPr>
+                <w:rFonts w:ascii="Verdana" w:eastAsia="Times New Roman" w:hAnsi="Verdana" w:cs="Times New Roman"/>
+                <w:color w:val="333333"/>
+                <w:sz w:val="18"/>
+                <w:szCs w:val="18"/>
+                <w:lang w:val="en"/>
+              </w:rPr>
+              <w:t>ramdisk</w:t>
+            </w:r>
+            <w:proofErr w:type="spellEnd"/>
+            <w:r>
+              <w:rPr>
+                <w:rFonts w:ascii="Verdana" w:eastAsia="Times New Roman" w:hAnsi="Verdana" w:cs="Times New Roman"/>
+                <w:color w:val="333333"/>
+                <w:sz w:val="18"/>
+                <w:szCs w:val="18"/>
+                <w:lang w:val="en"/>
+              </w:rPr>
+              <w:t>', 'initrd2', 'serial' 'revision', '</w:t>
+            </w:r>
+            <w:proofErr w:type="spellStart"/>
+            <w:r>
+              <w:rPr>
+                <w:rFonts w:ascii="Verdana" w:eastAsia="Times New Roman" w:hAnsi="Verdana" w:cs="Times New Roman"/>
+                <w:color w:val="333333"/>
+                <w:sz w:val="18"/>
+                <w:szCs w:val="18"/>
+                <w:lang w:val="en"/>
+              </w:rPr>
+              <w:t>videolfb</w:t>
+            </w:r>
+            <w:proofErr w:type="spellEnd"/>
+            <w:r>
+              <w:rPr>
+                <w:rFonts w:ascii="Verdana" w:eastAsia="Times New Roman" w:hAnsi="Verdana" w:cs="Times New Roman"/>
+                <w:color w:val="333333"/>
+                <w:sz w:val="18"/>
+                <w:szCs w:val="18"/>
+                <w:lang w:val="en"/>
+              </w:rPr>
+              <w:t>', '</w:t>
+            </w:r>
+            <w:proofErr w:type="spellStart"/>
+            <w:r>
+              <w:rPr>
+                <w:rFonts w:ascii="Verdana" w:eastAsia="Times New Roman" w:hAnsi="Verdana" w:cs="Times New Roman"/>
+                <w:color w:val="333333"/>
+                <w:sz w:val="18"/>
+                <w:szCs w:val="18"/>
+                <w:lang w:val="en"/>
+              </w:rPr>
+              <w:t>cmdline</w:t>
+            </w:r>
+            <w:proofErr w:type="spellEnd"/>
+            <w:r>
+              <w:rPr>
+                <w:rFonts w:ascii="Verdana" w:eastAsia="Times New Roman" w:hAnsi="Verdana" w:cs="Times New Roman"/>
+                <w:color w:val="333333"/>
+                <w:sz w:val="18"/>
+                <w:szCs w:val="18"/>
+                <w:lang w:val="en"/>
+              </w:rPr>
+              <w:t>'.</w:t>
             </w:r>
           </w:p>
           <w:p>
@@ -16319,7 +19927,29 @@
                 <w:szCs w:val="18"/>
                 <w:lang w:val="en"/>
               </w:rPr>
-              <w:t>This is followed by a half word containing the tag's number. These are numbered from 1 in the order above ('core' is 1, 'cmdline' is 9).</w:t>
+              <w:t>This is followed by a half word containing the tag's number. These are numbered from 1 in the order above ('core' is 1, '</w:t>
+            </w:r>
+            <w:proofErr w:type="spellStart"/>
+            <w:r>
+              <w:rPr>
+                <w:rFonts w:ascii="Verdana" w:eastAsia="Times New Roman" w:hAnsi="Verdana" w:cs="Times New Roman"/>
+                <w:color w:val="333333"/>
+                <w:sz w:val="18"/>
+                <w:szCs w:val="18"/>
+                <w:lang w:val="en"/>
+              </w:rPr>
+              <w:t>cmdline</w:t>
+            </w:r>
+            <w:proofErr w:type="spellEnd"/>
+            <w:r>
+              <w:rPr>
+                <w:rFonts w:ascii="Verdana" w:eastAsia="Times New Roman" w:hAnsi="Verdana" w:cs="Times New Roman"/>
+                <w:color w:val="333333"/>
+                <w:sz w:val="18"/>
+                <w:szCs w:val="18"/>
+                <w:lang w:val="en"/>
+              </w:rPr>
+              <w:t>' is 9).</w:t>
             </w:r>
           </w:p>
           <w:p>
@@ -16480,7 +20110,29 @@
                 <w:szCs w:val="18"/>
                 <w:lang w:val="en"/>
               </w:rPr>
-              <w:t>A 'cmdline' tag contains a null terminated string which is the parameters of the kernel.</w:t>
+              <w:t>A '</w:t>
+            </w:r>
+            <w:proofErr w:type="spellStart"/>
+            <w:r>
+              <w:rPr>
+                <w:rFonts w:ascii="Verdana" w:eastAsia="Times New Roman" w:hAnsi="Verdana" w:cs="Times New Roman"/>
+                <w:color w:val="333333"/>
+                <w:sz w:val="18"/>
+                <w:szCs w:val="18"/>
+                <w:lang w:val="en"/>
+              </w:rPr>
+              <w:t>cmdline</w:t>
+            </w:r>
+            <w:proofErr w:type="spellEnd"/>
+            <w:r>
+              <w:rPr>
+                <w:rFonts w:ascii="Verdana" w:eastAsia="Times New Roman" w:hAnsi="Verdana" w:cs="Times New Roman"/>
+                <w:color w:val="333333"/>
+                <w:sz w:val="18"/>
+                <w:szCs w:val="18"/>
+                <w:lang w:val="en"/>
+              </w:rPr>
+              <w:t>' tag contains a null terminated string which is the parameters of the kernel.</w:t>
             </w:r>
           </w:p>
           <w:p>
@@ -16503,7 +20155,29 @@
                 <w:szCs w:val="18"/>
                 <w:lang w:val="en"/>
               </w:rPr>
-              <w:t xml:space="preserve">Almost all Operating Systems support the notion of programs having a 'command line'. The idea is to provide a common mechanism for choosing the desired behaviour of the program. </w:t>
+              <w:t xml:space="preserve">Almost all Operating Systems support the notion of programs having a 'command line'. The idea is to provide a common mechanism for choosing the desired </w:t>
+            </w:r>
+            <w:proofErr w:type="spellStart"/>
+            <w:r>
+              <w:rPr>
+                <w:rFonts w:ascii="Verdana" w:eastAsia="Times New Roman" w:hAnsi="Verdana" w:cs="Times New Roman"/>
+                <w:color w:val="333333"/>
+                <w:sz w:val="18"/>
+                <w:szCs w:val="18"/>
+                <w:lang w:val="en"/>
+              </w:rPr>
+              <w:t>behaviour</w:t>
+            </w:r>
+            <w:proofErr w:type="spellEnd"/>
+            <w:r>
+              <w:rPr>
+                <w:rFonts w:ascii="Verdana" w:eastAsia="Times New Roman" w:hAnsi="Verdana" w:cs="Times New Roman"/>
+                <w:color w:val="333333"/>
+                <w:sz w:val="18"/>
+                <w:szCs w:val="18"/>
+                <w:lang w:val="en"/>
+              </w:rPr>
+              <w:t xml:space="preserve"> of the program. </w:t>
             </w:r>
           </w:p>
           <w:p>
@@ -16526,8 +20200,9 @@
                 <w:szCs w:val="18"/>
                 <w:lang w:val="en"/>
               </w:rPr>
-              <w:t xml:space="preserve">On the current version of the Raspberry Pi, only the 'core', 'mem' and 'cmdline' tags are present. You may find these useful later, and a more complete reference for these is on our Raspberry Pi reference page. The one we're interested in at the moment is the 'cmdline' tag, because it contains a string. We're going to write some code to search for the command line tag, and, if found, to print it out with each item on a new line. The command line is just a list of things that </w:t>
-            </w:r>
+              <w:t>On the current version of the Raspberry Pi, only the 'core', 'mem' and '</w:t>
+            </w:r>
+            <w:proofErr w:type="spellStart"/>
             <w:r>
               <w:rPr>
                 <w:rFonts w:ascii="Verdana" w:eastAsia="Times New Roman" w:hAnsi="Verdana" w:cs="Times New Roman"/>
@@ -16536,8 +20211,75 @@
                 <w:szCs w:val="18"/>
                 <w:lang w:val="en"/>
               </w:rPr>
+              <w:t>cmdline</w:t>
+            </w:r>
+            <w:proofErr w:type="spellEnd"/>
+            <w:r>
+              <w:rPr>
+                <w:rFonts w:ascii="Verdana" w:eastAsia="Times New Roman" w:hAnsi="Verdana" w:cs="Times New Roman"/>
+                <w:color w:val="333333"/>
+                <w:sz w:val="18"/>
+                <w:szCs w:val="18"/>
+                <w:lang w:val="en"/>
+              </w:rPr>
+              <w:t>' tags are present. You may find these useful later, and a more complete reference for these is on our Raspberry Pi reference page. The one we're interested in at the moment is the '</w:t>
+            </w:r>
+            <w:proofErr w:type="spellStart"/>
+            <w:r>
+              <w:rPr>
+                <w:rFonts w:ascii="Verdana" w:eastAsia="Times New Roman" w:hAnsi="Verdana" w:cs="Times New Roman"/>
+                <w:color w:val="333333"/>
+                <w:sz w:val="18"/>
+                <w:szCs w:val="18"/>
+                <w:lang w:val="en"/>
+              </w:rPr>
+              <w:t>cmdline</w:t>
+            </w:r>
+            <w:proofErr w:type="spellEnd"/>
+            <w:r>
+              <w:rPr>
+                <w:rFonts w:ascii="Verdana" w:eastAsia="Times New Roman" w:hAnsi="Verdana" w:cs="Times New Roman"/>
+                <w:color w:val="333333"/>
+                <w:sz w:val="18"/>
+                <w:szCs w:val="18"/>
+                <w:lang w:val="en"/>
+              </w:rPr>
+              <w:t xml:space="preserve">' tag, because it contains a string. We're going to write some code to search for the command line tag, and, if found, to print it out with each item on a new line. The command line is just a list of things that </w:t>
+            </w:r>
+            <w:r>
+              <w:rPr>
+                <w:rFonts w:ascii="Verdana" w:eastAsia="Times New Roman" w:hAnsi="Verdana" w:cs="Times New Roman"/>
+                <w:color w:val="333333"/>
+                <w:sz w:val="18"/>
+                <w:szCs w:val="18"/>
+                <w:lang w:val="en"/>
+              </w:rPr>
               <w:lastRenderedPageBreak/>
-              <w:t>either the graphics processor or the user thought it might be nice for the Operating System to know. On the Raspberry Pi, this includes the MAC Address, serial number and screen resolution. The string itself is just a list of expressions such as 'key.subkey=value' separated by spaces.</w:t>
+              <w:t>either the graphics processor or the user thought it might be nice for the Operating System to know. On the Raspberry Pi, this includes the MAC Address, serial number and screen resolution. The string itself is just a list of expressions such as '</w:t>
+            </w:r>
+            <w:proofErr w:type="spellStart"/>
+            <w:proofErr w:type="gramStart"/>
+            <w:r>
+              <w:rPr>
+                <w:rFonts w:ascii="Verdana" w:eastAsia="Times New Roman" w:hAnsi="Verdana" w:cs="Times New Roman"/>
+                <w:color w:val="333333"/>
+                <w:sz w:val="18"/>
+                <w:szCs w:val="18"/>
+                <w:lang w:val="en"/>
+              </w:rPr>
+              <w:t>key.subkey</w:t>
+            </w:r>
+            <w:proofErr w:type="spellEnd"/>
+            <w:proofErr w:type="gramEnd"/>
+            <w:r>
+              <w:rPr>
+                <w:rFonts w:ascii="Verdana" w:eastAsia="Times New Roman" w:hAnsi="Verdana" w:cs="Times New Roman"/>
+                <w:color w:val="333333"/>
+                <w:sz w:val="18"/>
+                <w:szCs w:val="18"/>
+                <w:lang w:val="en"/>
+              </w:rPr>
+              <w:t>=value' separated by spaces.</w:t>
             </w:r>
           </w:p>
           <w:p>
@@ -16560,7 +20302,53 @@
                 <w:szCs w:val="18"/>
                 <w:lang w:val="en"/>
               </w:rPr>
-              <w:t>Let's start by finding the 'cmdline' tag. In a new file called 'tags.s' copy the following code.</w:t>
+              <w:t>Let's start by finding the '</w:t>
+            </w:r>
+            <w:proofErr w:type="spellStart"/>
+            <w:r>
+              <w:rPr>
+                <w:rFonts w:ascii="Verdana" w:eastAsia="Times New Roman" w:hAnsi="Verdana" w:cs="Times New Roman"/>
+                <w:color w:val="333333"/>
+                <w:sz w:val="18"/>
+                <w:szCs w:val="18"/>
+                <w:lang w:val="en"/>
+              </w:rPr>
+              <w:t>cmdline</w:t>
+            </w:r>
+            <w:proofErr w:type="spellEnd"/>
+            <w:r>
+              <w:rPr>
+                <w:rFonts w:ascii="Verdana" w:eastAsia="Times New Roman" w:hAnsi="Verdana" w:cs="Times New Roman"/>
+                <w:color w:val="333333"/>
+                <w:sz w:val="18"/>
+                <w:szCs w:val="18"/>
+                <w:lang w:val="en"/>
+              </w:rPr>
+              <w:t>' tag. In a new file called '</w:t>
+            </w:r>
+            <w:proofErr w:type="spellStart"/>
+            <w:proofErr w:type="gramStart"/>
+            <w:r>
+              <w:rPr>
+                <w:rFonts w:ascii="Verdana" w:eastAsia="Times New Roman" w:hAnsi="Verdana" w:cs="Times New Roman"/>
+                <w:color w:val="333333"/>
+                <w:sz w:val="18"/>
+                <w:szCs w:val="18"/>
+                <w:lang w:val="en"/>
+              </w:rPr>
+              <w:t>tags.s</w:t>
+            </w:r>
+            <w:proofErr w:type="spellEnd"/>
+            <w:proofErr w:type="gramEnd"/>
+            <w:r>
+              <w:rPr>
+                <w:rFonts w:ascii="Verdana" w:eastAsia="Times New Roman" w:hAnsi="Verdana" w:cs="Times New Roman"/>
+                <w:color w:val="333333"/>
+                <w:sz w:val="18"/>
+                <w:szCs w:val="18"/>
+                <w:lang w:val="en"/>
+              </w:rPr>
+              <w:t>' copy the following code.</w:t>
             </w:r>
           </w:p>
           <w:p>
@@ -16594,7 +20382,50 @@
                 <w:lang w:val="en"/>
               </w:rPr>
               <w:br/>
-              <w:t>tag_core: .int 0</w:t>
+            </w:r>
+            <w:proofErr w:type="spellStart"/>
+            <w:r>
+              <w:rPr>
+                <w:rFonts w:ascii="Courier New" w:eastAsia="Times New Roman" w:hAnsi="Courier New" w:cs="Courier New"/>
+                <w:color w:val="333333"/>
+                <w:sz w:val="18"/>
+                <w:szCs w:val="18"/>
+                <w:lang w:val="en"/>
+              </w:rPr>
+              <w:t>tag_core</w:t>
+            </w:r>
+            <w:proofErr w:type="spellEnd"/>
+            <w:r>
+              <w:rPr>
+                <w:rFonts w:ascii="Courier New" w:eastAsia="Times New Roman" w:hAnsi="Courier New" w:cs="Courier New"/>
+                <w:color w:val="333333"/>
+                <w:sz w:val="18"/>
+                <w:szCs w:val="18"/>
+                <w:lang w:val="en"/>
+              </w:rPr>
+              <w:t>: .</w:t>
+            </w:r>
+            <w:proofErr w:type="spellStart"/>
+            <w:r>
+              <w:rPr>
+                <w:rFonts w:ascii="Courier New" w:eastAsia="Times New Roman" w:hAnsi="Courier New" w:cs="Courier New"/>
+                <w:color w:val="333333"/>
+                <w:sz w:val="18"/>
+                <w:szCs w:val="18"/>
+                <w:lang w:val="en"/>
+              </w:rPr>
+              <w:t>int</w:t>
+            </w:r>
+            <w:proofErr w:type="spellEnd"/>
+            <w:r>
+              <w:rPr>
+                <w:rFonts w:ascii="Courier New" w:eastAsia="Times New Roman" w:hAnsi="Courier New" w:cs="Courier New"/>
+                <w:color w:val="333333"/>
+                <w:sz w:val="18"/>
+                <w:szCs w:val="18"/>
+                <w:lang w:val="en"/>
+              </w:rPr>
+              <w:t xml:space="preserve"> 0</w:t>
             </w:r>
             <w:r>
               <w:rPr>
@@ -16605,7 +20436,50 @@
                 <w:lang w:val="en"/>
               </w:rPr>
               <w:br/>
-              <w:t>tag_mem: .int 0</w:t>
+            </w:r>
+            <w:proofErr w:type="spellStart"/>
+            <w:r>
+              <w:rPr>
+                <w:rFonts w:ascii="Courier New" w:eastAsia="Times New Roman" w:hAnsi="Courier New" w:cs="Courier New"/>
+                <w:color w:val="333333"/>
+                <w:sz w:val="18"/>
+                <w:szCs w:val="18"/>
+                <w:lang w:val="en"/>
+              </w:rPr>
+              <w:t>tag_mem</w:t>
+            </w:r>
+            <w:proofErr w:type="spellEnd"/>
+            <w:r>
+              <w:rPr>
+                <w:rFonts w:ascii="Courier New" w:eastAsia="Times New Roman" w:hAnsi="Courier New" w:cs="Courier New"/>
+                <w:color w:val="333333"/>
+                <w:sz w:val="18"/>
+                <w:szCs w:val="18"/>
+                <w:lang w:val="en"/>
+              </w:rPr>
+              <w:t>: .</w:t>
+            </w:r>
+            <w:proofErr w:type="spellStart"/>
+            <w:r>
+              <w:rPr>
+                <w:rFonts w:ascii="Courier New" w:eastAsia="Times New Roman" w:hAnsi="Courier New" w:cs="Courier New"/>
+                <w:color w:val="333333"/>
+                <w:sz w:val="18"/>
+                <w:szCs w:val="18"/>
+                <w:lang w:val="en"/>
+              </w:rPr>
+              <w:t>int</w:t>
+            </w:r>
+            <w:proofErr w:type="spellEnd"/>
+            <w:r>
+              <w:rPr>
+                <w:rFonts w:ascii="Courier New" w:eastAsia="Times New Roman" w:hAnsi="Courier New" w:cs="Courier New"/>
+                <w:color w:val="333333"/>
+                <w:sz w:val="18"/>
+                <w:szCs w:val="18"/>
+                <w:lang w:val="en"/>
+              </w:rPr>
+              <w:t xml:space="preserve"> 0</w:t>
             </w:r>
             <w:r>
               <w:rPr>
@@ -16616,7 +20490,50 @@
                 <w:lang w:val="en"/>
               </w:rPr>
               <w:br/>
-              <w:t>tag_videotext: .int 0</w:t>
+            </w:r>
+            <w:proofErr w:type="spellStart"/>
+            <w:r>
+              <w:rPr>
+                <w:rFonts w:ascii="Courier New" w:eastAsia="Times New Roman" w:hAnsi="Courier New" w:cs="Courier New"/>
+                <w:color w:val="333333"/>
+                <w:sz w:val="18"/>
+                <w:szCs w:val="18"/>
+                <w:lang w:val="en"/>
+              </w:rPr>
+              <w:t>tag_videotext</w:t>
+            </w:r>
+            <w:proofErr w:type="spellEnd"/>
+            <w:r>
+              <w:rPr>
+                <w:rFonts w:ascii="Courier New" w:eastAsia="Times New Roman" w:hAnsi="Courier New" w:cs="Courier New"/>
+                <w:color w:val="333333"/>
+                <w:sz w:val="18"/>
+                <w:szCs w:val="18"/>
+                <w:lang w:val="en"/>
+              </w:rPr>
+              <w:t>: .</w:t>
+            </w:r>
+            <w:proofErr w:type="spellStart"/>
+            <w:r>
+              <w:rPr>
+                <w:rFonts w:ascii="Courier New" w:eastAsia="Times New Roman" w:hAnsi="Courier New" w:cs="Courier New"/>
+                <w:color w:val="333333"/>
+                <w:sz w:val="18"/>
+                <w:szCs w:val="18"/>
+                <w:lang w:val="en"/>
+              </w:rPr>
+              <w:t>int</w:t>
+            </w:r>
+            <w:proofErr w:type="spellEnd"/>
+            <w:r>
+              <w:rPr>
+                <w:rFonts w:ascii="Courier New" w:eastAsia="Times New Roman" w:hAnsi="Courier New" w:cs="Courier New"/>
+                <w:color w:val="333333"/>
+                <w:sz w:val="18"/>
+                <w:szCs w:val="18"/>
+                <w:lang w:val="en"/>
+              </w:rPr>
+              <w:t xml:space="preserve"> 0</w:t>
             </w:r>
             <w:r>
               <w:rPr>
@@ -16627,7 +20544,50 @@
                 <w:lang w:val="en"/>
               </w:rPr>
               <w:br/>
-              <w:t>tag_ramdisk: .int 0</w:t>
+            </w:r>
+            <w:proofErr w:type="spellStart"/>
+            <w:r>
+              <w:rPr>
+                <w:rFonts w:ascii="Courier New" w:eastAsia="Times New Roman" w:hAnsi="Courier New" w:cs="Courier New"/>
+                <w:color w:val="333333"/>
+                <w:sz w:val="18"/>
+                <w:szCs w:val="18"/>
+                <w:lang w:val="en"/>
+              </w:rPr>
+              <w:t>tag_ramdisk</w:t>
+            </w:r>
+            <w:proofErr w:type="spellEnd"/>
+            <w:r>
+              <w:rPr>
+                <w:rFonts w:ascii="Courier New" w:eastAsia="Times New Roman" w:hAnsi="Courier New" w:cs="Courier New"/>
+                <w:color w:val="333333"/>
+                <w:sz w:val="18"/>
+                <w:szCs w:val="18"/>
+                <w:lang w:val="en"/>
+              </w:rPr>
+              <w:t>: .</w:t>
+            </w:r>
+            <w:proofErr w:type="spellStart"/>
+            <w:r>
+              <w:rPr>
+                <w:rFonts w:ascii="Courier New" w:eastAsia="Times New Roman" w:hAnsi="Courier New" w:cs="Courier New"/>
+                <w:color w:val="333333"/>
+                <w:sz w:val="18"/>
+                <w:szCs w:val="18"/>
+                <w:lang w:val="en"/>
+              </w:rPr>
+              <w:t>int</w:t>
+            </w:r>
+            <w:proofErr w:type="spellEnd"/>
+            <w:r>
+              <w:rPr>
+                <w:rFonts w:ascii="Courier New" w:eastAsia="Times New Roman" w:hAnsi="Courier New" w:cs="Courier New"/>
+                <w:color w:val="333333"/>
+                <w:sz w:val="18"/>
+                <w:szCs w:val="18"/>
+                <w:lang w:val="en"/>
+              </w:rPr>
+              <w:t xml:space="preserve"> 0</w:t>
             </w:r>
             <w:r>
               <w:rPr>
@@ -16638,7 +20598,29 @@
                 <w:lang w:val="en"/>
               </w:rPr>
               <w:br/>
-              <w:t>tag_initrd2: .int 0</w:t>
+              <w:t>tag_initrd2: .</w:t>
+            </w:r>
+            <w:proofErr w:type="spellStart"/>
+            <w:r>
+              <w:rPr>
+                <w:rFonts w:ascii="Courier New" w:eastAsia="Times New Roman" w:hAnsi="Courier New" w:cs="Courier New"/>
+                <w:color w:val="333333"/>
+                <w:sz w:val="18"/>
+                <w:szCs w:val="18"/>
+                <w:lang w:val="en"/>
+              </w:rPr>
+              <w:t>int</w:t>
+            </w:r>
+            <w:proofErr w:type="spellEnd"/>
+            <w:r>
+              <w:rPr>
+                <w:rFonts w:ascii="Courier New" w:eastAsia="Times New Roman" w:hAnsi="Courier New" w:cs="Courier New"/>
+                <w:color w:val="333333"/>
+                <w:sz w:val="18"/>
+                <w:szCs w:val="18"/>
+                <w:lang w:val="en"/>
+              </w:rPr>
+              <w:t xml:space="preserve"> 0</w:t>
             </w:r>
             <w:r>
               <w:rPr>
@@ -16649,7 +20631,50 @@
                 <w:lang w:val="en"/>
               </w:rPr>
               <w:br/>
-              <w:t>tag_serial: .int 0</w:t>
+            </w:r>
+            <w:proofErr w:type="spellStart"/>
+            <w:r>
+              <w:rPr>
+                <w:rFonts w:ascii="Courier New" w:eastAsia="Times New Roman" w:hAnsi="Courier New" w:cs="Courier New"/>
+                <w:color w:val="333333"/>
+                <w:sz w:val="18"/>
+                <w:szCs w:val="18"/>
+                <w:lang w:val="en"/>
+              </w:rPr>
+              <w:t>tag_serial</w:t>
+            </w:r>
+            <w:proofErr w:type="spellEnd"/>
+            <w:r>
+              <w:rPr>
+                <w:rFonts w:ascii="Courier New" w:eastAsia="Times New Roman" w:hAnsi="Courier New" w:cs="Courier New"/>
+                <w:color w:val="333333"/>
+                <w:sz w:val="18"/>
+                <w:szCs w:val="18"/>
+                <w:lang w:val="en"/>
+              </w:rPr>
+              <w:t>: .</w:t>
+            </w:r>
+            <w:proofErr w:type="spellStart"/>
+            <w:r>
+              <w:rPr>
+                <w:rFonts w:ascii="Courier New" w:eastAsia="Times New Roman" w:hAnsi="Courier New" w:cs="Courier New"/>
+                <w:color w:val="333333"/>
+                <w:sz w:val="18"/>
+                <w:szCs w:val="18"/>
+                <w:lang w:val="en"/>
+              </w:rPr>
+              <w:t>int</w:t>
+            </w:r>
+            <w:proofErr w:type="spellEnd"/>
+            <w:r>
+              <w:rPr>
+                <w:rFonts w:ascii="Courier New" w:eastAsia="Times New Roman" w:hAnsi="Courier New" w:cs="Courier New"/>
+                <w:color w:val="333333"/>
+                <w:sz w:val="18"/>
+                <w:szCs w:val="18"/>
+                <w:lang w:val="en"/>
+              </w:rPr>
+              <w:t xml:space="preserve"> 0</w:t>
             </w:r>
             <w:r>
               <w:rPr>
@@ -16660,7 +20685,50 @@
                 <w:lang w:val="en"/>
               </w:rPr>
               <w:br/>
-              <w:t>tag_revision: .int 0</w:t>
+            </w:r>
+            <w:proofErr w:type="spellStart"/>
+            <w:r>
+              <w:rPr>
+                <w:rFonts w:ascii="Courier New" w:eastAsia="Times New Roman" w:hAnsi="Courier New" w:cs="Courier New"/>
+                <w:color w:val="333333"/>
+                <w:sz w:val="18"/>
+                <w:szCs w:val="18"/>
+                <w:lang w:val="en"/>
+              </w:rPr>
+              <w:t>tag_revision</w:t>
+            </w:r>
+            <w:proofErr w:type="spellEnd"/>
+            <w:r>
+              <w:rPr>
+                <w:rFonts w:ascii="Courier New" w:eastAsia="Times New Roman" w:hAnsi="Courier New" w:cs="Courier New"/>
+                <w:color w:val="333333"/>
+                <w:sz w:val="18"/>
+                <w:szCs w:val="18"/>
+                <w:lang w:val="en"/>
+              </w:rPr>
+              <w:t>: .</w:t>
+            </w:r>
+            <w:proofErr w:type="spellStart"/>
+            <w:r>
+              <w:rPr>
+                <w:rFonts w:ascii="Courier New" w:eastAsia="Times New Roman" w:hAnsi="Courier New" w:cs="Courier New"/>
+                <w:color w:val="333333"/>
+                <w:sz w:val="18"/>
+                <w:szCs w:val="18"/>
+                <w:lang w:val="en"/>
+              </w:rPr>
+              <w:t>int</w:t>
+            </w:r>
+            <w:proofErr w:type="spellEnd"/>
+            <w:r>
+              <w:rPr>
+                <w:rFonts w:ascii="Courier New" w:eastAsia="Times New Roman" w:hAnsi="Courier New" w:cs="Courier New"/>
+                <w:color w:val="333333"/>
+                <w:sz w:val="18"/>
+                <w:szCs w:val="18"/>
+                <w:lang w:val="en"/>
+              </w:rPr>
+              <w:t xml:space="preserve"> 0</w:t>
             </w:r>
             <w:r>
               <w:rPr>
@@ -16671,7 +20739,50 @@
                 <w:lang w:val="en"/>
               </w:rPr>
               <w:br/>
-              <w:t>tag_videolfb: .int 0</w:t>
+            </w:r>
+            <w:proofErr w:type="spellStart"/>
+            <w:r>
+              <w:rPr>
+                <w:rFonts w:ascii="Courier New" w:eastAsia="Times New Roman" w:hAnsi="Courier New" w:cs="Courier New"/>
+                <w:color w:val="333333"/>
+                <w:sz w:val="18"/>
+                <w:szCs w:val="18"/>
+                <w:lang w:val="en"/>
+              </w:rPr>
+              <w:t>tag_videolfb</w:t>
+            </w:r>
+            <w:proofErr w:type="spellEnd"/>
+            <w:r>
+              <w:rPr>
+                <w:rFonts w:ascii="Courier New" w:eastAsia="Times New Roman" w:hAnsi="Courier New" w:cs="Courier New"/>
+                <w:color w:val="333333"/>
+                <w:sz w:val="18"/>
+                <w:szCs w:val="18"/>
+                <w:lang w:val="en"/>
+              </w:rPr>
+              <w:t>: .</w:t>
+            </w:r>
+            <w:proofErr w:type="spellStart"/>
+            <w:r>
+              <w:rPr>
+                <w:rFonts w:ascii="Courier New" w:eastAsia="Times New Roman" w:hAnsi="Courier New" w:cs="Courier New"/>
+                <w:color w:val="333333"/>
+                <w:sz w:val="18"/>
+                <w:szCs w:val="18"/>
+                <w:lang w:val="en"/>
+              </w:rPr>
+              <w:t>int</w:t>
+            </w:r>
+            <w:proofErr w:type="spellEnd"/>
+            <w:r>
+              <w:rPr>
+                <w:rFonts w:ascii="Courier New" w:eastAsia="Times New Roman" w:hAnsi="Courier New" w:cs="Courier New"/>
+                <w:color w:val="333333"/>
+                <w:sz w:val="18"/>
+                <w:szCs w:val="18"/>
+                <w:lang w:val="en"/>
+              </w:rPr>
+              <w:t xml:space="preserve"> 0</w:t>
             </w:r>
             <w:r>
               <w:rPr>
@@ -16682,7 +20793,50 @@
                 <w:lang w:val="en"/>
               </w:rPr>
               <w:br/>
-              <w:t>tag_cmdline: .int 0</w:t>
+            </w:r>
+            <w:proofErr w:type="spellStart"/>
+            <w:r>
+              <w:rPr>
+                <w:rFonts w:ascii="Courier New" w:eastAsia="Times New Roman" w:hAnsi="Courier New" w:cs="Courier New"/>
+                <w:color w:val="333333"/>
+                <w:sz w:val="18"/>
+                <w:szCs w:val="18"/>
+                <w:lang w:val="en"/>
+              </w:rPr>
+              <w:t>tag_cmdline</w:t>
+            </w:r>
+            <w:proofErr w:type="spellEnd"/>
+            <w:r>
+              <w:rPr>
+                <w:rFonts w:ascii="Courier New" w:eastAsia="Times New Roman" w:hAnsi="Courier New" w:cs="Courier New"/>
+                <w:color w:val="333333"/>
+                <w:sz w:val="18"/>
+                <w:szCs w:val="18"/>
+                <w:lang w:val="en"/>
+              </w:rPr>
+              <w:t>: .</w:t>
+            </w:r>
+            <w:proofErr w:type="spellStart"/>
+            <w:r>
+              <w:rPr>
+                <w:rFonts w:ascii="Courier New" w:eastAsia="Times New Roman" w:hAnsi="Courier New" w:cs="Courier New"/>
+                <w:color w:val="333333"/>
+                <w:sz w:val="18"/>
+                <w:szCs w:val="18"/>
+                <w:lang w:val="en"/>
+              </w:rPr>
+              <w:t>int</w:t>
+            </w:r>
+            <w:proofErr w:type="spellEnd"/>
+            <w:r>
+              <w:rPr>
+                <w:rFonts w:ascii="Courier New" w:eastAsia="Times New Roman" w:hAnsi="Courier New" w:cs="Courier New"/>
+                <w:color w:val="333333"/>
+                <w:sz w:val="18"/>
+                <w:szCs w:val="18"/>
+                <w:lang w:val="en"/>
+              </w:rPr>
+              <w:t xml:space="preserve"> 0</w:t>
             </w:r>
           </w:p>
           <w:p>
@@ -16738,7 +20892,41 @@
                 <w:szCs w:val="18"/>
                 <w:lang w:val="en"/>
               </w:rPr>
-              <w:t xml:space="preserve"> FindTag(r0 </w:t>
+              <w:t xml:space="preserve"> </w:t>
+            </w:r>
+            <w:proofErr w:type="spellStart"/>
+            <w:proofErr w:type="gramStart"/>
+            <w:r>
+              <w:rPr>
+                <w:rFonts w:ascii="Courier New" w:eastAsia="Times New Roman" w:hAnsi="Courier New" w:cs="Courier New"/>
+                <w:color w:val="333333"/>
+                <w:sz w:val="18"/>
+                <w:szCs w:val="18"/>
+                <w:lang w:val="en"/>
+              </w:rPr>
+              <w:t>FindTag</w:t>
+            </w:r>
+            <w:proofErr w:type="spellEnd"/>
+            <w:r>
+              <w:rPr>
+                <w:rFonts w:ascii="Courier New" w:eastAsia="Times New Roman" w:hAnsi="Courier New" w:cs="Courier New"/>
+                <w:color w:val="333333"/>
+                <w:sz w:val="18"/>
+                <w:szCs w:val="18"/>
+                <w:lang w:val="en"/>
+              </w:rPr>
+              <w:t>(</w:t>
+            </w:r>
+            <w:proofErr w:type="gramEnd"/>
+            <w:r>
+              <w:rPr>
+                <w:rFonts w:ascii="Courier New" w:eastAsia="Times New Roman" w:hAnsi="Courier New" w:cs="Courier New"/>
+                <w:color w:val="333333"/>
+                <w:sz w:val="18"/>
+                <w:szCs w:val="18"/>
+                <w:lang w:val="en"/>
+              </w:rPr>
+              <w:t xml:space="preserve">r0 </w:t>
             </w:r>
             <w:r>
               <w:rPr>
@@ -16861,7 +21049,29 @@
                 <w:szCs w:val="18"/>
                 <w:lang w:val="en"/>
               </w:rPr>
-              <w:t xml:space="preserve"> tagAddr </w:t>
+              <w:t xml:space="preserve"> </w:t>
+            </w:r>
+            <w:proofErr w:type="spellStart"/>
+            <w:r>
+              <w:rPr>
+                <w:rFonts w:ascii="Courier New" w:eastAsia="Times New Roman" w:hAnsi="Courier New" w:cs="Courier New"/>
+                <w:color w:val="333333"/>
+                <w:sz w:val="18"/>
+                <w:szCs w:val="18"/>
+                <w:lang w:val="en"/>
+              </w:rPr>
+              <w:t>tagAddr</w:t>
+            </w:r>
+            <w:proofErr w:type="spellEnd"/>
+            <w:r>
+              <w:rPr>
+                <w:rFonts w:ascii="Courier New" w:eastAsia="Times New Roman" w:hAnsi="Courier New" w:cs="Courier New"/>
+                <w:color w:val="333333"/>
+                <w:sz w:val="18"/>
+                <w:szCs w:val="18"/>
+                <w:lang w:val="en"/>
+              </w:rPr>
+              <w:t xml:space="preserve"> </w:t>
             </w:r>
             <w:r>
               <w:rPr>
@@ -16881,7 +21091,51 @@
                 <w:szCs w:val="18"/>
                 <w:lang w:val="en"/>
               </w:rPr>
-              <w:t xml:space="preserve"> loadWord(tag_core + (tag - 1) × 4)</w:t>
+              <w:t xml:space="preserve"> </w:t>
+            </w:r>
+            <w:proofErr w:type="spellStart"/>
+            <w:r>
+              <w:rPr>
+                <w:rFonts w:ascii="Courier New" w:eastAsia="Times New Roman" w:hAnsi="Courier New" w:cs="Courier New"/>
+                <w:color w:val="333333"/>
+                <w:sz w:val="18"/>
+                <w:szCs w:val="18"/>
+                <w:lang w:val="en"/>
+              </w:rPr>
+              <w:t>loadWord</w:t>
+            </w:r>
+            <w:proofErr w:type="spellEnd"/>
+            <w:r>
+              <w:rPr>
+                <w:rFonts w:ascii="Courier New" w:eastAsia="Times New Roman" w:hAnsi="Courier New" w:cs="Courier New"/>
+                <w:color w:val="333333"/>
+                <w:sz w:val="18"/>
+                <w:szCs w:val="18"/>
+                <w:lang w:val="en"/>
+              </w:rPr>
+              <w:t>(</w:t>
+            </w:r>
+            <w:proofErr w:type="spellStart"/>
+            <w:r>
+              <w:rPr>
+                <w:rFonts w:ascii="Courier New" w:eastAsia="Times New Roman" w:hAnsi="Courier New" w:cs="Courier New"/>
+                <w:color w:val="333333"/>
+                <w:sz w:val="18"/>
+                <w:szCs w:val="18"/>
+                <w:lang w:val="en"/>
+              </w:rPr>
+              <w:t>tag_core</w:t>
+            </w:r>
+            <w:proofErr w:type="spellEnd"/>
+            <w:r>
+              <w:rPr>
+                <w:rFonts w:ascii="Courier New" w:eastAsia="Times New Roman" w:hAnsi="Courier New" w:cs="Courier New"/>
+                <w:color w:val="333333"/>
+                <w:sz w:val="18"/>
+                <w:szCs w:val="18"/>
+                <w:lang w:val="en"/>
+              </w:rPr>
+              <w:t xml:space="preserve"> + (tag - 1) × 4)</w:t>
             </w:r>
             <w:r>
               <w:rPr>
@@ -16911,7 +21165,29 @@
                 <w:szCs w:val="18"/>
                 <w:lang w:val="en"/>
               </w:rPr>
-              <w:t xml:space="preserve"> tagAddr = 0 </w:t>
+              <w:t xml:space="preserve"> </w:t>
+            </w:r>
+            <w:proofErr w:type="spellStart"/>
+            <w:r>
+              <w:rPr>
+                <w:rFonts w:ascii="Courier New" w:eastAsia="Times New Roman" w:hAnsi="Courier New" w:cs="Courier New"/>
+                <w:color w:val="333333"/>
+                <w:sz w:val="18"/>
+                <w:szCs w:val="18"/>
+                <w:lang w:val="en"/>
+              </w:rPr>
+              <w:t>tagAddr</w:t>
+            </w:r>
+            <w:proofErr w:type="spellEnd"/>
+            <w:r>
+              <w:rPr>
+                <w:rFonts w:ascii="Courier New" w:eastAsia="Times New Roman" w:hAnsi="Courier New" w:cs="Courier New"/>
+                <w:color w:val="333333"/>
+                <w:sz w:val="18"/>
+                <w:szCs w:val="18"/>
+                <w:lang w:val="en"/>
+              </w:rPr>
+              <w:t xml:space="preserve"> = 0 </w:t>
             </w:r>
             <w:r>
               <w:rPr>
@@ -16931,8 +21207,20 @@
                 <w:szCs w:val="18"/>
                 <w:lang w:val="en"/>
               </w:rPr>
-              <w:t xml:space="preserve"> tagAddr</w:t>
-            </w:r>
+              <w:t xml:space="preserve"> </w:t>
+            </w:r>
+            <w:proofErr w:type="spellStart"/>
+            <w:r>
+              <w:rPr>
+                <w:rFonts w:ascii="Courier New" w:eastAsia="Times New Roman" w:hAnsi="Courier New" w:cs="Courier New"/>
+                <w:color w:val="333333"/>
+                <w:sz w:val="18"/>
+                <w:szCs w:val="18"/>
+                <w:lang w:val="en"/>
+              </w:rPr>
+              <w:t>tagAddr</w:t>
+            </w:r>
+            <w:proofErr w:type="spellEnd"/>
             <w:r>
               <w:rPr>
                 <w:rFonts w:ascii="Courier New" w:eastAsia="Times New Roman" w:hAnsi="Courier New" w:cs="Courier New"/>
@@ -16961,7 +21249,51 @@
                 <w:szCs w:val="18"/>
                 <w:lang w:val="en"/>
               </w:rPr>
-              <w:t xml:space="preserve"> readWord(tag_core) = 0 </w:t>
+              <w:t xml:space="preserve"> </w:t>
+            </w:r>
+            <w:proofErr w:type="spellStart"/>
+            <w:r>
+              <w:rPr>
+                <w:rFonts w:ascii="Courier New" w:eastAsia="Times New Roman" w:hAnsi="Courier New" w:cs="Courier New"/>
+                <w:color w:val="333333"/>
+                <w:sz w:val="18"/>
+                <w:szCs w:val="18"/>
+                <w:lang w:val="en"/>
+              </w:rPr>
+              <w:t>readWord</w:t>
+            </w:r>
+            <w:proofErr w:type="spellEnd"/>
+            <w:r>
+              <w:rPr>
+                <w:rFonts w:ascii="Courier New" w:eastAsia="Times New Roman" w:hAnsi="Courier New" w:cs="Courier New"/>
+                <w:color w:val="333333"/>
+                <w:sz w:val="18"/>
+                <w:szCs w:val="18"/>
+                <w:lang w:val="en"/>
+              </w:rPr>
+              <w:t>(</w:t>
+            </w:r>
+            <w:proofErr w:type="spellStart"/>
+            <w:r>
+              <w:rPr>
+                <w:rFonts w:ascii="Courier New" w:eastAsia="Times New Roman" w:hAnsi="Courier New" w:cs="Courier New"/>
+                <w:color w:val="333333"/>
+                <w:sz w:val="18"/>
+                <w:szCs w:val="18"/>
+                <w:lang w:val="en"/>
+              </w:rPr>
+              <w:t>tag_core</w:t>
+            </w:r>
+            <w:proofErr w:type="spellEnd"/>
+            <w:r>
+              <w:rPr>
+                <w:rFonts w:ascii="Courier New" w:eastAsia="Times New Roman" w:hAnsi="Courier New" w:cs="Courier New"/>
+                <w:color w:val="333333"/>
+                <w:sz w:val="18"/>
+                <w:szCs w:val="18"/>
+                <w:lang w:val="en"/>
+              </w:rPr>
+              <w:t xml:space="preserve">) = 0 </w:t>
             </w:r>
             <w:r>
               <w:rPr>
@@ -17011,7 +21343,29 @@
                 <w:szCs w:val="18"/>
                 <w:lang w:val="en"/>
               </w:rPr>
-              <w:t xml:space="preserve"> tagAddr </w:t>
+              <w:t xml:space="preserve"> </w:t>
+            </w:r>
+            <w:proofErr w:type="spellStart"/>
+            <w:r>
+              <w:rPr>
+                <w:rFonts w:ascii="Courier New" w:eastAsia="Times New Roman" w:hAnsi="Courier New" w:cs="Courier New"/>
+                <w:color w:val="333333"/>
+                <w:sz w:val="18"/>
+                <w:szCs w:val="18"/>
+                <w:lang w:val="en"/>
+              </w:rPr>
+              <w:t>tagAddr</w:t>
+            </w:r>
+            <w:proofErr w:type="spellEnd"/>
+            <w:r>
+              <w:rPr>
+                <w:rFonts w:ascii="Courier New" w:eastAsia="Times New Roman" w:hAnsi="Courier New" w:cs="Courier New"/>
+                <w:color w:val="333333"/>
+                <w:sz w:val="18"/>
+                <w:szCs w:val="18"/>
+                <w:lang w:val="en"/>
+              </w:rPr>
+              <w:t xml:space="preserve"> </w:t>
             </w:r>
             <w:r>
               <w:rPr>
@@ -17094,7 +21448,29 @@
                 <w:szCs w:val="18"/>
                 <w:lang w:val="en"/>
               </w:rPr>
-              <w:t xml:space="preserve"> tagIndex </w:t>
+              <w:t xml:space="preserve"> </w:t>
+            </w:r>
+            <w:proofErr w:type="spellStart"/>
+            <w:r>
+              <w:rPr>
+                <w:rFonts w:ascii="Courier New" w:eastAsia="Times New Roman" w:hAnsi="Courier New" w:cs="Courier New"/>
+                <w:color w:val="333333"/>
+                <w:sz w:val="18"/>
+                <w:szCs w:val="18"/>
+                <w:lang w:val="en"/>
+              </w:rPr>
+              <w:t>tagIndex</w:t>
+            </w:r>
+            <w:proofErr w:type="spellEnd"/>
+            <w:r>
+              <w:rPr>
+                <w:rFonts w:ascii="Courier New" w:eastAsia="Times New Roman" w:hAnsi="Courier New" w:cs="Courier New"/>
+                <w:color w:val="333333"/>
+                <w:sz w:val="18"/>
+                <w:szCs w:val="18"/>
+                <w:lang w:val="en"/>
+              </w:rPr>
+              <w:t xml:space="preserve"> </w:t>
             </w:r>
             <w:r>
               <w:rPr>
@@ -17114,7 +21490,51 @@
                 <w:szCs w:val="18"/>
                 <w:lang w:val="en"/>
               </w:rPr>
-              <w:t xml:space="preserve"> readHalfWord(tagAddr + 4)</w:t>
+              <w:t xml:space="preserve"> </w:t>
+            </w:r>
+            <w:proofErr w:type="spellStart"/>
+            <w:r>
+              <w:rPr>
+                <w:rFonts w:ascii="Courier New" w:eastAsia="Times New Roman" w:hAnsi="Courier New" w:cs="Courier New"/>
+                <w:color w:val="333333"/>
+                <w:sz w:val="18"/>
+                <w:szCs w:val="18"/>
+                <w:lang w:val="en"/>
+              </w:rPr>
+              <w:t>readHalfWord</w:t>
+            </w:r>
+            <w:proofErr w:type="spellEnd"/>
+            <w:r>
+              <w:rPr>
+                <w:rFonts w:ascii="Courier New" w:eastAsia="Times New Roman" w:hAnsi="Courier New" w:cs="Courier New"/>
+                <w:color w:val="333333"/>
+                <w:sz w:val="18"/>
+                <w:szCs w:val="18"/>
+                <w:lang w:val="en"/>
+              </w:rPr>
+              <w:t>(</w:t>
+            </w:r>
+            <w:proofErr w:type="spellStart"/>
+            <w:r>
+              <w:rPr>
+                <w:rFonts w:ascii="Courier New" w:eastAsia="Times New Roman" w:hAnsi="Courier New" w:cs="Courier New"/>
+                <w:color w:val="333333"/>
+                <w:sz w:val="18"/>
+                <w:szCs w:val="18"/>
+                <w:lang w:val="en"/>
+              </w:rPr>
+              <w:t>tagAddr</w:t>
+            </w:r>
+            <w:proofErr w:type="spellEnd"/>
+            <w:r>
+              <w:rPr>
+                <w:rFonts w:ascii="Courier New" w:eastAsia="Times New Roman" w:hAnsi="Courier New" w:cs="Courier New"/>
+                <w:color w:val="333333"/>
+                <w:sz w:val="18"/>
+                <w:szCs w:val="18"/>
+                <w:lang w:val="en"/>
+              </w:rPr>
+              <w:t xml:space="preserve"> + 4)</w:t>
             </w:r>
             <w:r>
               <w:rPr>
@@ -17144,7 +21564,29 @@
                 <w:szCs w:val="18"/>
                 <w:lang w:val="en"/>
               </w:rPr>
-              <w:t xml:space="preserve"> tagIndex = 0 </w:t>
+              <w:t xml:space="preserve"> </w:t>
+            </w:r>
+            <w:proofErr w:type="spellStart"/>
+            <w:r>
+              <w:rPr>
+                <w:rFonts w:ascii="Courier New" w:eastAsia="Times New Roman" w:hAnsi="Courier New" w:cs="Courier New"/>
+                <w:color w:val="333333"/>
+                <w:sz w:val="18"/>
+                <w:szCs w:val="18"/>
+                <w:lang w:val="en"/>
+              </w:rPr>
+              <w:t>tagIndex</w:t>
+            </w:r>
+            <w:proofErr w:type="spellEnd"/>
+            <w:r>
+              <w:rPr>
+                <w:rFonts w:ascii="Courier New" w:eastAsia="Times New Roman" w:hAnsi="Courier New" w:cs="Courier New"/>
+                <w:color w:val="333333"/>
+                <w:sz w:val="18"/>
+                <w:szCs w:val="18"/>
+                <w:lang w:val="en"/>
+              </w:rPr>
+              <w:t xml:space="preserve"> = 0 </w:t>
             </w:r>
             <w:r>
               <w:rPr>
@@ -17164,7 +21606,29 @@
                 <w:szCs w:val="18"/>
                 <w:lang w:val="en"/>
               </w:rPr>
-              <w:t xml:space="preserve"> FindTag(tag)</w:t>
+              <w:t xml:space="preserve"> </w:t>
+            </w:r>
+            <w:proofErr w:type="spellStart"/>
+            <w:r>
+              <w:rPr>
+                <w:rFonts w:ascii="Courier New" w:eastAsia="Times New Roman" w:hAnsi="Courier New" w:cs="Courier New"/>
+                <w:color w:val="333333"/>
+                <w:sz w:val="18"/>
+                <w:szCs w:val="18"/>
+                <w:lang w:val="en"/>
+              </w:rPr>
+              <w:t>FindTag</w:t>
+            </w:r>
+            <w:proofErr w:type="spellEnd"/>
+            <w:r>
+              <w:rPr>
+                <w:rFonts w:ascii="Courier New" w:eastAsia="Times New Roman" w:hAnsi="Courier New" w:cs="Courier New"/>
+                <w:color w:val="333333"/>
+                <w:sz w:val="18"/>
+                <w:szCs w:val="18"/>
+                <w:lang w:val="en"/>
+              </w:rPr>
+              <w:t>(tag)</w:t>
             </w:r>
             <w:r>
               <w:rPr>
@@ -17194,7 +21658,51 @@
                 <w:szCs w:val="18"/>
                 <w:lang w:val="en"/>
               </w:rPr>
-              <w:t xml:space="preserve"> readWord(tag_core+(tagIndex-1)×4) = 0</w:t>
+              <w:t xml:space="preserve"> </w:t>
+            </w:r>
+            <w:proofErr w:type="spellStart"/>
+            <w:r>
+              <w:rPr>
+                <w:rFonts w:ascii="Courier New" w:eastAsia="Times New Roman" w:hAnsi="Courier New" w:cs="Courier New"/>
+                <w:color w:val="333333"/>
+                <w:sz w:val="18"/>
+                <w:szCs w:val="18"/>
+                <w:lang w:val="en"/>
+              </w:rPr>
+              <w:t>readWord</w:t>
+            </w:r>
+            <w:proofErr w:type="spellEnd"/>
+            <w:r>
+              <w:rPr>
+                <w:rFonts w:ascii="Courier New" w:eastAsia="Times New Roman" w:hAnsi="Courier New" w:cs="Courier New"/>
+                <w:color w:val="333333"/>
+                <w:sz w:val="18"/>
+                <w:szCs w:val="18"/>
+                <w:lang w:val="en"/>
+              </w:rPr>
+              <w:t>(</w:t>
+            </w:r>
+            <w:proofErr w:type="spellStart"/>
+            <w:r>
+              <w:rPr>
+                <w:rFonts w:ascii="Courier New" w:eastAsia="Times New Roman" w:hAnsi="Courier New" w:cs="Courier New"/>
+                <w:color w:val="333333"/>
+                <w:sz w:val="18"/>
+                <w:szCs w:val="18"/>
+                <w:lang w:val="en"/>
+              </w:rPr>
+              <w:t>tag_core</w:t>
+            </w:r>
+            <w:proofErr w:type="spellEnd"/>
+            <w:r>
+              <w:rPr>
+                <w:rFonts w:ascii="Courier New" w:eastAsia="Times New Roman" w:hAnsi="Courier New" w:cs="Courier New"/>
+                <w:color w:val="333333"/>
+                <w:sz w:val="18"/>
+                <w:szCs w:val="18"/>
+                <w:lang w:val="en"/>
+              </w:rPr>
+              <w:t>+(tagIndex-1)×4) = 0</w:t>
             </w:r>
             <w:r>
               <w:rPr>
@@ -17224,7 +21732,73 @@
                 <w:szCs w:val="18"/>
                 <w:lang w:val="en"/>
               </w:rPr>
-              <w:t xml:space="preserve"> storeWord(tagAddr, tag_core+(tagIndex-1)×4)</w:t>
+              <w:t xml:space="preserve"> </w:t>
+            </w:r>
+            <w:proofErr w:type="spellStart"/>
+            <w:r>
+              <w:rPr>
+                <w:rFonts w:ascii="Courier New" w:eastAsia="Times New Roman" w:hAnsi="Courier New" w:cs="Courier New"/>
+                <w:color w:val="333333"/>
+                <w:sz w:val="18"/>
+                <w:szCs w:val="18"/>
+                <w:lang w:val="en"/>
+              </w:rPr>
+              <w:t>storeWord</w:t>
+            </w:r>
+            <w:proofErr w:type="spellEnd"/>
+            <w:r>
+              <w:rPr>
+                <w:rFonts w:ascii="Courier New" w:eastAsia="Times New Roman" w:hAnsi="Courier New" w:cs="Courier New"/>
+                <w:color w:val="333333"/>
+                <w:sz w:val="18"/>
+                <w:szCs w:val="18"/>
+                <w:lang w:val="en"/>
+              </w:rPr>
+              <w:t>(</w:t>
+            </w:r>
+            <w:proofErr w:type="spellStart"/>
+            <w:r>
+              <w:rPr>
+                <w:rFonts w:ascii="Courier New" w:eastAsia="Times New Roman" w:hAnsi="Courier New" w:cs="Courier New"/>
+                <w:color w:val="333333"/>
+                <w:sz w:val="18"/>
+                <w:szCs w:val="18"/>
+                <w:lang w:val="en"/>
+              </w:rPr>
+              <w:t>tagAddr</w:t>
+            </w:r>
+            <w:proofErr w:type="spellEnd"/>
+            <w:r>
+              <w:rPr>
+                <w:rFonts w:ascii="Courier New" w:eastAsia="Times New Roman" w:hAnsi="Courier New" w:cs="Courier New"/>
+                <w:color w:val="333333"/>
+                <w:sz w:val="18"/>
+                <w:szCs w:val="18"/>
+                <w:lang w:val="en"/>
+              </w:rPr>
+              <w:t xml:space="preserve">, </w:t>
+            </w:r>
+            <w:proofErr w:type="spellStart"/>
+            <w:r>
+              <w:rPr>
+                <w:rFonts w:ascii="Courier New" w:eastAsia="Times New Roman" w:hAnsi="Courier New" w:cs="Courier New"/>
+                <w:color w:val="333333"/>
+                <w:sz w:val="18"/>
+                <w:szCs w:val="18"/>
+                <w:lang w:val="en"/>
+              </w:rPr>
+              <w:t>tag_core</w:t>
+            </w:r>
+            <w:proofErr w:type="spellEnd"/>
+            <w:r>
+              <w:rPr>
+                <w:rFonts w:ascii="Courier New" w:eastAsia="Times New Roman" w:hAnsi="Courier New" w:cs="Courier New"/>
+                <w:color w:val="333333"/>
+                <w:sz w:val="18"/>
+                <w:szCs w:val="18"/>
+                <w:lang w:val="en"/>
+              </w:rPr>
+              <w:t>+(tagIndex-1)×4)</w:t>
             </w:r>
             <w:r>
               <w:rPr>
@@ -17255,7 +21829,29 @@
                 <w:szCs w:val="18"/>
                 <w:lang w:val="en"/>
               </w:rPr>
-              <w:t xml:space="preserve"> tagAddr </w:t>
+              <w:t xml:space="preserve"> </w:t>
+            </w:r>
+            <w:proofErr w:type="spellStart"/>
+            <w:r>
+              <w:rPr>
+                <w:rFonts w:ascii="Courier New" w:eastAsia="Times New Roman" w:hAnsi="Courier New" w:cs="Courier New"/>
+                <w:color w:val="333333"/>
+                <w:sz w:val="18"/>
+                <w:szCs w:val="18"/>
+                <w:lang w:val="en"/>
+              </w:rPr>
+              <w:t>tagAddr</w:t>
+            </w:r>
+            <w:proofErr w:type="spellEnd"/>
+            <w:r>
+              <w:rPr>
+                <w:rFonts w:ascii="Courier New" w:eastAsia="Times New Roman" w:hAnsi="Courier New" w:cs="Courier New"/>
+                <w:color w:val="333333"/>
+                <w:sz w:val="18"/>
+                <w:szCs w:val="18"/>
+                <w:lang w:val="en"/>
+              </w:rPr>
+              <w:t xml:space="preserve"> </w:t>
             </w:r>
             <w:r>
               <w:rPr>
@@ -17275,7 +21871,73 @@
                 <w:szCs w:val="18"/>
                 <w:lang w:val="en"/>
               </w:rPr>
-              <w:t xml:space="preserve"> tagAddr + loadWord(tagAddr) × 4</w:t>
+              <w:t xml:space="preserve"> </w:t>
+            </w:r>
+            <w:proofErr w:type="spellStart"/>
+            <w:r>
+              <w:rPr>
+                <w:rFonts w:ascii="Courier New" w:eastAsia="Times New Roman" w:hAnsi="Courier New" w:cs="Courier New"/>
+                <w:color w:val="333333"/>
+                <w:sz w:val="18"/>
+                <w:szCs w:val="18"/>
+                <w:lang w:val="en"/>
+              </w:rPr>
+              <w:t>tagAddr</w:t>
+            </w:r>
+            <w:proofErr w:type="spellEnd"/>
+            <w:r>
+              <w:rPr>
+                <w:rFonts w:ascii="Courier New" w:eastAsia="Times New Roman" w:hAnsi="Courier New" w:cs="Courier New"/>
+                <w:color w:val="333333"/>
+                <w:sz w:val="18"/>
+                <w:szCs w:val="18"/>
+                <w:lang w:val="en"/>
+              </w:rPr>
+              <w:t xml:space="preserve"> + </w:t>
+            </w:r>
+            <w:proofErr w:type="spellStart"/>
+            <w:r>
+              <w:rPr>
+                <w:rFonts w:ascii="Courier New" w:eastAsia="Times New Roman" w:hAnsi="Courier New" w:cs="Courier New"/>
+                <w:color w:val="333333"/>
+                <w:sz w:val="18"/>
+                <w:szCs w:val="18"/>
+                <w:lang w:val="en"/>
+              </w:rPr>
+              <w:t>loadWord</w:t>
+            </w:r>
+            <w:proofErr w:type="spellEnd"/>
+            <w:r>
+              <w:rPr>
+                <w:rFonts w:ascii="Courier New" w:eastAsia="Times New Roman" w:hAnsi="Courier New" w:cs="Courier New"/>
+                <w:color w:val="333333"/>
+                <w:sz w:val="18"/>
+                <w:szCs w:val="18"/>
+                <w:lang w:val="en"/>
+              </w:rPr>
+              <w:t>(</w:t>
+            </w:r>
+            <w:proofErr w:type="spellStart"/>
+            <w:r>
+              <w:rPr>
+                <w:rFonts w:ascii="Courier New" w:eastAsia="Times New Roman" w:hAnsi="Courier New" w:cs="Courier New"/>
+                <w:color w:val="333333"/>
+                <w:sz w:val="18"/>
+                <w:szCs w:val="18"/>
+                <w:lang w:val="en"/>
+              </w:rPr>
+              <w:t>tagAddr</w:t>
+            </w:r>
+            <w:proofErr w:type="spellEnd"/>
+            <w:r>
+              <w:rPr>
+                <w:rFonts w:ascii="Courier New" w:eastAsia="Times New Roman" w:hAnsi="Courier New" w:cs="Courier New"/>
+                <w:color w:val="333333"/>
+                <w:sz w:val="18"/>
+                <w:szCs w:val="18"/>
+                <w:lang w:val="en"/>
+              </w:rPr>
+              <w:t>) × 4</w:t>
             </w:r>
           </w:p>
           <w:p>
@@ -17364,7 +22026,51 @@
                 <w:szCs w:val="18"/>
                 <w:lang w:val="en"/>
               </w:rPr>
-              <w:t>This code is already quite well optimised and close to assembly. It is optimistic in that the first thing it tries is loading the tag directly, as all but the first time this should be the case. If that fails, it checks if the core tag has an address. Since there must always be a core tag, the only reason that it would not have an address is if it doesn't exist. If it does have an address, the tag we were looking for didn't. If it doesn't we need to find the addresses of all the tags. It does this by reading the number of the tag. If it is zero, that must mean we are at the end of the list. This means we've now filled in all the tags in our directory. Therefore if we run our function again, it will now be able to produce an answer. If the tag number is not zero, we check to see if this tag type already has an address. If not, we store the address of this tag in our directory. We then add the length of this tag in bytes to the tag address to find the next tag.</w:t>
+              <w:t xml:space="preserve">This code is already quite well </w:t>
+            </w:r>
+            <w:proofErr w:type="spellStart"/>
+            <w:r>
+              <w:rPr>
+                <w:rFonts w:ascii="Verdana" w:eastAsia="Times New Roman" w:hAnsi="Verdana" w:cs="Times New Roman"/>
+                <w:color w:val="333333"/>
+                <w:sz w:val="18"/>
+                <w:szCs w:val="18"/>
+                <w:lang w:val="en"/>
+              </w:rPr>
+              <w:t>optimised</w:t>
+            </w:r>
+            <w:proofErr w:type="spellEnd"/>
+            <w:r>
+              <w:rPr>
+                <w:rFonts w:ascii="Verdana" w:eastAsia="Times New Roman" w:hAnsi="Verdana" w:cs="Times New Roman"/>
+                <w:color w:val="333333"/>
+                <w:sz w:val="18"/>
+                <w:szCs w:val="18"/>
+                <w:lang w:val="en"/>
+              </w:rPr>
+              <w:t xml:space="preserve"> and close to assembly. It is optimistic in that the first thing it tries is loading the tag directly, as all but the first time this should be the case. If that fails, it checks if the core tag has an address. Since there must always be a core tag, the only reason that it would not have an address is if it doesn't exist. If it does have an address, the tag we were looking for didn't. If it doesn't we need to find the addresses of all the tags. It does this by reading the number of the tag. If it is zero, that must mean we are at the end of the list. This means we've now filled in all the tags in our directory. </w:t>
+            </w:r>
+            <w:proofErr w:type="gramStart"/>
+            <w:r>
+              <w:rPr>
+                <w:rFonts w:ascii="Verdana" w:eastAsia="Times New Roman" w:hAnsi="Verdana" w:cs="Times New Roman"/>
+                <w:color w:val="333333"/>
+                <w:sz w:val="18"/>
+                <w:szCs w:val="18"/>
+                <w:lang w:val="en"/>
+              </w:rPr>
+              <w:t>Therefore</w:t>
+            </w:r>
+            <w:proofErr w:type="gramEnd"/>
+            <w:r>
+              <w:rPr>
+                <w:rFonts w:ascii="Verdana" w:eastAsia="Times New Roman" w:hAnsi="Verdana" w:cs="Times New Roman"/>
+                <w:color w:val="333333"/>
+                <w:sz w:val="18"/>
+                <w:szCs w:val="18"/>
+                <w:lang w:val="en"/>
+              </w:rPr>
+              <w:t xml:space="preserve"> if we run our function again, it will now be able to produce an answer. If the tag number is not zero, we check to see if this tag type already has an address. If not, we store the address of this tag in our directory. We then add the length of this tag in bytes to the tag address to find the next tag.</w:t>
             </w:r>
           </w:p>
           <w:p>
@@ -17387,7 +22093,18 @@
                 <w:szCs w:val="18"/>
                 <w:lang w:val="en"/>
               </w:rPr>
-              <w:t xml:space="preserve">Have a go at implementing this code in assembly. You will need to simplify it. If you get stuck, my answer is below. Don't forget the </w:t>
+              <w:t xml:space="preserve">Have a go at implementing this code in assembly. You will need to simplify it. If you get stuck, my answer is below. Don't forget </w:t>
+            </w:r>
+            <w:proofErr w:type="gramStart"/>
+            <w:r>
+              <w:rPr>
+                <w:rFonts w:ascii="Verdana" w:eastAsia="Times New Roman" w:hAnsi="Verdana" w:cs="Times New Roman"/>
+                <w:color w:val="333333"/>
+                <w:sz w:val="18"/>
+                <w:szCs w:val="18"/>
+                <w:lang w:val="en"/>
+              </w:rPr>
+              <w:t xml:space="preserve">the </w:t>
             </w:r>
             <w:r>
               <w:rPr>
@@ -17399,7 +22116,20 @@
                 <w:szCs w:val="18"/>
                 <w:lang w:val="en"/>
               </w:rPr>
-              <w:t>.section .text</w:t>
+              <w:t>.section</w:t>
+            </w:r>
+            <w:proofErr w:type="gramEnd"/>
+            <w:r>
+              <w:rPr>
+                <w:rFonts w:ascii="Courier New" w:eastAsia="Times New Roman" w:hAnsi="Courier New" w:cs="Courier New"/>
+                <w:b/>
+                <w:bCs/>
+                <w:color w:val="333333"/>
+                <w:sz w:val="18"/>
+                <w:szCs w:val="18"/>
+                <w:lang w:val="en"/>
+              </w:rPr>
+              <w:t xml:space="preserve"> .text</w:t>
             </w:r>
             <w:r>
               <w:rPr>
@@ -17443,8 +22173,42 @@
                 <w:lang w:val="en"/>
               </w:rPr>
               <w:br/>
-              <w:t>.globl FindTag</w:t>
-            </w:r>
+              <w:t>.</w:t>
+            </w:r>
+            <w:proofErr w:type="spellStart"/>
+            <w:r>
+              <w:rPr>
+                <w:rFonts w:ascii="Courier New" w:eastAsia="Times New Roman" w:hAnsi="Courier New" w:cs="Courier New"/>
+                <w:color w:val="333333"/>
+                <w:sz w:val="18"/>
+                <w:szCs w:val="18"/>
+                <w:lang w:val="en"/>
+              </w:rPr>
+              <w:t>globl</w:t>
+            </w:r>
+            <w:proofErr w:type="spellEnd"/>
+            <w:r>
+              <w:rPr>
+                <w:rFonts w:ascii="Courier New" w:eastAsia="Times New Roman" w:hAnsi="Courier New" w:cs="Courier New"/>
+                <w:color w:val="333333"/>
+                <w:sz w:val="18"/>
+                <w:szCs w:val="18"/>
+                <w:lang w:val="en"/>
+              </w:rPr>
+              <w:t xml:space="preserve"> </w:t>
+            </w:r>
+            <w:proofErr w:type="spellStart"/>
+            <w:r>
+              <w:rPr>
+                <w:rFonts w:ascii="Courier New" w:eastAsia="Times New Roman" w:hAnsi="Courier New" w:cs="Courier New"/>
+                <w:color w:val="333333"/>
+                <w:sz w:val="18"/>
+                <w:szCs w:val="18"/>
+                <w:lang w:val="en"/>
+              </w:rPr>
+              <w:t>FindTag</w:t>
+            </w:r>
+            <w:proofErr w:type="spellEnd"/>
             <w:r>
               <w:rPr>
                 <w:rFonts w:ascii="Courier New" w:eastAsia="Times New Roman" w:hAnsi="Courier New" w:cs="Courier New"/>
@@ -17454,7 +22218,28 @@
                 <w:lang w:val="en"/>
               </w:rPr>
               <w:br/>
-              <w:t>FindTag:</w:t>
+            </w:r>
+            <w:proofErr w:type="spellStart"/>
+            <w:r>
+              <w:rPr>
+                <w:rFonts w:ascii="Courier New" w:eastAsia="Times New Roman" w:hAnsi="Courier New" w:cs="Courier New"/>
+                <w:color w:val="333333"/>
+                <w:sz w:val="18"/>
+                <w:szCs w:val="18"/>
+                <w:lang w:val="en"/>
+              </w:rPr>
+              <w:t>FindTag</w:t>
+            </w:r>
+            <w:proofErr w:type="spellEnd"/>
+            <w:r>
+              <w:rPr>
+                <w:rFonts w:ascii="Courier New" w:eastAsia="Times New Roman" w:hAnsi="Courier New" w:cs="Courier New"/>
+                <w:color w:val="333333"/>
+                <w:sz w:val="18"/>
+                <w:szCs w:val="18"/>
+                <w:lang w:val="en"/>
+              </w:rPr>
+              <w:t>:</w:t>
             </w:r>
             <w:r>
               <w:rPr>
@@ -17465,7 +22250,29 @@
                 <w:lang w:val="en"/>
               </w:rPr>
               <w:br/>
-              <w:t>tag .req r0</w:t>
+              <w:t>tag .</w:t>
+            </w:r>
+            <w:proofErr w:type="spellStart"/>
+            <w:r>
+              <w:rPr>
+                <w:rFonts w:ascii="Courier New" w:eastAsia="Times New Roman" w:hAnsi="Courier New" w:cs="Courier New"/>
+                <w:color w:val="333333"/>
+                <w:sz w:val="18"/>
+                <w:szCs w:val="18"/>
+                <w:lang w:val="en"/>
+              </w:rPr>
+              <w:t>req</w:t>
+            </w:r>
+            <w:proofErr w:type="spellEnd"/>
+            <w:r>
+              <w:rPr>
+                <w:rFonts w:ascii="Courier New" w:eastAsia="Times New Roman" w:hAnsi="Courier New" w:cs="Courier New"/>
+                <w:color w:val="333333"/>
+                <w:sz w:val="18"/>
+                <w:szCs w:val="18"/>
+                <w:lang w:val="en"/>
+              </w:rPr>
+              <w:t xml:space="preserve"> r0</w:t>
             </w:r>
             <w:r>
               <w:rPr>
@@ -17476,7 +22283,50 @@
                 <w:lang w:val="en"/>
               </w:rPr>
               <w:br/>
-              <w:t>tagList .req r1</w:t>
+            </w:r>
+            <w:proofErr w:type="spellStart"/>
+            <w:r>
+              <w:rPr>
+                <w:rFonts w:ascii="Courier New" w:eastAsia="Times New Roman" w:hAnsi="Courier New" w:cs="Courier New"/>
+                <w:color w:val="333333"/>
+                <w:sz w:val="18"/>
+                <w:szCs w:val="18"/>
+                <w:lang w:val="en"/>
+              </w:rPr>
+              <w:t>tagList</w:t>
+            </w:r>
+            <w:proofErr w:type="spellEnd"/>
+            <w:r>
+              <w:rPr>
+                <w:rFonts w:ascii="Courier New" w:eastAsia="Times New Roman" w:hAnsi="Courier New" w:cs="Courier New"/>
+                <w:color w:val="333333"/>
+                <w:sz w:val="18"/>
+                <w:szCs w:val="18"/>
+                <w:lang w:val="en"/>
+              </w:rPr>
+              <w:t xml:space="preserve"> .</w:t>
+            </w:r>
+            <w:proofErr w:type="spellStart"/>
+            <w:r>
+              <w:rPr>
+                <w:rFonts w:ascii="Courier New" w:eastAsia="Times New Roman" w:hAnsi="Courier New" w:cs="Courier New"/>
+                <w:color w:val="333333"/>
+                <w:sz w:val="18"/>
+                <w:szCs w:val="18"/>
+                <w:lang w:val="en"/>
+              </w:rPr>
+              <w:t>req</w:t>
+            </w:r>
+            <w:proofErr w:type="spellEnd"/>
+            <w:r>
+              <w:rPr>
+                <w:rFonts w:ascii="Courier New" w:eastAsia="Times New Roman" w:hAnsi="Courier New" w:cs="Courier New"/>
+                <w:color w:val="333333"/>
+                <w:sz w:val="18"/>
+                <w:szCs w:val="18"/>
+                <w:lang w:val="en"/>
+              </w:rPr>
+              <w:t xml:space="preserve"> r1</w:t>
             </w:r>
             <w:r>
               <w:rPr>
@@ -17487,7 +22337,50 @@
                 <w:lang w:val="en"/>
               </w:rPr>
               <w:br/>
-              <w:t>tagAddr .req r2</w:t>
+            </w:r>
+            <w:proofErr w:type="spellStart"/>
+            <w:r>
+              <w:rPr>
+                <w:rFonts w:ascii="Courier New" w:eastAsia="Times New Roman" w:hAnsi="Courier New" w:cs="Courier New"/>
+                <w:color w:val="333333"/>
+                <w:sz w:val="18"/>
+                <w:szCs w:val="18"/>
+                <w:lang w:val="en"/>
+              </w:rPr>
+              <w:t>tagAddr</w:t>
+            </w:r>
+            <w:proofErr w:type="spellEnd"/>
+            <w:r>
+              <w:rPr>
+                <w:rFonts w:ascii="Courier New" w:eastAsia="Times New Roman" w:hAnsi="Courier New" w:cs="Courier New"/>
+                <w:color w:val="333333"/>
+                <w:sz w:val="18"/>
+                <w:szCs w:val="18"/>
+                <w:lang w:val="en"/>
+              </w:rPr>
+              <w:t xml:space="preserve"> .</w:t>
+            </w:r>
+            <w:proofErr w:type="spellStart"/>
+            <w:r>
+              <w:rPr>
+                <w:rFonts w:ascii="Courier New" w:eastAsia="Times New Roman" w:hAnsi="Courier New" w:cs="Courier New"/>
+                <w:color w:val="333333"/>
+                <w:sz w:val="18"/>
+                <w:szCs w:val="18"/>
+                <w:lang w:val="en"/>
+              </w:rPr>
+              <w:t>req</w:t>
+            </w:r>
+            <w:proofErr w:type="spellEnd"/>
+            <w:r>
+              <w:rPr>
+                <w:rFonts w:ascii="Courier New" w:eastAsia="Times New Roman" w:hAnsi="Courier New" w:cs="Courier New"/>
+                <w:color w:val="333333"/>
+                <w:sz w:val="18"/>
+                <w:szCs w:val="18"/>
+                <w:lang w:val="en"/>
+              </w:rPr>
+              <w:t xml:space="preserve"> r2</w:t>
             </w:r>
             <w:r>
               <w:rPr>
@@ -17519,7 +22412,28 @@
                 <w:lang w:val="en"/>
               </w:rPr>
               <w:br/>
-              <w:t>cmp tag,#8</w:t>
+            </w:r>
+            <w:proofErr w:type="spellStart"/>
+            <w:r>
+              <w:rPr>
+                <w:rFonts w:ascii="Courier New" w:eastAsia="Times New Roman" w:hAnsi="Courier New" w:cs="Courier New"/>
+                <w:color w:val="333333"/>
+                <w:sz w:val="18"/>
+                <w:szCs w:val="18"/>
+                <w:lang w:val="en"/>
+              </w:rPr>
+              <w:t>cmp</w:t>
+            </w:r>
+            <w:proofErr w:type="spellEnd"/>
+            <w:r>
+              <w:rPr>
+                <w:rFonts w:ascii="Courier New" w:eastAsia="Times New Roman" w:hAnsi="Courier New" w:cs="Courier New"/>
+                <w:color w:val="333333"/>
+                <w:sz w:val="18"/>
+                <w:szCs w:val="18"/>
+                <w:lang w:val="en"/>
+              </w:rPr>
+              <w:t xml:space="preserve"> tag,#8</w:t>
             </w:r>
             <w:r>
               <w:rPr>
@@ -17530,7 +22444,28 @@
                 <w:lang w:val="en"/>
               </w:rPr>
               <w:br/>
-              <w:t>movhi tag,#0</w:t>
+            </w:r>
+            <w:proofErr w:type="spellStart"/>
+            <w:r>
+              <w:rPr>
+                <w:rFonts w:ascii="Courier New" w:eastAsia="Times New Roman" w:hAnsi="Courier New" w:cs="Courier New"/>
+                <w:color w:val="333333"/>
+                <w:sz w:val="18"/>
+                <w:szCs w:val="18"/>
+                <w:lang w:val="en"/>
+              </w:rPr>
+              <w:t>movhi</w:t>
+            </w:r>
+            <w:proofErr w:type="spellEnd"/>
+            <w:r>
+              <w:rPr>
+                <w:rFonts w:ascii="Courier New" w:eastAsia="Times New Roman" w:hAnsi="Courier New" w:cs="Courier New"/>
+                <w:color w:val="333333"/>
+                <w:sz w:val="18"/>
+                <w:szCs w:val="18"/>
+                <w:lang w:val="en"/>
+              </w:rPr>
+              <w:t xml:space="preserve"> tag,#0</w:t>
             </w:r>
             <w:r>
               <w:rPr>
@@ -17541,8 +22476,41 @@
                 <w:lang w:val="en"/>
               </w:rPr>
               <w:br/>
-              <w:t>movhi pc,lr</w:t>
-            </w:r>
+            </w:r>
+            <w:proofErr w:type="spellStart"/>
+            <w:r>
+              <w:rPr>
+                <w:rFonts w:ascii="Courier New" w:eastAsia="Times New Roman" w:hAnsi="Courier New" w:cs="Courier New"/>
+                <w:color w:val="333333"/>
+                <w:sz w:val="18"/>
+                <w:szCs w:val="18"/>
+                <w:lang w:val="en"/>
+              </w:rPr>
+              <w:t>movhi</w:t>
+            </w:r>
+            <w:proofErr w:type="spellEnd"/>
+            <w:r>
+              <w:rPr>
+                <w:rFonts w:ascii="Courier New" w:eastAsia="Times New Roman" w:hAnsi="Courier New" w:cs="Courier New"/>
+                <w:color w:val="333333"/>
+                <w:sz w:val="18"/>
+                <w:szCs w:val="18"/>
+                <w:lang w:val="en"/>
+              </w:rPr>
+              <w:t xml:space="preserve"> </w:t>
+            </w:r>
+            <w:proofErr w:type="spellStart"/>
+            <w:r>
+              <w:rPr>
+                <w:rFonts w:ascii="Courier New" w:eastAsia="Times New Roman" w:hAnsi="Courier New" w:cs="Courier New"/>
+                <w:color w:val="333333"/>
+                <w:sz w:val="18"/>
+                <w:szCs w:val="18"/>
+                <w:lang w:val="en"/>
+              </w:rPr>
+              <w:t>pc,lr</w:t>
+            </w:r>
+            <w:proofErr w:type="spellEnd"/>
             <w:r>
               <w:rPr>
                 <w:rFonts w:ascii="Courier New" w:eastAsia="Times New Roman" w:hAnsi="Courier New" w:cs="Courier New"/>
@@ -17562,8 +22530,63 @@
                 <w:lang w:val="en"/>
               </w:rPr>
               <w:br/>
-              <w:t>ldr tagList,=tag_core</w:t>
-            </w:r>
+            </w:r>
+            <w:proofErr w:type="spellStart"/>
+            <w:r>
+              <w:rPr>
+                <w:rFonts w:ascii="Courier New" w:eastAsia="Times New Roman" w:hAnsi="Courier New" w:cs="Courier New"/>
+                <w:color w:val="333333"/>
+                <w:sz w:val="18"/>
+                <w:szCs w:val="18"/>
+                <w:lang w:val="en"/>
+              </w:rPr>
+              <w:t>ldr</w:t>
+            </w:r>
+            <w:proofErr w:type="spellEnd"/>
+            <w:r>
+              <w:rPr>
+                <w:rFonts w:ascii="Courier New" w:eastAsia="Times New Roman" w:hAnsi="Courier New" w:cs="Courier New"/>
+                <w:color w:val="333333"/>
+                <w:sz w:val="18"/>
+                <w:szCs w:val="18"/>
+                <w:lang w:val="en"/>
+              </w:rPr>
+              <w:t xml:space="preserve"> </w:t>
+            </w:r>
+            <w:proofErr w:type="spellStart"/>
+            <w:r>
+              <w:rPr>
+                <w:rFonts w:ascii="Courier New" w:eastAsia="Times New Roman" w:hAnsi="Courier New" w:cs="Courier New"/>
+                <w:color w:val="333333"/>
+                <w:sz w:val="18"/>
+                <w:szCs w:val="18"/>
+                <w:lang w:val="en"/>
+              </w:rPr>
+              <w:t>tagList</w:t>
+            </w:r>
+            <w:proofErr w:type="spellEnd"/>
+            <w:r>
+              <w:rPr>
+                <w:rFonts w:ascii="Courier New" w:eastAsia="Times New Roman" w:hAnsi="Courier New" w:cs="Courier New"/>
+                <w:color w:val="333333"/>
+                <w:sz w:val="18"/>
+                <w:szCs w:val="18"/>
+                <w:lang w:val="en"/>
+              </w:rPr>
+              <w:t>,=</w:t>
+            </w:r>
+            <w:proofErr w:type="spellStart"/>
+            <w:r>
+              <w:rPr>
+                <w:rFonts w:ascii="Courier New" w:eastAsia="Times New Roman" w:hAnsi="Courier New" w:cs="Courier New"/>
+                <w:color w:val="333333"/>
+                <w:sz w:val="18"/>
+                <w:szCs w:val="18"/>
+                <w:lang w:val="en"/>
+              </w:rPr>
+              <w:t>tag_core</w:t>
+            </w:r>
+            <w:proofErr w:type="spellEnd"/>
             <w:r>
               <w:rPr>
                 <w:rFonts w:ascii="Courier New" w:eastAsia="Times New Roman" w:hAnsi="Courier New" w:cs="Courier New"/>
@@ -17573,7 +22596,28 @@
                 <w:lang w:val="en"/>
               </w:rPr>
               <w:br/>
-              <w:t>tagReturn$:</w:t>
+            </w:r>
+            <w:proofErr w:type="spellStart"/>
+            <w:r>
+              <w:rPr>
+                <w:rFonts w:ascii="Courier New" w:eastAsia="Times New Roman" w:hAnsi="Courier New" w:cs="Courier New"/>
+                <w:color w:val="333333"/>
+                <w:sz w:val="18"/>
+                <w:szCs w:val="18"/>
+                <w:lang w:val="en"/>
+              </w:rPr>
+              <w:t>tagReturn</w:t>
+            </w:r>
+            <w:proofErr w:type="spellEnd"/>
+            <w:r>
+              <w:rPr>
+                <w:rFonts w:ascii="Courier New" w:eastAsia="Times New Roman" w:hAnsi="Courier New" w:cs="Courier New"/>
+                <w:color w:val="333333"/>
+                <w:sz w:val="18"/>
+                <w:szCs w:val="18"/>
+                <w:lang w:val="en"/>
+              </w:rPr>
+              <w:t>$:</w:t>
             </w:r>
             <w:r>
               <w:rPr>
@@ -17584,7 +22628,51 @@
                 <w:lang w:val="en"/>
               </w:rPr>
               <w:br/>
-              <w:t>add tagAddr,tagList, tag,lsl #2</w:t>
+              <w:t xml:space="preserve">add </w:t>
+            </w:r>
+            <w:proofErr w:type="spellStart"/>
+            <w:r>
+              <w:rPr>
+                <w:rFonts w:ascii="Courier New" w:eastAsia="Times New Roman" w:hAnsi="Courier New" w:cs="Courier New"/>
+                <w:color w:val="333333"/>
+                <w:sz w:val="18"/>
+                <w:szCs w:val="18"/>
+                <w:lang w:val="en"/>
+              </w:rPr>
+              <w:t>tagAddr,tagList</w:t>
+            </w:r>
+            <w:proofErr w:type="spellEnd"/>
+            <w:r>
+              <w:rPr>
+                <w:rFonts w:ascii="Courier New" w:eastAsia="Times New Roman" w:hAnsi="Courier New" w:cs="Courier New"/>
+                <w:color w:val="333333"/>
+                <w:sz w:val="18"/>
+                <w:szCs w:val="18"/>
+                <w:lang w:val="en"/>
+              </w:rPr>
+              <w:t xml:space="preserve">, </w:t>
+            </w:r>
+            <w:proofErr w:type="spellStart"/>
+            <w:r>
+              <w:rPr>
+                <w:rFonts w:ascii="Courier New" w:eastAsia="Times New Roman" w:hAnsi="Courier New" w:cs="Courier New"/>
+                <w:color w:val="333333"/>
+                <w:sz w:val="18"/>
+                <w:szCs w:val="18"/>
+                <w:lang w:val="en"/>
+              </w:rPr>
+              <w:t>tag,lsl</w:t>
+            </w:r>
+            <w:proofErr w:type="spellEnd"/>
+            <w:r>
+              <w:rPr>
+                <w:rFonts w:ascii="Courier New" w:eastAsia="Times New Roman" w:hAnsi="Courier New" w:cs="Courier New"/>
+                <w:color w:val="333333"/>
+                <w:sz w:val="18"/>
+                <w:szCs w:val="18"/>
+                <w:lang w:val="en"/>
+              </w:rPr>
+              <w:t xml:space="preserve"> #2</w:t>
             </w:r>
             <w:r>
               <w:rPr>
@@ -17595,7 +22683,72 @@
                 <w:lang w:val="en"/>
               </w:rPr>
               <w:br/>
-              <w:t>ldr tagAddr,[tagAddr]</w:t>
+            </w:r>
+            <w:proofErr w:type="spellStart"/>
+            <w:r>
+              <w:rPr>
+                <w:rFonts w:ascii="Courier New" w:eastAsia="Times New Roman" w:hAnsi="Courier New" w:cs="Courier New"/>
+                <w:color w:val="333333"/>
+                <w:sz w:val="18"/>
+                <w:szCs w:val="18"/>
+                <w:lang w:val="en"/>
+              </w:rPr>
+              <w:t>ldr</w:t>
+            </w:r>
+            <w:proofErr w:type="spellEnd"/>
+            <w:r>
+              <w:rPr>
+                <w:rFonts w:ascii="Courier New" w:eastAsia="Times New Roman" w:hAnsi="Courier New" w:cs="Courier New"/>
+                <w:color w:val="333333"/>
+                <w:sz w:val="18"/>
+                <w:szCs w:val="18"/>
+                <w:lang w:val="en"/>
+              </w:rPr>
+              <w:t xml:space="preserve"> </w:t>
+            </w:r>
+            <w:proofErr w:type="spellStart"/>
+            <w:r>
+              <w:rPr>
+                <w:rFonts w:ascii="Courier New" w:eastAsia="Times New Roman" w:hAnsi="Courier New" w:cs="Courier New"/>
+                <w:color w:val="333333"/>
+                <w:sz w:val="18"/>
+                <w:szCs w:val="18"/>
+                <w:lang w:val="en"/>
+              </w:rPr>
+              <w:t>tagAddr</w:t>
+            </w:r>
+            <w:proofErr w:type="spellEnd"/>
+            <w:r>
+              <w:rPr>
+                <w:rFonts w:ascii="Courier New" w:eastAsia="Times New Roman" w:hAnsi="Courier New" w:cs="Courier New"/>
+                <w:color w:val="333333"/>
+                <w:sz w:val="18"/>
+                <w:szCs w:val="18"/>
+                <w:lang w:val="en"/>
+              </w:rPr>
+              <w:t>,[</w:t>
+            </w:r>
+            <w:proofErr w:type="spellStart"/>
+            <w:r>
+              <w:rPr>
+                <w:rFonts w:ascii="Courier New" w:eastAsia="Times New Roman" w:hAnsi="Courier New" w:cs="Courier New"/>
+                <w:color w:val="333333"/>
+                <w:sz w:val="18"/>
+                <w:szCs w:val="18"/>
+                <w:lang w:val="en"/>
+              </w:rPr>
+              <w:t>tagAddr</w:t>
+            </w:r>
+            <w:proofErr w:type="spellEnd"/>
+            <w:r>
+              <w:rPr>
+                <w:rFonts w:ascii="Courier New" w:eastAsia="Times New Roman" w:hAnsi="Courier New" w:cs="Courier New"/>
+                <w:color w:val="333333"/>
+                <w:sz w:val="18"/>
+                <w:szCs w:val="18"/>
+                <w:lang w:val="en"/>
+              </w:rPr>
+              <w:t>]</w:t>
             </w:r>
             <w:r>
               <w:rPr>
@@ -17617,7 +22770,28 @@
               </w:rPr>
               <w:lastRenderedPageBreak/>
               <w:br/>
-              <w:t>teq tagAddr,#0</w:t>
+            </w:r>
+            <w:proofErr w:type="spellStart"/>
+            <w:r>
+              <w:rPr>
+                <w:rFonts w:ascii="Courier New" w:eastAsia="Times New Roman" w:hAnsi="Courier New" w:cs="Courier New"/>
+                <w:color w:val="333333"/>
+                <w:sz w:val="18"/>
+                <w:szCs w:val="18"/>
+                <w:lang w:val="en"/>
+              </w:rPr>
+              <w:t>teq</w:t>
+            </w:r>
+            <w:proofErr w:type="spellEnd"/>
+            <w:r>
+              <w:rPr>
+                <w:rFonts w:ascii="Courier New" w:eastAsia="Times New Roman" w:hAnsi="Courier New" w:cs="Courier New"/>
+                <w:color w:val="333333"/>
+                <w:sz w:val="18"/>
+                <w:szCs w:val="18"/>
+                <w:lang w:val="en"/>
+              </w:rPr>
+              <w:t xml:space="preserve"> tagAddr,#0</w:t>
             </w:r>
             <w:r>
               <w:rPr>
@@ -17628,7 +22802,28 @@
                 <w:lang w:val="en"/>
               </w:rPr>
               <w:br/>
-              <w:t>movne r0,tagAddr</w:t>
+            </w:r>
+            <w:proofErr w:type="spellStart"/>
+            <w:r>
+              <w:rPr>
+                <w:rFonts w:ascii="Courier New" w:eastAsia="Times New Roman" w:hAnsi="Courier New" w:cs="Courier New"/>
+                <w:color w:val="333333"/>
+                <w:sz w:val="18"/>
+                <w:szCs w:val="18"/>
+                <w:lang w:val="en"/>
+              </w:rPr>
+              <w:t>movne</w:t>
+            </w:r>
+            <w:proofErr w:type="spellEnd"/>
+            <w:r>
+              <w:rPr>
+                <w:rFonts w:ascii="Courier New" w:eastAsia="Times New Roman" w:hAnsi="Courier New" w:cs="Courier New"/>
+                <w:color w:val="333333"/>
+                <w:sz w:val="18"/>
+                <w:szCs w:val="18"/>
+                <w:lang w:val="en"/>
+              </w:rPr>
+              <w:t xml:space="preserve"> r0,tagAddr</w:t>
             </w:r>
             <w:r>
               <w:rPr>
@@ -17639,8 +22834,41 @@
                 <w:lang w:val="en"/>
               </w:rPr>
               <w:br/>
-              <w:t>movne pc,lr</w:t>
-            </w:r>
+            </w:r>
+            <w:proofErr w:type="spellStart"/>
+            <w:r>
+              <w:rPr>
+                <w:rFonts w:ascii="Courier New" w:eastAsia="Times New Roman" w:hAnsi="Courier New" w:cs="Courier New"/>
+                <w:color w:val="333333"/>
+                <w:sz w:val="18"/>
+                <w:szCs w:val="18"/>
+                <w:lang w:val="en"/>
+              </w:rPr>
+              <w:t>movne</w:t>
+            </w:r>
+            <w:proofErr w:type="spellEnd"/>
+            <w:r>
+              <w:rPr>
+                <w:rFonts w:ascii="Courier New" w:eastAsia="Times New Roman" w:hAnsi="Courier New" w:cs="Courier New"/>
+                <w:color w:val="333333"/>
+                <w:sz w:val="18"/>
+                <w:szCs w:val="18"/>
+                <w:lang w:val="en"/>
+              </w:rPr>
+              <w:t xml:space="preserve"> </w:t>
+            </w:r>
+            <w:proofErr w:type="spellStart"/>
+            <w:r>
+              <w:rPr>
+                <w:rFonts w:ascii="Courier New" w:eastAsia="Times New Roman" w:hAnsi="Courier New" w:cs="Courier New"/>
+                <w:color w:val="333333"/>
+                <w:sz w:val="18"/>
+                <w:szCs w:val="18"/>
+                <w:lang w:val="en"/>
+              </w:rPr>
+              <w:t>pc,lr</w:t>
+            </w:r>
+            <w:proofErr w:type="spellEnd"/>
             <w:r>
               <w:rPr>
                 <w:rFonts w:ascii="Courier New" w:eastAsia="Times New Roman" w:hAnsi="Courier New" w:cs="Courier New"/>
@@ -17660,7 +22888,72 @@
                 <w:lang w:val="en"/>
               </w:rPr>
               <w:br/>
-              <w:t>ldr tagAddr,[tagList]</w:t>
+            </w:r>
+            <w:proofErr w:type="spellStart"/>
+            <w:r>
+              <w:rPr>
+                <w:rFonts w:ascii="Courier New" w:eastAsia="Times New Roman" w:hAnsi="Courier New" w:cs="Courier New"/>
+                <w:color w:val="333333"/>
+                <w:sz w:val="18"/>
+                <w:szCs w:val="18"/>
+                <w:lang w:val="en"/>
+              </w:rPr>
+              <w:t>ldr</w:t>
+            </w:r>
+            <w:proofErr w:type="spellEnd"/>
+            <w:r>
+              <w:rPr>
+                <w:rFonts w:ascii="Courier New" w:eastAsia="Times New Roman" w:hAnsi="Courier New" w:cs="Courier New"/>
+                <w:color w:val="333333"/>
+                <w:sz w:val="18"/>
+                <w:szCs w:val="18"/>
+                <w:lang w:val="en"/>
+              </w:rPr>
+              <w:t xml:space="preserve"> </w:t>
+            </w:r>
+            <w:proofErr w:type="spellStart"/>
+            <w:r>
+              <w:rPr>
+                <w:rFonts w:ascii="Courier New" w:eastAsia="Times New Roman" w:hAnsi="Courier New" w:cs="Courier New"/>
+                <w:color w:val="333333"/>
+                <w:sz w:val="18"/>
+                <w:szCs w:val="18"/>
+                <w:lang w:val="en"/>
+              </w:rPr>
+              <w:t>tagAddr</w:t>
+            </w:r>
+            <w:proofErr w:type="spellEnd"/>
+            <w:r>
+              <w:rPr>
+                <w:rFonts w:ascii="Courier New" w:eastAsia="Times New Roman" w:hAnsi="Courier New" w:cs="Courier New"/>
+                <w:color w:val="333333"/>
+                <w:sz w:val="18"/>
+                <w:szCs w:val="18"/>
+                <w:lang w:val="en"/>
+              </w:rPr>
+              <w:t>,[</w:t>
+            </w:r>
+            <w:proofErr w:type="spellStart"/>
+            <w:r>
+              <w:rPr>
+                <w:rFonts w:ascii="Courier New" w:eastAsia="Times New Roman" w:hAnsi="Courier New" w:cs="Courier New"/>
+                <w:color w:val="333333"/>
+                <w:sz w:val="18"/>
+                <w:szCs w:val="18"/>
+                <w:lang w:val="en"/>
+              </w:rPr>
+              <w:t>tagList</w:t>
+            </w:r>
+            <w:proofErr w:type="spellEnd"/>
+            <w:r>
+              <w:rPr>
+                <w:rFonts w:ascii="Courier New" w:eastAsia="Times New Roman" w:hAnsi="Courier New" w:cs="Courier New"/>
+                <w:color w:val="333333"/>
+                <w:sz w:val="18"/>
+                <w:szCs w:val="18"/>
+                <w:lang w:val="en"/>
+              </w:rPr>
+              <w:t>]</w:t>
             </w:r>
             <w:r>
               <w:rPr>
@@ -17671,7 +22964,28 @@
                 <w:lang w:val="en"/>
               </w:rPr>
               <w:br/>
-              <w:t>teq tagAddr,#0</w:t>
+            </w:r>
+            <w:proofErr w:type="spellStart"/>
+            <w:r>
+              <w:rPr>
+                <w:rFonts w:ascii="Courier New" w:eastAsia="Times New Roman" w:hAnsi="Courier New" w:cs="Courier New"/>
+                <w:color w:val="333333"/>
+                <w:sz w:val="18"/>
+                <w:szCs w:val="18"/>
+                <w:lang w:val="en"/>
+              </w:rPr>
+              <w:t>teq</w:t>
+            </w:r>
+            <w:proofErr w:type="spellEnd"/>
+            <w:r>
+              <w:rPr>
+                <w:rFonts w:ascii="Courier New" w:eastAsia="Times New Roman" w:hAnsi="Courier New" w:cs="Courier New"/>
+                <w:color w:val="333333"/>
+                <w:sz w:val="18"/>
+                <w:szCs w:val="18"/>
+                <w:lang w:val="en"/>
+              </w:rPr>
+              <w:t xml:space="preserve"> tagAddr,#0</w:t>
             </w:r>
             <w:r>
               <w:rPr>
@@ -17682,7 +22996,28 @@
                 <w:lang w:val="en"/>
               </w:rPr>
               <w:br/>
-              <w:t>movne r0,#0</w:t>
+            </w:r>
+            <w:proofErr w:type="spellStart"/>
+            <w:r>
+              <w:rPr>
+                <w:rFonts w:ascii="Courier New" w:eastAsia="Times New Roman" w:hAnsi="Courier New" w:cs="Courier New"/>
+                <w:color w:val="333333"/>
+                <w:sz w:val="18"/>
+                <w:szCs w:val="18"/>
+                <w:lang w:val="en"/>
+              </w:rPr>
+              <w:t>movne</w:t>
+            </w:r>
+            <w:proofErr w:type="spellEnd"/>
+            <w:r>
+              <w:rPr>
+                <w:rFonts w:ascii="Courier New" w:eastAsia="Times New Roman" w:hAnsi="Courier New" w:cs="Courier New"/>
+                <w:color w:val="333333"/>
+                <w:sz w:val="18"/>
+                <w:szCs w:val="18"/>
+                <w:lang w:val="en"/>
+              </w:rPr>
+              <w:t xml:space="preserve"> r0,#0</w:t>
             </w:r>
             <w:r>
               <w:rPr>
@@ -17693,8 +23028,41 @@
                 <w:lang w:val="en"/>
               </w:rPr>
               <w:br/>
-              <w:t>movne pc,lr</w:t>
-            </w:r>
+            </w:r>
+            <w:proofErr w:type="spellStart"/>
+            <w:r>
+              <w:rPr>
+                <w:rFonts w:ascii="Courier New" w:eastAsia="Times New Roman" w:hAnsi="Courier New" w:cs="Courier New"/>
+                <w:color w:val="333333"/>
+                <w:sz w:val="18"/>
+                <w:szCs w:val="18"/>
+                <w:lang w:val="en"/>
+              </w:rPr>
+              <w:t>movne</w:t>
+            </w:r>
+            <w:proofErr w:type="spellEnd"/>
+            <w:r>
+              <w:rPr>
+                <w:rFonts w:ascii="Courier New" w:eastAsia="Times New Roman" w:hAnsi="Courier New" w:cs="Courier New"/>
+                <w:color w:val="333333"/>
+                <w:sz w:val="18"/>
+                <w:szCs w:val="18"/>
+                <w:lang w:val="en"/>
+              </w:rPr>
+              <w:t xml:space="preserve"> </w:t>
+            </w:r>
+            <w:proofErr w:type="spellStart"/>
+            <w:r>
+              <w:rPr>
+                <w:rFonts w:ascii="Courier New" w:eastAsia="Times New Roman" w:hAnsi="Courier New" w:cs="Courier New"/>
+                <w:color w:val="333333"/>
+                <w:sz w:val="18"/>
+                <w:szCs w:val="18"/>
+                <w:lang w:val="en"/>
+              </w:rPr>
+              <w:t>pc,lr</w:t>
+            </w:r>
+            <w:proofErr w:type="spellEnd"/>
             <w:r>
               <w:rPr>
                 <w:rFonts w:ascii="Courier New" w:eastAsia="Times New Roman" w:hAnsi="Courier New" w:cs="Courier New"/>
@@ -17714,7 +23082,28 @@
                 <w:lang w:val="en"/>
               </w:rPr>
               <w:br/>
-              <w:t>mov tagAddr,#0x100</w:t>
+            </w:r>
+            <w:proofErr w:type="spellStart"/>
+            <w:r>
+              <w:rPr>
+                <w:rFonts w:ascii="Courier New" w:eastAsia="Times New Roman" w:hAnsi="Courier New" w:cs="Courier New"/>
+                <w:color w:val="333333"/>
+                <w:sz w:val="18"/>
+                <w:szCs w:val="18"/>
+                <w:lang w:val="en"/>
+              </w:rPr>
+              <w:t>mov</w:t>
+            </w:r>
+            <w:proofErr w:type="spellEnd"/>
+            <w:r>
+              <w:rPr>
+                <w:rFonts w:ascii="Courier New" w:eastAsia="Times New Roman" w:hAnsi="Courier New" w:cs="Courier New"/>
+                <w:color w:val="333333"/>
+                <w:sz w:val="18"/>
+                <w:szCs w:val="18"/>
+                <w:lang w:val="en"/>
+              </w:rPr>
+              <w:t xml:space="preserve"> tagAddr,#0x100</w:t>
             </w:r>
             <w:r>
               <w:rPr>
@@ -17736,7 +23125,50 @@
                 <w:lang w:val="en"/>
               </w:rPr>
               <w:br/>
-              <w:t>tagIndex .req r3</w:t>
+            </w:r>
+            <w:proofErr w:type="spellStart"/>
+            <w:r>
+              <w:rPr>
+                <w:rFonts w:ascii="Courier New" w:eastAsia="Times New Roman" w:hAnsi="Courier New" w:cs="Courier New"/>
+                <w:color w:val="333333"/>
+                <w:sz w:val="18"/>
+                <w:szCs w:val="18"/>
+                <w:lang w:val="en"/>
+              </w:rPr>
+              <w:t>tagIndex</w:t>
+            </w:r>
+            <w:proofErr w:type="spellEnd"/>
+            <w:r>
+              <w:rPr>
+                <w:rFonts w:ascii="Courier New" w:eastAsia="Times New Roman" w:hAnsi="Courier New" w:cs="Courier New"/>
+                <w:color w:val="333333"/>
+                <w:sz w:val="18"/>
+                <w:szCs w:val="18"/>
+                <w:lang w:val="en"/>
+              </w:rPr>
+              <w:t xml:space="preserve"> .</w:t>
+            </w:r>
+            <w:proofErr w:type="spellStart"/>
+            <w:r>
+              <w:rPr>
+                <w:rFonts w:ascii="Courier New" w:eastAsia="Times New Roman" w:hAnsi="Courier New" w:cs="Courier New"/>
+                <w:color w:val="333333"/>
+                <w:sz w:val="18"/>
+                <w:szCs w:val="18"/>
+                <w:lang w:val="en"/>
+              </w:rPr>
+              <w:t>req</w:t>
+            </w:r>
+            <w:proofErr w:type="spellEnd"/>
+            <w:r>
+              <w:rPr>
+                <w:rFonts w:ascii="Courier New" w:eastAsia="Times New Roman" w:hAnsi="Courier New" w:cs="Courier New"/>
+                <w:color w:val="333333"/>
+                <w:sz w:val="18"/>
+                <w:szCs w:val="18"/>
+                <w:lang w:val="en"/>
+              </w:rPr>
+              <w:t xml:space="preserve"> r3</w:t>
             </w:r>
             <w:r>
               <w:rPr>
@@ -17747,7 +23179,50 @@
                 <w:lang w:val="en"/>
               </w:rPr>
               <w:br/>
-              <w:t>oldAddr .req r4</w:t>
+            </w:r>
+            <w:proofErr w:type="spellStart"/>
+            <w:r>
+              <w:rPr>
+                <w:rFonts w:ascii="Courier New" w:eastAsia="Times New Roman" w:hAnsi="Courier New" w:cs="Courier New"/>
+                <w:color w:val="333333"/>
+                <w:sz w:val="18"/>
+                <w:szCs w:val="18"/>
+                <w:lang w:val="en"/>
+              </w:rPr>
+              <w:t>oldAddr</w:t>
+            </w:r>
+            <w:proofErr w:type="spellEnd"/>
+            <w:r>
+              <w:rPr>
+                <w:rFonts w:ascii="Courier New" w:eastAsia="Times New Roman" w:hAnsi="Courier New" w:cs="Courier New"/>
+                <w:color w:val="333333"/>
+                <w:sz w:val="18"/>
+                <w:szCs w:val="18"/>
+                <w:lang w:val="en"/>
+              </w:rPr>
+              <w:t xml:space="preserve"> .</w:t>
+            </w:r>
+            <w:proofErr w:type="spellStart"/>
+            <w:r>
+              <w:rPr>
+                <w:rFonts w:ascii="Courier New" w:eastAsia="Times New Roman" w:hAnsi="Courier New" w:cs="Courier New"/>
+                <w:color w:val="333333"/>
+                <w:sz w:val="18"/>
+                <w:szCs w:val="18"/>
+                <w:lang w:val="en"/>
+              </w:rPr>
+              <w:t>req</w:t>
+            </w:r>
+            <w:proofErr w:type="spellEnd"/>
+            <w:r>
+              <w:rPr>
+                <w:rFonts w:ascii="Courier New" w:eastAsia="Times New Roman" w:hAnsi="Courier New" w:cs="Courier New"/>
+                <w:color w:val="333333"/>
+                <w:sz w:val="18"/>
+                <w:szCs w:val="18"/>
+                <w:lang w:val="en"/>
+              </w:rPr>
+              <w:t xml:space="preserve"> r4</w:t>
             </w:r>
             <w:r>
               <w:rPr>
@@ -17758,7 +23233,28 @@
                 <w:lang w:val="en"/>
               </w:rPr>
               <w:br/>
-              <w:t>tagLoop$:</w:t>
+            </w:r>
+            <w:proofErr w:type="spellStart"/>
+            <w:r>
+              <w:rPr>
+                <w:rFonts w:ascii="Courier New" w:eastAsia="Times New Roman" w:hAnsi="Courier New" w:cs="Courier New"/>
+                <w:color w:val="333333"/>
+                <w:sz w:val="18"/>
+                <w:szCs w:val="18"/>
+                <w:lang w:val="en"/>
+              </w:rPr>
+              <w:t>tagLoop</w:t>
+            </w:r>
+            <w:proofErr w:type="spellEnd"/>
+            <w:r>
+              <w:rPr>
+                <w:rFonts w:ascii="Courier New" w:eastAsia="Times New Roman" w:hAnsi="Courier New" w:cs="Courier New"/>
+                <w:color w:val="333333"/>
+                <w:sz w:val="18"/>
+                <w:szCs w:val="18"/>
+                <w:lang w:val="en"/>
+              </w:rPr>
+              <w:t>$:</w:t>
             </w:r>
             <w:r>
               <w:rPr>
@@ -17769,7 +23265,50 @@
                 <w:lang w:val="en"/>
               </w:rPr>
               <w:br/>
-              <w:t>ldrh tagIndex,[tagAddr,#4]</w:t>
+            </w:r>
+            <w:proofErr w:type="spellStart"/>
+            <w:r>
+              <w:rPr>
+                <w:rFonts w:ascii="Courier New" w:eastAsia="Times New Roman" w:hAnsi="Courier New" w:cs="Courier New"/>
+                <w:color w:val="333333"/>
+                <w:sz w:val="18"/>
+                <w:szCs w:val="18"/>
+                <w:lang w:val="en"/>
+              </w:rPr>
+              <w:t>ldrh</w:t>
+            </w:r>
+            <w:proofErr w:type="spellEnd"/>
+            <w:r>
+              <w:rPr>
+                <w:rFonts w:ascii="Courier New" w:eastAsia="Times New Roman" w:hAnsi="Courier New" w:cs="Courier New"/>
+                <w:color w:val="333333"/>
+                <w:sz w:val="18"/>
+                <w:szCs w:val="18"/>
+                <w:lang w:val="en"/>
+              </w:rPr>
+              <w:t xml:space="preserve"> </w:t>
+            </w:r>
+            <w:proofErr w:type="spellStart"/>
+            <w:r>
+              <w:rPr>
+                <w:rFonts w:ascii="Courier New" w:eastAsia="Times New Roman" w:hAnsi="Courier New" w:cs="Courier New"/>
+                <w:color w:val="333333"/>
+                <w:sz w:val="18"/>
+                <w:szCs w:val="18"/>
+                <w:lang w:val="en"/>
+              </w:rPr>
+              <w:t>tagIndex</w:t>
+            </w:r>
+            <w:proofErr w:type="spellEnd"/>
+            <w:r>
+              <w:rPr>
+                <w:rFonts w:ascii="Courier New" w:eastAsia="Times New Roman" w:hAnsi="Courier New" w:cs="Courier New"/>
+                <w:color w:val="333333"/>
+                <w:sz w:val="18"/>
+                <w:szCs w:val="18"/>
+                <w:lang w:val="en"/>
+              </w:rPr>
+              <w:t>,[tagAddr,#4]</w:t>
             </w:r>
             <w:r>
               <w:rPr>
@@ -17791,7 +23330,28 @@
                 <w:lang w:val="en"/>
               </w:rPr>
               <w:br/>
-              <w:t>poplt {r4}</w:t>
+            </w:r>
+            <w:proofErr w:type="spellStart"/>
+            <w:r>
+              <w:rPr>
+                <w:rFonts w:ascii="Courier New" w:eastAsia="Times New Roman" w:hAnsi="Courier New" w:cs="Courier New"/>
+                <w:color w:val="333333"/>
+                <w:sz w:val="18"/>
+                <w:szCs w:val="18"/>
+                <w:lang w:val="en"/>
+              </w:rPr>
+              <w:t>poplt</w:t>
+            </w:r>
+            <w:proofErr w:type="spellEnd"/>
+            <w:r>
+              <w:rPr>
+                <w:rFonts w:ascii="Courier New" w:eastAsia="Times New Roman" w:hAnsi="Courier New" w:cs="Courier New"/>
+                <w:color w:val="333333"/>
+                <w:sz w:val="18"/>
+                <w:szCs w:val="18"/>
+                <w:lang w:val="en"/>
+              </w:rPr>
+              <w:t xml:space="preserve"> {r4}</w:t>
             </w:r>
             <w:r>
               <w:rPr>
@@ -17802,7 +23362,50 @@
                 <w:lang w:val="en"/>
               </w:rPr>
               <w:br/>
-              <w:t>blt tagReturn$</w:t>
+            </w:r>
+            <w:proofErr w:type="spellStart"/>
+            <w:r>
+              <w:rPr>
+                <w:rFonts w:ascii="Courier New" w:eastAsia="Times New Roman" w:hAnsi="Courier New" w:cs="Courier New"/>
+                <w:color w:val="333333"/>
+                <w:sz w:val="18"/>
+                <w:szCs w:val="18"/>
+                <w:lang w:val="en"/>
+              </w:rPr>
+              <w:t>blt</w:t>
+            </w:r>
+            <w:proofErr w:type="spellEnd"/>
+            <w:r>
+              <w:rPr>
+                <w:rFonts w:ascii="Courier New" w:eastAsia="Times New Roman" w:hAnsi="Courier New" w:cs="Courier New"/>
+                <w:color w:val="333333"/>
+                <w:sz w:val="18"/>
+                <w:szCs w:val="18"/>
+                <w:lang w:val="en"/>
+              </w:rPr>
+              <w:t xml:space="preserve"> </w:t>
+            </w:r>
+            <w:proofErr w:type="spellStart"/>
+            <w:r>
+              <w:rPr>
+                <w:rFonts w:ascii="Courier New" w:eastAsia="Times New Roman" w:hAnsi="Courier New" w:cs="Courier New"/>
+                <w:color w:val="333333"/>
+                <w:sz w:val="18"/>
+                <w:szCs w:val="18"/>
+                <w:lang w:val="en"/>
+              </w:rPr>
+              <w:t>tagReturn</w:t>
+            </w:r>
+            <w:proofErr w:type="spellEnd"/>
+            <w:r>
+              <w:rPr>
+                <w:rFonts w:ascii="Courier New" w:eastAsia="Times New Roman" w:hAnsi="Courier New" w:cs="Courier New"/>
+                <w:color w:val="333333"/>
+                <w:sz w:val="18"/>
+                <w:szCs w:val="18"/>
+                <w:lang w:val="en"/>
+              </w:rPr>
+              <w:t>$</w:t>
             </w:r>
             <w:r>
               <w:rPr>
@@ -17823,7 +23426,51 @@
                 <w:lang w:val="en"/>
               </w:rPr>
               <w:br/>
-              <w:t>add tagIndex,tagList, tagIndex,lsl #2</w:t>
+              <w:t xml:space="preserve">add </w:t>
+            </w:r>
+            <w:proofErr w:type="spellStart"/>
+            <w:r>
+              <w:rPr>
+                <w:rFonts w:ascii="Courier New" w:eastAsia="Times New Roman" w:hAnsi="Courier New" w:cs="Courier New"/>
+                <w:color w:val="333333"/>
+                <w:sz w:val="18"/>
+                <w:szCs w:val="18"/>
+                <w:lang w:val="en"/>
+              </w:rPr>
+              <w:t>tagIndex,tagList</w:t>
+            </w:r>
+            <w:proofErr w:type="spellEnd"/>
+            <w:r>
+              <w:rPr>
+                <w:rFonts w:ascii="Courier New" w:eastAsia="Times New Roman" w:hAnsi="Courier New" w:cs="Courier New"/>
+                <w:color w:val="333333"/>
+                <w:sz w:val="18"/>
+                <w:szCs w:val="18"/>
+                <w:lang w:val="en"/>
+              </w:rPr>
+              <w:t xml:space="preserve">, </w:t>
+            </w:r>
+            <w:proofErr w:type="spellStart"/>
+            <w:r>
+              <w:rPr>
+                <w:rFonts w:ascii="Courier New" w:eastAsia="Times New Roman" w:hAnsi="Courier New" w:cs="Courier New"/>
+                <w:color w:val="333333"/>
+                <w:sz w:val="18"/>
+                <w:szCs w:val="18"/>
+                <w:lang w:val="en"/>
+              </w:rPr>
+              <w:t>tagIndex,lsl</w:t>
+            </w:r>
+            <w:proofErr w:type="spellEnd"/>
+            <w:r>
+              <w:rPr>
+                <w:rFonts w:ascii="Courier New" w:eastAsia="Times New Roman" w:hAnsi="Courier New" w:cs="Courier New"/>
+                <w:color w:val="333333"/>
+                <w:sz w:val="18"/>
+                <w:szCs w:val="18"/>
+                <w:lang w:val="en"/>
+              </w:rPr>
+              <w:t xml:space="preserve"> #2</w:t>
             </w:r>
             <w:r>
               <w:rPr>
@@ -17834,7 +23481,72 @@
                 <w:lang w:val="en"/>
               </w:rPr>
               <w:br/>
-              <w:t>ldr oldAddr,[tagIndex]</w:t>
+            </w:r>
+            <w:proofErr w:type="spellStart"/>
+            <w:r>
+              <w:rPr>
+                <w:rFonts w:ascii="Courier New" w:eastAsia="Times New Roman" w:hAnsi="Courier New" w:cs="Courier New"/>
+                <w:color w:val="333333"/>
+                <w:sz w:val="18"/>
+                <w:szCs w:val="18"/>
+                <w:lang w:val="en"/>
+              </w:rPr>
+              <w:t>ldr</w:t>
+            </w:r>
+            <w:proofErr w:type="spellEnd"/>
+            <w:r>
+              <w:rPr>
+                <w:rFonts w:ascii="Courier New" w:eastAsia="Times New Roman" w:hAnsi="Courier New" w:cs="Courier New"/>
+                <w:color w:val="333333"/>
+                <w:sz w:val="18"/>
+                <w:szCs w:val="18"/>
+                <w:lang w:val="en"/>
+              </w:rPr>
+              <w:t xml:space="preserve"> </w:t>
+            </w:r>
+            <w:proofErr w:type="spellStart"/>
+            <w:r>
+              <w:rPr>
+                <w:rFonts w:ascii="Courier New" w:eastAsia="Times New Roman" w:hAnsi="Courier New" w:cs="Courier New"/>
+                <w:color w:val="333333"/>
+                <w:sz w:val="18"/>
+                <w:szCs w:val="18"/>
+                <w:lang w:val="en"/>
+              </w:rPr>
+              <w:t>oldAddr</w:t>
+            </w:r>
+            <w:proofErr w:type="spellEnd"/>
+            <w:r>
+              <w:rPr>
+                <w:rFonts w:ascii="Courier New" w:eastAsia="Times New Roman" w:hAnsi="Courier New" w:cs="Courier New"/>
+                <w:color w:val="333333"/>
+                <w:sz w:val="18"/>
+                <w:szCs w:val="18"/>
+                <w:lang w:val="en"/>
+              </w:rPr>
+              <w:t>,[</w:t>
+            </w:r>
+            <w:proofErr w:type="spellStart"/>
+            <w:r>
+              <w:rPr>
+                <w:rFonts w:ascii="Courier New" w:eastAsia="Times New Roman" w:hAnsi="Courier New" w:cs="Courier New"/>
+                <w:color w:val="333333"/>
+                <w:sz w:val="18"/>
+                <w:szCs w:val="18"/>
+                <w:lang w:val="en"/>
+              </w:rPr>
+              <w:t>tagIndex</w:t>
+            </w:r>
+            <w:proofErr w:type="spellEnd"/>
+            <w:r>
+              <w:rPr>
+                <w:rFonts w:ascii="Courier New" w:eastAsia="Times New Roman" w:hAnsi="Courier New" w:cs="Courier New"/>
+                <w:color w:val="333333"/>
+                <w:sz w:val="18"/>
+                <w:szCs w:val="18"/>
+                <w:lang w:val="en"/>
+              </w:rPr>
+              <w:t>]</w:t>
             </w:r>
             <w:r>
               <w:rPr>
@@ -17845,7 +23557,28 @@
                 <w:lang w:val="en"/>
               </w:rPr>
               <w:br/>
-              <w:t>teq oldAddr,#0</w:t>
+            </w:r>
+            <w:proofErr w:type="spellStart"/>
+            <w:r>
+              <w:rPr>
+                <w:rFonts w:ascii="Courier New" w:eastAsia="Times New Roman" w:hAnsi="Courier New" w:cs="Courier New"/>
+                <w:color w:val="333333"/>
+                <w:sz w:val="18"/>
+                <w:szCs w:val="18"/>
+                <w:lang w:val="en"/>
+              </w:rPr>
+              <w:t>teq</w:t>
+            </w:r>
+            <w:proofErr w:type="spellEnd"/>
+            <w:r>
+              <w:rPr>
+                <w:rFonts w:ascii="Courier New" w:eastAsia="Times New Roman" w:hAnsi="Courier New" w:cs="Courier New"/>
+                <w:color w:val="333333"/>
+                <w:sz w:val="18"/>
+                <w:szCs w:val="18"/>
+                <w:lang w:val="en"/>
+              </w:rPr>
+              <w:t xml:space="preserve"> oldAddr,#0</w:t>
             </w:r>
             <w:r>
               <w:rPr>
@@ -17856,8 +23589,42 @@
                 <w:lang w:val="en"/>
               </w:rPr>
               <w:br/>
-              <w:t>.unreq oldAddr</w:t>
-            </w:r>
+              <w:t>.</w:t>
+            </w:r>
+            <w:proofErr w:type="spellStart"/>
+            <w:r>
+              <w:rPr>
+                <w:rFonts w:ascii="Courier New" w:eastAsia="Times New Roman" w:hAnsi="Courier New" w:cs="Courier New"/>
+                <w:color w:val="333333"/>
+                <w:sz w:val="18"/>
+                <w:szCs w:val="18"/>
+                <w:lang w:val="en"/>
+              </w:rPr>
+              <w:t>unreq</w:t>
+            </w:r>
+            <w:proofErr w:type="spellEnd"/>
+            <w:r>
+              <w:rPr>
+                <w:rFonts w:ascii="Courier New" w:eastAsia="Times New Roman" w:hAnsi="Courier New" w:cs="Courier New"/>
+                <w:color w:val="333333"/>
+                <w:sz w:val="18"/>
+                <w:szCs w:val="18"/>
+                <w:lang w:val="en"/>
+              </w:rPr>
+              <w:t xml:space="preserve"> </w:t>
+            </w:r>
+            <w:proofErr w:type="spellStart"/>
+            <w:r>
+              <w:rPr>
+                <w:rFonts w:ascii="Courier New" w:eastAsia="Times New Roman" w:hAnsi="Courier New" w:cs="Courier New"/>
+                <w:color w:val="333333"/>
+                <w:sz w:val="18"/>
+                <w:szCs w:val="18"/>
+                <w:lang w:val="en"/>
+              </w:rPr>
+              <w:t>oldAddr</w:t>
+            </w:r>
+            <w:proofErr w:type="spellEnd"/>
             <w:r>
               <w:rPr>
                 <w:rFonts w:ascii="Courier New" w:eastAsia="Times New Roman" w:hAnsi="Courier New" w:cs="Courier New"/>
@@ -17867,7 +23634,72 @@
                 <w:lang w:val="en"/>
               </w:rPr>
               <w:br/>
-              <w:t>streq tagAddr,[tagIndex]</w:t>
+            </w:r>
+            <w:proofErr w:type="spellStart"/>
+            <w:r>
+              <w:rPr>
+                <w:rFonts w:ascii="Courier New" w:eastAsia="Times New Roman" w:hAnsi="Courier New" w:cs="Courier New"/>
+                <w:color w:val="333333"/>
+                <w:sz w:val="18"/>
+                <w:szCs w:val="18"/>
+                <w:lang w:val="en"/>
+              </w:rPr>
+              <w:t>streq</w:t>
+            </w:r>
+            <w:proofErr w:type="spellEnd"/>
+            <w:r>
+              <w:rPr>
+                <w:rFonts w:ascii="Courier New" w:eastAsia="Times New Roman" w:hAnsi="Courier New" w:cs="Courier New"/>
+                <w:color w:val="333333"/>
+                <w:sz w:val="18"/>
+                <w:szCs w:val="18"/>
+                <w:lang w:val="en"/>
+              </w:rPr>
+              <w:t xml:space="preserve"> </w:t>
+            </w:r>
+            <w:proofErr w:type="spellStart"/>
+            <w:r>
+              <w:rPr>
+                <w:rFonts w:ascii="Courier New" w:eastAsia="Times New Roman" w:hAnsi="Courier New" w:cs="Courier New"/>
+                <w:color w:val="333333"/>
+                <w:sz w:val="18"/>
+                <w:szCs w:val="18"/>
+                <w:lang w:val="en"/>
+              </w:rPr>
+              <w:t>tagAddr</w:t>
+            </w:r>
+            <w:proofErr w:type="spellEnd"/>
+            <w:r>
+              <w:rPr>
+                <w:rFonts w:ascii="Courier New" w:eastAsia="Times New Roman" w:hAnsi="Courier New" w:cs="Courier New"/>
+                <w:color w:val="333333"/>
+                <w:sz w:val="18"/>
+                <w:szCs w:val="18"/>
+                <w:lang w:val="en"/>
+              </w:rPr>
+              <w:t>,[</w:t>
+            </w:r>
+            <w:proofErr w:type="spellStart"/>
+            <w:r>
+              <w:rPr>
+                <w:rFonts w:ascii="Courier New" w:eastAsia="Times New Roman" w:hAnsi="Courier New" w:cs="Courier New"/>
+                <w:color w:val="333333"/>
+                <w:sz w:val="18"/>
+                <w:szCs w:val="18"/>
+                <w:lang w:val="en"/>
+              </w:rPr>
+              <w:t>tagIndex</w:t>
+            </w:r>
+            <w:proofErr w:type="spellEnd"/>
+            <w:r>
+              <w:rPr>
+                <w:rFonts w:ascii="Courier New" w:eastAsia="Times New Roman" w:hAnsi="Courier New" w:cs="Courier New"/>
+                <w:color w:val="333333"/>
+                <w:sz w:val="18"/>
+                <w:szCs w:val="18"/>
+                <w:lang w:val="en"/>
+              </w:rPr>
+              <w:t>]</w:t>
             </w:r>
             <w:r>
               <w:rPr>
@@ -17888,7 +23720,72 @@
                 <w:lang w:val="en"/>
               </w:rPr>
               <w:br/>
-              <w:t>ldr tagIndex,[tagAddr]</w:t>
+            </w:r>
+            <w:proofErr w:type="spellStart"/>
+            <w:r>
+              <w:rPr>
+                <w:rFonts w:ascii="Courier New" w:eastAsia="Times New Roman" w:hAnsi="Courier New" w:cs="Courier New"/>
+                <w:color w:val="333333"/>
+                <w:sz w:val="18"/>
+                <w:szCs w:val="18"/>
+                <w:lang w:val="en"/>
+              </w:rPr>
+              <w:t>ldr</w:t>
+            </w:r>
+            <w:proofErr w:type="spellEnd"/>
+            <w:r>
+              <w:rPr>
+                <w:rFonts w:ascii="Courier New" w:eastAsia="Times New Roman" w:hAnsi="Courier New" w:cs="Courier New"/>
+                <w:color w:val="333333"/>
+                <w:sz w:val="18"/>
+                <w:szCs w:val="18"/>
+                <w:lang w:val="en"/>
+              </w:rPr>
+              <w:t xml:space="preserve"> </w:t>
+            </w:r>
+            <w:proofErr w:type="spellStart"/>
+            <w:r>
+              <w:rPr>
+                <w:rFonts w:ascii="Courier New" w:eastAsia="Times New Roman" w:hAnsi="Courier New" w:cs="Courier New"/>
+                <w:color w:val="333333"/>
+                <w:sz w:val="18"/>
+                <w:szCs w:val="18"/>
+                <w:lang w:val="en"/>
+              </w:rPr>
+              <w:t>tagIndex</w:t>
+            </w:r>
+            <w:proofErr w:type="spellEnd"/>
+            <w:r>
+              <w:rPr>
+                <w:rFonts w:ascii="Courier New" w:eastAsia="Times New Roman" w:hAnsi="Courier New" w:cs="Courier New"/>
+                <w:color w:val="333333"/>
+                <w:sz w:val="18"/>
+                <w:szCs w:val="18"/>
+                <w:lang w:val="en"/>
+              </w:rPr>
+              <w:t>,[</w:t>
+            </w:r>
+            <w:proofErr w:type="spellStart"/>
+            <w:r>
+              <w:rPr>
+                <w:rFonts w:ascii="Courier New" w:eastAsia="Times New Roman" w:hAnsi="Courier New" w:cs="Courier New"/>
+                <w:color w:val="333333"/>
+                <w:sz w:val="18"/>
+                <w:szCs w:val="18"/>
+                <w:lang w:val="en"/>
+              </w:rPr>
+              <w:t>tagAddr</w:t>
+            </w:r>
+            <w:proofErr w:type="spellEnd"/>
+            <w:r>
+              <w:rPr>
+                <w:rFonts w:ascii="Courier New" w:eastAsia="Times New Roman" w:hAnsi="Courier New" w:cs="Courier New"/>
+                <w:color w:val="333333"/>
+                <w:sz w:val="18"/>
+                <w:szCs w:val="18"/>
+                <w:lang w:val="en"/>
+              </w:rPr>
+              <w:t>]</w:t>
             </w:r>
             <w:r>
               <w:rPr>
@@ -17899,7 +23796,51 @@
                 <w:lang w:val="en"/>
               </w:rPr>
               <w:br/>
-              <w:t>add tagAddr, tagIndex,lsl #2</w:t>
+              <w:t xml:space="preserve">add </w:t>
+            </w:r>
+            <w:proofErr w:type="spellStart"/>
+            <w:r>
+              <w:rPr>
+                <w:rFonts w:ascii="Courier New" w:eastAsia="Times New Roman" w:hAnsi="Courier New" w:cs="Courier New"/>
+                <w:color w:val="333333"/>
+                <w:sz w:val="18"/>
+                <w:szCs w:val="18"/>
+                <w:lang w:val="en"/>
+              </w:rPr>
+              <w:t>tagAddr</w:t>
+            </w:r>
+            <w:proofErr w:type="spellEnd"/>
+            <w:r>
+              <w:rPr>
+                <w:rFonts w:ascii="Courier New" w:eastAsia="Times New Roman" w:hAnsi="Courier New" w:cs="Courier New"/>
+                <w:color w:val="333333"/>
+                <w:sz w:val="18"/>
+                <w:szCs w:val="18"/>
+                <w:lang w:val="en"/>
+              </w:rPr>
+              <w:t xml:space="preserve">, </w:t>
+            </w:r>
+            <w:proofErr w:type="spellStart"/>
+            <w:r>
+              <w:rPr>
+                <w:rFonts w:ascii="Courier New" w:eastAsia="Times New Roman" w:hAnsi="Courier New" w:cs="Courier New"/>
+                <w:color w:val="333333"/>
+                <w:sz w:val="18"/>
+                <w:szCs w:val="18"/>
+                <w:lang w:val="en"/>
+              </w:rPr>
+              <w:t>tagIndex,lsl</w:t>
+            </w:r>
+            <w:proofErr w:type="spellEnd"/>
+            <w:r>
+              <w:rPr>
+                <w:rFonts w:ascii="Courier New" w:eastAsia="Times New Roman" w:hAnsi="Courier New" w:cs="Courier New"/>
+                <w:color w:val="333333"/>
+                <w:sz w:val="18"/>
+                <w:szCs w:val="18"/>
+                <w:lang w:val="en"/>
+              </w:rPr>
+              <w:t xml:space="preserve"> #2</w:t>
             </w:r>
             <w:r>
               <w:rPr>
@@ -17910,7 +23851,29 @@
                 <w:lang w:val="en"/>
               </w:rPr>
               <w:br/>
-              <w:t>b tagLoop$</w:t>
+              <w:t xml:space="preserve">b </w:t>
+            </w:r>
+            <w:proofErr w:type="spellStart"/>
+            <w:r>
+              <w:rPr>
+                <w:rFonts w:ascii="Courier New" w:eastAsia="Times New Roman" w:hAnsi="Courier New" w:cs="Courier New"/>
+                <w:color w:val="333333"/>
+                <w:sz w:val="18"/>
+                <w:szCs w:val="18"/>
+                <w:lang w:val="en"/>
+              </w:rPr>
+              <w:t>tagLoop</w:t>
+            </w:r>
+            <w:proofErr w:type="spellEnd"/>
+            <w:r>
+              <w:rPr>
+                <w:rFonts w:ascii="Courier New" w:eastAsia="Times New Roman" w:hAnsi="Courier New" w:cs="Courier New"/>
+                <w:color w:val="333333"/>
+                <w:sz w:val="18"/>
+                <w:szCs w:val="18"/>
+                <w:lang w:val="en"/>
+              </w:rPr>
+              <w:t>$</w:t>
             </w:r>
             <w:r>
               <w:rPr>
@@ -17931,7 +23894,29 @@
                 <w:lang w:val="en"/>
               </w:rPr>
               <w:br/>
-              <w:t>.unreq tag</w:t>
+              <w:t>.</w:t>
+            </w:r>
+            <w:proofErr w:type="spellStart"/>
+            <w:r>
+              <w:rPr>
+                <w:rFonts w:ascii="Courier New" w:eastAsia="Times New Roman" w:hAnsi="Courier New" w:cs="Courier New"/>
+                <w:color w:val="333333"/>
+                <w:sz w:val="18"/>
+                <w:szCs w:val="18"/>
+                <w:lang w:val="en"/>
+              </w:rPr>
+              <w:t>unreq</w:t>
+            </w:r>
+            <w:proofErr w:type="spellEnd"/>
+            <w:r>
+              <w:rPr>
+                <w:rFonts w:ascii="Courier New" w:eastAsia="Times New Roman" w:hAnsi="Courier New" w:cs="Courier New"/>
+                <w:color w:val="333333"/>
+                <w:sz w:val="18"/>
+                <w:szCs w:val="18"/>
+                <w:lang w:val="en"/>
+              </w:rPr>
+              <w:t xml:space="preserve"> tag</w:t>
             </w:r>
             <w:r>
               <w:rPr>
@@ -17942,8 +23927,42 @@
                 <w:lang w:val="en"/>
               </w:rPr>
               <w:br/>
-              <w:t>.unreq tagList</w:t>
-            </w:r>
+              <w:t>.</w:t>
+            </w:r>
+            <w:proofErr w:type="spellStart"/>
+            <w:r>
+              <w:rPr>
+                <w:rFonts w:ascii="Courier New" w:eastAsia="Times New Roman" w:hAnsi="Courier New" w:cs="Courier New"/>
+                <w:color w:val="333333"/>
+                <w:sz w:val="18"/>
+                <w:szCs w:val="18"/>
+                <w:lang w:val="en"/>
+              </w:rPr>
+              <w:t>unreq</w:t>
+            </w:r>
+            <w:proofErr w:type="spellEnd"/>
+            <w:r>
+              <w:rPr>
+                <w:rFonts w:ascii="Courier New" w:eastAsia="Times New Roman" w:hAnsi="Courier New" w:cs="Courier New"/>
+                <w:color w:val="333333"/>
+                <w:sz w:val="18"/>
+                <w:szCs w:val="18"/>
+                <w:lang w:val="en"/>
+              </w:rPr>
+              <w:t xml:space="preserve"> </w:t>
+            </w:r>
+            <w:proofErr w:type="spellStart"/>
+            <w:r>
+              <w:rPr>
+                <w:rFonts w:ascii="Courier New" w:eastAsia="Times New Roman" w:hAnsi="Courier New" w:cs="Courier New"/>
+                <w:color w:val="333333"/>
+                <w:sz w:val="18"/>
+                <w:szCs w:val="18"/>
+                <w:lang w:val="en"/>
+              </w:rPr>
+              <w:t>tagList</w:t>
+            </w:r>
+            <w:proofErr w:type="spellEnd"/>
             <w:r>
               <w:rPr>
                 <w:rFonts w:ascii="Courier New" w:eastAsia="Times New Roman" w:hAnsi="Courier New" w:cs="Courier New"/>
@@ -17953,8 +23972,42 @@
                 <w:lang w:val="en"/>
               </w:rPr>
               <w:br/>
-              <w:t>.unreq tagAddr</w:t>
-            </w:r>
+              <w:t>.</w:t>
+            </w:r>
+            <w:proofErr w:type="spellStart"/>
+            <w:r>
+              <w:rPr>
+                <w:rFonts w:ascii="Courier New" w:eastAsia="Times New Roman" w:hAnsi="Courier New" w:cs="Courier New"/>
+                <w:color w:val="333333"/>
+                <w:sz w:val="18"/>
+                <w:szCs w:val="18"/>
+                <w:lang w:val="en"/>
+              </w:rPr>
+              <w:t>unreq</w:t>
+            </w:r>
+            <w:proofErr w:type="spellEnd"/>
+            <w:r>
+              <w:rPr>
+                <w:rFonts w:ascii="Courier New" w:eastAsia="Times New Roman" w:hAnsi="Courier New" w:cs="Courier New"/>
+                <w:color w:val="333333"/>
+                <w:sz w:val="18"/>
+                <w:szCs w:val="18"/>
+                <w:lang w:val="en"/>
+              </w:rPr>
+              <w:t xml:space="preserve"> </w:t>
+            </w:r>
+            <w:proofErr w:type="spellStart"/>
+            <w:r>
+              <w:rPr>
+                <w:rFonts w:ascii="Courier New" w:eastAsia="Times New Roman" w:hAnsi="Courier New" w:cs="Courier New"/>
+                <w:color w:val="333333"/>
+                <w:sz w:val="18"/>
+                <w:szCs w:val="18"/>
+                <w:lang w:val="en"/>
+              </w:rPr>
+              <w:t>tagAddr</w:t>
+            </w:r>
+            <w:proofErr w:type="spellEnd"/>
             <w:r>
               <w:rPr>
                 <w:rFonts w:ascii="Courier New" w:eastAsia="Times New Roman" w:hAnsi="Courier New" w:cs="Courier New"/>
@@ -17964,8 +24017,42 @@
                 <w:lang w:val="en"/>
               </w:rPr>
               <w:br/>
-              <w:t>.unreq tagIndex</w:t>
-            </w:r>
+              <w:t>.</w:t>
+            </w:r>
+            <w:proofErr w:type="spellStart"/>
+            <w:r>
+              <w:rPr>
+                <w:rFonts w:ascii="Courier New" w:eastAsia="Times New Roman" w:hAnsi="Courier New" w:cs="Courier New"/>
+                <w:color w:val="333333"/>
+                <w:sz w:val="18"/>
+                <w:szCs w:val="18"/>
+                <w:lang w:val="en"/>
+              </w:rPr>
+              <w:t>unreq</w:t>
+            </w:r>
+            <w:proofErr w:type="spellEnd"/>
+            <w:r>
+              <w:rPr>
+                <w:rFonts w:ascii="Courier New" w:eastAsia="Times New Roman" w:hAnsi="Courier New" w:cs="Courier New"/>
+                <w:color w:val="333333"/>
+                <w:sz w:val="18"/>
+                <w:szCs w:val="18"/>
+                <w:lang w:val="en"/>
+              </w:rPr>
+              <w:t xml:space="preserve"> </w:t>
+            </w:r>
+            <w:proofErr w:type="spellStart"/>
+            <w:r>
+              <w:rPr>
+                <w:rFonts w:ascii="Courier New" w:eastAsia="Times New Roman" w:hAnsi="Courier New" w:cs="Courier New"/>
+                <w:color w:val="333333"/>
+                <w:sz w:val="18"/>
+                <w:szCs w:val="18"/>
+                <w:lang w:val="en"/>
+              </w:rPr>
+              <w:t>tagIndex</w:t>
+            </w:r>
+            <w:proofErr w:type="spellEnd"/>
           </w:p>
           <w:p>
             <w:pPr>
@@ -18011,8 +24098,33 @@
                 <w:szCs w:val="18"/>
                 <w:lang w:val="en"/>
               </w:rPr>
-              <w:t xml:space="preserve">Now that we have everything we need, we can draw our first string. In 'main.s' delete everything after </w:t>
-            </w:r>
+              <w:t>Now that we have everything we need, we can draw our first string. In '</w:t>
+            </w:r>
+            <w:proofErr w:type="spellStart"/>
+            <w:proofErr w:type="gramStart"/>
+            <w:r>
+              <w:rPr>
+                <w:rFonts w:ascii="Verdana" w:eastAsia="Times New Roman" w:hAnsi="Verdana" w:cs="Times New Roman"/>
+                <w:color w:val="333333"/>
+                <w:sz w:val="18"/>
+                <w:szCs w:val="18"/>
+                <w:lang w:val="en"/>
+              </w:rPr>
+              <w:t>main.s</w:t>
+            </w:r>
+            <w:proofErr w:type="spellEnd"/>
+            <w:proofErr w:type="gramEnd"/>
+            <w:r>
+              <w:rPr>
+                <w:rFonts w:ascii="Verdana" w:eastAsia="Times New Roman" w:hAnsi="Verdana" w:cs="Times New Roman"/>
+                <w:color w:val="333333"/>
+                <w:sz w:val="18"/>
+                <w:szCs w:val="18"/>
+                <w:lang w:val="en"/>
+              </w:rPr>
+              <w:t xml:space="preserve">' delete everything after </w:t>
+            </w:r>
+            <w:proofErr w:type="spellStart"/>
             <w:r>
               <w:rPr>
                 <w:rFonts w:ascii="Courier New" w:eastAsia="Times New Roman" w:hAnsi="Courier New" w:cs="Courier New"/>
@@ -18023,8 +24135,35 @@
                 <w:szCs w:val="18"/>
                 <w:lang w:val="en"/>
               </w:rPr>
-              <w:t>bl SetGraphicsAddress</w:t>
-            </w:r>
+              <w:t>bl</w:t>
+            </w:r>
+            <w:proofErr w:type="spellEnd"/>
+            <w:r>
+              <w:rPr>
+                <w:rFonts w:ascii="Courier New" w:eastAsia="Times New Roman" w:hAnsi="Courier New" w:cs="Courier New"/>
+                <w:b/>
+                <w:bCs/>
+                <w:color w:val="333333"/>
+                <w:sz w:val="18"/>
+                <w:szCs w:val="18"/>
+                <w:lang w:val="en"/>
+              </w:rPr>
+              <w:t xml:space="preserve"> </w:t>
+            </w:r>
+            <w:proofErr w:type="spellStart"/>
+            <w:r>
+              <w:rPr>
+                <w:rFonts w:ascii="Courier New" w:eastAsia="Times New Roman" w:hAnsi="Courier New" w:cs="Courier New"/>
+                <w:b/>
+                <w:bCs/>
+                <w:color w:val="333333"/>
+                <w:sz w:val="18"/>
+                <w:szCs w:val="18"/>
+                <w:lang w:val="en"/>
+              </w:rPr>
+              <w:t>SetGraphicsAddress</w:t>
+            </w:r>
+            <w:proofErr w:type="spellEnd"/>
             <w:r>
               <w:rPr>
                 <w:rFonts w:ascii="Verdana" w:eastAsia="Times New Roman" w:hAnsi="Verdana" w:cs="Times New Roman"/>
@@ -18048,15 +24187,27 @@
                 <w:lang w:val="en"/>
               </w:rPr>
             </w:pPr>
-            <w:r>
-              <w:rPr>
-                <w:rFonts w:ascii="Courier New" w:eastAsia="Times New Roman" w:hAnsi="Courier New" w:cs="Courier New"/>
-                <w:color w:val="333333"/>
-                <w:sz w:val="18"/>
-                <w:szCs w:val="18"/>
-                <w:lang w:val="en"/>
-              </w:rPr>
-              <w:t>mov r0,#9</w:t>
+            <w:proofErr w:type="spellStart"/>
+            <w:r>
+              <w:rPr>
+                <w:rFonts w:ascii="Courier New" w:eastAsia="Times New Roman" w:hAnsi="Courier New" w:cs="Courier New"/>
+                <w:color w:val="333333"/>
+                <w:sz w:val="18"/>
+                <w:szCs w:val="18"/>
+                <w:lang w:val="en"/>
+              </w:rPr>
+              <w:t>mov</w:t>
+            </w:r>
+            <w:proofErr w:type="spellEnd"/>
+            <w:r>
+              <w:rPr>
+                <w:rFonts w:ascii="Courier New" w:eastAsia="Times New Roman" w:hAnsi="Courier New" w:cs="Courier New"/>
+                <w:color w:val="333333"/>
+                <w:sz w:val="18"/>
+                <w:szCs w:val="18"/>
+                <w:lang w:val="en"/>
+              </w:rPr>
+              <w:t xml:space="preserve"> r0,#9</w:t>
             </w:r>
             <w:r>
               <w:rPr>
@@ -18067,8 +24218,41 @@
                 <w:lang w:val="en"/>
               </w:rPr>
               <w:br/>
-              <w:t>bl FindTag</w:t>
-            </w:r>
+            </w:r>
+            <w:proofErr w:type="spellStart"/>
+            <w:r>
+              <w:rPr>
+                <w:rFonts w:ascii="Courier New" w:eastAsia="Times New Roman" w:hAnsi="Courier New" w:cs="Courier New"/>
+                <w:color w:val="333333"/>
+                <w:sz w:val="18"/>
+                <w:szCs w:val="18"/>
+                <w:lang w:val="en"/>
+              </w:rPr>
+              <w:t>bl</w:t>
+            </w:r>
+            <w:proofErr w:type="spellEnd"/>
+            <w:r>
+              <w:rPr>
+                <w:rFonts w:ascii="Courier New" w:eastAsia="Times New Roman" w:hAnsi="Courier New" w:cs="Courier New"/>
+                <w:color w:val="333333"/>
+                <w:sz w:val="18"/>
+                <w:szCs w:val="18"/>
+                <w:lang w:val="en"/>
+              </w:rPr>
+              <w:t xml:space="preserve"> </w:t>
+            </w:r>
+            <w:proofErr w:type="spellStart"/>
+            <w:r>
+              <w:rPr>
+                <w:rFonts w:ascii="Courier New" w:eastAsia="Times New Roman" w:hAnsi="Courier New" w:cs="Courier New"/>
+                <w:color w:val="333333"/>
+                <w:sz w:val="18"/>
+                <w:szCs w:val="18"/>
+                <w:lang w:val="en"/>
+              </w:rPr>
+              <w:t>FindTag</w:t>
+            </w:r>
+            <w:proofErr w:type="spellEnd"/>
             <w:r>
               <w:rPr>
                 <w:rFonts w:ascii="Courier New" w:eastAsia="Times New Roman" w:hAnsi="Courier New" w:cs="Courier New"/>
@@ -18078,7 +24262,28 @@
                 <w:lang w:val="en"/>
               </w:rPr>
               <w:br/>
-              <w:t>ldr r1,[r0]</w:t>
+            </w:r>
+            <w:proofErr w:type="spellStart"/>
+            <w:r>
+              <w:rPr>
+                <w:rFonts w:ascii="Courier New" w:eastAsia="Times New Roman" w:hAnsi="Courier New" w:cs="Courier New"/>
+                <w:color w:val="333333"/>
+                <w:sz w:val="18"/>
+                <w:szCs w:val="18"/>
+                <w:lang w:val="en"/>
+              </w:rPr>
+              <w:t>ldr</w:t>
+            </w:r>
+            <w:proofErr w:type="spellEnd"/>
+            <w:r>
+              <w:rPr>
+                <w:rFonts w:ascii="Courier New" w:eastAsia="Times New Roman" w:hAnsi="Courier New" w:cs="Courier New"/>
+                <w:color w:val="333333"/>
+                <w:sz w:val="18"/>
+                <w:szCs w:val="18"/>
+                <w:lang w:val="en"/>
+              </w:rPr>
+              <w:t xml:space="preserve"> r1,[r0]</w:t>
             </w:r>
             <w:r>
               <w:rPr>
@@ -18089,7 +24294,28 @@
                 <w:lang w:val="en"/>
               </w:rPr>
               <w:br/>
-              <w:t>lsl r1,#2</w:t>
+            </w:r>
+            <w:proofErr w:type="spellStart"/>
+            <w:r>
+              <w:rPr>
+                <w:rFonts w:ascii="Courier New" w:eastAsia="Times New Roman" w:hAnsi="Courier New" w:cs="Courier New"/>
+                <w:color w:val="333333"/>
+                <w:sz w:val="18"/>
+                <w:szCs w:val="18"/>
+                <w:lang w:val="en"/>
+              </w:rPr>
+              <w:t>lsl</w:t>
+            </w:r>
+            <w:proofErr w:type="spellEnd"/>
+            <w:r>
+              <w:rPr>
+                <w:rFonts w:ascii="Courier New" w:eastAsia="Times New Roman" w:hAnsi="Courier New" w:cs="Courier New"/>
+                <w:color w:val="333333"/>
+                <w:sz w:val="18"/>
+                <w:szCs w:val="18"/>
+                <w:lang w:val="en"/>
+              </w:rPr>
+              <w:t xml:space="preserve"> r1,#2</w:t>
             </w:r>
             <w:r>
               <w:rPr>
@@ -18123,6 +24349,7 @@
               </w:rPr>
               <w:br/>
             </w:r>
+            <w:proofErr w:type="spellStart"/>
             <w:r>
               <w:rPr>
                 <w:rFonts w:ascii="Courier New" w:eastAsia="Times New Roman" w:hAnsi="Courier New" w:cs="Courier New"/>
@@ -18132,7 +24359,18 @@
                 <w:lang w:val="en"/>
               </w:rPr>
               <w:lastRenderedPageBreak/>
-              <w:t>mov r2,#0</w:t>
+              <w:t>mov</w:t>
+            </w:r>
+            <w:proofErr w:type="spellEnd"/>
+            <w:r>
+              <w:rPr>
+                <w:rFonts w:ascii="Courier New" w:eastAsia="Times New Roman" w:hAnsi="Courier New" w:cs="Courier New"/>
+                <w:color w:val="333333"/>
+                <w:sz w:val="18"/>
+                <w:szCs w:val="18"/>
+                <w:lang w:val="en"/>
+              </w:rPr>
+              <w:t xml:space="preserve"> r2,#0</w:t>
             </w:r>
             <w:r>
               <w:rPr>
@@ -18143,7 +24381,28 @@
                 <w:lang w:val="en"/>
               </w:rPr>
               <w:br/>
-              <w:t>mov r3,#0</w:t>
+            </w:r>
+            <w:proofErr w:type="spellStart"/>
+            <w:r>
+              <w:rPr>
+                <w:rFonts w:ascii="Courier New" w:eastAsia="Times New Roman" w:hAnsi="Courier New" w:cs="Courier New"/>
+                <w:color w:val="333333"/>
+                <w:sz w:val="18"/>
+                <w:szCs w:val="18"/>
+                <w:lang w:val="en"/>
+              </w:rPr>
+              <w:t>mov</w:t>
+            </w:r>
+            <w:proofErr w:type="spellEnd"/>
+            <w:r>
+              <w:rPr>
+                <w:rFonts w:ascii="Courier New" w:eastAsia="Times New Roman" w:hAnsi="Courier New" w:cs="Courier New"/>
+                <w:color w:val="333333"/>
+                <w:sz w:val="18"/>
+                <w:szCs w:val="18"/>
+                <w:lang w:val="en"/>
+              </w:rPr>
+              <w:t xml:space="preserve"> r3,#0</w:t>
             </w:r>
             <w:r>
               <w:rPr>
@@ -18154,8 +24413,41 @@
                 <w:lang w:val="en"/>
               </w:rPr>
               <w:br/>
-              <w:t>bl DrawString</w:t>
-            </w:r>
+            </w:r>
+            <w:proofErr w:type="spellStart"/>
+            <w:r>
+              <w:rPr>
+                <w:rFonts w:ascii="Courier New" w:eastAsia="Times New Roman" w:hAnsi="Courier New" w:cs="Courier New"/>
+                <w:color w:val="333333"/>
+                <w:sz w:val="18"/>
+                <w:szCs w:val="18"/>
+                <w:lang w:val="en"/>
+              </w:rPr>
+              <w:t>bl</w:t>
+            </w:r>
+            <w:proofErr w:type="spellEnd"/>
+            <w:r>
+              <w:rPr>
+                <w:rFonts w:ascii="Courier New" w:eastAsia="Times New Roman" w:hAnsi="Courier New" w:cs="Courier New"/>
+                <w:color w:val="333333"/>
+                <w:sz w:val="18"/>
+                <w:szCs w:val="18"/>
+                <w:lang w:val="en"/>
+              </w:rPr>
+              <w:t xml:space="preserve"> </w:t>
+            </w:r>
+            <w:proofErr w:type="spellStart"/>
+            <w:r>
+              <w:rPr>
+                <w:rFonts w:ascii="Courier New" w:eastAsia="Times New Roman" w:hAnsi="Courier New" w:cs="Courier New"/>
+                <w:color w:val="333333"/>
+                <w:sz w:val="18"/>
+                <w:szCs w:val="18"/>
+                <w:lang w:val="en"/>
+              </w:rPr>
+              <w:t>DrawString</w:t>
+            </w:r>
+            <w:proofErr w:type="spellEnd"/>
             <w:r>
               <w:rPr>
                 <w:rFonts w:ascii="Courier New" w:eastAsia="Times New Roman" w:hAnsi="Courier New" w:cs="Courier New"/>
@@ -18199,7 +24491,73 @@
                 <w:szCs w:val="18"/>
                 <w:lang w:val="en"/>
               </w:rPr>
-              <w:t>This code simply uses our FindTag method to find the 9th tag (cmdline) and then calculates its length and passes the command and the length to the DrawString method, and tells it to draw the string at 0,0. Now test this on the Raspberry Pi. You should see a line of text on the screen. If not please see our troubleshooting page.</w:t>
+              <w:t xml:space="preserve">This code simply uses our </w:t>
+            </w:r>
+            <w:proofErr w:type="spellStart"/>
+            <w:r>
+              <w:rPr>
+                <w:rFonts w:ascii="Verdana" w:eastAsia="Times New Roman" w:hAnsi="Verdana" w:cs="Times New Roman"/>
+                <w:color w:val="333333"/>
+                <w:sz w:val="18"/>
+                <w:szCs w:val="18"/>
+                <w:lang w:val="en"/>
+              </w:rPr>
+              <w:t>FindTag</w:t>
+            </w:r>
+            <w:proofErr w:type="spellEnd"/>
+            <w:r>
+              <w:rPr>
+                <w:rFonts w:ascii="Verdana" w:eastAsia="Times New Roman" w:hAnsi="Verdana" w:cs="Times New Roman"/>
+                <w:color w:val="333333"/>
+                <w:sz w:val="18"/>
+                <w:szCs w:val="18"/>
+                <w:lang w:val="en"/>
+              </w:rPr>
+              <w:t xml:space="preserve"> method to find the 9th tag (</w:t>
+            </w:r>
+            <w:proofErr w:type="spellStart"/>
+            <w:r>
+              <w:rPr>
+                <w:rFonts w:ascii="Verdana" w:eastAsia="Times New Roman" w:hAnsi="Verdana" w:cs="Times New Roman"/>
+                <w:color w:val="333333"/>
+                <w:sz w:val="18"/>
+                <w:szCs w:val="18"/>
+                <w:lang w:val="en"/>
+              </w:rPr>
+              <w:t>cmdline</w:t>
+            </w:r>
+            <w:proofErr w:type="spellEnd"/>
+            <w:r>
+              <w:rPr>
+                <w:rFonts w:ascii="Verdana" w:eastAsia="Times New Roman" w:hAnsi="Verdana" w:cs="Times New Roman"/>
+                <w:color w:val="333333"/>
+                <w:sz w:val="18"/>
+                <w:szCs w:val="18"/>
+                <w:lang w:val="en"/>
+              </w:rPr>
+              <w:t xml:space="preserve">) and then calculates its length and passes the command and the length to the </w:t>
+            </w:r>
+            <w:proofErr w:type="spellStart"/>
+            <w:r>
+              <w:rPr>
+                <w:rFonts w:ascii="Verdana" w:eastAsia="Times New Roman" w:hAnsi="Verdana" w:cs="Times New Roman"/>
+                <w:color w:val="333333"/>
+                <w:sz w:val="18"/>
+                <w:szCs w:val="18"/>
+                <w:lang w:val="en"/>
+              </w:rPr>
+              <w:t>DrawString</w:t>
+            </w:r>
+            <w:proofErr w:type="spellEnd"/>
+            <w:r>
+              <w:rPr>
+                <w:rFonts w:ascii="Verdana" w:eastAsia="Times New Roman" w:hAnsi="Verdana" w:cs="Times New Roman"/>
+                <w:color w:val="333333"/>
+                <w:sz w:val="18"/>
+                <w:szCs w:val="18"/>
+                <w:lang w:val="en"/>
+              </w:rPr>
+              <w:t xml:space="preserve"> method, and tells it to draw the string at 0,0. Now test this on the Raspberry Pi. You should see a line of text on the screen. If not please see our troubleshooting page.</w:t>
             </w:r>
           </w:p>
           <w:p>
@@ -18450,7 +24808,21 @@
               <w:rPr>
                 <w:rFonts w:hint="eastAsia"/>
               </w:rPr>
-              <w:t>那么，为了实现这个操作系统，我们的任务是绘制文本。但是首先有几个问题要声明一下。这些问题中，首当其中的可能要数如何存储这些文本。令人男难以置信的是，文本曾经是计算机想要数据化的最大的一个缺陷，而且至今仍然还是。对于使用不同字母表的用户来说，文本应该编成什么类型的码，一度导致操作系统的性能下降，并严重破坏了其他的优秀的加密系统。然而，文本仍然是最重要的的数据类型，因为它是计算机和</w:t>
+              <w:t>那么，为了实现这个操作系统，我们的任务是绘制文本。但是首先有几个问题要声明一下。这些问题中，首当其中的可能要数如何存储这些文本。令人男难以置信的是，文本曾经是计算机想要数据化的最大的一个缺陷，而且至今仍然还是。对于使用不同字母表的用户来说，文本应该编成什么类型的码，一度导致操作系统的性能下降，并严重破坏了其他的优秀的加密系统。然而，文本仍然是最重要的</w:t>
+            </w:r>
+            <w:proofErr w:type="gramStart"/>
+            <w:r>
+              <w:rPr>
+                <w:rFonts w:hint="eastAsia"/>
+              </w:rPr>
+              <w:t>的</w:t>
+            </w:r>
+            <w:proofErr w:type="gramEnd"/>
+            <w:r>
+              <w:rPr>
+                <w:rFonts w:hint="eastAsia"/>
+              </w:rPr>
+              <w:t>数据类型，因为它是计算机和</w:t>
             </w:r>
             <w:r>
               <w:rPr>
@@ -18557,12 +24929,14 @@
               </w:rPr>
               <w:t>和</w:t>
             </w:r>
+            <w:proofErr w:type="spellStart"/>
             <w:r>
               <w:rPr>
                 <w:rFonts w:hint="eastAsia"/>
               </w:rPr>
               <w:t>Playstation</w:t>
             </w:r>
+            <w:proofErr w:type="spellEnd"/>
             <w:r>
               <w:t xml:space="preserve"> </w:t>
             </w:r>
@@ -18632,19 +25006,47 @@
               <w:rPr>
                 <w:rFonts w:hint="eastAsia"/>
               </w:rPr>
-              <w:t>，被称为空终止符）。这么做确实可以简化很多和串有关的算法，因为我们只需要工作到空终止符为止。很不幸的是，这却恰恰是很多安全问题的根源。如果一个怀有恶意的用户给你发送一个非常长的字符串会怎样？你可能要运行一个字符串拷贝函数来，该函数的终止的条件是遇到该字符串的空终止符</w:t>
-            </w:r>
+              <w:t>，被称为空终止符）。这么做确实可以简化很多和</w:t>
+            </w:r>
+            <w:proofErr w:type="gramStart"/>
             <w:r>
               <w:rPr>
                 <w:rFonts w:hint="eastAsia"/>
               </w:rPr>
+              <w:t>串有关</w:t>
+            </w:r>
+            <w:proofErr w:type="gramEnd"/>
+            <w:r>
+              <w:rPr>
+                <w:rFonts w:hint="eastAsia"/>
+              </w:rPr>
+              <w:t>的算法，因为我们只需要工作到空终止符为止。很不幸的是，这却恰恰是很多安全问题的根源。如果一个怀有恶意的用户给你发送一个非常长的字符串会怎样？你可能要运行一个字符串拷贝函数来，该函数的终止的条件是遇到该字符串的空终止符</w:t>
+            </w:r>
+            <w:r>
+              <w:rPr>
+                <w:rFonts w:hint="eastAsia"/>
+              </w:rPr>
               <w:t>。但是因为这个字符串非常长，这将导致你的程序会被覆写。这听起来有些天方夜谭，但是就是这么个缓存溢出攻击却是极其的常见。</w:t>
             </w:r>
             <w:r>
               <w:rPr>
                 <w:rFonts w:hint="eastAsia"/>
               </w:rPr>
-              <w:t>长度前缀可以缓解这个问题，因为可以据此很容易地计算出要保存该字符串所需要的缓存大小。作为一名操作系统的开发者，我把这个问题留给你来决定。</w:t>
+              <w:t>长度前缀可以缓解这个问题，因为可以</w:t>
+            </w:r>
+            <w:proofErr w:type="gramStart"/>
+            <w:r>
+              <w:rPr>
+                <w:rFonts w:hint="eastAsia"/>
+              </w:rPr>
+              <w:t>据此很</w:t>
+            </w:r>
+            <w:proofErr w:type="gramEnd"/>
+            <w:r>
+              <w:rPr>
+                <w:rFonts w:hint="eastAsia"/>
+              </w:rPr>
+              <w:t>容易地计算出要保存该字符串所需要的缓存大小。作为一名操作系统的开发者，我把这个问题留给你来决定。</w:t>
             </w:r>
           </w:p>
           <w:p/>
@@ -23473,14 +29875,25 @@
                       <w:szCs w:val="18"/>
                     </w:rPr>
                   </w:pPr>
-                  <w:r>
-                    <w:rPr>
-                      <w:rFonts w:ascii="Courier New" w:eastAsia="Times New Roman" w:hAnsi="Courier New" w:cs="Courier New"/>
-                      <w:color w:val="333333"/>
-                      <w:sz w:val="18"/>
-                      <w:szCs w:val="18"/>
-                    </w:rPr>
-                    <w:t xml:space="preserve">i </w:t>
+                  <w:proofErr w:type="spellStart"/>
+                  <w:r>
+                    <w:rPr>
+                      <w:rFonts w:ascii="Courier New" w:eastAsia="Times New Roman" w:hAnsi="Courier New" w:cs="Courier New"/>
+                      <w:color w:val="333333"/>
+                      <w:sz w:val="18"/>
+                      <w:szCs w:val="18"/>
+                    </w:rPr>
+                    <w:t>i</w:t>
+                  </w:r>
+                  <w:proofErr w:type="spellEnd"/>
+                  <w:r>
+                    <w:rPr>
+                      <w:rFonts w:ascii="Courier New" w:eastAsia="Times New Roman" w:hAnsi="Courier New" w:cs="Courier New"/>
+                      <w:color w:val="333333"/>
+                      <w:sz w:val="18"/>
+                      <w:szCs w:val="18"/>
+                    </w:rPr>
+                    <w:t xml:space="preserve"> </w:t>
                   </w:r>
                 </w:p>
               </w:tc>
@@ -24278,11 +30691,199 @@
             </w:tr>
           </w:tbl>
           <w:p>
+            <w:r>
+              <w:rPr>
+                <w:rFonts w:hint="eastAsia"/>
+              </w:rPr>
+              <w:t>这张表格展示了头</w:t>
+            </w:r>
+            <w:r>
+              <w:rPr>
+                <w:rFonts w:hint="eastAsia"/>
+              </w:rPr>
+              <w:t>128</w:t>
+            </w:r>
+            <w:r>
+              <w:rPr>
+                <w:rFonts w:hint="eastAsia"/>
+              </w:rPr>
+              <w:t>个字符。</w:t>
+            </w:r>
+            <w:r>
+              <w:rPr>
+                <w:rFonts w:hint="eastAsia"/>
+              </w:rPr>
+              <w:t>一个字符的数值的十六进制</w:t>
+            </w:r>
+            <w:r>
+              <w:rPr>
+                <w:rFonts w:hint="eastAsia"/>
+              </w:rPr>
+              <w:t>表达式是其行值加上列值。例如</w:t>
+            </w:r>
+            <w:r>
+              <w:rPr>
+                <w:rFonts w:hint="eastAsia"/>
+              </w:rPr>
+              <w:t>A</w:t>
+            </w:r>
+            <w:r>
+              <w:rPr>
+                <w:rFonts w:hint="eastAsia"/>
+              </w:rPr>
+              <w:t>就是十六进制的</w:t>
+            </w:r>
+            <w:r>
+              <w:rPr>
+                <w:rFonts w:hint="eastAsia"/>
+              </w:rPr>
+              <w:t>41</w:t>
+            </w:r>
+            <w:r>
+              <w:rPr>
+                <w:rFonts w:hint="eastAsia"/>
+              </w:rPr>
+              <w:t>。你可能已经发现了，头两行以及最后一行的值，是不是很令人惊奇？这</w:t>
+            </w:r>
+            <w:r>
+              <w:rPr>
+                <w:rFonts w:hint="eastAsia"/>
+              </w:rPr>
+              <w:t>33</w:t>
+            </w:r>
+            <w:r>
+              <w:rPr>
+                <w:rFonts w:hint="eastAsia"/>
+              </w:rPr>
+              <w:t>个特殊字符是不能被打印出来的。事实上，当今的计算机会忽略很多这些字符。它们的存在的原因是因为起初</w:t>
+            </w:r>
+            <w:r>
+              <w:rPr>
+                <w:rFonts w:hint="eastAsia"/>
+              </w:rPr>
+              <w:t>ASCII</w:t>
+            </w:r>
+            <w:r>
+              <w:rPr>
+                <w:rFonts w:hint="eastAsia"/>
+              </w:rPr>
+              <w:t>的发明主要是为了在计算机网络上传送数据，许多大量的信息需要这些特殊的字符来协助传输过程。最关键的特殊字符是</w:t>
+            </w:r>
+            <w:r>
+              <w:rPr>
+                <w:rFonts w:hint="eastAsia"/>
+              </w:rPr>
+              <w:t>NUL</w:t>
+            </w:r>
+            <w:r>
+              <w:rPr>
+                <w:rFonts w:hint="eastAsia"/>
+              </w:rPr>
+              <w:t>，你必须好好了解它。它表示的是空终止字符。而</w:t>
+            </w:r>
+            <w:r>
+              <w:rPr>
+                <w:rFonts w:hint="eastAsia"/>
+              </w:rPr>
+              <w:t>HT</w:t>
+            </w:r>
+            <w:r>
+              <w:rPr>
+                <w:rFonts w:hint="eastAsia"/>
+              </w:rPr>
+              <w:t>表示水平指标符，</w:t>
+            </w:r>
+            <w:r>
+              <w:rPr>
+                <w:rFonts w:hint="eastAsia"/>
+              </w:rPr>
+              <w:t>LF</w:t>
+            </w:r>
+            <w:r>
+              <w:rPr>
+                <w:rFonts w:hint="eastAsia"/>
+              </w:rPr>
+              <w:t>表示行回退字符，通常用来建立一个新的行。或许你对搞明白其他特殊字符的涵义有浓厚的兴趣，那就尽管学习吧！把它们用到你的操作系统中吧。</w:t>
+            </w:r>
+          </w:p>
+          <w:p/>
+          <w:p/>
+          <w:p/>
+          <w:p>
             <w:pPr>
+              <w:pStyle w:val="a5"/>
+              <w:numPr>
+                <w:ilvl w:val="0"/>
+                <w:numId w:val="4"/>
+              </w:numPr>
+              <w:ind w:firstLineChars="0"/>
+            </w:pPr>
+            <w:r>
               <w:rPr>
                 <w:rFonts w:hint="eastAsia"/>
               </w:rPr>
+              <w:t>字符</w:t>
+            </w:r>
+          </w:p>
+          <w:p/>
+          <w:p>
+            <w:r>
+              <w:rPr>
+                <w:rFonts w:hint="eastAsia"/>
+              </w:rPr>
+              <w:t>既然我们已经略微了解了字符串的一些知识，那么我们就可以考虑如何显示它们了。要想显示一串字符，首先要做的是显示一个字符。我们的第一个任务就是编写一个</w:t>
+            </w:r>
+            <w:proofErr w:type="spellStart"/>
+            <w:r>
+              <w:rPr>
+                <w:rFonts w:hint="eastAsia"/>
+              </w:rPr>
+              <w:t>DrawCharacter</w:t>
+            </w:r>
+            <w:proofErr w:type="spellEnd"/>
+            <w:r>
+              <w:rPr>
+                <w:rFonts w:hint="eastAsia"/>
+              </w:rPr>
+              <w:t>函数。该函数需要一个字符和该字符的位置的输入，然后把这个字符绘制出来。</w:t>
+            </w:r>
+          </w:p>
+          <w:p/>
+          <w:p>
+            <w:r>
+              <w:rPr>
+                <w:rFonts w:hint="eastAsia"/>
+              </w:rPr>
+              <w:t>在许多操作系统中使用的</w:t>
+            </w:r>
+            <w:proofErr w:type="gramStart"/>
+            <w:r>
+              <w:rPr>
+                <w:rFonts w:hint="eastAsia"/>
+              </w:rPr>
+              <w:t>真类型</w:t>
+            </w:r>
+            <w:proofErr w:type="gramEnd"/>
+            <w:r>
+              <w:rPr>
+                <w:rFonts w:hint="eastAsia"/>
+              </w:rPr>
+              <w:t>字体格式非常强大。它内嵌自己的汇编语言，以确保在任何分辨率下文本都能够正确显示。</w:t>
+            </w:r>
+          </w:p>
+          <w:p/>
+          <w:p>
+            <w:pPr>
+              <w:rPr>
+                <w:rFonts w:hint="eastAsia"/>
+              </w:rPr>
             </w:pPr>
+            <w:r>
+              <w:rPr>
+                <w:rFonts w:hint="eastAsia"/>
+              </w:rPr>
+              <w:t>很自然地，我们这里将要讨论一下字体。根据字体的选择</w:t>
+            </w:r>
             <w:bookmarkStart w:id="0" w:name="_GoBack"/>
             <w:bookmarkEnd w:id="0"/>
           </w:p>
@@ -24301,7 +30902,7 @@
 </file>
 
 <file path=word/numbering.xml><?xml version="1.0" encoding="utf-8"?>
-<w:numbering xmlns:wpc="http://schemas.microsoft.com/office/word/2010/wordprocessingCanvas" xmlns:cx="http://schemas.microsoft.com/office/drawing/2014/chartex" xmlns:cx1="http://schemas.microsoft.com/office/drawing/2015/9/8/chartex" xmlns:cx2="http://schemas.microsoft.com/office/drawing/2015/10/21/chartex" xmlns:cx3="http://schemas.microsoft.com/office/drawing/2016/5/9/chartex" xmlns:cx4="http://schemas.microsoft.com/office/drawing/2016/5/10/chartex" xmlns:cx5="http://schemas.microsoft.com/office/drawing/2016/5/11/chartex" xmlns:mc="http://schemas.openxmlformats.org/markup-compatibility/2006" xmlns:o="urn:schemas-microsoft-com:office:office" xmlns:r="http://schemas.openxmlformats.org/officeDocument/2006/relationships" xmlns:m="http://schemas.openxmlformats.org/officeDocument/2006/math" xmlns:v="urn:schemas-microsoft-com:vml" xmlns:wp14="http://schemas.microsoft.com/office/word/2010/wordprocessingDrawing" xmlns:wp="http://schemas.openxmlformats.org/drawingml/2006/wordprocessingDrawing" xmlns:w10="urn:schemas-microsoft-com:office:word" xmlns:w="http://schemas.openxmlformats.org/wordprocessingml/2006/main" xmlns:w14="http://schemas.microsoft.com/office/word/2010/wordml" xmlns:w15="http://schemas.microsoft.com/office/word/2012/wordml" xmlns:w16se="http://schemas.microsoft.com/office/word/2015/wordml/symex" xmlns:wpg="http://schemas.microsoft.com/office/word/2010/wordprocessingGroup" xmlns:wpi="http://schemas.microsoft.com/office/word/2010/wordprocessingInk" xmlns:wne="http://schemas.microsoft.com/office/word/2006/wordml" xmlns:wps="http://schemas.microsoft.com/office/word/2010/wordprocessingShape" mc:Ignorable="w14 w15 w16se wp14">
+<w:numbering xmlns:wpc="http://schemas.microsoft.com/office/word/2010/wordprocessingCanvas" xmlns:cx="http://schemas.microsoft.com/office/drawing/2014/chartex" xmlns:mc="http://schemas.openxmlformats.org/markup-compatibility/2006" xmlns:o="urn:schemas-microsoft-com:office:office" xmlns:r="http://schemas.openxmlformats.org/officeDocument/2006/relationships" xmlns:m="http://schemas.openxmlformats.org/officeDocument/2006/math" xmlns:v="urn:schemas-microsoft-com:vml" xmlns:wp14="http://schemas.microsoft.com/office/word/2010/wordprocessingDrawing" xmlns:wp="http://schemas.openxmlformats.org/drawingml/2006/wordprocessingDrawing" xmlns:w10="urn:schemas-microsoft-com:office:word" xmlns:w="http://schemas.openxmlformats.org/wordprocessingml/2006/main" xmlns:w14="http://schemas.microsoft.com/office/word/2010/wordml" xmlns:w15="http://schemas.microsoft.com/office/word/2012/wordml" xmlns:w16se="http://schemas.microsoft.com/office/word/2015/wordml/symex" xmlns:wpg="http://schemas.microsoft.com/office/word/2010/wordprocessingGroup" xmlns:wpi="http://schemas.microsoft.com/office/word/2010/wordprocessingInk" xmlns:wne="http://schemas.microsoft.com/office/word/2006/wordml" xmlns:wps="http://schemas.microsoft.com/office/word/2010/wordprocessingShape" mc:Ignorable="w14 w15 w16se wp14">
   <w:abstractNum w:abstractNumId="0" w15:restartNumberingAfterBreak="0">
     <w:nsid w:val="0F514CF6"/>
     <w:multiLevelType w:val="multilevel"/>
@@ -24774,7 +31375,7 @@
       </w:pPr>
     </w:pPrDefault>
   </w:docDefaults>
-  <w:latentStyles w:defLockedState="0" w:defUIPriority="99" w:defSemiHidden="0" w:defUnhideWhenUsed="0" w:defQFormat="0" w:count="374">
+  <w:latentStyles w:defLockedState="0" w:defUIPriority="99" w:defSemiHidden="0" w:defUnhideWhenUsed="0" w:defQFormat="0" w:count="371">
     <w:lsdException w:name="Normal" w:uiPriority="0" w:qFormat="1"/>
     <w:lsdException w:name="heading 1" w:uiPriority="9" w:qFormat="1"/>
     <w:lsdException w:name="heading 2" w:semiHidden="1" w:uiPriority="9" w:unhideWhenUsed="1" w:qFormat="1"/>
@@ -25146,9 +31747,6 @@
     <w:lsdException w:name="List Table 5 Dark Accent 6" w:uiPriority="50"/>
     <w:lsdException w:name="List Table 6 Colorful Accent 6" w:uiPriority="51"/>
     <w:lsdException w:name="List Table 7 Colorful Accent 6" w:uiPriority="52"/>
-    <w:lsdException w:name="Mention" w:semiHidden="1" w:unhideWhenUsed="1"/>
-    <w:lsdException w:name="Smart Hyperlink" w:semiHidden="1" w:unhideWhenUsed="1"/>
-    <w:lsdException w:name="Hashtag" w:semiHidden="1" w:unhideWhenUsed="1"/>
   </w:latentStyles>
   <w:style w:type="paragraph" w:default="1" w:styleId="a">
     <w:name w:val="Normal"/>

--- a/Lesson 8 Screen03.docx
+++ b/Lesson 8 Screen03.docx
@@ -1,6 +1,6 @@
 
 <file path=word/document.xml><?xml version="1.0" encoding="utf-8"?>
-<w:document xmlns:wpc="http://schemas.microsoft.com/office/word/2010/wordprocessingCanvas" xmlns:cx="http://schemas.microsoft.com/office/drawing/2014/chartex" xmlns:mc="http://schemas.openxmlformats.org/markup-compatibility/2006" xmlns:o="urn:schemas-microsoft-com:office:office" xmlns:r="http://schemas.openxmlformats.org/officeDocument/2006/relationships" xmlns:m="http://schemas.openxmlformats.org/officeDocument/2006/math" xmlns:v="urn:schemas-microsoft-com:vml" xmlns:wp14="http://schemas.microsoft.com/office/word/2010/wordprocessingDrawing" xmlns:wp="http://schemas.openxmlformats.org/drawingml/2006/wordprocessingDrawing" xmlns:w10="urn:schemas-microsoft-com:office:word" xmlns:w="http://schemas.openxmlformats.org/wordprocessingml/2006/main" xmlns:w14="http://schemas.microsoft.com/office/word/2010/wordml" xmlns:w15="http://schemas.microsoft.com/office/word/2012/wordml" xmlns:w16se="http://schemas.microsoft.com/office/word/2015/wordml/symex" xmlns:wpg="http://schemas.microsoft.com/office/word/2010/wordprocessingGroup" xmlns:wpi="http://schemas.microsoft.com/office/word/2010/wordprocessingInk" xmlns:wne="http://schemas.microsoft.com/office/word/2006/wordml" xmlns:wps="http://schemas.microsoft.com/office/word/2010/wordprocessingShape" mc:Ignorable="w14 w15 w16se wp14">
+<w:document xmlns:wpc="http://schemas.microsoft.com/office/word/2010/wordprocessingCanvas" xmlns:cx="http://schemas.microsoft.com/office/drawing/2014/chartex" xmlns:cx1="http://schemas.microsoft.com/office/drawing/2015/9/8/chartex" xmlns:cx2="http://schemas.microsoft.com/office/drawing/2015/10/21/chartex" xmlns:cx3="http://schemas.microsoft.com/office/drawing/2016/5/9/chartex" xmlns:cx4="http://schemas.microsoft.com/office/drawing/2016/5/10/chartex" xmlns:cx5="http://schemas.microsoft.com/office/drawing/2016/5/11/chartex" xmlns:mc="http://schemas.openxmlformats.org/markup-compatibility/2006" xmlns:o="urn:schemas-microsoft-com:office:office" xmlns:r="http://schemas.openxmlformats.org/officeDocument/2006/relationships" xmlns:m="http://schemas.openxmlformats.org/officeDocument/2006/math" xmlns:v="urn:schemas-microsoft-com:vml" xmlns:wp14="http://schemas.microsoft.com/office/word/2010/wordprocessingDrawing" xmlns:wp="http://schemas.openxmlformats.org/drawingml/2006/wordprocessingDrawing" xmlns:w10="urn:schemas-microsoft-com:office:word" xmlns:w="http://schemas.openxmlformats.org/wordprocessingml/2006/main" xmlns:w14="http://schemas.microsoft.com/office/word/2010/wordml" xmlns:w15="http://schemas.microsoft.com/office/word/2012/wordml" xmlns:w16se="http://schemas.microsoft.com/office/word/2015/wordml/symex" xmlns:wpg="http://schemas.microsoft.com/office/word/2010/wordprocessingGroup" xmlns:wpi="http://schemas.microsoft.com/office/word/2010/wordprocessingInk" xmlns:wne="http://schemas.microsoft.com/office/word/2006/wordml" xmlns:wps="http://schemas.microsoft.com/office/word/2010/wordprocessingShape" mc:Ignorable="w14 w15 w16se wp14">
   <w:body>
     <w:tbl>
       <w:tblPr>
@@ -462,29 +462,7 @@
                 <w:szCs w:val="18"/>
                 <w:lang w:val="en"/>
               </w:rPr>
-              <w:t xml:space="preserve">So, how do we determine how long the string is? I think the obvious answer is just to store how long the string is, and then to store the characters that make it up. This is called length prefixing, as the length comes before the string. Unfortunately, the pioneers of computer science did not agree. They felt it made more sense to have a special character called the null terminator (denoted \0) which represents when a string ends. This does indeed simplify many string algorithms, as you just keep working until the null terminator. </w:t>
-            </w:r>
-            <w:proofErr w:type="gramStart"/>
-            <w:r>
-              <w:rPr>
-                <w:rFonts w:ascii="Verdana" w:eastAsia="Times New Roman" w:hAnsi="Verdana" w:cs="Times New Roman"/>
-                <w:color w:val="333333"/>
-                <w:sz w:val="18"/>
-                <w:szCs w:val="18"/>
-                <w:lang w:val="en"/>
-              </w:rPr>
-              <w:t>Unfortunately</w:t>
-            </w:r>
-            <w:proofErr w:type="gramEnd"/>
-            <w:r>
-              <w:rPr>
-                <w:rFonts w:ascii="Verdana" w:eastAsia="Times New Roman" w:hAnsi="Verdana" w:cs="Times New Roman"/>
-                <w:color w:val="333333"/>
-                <w:sz w:val="18"/>
-                <w:szCs w:val="18"/>
-                <w:lang w:val="en"/>
-              </w:rPr>
-              <w:t xml:space="preserve"> this is the source of many security issues. What if a malicious user gives you a very long string? What if you didn't have enough space to store it. You might run a string copying function that copies until the null terminator, but because the string is so long, it overwrites your program. This may sound </w:t>
+              <w:t xml:space="preserve">So, how do we determine how long the string is? I think the obvious answer is just to store how long the string is, and then to store the characters that make it up. This is called length prefixing, as the length comes before the string. Unfortunately, the pioneers of computer science did not agree. They felt it made more sense to have a special character called the null terminator (denoted \0) which represents when a string ends. This does indeed simplify many string algorithms, as you just keep working until the null terminator. Unfortunately this is the source of many security issues. What if a malicious user gives you a very long string? What if you didn't have enough space to store it. You might run a string copying function that copies until the null terminator, but because the string is so long, it overwrites your program. This may sound </w:t>
             </w:r>
             <w:proofErr w:type="spellStart"/>
             <w:r>
@@ -11099,7 +11077,6 @@
               <w:t>So let's get down to business. Copy the following to '</w:t>
             </w:r>
             <w:proofErr w:type="spellStart"/>
-            <w:proofErr w:type="gramStart"/>
             <w:r>
               <w:rPr>
                 <w:rFonts w:ascii="Verdana" w:eastAsia="Times New Roman" w:hAnsi="Verdana" w:cs="Times New Roman"/>
@@ -11111,7 +11088,6 @@
               <w:t>drawing.s</w:t>
             </w:r>
             <w:proofErr w:type="spellEnd"/>
-            <w:proofErr w:type="gramEnd"/>
             <w:r>
               <w:rPr>
                 <w:rFonts w:ascii="Verdana" w:eastAsia="Times New Roman" w:hAnsi="Verdana" w:cs="Times New Roman"/>
@@ -11132,33 +11108,7 @@
                 <w:szCs w:val="18"/>
                 <w:lang w:val="en"/>
               </w:rPr>
-              <w:t>.</w:t>
-            </w:r>
-            <w:proofErr w:type="spellStart"/>
-            <w:r>
-              <w:rPr>
-                <w:rFonts w:ascii="Courier New" w:eastAsia="Times New Roman" w:hAnsi="Courier New" w:cs="Courier New"/>
-                <w:b/>
-                <w:bCs/>
-                <w:color w:val="333333"/>
-                <w:sz w:val="18"/>
-                <w:szCs w:val="18"/>
-                <w:lang w:val="en"/>
-              </w:rPr>
-              <w:t>int</w:t>
-            </w:r>
-            <w:proofErr w:type="spellEnd"/>
-            <w:r>
-              <w:rPr>
-                <w:rFonts w:ascii="Courier New" w:eastAsia="Times New Roman" w:hAnsi="Courier New" w:cs="Courier New"/>
-                <w:b/>
-                <w:bCs/>
-                <w:color w:val="333333"/>
-                <w:sz w:val="18"/>
-                <w:szCs w:val="18"/>
-                <w:lang w:val="en"/>
-              </w:rPr>
-              <w:t xml:space="preserve"> 0</w:t>
+              <w:t>.int 0</w:t>
             </w:r>
             <w:r>
               <w:rPr>
@@ -11294,7 +11244,6 @@
                 <w:lang w:val="en"/>
               </w:rPr>
             </w:pPr>
-            <w:proofErr w:type="gramStart"/>
             <w:r>
               <w:rPr>
                 <w:rFonts w:ascii="Courier New" w:eastAsia="Times New Roman" w:hAnsi="Courier New" w:cs="Courier New"/>
@@ -11321,7 +11270,6 @@
               <w:t>incbin</w:t>
             </w:r>
             <w:proofErr w:type="spellEnd"/>
-            <w:proofErr w:type="gramEnd"/>
             <w:r>
               <w:rPr>
                 <w:rFonts w:ascii="Courier New" w:eastAsia="Times New Roman" w:hAnsi="Courier New" w:cs="Courier New"/>
@@ -11389,18 +11337,7 @@
                 <w:szCs w:val="18"/>
                 <w:lang w:val="en"/>
               </w:rPr>
-              <w:t xml:space="preserve">This code copies the font data from the file to the address labelled font. We've used </w:t>
-            </w:r>
-            <w:proofErr w:type="gramStart"/>
-            <w:r>
-              <w:rPr>
-                <w:rFonts w:ascii="Verdana" w:eastAsia="Times New Roman" w:hAnsi="Verdana" w:cs="Times New Roman"/>
-                <w:color w:val="333333"/>
-                <w:sz w:val="18"/>
-                <w:szCs w:val="18"/>
-                <w:lang w:val="en"/>
-              </w:rPr>
-              <w:t xml:space="preserve">an </w:t>
+              <w:t xml:space="preserve">This code copies the font data from the file to the address labelled font. We've used an </w:t>
             </w:r>
             <w:r>
               <w:rPr>
@@ -11412,20 +11349,7 @@
                 <w:szCs w:val="18"/>
                 <w:lang w:val="en"/>
               </w:rPr>
-              <w:t>.align</w:t>
-            </w:r>
-            <w:proofErr w:type="gramEnd"/>
-            <w:r>
-              <w:rPr>
-                <w:rFonts w:ascii="Courier New" w:eastAsia="Times New Roman" w:hAnsi="Courier New" w:cs="Courier New"/>
-                <w:b/>
-                <w:bCs/>
-                <w:color w:val="333333"/>
-                <w:sz w:val="18"/>
-                <w:szCs w:val="18"/>
-                <w:lang w:val="en"/>
-              </w:rPr>
-              <w:t xml:space="preserve"> 4</w:t>
+              <w:t>.align 4</w:t>
             </w:r>
             <w:r>
               <w:rPr>
@@ -11494,7 +11418,6 @@
               <w:t xml:space="preserve"> </w:t>
             </w:r>
             <w:proofErr w:type="spellStart"/>
-            <w:proofErr w:type="gramStart"/>
             <w:r>
               <w:rPr>
                 <w:rFonts w:ascii="Courier New" w:eastAsia="Times New Roman" w:hAnsi="Courier New" w:cs="Courier New"/>
@@ -11514,18 +11437,7 @@
                 <w:szCs w:val="18"/>
                 <w:lang w:val="en"/>
               </w:rPr>
-              <w:t>(</w:t>
-            </w:r>
-            <w:proofErr w:type="gramEnd"/>
-            <w:r>
-              <w:rPr>
-                <w:rFonts w:ascii="Courier New" w:eastAsia="Times New Roman" w:hAnsi="Courier New" w:cs="Courier New"/>
-                <w:color w:val="333333"/>
-                <w:sz w:val="18"/>
-                <w:szCs w:val="18"/>
-                <w:lang w:val="en"/>
-              </w:rPr>
-              <w:t xml:space="preserve">r0 </w:t>
+              <w:t xml:space="preserve">(r0 </w:t>
             </w:r>
             <w:r>
               <w:rPr>
@@ -12149,18 +12061,7 @@
                 <w:szCs w:val="18"/>
                 <w:lang w:val="en"/>
               </w:rPr>
-              <w:t xml:space="preserve">. Thus, we can eliminate it by increasing these variables instead. The only issue now is how to tell when we've finished. This is where </w:t>
-            </w:r>
-            <w:proofErr w:type="gramStart"/>
-            <w:r>
-              <w:rPr>
-                <w:rFonts w:ascii="Verdana" w:eastAsia="Times New Roman" w:hAnsi="Verdana" w:cs="Times New Roman"/>
-                <w:color w:val="333333"/>
-                <w:sz w:val="18"/>
-                <w:szCs w:val="18"/>
-                <w:lang w:val="en"/>
-              </w:rPr>
-              <w:t xml:space="preserve">the </w:t>
+              <w:t xml:space="preserve">. Thus, we can eliminate it by increasing these variables instead. The only issue now is how to tell when we've finished. This is where the </w:t>
             </w:r>
             <w:r>
               <w:rPr>
@@ -12172,20 +12073,7 @@
                 <w:szCs w:val="18"/>
                 <w:lang w:val="en"/>
               </w:rPr>
-              <w:t>.align</w:t>
-            </w:r>
-            <w:proofErr w:type="gramEnd"/>
-            <w:r>
-              <w:rPr>
-                <w:rFonts w:ascii="Courier New" w:eastAsia="Times New Roman" w:hAnsi="Courier New" w:cs="Courier New"/>
-                <w:b/>
-                <w:bCs/>
-                <w:color w:val="333333"/>
-                <w:sz w:val="18"/>
-                <w:szCs w:val="18"/>
-                <w:lang w:val="en"/>
-              </w:rPr>
-              <w:t xml:space="preserve"> 4</w:t>
+              <w:t>.align 4</w:t>
             </w:r>
             <w:r>
               <w:rPr>
@@ -12296,7 +12184,6 @@
               <w:t xml:space="preserve"> </w:t>
             </w:r>
             <w:proofErr w:type="spellStart"/>
-            <w:proofErr w:type="gramStart"/>
             <w:r>
               <w:rPr>
                 <w:rFonts w:ascii="Courier New" w:eastAsia="Times New Roman" w:hAnsi="Courier New" w:cs="Courier New"/>
@@ -12316,18 +12203,7 @@
                 <w:szCs w:val="18"/>
                 <w:lang w:val="en"/>
               </w:rPr>
-              <w:t>(</w:t>
-            </w:r>
-            <w:proofErr w:type="gramEnd"/>
-            <w:r>
-              <w:rPr>
-                <w:rFonts w:ascii="Courier New" w:eastAsia="Times New Roman" w:hAnsi="Courier New" w:cs="Courier New"/>
-                <w:color w:val="333333"/>
-                <w:sz w:val="18"/>
-                <w:szCs w:val="18"/>
-                <w:lang w:val="en"/>
-              </w:rPr>
-              <w:t xml:space="preserve">r0 </w:t>
+              <w:t xml:space="preserve">(r0 </w:t>
             </w:r>
             <w:r>
               <w:rPr>
@@ -13463,7 +13339,28 @@
                 <w:lang w:val="en"/>
               </w:rPr>
               <w:lastRenderedPageBreak/>
-              <w:t>x .</w:t>
+              <w:t>x .req r4</w:t>
+            </w:r>
+            <w:r>
+              <w:rPr>
+                <w:rFonts w:ascii="Courier New" w:eastAsia="Times New Roman" w:hAnsi="Courier New" w:cs="Courier New"/>
+                <w:color w:val="333333"/>
+                <w:sz w:val="18"/>
+                <w:szCs w:val="18"/>
+                <w:lang w:val="en"/>
+              </w:rPr>
+              <w:br/>
+              <w:t>y .req r5</w:t>
+            </w:r>
+            <w:r>
+              <w:rPr>
+                <w:rFonts w:ascii="Courier New" w:eastAsia="Times New Roman" w:hAnsi="Courier New" w:cs="Courier New"/>
+                <w:color w:val="333333"/>
+                <w:sz w:val="18"/>
+                <w:szCs w:val="18"/>
+                <w:lang w:val="en"/>
+              </w:rPr>
+              <w:br/>
             </w:r>
             <w:proofErr w:type="spellStart"/>
             <w:r>
@@ -13474,7 +13371,7 @@
                 <w:szCs w:val="18"/>
                 <w:lang w:val="en"/>
               </w:rPr>
-              <w:t>req</w:t>
+              <w:t>charAddr</w:t>
             </w:r>
             <w:proofErr w:type="spellEnd"/>
             <w:r>
@@ -13485,94 +13382,7 @@
                 <w:szCs w:val="18"/>
                 <w:lang w:val="en"/>
               </w:rPr>
-              <w:t xml:space="preserve"> r4</w:t>
-            </w:r>
-            <w:r>
-              <w:rPr>
-                <w:rFonts w:ascii="Courier New" w:eastAsia="Times New Roman" w:hAnsi="Courier New" w:cs="Courier New"/>
-                <w:color w:val="333333"/>
-                <w:sz w:val="18"/>
-                <w:szCs w:val="18"/>
-                <w:lang w:val="en"/>
-              </w:rPr>
-              <w:br/>
-              <w:t>y .</w:t>
-            </w:r>
-            <w:proofErr w:type="spellStart"/>
-            <w:r>
-              <w:rPr>
-                <w:rFonts w:ascii="Courier New" w:eastAsia="Times New Roman" w:hAnsi="Courier New" w:cs="Courier New"/>
-                <w:color w:val="333333"/>
-                <w:sz w:val="18"/>
-                <w:szCs w:val="18"/>
-                <w:lang w:val="en"/>
-              </w:rPr>
-              <w:t>req</w:t>
-            </w:r>
-            <w:proofErr w:type="spellEnd"/>
-            <w:r>
-              <w:rPr>
-                <w:rFonts w:ascii="Courier New" w:eastAsia="Times New Roman" w:hAnsi="Courier New" w:cs="Courier New"/>
-                <w:color w:val="333333"/>
-                <w:sz w:val="18"/>
-                <w:szCs w:val="18"/>
-                <w:lang w:val="en"/>
-              </w:rPr>
-              <w:t xml:space="preserve"> r5</w:t>
-            </w:r>
-            <w:r>
-              <w:rPr>
-                <w:rFonts w:ascii="Courier New" w:eastAsia="Times New Roman" w:hAnsi="Courier New" w:cs="Courier New"/>
-                <w:color w:val="333333"/>
-                <w:sz w:val="18"/>
-                <w:szCs w:val="18"/>
-                <w:lang w:val="en"/>
-              </w:rPr>
-              <w:br/>
-            </w:r>
-            <w:proofErr w:type="spellStart"/>
-            <w:r>
-              <w:rPr>
-                <w:rFonts w:ascii="Courier New" w:eastAsia="Times New Roman" w:hAnsi="Courier New" w:cs="Courier New"/>
-                <w:color w:val="333333"/>
-                <w:sz w:val="18"/>
-                <w:szCs w:val="18"/>
-                <w:lang w:val="en"/>
-              </w:rPr>
-              <w:t>charAddr</w:t>
-            </w:r>
-            <w:proofErr w:type="spellEnd"/>
-            <w:r>
-              <w:rPr>
-                <w:rFonts w:ascii="Courier New" w:eastAsia="Times New Roman" w:hAnsi="Courier New" w:cs="Courier New"/>
-                <w:color w:val="333333"/>
-                <w:sz w:val="18"/>
-                <w:szCs w:val="18"/>
-                <w:lang w:val="en"/>
-              </w:rPr>
-              <w:t xml:space="preserve"> .</w:t>
-            </w:r>
-            <w:proofErr w:type="spellStart"/>
-            <w:r>
-              <w:rPr>
-                <w:rFonts w:ascii="Courier New" w:eastAsia="Times New Roman" w:hAnsi="Courier New" w:cs="Courier New"/>
-                <w:color w:val="333333"/>
-                <w:sz w:val="18"/>
-                <w:szCs w:val="18"/>
-                <w:lang w:val="en"/>
-              </w:rPr>
-              <w:t>req</w:t>
-            </w:r>
-            <w:proofErr w:type="spellEnd"/>
-            <w:r>
-              <w:rPr>
-                <w:rFonts w:ascii="Courier New" w:eastAsia="Times New Roman" w:hAnsi="Courier New" w:cs="Courier New"/>
-                <w:color w:val="333333"/>
-                <w:sz w:val="18"/>
-                <w:szCs w:val="18"/>
-                <w:lang w:val="en"/>
-              </w:rPr>
-              <w:t xml:space="preserve"> r6</w:t>
+              <w:t xml:space="preserve"> .req r6</w:t>
             </w:r>
             <w:r>
               <w:rPr>
@@ -13788,29 +13598,7 @@
                 <w:szCs w:val="18"/>
                 <w:lang w:val="en"/>
               </w:rPr>
-              <w:t>bits .</w:t>
-            </w:r>
-            <w:proofErr w:type="spellStart"/>
-            <w:r>
-              <w:rPr>
-                <w:rFonts w:ascii="Courier New" w:eastAsia="Times New Roman" w:hAnsi="Courier New" w:cs="Courier New"/>
-                <w:color w:val="333333"/>
-                <w:sz w:val="18"/>
-                <w:szCs w:val="18"/>
-                <w:lang w:val="en"/>
-              </w:rPr>
-              <w:t>req</w:t>
-            </w:r>
-            <w:proofErr w:type="spellEnd"/>
-            <w:r>
-              <w:rPr>
-                <w:rFonts w:ascii="Courier New" w:eastAsia="Times New Roman" w:hAnsi="Courier New" w:cs="Courier New"/>
-                <w:color w:val="333333"/>
-                <w:sz w:val="18"/>
-                <w:szCs w:val="18"/>
-                <w:lang w:val="en"/>
-              </w:rPr>
-              <w:t xml:space="preserve"> r7</w:t>
+              <w:t>bits .req r7</w:t>
             </w:r>
             <w:r>
               <w:rPr>
@@ -13821,29 +13609,7 @@
                 <w:lang w:val="en"/>
               </w:rPr>
               <w:br/>
-              <w:t>bit .</w:t>
-            </w:r>
-            <w:proofErr w:type="spellStart"/>
-            <w:r>
-              <w:rPr>
-                <w:rFonts w:ascii="Courier New" w:eastAsia="Times New Roman" w:hAnsi="Courier New" w:cs="Courier New"/>
-                <w:color w:val="333333"/>
-                <w:sz w:val="18"/>
-                <w:szCs w:val="18"/>
-                <w:lang w:val="en"/>
-              </w:rPr>
-              <w:t>req</w:t>
-            </w:r>
-            <w:proofErr w:type="spellEnd"/>
-            <w:r>
-              <w:rPr>
-                <w:rFonts w:ascii="Courier New" w:eastAsia="Times New Roman" w:hAnsi="Courier New" w:cs="Courier New"/>
-                <w:color w:val="333333"/>
-                <w:sz w:val="18"/>
-                <w:szCs w:val="18"/>
-                <w:lang w:val="en"/>
-              </w:rPr>
-              <w:t xml:space="preserve"> r8</w:t>
+              <w:t>bit .req r8</w:t>
             </w:r>
             <w:r>
               <w:rPr>
@@ -14316,28 +14082,7 @@
                 <w:lang w:val="en"/>
               </w:rPr>
               <w:br/>
-            </w:r>
-            <w:proofErr w:type="spellStart"/>
-            <w:r>
-              <w:rPr>
-                <w:rFonts w:ascii="Courier New" w:eastAsia="Times New Roman" w:hAnsi="Courier New" w:cs="Courier New"/>
-                <w:color w:val="333333"/>
-                <w:sz w:val="18"/>
-                <w:szCs w:val="18"/>
-                <w:lang w:val="en"/>
-              </w:rPr>
-              <w:t>bne</w:t>
-            </w:r>
-            <w:proofErr w:type="spellEnd"/>
-            <w:r>
-              <w:rPr>
-                <w:rFonts w:ascii="Courier New" w:eastAsia="Times New Roman" w:hAnsi="Courier New" w:cs="Courier New"/>
-                <w:color w:val="333333"/>
-                <w:sz w:val="18"/>
-                <w:szCs w:val="18"/>
-                <w:lang w:val="en"/>
-              </w:rPr>
-              <w:t xml:space="preserve"> </w:t>
+              <w:t xml:space="preserve">bne </w:t>
             </w:r>
             <w:proofErr w:type="spellStart"/>
             <w:r>
@@ -14525,28 +14270,7 @@
                 <w:lang w:val="en"/>
               </w:rPr>
               <w:br/>
-            </w:r>
-            <w:proofErr w:type="spellStart"/>
-            <w:r>
-              <w:rPr>
-                <w:rFonts w:ascii="Courier New" w:eastAsia="Times New Roman" w:hAnsi="Courier New" w:cs="Courier New"/>
-                <w:color w:val="333333"/>
-                <w:sz w:val="18"/>
-                <w:szCs w:val="18"/>
-                <w:lang w:val="en"/>
-              </w:rPr>
-              <w:t>bne</w:t>
-            </w:r>
-            <w:proofErr w:type="spellEnd"/>
-            <w:r>
-              <w:rPr>
-                <w:rFonts w:ascii="Courier New" w:eastAsia="Times New Roman" w:hAnsi="Courier New" w:cs="Courier New"/>
-                <w:color w:val="333333"/>
-                <w:sz w:val="18"/>
-                <w:szCs w:val="18"/>
-                <w:lang w:val="en"/>
-              </w:rPr>
-              <w:t xml:space="preserve"> </w:t>
+              <w:t xml:space="preserve">bne </w:t>
             </w:r>
             <w:proofErr w:type="spellStart"/>
             <w:r>
@@ -14712,29 +14436,7 @@
                 <w:lang w:val="en"/>
               </w:rPr>
               <w:br/>
-              <w:t>width .</w:t>
-            </w:r>
-            <w:proofErr w:type="spellStart"/>
-            <w:r>
-              <w:rPr>
-                <w:rFonts w:ascii="Courier New" w:eastAsia="Times New Roman" w:hAnsi="Courier New" w:cs="Courier New"/>
-                <w:color w:val="333333"/>
-                <w:sz w:val="18"/>
-                <w:szCs w:val="18"/>
-                <w:lang w:val="en"/>
-              </w:rPr>
-              <w:t>req</w:t>
-            </w:r>
-            <w:proofErr w:type="spellEnd"/>
-            <w:r>
-              <w:rPr>
-                <w:rFonts w:ascii="Courier New" w:eastAsia="Times New Roman" w:hAnsi="Courier New" w:cs="Courier New"/>
-                <w:color w:val="333333"/>
-                <w:sz w:val="18"/>
-                <w:szCs w:val="18"/>
-                <w:lang w:val="en"/>
-              </w:rPr>
-              <w:t xml:space="preserve"> r0</w:t>
+              <w:t>width .req r0</w:t>
             </w:r>
             <w:r>
               <w:rPr>
@@ -14745,29 +14447,7 @@
                 <w:lang w:val="en"/>
               </w:rPr>
               <w:br/>
-              <w:t>height .</w:t>
-            </w:r>
-            <w:proofErr w:type="spellStart"/>
-            <w:r>
-              <w:rPr>
-                <w:rFonts w:ascii="Courier New" w:eastAsia="Times New Roman" w:hAnsi="Courier New" w:cs="Courier New"/>
-                <w:color w:val="333333"/>
-                <w:sz w:val="18"/>
-                <w:szCs w:val="18"/>
-                <w:lang w:val="en"/>
-              </w:rPr>
-              <w:t>req</w:t>
-            </w:r>
-            <w:proofErr w:type="spellEnd"/>
-            <w:r>
-              <w:rPr>
-                <w:rFonts w:ascii="Courier New" w:eastAsia="Times New Roman" w:hAnsi="Courier New" w:cs="Courier New"/>
-                <w:color w:val="333333"/>
-                <w:sz w:val="18"/>
-                <w:szCs w:val="18"/>
-                <w:lang w:val="en"/>
-              </w:rPr>
-              <w:t xml:space="preserve"> r1</w:t>
+              <w:t>height .req r1</w:t>
             </w:r>
             <w:r>
               <w:rPr>
@@ -15014,7 +14694,6 @@
               <w:t xml:space="preserve">function </w:t>
             </w:r>
             <w:proofErr w:type="spellStart"/>
-            <w:proofErr w:type="gramStart"/>
             <w:r>
               <w:rPr>
                 <w:rFonts w:ascii="Courier New" w:eastAsia="Times New Roman" w:hAnsi="Courier New" w:cs="Courier New"/>
@@ -15034,18 +14713,7 @@
                 <w:szCs w:val="18"/>
                 <w:lang w:val="en"/>
               </w:rPr>
-              <w:t>(</w:t>
-            </w:r>
-            <w:proofErr w:type="gramEnd"/>
-            <w:r>
-              <w:rPr>
-                <w:rFonts w:ascii="Courier New" w:eastAsia="Times New Roman" w:hAnsi="Courier New" w:cs="Courier New"/>
-                <w:color w:val="333333"/>
-                <w:sz w:val="18"/>
-                <w:szCs w:val="18"/>
-                <w:lang w:val="en"/>
-              </w:rPr>
-              <w:t xml:space="preserve">r0 </w:t>
+              <w:t xml:space="preserve">(r0 </w:t>
             </w:r>
             <w:r>
               <w:rPr>
@@ -16206,7 +15874,6 @@
               <w:t xml:space="preserve">function </w:t>
             </w:r>
             <w:proofErr w:type="spellStart"/>
-            <w:proofErr w:type="gramStart"/>
             <w:r>
               <w:rPr>
                 <w:rFonts w:ascii="Courier New" w:eastAsia="Times New Roman" w:hAnsi="Courier New" w:cs="Courier New"/>
@@ -16226,18 +15893,7 @@
                 <w:szCs w:val="18"/>
                 <w:lang w:val="en"/>
               </w:rPr>
-              <w:t>(</w:t>
-            </w:r>
-            <w:proofErr w:type="gramEnd"/>
-            <w:r>
-              <w:rPr>
-                <w:rFonts w:ascii="Courier New" w:eastAsia="Times New Roman" w:hAnsi="Courier New" w:cs="Courier New"/>
-                <w:color w:val="333333"/>
-                <w:sz w:val="18"/>
-                <w:szCs w:val="18"/>
-                <w:lang w:val="en"/>
-              </w:rPr>
-              <w:t xml:space="preserve">r0 </w:t>
+              <w:t xml:space="preserve">(r0 </w:t>
             </w:r>
             <w:r>
               <w:rPr>
@@ -17506,29 +17162,7 @@
                 <w:lang w:val="en"/>
               </w:rPr>
               <w:br/>
-              <w:t>x .</w:t>
-            </w:r>
-            <w:proofErr w:type="spellStart"/>
-            <w:r>
-              <w:rPr>
-                <w:rFonts w:ascii="Courier New" w:eastAsia="Times New Roman" w:hAnsi="Courier New" w:cs="Courier New"/>
-                <w:color w:val="333333"/>
-                <w:sz w:val="18"/>
-                <w:szCs w:val="18"/>
-                <w:lang w:val="en"/>
-              </w:rPr>
-              <w:t>req</w:t>
-            </w:r>
-            <w:proofErr w:type="spellEnd"/>
-            <w:r>
-              <w:rPr>
-                <w:rFonts w:ascii="Courier New" w:eastAsia="Times New Roman" w:hAnsi="Courier New" w:cs="Courier New"/>
-                <w:color w:val="333333"/>
-                <w:sz w:val="18"/>
-                <w:szCs w:val="18"/>
-                <w:lang w:val="en"/>
-              </w:rPr>
-              <w:t xml:space="preserve"> r4</w:t>
+              <w:t>x .req r4</w:t>
             </w:r>
             <w:r>
               <w:rPr>
@@ -17539,29 +17173,7 @@
                 <w:lang w:val="en"/>
               </w:rPr>
               <w:br/>
-              <w:t>y .</w:t>
-            </w:r>
-            <w:proofErr w:type="spellStart"/>
-            <w:r>
-              <w:rPr>
-                <w:rFonts w:ascii="Courier New" w:eastAsia="Times New Roman" w:hAnsi="Courier New" w:cs="Courier New"/>
-                <w:color w:val="333333"/>
-                <w:sz w:val="18"/>
-                <w:szCs w:val="18"/>
-                <w:lang w:val="en"/>
-              </w:rPr>
-              <w:t>req</w:t>
-            </w:r>
-            <w:proofErr w:type="spellEnd"/>
-            <w:r>
-              <w:rPr>
-                <w:rFonts w:ascii="Courier New" w:eastAsia="Times New Roman" w:hAnsi="Courier New" w:cs="Courier New"/>
-                <w:color w:val="333333"/>
-                <w:sz w:val="18"/>
-                <w:szCs w:val="18"/>
-                <w:lang w:val="en"/>
-              </w:rPr>
-              <w:t xml:space="preserve"> r5</w:t>
+              <w:t>y .req r5</w:t>
             </w:r>
             <w:r>
               <w:rPr>
@@ -17572,29 +17184,7 @@
                 <w:lang w:val="en"/>
               </w:rPr>
               <w:br/>
-              <w:t>x0 .</w:t>
-            </w:r>
-            <w:proofErr w:type="spellStart"/>
-            <w:r>
-              <w:rPr>
-                <w:rFonts w:ascii="Courier New" w:eastAsia="Times New Roman" w:hAnsi="Courier New" w:cs="Courier New"/>
-                <w:color w:val="333333"/>
-                <w:sz w:val="18"/>
-                <w:szCs w:val="18"/>
-                <w:lang w:val="en"/>
-              </w:rPr>
-              <w:t>req</w:t>
-            </w:r>
-            <w:proofErr w:type="spellEnd"/>
-            <w:r>
-              <w:rPr>
-                <w:rFonts w:ascii="Courier New" w:eastAsia="Times New Roman" w:hAnsi="Courier New" w:cs="Courier New"/>
-                <w:color w:val="333333"/>
-                <w:sz w:val="18"/>
-                <w:szCs w:val="18"/>
-                <w:lang w:val="en"/>
-              </w:rPr>
-              <w:t xml:space="preserve"> r6</w:t>
+              <w:t>x0 .req r6</w:t>
             </w:r>
             <w:r>
               <w:rPr>
@@ -17615,29 +17205,7 @@
                 <w:lang w:val="en"/>
               </w:rPr>
               <w:lastRenderedPageBreak/>
-              <w:t>string .</w:t>
-            </w:r>
-            <w:proofErr w:type="spellStart"/>
-            <w:r>
-              <w:rPr>
-                <w:rFonts w:ascii="Courier New" w:eastAsia="Times New Roman" w:hAnsi="Courier New" w:cs="Courier New"/>
-                <w:color w:val="333333"/>
-                <w:sz w:val="18"/>
-                <w:szCs w:val="18"/>
-                <w:lang w:val="en"/>
-              </w:rPr>
-              <w:t>req</w:t>
-            </w:r>
-            <w:proofErr w:type="spellEnd"/>
-            <w:r>
-              <w:rPr>
-                <w:rFonts w:ascii="Courier New" w:eastAsia="Times New Roman" w:hAnsi="Courier New" w:cs="Courier New"/>
-                <w:color w:val="333333"/>
-                <w:sz w:val="18"/>
-                <w:szCs w:val="18"/>
-                <w:lang w:val="en"/>
-              </w:rPr>
-              <w:t xml:space="preserve"> r7</w:t>
+              <w:t>string .req r7</w:t>
             </w:r>
             <w:r>
               <w:rPr>
@@ -17648,29 +17216,7 @@
                 <w:lang w:val="en"/>
               </w:rPr>
               <w:br/>
-              <w:t>length .</w:t>
-            </w:r>
-            <w:proofErr w:type="spellStart"/>
-            <w:r>
-              <w:rPr>
-                <w:rFonts w:ascii="Courier New" w:eastAsia="Times New Roman" w:hAnsi="Courier New" w:cs="Courier New"/>
-                <w:color w:val="333333"/>
-                <w:sz w:val="18"/>
-                <w:szCs w:val="18"/>
-                <w:lang w:val="en"/>
-              </w:rPr>
-              <w:t>req</w:t>
-            </w:r>
-            <w:proofErr w:type="spellEnd"/>
-            <w:r>
-              <w:rPr>
-                <w:rFonts w:ascii="Courier New" w:eastAsia="Times New Roman" w:hAnsi="Courier New" w:cs="Courier New"/>
-                <w:color w:val="333333"/>
-                <w:sz w:val="18"/>
-                <w:szCs w:val="18"/>
-                <w:lang w:val="en"/>
-              </w:rPr>
-              <w:t xml:space="preserve"> r8</w:t>
+              <w:t>length .req r8</w:t>
             </w:r>
             <w:r>
               <w:rPr>
@@ -17681,29 +17227,7 @@
                 <w:lang w:val="en"/>
               </w:rPr>
               <w:br/>
-              <w:t>char .</w:t>
-            </w:r>
-            <w:proofErr w:type="spellStart"/>
-            <w:r>
-              <w:rPr>
-                <w:rFonts w:ascii="Courier New" w:eastAsia="Times New Roman" w:hAnsi="Courier New" w:cs="Courier New"/>
-                <w:color w:val="333333"/>
-                <w:sz w:val="18"/>
-                <w:szCs w:val="18"/>
-                <w:lang w:val="en"/>
-              </w:rPr>
-              <w:t>req</w:t>
-            </w:r>
-            <w:proofErr w:type="spellEnd"/>
-            <w:r>
-              <w:rPr>
-                <w:rFonts w:ascii="Courier New" w:eastAsia="Times New Roman" w:hAnsi="Courier New" w:cs="Courier New"/>
-                <w:color w:val="333333"/>
-                <w:sz w:val="18"/>
-                <w:szCs w:val="18"/>
-                <w:lang w:val="en"/>
-              </w:rPr>
-              <w:t xml:space="preserve"> r9</w:t>
+              <w:t>char .req r9</w:t>
             </w:r>
             <w:r>
               <w:rPr>
@@ -18238,7 +17762,17 @@
                 <w:szCs w:val="18"/>
                 <w:lang w:val="en"/>
               </w:rPr>
-              <w:t xml:space="preserve"> .</w:t>
+              <w:t xml:space="preserve"> .req r0</w:t>
+            </w:r>
+            <w:r>
+              <w:rPr>
+                <w:rFonts w:ascii="Courier New" w:eastAsia="Times New Roman" w:hAnsi="Courier New" w:cs="Courier New"/>
+                <w:color w:val="333333"/>
+                <w:sz w:val="18"/>
+                <w:szCs w:val="18"/>
+                <w:lang w:val="en"/>
+              </w:rPr>
+              <w:br/>
             </w:r>
             <w:proofErr w:type="spellStart"/>
             <w:r>
@@ -18249,7 +17783,7 @@
                 <w:szCs w:val="18"/>
                 <w:lang w:val="en"/>
               </w:rPr>
-              <w:t>req</w:t>
+              <w:t>cheight</w:t>
             </w:r>
             <w:proofErr w:type="spellEnd"/>
             <w:r>
@@ -18260,7 +17794,7 @@
                 <w:szCs w:val="18"/>
                 <w:lang w:val="en"/>
               </w:rPr>
-              <w:t xml:space="preserve"> r0</w:t>
+              <w:t xml:space="preserve"> .req r1</w:t>
             </w:r>
             <w:r>
               <w:rPr>
@@ -18272,6 +17806,16 @@
               </w:rPr>
               <w:br/>
             </w:r>
+            <w:r>
+              <w:rPr>
+                <w:rFonts w:ascii="Courier New" w:eastAsia="Times New Roman" w:hAnsi="Courier New" w:cs="Courier New"/>
+                <w:color w:val="333333"/>
+                <w:sz w:val="18"/>
+                <w:szCs w:val="18"/>
+                <w:lang w:val="en"/>
+              </w:rPr>
+              <w:br/>
+            </w:r>
             <w:proofErr w:type="spellStart"/>
             <w:r>
               <w:rPr>
@@ -18281,7 +17825,7 @@
                 <w:szCs w:val="18"/>
                 <w:lang w:val="en"/>
               </w:rPr>
-              <w:t>cheight</w:t>
+              <w:t>teq</w:t>
             </w:r>
             <w:proofErr w:type="spellEnd"/>
             <w:r>
@@ -18292,7 +17836,17 @@
                 <w:szCs w:val="18"/>
                 <w:lang w:val="en"/>
               </w:rPr>
-              <w:t xml:space="preserve"> .</w:t>
+              <w:t xml:space="preserve"> char,#'\n'</w:t>
+            </w:r>
+            <w:r>
+              <w:rPr>
+                <w:rFonts w:ascii="Courier New" w:eastAsia="Times New Roman" w:hAnsi="Courier New" w:cs="Courier New"/>
+                <w:color w:val="333333"/>
+                <w:sz w:val="18"/>
+                <w:szCs w:val="18"/>
+                <w:lang w:val="en"/>
+              </w:rPr>
+              <w:br/>
             </w:r>
             <w:proofErr w:type="spellStart"/>
             <w:r>
@@ -18303,7 +17857,7 @@
                 <w:szCs w:val="18"/>
                 <w:lang w:val="en"/>
               </w:rPr>
-              <w:t>req</w:t>
+              <w:t>moveq</w:t>
             </w:r>
             <w:proofErr w:type="spellEnd"/>
             <w:r>
@@ -18314,7 +17868,7 @@
                 <w:szCs w:val="18"/>
                 <w:lang w:val="en"/>
               </w:rPr>
-              <w:t xml:space="preserve"> r1</w:t>
+              <w:t xml:space="preserve"> x,x0</w:t>
             </w:r>
             <w:r>
               <w:rPr>
@@ -18326,6 +17880,40 @@
               </w:rPr>
               <w:br/>
             </w:r>
+            <w:proofErr w:type="spellStart"/>
+            <w:r>
+              <w:rPr>
+                <w:rFonts w:ascii="Courier New" w:eastAsia="Times New Roman" w:hAnsi="Courier New" w:cs="Courier New"/>
+                <w:color w:val="333333"/>
+                <w:sz w:val="18"/>
+                <w:szCs w:val="18"/>
+                <w:lang w:val="en"/>
+              </w:rPr>
+              <w:t>addeq</w:t>
+            </w:r>
+            <w:proofErr w:type="spellEnd"/>
+            <w:r>
+              <w:rPr>
+                <w:rFonts w:ascii="Courier New" w:eastAsia="Times New Roman" w:hAnsi="Courier New" w:cs="Courier New"/>
+                <w:color w:val="333333"/>
+                <w:sz w:val="18"/>
+                <w:szCs w:val="18"/>
+                <w:lang w:val="en"/>
+              </w:rPr>
+              <w:t xml:space="preserve"> </w:t>
+            </w:r>
+            <w:proofErr w:type="spellStart"/>
+            <w:r>
+              <w:rPr>
+                <w:rFonts w:ascii="Courier New" w:eastAsia="Times New Roman" w:hAnsi="Courier New" w:cs="Courier New"/>
+                <w:color w:val="333333"/>
+                <w:sz w:val="18"/>
+                <w:szCs w:val="18"/>
+                <w:lang w:val="en"/>
+              </w:rPr>
+              <w:t>y,cheight</w:t>
+            </w:r>
+            <w:proofErr w:type="spellEnd"/>
             <w:r>
               <w:rPr>
                 <w:rFonts w:ascii="Courier New" w:eastAsia="Times New Roman" w:hAnsi="Courier New" w:cs="Courier New"/>
@@ -18345,6 +17933,70 @@
                 <w:szCs w:val="18"/>
                 <w:lang w:val="en"/>
               </w:rPr>
+              <w:t>beq</w:t>
+            </w:r>
+            <w:proofErr w:type="spellEnd"/>
+            <w:r>
+              <w:rPr>
+                <w:rFonts w:ascii="Courier New" w:eastAsia="Times New Roman" w:hAnsi="Courier New" w:cs="Courier New"/>
+                <w:color w:val="333333"/>
+                <w:sz w:val="18"/>
+                <w:szCs w:val="18"/>
+                <w:lang w:val="en"/>
+              </w:rPr>
+              <w:t xml:space="preserve"> </w:t>
+            </w:r>
+            <w:proofErr w:type="spellStart"/>
+            <w:r>
+              <w:rPr>
+                <w:rFonts w:ascii="Courier New" w:eastAsia="Times New Roman" w:hAnsi="Courier New" w:cs="Courier New"/>
+                <w:color w:val="333333"/>
+                <w:sz w:val="18"/>
+                <w:szCs w:val="18"/>
+                <w:lang w:val="en"/>
+              </w:rPr>
+              <w:t>stringLoop</w:t>
+            </w:r>
+            <w:proofErr w:type="spellEnd"/>
+            <w:r>
+              <w:rPr>
+                <w:rFonts w:ascii="Courier New" w:eastAsia="Times New Roman" w:hAnsi="Courier New" w:cs="Courier New"/>
+                <w:color w:val="333333"/>
+                <w:sz w:val="18"/>
+                <w:szCs w:val="18"/>
+                <w:lang w:val="en"/>
+              </w:rPr>
+              <w:t>$</w:t>
+            </w:r>
+            <w:r>
+              <w:rPr>
+                <w:rFonts w:ascii="Courier New" w:eastAsia="Times New Roman" w:hAnsi="Courier New" w:cs="Courier New"/>
+                <w:color w:val="333333"/>
+                <w:sz w:val="18"/>
+                <w:szCs w:val="18"/>
+                <w:lang w:val="en"/>
+              </w:rPr>
+              <w:br/>
+            </w:r>
+            <w:r>
+              <w:rPr>
+                <w:rFonts w:ascii="Courier New" w:eastAsia="Times New Roman" w:hAnsi="Courier New" w:cs="Courier New"/>
+                <w:color w:val="333333"/>
+                <w:sz w:val="18"/>
+                <w:szCs w:val="18"/>
+                <w:lang w:val="en"/>
+              </w:rPr>
+              <w:br/>
+            </w:r>
+            <w:proofErr w:type="spellStart"/>
+            <w:r>
+              <w:rPr>
+                <w:rFonts w:ascii="Courier New" w:eastAsia="Times New Roman" w:hAnsi="Courier New" w:cs="Courier New"/>
+                <w:color w:val="333333"/>
+                <w:sz w:val="18"/>
+                <w:szCs w:val="18"/>
+                <w:lang w:val="en"/>
+              </w:rPr>
               <w:t>teq</w:t>
             </w:r>
             <w:proofErr w:type="spellEnd"/>
@@ -18356,7 +18008,7 @@
                 <w:szCs w:val="18"/>
                 <w:lang w:val="en"/>
               </w:rPr>
-              <w:t xml:space="preserve"> char,#'\n'</w:t>
+              <w:t xml:space="preserve"> char,#'\t'</w:t>
             </w:r>
             <w:r>
               <w:rPr>
@@ -18377,7 +18029,7 @@
                 <w:szCs w:val="18"/>
                 <w:lang w:val="en"/>
               </w:rPr>
-              <w:t>moveq</w:t>
+              <w:t>addne</w:t>
             </w:r>
             <w:proofErr w:type="spellEnd"/>
             <w:r>
@@ -18388,8 +18040,20 @@
                 <w:szCs w:val="18"/>
                 <w:lang w:val="en"/>
               </w:rPr>
-              <w:t xml:space="preserve"> x,x0</w:t>
-            </w:r>
+              <w:t xml:space="preserve"> </w:t>
+            </w:r>
+            <w:proofErr w:type="spellStart"/>
+            <w:r>
+              <w:rPr>
+                <w:rFonts w:ascii="Courier New" w:eastAsia="Times New Roman" w:hAnsi="Courier New" w:cs="Courier New"/>
+                <w:color w:val="333333"/>
+                <w:sz w:val="18"/>
+                <w:szCs w:val="18"/>
+                <w:lang w:val="en"/>
+              </w:rPr>
+              <w:t>x,cwidth</w:t>
+            </w:r>
+            <w:proofErr w:type="spellEnd"/>
             <w:r>
               <w:rPr>
                 <w:rFonts w:ascii="Courier New" w:eastAsia="Times New Roman" w:hAnsi="Courier New" w:cs="Courier New"/>
@@ -18399,212 +18063,7 @@
                 <w:lang w:val="en"/>
               </w:rPr>
               <w:br/>
-            </w:r>
-            <w:proofErr w:type="spellStart"/>
-            <w:r>
-              <w:rPr>
-                <w:rFonts w:ascii="Courier New" w:eastAsia="Times New Roman" w:hAnsi="Courier New" w:cs="Courier New"/>
-                <w:color w:val="333333"/>
-                <w:sz w:val="18"/>
-                <w:szCs w:val="18"/>
-                <w:lang w:val="en"/>
-              </w:rPr>
-              <w:t>addeq</w:t>
-            </w:r>
-            <w:proofErr w:type="spellEnd"/>
-            <w:r>
-              <w:rPr>
-                <w:rFonts w:ascii="Courier New" w:eastAsia="Times New Roman" w:hAnsi="Courier New" w:cs="Courier New"/>
-                <w:color w:val="333333"/>
-                <w:sz w:val="18"/>
-                <w:szCs w:val="18"/>
-                <w:lang w:val="en"/>
-              </w:rPr>
-              <w:t xml:space="preserve"> </w:t>
-            </w:r>
-            <w:proofErr w:type="spellStart"/>
-            <w:r>
-              <w:rPr>
-                <w:rFonts w:ascii="Courier New" w:eastAsia="Times New Roman" w:hAnsi="Courier New" w:cs="Courier New"/>
-                <w:color w:val="333333"/>
-                <w:sz w:val="18"/>
-                <w:szCs w:val="18"/>
-                <w:lang w:val="en"/>
-              </w:rPr>
-              <w:t>y,cheight</w:t>
-            </w:r>
-            <w:proofErr w:type="spellEnd"/>
-            <w:r>
-              <w:rPr>
-                <w:rFonts w:ascii="Courier New" w:eastAsia="Times New Roman" w:hAnsi="Courier New" w:cs="Courier New"/>
-                <w:color w:val="333333"/>
-                <w:sz w:val="18"/>
-                <w:szCs w:val="18"/>
-                <w:lang w:val="en"/>
-              </w:rPr>
-              <w:br/>
-            </w:r>
-            <w:proofErr w:type="spellStart"/>
-            <w:r>
-              <w:rPr>
-                <w:rFonts w:ascii="Courier New" w:eastAsia="Times New Roman" w:hAnsi="Courier New" w:cs="Courier New"/>
-                <w:color w:val="333333"/>
-                <w:sz w:val="18"/>
-                <w:szCs w:val="18"/>
-                <w:lang w:val="en"/>
-              </w:rPr>
-              <w:t>beq</w:t>
-            </w:r>
-            <w:proofErr w:type="spellEnd"/>
-            <w:r>
-              <w:rPr>
-                <w:rFonts w:ascii="Courier New" w:eastAsia="Times New Roman" w:hAnsi="Courier New" w:cs="Courier New"/>
-                <w:color w:val="333333"/>
-                <w:sz w:val="18"/>
-                <w:szCs w:val="18"/>
-                <w:lang w:val="en"/>
-              </w:rPr>
-              <w:t xml:space="preserve"> </w:t>
-            </w:r>
-            <w:proofErr w:type="spellStart"/>
-            <w:r>
-              <w:rPr>
-                <w:rFonts w:ascii="Courier New" w:eastAsia="Times New Roman" w:hAnsi="Courier New" w:cs="Courier New"/>
-                <w:color w:val="333333"/>
-                <w:sz w:val="18"/>
-                <w:szCs w:val="18"/>
-                <w:lang w:val="en"/>
-              </w:rPr>
-              <w:t>stringLoop</w:t>
-            </w:r>
-            <w:proofErr w:type="spellEnd"/>
-            <w:r>
-              <w:rPr>
-                <w:rFonts w:ascii="Courier New" w:eastAsia="Times New Roman" w:hAnsi="Courier New" w:cs="Courier New"/>
-                <w:color w:val="333333"/>
-                <w:sz w:val="18"/>
-                <w:szCs w:val="18"/>
-                <w:lang w:val="en"/>
-              </w:rPr>
-              <w:t>$</w:t>
-            </w:r>
-            <w:r>
-              <w:rPr>
-                <w:rFonts w:ascii="Courier New" w:eastAsia="Times New Roman" w:hAnsi="Courier New" w:cs="Courier New"/>
-                <w:color w:val="333333"/>
-                <w:sz w:val="18"/>
-                <w:szCs w:val="18"/>
-                <w:lang w:val="en"/>
-              </w:rPr>
-              <w:br/>
-            </w:r>
-            <w:r>
-              <w:rPr>
-                <w:rFonts w:ascii="Courier New" w:eastAsia="Times New Roman" w:hAnsi="Courier New" w:cs="Courier New"/>
-                <w:color w:val="333333"/>
-                <w:sz w:val="18"/>
-                <w:szCs w:val="18"/>
-                <w:lang w:val="en"/>
-              </w:rPr>
-              <w:br/>
-            </w:r>
-            <w:proofErr w:type="spellStart"/>
-            <w:r>
-              <w:rPr>
-                <w:rFonts w:ascii="Courier New" w:eastAsia="Times New Roman" w:hAnsi="Courier New" w:cs="Courier New"/>
-                <w:color w:val="333333"/>
-                <w:sz w:val="18"/>
-                <w:szCs w:val="18"/>
-                <w:lang w:val="en"/>
-              </w:rPr>
-              <w:t>teq</w:t>
-            </w:r>
-            <w:proofErr w:type="spellEnd"/>
-            <w:r>
-              <w:rPr>
-                <w:rFonts w:ascii="Courier New" w:eastAsia="Times New Roman" w:hAnsi="Courier New" w:cs="Courier New"/>
-                <w:color w:val="333333"/>
-                <w:sz w:val="18"/>
-                <w:szCs w:val="18"/>
-                <w:lang w:val="en"/>
-              </w:rPr>
-              <w:t xml:space="preserve"> char,#'\t'</w:t>
-            </w:r>
-            <w:r>
-              <w:rPr>
-                <w:rFonts w:ascii="Courier New" w:eastAsia="Times New Roman" w:hAnsi="Courier New" w:cs="Courier New"/>
-                <w:color w:val="333333"/>
-                <w:sz w:val="18"/>
-                <w:szCs w:val="18"/>
-                <w:lang w:val="en"/>
-              </w:rPr>
-              <w:br/>
-            </w:r>
-            <w:proofErr w:type="spellStart"/>
-            <w:r>
-              <w:rPr>
-                <w:rFonts w:ascii="Courier New" w:eastAsia="Times New Roman" w:hAnsi="Courier New" w:cs="Courier New"/>
-                <w:color w:val="333333"/>
-                <w:sz w:val="18"/>
-                <w:szCs w:val="18"/>
-                <w:lang w:val="en"/>
-              </w:rPr>
-              <w:t>addne</w:t>
-            </w:r>
-            <w:proofErr w:type="spellEnd"/>
-            <w:r>
-              <w:rPr>
-                <w:rFonts w:ascii="Courier New" w:eastAsia="Times New Roman" w:hAnsi="Courier New" w:cs="Courier New"/>
-                <w:color w:val="333333"/>
-                <w:sz w:val="18"/>
-                <w:szCs w:val="18"/>
-                <w:lang w:val="en"/>
-              </w:rPr>
-              <w:t xml:space="preserve"> </w:t>
-            </w:r>
-            <w:proofErr w:type="spellStart"/>
-            <w:r>
-              <w:rPr>
-                <w:rFonts w:ascii="Courier New" w:eastAsia="Times New Roman" w:hAnsi="Courier New" w:cs="Courier New"/>
-                <w:color w:val="333333"/>
-                <w:sz w:val="18"/>
-                <w:szCs w:val="18"/>
-                <w:lang w:val="en"/>
-              </w:rPr>
-              <w:t>x,cwidth</w:t>
-            </w:r>
-            <w:proofErr w:type="spellEnd"/>
-            <w:r>
-              <w:rPr>
-                <w:rFonts w:ascii="Courier New" w:eastAsia="Times New Roman" w:hAnsi="Courier New" w:cs="Courier New"/>
-                <w:color w:val="333333"/>
-                <w:sz w:val="18"/>
-                <w:szCs w:val="18"/>
-                <w:lang w:val="en"/>
-              </w:rPr>
-              <w:br/>
-            </w:r>
-            <w:proofErr w:type="spellStart"/>
-            <w:r>
-              <w:rPr>
-                <w:rFonts w:ascii="Courier New" w:eastAsia="Times New Roman" w:hAnsi="Courier New" w:cs="Courier New"/>
-                <w:color w:val="333333"/>
-                <w:sz w:val="18"/>
-                <w:szCs w:val="18"/>
-                <w:lang w:val="en"/>
-              </w:rPr>
-              <w:t>bne</w:t>
-            </w:r>
-            <w:proofErr w:type="spellEnd"/>
-            <w:r>
-              <w:rPr>
-                <w:rFonts w:ascii="Courier New" w:eastAsia="Times New Roman" w:hAnsi="Courier New" w:cs="Courier New"/>
-                <w:color w:val="333333"/>
-                <w:sz w:val="18"/>
-                <w:szCs w:val="18"/>
-                <w:lang w:val="en"/>
-              </w:rPr>
-              <w:t xml:space="preserve"> </w:t>
+              <w:t xml:space="preserve">bne </w:t>
             </w:r>
             <w:proofErr w:type="spellStart"/>
             <w:r>
@@ -18702,29 +18161,7 @@
                 <w:lang w:val="en"/>
               </w:rPr>
               <w:br/>
-              <w:t>x1 .</w:t>
-            </w:r>
-            <w:proofErr w:type="spellStart"/>
-            <w:r>
-              <w:rPr>
-                <w:rFonts w:ascii="Courier New" w:eastAsia="Times New Roman" w:hAnsi="Courier New" w:cs="Courier New"/>
-                <w:color w:val="333333"/>
-                <w:sz w:val="18"/>
-                <w:szCs w:val="18"/>
-                <w:lang w:val="en"/>
-              </w:rPr>
-              <w:t>req</w:t>
-            </w:r>
-            <w:proofErr w:type="spellEnd"/>
-            <w:r>
-              <w:rPr>
-                <w:rFonts w:ascii="Courier New" w:eastAsia="Times New Roman" w:hAnsi="Courier New" w:cs="Courier New"/>
-                <w:color w:val="333333"/>
-                <w:sz w:val="18"/>
-                <w:szCs w:val="18"/>
-                <w:lang w:val="en"/>
-              </w:rPr>
-              <w:t xml:space="preserve"> r1</w:t>
+              <w:t>x1 .req r1</w:t>
             </w:r>
             <w:r>
               <w:rPr>
@@ -19357,7 +18794,6 @@
               <w:t xml:space="preserve">subs </w:t>
             </w:r>
             <w:proofErr w:type="spellStart"/>
-            <w:proofErr w:type="gramStart"/>
             <w:r>
               <w:rPr>
                 <w:rFonts w:ascii="Courier New" w:eastAsia="Times New Roman" w:hAnsi="Courier New" w:cs="Courier New"/>
@@ -19384,7 +18820,6 @@
               <w:t>,#</w:t>
             </w:r>
             <w:proofErr w:type="spellStart"/>
-            <w:proofErr w:type="gramEnd"/>
             <w:r>
               <w:rPr>
                 <w:rFonts w:ascii="Courier New" w:eastAsia="Times New Roman" w:hAnsi="Courier New" w:cs="Courier New"/>
@@ -20155,29 +19590,7 @@
                 <w:szCs w:val="18"/>
                 <w:lang w:val="en"/>
               </w:rPr>
-              <w:t xml:space="preserve">Almost all Operating Systems support the notion of programs having a 'command line'. The idea is to provide a common mechanism for choosing the desired </w:t>
-            </w:r>
-            <w:proofErr w:type="spellStart"/>
-            <w:r>
-              <w:rPr>
-                <w:rFonts w:ascii="Verdana" w:eastAsia="Times New Roman" w:hAnsi="Verdana" w:cs="Times New Roman"/>
-                <w:color w:val="333333"/>
-                <w:sz w:val="18"/>
-                <w:szCs w:val="18"/>
-                <w:lang w:val="en"/>
-              </w:rPr>
-              <w:t>behaviour</w:t>
-            </w:r>
-            <w:proofErr w:type="spellEnd"/>
-            <w:r>
-              <w:rPr>
-                <w:rFonts w:ascii="Verdana" w:eastAsia="Times New Roman" w:hAnsi="Verdana" w:cs="Times New Roman"/>
-                <w:color w:val="333333"/>
-                <w:sz w:val="18"/>
-                <w:szCs w:val="18"/>
-                <w:lang w:val="en"/>
-              </w:rPr>
-              <w:t xml:space="preserve"> of the program. </w:t>
+              <w:t xml:space="preserve">Almost all Operating Systems support the notion of programs having a 'command line'. The idea is to provide a common mechanism for choosing the desired behaviour of the program. </w:t>
             </w:r>
           </w:p>
           <w:p>
@@ -20258,7 +19671,6 @@
               <w:t>either the graphics processor or the user thought it might be nice for the Operating System to know. On the Raspberry Pi, this includes the MAC Address, serial number and screen resolution. The string itself is just a list of expressions such as '</w:t>
             </w:r>
             <w:proofErr w:type="spellStart"/>
-            <w:proofErr w:type="gramStart"/>
             <w:r>
               <w:rPr>
                 <w:rFonts w:ascii="Verdana" w:eastAsia="Times New Roman" w:hAnsi="Verdana" w:cs="Times New Roman"/>
@@ -20270,7 +19682,6 @@
               <w:t>key.subkey</w:t>
             </w:r>
             <w:proofErr w:type="spellEnd"/>
-            <w:proofErr w:type="gramEnd"/>
             <w:r>
               <w:rPr>
                 <w:rFonts w:ascii="Verdana" w:eastAsia="Times New Roman" w:hAnsi="Verdana" w:cs="Times New Roman"/>
@@ -20327,7 +19738,6 @@
               <w:t>' tag. In a new file called '</w:t>
             </w:r>
             <w:proofErr w:type="spellStart"/>
-            <w:proofErr w:type="gramStart"/>
             <w:r>
               <w:rPr>
                 <w:rFonts w:ascii="Verdana" w:eastAsia="Times New Roman" w:hAnsi="Verdana" w:cs="Times New Roman"/>
@@ -20339,7 +19749,6 @@
               <w:t>tags.s</w:t>
             </w:r>
             <w:proofErr w:type="spellEnd"/>
-            <w:proofErr w:type="gramEnd"/>
             <w:r>
               <w:rPr>
                 <w:rFonts w:ascii="Verdana" w:eastAsia="Times New Roman" w:hAnsi="Verdana" w:cs="Times New Roman"/>
@@ -20403,7 +19812,17 @@
                 <w:szCs w:val="18"/>
                 <w:lang w:val="en"/>
               </w:rPr>
-              <w:t>: .</w:t>
+              <w:t>: .int 0</w:t>
+            </w:r>
+            <w:r>
+              <w:rPr>
+                <w:rFonts w:ascii="Courier New" w:eastAsia="Times New Roman" w:hAnsi="Courier New" w:cs="Courier New"/>
+                <w:color w:val="333333"/>
+                <w:sz w:val="18"/>
+                <w:szCs w:val="18"/>
+                <w:lang w:val="en"/>
+              </w:rPr>
+              <w:br/>
             </w:r>
             <w:proofErr w:type="spellStart"/>
             <w:r>
@@ -20414,7 +19833,7 @@
                 <w:szCs w:val="18"/>
                 <w:lang w:val="en"/>
               </w:rPr>
-              <w:t>int</w:t>
+              <w:t>tag_mem</w:t>
             </w:r>
             <w:proofErr w:type="spellEnd"/>
             <w:r>
@@ -20425,7 +19844,7 @@
                 <w:szCs w:val="18"/>
                 <w:lang w:val="en"/>
               </w:rPr>
-              <w:t xml:space="preserve"> 0</w:t>
+              <w:t>: .int 0</w:t>
             </w:r>
             <w:r>
               <w:rPr>
@@ -20446,7 +19865,7 @@
                 <w:szCs w:val="18"/>
                 <w:lang w:val="en"/>
               </w:rPr>
-              <w:t>tag_mem</w:t>
+              <w:t>tag_videotext</w:t>
             </w:r>
             <w:proofErr w:type="spellEnd"/>
             <w:r>
@@ -20457,7 +19876,17 @@
                 <w:szCs w:val="18"/>
                 <w:lang w:val="en"/>
               </w:rPr>
-              <w:t>: .</w:t>
+              <w:t>: .int 0</w:t>
+            </w:r>
+            <w:r>
+              <w:rPr>
+                <w:rFonts w:ascii="Courier New" w:eastAsia="Times New Roman" w:hAnsi="Courier New" w:cs="Courier New"/>
+                <w:color w:val="333333"/>
+                <w:sz w:val="18"/>
+                <w:szCs w:val="18"/>
+                <w:lang w:val="en"/>
+              </w:rPr>
+              <w:br/>
             </w:r>
             <w:proofErr w:type="spellStart"/>
             <w:r>
@@ -20468,7 +19897,7 @@
                 <w:szCs w:val="18"/>
                 <w:lang w:val="en"/>
               </w:rPr>
-              <w:t>int</w:t>
+              <w:t>tag_ramdisk</w:t>
             </w:r>
             <w:proofErr w:type="spellEnd"/>
             <w:r>
@@ -20479,7 +19908,7 @@
                 <w:szCs w:val="18"/>
                 <w:lang w:val="en"/>
               </w:rPr>
-              <w:t xml:space="preserve"> 0</w:t>
+              <w:t>: .int 0</w:t>
             </w:r>
             <w:r>
               <w:rPr>
@@ -20490,6 +19919,17 @@
                 <w:lang w:val="en"/>
               </w:rPr>
               <w:br/>
+              <w:t>tag_initrd2: .int 0</w:t>
+            </w:r>
+            <w:r>
+              <w:rPr>
+                <w:rFonts w:ascii="Courier New" w:eastAsia="Times New Roman" w:hAnsi="Courier New" w:cs="Courier New"/>
+                <w:color w:val="333333"/>
+                <w:sz w:val="18"/>
+                <w:szCs w:val="18"/>
+                <w:lang w:val="en"/>
+              </w:rPr>
+              <w:br/>
             </w:r>
             <w:proofErr w:type="spellStart"/>
             <w:r>
@@ -20500,7 +19940,7 @@
                 <w:szCs w:val="18"/>
                 <w:lang w:val="en"/>
               </w:rPr>
-              <w:t>tag_videotext</w:t>
+              <w:t>tag_serial</w:t>
             </w:r>
             <w:proofErr w:type="spellEnd"/>
             <w:r>
@@ -20511,7 +19951,17 @@
                 <w:szCs w:val="18"/>
                 <w:lang w:val="en"/>
               </w:rPr>
-              <w:t>: .</w:t>
+              <w:t>: .int 0</w:t>
+            </w:r>
+            <w:r>
+              <w:rPr>
+                <w:rFonts w:ascii="Courier New" w:eastAsia="Times New Roman" w:hAnsi="Courier New" w:cs="Courier New"/>
+                <w:color w:val="333333"/>
+                <w:sz w:val="18"/>
+                <w:szCs w:val="18"/>
+                <w:lang w:val="en"/>
+              </w:rPr>
+              <w:br/>
             </w:r>
             <w:proofErr w:type="spellStart"/>
             <w:r>
@@ -20522,7 +19972,7 @@
                 <w:szCs w:val="18"/>
                 <w:lang w:val="en"/>
               </w:rPr>
-              <w:t>int</w:t>
+              <w:t>tag_revision</w:t>
             </w:r>
             <w:proofErr w:type="spellEnd"/>
             <w:r>
@@ -20533,7 +19983,7 @@
                 <w:szCs w:val="18"/>
                 <w:lang w:val="en"/>
               </w:rPr>
-              <w:t xml:space="preserve"> 0</w:t>
+              <w:t>: .int 0</w:t>
             </w:r>
             <w:r>
               <w:rPr>
@@ -20554,7 +20004,7 @@
                 <w:szCs w:val="18"/>
                 <w:lang w:val="en"/>
               </w:rPr>
-              <w:t>tag_ramdisk</w:t>
+              <w:t>tag_videolfb</w:t>
             </w:r>
             <w:proofErr w:type="spellEnd"/>
             <w:r>
@@ -20565,7 +20015,17 @@
                 <w:szCs w:val="18"/>
                 <w:lang w:val="en"/>
               </w:rPr>
-              <w:t>: .</w:t>
+              <w:t>: .int 0</w:t>
+            </w:r>
+            <w:r>
+              <w:rPr>
+                <w:rFonts w:ascii="Courier New" w:eastAsia="Times New Roman" w:hAnsi="Courier New" w:cs="Courier New"/>
+                <w:color w:val="333333"/>
+                <w:sz w:val="18"/>
+                <w:szCs w:val="18"/>
+                <w:lang w:val="en"/>
+              </w:rPr>
+              <w:br/>
             </w:r>
             <w:proofErr w:type="spellStart"/>
             <w:r>
@@ -20576,7 +20036,7 @@
                 <w:szCs w:val="18"/>
                 <w:lang w:val="en"/>
               </w:rPr>
-              <w:t>int</w:t>
+              <w:t>tag_cmdline</w:t>
             </w:r>
             <w:proofErr w:type="spellEnd"/>
             <w:r>
@@ -20587,256 +20047,7 @@
                 <w:szCs w:val="18"/>
                 <w:lang w:val="en"/>
               </w:rPr>
-              <w:t xml:space="preserve"> 0</w:t>
-            </w:r>
-            <w:r>
-              <w:rPr>
-                <w:rFonts w:ascii="Courier New" w:eastAsia="Times New Roman" w:hAnsi="Courier New" w:cs="Courier New"/>
-                <w:color w:val="333333"/>
-                <w:sz w:val="18"/>
-                <w:szCs w:val="18"/>
-                <w:lang w:val="en"/>
-              </w:rPr>
-              <w:br/>
-              <w:t>tag_initrd2: .</w:t>
-            </w:r>
-            <w:proofErr w:type="spellStart"/>
-            <w:r>
-              <w:rPr>
-                <w:rFonts w:ascii="Courier New" w:eastAsia="Times New Roman" w:hAnsi="Courier New" w:cs="Courier New"/>
-                <w:color w:val="333333"/>
-                <w:sz w:val="18"/>
-                <w:szCs w:val="18"/>
-                <w:lang w:val="en"/>
-              </w:rPr>
-              <w:t>int</w:t>
-            </w:r>
-            <w:proofErr w:type="spellEnd"/>
-            <w:r>
-              <w:rPr>
-                <w:rFonts w:ascii="Courier New" w:eastAsia="Times New Roman" w:hAnsi="Courier New" w:cs="Courier New"/>
-                <w:color w:val="333333"/>
-                <w:sz w:val="18"/>
-                <w:szCs w:val="18"/>
-                <w:lang w:val="en"/>
-              </w:rPr>
-              <w:t xml:space="preserve"> 0</w:t>
-            </w:r>
-            <w:r>
-              <w:rPr>
-                <w:rFonts w:ascii="Courier New" w:eastAsia="Times New Roman" w:hAnsi="Courier New" w:cs="Courier New"/>
-                <w:color w:val="333333"/>
-                <w:sz w:val="18"/>
-                <w:szCs w:val="18"/>
-                <w:lang w:val="en"/>
-              </w:rPr>
-              <w:br/>
-            </w:r>
-            <w:proofErr w:type="spellStart"/>
-            <w:r>
-              <w:rPr>
-                <w:rFonts w:ascii="Courier New" w:eastAsia="Times New Roman" w:hAnsi="Courier New" w:cs="Courier New"/>
-                <w:color w:val="333333"/>
-                <w:sz w:val="18"/>
-                <w:szCs w:val="18"/>
-                <w:lang w:val="en"/>
-              </w:rPr>
-              <w:t>tag_serial</w:t>
-            </w:r>
-            <w:proofErr w:type="spellEnd"/>
-            <w:r>
-              <w:rPr>
-                <w:rFonts w:ascii="Courier New" w:eastAsia="Times New Roman" w:hAnsi="Courier New" w:cs="Courier New"/>
-                <w:color w:val="333333"/>
-                <w:sz w:val="18"/>
-                <w:szCs w:val="18"/>
-                <w:lang w:val="en"/>
-              </w:rPr>
-              <w:t>: .</w:t>
-            </w:r>
-            <w:proofErr w:type="spellStart"/>
-            <w:r>
-              <w:rPr>
-                <w:rFonts w:ascii="Courier New" w:eastAsia="Times New Roman" w:hAnsi="Courier New" w:cs="Courier New"/>
-                <w:color w:val="333333"/>
-                <w:sz w:val="18"/>
-                <w:szCs w:val="18"/>
-                <w:lang w:val="en"/>
-              </w:rPr>
-              <w:t>int</w:t>
-            </w:r>
-            <w:proofErr w:type="spellEnd"/>
-            <w:r>
-              <w:rPr>
-                <w:rFonts w:ascii="Courier New" w:eastAsia="Times New Roman" w:hAnsi="Courier New" w:cs="Courier New"/>
-                <w:color w:val="333333"/>
-                <w:sz w:val="18"/>
-                <w:szCs w:val="18"/>
-                <w:lang w:val="en"/>
-              </w:rPr>
-              <w:t xml:space="preserve"> 0</w:t>
-            </w:r>
-            <w:r>
-              <w:rPr>
-                <w:rFonts w:ascii="Courier New" w:eastAsia="Times New Roman" w:hAnsi="Courier New" w:cs="Courier New"/>
-                <w:color w:val="333333"/>
-                <w:sz w:val="18"/>
-                <w:szCs w:val="18"/>
-                <w:lang w:val="en"/>
-              </w:rPr>
-              <w:br/>
-            </w:r>
-            <w:proofErr w:type="spellStart"/>
-            <w:r>
-              <w:rPr>
-                <w:rFonts w:ascii="Courier New" w:eastAsia="Times New Roman" w:hAnsi="Courier New" w:cs="Courier New"/>
-                <w:color w:val="333333"/>
-                <w:sz w:val="18"/>
-                <w:szCs w:val="18"/>
-                <w:lang w:val="en"/>
-              </w:rPr>
-              <w:t>tag_revision</w:t>
-            </w:r>
-            <w:proofErr w:type="spellEnd"/>
-            <w:r>
-              <w:rPr>
-                <w:rFonts w:ascii="Courier New" w:eastAsia="Times New Roman" w:hAnsi="Courier New" w:cs="Courier New"/>
-                <w:color w:val="333333"/>
-                <w:sz w:val="18"/>
-                <w:szCs w:val="18"/>
-                <w:lang w:val="en"/>
-              </w:rPr>
-              <w:t>: .</w:t>
-            </w:r>
-            <w:proofErr w:type="spellStart"/>
-            <w:r>
-              <w:rPr>
-                <w:rFonts w:ascii="Courier New" w:eastAsia="Times New Roman" w:hAnsi="Courier New" w:cs="Courier New"/>
-                <w:color w:val="333333"/>
-                <w:sz w:val="18"/>
-                <w:szCs w:val="18"/>
-                <w:lang w:val="en"/>
-              </w:rPr>
-              <w:t>int</w:t>
-            </w:r>
-            <w:proofErr w:type="spellEnd"/>
-            <w:r>
-              <w:rPr>
-                <w:rFonts w:ascii="Courier New" w:eastAsia="Times New Roman" w:hAnsi="Courier New" w:cs="Courier New"/>
-                <w:color w:val="333333"/>
-                <w:sz w:val="18"/>
-                <w:szCs w:val="18"/>
-                <w:lang w:val="en"/>
-              </w:rPr>
-              <w:t xml:space="preserve"> 0</w:t>
-            </w:r>
-            <w:r>
-              <w:rPr>
-                <w:rFonts w:ascii="Courier New" w:eastAsia="Times New Roman" w:hAnsi="Courier New" w:cs="Courier New"/>
-                <w:color w:val="333333"/>
-                <w:sz w:val="18"/>
-                <w:szCs w:val="18"/>
-                <w:lang w:val="en"/>
-              </w:rPr>
-              <w:br/>
-            </w:r>
-            <w:proofErr w:type="spellStart"/>
-            <w:r>
-              <w:rPr>
-                <w:rFonts w:ascii="Courier New" w:eastAsia="Times New Roman" w:hAnsi="Courier New" w:cs="Courier New"/>
-                <w:color w:val="333333"/>
-                <w:sz w:val="18"/>
-                <w:szCs w:val="18"/>
-                <w:lang w:val="en"/>
-              </w:rPr>
-              <w:t>tag_videolfb</w:t>
-            </w:r>
-            <w:proofErr w:type="spellEnd"/>
-            <w:r>
-              <w:rPr>
-                <w:rFonts w:ascii="Courier New" w:eastAsia="Times New Roman" w:hAnsi="Courier New" w:cs="Courier New"/>
-                <w:color w:val="333333"/>
-                <w:sz w:val="18"/>
-                <w:szCs w:val="18"/>
-                <w:lang w:val="en"/>
-              </w:rPr>
-              <w:t>: .</w:t>
-            </w:r>
-            <w:proofErr w:type="spellStart"/>
-            <w:r>
-              <w:rPr>
-                <w:rFonts w:ascii="Courier New" w:eastAsia="Times New Roman" w:hAnsi="Courier New" w:cs="Courier New"/>
-                <w:color w:val="333333"/>
-                <w:sz w:val="18"/>
-                <w:szCs w:val="18"/>
-                <w:lang w:val="en"/>
-              </w:rPr>
-              <w:t>int</w:t>
-            </w:r>
-            <w:proofErr w:type="spellEnd"/>
-            <w:r>
-              <w:rPr>
-                <w:rFonts w:ascii="Courier New" w:eastAsia="Times New Roman" w:hAnsi="Courier New" w:cs="Courier New"/>
-                <w:color w:val="333333"/>
-                <w:sz w:val="18"/>
-                <w:szCs w:val="18"/>
-                <w:lang w:val="en"/>
-              </w:rPr>
-              <w:t xml:space="preserve"> 0</w:t>
-            </w:r>
-            <w:r>
-              <w:rPr>
-                <w:rFonts w:ascii="Courier New" w:eastAsia="Times New Roman" w:hAnsi="Courier New" w:cs="Courier New"/>
-                <w:color w:val="333333"/>
-                <w:sz w:val="18"/>
-                <w:szCs w:val="18"/>
-                <w:lang w:val="en"/>
-              </w:rPr>
-              <w:br/>
-            </w:r>
-            <w:proofErr w:type="spellStart"/>
-            <w:r>
-              <w:rPr>
-                <w:rFonts w:ascii="Courier New" w:eastAsia="Times New Roman" w:hAnsi="Courier New" w:cs="Courier New"/>
-                <w:color w:val="333333"/>
-                <w:sz w:val="18"/>
-                <w:szCs w:val="18"/>
-                <w:lang w:val="en"/>
-              </w:rPr>
-              <w:t>tag_cmdline</w:t>
-            </w:r>
-            <w:proofErr w:type="spellEnd"/>
-            <w:r>
-              <w:rPr>
-                <w:rFonts w:ascii="Courier New" w:eastAsia="Times New Roman" w:hAnsi="Courier New" w:cs="Courier New"/>
-                <w:color w:val="333333"/>
-                <w:sz w:val="18"/>
-                <w:szCs w:val="18"/>
-                <w:lang w:val="en"/>
-              </w:rPr>
-              <w:t>: .</w:t>
-            </w:r>
-            <w:proofErr w:type="spellStart"/>
-            <w:r>
-              <w:rPr>
-                <w:rFonts w:ascii="Courier New" w:eastAsia="Times New Roman" w:hAnsi="Courier New" w:cs="Courier New"/>
-                <w:color w:val="333333"/>
-                <w:sz w:val="18"/>
-                <w:szCs w:val="18"/>
-                <w:lang w:val="en"/>
-              </w:rPr>
-              <w:t>int</w:t>
-            </w:r>
-            <w:proofErr w:type="spellEnd"/>
-            <w:r>
-              <w:rPr>
-                <w:rFonts w:ascii="Courier New" w:eastAsia="Times New Roman" w:hAnsi="Courier New" w:cs="Courier New"/>
-                <w:color w:val="333333"/>
-                <w:sz w:val="18"/>
-                <w:szCs w:val="18"/>
-                <w:lang w:val="en"/>
-              </w:rPr>
-              <w:t xml:space="preserve"> 0</w:t>
+              <w:t>: .int 0</w:t>
             </w:r>
           </w:p>
           <w:p>
@@ -20895,7 +20106,6 @@
               <w:t xml:space="preserve"> </w:t>
             </w:r>
             <w:proofErr w:type="spellStart"/>
-            <w:proofErr w:type="gramStart"/>
             <w:r>
               <w:rPr>
                 <w:rFonts w:ascii="Courier New" w:eastAsia="Times New Roman" w:hAnsi="Courier New" w:cs="Courier New"/>
@@ -20915,18 +20125,7 @@
                 <w:szCs w:val="18"/>
                 <w:lang w:val="en"/>
               </w:rPr>
-              <w:t>(</w:t>
-            </w:r>
-            <w:proofErr w:type="gramEnd"/>
-            <w:r>
-              <w:rPr>
-                <w:rFonts w:ascii="Courier New" w:eastAsia="Times New Roman" w:hAnsi="Courier New" w:cs="Courier New"/>
-                <w:color w:val="333333"/>
-                <w:sz w:val="18"/>
-                <w:szCs w:val="18"/>
-                <w:lang w:val="en"/>
-              </w:rPr>
-              <w:t xml:space="preserve">r0 </w:t>
+              <w:t xml:space="preserve">(r0 </w:t>
             </w:r>
             <w:r>
               <w:rPr>
@@ -22048,29 +21247,7 @@
                 <w:szCs w:val="18"/>
                 <w:lang w:val="en"/>
               </w:rPr>
-              <w:t xml:space="preserve"> and close to assembly. It is optimistic in that the first thing it tries is loading the tag directly, as all but the first time this should be the case. If that fails, it checks if the core tag has an address. Since there must always be a core tag, the only reason that it would not have an address is if it doesn't exist. If it does have an address, the tag we were looking for didn't. If it doesn't we need to find the addresses of all the tags. It does this by reading the number of the tag. If it is zero, that must mean we are at the end of the list. This means we've now filled in all the tags in our directory. </w:t>
-            </w:r>
-            <w:proofErr w:type="gramStart"/>
-            <w:r>
-              <w:rPr>
-                <w:rFonts w:ascii="Verdana" w:eastAsia="Times New Roman" w:hAnsi="Verdana" w:cs="Times New Roman"/>
-                <w:color w:val="333333"/>
-                <w:sz w:val="18"/>
-                <w:szCs w:val="18"/>
-                <w:lang w:val="en"/>
-              </w:rPr>
-              <w:t>Therefore</w:t>
-            </w:r>
-            <w:proofErr w:type="gramEnd"/>
-            <w:r>
-              <w:rPr>
-                <w:rFonts w:ascii="Verdana" w:eastAsia="Times New Roman" w:hAnsi="Verdana" w:cs="Times New Roman"/>
-                <w:color w:val="333333"/>
-                <w:sz w:val="18"/>
-                <w:szCs w:val="18"/>
-                <w:lang w:val="en"/>
-              </w:rPr>
-              <w:t xml:space="preserve"> if we run our function again, it will now be able to produce an answer. If the tag number is not zero, we check to see if this tag type already has an address. If not, we store the address of this tag in our directory. We then add the length of this tag in bytes to the tag address to find the next tag.</w:t>
+              <w:t xml:space="preserve"> and close to assembly. It is optimistic in that the first thing it tries is loading the tag directly, as all but the first time this should be the case. If that fails, it checks if the core tag has an address. Since there must always be a core tag, the only reason that it would not have an address is if it doesn't exist. If it does have an address, the tag we were looking for didn't. If it doesn't we need to find the addresses of all the tags. It does this by reading the number of the tag. If it is zero, that must mean we are at the end of the list. This means we've now filled in all the tags in our directory. Therefore if we run our function again, it will now be able to produce an answer. If the tag number is not zero, we check to see if this tag type already has an address. If not, we store the address of this tag in our directory. We then add the length of this tag in bytes to the tag address to find the next tag.</w:t>
             </w:r>
           </w:p>
           <w:p>
@@ -22093,18 +21270,7 @@
                 <w:szCs w:val="18"/>
                 <w:lang w:val="en"/>
               </w:rPr>
-              <w:t xml:space="preserve">Have a go at implementing this code in assembly. You will need to simplify it. If you get stuck, my answer is below. Don't forget </w:t>
-            </w:r>
-            <w:proofErr w:type="gramStart"/>
-            <w:r>
-              <w:rPr>
-                <w:rFonts w:ascii="Verdana" w:eastAsia="Times New Roman" w:hAnsi="Verdana" w:cs="Times New Roman"/>
-                <w:color w:val="333333"/>
-                <w:sz w:val="18"/>
-                <w:szCs w:val="18"/>
-                <w:lang w:val="en"/>
-              </w:rPr>
-              <w:t xml:space="preserve">the </w:t>
+              <w:t xml:space="preserve">Have a go at implementing this code in assembly. You will need to simplify it. If you get stuck, my answer is below. Don't forget the </w:t>
             </w:r>
             <w:r>
               <w:rPr>
@@ -22116,20 +21282,7 @@
                 <w:szCs w:val="18"/>
                 <w:lang w:val="en"/>
               </w:rPr>
-              <w:t>.section</w:t>
-            </w:r>
-            <w:proofErr w:type="gramEnd"/>
-            <w:r>
-              <w:rPr>
-                <w:rFonts w:ascii="Courier New" w:eastAsia="Times New Roman" w:hAnsi="Courier New" w:cs="Courier New"/>
-                <w:b/>
-                <w:bCs/>
-                <w:color w:val="333333"/>
-                <w:sz w:val="18"/>
-                <w:szCs w:val="18"/>
-                <w:lang w:val="en"/>
-              </w:rPr>
-              <w:t xml:space="preserve"> .text</w:t>
+              <w:t>.section .text</w:t>
             </w:r>
             <w:r>
               <w:rPr>
@@ -22250,7 +21403,17 @@
                 <w:lang w:val="en"/>
               </w:rPr>
               <w:br/>
-              <w:t>tag .</w:t>
+              <w:t>tag .req r0</w:t>
+            </w:r>
+            <w:r>
+              <w:rPr>
+                <w:rFonts w:ascii="Courier New" w:eastAsia="Times New Roman" w:hAnsi="Courier New" w:cs="Courier New"/>
+                <w:color w:val="333333"/>
+                <w:sz w:val="18"/>
+                <w:szCs w:val="18"/>
+                <w:lang w:val="en"/>
+              </w:rPr>
+              <w:br/>
             </w:r>
             <w:proofErr w:type="spellStart"/>
             <w:r>
@@ -22261,7 +21424,7 @@
                 <w:szCs w:val="18"/>
                 <w:lang w:val="en"/>
               </w:rPr>
-              <w:t>req</w:t>
+              <w:t>tagList</w:t>
             </w:r>
             <w:proofErr w:type="spellEnd"/>
             <w:r>
@@ -22272,7 +21435,7 @@
                 <w:szCs w:val="18"/>
                 <w:lang w:val="en"/>
               </w:rPr>
-              <w:t xml:space="preserve"> r0</w:t>
+              <w:t xml:space="preserve"> .req r1</w:t>
             </w:r>
             <w:r>
               <w:rPr>
@@ -22293,7 +21456,7 @@
                 <w:szCs w:val="18"/>
                 <w:lang w:val="en"/>
               </w:rPr>
-              <w:t>tagList</w:t>
+              <w:t>tagAddr</w:t>
             </w:r>
             <w:proofErr w:type="spellEnd"/>
             <w:r>
@@ -22304,83 +21467,7 @@
                 <w:szCs w:val="18"/>
                 <w:lang w:val="en"/>
               </w:rPr>
-              <w:t xml:space="preserve"> .</w:t>
-            </w:r>
-            <w:proofErr w:type="spellStart"/>
-            <w:r>
-              <w:rPr>
-                <w:rFonts w:ascii="Courier New" w:eastAsia="Times New Roman" w:hAnsi="Courier New" w:cs="Courier New"/>
-                <w:color w:val="333333"/>
-                <w:sz w:val="18"/>
-                <w:szCs w:val="18"/>
-                <w:lang w:val="en"/>
-              </w:rPr>
-              <w:t>req</w:t>
-            </w:r>
-            <w:proofErr w:type="spellEnd"/>
-            <w:r>
-              <w:rPr>
-                <w:rFonts w:ascii="Courier New" w:eastAsia="Times New Roman" w:hAnsi="Courier New" w:cs="Courier New"/>
-                <w:color w:val="333333"/>
-                <w:sz w:val="18"/>
-                <w:szCs w:val="18"/>
-                <w:lang w:val="en"/>
-              </w:rPr>
-              <w:t xml:space="preserve"> r1</w:t>
-            </w:r>
-            <w:r>
-              <w:rPr>
-                <w:rFonts w:ascii="Courier New" w:eastAsia="Times New Roman" w:hAnsi="Courier New" w:cs="Courier New"/>
-                <w:color w:val="333333"/>
-                <w:sz w:val="18"/>
-                <w:szCs w:val="18"/>
-                <w:lang w:val="en"/>
-              </w:rPr>
-              <w:br/>
-            </w:r>
-            <w:proofErr w:type="spellStart"/>
-            <w:r>
-              <w:rPr>
-                <w:rFonts w:ascii="Courier New" w:eastAsia="Times New Roman" w:hAnsi="Courier New" w:cs="Courier New"/>
-                <w:color w:val="333333"/>
-                <w:sz w:val="18"/>
-                <w:szCs w:val="18"/>
-                <w:lang w:val="en"/>
-              </w:rPr>
-              <w:t>tagAddr</w:t>
-            </w:r>
-            <w:proofErr w:type="spellEnd"/>
-            <w:r>
-              <w:rPr>
-                <w:rFonts w:ascii="Courier New" w:eastAsia="Times New Roman" w:hAnsi="Courier New" w:cs="Courier New"/>
-                <w:color w:val="333333"/>
-                <w:sz w:val="18"/>
-                <w:szCs w:val="18"/>
-                <w:lang w:val="en"/>
-              </w:rPr>
-              <w:t xml:space="preserve"> .</w:t>
-            </w:r>
-            <w:proofErr w:type="spellStart"/>
-            <w:r>
-              <w:rPr>
-                <w:rFonts w:ascii="Courier New" w:eastAsia="Times New Roman" w:hAnsi="Courier New" w:cs="Courier New"/>
-                <w:color w:val="333333"/>
-                <w:sz w:val="18"/>
-                <w:szCs w:val="18"/>
-                <w:lang w:val="en"/>
-              </w:rPr>
-              <w:t>req</w:t>
-            </w:r>
-            <w:proofErr w:type="spellEnd"/>
-            <w:r>
-              <w:rPr>
-                <w:rFonts w:ascii="Courier New" w:eastAsia="Times New Roman" w:hAnsi="Courier New" w:cs="Courier New"/>
-                <w:color w:val="333333"/>
-                <w:sz w:val="18"/>
-                <w:szCs w:val="18"/>
-                <w:lang w:val="en"/>
-              </w:rPr>
-              <w:t xml:space="preserve"> r2</w:t>
+              <w:t xml:space="preserve"> .req r2</w:t>
             </w:r>
             <w:r>
               <w:rPr>
@@ -23146,7 +22233,17 @@
                 <w:szCs w:val="18"/>
                 <w:lang w:val="en"/>
               </w:rPr>
-              <w:t xml:space="preserve"> .</w:t>
+              <w:t xml:space="preserve"> .req r3</w:t>
+            </w:r>
+            <w:r>
+              <w:rPr>
+                <w:rFonts w:ascii="Courier New" w:eastAsia="Times New Roman" w:hAnsi="Courier New" w:cs="Courier New"/>
+                <w:color w:val="333333"/>
+                <w:sz w:val="18"/>
+                <w:szCs w:val="18"/>
+                <w:lang w:val="en"/>
+              </w:rPr>
+              <w:br/>
             </w:r>
             <w:proofErr w:type="spellStart"/>
             <w:r>
@@ -23157,7 +22254,7 @@
                 <w:szCs w:val="18"/>
                 <w:lang w:val="en"/>
               </w:rPr>
-              <w:t>req</w:t>
+              <w:t>oldAddr</w:t>
             </w:r>
             <w:proofErr w:type="spellEnd"/>
             <w:r>
@@ -23168,61 +22265,7 @@
                 <w:szCs w:val="18"/>
                 <w:lang w:val="en"/>
               </w:rPr>
-              <w:t xml:space="preserve"> r3</w:t>
-            </w:r>
-            <w:r>
-              <w:rPr>
-                <w:rFonts w:ascii="Courier New" w:eastAsia="Times New Roman" w:hAnsi="Courier New" w:cs="Courier New"/>
-                <w:color w:val="333333"/>
-                <w:sz w:val="18"/>
-                <w:szCs w:val="18"/>
-                <w:lang w:val="en"/>
-              </w:rPr>
-              <w:br/>
-            </w:r>
-            <w:proofErr w:type="spellStart"/>
-            <w:r>
-              <w:rPr>
-                <w:rFonts w:ascii="Courier New" w:eastAsia="Times New Roman" w:hAnsi="Courier New" w:cs="Courier New"/>
-                <w:color w:val="333333"/>
-                <w:sz w:val="18"/>
-                <w:szCs w:val="18"/>
-                <w:lang w:val="en"/>
-              </w:rPr>
-              <w:t>oldAddr</w:t>
-            </w:r>
-            <w:proofErr w:type="spellEnd"/>
-            <w:r>
-              <w:rPr>
-                <w:rFonts w:ascii="Courier New" w:eastAsia="Times New Roman" w:hAnsi="Courier New" w:cs="Courier New"/>
-                <w:color w:val="333333"/>
-                <w:sz w:val="18"/>
-                <w:szCs w:val="18"/>
-                <w:lang w:val="en"/>
-              </w:rPr>
-              <w:t xml:space="preserve"> .</w:t>
-            </w:r>
-            <w:proofErr w:type="spellStart"/>
-            <w:r>
-              <w:rPr>
-                <w:rFonts w:ascii="Courier New" w:eastAsia="Times New Roman" w:hAnsi="Courier New" w:cs="Courier New"/>
-                <w:color w:val="333333"/>
-                <w:sz w:val="18"/>
-                <w:szCs w:val="18"/>
-                <w:lang w:val="en"/>
-              </w:rPr>
-              <w:t>req</w:t>
-            </w:r>
-            <w:proofErr w:type="spellEnd"/>
-            <w:r>
-              <w:rPr>
-                <w:rFonts w:ascii="Courier New" w:eastAsia="Times New Roman" w:hAnsi="Courier New" w:cs="Courier New"/>
-                <w:color w:val="333333"/>
-                <w:sz w:val="18"/>
-                <w:szCs w:val="18"/>
-                <w:lang w:val="en"/>
-              </w:rPr>
-              <w:t xml:space="preserve"> r4</w:t>
+              <w:t xml:space="preserve"> .req r4</w:t>
             </w:r>
             <w:r>
               <w:rPr>
@@ -24101,7 +23144,6 @@
               <w:t>Now that we have everything we need, we can draw our first string. In '</w:t>
             </w:r>
             <w:proofErr w:type="spellStart"/>
-            <w:proofErr w:type="gramStart"/>
             <w:r>
               <w:rPr>
                 <w:rFonts w:ascii="Verdana" w:eastAsia="Times New Roman" w:hAnsi="Verdana" w:cs="Times New Roman"/>
@@ -24113,7 +23155,6 @@
               <w:t>main.s</w:t>
             </w:r>
             <w:proofErr w:type="spellEnd"/>
-            <w:proofErr w:type="gramEnd"/>
             <w:r>
               <w:rPr>
                 <w:rFonts w:ascii="Verdana" w:eastAsia="Times New Roman" w:hAnsi="Verdana" w:cs="Times New Roman"/>
@@ -24808,21 +23849,7 @@
               <w:rPr>
                 <w:rFonts w:hint="eastAsia"/>
               </w:rPr>
-              <w:t>那么，为了实现这个操作系统，我们的任务是绘制文本。但是首先有几个问题要声明一下。这些问题中，首当其中的可能要数如何存储这些文本。令人男难以置信的是，文本曾经是计算机想要数据化的最大的一个缺陷，而且至今仍然还是。对于使用不同字母表的用户来说，文本应该编成什么类型的码，一度导致操作系统的性能下降，并严重破坏了其他的优秀的加密系统。然而，文本仍然是最重要的</w:t>
-            </w:r>
-            <w:proofErr w:type="gramStart"/>
-            <w:r>
-              <w:rPr>
-                <w:rFonts w:hint="eastAsia"/>
-              </w:rPr>
-              <w:t>的</w:t>
-            </w:r>
-            <w:proofErr w:type="gramEnd"/>
-            <w:r>
-              <w:rPr>
-                <w:rFonts w:hint="eastAsia"/>
-              </w:rPr>
-              <w:t>数据类型，因为它是计算机和</w:t>
+              <w:t>那么，为了实现这个操作系统，我们的任务是绘制文本。但是首先有几个问题要声明一下。这些问题中，首当其中的可能要数如何存储这些文本。令人男难以置信的是，文本曾经是计算机想要数据化的最大的一个缺陷，而且至今仍然还是。对于使用不同字母表的用户来说，文本应该编成什么类型的码，一度导致操作系统的性能下降，并严重破坏了其他的优秀的加密系统。然而，文本仍然是最重要的的数据类型，因为它是计算机和</w:t>
             </w:r>
             <w:r>
               <w:rPr>
@@ -25006,47 +24033,19 @@
               <w:rPr>
                 <w:rFonts w:hint="eastAsia"/>
               </w:rPr>
-              <w:t>，被称为空终止符）。这么做确实可以简化很多和</w:t>
-            </w:r>
-            <w:proofErr w:type="gramStart"/>
+              <w:t>，被称为空终止符）。这么做确实可以简化很多和串有关的算法，因为我们只需要工作到空终止符为止。很不幸的是，这却恰恰是很多安全问题的根源。如果一个怀有恶意的用户给你发送一个非常长的字符串会怎样？你可能要运行一个字符串拷贝函数来，该函数的终止的条件是遇到该字符串的空终止符</w:t>
+            </w:r>
             <w:r>
               <w:rPr>
                 <w:rFonts w:hint="eastAsia"/>
               </w:rPr>
-              <w:t>串有关</w:t>
-            </w:r>
-            <w:proofErr w:type="gramEnd"/>
+              <w:t>。但是因为这个字符串非常长，这将导致你的程序会被覆写。这听起来有些天方夜谭，但是就是这么个缓存溢出攻击却是极其的常见。</w:t>
+            </w:r>
             <w:r>
               <w:rPr>
                 <w:rFonts w:hint="eastAsia"/>
               </w:rPr>
-              <w:t>的算法，因为我们只需要工作到空终止符为止。很不幸的是，这却恰恰是很多安全问题的根源。如果一个怀有恶意的用户给你发送一个非常长的字符串会怎样？你可能要运行一个字符串拷贝函数来，该函数的终止的条件是遇到该字符串的空终止符</w:t>
-            </w:r>
-            <w:r>
-              <w:rPr>
-                <w:rFonts w:hint="eastAsia"/>
-              </w:rPr>
-              <w:t>。但是因为这个字符串非常长，这将导致你的程序会被覆写。这听起来有些天方夜谭，但是就是这么个缓存溢出攻击却是极其的常见。</w:t>
-            </w:r>
-            <w:r>
-              <w:rPr>
-                <w:rFonts w:hint="eastAsia"/>
-              </w:rPr>
-              <w:t>长度前缀可以缓解这个问题，因为可以</w:t>
-            </w:r>
-            <w:proofErr w:type="gramStart"/>
-            <w:r>
-              <w:rPr>
-                <w:rFonts w:hint="eastAsia"/>
-              </w:rPr>
-              <w:t>据此很</w:t>
-            </w:r>
-            <w:proofErr w:type="gramEnd"/>
-            <w:r>
-              <w:rPr>
-                <w:rFonts w:hint="eastAsia"/>
-              </w:rPr>
-              <w:t>容易地计算出要保存该字符串所需要的缓存大小。作为一名操作系统的开发者，我把这个问题留给你来决定。</w:t>
+              <w:t>长度前缀可以缓解这个问题，因为可以据此很容易地计算出要保存该字符串所需要的缓存大小。作为一名操作系统的开发者，我把这个问题留给你来决定。</w:t>
             </w:r>
           </w:p>
           <w:p/>
@@ -30854,25 +29853,4671 @@
               <w:rPr>
                 <w:rFonts w:hint="eastAsia"/>
               </w:rPr>
-              <w:t>在许多操作系统中使用的</w:t>
-            </w:r>
-            <w:proofErr w:type="gramStart"/>
-            <w:r>
-              <w:rPr>
-                <w:rFonts w:hint="eastAsia"/>
-              </w:rPr>
-              <w:t>真类型</w:t>
-            </w:r>
-            <w:proofErr w:type="gramEnd"/>
-            <w:r>
-              <w:rPr>
-                <w:rFonts w:hint="eastAsia"/>
-              </w:rPr>
-              <w:t>字体格式非常强大。它内嵌自己的汇编语言，以确保在任何分辨率下文本都能够正确显示。</w:t>
+              <w:t>在许多操作系统中使用的真类型字体格式非常强大。它内嵌自己的汇编语言，以确保在任何分辨率下文本都能够正确显示。</w:t>
             </w:r>
           </w:p>
           <w:p/>
           <w:p>
+            <w:r>
+              <w:rPr>
+                <w:rFonts w:hint="eastAsia"/>
+              </w:rPr>
+              <w:t>很自然地，我们这里将要讨论一下字体。根据字体的选择</w:t>
+            </w:r>
+            <w:r>
+              <w:rPr>
+                <w:rFonts w:hint="eastAsia"/>
+              </w:rPr>
+              <w:t>，我们有很多种方法来显示它们。那么，字体是如何工作的呢？在早期的计算机科学中，字体就是一系列字</w:t>
+            </w:r>
+            <w:r>
+              <w:rPr>
+                <w:rFonts w:hint="eastAsia"/>
+              </w:rPr>
+              <w:lastRenderedPageBreak/>
+              <w:t>母的图片，这些被称为位图字体。所有和绘制字符有关的函数都是将这些图片复制到屏幕上去。但是困难发生在当人们想要把文本的大小改变时。有时我们需要一些大的字，但有时却需要小的。尽管我们可以为每个字符的每个尺寸定义新的图片，但是这会变得很冗长，令人感到厌烦。因而，矢量字体被发明了出来。</w:t>
+            </w:r>
+            <w:r>
+              <w:rPr>
+                <w:rFonts w:hint="eastAsia"/>
+              </w:rPr>
+              <w:t>相比于保存字体的图片，矢量字体的做法却是仅仅保存如何绘制字体的描述。例如，字符</w:t>
+            </w:r>
+            <w:r>
+              <w:rPr>
+                <w:rFonts w:hint="eastAsia"/>
+              </w:rPr>
+              <w:t>o</w:t>
+            </w:r>
+            <w:r>
+              <w:rPr>
+                <w:rFonts w:hint="eastAsia"/>
+              </w:rPr>
+              <w:t>就被描述为最高字母高度一半的圆。现代的操作系统专门使用这样的字体，因为它们可以在任何分辨率下完美显示。</w:t>
+            </w:r>
+          </w:p>
+          <w:p/>
+          <w:p/>
+          <w:p/>
+          <w:p/>
+          <w:p>
+            <w:r>
+              <w:rPr>
+                <w:rFonts w:hint="eastAsia"/>
+              </w:rPr>
+              <w:t>很不幸的是，尽管我也很想去囊括一种矢量字体格式的实现，但是这恐怕将会占据这个教程的剩下的全部空间。因此，我将只实现一种位图字体。如果你想要做一个优雅的美观的图形操作系统，矢量字体将非常有用。</w:t>
+            </w:r>
+          </w:p>
+          <w:tbl>
+            <w:tblPr>
+              <w:tblW w:w="0" w:type="auto"/>
+              <w:tblCellSpacing w:w="15" w:type="dxa"/>
+              <w:tblBorders>
+                <w:top w:val="outset" w:sz="24" w:space="0" w:color="auto"/>
+                <w:left w:val="outset" w:sz="24" w:space="0" w:color="auto"/>
+                <w:bottom w:val="outset" w:sz="24" w:space="0" w:color="auto"/>
+                <w:right w:val="outset" w:sz="24" w:space="0" w:color="auto"/>
+              </w:tblBorders>
+              <w:tblLayout w:type="fixed"/>
+              <w:tblCellMar>
+                <w:top w:w="15" w:type="dxa"/>
+                <w:left w:w="15" w:type="dxa"/>
+                <w:bottom w:w="15" w:type="dxa"/>
+                <w:right w:w="15" w:type="dxa"/>
+              </w:tblCellMar>
+              <w:tblLook w:val="04A0" w:firstRow="1" w:lastRow="0" w:firstColumn="1" w:lastColumn="0" w:noHBand="0" w:noVBand="1"/>
+            </w:tblPr>
+            <w:tblGrid>
+              <w:gridCol w:w="405"/>
+              <w:gridCol w:w="390"/>
+              <w:gridCol w:w="390"/>
+              <w:gridCol w:w="390"/>
+              <w:gridCol w:w="390"/>
+              <w:gridCol w:w="390"/>
+              <w:gridCol w:w="390"/>
+              <w:gridCol w:w="405"/>
+            </w:tblGrid>
+            <w:tr>
+              <w:trPr>
+                <w:trHeight w:val="360"/>
+                <w:tblCellSpacing w:w="15" w:type="dxa"/>
+              </w:trPr>
+              <w:tc>
+                <w:tcPr>
+                  <w:tcW w:w="360" w:type="dxa"/>
+                  <w:shd w:val="clear" w:color="auto" w:fill="000000"/>
+                  <w:tcMar>
+                    <w:top w:w="24" w:type="dxa"/>
+                    <w:left w:w="24" w:type="dxa"/>
+                    <w:bottom w:w="24" w:type="dxa"/>
+                    <w:right w:w="24" w:type="dxa"/>
+                  </w:tcMar>
+                  <w:vAlign w:val="center"/>
+                  <w:hideMark/>
+                </w:tcPr>
+                <w:p>
+                  <w:pPr>
+                    <w:spacing w:after="240" w:line="270" w:lineRule="atLeast"/>
+                    <w:jc w:val="center"/>
+                    <w:rPr>
+                      <w:rFonts w:ascii="Verdana" w:eastAsia="Times New Roman" w:hAnsi="Verdana" w:cs="Times New Roman"/>
+                      <w:color w:val="FFFFFF"/>
+                      <w:sz w:val="20"/>
+                      <w:szCs w:val="20"/>
+                    </w:rPr>
+                  </w:pPr>
+                  <w:r>
+                    <w:rPr>
+                      <w:rFonts w:ascii="Verdana" w:eastAsia="Times New Roman" w:hAnsi="Verdana" w:cs="Times New Roman"/>
+                      <w:color w:val="FFFFFF"/>
+                      <w:sz w:val="20"/>
+                      <w:szCs w:val="20"/>
+                    </w:rPr>
+                    <w:t xml:space="preserve">0 </w:t>
+                  </w:r>
+                </w:p>
+              </w:tc>
+              <w:tc>
+                <w:tcPr>
+                  <w:tcW w:w="360" w:type="dxa"/>
+                  <w:shd w:val="clear" w:color="auto" w:fill="000000"/>
+                  <w:tcMar>
+                    <w:top w:w="24" w:type="dxa"/>
+                    <w:left w:w="24" w:type="dxa"/>
+                    <w:bottom w:w="24" w:type="dxa"/>
+                    <w:right w:w="24" w:type="dxa"/>
+                  </w:tcMar>
+                  <w:vAlign w:val="center"/>
+                  <w:hideMark/>
+                </w:tcPr>
+                <w:p>
+                  <w:pPr>
+                    <w:spacing w:after="240" w:line="270" w:lineRule="atLeast"/>
+                    <w:jc w:val="center"/>
+                    <w:rPr>
+                      <w:rFonts w:ascii="Verdana" w:eastAsia="Times New Roman" w:hAnsi="Verdana" w:cs="Times New Roman"/>
+                      <w:color w:val="FFFFFF"/>
+                      <w:sz w:val="20"/>
+                      <w:szCs w:val="20"/>
+                    </w:rPr>
+                  </w:pPr>
+                  <w:r>
+                    <w:rPr>
+                      <w:rFonts w:ascii="Verdana" w:eastAsia="Times New Roman" w:hAnsi="Verdana" w:cs="Times New Roman"/>
+                      <w:color w:val="FFFFFF"/>
+                      <w:sz w:val="20"/>
+                      <w:szCs w:val="20"/>
+                    </w:rPr>
+                    <w:t xml:space="preserve">0 </w:t>
+                  </w:r>
+                </w:p>
+              </w:tc>
+              <w:tc>
+                <w:tcPr>
+                  <w:tcW w:w="360" w:type="dxa"/>
+                  <w:shd w:val="clear" w:color="auto" w:fill="000000"/>
+                  <w:tcMar>
+                    <w:top w:w="24" w:type="dxa"/>
+                    <w:left w:w="24" w:type="dxa"/>
+                    <w:bottom w:w="24" w:type="dxa"/>
+                    <w:right w:w="24" w:type="dxa"/>
+                  </w:tcMar>
+                  <w:vAlign w:val="center"/>
+                  <w:hideMark/>
+                </w:tcPr>
+                <w:p>
+                  <w:pPr>
+                    <w:spacing w:after="240" w:line="270" w:lineRule="atLeast"/>
+                    <w:jc w:val="center"/>
+                    <w:rPr>
+                      <w:rFonts w:ascii="Verdana" w:eastAsia="Times New Roman" w:hAnsi="Verdana" w:cs="Times New Roman"/>
+                      <w:color w:val="FFFFFF"/>
+                      <w:sz w:val="20"/>
+                      <w:szCs w:val="20"/>
+                    </w:rPr>
+                  </w:pPr>
+                  <w:r>
+                    <w:rPr>
+                      <w:rFonts w:ascii="Verdana" w:eastAsia="Times New Roman" w:hAnsi="Verdana" w:cs="Times New Roman"/>
+                      <w:color w:val="FFFFFF"/>
+                      <w:sz w:val="20"/>
+                      <w:szCs w:val="20"/>
+                    </w:rPr>
+                    <w:t xml:space="preserve">0 </w:t>
+                  </w:r>
+                </w:p>
+              </w:tc>
+              <w:tc>
+                <w:tcPr>
+                  <w:tcW w:w="360" w:type="dxa"/>
+                  <w:shd w:val="clear" w:color="auto" w:fill="000000"/>
+                  <w:tcMar>
+                    <w:top w:w="24" w:type="dxa"/>
+                    <w:left w:w="24" w:type="dxa"/>
+                    <w:bottom w:w="24" w:type="dxa"/>
+                    <w:right w:w="24" w:type="dxa"/>
+                  </w:tcMar>
+                  <w:vAlign w:val="center"/>
+                  <w:hideMark/>
+                </w:tcPr>
+                <w:p>
+                  <w:pPr>
+                    <w:spacing w:after="240" w:line="270" w:lineRule="atLeast"/>
+                    <w:jc w:val="center"/>
+                    <w:rPr>
+                      <w:rFonts w:ascii="Verdana" w:eastAsia="Times New Roman" w:hAnsi="Verdana" w:cs="Times New Roman"/>
+                      <w:color w:val="FFFFFF"/>
+                      <w:sz w:val="20"/>
+                      <w:szCs w:val="20"/>
+                    </w:rPr>
+                  </w:pPr>
+                  <w:r>
+                    <w:rPr>
+                      <w:rFonts w:ascii="Verdana" w:eastAsia="Times New Roman" w:hAnsi="Verdana" w:cs="Times New Roman"/>
+                      <w:color w:val="FFFFFF"/>
+                      <w:sz w:val="20"/>
+                      <w:szCs w:val="20"/>
+                    </w:rPr>
+                    <w:t xml:space="preserve">0 </w:t>
+                  </w:r>
+                </w:p>
+              </w:tc>
+              <w:tc>
+                <w:tcPr>
+                  <w:tcW w:w="360" w:type="dxa"/>
+                  <w:shd w:val="clear" w:color="auto" w:fill="000000"/>
+                  <w:tcMar>
+                    <w:top w:w="24" w:type="dxa"/>
+                    <w:left w:w="24" w:type="dxa"/>
+                    <w:bottom w:w="24" w:type="dxa"/>
+                    <w:right w:w="24" w:type="dxa"/>
+                  </w:tcMar>
+                  <w:vAlign w:val="center"/>
+                  <w:hideMark/>
+                </w:tcPr>
+                <w:p>
+                  <w:pPr>
+                    <w:spacing w:after="240" w:line="270" w:lineRule="atLeast"/>
+                    <w:jc w:val="center"/>
+                    <w:rPr>
+                      <w:rFonts w:ascii="Verdana" w:eastAsia="Times New Roman" w:hAnsi="Verdana" w:cs="Times New Roman"/>
+                      <w:color w:val="FFFFFF"/>
+                      <w:sz w:val="20"/>
+                      <w:szCs w:val="20"/>
+                    </w:rPr>
+                  </w:pPr>
+                  <w:r>
+                    <w:rPr>
+                      <w:rFonts w:ascii="Verdana" w:eastAsia="Times New Roman" w:hAnsi="Verdana" w:cs="Times New Roman"/>
+                      <w:color w:val="FFFFFF"/>
+                      <w:sz w:val="20"/>
+                      <w:szCs w:val="20"/>
+                    </w:rPr>
+                    <w:t xml:space="preserve">0 </w:t>
+                  </w:r>
+                </w:p>
+              </w:tc>
+              <w:tc>
+                <w:tcPr>
+                  <w:tcW w:w="360" w:type="dxa"/>
+                  <w:shd w:val="clear" w:color="auto" w:fill="000000"/>
+                  <w:tcMar>
+                    <w:top w:w="24" w:type="dxa"/>
+                    <w:left w:w="24" w:type="dxa"/>
+                    <w:bottom w:w="24" w:type="dxa"/>
+                    <w:right w:w="24" w:type="dxa"/>
+                  </w:tcMar>
+                  <w:vAlign w:val="center"/>
+                  <w:hideMark/>
+                </w:tcPr>
+                <w:p>
+                  <w:pPr>
+                    <w:spacing w:after="240" w:line="270" w:lineRule="atLeast"/>
+                    <w:jc w:val="center"/>
+                    <w:rPr>
+                      <w:rFonts w:ascii="Verdana" w:eastAsia="Times New Roman" w:hAnsi="Verdana" w:cs="Times New Roman"/>
+                      <w:color w:val="FFFFFF"/>
+                      <w:sz w:val="20"/>
+                      <w:szCs w:val="20"/>
+                    </w:rPr>
+                  </w:pPr>
+                  <w:r>
+                    <w:rPr>
+                      <w:rFonts w:ascii="Verdana" w:eastAsia="Times New Roman" w:hAnsi="Verdana" w:cs="Times New Roman"/>
+                      <w:color w:val="FFFFFF"/>
+                      <w:sz w:val="20"/>
+                      <w:szCs w:val="20"/>
+                    </w:rPr>
+                    <w:t xml:space="preserve">0 </w:t>
+                  </w:r>
+                </w:p>
+              </w:tc>
+              <w:tc>
+                <w:tcPr>
+                  <w:tcW w:w="360" w:type="dxa"/>
+                  <w:shd w:val="clear" w:color="auto" w:fill="000000"/>
+                  <w:tcMar>
+                    <w:top w:w="24" w:type="dxa"/>
+                    <w:left w:w="24" w:type="dxa"/>
+                    <w:bottom w:w="24" w:type="dxa"/>
+                    <w:right w:w="24" w:type="dxa"/>
+                  </w:tcMar>
+                  <w:vAlign w:val="center"/>
+                  <w:hideMark/>
+                </w:tcPr>
+                <w:p>
+                  <w:pPr>
+                    <w:spacing w:after="240" w:line="270" w:lineRule="atLeast"/>
+                    <w:jc w:val="center"/>
+                    <w:rPr>
+                      <w:rFonts w:ascii="Verdana" w:eastAsia="Times New Roman" w:hAnsi="Verdana" w:cs="Times New Roman"/>
+                      <w:color w:val="FFFFFF"/>
+                      <w:sz w:val="20"/>
+                      <w:szCs w:val="20"/>
+                    </w:rPr>
+                  </w:pPr>
+                  <w:r>
+                    <w:rPr>
+                      <w:rFonts w:ascii="Verdana" w:eastAsia="Times New Roman" w:hAnsi="Verdana" w:cs="Times New Roman"/>
+                      <w:color w:val="FFFFFF"/>
+                      <w:sz w:val="20"/>
+                      <w:szCs w:val="20"/>
+                    </w:rPr>
+                    <w:t xml:space="preserve">0 </w:t>
+                  </w:r>
+                </w:p>
+              </w:tc>
+              <w:tc>
+                <w:tcPr>
+                  <w:tcW w:w="360" w:type="dxa"/>
+                  <w:shd w:val="clear" w:color="auto" w:fill="000000"/>
+                  <w:tcMar>
+                    <w:top w:w="24" w:type="dxa"/>
+                    <w:left w:w="24" w:type="dxa"/>
+                    <w:bottom w:w="24" w:type="dxa"/>
+                    <w:right w:w="24" w:type="dxa"/>
+                  </w:tcMar>
+                  <w:vAlign w:val="center"/>
+                  <w:hideMark/>
+                </w:tcPr>
+                <w:p>
+                  <w:pPr>
+                    <w:spacing w:after="240" w:line="270" w:lineRule="atLeast"/>
+                    <w:jc w:val="center"/>
+                    <w:rPr>
+                      <w:rFonts w:ascii="Verdana" w:eastAsia="Times New Roman" w:hAnsi="Verdana" w:cs="Times New Roman"/>
+                      <w:color w:val="FFFFFF"/>
+                      <w:sz w:val="20"/>
+                      <w:szCs w:val="20"/>
+                    </w:rPr>
+                  </w:pPr>
+                  <w:r>
+                    <w:rPr>
+                      <w:rFonts w:ascii="Verdana" w:eastAsia="Times New Roman" w:hAnsi="Verdana" w:cs="Times New Roman"/>
+                      <w:color w:val="FFFFFF"/>
+                      <w:sz w:val="20"/>
+                      <w:szCs w:val="20"/>
+                    </w:rPr>
+                    <w:t xml:space="preserve">0 </w:t>
+                  </w:r>
+                </w:p>
+              </w:tc>
+            </w:tr>
+            <w:tr>
+              <w:trPr>
+                <w:trHeight w:val="360"/>
+                <w:tblCellSpacing w:w="15" w:type="dxa"/>
+              </w:trPr>
+              <w:tc>
+                <w:tcPr>
+                  <w:tcW w:w="360" w:type="dxa"/>
+                  <w:shd w:val="clear" w:color="auto" w:fill="000000"/>
+                  <w:tcMar>
+                    <w:top w:w="24" w:type="dxa"/>
+                    <w:left w:w="24" w:type="dxa"/>
+                    <w:bottom w:w="24" w:type="dxa"/>
+                    <w:right w:w="24" w:type="dxa"/>
+                  </w:tcMar>
+                  <w:vAlign w:val="center"/>
+                  <w:hideMark/>
+                </w:tcPr>
+                <w:p>
+                  <w:pPr>
+                    <w:spacing w:after="240" w:line="270" w:lineRule="atLeast"/>
+                    <w:jc w:val="center"/>
+                    <w:rPr>
+                      <w:rFonts w:ascii="Verdana" w:eastAsia="Times New Roman" w:hAnsi="Verdana" w:cs="Times New Roman"/>
+                      <w:color w:val="FFFFFF"/>
+                      <w:sz w:val="20"/>
+                      <w:szCs w:val="20"/>
+                    </w:rPr>
+                  </w:pPr>
+                  <w:r>
+                    <w:rPr>
+                      <w:rFonts w:ascii="Verdana" w:eastAsia="Times New Roman" w:hAnsi="Verdana" w:cs="Times New Roman"/>
+                      <w:color w:val="FFFFFF"/>
+                      <w:sz w:val="20"/>
+                      <w:szCs w:val="20"/>
+                    </w:rPr>
+                    <w:t xml:space="preserve">0 </w:t>
+                  </w:r>
+                </w:p>
+              </w:tc>
+              <w:tc>
+                <w:tcPr>
+                  <w:tcW w:w="360" w:type="dxa"/>
+                  <w:shd w:val="clear" w:color="auto" w:fill="000000"/>
+                  <w:tcMar>
+                    <w:top w:w="24" w:type="dxa"/>
+                    <w:left w:w="24" w:type="dxa"/>
+                    <w:bottom w:w="24" w:type="dxa"/>
+                    <w:right w:w="24" w:type="dxa"/>
+                  </w:tcMar>
+                  <w:vAlign w:val="center"/>
+                  <w:hideMark/>
+                </w:tcPr>
+                <w:p>
+                  <w:pPr>
+                    <w:spacing w:after="240" w:line="270" w:lineRule="atLeast"/>
+                    <w:jc w:val="center"/>
+                    <w:rPr>
+                      <w:rFonts w:ascii="Verdana" w:eastAsia="Times New Roman" w:hAnsi="Verdana" w:cs="Times New Roman"/>
+                      <w:color w:val="FFFFFF"/>
+                      <w:sz w:val="20"/>
+                      <w:szCs w:val="20"/>
+                    </w:rPr>
+                  </w:pPr>
+                  <w:r>
+                    <w:rPr>
+                      <w:rFonts w:ascii="Verdana" w:eastAsia="Times New Roman" w:hAnsi="Verdana" w:cs="Times New Roman"/>
+                      <w:color w:val="FFFFFF"/>
+                      <w:sz w:val="20"/>
+                      <w:szCs w:val="20"/>
+                    </w:rPr>
+                    <w:t xml:space="preserve">0 </w:t>
+                  </w:r>
+                </w:p>
+              </w:tc>
+              <w:tc>
+                <w:tcPr>
+                  <w:tcW w:w="360" w:type="dxa"/>
+                  <w:shd w:val="clear" w:color="auto" w:fill="000000"/>
+                  <w:tcMar>
+                    <w:top w:w="24" w:type="dxa"/>
+                    <w:left w:w="24" w:type="dxa"/>
+                    <w:bottom w:w="24" w:type="dxa"/>
+                    <w:right w:w="24" w:type="dxa"/>
+                  </w:tcMar>
+                  <w:vAlign w:val="center"/>
+                  <w:hideMark/>
+                </w:tcPr>
+                <w:p>
+                  <w:pPr>
+                    <w:spacing w:after="240" w:line="270" w:lineRule="atLeast"/>
+                    <w:jc w:val="center"/>
+                    <w:rPr>
+                      <w:rFonts w:ascii="Verdana" w:eastAsia="Times New Roman" w:hAnsi="Verdana" w:cs="Times New Roman"/>
+                      <w:color w:val="FFFFFF"/>
+                      <w:sz w:val="20"/>
+                      <w:szCs w:val="20"/>
+                    </w:rPr>
+                  </w:pPr>
+                  <w:r>
+                    <w:rPr>
+                      <w:rFonts w:ascii="Verdana" w:eastAsia="Times New Roman" w:hAnsi="Verdana" w:cs="Times New Roman"/>
+                      <w:color w:val="FFFFFF"/>
+                      <w:sz w:val="20"/>
+                      <w:szCs w:val="20"/>
+                    </w:rPr>
+                    <w:t xml:space="preserve">0 </w:t>
+                  </w:r>
+                </w:p>
+              </w:tc>
+              <w:tc>
+                <w:tcPr>
+                  <w:tcW w:w="360" w:type="dxa"/>
+                  <w:shd w:val="clear" w:color="auto" w:fill="000000"/>
+                  <w:tcMar>
+                    <w:top w:w="24" w:type="dxa"/>
+                    <w:left w:w="24" w:type="dxa"/>
+                    <w:bottom w:w="24" w:type="dxa"/>
+                    <w:right w:w="24" w:type="dxa"/>
+                  </w:tcMar>
+                  <w:vAlign w:val="center"/>
+                  <w:hideMark/>
+                </w:tcPr>
+                <w:p>
+                  <w:pPr>
+                    <w:spacing w:after="240" w:line="270" w:lineRule="atLeast"/>
+                    <w:jc w:val="center"/>
+                    <w:rPr>
+                      <w:rFonts w:ascii="Verdana" w:eastAsia="Times New Roman" w:hAnsi="Verdana" w:cs="Times New Roman"/>
+                      <w:color w:val="FFFFFF"/>
+                      <w:sz w:val="20"/>
+                      <w:szCs w:val="20"/>
+                    </w:rPr>
+                  </w:pPr>
+                  <w:r>
+                    <w:rPr>
+                      <w:rFonts w:ascii="Verdana" w:eastAsia="Times New Roman" w:hAnsi="Verdana" w:cs="Times New Roman"/>
+                      <w:color w:val="FFFFFF"/>
+                      <w:sz w:val="20"/>
+                      <w:szCs w:val="20"/>
+                    </w:rPr>
+                    <w:t xml:space="preserve">0 </w:t>
+                  </w:r>
+                </w:p>
+              </w:tc>
+              <w:tc>
+                <w:tcPr>
+                  <w:tcW w:w="360" w:type="dxa"/>
+                  <w:shd w:val="clear" w:color="auto" w:fill="000000"/>
+                  <w:tcMar>
+                    <w:top w:w="24" w:type="dxa"/>
+                    <w:left w:w="24" w:type="dxa"/>
+                    <w:bottom w:w="24" w:type="dxa"/>
+                    <w:right w:w="24" w:type="dxa"/>
+                  </w:tcMar>
+                  <w:vAlign w:val="center"/>
+                  <w:hideMark/>
+                </w:tcPr>
+                <w:p>
+                  <w:pPr>
+                    <w:spacing w:after="240" w:line="270" w:lineRule="atLeast"/>
+                    <w:jc w:val="center"/>
+                    <w:rPr>
+                      <w:rFonts w:ascii="Verdana" w:eastAsia="Times New Roman" w:hAnsi="Verdana" w:cs="Times New Roman"/>
+                      <w:color w:val="FFFFFF"/>
+                      <w:sz w:val="20"/>
+                      <w:szCs w:val="20"/>
+                    </w:rPr>
+                  </w:pPr>
+                  <w:r>
+                    <w:rPr>
+                      <w:rFonts w:ascii="Verdana" w:eastAsia="Times New Roman" w:hAnsi="Verdana" w:cs="Times New Roman"/>
+                      <w:color w:val="FFFFFF"/>
+                      <w:sz w:val="20"/>
+                      <w:szCs w:val="20"/>
+                    </w:rPr>
+                    <w:t xml:space="preserve">0 </w:t>
+                  </w:r>
+                </w:p>
+              </w:tc>
+              <w:tc>
+                <w:tcPr>
+                  <w:tcW w:w="360" w:type="dxa"/>
+                  <w:shd w:val="clear" w:color="auto" w:fill="000000"/>
+                  <w:tcMar>
+                    <w:top w:w="24" w:type="dxa"/>
+                    <w:left w:w="24" w:type="dxa"/>
+                    <w:bottom w:w="24" w:type="dxa"/>
+                    <w:right w:w="24" w:type="dxa"/>
+                  </w:tcMar>
+                  <w:vAlign w:val="center"/>
+                  <w:hideMark/>
+                </w:tcPr>
+                <w:p>
+                  <w:pPr>
+                    <w:spacing w:after="240" w:line="270" w:lineRule="atLeast"/>
+                    <w:jc w:val="center"/>
+                    <w:rPr>
+                      <w:rFonts w:ascii="Verdana" w:eastAsia="Times New Roman" w:hAnsi="Verdana" w:cs="Times New Roman"/>
+                      <w:color w:val="FFFFFF"/>
+                      <w:sz w:val="20"/>
+                      <w:szCs w:val="20"/>
+                    </w:rPr>
+                  </w:pPr>
+                  <w:r>
+                    <w:rPr>
+                      <w:rFonts w:ascii="Verdana" w:eastAsia="Times New Roman" w:hAnsi="Verdana" w:cs="Times New Roman"/>
+                      <w:color w:val="FFFFFF"/>
+                      <w:sz w:val="20"/>
+                      <w:szCs w:val="20"/>
+                    </w:rPr>
+                    <w:t xml:space="preserve">0 </w:t>
+                  </w:r>
+                </w:p>
+              </w:tc>
+              <w:tc>
+                <w:tcPr>
+                  <w:tcW w:w="360" w:type="dxa"/>
+                  <w:shd w:val="clear" w:color="auto" w:fill="000000"/>
+                  <w:tcMar>
+                    <w:top w:w="24" w:type="dxa"/>
+                    <w:left w:w="24" w:type="dxa"/>
+                    <w:bottom w:w="24" w:type="dxa"/>
+                    <w:right w:w="24" w:type="dxa"/>
+                  </w:tcMar>
+                  <w:vAlign w:val="center"/>
+                  <w:hideMark/>
+                </w:tcPr>
+                <w:p>
+                  <w:pPr>
+                    <w:spacing w:after="240" w:line="270" w:lineRule="atLeast"/>
+                    <w:jc w:val="center"/>
+                    <w:rPr>
+                      <w:rFonts w:ascii="Verdana" w:eastAsia="Times New Roman" w:hAnsi="Verdana" w:cs="Times New Roman"/>
+                      <w:color w:val="FFFFFF"/>
+                      <w:sz w:val="20"/>
+                      <w:szCs w:val="20"/>
+                    </w:rPr>
+                  </w:pPr>
+                  <w:r>
+                    <w:rPr>
+                      <w:rFonts w:ascii="Verdana" w:eastAsia="Times New Roman" w:hAnsi="Verdana" w:cs="Times New Roman"/>
+                      <w:color w:val="FFFFFF"/>
+                      <w:sz w:val="20"/>
+                      <w:szCs w:val="20"/>
+                    </w:rPr>
+                    <w:t xml:space="preserve">0 </w:t>
+                  </w:r>
+                </w:p>
+              </w:tc>
+              <w:tc>
+                <w:tcPr>
+                  <w:tcW w:w="360" w:type="dxa"/>
+                  <w:shd w:val="clear" w:color="auto" w:fill="000000"/>
+                  <w:tcMar>
+                    <w:top w:w="24" w:type="dxa"/>
+                    <w:left w:w="24" w:type="dxa"/>
+                    <w:bottom w:w="24" w:type="dxa"/>
+                    <w:right w:w="24" w:type="dxa"/>
+                  </w:tcMar>
+                  <w:vAlign w:val="center"/>
+                  <w:hideMark/>
+                </w:tcPr>
+                <w:p>
+                  <w:pPr>
+                    <w:spacing w:after="240" w:line="270" w:lineRule="atLeast"/>
+                    <w:jc w:val="center"/>
+                    <w:rPr>
+                      <w:rFonts w:ascii="Verdana" w:eastAsia="Times New Roman" w:hAnsi="Verdana" w:cs="Times New Roman"/>
+                      <w:color w:val="FFFFFF"/>
+                      <w:sz w:val="20"/>
+                      <w:szCs w:val="20"/>
+                    </w:rPr>
+                  </w:pPr>
+                  <w:r>
+                    <w:rPr>
+                      <w:rFonts w:ascii="Verdana" w:eastAsia="Times New Roman" w:hAnsi="Verdana" w:cs="Times New Roman"/>
+                      <w:color w:val="FFFFFF"/>
+                      <w:sz w:val="20"/>
+                      <w:szCs w:val="20"/>
+                    </w:rPr>
+                    <w:t xml:space="preserve">0 </w:t>
+                  </w:r>
+                </w:p>
+              </w:tc>
+            </w:tr>
+            <w:tr>
+              <w:trPr>
+                <w:trHeight w:val="360"/>
+                <w:tblCellSpacing w:w="15" w:type="dxa"/>
+              </w:trPr>
+              <w:tc>
+                <w:tcPr>
+                  <w:tcW w:w="360" w:type="dxa"/>
+                  <w:shd w:val="clear" w:color="auto" w:fill="000000"/>
+                  <w:tcMar>
+                    <w:top w:w="24" w:type="dxa"/>
+                    <w:left w:w="24" w:type="dxa"/>
+                    <w:bottom w:w="24" w:type="dxa"/>
+                    <w:right w:w="24" w:type="dxa"/>
+                  </w:tcMar>
+                  <w:vAlign w:val="center"/>
+                  <w:hideMark/>
+                </w:tcPr>
+                <w:p>
+                  <w:pPr>
+                    <w:spacing w:after="240" w:line="270" w:lineRule="atLeast"/>
+                    <w:jc w:val="center"/>
+                    <w:rPr>
+                      <w:rFonts w:ascii="Verdana" w:eastAsia="Times New Roman" w:hAnsi="Verdana" w:cs="Times New Roman"/>
+                      <w:color w:val="FFFFFF"/>
+                      <w:sz w:val="20"/>
+                      <w:szCs w:val="20"/>
+                    </w:rPr>
+                  </w:pPr>
+                  <w:r>
+                    <w:rPr>
+                      <w:rFonts w:ascii="Verdana" w:eastAsia="Times New Roman" w:hAnsi="Verdana" w:cs="Times New Roman"/>
+                      <w:color w:val="FFFFFF"/>
+                      <w:sz w:val="20"/>
+                      <w:szCs w:val="20"/>
+                    </w:rPr>
+                    <w:t xml:space="preserve">0 </w:t>
+                  </w:r>
+                </w:p>
+              </w:tc>
+              <w:tc>
+                <w:tcPr>
+                  <w:tcW w:w="360" w:type="dxa"/>
+                  <w:shd w:val="clear" w:color="auto" w:fill="000000"/>
+                  <w:tcMar>
+                    <w:top w:w="24" w:type="dxa"/>
+                    <w:left w:w="24" w:type="dxa"/>
+                    <w:bottom w:w="24" w:type="dxa"/>
+                    <w:right w:w="24" w:type="dxa"/>
+                  </w:tcMar>
+                  <w:vAlign w:val="center"/>
+                  <w:hideMark/>
+                </w:tcPr>
+                <w:p>
+                  <w:pPr>
+                    <w:spacing w:after="240" w:line="270" w:lineRule="atLeast"/>
+                    <w:jc w:val="center"/>
+                    <w:rPr>
+                      <w:rFonts w:ascii="Verdana" w:eastAsia="Times New Roman" w:hAnsi="Verdana" w:cs="Times New Roman"/>
+                      <w:color w:val="FFFFFF"/>
+                      <w:sz w:val="20"/>
+                      <w:szCs w:val="20"/>
+                    </w:rPr>
+                  </w:pPr>
+                  <w:r>
+                    <w:rPr>
+                      <w:rFonts w:ascii="Verdana" w:eastAsia="Times New Roman" w:hAnsi="Verdana" w:cs="Times New Roman"/>
+                      <w:color w:val="FFFFFF"/>
+                      <w:sz w:val="20"/>
+                      <w:szCs w:val="20"/>
+                    </w:rPr>
+                    <w:t xml:space="preserve">0 </w:t>
+                  </w:r>
+                </w:p>
+              </w:tc>
+              <w:tc>
+                <w:tcPr>
+                  <w:tcW w:w="360" w:type="dxa"/>
+                  <w:shd w:val="clear" w:color="auto" w:fill="000000"/>
+                  <w:tcMar>
+                    <w:top w:w="24" w:type="dxa"/>
+                    <w:left w:w="24" w:type="dxa"/>
+                    <w:bottom w:w="24" w:type="dxa"/>
+                    <w:right w:w="24" w:type="dxa"/>
+                  </w:tcMar>
+                  <w:vAlign w:val="center"/>
+                  <w:hideMark/>
+                </w:tcPr>
+                <w:p>
+                  <w:pPr>
+                    <w:spacing w:after="240" w:line="270" w:lineRule="atLeast"/>
+                    <w:jc w:val="center"/>
+                    <w:rPr>
+                      <w:rFonts w:ascii="Verdana" w:eastAsia="Times New Roman" w:hAnsi="Verdana" w:cs="Times New Roman"/>
+                      <w:color w:val="FFFFFF"/>
+                      <w:sz w:val="20"/>
+                      <w:szCs w:val="20"/>
+                    </w:rPr>
+                  </w:pPr>
+                  <w:r>
+                    <w:rPr>
+                      <w:rFonts w:ascii="Verdana" w:eastAsia="Times New Roman" w:hAnsi="Verdana" w:cs="Times New Roman"/>
+                      <w:color w:val="FFFFFF"/>
+                      <w:sz w:val="20"/>
+                      <w:szCs w:val="20"/>
+                    </w:rPr>
+                    <w:t xml:space="preserve">0 </w:t>
+                  </w:r>
+                </w:p>
+              </w:tc>
+              <w:tc>
+                <w:tcPr>
+                  <w:tcW w:w="360" w:type="dxa"/>
+                  <w:shd w:val="clear" w:color="auto" w:fill="000000"/>
+                  <w:tcMar>
+                    <w:top w:w="24" w:type="dxa"/>
+                    <w:left w:w="24" w:type="dxa"/>
+                    <w:bottom w:w="24" w:type="dxa"/>
+                    <w:right w:w="24" w:type="dxa"/>
+                  </w:tcMar>
+                  <w:vAlign w:val="center"/>
+                  <w:hideMark/>
+                </w:tcPr>
+                <w:p>
+                  <w:pPr>
+                    <w:spacing w:after="240" w:line="270" w:lineRule="atLeast"/>
+                    <w:jc w:val="center"/>
+                    <w:rPr>
+                      <w:rFonts w:ascii="Verdana" w:eastAsia="Times New Roman" w:hAnsi="Verdana" w:cs="Times New Roman"/>
+                      <w:color w:val="FFFFFF"/>
+                      <w:sz w:val="20"/>
+                      <w:szCs w:val="20"/>
+                    </w:rPr>
+                  </w:pPr>
+                  <w:r>
+                    <w:rPr>
+                      <w:rFonts w:ascii="Verdana" w:eastAsia="Times New Roman" w:hAnsi="Verdana" w:cs="Times New Roman"/>
+                      <w:color w:val="FFFFFF"/>
+                      <w:sz w:val="20"/>
+                      <w:szCs w:val="20"/>
+                    </w:rPr>
+                    <w:t xml:space="preserve">0 </w:t>
+                  </w:r>
+                </w:p>
+              </w:tc>
+              <w:tc>
+                <w:tcPr>
+                  <w:tcW w:w="360" w:type="dxa"/>
+                  <w:shd w:val="clear" w:color="auto" w:fill="000000"/>
+                  <w:tcMar>
+                    <w:top w:w="24" w:type="dxa"/>
+                    <w:left w:w="24" w:type="dxa"/>
+                    <w:bottom w:w="24" w:type="dxa"/>
+                    <w:right w:w="24" w:type="dxa"/>
+                  </w:tcMar>
+                  <w:vAlign w:val="center"/>
+                  <w:hideMark/>
+                </w:tcPr>
+                <w:p>
+                  <w:pPr>
+                    <w:spacing w:after="240" w:line="270" w:lineRule="atLeast"/>
+                    <w:jc w:val="center"/>
+                    <w:rPr>
+                      <w:rFonts w:ascii="Verdana" w:eastAsia="Times New Roman" w:hAnsi="Verdana" w:cs="Times New Roman"/>
+                      <w:color w:val="FFFFFF"/>
+                      <w:sz w:val="20"/>
+                      <w:szCs w:val="20"/>
+                    </w:rPr>
+                  </w:pPr>
+                  <w:r>
+                    <w:rPr>
+                      <w:rFonts w:ascii="Verdana" w:eastAsia="Times New Roman" w:hAnsi="Verdana" w:cs="Times New Roman"/>
+                      <w:color w:val="FFFFFF"/>
+                      <w:sz w:val="20"/>
+                      <w:szCs w:val="20"/>
+                    </w:rPr>
+                    <w:t xml:space="preserve">0 </w:t>
+                  </w:r>
+                </w:p>
+              </w:tc>
+              <w:tc>
+                <w:tcPr>
+                  <w:tcW w:w="360" w:type="dxa"/>
+                  <w:shd w:val="clear" w:color="auto" w:fill="000000"/>
+                  <w:tcMar>
+                    <w:top w:w="24" w:type="dxa"/>
+                    <w:left w:w="24" w:type="dxa"/>
+                    <w:bottom w:w="24" w:type="dxa"/>
+                    <w:right w:w="24" w:type="dxa"/>
+                  </w:tcMar>
+                  <w:vAlign w:val="center"/>
+                  <w:hideMark/>
+                </w:tcPr>
+                <w:p>
+                  <w:pPr>
+                    <w:spacing w:after="240" w:line="270" w:lineRule="atLeast"/>
+                    <w:jc w:val="center"/>
+                    <w:rPr>
+                      <w:rFonts w:ascii="Verdana" w:eastAsia="Times New Roman" w:hAnsi="Verdana" w:cs="Times New Roman"/>
+                      <w:color w:val="FFFFFF"/>
+                      <w:sz w:val="20"/>
+                      <w:szCs w:val="20"/>
+                    </w:rPr>
+                  </w:pPr>
+                  <w:r>
+                    <w:rPr>
+                      <w:rFonts w:ascii="Verdana" w:eastAsia="Times New Roman" w:hAnsi="Verdana" w:cs="Times New Roman"/>
+                      <w:color w:val="FFFFFF"/>
+                      <w:sz w:val="20"/>
+                      <w:szCs w:val="20"/>
+                    </w:rPr>
+                    <w:t xml:space="preserve">0 </w:t>
+                  </w:r>
+                </w:p>
+              </w:tc>
+              <w:tc>
+                <w:tcPr>
+                  <w:tcW w:w="360" w:type="dxa"/>
+                  <w:shd w:val="clear" w:color="auto" w:fill="000000"/>
+                  <w:tcMar>
+                    <w:top w:w="24" w:type="dxa"/>
+                    <w:left w:w="24" w:type="dxa"/>
+                    <w:bottom w:w="24" w:type="dxa"/>
+                    <w:right w:w="24" w:type="dxa"/>
+                  </w:tcMar>
+                  <w:vAlign w:val="center"/>
+                  <w:hideMark/>
+                </w:tcPr>
+                <w:p>
+                  <w:pPr>
+                    <w:spacing w:after="240" w:line="270" w:lineRule="atLeast"/>
+                    <w:jc w:val="center"/>
+                    <w:rPr>
+                      <w:rFonts w:ascii="Verdana" w:eastAsia="Times New Roman" w:hAnsi="Verdana" w:cs="Times New Roman"/>
+                      <w:color w:val="FFFFFF"/>
+                      <w:sz w:val="20"/>
+                      <w:szCs w:val="20"/>
+                    </w:rPr>
+                  </w:pPr>
+                  <w:r>
+                    <w:rPr>
+                      <w:rFonts w:ascii="Verdana" w:eastAsia="Times New Roman" w:hAnsi="Verdana" w:cs="Times New Roman"/>
+                      <w:color w:val="FFFFFF"/>
+                      <w:sz w:val="20"/>
+                      <w:szCs w:val="20"/>
+                    </w:rPr>
+                    <w:t xml:space="preserve">0 </w:t>
+                  </w:r>
+                </w:p>
+              </w:tc>
+              <w:tc>
+                <w:tcPr>
+                  <w:tcW w:w="360" w:type="dxa"/>
+                  <w:shd w:val="clear" w:color="auto" w:fill="000000"/>
+                  <w:tcMar>
+                    <w:top w:w="24" w:type="dxa"/>
+                    <w:left w:w="24" w:type="dxa"/>
+                    <w:bottom w:w="24" w:type="dxa"/>
+                    <w:right w:w="24" w:type="dxa"/>
+                  </w:tcMar>
+                  <w:vAlign w:val="center"/>
+                  <w:hideMark/>
+                </w:tcPr>
+                <w:p>
+                  <w:pPr>
+                    <w:spacing w:after="240" w:line="270" w:lineRule="atLeast"/>
+                    <w:jc w:val="center"/>
+                    <w:rPr>
+                      <w:rFonts w:ascii="Verdana" w:eastAsia="Times New Roman" w:hAnsi="Verdana" w:cs="Times New Roman"/>
+                      <w:color w:val="FFFFFF"/>
+                      <w:sz w:val="20"/>
+                      <w:szCs w:val="20"/>
+                    </w:rPr>
+                  </w:pPr>
+                  <w:r>
+                    <w:rPr>
+                      <w:rFonts w:ascii="Verdana" w:eastAsia="Times New Roman" w:hAnsi="Verdana" w:cs="Times New Roman"/>
+                      <w:color w:val="FFFFFF"/>
+                      <w:sz w:val="20"/>
+                      <w:szCs w:val="20"/>
+                    </w:rPr>
+                    <w:t xml:space="preserve">0 </w:t>
+                  </w:r>
+                </w:p>
+              </w:tc>
+            </w:tr>
+            <w:tr>
+              <w:trPr>
+                <w:trHeight w:val="360"/>
+                <w:tblCellSpacing w:w="15" w:type="dxa"/>
+              </w:trPr>
+              <w:tc>
+                <w:tcPr>
+                  <w:tcW w:w="360" w:type="dxa"/>
+                  <w:shd w:val="clear" w:color="auto" w:fill="000000"/>
+                  <w:tcMar>
+                    <w:top w:w="24" w:type="dxa"/>
+                    <w:left w:w="24" w:type="dxa"/>
+                    <w:bottom w:w="24" w:type="dxa"/>
+                    <w:right w:w="24" w:type="dxa"/>
+                  </w:tcMar>
+                  <w:vAlign w:val="center"/>
+                  <w:hideMark/>
+                </w:tcPr>
+                <w:p>
+                  <w:pPr>
+                    <w:spacing w:after="240" w:line="270" w:lineRule="atLeast"/>
+                    <w:jc w:val="center"/>
+                    <w:rPr>
+                      <w:rFonts w:ascii="Verdana" w:eastAsia="Times New Roman" w:hAnsi="Verdana" w:cs="Times New Roman"/>
+                      <w:color w:val="FFFFFF"/>
+                      <w:sz w:val="20"/>
+                      <w:szCs w:val="20"/>
+                    </w:rPr>
+                  </w:pPr>
+                  <w:r>
+                    <w:rPr>
+                      <w:rFonts w:ascii="Verdana" w:eastAsia="Times New Roman" w:hAnsi="Verdana" w:cs="Times New Roman"/>
+                      <w:color w:val="FFFFFF"/>
+                      <w:sz w:val="20"/>
+                      <w:szCs w:val="20"/>
+                    </w:rPr>
+                    <w:t xml:space="preserve">0 </w:t>
+                  </w:r>
+                </w:p>
+              </w:tc>
+              <w:tc>
+                <w:tcPr>
+                  <w:tcW w:w="360" w:type="dxa"/>
+                  <w:shd w:val="clear" w:color="auto" w:fill="000000"/>
+                  <w:tcMar>
+                    <w:top w:w="24" w:type="dxa"/>
+                    <w:left w:w="24" w:type="dxa"/>
+                    <w:bottom w:w="24" w:type="dxa"/>
+                    <w:right w:w="24" w:type="dxa"/>
+                  </w:tcMar>
+                  <w:vAlign w:val="center"/>
+                  <w:hideMark/>
+                </w:tcPr>
+                <w:p>
+                  <w:pPr>
+                    <w:spacing w:after="240" w:line="270" w:lineRule="atLeast"/>
+                    <w:jc w:val="center"/>
+                    <w:rPr>
+                      <w:rFonts w:ascii="Verdana" w:eastAsia="Times New Roman" w:hAnsi="Verdana" w:cs="Times New Roman"/>
+                      <w:color w:val="FFFFFF"/>
+                      <w:sz w:val="20"/>
+                      <w:szCs w:val="20"/>
+                    </w:rPr>
+                  </w:pPr>
+                  <w:r>
+                    <w:rPr>
+                      <w:rFonts w:ascii="Verdana" w:eastAsia="Times New Roman" w:hAnsi="Verdana" w:cs="Times New Roman"/>
+                      <w:color w:val="FFFFFF"/>
+                      <w:sz w:val="20"/>
+                      <w:szCs w:val="20"/>
+                    </w:rPr>
+                    <w:t xml:space="preserve">0 </w:t>
+                  </w:r>
+                </w:p>
+              </w:tc>
+              <w:tc>
+                <w:tcPr>
+                  <w:tcW w:w="360" w:type="dxa"/>
+                  <w:shd w:val="clear" w:color="auto" w:fill="000000"/>
+                  <w:tcMar>
+                    <w:top w:w="24" w:type="dxa"/>
+                    <w:left w:w="24" w:type="dxa"/>
+                    <w:bottom w:w="24" w:type="dxa"/>
+                    <w:right w:w="24" w:type="dxa"/>
+                  </w:tcMar>
+                  <w:vAlign w:val="center"/>
+                  <w:hideMark/>
+                </w:tcPr>
+                <w:p>
+                  <w:pPr>
+                    <w:spacing w:after="240" w:line="270" w:lineRule="atLeast"/>
+                    <w:jc w:val="center"/>
+                    <w:rPr>
+                      <w:rFonts w:ascii="Verdana" w:eastAsia="Times New Roman" w:hAnsi="Verdana" w:cs="Times New Roman"/>
+                      <w:color w:val="FFFFFF"/>
+                      <w:sz w:val="20"/>
+                      <w:szCs w:val="20"/>
+                    </w:rPr>
+                  </w:pPr>
+                  <w:r>
+                    <w:rPr>
+                      <w:rFonts w:ascii="Verdana" w:eastAsia="Times New Roman" w:hAnsi="Verdana" w:cs="Times New Roman"/>
+                      <w:color w:val="FFFFFF"/>
+                      <w:sz w:val="20"/>
+                      <w:szCs w:val="20"/>
+                    </w:rPr>
+                    <w:t xml:space="preserve">0 </w:t>
+                  </w:r>
+                </w:p>
+              </w:tc>
+              <w:tc>
+                <w:tcPr>
+                  <w:tcW w:w="360" w:type="dxa"/>
+                  <w:shd w:val="clear" w:color="auto" w:fill="FFFFFF"/>
+                  <w:tcMar>
+                    <w:top w:w="24" w:type="dxa"/>
+                    <w:left w:w="24" w:type="dxa"/>
+                    <w:bottom w:w="24" w:type="dxa"/>
+                    <w:right w:w="24" w:type="dxa"/>
+                  </w:tcMar>
+                  <w:vAlign w:val="center"/>
+                  <w:hideMark/>
+                </w:tcPr>
+                <w:p>
+                  <w:pPr>
+                    <w:spacing w:after="240" w:line="270" w:lineRule="atLeast"/>
+                    <w:jc w:val="center"/>
+                    <w:rPr>
+                      <w:rFonts w:ascii="Verdana" w:eastAsia="Times New Roman" w:hAnsi="Verdana" w:cs="Times New Roman"/>
+                      <w:color w:val="000000"/>
+                      <w:sz w:val="20"/>
+                      <w:szCs w:val="20"/>
+                    </w:rPr>
+                  </w:pPr>
+                  <w:r>
+                    <w:rPr>
+                      <w:rFonts w:ascii="Verdana" w:eastAsia="Times New Roman" w:hAnsi="Verdana" w:cs="Times New Roman"/>
+                      <w:color w:val="000000"/>
+                      <w:sz w:val="20"/>
+                      <w:szCs w:val="20"/>
+                    </w:rPr>
+                    <w:t xml:space="preserve">1 </w:t>
+                  </w:r>
+                </w:p>
+              </w:tc>
+              <w:tc>
+                <w:tcPr>
+                  <w:tcW w:w="360" w:type="dxa"/>
+                  <w:shd w:val="clear" w:color="auto" w:fill="000000"/>
+                  <w:tcMar>
+                    <w:top w:w="24" w:type="dxa"/>
+                    <w:left w:w="24" w:type="dxa"/>
+                    <w:bottom w:w="24" w:type="dxa"/>
+                    <w:right w:w="24" w:type="dxa"/>
+                  </w:tcMar>
+                  <w:vAlign w:val="center"/>
+                  <w:hideMark/>
+                </w:tcPr>
+                <w:p>
+                  <w:pPr>
+                    <w:spacing w:after="240" w:line="270" w:lineRule="atLeast"/>
+                    <w:jc w:val="center"/>
+                    <w:rPr>
+                      <w:rFonts w:ascii="Verdana" w:eastAsia="Times New Roman" w:hAnsi="Verdana" w:cs="Times New Roman"/>
+                      <w:color w:val="FFFFFF"/>
+                      <w:sz w:val="20"/>
+                      <w:szCs w:val="20"/>
+                    </w:rPr>
+                  </w:pPr>
+                  <w:r>
+                    <w:rPr>
+                      <w:rFonts w:ascii="Verdana" w:eastAsia="Times New Roman" w:hAnsi="Verdana" w:cs="Times New Roman"/>
+                      <w:color w:val="FFFFFF"/>
+                      <w:sz w:val="20"/>
+                      <w:szCs w:val="20"/>
+                    </w:rPr>
+                    <w:t xml:space="preserve">0 </w:t>
+                  </w:r>
+                </w:p>
+              </w:tc>
+              <w:tc>
+                <w:tcPr>
+                  <w:tcW w:w="360" w:type="dxa"/>
+                  <w:shd w:val="clear" w:color="auto" w:fill="000000"/>
+                  <w:tcMar>
+                    <w:top w:w="24" w:type="dxa"/>
+                    <w:left w:w="24" w:type="dxa"/>
+                    <w:bottom w:w="24" w:type="dxa"/>
+                    <w:right w:w="24" w:type="dxa"/>
+                  </w:tcMar>
+                  <w:vAlign w:val="center"/>
+                  <w:hideMark/>
+                </w:tcPr>
+                <w:p>
+                  <w:pPr>
+                    <w:spacing w:after="240" w:line="270" w:lineRule="atLeast"/>
+                    <w:jc w:val="center"/>
+                    <w:rPr>
+                      <w:rFonts w:ascii="Verdana" w:eastAsia="Times New Roman" w:hAnsi="Verdana" w:cs="Times New Roman"/>
+                      <w:color w:val="FFFFFF"/>
+                      <w:sz w:val="20"/>
+                      <w:szCs w:val="20"/>
+                    </w:rPr>
+                  </w:pPr>
+                  <w:r>
+                    <w:rPr>
+                      <w:rFonts w:ascii="Verdana" w:eastAsia="Times New Roman" w:hAnsi="Verdana" w:cs="Times New Roman"/>
+                      <w:color w:val="FFFFFF"/>
+                      <w:sz w:val="20"/>
+                      <w:szCs w:val="20"/>
+                    </w:rPr>
+                    <w:t xml:space="preserve">0 </w:t>
+                  </w:r>
+                </w:p>
+              </w:tc>
+              <w:tc>
+                <w:tcPr>
+                  <w:tcW w:w="360" w:type="dxa"/>
+                  <w:shd w:val="clear" w:color="auto" w:fill="000000"/>
+                  <w:tcMar>
+                    <w:top w:w="24" w:type="dxa"/>
+                    <w:left w:w="24" w:type="dxa"/>
+                    <w:bottom w:w="24" w:type="dxa"/>
+                    <w:right w:w="24" w:type="dxa"/>
+                  </w:tcMar>
+                  <w:vAlign w:val="center"/>
+                  <w:hideMark/>
+                </w:tcPr>
+                <w:p>
+                  <w:pPr>
+                    <w:spacing w:after="240" w:line="270" w:lineRule="atLeast"/>
+                    <w:jc w:val="center"/>
+                    <w:rPr>
+                      <w:rFonts w:ascii="Verdana" w:eastAsia="Times New Roman" w:hAnsi="Verdana" w:cs="Times New Roman"/>
+                      <w:color w:val="FFFFFF"/>
+                      <w:sz w:val="20"/>
+                      <w:szCs w:val="20"/>
+                    </w:rPr>
+                  </w:pPr>
+                  <w:r>
+                    <w:rPr>
+                      <w:rFonts w:ascii="Verdana" w:eastAsia="Times New Roman" w:hAnsi="Verdana" w:cs="Times New Roman"/>
+                      <w:color w:val="FFFFFF"/>
+                      <w:sz w:val="20"/>
+                      <w:szCs w:val="20"/>
+                    </w:rPr>
+                    <w:t xml:space="preserve">0 </w:t>
+                  </w:r>
+                </w:p>
+              </w:tc>
+              <w:tc>
+                <w:tcPr>
+                  <w:tcW w:w="360" w:type="dxa"/>
+                  <w:shd w:val="clear" w:color="auto" w:fill="000000"/>
+                  <w:tcMar>
+                    <w:top w:w="24" w:type="dxa"/>
+                    <w:left w:w="24" w:type="dxa"/>
+                    <w:bottom w:w="24" w:type="dxa"/>
+                    <w:right w:w="24" w:type="dxa"/>
+                  </w:tcMar>
+                  <w:vAlign w:val="center"/>
+                  <w:hideMark/>
+                </w:tcPr>
+                <w:p>
+                  <w:pPr>
+                    <w:spacing w:after="240" w:line="270" w:lineRule="atLeast"/>
+                    <w:jc w:val="center"/>
+                    <w:rPr>
+                      <w:rFonts w:ascii="Verdana" w:eastAsia="Times New Roman" w:hAnsi="Verdana" w:cs="Times New Roman"/>
+                      <w:color w:val="FFFFFF"/>
+                      <w:sz w:val="20"/>
+                      <w:szCs w:val="20"/>
+                    </w:rPr>
+                  </w:pPr>
+                  <w:r>
+                    <w:rPr>
+                      <w:rFonts w:ascii="Verdana" w:eastAsia="Times New Roman" w:hAnsi="Verdana" w:cs="Times New Roman"/>
+                      <w:color w:val="FFFFFF"/>
+                      <w:sz w:val="20"/>
+                      <w:szCs w:val="20"/>
+                    </w:rPr>
+                    <w:t xml:space="preserve">0 </w:t>
+                  </w:r>
+                </w:p>
+              </w:tc>
+            </w:tr>
+            <w:tr>
+              <w:trPr>
+                <w:trHeight w:val="360"/>
+                <w:tblCellSpacing w:w="15" w:type="dxa"/>
+              </w:trPr>
+              <w:tc>
+                <w:tcPr>
+                  <w:tcW w:w="360" w:type="dxa"/>
+                  <w:shd w:val="clear" w:color="auto" w:fill="000000"/>
+                  <w:tcMar>
+                    <w:top w:w="24" w:type="dxa"/>
+                    <w:left w:w="24" w:type="dxa"/>
+                    <w:bottom w:w="24" w:type="dxa"/>
+                    <w:right w:w="24" w:type="dxa"/>
+                  </w:tcMar>
+                  <w:vAlign w:val="center"/>
+                  <w:hideMark/>
+                </w:tcPr>
+                <w:p>
+                  <w:pPr>
+                    <w:spacing w:after="240" w:line="270" w:lineRule="atLeast"/>
+                    <w:jc w:val="center"/>
+                    <w:rPr>
+                      <w:rFonts w:ascii="Verdana" w:eastAsia="Times New Roman" w:hAnsi="Verdana" w:cs="Times New Roman"/>
+                      <w:color w:val="FFFFFF"/>
+                      <w:sz w:val="20"/>
+                      <w:szCs w:val="20"/>
+                    </w:rPr>
+                  </w:pPr>
+                  <w:r>
+                    <w:rPr>
+                      <w:rFonts w:ascii="Verdana" w:eastAsia="Times New Roman" w:hAnsi="Verdana" w:cs="Times New Roman"/>
+                      <w:color w:val="FFFFFF"/>
+                      <w:sz w:val="20"/>
+                      <w:szCs w:val="20"/>
+                    </w:rPr>
+                    <w:t xml:space="preserve">0 </w:t>
+                  </w:r>
+                </w:p>
+              </w:tc>
+              <w:tc>
+                <w:tcPr>
+                  <w:tcW w:w="360" w:type="dxa"/>
+                  <w:shd w:val="clear" w:color="auto" w:fill="000000"/>
+                  <w:tcMar>
+                    <w:top w:w="24" w:type="dxa"/>
+                    <w:left w:w="24" w:type="dxa"/>
+                    <w:bottom w:w="24" w:type="dxa"/>
+                    <w:right w:w="24" w:type="dxa"/>
+                  </w:tcMar>
+                  <w:vAlign w:val="center"/>
+                  <w:hideMark/>
+                </w:tcPr>
+                <w:p>
+                  <w:pPr>
+                    <w:spacing w:after="240" w:line="270" w:lineRule="atLeast"/>
+                    <w:jc w:val="center"/>
+                    <w:rPr>
+                      <w:rFonts w:ascii="Verdana" w:eastAsia="Times New Roman" w:hAnsi="Verdana" w:cs="Times New Roman"/>
+                      <w:color w:val="FFFFFF"/>
+                      <w:sz w:val="20"/>
+                      <w:szCs w:val="20"/>
+                    </w:rPr>
+                  </w:pPr>
+                  <w:r>
+                    <w:rPr>
+                      <w:rFonts w:ascii="Verdana" w:eastAsia="Times New Roman" w:hAnsi="Verdana" w:cs="Times New Roman"/>
+                      <w:color w:val="FFFFFF"/>
+                      <w:sz w:val="20"/>
+                      <w:szCs w:val="20"/>
+                    </w:rPr>
+                    <w:t xml:space="preserve">0 </w:t>
+                  </w:r>
+                </w:p>
+              </w:tc>
+              <w:tc>
+                <w:tcPr>
+                  <w:tcW w:w="360" w:type="dxa"/>
+                  <w:shd w:val="clear" w:color="auto" w:fill="FFFFFF"/>
+                  <w:tcMar>
+                    <w:top w:w="24" w:type="dxa"/>
+                    <w:left w:w="24" w:type="dxa"/>
+                    <w:bottom w:w="24" w:type="dxa"/>
+                    <w:right w:w="24" w:type="dxa"/>
+                  </w:tcMar>
+                  <w:vAlign w:val="center"/>
+                  <w:hideMark/>
+                </w:tcPr>
+                <w:p>
+                  <w:pPr>
+                    <w:spacing w:after="240" w:line="270" w:lineRule="atLeast"/>
+                    <w:jc w:val="center"/>
+                    <w:rPr>
+                      <w:rFonts w:ascii="Verdana" w:eastAsia="Times New Roman" w:hAnsi="Verdana" w:cs="Times New Roman"/>
+                      <w:color w:val="000000"/>
+                      <w:sz w:val="20"/>
+                      <w:szCs w:val="20"/>
+                    </w:rPr>
+                  </w:pPr>
+                  <w:r>
+                    <w:rPr>
+                      <w:rFonts w:ascii="Verdana" w:eastAsia="Times New Roman" w:hAnsi="Verdana" w:cs="Times New Roman"/>
+                      <w:color w:val="000000"/>
+                      <w:sz w:val="20"/>
+                      <w:szCs w:val="20"/>
+                    </w:rPr>
+                    <w:t xml:space="preserve">1 </w:t>
+                  </w:r>
+                </w:p>
+              </w:tc>
+              <w:tc>
+                <w:tcPr>
+                  <w:tcW w:w="360" w:type="dxa"/>
+                  <w:shd w:val="clear" w:color="auto" w:fill="000000"/>
+                  <w:tcMar>
+                    <w:top w:w="24" w:type="dxa"/>
+                    <w:left w:w="24" w:type="dxa"/>
+                    <w:bottom w:w="24" w:type="dxa"/>
+                    <w:right w:w="24" w:type="dxa"/>
+                  </w:tcMar>
+                  <w:vAlign w:val="center"/>
+                  <w:hideMark/>
+                </w:tcPr>
+                <w:p>
+                  <w:pPr>
+                    <w:spacing w:after="240" w:line="270" w:lineRule="atLeast"/>
+                    <w:jc w:val="center"/>
+                    <w:rPr>
+                      <w:rFonts w:ascii="Verdana" w:eastAsia="Times New Roman" w:hAnsi="Verdana" w:cs="Times New Roman"/>
+                      <w:color w:val="FFFFFF"/>
+                      <w:sz w:val="20"/>
+                      <w:szCs w:val="20"/>
+                    </w:rPr>
+                  </w:pPr>
+                  <w:r>
+                    <w:rPr>
+                      <w:rFonts w:ascii="Verdana" w:eastAsia="Times New Roman" w:hAnsi="Verdana" w:cs="Times New Roman"/>
+                      <w:color w:val="FFFFFF"/>
+                      <w:sz w:val="20"/>
+                      <w:szCs w:val="20"/>
+                    </w:rPr>
+                    <w:t xml:space="preserve">0 </w:t>
+                  </w:r>
+                </w:p>
+              </w:tc>
+              <w:tc>
+                <w:tcPr>
+                  <w:tcW w:w="360" w:type="dxa"/>
+                  <w:shd w:val="clear" w:color="auto" w:fill="FFFFFF"/>
+                  <w:tcMar>
+                    <w:top w:w="24" w:type="dxa"/>
+                    <w:left w:w="24" w:type="dxa"/>
+                    <w:bottom w:w="24" w:type="dxa"/>
+                    <w:right w:w="24" w:type="dxa"/>
+                  </w:tcMar>
+                  <w:vAlign w:val="center"/>
+                  <w:hideMark/>
+                </w:tcPr>
+                <w:p>
+                  <w:pPr>
+                    <w:spacing w:after="240" w:line="270" w:lineRule="atLeast"/>
+                    <w:jc w:val="center"/>
+                    <w:rPr>
+                      <w:rFonts w:ascii="Verdana" w:eastAsia="Times New Roman" w:hAnsi="Verdana" w:cs="Times New Roman"/>
+                      <w:color w:val="000000"/>
+                      <w:sz w:val="20"/>
+                      <w:szCs w:val="20"/>
+                    </w:rPr>
+                  </w:pPr>
+                  <w:r>
+                    <w:rPr>
+                      <w:rFonts w:ascii="Verdana" w:eastAsia="Times New Roman" w:hAnsi="Verdana" w:cs="Times New Roman"/>
+                      <w:color w:val="000000"/>
+                      <w:sz w:val="20"/>
+                      <w:szCs w:val="20"/>
+                    </w:rPr>
+                    <w:t xml:space="preserve">1 </w:t>
+                  </w:r>
+                </w:p>
+              </w:tc>
+              <w:tc>
+                <w:tcPr>
+                  <w:tcW w:w="360" w:type="dxa"/>
+                  <w:shd w:val="clear" w:color="auto" w:fill="000000"/>
+                  <w:tcMar>
+                    <w:top w:w="24" w:type="dxa"/>
+                    <w:left w:w="24" w:type="dxa"/>
+                    <w:bottom w:w="24" w:type="dxa"/>
+                    <w:right w:w="24" w:type="dxa"/>
+                  </w:tcMar>
+                  <w:vAlign w:val="center"/>
+                  <w:hideMark/>
+                </w:tcPr>
+                <w:p>
+                  <w:pPr>
+                    <w:spacing w:after="240" w:line="270" w:lineRule="atLeast"/>
+                    <w:jc w:val="center"/>
+                    <w:rPr>
+                      <w:rFonts w:ascii="Verdana" w:eastAsia="Times New Roman" w:hAnsi="Verdana" w:cs="Times New Roman"/>
+                      <w:color w:val="FFFFFF"/>
+                      <w:sz w:val="20"/>
+                      <w:szCs w:val="20"/>
+                    </w:rPr>
+                  </w:pPr>
+                  <w:r>
+                    <w:rPr>
+                      <w:rFonts w:ascii="Verdana" w:eastAsia="Times New Roman" w:hAnsi="Verdana" w:cs="Times New Roman"/>
+                      <w:color w:val="FFFFFF"/>
+                      <w:sz w:val="20"/>
+                      <w:szCs w:val="20"/>
+                    </w:rPr>
+                    <w:t xml:space="preserve">0 </w:t>
+                  </w:r>
+                </w:p>
+              </w:tc>
+              <w:tc>
+                <w:tcPr>
+                  <w:tcW w:w="360" w:type="dxa"/>
+                  <w:shd w:val="clear" w:color="auto" w:fill="000000"/>
+                  <w:tcMar>
+                    <w:top w:w="24" w:type="dxa"/>
+                    <w:left w:w="24" w:type="dxa"/>
+                    <w:bottom w:w="24" w:type="dxa"/>
+                    <w:right w:w="24" w:type="dxa"/>
+                  </w:tcMar>
+                  <w:vAlign w:val="center"/>
+                  <w:hideMark/>
+                </w:tcPr>
+                <w:p>
+                  <w:pPr>
+                    <w:spacing w:after="240" w:line="270" w:lineRule="atLeast"/>
+                    <w:jc w:val="center"/>
+                    <w:rPr>
+                      <w:rFonts w:ascii="Verdana" w:eastAsia="Times New Roman" w:hAnsi="Verdana" w:cs="Times New Roman"/>
+                      <w:color w:val="FFFFFF"/>
+                      <w:sz w:val="20"/>
+                      <w:szCs w:val="20"/>
+                    </w:rPr>
+                  </w:pPr>
+                  <w:r>
+                    <w:rPr>
+                      <w:rFonts w:ascii="Verdana" w:eastAsia="Times New Roman" w:hAnsi="Verdana" w:cs="Times New Roman"/>
+                      <w:color w:val="FFFFFF"/>
+                      <w:sz w:val="20"/>
+                      <w:szCs w:val="20"/>
+                    </w:rPr>
+                    <w:t xml:space="preserve">0 </w:t>
+                  </w:r>
+                </w:p>
+              </w:tc>
+              <w:tc>
+                <w:tcPr>
+                  <w:tcW w:w="360" w:type="dxa"/>
+                  <w:shd w:val="clear" w:color="auto" w:fill="000000"/>
+                  <w:tcMar>
+                    <w:top w:w="24" w:type="dxa"/>
+                    <w:left w:w="24" w:type="dxa"/>
+                    <w:bottom w:w="24" w:type="dxa"/>
+                    <w:right w:w="24" w:type="dxa"/>
+                  </w:tcMar>
+                  <w:vAlign w:val="center"/>
+                  <w:hideMark/>
+                </w:tcPr>
+                <w:p>
+                  <w:pPr>
+                    <w:spacing w:after="240" w:line="270" w:lineRule="atLeast"/>
+                    <w:jc w:val="center"/>
+                    <w:rPr>
+                      <w:rFonts w:ascii="Verdana" w:eastAsia="Times New Roman" w:hAnsi="Verdana" w:cs="Times New Roman"/>
+                      <w:color w:val="FFFFFF"/>
+                      <w:sz w:val="20"/>
+                      <w:szCs w:val="20"/>
+                    </w:rPr>
+                  </w:pPr>
+                  <w:r>
+                    <w:rPr>
+                      <w:rFonts w:ascii="Verdana" w:eastAsia="Times New Roman" w:hAnsi="Verdana" w:cs="Times New Roman"/>
+                      <w:color w:val="FFFFFF"/>
+                      <w:sz w:val="20"/>
+                      <w:szCs w:val="20"/>
+                    </w:rPr>
+                    <w:t xml:space="preserve">0 </w:t>
+                  </w:r>
+                </w:p>
+              </w:tc>
+            </w:tr>
+            <w:tr>
+              <w:trPr>
+                <w:trHeight w:val="360"/>
+                <w:tblCellSpacing w:w="15" w:type="dxa"/>
+              </w:trPr>
+              <w:tc>
+                <w:tcPr>
+                  <w:tcW w:w="360" w:type="dxa"/>
+                  <w:shd w:val="clear" w:color="auto" w:fill="000000"/>
+                  <w:tcMar>
+                    <w:top w:w="24" w:type="dxa"/>
+                    <w:left w:w="24" w:type="dxa"/>
+                    <w:bottom w:w="24" w:type="dxa"/>
+                    <w:right w:w="24" w:type="dxa"/>
+                  </w:tcMar>
+                  <w:vAlign w:val="center"/>
+                  <w:hideMark/>
+                </w:tcPr>
+                <w:p>
+                  <w:pPr>
+                    <w:spacing w:after="240" w:line="270" w:lineRule="atLeast"/>
+                    <w:jc w:val="center"/>
+                    <w:rPr>
+                      <w:rFonts w:ascii="Verdana" w:eastAsia="Times New Roman" w:hAnsi="Verdana" w:cs="Times New Roman"/>
+                      <w:color w:val="FFFFFF"/>
+                      <w:sz w:val="20"/>
+                      <w:szCs w:val="20"/>
+                    </w:rPr>
+                  </w:pPr>
+                  <w:r>
+                    <w:rPr>
+                      <w:rFonts w:ascii="Verdana" w:eastAsia="Times New Roman" w:hAnsi="Verdana" w:cs="Times New Roman"/>
+                      <w:color w:val="FFFFFF"/>
+                      <w:sz w:val="20"/>
+                      <w:szCs w:val="20"/>
+                    </w:rPr>
+                    <w:t xml:space="preserve">0 </w:t>
+                  </w:r>
+                </w:p>
+              </w:tc>
+              <w:tc>
+                <w:tcPr>
+                  <w:tcW w:w="360" w:type="dxa"/>
+                  <w:shd w:val="clear" w:color="auto" w:fill="000000"/>
+                  <w:tcMar>
+                    <w:top w:w="24" w:type="dxa"/>
+                    <w:left w:w="24" w:type="dxa"/>
+                    <w:bottom w:w="24" w:type="dxa"/>
+                    <w:right w:w="24" w:type="dxa"/>
+                  </w:tcMar>
+                  <w:vAlign w:val="center"/>
+                  <w:hideMark/>
+                </w:tcPr>
+                <w:p>
+                  <w:pPr>
+                    <w:spacing w:after="240" w:line="270" w:lineRule="atLeast"/>
+                    <w:jc w:val="center"/>
+                    <w:rPr>
+                      <w:rFonts w:ascii="Verdana" w:eastAsia="Times New Roman" w:hAnsi="Verdana" w:cs="Times New Roman"/>
+                      <w:color w:val="FFFFFF"/>
+                      <w:sz w:val="20"/>
+                      <w:szCs w:val="20"/>
+                    </w:rPr>
+                  </w:pPr>
+                  <w:r>
+                    <w:rPr>
+                      <w:rFonts w:ascii="Verdana" w:eastAsia="Times New Roman" w:hAnsi="Verdana" w:cs="Times New Roman"/>
+                      <w:color w:val="FFFFFF"/>
+                      <w:sz w:val="20"/>
+                      <w:szCs w:val="20"/>
+                    </w:rPr>
+                    <w:t xml:space="preserve">0 </w:t>
+                  </w:r>
+                </w:p>
+              </w:tc>
+              <w:tc>
+                <w:tcPr>
+                  <w:tcW w:w="360" w:type="dxa"/>
+                  <w:shd w:val="clear" w:color="auto" w:fill="FFFFFF"/>
+                  <w:tcMar>
+                    <w:top w:w="24" w:type="dxa"/>
+                    <w:left w:w="24" w:type="dxa"/>
+                    <w:bottom w:w="24" w:type="dxa"/>
+                    <w:right w:w="24" w:type="dxa"/>
+                  </w:tcMar>
+                  <w:vAlign w:val="center"/>
+                  <w:hideMark/>
+                </w:tcPr>
+                <w:p>
+                  <w:pPr>
+                    <w:spacing w:after="240" w:line="270" w:lineRule="atLeast"/>
+                    <w:jc w:val="center"/>
+                    <w:rPr>
+                      <w:rFonts w:ascii="Verdana" w:eastAsia="Times New Roman" w:hAnsi="Verdana" w:cs="Times New Roman"/>
+                      <w:color w:val="000000"/>
+                      <w:sz w:val="20"/>
+                      <w:szCs w:val="20"/>
+                    </w:rPr>
+                  </w:pPr>
+                  <w:r>
+                    <w:rPr>
+                      <w:rFonts w:ascii="Verdana" w:eastAsia="Times New Roman" w:hAnsi="Verdana" w:cs="Times New Roman"/>
+                      <w:color w:val="000000"/>
+                      <w:sz w:val="20"/>
+                      <w:szCs w:val="20"/>
+                    </w:rPr>
+                    <w:t xml:space="preserve">1 </w:t>
+                  </w:r>
+                </w:p>
+              </w:tc>
+              <w:tc>
+                <w:tcPr>
+                  <w:tcW w:w="360" w:type="dxa"/>
+                  <w:shd w:val="clear" w:color="auto" w:fill="000000"/>
+                  <w:tcMar>
+                    <w:top w:w="24" w:type="dxa"/>
+                    <w:left w:w="24" w:type="dxa"/>
+                    <w:bottom w:w="24" w:type="dxa"/>
+                    <w:right w:w="24" w:type="dxa"/>
+                  </w:tcMar>
+                  <w:vAlign w:val="center"/>
+                  <w:hideMark/>
+                </w:tcPr>
+                <w:p>
+                  <w:pPr>
+                    <w:spacing w:after="240" w:line="270" w:lineRule="atLeast"/>
+                    <w:jc w:val="center"/>
+                    <w:rPr>
+                      <w:rFonts w:ascii="Verdana" w:eastAsia="Times New Roman" w:hAnsi="Verdana" w:cs="Times New Roman"/>
+                      <w:color w:val="FFFFFF"/>
+                      <w:sz w:val="20"/>
+                      <w:szCs w:val="20"/>
+                    </w:rPr>
+                  </w:pPr>
+                  <w:r>
+                    <w:rPr>
+                      <w:rFonts w:ascii="Verdana" w:eastAsia="Times New Roman" w:hAnsi="Verdana" w:cs="Times New Roman"/>
+                      <w:color w:val="FFFFFF"/>
+                      <w:sz w:val="20"/>
+                      <w:szCs w:val="20"/>
+                    </w:rPr>
+                    <w:t xml:space="preserve">0 </w:t>
+                  </w:r>
+                </w:p>
+              </w:tc>
+              <w:tc>
+                <w:tcPr>
+                  <w:tcW w:w="360" w:type="dxa"/>
+                  <w:shd w:val="clear" w:color="auto" w:fill="FFFFFF"/>
+                  <w:tcMar>
+                    <w:top w:w="24" w:type="dxa"/>
+                    <w:left w:w="24" w:type="dxa"/>
+                    <w:bottom w:w="24" w:type="dxa"/>
+                    <w:right w:w="24" w:type="dxa"/>
+                  </w:tcMar>
+                  <w:vAlign w:val="center"/>
+                  <w:hideMark/>
+                </w:tcPr>
+                <w:p>
+                  <w:pPr>
+                    <w:spacing w:after="240" w:line="270" w:lineRule="atLeast"/>
+                    <w:jc w:val="center"/>
+                    <w:rPr>
+                      <w:rFonts w:ascii="Verdana" w:eastAsia="Times New Roman" w:hAnsi="Verdana" w:cs="Times New Roman"/>
+                      <w:color w:val="000000"/>
+                      <w:sz w:val="20"/>
+                      <w:szCs w:val="20"/>
+                    </w:rPr>
+                  </w:pPr>
+                  <w:r>
+                    <w:rPr>
+                      <w:rFonts w:ascii="Verdana" w:eastAsia="Times New Roman" w:hAnsi="Verdana" w:cs="Times New Roman"/>
+                      <w:color w:val="000000"/>
+                      <w:sz w:val="20"/>
+                      <w:szCs w:val="20"/>
+                    </w:rPr>
+                    <w:t xml:space="preserve">1 </w:t>
+                  </w:r>
+                </w:p>
+              </w:tc>
+              <w:tc>
+                <w:tcPr>
+                  <w:tcW w:w="360" w:type="dxa"/>
+                  <w:shd w:val="clear" w:color="auto" w:fill="000000"/>
+                  <w:tcMar>
+                    <w:top w:w="24" w:type="dxa"/>
+                    <w:left w:w="24" w:type="dxa"/>
+                    <w:bottom w:w="24" w:type="dxa"/>
+                    <w:right w:w="24" w:type="dxa"/>
+                  </w:tcMar>
+                  <w:vAlign w:val="center"/>
+                  <w:hideMark/>
+                </w:tcPr>
+                <w:p>
+                  <w:pPr>
+                    <w:spacing w:after="240" w:line="270" w:lineRule="atLeast"/>
+                    <w:jc w:val="center"/>
+                    <w:rPr>
+                      <w:rFonts w:ascii="Verdana" w:eastAsia="Times New Roman" w:hAnsi="Verdana" w:cs="Times New Roman"/>
+                      <w:color w:val="FFFFFF"/>
+                      <w:sz w:val="20"/>
+                      <w:szCs w:val="20"/>
+                    </w:rPr>
+                  </w:pPr>
+                  <w:r>
+                    <w:rPr>
+                      <w:rFonts w:ascii="Verdana" w:eastAsia="Times New Roman" w:hAnsi="Verdana" w:cs="Times New Roman"/>
+                      <w:color w:val="FFFFFF"/>
+                      <w:sz w:val="20"/>
+                      <w:szCs w:val="20"/>
+                    </w:rPr>
+                    <w:t xml:space="preserve">0 </w:t>
+                  </w:r>
+                </w:p>
+              </w:tc>
+              <w:tc>
+                <w:tcPr>
+                  <w:tcW w:w="360" w:type="dxa"/>
+                  <w:shd w:val="clear" w:color="auto" w:fill="000000"/>
+                  <w:tcMar>
+                    <w:top w:w="24" w:type="dxa"/>
+                    <w:left w:w="24" w:type="dxa"/>
+                    <w:bottom w:w="24" w:type="dxa"/>
+                    <w:right w:w="24" w:type="dxa"/>
+                  </w:tcMar>
+                  <w:vAlign w:val="center"/>
+                  <w:hideMark/>
+                </w:tcPr>
+                <w:p>
+                  <w:pPr>
+                    <w:spacing w:after="240" w:line="270" w:lineRule="atLeast"/>
+                    <w:jc w:val="center"/>
+                    <w:rPr>
+                      <w:rFonts w:ascii="Verdana" w:eastAsia="Times New Roman" w:hAnsi="Verdana" w:cs="Times New Roman"/>
+                      <w:color w:val="FFFFFF"/>
+                      <w:sz w:val="20"/>
+                      <w:szCs w:val="20"/>
+                    </w:rPr>
+                  </w:pPr>
+                  <w:r>
+                    <w:rPr>
+                      <w:rFonts w:ascii="Verdana" w:eastAsia="Times New Roman" w:hAnsi="Verdana" w:cs="Times New Roman"/>
+                      <w:color w:val="FFFFFF"/>
+                      <w:sz w:val="20"/>
+                      <w:szCs w:val="20"/>
+                    </w:rPr>
+                    <w:t xml:space="preserve">0 </w:t>
+                  </w:r>
+                </w:p>
+              </w:tc>
+              <w:tc>
+                <w:tcPr>
+                  <w:tcW w:w="360" w:type="dxa"/>
+                  <w:shd w:val="clear" w:color="auto" w:fill="000000"/>
+                  <w:tcMar>
+                    <w:top w:w="24" w:type="dxa"/>
+                    <w:left w:w="24" w:type="dxa"/>
+                    <w:bottom w:w="24" w:type="dxa"/>
+                    <w:right w:w="24" w:type="dxa"/>
+                  </w:tcMar>
+                  <w:vAlign w:val="center"/>
+                  <w:hideMark/>
+                </w:tcPr>
+                <w:p>
+                  <w:pPr>
+                    <w:spacing w:after="240" w:line="270" w:lineRule="atLeast"/>
+                    <w:jc w:val="center"/>
+                    <w:rPr>
+                      <w:rFonts w:ascii="Verdana" w:eastAsia="Times New Roman" w:hAnsi="Verdana" w:cs="Times New Roman"/>
+                      <w:color w:val="FFFFFF"/>
+                      <w:sz w:val="20"/>
+                      <w:szCs w:val="20"/>
+                    </w:rPr>
+                  </w:pPr>
+                  <w:r>
+                    <w:rPr>
+                      <w:rFonts w:ascii="Verdana" w:eastAsia="Times New Roman" w:hAnsi="Verdana" w:cs="Times New Roman"/>
+                      <w:color w:val="FFFFFF"/>
+                      <w:sz w:val="20"/>
+                      <w:szCs w:val="20"/>
+                    </w:rPr>
+                    <w:t xml:space="preserve">0 </w:t>
+                  </w:r>
+                </w:p>
+              </w:tc>
+            </w:tr>
+            <w:tr>
+              <w:trPr>
+                <w:trHeight w:val="360"/>
+                <w:tblCellSpacing w:w="15" w:type="dxa"/>
+              </w:trPr>
+              <w:tc>
+                <w:tcPr>
+                  <w:tcW w:w="360" w:type="dxa"/>
+                  <w:shd w:val="clear" w:color="auto" w:fill="000000"/>
+                  <w:tcMar>
+                    <w:top w:w="24" w:type="dxa"/>
+                    <w:left w:w="24" w:type="dxa"/>
+                    <w:bottom w:w="24" w:type="dxa"/>
+                    <w:right w:w="24" w:type="dxa"/>
+                  </w:tcMar>
+                  <w:vAlign w:val="center"/>
+                  <w:hideMark/>
+                </w:tcPr>
+                <w:p>
+                  <w:pPr>
+                    <w:spacing w:after="240" w:line="270" w:lineRule="atLeast"/>
+                    <w:jc w:val="center"/>
+                    <w:rPr>
+                      <w:rFonts w:ascii="Verdana" w:eastAsia="Times New Roman" w:hAnsi="Verdana" w:cs="Times New Roman"/>
+                      <w:color w:val="FFFFFF"/>
+                      <w:sz w:val="20"/>
+                      <w:szCs w:val="20"/>
+                    </w:rPr>
+                  </w:pPr>
+                  <w:r>
+                    <w:rPr>
+                      <w:rFonts w:ascii="Verdana" w:eastAsia="Times New Roman" w:hAnsi="Verdana" w:cs="Times New Roman"/>
+                      <w:color w:val="FFFFFF"/>
+                      <w:sz w:val="20"/>
+                      <w:szCs w:val="20"/>
+                    </w:rPr>
+                    <w:t xml:space="preserve">0 </w:t>
+                  </w:r>
+                </w:p>
+              </w:tc>
+              <w:tc>
+                <w:tcPr>
+                  <w:tcW w:w="360" w:type="dxa"/>
+                  <w:shd w:val="clear" w:color="auto" w:fill="000000"/>
+                  <w:tcMar>
+                    <w:top w:w="24" w:type="dxa"/>
+                    <w:left w:w="24" w:type="dxa"/>
+                    <w:bottom w:w="24" w:type="dxa"/>
+                    <w:right w:w="24" w:type="dxa"/>
+                  </w:tcMar>
+                  <w:vAlign w:val="center"/>
+                  <w:hideMark/>
+                </w:tcPr>
+                <w:p>
+                  <w:pPr>
+                    <w:spacing w:after="240" w:line="270" w:lineRule="atLeast"/>
+                    <w:jc w:val="center"/>
+                    <w:rPr>
+                      <w:rFonts w:ascii="Verdana" w:eastAsia="Times New Roman" w:hAnsi="Verdana" w:cs="Times New Roman"/>
+                      <w:color w:val="FFFFFF"/>
+                      <w:sz w:val="20"/>
+                      <w:szCs w:val="20"/>
+                    </w:rPr>
+                  </w:pPr>
+                  <w:r>
+                    <w:rPr>
+                      <w:rFonts w:ascii="Verdana" w:eastAsia="Times New Roman" w:hAnsi="Verdana" w:cs="Times New Roman"/>
+                      <w:color w:val="FFFFFF"/>
+                      <w:sz w:val="20"/>
+                      <w:szCs w:val="20"/>
+                    </w:rPr>
+                    <w:t xml:space="preserve">0 </w:t>
+                  </w:r>
+                </w:p>
+              </w:tc>
+              <w:tc>
+                <w:tcPr>
+                  <w:tcW w:w="360" w:type="dxa"/>
+                  <w:shd w:val="clear" w:color="auto" w:fill="FFFFFF"/>
+                  <w:tcMar>
+                    <w:top w:w="24" w:type="dxa"/>
+                    <w:left w:w="24" w:type="dxa"/>
+                    <w:bottom w:w="24" w:type="dxa"/>
+                    <w:right w:w="24" w:type="dxa"/>
+                  </w:tcMar>
+                  <w:vAlign w:val="center"/>
+                  <w:hideMark/>
+                </w:tcPr>
+                <w:p>
+                  <w:pPr>
+                    <w:spacing w:after="240" w:line="270" w:lineRule="atLeast"/>
+                    <w:jc w:val="center"/>
+                    <w:rPr>
+                      <w:rFonts w:ascii="Verdana" w:eastAsia="Times New Roman" w:hAnsi="Verdana" w:cs="Times New Roman"/>
+                      <w:color w:val="000000"/>
+                      <w:sz w:val="20"/>
+                      <w:szCs w:val="20"/>
+                    </w:rPr>
+                  </w:pPr>
+                  <w:r>
+                    <w:rPr>
+                      <w:rFonts w:ascii="Verdana" w:eastAsia="Times New Roman" w:hAnsi="Verdana" w:cs="Times New Roman"/>
+                      <w:color w:val="000000"/>
+                      <w:sz w:val="20"/>
+                      <w:szCs w:val="20"/>
+                    </w:rPr>
+                    <w:t xml:space="preserve">1 </w:t>
+                  </w:r>
+                </w:p>
+              </w:tc>
+              <w:tc>
+                <w:tcPr>
+                  <w:tcW w:w="360" w:type="dxa"/>
+                  <w:shd w:val="clear" w:color="auto" w:fill="000000"/>
+                  <w:tcMar>
+                    <w:top w:w="24" w:type="dxa"/>
+                    <w:left w:w="24" w:type="dxa"/>
+                    <w:bottom w:w="24" w:type="dxa"/>
+                    <w:right w:w="24" w:type="dxa"/>
+                  </w:tcMar>
+                  <w:vAlign w:val="center"/>
+                  <w:hideMark/>
+                </w:tcPr>
+                <w:p>
+                  <w:pPr>
+                    <w:spacing w:after="240" w:line="270" w:lineRule="atLeast"/>
+                    <w:jc w:val="center"/>
+                    <w:rPr>
+                      <w:rFonts w:ascii="Verdana" w:eastAsia="Times New Roman" w:hAnsi="Verdana" w:cs="Times New Roman"/>
+                      <w:color w:val="FFFFFF"/>
+                      <w:sz w:val="20"/>
+                      <w:szCs w:val="20"/>
+                    </w:rPr>
+                  </w:pPr>
+                  <w:r>
+                    <w:rPr>
+                      <w:rFonts w:ascii="Verdana" w:eastAsia="Times New Roman" w:hAnsi="Verdana" w:cs="Times New Roman"/>
+                      <w:color w:val="FFFFFF"/>
+                      <w:sz w:val="20"/>
+                      <w:szCs w:val="20"/>
+                    </w:rPr>
+                    <w:t xml:space="preserve">0 </w:t>
+                  </w:r>
+                </w:p>
+              </w:tc>
+              <w:tc>
+                <w:tcPr>
+                  <w:tcW w:w="360" w:type="dxa"/>
+                  <w:shd w:val="clear" w:color="auto" w:fill="FFFFFF"/>
+                  <w:tcMar>
+                    <w:top w:w="24" w:type="dxa"/>
+                    <w:left w:w="24" w:type="dxa"/>
+                    <w:bottom w:w="24" w:type="dxa"/>
+                    <w:right w:w="24" w:type="dxa"/>
+                  </w:tcMar>
+                  <w:vAlign w:val="center"/>
+                  <w:hideMark/>
+                </w:tcPr>
+                <w:p>
+                  <w:pPr>
+                    <w:spacing w:after="240" w:line="270" w:lineRule="atLeast"/>
+                    <w:jc w:val="center"/>
+                    <w:rPr>
+                      <w:rFonts w:ascii="Verdana" w:eastAsia="Times New Roman" w:hAnsi="Verdana" w:cs="Times New Roman"/>
+                      <w:color w:val="000000"/>
+                      <w:sz w:val="20"/>
+                      <w:szCs w:val="20"/>
+                    </w:rPr>
+                  </w:pPr>
+                  <w:r>
+                    <w:rPr>
+                      <w:rFonts w:ascii="Verdana" w:eastAsia="Times New Roman" w:hAnsi="Verdana" w:cs="Times New Roman"/>
+                      <w:color w:val="000000"/>
+                      <w:sz w:val="20"/>
+                      <w:szCs w:val="20"/>
+                    </w:rPr>
+                    <w:t xml:space="preserve">1 </w:t>
+                  </w:r>
+                </w:p>
+              </w:tc>
+              <w:tc>
+                <w:tcPr>
+                  <w:tcW w:w="360" w:type="dxa"/>
+                  <w:shd w:val="clear" w:color="auto" w:fill="000000"/>
+                  <w:tcMar>
+                    <w:top w:w="24" w:type="dxa"/>
+                    <w:left w:w="24" w:type="dxa"/>
+                    <w:bottom w:w="24" w:type="dxa"/>
+                    <w:right w:w="24" w:type="dxa"/>
+                  </w:tcMar>
+                  <w:vAlign w:val="center"/>
+                  <w:hideMark/>
+                </w:tcPr>
+                <w:p>
+                  <w:pPr>
+                    <w:spacing w:after="240" w:line="270" w:lineRule="atLeast"/>
+                    <w:jc w:val="center"/>
+                    <w:rPr>
+                      <w:rFonts w:ascii="Verdana" w:eastAsia="Times New Roman" w:hAnsi="Verdana" w:cs="Times New Roman"/>
+                      <w:color w:val="FFFFFF"/>
+                      <w:sz w:val="20"/>
+                      <w:szCs w:val="20"/>
+                    </w:rPr>
+                  </w:pPr>
+                  <w:r>
+                    <w:rPr>
+                      <w:rFonts w:ascii="Verdana" w:eastAsia="Times New Roman" w:hAnsi="Verdana" w:cs="Times New Roman"/>
+                      <w:color w:val="FFFFFF"/>
+                      <w:sz w:val="20"/>
+                      <w:szCs w:val="20"/>
+                    </w:rPr>
+                    <w:t xml:space="preserve">0 </w:t>
+                  </w:r>
+                </w:p>
+              </w:tc>
+              <w:tc>
+                <w:tcPr>
+                  <w:tcW w:w="360" w:type="dxa"/>
+                  <w:shd w:val="clear" w:color="auto" w:fill="000000"/>
+                  <w:tcMar>
+                    <w:top w:w="24" w:type="dxa"/>
+                    <w:left w:w="24" w:type="dxa"/>
+                    <w:bottom w:w="24" w:type="dxa"/>
+                    <w:right w:w="24" w:type="dxa"/>
+                  </w:tcMar>
+                  <w:vAlign w:val="center"/>
+                  <w:hideMark/>
+                </w:tcPr>
+                <w:p>
+                  <w:pPr>
+                    <w:spacing w:after="240" w:line="270" w:lineRule="atLeast"/>
+                    <w:jc w:val="center"/>
+                    <w:rPr>
+                      <w:rFonts w:ascii="Verdana" w:eastAsia="Times New Roman" w:hAnsi="Verdana" w:cs="Times New Roman"/>
+                      <w:color w:val="FFFFFF"/>
+                      <w:sz w:val="20"/>
+                      <w:szCs w:val="20"/>
+                    </w:rPr>
+                  </w:pPr>
+                  <w:r>
+                    <w:rPr>
+                      <w:rFonts w:ascii="Verdana" w:eastAsia="Times New Roman" w:hAnsi="Verdana" w:cs="Times New Roman"/>
+                      <w:color w:val="FFFFFF"/>
+                      <w:sz w:val="20"/>
+                      <w:szCs w:val="20"/>
+                    </w:rPr>
+                    <w:t xml:space="preserve">0 </w:t>
+                  </w:r>
+                </w:p>
+              </w:tc>
+              <w:tc>
+                <w:tcPr>
+                  <w:tcW w:w="360" w:type="dxa"/>
+                  <w:shd w:val="clear" w:color="auto" w:fill="000000"/>
+                  <w:tcMar>
+                    <w:top w:w="24" w:type="dxa"/>
+                    <w:left w:w="24" w:type="dxa"/>
+                    <w:bottom w:w="24" w:type="dxa"/>
+                    <w:right w:w="24" w:type="dxa"/>
+                  </w:tcMar>
+                  <w:vAlign w:val="center"/>
+                  <w:hideMark/>
+                </w:tcPr>
+                <w:p>
+                  <w:pPr>
+                    <w:spacing w:after="240" w:line="270" w:lineRule="atLeast"/>
+                    <w:jc w:val="center"/>
+                    <w:rPr>
+                      <w:rFonts w:ascii="Verdana" w:eastAsia="Times New Roman" w:hAnsi="Verdana" w:cs="Times New Roman"/>
+                      <w:color w:val="FFFFFF"/>
+                      <w:sz w:val="20"/>
+                      <w:szCs w:val="20"/>
+                    </w:rPr>
+                  </w:pPr>
+                  <w:r>
+                    <w:rPr>
+                      <w:rFonts w:ascii="Verdana" w:eastAsia="Times New Roman" w:hAnsi="Verdana" w:cs="Times New Roman"/>
+                      <w:color w:val="FFFFFF"/>
+                      <w:sz w:val="20"/>
+                      <w:szCs w:val="20"/>
+                    </w:rPr>
+                    <w:t xml:space="preserve">0 </w:t>
+                  </w:r>
+                </w:p>
+              </w:tc>
+            </w:tr>
+            <w:tr>
+              <w:trPr>
+                <w:trHeight w:val="360"/>
+                <w:tblCellSpacing w:w="15" w:type="dxa"/>
+              </w:trPr>
+              <w:tc>
+                <w:tcPr>
+                  <w:tcW w:w="360" w:type="dxa"/>
+                  <w:shd w:val="clear" w:color="auto" w:fill="000000"/>
+                  <w:tcMar>
+                    <w:top w:w="24" w:type="dxa"/>
+                    <w:left w:w="24" w:type="dxa"/>
+                    <w:bottom w:w="24" w:type="dxa"/>
+                    <w:right w:w="24" w:type="dxa"/>
+                  </w:tcMar>
+                  <w:vAlign w:val="center"/>
+                  <w:hideMark/>
+                </w:tcPr>
+                <w:p>
+                  <w:pPr>
+                    <w:spacing w:after="240" w:line="270" w:lineRule="atLeast"/>
+                    <w:jc w:val="center"/>
+                    <w:rPr>
+                      <w:rFonts w:ascii="Verdana" w:eastAsia="Times New Roman" w:hAnsi="Verdana" w:cs="Times New Roman"/>
+                      <w:color w:val="FFFFFF"/>
+                      <w:sz w:val="20"/>
+                      <w:szCs w:val="20"/>
+                    </w:rPr>
+                  </w:pPr>
+                  <w:r>
+                    <w:rPr>
+                      <w:rFonts w:ascii="Verdana" w:eastAsia="Times New Roman" w:hAnsi="Verdana" w:cs="Times New Roman"/>
+                      <w:color w:val="FFFFFF"/>
+                      <w:sz w:val="20"/>
+                      <w:szCs w:val="20"/>
+                    </w:rPr>
+                    <w:t xml:space="preserve">0 </w:t>
+                  </w:r>
+                </w:p>
+              </w:tc>
+              <w:tc>
+                <w:tcPr>
+                  <w:tcW w:w="360" w:type="dxa"/>
+                  <w:shd w:val="clear" w:color="auto" w:fill="FFFFFF"/>
+                  <w:tcMar>
+                    <w:top w:w="24" w:type="dxa"/>
+                    <w:left w:w="24" w:type="dxa"/>
+                    <w:bottom w:w="24" w:type="dxa"/>
+                    <w:right w:w="24" w:type="dxa"/>
+                  </w:tcMar>
+                  <w:vAlign w:val="center"/>
+                  <w:hideMark/>
+                </w:tcPr>
+                <w:p>
+                  <w:pPr>
+                    <w:spacing w:after="240" w:line="270" w:lineRule="atLeast"/>
+                    <w:jc w:val="center"/>
+                    <w:rPr>
+                      <w:rFonts w:ascii="Verdana" w:eastAsia="Times New Roman" w:hAnsi="Verdana" w:cs="Times New Roman"/>
+                      <w:color w:val="000000"/>
+                      <w:sz w:val="20"/>
+                      <w:szCs w:val="20"/>
+                    </w:rPr>
+                  </w:pPr>
+                  <w:r>
+                    <w:rPr>
+                      <w:rFonts w:ascii="Verdana" w:eastAsia="Times New Roman" w:hAnsi="Verdana" w:cs="Times New Roman"/>
+                      <w:color w:val="000000"/>
+                      <w:sz w:val="20"/>
+                      <w:szCs w:val="20"/>
+                    </w:rPr>
+                    <w:t xml:space="preserve">1 </w:t>
+                  </w:r>
+                </w:p>
+              </w:tc>
+              <w:tc>
+                <w:tcPr>
+                  <w:tcW w:w="360" w:type="dxa"/>
+                  <w:shd w:val="clear" w:color="auto" w:fill="000000"/>
+                  <w:tcMar>
+                    <w:top w:w="24" w:type="dxa"/>
+                    <w:left w:w="24" w:type="dxa"/>
+                    <w:bottom w:w="24" w:type="dxa"/>
+                    <w:right w:w="24" w:type="dxa"/>
+                  </w:tcMar>
+                  <w:vAlign w:val="center"/>
+                  <w:hideMark/>
+                </w:tcPr>
+                <w:p>
+                  <w:pPr>
+                    <w:spacing w:after="240" w:line="270" w:lineRule="atLeast"/>
+                    <w:jc w:val="center"/>
+                    <w:rPr>
+                      <w:rFonts w:ascii="Verdana" w:eastAsia="Times New Roman" w:hAnsi="Verdana" w:cs="Times New Roman"/>
+                      <w:color w:val="FFFFFF"/>
+                      <w:sz w:val="20"/>
+                      <w:szCs w:val="20"/>
+                    </w:rPr>
+                  </w:pPr>
+                  <w:r>
+                    <w:rPr>
+                      <w:rFonts w:ascii="Verdana" w:eastAsia="Times New Roman" w:hAnsi="Verdana" w:cs="Times New Roman"/>
+                      <w:color w:val="FFFFFF"/>
+                      <w:sz w:val="20"/>
+                      <w:szCs w:val="20"/>
+                    </w:rPr>
+                    <w:t xml:space="preserve">0 </w:t>
+                  </w:r>
+                </w:p>
+              </w:tc>
+              <w:tc>
+                <w:tcPr>
+                  <w:tcW w:w="360" w:type="dxa"/>
+                  <w:shd w:val="clear" w:color="auto" w:fill="000000"/>
+                  <w:tcMar>
+                    <w:top w:w="24" w:type="dxa"/>
+                    <w:left w:w="24" w:type="dxa"/>
+                    <w:bottom w:w="24" w:type="dxa"/>
+                    <w:right w:w="24" w:type="dxa"/>
+                  </w:tcMar>
+                  <w:vAlign w:val="center"/>
+                  <w:hideMark/>
+                </w:tcPr>
+                <w:p>
+                  <w:pPr>
+                    <w:spacing w:after="240" w:line="270" w:lineRule="atLeast"/>
+                    <w:jc w:val="center"/>
+                    <w:rPr>
+                      <w:rFonts w:ascii="Verdana" w:eastAsia="Times New Roman" w:hAnsi="Verdana" w:cs="Times New Roman"/>
+                      <w:color w:val="FFFFFF"/>
+                      <w:sz w:val="20"/>
+                      <w:szCs w:val="20"/>
+                    </w:rPr>
+                  </w:pPr>
+                  <w:r>
+                    <w:rPr>
+                      <w:rFonts w:ascii="Verdana" w:eastAsia="Times New Roman" w:hAnsi="Verdana" w:cs="Times New Roman"/>
+                      <w:color w:val="FFFFFF"/>
+                      <w:sz w:val="20"/>
+                      <w:szCs w:val="20"/>
+                    </w:rPr>
+                    <w:t xml:space="preserve">0 </w:t>
+                  </w:r>
+                </w:p>
+              </w:tc>
+              <w:tc>
+                <w:tcPr>
+                  <w:tcW w:w="360" w:type="dxa"/>
+                  <w:shd w:val="clear" w:color="auto" w:fill="000000"/>
+                  <w:tcMar>
+                    <w:top w:w="24" w:type="dxa"/>
+                    <w:left w:w="24" w:type="dxa"/>
+                    <w:bottom w:w="24" w:type="dxa"/>
+                    <w:right w:w="24" w:type="dxa"/>
+                  </w:tcMar>
+                  <w:vAlign w:val="center"/>
+                  <w:hideMark/>
+                </w:tcPr>
+                <w:p>
+                  <w:pPr>
+                    <w:spacing w:after="240" w:line="270" w:lineRule="atLeast"/>
+                    <w:jc w:val="center"/>
+                    <w:rPr>
+                      <w:rFonts w:ascii="Verdana" w:eastAsia="Times New Roman" w:hAnsi="Verdana" w:cs="Times New Roman"/>
+                      <w:color w:val="FFFFFF"/>
+                      <w:sz w:val="20"/>
+                      <w:szCs w:val="20"/>
+                    </w:rPr>
+                  </w:pPr>
+                  <w:r>
+                    <w:rPr>
+                      <w:rFonts w:ascii="Verdana" w:eastAsia="Times New Roman" w:hAnsi="Verdana" w:cs="Times New Roman"/>
+                      <w:color w:val="FFFFFF"/>
+                      <w:sz w:val="20"/>
+                      <w:szCs w:val="20"/>
+                    </w:rPr>
+                    <w:t xml:space="preserve">0 </w:t>
+                  </w:r>
+                </w:p>
+              </w:tc>
+              <w:tc>
+                <w:tcPr>
+                  <w:tcW w:w="360" w:type="dxa"/>
+                  <w:shd w:val="clear" w:color="auto" w:fill="FFFFFF"/>
+                  <w:tcMar>
+                    <w:top w:w="24" w:type="dxa"/>
+                    <w:left w:w="24" w:type="dxa"/>
+                    <w:bottom w:w="24" w:type="dxa"/>
+                    <w:right w:w="24" w:type="dxa"/>
+                  </w:tcMar>
+                  <w:vAlign w:val="center"/>
+                  <w:hideMark/>
+                </w:tcPr>
+                <w:p>
+                  <w:pPr>
+                    <w:spacing w:after="240" w:line="270" w:lineRule="atLeast"/>
+                    <w:jc w:val="center"/>
+                    <w:rPr>
+                      <w:rFonts w:ascii="Verdana" w:eastAsia="Times New Roman" w:hAnsi="Verdana" w:cs="Times New Roman"/>
+                      <w:color w:val="000000"/>
+                      <w:sz w:val="20"/>
+                      <w:szCs w:val="20"/>
+                    </w:rPr>
+                  </w:pPr>
+                  <w:r>
+                    <w:rPr>
+                      <w:rFonts w:ascii="Verdana" w:eastAsia="Times New Roman" w:hAnsi="Verdana" w:cs="Times New Roman"/>
+                      <w:color w:val="000000"/>
+                      <w:sz w:val="20"/>
+                      <w:szCs w:val="20"/>
+                    </w:rPr>
+                    <w:t xml:space="preserve">1 </w:t>
+                  </w:r>
+                </w:p>
+              </w:tc>
+              <w:tc>
+                <w:tcPr>
+                  <w:tcW w:w="360" w:type="dxa"/>
+                  <w:shd w:val="clear" w:color="auto" w:fill="000000"/>
+                  <w:tcMar>
+                    <w:top w:w="24" w:type="dxa"/>
+                    <w:left w:w="24" w:type="dxa"/>
+                    <w:bottom w:w="24" w:type="dxa"/>
+                    <w:right w:w="24" w:type="dxa"/>
+                  </w:tcMar>
+                  <w:vAlign w:val="center"/>
+                  <w:hideMark/>
+                </w:tcPr>
+                <w:p>
+                  <w:pPr>
+                    <w:spacing w:after="240" w:line="270" w:lineRule="atLeast"/>
+                    <w:jc w:val="center"/>
+                    <w:rPr>
+                      <w:rFonts w:ascii="Verdana" w:eastAsia="Times New Roman" w:hAnsi="Verdana" w:cs="Times New Roman"/>
+                      <w:color w:val="FFFFFF"/>
+                      <w:sz w:val="20"/>
+                      <w:szCs w:val="20"/>
+                    </w:rPr>
+                  </w:pPr>
+                  <w:r>
+                    <w:rPr>
+                      <w:rFonts w:ascii="Verdana" w:eastAsia="Times New Roman" w:hAnsi="Verdana" w:cs="Times New Roman"/>
+                      <w:color w:val="FFFFFF"/>
+                      <w:sz w:val="20"/>
+                      <w:szCs w:val="20"/>
+                    </w:rPr>
+                    <w:t xml:space="preserve">0 </w:t>
+                  </w:r>
+                </w:p>
+              </w:tc>
+              <w:tc>
+                <w:tcPr>
+                  <w:tcW w:w="360" w:type="dxa"/>
+                  <w:shd w:val="clear" w:color="auto" w:fill="000000"/>
+                  <w:tcMar>
+                    <w:top w:w="24" w:type="dxa"/>
+                    <w:left w:w="24" w:type="dxa"/>
+                    <w:bottom w:w="24" w:type="dxa"/>
+                    <w:right w:w="24" w:type="dxa"/>
+                  </w:tcMar>
+                  <w:vAlign w:val="center"/>
+                  <w:hideMark/>
+                </w:tcPr>
+                <w:p>
+                  <w:pPr>
+                    <w:spacing w:after="240" w:line="270" w:lineRule="atLeast"/>
+                    <w:jc w:val="center"/>
+                    <w:rPr>
+                      <w:rFonts w:ascii="Verdana" w:eastAsia="Times New Roman" w:hAnsi="Verdana" w:cs="Times New Roman"/>
+                      <w:color w:val="FFFFFF"/>
+                      <w:sz w:val="20"/>
+                      <w:szCs w:val="20"/>
+                    </w:rPr>
+                  </w:pPr>
+                  <w:r>
+                    <w:rPr>
+                      <w:rFonts w:ascii="Verdana" w:eastAsia="Times New Roman" w:hAnsi="Verdana" w:cs="Times New Roman"/>
+                      <w:color w:val="FFFFFF"/>
+                      <w:sz w:val="20"/>
+                      <w:szCs w:val="20"/>
+                    </w:rPr>
+                    <w:t xml:space="preserve">0 </w:t>
+                  </w:r>
+                </w:p>
+              </w:tc>
+            </w:tr>
+            <w:tr>
+              <w:trPr>
+                <w:trHeight w:val="360"/>
+                <w:tblCellSpacing w:w="15" w:type="dxa"/>
+              </w:trPr>
+              <w:tc>
+                <w:tcPr>
+                  <w:tcW w:w="360" w:type="dxa"/>
+                  <w:shd w:val="clear" w:color="auto" w:fill="000000"/>
+                  <w:tcMar>
+                    <w:top w:w="24" w:type="dxa"/>
+                    <w:left w:w="24" w:type="dxa"/>
+                    <w:bottom w:w="24" w:type="dxa"/>
+                    <w:right w:w="24" w:type="dxa"/>
+                  </w:tcMar>
+                  <w:vAlign w:val="center"/>
+                  <w:hideMark/>
+                </w:tcPr>
+                <w:p>
+                  <w:pPr>
+                    <w:spacing w:after="240" w:line="270" w:lineRule="atLeast"/>
+                    <w:jc w:val="center"/>
+                    <w:rPr>
+                      <w:rFonts w:ascii="Verdana" w:eastAsia="Times New Roman" w:hAnsi="Verdana" w:cs="Times New Roman"/>
+                      <w:color w:val="FFFFFF"/>
+                      <w:sz w:val="20"/>
+                      <w:szCs w:val="20"/>
+                    </w:rPr>
+                  </w:pPr>
+                  <w:r>
+                    <w:rPr>
+                      <w:rFonts w:ascii="Verdana" w:eastAsia="Times New Roman" w:hAnsi="Verdana" w:cs="Times New Roman"/>
+                      <w:color w:val="FFFFFF"/>
+                      <w:sz w:val="20"/>
+                      <w:szCs w:val="20"/>
+                    </w:rPr>
+                    <w:t xml:space="preserve">0 </w:t>
+                  </w:r>
+                </w:p>
+              </w:tc>
+              <w:tc>
+                <w:tcPr>
+                  <w:tcW w:w="360" w:type="dxa"/>
+                  <w:shd w:val="clear" w:color="auto" w:fill="FFFFFF"/>
+                  <w:tcMar>
+                    <w:top w:w="24" w:type="dxa"/>
+                    <w:left w:w="24" w:type="dxa"/>
+                    <w:bottom w:w="24" w:type="dxa"/>
+                    <w:right w:w="24" w:type="dxa"/>
+                  </w:tcMar>
+                  <w:vAlign w:val="center"/>
+                  <w:hideMark/>
+                </w:tcPr>
+                <w:p>
+                  <w:pPr>
+                    <w:spacing w:after="240" w:line="270" w:lineRule="atLeast"/>
+                    <w:jc w:val="center"/>
+                    <w:rPr>
+                      <w:rFonts w:ascii="Verdana" w:eastAsia="Times New Roman" w:hAnsi="Verdana" w:cs="Times New Roman"/>
+                      <w:color w:val="000000"/>
+                      <w:sz w:val="20"/>
+                      <w:szCs w:val="20"/>
+                    </w:rPr>
+                  </w:pPr>
+                  <w:r>
+                    <w:rPr>
+                      <w:rFonts w:ascii="Verdana" w:eastAsia="Times New Roman" w:hAnsi="Verdana" w:cs="Times New Roman"/>
+                      <w:color w:val="000000"/>
+                      <w:sz w:val="20"/>
+                      <w:szCs w:val="20"/>
+                    </w:rPr>
+                    <w:t xml:space="preserve">1 </w:t>
+                  </w:r>
+                </w:p>
+              </w:tc>
+              <w:tc>
+                <w:tcPr>
+                  <w:tcW w:w="360" w:type="dxa"/>
+                  <w:shd w:val="clear" w:color="auto" w:fill="000000"/>
+                  <w:tcMar>
+                    <w:top w:w="24" w:type="dxa"/>
+                    <w:left w:w="24" w:type="dxa"/>
+                    <w:bottom w:w="24" w:type="dxa"/>
+                    <w:right w:w="24" w:type="dxa"/>
+                  </w:tcMar>
+                  <w:vAlign w:val="center"/>
+                  <w:hideMark/>
+                </w:tcPr>
+                <w:p>
+                  <w:pPr>
+                    <w:spacing w:after="240" w:line="270" w:lineRule="atLeast"/>
+                    <w:jc w:val="center"/>
+                    <w:rPr>
+                      <w:rFonts w:ascii="Verdana" w:eastAsia="Times New Roman" w:hAnsi="Verdana" w:cs="Times New Roman"/>
+                      <w:color w:val="FFFFFF"/>
+                      <w:sz w:val="20"/>
+                      <w:szCs w:val="20"/>
+                    </w:rPr>
+                  </w:pPr>
+                  <w:r>
+                    <w:rPr>
+                      <w:rFonts w:ascii="Verdana" w:eastAsia="Times New Roman" w:hAnsi="Verdana" w:cs="Times New Roman"/>
+                      <w:color w:val="FFFFFF"/>
+                      <w:sz w:val="20"/>
+                      <w:szCs w:val="20"/>
+                    </w:rPr>
+                    <w:t xml:space="preserve">0 </w:t>
+                  </w:r>
+                </w:p>
+              </w:tc>
+              <w:tc>
+                <w:tcPr>
+                  <w:tcW w:w="360" w:type="dxa"/>
+                  <w:shd w:val="clear" w:color="auto" w:fill="000000"/>
+                  <w:tcMar>
+                    <w:top w:w="24" w:type="dxa"/>
+                    <w:left w:w="24" w:type="dxa"/>
+                    <w:bottom w:w="24" w:type="dxa"/>
+                    <w:right w:w="24" w:type="dxa"/>
+                  </w:tcMar>
+                  <w:vAlign w:val="center"/>
+                  <w:hideMark/>
+                </w:tcPr>
+                <w:p>
+                  <w:pPr>
+                    <w:spacing w:after="240" w:line="270" w:lineRule="atLeast"/>
+                    <w:jc w:val="center"/>
+                    <w:rPr>
+                      <w:rFonts w:ascii="Verdana" w:eastAsia="Times New Roman" w:hAnsi="Verdana" w:cs="Times New Roman"/>
+                      <w:color w:val="FFFFFF"/>
+                      <w:sz w:val="20"/>
+                      <w:szCs w:val="20"/>
+                    </w:rPr>
+                  </w:pPr>
+                  <w:r>
+                    <w:rPr>
+                      <w:rFonts w:ascii="Verdana" w:eastAsia="Times New Roman" w:hAnsi="Verdana" w:cs="Times New Roman"/>
+                      <w:color w:val="FFFFFF"/>
+                      <w:sz w:val="20"/>
+                      <w:szCs w:val="20"/>
+                    </w:rPr>
+                    <w:t xml:space="preserve">0 </w:t>
+                  </w:r>
+                </w:p>
+              </w:tc>
+              <w:tc>
+                <w:tcPr>
+                  <w:tcW w:w="360" w:type="dxa"/>
+                  <w:shd w:val="clear" w:color="auto" w:fill="000000"/>
+                  <w:tcMar>
+                    <w:top w:w="24" w:type="dxa"/>
+                    <w:left w:w="24" w:type="dxa"/>
+                    <w:bottom w:w="24" w:type="dxa"/>
+                    <w:right w:w="24" w:type="dxa"/>
+                  </w:tcMar>
+                  <w:vAlign w:val="center"/>
+                  <w:hideMark/>
+                </w:tcPr>
+                <w:p>
+                  <w:pPr>
+                    <w:spacing w:after="240" w:line="270" w:lineRule="atLeast"/>
+                    <w:jc w:val="center"/>
+                    <w:rPr>
+                      <w:rFonts w:ascii="Verdana" w:eastAsia="Times New Roman" w:hAnsi="Verdana" w:cs="Times New Roman"/>
+                      <w:color w:val="FFFFFF"/>
+                      <w:sz w:val="20"/>
+                      <w:szCs w:val="20"/>
+                    </w:rPr>
+                  </w:pPr>
+                  <w:r>
+                    <w:rPr>
+                      <w:rFonts w:ascii="Verdana" w:eastAsia="Times New Roman" w:hAnsi="Verdana" w:cs="Times New Roman"/>
+                      <w:color w:val="FFFFFF"/>
+                      <w:sz w:val="20"/>
+                      <w:szCs w:val="20"/>
+                    </w:rPr>
+                    <w:t xml:space="preserve">0 </w:t>
+                  </w:r>
+                </w:p>
+              </w:tc>
+              <w:tc>
+                <w:tcPr>
+                  <w:tcW w:w="360" w:type="dxa"/>
+                  <w:shd w:val="clear" w:color="auto" w:fill="FFFFFF"/>
+                  <w:tcMar>
+                    <w:top w:w="24" w:type="dxa"/>
+                    <w:left w:w="24" w:type="dxa"/>
+                    <w:bottom w:w="24" w:type="dxa"/>
+                    <w:right w:w="24" w:type="dxa"/>
+                  </w:tcMar>
+                  <w:vAlign w:val="center"/>
+                  <w:hideMark/>
+                </w:tcPr>
+                <w:p>
+                  <w:pPr>
+                    <w:spacing w:after="240" w:line="270" w:lineRule="atLeast"/>
+                    <w:jc w:val="center"/>
+                    <w:rPr>
+                      <w:rFonts w:ascii="Verdana" w:eastAsia="Times New Roman" w:hAnsi="Verdana" w:cs="Times New Roman"/>
+                      <w:color w:val="000000"/>
+                      <w:sz w:val="20"/>
+                      <w:szCs w:val="20"/>
+                    </w:rPr>
+                  </w:pPr>
+                  <w:r>
+                    <w:rPr>
+                      <w:rFonts w:ascii="Verdana" w:eastAsia="Times New Roman" w:hAnsi="Verdana" w:cs="Times New Roman"/>
+                      <w:color w:val="000000"/>
+                      <w:sz w:val="20"/>
+                      <w:szCs w:val="20"/>
+                    </w:rPr>
+                    <w:t xml:space="preserve">1 </w:t>
+                  </w:r>
+                </w:p>
+              </w:tc>
+              <w:tc>
+                <w:tcPr>
+                  <w:tcW w:w="360" w:type="dxa"/>
+                  <w:shd w:val="clear" w:color="auto" w:fill="000000"/>
+                  <w:tcMar>
+                    <w:top w:w="24" w:type="dxa"/>
+                    <w:left w:w="24" w:type="dxa"/>
+                    <w:bottom w:w="24" w:type="dxa"/>
+                    <w:right w:w="24" w:type="dxa"/>
+                  </w:tcMar>
+                  <w:vAlign w:val="center"/>
+                  <w:hideMark/>
+                </w:tcPr>
+                <w:p>
+                  <w:pPr>
+                    <w:spacing w:after="240" w:line="270" w:lineRule="atLeast"/>
+                    <w:jc w:val="center"/>
+                    <w:rPr>
+                      <w:rFonts w:ascii="Verdana" w:eastAsia="Times New Roman" w:hAnsi="Verdana" w:cs="Times New Roman"/>
+                      <w:color w:val="FFFFFF"/>
+                      <w:sz w:val="20"/>
+                      <w:szCs w:val="20"/>
+                    </w:rPr>
+                  </w:pPr>
+                  <w:r>
+                    <w:rPr>
+                      <w:rFonts w:ascii="Verdana" w:eastAsia="Times New Roman" w:hAnsi="Verdana" w:cs="Times New Roman"/>
+                      <w:color w:val="FFFFFF"/>
+                      <w:sz w:val="20"/>
+                      <w:szCs w:val="20"/>
+                    </w:rPr>
+                    <w:t xml:space="preserve">0 </w:t>
+                  </w:r>
+                </w:p>
+              </w:tc>
+              <w:tc>
+                <w:tcPr>
+                  <w:tcW w:w="360" w:type="dxa"/>
+                  <w:shd w:val="clear" w:color="auto" w:fill="000000"/>
+                  <w:tcMar>
+                    <w:top w:w="24" w:type="dxa"/>
+                    <w:left w:w="24" w:type="dxa"/>
+                    <w:bottom w:w="24" w:type="dxa"/>
+                    <w:right w:w="24" w:type="dxa"/>
+                  </w:tcMar>
+                  <w:vAlign w:val="center"/>
+                  <w:hideMark/>
+                </w:tcPr>
+                <w:p>
+                  <w:pPr>
+                    <w:spacing w:after="240" w:line="270" w:lineRule="atLeast"/>
+                    <w:jc w:val="center"/>
+                    <w:rPr>
+                      <w:rFonts w:ascii="Verdana" w:eastAsia="Times New Roman" w:hAnsi="Verdana" w:cs="Times New Roman"/>
+                      <w:color w:val="FFFFFF"/>
+                      <w:sz w:val="20"/>
+                      <w:szCs w:val="20"/>
+                    </w:rPr>
+                  </w:pPr>
+                  <w:r>
+                    <w:rPr>
+                      <w:rFonts w:ascii="Verdana" w:eastAsia="Times New Roman" w:hAnsi="Verdana" w:cs="Times New Roman"/>
+                      <w:color w:val="FFFFFF"/>
+                      <w:sz w:val="20"/>
+                      <w:szCs w:val="20"/>
+                    </w:rPr>
+                    <w:t xml:space="preserve">0 </w:t>
+                  </w:r>
+                </w:p>
+              </w:tc>
+            </w:tr>
+            <w:tr>
+              <w:trPr>
+                <w:trHeight w:val="360"/>
+                <w:tblCellSpacing w:w="15" w:type="dxa"/>
+              </w:trPr>
+              <w:tc>
+                <w:tcPr>
+                  <w:tcW w:w="360" w:type="dxa"/>
+                  <w:shd w:val="clear" w:color="auto" w:fill="000000"/>
+                  <w:tcMar>
+                    <w:top w:w="24" w:type="dxa"/>
+                    <w:left w:w="24" w:type="dxa"/>
+                    <w:bottom w:w="24" w:type="dxa"/>
+                    <w:right w:w="24" w:type="dxa"/>
+                  </w:tcMar>
+                  <w:vAlign w:val="center"/>
+                  <w:hideMark/>
+                </w:tcPr>
+                <w:p>
+                  <w:pPr>
+                    <w:spacing w:after="240" w:line="270" w:lineRule="atLeast"/>
+                    <w:jc w:val="center"/>
+                    <w:rPr>
+                      <w:rFonts w:ascii="Verdana" w:eastAsia="Times New Roman" w:hAnsi="Verdana" w:cs="Times New Roman"/>
+                      <w:color w:val="FFFFFF"/>
+                      <w:sz w:val="20"/>
+                      <w:szCs w:val="20"/>
+                    </w:rPr>
+                  </w:pPr>
+                  <w:r>
+                    <w:rPr>
+                      <w:rFonts w:ascii="Verdana" w:eastAsia="Times New Roman" w:hAnsi="Verdana" w:cs="Times New Roman"/>
+                      <w:color w:val="FFFFFF"/>
+                      <w:sz w:val="20"/>
+                      <w:szCs w:val="20"/>
+                    </w:rPr>
+                    <w:t xml:space="preserve">0 </w:t>
+                  </w:r>
+                </w:p>
+              </w:tc>
+              <w:tc>
+                <w:tcPr>
+                  <w:tcW w:w="360" w:type="dxa"/>
+                  <w:shd w:val="clear" w:color="auto" w:fill="FFFFFF"/>
+                  <w:tcMar>
+                    <w:top w:w="24" w:type="dxa"/>
+                    <w:left w:w="24" w:type="dxa"/>
+                    <w:bottom w:w="24" w:type="dxa"/>
+                    <w:right w:w="24" w:type="dxa"/>
+                  </w:tcMar>
+                  <w:vAlign w:val="center"/>
+                  <w:hideMark/>
+                </w:tcPr>
+                <w:p>
+                  <w:pPr>
+                    <w:spacing w:after="240" w:line="270" w:lineRule="atLeast"/>
+                    <w:jc w:val="center"/>
+                    <w:rPr>
+                      <w:rFonts w:ascii="Verdana" w:eastAsia="Times New Roman" w:hAnsi="Verdana" w:cs="Times New Roman"/>
+                      <w:color w:val="000000"/>
+                      <w:sz w:val="20"/>
+                      <w:szCs w:val="20"/>
+                    </w:rPr>
+                  </w:pPr>
+                  <w:r>
+                    <w:rPr>
+                      <w:rFonts w:ascii="Verdana" w:eastAsia="Times New Roman" w:hAnsi="Verdana" w:cs="Times New Roman"/>
+                      <w:color w:val="000000"/>
+                      <w:sz w:val="20"/>
+                      <w:szCs w:val="20"/>
+                    </w:rPr>
+                    <w:t xml:space="preserve">1 </w:t>
+                  </w:r>
+                </w:p>
+              </w:tc>
+              <w:tc>
+                <w:tcPr>
+                  <w:tcW w:w="360" w:type="dxa"/>
+                  <w:shd w:val="clear" w:color="auto" w:fill="FFFFFF"/>
+                  <w:tcMar>
+                    <w:top w:w="24" w:type="dxa"/>
+                    <w:left w:w="24" w:type="dxa"/>
+                    <w:bottom w:w="24" w:type="dxa"/>
+                    <w:right w:w="24" w:type="dxa"/>
+                  </w:tcMar>
+                  <w:vAlign w:val="center"/>
+                  <w:hideMark/>
+                </w:tcPr>
+                <w:p>
+                  <w:pPr>
+                    <w:spacing w:after="240" w:line="270" w:lineRule="atLeast"/>
+                    <w:jc w:val="center"/>
+                    <w:rPr>
+                      <w:rFonts w:ascii="Verdana" w:eastAsia="Times New Roman" w:hAnsi="Verdana" w:cs="Times New Roman"/>
+                      <w:color w:val="000000"/>
+                      <w:sz w:val="20"/>
+                      <w:szCs w:val="20"/>
+                    </w:rPr>
+                  </w:pPr>
+                  <w:r>
+                    <w:rPr>
+                      <w:rFonts w:ascii="Verdana" w:eastAsia="Times New Roman" w:hAnsi="Verdana" w:cs="Times New Roman"/>
+                      <w:color w:val="000000"/>
+                      <w:sz w:val="20"/>
+                      <w:szCs w:val="20"/>
+                    </w:rPr>
+                    <w:t xml:space="preserve">1 </w:t>
+                  </w:r>
+                </w:p>
+              </w:tc>
+              <w:tc>
+                <w:tcPr>
+                  <w:tcW w:w="360" w:type="dxa"/>
+                  <w:shd w:val="clear" w:color="auto" w:fill="FFFFFF"/>
+                  <w:tcMar>
+                    <w:top w:w="24" w:type="dxa"/>
+                    <w:left w:w="24" w:type="dxa"/>
+                    <w:bottom w:w="24" w:type="dxa"/>
+                    <w:right w:w="24" w:type="dxa"/>
+                  </w:tcMar>
+                  <w:vAlign w:val="center"/>
+                  <w:hideMark/>
+                </w:tcPr>
+                <w:p>
+                  <w:pPr>
+                    <w:spacing w:after="240" w:line="270" w:lineRule="atLeast"/>
+                    <w:jc w:val="center"/>
+                    <w:rPr>
+                      <w:rFonts w:ascii="Verdana" w:eastAsia="Times New Roman" w:hAnsi="Verdana" w:cs="Times New Roman"/>
+                      <w:color w:val="000000"/>
+                      <w:sz w:val="20"/>
+                      <w:szCs w:val="20"/>
+                    </w:rPr>
+                  </w:pPr>
+                  <w:r>
+                    <w:rPr>
+                      <w:rFonts w:ascii="Verdana" w:eastAsia="Times New Roman" w:hAnsi="Verdana" w:cs="Times New Roman"/>
+                      <w:color w:val="000000"/>
+                      <w:sz w:val="20"/>
+                      <w:szCs w:val="20"/>
+                    </w:rPr>
+                    <w:t xml:space="preserve">1 </w:t>
+                  </w:r>
+                </w:p>
+              </w:tc>
+              <w:tc>
+                <w:tcPr>
+                  <w:tcW w:w="360" w:type="dxa"/>
+                  <w:shd w:val="clear" w:color="auto" w:fill="FFFFFF"/>
+                  <w:tcMar>
+                    <w:top w:w="24" w:type="dxa"/>
+                    <w:left w:w="24" w:type="dxa"/>
+                    <w:bottom w:w="24" w:type="dxa"/>
+                    <w:right w:w="24" w:type="dxa"/>
+                  </w:tcMar>
+                  <w:vAlign w:val="center"/>
+                  <w:hideMark/>
+                </w:tcPr>
+                <w:p>
+                  <w:pPr>
+                    <w:spacing w:after="240" w:line="270" w:lineRule="atLeast"/>
+                    <w:jc w:val="center"/>
+                    <w:rPr>
+                      <w:rFonts w:ascii="Verdana" w:eastAsia="Times New Roman" w:hAnsi="Verdana" w:cs="Times New Roman"/>
+                      <w:color w:val="000000"/>
+                      <w:sz w:val="20"/>
+                      <w:szCs w:val="20"/>
+                    </w:rPr>
+                  </w:pPr>
+                  <w:r>
+                    <w:rPr>
+                      <w:rFonts w:ascii="Verdana" w:eastAsia="Times New Roman" w:hAnsi="Verdana" w:cs="Times New Roman"/>
+                      <w:color w:val="000000"/>
+                      <w:sz w:val="20"/>
+                      <w:szCs w:val="20"/>
+                    </w:rPr>
+                    <w:t xml:space="preserve">1 </w:t>
+                  </w:r>
+                </w:p>
+              </w:tc>
+              <w:tc>
+                <w:tcPr>
+                  <w:tcW w:w="360" w:type="dxa"/>
+                  <w:shd w:val="clear" w:color="auto" w:fill="FFFFFF"/>
+                  <w:tcMar>
+                    <w:top w:w="24" w:type="dxa"/>
+                    <w:left w:w="24" w:type="dxa"/>
+                    <w:bottom w:w="24" w:type="dxa"/>
+                    <w:right w:w="24" w:type="dxa"/>
+                  </w:tcMar>
+                  <w:vAlign w:val="center"/>
+                  <w:hideMark/>
+                </w:tcPr>
+                <w:p>
+                  <w:pPr>
+                    <w:spacing w:after="240" w:line="270" w:lineRule="atLeast"/>
+                    <w:jc w:val="center"/>
+                    <w:rPr>
+                      <w:rFonts w:ascii="Verdana" w:eastAsia="Times New Roman" w:hAnsi="Verdana" w:cs="Times New Roman"/>
+                      <w:color w:val="000000"/>
+                      <w:sz w:val="20"/>
+                      <w:szCs w:val="20"/>
+                    </w:rPr>
+                  </w:pPr>
+                  <w:r>
+                    <w:rPr>
+                      <w:rFonts w:ascii="Verdana" w:eastAsia="Times New Roman" w:hAnsi="Verdana" w:cs="Times New Roman"/>
+                      <w:color w:val="000000"/>
+                      <w:sz w:val="20"/>
+                      <w:szCs w:val="20"/>
+                    </w:rPr>
+                    <w:t xml:space="preserve">1 </w:t>
+                  </w:r>
+                </w:p>
+              </w:tc>
+              <w:tc>
+                <w:tcPr>
+                  <w:tcW w:w="360" w:type="dxa"/>
+                  <w:shd w:val="clear" w:color="auto" w:fill="000000"/>
+                  <w:tcMar>
+                    <w:top w:w="24" w:type="dxa"/>
+                    <w:left w:w="24" w:type="dxa"/>
+                    <w:bottom w:w="24" w:type="dxa"/>
+                    <w:right w:w="24" w:type="dxa"/>
+                  </w:tcMar>
+                  <w:vAlign w:val="center"/>
+                  <w:hideMark/>
+                </w:tcPr>
+                <w:p>
+                  <w:pPr>
+                    <w:spacing w:after="240" w:line="270" w:lineRule="atLeast"/>
+                    <w:jc w:val="center"/>
+                    <w:rPr>
+                      <w:rFonts w:ascii="Verdana" w:eastAsia="Times New Roman" w:hAnsi="Verdana" w:cs="Times New Roman"/>
+                      <w:color w:val="FFFFFF"/>
+                      <w:sz w:val="20"/>
+                      <w:szCs w:val="20"/>
+                    </w:rPr>
+                  </w:pPr>
+                  <w:r>
+                    <w:rPr>
+                      <w:rFonts w:ascii="Verdana" w:eastAsia="Times New Roman" w:hAnsi="Verdana" w:cs="Times New Roman"/>
+                      <w:color w:val="FFFFFF"/>
+                      <w:sz w:val="20"/>
+                      <w:szCs w:val="20"/>
+                    </w:rPr>
+                    <w:t xml:space="preserve">0 </w:t>
+                  </w:r>
+                </w:p>
+              </w:tc>
+              <w:tc>
+                <w:tcPr>
+                  <w:tcW w:w="360" w:type="dxa"/>
+                  <w:shd w:val="clear" w:color="auto" w:fill="000000"/>
+                  <w:tcMar>
+                    <w:top w:w="24" w:type="dxa"/>
+                    <w:left w:w="24" w:type="dxa"/>
+                    <w:bottom w:w="24" w:type="dxa"/>
+                    <w:right w:w="24" w:type="dxa"/>
+                  </w:tcMar>
+                  <w:vAlign w:val="center"/>
+                  <w:hideMark/>
+                </w:tcPr>
+                <w:p>
+                  <w:pPr>
+                    <w:spacing w:after="240" w:line="270" w:lineRule="atLeast"/>
+                    <w:jc w:val="center"/>
+                    <w:rPr>
+                      <w:rFonts w:ascii="Verdana" w:eastAsia="Times New Roman" w:hAnsi="Verdana" w:cs="Times New Roman"/>
+                      <w:color w:val="FFFFFF"/>
+                      <w:sz w:val="20"/>
+                      <w:szCs w:val="20"/>
+                    </w:rPr>
+                  </w:pPr>
+                  <w:r>
+                    <w:rPr>
+                      <w:rFonts w:ascii="Verdana" w:eastAsia="Times New Roman" w:hAnsi="Verdana" w:cs="Times New Roman"/>
+                      <w:color w:val="FFFFFF"/>
+                      <w:sz w:val="20"/>
+                      <w:szCs w:val="20"/>
+                    </w:rPr>
+                    <w:t xml:space="preserve">0 </w:t>
+                  </w:r>
+                </w:p>
+              </w:tc>
+            </w:tr>
+            <w:tr>
+              <w:trPr>
+                <w:trHeight w:val="360"/>
+                <w:tblCellSpacing w:w="15" w:type="dxa"/>
+              </w:trPr>
+              <w:tc>
+                <w:tcPr>
+                  <w:tcW w:w="360" w:type="dxa"/>
+                  <w:shd w:val="clear" w:color="auto" w:fill="FFFFFF"/>
+                  <w:tcMar>
+                    <w:top w:w="24" w:type="dxa"/>
+                    <w:left w:w="24" w:type="dxa"/>
+                    <w:bottom w:w="24" w:type="dxa"/>
+                    <w:right w:w="24" w:type="dxa"/>
+                  </w:tcMar>
+                  <w:vAlign w:val="center"/>
+                  <w:hideMark/>
+                </w:tcPr>
+                <w:p>
+                  <w:pPr>
+                    <w:spacing w:after="240" w:line="270" w:lineRule="atLeast"/>
+                    <w:jc w:val="center"/>
+                    <w:rPr>
+                      <w:rFonts w:ascii="Verdana" w:eastAsia="Times New Roman" w:hAnsi="Verdana" w:cs="Times New Roman"/>
+                      <w:color w:val="000000"/>
+                      <w:sz w:val="20"/>
+                      <w:szCs w:val="20"/>
+                    </w:rPr>
+                  </w:pPr>
+                  <w:r>
+                    <w:rPr>
+                      <w:rFonts w:ascii="Verdana" w:eastAsia="Times New Roman" w:hAnsi="Verdana" w:cs="Times New Roman"/>
+                      <w:color w:val="000000"/>
+                      <w:sz w:val="20"/>
+                      <w:szCs w:val="20"/>
+                    </w:rPr>
+                    <w:lastRenderedPageBreak/>
+                    <w:t xml:space="preserve">1 </w:t>
+                  </w:r>
+                </w:p>
+              </w:tc>
+              <w:tc>
+                <w:tcPr>
+                  <w:tcW w:w="360" w:type="dxa"/>
+                  <w:shd w:val="clear" w:color="auto" w:fill="FFFFFF"/>
+                  <w:tcMar>
+                    <w:top w:w="24" w:type="dxa"/>
+                    <w:left w:w="24" w:type="dxa"/>
+                    <w:bottom w:w="24" w:type="dxa"/>
+                    <w:right w:w="24" w:type="dxa"/>
+                  </w:tcMar>
+                  <w:vAlign w:val="center"/>
+                  <w:hideMark/>
+                </w:tcPr>
+                <w:p>
+                  <w:pPr>
+                    <w:spacing w:after="240" w:line="270" w:lineRule="atLeast"/>
+                    <w:jc w:val="center"/>
+                    <w:rPr>
+                      <w:rFonts w:ascii="Verdana" w:eastAsia="Times New Roman" w:hAnsi="Verdana" w:cs="Times New Roman"/>
+                      <w:color w:val="000000"/>
+                      <w:sz w:val="20"/>
+                      <w:szCs w:val="20"/>
+                    </w:rPr>
+                  </w:pPr>
+                  <w:r>
+                    <w:rPr>
+                      <w:rFonts w:ascii="Verdana" w:eastAsia="Times New Roman" w:hAnsi="Verdana" w:cs="Times New Roman"/>
+                      <w:color w:val="000000"/>
+                      <w:sz w:val="20"/>
+                      <w:szCs w:val="20"/>
+                    </w:rPr>
+                    <w:t xml:space="preserve">1 </w:t>
+                  </w:r>
+                </w:p>
+              </w:tc>
+              <w:tc>
+                <w:tcPr>
+                  <w:tcW w:w="360" w:type="dxa"/>
+                  <w:shd w:val="clear" w:color="auto" w:fill="000000"/>
+                  <w:tcMar>
+                    <w:top w:w="24" w:type="dxa"/>
+                    <w:left w:w="24" w:type="dxa"/>
+                    <w:bottom w:w="24" w:type="dxa"/>
+                    <w:right w:w="24" w:type="dxa"/>
+                  </w:tcMar>
+                  <w:vAlign w:val="center"/>
+                  <w:hideMark/>
+                </w:tcPr>
+                <w:p>
+                  <w:pPr>
+                    <w:spacing w:after="240" w:line="270" w:lineRule="atLeast"/>
+                    <w:jc w:val="center"/>
+                    <w:rPr>
+                      <w:rFonts w:ascii="Verdana" w:eastAsia="Times New Roman" w:hAnsi="Verdana" w:cs="Times New Roman"/>
+                      <w:color w:val="FFFFFF"/>
+                      <w:sz w:val="20"/>
+                      <w:szCs w:val="20"/>
+                    </w:rPr>
+                  </w:pPr>
+                  <w:r>
+                    <w:rPr>
+                      <w:rFonts w:ascii="Verdana" w:eastAsia="Times New Roman" w:hAnsi="Verdana" w:cs="Times New Roman"/>
+                      <w:color w:val="FFFFFF"/>
+                      <w:sz w:val="20"/>
+                      <w:szCs w:val="20"/>
+                    </w:rPr>
+                    <w:t xml:space="preserve">0 </w:t>
+                  </w:r>
+                </w:p>
+              </w:tc>
+              <w:tc>
+                <w:tcPr>
+                  <w:tcW w:w="360" w:type="dxa"/>
+                  <w:shd w:val="clear" w:color="auto" w:fill="000000"/>
+                  <w:tcMar>
+                    <w:top w:w="24" w:type="dxa"/>
+                    <w:left w:w="24" w:type="dxa"/>
+                    <w:bottom w:w="24" w:type="dxa"/>
+                    <w:right w:w="24" w:type="dxa"/>
+                  </w:tcMar>
+                  <w:vAlign w:val="center"/>
+                  <w:hideMark/>
+                </w:tcPr>
+                <w:p>
+                  <w:pPr>
+                    <w:spacing w:after="240" w:line="270" w:lineRule="atLeast"/>
+                    <w:jc w:val="center"/>
+                    <w:rPr>
+                      <w:rFonts w:ascii="Verdana" w:eastAsia="Times New Roman" w:hAnsi="Verdana" w:cs="Times New Roman"/>
+                      <w:color w:val="FFFFFF"/>
+                      <w:sz w:val="20"/>
+                      <w:szCs w:val="20"/>
+                    </w:rPr>
+                  </w:pPr>
+                  <w:r>
+                    <w:rPr>
+                      <w:rFonts w:ascii="Verdana" w:eastAsia="Times New Roman" w:hAnsi="Verdana" w:cs="Times New Roman"/>
+                      <w:color w:val="FFFFFF"/>
+                      <w:sz w:val="20"/>
+                      <w:szCs w:val="20"/>
+                    </w:rPr>
+                    <w:t xml:space="preserve">0 </w:t>
+                  </w:r>
+                </w:p>
+              </w:tc>
+              <w:tc>
+                <w:tcPr>
+                  <w:tcW w:w="360" w:type="dxa"/>
+                  <w:shd w:val="clear" w:color="auto" w:fill="000000"/>
+                  <w:tcMar>
+                    <w:top w:w="24" w:type="dxa"/>
+                    <w:left w:w="24" w:type="dxa"/>
+                    <w:bottom w:w="24" w:type="dxa"/>
+                    <w:right w:w="24" w:type="dxa"/>
+                  </w:tcMar>
+                  <w:vAlign w:val="center"/>
+                  <w:hideMark/>
+                </w:tcPr>
+                <w:p>
+                  <w:pPr>
+                    <w:spacing w:after="240" w:line="270" w:lineRule="atLeast"/>
+                    <w:jc w:val="center"/>
+                    <w:rPr>
+                      <w:rFonts w:ascii="Verdana" w:eastAsia="Times New Roman" w:hAnsi="Verdana" w:cs="Times New Roman"/>
+                      <w:color w:val="FFFFFF"/>
+                      <w:sz w:val="20"/>
+                      <w:szCs w:val="20"/>
+                    </w:rPr>
+                  </w:pPr>
+                  <w:r>
+                    <w:rPr>
+                      <w:rFonts w:ascii="Verdana" w:eastAsia="Times New Roman" w:hAnsi="Verdana" w:cs="Times New Roman"/>
+                      <w:color w:val="FFFFFF"/>
+                      <w:sz w:val="20"/>
+                      <w:szCs w:val="20"/>
+                    </w:rPr>
+                    <w:t xml:space="preserve">0 </w:t>
+                  </w:r>
+                </w:p>
+              </w:tc>
+              <w:tc>
+                <w:tcPr>
+                  <w:tcW w:w="360" w:type="dxa"/>
+                  <w:shd w:val="clear" w:color="auto" w:fill="FFFFFF"/>
+                  <w:tcMar>
+                    <w:top w:w="24" w:type="dxa"/>
+                    <w:left w:w="24" w:type="dxa"/>
+                    <w:bottom w:w="24" w:type="dxa"/>
+                    <w:right w:w="24" w:type="dxa"/>
+                  </w:tcMar>
+                  <w:vAlign w:val="center"/>
+                  <w:hideMark/>
+                </w:tcPr>
+                <w:p>
+                  <w:pPr>
+                    <w:spacing w:after="240" w:line="270" w:lineRule="atLeast"/>
+                    <w:jc w:val="center"/>
+                    <w:rPr>
+                      <w:rFonts w:ascii="Verdana" w:eastAsia="Times New Roman" w:hAnsi="Verdana" w:cs="Times New Roman"/>
+                      <w:color w:val="000000"/>
+                      <w:sz w:val="20"/>
+                      <w:szCs w:val="20"/>
+                    </w:rPr>
+                  </w:pPr>
+                  <w:r>
+                    <w:rPr>
+                      <w:rFonts w:ascii="Verdana" w:eastAsia="Times New Roman" w:hAnsi="Verdana" w:cs="Times New Roman"/>
+                      <w:color w:val="000000"/>
+                      <w:sz w:val="20"/>
+                      <w:szCs w:val="20"/>
+                    </w:rPr>
+                    <w:t xml:space="preserve">1 </w:t>
+                  </w:r>
+                </w:p>
+              </w:tc>
+              <w:tc>
+                <w:tcPr>
+                  <w:tcW w:w="360" w:type="dxa"/>
+                  <w:shd w:val="clear" w:color="auto" w:fill="FFFFFF"/>
+                  <w:tcMar>
+                    <w:top w:w="24" w:type="dxa"/>
+                    <w:left w:w="24" w:type="dxa"/>
+                    <w:bottom w:w="24" w:type="dxa"/>
+                    <w:right w:w="24" w:type="dxa"/>
+                  </w:tcMar>
+                  <w:vAlign w:val="center"/>
+                  <w:hideMark/>
+                </w:tcPr>
+                <w:p>
+                  <w:pPr>
+                    <w:spacing w:after="240" w:line="270" w:lineRule="atLeast"/>
+                    <w:jc w:val="center"/>
+                    <w:rPr>
+                      <w:rFonts w:ascii="Verdana" w:eastAsia="Times New Roman" w:hAnsi="Verdana" w:cs="Times New Roman"/>
+                      <w:color w:val="000000"/>
+                      <w:sz w:val="20"/>
+                      <w:szCs w:val="20"/>
+                    </w:rPr>
+                  </w:pPr>
+                  <w:r>
+                    <w:rPr>
+                      <w:rFonts w:ascii="Verdana" w:eastAsia="Times New Roman" w:hAnsi="Verdana" w:cs="Times New Roman"/>
+                      <w:color w:val="000000"/>
+                      <w:sz w:val="20"/>
+                      <w:szCs w:val="20"/>
+                    </w:rPr>
+                    <w:t xml:space="preserve">1 </w:t>
+                  </w:r>
+                </w:p>
+              </w:tc>
+              <w:tc>
+                <w:tcPr>
+                  <w:tcW w:w="360" w:type="dxa"/>
+                  <w:shd w:val="clear" w:color="auto" w:fill="000000"/>
+                  <w:tcMar>
+                    <w:top w:w="24" w:type="dxa"/>
+                    <w:left w:w="24" w:type="dxa"/>
+                    <w:bottom w:w="24" w:type="dxa"/>
+                    <w:right w:w="24" w:type="dxa"/>
+                  </w:tcMar>
+                  <w:vAlign w:val="center"/>
+                  <w:hideMark/>
+                </w:tcPr>
+                <w:p>
+                  <w:pPr>
+                    <w:spacing w:after="240" w:line="270" w:lineRule="atLeast"/>
+                    <w:jc w:val="center"/>
+                    <w:rPr>
+                      <w:rFonts w:ascii="Verdana" w:eastAsia="Times New Roman" w:hAnsi="Verdana" w:cs="Times New Roman"/>
+                      <w:color w:val="FFFFFF"/>
+                      <w:sz w:val="20"/>
+                      <w:szCs w:val="20"/>
+                    </w:rPr>
+                  </w:pPr>
+                  <w:r>
+                    <w:rPr>
+                      <w:rFonts w:ascii="Verdana" w:eastAsia="Times New Roman" w:hAnsi="Verdana" w:cs="Times New Roman"/>
+                      <w:color w:val="FFFFFF"/>
+                      <w:sz w:val="20"/>
+                      <w:szCs w:val="20"/>
+                    </w:rPr>
+                    <w:t xml:space="preserve">0 </w:t>
+                  </w:r>
+                </w:p>
+              </w:tc>
+            </w:tr>
+            <w:tr>
+              <w:trPr>
+                <w:trHeight w:val="360"/>
+                <w:tblCellSpacing w:w="15" w:type="dxa"/>
+              </w:trPr>
+              <w:tc>
+                <w:tcPr>
+                  <w:tcW w:w="360" w:type="dxa"/>
+                  <w:shd w:val="clear" w:color="auto" w:fill="FFFFFF"/>
+                  <w:tcMar>
+                    <w:top w:w="24" w:type="dxa"/>
+                    <w:left w:w="24" w:type="dxa"/>
+                    <w:bottom w:w="24" w:type="dxa"/>
+                    <w:right w:w="24" w:type="dxa"/>
+                  </w:tcMar>
+                  <w:vAlign w:val="center"/>
+                  <w:hideMark/>
+                </w:tcPr>
+                <w:p>
+                  <w:pPr>
+                    <w:spacing w:after="240" w:line="270" w:lineRule="atLeast"/>
+                    <w:jc w:val="center"/>
+                    <w:rPr>
+                      <w:rFonts w:ascii="Verdana" w:eastAsia="Times New Roman" w:hAnsi="Verdana" w:cs="Times New Roman"/>
+                      <w:color w:val="000000"/>
+                      <w:sz w:val="20"/>
+                      <w:szCs w:val="20"/>
+                    </w:rPr>
+                  </w:pPr>
+                  <w:r>
+                    <w:rPr>
+                      <w:rFonts w:ascii="Verdana" w:eastAsia="Times New Roman" w:hAnsi="Verdana" w:cs="Times New Roman"/>
+                      <w:color w:val="000000"/>
+                      <w:sz w:val="20"/>
+                      <w:szCs w:val="20"/>
+                    </w:rPr>
+                    <w:t xml:space="preserve">1 </w:t>
+                  </w:r>
+                </w:p>
+              </w:tc>
+              <w:tc>
+                <w:tcPr>
+                  <w:tcW w:w="360" w:type="dxa"/>
+                  <w:shd w:val="clear" w:color="auto" w:fill="000000"/>
+                  <w:tcMar>
+                    <w:top w:w="24" w:type="dxa"/>
+                    <w:left w:w="24" w:type="dxa"/>
+                    <w:bottom w:w="24" w:type="dxa"/>
+                    <w:right w:w="24" w:type="dxa"/>
+                  </w:tcMar>
+                  <w:vAlign w:val="center"/>
+                  <w:hideMark/>
+                </w:tcPr>
+                <w:p>
+                  <w:pPr>
+                    <w:spacing w:after="240" w:line="270" w:lineRule="atLeast"/>
+                    <w:jc w:val="center"/>
+                    <w:rPr>
+                      <w:rFonts w:ascii="Verdana" w:eastAsia="Times New Roman" w:hAnsi="Verdana" w:cs="Times New Roman"/>
+                      <w:color w:val="FFFFFF"/>
+                      <w:sz w:val="20"/>
+                      <w:szCs w:val="20"/>
+                    </w:rPr>
+                  </w:pPr>
+                  <w:r>
+                    <w:rPr>
+                      <w:rFonts w:ascii="Verdana" w:eastAsia="Times New Roman" w:hAnsi="Verdana" w:cs="Times New Roman"/>
+                      <w:color w:val="FFFFFF"/>
+                      <w:sz w:val="20"/>
+                      <w:szCs w:val="20"/>
+                    </w:rPr>
+                    <w:t xml:space="preserve">0 </w:t>
+                  </w:r>
+                </w:p>
+              </w:tc>
+              <w:tc>
+                <w:tcPr>
+                  <w:tcW w:w="360" w:type="dxa"/>
+                  <w:shd w:val="clear" w:color="auto" w:fill="000000"/>
+                  <w:tcMar>
+                    <w:top w:w="24" w:type="dxa"/>
+                    <w:left w:w="24" w:type="dxa"/>
+                    <w:bottom w:w="24" w:type="dxa"/>
+                    <w:right w:w="24" w:type="dxa"/>
+                  </w:tcMar>
+                  <w:vAlign w:val="center"/>
+                  <w:hideMark/>
+                </w:tcPr>
+                <w:p>
+                  <w:pPr>
+                    <w:spacing w:after="240" w:line="270" w:lineRule="atLeast"/>
+                    <w:jc w:val="center"/>
+                    <w:rPr>
+                      <w:rFonts w:ascii="Verdana" w:eastAsia="Times New Roman" w:hAnsi="Verdana" w:cs="Times New Roman"/>
+                      <w:color w:val="FFFFFF"/>
+                      <w:sz w:val="20"/>
+                      <w:szCs w:val="20"/>
+                    </w:rPr>
+                  </w:pPr>
+                  <w:r>
+                    <w:rPr>
+                      <w:rFonts w:ascii="Verdana" w:eastAsia="Times New Roman" w:hAnsi="Verdana" w:cs="Times New Roman"/>
+                      <w:color w:val="FFFFFF"/>
+                      <w:sz w:val="20"/>
+                      <w:szCs w:val="20"/>
+                    </w:rPr>
+                    <w:t xml:space="preserve">0 </w:t>
+                  </w:r>
+                </w:p>
+              </w:tc>
+              <w:tc>
+                <w:tcPr>
+                  <w:tcW w:w="360" w:type="dxa"/>
+                  <w:shd w:val="clear" w:color="auto" w:fill="000000"/>
+                  <w:tcMar>
+                    <w:top w:w="24" w:type="dxa"/>
+                    <w:left w:w="24" w:type="dxa"/>
+                    <w:bottom w:w="24" w:type="dxa"/>
+                    <w:right w:w="24" w:type="dxa"/>
+                  </w:tcMar>
+                  <w:vAlign w:val="center"/>
+                  <w:hideMark/>
+                </w:tcPr>
+                <w:p>
+                  <w:pPr>
+                    <w:spacing w:after="240" w:line="270" w:lineRule="atLeast"/>
+                    <w:jc w:val="center"/>
+                    <w:rPr>
+                      <w:rFonts w:ascii="Verdana" w:eastAsia="Times New Roman" w:hAnsi="Verdana" w:cs="Times New Roman"/>
+                      <w:color w:val="FFFFFF"/>
+                      <w:sz w:val="20"/>
+                      <w:szCs w:val="20"/>
+                    </w:rPr>
+                  </w:pPr>
+                  <w:r>
+                    <w:rPr>
+                      <w:rFonts w:ascii="Verdana" w:eastAsia="Times New Roman" w:hAnsi="Verdana" w:cs="Times New Roman"/>
+                      <w:color w:val="FFFFFF"/>
+                      <w:sz w:val="20"/>
+                      <w:szCs w:val="20"/>
+                    </w:rPr>
+                    <w:t xml:space="preserve">0 </w:t>
+                  </w:r>
+                </w:p>
+              </w:tc>
+              <w:tc>
+                <w:tcPr>
+                  <w:tcW w:w="360" w:type="dxa"/>
+                  <w:shd w:val="clear" w:color="auto" w:fill="000000"/>
+                  <w:tcMar>
+                    <w:top w:w="24" w:type="dxa"/>
+                    <w:left w:w="24" w:type="dxa"/>
+                    <w:bottom w:w="24" w:type="dxa"/>
+                    <w:right w:w="24" w:type="dxa"/>
+                  </w:tcMar>
+                  <w:vAlign w:val="center"/>
+                  <w:hideMark/>
+                </w:tcPr>
+                <w:p>
+                  <w:pPr>
+                    <w:spacing w:after="240" w:line="270" w:lineRule="atLeast"/>
+                    <w:jc w:val="center"/>
+                    <w:rPr>
+                      <w:rFonts w:ascii="Verdana" w:eastAsia="Times New Roman" w:hAnsi="Verdana" w:cs="Times New Roman"/>
+                      <w:color w:val="FFFFFF"/>
+                      <w:sz w:val="20"/>
+                      <w:szCs w:val="20"/>
+                    </w:rPr>
+                  </w:pPr>
+                  <w:r>
+                    <w:rPr>
+                      <w:rFonts w:ascii="Verdana" w:eastAsia="Times New Roman" w:hAnsi="Verdana" w:cs="Times New Roman"/>
+                      <w:color w:val="FFFFFF"/>
+                      <w:sz w:val="20"/>
+                      <w:szCs w:val="20"/>
+                    </w:rPr>
+                    <w:t xml:space="preserve">0 </w:t>
+                  </w:r>
+                </w:p>
+              </w:tc>
+              <w:tc>
+                <w:tcPr>
+                  <w:tcW w:w="360" w:type="dxa"/>
+                  <w:shd w:val="clear" w:color="auto" w:fill="000000"/>
+                  <w:tcMar>
+                    <w:top w:w="24" w:type="dxa"/>
+                    <w:left w:w="24" w:type="dxa"/>
+                    <w:bottom w:w="24" w:type="dxa"/>
+                    <w:right w:w="24" w:type="dxa"/>
+                  </w:tcMar>
+                  <w:vAlign w:val="center"/>
+                  <w:hideMark/>
+                </w:tcPr>
+                <w:p>
+                  <w:pPr>
+                    <w:spacing w:after="240" w:line="270" w:lineRule="atLeast"/>
+                    <w:jc w:val="center"/>
+                    <w:rPr>
+                      <w:rFonts w:ascii="Verdana" w:eastAsia="Times New Roman" w:hAnsi="Verdana" w:cs="Times New Roman"/>
+                      <w:color w:val="FFFFFF"/>
+                      <w:sz w:val="20"/>
+                      <w:szCs w:val="20"/>
+                    </w:rPr>
+                  </w:pPr>
+                  <w:r>
+                    <w:rPr>
+                      <w:rFonts w:ascii="Verdana" w:eastAsia="Times New Roman" w:hAnsi="Verdana" w:cs="Times New Roman"/>
+                      <w:color w:val="FFFFFF"/>
+                      <w:sz w:val="20"/>
+                      <w:szCs w:val="20"/>
+                    </w:rPr>
+                    <w:t xml:space="preserve">0 </w:t>
+                  </w:r>
+                </w:p>
+              </w:tc>
+              <w:tc>
+                <w:tcPr>
+                  <w:tcW w:w="360" w:type="dxa"/>
+                  <w:shd w:val="clear" w:color="auto" w:fill="FFFFFF"/>
+                  <w:tcMar>
+                    <w:top w:w="24" w:type="dxa"/>
+                    <w:left w:w="24" w:type="dxa"/>
+                    <w:bottom w:w="24" w:type="dxa"/>
+                    <w:right w:w="24" w:type="dxa"/>
+                  </w:tcMar>
+                  <w:vAlign w:val="center"/>
+                  <w:hideMark/>
+                </w:tcPr>
+                <w:p>
+                  <w:pPr>
+                    <w:spacing w:after="240" w:line="270" w:lineRule="atLeast"/>
+                    <w:jc w:val="center"/>
+                    <w:rPr>
+                      <w:rFonts w:ascii="Verdana" w:eastAsia="Times New Roman" w:hAnsi="Verdana" w:cs="Times New Roman"/>
+                      <w:color w:val="000000"/>
+                      <w:sz w:val="20"/>
+                      <w:szCs w:val="20"/>
+                    </w:rPr>
+                  </w:pPr>
+                  <w:r>
+                    <w:rPr>
+                      <w:rFonts w:ascii="Verdana" w:eastAsia="Times New Roman" w:hAnsi="Verdana" w:cs="Times New Roman"/>
+                      <w:color w:val="000000"/>
+                      <w:sz w:val="20"/>
+                      <w:szCs w:val="20"/>
+                    </w:rPr>
+                    <w:t xml:space="preserve">1 </w:t>
+                  </w:r>
+                </w:p>
+              </w:tc>
+              <w:tc>
+                <w:tcPr>
+                  <w:tcW w:w="360" w:type="dxa"/>
+                  <w:shd w:val="clear" w:color="auto" w:fill="000000"/>
+                  <w:tcMar>
+                    <w:top w:w="24" w:type="dxa"/>
+                    <w:left w:w="24" w:type="dxa"/>
+                    <w:bottom w:w="24" w:type="dxa"/>
+                    <w:right w:w="24" w:type="dxa"/>
+                  </w:tcMar>
+                  <w:vAlign w:val="center"/>
+                  <w:hideMark/>
+                </w:tcPr>
+                <w:p>
+                  <w:pPr>
+                    <w:spacing w:after="240" w:line="270" w:lineRule="atLeast"/>
+                    <w:jc w:val="center"/>
+                    <w:rPr>
+                      <w:rFonts w:ascii="Verdana" w:eastAsia="Times New Roman" w:hAnsi="Verdana" w:cs="Times New Roman"/>
+                      <w:color w:val="FFFFFF"/>
+                      <w:sz w:val="20"/>
+                      <w:szCs w:val="20"/>
+                    </w:rPr>
+                  </w:pPr>
+                  <w:r>
+                    <w:rPr>
+                      <w:rFonts w:ascii="Verdana" w:eastAsia="Times New Roman" w:hAnsi="Verdana" w:cs="Times New Roman"/>
+                      <w:color w:val="FFFFFF"/>
+                      <w:sz w:val="20"/>
+                      <w:szCs w:val="20"/>
+                    </w:rPr>
+                    <w:t xml:space="preserve">0 </w:t>
+                  </w:r>
+                </w:p>
+              </w:tc>
+            </w:tr>
+            <w:tr>
+              <w:trPr>
+                <w:trHeight w:val="360"/>
+                <w:tblCellSpacing w:w="15" w:type="dxa"/>
+              </w:trPr>
+              <w:tc>
+                <w:tcPr>
+                  <w:tcW w:w="360" w:type="dxa"/>
+                  <w:shd w:val="clear" w:color="auto" w:fill="000000"/>
+                  <w:tcMar>
+                    <w:top w:w="24" w:type="dxa"/>
+                    <w:left w:w="24" w:type="dxa"/>
+                    <w:bottom w:w="24" w:type="dxa"/>
+                    <w:right w:w="24" w:type="dxa"/>
+                  </w:tcMar>
+                  <w:vAlign w:val="center"/>
+                  <w:hideMark/>
+                </w:tcPr>
+                <w:p>
+                  <w:pPr>
+                    <w:spacing w:after="240" w:line="270" w:lineRule="atLeast"/>
+                    <w:jc w:val="center"/>
+                    <w:rPr>
+                      <w:rFonts w:ascii="Verdana" w:eastAsia="Times New Roman" w:hAnsi="Verdana" w:cs="Times New Roman"/>
+                      <w:color w:val="FFFFFF"/>
+                      <w:sz w:val="20"/>
+                      <w:szCs w:val="20"/>
+                    </w:rPr>
+                  </w:pPr>
+                  <w:r>
+                    <w:rPr>
+                      <w:rFonts w:ascii="Verdana" w:eastAsia="Times New Roman" w:hAnsi="Verdana" w:cs="Times New Roman"/>
+                      <w:color w:val="FFFFFF"/>
+                      <w:sz w:val="20"/>
+                      <w:szCs w:val="20"/>
+                    </w:rPr>
+                    <w:t xml:space="preserve">0 </w:t>
+                  </w:r>
+                </w:p>
+              </w:tc>
+              <w:tc>
+                <w:tcPr>
+                  <w:tcW w:w="360" w:type="dxa"/>
+                  <w:shd w:val="clear" w:color="auto" w:fill="000000"/>
+                  <w:tcMar>
+                    <w:top w:w="24" w:type="dxa"/>
+                    <w:left w:w="24" w:type="dxa"/>
+                    <w:bottom w:w="24" w:type="dxa"/>
+                    <w:right w:w="24" w:type="dxa"/>
+                  </w:tcMar>
+                  <w:vAlign w:val="center"/>
+                  <w:hideMark/>
+                </w:tcPr>
+                <w:p>
+                  <w:pPr>
+                    <w:spacing w:after="240" w:line="270" w:lineRule="atLeast"/>
+                    <w:jc w:val="center"/>
+                    <w:rPr>
+                      <w:rFonts w:ascii="Verdana" w:eastAsia="Times New Roman" w:hAnsi="Verdana" w:cs="Times New Roman"/>
+                      <w:color w:val="FFFFFF"/>
+                      <w:sz w:val="20"/>
+                      <w:szCs w:val="20"/>
+                    </w:rPr>
+                  </w:pPr>
+                  <w:r>
+                    <w:rPr>
+                      <w:rFonts w:ascii="Verdana" w:eastAsia="Times New Roman" w:hAnsi="Verdana" w:cs="Times New Roman"/>
+                      <w:color w:val="FFFFFF"/>
+                      <w:sz w:val="20"/>
+                      <w:szCs w:val="20"/>
+                    </w:rPr>
+                    <w:t xml:space="preserve">0 </w:t>
+                  </w:r>
+                </w:p>
+              </w:tc>
+              <w:tc>
+                <w:tcPr>
+                  <w:tcW w:w="360" w:type="dxa"/>
+                  <w:shd w:val="clear" w:color="auto" w:fill="000000"/>
+                  <w:tcMar>
+                    <w:top w:w="24" w:type="dxa"/>
+                    <w:left w:w="24" w:type="dxa"/>
+                    <w:bottom w:w="24" w:type="dxa"/>
+                    <w:right w:w="24" w:type="dxa"/>
+                  </w:tcMar>
+                  <w:vAlign w:val="center"/>
+                  <w:hideMark/>
+                </w:tcPr>
+                <w:p>
+                  <w:pPr>
+                    <w:spacing w:after="240" w:line="270" w:lineRule="atLeast"/>
+                    <w:jc w:val="center"/>
+                    <w:rPr>
+                      <w:rFonts w:ascii="Verdana" w:eastAsia="Times New Roman" w:hAnsi="Verdana" w:cs="Times New Roman"/>
+                      <w:color w:val="FFFFFF"/>
+                      <w:sz w:val="20"/>
+                      <w:szCs w:val="20"/>
+                    </w:rPr>
+                  </w:pPr>
+                  <w:r>
+                    <w:rPr>
+                      <w:rFonts w:ascii="Verdana" w:eastAsia="Times New Roman" w:hAnsi="Verdana" w:cs="Times New Roman"/>
+                      <w:color w:val="FFFFFF"/>
+                      <w:sz w:val="20"/>
+                      <w:szCs w:val="20"/>
+                    </w:rPr>
+                    <w:t xml:space="preserve">0 </w:t>
+                  </w:r>
+                </w:p>
+              </w:tc>
+              <w:tc>
+                <w:tcPr>
+                  <w:tcW w:w="360" w:type="dxa"/>
+                  <w:shd w:val="clear" w:color="auto" w:fill="000000"/>
+                  <w:tcMar>
+                    <w:top w:w="24" w:type="dxa"/>
+                    <w:left w:w="24" w:type="dxa"/>
+                    <w:bottom w:w="24" w:type="dxa"/>
+                    <w:right w:w="24" w:type="dxa"/>
+                  </w:tcMar>
+                  <w:vAlign w:val="center"/>
+                  <w:hideMark/>
+                </w:tcPr>
+                <w:p>
+                  <w:pPr>
+                    <w:spacing w:after="240" w:line="270" w:lineRule="atLeast"/>
+                    <w:jc w:val="center"/>
+                    <w:rPr>
+                      <w:rFonts w:ascii="Verdana" w:eastAsia="Times New Roman" w:hAnsi="Verdana" w:cs="Times New Roman"/>
+                      <w:color w:val="FFFFFF"/>
+                      <w:sz w:val="20"/>
+                      <w:szCs w:val="20"/>
+                    </w:rPr>
+                  </w:pPr>
+                  <w:r>
+                    <w:rPr>
+                      <w:rFonts w:ascii="Verdana" w:eastAsia="Times New Roman" w:hAnsi="Verdana" w:cs="Times New Roman"/>
+                      <w:color w:val="FFFFFF"/>
+                      <w:sz w:val="20"/>
+                      <w:szCs w:val="20"/>
+                    </w:rPr>
+                    <w:t xml:space="preserve">0 </w:t>
+                  </w:r>
+                </w:p>
+              </w:tc>
+              <w:tc>
+                <w:tcPr>
+                  <w:tcW w:w="360" w:type="dxa"/>
+                  <w:shd w:val="clear" w:color="auto" w:fill="000000"/>
+                  <w:tcMar>
+                    <w:top w:w="24" w:type="dxa"/>
+                    <w:left w:w="24" w:type="dxa"/>
+                    <w:bottom w:w="24" w:type="dxa"/>
+                    <w:right w:w="24" w:type="dxa"/>
+                  </w:tcMar>
+                  <w:vAlign w:val="center"/>
+                  <w:hideMark/>
+                </w:tcPr>
+                <w:p>
+                  <w:pPr>
+                    <w:spacing w:after="240" w:line="270" w:lineRule="atLeast"/>
+                    <w:jc w:val="center"/>
+                    <w:rPr>
+                      <w:rFonts w:ascii="Verdana" w:eastAsia="Times New Roman" w:hAnsi="Verdana" w:cs="Times New Roman"/>
+                      <w:color w:val="FFFFFF"/>
+                      <w:sz w:val="20"/>
+                      <w:szCs w:val="20"/>
+                    </w:rPr>
+                  </w:pPr>
+                  <w:r>
+                    <w:rPr>
+                      <w:rFonts w:ascii="Verdana" w:eastAsia="Times New Roman" w:hAnsi="Verdana" w:cs="Times New Roman"/>
+                      <w:color w:val="FFFFFF"/>
+                      <w:sz w:val="20"/>
+                      <w:szCs w:val="20"/>
+                    </w:rPr>
+                    <w:t xml:space="preserve">0 </w:t>
+                  </w:r>
+                </w:p>
+              </w:tc>
+              <w:tc>
+                <w:tcPr>
+                  <w:tcW w:w="360" w:type="dxa"/>
+                  <w:shd w:val="clear" w:color="auto" w:fill="000000"/>
+                  <w:tcMar>
+                    <w:top w:w="24" w:type="dxa"/>
+                    <w:left w:w="24" w:type="dxa"/>
+                    <w:bottom w:w="24" w:type="dxa"/>
+                    <w:right w:w="24" w:type="dxa"/>
+                  </w:tcMar>
+                  <w:vAlign w:val="center"/>
+                  <w:hideMark/>
+                </w:tcPr>
+                <w:p>
+                  <w:pPr>
+                    <w:spacing w:after="240" w:line="270" w:lineRule="atLeast"/>
+                    <w:jc w:val="center"/>
+                    <w:rPr>
+                      <w:rFonts w:ascii="Verdana" w:eastAsia="Times New Roman" w:hAnsi="Verdana" w:cs="Times New Roman"/>
+                      <w:color w:val="FFFFFF"/>
+                      <w:sz w:val="20"/>
+                      <w:szCs w:val="20"/>
+                    </w:rPr>
+                  </w:pPr>
+                  <w:r>
+                    <w:rPr>
+                      <w:rFonts w:ascii="Verdana" w:eastAsia="Times New Roman" w:hAnsi="Verdana" w:cs="Times New Roman"/>
+                      <w:color w:val="FFFFFF"/>
+                      <w:sz w:val="20"/>
+                      <w:szCs w:val="20"/>
+                    </w:rPr>
+                    <w:t xml:space="preserve">0 </w:t>
+                  </w:r>
+                </w:p>
+              </w:tc>
+              <w:tc>
+                <w:tcPr>
+                  <w:tcW w:w="360" w:type="dxa"/>
+                  <w:shd w:val="clear" w:color="auto" w:fill="000000"/>
+                  <w:tcMar>
+                    <w:top w:w="24" w:type="dxa"/>
+                    <w:left w:w="24" w:type="dxa"/>
+                    <w:bottom w:w="24" w:type="dxa"/>
+                    <w:right w:w="24" w:type="dxa"/>
+                  </w:tcMar>
+                  <w:vAlign w:val="center"/>
+                  <w:hideMark/>
+                </w:tcPr>
+                <w:p>
+                  <w:pPr>
+                    <w:spacing w:after="240" w:line="270" w:lineRule="atLeast"/>
+                    <w:jc w:val="center"/>
+                    <w:rPr>
+                      <w:rFonts w:ascii="Verdana" w:eastAsia="Times New Roman" w:hAnsi="Verdana" w:cs="Times New Roman"/>
+                      <w:color w:val="FFFFFF"/>
+                      <w:sz w:val="20"/>
+                      <w:szCs w:val="20"/>
+                    </w:rPr>
+                  </w:pPr>
+                  <w:r>
+                    <w:rPr>
+                      <w:rFonts w:ascii="Verdana" w:eastAsia="Times New Roman" w:hAnsi="Verdana" w:cs="Times New Roman"/>
+                      <w:color w:val="FFFFFF"/>
+                      <w:sz w:val="20"/>
+                      <w:szCs w:val="20"/>
+                    </w:rPr>
+                    <w:t xml:space="preserve">0 </w:t>
+                  </w:r>
+                </w:p>
+              </w:tc>
+              <w:tc>
+                <w:tcPr>
+                  <w:tcW w:w="360" w:type="dxa"/>
+                  <w:shd w:val="clear" w:color="auto" w:fill="000000"/>
+                  <w:tcMar>
+                    <w:top w:w="24" w:type="dxa"/>
+                    <w:left w:w="24" w:type="dxa"/>
+                    <w:bottom w:w="24" w:type="dxa"/>
+                    <w:right w:w="24" w:type="dxa"/>
+                  </w:tcMar>
+                  <w:vAlign w:val="center"/>
+                  <w:hideMark/>
+                </w:tcPr>
+                <w:p>
+                  <w:pPr>
+                    <w:spacing w:after="240" w:line="270" w:lineRule="atLeast"/>
+                    <w:jc w:val="center"/>
+                    <w:rPr>
+                      <w:rFonts w:ascii="Verdana" w:eastAsia="Times New Roman" w:hAnsi="Verdana" w:cs="Times New Roman"/>
+                      <w:color w:val="FFFFFF"/>
+                      <w:sz w:val="20"/>
+                      <w:szCs w:val="20"/>
+                    </w:rPr>
+                  </w:pPr>
+                  <w:r>
+                    <w:rPr>
+                      <w:rFonts w:ascii="Verdana" w:eastAsia="Times New Roman" w:hAnsi="Verdana" w:cs="Times New Roman"/>
+                      <w:color w:val="FFFFFF"/>
+                      <w:sz w:val="20"/>
+                      <w:szCs w:val="20"/>
+                    </w:rPr>
+                    <w:t xml:space="preserve">0 </w:t>
+                  </w:r>
+                </w:p>
+              </w:tc>
+            </w:tr>
+            <w:tr>
+              <w:trPr>
+                <w:trHeight w:val="360"/>
+                <w:tblCellSpacing w:w="15" w:type="dxa"/>
+              </w:trPr>
+              <w:tc>
+                <w:tcPr>
+                  <w:tcW w:w="360" w:type="dxa"/>
+                  <w:shd w:val="clear" w:color="auto" w:fill="000000"/>
+                  <w:tcMar>
+                    <w:top w:w="24" w:type="dxa"/>
+                    <w:left w:w="24" w:type="dxa"/>
+                    <w:bottom w:w="24" w:type="dxa"/>
+                    <w:right w:w="24" w:type="dxa"/>
+                  </w:tcMar>
+                  <w:vAlign w:val="center"/>
+                  <w:hideMark/>
+                </w:tcPr>
+                <w:p>
+                  <w:pPr>
+                    <w:spacing w:after="240" w:line="270" w:lineRule="atLeast"/>
+                    <w:jc w:val="center"/>
+                    <w:rPr>
+                      <w:rFonts w:ascii="Verdana" w:eastAsia="Times New Roman" w:hAnsi="Verdana" w:cs="Times New Roman"/>
+                      <w:color w:val="FFFFFF"/>
+                      <w:sz w:val="20"/>
+                      <w:szCs w:val="20"/>
+                    </w:rPr>
+                  </w:pPr>
+                  <w:r>
+                    <w:rPr>
+                      <w:rFonts w:ascii="Verdana" w:eastAsia="Times New Roman" w:hAnsi="Verdana" w:cs="Times New Roman"/>
+                      <w:color w:val="FFFFFF"/>
+                      <w:sz w:val="20"/>
+                      <w:szCs w:val="20"/>
+                    </w:rPr>
+                    <w:t xml:space="preserve">0 </w:t>
+                  </w:r>
+                </w:p>
+              </w:tc>
+              <w:tc>
+                <w:tcPr>
+                  <w:tcW w:w="360" w:type="dxa"/>
+                  <w:shd w:val="clear" w:color="auto" w:fill="000000"/>
+                  <w:tcMar>
+                    <w:top w:w="24" w:type="dxa"/>
+                    <w:left w:w="24" w:type="dxa"/>
+                    <w:bottom w:w="24" w:type="dxa"/>
+                    <w:right w:w="24" w:type="dxa"/>
+                  </w:tcMar>
+                  <w:vAlign w:val="center"/>
+                  <w:hideMark/>
+                </w:tcPr>
+                <w:p>
+                  <w:pPr>
+                    <w:spacing w:after="240" w:line="270" w:lineRule="atLeast"/>
+                    <w:jc w:val="center"/>
+                    <w:rPr>
+                      <w:rFonts w:ascii="Verdana" w:eastAsia="Times New Roman" w:hAnsi="Verdana" w:cs="Times New Roman"/>
+                      <w:color w:val="FFFFFF"/>
+                      <w:sz w:val="20"/>
+                      <w:szCs w:val="20"/>
+                    </w:rPr>
+                  </w:pPr>
+                  <w:r>
+                    <w:rPr>
+                      <w:rFonts w:ascii="Verdana" w:eastAsia="Times New Roman" w:hAnsi="Verdana" w:cs="Times New Roman"/>
+                      <w:color w:val="FFFFFF"/>
+                      <w:sz w:val="20"/>
+                      <w:szCs w:val="20"/>
+                    </w:rPr>
+                    <w:t xml:space="preserve">0 </w:t>
+                  </w:r>
+                </w:p>
+              </w:tc>
+              <w:tc>
+                <w:tcPr>
+                  <w:tcW w:w="360" w:type="dxa"/>
+                  <w:shd w:val="clear" w:color="auto" w:fill="000000"/>
+                  <w:tcMar>
+                    <w:top w:w="24" w:type="dxa"/>
+                    <w:left w:w="24" w:type="dxa"/>
+                    <w:bottom w:w="24" w:type="dxa"/>
+                    <w:right w:w="24" w:type="dxa"/>
+                  </w:tcMar>
+                  <w:vAlign w:val="center"/>
+                  <w:hideMark/>
+                </w:tcPr>
+                <w:p>
+                  <w:pPr>
+                    <w:spacing w:after="240" w:line="270" w:lineRule="atLeast"/>
+                    <w:jc w:val="center"/>
+                    <w:rPr>
+                      <w:rFonts w:ascii="Verdana" w:eastAsia="Times New Roman" w:hAnsi="Verdana" w:cs="Times New Roman"/>
+                      <w:color w:val="FFFFFF"/>
+                      <w:sz w:val="20"/>
+                      <w:szCs w:val="20"/>
+                    </w:rPr>
+                  </w:pPr>
+                  <w:r>
+                    <w:rPr>
+                      <w:rFonts w:ascii="Verdana" w:eastAsia="Times New Roman" w:hAnsi="Verdana" w:cs="Times New Roman"/>
+                      <w:color w:val="FFFFFF"/>
+                      <w:sz w:val="20"/>
+                      <w:szCs w:val="20"/>
+                    </w:rPr>
+                    <w:t xml:space="preserve">0 </w:t>
+                  </w:r>
+                </w:p>
+              </w:tc>
+              <w:tc>
+                <w:tcPr>
+                  <w:tcW w:w="360" w:type="dxa"/>
+                  <w:shd w:val="clear" w:color="auto" w:fill="000000"/>
+                  <w:tcMar>
+                    <w:top w:w="24" w:type="dxa"/>
+                    <w:left w:w="24" w:type="dxa"/>
+                    <w:bottom w:w="24" w:type="dxa"/>
+                    <w:right w:w="24" w:type="dxa"/>
+                  </w:tcMar>
+                  <w:vAlign w:val="center"/>
+                  <w:hideMark/>
+                </w:tcPr>
+                <w:p>
+                  <w:pPr>
+                    <w:spacing w:after="240" w:line="270" w:lineRule="atLeast"/>
+                    <w:jc w:val="center"/>
+                    <w:rPr>
+                      <w:rFonts w:ascii="Verdana" w:eastAsia="Times New Roman" w:hAnsi="Verdana" w:cs="Times New Roman"/>
+                      <w:color w:val="FFFFFF"/>
+                      <w:sz w:val="20"/>
+                      <w:szCs w:val="20"/>
+                    </w:rPr>
+                  </w:pPr>
+                  <w:r>
+                    <w:rPr>
+                      <w:rFonts w:ascii="Verdana" w:eastAsia="Times New Roman" w:hAnsi="Verdana" w:cs="Times New Roman"/>
+                      <w:color w:val="FFFFFF"/>
+                      <w:sz w:val="20"/>
+                      <w:szCs w:val="20"/>
+                    </w:rPr>
+                    <w:t xml:space="preserve">0 </w:t>
+                  </w:r>
+                </w:p>
+              </w:tc>
+              <w:tc>
+                <w:tcPr>
+                  <w:tcW w:w="360" w:type="dxa"/>
+                  <w:shd w:val="clear" w:color="auto" w:fill="000000"/>
+                  <w:tcMar>
+                    <w:top w:w="24" w:type="dxa"/>
+                    <w:left w:w="24" w:type="dxa"/>
+                    <w:bottom w:w="24" w:type="dxa"/>
+                    <w:right w:w="24" w:type="dxa"/>
+                  </w:tcMar>
+                  <w:vAlign w:val="center"/>
+                  <w:hideMark/>
+                </w:tcPr>
+                <w:p>
+                  <w:pPr>
+                    <w:spacing w:after="240" w:line="270" w:lineRule="atLeast"/>
+                    <w:jc w:val="center"/>
+                    <w:rPr>
+                      <w:rFonts w:ascii="Verdana" w:eastAsia="Times New Roman" w:hAnsi="Verdana" w:cs="Times New Roman"/>
+                      <w:color w:val="FFFFFF"/>
+                      <w:sz w:val="20"/>
+                      <w:szCs w:val="20"/>
+                    </w:rPr>
+                  </w:pPr>
+                  <w:r>
+                    <w:rPr>
+                      <w:rFonts w:ascii="Verdana" w:eastAsia="Times New Roman" w:hAnsi="Verdana" w:cs="Times New Roman"/>
+                      <w:color w:val="FFFFFF"/>
+                      <w:sz w:val="20"/>
+                      <w:szCs w:val="20"/>
+                    </w:rPr>
+                    <w:t xml:space="preserve">0 </w:t>
+                  </w:r>
+                </w:p>
+              </w:tc>
+              <w:tc>
+                <w:tcPr>
+                  <w:tcW w:w="360" w:type="dxa"/>
+                  <w:shd w:val="clear" w:color="auto" w:fill="000000"/>
+                  <w:tcMar>
+                    <w:top w:w="24" w:type="dxa"/>
+                    <w:left w:w="24" w:type="dxa"/>
+                    <w:bottom w:w="24" w:type="dxa"/>
+                    <w:right w:w="24" w:type="dxa"/>
+                  </w:tcMar>
+                  <w:vAlign w:val="center"/>
+                  <w:hideMark/>
+                </w:tcPr>
+                <w:p>
+                  <w:pPr>
+                    <w:spacing w:after="240" w:line="270" w:lineRule="atLeast"/>
+                    <w:jc w:val="center"/>
+                    <w:rPr>
+                      <w:rFonts w:ascii="Verdana" w:eastAsia="Times New Roman" w:hAnsi="Verdana" w:cs="Times New Roman"/>
+                      <w:color w:val="FFFFFF"/>
+                      <w:sz w:val="20"/>
+                      <w:szCs w:val="20"/>
+                    </w:rPr>
+                  </w:pPr>
+                  <w:r>
+                    <w:rPr>
+                      <w:rFonts w:ascii="Verdana" w:eastAsia="Times New Roman" w:hAnsi="Verdana" w:cs="Times New Roman"/>
+                      <w:color w:val="FFFFFF"/>
+                      <w:sz w:val="20"/>
+                      <w:szCs w:val="20"/>
+                    </w:rPr>
+                    <w:t xml:space="preserve">0 </w:t>
+                  </w:r>
+                </w:p>
+              </w:tc>
+              <w:tc>
+                <w:tcPr>
+                  <w:tcW w:w="360" w:type="dxa"/>
+                  <w:shd w:val="clear" w:color="auto" w:fill="000000"/>
+                  <w:tcMar>
+                    <w:top w:w="24" w:type="dxa"/>
+                    <w:left w:w="24" w:type="dxa"/>
+                    <w:bottom w:w="24" w:type="dxa"/>
+                    <w:right w:w="24" w:type="dxa"/>
+                  </w:tcMar>
+                  <w:vAlign w:val="center"/>
+                  <w:hideMark/>
+                </w:tcPr>
+                <w:p>
+                  <w:pPr>
+                    <w:spacing w:after="240" w:line="270" w:lineRule="atLeast"/>
+                    <w:jc w:val="center"/>
+                    <w:rPr>
+                      <w:rFonts w:ascii="Verdana" w:eastAsia="Times New Roman" w:hAnsi="Verdana" w:cs="Times New Roman"/>
+                      <w:color w:val="FFFFFF"/>
+                      <w:sz w:val="20"/>
+                      <w:szCs w:val="20"/>
+                    </w:rPr>
+                  </w:pPr>
+                  <w:r>
+                    <w:rPr>
+                      <w:rFonts w:ascii="Verdana" w:eastAsia="Times New Roman" w:hAnsi="Verdana" w:cs="Times New Roman"/>
+                      <w:color w:val="FFFFFF"/>
+                      <w:sz w:val="20"/>
+                      <w:szCs w:val="20"/>
+                    </w:rPr>
+                    <w:t xml:space="preserve">0 </w:t>
+                  </w:r>
+                </w:p>
+              </w:tc>
+              <w:tc>
+                <w:tcPr>
+                  <w:tcW w:w="360" w:type="dxa"/>
+                  <w:shd w:val="clear" w:color="auto" w:fill="000000"/>
+                  <w:tcMar>
+                    <w:top w:w="24" w:type="dxa"/>
+                    <w:left w:w="24" w:type="dxa"/>
+                    <w:bottom w:w="24" w:type="dxa"/>
+                    <w:right w:w="24" w:type="dxa"/>
+                  </w:tcMar>
+                  <w:vAlign w:val="center"/>
+                  <w:hideMark/>
+                </w:tcPr>
+                <w:p>
+                  <w:pPr>
+                    <w:spacing w:after="240" w:line="270" w:lineRule="atLeast"/>
+                    <w:jc w:val="center"/>
+                    <w:rPr>
+                      <w:rFonts w:ascii="Verdana" w:eastAsia="Times New Roman" w:hAnsi="Verdana" w:cs="Times New Roman"/>
+                      <w:color w:val="FFFFFF"/>
+                      <w:sz w:val="20"/>
+                      <w:szCs w:val="20"/>
+                    </w:rPr>
+                  </w:pPr>
+                  <w:r>
+                    <w:rPr>
+                      <w:rFonts w:ascii="Verdana" w:eastAsia="Times New Roman" w:hAnsi="Verdana" w:cs="Times New Roman"/>
+                      <w:color w:val="FFFFFF"/>
+                      <w:sz w:val="20"/>
+                      <w:szCs w:val="20"/>
+                    </w:rPr>
+                    <w:t xml:space="preserve">0 </w:t>
+                  </w:r>
+                </w:p>
+              </w:tc>
+            </w:tr>
+            <w:tr>
+              <w:trPr>
+                <w:trHeight w:val="360"/>
+                <w:tblCellSpacing w:w="15" w:type="dxa"/>
+              </w:trPr>
+              <w:tc>
+                <w:tcPr>
+                  <w:tcW w:w="360" w:type="dxa"/>
+                  <w:shd w:val="clear" w:color="auto" w:fill="000000"/>
+                  <w:tcMar>
+                    <w:top w:w="24" w:type="dxa"/>
+                    <w:left w:w="24" w:type="dxa"/>
+                    <w:bottom w:w="24" w:type="dxa"/>
+                    <w:right w:w="24" w:type="dxa"/>
+                  </w:tcMar>
+                  <w:vAlign w:val="center"/>
+                  <w:hideMark/>
+                </w:tcPr>
+                <w:p>
+                  <w:pPr>
+                    <w:spacing w:after="240" w:line="270" w:lineRule="atLeast"/>
+                    <w:jc w:val="center"/>
+                    <w:rPr>
+                      <w:rFonts w:ascii="Verdana" w:eastAsia="Times New Roman" w:hAnsi="Verdana" w:cs="Times New Roman"/>
+                      <w:color w:val="FFFFFF"/>
+                      <w:sz w:val="20"/>
+                      <w:szCs w:val="20"/>
+                    </w:rPr>
+                  </w:pPr>
+                  <w:r>
+                    <w:rPr>
+                      <w:rFonts w:ascii="Verdana" w:eastAsia="Times New Roman" w:hAnsi="Verdana" w:cs="Times New Roman"/>
+                      <w:color w:val="FFFFFF"/>
+                      <w:sz w:val="20"/>
+                      <w:szCs w:val="20"/>
+                    </w:rPr>
+                    <w:t xml:space="preserve">0 </w:t>
+                  </w:r>
+                </w:p>
+              </w:tc>
+              <w:tc>
+                <w:tcPr>
+                  <w:tcW w:w="360" w:type="dxa"/>
+                  <w:shd w:val="clear" w:color="auto" w:fill="000000"/>
+                  <w:tcMar>
+                    <w:top w:w="24" w:type="dxa"/>
+                    <w:left w:w="24" w:type="dxa"/>
+                    <w:bottom w:w="24" w:type="dxa"/>
+                    <w:right w:w="24" w:type="dxa"/>
+                  </w:tcMar>
+                  <w:vAlign w:val="center"/>
+                  <w:hideMark/>
+                </w:tcPr>
+                <w:p>
+                  <w:pPr>
+                    <w:spacing w:after="240" w:line="270" w:lineRule="atLeast"/>
+                    <w:jc w:val="center"/>
+                    <w:rPr>
+                      <w:rFonts w:ascii="Verdana" w:eastAsia="Times New Roman" w:hAnsi="Verdana" w:cs="Times New Roman"/>
+                      <w:color w:val="FFFFFF"/>
+                      <w:sz w:val="20"/>
+                      <w:szCs w:val="20"/>
+                    </w:rPr>
+                  </w:pPr>
+                  <w:r>
+                    <w:rPr>
+                      <w:rFonts w:ascii="Verdana" w:eastAsia="Times New Roman" w:hAnsi="Verdana" w:cs="Times New Roman"/>
+                      <w:color w:val="FFFFFF"/>
+                      <w:sz w:val="20"/>
+                      <w:szCs w:val="20"/>
+                    </w:rPr>
+                    <w:t xml:space="preserve">0 </w:t>
+                  </w:r>
+                </w:p>
+              </w:tc>
+              <w:tc>
+                <w:tcPr>
+                  <w:tcW w:w="360" w:type="dxa"/>
+                  <w:shd w:val="clear" w:color="auto" w:fill="000000"/>
+                  <w:tcMar>
+                    <w:top w:w="24" w:type="dxa"/>
+                    <w:left w:w="24" w:type="dxa"/>
+                    <w:bottom w:w="24" w:type="dxa"/>
+                    <w:right w:w="24" w:type="dxa"/>
+                  </w:tcMar>
+                  <w:vAlign w:val="center"/>
+                  <w:hideMark/>
+                </w:tcPr>
+                <w:p>
+                  <w:pPr>
+                    <w:spacing w:after="240" w:line="270" w:lineRule="atLeast"/>
+                    <w:jc w:val="center"/>
+                    <w:rPr>
+                      <w:rFonts w:ascii="Verdana" w:eastAsia="Times New Roman" w:hAnsi="Verdana" w:cs="Times New Roman"/>
+                      <w:color w:val="FFFFFF"/>
+                      <w:sz w:val="20"/>
+                      <w:szCs w:val="20"/>
+                    </w:rPr>
+                  </w:pPr>
+                  <w:r>
+                    <w:rPr>
+                      <w:rFonts w:ascii="Verdana" w:eastAsia="Times New Roman" w:hAnsi="Verdana" w:cs="Times New Roman"/>
+                      <w:color w:val="FFFFFF"/>
+                      <w:sz w:val="20"/>
+                      <w:szCs w:val="20"/>
+                    </w:rPr>
+                    <w:t xml:space="preserve">0 </w:t>
+                  </w:r>
+                </w:p>
+              </w:tc>
+              <w:tc>
+                <w:tcPr>
+                  <w:tcW w:w="360" w:type="dxa"/>
+                  <w:shd w:val="clear" w:color="auto" w:fill="000000"/>
+                  <w:tcMar>
+                    <w:top w:w="24" w:type="dxa"/>
+                    <w:left w:w="24" w:type="dxa"/>
+                    <w:bottom w:w="24" w:type="dxa"/>
+                    <w:right w:w="24" w:type="dxa"/>
+                  </w:tcMar>
+                  <w:vAlign w:val="center"/>
+                  <w:hideMark/>
+                </w:tcPr>
+                <w:p>
+                  <w:pPr>
+                    <w:spacing w:after="240" w:line="270" w:lineRule="atLeast"/>
+                    <w:jc w:val="center"/>
+                    <w:rPr>
+                      <w:rFonts w:ascii="Verdana" w:eastAsia="Times New Roman" w:hAnsi="Verdana" w:cs="Times New Roman"/>
+                      <w:color w:val="FFFFFF"/>
+                      <w:sz w:val="20"/>
+                      <w:szCs w:val="20"/>
+                    </w:rPr>
+                  </w:pPr>
+                  <w:r>
+                    <w:rPr>
+                      <w:rFonts w:ascii="Verdana" w:eastAsia="Times New Roman" w:hAnsi="Verdana" w:cs="Times New Roman"/>
+                      <w:color w:val="FFFFFF"/>
+                      <w:sz w:val="20"/>
+                      <w:szCs w:val="20"/>
+                    </w:rPr>
+                    <w:t xml:space="preserve">0 </w:t>
+                  </w:r>
+                </w:p>
+              </w:tc>
+              <w:tc>
+                <w:tcPr>
+                  <w:tcW w:w="360" w:type="dxa"/>
+                  <w:shd w:val="clear" w:color="auto" w:fill="000000"/>
+                  <w:tcMar>
+                    <w:top w:w="24" w:type="dxa"/>
+                    <w:left w:w="24" w:type="dxa"/>
+                    <w:bottom w:w="24" w:type="dxa"/>
+                    <w:right w:w="24" w:type="dxa"/>
+                  </w:tcMar>
+                  <w:vAlign w:val="center"/>
+                  <w:hideMark/>
+                </w:tcPr>
+                <w:p>
+                  <w:pPr>
+                    <w:spacing w:after="240" w:line="270" w:lineRule="atLeast"/>
+                    <w:jc w:val="center"/>
+                    <w:rPr>
+                      <w:rFonts w:ascii="Verdana" w:eastAsia="Times New Roman" w:hAnsi="Verdana" w:cs="Times New Roman"/>
+                      <w:color w:val="FFFFFF"/>
+                      <w:sz w:val="20"/>
+                      <w:szCs w:val="20"/>
+                    </w:rPr>
+                  </w:pPr>
+                  <w:r>
+                    <w:rPr>
+                      <w:rFonts w:ascii="Verdana" w:eastAsia="Times New Roman" w:hAnsi="Verdana" w:cs="Times New Roman"/>
+                      <w:color w:val="FFFFFF"/>
+                      <w:sz w:val="20"/>
+                      <w:szCs w:val="20"/>
+                    </w:rPr>
+                    <w:t xml:space="preserve">0 </w:t>
+                  </w:r>
+                </w:p>
+              </w:tc>
+              <w:tc>
+                <w:tcPr>
+                  <w:tcW w:w="360" w:type="dxa"/>
+                  <w:shd w:val="clear" w:color="auto" w:fill="000000"/>
+                  <w:tcMar>
+                    <w:top w:w="24" w:type="dxa"/>
+                    <w:left w:w="24" w:type="dxa"/>
+                    <w:bottom w:w="24" w:type="dxa"/>
+                    <w:right w:w="24" w:type="dxa"/>
+                  </w:tcMar>
+                  <w:vAlign w:val="center"/>
+                  <w:hideMark/>
+                </w:tcPr>
+                <w:p>
+                  <w:pPr>
+                    <w:spacing w:after="240" w:line="270" w:lineRule="atLeast"/>
+                    <w:jc w:val="center"/>
+                    <w:rPr>
+                      <w:rFonts w:ascii="Verdana" w:eastAsia="Times New Roman" w:hAnsi="Verdana" w:cs="Times New Roman"/>
+                      <w:color w:val="FFFFFF"/>
+                      <w:sz w:val="20"/>
+                      <w:szCs w:val="20"/>
+                    </w:rPr>
+                  </w:pPr>
+                  <w:r>
+                    <w:rPr>
+                      <w:rFonts w:ascii="Verdana" w:eastAsia="Times New Roman" w:hAnsi="Verdana" w:cs="Times New Roman"/>
+                      <w:color w:val="FFFFFF"/>
+                      <w:sz w:val="20"/>
+                      <w:szCs w:val="20"/>
+                    </w:rPr>
+                    <w:t xml:space="preserve">0 </w:t>
+                  </w:r>
+                </w:p>
+              </w:tc>
+              <w:tc>
+                <w:tcPr>
+                  <w:tcW w:w="360" w:type="dxa"/>
+                  <w:shd w:val="clear" w:color="auto" w:fill="000000"/>
+                  <w:tcMar>
+                    <w:top w:w="24" w:type="dxa"/>
+                    <w:left w:w="24" w:type="dxa"/>
+                    <w:bottom w:w="24" w:type="dxa"/>
+                    <w:right w:w="24" w:type="dxa"/>
+                  </w:tcMar>
+                  <w:vAlign w:val="center"/>
+                  <w:hideMark/>
+                </w:tcPr>
+                <w:p>
+                  <w:pPr>
+                    <w:spacing w:after="240" w:line="270" w:lineRule="atLeast"/>
+                    <w:jc w:val="center"/>
+                    <w:rPr>
+                      <w:rFonts w:ascii="Verdana" w:eastAsia="Times New Roman" w:hAnsi="Verdana" w:cs="Times New Roman"/>
+                      <w:color w:val="FFFFFF"/>
+                      <w:sz w:val="20"/>
+                      <w:szCs w:val="20"/>
+                    </w:rPr>
+                  </w:pPr>
+                  <w:r>
+                    <w:rPr>
+                      <w:rFonts w:ascii="Verdana" w:eastAsia="Times New Roman" w:hAnsi="Verdana" w:cs="Times New Roman"/>
+                      <w:color w:val="FFFFFF"/>
+                      <w:sz w:val="20"/>
+                      <w:szCs w:val="20"/>
+                    </w:rPr>
+                    <w:t xml:space="preserve">0 </w:t>
+                  </w:r>
+                </w:p>
+              </w:tc>
+              <w:tc>
+                <w:tcPr>
+                  <w:tcW w:w="360" w:type="dxa"/>
+                  <w:shd w:val="clear" w:color="auto" w:fill="000000"/>
+                  <w:tcMar>
+                    <w:top w:w="24" w:type="dxa"/>
+                    <w:left w:w="24" w:type="dxa"/>
+                    <w:bottom w:w="24" w:type="dxa"/>
+                    <w:right w:w="24" w:type="dxa"/>
+                  </w:tcMar>
+                  <w:vAlign w:val="center"/>
+                  <w:hideMark/>
+                </w:tcPr>
+                <w:p>
+                  <w:pPr>
+                    <w:spacing w:after="240" w:line="270" w:lineRule="atLeast"/>
+                    <w:jc w:val="center"/>
+                    <w:rPr>
+                      <w:rFonts w:ascii="Verdana" w:eastAsia="Times New Roman" w:hAnsi="Verdana" w:cs="Times New Roman"/>
+                      <w:color w:val="FFFFFF"/>
+                      <w:sz w:val="20"/>
+                      <w:szCs w:val="20"/>
+                    </w:rPr>
+                  </w:pPr>
+                  <w:r>
+                    <w:rPr>
+                      <w:rFonts w:ascii="Verdana" w:eastAsia="Times New Roman" w:hAnsi="Verdana" w:cs="Times New Roman"/>
+                      <w:color w:val="FFFFFF"/>
+                      <w:sz w:val="20"/>
+                      <w:szCs w:val="20"/>
+                    </w:rPr>
+                    <w:t xml:space="preserve">0 </w:t>
+                  </w:r>
+                </w:p>
+              </w:tc>
+            </w:tr>
+            <w:tr>
+              <w:trPr>
+                <w:trHeight w:val="360"/>
+                <w:tblCellSpacing w:w="15" w:type="dxa"/>
+              </w:trPr>
+              <w:tc>
+                <w:tcPr>
+                  <w:tcW w:w="360" w:type="dxa"/>
+                  <w:shd w:val="clear" w:color="auto" w:fill="000000"/>
+                  <w:tcMar>
+                    <w:top w:w="24" w:type="dxa"/>
+                    <w:left w:w="24" w:type="dxa"/>
+                    <w:bottom w:w="24" w:type="dxa"/>
+                    <w:right w:w="24" w:type="dxa"/>
+                  </w:tcMar>
+                  <w:vAlign w:val="center"/>
+                  <w:hideMark/>
+                </w:tcPr>
+                <w:p>
+                  <w:pPr>
+                    <w:spacing w:after="240" w:line="270" w:lineRule="atLeast"/>
+                    <w:jc w:val="center"/>
+                    <w:rPr>
+                      <w:rFonts w:ascii="Verdana" w:eastAsia="Times New Roman" w:hAnsi="Verdana" w:cs="Times New Roman"/>
+                      <w:color w:val="FFFFFF"/>
+                      <w:sz w:val="20"/>
+                      <w:szCs w:val="20"/>
+                    </w:rPr>
+                  </w:pPr>
+                  <w:r>
+                    <w:rPr>
+                      <w:rFonts w:ascii="Verdana" w:eastAsia="Times New Roman" w:hAnsi="Verdana" w:cs="Times New Roman"/>
+                      <w:color w:val="FFFFFF"/>
+                      <w:sz w:val="20"/>
+                      <w:szCs w:val="20"/>
+                    </w:rPr>
+                    <w:t xml:space="preserve">0 </w:t>
+                  </w:r>
+                </w:p>
+              </w:tc>
+              <w:tc>
+                <w:tcPr>
+                  <w:tcW w:w="360" w:type="dxa"/>
+                  <w:shd w:val="clear" w:color="auto" w:fill="000000"/>
+                  <w:tcMar>
+                    <w:top w:w="24" w:type="dxa"/>
+                    <w:left w:w="24" w:type="dxa"/>
+                    <w:bottom w:w="24" w:type="dxa"/>
+                    <w:right w:w="24" w:type="dxa"/>
+                  </w:tcMar>
+                  <w:vAlign w:val="center"/>
+                  <w:hideMark/>
+                </w:tcPr>
+                <w:p>
+                  <w:pPr>
+                    <w:spacing w:after="240" w:line="270" w:lineRule="atLeast"/>
+                    <w:jc w:val="center"/>
+                    <w:rPr>
+                      <w:rFonts w:ascii="Verdana" w:eastAsia="Times New Roman" w:hAnsi="Verdana" w:cs="Times New Roman"/>
+                      <w:color w:val="FFFFFF"/>
+                      <w:sz w:val="20"/>
+                      <w:szCs w:val="20"/>
+                    </w:rPr>
+                  </w:pPr>
+                  <w:r>
+                    <w:rPr>
+                      <w:rFonts w:ascii="Verdana" w:eastAsia="Times New Roman" w:hAnsi="Verdana" w:cs="Times New Roman"/>
+                      <w:color w:val="FFFFFF"/>
+                      <w:sz w:val="20"/>
+                      <w:szCs w:val="20"/>
+                    </w:rPr>
+                    <w:t xml:space="preserve">0 </w:t>
+                  </w:r>
+                </w:p>
+              </w:tc>
+              <w:tc>
+                <w:tcPr>
+                  <w:tcW w:w="360" w:type="dxa"/>
+                  <w:shd w:val="clear" w:color="auto" w:fill="000000"/>
+                  <w:tcMar>
+                    <w:top w:w="24" w:type="dxa"/>
+                    <w:left w:w="24" w:type="dxa"/>
+                    <w:bottom w:w="24" w:type="dxa"/>
+                    <w:right w:w="24" w:type="dxa"/>
+                  </w:tcMar>
+                  <w:vAlign w:val="center"/>
+                  <w:hideMark/>
+                </w:tcPr>
+                <w:p>
+                  <w:pPr>
+                    <w:spacing w:after="240" w:line="270" w:lineRule="atLeast"/>
+                    <w:jc w:val="center"/>
+                    <w:rPr>
+                      <w:rFonts w:ascii="Verdana" w:eastAsia="Times New Roman" w:hAnsi="Verdana" w:cs="Times New Roman"/>
+                      <w:color w:val="FFFFFF"/>
+                      <w:sz w:val="20"/>
+                      <w:szCs w:val="20"/>
+                    </w:rPr>
+                  </w:pPr>
+                  <w:r>
+                    <w:rPr>
+                      <w:rFonts w:ascii="Verdana" w:eastAsia="Times New Roman" w:hAnsi="Verdana" w:cs="Times New Roman"/>
+                      <w:color w:val="FFFFFF"/>
+                      <w:sz w:val="20"/>
+                      <w:szCs w:val="20"/>
+                    </w:rPr>
+                    <w:t xml:space="preserve">0 </w:t>
+                  </w:r>
+                </w:p>
+              </w:tc>
+              <w:tc>
+                <w:tcPr>
+                  <w:tcW w:w="360" w:type="dxa"/>
+                  <w:shd w:val="clear" w:color="auto" w:fill="000000"/>
+                  <w:tcMar>
+                    <w:top w:w="24" w:type="dxa"/>
+                    <w:left w:w="24" w:type="dxa"/>
+                    <w:bottom w:w="24" w:type="dxa"/>
+                    <w:right w:w="24" w:type="dxa"/>
+                  </w:tcMar>
+                  <w:vAlign w:val="center"/>
+                  <w:hideMark/>
+                </w:tcPr>
+                <w:p>
+                  <w:pPr>
+                    <w:spacing w:after="240" w:line="270" w:lineRule="atLeast"/>
+                    <w:jc w:val="center"/>
+                    <w:rPr>
+                      <w:rFonts w:ascii="Verdana" w:eastAsia="Times New Roman" w:hAnsi="Verdana" w:cs="Times New Roman"/>
+                      <w:color w:val="FFFFFF"/>
+                      <w:sz w:val="20"/>
+                      <w:szCs w:val="20"/>
+                    </w:rPr>
+                  </w:pPr>
+                  <w:r>
+                    <w:rPr>
+                      <w:rFonts w:ascii="Verdana" w:eastAsia="Times New Roman" w:hAnsi="Verdana" w:cs="Times New Roman"/>
+                      <w:color w:val="FFFFFF"/>
+                      <w:sz w:val="20"/>
+                      <w:szCs w:val="20"/>
+                    </w:rPr>
+                    <w:t xml:space="preserve">0 </w:t>
+                  </w:r>
+                </w:p>
+              </w:tc>
+              <w:tc>
+                <w:tcPr>
+                  <w:tcW w:w="360" w:type="dxa"/>
+                  <w:shd w:val="clear" w:color="auto" w:fill="000000"/>
+                  <w:tcMar>
+                    <w:top w:w="24" w:type="dxa"/>
+                    <w:left w:w="24" w:type="dxa"/>
+                    <w:bottom w:w="24" w:type="dxa"/>
+                    <w:right w:w="24" w:type="dxa"/>
+                  </w:tcMar>
+                  <w:vAlign w:val="center"/>
+                  <w:hideMark/>
+                </w:tcPr>
+                <w:p>
+                  <w:pPr>
+                    <w:spacing w:after="240" w:line="270" w:lineRule="atLeast"/>
+                    <w:jc w:val="center"/>
+                    <w:rPr>
+                      <w:rFonts w:ascii="Verdana" w:eastAsia="Times New Roman" w:hAnsi="Verdana" w:cs="Times New Roman"/>
+                      <w:color w:val="FFFFFF"/>
+                      <w:sz w:val="20"/>
+                      <w:szCs w:val="20"/>
+                    </w:rPr>
+                  </w:pPr>
+                  <w:r>
+                    <w:rPr>
+                      <w:rFonts w:ascii="Verdana" w:eastAsia="Times New Roman" w:hAnsi="Verdana" w:cs="Times New Roman"/>
+                      <w:color w:val="FFFFFF"/>
+                      <w:sz w:val="20"/>
+                      <w:szCs w:val="20"/>
+                    </w:rPr>
+                    <w:t xml:space="preserve">0 </w:t>
+                  </w:r>
+                </w:p>
+              </w:tc>
+              <w:tc>
+                <w:tcPr>
+                  <w:tcW w:w="360" w:type="dxa"/>
+                  <w:shd w:val="clear" w:color="auto" w:fill="000000"/>
+                  <w:tcMar>
+                    <w:top w:w="24" w:type="dxa"/>
+                    <w:left w:w="24" w:type="dxa"/>
+                    <w:bottom w:w="24" w:type="dxa"/>
+                    <w:right w:w="24" w:type="dxa"/>
+                  </w:tcMar>
+                  <w:vAlign w:val="center"/>
+                  <w:hideMark/>
+                </w:tcPr>
+                <w:p>
+                  <w:pPr>
+                    <w:spacing w:after="240" w:line="270" w:lineRule="atLeast"/>
+                    <w:jc w:val="center"/>
+                    <w:rPr>
+                      <w:rFonts w:ascii="Verdana" w:eastAsia="Times New Roman" w:hAnsi="Verdana" w:cs="Times New Roman"/>
+                      <w:color w:val="FFFFFF"/>
+                      <w:sz w:val="20"/>
+                      <w:szCs w:val="20"/>
+                    </w:rPr>
+                  </w:pPr>
+                  <w:r>
+                    <w:rPr>
+                      <w:rFonts w:ascii="Verdana" w:eastAsia="Times New Roman" w:hAnsi="Verdana" w:cs="Times New Roman"/>
+                      <w:color w:val="FFFFFF"/>
+                      <w:sz w:val="20"/>
+                      <w:szCs w:val="20"/>
+                    </w:rPr>
+                    <w:t xml:space="preserve">0 </w:t>
+                  </w:r>
+                </w:p>
+              </w:tc>
+              <w:tc>
+                <w:tcPr>
+                  <w:tcW w:w="360" w:type="dxa"/>
+                  <w:shd w:val="clear" w:color="auto" w:fill="000000"/>
+                  <w:tcMar>
+                    <w:top w:w="24" w:type="dxa"/>
+                    <w:left w:w="24" w:type="dxa"/>
+                    <w:bottom w:w="24" w:type="dxa"/>
+                    <w:right w:w="24" w:type="dxa"/>
+                  </w:tcMar>
+                  <w:vAlign w:val="center"/>
+                  <w:hideMark/>
+                </w:tcPr>
+                <w:p>
+                  <w:pPr>
+                    <w:spacing w:after="240" w:line="270" w:lineRule="atLeast"/>
+                    <w:jc w:val="center"/>
+                    <w:rPr>
+                      <w:rFonts w:ascii="Verdana" w:eastAsia="Times New Roman" w:hAnsi="Verdana" w:cs="Times New Roman"/>
+                      <w:color w:val="FFFFFF"/>
+                      <w:sz w:val="20"/>
+                      <w:szCs w:val="20"/>
+                    </w:rPr>
+                  </w:pPr>
+                  <w:r>
+                    <w:rPr>
+                      <w:rFonts w:ascii="Verdana" w:eastAsia="Times New Roman" w:hAnsi="Verdana" w:cs="Times New Roman"/>
+                      <w:color w:val="FFFFFF"/>
+                      <w:sz w:val="20"/>
+                      <w:szCs w:val="20"/>
+                    </w:rPr>
+                    <w:t xml:space="preserve">0 </w:t>
+                  </w:r>
+                </w:p>
+              </w:tc>
+              <w:tc>
+                <w:tcPr>
+                  <w:tcW w:w="360" w:type="dxa"/>
+                  <w:shd w:val="clear" w:color="auto" w:fill="000000"/>
+                  <w:tcMar>
+                    <w:top w:w="24" w:type="dxa"/>
+                    <w:left w:w="24" w:type="dxa"/>
+                    <w:bottom w:w="24" w:type="dxa"/>
+                    <w:right w:w="24" w:type="dxa"/>
+                  </w:tcMar>
+                  <w:vAlign w:val="center"/>
+                  <w:hideMark/>
+                </w:tcPr>
+                <w:p>
+                  <w:pPr>
+                    <w:spacing w:after="240" w:line="270" w:lineRule="atLeast"/>
+                    <w:jc w:val="center"/>
+                    <w:rPr>
+                      <w:rFonts w:ascii="Verdana" w:eastAsia="Times New Roman" w:hAnsi="Verdana" w:cs="Times New Roman"/>
+                      <w:color w:val="FFFFFF"/>
+                      <w:sz w:val="20"/>
+                      <w:szCs w:val="20"/>
+                    </w:rPr>
+                  </w:pPr>
+                  <w:r>
+                    <w:rPr>
+                      <w:rFonts w:ascii="Verdana" w:eastAsia="Times New Roman" w:hAnsi="Verdana" w:cs="Times New Roman"/>
+                      <w:color w:val="FFFFFF"/>
+                      <w:sz w:val="20"/>
+                      <w:szCs w:val="20"/>
+                    </w:rPr>
+                    <w:t xml:space="preserve">0 </w:t>
+                  </w:r>
+                </w:p>
+              </w:tc>
+            </w:tr>
+          </w:tbl>
+          <w:p/>
+          <w:p/>
+          <w:p>
             <w:pPr>
               <w:rPr>
                 <w:rFonts w:hint="eastAsia"/>
@@ -30882,7 +34527,7 @@
               <w:rPr>
                 <w:rFonts w:hint="eastAsia"/>
               </w:rPr>
-              <w:t>很自然地，我们这里将要讨论一下字体。根据字体的选择</w:t>
+              <w:t>在下载页，</w:t>
             </w:r>
             <w:bookmarkStart w:id="0" w:name="_GoBack"/>
             <w:bookmarkEnd w:id="0"/>
@@ -30902,7 +34547,7 @@
 </file>
 
 <file path=word/numbering.xml><?xml version="1.0" encoding="utf-8"?>
-<w:numbering xmlns:wpc="http://schemas.microsoft.com/office/word/2010/wordprocessingCanvas" xmlns:cx="http://schemas.microsoft.com/office/drawing/2014/chartex" xmlns:mc="http://schemas.openxmlformats.org/markup-compatibility/2006" xmlns:o="urn:schemas-microsoft-com:office:office" xmlns:r="http://schemas.openxmlformats.org/officeDocument/2006/relationships" xmlns:m="http://schemas.openxmlformats.org/officeDocument/2006/math" xmlns:v="urn:schemas-microsoft-com:vml" xmlns:wp14="http://schemas.microsoft.com/office/word/2010/wordprocessingDrawing" xmlns:wp="http://schemas.openxmlformats.org/drawingml/2006/wordprocessingDrawing" xmlns:w10="urn:schemas-microsoft-com:office:word" xmlns:w="http://schemas.openxmlformats.org/wordprocessingml/2006/main" xmlns:w14="http://schemas.microsoft.com/office/word/2010/wordml" xmlns:w15="http://schemas.microsoft.com/office/word/2012/wordml" xmlns:w16se="http://schemas.microsoft.com/office/word/2015/wordml/symex" xmlns:wpg="http://schemas.microsoft.com/office/word/2010/wordprocessingGroup" xmlns:wpi="http://schemas.microsoft.com/office/word/2010/wordprocessingInk" xmlns:wne="http://schemas.microsoft.com/office/word/2006/wordml" xmlns:wps="http://schemas.microsoft.com/office/word/2010/wordprocessingShape" mc:Ignorable="w14 w15 w16se wp14">
+<w:numbering xmlns:wpc="http://schemas.microsoft.com/office/word/2010/wordprocessingCanvas" xmlns:cx="http://schemas.microsoft.com/office/drawing/2014/chartex" xmlns:cx1="http://schemas.microsoft.com/office/drawing/2015/9/8/chartex" xmlns:cx2="http://schemas.microsoft.com/office/drawing/2015/10/21/chartex" xmlns:cx3="http://schemas.microsoft.com/office/drawing/2016/5/9/chartex" xmlns:cx4="http://schemas.microsoft.com/office/drawing/2016/5/10/chartex" xmlns:cx5="http://schemas.microsoft.com/office/drawing/2016/5/11/chartex" xmlns:mc="http://schemas.openxmlformats.org/markup-compatibility/2006" xmlns:o="urn:schemas-microsoft-com:office:office" xmlns:r="http://schemas.openxmlformats.org/officeDocument/2006/relationships" xmlns:m="http://schemas.openxmlformats.org/officeDocument/2006/math" xmlns:v="urn:schemas-microsoft-com:vml" xmlns:wp14="http://schemas.microsoft.com/office/word/2010/wordprocessingDrawing" xmlns:wp="http://schemas.openxmlformats.org/drawingml/2006/wordprocessingDrawing" xmlns:w10="urn:schemas-microsoft-com:office:word" xmlns:w="http://schemas.openxmlformats.org/wordprocessingml/2006/main" xmlns:w14="http://schemas.microsoft.com/office/word/2010/wordml" xmlns:w15="http://schemas.microsoft.com/office/word/2012/wordml" xmlns:w16se="http://schemas.microsoft.com/office/word/2015/wordml/symex" xmlns:wpg="http://schemas.microsoft.com/office/word/2010/wordprocessingGroup" xmlns:wpi="http://schemas.microsoft.com/office/word/2010/wordprocessingInk" xmlns:wne="http://schemas.microsoft.com/office/word/2006/wordml" xmlns:wps="http://schemas.microsoft.com/office/word/2010/wordprocessingShape" mc:Ignorable="w14 w15 w16se wp14">
   <w:abstractNum w:abstractNumId="0" w15:restartNumberingAfterBreak="0">
     <w:nsid w:val="0F514CF6"/>
     <w:multiLevelType w:val="multilevel"/>
@@ -31375,7 +35020,7 @@
       </w:pPr>
     </w:pPrDefault>
   </w:docDefaults>
-  <w:latentStyles w:defLockedState="0" w:defUIPriority="99" w:defSemiHidden="0" w:defUnhideWhenUsed="0" w:defQFormat="0" w:count="371">
+  <w:latentStyles w:defLockedState="0" w:defUIPriority="99" w:defSemiHidden="0" w:defUnhideWhenUsed="0" w:defQFormat="0" w:count="374">
     <w:lsdException w:name="Normal" w:uiPriority="0" w:qFormat="1"/>
     <w:lsdException w:name="heading 1" w:uiPriority="9" w:qFormat="1"/>
     <w:lsdException w:name="heading 2" w:semiHidden="1" w:uiPriority="9" w:unhideWhenUsed="1" w:qFormat="1"/>
@@ -31481,7 +35126,6 @@
     <w:lsdException w:name="HTML Sample" w:semiHidden="1" w:unhideWhenUsed="1"/>
     <w:lsdException w:name="HTML Typewriter" w:semiHidden="1" w:unhideWhenUsed="1"/>
     <w:lsdException w:name="HTML Variable" w:semiHidden="1" w:unhideWhenUsed="1"/>
-    <w:lsdException w:name="Normal Table" w:semiHidden="1" w:unhideWhenUsed="1"/>
     <w:lsdException w:name="annotation subject" w:semiHidden="1" w:unhideWhenUsed="1"/>
     <w:lsdException w:name="No List" w:semiHidden="1" w:unhideWhenUsed="1"/>
     <w:lsdException w:name="Outline List 1" w:semiHidden="1" w:unhideWhenUsed="1"/>
@@ -31526,7 +35170,6 @@
     <w:lsdException w:name="Table Professional" w:semiHidden="1" w:unhideWhenUsed="1"/>
     <w:lsdException w:name="Table Subtle 1" w:semiHidden="1" w:unhideWhenUsed="1"/>
     <w:lsdException w:name="Table Subtle 2" w:semiHidden="1" w:unhideWhenUsed="1"/>
-    <w:lsdException w:name="Table Web 1" w:semiHidden="1" w:unhideWhenUsed="1"/>
     <w:lsdException w:name="Table Web 2" w:semiHidden="1" w:unhideWhenUsed="1"/>
     <w:lsdException w:name="Table Web 3" w:semiHidden="1" w:unhideWhenUsed="1"/>
     <w:lsdException w:name="Balloon Text" w:semiHidden="1" w:unhideWhenUsed="1"/>
@@ -31747,6 +35390,9 @@
     <w:lsdException w:name="List Table 5 Dark Accent 6" w:uiPriority="50"/>
     <w:lsdException w:name="List Table 6 Colorful Accent 6" w:uiPriority="51"/>
     <w:lsdException w:name="List Table 7 Colorful Accent 6" w:uiPriority="52"/>
+    <w:lsdException w:name="Mention" w:semiHidden="1" w:unhideWhenUsed="1"/>
+    <w:lsdException w:name="Smart Hyperlink" w:semiHidden="1" w:unhideWhenUsed="1"/>
+    <w:lsdException w:name="Hashtag" w:semiHidden="1" w:unhideWhenUsed="1"/>
   </w:latentStyles>
   <w:style w:type="paragraph" w:default="1" w:styleId="a">
     <w:name w:val="Normal"/>

--- a/Lesson 8 Screen03.docx
+++ b/Lesson 8 Screen03.docx
@@ -34518,16 +34518,555 @@
           <w:p/>
           <w:p/>
           <w:p>
+            <w:r>
+              <w:rPr>
+                <w:rFonts w:hint="eastAsia"/>
+              </w:rPr>
+              <w:t>在下载页，</w:t>
+            </w:r>
+            <w:r>
+              <w:rPr>
+                <w:rFonts w:hint="eastAsia"/>
+              </w:rPr>
+              <w:t>我已经收录了一些“</w:t>
+            </w:r>
+            <w:r>
+              <w:rPr>
+                <w:rFonts w:hint="eastAsia"/>
+              </w:rPr>
+              <w:t>.bin</w:t>
+            </w:r>
+            <w:r>
+              <w:rPr>
+                <w:rFonts w:hint="eastAsia"/>
+              </w:rPr>
+              <w:t>”文件，并把它们放在了字体一节中。这些文件仅仅是一些字体的原生二进制数据文件。你可以从</w:t>
+            </w:r>
+            <w:r>
+              <w:rPr>
+                <w:rFonts w:hint="eastAsia"/>
+              </w:rPr>
+              <w:t>monospace</w:t>
+            </w:r>
+            <w:r>
+              <w:rPr>
+                <w:rFonts w:hint="eastAsia"/>
+              </w:rPr>
+              <w:t>、</w:t>
+            </w:r>
+            <w:r>
+              <w:rPr>
+                <w:rFonts w:hint="eastAsia"/>
+              </w:rPr>
+              <w:t>monochrome</w:t>
+            </w:r>
+            <w:r>
+              <w:rPr>
+                <w:rFonts w:hint="eastAsia"/>
+              </w:rPr>
+              <w:t>以及</w:t>
+            </w:r>
+            <w:r>
+              <w:rPr>
+                <w:rFonts w:hint="eastAsia"/>
+              </w:rPr>
+              <w:t>8x16</w:t>
+            </w:r>
+            <w:r>
+              <w:rPr>
+                <w:rFonts w:hint="eastAsia"/>
+              </w:rPr>
+              <w:t>的小节中选择你最喜欢的，然后下载到你的电脑里，存储位置为“</w:t>
+            </w:r>
+            <w:r>
+              <w:rPr>
+                <w:rFonts w:hint="eastAsia"/>
+              </w:rPr>
+              <w:t>source</w:t>
+            </w:r>
+            <w:r>
+              <w:rPr>
+                <w:rFonts w:hint="eastAsia"/>
+              </w:rPr>
+              <w:t>”目录，文件名为“</w:t>
+            </w:r>
+            <w:proofErr w:type="spellStart"/>
+            <w:r>
+              <w:rPr>
+                <w:rFonts w:hint="eastAsia"/>
+              </w:rPr>
+              <w:t>font.bin</w:t>
+            </w:r>
+            <w:proofErr w:type="spellEnd"/>
+            <w:r>
+              <w:rPr>
+                <w:rFonts w:hint="eastAsia"/>
+              </w:rPr>
+              <w:t>”。这些文件保存的是每个字母的</w:t>
+            </w:r>
+            <w:r>
+              <w:rPr>
+                <w:rFonts w:hint="eastAsia"/>
+              </w:rPr>
+              <w:t>monochrome</w:t>
+            </w:r>
+            <w:r>
+              <w:rPr>
+                <w:rFonts w:hint="eastAsia"/>
+              </w:rPr>
+              <w:t>图片，而且一个接着一个，每个字母精确的限定在</w:t>
+            </w:r>
+            <w:r>
+              <w:rPr>
+                <w:rFonts w:hint="eastAsia"/>
+              </w:rPr>
+              <w:t>8x16</w:t>
+            </w:r>
+            <w:r>
+              <w:rPr>
+                <w:rFonts w:hint="eastAsia"/>
+              </w:rPr>
+              <w:t>个像素内。因此，每个字母占据</w:t>
+            </w:r>
+            <w:r>
+              <w:rPr>
+                <w:rFonts w:hint="eastAsia"/>
+              </w:rPr>
+              <w:t>16</w:t>
+            </w:r>
+            <w:r>
+              <w:rPr>
+                <w:rFonts w:hint="eastAsia"/>
+              </w:rPr>
+              <w:t>个字节，这</w:t>
+            </w:r>
+            <w:r>
+              <w:rPr>
+                <w:rFonts w:hint="eastAsia"/>
+              </w:rPr>
+              <w:t>16</w:t>
+            </w:r>
+            <w:r>
+              <w:rPr>
+                <w:rFonts w:hint="eastAsia"/>
+              </w:rPr>
+              <w:t>个字节中，第一个字节位于顶行，第二个位于第二行，以此类推。</w:t>
+            </w:r>
+          </w:p>
+          <w:p/>
+          <w:p>
+            <w:r>
+              <w:rPr>
+                <w:rFonts w:hint="eastAsia"/>
+              </w:rPr>
+              <w:t>图片展示了字符</w:t>
+            </w:r>
+            <w:r>
+              <w:rPr>
+                <w:rFonts w:hint="eastAsia"/>
+              </w:rPr>
+              <w:t>A</w:t>
+            </w:r>
+            <w:r>
+              <w:rPr>
+                <w:rFonts w:hint="eastAsia"/>
+              </w:rPr>
+              <w:t>的</w:t>
+            </w:r>
+            <w:r>
+              <w:rPr>
+                <w:rFonts w:hint="eastAsia"/>
+              </w:rPr>
+              <w:t>monospace</w:t>
+            </w:r>
+            <w:r>
+              <w:rPr>
+                <w:rFonts w:hint="eastAsia"/>
+              </w:rPr>
+              <w:t>、</w:t>
+            </w:r>
+            <w:r>
+              <w:rPr>
+                <w:rFonts w:hint="eastAsia"/>
+              </w:rPr>
+              <w:t>monochrome</w:t>
+            </w:r>
+            <w:r>
+              <w:rPr>
+                <w:rFonts w:hint="eastAsia"/>
+              </w:rPr>
+              <w:t>以及</w:t>
+            </w:r>
+            <w:r>
+              <w:rPr>
+                <w:rFonts w:hint="eastAsia"/>
+              </w:rPr>
+              <w:t>8x16</w:t>
+            </w:r>
+            <w:r>
+              <w:rPr>
+                <w:rFonts w:hint="eastAsia"/>
+              </w:rPr>
+              <w:t>字体的位流信息。在文件中，我们会发现</w:t>
+            </w:r>
+            <w:r>
+              <w:rPr>
+                <w:rFonts w:hint="eastAsia"/>
+              </w:rPr>
+              <w:t>下面的</w:t>
+            </w:r>
+            <w:r>
+              <w:rPr>
+                <w:rFonts w:hint="eastAsia"/>
+              </w:rPr>
+              <w:t>16</w:t>
+            </w:r>
+            <w:r>
+              <w:rPr>
+                <w:rFonts w:hint="eastAsia"/>
+              </w:rPr>
+              <w:t>进制序列的起始位置为</w:t>
+            </w:r>
+            <w:r>
+              <w:rPr>
+                <w:rFonts w:ascii="Verdana" w:eastAsia="Times New Roman" w:hAnsi="Verdana" w:cs="Times New Roman"/>
+                <w:color w:val="333333"/>
+                <w:sz w:val="18"/>
+                <w:szCs w:val="18"/>
+                <w:lang w:val="en"/>
+              </w:rPr>
+              <w:t>41</w:t>
+            </w:r>
+            <w:r>
+              <w:rPr>
+                <w:rFonts w:ascii="Verdana" w:eastAsia="Times New Roman" w:hAnsi="Verdana" w:cs="Times New Roman"/>
+                <w:color w:val="333333"/>
+                <w:sz w:val="15"/>
+                <w:szCs w:val="15"/>
+                <w:vertAlign w:val="subscript"/>
+                <w:lang w:val="en"/>
+              </w:rPr>
+              <w:t>16</w:t>
+            </w:r>
+            <w:r>
+              <w:rPr>
+                <w:rFonts w:ascii="Verdana" w:eastAsia="Times New Roman" w:hAnsi="Verdana" w:cs="Times New Roman"/>
+                <w:color w:val="333333"/>
+                <w:sz w:val="18"/>
+                <w:szCs w:val="18"/>
+                <w:lang w:val="en"/>
+              </w:rPr>
+              <w:t xml:space="preserve"> × 10</w:t>
+            </w:r>
+            <w:r>
+              <w:rPr>
+                <w:rFonts w:ascii="Verdana" w:eastAsia="Times New Roman" w:hAnsi="Verdana" w:cs="Times New Roman"/>
+                <w:color w:val="333333"/>
+                <w:sz w:val="15"/>
+                <w:szCs w:val="15"/>
+                <w:vertAlign w:val="subscript"/>
+                <w:lang w:val="en"/>
+              </w:rPr>
+              <w:t>16</w:t>
+            </w:r>
+            <w:r>
+              <w:rPr>
+                <w:rFonts w:ascii="Verdana" w:eastAsia="Times New Roman" w:hAnsi="Verdana" w:cs="Times New Roman"/>
+                <w:color w:val="333333"/>
+                <w:sz w:val="18"/>
+                <w:szCs w:val="18"/>
+                <w:lang w:val="en"/>
+              </w:rPr>
+              <w:t xml:space="preserve"> = 410</w:t>
+            </w:r>
+            <w:r>
+              <w:rPr>
+                <w:rFonts w:ascii="Verdana" w:eastAsia="Times New Roman" w:hAnsi="Verdana" w:cs="Times New Roman"/>
+                <w:color w:val="333333"/>
+                <w:sz w:val="15"/>
+                <w:szCs w:val="15"/>
+                <w:vertAlign w:val="subscript"/>
+                <w:lang w:val="en"/>
+              </w:rPr>
+              <w:t>16</w:t>
+            </w:r>
+            <w:r>
+              <w:rPr>
+                <w:rFonts w:hint="eastAsia"/>
+              </w:rPr>
+              <w:t>字节处：</w:t>
+            </w:r>
+          </w:p>
+          <w:p>
             <w:pPr>
+              <w:shd w:val="clear" w:color="auto" w:fill="FFFFFF"/>
+              <w:spacing w:after="240" w:line="270" w:lineRule="atLeast"/>
+              <w:rPr>
+                <w:rFonts w:ascii="Verdana" w:hAnsi="Verdana" w:cs="Times New Roman" w:hint="eastAsia"/>
+                <w:color w:val="333333"/>
+                <w:sz w:val="18"/>
+                <w:szCs w:val="18"/>
+                <w:lang w:val="en"/>
+              </w:rPr>
+            </w:pPr>
+            <w:r>
+              <w:rPr>
+                <w:rFonts w:ascii="Verdana" w:eastAsia="Times New Roman" w:hAnsi="Verdana" w:cs="Times New Roman"/>
+                <w:color w:val="333333"/>
+                <w:sz w:val="18"/>
+                <w:szCs w:val="18"/>
+                <w:lang w:val="en"/>
+              </w:rPr>
+              <w:t>00, 00, 00, 10, 28, 28, 28, 44,</w:t>
+            </w:r>
+            <w:r>
+              <w:rPr>
+                <w:rFonts w:ascii="Verdana" w:eastAsia="Times New Roman" w:hAnsi="Verdana" w:cs="Times New Roman"/>
+                <w:color w:val="333333"/>
+                <w:sz w:val="18"/>
+                <w:szCs w:val="18"/>
+                <w:lang w:val="en"/>
+              </w:rPr>
+              <w:t xml:space="preserve"> 44, 7C, C6, 82, 00, 00, 00, 00</w:t>
+            </w:r>
+          </w:p>
+          <w:p>
+            <w:r>
               <w:rPr>
                 <w:rFonts w:hint="eastAsia"/>
               </w:rPr>
+              <w:t>我们</w:t>
+            </w:r>
+            <w:r>
+              <w:rPr>
+                <w:rFonts w:hint="eastAsia"/>
+              </w:rPr>
+              <w:t>这里将会用到</w:t>
+            </w:r>
+            <w:r>
+              <w:rPr>
+                <w:rFonts w:hint="eastAsia"/>
+              </w:rPr>
+              <w:t>monospace</w:t>
+            </w:r>
+            <w:r>
+              <w:rPr>
+                <w:rFonts w:hint="eastAsia"/>
+              </w:rPr>
+              <w:t>字体，因为</w:t>
+            </w:r>
+            <w:r>
+              <w:rPr>
+                <w:rFonts w:hint="eastAsia"/>
+              </w:rPr>
+              <w:t>monospace</w:t>
+            </w:r>
+            <w:r>
+              <w:rPr>
+                <w:rFonts w:hint="eastAsia"/>
+              </w:rPr>
+              <w:t>字体中每个字符的大小都是一样的。很不幸，一小部分字符的宽度是变化的，这就会导致显示代码的负责度增加。在下载页中，我还包含了其他一些字体，作为一种扩展，我把它们都保存了下来。</w:t>
+            </w:r>
+          </w:p>
+          <w:p/>
+          <w:p/>
+          <w:p>
+            <w:r>
+              <w:rPr>
+                <w:rFonts w:hint="eastAsia"/>
+              </w:rPr>
+              <w:t>那么，让我们开始正题吧。把下面的代码复制到文件“”的函数</w:t>
+            </w:r>
+            <w:proofErr w:type="spellStart"/>
+            <w:r>
+              <w:rPr>
+                <w:rFonts w:hint="eastAsia"/>
+              </w:rPr>
+              <w:t>gr</w:t>
+            </w:r>
+            <w:r>
+              <w:t>aphicsAddress</w:t>
+            </w:r>
+            <w:proofErr w:type="spellEnd"/>
+            <w:r>
+              <w:rPr>
+                <w:rFonts w:hint="eastAsia"/>
+              </w:rPr>
+              <w:t>的</w:t>
+            </w:r>
+            <w:r>
+              <w:rPr>
+                <w:rFonts w:hint="eastAsia"/>
+              </w:rPr>
+              <w:t>.int 0</w:t>
+            </w:r>
+            <w:r>
+              <w:rPr>
+                <w:rFonts w:hint="eastAsia"/>
+              </w:rPr>
+              <w:t>的后面。</w:t>
+            </w:r>
+          </w:p>
+          <w:p>
+            <w:pPr>
+              <w:shd w:val="clear" w:color="auto" w:fill="CCCCCC"/>
+              <w:spacing w:line="270" w:lineRule="atLeast"/>
+              <w:rPr>
+                <w:rFonts w:ascii="Courier New" w:hAnsi="Courier New" w:cs="Courier New" w:hint="eastAsia"/>
+                <w:color w:val="333333"/>
+                <w:sz w:val="18"/>
+                <w:szCs w:val="18"/>
+                <w:lang w:val="en"/>
+              </w:rPr>
             </w:pPr>
             <w:r>
               <w:rPr>
+                <w:rFonts w:ascii="Courier New" w:eastAsia="Times New Roman" w:hAnsi="Courier New" w:cs="Courier New"/>
+                <w:color w:val="333333"/>
+                <w:sz w:val="18"/>
+                <w:szCs w:val="18"/>
+                <w:lang w:val="en"/>
+              </w:rPr>
+              <w:t>.a</w:t>
+            </w:r>
+            <w:r>
+              <w:rPr>
+                <w:rFonts w:ascii="Courier New" w:eastAsia="Times New Roman" w:hAnsi="Courier New" w:cs="Courier New"/>
+                <w:color w:val="333333"/>
+                <w:sz w:val="18"/>
+                <w:szCs w:val="18"/>
+                <w:lang w:val="en"/>
+              </w:rPr>
+              <w:t>lign 4</w:t>
+            </w:r>
+            <w:r>
+              <w:rPr>
+                <w:rFonts w:ascii="Courier New" w:eastAsia="Times New Roman" w:hAnsi="Courier New" w:cs="Courier New"/>
+                <w:color w:val="333333"/>
+                <w:sz w:val="18"/>
+                <w:szCs w:val="18"/>
+                <w:lang w:val="en"/>
+              </w:rPr>
+              <w:br/>
+              <w:t>font:</w:t>
+            </w:r>
+            <w:r>
+              <w:rPr>
+                <w:rFonts w:ascii="Courier New" w:eastAsia="Times New Roman" w:hAnsi="Courier New" w:cs="Courier New"/>
+                <w:color w:val="333333"/>
+                <w:sz w:val="18"/>
+                <w:szCs w:val="18"/>
+                <w:lang w:val="en"/>
+              </w:rPr>
+              <w:br/>
+              <w:t>.</w:t>
+            </w:r>
+            <w:proofErr w:type="spellStart"/>
+            <w:r>
+              <w:rPr>
+                <w:rFonts w:ascii="Courier New" w:eastAsia="Times New Roman" w:hAnsi="Courier New" w:cs="Courier New"/>
+                <w:color w:val="333333"/>
+                <w:sz w:val="18"/>
+                <w:szCs w:val="18"/>
+                <w:lang w:val="en"/>
+              </w:rPr>
+              <w:t>incbin</w:t>
+            </w:r>
+            <w:proofErr w:type="spellEnd"/>
+            <w:r>
+              <w:rPr>
+                <w:rFonts w:ascii="Courier New" w:eastAsia="Times New Roman" w:hAnsi="Courier New" w:cs="Courier New"/>
+                <w:color w:val="333333"/>
+                <w:sz w:val="18"/>
+                <w:szCs w:val="18"/>
+                <w:lang w:val="en"/>
+              </w:rPr>
+              <w:t xml:space="preserve"> "</w:t>
+            </w:r>
+            <w:proofErr w:type="spellStart"/>
+            <w:r>
+              <w:rPr>
+                <w:rFonts w:ascii="Courier New" w:eastAsia="Times New Roman" w:hAnsi="Courier New" w:cs="Courier New"/>
+                <w:color w:val="333333"/>
+                <w:sz w:val="18"/>
+                <w:szCs w:val="18"/>
+                <w:lang w:val="en"/>
+              </w:rPr>
+              <w:t>font.bin</w:t>
+            </w:r>
+            <w:proofErr w:type="spellEnd"/>
+            <w:r>
+              <w:rPr>
+                <w:rFonts w:ascii="Courier New" w:eastAsia="Times New Roman" w:hAnsi="Courier New" w:cs="Courier New"/>
+                <w:color w:val="333333"/>
+                <w:sz w:val="18"/>
+                <w:szCs w:val="18"/>
+                <w:lang w:val="en"/>
+              </w:rPr>
+              <w:t>"</w:t>
+            </w:r>
+          </w:p>
+          <w:p>
+            <w:r>
+              <w:rPr>
                 <w:rFonts w:hint="eastAsia"/>
               </w:rPr>
-              <w:t>在下载页，</w:t>
+              <w:t>指令</w:t>
+            </w:r>
+            <w:r>
+              <w:rPr>
+                <w:rFonts w:hint="eastAsia"/>
+              </w:rPr>
+              <w:t>.</w:t>
+            </w:r>
+            <w:proofErr w:type="spellStart"/>
+            <w:r>
+              <w:rPr>
+                <w:rFonts w:hint="eastAsia"/>
+              </w:rPr>
+              <w:t>incbin</w:t>
+            </w:r>
+            <w:proofErr w:type="spellEnd"/>
+            <w:r>
+              <w:rPr>
+                <w:rFonts w:hint="eastAsia"/>
+              </w:rPr>
+              <w:t xml:space="preserve"> </w:t>
+            </w:r>
+            <w:r>
+              <w:t>“file”</w:t>
+            </w:r>
+            <w:r>
+              <w:rPr>
+                <w:rFonts w:hint="eastAsia"/>
+              </w:rPr>
+              <w:t>的意思是从</w:t>
+            </w:r>
+            <w:r>
+              <w:rPr>
+                <w:rFonts w:hint="eastAsia"/>
+              </w:rPr>
+              <w:t>file</w:t>
+            </w:r>
+            <w:r>
+              <w:rPr>
+                <w:rFonts w:hint="eastAsia"/>
+              </w:rPr>
+              <w:t>文件中读取二进制数据。</w:t>
+            </w:r>
+          </w:p>
+          <w:p/>
+          <w:p>
+            <w:pPr>
+              <w:rPr>
+                <w:rFonts w:hint="eastAsia"/>
+              </w:rPr>
+            </w:pPr>
+            <w:r>
+              <w:rPr>
+                <w:rFonts w:hint="eastAsia"/>
+              </w:rPr>
+              <w:t>这段代码从文件中拷贝字体数据，并把数据</w:t>
             </w:r>
             <w:bookmarkStart w:id="0" w:name="_GoBack"/>
             <w:bookmarkEnd w:id="0"/>
@@ -35126,6 +35665,7 @@
     <w:lsdException w:name="HTML Sample" w:semiHidden="1" w:unhideWhenUsed="1"/>
     <w:lsdException w:name="HTML Typewriter" w:semiHidden="1" w:unhideWhenUsed="1"/>
     <w:lsdException w:name="HTML Variable" w:semiHidden="1" w:unhideWhenUsed="1"/>
+    <w:lsdException w:name="Normal Table" w:semiHidden="1" w:unhideWhenUsed="1"/>
     <w:lsdException w:name="annotation subject" w:semiHidden="1" w:unhideWhenUsed="1"/>
     <w:lsdException w:name="No List" w:semiHidden="1" w:unhideWhenUsed="1"/>
     <w:lsdException w:name="Outline List 1" w:semiHidden="1" w:unhideWhenUsed="1"/>
@@ -35170,6 +35710,7 @@
     <w:lsdException w:name="Table Professional" w:semiHidden="1" w:unhideWhenUsed="1"/>
     <w:lsdException w:name="Table Subtle 1" w:semiHidden="1" w:unhideWhenUsed="1"/>
     <w:lsdException w:name="Table Subtle 2" w:semiHidden="1" w:unhideWhenUsed="1"/>
+    <w:lsdException w:name="Table Web 1" w:semiHidden="1" w:unhideWhenUsed="1"/>
     <w:lsdException w:name="Table Web 2" w:semiHidden="1" w:unhideWhenUsed="1"/>
     <w:lsdException w:name="Table Web 3" w:semiHidden="1" w:unhideWhenUsed="1"/>
     <w:lsdException w:name="Balloon Text" w:semiHidden="1" w:unhideWhenUsed="1"/>

--- a/Lesson 8 Screen03.docx
+++ b/Lesson 8 Screen03.docx
@@ -1,6 +1,6 @@
 
 <file path=word/document.xml><?xml version="1.0" encoding="utf-8"?>
-<w:document xmlns:wpc="http://schemas.microsoft.com/office/word/2010/wordprocessingCanvas" xmlns:cx="http://schemas.microsoft.com/office/drawing/2014/chartex" xmlns:cx1="http://schemas.microsoft.com/office/drawing/2015/9/8/chartex" xmlns:cx2="http://schemas.microsoft.com/office/drawing/2015/10/21/chartex" xmlns:cx3="http://schemas.microsoft.com/office/drawing/2016/5/9/chartex" xmlns:cx4="http://schemas.microsoft.com/office/drawing/2016/5/10/chartex" xmlns:cx5="http://schemas.microsoft.com/office/drawing/2016/5/11/chartex" xmlns:mc="http://schemas.openxmlformats.org/markup-compatibility/2006" xmlns:o="urn:schemas-microsoft-com:office:office" xmlns:r="http://schemas.openxmlformats.org/officeDocument/2006/relationships" xmlns:m="http://schemas.openxmlformats.org/officeDocument/2006/math" xmlns:v="urn:schemas-microsoft-com:vml" xmlns:wp14="http://schemas.microsoft.com/office/word/2010/wordprocessingDrawing" xmlns:wp="http://schemas.openxmlformats.org/drawingml/2006/wordprocessingDrawing" xmlns:w10="urn:schemas-microsoft-com:office:word" xmlns:w="http://schemas.openxmlformats.org/wordprocessingml/2006/main" xmlns:w14="http://schemas.microsoft.com/office/word/2010/wordml" xmlns:w15="http://schemas.microsoft.com/office/word/2012/wordml" xmlns:w16se="http://schemas.microsoft.com/office/word/2015/wordml/symex" xmlns:wpg="http://schemas.microsoft.com/office/word/2010/wordprocessingGroup" xmlns:wpi="http://schemas.microsoft.com/office/word/2010/wordprocessingInk" xmlns:wne="http://schemas.microsoft.com/office/word/2006/wordml" xmlns:wps="http://schemas.microsoft.com/office/word/2010/wordprocessingShape" mc:Ignorable="w14 w15 w16se wp14">
+<w:document xmlns:wpc="http://schemas.microsoft.com/office/word/2010/wordprocessingCanvas" xmlns:cx="http://schemas.microsoft.com/office/drawing/2014/chartex" xmlns:mc="http://schemas.openxmlformats.org/markup-compatibility/2006" xmlns:o="urn:schemas-microsoft-com:office:office" xmlns:r="http://schemas.openxmlformats.org/officeDocument/2006/relationships" xmlns:m="http://schemas.openxmlformats.org/officeDocument/2006/math" xmlns:v="urn:schemas-microsoft-com:vml" xmlns:wp14="http://schemas.microsoft.com/office/word/2010/wordprocessingDrawing" xmlns:wp="http://schemas.openxmlformats.org/drawingml/2006/wordprocessingDrawing" xmlns:w10="urn:schemas-microsoft-com:office:word" xmlns:w="http://schemas.openxmlformats.org/wordprocessingml/2006/main" xmlns:w14="http://schemas.microsoft.com/office/word/2010/wordml" xmlns:w15="http://schemas.microsoft.com/office/word/2012/wordml" xmlns:w16se="http://schemas.microsoft.com/office/word/2015/wordml/symex" xmlns:wpg="http://schemas.microsoft.com/office/word/2010/wordprocessingGroup" xmlns:wpi="http://schemas.microsoft.com/office/word/2010/wordprocessingInk" xmlns:wne="http://schemas.microsoft.com/office/word/2006/wordml" xmlns:wps="http://schemas.microsoft.com/office/word/2010/wordprocessingShape" mc:Ignorable="w14 w15 w16se wp14">
   <w:body>
     <w:tbl>
       <w:tblPr>
@@ -11108,7 +11108,33 @@
                 <w:szCs w:val="18"/>
                 <w:lang w:val="en"/>
               </w:rPr>
-              <w:t>.int 0</w:t>
+              <w:t>.</w:t>
+            </w:r>
+            <w:proofErr w:type="spellStart"/>
+            <w:r>
+              <w:rPr>
+                <w:rFonts w:ascii="Courier New" w:eastAsia="Times New Roman" w:hAnsi="Courier New" w:cs="Courier New"/>
+                <w:b/>
+                <w:bCs/>
+                <w:color w:val="333333"/>
+                <w:sz w:val="18"/>
+                <w:szCs w:val="18"/>
+                <w:lang w:val="en"/>
+              </w:rPr>
+              <w:t>int</w:t>
+            </w:r>
+            <w:proofErr w:type="spellEnd"/>
+            <w:r>
+              <w:rPr>
+                <w:rFonts w:ascii="Courier New" w:eastAsia="Times New Roman" w:hAnsi="Courier New" w:cs="Courier New"/>
+                <w:b/>
+                <w:bCs/>
+                <w:color w:val="333333"/>
+                <w:sz w:val="18"/>
+                <w:szCs w:val="18"/>
+                <w:lang w:val="en"/>
+              </w:rPr>
+              <w:t xml:space="preserve"> 0</w:t>
             </w:r>
             <w:r>
               <w:rPr>
@@ -13339,7 +13365,29 @@
                 <w:lang w:val="en"/>
               </w:rPr>
               <w:lastRenderedPageBreak/>
-              <w:t>x .req r4</w:t>
+              <w:t>x .</w:t>
+            </w:r>
+            <w:proofErr w:type="spellStart"/>
+            <w:r>
+              <w:rPr>
+                <w:rFonts w:ascii="Courier New" w:eastAsia="Times New Roman" w:hAnsi="Courier New" w:cs="Courier New"/>
+                <w:color w:val="333333"/>
+                <w:sz w:val="18"/>
+                <w:szCs w:val="18"/>
+                <w:lang w:val="en"/>
+              </w:rPr>
+              <w:t>req</w:t>
+            </w:r>
+            <w:proofErr w:type="spellEnd"/>
+            <w:r>
+              <w:rPr>
+                <w:rFonts w:ascii="Courier New" w:eastAsia="Times New Roman" w:hAnsi="Courier New" w:cs="Courier New"/>
+                <w:color w:val="333333"/>
+                <w:sz w:val="18"/>
+                <w:szCs w:val="18"/>
+                <w:lang w:val="en"/>
+              </w:rPr>
+              <w:t xml:space="preserve"> r4</w:t>
             </w:r>
             <w:r>
               <w:rPr>
@@ -13350,7 +13398,29 @@
                 <w:lang w:val="en"/>
               </w:rPr>
               <w:br/>
-              <w:t>y .req r5</w:t>
+              <w:t>y .</w:t>
+            </w:r>
+            <w:proofErr w:type="spellStart"/>
+            <w:r>
+              <w:rPr>
+                <w:rFonts w:ascii="Courier New" w:eastAsia="Times New Roman" w:hAnsi="Courier New" w:cs="Courier New"/>
+                <w:color w:val="333333"/>
+                <w:sz w:val="18"/>
+                <w:szCs w:val="18"/>
+                <w:lang w:val="en"/>
+              </w:rPr>
+              <w:t>req</w:t>
+            </w:r>
+            <w:proofErr w:type="spellEnd"/>
+            <w:r>
+              <w:rPr>
+                <w:rFonts w:ascii="Courier New" w:eastAsia="Times New Roman" w:hAnsi="Courier New" w:cs="Courier New"/>
+                <w:color w:val="333333"/>
+                <w:sz w:val="18"/>
+                <w:szCs w:val="18"/>
+                <w:lang w:val="en"/>
+              </w:rPr>
+              <w:t xml:space="preserve"> r5</w:t>
             </w:r>
             <w:r>
               <w:rPr>
@@ -13382,7 +13452,29 @@
                 <w:szCs w:val="18"/>
                 <w:lang w:val="en"/>
               </w:rPr>
-              <w:t xml:space="preserve"> .req r6</w:t>
+              <w:t xml:space="preserve"> .</w:t>
+            </w:r>
+            <w:proofErr w:type="spellStart"/>
+            <w:r>
+              <w:rPr>
+                <w:rFonts w:ascii="Courier New" w:eastAsia="Times New Roman" w:hAnsi="Courier New" w:cs="Courier New"/>
+                <w:color w:val="333333"/>
+                <w:sz w:val="18"/>
+                <w:szCs w:val="18"/>
+                <w:lang w:val="en"/>
+              </w:rPr>
+              <w:t>req</w:t>
+            </w:r>
+            <w:proofErr w:type="spellEnd"/>
+            <w:r>
+              <w:rPr>
+                <w:rFonts w:ascii="Courier New" w:eastAsia="Times New Roman" w:hAnsi="Courier New" w:cs="Courier New"/>
+                <w:color w:val="333333"/>
+                <w:sz w:val="18"/>
+                <w:szCs w:val="18"/>
+                <w:lang w:val="en"/>
+              </w:rPr>
+              <w:t xml:space="preserve"> r6</w:t>
             </w:r>
             <w:r>
               <w:rPr>
@@ -13598,7 +13690,29 @@
                 <w:szCs w:val="18"/>
                 <w:lang w:val="en"/>
               </w:rPr>
-              <w:t>bits .req r7</w:t>
+              <w:t>bits .</w:t>
+            </w:r>
+            <w:proofErr w:type="spellStart"/>
+            <w:r>
+              <w:rPr>
+                <w:rFonts w:ascii="Courier New" w:eastAsia="Times New Roman" w:hAnsi="Courier New" w:cs="Courier New"/>
+                <w:color w:val="333333"/>
+                <w:sz w:val="18"/>
+                <w:szCs w:val="18"/>
+                <w:lang w:val="en"/>
+              </w:rPr>
+              <w:t>req</w:t>
+            </w:r>
+            <w:proofErr w:type="spellEnd"/>
+            <w:r>
+              <w:rPr>
+                <w:rFonts w:ascii="Courier New" w:eastAsia="Times New Roman" w:hAnsi="Courier New" w:cs="Courier New"/>
+                <w:color w:val="333333"/>
+                <w:sz w:val="18"/>
+                <w:szCs w:val="18"/>
+                <w:lang w:val="en"/>
+              </w:rPr>
+              <w:t xml:space="preserve"> r7</w:t>
             </w:r>
             <w:r>
               <w:rPr>
@@ -13609,7 +13723,29 @@
                 <w:lang w:val="en"/>
               </w:rPr>
               <w:br/>
-              <w:t>bit .req r8</w:t>
+              <w:t>bit .</w:t>
+            </w:r>
+            <w:proofErr w:type="spellStart"/>
+            <w:r>
+              <w:rPr>
+                <w:rFonts w:ascii="Courier New" w:eastAsia="Times New Roman" w:hAnsi="Courier New" w:cs="Courier New"/>
+                <w:color w:val="333333"/>
+                <w:sz w:val="18"/>
+                <w:szCs w:val="18"/>
+                <w:lang w:val="en"/>
+              </w:rPr>
+              <w:t>req</w:t>
+            </w:r>
+            <w:proofErr w:type="spellEnd"/>
+            <w:r>
+              <w:rPr>
+                <w:rFonts w:ascii="Courier New" w:eastAsia="Times New Roman" w:hAnsi="Courier New" w:cs="Courier New"/>
+                <w:color w:val="333333"/>
+                <w:sz w:val="18"/>
+                <w:szCs w:val="18"/>
+                <w:lang w:val="en"/>
+              </w:rPr>
+              <w:t xml:space="preserve"> r8</w:t>
             </w:r>
             <w:r>
               <w:rPr>
@@ -14082,7 +14218,28 @@
                 <w:lang w:val="en"/>
               </w:rPr>
               <w:br/>
-              <w:t xml:space="preserve">bne </w:t>
+            </w:r>
+            <w:proofErr w:type="spellStart"/>
+            <w:r>
+              <w:rPr>
+                <w:rFonts w:ascii="Courier New" w:eastAsia="Times New Roman" w:hAnsi="Courier New" w:cs="Courier New"/>
+                <w:color w:val="333333"/>
+                <w:sz w:val="18"/>
+                <w:szCs w:val="18"/>
+                <w:lang w:val="en"/>
+              </w:rPr>
+              <w:t>bne</w:t>
+            </w:r>
+            <w:proofErr w:type="spellEnd"/>
+            <w:r>
+              <w:rPr>
+                <w:rFonts w:ascii="Courier New" w:eastAsia="Times New Roman" w:hAnsi="Courier New" w:cs="Courier New"/>
+                <w:color w:val="333333"/>
+                <w:sz w:val="18"/>
+                <w:szCs w:val="18"/>
+                <w:lang w:val="en"/>
+              </w:rPr>
+              <w:t xml:space="preserve"> </w:t>
             </w:r>
             <w:proofErr w:type="spellStart"/>
             <w:r>
@@ -14270,7 +14427,28 @@
                 <w:lang w:val="en"/>
               </w:rPr>
               <w:br/>
-              <w:t xml:space="preserve">bne </w:t>
+            </w:r>
+            <w:proofErr w:type="spellStart"/>
+            <w:r>
+              <w:rPr>
+                <w:rFonts w:ascii="Courier New" w:eastAsia="Times New Roman" w:hAnsi="Courier New" w:cs="Courier New"/>
+                <w:color w:val="333333"/>
+                <w:sz w:val="18"/>
+                <w:szCs w:val="18"/>
+                <w:lang w:val="en"/>
+              </w:rPr>
+              <w:t>bne</w:t>
+            </w:r>
+            <w:proofErr w:type="spellEnd"/>
+            <w:r>
+              <w:rPr>
+                <w:rFonts w:ascii="Courier New" w:eastAsia="Times New Roman" w:hAnsi="Courier New" w:cs="Courier New"/>
+                <w:color w:val="333333"/>
+                <w:sz w:val="18"/>
+                <w:szCs w:val="18"/>
+                <w:lang w:val="en"/>
+              </w:rPr>
+              <w:t xml:space="preserve"> </w:t>
             </w:r>
             <w:proofErr w:type="spellStart"/>
             <w:r>
@@ -14436,7 +14614,29 @@
                 <w:lang w:val="en"/>
               </w:rPr>
               <w:br/>
-              <w:t>width .req r0</w:t>
+              <w:t>width .</w:t>
+            </w:r>
+            <w:proofErr w:type="spellStart"/>
+            <w:r>
+              <w:rPr>
+                <w:rFonts w:ascii="Courier New" w:eastAsia="Times New Roman" w:hAnsi="Courier New" w:cs="Courier New"/>
+                <w:color w:val="333333"/>
+                <w:sz w:val="18"/>
+                <w:szCs w:val="18"/>
+                <w:lang w:val="en"/>
+              </w:rPr>
+              <w:t>req</w:t>
+            </w:r>
+            <w:proofErr w:type="spellEnd"/>
+            <w:r>
+              <w:rPr>
+                <w:rFonts w:ascii="Courier New" w:eastAsia="Times New Roman" w:hAnsi="Courier New" w:cs="Courier New"/>
+                <w:color w:val="333333"/>
+                <w:sz w:val="18"/>
+                <w:szCs w:val="18"/>
+                <w:lang w:val="en"/>
+              </w:rPr>
+              <w:t xml:space="preserve"> r0</w:t>
             </w:r>
             <w:r>
               <w:rPr>
@@ -14447,7 +14647,29 @@
                 <w:lang w:val="en"/>
               </w:rPr>
               <w:br/>
-              <w:t>height .req r1</w:t>
+              <w:t>height .</w:t>
+            </w:r>
+            <w:proofErr w:type="spellStart"/>
+            <w:r>
+              <w:rPr>
+                <w:rFonts w:ascii="Courier New" w:eastAsia="Times New Roman" w:hAnsi="Courier New" w:cs="Courier New"/>
+                <w:color w:val="333333"/>
+                <w:sz w:val="18"/>
+                <w:szCs w:val="18"/>
+                <w:lang w:val="en"/>
+              </w:rPr>
+              <w:t>req</w:t>
+            </w:r>
+            <w:proofErr w:type="spellEnd"/>
+            <w:r>
+              <w:rPr>
+                <w:rFonts w:ascii="Courier New" w:eastAsia="Times New Roman" w:hAnsi="Courier New" w:cs="Courier New"/>
+                <w:color w:val="333333"/>
+                <w:sz w:val="18"/>
+                <w:szCs w:val="18"/>
+                <w:lang w:val="en"/>
+              </w:rPr>
+              <w:t xml:space="preserve"> r1</w:t>
             </w:r>
             <w:r>
               <w:rPr>
@@ -17162,7 +17384,29 @@
                 <w:lang w:val="en"/>
               </w:rPr>
               <w:br/>
-              <w:t>x .req r4</w:t>
+              <w:t>x .</w:t>
+            </w:r>
+            <w:proofErr w:type="spellStart"/>
+            <w:r>
+              <w:rPr>
+                <w:rFonts w:ascii="Courier New" w:eastAsia="Times New Roman" w:hAnsi="Courier New" w:cs="Courier New"/>
+                <w:color w:val="333333"/>
+                <w:sz w:val="18"/>
+                <w:szCs w:val="18"/>
+                <w:lang w:val="en"/>
+              </w:rPr>
+              <w:t>req</w:t>
+            </w:r>
+            <w:proofErr w:type="spellEnd"/>
+            <w:r>
+              <w:rPr>
+                <w:rFonts w:ascii="Courier New" w:eastAsia="Times New Roman" w:hAnsi="Courier New" w:cs="Courier New"/>
+                <w:color w:val="333333"/>
+                <w:sz w:val="18"/>
+                <w:szCs w:val="18"/>
+                <w:lang w:val="en"/>
+              </w:rPr>
+              <w:t xml:space="preserve"> r4</w:t>
             </w:r>
             <w:r>
               <w:rPr>
@@ -17173,7 +17417,29 @@
                 <w:lang w:val="en"/>
               </w:rPr>
               <w:br/>
-              <w:t>y .req r5</w:t>
+              <w:t>y .</w:t>
+            </w:r>
+            <w:proofErr w:type="spellStart"/>
+            <w:r>
+              <w:rPr>
+                <w:rFonts w:ascii="Courier New" w:eastAsia="Times New Roman" w:hAnsi="Courier New" w:cs="Courier New"/>
+                <w:color w:val="333333"/>
+                <w:sz w:val="18"/>
+                <w:szCs w:val="18"/>
+                <w:lang w:val="en"/>
+              </w:rPr>
+              <w:t>req</w:t>
+            </w:r>
+            <w:proofErr w:type="spellEnd"/>
+            <w:r>
+              <w:rPr>
+                <w:rFonts w:ascii="Courier New" w:eastAsia="Times New Roman" w:hAnsi="Courier New" w:cs="Courier New"/>
+                <w:color w:val="333333"/>
+                <w:sz w:val="18"/>
+                <w:szCs w:val="18"/>
+                <w:lang w:val="en"/>
+              </w:rPr>
+              <w:t xml:space="preserve"> r5</w:t>
             </w:r>
             <w:r>
               <w:rPr>
@@ -17184,7 +17450,29 @@
                 <w:lang w:val="en"/>
               </w:rPr>
               <w:br/>
-              <w:t>x0 .req r6</w:t>
+              <w:t>x0 .</w:t>
+            </w:r>
+            <w:proofErr w:type="spellStart"/>
+            <w:r>
+              <w:rPr>
+                <w:rFonts w:ascii="Courier New" w:eastAsia="Times New Roman" w:hAnsi="Courier New" w:cs="Courier New"/>
+                <w:color w:val="333333"/>
+                <w:sz w:val="18"/>
+                <w:szCs w:val="18"/>
+                <w:lang w:val="en"/>
+              </w:rPr>
+              <w:t>req</w:t>
+            </w:r>
+            <w:proofErr w:type="spellEnd"/>
+            <w:r>
+              <w:rPr>
+                <w:rFonts w:ascii="Courier New" w:eastAsia="Times New Roman" w:hAnsi="Courier New" w:cs="Courier New"/>
+                <w:color w:val="333333"/>
+                <w:sz w:val="18"/>
+                <w:szCs w:val="18"/>
+                <w:lang w:val="en"/>
+              </w:rPr>
+              <w:t xml:space="preserve"> r6</w:t>
             </w:r>
             <w:r>
               <w:rPr>
@@ -17205,7 +17493,29 @@
                 <w:lang w:val="en"/>
               </w:rPr>
               <w:lastRenderedPageBreak/>
-              <w:t>string .req r7</w:t>
+              <w:t>string .</w:t>
+            </w:r>
+            <w:proofErr w:type="spellStart"/>
+            <w:r>
+              <w:rPr>
+                <w:rFonts w:ascii="Courier New" w:eastAsia="Times New Roman" w:hAnsi="Courier New" w:cs="Courier New"/>
+                <w:color w:val="333333"/>
+                <w:sz w:val="18"/>
+                <w:szCs w:val="18"/>
+                <w:lang w:val="en"/>
+              </w:rPr>
+              <w:t>req</w:t>
+            </w:r>
+            <w:proofErr w:type="spellEnd"/>
+            <w:r>
+              <w:rPr>
+                <w:rFonts w:ascii="Courier New" w:eastAsia="Times New Roman" w:hAnsi="Courier New" w:cs="Courier New"/>
+                <w:color w:val="333333"/>
+                <w:sz w:val="18"/>
+                <w:szCs w:val="18"/>
+                <w:lang w:val="en"/>
+              </w:rPr>
+              <w:t xml:space="preserve"> r7</w:t>
             </w:r>
             <w:r>
               <w:rPr>
@@ -17216,7 +17526,29 @@
                 <w:lang w:val="en"/>
               </w:rPr>
               <w:br/>
-              <w:t>length .req r8</w:t>
+              <w:t>length .</w:t>
+            </w:r>
+            <w:proofErr w:type="spellStart"/>
+            <w:r>
+              <w:rPr>
+                <w:rFonts w:ascii="Courier New" w:eastAsia="Times New Roman" w:hAnsi="Courier New" w:cs="Courier New"/>
+                <w:color w:val="333333"/>
+                <w:sz w:val="18"/>
+                <w:szCs w:val="18"/>
+                <w:lang w:val="en"/>
+              </w:rPr>
+              <w:t>req</w:t>
+            </w:r>
+            <w:proofErr w:type="spellEnd"/>
+            <w:r>
+              <w:rPr>
+                <w:rFonts w:ascii="Courier New" w:eastAsia="Times New Roman" w:hAnsi="Courier New" w:cs="Courier New"/>
+                <w:color w:val="333333"/>
+                <w:sz w:val="18"/>
+                <w:szCs w:val="18"/>
+                <w:lang w:val="en"/>
+              </w:rPr>
+              <w:t xml:space="preserve"> r8</w:t>
             </w:r>
             <w:r>
               <w:rPr>
@@ -17227,7 +17559,29 @@
                 <w:lang w:val="en"/>
               </w:rPr>
               <w:br/>
-              <w:t>char .req r9</w:t>
+              <w:t>char .</w:t>
+            </w:r>
+            <w:proofErr w:type="spellStart"/>
+            <w:r>
+              <w:rPr>
+                <w:rFonts w:ascii="Courier New" w:eastAsia="Times New Roman" w:hAnsi="Courier New" w:cs="Courier New"/>
+                <w:color w:val="333333"/>
+                <w:sz w:val="18"/>
+                <w:szCs w:val="18"/>
+                <w:lang w:val="en"/>
+              </w:rPr>
+              <w:t>req</w:t>
+            </w:r>
+            <w:proofErr w:type="spellEnd"/>
+            <w:r>
+              <w:rPr>
+                <w:rFonts w:ascii="Courier New" w:eastAsia="Times New Roman" w:hAnsi="Courier New" w:cs="Courier New"/>
+                <w:color w:val="333333"/>
+                <w:sz w:val="18"/>
+                <w:szCs w:val="18"/>
+                <w:lang w:val="en"/>
+              </w:rPr>
+              <w:t xml:space="preserve"> r9</w:t>
             </w:r>
             <w:r>
               <w:rPr>
@@ -17762,7 +18116,29 @@
                 <w:szCs w:val="18"/>
                 <w:lang w:val="en"/>
               </w:rPr>
-              <w:t xml:space="preserve"> .req r0</w:t>
+              <w:t xml:space="preserve"> .</w:t>
+            </w:r>
+            <w:proofErr w:type="spellStart"/>
+            <w:r>
+              <w:rPr>
+                <w:rFonts w:ascii="Courier New" w:eastAsia="Times New Roman" w:hAnsi="Courier New" w:cs="Courier New"/>
+                <w:color w:val="333333"/>
+                <w:sz w:val="18"/>
+                <w:szCs w:val="18"/>
+                <w:lang w:val="en"/>
+              </w:rPr>
+              <w:t>req</w:t>
+            </w:r>
+            <w:proofErr w:type="spellEnd"/>
+            <w:r>
+              <w:rPr>
+                <w:rFonts w:ascii="Courier New" w:eastAsia="Times New Roman" w:hAnsi="Courier New" w:cs="Courier New"/>
+                <w:color w:val="333333"/>
+                <w:sz w:val="18"/>
+                <w:szCs w:val="18"/>
+                <w:lang w:val="en"/>
+              </w:rPr>
+              <w:t xml:space="preserve"> r0</w:t>
             </w:r>
             <w:r>
               <w:rPr>
@@ -17794,7 +18170,29 @@
                 <w:szCs w:val="18"/>
                 <w:lang w:val="en"/>
               </w:rPr>
-              <w:t xml:space="preserve"> .req r1</w:t>
+              <w:t xml:space="preserve"> .</w:t>
+            </w:r>
+            <w:proofErr w:type="spellStart"/>
+            <w:r>
+              <w:rPr>
+                <w:rFonts w:ascii="Courier New" w:eastAsia="Times New Roman" w:hAnsi="Courier New" w:cs="Courier New"/>
+                <w:color w:val="333333"/>
+                <w:sz w:val="18"/>
+                <w:szCs w:val="18"/>
+                <w:lang w:val="en"/>
+              </w:rPr>
+              <w:t>req</w:t>
+            </w:r>
+            <w:proofErr w:type="spellEnd"/>
+            <w:r>
+              <w:rPr>
+                <w:rFonts w:ascii="Courier New" w:eastAsia="Times New Roman" w:hAnsi="Courier New" w:cs="Courier New"/>
+                <w:color w:val="333333"/>
+                <w:sz w:val="18"/>
+                <w:szCs w:val="18"/>
+                <w:lang w:val="en"/>
+              </w:rPr>
+              <w:t xml:space="preserve"> r1</w:t>
             </w:r>
             <w:r>
               <w:rPr>
@@ -18063,7 +18461,28 @@
                 <w:lang w:val="en"/>
               </w:rPr>
               <w:br/>
-              <w:t xml:space="preserve">bne </w:t>
+            </w:r>
+            <w:proofErr w:type="spellStart"/>
+            <w:r>
+              <w:rPr>
+                <w:rFonts w:ascii="Courier New" w:eastAsia="Times New Roman" w:hAnsi="Courier New" w:cs="Courier New"/>
+                <w:color w:val="333333"/>
+                <w:sz w:val="18"/>
+                <w:szCs w:val="18"/>
+                <w:lang w:val="en"/>
+              </w:rPr>
+              <w:t>bne</w:t>
+            </w:r>
+            <w:proofErr w:type="spellEnd"/>
+            <w:r>
+              <w:rPr>
+                <w:rFonts w:ascii="Courier New" w:eastAsia="Times New Roman" w:hAnsi="Courier New" w:cs="Courier New"/>
+                <w:color w:val="333333"/>
+                <w:sz w:val="18"/>
+                <w:szCs w:val="18"/>
+                <w:lang w:val="en"/>
+              </w:rPr>
+              <w:t xml:space="preserve"> </w:t>
             </w:r>
             <w:proofErr w:type="spellStart"/>
             <w:r>
@@ -18161,7 +18580,29 @@
                 <w:lang w:val="en"/>
               </w:rPr>
               <w:br/>
-              <w:t>x1 .req r1</w:t>
+              <w:t>x1 .</w:t>
+            </w:r>
+            <w:proofErr w:type="spellStart"/>
+            <w:r>
+              <w:rPr>
+                <w:rFonts w:ascii="Courier New" w:eastAsia="Times New Roman" w:hAnsi="Courier New" w:cs="Courier New"/>
+                <w:color w:val="333333"/>
+                <w:sz w:val="18"/>
+                <w:szCs w:val="18"/>
+                <w:lang w:val="en"/>
+              </w:rPr>
+              <w:t>req</w:t>
+            </w:r>
+            <w:proofErr w:type="spellEnd"/>
+            <w:r>
+              <w:rPr>
+                <w:rFonts w:ascii="Courier New" w:eastAsia="Times New Roman" w:hAnsi="Courier New" w:cs="Courier New"/>
+                <w:color w:val="333333"/>
+                <w:sz w:val="18"/>
+                <w:szCs w:val="18"/>
+                <w:lang w:val="en"/>
+              </w:rPr>
+              <w:t xml:space="preserve"> r1</w:t>
             </w:r>
             <w:r>
               <w:rPr>
@@ -19812,7 +20253,29 @@
                 <w:szCs w:val="18"/>
                 <w:lang w:val="en"/>
               </w:rPr>
-              <w:t>: .int 0</w:t>
+              <w:t>: .</w:t>
+            </w:r>
+            <w:proofErr w:type="spellStart"/>
+            <w:r>
+              <w:rPr>
+                <w:rFonts w:ascii="Courier New" w:eastAsia="Times New Roman" w:hAnsi="Courier New" w:cs="Courier New"/>
+                <w:color w:val="333333"/>
+                <w:sz w:val="18"/>
+                <w:szCs w:val="18"/>
+                <w:lang w:val="en"/>
+              </w:rPr>
+              <w:t>int</w:t>
+            </w:r>
+            <w:proofErr w:type="spellEnd"/>
+            <w:r>
+              <w:rPr>
+                <w:rFonts w:ascii="Courier New" w:eastAsia="Times New Roman" w:hAnsi="Courier New" w:cs="Courier New"/>
+                <w:color w:val="333333"/>
+                <w:sz w:val="18"/>
+                <w:szCs w:val="18"/>
+                <w:lang w:val="en"/>
+              </w:rPr>
+              <w:t xml:space="preserve"> 0</w:t>
             </w:r>
             <w:r>
               <w:rPr>
@@ -19844,7 +20307,29 @@
                 <w:szCs w:val="18"/>
                 <w:lang w:val="en"/>
               </w:rPr>
-              <w:t>: .int 0</w:t>
+              <w:t>: .</w:t>
+            </w:r>
+            <w:proofErr w:type="spellStart"/>
+            <w:r>
+              <w:rPr>
+                <w:rFonts w:ascii="Courier New" w:eastAsia="Times New Roman" w:hAnsi="Courier New" w:cs="Courier New"/>
+                <w:color w:val="333333"/>
+                <w:sz w:val="18"/>
+                <w:szCs w:val="18"/>
+                <w:lang w:val="en"/>
+              </w:rPr>
+              <w:t>int</w:t>
+            </w:r>
+            <w:proofErr w:type="spellEnd"/>
+            <w:r>
+              <w:rPr>
+                <w:rFonts w:ascii="Courier New" w:eastAsia="Times New Roman" w:hAnsi="Courier New" w:cs="Courier New"/>
+                <w:color w:val="333333"/>
+                <w:sz w:val="18"/>
+                <w:szCs w:val="18"/>
+                <w:lang w:val="en"/>
+              </w:rPr>
+              <w:t xml:space="preserve"> 0</w:t>
             </w:r>
             <w:r>
               <w:rPr>
@@ -19876,7 +20361,29 @@
                 <w:szCs w:val="18"/>
                 <w:lang w:val="en"/>
               </w:rPr>
-              <w:t>: .int 0</w:t>
+              <w:t>: .</w:t>
+            </w:r>
+            <w:proofErr w:type="spellStart"/>
+            <w:r>
+              <w:rPr>
+                <w:rFonts w:ascii="Courier New" w:eastAsia="Times New Roman" w:hAnsi="Courier New" w:cs="Courier New"/>
+                <w:color w:val="333333"/>
+                <w:sz w:val="18"/>
+                <w:szCs w:val="18"/>
+                <w:lang w:val="en"/>
+              </w:rPr>
+              <w:t>int</w:t>
+            </w:r>
+            <w:proofErr w:type="spellEnd"/>
+            <w:r>
+              <w:rPr>
+                <w:rFonts w:ascii="Courier New" w:eastAsia="Times New Roman" w:hAnsi="Courier New" w:cs="Courier New"/>
+                <w:color w:val="333333"/>
+                <w:sz w:val="18"/>
+                <w:szCs w:val="18"/>
+                <w:lang w:val="en"/>
+              </w:rPr>
+              <w:t xml:space="preserve"> 0</w:t>
             </w:r>
             <w:r>
               <w:rPr>
@@ -19908,7 +20415,29 @@
                 <w:szCs w:val="18"/>
                 <w:lang w:val="en"/>
               </w:rPr>
-              <w:t>: .int 0</w:t>
+              <w:t>: .</w:t>
+            </w:r>
+            <w:proofErr w:type="spellStart"/>
+            <w:r>
+              <w:rPr>
+                <w:rFonts w:ascii="Courier New" w:eastAsia="Times New Roman" w:hAnsi="Courier New" w:cs="Courier New"/>
+                <w:color w:val="333333"/>
+                <w:sz w:val="18"/>
+                <w:szCs w:val="18"/>
+                <w:lang w:val="en"/>
+              </w:rPr>
+              <w:t>int</w:t>
+            </w:r>
+            <w:proofErr w:type="spellEnd"/>
+            <w:r>
+              <w:rPr>
+                <w:rFonts w:ascii="Courier New" w:eastAsia="Times New Roman" w:hAnsi="Courier New" w:cs="Courier New"/>
+                <w:color w:val="333333"/>
+                <w:sz w:val="18"/>
+                <w:szCs w:val="18"/>
+                <w:lang w:val="en"/>
+              </w:rPr>
+              <w:t xml:space="preserve"> 0</w:t>
             </w:r>
             <w:r>
               <w:rPr>
@@ -19919,7 +20448,29 @@
                 <w:lang w:val="en"/>
               </w:rPr>
               <w:br/>
-              <w:t>tag_initrd2: .int 0</w:t>
+              <w:t>tag_initrd2: .</w:t>
+            </w:r>
+            <w:proofErr w:type="spellStart"/>
+            <w:r>
+              <w:rPr>
+                <w:rFonts w:ascii="Courier New" w:eastAsia="Times New Roman" w:hAnsi="Courier New" w:cs="Courier New"/>
+                <w:color w:val="333333"/>
+                <w:sz w:val="18"/>
+                <w:szCs w:val="18"/>
+                <w:lang w:val="en"/>
+              </w:rPr>
+              <w:t>int</w:t>
+            </w:r>
+            <w:proofErr w:type="spellEnd"/>
+            <w:r>
+              <w:rPr>
+                <w:rFonts w:ascii="Courier New" w:eastAsia="Times New Roman" w:hAnsi="Courier New" w:cs="Courier New"/>
+                <w:color w:val="333333"/>
+                <w:sz w:val="18"/>
+                <w:szCs w:val="18"/>
+                <w:lang w:val="en"/>
+              </w:rPr>
+              <w:t xml:space="preserve"> 0</w:t>
             </w:r>
             <w:r>
               <w:rPr>
@@ -19951,7 +20502,29 @@
                 <w:szCs w:val="18"/>
                 <w:lang w:val="en"/>
               </w:rPr>
-              <w:t>: .int 0</w:t>
+              <w:t>: .</w:t>
+            </w:r>
+            <w:proofErr w:type="spellStart"/>
+            <w:r>
+              <w:rPr>
+                <w:rFonts w:ascii="Courier New" w:eastAsia="Times New Roman" w:hAnsi="Courier New" w:cs="Courier New"/>
+                <w:color w:val="333333"/>
+                <w:sz w:val="18"/>
+                <w:szCs w:val="18"/>
+                <w:lang w:val="en"/>
+              </w:rPr>
+              <w:t>int</w:t>
+            </w:r>
+            <w:proofErr w:type="spellEnd"/>
+            <w:r>
+              <w:rPr>
+                <w:rFonts w:ascii="Courier New" w:eastAsia="Times New Roman" w:hAnsi="Courier New" w:cs="Courier New"/>
+                <w:color w:val="333333"/>
+                <w:sz w:val="18"/>
+                <w:szCs w:val="18"/>
+                <w:lang w:val="en"/>
+              </w:rPr>
+              <w:t xml:space="preserve"> 0</w:t>
             </w:r>
             <w:r>
               <w:rPr>
@@ -19983,7 +20556,29 @@
                 <w:szCs w:val="18"/>
                 <w:lang w:val="en"/>
               </w:rPr>
-              <w:t>: .int 0</w:t>
+              <w:t>: .</w:t>
+            </w:r>
+            <w:proofErr w:type="spellStart"/>
+            <w:r>
+              <w:rPr>
+                <w:rFonts w:ascii="Courier New" w:eastAsia="Times New Roman" w:hAnsi="Courier New" w:cs="Courier New"/>
+                <w:color w:val="333333"/>
+                <w:sz w:val="18"/>
+                <w:szCs w:val="18"/>
+                <w:lang w:val="en"/>
+              </w:rPr>
+              <w:t>int</w:t>
+            </w:r>
+            <w:proofErr w:type="spellEnd"/>
+            <w:r>
+              <w:rPr>
+                <w:rFonts w:ascii="Courier New" w:eastAsia="Times New Roman" w:hAnsi="Courier New" w:cs="Courier New"/>
+                <w:color w:val="333333"/>
+                <w:sz w:val="18"/>
+                <w:szCs w:val="18"/>
+                <w:lang w:val="en"/>
+              </w:rPr>
+              <w:t xml:space="preserve"> 0</w:t>
             </w:r>
             <w:r>
               <w:rPr>
@@ -20015,7 +20610,29 @@
                 <w:szCs w:val="18"/>
                 <w:lang w:val="en"/>
               </w:rPr>
-              <w:t>: .int 0</w:t>
+              <w:t>: .</w:t>
+            </w:r>
+            <w:proofErr w:type="spellStart"/>
+            <w:r>
+              <w:rPr>
+                <w:rFonts w:ascii="Courier New" w:eastAsia="Times New Roman" w:hAnsi="Courier New" w:cs="Courier New"/>
+                <w:color w:val="333333"/>
+                <w:sz w:val="18"/>
+                <w:szCs w:val="18"/>
+                <w:lang w:val="en"/>
+              </w:rPr>
+              <w:t>int</w:t>
+            </w:r>
+            <w:proofErr w:type="spellEnd"/>
+            <w:r>
+              <w:rPr>
+                <w:rFonts w:ascii="Courier New" w:eastAsia="Times New Roman" w:hAnsi="Courier New" w:cs="Courier New"/>
+                <w:color w:val="333333"/>
+                <w:sz w:val="18"/>
+                <w:szCs w:val="18"/>
+                <w:lang w:val="en"/>
+              </w:rPr>
+              <w:t xml:space="preserve"> 0</w:t>
             </w:r>
             <w:r>
               <w:rPr>
@@ -21403,7 +22020,29 @@
                 <w:lang w:val="en"/>
               </w:rPr>
               <w:br/>
-              <w:t>tag .req r0</w:t>
+              <w:t>tag .</w:t>
+            </w:r>
+            <w:proofErr w:type="spellStart"/>
+            <w:r>
+              <w:rPr>
+                <w:rFonts w:ascii="Courier New" w:eastAsia="Times New Roman" w:hAnsi="Courier New" w:cs="Courier New"/>
+                <w:color w:val="333333"/>
+                <w:sz w:val="18"/>
+                <w:szCs w:val="18"/>
+                <w:lang w:val="en"/>
+              </w:rPr>
+              <w:t>req</w:t>
+            </w:r>
+            <w:proofErr w:type="spellEnd"/>
+            <w:r>
+              <w:rPr>
+                <w:rFonts w:ascii="Courier New" w:eastAsia="Times New Roman" w:hAnsi="Courier New" w:cs="Courier New"/>
+                <w:color w:val="333333"/>
+                <w:sz w:val="18"/>
+                <w:szCs w:val="18"/>
+                <w:lang w:val="en"/>
+              </w:rPr>
+              <w:t xml:space="preserve"> r0</w:t>
             </w:r>
             <w:r>
               <w:rPr>
@@ -21435,7 +22074,29 @@
                 <w:szCs w:val="18"/>
                 <w:lang w:val="en"/>
               </w:rPr>
-              <w:t xml:space="preserve"> .req r1</w:t>
+              <w:t xml:space="preserve"> .</w:t>
+            </w:r>
+            <w:proofErr w:type="spellStart"/>
+            <w:r>
+              <w:rPr>
+                <w:rFonts w:ascii="Courier New" w:eastAsia="Times New Roman" w:hAnsi="Courier New" w:cs="Courier New"/>
+                <w:color w:val="333333"/>
+                <w:sz w:val="18"/>
+                <w:szCs w:val="18"/>
+                <w:lang w:val="en"/>
+              </w:rPr>
+              <w:t>req</w:t>
+            </w:r>
+            <w:proofErr w:type="spellEnd"/>
+            <w:r>
+              <w:rPr>
+                <w:rFonts w:ascii="Courier New" w:eastAsia="Times New Roman" w:hAnsi="Courier New" w:cs="Courier New"/>
+                <w:color w:val="333333"/>
+                <w:sz w:val="18"/>
+                <w:szCs w:val="18"/>
+                <w:lang w:val="en"/>
+              </w:rPr>
+              <w:t xml:space="preserve"> r1</w:t>
             </w:r>
             <w:r>
               <w:rPr>
@@ -21467,7 +22128,29 @@
                 <w:szCs w:val="18"/>
                 <w:lang w:val="en"/>
               </w:rPr>
-              <w:t xml:space="preserve"> .req r2</w:t>
+              <w:t xml:space="preserve"> .</w:t>
+            </w:r>
+            <w:proofErr w:type="spellStart"/>
+            <w:r>
+              <w:rPr>
+                <w:rFonts w:ascii="Courier New" w:eastAsia="Times New Roman" w:hAnsi="Courier New" w:cs="Courier New"/>
+                <w:color w:val="333333"/>
+                <w:sz w:val="18"/>
+                <w:szCs w:val="18"/>
+                <w:lang w:val="en"/>
+              </w:rPr>
+              <w:t>req</w:t>
+            </w:r>
+            <w:proofErr w:type="spellEnd"/>
+            <w:r>
+              <w:rPr>
+                <w:rFonts w:ascii="Courier New" w:eastAsia="Times New Roman" w:hAnsi="Courier New" w:cs="Courier New"/>
+                <w:color w:val="333333"/>
+                <w:sz w:val="18"/>
+                <w:szCs w:val="18"/>
+                <w:lang w:val="en"/>
+              </w:rPr>
+              <w:t xml:space="preserve"> r2</w:t>
             </w:r>
             <w:r>
               <w:rPr>
@@ -22233,7 +22916,29 @@
                 <w:szCs w:val="18"/>
                 <w:lang w:val="en"/>
               </w:rPr>
-              <w:t xml:space="preserve"> .req r3</w:t>
+              <w:t xml:space="preserve"> .</w:t>
+            </w:r>
+            <w:proofErr w:type="spellStart"/>
+            <w:r>
+              <w:rPr>
+                <w:rFonts w:ascii="Courier New" w:eastAsia="Times New Roman" w:hAnsi="Courier New" w:cs="Courier New"/>
+                <w:color w:val="333333"/>
+                <w:sz w:val="18"/>
+                <w:szCs w:val="18"/>
+                <w:lang w:val="en"/>
+              </w:rPr>
+              <w:t>req</w:t>
+            </w:r>
+            <w:proofErr w:type="spellEnd"/>
+            <w:r>
+              <w:rPr>
+                <w:rFonts w:ascii="Courier New" w:eastAsia="Times New Roman" w:hAnsi="Courier New" w:cs="Courier New"/>
+                <w:color w:val="333333"/>
+                <w:sz w:val="18"/>
+                <w:szCs w:val="18"/>
+                <w:lang w:val="en"/>
+              </w:rPr>
+              <w:t xml:space="preserve"> r3</w:t>
             </w:r>
             <w:r>
               <w:rPr>
@@ -22265,7 +22970,29 @@
                 <w:szCs w:val="18"/>
                 <w:lang w:val="en"/>
               </w:rPr>
-              <w:t xml:space="preserve"> .req r4</w:t>
+              <w:t xml:space="preserve"> .</w:t>
+            </w:r>
+            <w:proofErr w:type="spellStart"/>
+            <w:r>
+              <w:rPr>
+                <w:rFonts w:ascii="Courier New" w:eastAsia="Times New Roman" w:hAnsi="Courier New" w:cs="Courier New"/>
+                <w:color w:val="333333"/>
+                <w:sz w:val="18"/>
+                <w:szCs w:val="18"/>
+                <w:lang w:val="en"/>
+              </w:rPr>
+              <w:t>req</w:t>
+            </w:r>
+            <w:proofErr w:type="spellEnd"/>
+            <w:r>
+              <w:rPr>
+                <w:rFonts w:ascii="Courier New" w:eastAsia="Times New Roman" w:hAnsi="Courier New" w:cs="Courier New"/>
+                <w:color w:val="333333"/>
+                <w:sz w:val="18"/>
+                <w:szCs w:val="18"/>
+                <w:lang w:val="en"/>
+              </w:rPr>
+              <w:t xml:space="preserve"> r4</w:t>
             </w:r>
             <w:r>
               <w:rPr>
@@ -34802,7 +35529,7 @@
               <w:shd w:val="clear" w:color="auto" w:fill="FFFFFF"/>
               <w:spacing w:after="240" w:line="270" w:lineRule="atLeast"/>
               <w:rPr>
-                <w:rFonts w:ascii="Verdana" w:hAnsi="Verdana" w:cs="Times New Roman" w:hint="eastAsia"/>
+                <w:rFonts w:ascii="Verdana" w:hAnsi="Verdana" w:cs="Times New Roman"/>
                 <w:color w:val="333333"/>
                 <w:sz w:val="18"/>
                 <w:szCs w:val="18"/>
@@ -34912,7 +35639,7 @@
               <w:shd w:val="clear" w:color="auto" w:fill="CCCCCC"/>
               <w:spacing w:line="270" w:lineRule="atLeast"/>
               <w:rPr>
-                <w:rFonts w:ascii="Courier New" w:hAnsi="Courier New" w:cs="Courier New" w:hint="eastAsia"/>
+                <w:rFonts w:ascii="Courier New" w:hAnsi="Courier New" w:cs="Courier New"/>
                 <w:color w:val="333333"/>
                 <w:sz w:val="18"/>
                 <w:szCs w:val="18"/>
@@ -35057,16 +35784,823 @@
           </w:p>
           <w:p/>
           <w:p>
+            <w:r>
+              <w:rPr>
+                <w:rFonts w:hint="eastAsia"/>
+              </w:rPr>
+              <w:t>这段代码从文件中拷贝字体数据，并把数据</w:t>
+            </w:r>
+            <w:r>
+              <w:rPr>
+                <w:rFonts w:hint="eastAsia"/>
+              </w:rPr>
+              <w:t>复制到标签我为</w:t>
+            </w:r>
+            <w:r>
+              <w:rPr>
+                <w:rFonts w:hint="eastAsia"/>
+              </w:rPr>
+              <w:t>font</w:t>
+            </w:r>
+            <w:r>
+              <w:rPr>
+                <w:rFonts w:hint="eastAsia"/>
+              </w:rPr>
+              <w:t>的地址处。这里我使用了</w:t>
+            </w:r>
+            <w:r>
+              <w:rPr>
+                <w:rFonts w:hint="eastAsia"/>
+              </w:rPr>
+              <w:t>.align 4</w:t>
+            </w:r>
+            <w:r>
+              <w:rPr>
+                <w:rFonts w:hint="eastAsia"/>
+              </w:rPr>
+              <w:t>，以便确保每个字符开始的地址是</w:t>
+            </w:r>
+            <w:r>
+              <w:rPr>
+                <w:rFonts w:hint="eastAsia"/>
+              </w:rPr>
+              <w:t>16</w:t>
+            </w:r>
+            <w:r>
+              <w:rPr>
+                <w:rFonts w:hint="eastAsia"/>
+              </w:rPr>
+              <w:t>字节的整数倍数，这样就可以加快字符数据的存取速度。</w:t>
+            </w:r>
+          </w:p>
+          <w:p/>
+          <w:p/>
+          <w:p>
+            <w:r>
+              <w:rPr>
+                <w:rFonts w:hint="eastAsia"/>
+              </w:rPr>
+              <w:t>现在，我们要编写绘制字符的函数了。这里我给出伪代码。如果你愿意，你可以自己尝试着去实现它。一般说来，操作符</w:t>
+            </w:r>
+            <w:r>
+              <w:rPr>
+                <w:rFonts w:hint="eastAsia"/>
+              </w:rPr>
+              <w:t>&gt;&gt;</w:t>
+            </w:r>
+            <w:r>
+              <w:rPr>
+                <w:rFonts w:hint="eastAsia"/>
+              </w:rPr>
+              <w:t>的意思是右移。</w:t>
+            </w:r>
+          </w:p>
+          <w:p>
             <w:pPr>
+              <w:shd w:val="clear" w:color="auto" w:fill="CCCCCC"/>
+              <w:spacing w:line="270" w:lineRule="atLeast"/>
+              <w:rPr>
+                <w:rFonts w:ascii="Courier New" w:eastAsia="Times New Roman" w:hAnsi="Courier New" w:cs="Courier New"/>
+                <w:color w:val="333333"/>
+                <w:sz w:val="18"/>
+                <w:szCs w:val="18"/>
+                <w:lang w:val="en"/>
+              </w:rPr>
+            </w:pPr>
+            <w:r>
+              <w:rPr>
+                <w:rFonts w:ascii="Courier New" w:eastAsia="Times New Roman" w:hAnsi="Courier New" w:cs="Courier New"/>
+                <w:color w:val="0000FF"/>
+                <w:sz w:val="18"/>
+                <w:szCs w:val="18"/>
+                <w:lang w:val="en"/>
+              </w:rPr>
+              <w:t>function</w:t>
+            </w:r>
+            <w:r>
+              <w:rPr>
+                <w:rFonts w:ascii="Courier New" w:eastAsia="Times New Roman" w:hAnsi="Courier New" w:cs="Courier New"/>
+                <w:color w:val="333333"/>
+                <w:sz w:val="18"/>
+                <w:szCs w:val="18"/>
+                <w:lang w:val="en"/>
+              </w:rPr>
+              <w:t xml:space="preserve"> </w:t>
+            </w:r>
+            <w:proofErr w:type="spellStart"/>
+            <w:proofErr w:type="gramStart"/>
+            <w:r>
+              <w:rPr>
+                <w:rFonts w:ascii="Courier New" w:eastAsia="Times New Roman" w:hAnsi="Courier New" w:cs="Courier New"/>
+                <w:color w:val="333333"/>
+                <w:sz w:val="18"/>
+                <w:szCs w:val="18"/>
+                <w:lang w:val="en"/>
+              </w:rPr>
+              <w:t>drawCharacter</w:t>
+            </w:r>
+            <w:proofErr w:type="spellEnd"/>
+            <w:r>
+              <w:rPr>
+                <w:rFonts w:ascii="Courier New" w:eastAsia="Times New Roman" w:hAnsi="Courier New" w:cs="Courier New"/>
+                <w:color w:val="333333"/>
+                <w:sz w:val="18"/>
+                <w:szCs w:val="18"/>
+                <w:lang w:val="en"/>
+              </w:rPr>
+              <w:t>(</w:t>
+            </w:r>
+            <w:proofErr w:type="gramEnd"/>
+            <w:r>
+              <w:rPr>
+                <w:rFonts w:ascii="Courier New" w:eastAsia="Times New Roman" w:hAnsi="Courier New" w:cs="Courier New"/>
+                <w:color w:val="333333"/>
+                <w:sz w:val="18"/>
+                <w:szCs w:val="18"/>
+                <w:lang w:val="en"/>
+              </w:rPr>
+              <w:t xml:space="preserve">r0 </w:t>
+            </w:r>
+            <w:r>
+              <w:rPr>
+                <w:rFonts w:ascii="Courier New" w:eastAsia="Times New Roman" w:hAnsi="Courier New" w:cs="Courier New"/>
+                <w:color w:val="0000FF"/>
+                <w:sz w:val="18"/>
+                <w:szCs w:val="18"/>
+                <w:lang w:val="en"/>
+              </w:rPr>
+              <w:t>is</w:t>
+            </w:r>
+            <w:r>
+              <w:rPr>
+                <w:rFonts w:ascii="Courier New" w:eastAsia="Times New Roman" w:hAnsi="Courier New" w:cs="Courier New"/>
+                <w:color w:val="333333"/>
+                <w:sz w:val="18"/>
+                <w:szCs w:val="18"/>
+                <w:lang w:val="en"/>
+              </w:rPr>
+              <w:t xml:space="preserve"> character, r1 </w:t>
+            </w:r>
+            <w:r>
+              <w:rPr>
+                <w:rFonts w:ascii="Courier New" w:eastAsia="Times New Roman" w:hAnsi="Courier New" w:cs="Courier New"/>
+                <w:color w:val="0000FF"/>
+                <w:sz w:val="18"/>
+                <w:szCs w:val="18"/>
+                <w:lang w:val="en"/>
+              </w:rPr>
+              <w:t>is</w:t>
+            </w:r>
+            <w:r>
+              <w:rPr>
+                <w:rFonts w:ascii="Courier New" w:eastAsia="Times New Roman" w:hAnsi="Courier New" w:cs="Courier New"/>
+                <w:color w:val="333333"/>
+                <w:sz w:val="18"/>
+                <w:szCs w:val="18"/>
+                <w:lang w:val="en"/>
+              </w:rPr>
+              <w:t xml:space="preserve"> x, r2 </w:t>
+            </w:r>
+            <w:r>
+              <w:rPr>
+                <w:rFonts w:ascii="Courier New" w:eastAsia="Times New Roman" w:hAnsi="Courier New" w:cs="Courier New"/>
+                <w:color w:val="0000FF"/>
+                <w:sz w:val="18"/>
+                <w:szCs w:val="18"/>
+                <w:lang w:val="en"/>
+              </w:rPr>
+              <w:t>is</w:t>
+            </w:r>
+            <w:r>
+              <w:rPr>
+                <w:rFonts w:ascii="Courier New" w:eastAsia="Times New Roman" w:hAnsi="Courier New" w:cs="Courier New"/>
+                <w:color w:val="333333"/>
+                <w:sz w:val="18"/>
+                <w:szCs w:val="18"/>
+                <w:lang w:val="en"/>
+              </w:rPr>
+              <w:t xml:space="preserve"> y)</w:t>
+            </w:r>
+          </w:p>
+          <w:p>
+            <w:pPr>
+              <w:shd w:val="clear" w:color="auto" w:fill="CCCCCC"/>
+              <w:spacing w:line="270" w:lineRule="atLeast"/>
+              <w:rPr>
+                <w:rFonts w:ascii="Courier New" w:eastAsia="Times New Roman" w:hAnsi="Courier New" w:cs="Courier New"/>
+                <w:color w:val="333333"/>
+                <w:sz w:val="18"/>
+                <w:szCs w:val="18"/>
+                <w:lang w:val="en"/>
+              </w:rPr>
+            </w:pPr>
+            <w:r>
+              <w:rPr>
+                <w:rFonts w:ascii="Courier New" w:eastAsia="Times New Roman" w:hAnsi="Courier New" w:cs="Courier New"/>
+                <w:color w:val="0000FF"/>
+                <w:sz w:val="18"/>
+                <w:szCs w:val="18"/>
+                <w:lang w:val="en"/>
+              </w:rPr>
+              <w:t xml:space="preserve">if </w:t>
+            </w:r>
+            <w:r>
+              <w:rPr>
+                <w:rFonts w:ascii="Courier New" w:eastAsia="Times New Roman" w:hAnsi="Courier New" w:cs="Courier New"/>
+                <w:color w:val="333333"/>
+                <w:sz w:val="18"/>
+                <w:szCs w:val="18"/>
+                <w:lang w:val="en"/>
+              </w:rPr>
+              <w:t xml:space="preserve">character &gt; 127 </w:t>
+            </w:r>
+            <w:r>
+              <w:rPr>
+                <w:rFonts w:ascii="Courier New" w:eastAsia="Times New Roman" w:hAnsi="Courier New" w:cs="Courier New"/>
+                <w:color w:val="0000FF"/>
+                <w:sz w:val="18"/>
+                <w:szCs w:val="18"/>
+                <w:lang w:val="en"/>
+              </w:rPr>
+              <w:t>then exit</w:t>
+            </w:r>
+            <w:r>
+              <w:rPr>
+                <w:rFonts w:ascii="Courier New" w:eastAsia="Times New Roman" w:hAnsi="Courier New" w:cs="Courier New"/>
+                <w:color w:val="333333"/>
+                <w:sz w:val="18"/>
+                <w:szCs w:val="18"/>
+                <w:lang w:val="en"/>
+              </w:rPr>
+              <w:t xml:space="preserve"> </w:t>
+            </w:r>
+            <w:r>
+              <w:rPr>
+                <w:rFonts w:ascii="Courier New" w:eastAsia="Times New Roman" w:hAnsi="Courier New" w:cs="Courier New"/>
+                <w:color w:val="333333"/>
+                <w:sz w:val="18"/>
+                <w:szCs w:val="18"/>
+                <w:lang w:val="en"/>
+              </w:rPr>
+              <w:br/>
+            </w:r>
+            <w:r>
+              <w:rPr>
+                <w:rFonts w:ascii="Courier New" w:eastAsia="Times New Roman" w:hAnsi="Courier New" w:cs="Courier New"/>
+                <w:color w:val="0000FF"/>
+                <w:sz w:val="18"/>
+                <w:szCs w:val="18"/>
+                <w:lang w:val="en"/>
+              </w:rPr>
+              <w:t>set</w:t>
+            </w:r>
+            <w:r>
+              <w:rPr>
+                <w:rFonts w:ascii="Courier New" w:eastAsia="Times New Roman" w:hAnsi="Courier New" w:cs="Courier New"/>
+                <w:color w:val="333333"/>
+                <w:sz w:val="18"/>
+                <w:szCs w:val="18"/>
+                <w:lang w:val="en"/>
+              </w:rPr>
+              <w:t xml:space="preserve"> </w:t>
+            </w:r>
+            <w:proofErr w:type="spellStart"/>
+            <w:r>
+              <w:rPr>
+                <w:rFonts w:ascii="Courier New" w:eastAsia="Times New Roman" w:hAnsi="Courier New" w:cs="Courier New"/>
+                <w:color w:val="333333"/>
+                <w:sz w:val="18"/>
+                <w:szCs w:val="18"/>
+                <w:lang w:val="en"/>
+              </w:rPr>
+              <w:t>charAddress</w:t>
+            </w:r>
+            <w:proofErr w:type="spellEnd"/>
+            <w:r>
+              <w:rPr>
+                <w:rFonts w:ascii="Courier New" w:eastAsia="Times New Roman" w:hAnsi="Courier New" w:cs="Courier New"/>
+                <w:color w:val="333333"/>
+                <w:sz w:val="18"/>
+                <w:szCs w:val="18"/>
+                <w:lang w:val="en"/>
+              </w:rPr>
+              <w:t xml:space="preserve"> </w:t>
+            </w:r>
+            <w:r>
+              <w:rPr>
+                <w:rFonts w:ascii="Courier New" w:eastAsia="Times New Roman" w:hAnsi="Courier New" w:cs="Courier New"/>
+                <w:color w:val="0000FF"/>
+                <w:sz w:val="18"/>
+                <w:szCs w:val="18"/>
+                <w:lang w:val="en"/>
+              </w:rPr>
+              <w:t>to</w:t>
+            </w:r>
+            <w:r>
+              <w:rPr>
+                <w:rFonts w:ascii="Courier New" w:eastAsia="Times New Roman" w:hAnsi="Courier New" w:cs="Courier New"/>
+                <w:color w:val="333333"/>
+                <w:sz w:val="18"/>
+                <w:szCs w:val="18"/>
+                <w:lang w:val="en"/>
+              </w:rPr>
+              <w:t xml:space="preserve"> font + character × 16</w:t>
+            </w:r>
+            <w:r>
+              <w:rPr>
+                <w:rFonts w:ascii="Courier New" w:eastAsia="Times New Roman" w:hAnsi="Courier New" w:cs="Courier New"/>
+                <w:color w:val="333333"/>
+                <w:sz w:val="18"/>
+                <w:szCs w:val="18"/>
+                <w:lang w:val="en"/>
+              </w:rPr>
+              <w:br/>
+            </w:r>
+            <w:r>
+              <w:rPr>
+                <w:rFonts w:ascii="Courier New" w:eastAsia="Times New Roman" w:hAnsi="Courier New" w:cs="Courier New"/>
+                <w:color w:val="0000FF"/>
+                <w:sz w:val="18"/>
+                <w:szCs w:val="18"/>
+                <w:lang w:val="en"/>
+              </w:rPr>
+              <w:t xml:space="preserve">for </w:t>
+            </w:r>
+            <w:r>
+              <w:rPr>
+                <w:rFonts w:ascii="Courier New" w:eastAsia="Times New Roman" w:hAnsi="Courier New" w:cs="Courier New"/>
+                <w:color w:val="333333"/>
+                <w:sz w:val="18"/>
+                <w:szCs w:val="18"/>
+                <w:lang w:val="en"/>
+              </w:rPr>
+              <w:t xml:space="preserve">row = 0 </w:t>
+            </w:r>
+            <w:r>
+              <w:rPr>
+                <w:rFonts w:ascii="Courier New" w:eastAsia="Times New Roman" w:hAnsi="Courier New" w:cs="Courier New"/>
+                <w:color w:val="0000FF"/>
+                <w:sz w:val="18"/>
+                <w:szCs w:val="18"/>
+                <w:lang w:val="en"/>
+              </w:rPr>
+              <w:t xml:space="preserve">to </w:t>
+            </w:r>
+            <w:r>
+              <w:rPr>
+                <w:rFonts w:ascii="Courier New" w:eastAsia="Times New Roman" w:hAnsi="Courier New" w:cs="Courier New"/>
+                <w:color w:val="333333"/>
+                <w:sz w:val="18"/>
+                <w:szCs w:val="18"/>
+                <w:lang w:val="en"/>
+              </w:rPr>
+              <w:t>15</w:t>
+            </w:r>
+          </w:p>
+          <w:p>
+            <w:pPr>
+              <w:shd w:val="clear" w:color="auto" w:fill="CCCCCC"/>
+              <w:spacing w:line="270" w:lineRule="atLeast"/>
+              <w:rPr>
+                <w:rFonts w:ascii="Courier New" w:eastAsia="Times New Roman" w:hAnsi="Courier New" w:cs="Courier New"/>
+                <w:color w:val="333333"/>
+                <w:sz w:val="18"/>
+                <w:szCs w:val="18"/>
+                <w:lang w:val="en"/>
+              </w:rPr>
+            </w:pPr>
+            <w:r>
+              <w:rPr>
+                <w:rFonts w:ascii="Courier New" w:eastAsia="Times New Roman" w:hAnsi="Courier New" w:cs="Courier New"/>
+                <w:color w:val="0000FF"/>
+                <w:sz w:val="18"/>
+                <w:szCs w:val="18"/>
+                <w:lang w:val="en"/>
+              </w:rPr>
+              <w:t xml:space="preserve">set </w:t>
+            </w:r>
+            <w:r>
+              <w:rPr>
+                <w:rFonts w:ascii="Courier New" w:eastAsia="Times New Roman" w:hAnsi="Courier New" w:cs="Courier New"/>
+                <w:color w:val="333333"/>
+                <w:sz w:val="18"/>
+                <w:szCs w:val="18"/>
+                <w:lang w:val="en"/>
+              </w:rPr>
+              <w:t xml:space="preserve">bits </w:t>
+            </w:r>
+            <w:r>
+              <w:rPr>
+                <w:rFonts w:ascii="Courier New" w:eastAsia="Times New Roman" w:hAnsi="Courier New" w:cs="Courier New"/>
+                <w:color w:val="0000FF"/>
+                <w:sz w:val="18"/>
+                <w:szCs w:val="18"/>
+                <w:lang w:val="en"/>
+              </w:rPr>
+              <w:t xml:space="preserve">to </w:t>
+            </w:r>
+            <w:proofErr w:type="spellStart"/>
+            <w:r>
+              <w:rPr>
+                <w:rFonts w:ascii="Courier New" w:eastAsia="Times New Roman" w:hAnsi="Courier New" w:cs="Courier New"/>
+                <w:color w:val="333333"/>
+                <w:sz w:val="18"/>
+                <w:szCs w:val="18"/>
+                <w:lang w:val="en"/>
+              </w:rPr>
+              <w:t>readByte</w:t>
+            </w:r>
+            <w:proofErr w:type="spellEnd"/>
+            <w:r>
+              <w:rPr>
+                <w:rFonts w:ascii="Courier New" w:eastAsia="Times New Roman" w:hAnsi="Courier New" w:cs="Courier New"/>
+                <w:color w:val="333333"/>
+                <w:sz w:val="18"/>
+                <w:szCs w:val="18"/>
+                <w:lang w:val="en"/>
+              </w:rPr>
+              <w:t>(</w:t>
+            </w:r>
+            <w:proofErr w:type="spellStart"/>
+            <w:r>
+              <w:rPr>
+                <w:rFonts w:ascii="Courier New" w:eastAsia="Times New Roman" w:hAnsi="Courier New" w:cs="Courier New"/>
+                <w:color w:val="333333"/>
+                <w:sz w:val="18"/>
+                <w:szCs w:val="18"/>
+                <w:lang w:val="en"/>
+              </w:rPr>
+              <w:t>charAddress</w:t>
+            </w:r>
+            <w:proofErr w:type="spellEnd"/>
+            <w:r>
+              <w:rPr>
+                <w:rFonts w:ascii="Courier New" w:eastAsia="Times New Roman" w:hAnsi="Courier New" w:cs="Courier New"/>
+                <w:color w:val="333333"/>
+                <w:sz w:val="18"/>
+                <w:szCs w:val="18"/>
+                <w:lang w:val="en"/>
+              </w:rPr>
+              <w:t xml:space="preserve"> + row)</w:t>
+            </w:r>
+            <w:r>
+              <w:rPr>
+                <w:rFonts w:ascii="Courier New" w:eastAsia="Times New Roman" w:hAnsi="Courier New" w:cs="Courier New"/>
+                <w:color w:val="333333"/>
+                <w:sz w:val="18"/>
+                <w:szCs w:val="18"/>
+                <w:lang w:val="en"/>
+              </w:rPr>
+              <w:br/>
+            </w:r>
+            <w:r>
+              <w:rPr>
+                <w:rFonts w:ascii="Courier New" w:eastAsia="Times New Roman" w:hAnsi="Courier New" w:cs="Courier New"/>
+                <w:color w:val="0000FF"/>
+                <w:sz w:val="18"/>
+                <w:szCs w:val="18"/>
+                <w:lang w:val="en"/>
+              </w:rPr>
+              <w:t xml:space="preserve">for </w:t>
+            </w:r>
+            <w:r>
+              <w:rPr>
+                <w:rFonts w:ascii="Courier New" w:eastAsia="Times New Roman" w:hAnsi="Courier New" w:cs="Courier New"/>
+                <w:color w:val="333333"/>
+                <w:sz w:val="18"/>
+                <w:szCs w:val="18"/>
+                <w:lang w:val="en"/>
+              </w:rPr>
+              <w:t xml:space="preserve">bit = 0 </w:t>
+            </w:r>
+            <w:r>
+              <w:rPr>
+                <w:rFonts w:ascii="Courier New" w:eastAsia="Times New Roman" w:hAnsi="Courier New" w:cs="Courier New"/>
+                <w:color w:val="0000FF"/>
+                <w:sz w:val="18"/>
+                <w:szCs w:val="18"/>
+                <w:lang w:val="en"/>
+              </w:rPr>
+              <w:t xml:space="preserve">to </w:t>
+            </w:r>
+            <w:r>
+              <w:rPr>
+                <w:rFonts w:ascii="Courier New" w:eastAsia="Times New Roman" w:hAnsi="Courier New" w:cs="Courier New"/>
+                <w:color w:val="333333"/>
+                <w:sz w:val="18"/>
+                <w:szCs w:val="18"/>
+                <w:lang w:val="en"/>
+              </w:rPr>
+              <w:t>7</w:t>
+            </w:r>
+          </w:p>
+          <w:p>
+            <w:pPr>
+              <w:shd w:val="clear" w:color="auto" w:fill="CCCCCC"/>
+              <w:spacing w:line="270" w:lineRule="atLeast"/>
+              <w:rPr>
+                <w:rFonts w:ascii="Courier New" w:eastAsia="Times New Roman" w:hAnsi="Courier New" w:cs="Courier New"/>
+                <w:color w:val="333333"/>
+                <w:sz w:val="18"/>
+                <w:szCs w:val="18"/>
+                <w:lang w:val="en"/>
+              </w:rPr>
+            </w:pPr>
+            <w:r>
+              <w:rPr>
+                <w:rFonts w:ascii="Courier New" w:eastAsia="Times New Roman" w:hAnsi="Courier New" w:cs="Courier New"/>
+                <w:color w:val="0000FF"/>
+                <w:sz w:val="18"/>
+                <w:szCs w:val="18"/>
+                <w:lang w:val="en"/>
+              </w:rPr>
+              <w:t>if test</w:t>
+            </w:r>
+            <w:r>
+              <w:rPr>
+                <w:rFonts w:ascii="Courier New" w:eastAsia="Times New Roman" w:hAnsi="Courier New" w:cs="Courier New"/>
+                <w:color w:val="333333"/>
+                <w:sz w:val="18"/>
+                <w:szCs w:val="18"/>
+                <w:lang w:val="en"/>
+              </w:rPr>
+              <w:t>(bits &gt;&gt; bit, 0x1)</w:t>
+            </w:r>
+            <w:r>
+              <w:rPr>
+                <w:rFonts w:ascii="Courier New" w:eastAsia="Times New Roman" w:hAnsi="Courier New" w:cs="Courier New"/>
+                <w:color w:val="333333"/>
+                <w:sz w:val="18"/>
+                <w:szCs w:val="18"/>
+                <w:lang w:val="en"/>
+              </w:rPr>
+              <w:br/>
+            </w:r>
+            <w:r>
+              <w:rPr>
+                <w:rFonts w:ascii="Courier New" w:eastAsia="Times New Roman" w:hAnsi="Courier New" w:cs="Courier New"/>
+                <w:color w:val="0000FF"/>
+                <w:sz w:val="18"/>
+                <w:szCs w:val="18"/>
+                <w:lang w:val="en"/>
+              </w:rPr>
+              <w:t xml:space="preserve">then </w:t>
+            </w:r>
+            <w:proofErr w:type="spellStart"/>
+            <w:r>
+              <w:rPr>
+                <w:rFonts w:ascii="Courier New" w:eastAsia="Times New Roman" w:hAnsi="Courier New" w:cs="Courier New"/>
+                <w:color w:val="0000FF"/>
+                <w:sz w:val="18"/>
+                <w:szCs w:val="18"/>
+                <w:lang w:val="en"/>
+              </w:rPr>
+              <w:t>setPixel</w:t>
+            </w:r>
+            <w:proofErr w:type="spellEnd"/>
+            <w:r>
+              <w:rPr>
+                <w:rFonts w:ascii="Courier New" w:eastAsia="Times New Roman" w:hAnsi="Courier New" w:cs="Courier New"/>
+                <w:color w:val="333333"/>
+                <w:sz w:val="18"/>
+                <w:szCs w:val="18"/>
+                <w:lang w:val="en"/>
+              </w:rPr>
+              <w:t>(x + bit, y + row)</w:t>
+            </w:r>
+          </w:p>
+          <w:p>
+            <w:pPr>
+              <w:shd w:val="clear" w:color="auto" w:fill="CCCCCC"/>
+              <w:spacing w:line="270" w:lineRule="atLeast"/>
+              <w:rPr>
+                <w:rFonts w:ascii="Courier New" w:eastAsia="Times New Roman" w:hAnsi="Courier New" w:cs="Courier New"/>
+                <w:color w:val="333333"/>
+                <w:sz w:val="18"/>
+                <w:szCs w:val="18"/>
+                <w:lang w:val="en"/>
+              </w:rPr>
+            </w:pPr>
+            <w:r>
+              <w:rPr>
+                <w:rFonts w:ascii="Courier New" w:eastAsia="Times New Roman" w:hAnsi="Courier New" w:cs="Courier New"/>
+                <w:color w:val="0000FF"/>
+                <w:sz w:val="18"/>
+                <w:szCs w:val="18"/>
+                <w:lang w:val="en"/>
+              </w:rPr>
+              <w:t>next</w:t>
+            </w:r>
+          </w:p>
+          <w:p>
+            <w:pPr>
+              <w:shd w:val="clear" w:color="auto" w:fill="CCCCCC"/>
+              <w:spacing w:line="270" w:lineRule="atLeast"/>
+              <w:rPr>
+                <w:rFonts w:ascii="Courier New" w:eastAsia="Times New Roman" w:hAnsi="Courier New" w:cs="Courier New"/>
+                <w:color w:val="333333"/>
+                <w:sz w:val="18"/>
+                <w:szCs w:val="18"/>
+                <w:lang w:val="en"/>
+              </w:rPr>
+            </w:pPr>
+            <w:r>
+              <w:rPr>
+                <w:rFonts w:ascii="Courier New" w:eastAsia="Times New Roman" w:hAnsi="Courier New" w:cs="Courier New"/>
+                <w:color w:val="0000FF"/>
+                <w:sz w:val="18"/>
+                <w:szCs w:val="18"/>
+                <w:lang w:val="en"/>
+              </w:rPr>
+              <w:t>next</w:t>
+            </w:r>
+            <w:r>
+              <w:rPr>
+                <w:rFonts w:ascii="Courier New" w:eastAsia="Times New Roman" w:hAnsi="Courier New" w:cs="Courier New"/>
+                <w:color w:val="333333"/>
+                <w:sz w:val="18"/>
+                <w:szCs w:val="18"/>
+                <w:lang w:val="en"/>
+              </w:rPr>
+              <w:br/>
+            </w:r>
+            <w:r>
+              <w:rPr>
+                <w:rFonts w:ascii="Courier New" w:eastAsia="Times New Roman" w:hAnsi="Courier New" w:cs="Courier New"/>
+                <w:color w:val="0000FF"/>
+                <w:sz w:val="18"/>
+                <w:szCs w:val="18"/>
+                <w:lang w:val="en"/>
+              </w:rPr>
+              <w:t xml:space="preserve">return </w:t>
+            </w:r>
+            <w:r>
+              <w:rPr>
+                <w:rFonts w:ascii="Courier New" w:eastAsia="Times New Roman" w:hAnsi="Courier New" w:cs="Courier New"/>
+                <w:color w:val="333333"/>
+                <w:sz w:val="18"/>
+                <w:szCs w:val="18"/>
+                <w:lang w:val="en"/>
+              </w:rPr>
+              <w:t>r0 = 8, r1 = 16</w:t>
+            </w:r>
+          </w:p>
+          <w:p>
+            <w:pPr>
+              <w:shd w:val="clear" w:color="auto" w:fill="CCCCCC"/>
+              <w:spacing w:line="270" w:lineRule="atLeast"/>
+              <w:rPr>
+                <w:rFonts w:ascii="Courier New" w:eastAsia="Times New Roman" w:hAnsi="Courier New" w:cs="Courier New"/>
+                <w:color w:val="333333"/>
+                <w:sz w:val="18"/>
+                <w:szCs w:val="18"/>
+                <w:lang w:val="en"/>
+              </w:rPr>
+            </w:pPr>
+            <w:r>
+              <w:rPr>
+                <w:rFonts w:ascii="Courier New" w:eastAsia="Times New Roman" w:hAnsi="Courier New" w:cs="Courier New"/>
+                <w:color w:val="0000FF"/>
+                <w:sz w:val="18"/>
+                <w:szCs w:val="18"/>
+                <w:lang w:val="en"/>
+              </w:rPr>
+              <w:t>end function</w:t>
+            </w:r>
+          </w:p>
+          <w:p/>
+          <w:p>
+            <w:r>
               <w:rPr>
                 <w:rFonts w:hint="eastAsia"/>
               </w:rPr>
+              <w:t>如果</w:t>
+            </w:r>
+            <w:r>
+              <w:rPr>
+                <w:rFonts w:hint="eastAsia"/>
+              </w:rPr>
+              <w:t>直接这么实现，很明显，它并不十分有效。像绘制字符这样的事情，效率是头等大事，因为我们会大量地使用到这些函数。让我们尝试一些改进，以便把我们的汇编代码最优化。首先，我们发现一个</w:t>
+            </w:r>
+            <w:r>
+              <w:rPr>
+                <w:rFonts w:hint="eastAsia"/>
+              </w:rPr>
+              <w:t>x16</w:t>
+            </w:r>
+            <w:r>
+              <w:rPr>
+                <w:rFonts w:hint="eastAsia"/>
+              </w:rPr>
+              <w:t>的操作。你应该注意到它实际上和左移</w:t>
+            </w:r>
+            <w:r>
+              <w:rPr>
+                <w:rFonts w:hint="eastAsia"/>
+              </w:rPr>
+              <w:t>4</w:t>
+            </w:r>
+            <w:r>
+              <w:rPr>
+                <w:rFonts w:hint="eastAsia"/>
+              </w:rPr>
+              <w:t>位是等价的。紧接着是一个可变的行，</w:t>
+            </w:r>
+            <w:proofErr w:type="gramStart"/>
+            <w:r>
+              <w:rPr>
+                <w:rFonts w:hint="eastAsia"/>
+              </w:rPr>
+              <w:t>这个只是</w:t>
+            </w:r>
+            <w:proofErr w:type="gramEnd"/>
+            <w:r>
+              <w:rPr>
+                <w:rFonts w:hint="eastAsia"/>
+              </w:rPr>
+              <w:t>被加到</w:t>
+            </w:r>
+            <w:proofErr w:type="spellStart"/>
+            <w:r>
+              <w:rPr>
+                <w:rFonts w:hint="eastAsia"/>
+              </w:rPr>
+              <w:t>charAddress</w:t>
+            </w:r>
+            <w:proofErr w:type="spellEnd"/>
+            <w:r>
+              <w:rPr>
+                <w:rFonts w:hint="eastAsia"/>
+              </w:rPr>
+              <w:t>和</w:t>
+            </w:r>
+            <w:r>
+              <w:rPr>
+                <w:rFonts w:hint="eastAsia"/>
+              </w:rPr>
+              <w:t>y</w:t>
+            </w:r>
+            <w:r>
+              <w:rPr>
+                <w:rFonts w:hint="eastAsia"/>
+              </w:rPr>
+              <w:lastRenderedPageBreak/>
+              <w:t>上。因此，我们可以通过增加这些变量的方式来取代它。最后就是完成时的如果告知的事了。这就是</w:t>
+            </w:r>
+            <w:r>
+              <w:rPr>
+                <w:rFonts w:hint="eastAsia"/>
+              </w:rPr>
+              <w:t>.align 4</w:t>
+            </w:r>
+            <w:r>
+              <w:rPr>
+                <w:rFonts w:hint="eastAsia"/>
+              </w:rPr>
+              <w:t>的用处了。我们知道</w:t>
+            </w:r>
+            <w:proofErr w:type="spellStart"/>
+            <w:r>
+              <w:rPr>
+                <w:rFonts w:hint="eastAsia"/>
+              </w:rPr>
+              <w:t>charAddress</w:t>
+            </w:r>
+            <w:proofErr w:type="spellEnd"/>
+            <w:r>
+              <w:rPr>
+                <w:rFonts w:hint="eastAsia"/>
+              </w:rPr>
+              <w:t>函数会以包含</w:t>
+            </w:r>
+            <w:r>
+              <w:rPr>
+                <w:rFonts w:hint="eastAsia"/>
+              </w:rPr>
+              <w:t>0</w:t>
+            </w:r>
+            <w:r>
+              <w:rPr>
+                <w:rFonts w:hint="eastAsia"/>
+              </w:rPr>
+              <w:t>的低半个字节的位置处开始。这就意味着我们可以通过检测在字符数据中的低半个字节。</w:t>
+            </w:r>
+          </w:p>
+          <w:p/>
+          <w:p/>
+          <w:p/>
+          <w:p/>
+          <w:p>
+            <w:pPr>
+              <w:rPr>
+                <w:rFonts w:hint="eastAsia"/>
+              </w:rPr>
             </w:pPr>
             <w:r>
               <w:rPr>
                 <w:rFonts w:hint="eastAsia"/>
               </w:rPr>
-              <w:t>这段代码从文件中拷贝字体数据，并把数据</w:t>
+              <w:t>尽管我们消除了位操作的需要，但是我们必须引入一个新的变量来弥补。</w:t>
             </w:r>
             <w:bookmarkStart w:id="0" w:name="_GoBack"/>
             <w:bookmarkEnd w:id="0"/>
@@ -35086,7 +36620,7 @@
 </file>
 
 <file path=word/numbering.xml><?xml version="1.0" encoding="utf-8"?>
-<w:numbering xmlns:wpc="http://schemas.microsoft.com/office/word/2010/wordprocessingCanvas" xmlns:cx="http://schemas.microsoft.com/office/drawing/2014/chartex" xmlns:cx1="http://schemas.microsoft.com/office/drawing/2015/9/8/chartex" xmlns:cx2="http://schemas.microsoft.com/office/drawing/2015/10/21/chartex" xmlns:cx3="http://schemas.microsoft.com/office/drawing/2016/5/9/chartex" xmlns:cx4="http://schemas.microsoft.com/office/drawing/2016/5/10/chartex" xmlns:cx5="http://schemas.microsoft.com/office/drawing/2016/5/11/chartex" xmlns:mc="http://schemas.openxmlformats.org/markup-compatibility/2006" xmlns:o="urn:schemas-microsoft-com:office:office" xmlns:r="http://schemas.openxmlformats.org/officeDocument/2006/relationships" xmlns:m="http://schemas.openxmlformats.org/officeDocument/2006/math" xmlns:v="urn:schemas-microsoft-com:vml" xmlns:wp14="http://schemas.microsoft.com/office/word/2010/wordprocessingDrawing" xmlns:wp="http://schemas.openxmlformats.org/drawingml/2006/wordprocessingDrawing" xmlns:w10="urn:schemas-microsoft-com:office:word" xmlns:w="http://schemas.openxmlformats.org/wordprocessingml/2006/main" xmlns:w14="http://schemas.microsoft.com/office/word/2010/wordml" xmlns:w15="http://schemas.microsoft.com/office/word/2012/wordml" xmlns:w16se="http://schemas.microsoft.com/office/word/2015/wordml/symex" xmlns:wpg="http://schemas.microsoft.com/office/word/2010/wordprocessingGroup" xmlns:wpi="http://schemas.microsoft.com/office/word/2010/wordprocessingInk" xmlns:wne="http://schemas.microsoft.com/office/word/2006/wordml" xmlns:wps="http://schemas.microsoft.com/office/word/2010/wordprocessingShape" mc:Ignorable="w14 w15 w16se wp14">
+<w:numbering xmlns:wpc="http://schemas.microsoft.com/office/word/2010/wordprocessingCanvas" xmlns:cx="http://schemas.microsoft.com/office/drawing/2014/chartex" xmlns:mc="http://schemas.openxmlformats.org/markup-compatibility/2006" xmlns:o="urn:schemas-microsoft-com:office:office" xmlns:r="http://schemas.openxmlformats.org/officeDocument/2006/relationships" xmlns:m="http://schemas.openxmlformats.org/officeDocument/2006/math" xmlns:v="urn:schemas-microsoft-com:vml" xmlns:wp14="http://schemas.microsoft.com/office/word/2010/wordprocessingDrawing" xmlns:wp="http://schemas.openxmlformats.org/drawingml/2006/wordprocessingDrawing" xmlns:w10="urn:schemas-microsoft-com:office:word" xmlns:w="http://schemas.openxmlformats.org/wordprocessingml/2006/main" xmlns:w14="http://schemas.microsoft.com/office/word/2010/wordml" xmlns:w15="http://schemas.microsoft.com/office/word/2012/wordml" xmlns:w16se="http://schemas.microsoft.com/office/word/2015/wordml/symex" xmlns:wpg="http://schemas.microsoft.com/office/word/2010/wordprocessingGroup" xmlns:wpi="http://schemas.microsoft.com/office/word/2010/wordprocessingInk" xmlns:wne="http://schemas.microsoft.com/office/word/2006/wordml" xmlns:wps="http://schemas.microsoft.com/office/word/2010/wordprocessingShape" mc:Ignorable="w14 w15 w16se wp14">
   <w:abstractNum w:abstractNumId="0" w15:restartNumberingAfterBreak="0">
     <w:nsid w:val="0F514CF6"/>
     <w:multiLevelType w:val="multilevel"/>
@@ -35559,7 +37093,7 @@
       </w:pPr>
     </w:pPrDefault>
   </w:docDefaults>
-  <w:latentStyles w:defLockedState="0" w:defUIPriority="99" w:defSemiHidden="0" w:defUnhideWhenUsed="0" w:defQFormat="0" w:count="374">
+  <w:latentStyles w:defLockedState="0" w:defUIPriority="99" w:defSemiHidden="0" w:defUnhideWhenUsed="0" w:defQFormat="0" w:count="371">
     <w:lsdException w:name="Normal" w:uiPriority="0" w:qFormat="1"/>
     <w:lsdException w:name="heading 1" w:uiPriority="9" w:qFormat="1"/>
     <w:lsdException w:name="heading 2" w:semiHidden="1" w:uiPriority="9" w:unhideWhenUsed="1" w:qFormat="1"/>
@@ -35931,9 +37465,6 @@
     <w:lsdException w:name="List Table 5 Dark Accent 6" w:uiPriority="50"/>
     <w:lsdException w:name="List Table 6 Colorful Accent 6" w:uiPriority="51"/>
     <w:lsdException w:name="List Table 7 Colorful Accent 6" w:uiPriority="52"/>
-    <w:lsdException w:name="Mention" w:semiHidden="1" w:unhideWhenUsed="1"/>
-    <w:lsdException w:name="Smart Hyperlink" w:semiHidden="1" w:unhideWhenUsed="1"/>
-    <w:lsdException w:name="Hashtag" w:semiHidden="1" w:unhideWhenUsed="1"/>
   </w:latentStyles>
   <w:style w:type="paragraph" w:default="1" w:styleId="a">
     <w:name w:val="Normal"/>

--- a/Lesson 8 Screen03.docx
+++ b/Lesson 8 Screen03.docx
@@ -20664,7 +20664,29 @@
                 <w:szCs w:val="18"/>
                 <w:lang w:val="en"/>
               </w:rPr>
-              <w:t>: .int 0</w:t>
+              <w:t>: .</w:t>
+            </w:r>
+            <w:proofErr w:type="spellStart"/>
+            <w:r>
+              <w:rPr>
+                <w:rFonts w:ascii="Courier New" w:eastAsia="Times New Roman" w:hAnsi="Courier New" w:cs="Courier New"/>
+                <w:color w:val="333333"/>
+                <w:sz w:val="18"/>
+                <w:szCs w:val="18"/>
+                <w:lang w:val="en"/>
+              </w:rPr>
+              <w:t>int</w:t>
+            </w:r>
+            <w:proofErr w:type="spellEnd"/>
+            <w:r>
+              <w:rPr>
+                <w:rFonts w:ascii="Courier New" w:eastAsia="Times New Roman" w:hAnsi="Courier New" w:cs="Courier New"/>
+                <w:color w:val="333333"/>
+                <w:sz w:val="18"/>
+                <w:szCs w:val="18"/>
+                <w:lang w:val="en"/>
+              </w:rPr>
+              <w:t xml:space="preserve"> 0</w:t>
             </w:r>
           </w:p>
           <w:p>
@@ -36591,16 +36613,2726 @@
           <w:p/>
           <w:p/>
           <w:p>
+            <w:r>
+              <w:rPr>
+                <w:rFonts w:hint="eastAsia"/>
+              </w:rPr>
+              <w:t>尽管我们消除了位操作的需要，但是我们必须引入一个新的变量来弥补。</w:t>
+            </w:r>
+            <w:r>
+              <w:rPr>
+                <w:rFonts w:hint="eastAsia"/>
+              </w:rPr>
+              <w:t>所以最好的办法就是空着。</w:t>
+            </w:r>
+            <w:r>
+              <w:rPr>
+                <w:rFonts w:hint="eastAsia"/>
+              </w:rPr>
+              <w:t>可以做的其他改进就只有去除嵌套</w:t>
+            </w:r>
+            <w:r>
+              <w:rPr>
+                <w:rFonts w:hint="eastAsia"/>
+              </w:rPr>
+              <w:t>bits &gt;&gt; bit</w:t>
+            </w:r>
+            <w:r>
+              <w:rPr>
+                <w:rFonts w:hint="eastAsia"/>
+              </w:rPr>
+              <w:t>。</w:t>
+            </w:r>
+          </w:p>
+          <w:p>
             <w:pPr>
+              <w:shd w:val="clear" w:color="auto" w:fill="CCCCCC"/>
+              <w:spacing w:line="270" w:lineRule="atLeast"/>
+              <w:rPr>
+                <w:rFonts w:ascii="Courier New" w:eastAsia="Times New Roman" w:hAnsi="Courier New" w:cs="Courier New"/>
+                <w:color w:val="333333"/>
+                <w:sz w:val="18"/>
+                <w:szCs w:val="18"/>
+                <w:lang w:val="en"/>
+              </w:rPr>
+            </w:pPr>
+            <w:r>
+              <w:rPr>
+                <w:rFonts w:ascii="Courier New" w:eastAsia="Times New Roman" w:hAnsi="Courier New" w:cs="Courier New"/>
+                <w:color w:val="0000FF"/>
+                <w:sz w:val="18"/>
+                <w:szCs w:val="18"/>
+                <w:lang w:val="en"/>
+              </w:rPr>
+              <w:t>function</w:t>
+            </w:r>
+            <w:r>
+              <w:rPr>
+                <w:rFonts w:ascii="Courier New" w:eastAsia="Times New Roman" w:hAnsi="Courier New" w:cs="Courier New"/>
+                <w:color w:val="333333"/>
+                <w:sz w:val="18"/>
+                <w:szCs w:val="18"/>
+                <w:lang w:val="en"/>
+              </w:rPr>
+              <w:t xml:space="preserve"> </w:t>
+            </w:r>
+            <w:proofErr w:type="spellStart"/>
+            <w:proofErr w:type="gramStart"/>
+            <w:r>
+              <w:rPr>
+                <w:rFonts w:ascii="Courier New" w:eastAsia="Times New Roman" w:hAnsi="Courier New" w:cs="Courier New"/>
+                <w:color w:val="333333"/>
+                <w:sz w:val="18"/>
+                <w:szCs w:val="18"/>
+                <w:lang w:val="en"/>
+              </w:rPr>
+              <w:t>drawCharacter</w:t>
+            </w:r>
+            <w:proofErr w:type="spellEnd"/>
+            <w:r>
+              <w:rPr>
+                <w:rFonts w:ascii="Courier New" w:eastAsia="Times New Roman" w:hAnsi="Courier New" w:cs="Courier New"/>
+                <w:color w:val="333333"/>
+                <w:sz w:val="18"/>
+                <w:szCs w:val="18"/>
+                <w:lang w:val="en"/>
+              </w:rPr>
+              <w:t>(</w:t>
+            </w:r>
+            <w:proofErr w:type="gramEnd"/>
+            <w:r>
+              <w:rPr>
+                <w:rFonts w:ascii="Courier New" w:eastAsia="Times New Roman" w:hAnsi="Courier New" w:cs="Courier New"/>
+                <w:color w:val="333333"/>
+                <w:sz w:val="18"/>
+                <w:szCs w:val="18"/>
+                <w:lang w:val="en"/>
+              </w:rPr>
+              <w:t xml:space="preserve">r0 </w:t>
+            </w:r>
+            <w:r>
+              <w:rPr>
+                <w:rFonts w:ascii="Courier New" w:eastAsia="Times New Roman" w:hAnsi="Courier New" w:cs="Courier New"/>
+                <w:color w:val="0000FF"/>
+                <w:sz w:val="18"/>
+                <w:szCs w:val="18"/>
+                <w:lang w:val="en"/>
+              </w:rPr>
+              <w:t>is</w:t>
+            </w:r>
+            <w:r>
+              <w:rPr>
+                <w:rFonts w:ascii="Courier New" w:eastAsia="Times New Roman" w:hAnsi="Courier New" w:cs="Courier New"/>
+                <w:color w:val="333333"/>
+                <w:sz w:val="18"/>
+                <w:szCs w:val="18"/>
+                <w:lang w:val="en"/>
+              </w:rPr>
+              <w:t xml:space="preserve"> character, r1 </w:t>
+            </w:r>
+            <w:r>
+              <w:rPr>
+                <w:rFonts w:ascii="Courier New" w:eastAsia="Times New Roman" w:hAnsi="Courier New" w:cs="Courier New"/>
+                <w:color w:val="0000FF"/>
+                <w:sz w:val="18"/>
+                <w:szCs w:val="18"/>
+                <w:lang w:val="en"/>
+              </w:rPr>
+              <w:t>is</w:t>
+            </w:r>
+            <w:r>
+              <w:rPr>
+                <w:rFonts w:ascii="Courier New" w:eastAsia="Times New Roman" w:hAnsi="Courier New" w:cs="Courier New"/>
+                <w:color w:val="333333"/>
+                <w:sz w:val="18"/>
+                <w:szCs w:val="18"/>
+                <w:lang w:val="en"/>
+              </w:rPr>
+              <w:t xml:space="preserve"> x, r2 </w:t>
+            </w:r>
+            <w:r>
+              <w:rPr>
+                <w:rFonts w:ascii="Courier New" w:eastAsia="Times New Roman" w:hAnsi="Courier New" w:cs="Courier New"/>
+                <w:color w:val="0000FF"/>
+                <w:sz w:val="18"/>
+                <w:szCs w:val="18"/>
+                <w:lang w:val="en"/>
+              </w:rPr>
+              <w:t>is</w:t>
+            </w:r>
+            <w:r>
+              <w:rPr>
+                <w:rFonts w:ascii="Courier New" w:eastAsia="Times New Roman" w:hAnsi="Courier New" w:cs="Courier New"/>
+                <w:color w:val="333333"/>
+                <w:sz w:val="18"/>
+                <w:szCs w:val="18"/>
+                <w:lang w:val="en"/>
+              </w:rPr>
+              <w:t xml:space="preserve"> y)</w:t>
+            </w:r>
+          </w:p>
+          <w:p>
+            <w:pPr>
+              <w:shd w:val="clear" w:color="auto" w:fill="CCCCCC"/>
+              <w:spacing w:line="270" w:lineRule="atLeast"/>
+              <w:rPr>
+                <w:rFonts w:ascii="Courier New" w:eastAsia="Times New Roman" w:hAnsi="Courier New" w:cs="Courier New"/>
+                <w:color w:val="333333"/>
+                <w:sz w:val="18"/>
+                <w:szCs w:val="18"/>
+                <w:lang w:val="en"/>
+              </w:rPr>
+            </w:pPr>
+            <w:r>
+              <w:rPr>
+                <w:rFonts w:ascii="Courier New" w:eastAsia="Times New Roman" w:hAnsi="Courier New" w:cs="Courier New"/>
+                <w:color w:val="0000FF"/>
+                <w:sz w:val="18"/>
+                <w:szCs w:val="18"/>
+                <w:lang w:val="en"/>
+              </w:rPr>
+              <w:t xml:space="preserve">if </w:t>
+            </w:r>
+            <w:r>
+              <w:rPr>
+                <w:rFonts w:ascii="Courier New" w:eastAsia="Times New Roman" w:hAnsi="Courier New" w:cs="Courier New"/>
+                <w:color w:val="333333"/>
+                <w:sz w:val="18"/>
+                <w:szCs w:val="18"/>
+                <w:lang w:val="en"/>
+              </w:rPr>
+              <w:t xml:space="preserve">character &gt; 127 </w:t>
+            </w:r>
+            <w:r>
+              <w:rPr>
+                <w:rFonts w:ascii="Courier New" w:eastAsia="Times New Roman" w:hAnsi="Courier New" w:cs="Courier New"/>
+                <w:color w:val="0000FF"/>
+                <w:sz w:val="18"/>
+                <w:szCs w:val="18"/>
+                <w:lang w:val="en"/>
+              </w:rPr>
+              <w:t>then exit</w:t>
+            </w:r>
+            <w:r>
+              <w:rPr>
+                <w:rFonts w:ascii="Courier New" w:eastAsia="Times New Roman" w:hAnsi="Courier New" w:cs="Courier New"/>
+                <w:color w:val="333333"/>
+                <w:sz w:val="18"/>
+                <w:szCs w:val="18"/>
+                <w:lang w:val="en"/>
+              </w:rPr>
+              <w:t xml:space="preserve"> </w:t>
+            </w:r>
+            <w:r>
+              <w:rPr>
+                <w:rFonts w:ascii="Courier New" w:eastAsia="Times New Roman" w:hAnsi="Courier New" w:cs="Courier New"/>
+                <w:color w:val="333333"/>
+                <w:sz w:val="18"/>
+                <w:szCs w:val="18"/>
+                <w:lang w:val="en"/>
+              </w:rPr>
+              <w:br/>
+            </w:r>
+            <w:r>
+              <w:rPr>
+                <w:rFonts w:ascii="Courier New" w:eastAsia="Times New Roman" w:hAnsi="Courier New" w:cs="Courier New"/>
+                <w:color w:val="0000FF"/>
+                <w:sz w:val="18"/>
+                <w:szCs w:val="18"/>
+                <w:lang w:val="en"/>
+              </w:rPr>
+              <w:t>set</w:t>
+            </w:r>
+            <w:r>
+              <w:rPr>
+                <w:rFonts w:ascii="Courier New" w:eastAsia="Times New Roman" w:hAnsi="Courier New" w:cs="Courier New"/>
+                <w:color w:val="333333"/>
+                <w:sz w:val="18"/>
+                <w:szCs w:val="18"/>
+                <w:lang w:val="en"/>
+              </w:rPr>
+              <w:t xml:space="preserve"> </w:t>
+            </w:r>
+            <w:proofErr w:type="spellStart"/>
+            <w:r>
+              <w:rPr>
+                <w:rFonts w:ascii="Courier New" w:eastAsia="Times New Roman" w:hAnsi="Courier New" w:cs="Courier New"/>
+                <w:color w:val="333333"/>
+                <w:sz w:val="18"/>
+                <w:szCs w:val="18"/>
+                <w:lang w:val="en"/>
+              </w:rPr>
+              <w:t>charAddress</w:t>
+            </w:r>
+            <w:proofErr w:type="spellEnd"/>
+            <w:r>
+              <w:rPr>
+                <w:rFonts w:ascii="Courier New" w:eastAsia="Times New Roman" w:hAnsi="Courier New" w:cs="Courier New"/>
+                <w:color w:val="333333"/>
+                <w:sz w:val="18"/>
+                <w:szCs w:val="18"/>
+                <w:lang w:val="en"/>
+              </w:rPr>
+              <w:t xml:space="preserve"> </w:t>
+            </w:r>
+            <w:r>
+              <w:rPr>
+                <w:rFonts w:ascii="Courier New" w:eastAsia="Times New Roman" w:hAnsi="Courier New" w:cs="Courier New"/>
+                <w:color w:val="0000FF"/>
+                <w:sz w:val="18"/>
+                <w:szCs w:val="18"/>
+                <w:lang w:val="en"/>
+              </w:rPr>
+              <w:t>to</w:t>
+            </w:r>
+            <w:r>
+              <w:rPr>
+                <w:rFonts w:ascii="Courier New" w:eastAsia="Times New Roman" w:hAnsi="Courier New" w:cs="Courier New"/>
+                <w:color w:val="333333"/>
+                <w:sz w:val="18"/>
+                <w:szCs w:val="18"/>
+                <w:lang w:val="en"/>
+              </w:rPr>
+              <w:t xml:space="preserve"> font + character &lt;&lt; 4</w:t>
+            </w:r>
+            <w:r>
+              <w:rPr>
+                <w:rFonts w:ascii="Courier New" w:eastAsia="Times New Roman" w:hAnsi="Courier New" w:cs="Courier New"/>
+                <w:color w:val="333333"/>
+                <w:sz w:val="18"/>
+                <w:szCs w:val="18"/>
+                <w:lang w:val="en"/>
+              </w:rPr>
+              <w:br/>
+            </w:r>
+            <w:r>
+              <w:rPr>
+                <w:rFonts w:ascii="Courier New" w:eastAsia="Times New Roman" w:hAnsi="Courier New" w:cs="Courier New"/>
+                <w:color w:val="0000FF"/>
+                <w:sz w:val="18"/>
+                <w:szCs w:val="18"/>
+                <w:lang w:val="en"/>
+              </w:rPr>
+              <w:t>loop</w:t>
+            </w:r>
+          </w:p>
+          <w:p>
+            <w:pPr>
+              <w:shd w:val="clear" w:color="auto" w:fill="CCCCCC"/>
+              <w:spacing w:line="270" w:lineRule="atLeast"/>
+              <w:rPr>
+                <w:rFonts w:ascii="Courier New" w:eastAsia="Times New Roman" w:hAnsi="Courier New" w:cs="Courier New"/>
+                <w:color w:val="333333"/>
+                <w:sz w:val="18"/>
+                <w:szCs w:val="18"/>
+                <w:lang w:val="en"/>
+              </w:rPr>
+            </w:pPr>
+            <w:r>
+              <w:rPr>
+                <w:rFonts w:ascii="Courier New" w:eastAsia="Times New Roman" w:hAnsi="Courier New" w:cs="Courier New"/>
+                <w:color w:val="0000FF"/>
+                <w:sz w:val="18"/>
+                <w:szCs w:val="18"/>
+                <w:lang w:val="en"/>
+              </w:rPr>
+              <w:t xml:space="preserve">set </w:t>
+            </w:r>
+            <w:r>
+              <w:rPr>
+                <w:rFonts w:ascii="Courier New" w:eastAsia="Times New Roman" w:hAnsi="Courier New" w:cs="Courier New"/>
+                <w:color w:val="333333"/>
+                <w:sz w:val="18"/>
+                <w:szCs w:val="18"/>
+                <w:lang w:val="en"/>
+              </w:rPr>
+              <w:t xml:space="preserve">bits </w:t>
+            </w:r>
+            <w:r>
+              <w:rPr>
+                <w:rFonts w:ascii="Courier New" w:eastAsia="Times New Roman" w:hAnsi="Courier New" w:cs="Courier New"/>
+                <w:color w:val="0000FF"/>
+                <w:sz w:val="18"/>
+                <w:szCs w:val="18"/>
+                <w:lang w:val="en"/>
+              </w:rPr>
+              <w:t xml:space="preserve">to </w:t>
+            </w:r>
+            <w:proofErr w:type="spellStart"/>
+            <w:r>
+              <w:rPr>
+                <w:rFonts w:ascii="Courier New" w:eastAsia="Times New Roman" w:hAnsi="Courier New" w:cs="Courier New"/>
+                <w:color w:val="333333"/>
+                <w:sz w:val="18"/>
+                <w:szCs w:val="18"/>
+                <w:lang w:val="en"/>
+              </w:rPr>
+              <w:t>readByte</w:t>
+            </w:r>
+            <w:proofErr w:type="spellEnd"/>
+            <w:r>
+              <w:rPr>
+                <w:rFonts w:ascii="Courier New" w:eastAsia="Times New Roman" w:hAnsi="Courier New" w:cs="Courier New"/>
+                <w:color w:val="333333"/>
+                <w:sz w:val="18"/>
+                <w:szCs w:val="18"/>
+                <w:lang w:val="en"/>
+              </w:rPr>
+              <w:t>(</w:t>
+            </w:r>
+            <w:proofErr w:type="spellStart"/>
+            <w:r>
+              <w:rPr>
+                <w:rFonts w:ascii="Courier New" w:eastAsia="Times New Roman" w:hAnsi="Courier New" w:cs="Courier New"/>
+                <w:color w:val="333333"/>
+                <w:sz w:val="18"/>
+                <w:szCs w:val="18"/>
+                <w:lang w:val="en"/>
+              </w:rPr>
+              <w:t>charAddress</w:t>
+            </w:r>
+            <w:proofErr w:type="spellEnd"/>
+            <w:r>
+              <w:rPr>
+                <w:rFonts w:ascii="Courier New" w:eastAsia="Times New Roman" w:hAnsi="Courier New" w:cs="Courier New"/>
+                <w:color w:val="333333"/>
+                <w:sz w:val="18"/>
+                <w:szCs w:val="18"/>
+                <w:lang w:val="en"/>
+              </w:rPr>
+              <w:t>)</w:t>
+            </w:r>
+            <w:r>
+              <w:rPr>
+                <w:rFonts w:ascii="Courier New" w:eastAsia="Times New Roman" w:hAnsi="Courier New" w:cs="Courier New"/>
+                <w:color w:val="333333"/>
+                <w:sz w:val="18"/>
+                <w:szCs w:val="18"/>
+                <w:lang w:val="en"/>
+              </w:rPr>
+              <w:br/>
+            </w:r>
+            <w:r>
+              <w:rPr>
+                <w:rFonts w:ascii="Courier New" w:eastAsia="Times New Roman" w:hAnsi="Courier New" w:cs="Courier New"/>
+                <w:color w:val="0000FF"/>
+                <w:sz w:val="18"/>
+                <w:szCs w:val="18"/>
+                <w:lang w:val="en"/>
+              </w:rPr>
+              <w:t xml:space="preserve">set </w:t>
+            </w:r>
+            <w:r>
+              <w:rPr>
+                <w:rFonts w:ascii="Courier New" w:eastAsia="Times New Roman" w:hAnsi="Courier New" w:cs="Courier New"/>
+                <w:color w:val="333333"/>
+                <w:sz w:val="18"/>
+                <w:szCs w:val="18"/>
+                <w:lang w:val="en"/>
+              </w:rPr>
+              <w:t xml:space="preserve">bit </w:t>
+            </w:r>
+            <w:r>
+              <w:rPr>
+                <w:rFonts w:ascii="Courier New" w:eastAsia="Times New Roman" w:hAnsi="Courier New" w:cs="Courier New"/>
+                <w:color w:val="0000FF"/>
+                <w:sz w:val="18"/>
+                <w:szCs w:val="18"/>
+                <w:lang w:val="en"/>
+              </w:rPr>
+              <w:t>to</w:t>
+            </w:r>
+            <w:r>
+              <w:rPr>
+                <w:rFonts w:ascii="Courier New" w:eastAsia="Times New Roman" w:hAnsi="Courier New" w:cs="Courier New"/>
+                <w:color w:val="333333"/>
+                <w:sz w:val="18"/>
+                <w:szCs w:val="18"/>
+                <w:lang w:val="en"/>
+              </w:rPr>
+              <w:t xml:space="preserve"> 8</w:t>
+            </w:r>
+            <w:r>
+              <w:rPr>
+                <w:rFonts w:ascii="Courier New" w:eastAsia="Times New Roman" w:hAnsi="Courier New" w:cs="Courier New"/>
+                <w:color w:val="333333"/>
+                <w:sz w:val="18"/>
+                <w:szCs w:val="18"/>
+                <w:lang w:val="en"/>
+              </w:rPr>
+              <w:br/>
+            </w:r>
+            <w:r>
+              <w:rPr>
+                <w:rFonts w:ascii="Courier New" w:eastAsia="Times New Roman" w:hAnsi="Courier New" w:cs="Courier New"/>
+                <w:color w:val="0000FF"/>
+                <w:sz w:val="18"/>
+                <w:szCs w:val="18"/>
+                <w:lang w:val="en"/>
+              </w:rPr>
+              <w:t>loop</w:t>
+            </w:r>
+          </w:p>
+          <w:p>
+            <w:pPr>
+              <w:shd w:val="clear" w:color="auto" w:fill="CCCCCC"/>
+              <w:spacing w:line="270" w:lineRule="atLeast"/>
+              <w:rPr>
+                <w:rFonts w:ascii="Courier New" w:eastAsia="Times New Roman" w:hAnsi="Courier New" w:cs="Courier New"/>
+                <w:color w:val="333333"/>
+                <w:sz w:val="18"/>
+                <w:szCs w:val="18"/>
+                <w:lang w:val="en"/>
+              </w:rPr>
+            </w:pPr>
+            <w:r>
+              <w:rPr>
+                <w:rFonts w:ascii="Courier New" w:eastAsia="Times New Roman" w:hAnsi="Courier New" w:cs="Courier New"/>
+                <w:color w:val="0000FF"/>
+                <w:sz w:val="18"/>
+                <w:szCs w:val="18"/>
+                <w:lang w:val="en"/>
+              </w:rPr>
+              <w:t>set</w:t>
+            </w:r>
+            <w:r>
+              <w:rPr>
+                <w:rFonts w:ascii="Courier New" w:eastAsia="Times New Roman" w:hAnsi="Courier New" w:cs="Courier New"/>
+                <w:color w:val="333333"/>
+                <w:sz w:val="18"/>
+                <w:szCs w:val="18"/>
+                <w:lang w:val="en"/>
+              </w:rPr>
+              <w:t xml:space="preserve"> bits </w:t>
+            </w:r>
+            <w:r>
+              <w:rPr>
+                <w:rFonts w:ascii="Courier New" w:eastAsia="Times New Roman" w:hAnsi="Courier New" w:cs="Courier New"/>
+                <w:color w:val="0000FF"/>
+                <w:sz w:val="18"/>
+                <w:szCs w:val="18"/>
+                <w:lang w:val="en"/>
+              </w:rPr>
+              <w:t>to</w:t>
+            </w:r>
+            <w:r>
+              <w:rPr>
+                <w:rFonts w:ascii="Courier New" w:eastAsia="Times New Roman" w:hAnsi="Courier New" w:cs="Courier New"/>
+                <w:color w:val="333333"/>
+                <w:sz w:val="18"/>
+                <w:szCs w:val="18"/>
+                <w:lang w:val="en"/>
+              </w:rPr>
+              <w:t xml:space="preserve"> bits &lt;&lt; 1</w:t>
+            </w:r>
+            <w:r>
+              <w:rPr>
+                <w:rFonts w:ascii="Courier New" w:eastAsia="Times New Roman" w:hAnsi="Courier New" w:cs="Courier New"/>
+                <w:color w:val="333333"/>
+                <w:sz w:val="18"/>
+                <w:szCs w:val="18"/>
+                <w:lang w:val="en"/>
+              </w:rPr>
+              <w:br/>
+            </w:r>
+            <w:r>
+              <w:rPr>
+                <w:rFonts w:ascii="Courier New" w:eastAsia="Times New Roman" w:hAnsi="Courier New" w:cs="Courier New"/>
+                <w:color w:val="0000FF"/>
+                <w:sz w:val="18"/>
+                <w:szCs w:val="18"/>
+                <w:lang w:val="en"/>
+              </w:rPr>
+              <w:t>set</w:t>
+            </w:r>
+            <w:r>
+              <w:rPr>
+                <w:rFonts w:ascii="Courier New" w:eastAsia="Times New Roman" w:hAnsi="Courier New" w:cs="Courier New"/>
+                <w:color w:val="333333"/>
+                <w:sz w:val="18"/>
+                <w:szCs w:val="18"/>
+                <w:lang w:val="en"/>
+              </w:rPr>
+              <w:t xml:space="preserve"> bit </w:t>
+            </w:r>
+            <w:r>
+              <w:rPr>
+                <w:rFonts w:ascii="Courier New" w:eastAsia="Times New Roman" w:hAnsi="Courier New" w:cs="Courier New"/>
+                <w:color w:val="0000FF"/>
+                <w:sz w:val="18"/>
+                <w:szCs w:val="18"/>
+                <w:lang w:val="en"/>
+              </w:rPr>
+              <w:t>to</w:t>
+            </w:r>
+            <w:r>
+              <w:rPr>
+                <w:rFonts w:ascii="Courier New" w:eastAsia="Times New Roman" w:hAnsi="Courier New" w:cs="Courier New"/>
+                <w:color w:val="333333"/>
+                <w:sz w:val="18"/>
+                <w:szCs w:val="18"/>
+                <w:lang w:val="en"/>
+              </w:rPr>
+              <w:t xml:space="preserve"> bit - 1</w:t>
+            </w:r>
+            <w:r>
+              <w:rPr>
+                <w:rFonts w:ascii="Courier New" w:eastAsia="Times New Roman" w:hAnsi="Courier New" w:cs="Courier New"/>
+                <w:color w:val="333333"/>
+                <w:sz w:val="18"/>
+                <w:szCs w:val="18"/>
+                <w:lang w:val="en"/>
+              </w:rPr>
+              <w:br/>
+            </w:r>
+            <w:r>
+              <w:rPr>
+                <w:rFonts w:ascii="Courier New" w:eastAsia="Times New Roman" w:hAnsi="Courier New" w:cs="Courier New"/>
+                <w:color w:val="0000FF"/>
+                <w:sz w:val="18"/>
+                <w:szCs w:val="18"/>
+                <w:lang w:val="en"/>
+              </w:rPr>
+              <w:t>if test</w:t>
+            </w:r>
+            <w:r>
+              <w:rPr>
+                <w:rFonts w:ascii="Courier New" w:eastAsia="Times New Roman" w:hAnsi="Courier New" w:cs="Courier New"/>
+                <w:color w:val="333333"/>
+                <w:sz w:val="18"/>
+                <w:szCs w:val="18"/>
+                <w:lang w:val="en"/>
+              </w:rPr>
+              <w:t>(bits, 0x100)</w:t>
+            </w:r>
+            <w:r>
+              <w:rPr>
+                <w:rFonts w:ascii="Courier New" w:eastAsia="Times New Roman" w:hAnsi="Courier New" w:cs="Courier New"/>
+                <w:color w:val="333333"/>
+                <w:sz w:val="18"/>
+                <w:szCs w:val="18"/>
+                <w:lang w:val="en"/>
+              </w:rPr>
+              <w:br/>
+            </w:r>
+            <w:r>
+              <w:rPr>
+                <w:rFonts w:ascii="Courier New" w:eastAsia="Times New Roman" w:hAnsi="Courier New" w:cs="Courier New"/>
+                <w:color w:val="0000FF"/>
+                <w:sz w:val="18"/>
+                <w:szCs w:val="18"/>
+                <w:lang w:val="en"/>
+              </w:rPr>
+              <w:t xml:space="preserve">then </w:t>
+            </w:r>
+            <w:proofErr w:type="spellStart"/>
+            <w:r>
+              <w:rPr>
+                <w:rFonts w:ascii="Courier New" w:eastAsia="Times New Roman" w:hAnsi="Courier New" w:cs="Courier New"/>
+                <w:color w:val="0000FF"/>
+                <w:sz w:val="18"/>
+                <w:szCs w:val="18"/>
+                <w:lang w:val="en"/>
+              </w:rPr>
+              <w:t>setPixel</w:t>
+            </w:r>
+            <w:proofErr w:type="spellEnd"/>
+            <w:r>
+              <w:rPr>
+                <w:rFonts w:ascii="Courier New" w:eastAsia="Times New Roman" w:hAnsi="Courier New" w:cs="Courier New"/>
+                <w:color w:val="333333"/>
+                <w:sz w:val="18"/>
+                <w:szCs w:val="18"/>
+                <w:lang w:val="en"/>
+              </w:rPr>
+              <w:t>(x + bit, y)</w:t>
+            </w:r>
+          </w:p>
+          <w:p>
+            <w:pPr>
+              <w:shd w:val="clear" w:color="auto" w:fill="CCCCCC"/>
+              <w:spacing w:line="270" w:lineRule="atLeast"/>
+              <w:rPr>
+                <w:rFonts w:ascii="Courier New" w:eastAsia="Times New Roman" w:hAnsi="Courier New" w:cs="Courier New"/>
+                <w:color w:val="333333"/>
+                <w:sz w:val="18"/>
+                <w:szCs w:val="18"/>
+                <w:lang w:val="en"/>
+              </w:rPr>
+            </w:pPr>
+            <w:r>
+              <w:rPr>
+                <w:rFonts w:ascii="Courier New" w:eastAsia="Times New Roman" w:hAnsi="Courier New" w:cs="Courier New"/>
+                <w:color w:val="0000FF"/>
+                <w:sz w:val="18"/>
+                <w:szCs w:val="18"/>
+                <w:lang w:val="en"/>
+              </w:rPr>
+              <w:t xml:space="preserve">until </w:t>
+            </w:r>
+            <w:r>
+              <w:rPr>
+                <w:rFonts w:ascii="Courier New" w:eastAsia="Times New Roman" w:hAnsi="Courier New" w:cs="Courier New"/>
+                <w:color w:val="333333"/>
+                <w:sz w:val="18"/>
+                <w:szCs w:val="18"/>
+                <w:lang w:val="en"/>
+              </w:rPr>
+              <w:t>bit = 0</w:t>
+            </w:r>
+            <w:r>
+              <w:rPr>
+                <w:rFonts w:ascii="Courier New" w:eastAsia="Times New Roman" w:hAnsi="Courier New" w:cs="Courier New"/>
+                <w:color w:val="333333"/>
+                <w:sz w:val="18"/>
+                <w:szCs w:val="18"/>
+                <w:lang w:val="en"/>
+              </w:rPr>
+              <w:br/>
+            </w:r>
+            <w:r>
+              <w:rPr>
+                <w:rFonts w:ascii="Courier New" w:eastAsia="Times New Roman" w:hAnsi="Courier New" w:cs="Courier New"/>
+                <w:color w:val="0000FF"/>
+                <w:sz w:val="18"/>
+                <w:szCs w:val="18"/>
+                <w:lang w:val="en"/>
+              </w:rPr>
+              <w:t>set</w:t>
+            </w:r>
+            <w:r>
+              <w:rPr>
+                <w:rFonts w:ascii="Courier New" w:eastAsia="Times New Roman" w:hAnsi="Courier New" w:cs="Courier New"/>
+                <w:color w:val="333333"/>
+                <w:sz w:val="18"/>
+                <w:szCs w:val="18"/>
+                <w:lang w:val="en"/>
+              </w:rPr>
+              <w:t xml:space="preserve"> y </w:t>
+            </w:r>
+            <w:r>
+              <w:rPr>
+                <w:rFonts w:ascii="Courier New" w:eastAsia="Times New Roman" w:hAnsi="Courier New" w:cs="Courier New"/>
+                <w:color w:val="0000FF"/>
+                <w:sz w:val="18"/>
+                <w:szCs w:val="18"/>
+                <w:lang w:val="en"/>
+              </w:rPr>
+              <w:t>to</w:t>
+            </w:r>
+            <w:r>
+              <w:rPr>
+                <w:rFonts w:ascii="Courier New" w:eastAsia="Times New Roman" w:hAnsi="Courier New" w:cs="Courier New"/>
+                <w:color w:val="333333"/>
+                <w:sz w:val="18"/>
+                <w:szCs w:val="18"/>
+                <w:lang w:val="en"/>
+              </w:rPr>
+              <w:t xml:space="preserve"> y + 1</w:t>
+            </w:r>
+            <w:r>
+              <w:rPr>
+                <w:rFonts w:ascii="Courier New" w:eastAsia="Times New Roman" w:hAnsi="Courier New" w:cs="Courier New"/>
+                <w:color w:val="333333"/>
+                <w:sz w:val="18"/>
+                <w:szCs w:val="18"/>
+                <w:lang w:val="en"/>
+              </w:rPr>
+              <w:br/>
+            </w:r>
+            <w:r>
+              <w:rPr>
+                <w:rFonts w:ascii="Courier New" w:eastAsia="Times New Roman" w:hAnsi="Courier New" w:cs="Courier New"/>
+                <w:color w:val="0000FF"/>
+                <w:sz w:val="18"/>
+                <w:szCs w:val="18"/>
+                <w:lang w:val="en"/>
+              </w:rPr>
+              <w:t>set</w:t>
+            </w:r>
+            <w:r>
+              <w:rPr>
+                <w:rFonts w:ascii="Courier New" w:eastAsia="Times New Roman" w:hAnsi="Courier New" w:cs="Courier New"/>
+                <w:color w:val="333333"/>
+                <w:sz w:val="18"/>
+                <w:szCs w:val="18"/>
+                <w:lang w:val="en"/>
+              </w:rPr>
+              <w:t xml:space="preserve"> </w:t>
+            </w:r>
+            <w:proofErr w:type="spellStart"/>
+            <w:r>
+              <w:rPr>
+                <w:rFonts w:ascii="Courier New" w:eastAsia="Times New Roman" w:hAnsi="Courier New" w:cs="Courier New"/>
+                <w:color w:val="333333"/>
+                <w:sz w:val="18"/>
+                <w:szCs w:val="18"/>
+                <w:lang w:val="en"/>
+              </w:rPr>
+              <w:t>chadAddress</w:t>
+            </w:r>
+            <w:proofErr w:type="spellEnd"/>
+            <w:r>
+              <w:rPr>
+                <w:rFonts w:ascii="Courier New" w:eastAsia="Times New Roman" w:hAnsi="Courier New" w:cs="Courier New"/>
+                <w:color w:val="333333"/>
+                <w:sz w:val="18"/>
+                <w:szCs w:val="18"/>
+                <w:lang w:val="en"/>
+              </w:rPr>
+              <w:t xml:space="preserve"> </w:t>
+            </w:r>
+            <w:r>
+              <w:rPr>
+                <w:rFonts w:ascii="Courier New" w:eastAsia="Times New Roman" w:hAnsi="Courier New" w:cs="Courier New"/>
+                <w:color w:val="0000FF"/>
+                <w:sz w:val="18"/>
+                <w:szCs w:val="18"/>
+                <w:lang w:val="en"/>
+              </w:rPr>
+              <w:t>to</w:t>
+            </w:r>
+            <w:r>
+              <w:rPr>
+                <w:rFonts w:ascii="Courier New" w:eastAsia="Times New Roman" w:hAnsi="Courier New" w:cs="Courier New"/>
+                <w:color w:val="333333"/>
+                <w:sz w:val="18"/>
+                <w:szCs w:val="18"/>
+                <w:lang w:val="en"/>
+              </w:rPr>
+              <w:t xml:space="preserve"> </w:t>
+            </w:r>
+            <w:proofErr w:type="spellStart"/>
+            <w:r>
+              <w:rPr>
+                <w:rFonts w:ascii="Courier New" w:eastAsia="Times New Roman" w:hAnsi="Courier New" w:cs="Courier New"/>
+                <w:color w:val="333333"/>
+                <w:sz w:val="18"/>
+                <w:szCs w:val="18"/>
+                <w:lang w:val="en"/>
+              </w:rPr>
+              <w:t>chadAddress</w:t>
+            </w:r>
+            <w:proofErr w:type="spellEnd"/>
+            <w:r>
+              <w:rPr>
+                <w:rFonts w:ascii="Courier New" w:eastAsia="Times New Roman" w:hAnsi="Courier New" w:cs="Courier New"/>
+                <w:color w:val="333333"/>
+                <w:sz w:val="18"/>
+                <w:szCs w:val="18"/>
+                <w:lang w:val="en"/>
+              </w:rPr>
+              <w:t xml:space="preserve"> + 1</w:t>
+            </w:r>
+          </w:p>
+          <w:p>
+            <w:pPr>
+              <w:shd w:val="clear" w:color="auto" w:fill="CCCCCC"/>
+              <w:spacing w:line="270" w:lineRule="atLeast"/>
+              <w:rPr>
+                <w:rFonts w:ascii="Courier New" w:eastAsia="Times New Roman" w:hAnsi="Courier New" w:cs="Courier New"/>
+                <w:color w:val="333333"/>
+                <w:sz w:val="18"/>
+                <w:szCs w:val="18"/>
+                <w:lang w:val="en"/>
+              </w:rPr>
+            </w:pPr>
+            <w:r>
+              <w:rPr>
+                <w:rFonts w:ascii="Courier New" w:eastAsia="Times New Roman" w:hAnsi="Courier New" w:cs="Courier New"/>
+                <w:color w:val="0000FF"/>
+                <w:sz w:val="18"/>
+                <w:szCs w:val="18"/>
+                <w:lang w:val="en"/>
+              </w:rPr>
+              <w:t>until</w:t>
+            </w:r>
+            <w:r>
+              <w:rPr>
+                <w:rFonts w:ascii="Courier New" w:eastAsia="Times New Roman" w:hAnsi="Courier New" w:cs="Courier New"/>
+                <w:color w:val="333333"/>
+                <w:sz w:val="18"/>
+                <w:szCs w:val="18"/>
+                <w:lang w:val="en"/>
+              </w:rPr>
+              <w:t xml:space="preserve"> </w:t>
+            </w:r>
+            <w:proofErr w:type="spellStart"/>
+            <w:r>
+              <w:rPr>
+                <w:rFonts w:ascii="Courier New" w:eastAsia="Times New Roman" w:hAnsi="Courier New" w:cs="Courier New"/>
+                <w:color w:val="333333"/>
+                <w:sz w:val="18"/>
+                <w:szCs w:val="18"/>
+                <w:lang w:val="en"/>
+              </w:rPr>
+              <w:t>charAddress</w:t>
+            </w:r>
+            <w:proofErr w:type="spellEnd"/>
+            <w:r>
+              <w:rPr>
+                <w:rFonts w:ascii="Courier New" w:eastAsia="Times New Roman" w:hAnsi="Courier New" w:cs="Courier New"/>
+                <w:color w:val="333333"/>
+                <w:sz w:val="18"/>
+                <w:szCs w:val="18"/>
+                <w:lang w:val="en"/>
+              </w:rPr>
+              <w:t xml:space="preserve"> </w:t>
+            </w:r>
+            <w:r>
+              <w:rPr>
+                <w:rFonts w:ascii="Courier New" w:eastAsia="Times New Roman" w:hAnsi="Courier New" w:cs="Courier New"/>
+                <w:color w:val="0000FF"/>
+                <w:sz w:val="18"/>
+                <w:szCs w:val="18"/>
+                <w:lang w:val="en"/>
+              </w:rPr>
+              <w:t>AND</w:t>
+            </w:r>
+            <w:r>
+              <w:rPr>
+                <w:rFonts w:ascii="Courier New" w:eastAsia="Times New Roman" w:hAnsi="Courier New" w:cs="Courier New"/>
+                <w:color w:val="333333"/>
+                <w:sz w:val="18"/>
+                <w:szCs w:val="18"/>
+                <w:lang w:val="en"/>
+              </w:rPr>
+              <w:t xml:space="preserve"> 0b1111 = 0</w:t>
+            </w:r>
+            <w:r>
+              <w:rPr>
+                <w:rFonts w:ascii="Courier New" w:eastAsia="Times New Roman" w:hAnsi="Courier New" w:cs="Courier New"/>
+                <w:color w:val="333333"/>
+                <w:sz w:val="18"/>
+                <w:szCs w:val="18"/>
+                <w:lang w:val="en"/>
+              </w:rPr>
+              <w:br/>
+            </w:r>
+            <w:r>
+              <w:rPr>
+                <w:rFonts w:ascii="Courier New" w:eastAsia="Times New Roman" w:hAnsi="Courier New" w:cs="Courier New"/>
+                <w:color w:val="0000FF"/>
+                <w:sz w:val="18"/>
+                <w:szCs w:val="18"/>
+                <w:lang w:val="en"/>
+              </w:rPr>
+              <w:t xml:space="preserve">return </w:t>
+            </w:r>
+            <w:r>
+              <w:rPr>
+                <w:rFonts w:ascii="Courier New" w:eastAsia="Times New Roman" w:hAnsi="Courier New" w:cs="Courier New"/>
+                <w:color w:val="333333"/>
+                <w:sz w:val="18"/>
+                <w:szCs w:val="18"/>
+                <w:lang w:val="en"/>
+              </w:rPr>
+              <w:t>r0 = 8, r1 = 16</w:t>
+            </w:r>
+          </w:p>
+          <w:p>
+            <w:pPr>
+              <w:shd w:val="clear" w:color="auto" w:fill="CCCCCC"/>
+              <w:spacing w:line="270" w:lineRule="atLeast"/>
+              <w:rPr>
+                <w:rFonts w:ascii="Courier New" w:eastAsia="Times New Roman" w:hAnsi="Courier New" w:cs="Courier New"/>
+                <w:color w:val="333333"/>
+                <w:sz w:val="18"/>
+                <w:szCs w:val="18"/>
+                <w:lang w:val="en"/>
+              </w:rPr>
+            </w:pPr>
+            <w:r>
+              <w:rPr>
+                <w:rFonts w:ascii="Courier New" w:eastAsia="Times New Roman" w:hAnsi="Courier New" w:cs="Courier New"/>
+                <w:color w:val="0000FF"/>
+                <w:sz w:val="18"/>
+                <w:szCs w:val="18"/>
+                <w:lang w:val="en"/>
+              </w:rPr>
+              <w:t>end function</w:t>
+            </w:r>
+          </w:p>
+          <w:p/>
+          <w:p>
+            <w:r>
               <w:rPr>
                 <w:rFonts w:hint="eastAsia"/>
               </w:rPr>
+              <w:t>现在，我们已经很接近汇编代码了，而且也是优化的还不错。下面就是上面伪代码的汇编版本。</w:t>
+            </w:r>
+          </w:p>
+          <w:p>
+            <w:pPr>
+              <w:shd w:val="clear" w:color="auto" w:fill="CCCCCC"/>
+              <w:spacing w:line="270" w:lineRule="atLeast"/>
+              <w:rPr>
+                <w:rFonts w:ascii="Courier New" w:eastAsia="Times New Roman" w:hAnsi="Courier New" w:cs="Courier New"/>
+                <w:color w:val="333333"/>
+                <w:sz w:val="18"/>
+                <w:szCs w:val="18"/>
+                <w:lang w:val="en"/>
+              </w:rPr>
             </w:pPr>
             <w:r>
               <w:rPr>
+                <w:rFonts w:ascii="Courier New" w:eastAsia="Times New Roman" w:hAnsi="Courier New" w:cs="Courier New"/>
+                <w:color w:val="333333"/>
+                <w:sz w:val="18"/>
+                <w:szCs w:val="18"/>
+                <w:lang w:val="en"/>
+              </w:rPr>
+              <w:t>.</w:t>
+            </w:r>
+            <w:proofErr w:type="spellStart"/>
+            <w:r>
+              <w:rPr>
+                <w:rFonts w:ascii="Courier New" w:eastAsia="Times New Roman" w:hAnsi="Courier New" w:cs="Courier New"/>
+                <w:color w:val="333333"/>
+                <w:sz w:val="18"/>
+                <w:szCs w:val="18"/>
+                <w:lang w:val="en"/>
+              </w:rPr>
+              <w:t>globl</w:t>
+            </w:r>
+            <w:proofErr w:type="spellEnd"/>
+            <w:r>
+              <w:rPr>
+                <w:rFonts w:ascii="Courier New" w:eastAsia="Times New Roman" w:hAnsi="Courier New" w:cs="Courier New"/>
+                <w:color w:val="333333"/>
+                <w:sz w:val="18"/>
+                <w:szCs w:val="18"/>
+                <w:lang w:val="en"/>
+              </w:rPr>
+              <w:t xml:space="preserve"> </w:t>
+            </w:r>
+            <w:proofErr w:type="spellStart"/>
+            <w:r>
+              <w:rPr>
+                <w:rFonts w:ascii="Courier New" w:eastAsia="Times New Roman" w:hAnsi="Courier New" w:cs="Courier New"/>
+                <w:color w:val="333333"/>
+                <w:sz w:val="18"/>
+                <w:szCs w:val="18"/>
+                <w:lang w:val="en"/>
+              </w:rPr>
+              <w:t>DrawCharacter</w:t>
+            </w:r>
+            <w:proofErr w:type="spellEnd"/>
+            <w:r>
+              <w:rPr>
+                <w:rFonts w:ascii="Courier New" w:eastAsia="Times New Roman" w:hAnsi="Courier New" w:cs="Courier New"/>
+                <w:color w:val="333333"/>
+                <w:sz w:val="18"/>
+                <w:szCs w:val="18"/>
+                <w:lang w:val="en"/>
+              </w:rPr>
+              <w:br/>
+            </w:r>
+            <w:proofErr w:type="spellStart"/>
+            <w:r>
+              <w:rPr>
+                <w:rFonts w:ascii="Courier New" w:eastAsia="Times New Roman" w:hAnsi="Courier New" w:cs="Courier New"/>
+                <w:color w:val="333333"/>
+                <w:sz w:val="18"/>
+                <w:szCs w:val="18"/>
+                <w:lang w:val="en"/>
+              </w:rPr>
+              <w:t>DrawCharacter</w:t>
+            </w:r>
+            <w:proofErr w:type="spellEnd"/>
+            <w:r>
+              <w:rPr>
+                <w:rFonts w:ascii="Courier New" w:eastAsia="Times New Roman" w:hAnsi="Courier New" w:cs="Courier New"/>
+                <w:color w:val="333333"/>
+                <w:sz w:val="18"/>
+                <w:szCs w:val="18"/>
+                <w:lang w:val="en"/>
+              </w:rPr>
+              <w:t>:</w:t>
+            </w:r>
+            <w:r>
+              <w:rPr>
+                <w:rFonts w:ascii="Courier New" w:eastAsia="Times New Roman" w:hAnsi="Courier New" w:cs="Courier New"/>
+                <w:color w:val="333333"/>
+                <w:sz w:val="18"/>
+                <w:szCs w:val="18"/>
+                <w:lang w:val="en"/>
+              </w:rPr>
+              <w:br/>
+            </w:r>
+            <w:proofErr w:type="spellStart"/>
+            <w:r>
+              <w:rPr>
+                <w:rFonts w:ascii="Courier New" w:eastAsia="Times New Roman" w:hAnsi="Courier New" w:cs="Courier New"/>
+                <w:color w:val="333333"/>
+                <w:sz w:val="18"/>
+                <w:szCs w:val="18"/>
+                <w:lang w:val="en"/>
+              </w:rPr>
+              <w:t>cmp</w:t>
+            </w:r>
+            <w:proofErr w:type="spellEnd"/>
+            <w:r>
+              <w:rPr>
+                <w:rFonts w:ascii="Courier New" w:eastAsia="Times New Roman" w:hAnsi="Courier New" w:cs="Courier New"/>
+                <w:color w:val="333333"/>
+                <w:sz w:val="18"/>
+                <w:szCs w:val="18"/>
+                <w:lang w:val="en"/>
+              </w:rPr>
+              <w:t xml:space="preserve"> r0,#127</w:t>
+            </w:r>
+            <w:r>
+              <w:rPr>
+                <w:rFonts w:ascii="Courier New" w:eastAsia="Times New Roman" w:hAnsi="Courier New" w:cs="Courier New"/>
+                <w:color w:val="333333"/>
+                <w:sz w:val="18"/>
+                <w:szCs w:val="18"/>
+                <w:lang w:val="en"/>
+              </w:rPr>
+              <w:br/>
+            </w:r>
+            <w:proofErr w:type="spellStart"/>
+            <w:r>
+              <w:rPr>
+                <w:rFonts w:ascii="Courier New" w:eastAsia="Times New Roman" w:hAnsi="Courier New" w:cs="Courier New"/>
+                <w:color w:val="333333"/>
+                <w:sz w:val="18"/>
+                <w:szCs w:val="18"/>
+                <w:lang w:val="en"/>
+              </w:rPr>
+              <w:t>movhi</w:t>
+            </w:r>
+            <w:proofErr w:type="spellEnd"/>
+            <w:r>
+              <w:rPr>
+                <w:rFonts w:ascii="Courier New" w:eastAsia="Times New Roman" w:hAnsi="Courier New" w:cs="Courier New"/>
+                <w:color w:val="333333"/>
+                <w:sz w:val="18"/>
+                <w:szCs w:val="18"/>
+                <w:lang w:val="en"/>
+              </w:rPr>
+              <w:t xml:space="preserve"> r0,#0</w:t>
+            </w:r>
+            <w:r>
+              <w:rPr>
+                <w:rFonts w:ascii="Courier New" w:eastAsia="Times New Roman" w:hAnsi="Courier New" w:cs="Courier New"/>
+                <w:color w:val="333333"/>
+                <w:sz w:val="18"/>
+                <w:szCs w:val="18"/>
+                <w:lang w:val="en"/>
+              </w:rPr>
+              <w:br/>
+            </w:r>
+            <w:proofErr w:type="spellStart"/>
+            <w:r>
+              <w:rPr>
+                <w:rFonts w:ascii="Courier New" w:eastAsia="Times New Roman" w:hAnsi="Courier New" w:cs="Courier New"/>
+                <w:color w:val="333333"/>
+                <w:sz w:val="18"/>
+                <w:szCs w:val="18"/>
+                <w:lang w:val="en"/>
+              </w:rPr>
+              <w:t>movhi</w:t>
+            </w:r>
+            <w:proofErr w:type="spellEnd"/>
+            <w:r>
+              <w:rPr>
+                <w:rFonts w:ascii="Courier New" w:eastAsia="Times New Roman" w:hAnsi="Courier New" w:cs="Courier New"/>
+                <w:color w:val="333333"/>
+                <w:sz w:val="18"/>
+                <w:szCs w:val="18"/>
+                <w:lang w:val="en"/>
+              </w:rPr>
+              <w:t xml:space="preserve"> r1,#0</w:t>
+            </w:r>
+            <w:r>
+              <w:rPr>
+                <w:rFonts w:ascii="Courier New" w:eastAsia="Times New Roman" w:hAnsi="Courier New" w:cs="Courier New"/>
+                <w:color w:val="333333"/>
+                <w:sz w:val="18"/>
+                <w:szCs w:val="18"/>
+                <w:lang w:val="en"/>
+              </w:rPr>
+              <w:br/>
+            </w:r>
+            <w:proofErr w:type="spellStart"/>
+            <w:r>
+              <w:rPr>
+                <w:rFonts w:ascii="Courier New" w:eastAsia="Times New Roman" w:hAnsi="Courier New" w:cs="Courier New"/>
+                <w:color w:val="333333"/>
+                <w:sz w:val="18"/>
+                <w:szCs w:val="18"/>
+                <w:lang w:val="en"/>
+              </w:rPr>
+              <w:t>movhi</w:t>
+            </w:r>
+            <w:proofErr w:type="spellEnd"/>
+            <w:r>
+              <w:rPr>
+                <w:rFonts w:ascii="Courier New" w:eastAsia="Times New Roman" w:hAnsi="Courier New" w:cs="Courier New"/>
+                <w:color w:val="333333"/>
+                <w:sz w:val="18"/>
+                <w:szCs w:val="18"/>
+                <w:lang w:val="en"/>
+              </w:rPr>
+              <w:t xml:space="preserve"> </w:t>
+            </w:r>
+            <w:proofErr w:type="spellStart"/>
+            <w:r>
+              <w:rPr>
+                <w:rFonts w:ascii="Courier New" w:eastAsia="Times New Roman" w:hAnsi="Courier New" w:cs="Courier New"/>
+                <w:color w:val="333333"/>
+                <w:sz w:val="18"/>
+                <w:szCs w:val="18"/>
+                <w:lang w:val="en"/>
+              </w:rPr>
+              <w:t>pc,lr</w:t>
+            </w:r>
+            <w:proofErr w:type="spellEnd"/>
+            <w:r>
+              <w:rPr>
+                <w:rFonts w:ascii="Courier New" w:eastAsia="Times New Roman" w:hAnsi="Courier New" w:cs="Courier New"/>
+                <w:color w:val="333333"/>
+                <w:sz w:val="18"/>
+                <w:szCs w:val="18"/>
+                <w:lang w:val="en"/>
+              </w:rPr>
+              <w:br/>
+            </w:r>
+            <w:r>
+              <w:rPr>
+                <w:rFonts w:ascii="Courier New" w:eastAsia="Times New Roman" w:hAnsi="Courier New" w:cs="Courier New"/>
+                <w:color w:val="333333"/>
+                <w:sz w:val="18"/>
+                <w:szCs w:val="18"/>
+                <w:lang w:val="en"/>
+              </w:rPr>
+              <w:br/>
+              <w:t>push {r4,r5,r6,r7,r8,lr}</w:t>
+            </w:r>
+            <w:r>
+              <w:rPr>
+                <w:rFonts w:ascii="Courier New" w:eastAsia="Times New Roman" w:hAnsi="Courier New" w:cs="Courier New"/>
+                <w:color w:val="333333"/>
+                <w:sz w:val="18"/>
+                <w:szCs w:val="18"/>
+                <w:lang w:val="en"/>
+              </w:rPr>
+              <w:br/>
+              <w:t>x .</w:t>
+            </w:r>
+            <w:proofErr w:type="spellStart"/>
+            <w:r>
+              <w:rPr>
+                <w:rFonts w:ascii="Courier New" w:eastAsia="Times New Roman" w:hAnsi="Courier New" w:cs="Courier New"/>
+                <w:color w:val="333333"/>
+                <w:sz w:val="18"/>
+                <w:szCs w:val="18"/>
+                <w:lang w:val="en"/>
+              </w:rPr>
+              <w:t>req</w:t>
+            </w:r>
+            <w:proofErr w:type="spellEnd"/>
+            <w:r>
+              <w:rPr>
+                <w:rFonts w:ascii="Courier New" w:eastAsia="Times New Roman" w:hAnsi="Courier New" w:cs="Courier New"/>
+                <w:color w:val="333333"/>
+                <w:sz w:val="18"/>
+                <w:szCs w:val="18"/>
+                <w:lang w:val="en"/>
+              </w:rPr>
+              <w:t xml:space="preserve"> r4</w:t>
+            </w:r>
+            <w:r>
+              <w:rPr>
+                <w:rFonts w:ascii="Courier New" w:eastAsia="Times New Roman" w:hAnsi="Courier New" w:cs="Courier New"/>
+                <w:color w:val="333333"/>
+                <w:sz w:val="18"/>
+                <w:szCs w:val="18"/>
+                <w:lang w:val="en"/>
+              </w:rPr>
+              <w:br/>
+            </w:r>
+            <w:r>
+              <w:rPr>
+                <w:rFonts w:ascii="Courier New" w:eastAsia="Times New Roman" w:hAnsi="Courier New" w:cs="Courier New"/>
+                <w:color w:val="333333"/>
+                <w:sz w:val="18"/>
+                <w:szCs w:val="18"/>
+                <w:lang w:val="en"/>
+              </w:rPr>
+              <w:lastRenderedPageBreak/>
+              <w:t>y .</w:t>
+            </w:r>
+            <w:proofErr w:type="spellStart"/>
+            <w:r>
+              <w:rPr>
+                <w:rFonts w:ascii="Courier New" w:eastAsia="Times New Roman" w:hAnsi="Courier New" w:cs="Courier New"/>
+                <w:color w:val="333333"/>
+                <w:sz w:val="18"/>
+                <w:szCs w:val="18"/>
+                <w:lang w:val="en"/>
+              </w:rPr>
+              <w:t>req</w:t>
+            </w:r>
+            <w:proofErr w:type="spellEnd"/>
+            <w:r>
+              <w:rPr>
+                <w:rFonts w:ascii="Courier New" w:eastAsia="Times New Roman" w:hAnsi="Courier New" w:cs="Courier New"/>
+                <w:color w:val="333333"/>
+                <w:sz w:val="18"/>
+                <w:szCs w:val="18"/>
+                <w:lang w:val="en"/>
+              </w:rPr>
+              <w:t xml:space="preserve"> r5</w:t>
+            </w:r>
+            <w:r>
+              <w:rPr>
+                <w:rFonts w:ascii="Courier New" w:eastAsia="Times New Roman" w:hAnsi="Courier New" w:cs="Courier New"/>
+                <w:color w:val="333333"/>
+                <w:sz w:val="18"/>
+                <w:szCs w:val="18"/>
+                <w:lang w:val="en"/>
+              </w:rPr>
+              <w:br/>
+            </w:r>
+            <w:proofErr w:type="spellStart"/>
+            <w:r>
+              <w:rPr>
+                <w:rFonts w:ascii="Courier New" w:eastAsia="Times New Roman" w:hAnsi="Courier New" w:cs="Courier New"/>
+                <w:color w:val="333333"/>
+                <w:sz w:val="18"/>
+                <w:szCs w:val="18"/>
+                <w:lang w:val="en"/>
+              </w:rPr>
+              <w:t>charAddr</w:t>
+            </w:r>
+            <w:proofErr w:type="spellEnd"/>
+            <w:r>
+              <w:rPr>
+                <w:rFonts w:ascii="Courier New" w:eastAsia="Times New Roman" w:hAnsi="Courier New" w:cs="Courier New"/>
+                <w:color w:val="333333"/>
+                <w:sz w:val="18"/>
+                <w:szCs w:val="18"/>
+                <w:lang w:val="en"/>
+              </w:rPr>
+              <w:t xml:space="preserve"> .</w:t>
+            </w:r>
+            <w:proofErr w:type="spellStart"/>
+            <w:r>
+              <w:rPr>
+                <w:rFonts w:ascii="Courier New" w:eastAsia="Times New Roman" w:hAnsi="Courier New" w:cs="Courier New"/>
+                <w:color w:val="333333"/>
+                <w:sz w:val="18"/>
+                <w:szCs w:val="18"/>
+                <w:lang w:val="en"/>
+              </w:rPr>
+              <w:t>req</w:t>
+            </w:r>
+            <w:proofErr w:type="spellEnd"/>
+            <w:r>
+              <w:rPr>
+                <w:rFonts w:ascii="Courier New" w:eastAsia="Times New Roman" w:hAnsi="Courier New" w:cs="Courier New"/>
+                <w:color w:val="333333"/>
+                <w:sz w:val="18"/>
+                <w:szCs w:val="18"/>
+                <w:lang w:val="en"/>
+              </w:rPr>
+              <w:t xml:space="preserve"> r6</w:t>
+            </w:r>
+            <w:r>
+              <w:rPr>
+                <w:rFonts w:ascii="Courier New" w:eastAsia="Times New Roman" w:hAnsi="Courier New" w:cs="Courier New"/>
+                <w:color w:val="333333"/>
+                <w:sz w:val="18"/>
+                <w:szCs w:val="18"/>
+                <w:lang w:val="en"/>
+              </w:rPr>
+              <w:br/>
+            </w:r>
+            <w:proofErr w:type="spellStart"/>
+            <w:r>
+              <w:rPr>
+                <w:rFonts w:ascii="Courier New" w:eastAsia="Times New Roman" w:hAnsi="Courier New" w:cs="Courier New"/>
+                <w:color w:val="333333"/>
+                <w:sz w:val="18"/>
+                <w:szCs w:val="18"/>
+                <w:lang w:val="en"/>
+              </w:rPr>
+              <w:t>mov</w:t>
+            </w:r>
+            <w:proofErr w:type="spellEnd"/>
+            <w:r>
+              <w:rPr>
+                <w:rFonts w:ascii="Courier New" w:eastAsia="Times New Roman" w:hAnsi="Courier New" w:cs="Courier New"/>
+                <w:color w:val="333333"/>
+                <w:sz w:val="18"/>
+                <w:szCs w:val="18"/>
+                <w:lang w:val="en"/>
+              </w:rPr>
+              <w:t xml:space="preserve"> x,r1</w:t>
+            </w:r>
+            <w:r>
+              <w:rPr>
+                <w:rFonts w:ascii="Courier New" w:eastAsia="Times New Roman" w:hAnsi="Courier New" w:cs="Courier New"/>
+                <w:color w:val="333333"/>
+                <w:sz w:val="18"/>
+                <w:szCs w:val="18"/>
+                <w:lang w:val="en"/>
+              </w:rPr>
+              <w:br/>
+            </w:r>
+            <w:proofErr w:type="spellStart"/>
+            <w:r>
+              <w:rPr>
+                <w:rFonts w:ascii="Courier New" w:eastAsia="Times New Roman" w:hAnsi="Courier New" w:cs="Courier New"/>
+                <w:color w:val="333333"/>
+                <w:sz w:val="18"/>
+                <w:szCs w:val="18"/>
+                <w:lang w:val="en"/>
+              </w:rPr>
+              <w:t>mov</w:t>
+            </w:r>
+            <w:proofErr w:type="spellEnd"/>
+            <w:r>
+              <w:rPr>
+                <w:rFonts w:ascii="Courier New" w:eastAsia="Times New Roman" w:hAnsi="Courier New" w:cs="Courier New"/>
+                <w:color w:val="333333"/>
+                <w:sz w:val="18"/>
+                <w:szCs w:val="18"/>
+                <w:lang w:val="en"/>
+              </w:rPr>
+              <w:t xml:space="preserve"> y,r2</w:t>
+            </w:r>
+            <w:r>
+              <w:rPr>
+                <w:rFonts w:ascii="Courier New" w:eastAsia="Times New Roman" w:hAnsi="Courier New" w:cs="Courier New"/>
+                <w:color w:val="333333"/>
+                <w:sz w:val="18"/>
+                <w:szCs w:val="18"/>
+                <w:lang w:val="en"/>
+              </w:rPr>
+              <w:br/>
+            </w:r>
+            <w:proofErr w:type="spellStart"/>
+            <w:r>
+              <w:rPr>
+                <w:rFonts w:ascii="Courier New" w:eastAsia="Times New Roman" w:hAnsi="Courier New" w:cs="Courier New"/>
+                <w:color w:val="333333"/>
+                <w:sz w:val="18"/>
+                <w:szCs w:val="18"/>
+                <w:lang w:val="en"/>
+              </w:rPr>
+              <w:t>ldr</w:t>
+            </w:r>
+            <w:proofErr w:type="spellEnd"/>
+            <w:r>
+              <w:rPr>
+                <w:rFonts w:ascii="Courier New" w:eastAsia="Times New Roman" w:hAnsi="Courier New" w:cs="Courier New"/>
+                <w:color w:val="333333"/>
+                <w:sz w:val="18"/>
+                <w:szCs w:val="18"/>
+                <w:lang w:val="en"/>
+              </w:rPr>
+              <w:t xml:space="preserve"> </w:t>
+            </w:r>
+            <w:proofErr w:type="spellStart"/>
+            <w:r>
+              <w:rPr>
+                <w:rFonts w:ascii="Courier New" w:eastAsia="Times New Roman" w:hAnsi="Courier New" w:cs="Courier New"/>
+                <w:color w:val="333333"/>
+                <w:sz w:val="18"/>
+                <w:szCs w:val="18"/>
+                <w:lang w:val="en"/>
+              </w:rPr>
+              <w:t>charAddr</w:t>
+            </w:r>
+            <w:proofErr w:type="spellEnd"/>
+            <w:r>
+              <w:rPr>
+                <w:rFonts w:ascii="Courier New" w:eastAsia="Times New Roman" w:hAnsi="Courier New" w:cs="Courier New"/>
+                <w:color w:val="333333"/>
+                <w:sz w:val="18"/>
+                <w:szCs w:val="18"/>
+                <w:lang w:val="en"/>
+              </w:rPr>
+              <w:t>,=font</w:t>
+            </w:r>
+            <w:r>
+              <w:rPr>
+                <w:rFonts w:ascii="Courier New" w:eastAsia="Times New Roman" w:hAnsi="Courier New" w:cs="Courier New"/>
+                <w:color w:val="333333"/>
+                <w:sz w:val="18"/>
+                <w:szCs w:val="18"/>
+                <w:lang w:val="en"/>
+              </w:rPr>
+              <w:br/>
+              <w:t xml:space="preserve">add </w:t>
+            </w:r>
+            <w:proofErr w:type="spellStart"/>
+            <w:r>
+              <w:rPr>
+                <w:rFonts w:ascii="Courier New" w:eastAsia="Times New Roman" w:hAnsi="Courier New" w:cs="Courier New"/>
+                <w:color w:val="333333"/>
+                <w:sz w:val="18"/>
+                <w:szCs w:val="18"/>
+                <w:lang w:val="en"/>
+              </w:rPr>
+              <w:t>charAddr</w:t>
+            </w:r>
+            <w:proofErr w:type="spellEnd"/>
+            <w:r>
+              <w:rPr>
+                <w:rFonts w:ascii="Courier New" w:eastAsia="Times New Roman" w:hAnsi="Courier New" w:cs="Courier New"/>
+                <w:color w:val="333333"/>
+                <w:sz w:val="18"/>
+                <w:szCs w:val="18"/>
+                <w:lang w:val="en"/>
+              </w:rPr>
+              <w:t>, r0,lsl #4</w:t>
+            </w:r>
+            <w:r>
+              <w:rPr>
+                <w:rFonts w:ascii="Courier New" w:eastAsia="Times New Roman" w:hAnsi="Courier New" w:cs="Courier New"/>
+                <w:color w:val="333333"/>
+                <w:sz w:val="18"/>
+                <w:szCs w:val="18"/>
+                <w:lang w:val="en"/>
+              </w:rPr>
+              <w:br/>
+            </w:r>
+            <w:r>
+              <w:rPr>
+                <w:rFonts w:ascii="Courier New" w:eastAsia="Times New Roman" w:hAnsi="Courier New" w:cs="Courier New"/>
+                <w:color w:val="333333"/>
+                <w:sz w:val="18"/>
+                <w:szCs w:val="18"/>
+                <w:lang w:val="en"/>
+              </w:rPr>
+              <w:br/>
+            </w:r>
+            <w:proofErr w:type="spellStart"/>
+            <w:r>
+              <w:rPr>
+                <w:rFonts w:ascii="Courier New" w:eastAsia="Times New Roman" w:hAnsi="Courier New" w:cs="Courier New"/>
+                <w:color w:val="333333"/>
+                <w:sz w:val="18"/>
+                <w:szCs w:val="18"/>
+                <w:lang w:val="en"/>
+              </w:rPr>
+              <w:t>lineLoop</w:t>
+            </w:r>
+            <w:proofErr w:type="spellEnd"/>
+            <w:r>
+              <w:rPr>
+                <w:rFonts w:ascii="Courier New" w:eastAsia="Times New Roman" w:hAnsi="Courier New" w:cs="Courier New"/>
+                <w:color w:val="333333"/>
+                <w:sz w:val="18"/>
+                <w:szCs w:val="18"/>
+                <w:lang w:val="en"/>
+              </w:rPr>
+              <w:t>$:</w:t>
+            </w:r>
+          </w:p>
+          <w:p>
+            <w:pPr>
+              <w:shd w:val="clear" w:color="auto" w:fill="CCCCCC"/>
+              <w:spacing w:line="270" w:lineRule="atLeast"/>
+              <w:rPr>
+                <w:rFonts w:ascii="Courier New" w:eastAsia="Times New Roman" w:hAnsi="Courier New" w:cs="Courier New"/>
+                <w:color w:val="333333"/>
+                <w:sz w:val="18"/>
+                <w:szCs w:val="18"/>
+                <w:lang w:val="en"/>
+              </w:rPr>
+            </w:pPr>
+            <w:r>
+              <w:rPr>
+                <w:rFonts w:ascii="Courier New" w:eastAsia="Times New Roman" w:hAnsi="Courier New" w:cs="Courier New"/>
+                <w:color w:val="333333"/>
+                <w:sz w:val="18"/>
+                <w:szCs w:val="18"/>
+                <w:lang w:val="en"/>
+              </w:rPr>
+              <w:t>bits .</w:t>
+            </w:r>
+            <w:proofErr w:type="spellStart"/>
+            <w:r>
+              <w:rPr>
+                <w:rFonts w:ascii="Courier New" w:eastAsia="Times New Roman" w:hAnsi="Courier New" w:cs="Courier New"/>
+                <w:color w:val="333333"/>
+                <w:sz w:val="18"/>
+                <w:szCs w:val="18"/>
+                <w:lang w:val="en"/>
+              </w:rPr>
+              <w:t>req</w:t>
+            </w:r>
+            <w:proofErr w:type="spellEnd"/>
+            <w:r>
+              <w:rPr>
+                <w:rFonts w:ascii="Courier New" w:eastAsia="Times New Roman" w:hAnsi="Courier New" w:cs="Courier New"/>
+                <w:color w:val="333333"/>
+                <w:sz w:val="18"/>
+                <w:szCs w:val="18"/>
+                <w:lang w:val="en"/>
+              </w:rPr>
+              <w:t xml:space="preserve"> r7</w:t>
+            </w:r>
+            <w:r>
+              <w:rPr>
+                <w:rFonts w:ascii="Courier New" w:eastAsia="Times New Roman" w:hAnsi="Courier New" w:cs="Courier New"/>
+                <w:color w:val="333333"/>
+                <w:sz w:val="18"/>
+                <w:szCs w:val="18"/>
+                <w:lang w:val="en"/>
+              </w:rPr>
+              <w:br/>
+              <w:t>bit .</w:t>
+            </w:r>
+            <w:proofErr w:type="spellStart"/>
+            <w:r>
+              <w:rPr>
+                <w:rFonts w:ascii="Courier New" w:eastAsia="Times New Roman" w:hAnsi="Courier New" w:cs="Courier New"/>
+                <w:color w:val="333333"/>
+                <w:sz w:val="18"/>
+                <w:szCs w:val="18"/>
+                <w:lang w:val="en"/>
+              </w:rPr>
+              <w:t>req</w:t>
+            </w:r>
+            <w:proofErr w:type="spellEnd"/>
+            <w:r>
+              <w:rPr>
+                <w:rFonts w:ascii="Courier New" w:eastAsia="Times New Roman" w:hAnsi="Courier New" w:cs="Courier New"/>
+                <w:color w:val="333333"/>
+                <w:sz w:val="18"/>
+                <w:szCs w:val="18"/>
+                <w:lang w:val="en"/>
+              </w:rPr>
+              <w:t xml:space="preserve"> r8</w:t>
+            </w:r>
+            <w:r>
+              <w:rPr>
+                <w:rFonts w:ascii="Courier New" w:eastAsia="Times New Roman" w:hAnsi="Courier New" w:cs="Courier New"/>
+                <w:color w:val="333333"/>
+                <w:sz w:val="18"/>
+                <w:szCs w:val="18"/>
+                <w:lang w:val="en"/>
+              </w:rPr>
+              <w:br/>
+            </w:r>
+            <w:proofErr w:type="spellStart"/>
+            <w:r>
+              <w:rPr>
+                <w:rFonts w:ascii="Courier New" w:eastAsia="Times New Roman" w:hAnsi="Courier New" w:cs="Courier New"/>
+                <w:color w:val="333333"/>
+                <w:sz w:val="18"/>
+                <w:szCs w:val="18"/>
+                <w:lang w:val="en"/>
+              </w:rPr>
+              <w:t>ldrb</w:t>
+            </w:r>
+            <w:proofErr w:type="spellEnd"/>
+            <w:r>
+              <w:rPr>
+                <w:rFonts w:ascii="Courier New" w:eastAsia="Times New Roman" w:hAnsi="Courier New" w:cs="Courier New"/>
+                <w:color w:val="333333"/>
+                <w:sz w:val="18"/>
+                <w:szCs w:val="18"/>
+                <w:lang w:val="en"/>
+              </w:rPr>
+              <w:t xml:space="preserve"> bits,[</w:t>
+            </w:r>
+            <w:proofErr w:type="spellStart"/>
+            <w:r>
+              <w:rPr>
+                <w:rFonts w:ascii="Courier New" w:eastAsia="Times New Roman" w:hAnsi="Courier New" w:cs="Courier New"/>
+                <w:color w:val="333333"/>
+                <w:sz w:val="18"/>
+                <w:szCs w:val="18"/>
+                <w:lang w:val="en"/>
+              </w:rPr>
+              <w:t>charAddr</w:t>
+            </w:r>
+            <w:proofErr w:type="spellEnd"/>
+            <w:r>
+              <w:rPr>
+                <w:rFonts w:ascii="Courier New" w:eastAsia="Times New Roman" w:hAnsi="Courier New" w:cs="Courier New"/>
+                <w:color w:val="333333"/>
+                <w:sz w:val="18"/>
+                <w:szCs w:val="18"/>
+                <w:lang w:val="en"/>
+              </w:rPr>
+              <w:t>]</w:t>
+            </w:r>
+            <w:r>
+              <w:rPr>
+                <w:rFonts w:ascii="Courier New" w:eastAsia="Times New Roman" w:hAnsi="Courier New" w:cs="Courier New"/>
+                <w:color w:val="333333"/>
+                <w:sz w:val="18"/>
+                <w:szCs w:val="18"/>
+                <w:lang w:val="en"/>
+              </w:rPr>
+              <w:br/>
+            </w:r>
+            <w:proofErr w:type="spellStart"/>
+            <w:r>
+              <w:rPr>
+                <w:rFonts w:ascii="Courier New" w:eastAsia="Times New Roman" w:hAnsi="Courier New" w:cs="Courier New"/>
+                <w:color w:val="333333"/>
+                <w:sz w:val="18"/>
+                <w:szCs w:val="18"/>
+                <w:lang w:val="en"/>
+              </w:rPr>
+              <w:t>mov</w:t>
+            </w:r>
+            <w:proofErr w:type="spellEnd"/>
+            <w:r>
+              <w:rPr>
+                <w:rFonts w:ascii="Courier New" w:eastAsia="Times New Roman" w:hAnsi="Courier New" w:cs="Courier New"/>
+                <w:color w:val="333333"/>
+                <w:sz w:val="18"/>
+                <w:szCs w:val="18"/>
+                <w:lang w:val="en"/>
+              </w:rPr>
+              <w:t xml:space="preserve"> bit,#8</w:t>
+            </w:r>
+            <w:r>
+              <w:rPr>
+                <w:rFonts w:ascii="Courier New" w:eastAsia="Times New Roman" w:hAnsi="Courier New" w:cs="Courier New"/>
+                <w:color w:val="333333"/>
+                <w:sz w:val="18"/>
+                <w:szCs w:val="18"/>
+                <w:lang w:val="en"/>
+              </w:rPr>
+              <w:br/>
+            </w:r>
+            <w:r>
+              <w:rPr>
+                <w:rFonts w:ascii="Courier New" w:eastAsia="Times New Roman" w:hAnsi="Courier New" w:cs="Courier New"/>
+                <w:color w:val="333333"/>
+                <w:sz w:val="18"/>
+                <w:szCs w:val="18"/>
+                <w:lang w:val="en"/>
+              </w:rPr>
+              <w:br/>
+            </w:r>
+            <w:proofErr w:type="spellStart"/>
+            <w:r>
+              <w:rPr>
+                <w:rFonts w:ascii="Courier New" w:eastAsia="Times New Roman" w:hAnsi="Courier New" w:cs="Courier New"/>
+                <w:color w:val="333333"/>
+                <w:sz w:val="18"/>
+                <w:szCs w:val="18"/>
+                <w:lang w:val="en"/>
+              </w:rPr>
+              <w:t>charPixelLoop</w:t>
+            </w:r>
+            <w:proofErr w:type="spellEnd"/>
+            <w:r>
+              <w:rPr>
+                <w:rFonts w:ascii="Courier New" w:eastAsia="Times New Roman" w:hAnsi="Courier New" w:cs="Courier New"/>
+                <w:color w:val="333333"/>
+                <w:sz w:val="18"/>
+                <w:szCs w:val="18"/>
+                <w:lang w:val="en"/>
+              </w:rPr>
+              <w:t>$:</w:t>
+            </w:r>
+          </w:p>
+          <w:p>
+            <w:pPr>
+              <w:shd w:val="clear" w:color="auto" w:fill="CCCCCC"/>
+              <w:spacing w:line="270" w:lineRule="atLeast"/>
+              <w:rPr>
+                <w:rFonts w:ascii="Courier New" w:eastAsia="Times New Roman" w:hAnsi="Courier New" w:cs="Courier New"/>
+                <w:color w:val="333333"/>
+                <w:sz w:val="18"/>
+                <w:szCs w:val="18"/>
+                <w:lang w:val="en"/>
+              </w:rPr>
+            </w:pPr>
+            <w:r>
+              <w:rPr>
+                <w:rFonts w:ascii="Courier New" w:eastAsia="Times New Roman" w:hAnsi="Courier New" w:cs="Courier New"/>
+                <w:color w:val="333333"/>
+                <w:sz w:val="18"/>
+                <w:szCs w:val="18"/>
+                <w:lang w:val="en"/>
+              </w:rPr>
+              <w:t>subs bit,#1</w:t>
+            </w:r>
+            <w:r>
+              <w:rPr>
+                <w:rFonts w:ascii="Courier New" w:eastAsia="Times New Roman" w:hAnsi="Courier New" w:cs="Courier New"/>
+                <w:color w:val="333333"/>
+                <w:sz w:val="18"/>
+                <w:szCs w:val="18"/>
+                <w:lang w:val="en"/>
+              </w:rPr>
+              <w:br/>
+            </w:r>
+            <w:proofErr w:type="spellStart"/>
+            <w:r>
+              <w:rPr>
+                <w:rFonts w:ascii="Courier New" w:eastAsia="Times New Roman" w:hAnsi="Courier New" w:cs="Courier New"/>
+                <w:color w:val="333333"/>
+                <w:sz w:val="18"/>
+                <w:szCs w:val="18"/>
+                <w:lang w:val="en"/>
+              </w:rPr>
+              <w:t>blt</w:t>
+            </w:r>
+            <w:proofErr w:type="spellEnd"/>
+            <w:r>
+              <w:rPr>
+                <w:rFonts w:ascii="Courier New" w:eastAsia="Times New Roman" w:hAnsi="Courier New" w:cs="Courier New"/>
+                <w:color w:val="333333"/>
+                <w:sz w:val="18"/>
+                <w:szCs w:val="18"/>
+                <w:lang w:val="en"/>
+              </w:rPr>
+              <w:t xml:space="preserve"> </w:t>
+            </w:r>
+            <w:proofErr w:type="spellStart"/>
+            <w:r>
+              <w:rPr>
+                <w:rFonts w:ascii="Courier New" w:eastAsia="Times New Roman" w:hAnsi="Courier New" w:cs="Courier New"/>
+                <w:color w:val="333333"/>
+                <w:sz w:val="18"/>
+                <w:szCs w:val="18"/>
+                <w:lang w:val="en"/>
+              </w:rPr>
+              <w:t>charPixelLoopEnd</w:t>
+            </w:r>
+            <w:proofErr w:type="spellEnd"/>
+            <w:r>
+              <w:rPr>
+                <w:rFonts w:ascii="Courier New" w:eastAsia="Times New Roman" w:hAnsi="Courier New" w:cs="Courier New"/>
+                <w:color w:val="333333"/>
+                <w:sz w:val="18"/>
+                <w:szCs w:val="18"/>
+                <w:lang w:val="en"/>
+              </w:rPr>
+              <w:t>$</w:t>
+            </w:r>
+            <w:r>
+              <w:rPr>
+                <w:rFonts w:ascii="Courier New" w:eastAsia="Times New Roman" w:hAnsi="Courier New" w:cs="Courier New"/>
+                <w:color w:val="333333"/>
+                <w:sz w:val="18"/>
+                <w:szCs w:val="18"/>
+                <w:lang w:val="en"/>
+              </w:rPr>
+              <w:br/>
+            </w:r>
+            <w:proofErr w:type="spellStart"/>
+            <w:r>
+              <w:rPr>
+                <w:rFonts w:ascii="Courier New" w:eastAsia="Times New Roman" w:hAnsi="Courier New" w:cs="Courier New"/>
+                <w:color w:val="333333"/>
+                <w:sz w:val="18"/>
+                <w:szCs w:val="18"/>
+                <w:lang w:val="en"/>
+              </w:rPr>
+              <w:t>lsl</w:t>
+            </w:r>
+            <w:proofErr w:type="spellEnd"/>
+            <w:r>
+              <w:rPr>
+                <w:rFonts w:ascii="Courier New" w:eastAsia="Times New Roman" w:hAnsi="Courier New" w:cs="Courier New"/>
+                <w:color w:val="333333"/>
+                <w:sz w:val="18"/>
+                <w:szCs w:val="18"/>
+                <w:lang w:val="en"/>
+              </w:rPr>
+              <w:t xml:space="preserve"> bits,#1</w:t>
+            </w:r>
+            <w:r>
+              <w:rPr>
+                <w:rFonts w:ascii="Courier New" w:eastAsia="Times New Roman" w:hAnsi="Courier New" w:cs="Courier New"/>
+                <w:color w:val="333333"/>
+                <w:sz w:val="18"/>
+                <w:szCs w:val="18"/>
+                <w:lang w:val="en"/>
+              </w:rPr>
+              <w:br/>
+            </w:r>
+            <w:proofErr w:type="spellStart"/>
+            <w:r>
+              <w:rPr>
+                <w:rFonts w:ascii="Courier New" w:eastAsia="Times New Roman" w:hAnsi="Courier New" w:cs="Courier New"/>
+                <w:color w:val="333333"/>
+                <w:sz w:val="18"/>
+                <w:szCs w:val="18"/>
+                <w:lang w:val="en"/>
+              </w:rPr>
+              <w:t>tst</w:t>
+            </w:r>
+            <w:proofErr w:type="spellEnd"/>
+            <w:r>
+              <w:rPr>
+                <w:rFonts w:ascii="Courier New" w:eastAsia="Times New Roman" w:hAnsi="Courier New" w:cs="Courier New"/>
+                <w:color w:val="333333"/>
+                <w:sz w:val="18"/>
+                <w:szCs w:val="18"/>
+                <w:lang w:val="en"/>
+              </w:rPr>
+              <w:t xml:space="preserve"> bits,#0x100</w:t>
+            </w:r>
+            <w:r>
+              <w:rPr>
+                <w:rFonts w:ascii="Courier New" w:eastAsia="Times New Roman" w:hAnsi="Courier New" w:cs="Courier New"/>
+                <w:color w:val="333333"/>
+                <w:sz w:val="18"/>
+                <w:szCs w:val="18"/>
+                <w:lang w:val="en"/>
+              </w:rPr>
+              <w:br/>
+            </w:r>
+            <w:proofErr w:type="spellStart"/>
+            <w:r>
+              <w:rPr>
+                <w:rFonts w:ascii="Courier New" w:eastAsia="Times New Roman" w:hAnsi="Courier New" w:cs="Courier New"/>
+                <w:color w:val="333333"/>
+                <w:sz w:val="18"/>
+                <w:szCs w:val="18"/>
+                <w:lang w:val="en"/>
+              </w:rPr>
+              <w:t>beq</w:t>
+            </w:r>
+            <w:proofErr w:type="spellEnd"/>
+            <w:r>
+              <w:rPr>
+                <w:rFonts w:ascii="Courier New" w:eastAsia="Times New Roman" w:hAnsi="Courier New" w:cs="Courier New"/>
+                <w:color w:val="333333"/>
+                <w:sz w:val="18"/>
+                <w:szCs w:val="18"/>
+                <w:lang w:val="en"/>
+              </w:rPr>
+              <w:t xml:space="preserve"> </w:t>
+            </w:r>
+            <w:proofErr w:type="spellStart"/>
+            <w:r>
+              <w:rPr>
+                <w:rFonts w:ascii="Courier New" w:eastAsia="Times New Roman" w:hAnsi="Courier New" w:cs="Courier New"/>
+                <w:color w:val="333333"/>
+                <w:sz w:val="18"/>
+                <w:szCs w:val="18"/>
+                <w:lang w:val="en"/>
+              </w:rPr>
+              <w:t>charPixelLoop</w:t>
+            </w:r>
+            <w:proofErr w:type="spellEnd"/>
+            <w:r>
+              <w:rPr>
+                <w:rFonts w:ascii="Courier New" w:eastAsia="Times New Roman" w:hAnsi="Courier New" w:cs="Courier New"/>
+                <w:color w:val="333333"/>
+                <w:sz w:val="18"/>
+                <w:szCs w:val="18"/>
+                <w:lang w:val="en"/>
+              </w:rPr>
+              <w:t>$</w:t>
+            </w:r>
+            <w:r>
+              <w:rPr>
+                <w:rFonts w:ascii="Courier New" w:eastAsia="Times New Roman" w:hAnsi="Courier New" w:cs="Courier New"/>
+                <w:color w:val="333333"/>
+                <w:sz w:val="18"/>
+                <w:szCs w:val="18"/>
+                <w:lang w:val="en"/>
+              </w:rPr>
+              <w:br/>
+            </w:r>
+            <w:r>
+              <w:rPr>
+                <w:rFonts w:ascii="Courier New" w:eastAsia="Times New Roman" w:hAnsi="Courier New" w:cs="Courier New"/>
+                <w:color w:val="333333"/>
+                <w:sz w:val="18"/>
+                <w:szCs w:val="18"/>
+                <w:lang w:val="en"/>
+              </w:rPr>
+              <w:br/>
+              <w:t>add r0,x,bit</w:t>
+            </w:r>
+            <w:r>
+              <w:rPr>
+                <w:rFonts w:ascii="Courier New" w:eastAsia="Times New Roman" w:hAnsi="Courier New" w:cs="Courier New"/>
+                <w:color w:val="333333"/>
+                <w:sz w:val="18"/>
+                <w:szCs w:val="18"/>
+                <w:lang w:val="en"/>
+              </w:rPr>
+              <w:br/>
+            </w:r>
+            <w:proofErr w:type="spellStart"/>
+            <w:r>
+              <w:rPr>
+                <w:rFonts w:ascii="Courier New" w:eastAsia="Times New Roman" w:hAnsi="Courier New" w:cs="Courier New"/>
+                <w:color w:val="333333"/>
+                <w:sz w:val="18"/>
+                <w:szCs w:val="18"/>
+                <w:lang w:val="en"/>
+              </w:rPr>
+              <w:t>mov</w:t>
+            </w:r>
+            <w:proofErr w:type="spellEnd"/>
+            <w:r>
+              <w:rPr>
+                <w:rFonts w:ascii="Courier New" w:eastAsia="Times New Roman" w:hAnsi="Courier New" w:cs="Courier New"/>
+                <w:color w:val="333333"/>
+                <w:sz w:val="18"/>
+                <w:szCs w:val="18"/>
+                <w:lang w:val="en"/>
+              </w:rPr>
+              <w:t xml:space="preserve"> r1,y</w:t>
+            </w:r>
+            <w:r>
+              <w:rPr>
+                <w:rFonts w:ascii="Courier New" w:eastAsia="Times New Roman" w:hAnsi="Courier New" w:cs="Courier New"/>
+                <w:color w:val="333333"/>
+                <w:sz w:val="18"/>
+                <w:szCs w:val="18"/>
+                <w:lang w:val="en"/>
+              </w:rPr>
+              <w:br/>
+            </w:r>
+            <w:proofErr w:type="spellStart"/>
+            <w:r>
+              <w:rPr>
+                <w:rFonts w:ascii="Courier New" w:eastAsia="Times New Roman" w:hAnsi="Courier New" w:cs="Courier New"/>
+                <w:color w:val="333333"/>
+                <w:sz w:val="18"/>
+                <w:szCs w:val="18"/>
+                <w:lang w:val="en"/>
+              </w:rPr>
+              <w:t>bl</w:t>
+            </w:r>
+            <w:proofErr w:type="spellEnd"/>
+            <w:r>
+              <w:rPr>
+                <w:rFonts w:ascii="Courier New" w:eastAsia="Times New Roman" w:hAnsi="Courier New" w:cs="Courier New"/>
+                <w:color w:val="333333"/>
+                <w:sz w:val="18"/>
+                <w:szCs w:val="18"/>
+                <w:lang w:val="en"/>
+              </w:rPr>
+              <w:t xml:space="preserve"> </w:t>
+            </w:r>
+            <w:proofErr w:type="spellStart"/>
+            <w:r>
+              <w:rPr>
+                <w:rFonts w:ascii="Courier New" w:eastAsia="Times New Roman" w:hAnsi="Courier New" w:cs="Courier New"/>
+                <w:color w:val="333333"/>
+                <w:sz w:val="18"/>
+                <w:szCs w:val="18"/>
+                <w:lang w:val="en"/>
+              </w:rPr>
+              <w:t>DrawPixel</w:t>
+            </w:r>
+            <w:proofErr w:type="spellEnd"/>
+            <w:r>
+              <w:rPr>
+                <w:rFonts w:ascii="Courier New" w:eastAsia="Times New Roman" w:hAnsi="Courier New" w:cs="Courier New"/>
+                <w:color w:val="333333"/>
+                <w:sz w:val="18"/>
+                <w:szCs w:val="18"/>
+                <w:lang w:val="en"/>
+              </w:rPr>
+              <w:br/>
+            </w:r>
+            <w:r>
+              <w:rPr>
+                <w:rFonts w:ascii="Courier New" w:eastAsia="Times New Roman" w:hAnsi="Courier New" w:cs="Courier New"/>
+                <w:color w:val="333333"/>
+                <w:sz w:val="18"/>
+                <w:szCs w:val="18"/>
+                <w:lang w:val="en"/>
+              </w:rPr>
+              <w:br/>
+            </w:r>
+            <w:proofErr w:type="spellStart"/>
+            <w:r>
+              <w:rPr>
+                <w:rFonts w:ascii="Courier New" w:eastAsia="Times New Roman" w:hAnsi="Courier New" w:cs="Courier New"/>
+                <w:color w:val="333333"/>
+                <w:sz w:val="18"/>
+                <w:szCs w:val="18"/>
+                <w:lang w:val="en"/>
+              </w:rPr>
+              <w:t>teq</w:t>
+            </w:r>
+            <w:proofErr w:type="spellEnd"/>
+            <w:r>
+              <w:rPr>
+                <w:rFonts w:ascii="Courier New" w:eastAsia="Times New Roman" w:hAnsi="Courier New" w:cs="Courier New"/>
+                <w:color w:val="333333"/>
+                <w:sz w:val="18"/>
+                <w:szCs w:val="18"/>
+                <w:lang w:val="en"/>
+              </w:rPr>
+              <w:t xml:space="preserve"> bit,#0</w:t>
+            </w:r>
+            <w:r>
+              <w:rPr>
+                <w:rFonts w:ascii="Courier New" w:eastAsia="Times New Roman" w:hAnsi="Courier New" w:cs="Courier New"/>
+                <w:color w:val="333333"/>
+                <w:sz w:val="18"/>
+                <w:szCs w:val="18"/>
+                <w:lang w:val="en"/>
+              </w:rPr>
+              <w:br/>
+            </w:r>
+            <w:proofErr w:type="spellStart"/>
+            <w:r>
+              <w:rPr>
+                <w:rFonts w:ascii="Courier New" w:eastAsia="Times New Roman" w:hAnsi="Courier New" w:cs="Courier New"/>
+                <w:color w:val="333333"/>
+                <w:sz w:val="18"/>
+                <w:szCs w:val="18"/>
+                <w:lang w:val="en"/>
+              </w:rPr>
+              <w:t>bne</w:t>
+            </w:r>
+            <w:proofErr w:type="spellEnd"/>
+            <w:r>
+              <w:rPr>
+                <w:rFonts w:ascii="Courier New" w:eastAsia="Times New Roman" w:hAnsi="Courier New" w:cs="Courier New"/>
+                <w:color w:val="333333"/>
+                <w:sz w:val="18"/>
+                <w:szCs w:val="18"/>
+                <w:lang w:val="en"/>
+              </w:rPr>
+              <w:t xml:space="preserve"> </w:t>
+            </w:r>
+            <w:proofErr w:type="spellStart"/>
+            <w:r>
+              <w:rPr>
+                <w:rFonts w:ascii="Courier New" w:eastAsia="Times New Roman" w:hAnsi="Courier New" w:cs="Courier New"/>
+                <w:color w:val="333333"/>
+                <w:sz w:val="18"/>
+                <w:szCs w:val="18"/>
+                <w:lang w:val="en"/>
+              </w:rPr>
+              <w:t>charPixelLoop</w:t>
+            </w:r>
+            <w:proofErr w:type="spellEnd"/>
+            <w:r>
+              <w:rPr>
+                <w:rFonts w:ascii="Courier New" w:eastAsia="Times New Roman" w:hAnsi="Courier New" w:cs="Courier New"/>
+                <w:color w:val="333333"/>
+                <w:sz w:val="18"/>
+                <w:szCs w:val="18"/>
+                <w:lang w:val="en"/>
+              </w:rPr>
+              <w:t>$</w:t>
+            </w:r>
+          </w:p>
+          <w:p>
+            <w:pPr>
+              <w:shd w:val="clear" w:color="auto" w:fill="CCCCCC"/>
+              <w:spacing w:line="270" w:lineRule="atLeast"/>
+              <w:rPr>
+                <w:rFonts w:ascii="Courier New" w:eastAsia="Times New Roman" w:hAnsi="Courier New" w:cs="Courier New"/>
+                <w:color w:val="333333"/>
+                <w:sz w:val="18"/>
+                <w:szCs w:val="18"/>
+                <w:lang w:val="en"/>
+              </w:rPr>
+            </w:pPr>
+            <w:proofErr w:type="spellStart"/>
+            <w:r>
+              <w:rPr>
+                <w:rFonts w:ascii="Courier New" w:eastAsia="Times New Roman" w:hAnsi="Courier New" w:cs="Courier New"/>
+                <w:color w:val="333333"/>
+                <w:sz w:val="18"/>
+                <w:szCs w:val="18"/>
+                <w:lang w:val="en"/>
+              </w:rPr>
+              <w:t>charPixelLoopEnd</w:t>
+            </w:r>
+            <w:proofErr w:type="spellEnd"/>
+            <w:r>
+              <w:rPr>
+                <w:rFonts w:ascii="Courier New" w:eastAsia="Times New Roman" w:hAnsi="Courier New" w:cs="Courier New"/>
+                <w:color w:val="333333"/>
+                <w:sz w:val="18"/>
+                <w:szCs w:val="18"/>
+                <w:lang w:val="en"/>
+              </w:rPr>
+              <w:t>$:</w:t>
+            </w:r>
+            <w:r>
+              <w:rPr>
+                <w:rFonts w:ascii="Courier New" w:eastAsia="Times New Roman" w:hAnsi="Courier New" w:cs="Courier New"/>
+                <w:color w:val="333333"/>
+                <w:sz w:val="18"/>
+                <w:szCs w:val="18"/>
+                <w:lang w:val="en"/>
+              </w:rPr>
+              <w:br/>
+              <w:t>.</w:t>
+            </w:r>
+            <w:proofErr w:type="spellStart"/>
+            <w:r>
+              <w:rPr>
+                <w:rFonts w:ascii="Courier New" w:eastAsia="Times New Roman" w:hAnsi="Courier New" w:cs="Courier New"/>
+                <w:color w:val="333333"/>
+                <w:sz w:val="18"/>
+                <w:szCs w:val="18"/>
+                <w:lang w:val="en"/>
+              </w:rPr>
+              <w:t>unreq</w:t>
+            </w:r>
+            <w:proofErr w:type="spellEnd"/>
+            <w:r>
+              <w:rPr>
+                <w:rFonts w:ascii="Courier New" w:eastAsia="Times New Roman" w:hAnsi="Courier New" w:cs="Courier New"/>
+                <w:color w:val="333333"/>
+                <w:sz w:val="18"/>
+                <w:szCs w:val="18"/>
+                <w:lang w:val="en"/>
+              </w:rPr>
+              <w:t xml:space="preserve"> bit</w:t>
+            </w:r>
+            <w:r>
+              <w:rPr>
+                <w:rFonts w:ascii="Courier New" w:eastAsia="Times New Roman" w:hAnsi="Courier New" w:cs="Courier New"/>
+                <w:color w:val="333333"/>
+                <w:sz w:val="18"/>
+                <w:szCs w:val="18"/>
+                <w:lang w:val="en"/>
+              </w:rPr>
+              <w:br/>
+              <w:t>.</w:t>
+            </w:r>
+            <w:proofErr w:type="spellStart"/>
+            <w:r>
+              <w:rPr>
+                <w:rFonts w:ascii="Courier New" w:eastAsia="Times New Roman" w:hAnsi="Courier New" w:cs="Courier New"/>
+                <w:color w:val="333333"/>
+                <w:sz w:val="18"/>
+                <w:szCs w:val="18"/>
+                <w:lang w:val="en"/>
+              </w:rPr>
+              <w:t>unreq</w:t>
+            </w:r>
+            <w:proofErr w:type="spellEnd"/>
+            <w:r>
+              <w:rPr>
+                <w:rFonts w:ascii="Courier New" w:eastAsia="Times New Roman" w:hAnsi="Courier New" w:cs="Courier New"/>
+                <w:color w:val="333333"/>
+                <w:sz w:val="18"/>
+                <w:szCs w:val="18"/>
+                <w:lang w:val="en"/>
+              </w:rPr>
+              <w:t xml:space="preserve"> bits</w:t>
+            </w:r>
+            <w:r>
+              <w:rPr>
+                <w:rFonts w:ascii="Courier New" w:eastAsia="Times New Roman" w:hAnsi="Courier New" w:cs="Courier New"/>
+                <w:color w:val="333333"/>
+                <w:sz w:val="18"/>
+                <w:szCs w:val="18"/>
+                <w:lang w:val="en"/>
+              </w:rPr>
+              <w:br/>
+              <w:t>add y,#1</w:t>
+            </w:r>
+            <w:r>
+              <w:rPr>
+                <w:rFonts w:ascii="Courier New" w:eastAsia="Times New Roman" w:hAnsi="Courier New" w:cs="Courier New"/>
+                <w:color w:val="333333"/>
+                <w:sz w:val="18"/>
+                <w:szCs w:val="18"/>
+                <w:lang w:val="en"/>
+              </w:rPr>
+              <w:br/>
+              <w:t>add charAddr,#1</w:t>
+            </w:r>
+            <w:r>
+              <w:rPr>
+                <w:rFonts w:ascii="Courier New" w:eastAsia="Times New Roman" w:hAnsi="Courier New" w:cs="Courier New"/>
+                <w:color w:val="333333"/>
+                <w:sz w:val="18"/>
+                <w:szCs w:val="18"/>
+                <w:lang w:val="en"/>
+              </w:rPr>
+              <w:br/>
+            </w:r>
+            <w:proofErr w:type="spellStart"/>
+            <w:r>
+              <w:rPr>
+                <w:rFonts w:ascii="Courier New" w:eastAsia="Times New Roman" w:hAnsi="Courier New" w:cs="Courier New"/>
+                <w:color w:val="333333"/>
+                <w:sz w:val="18"/>
+                <w:szCs w:val="18"/>
+                <w:lang w:val="en"/>
+              </w:rPr>
+              <w:t>tst</w:t>
+            </w:r>
+            <w:proofErr w:type="spellEnd"/>
+            <w:r>
+              <w:rPr>
+                <w:rFonts w:ascii="Courier New" w:eastAsia="Times New Roman" w:hAnsi="Courier New" w:cs="Courier New"/>
+                <w:color w:val="333333"/>
+                <w:sz w:val="18"/>
+                <w:szCs w:val="18"/>
+                <w:lang w:val="en"/>
+              </w:rPr>
+              <w:t xml:space="preserve"> charAddr,#0b1111</w:t>
+            </w:r>
+            <w:r>
+              <w:rPr>
+                <w:rFonts w:ascii="Courier New" w:eastAsia="Times New Roman" w:hAnsi="Courier New" w:cs="Courier New"/>
+                <w:color w:val="333333"/>
+                <w:sz w:val="18"/>
+                <w:szCs w:val="18"/>
+                <w:lang w:val="en"/>
+              </w:rPr>
+              <w:br/>
+            </w:r>
+            <w:proofErr w:type="spellStart"/>
+            <w:r>
+              <w:rPr>
+                <w:rFonts w:ascii="Courier New" w:eastAsia="Times New Roman" w:hAnsi="Courier New" w:cs="Courier New"/>
+                <w:color w:val="333333"/>
+                <w:sz w:val="18"/>
+                <w:szCs w:val="18"/>
+                <w:lang w:val="en"/>
+              </w:rPr>
+              <w:t>bne</w:t>
+            </w:r>
+            <w:proofErr w:type="spellEnd"/>
+            <w:r>
+              <w:rPr>
+                <w:rFonts w:ascii="Courier New" w:eastAsia="Times New Roman" w:hAnsi="Courier New" w:cs="Courier New"/>
+                <w:color w:val="333333"/>
+                <w:sz w:val="18"/>
+                <w:szCs w:val="18"/>
+                <w:lang w:val="en"/>
+              </w:rPr>
+              <w:t xml:space="preserve"> </w:t>
+            </w:r>
+            <w:proofErr w:type="spellStart"/>
+            <w:r>
+              <w:rPr>
+                <w:rFonts w:ascii="Courier New" w:eastAsia="Times New Roman" w:hAnsi="Courier New" w:cs="Courier New"/>
+                <w:color w:val="333333"/>
+                <w:sz w:val="18"/>
+                <w:szCs w:val="18"/>
+                <w:lang w:val="en"/>
+              </w:rPr>
+              <w:t>lineLoop</w:t>
+            </w:r>
+            <w:proofErr w:type="spellEnd"/>
+            <w:r>
+              <w:rPr>
+                <w:rFonts w:ascii="Courier New" w:eastAsia="Times New Roman" w:hAnsi="Courier New" w:cs="Courier New"/>
+                <w:color w:val="333333"/>
+                <w:sz w:val="18"/>
+                <w:szCs w:val="18"/>
+                <w:lang w:val="en"/>
+              </w:rPr>
+              <w:t>$</w:t>
+            </w:r>
+          </w:p>
+          <w:p>
+            <w:pPr>
+              <w:shd w:val="clear" w:color="auto" w:fill="CCCCCC"/>
+              <w:spacing w:line="270" w:lineRule="atLeast"/>
+              <w:rPr>
+                <w:rFonts w:ascii="Courier New" w:eastAsia="Times New Roman" w:hAnsi="Courier New" w:cs="Courier New"/>
+                <w:color w:val="333333"/>
+                <w:sz w:val="18"/>
+                <w:szCs w:val="18"/>
+                <w:lang w:val="en"/>
+              </w:rPr>
+            </w:pPr>
+            <w:r>
+              <w:rPr>
+                <w:rFonts w:ascii="Courier New" w:eastAsia="Times New Roman" w:hAnsi="Courier New" w:cs="Courier New"/>
+                <w:color w:val="333333"/>
+                <w:sz w:val="18"/>
+                <w:szCs w:val="18"/>
+                <w:lang w:val="en"/>
+              </w:rPr>
+              <w:t>.</w:t>
+            </w:r>
+            <w:proofErr w:type="spellStart"/>
+            <w:r>
+              <w:rPr>
+                <w:rFonts w:ascii="Courier New" w:eastAsia="Times New Roman" w:hAnsi="Courier New" w:cs="Courier New"/>
+                <w:color w:val="333333"/>
+                <w:sz w:val="18"/>
+                <w:szCs w:val="18"/>
+                <w:lang w:val="en"/>
+              </w:rPr>
+              <w:t>unreq</w:t>
+            </w:r>
+            <w:proofErr w:type="spellEnd"/>
+            <w:r>
+              <w:rPr>
+                <w:rFonts w:ascii="Courier New" w:eastAsia="Times New Roman" w:hAnsi="Courier New" w:cs="Courier New"/>
+                <w:color w:val="333333"/>
+                <w:sz w:val="18"/>
+                <w:szCs w:val="18"/>
+                <w:lang w:val="en"/>
+              </w:rPr>
+              <w:t xml:space="preserve"> x</w:t>
+            </w:r>
+            <w:r>
+              <w:rPr>
+                <w:rFonts w:ascii="Courier New" w:eastAsia="Times New Roman" w:hAnsi="Courier New" w:cs="Courier New"/>
+                <w:color w:val="333333"/>
+                <w:sz w:val="18"/>
+                <w:szCs w:val="18"/>
+                <w:lang w:val="en"/>
+              </w:rPr>
+              <w:br/>
+              <w:t>.</w:t>
+            </w:r>
+            <w:proofErr w:type="spellStart"/>
+            <w:r>
+              <w:rPr>
+                <w:rFonts w:ascii="Courier New" w:eastAsia="Times New Roman" w:hAnsi="Courier New" w:cs="Courier New"/>
+                <w:color w:val="333333"/>
+                <w:sz w:val="18"/>
+                <w:szCs w:val="18"/>
+                <w:lang w:val="en"/>
+              </w:rPr>
+              <w:t>unreq</w:t>
+            </w:r>
+            <w:proofErr w:type="spellEnd"/>
+            <w:r>
+              <w:rPr>
+                <w:rFonts w:ascii="Courier New" w:eastAsia="Times New Roman" w:hAnsi="Courier New" w:cs="Courier New"/>
+                <w:color w:val="333333"/>
+                <w:sz w:val="18"/>
+                <w:szCs w:val="18"/>
+                <w:lang w:val="en"/>
+              </w:rPr>
+              <w:t xml:space="preserve"> y</w:t>
+            </w:r>
+            <w:r>
+              <w:rPr>
+                <w:rFonts w:ascii="Courier New" w:eastAsia="Times New Roman" w:hAnsi="Courier New" w:cs="Courier New"/>
+                <w:color w:val="333333"/>
+                <w:sz w:val="18"/>
+                <w:szCs w:val="18"/>
+                <w:lang w:val="en"/>
+              </w:rPr>
+              <w:br/>
+              <w:t>.</w:t>
+            </w:r>
+            <w:proofErr w:type="spellStart"/>
+            <w:r>
+              <w:rPr>
+                <w:rFonts w:ascii="Courier New" w:eastAsia="Times New Roman" w:hAnsi="Courier New" w:cs="Courier New"/>
+                <w:color w:val="333333"/>
+                <w:sz w:val="18"/>
+                <w:szCs w:val="18"/>
+                <w:lang w:val="en"/>
+              </w:rPr>
+              <w:t>unreq</w:t>
+            </w:r>
+            <w:proofErr w:type="spellEnd"/>
+            <w:r>
+              <w:rPr>
+                <w:rFonts w:ascii="Courier New" w:eastAsia="Times New Roman" w:hAnsi="Courier New" w:cs="Courier New"/>
+                <w:color w:val="333333"/>
+                <w:sz w:val="18"/>
+                <w:szCs w:val="18"/>
+                <w:lang w:val="en"/>
+              </w:rPr>
+              <w:t xml:space="preserve"> </w:t>
+            </w:r>
+            <w:proofErr w:type="spellStart"/>
+            <w:r>
+              <w:rPr>
+                <w:rFonts w:ascii="Courier New" w:eastAsia="Times New Roman" w:hAnsi="Courier New" w:cs="Courier New"/>
+                <w:color w:val="333333"/>
+                <w:sz w:val="18"/>
+                <w:szCs w:val="18"/>
+                <w:lang w:val="en"/>
+              </w:rPr>
+              <w:t>charAddr</w:t>
+            </w:r>
+            <w:proofErr w:type="spellEnd"/>
+            <w:r>
+              <w:rPr>
+                <w:rFonts w:ascii="Courier New" w:eastAsia="Times New Roman" w:hAnsi="Courier New" w:cs="Courier New"/>
+                <w:color w:val="333333"/>
+                <w:sz w:val="18"/>
+                <w:szCs w:val="18"/>
+                <w:lang w:val="en"/>
+              </w:rPr>
+              <w:br/>
+            </w:r>
+            <w:r>
+              <w:rPr>
+                <w:rFonts w:ascii="Courier New" w:eastAsia="Times New Roman" w:hAnsi="Courier New" w:cs="Courier New"/>
+                <w:color w:val="333333"/>
+                <w:sz w:val="18"/>
+                <w:szCs w:val="18"/>
+                <w:lang w:val="en"/>
+              </w:rPr>
+              <w:br/>
+              <w:t>width .</w:t>
+            </w:r>
+            <w:proofErr w:type="spellStart"/>
+            <w:r>
+              <w:rPr>
+                <w:rFonts w:ascii="Courier New" w:eastAsia="Times New Roman" w:hAnsi="Courier New" w:cs="Courier New"/>
+                <w:color w:val="333333"/>
+                <w:sz w:val="18"/>
+                <w:szCs w:val="18"/>
+                <w:lang w:val="en"/>
+              </w:rPr>
+              <w:t>req</w:t>
+            </w:r>
+            <w:proofErr w:type="spellEnd"/>
+            <w:r>
+              <w:rPr>
+                <w:rFonts w:ascii="Courier New" w:eastAsia="Times New Roman" w:hAnsi="Courier New" w:cs="Courier New"/>
+                <w:color w:val="333333"/>
+                <w:sz w:val="18"/>
+                <w:szCs w:val="18"/>
+                <w:lang w:val="en"/>
+              </w:rPr>
+              <w:t xml:space="preserve"> r0</w:t>
+            </w:r>
+            <w:r>
+              <w:rPr>
+                <w:rFonts w:ascii="Courier New" w:eastAsia="Times New Roman" w:hAnsi="Courier New" w:cs="Courier New"/>
+                <w:color w:val="333333"/>
+                <w:sz w:val="18"/>
+                <w:szCs w:val="18"/>
+                <w:lang w:val="en"/>
+              </w:rPr>
+              <w:br/>
+              <w:t>height .</w:t>
+            </w:r>
+            <w:proofErr w:type="spellStart"/>
+            <w:r>
+              <w:rPr>
+                <w:rFonts w:ascii="Courier New" w:eastAsia="Times New Roman" w:hAnsi="Courier New" w:cs="Courier New"/>
+                <w:color w:val="333333"/>
+                <w:sz w:val="18"/>
+                <w:szCs w:val="18"/>
+                <w:lang w:val="en"/>
+              </w:rPr>
+              <w:t>req</w:t>
+            </w:r>
+            <w:proofErr w:type="spellEnd"/>
+            <w:r>
+              <w:rPr>
+                <w:rFonts w:ascii="Courier New" w:eastAsia="Times New Roman" w:hAnsi="Courier New" w:cs="Courier New"/>
+                <w:color w:val="333333"/>
+                <w:sz w:val="18"/>
+                <w:szCs w:val="18"/>
+                <w:lang w:val="en"/>
+              </w:rPr>
+              <w:t xml:space="preserve"> r1</w:t>
+            </w:r>
+            <w:r>
+              <w:rPr>
+                <w:rFonts w:ascii="Courier New" w:eastAsia="Times New Roman" w:hAnsi="Courier New" w:cs="Courier New"/>
+                <w:color w:val="333333"/>
+                <w:sz w:val="18"/>
+                <w:szCs w:val="18"/>
+                <w:lang w:val="en"/>
+              </w:rPr>
+              <w:br/>
+            </w:r>
+            <w:proofErr w:type="spellStart"/>
+            <w:r>
+              <w:rPr>
+                <w:rFonts w:ascii="Courier New" w:eastAsia="Times New Roman" w:hAnsi="Courier New" w:cs="Courier New"/>
+                <w:color w:val="333333"/>
+                <w:sz w:val="18"/>
+                <w:szCs w:val="18"/>
+                <w:lang w:val="en"/>
+              </w:rPr>
+              <w:t>mov</w:t>
+            </w:r>
+            <w:proofErr w:type="spellEnd"/>
+            <w:r>
+              <w:rPr>
+                <w:rFonts w:ascii="Courier New" w:eastAsia="Times New Roman" w:hAnsi="Courier New" w:cs="Courier New"/>
+                <w:color w:val="333333"/>
+                <w:sz w:val="18"/>
+                <w:szCs w:val="18"/>
+                <w:lang w:val="en"/>
+              </w:rPr>
+              <w:t xml:space="preserve"> width,#8</w:t>
+            </w:r>
+            <w:r>
+              <w:rPr>
+                <w:rFonts w:ascii="Courier New" w:eastAsia="Times New Roman" w:hAnsi="Courier New" w:cs="Courier New"/>
+                <w:color w:val="333333"/>
+                <w:sz w:val="18"/>
+                <w:szCs w:val="18"/>
+                <w:lang w:val="en"/>
+              </w:rPr>
+              <w:br/>
+            </w:r>
+            <w:proofErr w:type="spellStart"/>
+            <w:r>
+              <w:rPr>
+                <w:rFonts w:ascii="Courier New" w:eastAsia="Times New Roman" w:hAnsi="Courier New" w:cs="Courier New"/>
+                <w:color w:val="333333"/>
+                <w:sz w:val="18"/>
+                <w:szCs w:val="18"/>
+                <w:lang w:val="en"/>
+              </w:rPr>
+              <w:t>mov</w:t>
+            </w:r>
+            <w:proofErr w:type="spellEnd"/>
+            <w:r>
+              <w:rPr>
+                <w:rFonts w:ascii="Courier New" w:eastAsia="Times New Roman" w:hAnsi="Courier New" w:cs="Courier New"/>
+                <w:color w:val="333333"/>
+                <w:sz w:val="18"/>
+                <w:szCs w:val="18"/>
+                <w:lang w:val="en"/>
+              </w:rPr>
+              <w:t xml:space="preserve"> height,#16</w:t>
+            </w:r>
+            <w:r>
+              <w:rPr>
+                <w:rFonts w:ascii="Courier New" w:eastAsia="Times New Roman" w:hAnsi="Courier New" w:cs="Courier New"/>
+                <w:color w:val="333333"/>
+                <w:sz w:val="18"/>
+                <w:szCs w:val="18"/>
+                <w:lang w:val="en"/>
+              </w:rPr>
+              <w:br/>
+            </w:r>
+            <w:r>
+              <w:rPr>
+                <w:rFonts w:ascii="Courier New" w:eastAsia="Times New Roman" w:hAnsi="Courier New" w:cs="Courier New"/>
+                <w:color w:val="333333"/>
+                <w:sz w:val="18"/>
+                <w:szCs w:val="18"/>
+                <w:lang w:val="en"/>
+              </w:rPr>
+              <w:br/>
+              <w:t>pop {r4,r5,r6,r7,r8,pc}</w:t>
+            </w:r>
+            <w:r>
+              <w:rPr>
+                <w:rFonts w:ascii="Courier New" w:eastAsia="Times New Roman" w:hAnsi="Courier New" w:cs="Courier New"/>
+                <w:color w:val="333333"/>
+                <w:sz w:val="18"/>
+                <w:szCs w:val="18"/>
+                <w:lang w:val="en"/>
+              </w:rPr>
+              <w:br/>
+              <w:t>.</w:t>
+            </w:r>
+            <w:proofErr w:type="spellStart"/>
+            <w:r>
+              <w:rPr>
+                <w:rFonts w:ascii="Courier New" w:eastAsia="Times New Roman" w:hAnsi="Courier New" w:cs="Courier New"/>
+                <w:color w:val="333333"/>
+                <w:sz w:val="18"/>
+                <w:szCs w:val="18"/>
+                <w:lang w:val="en"/>
+              </w:rPr>
+              <w:t>unreq</w:t>
+            </w:r>
+            <w:proofErr w:type="spellEnd"/>
+            <w:r>
+              <w:rPr>
+                <w:rFonts w:ascii="Courier New" w:eastAsia="Times New Roman" w:hAnsi="Courier New" w:cs="Courier New"/>
+                <w:color w:val="333333"/>
+                <w:sz w:val="18"/>
+                <w:szCs w:val="18"/>
+                <w:lang w:val="en"/>
+              </w:rPr>
+              <w:t xml:space="preserve"> width</w:t>
+            </w:r>
+            <w:r>
+              <w:rPr>
+                <w:rFonts w:ascii="Courier New" w:eastAsia="Times New Roman" w:hAnsi="Courier New" w:cs="Courier New"/>
+                <w:color w:val="333333"/>
+                <w:sz w:val="18"/>
+                <w:szCs w:val="18"/>
+                <w:lang w:val="en"/>
+              </w:rPr>
+              <w:br/>
+              <w:t>.</w:t>
+            </w:r>
+            <w:proofErr w:type="spellStart"/>
+            <w:r>
+              <w:rPr>
+                <w:rFonts w:ascii="Courier New" w:eastAsia="Times New Roman" w:hAnsi="Courier New" w:cs="Courier New"/>
+                <w:color w:val="333333"/>
+                <w:sz w:val="18"/>
+                <w:szCs w:val="18"/>
+                <w:lang w:val="en"/>
+              </w:rPr>
+              <w:t>unreq</w:t>
+            </w:r>
+            <w:proofErr w:type="spellEnd"/>
+            <w:r>
+              <w:rPr>
+                <w:rFonts w:ascii="Courier New" w:eastAsia="Times New Roman" w:hAnsi="Courier New" w:cs="Courier New"/>
+                <w:color w:val="333333"/>
+                <w:sz w:val="18"/>
+                <w:szCs w:val="18"/>
+                <w:lang w:val="en"/>
+              </w:rPr>
+              <w:t xml:space="preserve"> height</w:t>
+            </w:r>
+          </w:p>
+          <w:p>
+            <w:pPr>
+              <w:rPr>
+                <w:lang w:val="en"/>
+              </w:rPr>
+            </w:pPr>
+          </w:p>
+          <w:p>
+            <w:pPr>
+              <w:rPr>
                 <w:rFonts w:hint="eastAsia"/>
-              </w:rPr>
-              <w:t>尽管我们消除了位操作的需要，但是我们必须引入一个新的变量来弥补。</w:t>
+                <w:lang w:val="en"/>
+              </w:rPr>
+            </w:pPr>
+          </w:p>
+          <w:p>
+            <w:pPr>
+              <w:pStyle w:val="a5"/>
+              <w:numPr>
+                <w:ilvl w:val="0"/>
+                <w:numId w:val="4"/>
+              </w:numPr>
+              <w:ind w:firstLineChars="0"/>
+            </w:pPr>
+            <w:r>
+              <w:rPr>
+                <w:rFonts w:hint="eastAsia"/>
+              </w:rPr>
+              <w:lastRenderedPageBreak/>
+              <w:t>串</w:t>
+            </w:r>
+          </w:p>
+          <w:p/>
+          <w:p/>
+          <w:p>
+            <w:pPr>
+              <w:rPr>
+                <w:rFonts w:hint="eastAsia"/>
+              </w:rPr>
+            </w:pPr>
+            <w:r>
+              <w:rPr>
+                <w:rFonts w:hint="eastAsia"/>
+              </w:rPr>
+              <w:t>既然</w:t>
             </w:r>
             <w:bookmarkStart w:id="0" w:name="_GoBack"/>
             <w:bookmarkEnd w:id="0"/>

--- a/Lesson 8 Screen03.docx
+++ b/Lesson 8 Screen03.docx
@@ -39298,7 +39298,6 @@
           <w:p>
             <w:pPr>
               <w:rPr>
-                <w:rFonts w:hint="eastAsia"/>
                 <w:lang w:val="en"/>
               </w:rPr>
             </w:pPr>
@@ -39323,16 +39322,4549 @@
           <w:p/>
           <w:p/>
           <w:p>
+            <w:r>
+              <w:rPr>
+                <w:rFonts w:hint="eastAsia"/>
+              </w:rPr>
+              <w:t>既然</w:t>
+            </w:r>
+            <w:r>
+              <w:rPr>
+                <w:rFonts w:hint="eastAsia"/>
+              </w:rPr>
+              <w:t>我们已经可以绘制字符了，那么我们就可以着手开始绘制文本吧。直觉上，我们应该编写一个函数，输入一个给定的字符串，函数将依次绘制串中的每个字符，并在绘制完一个字符后增加绘制字符的位置。优雅起见，我们还应该实现新起一行和指标符。我们只关心空终止符之前的内容，并且你像让你的操作系统使用这个函数，那就尽情地修改下面的代码。为了避免出现安全问题，我将把字符串的长度作为参数传递给</w:t>
+            </w:r>
+            <w:proofErr w:type="spellStart"/>
+            <w:r>
+              <w:rPr>
+                <w:rFonts w:hint="eastAsia"/>
+              </w:rPr>
+              <w:t>DrawString</w:t>
+            </w:r>
+            <w:proofErr w:type="spellEnd"/>
+            <w:r>
+              <w:rPr>
+                <w:rFonts w:hint="eastAsia"/>
+              </w:rPr>
+              <w:t>函数，同时作为输入的参数还有字符串的地址，需要绘制文本的</w:t>
+            </w:r>
+            <w:r>
+              <w:rPr>
+                <w:rFonts w:hint="eastAsia"/>
+              </w:rPr>
+              <w:t>x</w:t>
+            </w:r>
+            <w:r>
+              <w:rPr>
+                <w:rFonts w:hint="eastAsia"/>
+              </w:rPr>
+              <w:t>和</w:t>
+            </w:r>
+            <w:r>
+              <w:rPr>
+                <w:rFonts w:hint="eastAsia"/>
+              </w:rPr>
+              <w:t>y</w:t>
+            </w:r>
+            <w:r>
+              <w:rPr>
+                <w:rFonts w:hint="eastAsia"/>
+              </w:rPr>
+              <w:t>的坐标。</w:t>
+            </w:r>
+          </w:p>
+          <w:p>
             <w:pPr>
+              <w:shd w:val="clear" w:color="auto" w:fill="CCCCCC"/>
+              <w:spacing w:line="270" w:lineRule="atLeast"/>
+              <w:rPr>
+                <w:rFonts w:ascii="Courier New" w:eastAsia="Times New Roman" w:hAnsi="Courier New" w:cs="Courier New"/>
+                <w:color w:val="333333"/>
+                <w:sz w:val="18"/>
+                <w:szCs w:val="18"/>
+                <w:lang w:val="en"/>
+              </w:rPr>
+            </w:pPr>
+            <w:r>
+              <w:rPr>
+                <w:rFonts w:ascii="Courier New" w:eastAsia="Times New Roman" w:hAnsi="Courier New" w:cs="Courier New"/>
+                <w:color w:val="0000FF"/>
+                <w:sz w:val="18"/>
+                <w:szCs w:val="18"/>
+                <w:lang w:val="en"/>
+              </w:rPr>
+              <w:t xml:space="preserve">function </w:t>
+            </w:r>
+            <w:proofErr w:type="spellStart"/>
+            <w:proofErr w:type="gramStart"/>
+            <w:r>
+              <w:rPr>
+                <w:rFonts w:ascii="Courier New" w:eastAsia="Times New Roman" w:hAnsi="Courier New" w:cs="Courier New"/>
+                <w:color w:val="333333"/>
+                <w:sz w:val="18"/>
+                <w:szCs w:val="18"/>
+                <w:lang w:val="en"/>
+              </w:rPr>
+              <w:t>drawString</w:t>
+            </w:r>
+            <w:proofErr w:type="spellEnd"/>
+            <w:r>
+              <w:rPr>
+                <w:rFonts w:ascii="Courier New" w:eastAsia="Times New Roman" w:hAnsi="Courier New" w:cs="Courier New"/>
+                <w:color w:val="333333"/>
+                <w:sz w:val="18"/>
+                <w:szCs w:val="18"/>
+                <w:lang w:val="en"/>
+              </w:rPr>
+              <w:t>(</w:t>
+            </w:r>
+            <w:proofErr w:type="gramEnd"/>
+            <w:r>
+              <w:rPr>
+                <w:rFonts w:ascii="Courier New" w:eastAsia="Times New Roman" w:hAnsi="Courier New" w:cs="Courier New"/>
+                <w:color w:val="333333"/>
+                <w:sz w:val="18"/>
+                <w:szCs w:val="18"/>
+                <w:lang w:val="en"/>
+              </w:rPr>
+              <w:t xml:space="preserve">r0 </w:t>
+            </w:r>
+            <w:r>
+              <w:rPr>
+                <w:rFonts w:ascii="Courier New" w:eastAsia="Times New Roman" w:hAnsi="Courier New" w:cs="Courier New"/>
+                <w:color w:val="0000FF"/>
+                <w:sz w:val="18"/>
+                <w:szCs w:val="18"/>
+                <w:lang w:val="en"/>
+              </w:rPr>
+              <w:t>is</w:t>
+            </w:r>
+            <w:r>
+              <w:rPr>
+                <w:rFonts w:ascii="Courier New" w:eastAsia="Times New Roman" w:hAnsi="Courier New" w:cs="Courier New"/>
+                <w:color w:val="333333"/>
+                <w:sz w:val="18"/>
+                <w:szCs w:val="18"/>
+                <w:lang w:val="en"/>
+              </w:rPr>
+              <w:t xml:space="preserve"> string, r1 </w:t>
+            </w:r>
+            <w:r>
+              <w:rPr>
+                <w:rFonts w:ascii="Courier New" w:eastAsia="Times New Roman" w:hAnsi="Courier New" w:cs="Courier New"/>
+                <w:color w:val="0000FF"/>
+                <w:sz w:val="18"/>
+                <w:szCs w:val="18"/>
+                <w:lang w:val="en"/>
+              </w:rPr>
+              <w:t>is</w:t>
+            </w:r>
+            <w:r>
+              <w:rPr>
+                <w:rFonts w:ascii="Courier New" w:eastAsia="Times New Roman" w:hAnsi="Courier New" w:cs="Courier New"/>
+                <w:color w:val="333333"/>
+                <w:sz w:val="18"/>
+                <w:szCs w:val="18"/>
+                <w:lang w:val="en"/>
+              </w:rPr>
+              <w:t xml:space="preserve"> length, r2 </w:t>
+            </w:r>
+            <w:r>
+              <w:rPr>
+                <w:rFonts w:ascii="Courier New" w:eastAsia="Times New Roman" w:hAnsi="Courier New" w:cs="Courier New"/>
+                <w:color w:val="0000FF"/>
+                <w:sz w:val="18"/>
+                <w:szCs w:val="18"/>
+                <w:lang w:val="en"/>
+              </w:rPr>
+              <w:t>is</w:t>
+            </w:r>
+            <w:r>
+              <w:rPr>
+                <w:rFonts w:ascii="Courier New" w:eastAsia="Times New Roman" w:hAnsi="Courier New" w:cs="Courier New"/>
+                <w:color w:val="333333"/>
+                <w:sz w:val="18"/>
+                <w:szCs w:val="18"/>
+                <w:lang w:val="en"/>
+              </w:rPr>
+              <w:t xml:space="preserve"> x, r3 </w:t>
+            </w:r>
+            <w:r>
+              <w:rPr>
+                <w:rFonts w:ascii="Courier New" w:eastAsia="Times New Roman" w:hAnsi="Courier New" w:cs="Courier New"/>
+                <w:color w:val="0000FF"/>
+                <w:sz w:val="18"/>
+                <w:szCs w:val="18"/>
+                <w:lang w:val="en"/>
+              </w:rPr>
+              <w:t>is</w:t>
+            </w:r>
+            <w:r>
+              <w:rPr>
+                <w:rFonts w:ascii="Courier New" w:eastAsia="Times New Roman" w:hAnsi="Courier New" w:cs="Courier New"/>
+                <w:color w:val="333333"/>
+                <w:sz w:val="18"/>
+                <w:szCs w:val="18"/>
+                <w:lang w:val="en"/>
+              </w:rPr>
+              <w:t xml:space="preserve"> y)</w:t>
+            </w:r>
+          </w:p>
+          <w:p>
+            <w:pPr>
+              <w:shd w:val="clear" w:color="auto" w:fill="CCCCCC"/>
+              <w:spacing w:line="270" w:lineRule="atLeast"/>
+              <w:rPr>
+                <w:rFonts w:ascii="Courier New" w:eastAsia="Times New Roman" w:hAnsi="Courier New" w:cs="Courier New"/>
+                <w:color w:val="333333"/>
+                <w:sz w:val="18"/>
+                <w:szCs w:val="18"/>
+                <w:lang w:val="en"/>
+              </w:rPr>
+            </w:pPr>
+            <w:r>
+              <w:rPr>
+                <w:rFonts w:ascii="Courier New" w:eastAsia="Times New Roman" w:hAnsi="Courier New" w:cs="Courier New"/>
+                <w:color w:val="0000FF"/>
+                <w:sz w:val="18"/>
+                <w:szCs w:val="18"/>
+                <w:lang w:val="en"/>
+              </w:rPr>
+              <w:t>set</w:t>
+            </w:r>
+            <w:r>
+              <w:rPr>
+                <w:rFonts w:ascii="Courier New" w:eastAsia="Times New Roman" w:hAnsi="Courier New" w:cs="Courier New"/>
+                <w:color w:val="333333"/>
+                <w:sz w:val="18"/>
+                <w:szCs w:val="18"/>
+                <w:lang w:val="en"/>
+              </w:rPr>
+              <w:t xml:space="preserve"> x0 </w:t>
+            </w:r>
+            <w:r>
+              <w:rPr>
+                <w:rFonts w:ascii="Courier New" w:eastAsia="Times New Roman" w:hAnsi="Courier New" w:cs="Courier New"/>
+                <w:color w:val="0000FF"/>
+                <w:sz w:val="18"/>
+                <w:szCs w:val="18"/>
+                <w:lang w:val="en"/>
+              </w:rPr>
+              <w:t>to</w:t>
+            </w:r>
+            <w:r>
+              <w:rPr>
+                <w:rFonts w:ascii="Courier New" w:eastAsia="Times New Roman" w:hAnsi="Courier New" w:cs="Courier New"/>
+                <w:color w:val="333333"/>
+                <w:sz w:val="18"/>
+                <w:szCs w:val="18"/>
+                <w:lang w:val="en"/>
+              </w:rPr>
+              <w:t xml:space="preserve"> x</w:t>
+            </w:r>
+            <w:r>
+              <w:rPr>
+                <w:rFonts w:ascii="Courier New" w:eastAsia="Times New Roman" w:hAnsi="Courier New" w:cs="Courier New"/>
+                <w:color w:val="333333"/>
+                <w:sz w:val="18"/>
+                <w:szCs w:val="18"/>
+                <w:lang w:val="en"/>
+              </w:rPr>
+              <w:br/>
+            </w:r>
+            <w:r>
+              <w:rPr>
+                <w:rFonts w:ascii="Courier New" w:eastAsia="Times New Roman" w:hAnsi="Courier New" w:cs="Courier New"/>
+                <w:color w:val="0000FF"/>
+                <w:sz w:val="18"/>
+                <w:szCs w:val="18"/>
+                <w:lang w:val="en"/>
+              </w:rPr>
+              <w:t>for</w:t>
+            </w:r>
+            <w:r>
+              <w:rPr>
+                <w:rFonts w:ascii="Courier New" w:eastAsia="Times New Roman" w:hAnsi="Courier New" w:cs="Courier New"/>
+                <w:color w:val="333333"/>
+                <w:sz w:val="18"/>
+                <w:szCs w:val="18"/>
+                <w:lang w:val="en"/>
+              </w:rPr>
+              <w:t xml:space="preserve"> </w:t>
+            </w:r>
+            <w:proofErr w:type="spellStart"/>
+            <w:r>
+              <w:rPr>
+                <w:rFonts w:ascii="Courier New" w:eastAsia="Times New Roman" w:hAnsi="Courier New" w:cs="Courier New"/>
+                <w:color w:val="333333"/>
+                <w:sz w:val="18"/>
+                <w:szCs w:val="18"/>
+                <w:lang w:val="en"/>
+              </w:rPr>
+              <w:t>pos</w:t>
+            </w:r>
+            <w:proofErr w:type="spellEnd"/>
+            <w:r>
+              <w:rPr>
+                <w:rFonts w:ascii="Courier New" w:eastAsia="Times New Roman" w:hAnsi="Courier New" w:cs="Courier New"/>
+                <w:color w:val="333333"/>
+                <w:sz w:val="18"/>
+                <w:szCs w:val="18"/>
+                <w:lang w:val="en"/>
+              </w:rPr>
+              <w:t xml:space="preserve"> = 0 </w:t>
+            </w:r>
+            <w:r>
+              <w:rPr>
+                <w:rFonts w:ascii="Courier New" w:eastAsia="Times New Roman" w:hAnsi="Courier New" w:cs="Courier New"/>
+                <w:color w:val="0000FF"/>
+                <w:sz w:val="18"/>
+                <w:szCs w:val="18"/>
+                <w:lang w:val="en"/>
+              </w:rPr>
+              <w:t>to</w:t>
+            </w:r>
+            <w:r>
+              <w:rPr>
+                <w:rFonts w:ascii="Courier New" w:eastAsia="Times New Roman" w:hAnsi="Courier New" w:cs="Courier New"/>
+                <w:color w:val="333333"/>
+                <w:sz w:val="18"/>
+                <w:szCs w:val="18"/>
+                <w:lang w:val="en"/>
+              </w:rPr>
+              <w:t xml:space="preserve"> length - 1</w:t>
+            </w:r>
+          </w:p>
+          <w:p>
+            <w:pPr>
+              <w:shd w:val="clear" w:color="auto" w:fill="CCCCCC"/>
+              <w:spacing w:line="270" w:lineRule="atLeast"/>
+              <w:rPr>
+                <w:rFonts w:ascii="Courier New" w:eastAsia="Times New Roman" w:hAnsi="Courier New" w:cs="Courier New"/>
+                <w:color w:val="333333"/>
+                <w:sz w:val="18"/>
+                <w:szCs w:val="18"/>
+                <w:lang w:val="en"/>
+              </w:rPr>
+            </w:pPr>
+            <w:r>
+              <w:rPr>
+                <w:rFonts w:ascii="Courier New" w:eastAsia="Times New Roman" w:hAnsi="Courier New" w:cs="Courier New"/>
+                <w:color w:val="0000FF"/>
+                <w:sz w:val="18"/>
+                <w:szCs w:val="18"/>
+                <w:lang w:val="en"/>
+              </w:rPr>
+              <w:t>set</w:t>
+            </w:r>
+            <w:r>
+              <w:rPr>
+                <w:rFonts w:ascii="Courier New" w:eastAsia="Times New Roman" w:hAnsi="Courier New" w:cs="Courier New"/>
+                <w:color w:val="333333"/>
+                <w:sz w:val="18"/>
+                <w:szCs w:val="18"/>
+                <w:lang w:val="en"/>
+              </w:rPr>
+              <w:t xml:space="preserve"> char </w:t>
+            </w:r>
+            <w:r>
+              <w:rPr>
+                <w:rFonts w:ascii="Courier New" w:eastAsia="Times New Roman" w:hAnsi="Courier New" w:cs="Courier New"/>
+                <w:color w:val="0000FF"/>
+                <w:sz w:val="18"/>
+                <w:szCs w:val="18"/>
+                <w:lang w:val="en"/>
+              </w:rPr>
+              <w:t>to</w:t>
+            </w:r>
+            <w:r>
+              <w:rPr>
+                <w:rFonts w:ascii="Courier New" w:eastAsia="Times New Roman" w:hAnsi="Courier New" w:cs="Courier New"/>
+                <w:color w:val="333333"/>
+                <w:sz w:val="18"/>
+                <w:szCs w:val="18"/>
+                <w:lang w:val="en"/>
+              </w:rPr>
+              <w:t xml:space="preserve"> </w:t>
+            </w:r>
+            <w:proofErr w:type="spellStart"/>
+            <w:r>
+              <w:rPr>
+                <w:rFonts w:ascii="Courier New" w:eastAsia="Times New Roman" w:hAnsi="Courier New" w:cs="Courier New"/>
+                <w:color w:val="333333"/>
+                <w:sz w:val="18"/>
+                <w:szCs w:val="18"/>
+                <w:lang w:val="en"/>
+              </w:rPr>
+              <w:t>loadByte</w:t>
+            </w:r>
+            <w:proofErr w:type="spellEnd"/>
+            <w:r>
+              <w:rPr>
+                <w:rFonts w:ascii="Courier New" w:eastAsia="Times New Roman" w:hAnsi="Courier New" w:cs="Courier New"/>
+                <w:color w:val="333333"/>
+                <w:sz w:val="18"/>
+                <w:szCs w:val="18"/>
+                <w:lang w:val="en"/>
+              </w:rPr>
+              <w:t xml:space="preserve">(string + </w:t>
+            </w:r>
+            <w:proofErr w:type="spellStart"/>
+            <w:r>
+              <w:rPr>
+                <w:rFonts w:ascii="Courier New" w:eastAsia="Times New Roman" w:hAnsi="Courier New" w:cs="Courier New"/>
+                <w:color w:val="333333"/>
+                <w:sz w:val="18"/>
+                <w:szCs w:val="18"/>
+                <w:lang w:val="en"/>
+              </w:rPr>
+              <w:t>pos</w:t>
+            </w:r>
+            <w:proofErr w:type="spellEnd"/>
+            <w:r>
+              <w:rPr>
+                <w:rFonts w:ascii="Courier New" w:eastAsia="Times New Roman" w:hAnsi="Courier New" w:cs="Courier New"/>
+                <w:color w:val="333333"/>
+                <w:sz w:val="18"/>
+                <w:szCs w:val="18"/>
+                <w:lang w:val="en"/>
+              </w:rPr>
+              <w:t>)</w:t>
+            </w:r>
+            <w:r>
+              <w:rPr>
+                <w:rFonts w:ascii="Courier New" w:eastAsia="Times New Roman" w:hAnsi="Courier New" w:cs="Courier New"/>
+                <w:color w:val="333333"/>
+                <w:sz w:val="18"/>
+                <w:szCs w:val="18"/>
+                <w:lang w:val="en"/>
+              </w:rPr>
+              <w:br/>
+            </w:r>
+            <w:r>
+              <w:rPr>
+                <w:rFonts w:ascii="Courier New" w:eastAsia="Times New Roman" w:hAnsi="Courier New" w:cs="Courier New"/>
+                <w:color w:val="0000FF"/>
+                <w:sz w:val="18"/>
+                <w:szCs w:val="18"/>
+                <w:lang w:val="en"/>
+              </w:rPr>
+              <w:t>set</w:t>
+            </w:r>
+            <w:r>
+              <w:rPr>
+                <w:rFonts w:ascii="Courier New" w:eastAsia="Times New Roman" w:hAnsi="Courier New" w:cs="Courier New"/>
+                <w:color w:val="333333"/>
+                <w:sz w:val="18"/>
+                <w:szCs w:val="18"/>
+                <w:lang w:val="en"/>
+              </w:rPr>
+              <w:t xml:space="preserve"> (</w:t>
+            </w:r>
+            <w:proofErr w:type="spellStart"/>
+            <w:r>
+              <w:rPr>
+                <w:rFonts w:ascii="Courier New" w:eastAsia="Times New Roman" w:hAnsi="Courier New" w:cs="Courier New"/>
+                <w:color w:val="333333"/>
+                <w:sz w:val="18"/>
+                <w:szCs w:val="18"/>
+                <w:lang w:val="en"/>
+              </w:rPr>
+              <w:t>cwidth</w:t>
+            </w:r>
+            <w:proofErr w:type="spellEnd"/>
+            <w:r>
+              <w:rPr>
+                <w:rFonts w:ascii="Courier New" w:eastAsia="Times New Roman" w:hAnsi="Courier New" w:cs="Courier New"/>
+                <w:color w:val="333333"/>
+                <w:sz w:val="18"/>
+                <w:szCs w:val="18"/>
+                <w:lang w:val="en"/>
+              </w:rPr>
+              <w:t xml:space="preserve">, </w:t>
+            </w:r>
+            <w:proofErr w:type="spellStart"/>
+            <w:r>
+              <w:rPr>
+                <w:rFonts w:ascii="Courier New" w:eastAsia="Times New Roman" w:hAnsi="Courier New" w:cs="Courier New"/>
+                <w:color w:val="333333"/>
+                <w:sz w:val="18"/>
+                <w:szCs w:val="18"/>
+                <w:lang w:val="en"/>
+              </w:rPr>
+              <w:t>cheight</w:t>
+            </w:r>
+            <w:proofErr w:type="spellEnd"/>
+            <w:r>
+              <w:rPr>
+                <w:rFonts w:ascii="Courier New" w:eastAsia="Times New Roman" w:hAnsi="Courier New" w:cs="Courier New"/>
+                <w:color w:val="333333"/>
+                <w:sz w:val="18"/>
+                <w:szCs w:val="18"/>
+                <w:lang w:val="en"/>
+              </w:rPr>
+              <w:t xml:space="preserve">) </w:t>
+            </w:r>
+            <w:r>
+              <w:rPr>
+                <w:rFonts w:ascii="Courier New" w:eastAsia="Times New Roman" w:hAnsi="Courier New" w:cs="Courier New"/>
+                <w:color w:val="0000FF"/>
+                <w:sz w:val="18"/>
+                <w:szCs w:val="18"/>
+                <w:lang w:val="en"/>
+              </w:rPr>
+              <w:t>to</w:t>
+            </w:r>
+            <w:r>
+              <w:rPr>
+                <w:rFonts w:ascii="Courier New" w:eastAsia="Times New Roman" w:hAnsi="Courier New" w:cs="Courier New"/>
+                <w:color w:val="333333"/>
+                <w:sz w:val="18"/>
+                <w:szCs w:val="18"/>
+                <w:lang w:val="en"/>
+              </w:rPr>
+              <w:t xml:space="preserve"> </w:t>
+            </w:r>
+            <w:proofErr w:type="spellStart"/>
+            <w:r>
+              <w:rPr>
+                <w:rFonts w:ascii="Courier New" w:eastAsia="Times New Roman" w:hAnsi="Courier New" w:cs="Courier New"/>
+                <w:color w:val="333333"/>
+                <w:sz w:val="18"/>
+                <w:szCs w:val="18"/>
+                <w:lang w:val="en"/>
+              </w:rPr>
+              <w:t>DrawCharacter</w:t>
+            </w:r>
+            <w:proofErr w:type="spellEnd"/>
+            <w:r>
+              <w:rPr>
+                <w:rFonts w:ascii="Courier New" w:eastAsia="Times New Roman" w:hAnsi="Courier New" w:cs="Courier New"/>
+                <w:color w:val="333333"/>
+                <w:sz w:val="18"/>
+                <w:szCs w:val="18"/>
+                <w:lang w:val="en"/>
+              </w:rPr>
+              <w:t>(char, x, y)</w:t>
+            </w:r>
+            <w:r>
+              <w:rPr>
+                <w:rFonts w:ascii="Courier New" w:eastAsia="Times New Roman" w:hAnsi="Courier New" w:cs="Courier New"/>
+                <w:color w:val="333333"/>
+                <w:sz w:val="18"/>
+                <w:szCs w:val="18"/>
+                <w:lang w:val="en"/>
+              </w:rPr>
+              <w:br/>
+            </w:r>
+            <w:r>
+              <w:rPr>
+                <w:rFonts w:ascii="Courier New" w:eastAsia="Times New Roman" w:hAnsi="Courier New" w:cs="Courier New"/>
+                <w:color w:val="0000FF"/>
+                <w:sz w:val="18"/>
+                <w:szCs w:val="18"/>
+                <w:lang w:val="en"/>
+              </w:rPr>
+              <w:t>if</w:t>
+            </w:r>
+            <w:r>
+              <w:rPr>
+                <w:rFonts w:ascii="Courier New" w:eastAsia="Times New Roman" w:hAnsi="Courier New" w:cs="Courier New"/>
+                <w:color w:val="333333"/>
+                <w:sz w:val="18"/>
+                <w:szCs w:val="18"/>
+                <w:lang w:val="en"/>
+              </w:rPr>
+              <w:t xml:space="preserve"> char = '\n' </w:t>
+            </w:r>
+            <w:r>
+              <w:rPr>
+                <w:rFonts w:ascii="Courier New" w:eastAsia="Times New Roman" w:hAnsi="Courier New" w:cs="Courier New"/>
+                <w:color w:val="0000FF"/>
+                <w:sz w:val="18"/>
+                <w:szCs w:val="18"/>
+                <w:lang w:val="en"/>
+              </w:rPr>
+              <w:t>then</w:t>
+            </w:r>
+            <w:r>
+              <w:rPr>
+                <w:rFonts w:ascii="Courier New" w:eastAsia="Times New Roman" w:hAnsi="Courier New" w:cs="Courier New"/>
+                <w:color w:val="333333"/>
+                <w:sz w:val="18"/>
+                <w:szCs w:val="18"/>
+                <w:lang w:val="en"/>
+              </w:rPr>
+              <w:t xml:space="preserve"> </w:t>
+            </w:r>
+            <w:r>
+              <w:rPr>
+                <w:rFonts w:ascii="Courier New" w:eastAsia="Times New Roman" w:hAnsi="Courier New" w:cs="Courier New"/>
+                <w:color w:val="008000"/>
+                <w:sz w:val="18"/>
+                <w:szCs w:val="18"/>
+                <w:lang w:val="en"/>
+              </w:rPr>
+              <w:t>/* \n is short hand for the character LF */</w:t>
+            </w:r>
+          </w:p>
+          <w:p>
+            <w:pPr>
+              <w:shd w:val="clear" w:color="auto" w:fill="CCCCCC"/>
+              <w:spacing w:line="270" w:lineRule="atLeast"/>
+              <w:rPr>
+                <w:rFonts w:ascii="Courier New" w:eastAsia="Times New Roman" w:hAnsi="Courier New" w:cs="Courier New"/>
+                <w:color w:val="333333"/>
+                <w:sz w:val="18"/>
+                <w:szCs w:val="18"/>
+                <w:lang w:val="en"/>
+              </w:rPr>
+            </w:pPr>
+            <w:r>
+              <w:rPr>
+                <w:rFonts w:ascii="Courier New" w:eastAsia="Times New Roman" w:hAnsi="Courier New" w:cs="Courier New"/>
+                <w:color w:val="0000FF"/>
+                <w:sz w:val="18"/>
+                <w:szCs w:val="18"/>
+                <w:lang w:val="en"/>
+              </w:rPr>
+              <w:t>set</w:t>
+            </w:r>
+            <w:r>
+              <w:rPr>
+                <w:rFonts w:ascii="Courier New" w:eastAsia="Times New Roman" w:hAnsi="Courier New" w:cs="Courier New"/>
+                <w:color w:val="333333"/>
+                <w:sz w:val="18"/>
+                <w:szCs w:val="18"/>
+                <w:lang w:val="en"/>
+              </w:rPr>
+              <w:t xml:space="preserve"> x </w:t>
+            </w:r>
+            <w:r>
+              <w:rPr>
+                <w:rFonts w:ascii="Courier New" w:eastAsia="Times New Roman" w:hAnsi="Courier New" w:cs="Courier New"/>
+                <w:color w:val="0000FF"/>
+                <w:sz w:val="18"/>
+                <w:szCs w:val="18"/>
+                <w:lang w:val="en"/>
+              </w:rPr>
+              <w:t>to</w:t>
+            </w:r>
+            <w:r>
+              <w:rPr>
+                <w:rFonts w:ascii="Courier New" w:eastAsia="Times New Roman" w:hAnsi="Courier New" w:cs="Courier New"/>
+                <w:color w:val="333333"/>
+                <w:sz w:val="18"/>
+                <w:szCs w:val="18"/>
+                <w:lang w:val="en"/>
+              </w:rPr>
+              <w:t xml:space="preserve"> x0</w:t>
+            </w:r>
+            <w:r>
+              <w:rPr>
+                <w:rFonts w:ascii="Courier New" w:eastAsia="Times New Roman" w:hAnsi="Courier New" w:cs="Courier New"/>
+                <w:color w:val="333333"/>
+                <w:sz w:val="18"/>
+                <w:szCs w:val="18"/>
+                <w:lang w:val="en"/>
+              </w:rPr>
+              <w:br/>
+            </w:r>
+            <w:r>
+              <w:rPr>
+                <w:rFonts w:ascii="Courier New" w:eastAsia="Times New Roman" w:hAnsi="Courier New" w:cs="Courier New"/>
+                <w:color w:val="0000FF"/>
+                <w:sz w:val="18"/>
+                <w:szCs w:val="18"/>
+                <w:lang w:val="en"/>
+              </w:rPr>
+              <w:t>set</w:t>
+            </w:r>
+            <w:r>
+              <w:rPr>
+                <w:rFonts w:ascii="Courier New" w:eastAsia="Times New Roman" w:hAnsi="Courier New" w:cs="Courier New"/>
+                <w:color w:val="333333"/>
+                <w:sz w:val="18"/>
+                <w:szCs w:val="18"/>
+                <w:lang w:val="en"/>
+              </w:rPr>
+              <w:t xml:space="preserve"> y </w:t>
+            </w:r>
+            <w:r>
+              <w:rPr>
+                <w:rFonts w:ascii="Courier New" w:eastAsia="Times New Roman" w:hAnsi="Courier New" w:cs="Courier New"/>
+                <w:color w:val="0000FF"/>
+                <w:sz w:val="18"/>
+                <w:szCs w:val="18"/>
+                <w:lang w:val="en"/>
+              </w:rPr>
+              <w:t>to</w:t>
+            </w:r>
+            <w:r>
+              <w:rPr>
+                <w:rFonts w:ascii="Courier New" w:eastAsia="Times New Roman" w:hAnsi="Courier New" w:cs="Courier New"/>
+                <w:color w:val="333333"/>
+                <w:sz w:val="18"/>
+                <w:szCs w:val="18"/>
+                <w:lang w:val="en"/>
+              </w:rPr>
+              <w:t xml:space="preserve"> y + </w:t>
+            </w:r>
+            <w:proofErr w:type="spellStart"/>
+            <w:r>
+              <w:rPr>
+                <w:rFonts w:ascii="Courier New" w:eastAsia="Times New Roman" w:hAnsi="Courier New" w:cs="Courier New"/>
+                <w:color w:val="333333"/>
+                <w:sz w:val="18"/>
+                <w:szCs w:val="18"/>
+                <w:lang w:val="en"/>
+              </w:rPr>
+              <w:t>cheight</w:t>
+            </w:r>
+            <w:proofErr w:type="spellEnd"/>
+          </w:p>
+          <w:p>
+            <w:pPr>
+              <w:shd w:val="clear" w:color="auto" w:fill="CCCCCC"/>
+              <w:spacing w:line="270" w:lineRule="atLeast"/>
+              <w:rPr>
+                <w:rFonts w:ascii="Courier New" w:eastAsia="Times New Roman" w:hAnsi="Courier New" w:cs="Courier New"/>
+                <w:color w:val="333333"/>
+                <w:sz w:val="18"/>
+                <w:szCs w:val="18"/>
+                <w:lang w:val="en"/>
+              </w:rPr>
+            </w:pPr>
+            <w:r>
+              <w:rPr>
+                <w:rFonts w:ascii="Courier New" w:eastAsia="Times New Roman" w:hAnsi="Courier New" w:cs="Courier New"/>
+                <w:color w:val="0000FF"/>
+                <w:sz w:val="18"/>
+                <w:szCs w:val="18"/>
+                <w:lang w:val="en"/>
+              </w:rPr>
+              <w:t>otherwise if</w:t>
+            </w:r>
+            <w:r>
+              <w:rPr>
+                <w:rFonts w:ascii="Courier New" w:eastAsia="Times New Roman" w:hAnsi="Courier New" w:cs="Courier New"/>
+                <w:color w:val="333333"/>
+                <w:sz w:val="18"/>
+                <w:szCs w:val="18"/>
+                <w:lang w:val="en"/>
+              </w:rPr>
+              <w:t xml:space="preserve"> char = '\t' </w:t>
+            </w:r>
+            <w:r>
+              <w:rPr>
+                <w:rFonts w:ascii="Courier New" w:eastAsia="Times New Roman" w:hAnsi="Courier New" w:cs="Courier New"/>
+                <w:color w:val="0000FF"/>
+                <w:sz w:val="18"/>
+                <w:szCs w:val="18"/>
+                <w:lang w:val="en"/>
+              </w:rPr>
+              <w:t>then</w:t>
+            </w:r>
+            <w:r>
+              <w:rPr>
+                <w:rFonts w:ascii="Courier New" w:eastAsia="Times New Roman" w:hAnsi="Courier New" w:cs="Courier New"/>
+                <w:color w:val="333333"/>
+                <w:sz w:val="18"/>
+                <w:szCs w:val="18"/>
+                <w:lang w:val="en"/>
+              </w:rPr>
+              <w:t xml:space="preserve"> </w:t>
+            </w:r>
+            <w:r>
+              <w:rPr>
+                <w:rFonts w:ascii="Courier New" w:eastAsia="Times New Roman" w:hAnsi="Courier New" w:cs="Courier New"/>
+                <w:color w:val="008000"/>
+                <w:sz w:val="18"/>
+                <w:szCs w:val="18"/>
+                <w:lang w:val="en"/>
+              </w:rPr>
+              <w:t>/* \t is short hand for the character HT */</w:t>
+            </w:r>
+          </w:p>
+          <w:p>
+            <w:pPr>
+              <w:shd w:val="clear" w:color="auto" w:fill="CCCCCC"/>
+              <w:spacing w:line="270" w:lineRule="atLeast"/>
+              <w:rPr>
+                <w:rFonts w:ascii="Courier New" w:eastAsia="Times New Roman" w:hAnsi="Courier New" w:cs="Courier New"/>
+                <w:color w:val="333333"/>
+                <w:sz w:val="18"/>
+                <w:szCs w:val="18"/>
+                <w:lang w:val="en"/>
+              </w:rPr>
+            </w:pPr>
+            <w:r>
+              <w:rPr>
+                <w:rFonts w:ascii="Courier New" w:eastAsia="Times New Roman" w:hAnsi="Courier New" w:cs="Courier New"/>
+                <w:color w:val="0000FF"/>
+                <w:sz w:val="18"/>
+                <w:szCs w:val="18"/>
+                <w:lang w:val="en"/>
+              </w:rPr>
+              <w:t>set</w:t>
+            </w:r>
+            <w:r>
+              <w:rPr>
+                <w:rFonts w:ascii="Courier New" w:eastAsia="Times New Roman" w:hAnsi="Courier New" w:cs="Courier New"/>
+                <w:color w:val="333333"/>
+                <w:sz w:val="18"/>
+                <w:szCs w:val="18"/>
+                <w:lang w:val="en"/>
+              </w:rPr>
+              <w:t xml:space="preserve"> x1 </w:t>
+            </w:r>
+            <w:r>
+              <w:rPr>
+                <w:rFonts w:ascii="Courier New" w:eastAsia="Times New Roman" w:hAnsi="Courier New" w:cs="Courier New"/>
+                <w:color w:val="0000FF"/>
+                <w:sz w:val="18"/>
+                <w:szCs w:val="18"/>
+                <w:lang w:val="en"/>
+              </w:rPr>
+              <w:t>to</w:t>
+            </w:r>
+            <w:r>
+              <w:rPr>
+                <w:rFonts w:ascii="Courier New" w:eastAsia="Times New Roman" w:hAnsi="Courier New" w:cs="Courier New"/>
+                <w:color w:val="333333"/>
+                <w:sz w:val="18"/>
+                <w:szCs w:val="18"/>
+                <w:lang w:val="en"/>
+              </w:rPr>
+              <w:t xml:space="preserve"> x</w:t>
+            </w:r>
+            <w:r>
+              <w:rPr>
+                <w:rFonts w:ascii="Courier New" w:eastAsia="Times New Roman" w:hAnsi="Courier New" w:cs="Courier New"/>
+                <w:color w:val="333333"/>
+                <w:sz w:val="18"/>
+                <w:szCs w:val="18"/>
+                <w:lang w:val="en"/>
+              </w:rPr>
+              <w:br/>
+            </w:r>
+            <w:r>
+              <w:rPr>
+                <w:rFonts w:ascii="Courier New" w:eastAsia="Times New Roman" w:hAnsi="Courier New" w:cs="Courier New"/>
+                <w:color w:val="0000FF"/>
+                <w:sz w:val="18"/>
+                <w:szCs w:val="18"/>
+                <w:lang w:val="en"/>
+              </w:rPr>
+              <w:t>until</w:t>
+            </w:r>
+            <w:r>
+              <w:rPr>
+                <w:rFonts w:ascii="Courier New" w:eastAsia="Times New Roman" w:hAnsi="Courier New" w:cs="Courier New"/>
+                <w:color w:val="333333"/>
+                <w:sz w:val="18"/>
+                <w:szCs w:val="18"/>
+                <w:lang w:val="en"/>
+              </w:rPr>
+              <w:t xml:space="preserve"> x1 &gt; x0</w:t>
+            </w:r>
+          </w:p>
+          <w:p>
+            <w:pPr>
+              <w:shd w:val="clear" w:color="auto" w:fill="CCCCCC"/>
+              <w:spacing w:line="270" w:lineRule="atLeast"/>
+              <w:rPr>
+                <w:rFonts w:ascii="Courier New" w:eastAsia="Times New Roman" w:hAnsi="Courier New" w:cs="Courier New"/>
+                <w:color w:val="333333"/>
+                <w:sz w:val="18"/>
+                <w:szCs w:val="18"/>
+                <w:lang w:val="en"/>
+              </w:rPr>
+            </w:pPr>
+            <w:r>
+              <w:rPr>
+                <w:rFonts w:ascii="Courier New" w:eastAsia="Times New Roman" w:hAnsi="Courier New" w:cs="Courier New"/>
+                <w:color w:val="0000FF"/>
+                <w:sz w:val="18"/>
+                <w:szCs w:val="18"/>
+                <w:lang w:val="en"/>
+              </w:rPr>
+              <w:t>set</w:t>
+            </w:r>
+            <w:r>
+              <w:rPr>
+                <w:rFonts w:ascii="Courier New" w:eastAsia="Times New Roman" w:hAnsi="Courier New" w:cs="Courier New"/>
+                <w:color w:val="333333"/>
+                <w:sz w:val="18"/>
+                <w:szCs w:val="18"/>
+                <w:lang w:val="en"/>
+              </w:rPr>
+              <w:t xml:space="preserve"> x1 </w:t>
+            </w:r>
+            <w:r>
+              <w:rPr>
+                <w:rFonts w:ascii="Courier New" w:eastAsia="Times New Roman" w:hAnsi="Courier New" w:cs="Courier New"/>
+                <w:color w:val="0000FF"/>
+                <w:sz w:val="18"/>
+                <w:szCs w:val="18"/>
+                <w:lang w:val="en"/>
+              </w:rPr>
+              <w:t>to</w:t>
+            </w:r>
+            <w:r>
+              <w:rPr>
+                <w:rFonts w:ascii="Courier New" w:eastAsia="Times New Roman" w:hAnsi="Courier New" w:cs="Courier New"/>
+                <w:color w:val="333333"/>
+                <w:sz w:val="18"/>
+                <w:szCs w:val="18"/>
+                <w:lang w:val="en"/>
+              </w:rPr>
+              <w:t xml:space="preserve"> x1 + 5 × </w:t>
+            </w:r>
+            <w:proofErr w:type="spellStart"/>
+            <w:r>
+              <w:rPr>
+                <w:rFonts w:ascii="Courier New" w:eastAsia="Times New Roman" w:hAnsi="Courier New" w:cs="Courier New"/>
+                <w:color w:val="333333"/>
+                <w:sz w:val="18"/>
+                <w:szCs w:val="18"/>
+                <w:lang w:val="en"/>
+              </w:rPr>
+              <w:t>cwidth</w:t>
+            </w:r>
+            <w:proofErr w:type="spellEnd"/>
+          </w:p>
+          <w:p>
+            <w:pPr>
+              <w:shd w:val="clear" w:color="auto" w:fill="CCCCCC"/>
+              <w:spacing w:line="270" w:lineRule="atLeast"/>
+              <w:rPr>
+                <w:rFonts w:ascii="Courier New" w:eastAsia="Times New Roman" w:hAnsi="Courier New" w:cs="Courier New"/>
+                <w:color w:val="333333"/>
+                <w:sz w:val="18"/>
+                <w:szCs w:val="18"/>
+                <w:lang w:val="en"/>
+              </w:rPr>
+            </w:pPr>
+            <w:r>
+              <w:rPr>
+                <w:rFonts w:ascii="Courier New" w:eastAsia="Times New Roman" w:hAnsi="Courier New" w:cs="Courier New"/>
+                <w:color w:val="0000FF"/>
+                <w:sz w:val="18"/>
+                <w:szCs w:val="18"/>
+                <w:lang w:val="en"/>
+              </w:rPr>
+              <w:t>loop</w:t>
+            </w:r>
+            <w:r>
+              <w:rPr>
+                <w:rFonts w:ascii="Courier New" w:eastAsia="Times New Roman" w:hAnsi="Courier New" w:cs="Courier New"/>
+                <w:color w:val="333333"/>
+                <w:sz w:val="18"/>
+                <w:szCs w:val="18"/>
+                <w:lang w:val="en"/>
+              </w:rPr>
+              <w:br/>
+            </w:r>
+            <w:r>
+              <w:rPr>
+                <w:rFonts w:ascii="Courier New" w:eastAsia="Times New Roman" w:hAnsi="Courier New" w:cs="Courier New"/>
+                <w:color w:val="0000FF"/>
+                <w:sz w:val="18"/>
+                <w:szCs w:val="18"/>
+                <w:lang w:val="en"/>
+              </w:rPr>
+              <w:t>set</w:t>
+            </w:r>
+            <w:r>
+              <w:rPr>
+                <w:rFonts w:ascii="Courier New" w:eastAsia="Times New Roman" w:hAnsi="Courier New" w:cs="Courier New"/>
+                <w:color w:val="333333"/>
+                <w:sz w:val="18"/>
+                <w:szCs w:val="18"/>
+                <w:lang w:val="en"/>
+              </w:rPr>
+              <w:t xml:space="preserve"> x </w:t>
+            </w:r>
+            <w:r>
+              <w:rPr>
+                <w:rFonts w:ascii="Courier New" w:eastAsia="Times New Roman" w:hAnsi="Courier New" w:cs="Courier New"/>
+                <w:color w:val="0000FF"/>
+                <w:sz w:val="18"/>
+                <w:szCs w:val="18"/>
+                <w:lang w:val="en"/>
+              </w:rPr>
+              <w:t>to</w:t>
+            </w:r>
+            <w:r>
+              <w:rPr>
+                <w:rFonts w:ascii="Courier New" w:eastAsia="Times New Roman" w:hAnsi="Courier New" w:cs="Courier New"/>
+                <w:color w:val="333333"/>
+                <w:sz w:val="18"/>
+                <w:szCs w:val="18"/>
+                <w:lang w:val="en"/>
+              </w:rPr>
+              <w:t xml:space="preserve"> x1</w:t>
+            </w:r>
+          </w:p>
+          <w:p>
+            <w:pPr>
+              <w:shd w:val="clear" w:color="auto" w:fill="CCCCCC"/>
+              <w:spacing w:line="270" w:lineRule="atLeast"/>
+              <w:rPr>
+                <w:rFonts w:ascii="Courier New" w:eastAsia="Times New Roman" w:hAnsi="Courier New" w:cs="Courier New"/>
+                <w:color w:val="333333"/>
+                <w:sz w:val="18"/>
+                <w:szCs w:val="18"/>
+                <w:lang w:val="en"/>
+              </w:rPr>
+            </w:pPr>
+            <w:r>
+              <w:rPr>
+                <w:rFonts w:ascii="Courier New" w:eastAsia="Times New Roman" w:hAnsi="Courier New" w:cs="Courier New"/>
+                <w:color w:val="0000FF"/>
+                <w:sz w:val="18"/>
+                <w:szCs w:val="18"/>
+                <w:lang w:val="en"/>
+              </w:rPr>
+              <w:t>otherwise</w:t>
+            </w:r>
+          </w:p>
+          <w:p>
+            <w:pPr>
+              <w:shd w:val="clear" w:color="auto" w:fill="CCCCCC"/>
+              <w:spacing w:line="270" w:lineRule="atLeast"/>
+              <w:rPr>
+                <w:rFonts w:ascii="Courier New" w:eastAsia="Times New Roman" w:hAnsi="Courier New" w:cs="Courier New"/>
+                <w:color w:val="333333"/>
+                <w:sz w:val="18"/>
+                <w:szCs w:val="18"/>
+                <w:lang w:val="en"/>
+              </w:rPr>
+            </w:pPr>
+            <w:r>
+              <w:rPr>
+                <w:rFonts w:ascii="Courier New" w:eastAsia="Times New Roman" w:hAnsi="Courier New" w:cs="Courier New"/>
+                <w:color w:val="0000FF"/>
+                <w:sz w:val="18"/>
+                <w:szCs w:val="18"/>
+                <w:lang w:val="en"/>
+              </w:rPr>
+              <w:t>set</w:t>
+            </w:r>
+            <w:r>
+              <w:rPr>
+                <w:rFonts w:ascii="Courier New" w:eastAsia="Times New Roman" w:hAnsi="Courier New" w:cs="Courier New"/>
+                <w:color w:val="333333"/>
+                <w:sz w:val="18"/>
+                <w:szCs w:val="18"/>
+                <w:lang w:val="en"/>
+              </w:rPr>
+              <w:t xml:space="preserve"> x </w:t>
+            </w:r>
+            <w:r>
+              <w:rPr>
+                <w:rFonts w:ascii="Courier New" w:eastAsia="Times New Roman" w:hAnsi="Courier New" w:cs="Courier New"/>
+                <w:color w:val="0000FF"/>
+                <w:sz w:val="18"/>
+                <w:szCs w:val="18"/>
+                <w:lang w:val="en"/>
+              </w:rPr>
+              <w:t>to</w:t>
+            </w:r>
+            <w:r>
+              <w:rPr>
+                <w:rFonts w:ascii="Courier New" w:eastAsia="Times New Roman" w:hAnsi="Courier New" w:cs="Courier New"/>
+                <w:color w:val="333333"/>
+                <w:sz w:val="18"/>
+                <w:szCs w:val="18"/>
+                <w:lang w:val="en"/>
+              </w:rPr>
+              <w:t xml:space="preserve"> x + </w:t>
+            </w:r>
+            <w:proofErr w:type="spellStart"/>
+            <w:r>
+              <w:rPr>
+                <w:rFonts w:ascii="Courier New" w:eastAsia="Times New Roman" w:hAnsi="Courier New" w:cs="Courier New"/>
+                <w:color w:val="333333"/>
+                <w:sz w:val="18"/>
+                <w:szCs w:val="18"/>
+                <w:lang w:val="en"/>
+              </w:rPr>
+              <w:t>cwidth</w:t>
+            </w:r>
+            <w:proofErr w:type="spellEnd"/>
+          </w:p>
+          <w:p>
+            <w:pPr>
+              <w:shd w:val="clear" w:color="auto" w:fill="CCCCCC"/>
+              <w:spacing w:line="270" w:lineRule="atLeast"/>
+              <w:rPr>
+                <w:rFonts w:ascii="Courier New" w:eastAsia="Times New Roman" w:hAnsi="Courier New" w:cs="Courier New"/>
+                <w:color w:val="333333"/>
+                <w:sz w:val="18"/>
+                <w:szCs w:val="18"/>
+                <w:lang w:val="en"/>
+              </w:rPr>
+            </w:pPr>
+            <w:r>
+              <w:rPr>
+                <w:rFonts w:ascii="Courier New" w:eastAsia="Times New Roman" w:hAnsi="Courier New" w:cs="Courier New"/>
+                <w:color w:val="0000FF"/>
+                <w:sz w:val="18"/>
+                <w:szCs w:val="18"/>
+                <w:lang w:val="en"/>
+              </w:rPr>
+              <w:t>end if</w:t>
+            </w:r>
+          </w:p>
+          <w:p>
+            <w:pPr>
+              <w:shd w:val="clear" w:color="auto" w:fill="CCCCCC"/>
+              <w:spacing w:line="270" w:lineRule="atLeast"/>
+              <w:rPr>
+                <w:rFonts w:ascii="Courier New" w:eastAsia="Times New Roman" w:hAnsi="Courier New" w:cs="Courier New"/>
+                <w:color w:val="333333"/>
+                <w:sz w:val="18"/>
+                <w:szCs w:val="18"/>
+                <w:lang w:val="en"/>
+              </w:rPr>
+            </w:pPr>
+            <w:r>
+              <w:rPr>
+                <w:rFonts w:ascii="Courier New" w:eastAsia="Times New Roman" w:hAnsi="Courier New" w:cs="Courier New"/>
+                <w:color w:val="0000FF"/>
+                <w:sz w:val="18"/>
+                <w:szCs w:val="18"/>
+                <w:lang w:val="en"/>
+              </w:rPr>
+              <w:t>next</w:t>
+            </w:r>
+          </w:p>
+          <w:p>
+            <w:pPr>
+              <w:shd w:val="clear" w:color="auto" w:fill="CCCCCC"/>
+              <w:spacing w:line="270" w:lineRule="atLeast"/>
+              <w:rPr>
+                <w:rFonts w:ascii="Courier New" w:hAnsi="Courier New" w:cs="Courier New" w:hint="eastAsia"/>
+                <w:color w:val="333333"/>
+                <w:sz w:val="18"/>
+                <w:szCs w:val="18"/>
+                <w:lang w:val="en"/>
+              </w:rPr>
+            </w:pPr>
+            <w:r>
+              <w:rPr>
+                <w:rFonts w:ascii="Courier New" w:eastAsia="Times New Roman" w:hAnsi="Courier New" w:cs="Courier New"/>
+                <w:color w:val="0000FF"/>
+                <w:sz w:val="18"/>
+                <w:szCs w:val="18"/>
+                <w:lang w:val="en"/>
+              </w:rPr>
+              <w:t>end function</w:t>
+            </w:r>
+          </w:p>
+          <w:p>
+            <w:r>
               <w:rPr>
                 <w:rFonts w:hint="eastAsia"/>
               </w:rPr>
+              <w:t>又一次遇见了。这个函数不是太接近汇编代码。不管如何是直接地还是简化地，尽管尝试着去实现它。</w:t>
+            </w:r>
+            <w:r>
+              <w:rPr>
+                <w:rFonts w:hint="eastAsia"/>
+              </w:rPr>
+              <w:t>我会给出简化方案，以及随后的汇编代码。</w:t>
+            </w:r>
+          </w:p>
+          <w:p/>
+          <w:p>
+            <w:r>
+              <w:rPr>
+                <w:rFonts w:hint="eastAsia"/>
+              </w:rPr>
+              <w:lastRenderedPageBreak/>
+              <w:t>很明显，编写这个函数的作者效率并不高（为了避免你误会我）。又一次提到，我们这里的位置变量要增加，而且加一些什么，完全没有必要。我们可以移除它，与此同时，我们采用减少长度，直到为</w:t>
+            </w:r>
+            <w:r>
+              <w:rPr>
+                <w:rFonts w:hint="eastAsia"/>
+              </w:rPr>
+              <w:t>0</w:t>
+            </w:r>
+            <w:r>
+              <w:rPr>
+                <w:rFonts w:hint="eastAsia"/>
+              </w:rPr>
+              <w:t>为止，用一个寄存器来保存。函数剩余的部分大概还不错，除了令人厌烦的</w:t>
+            </w:r>
+            <w:r>
+              <w:rPr>
+                <w:rFonts w:hint="eastAsia"/>
+              </w:rPr>
+              <w:t>x5</w:t>
+            </w:r>
+            <w:r>
+              <w:rPr>
+                <w:rFonts w:hint="eastAsia"/>
+              </w:rPr>
+              <w:t>。这里问题的关键是把乘法从循环中去掉，因为乘法要比位移操作慢得多。因为我们总是增加相同的常量</w:t>
+            </w:r>
+            <w:r>
+              <w:rPr>
+                <w:rFonts w:hint="eastAsia"/>
+              </w:rPr>
+              <w:t>x5</w:t>
+            </w:r>
+            <w:r>
+              <w:rPr>
+                <w:rFonts w:hint="eastAsia"/>
+              </w:rPr>
+              <w:t>，因此完全没有必要重复计算。事实上，这完全可以使用汇编语言的参数位移</w:t>
+            </w:r>
+            <w:r>
+              <w:rPr>
+                <w:rFonts w:hint="eastAsia"/>
+              </w:rPr>
+              <w:t>来实现。这样，我就可以把这个函数改述为如下。</w:t>
+            </w:r>
+          </w:p>
+          <w:p>
+            <w:pPr>
+              <w:shd w:val="clear" w:color="auto" w:fill="CCCCCC"/>
+              <w:spacing w:line="270" w:lineRule="atLeast"/>
+              <w:rPr>
+                <w:rFonts w:ascii="Courier New" w:eastAsia="Times New Roman" w:hAnsi="Courier New" w:cs="Courier New"/>
+                <w:color w:val="333333"/>
+                <w:sz w:val="18"/>
+                <w:szCs w:val="18"/>
+                <w:lang w:val="en"/>
+              </w:rPr>
             </w:pPr>
             <w:r>
               <w:rPr>
+                <w:rFonts w:ascii="Courier New" w:eastAsia="Times New Roman" w:hAnsi="Courier New" w:cs="Courier New"/>
+                <w:color w:val="0000FF"/>
+                <w:sz w:val="18"/>
+                <w:szCs w:val="18"/>
+                <w:lang w:val="en"/>
+              </w:rPr>
+              <w:t xml:space="preserve">function </w:t>
+            </w:r>
+            <w:proofErr w:type="spellStart"/>
+            <w:proofErr w:type="gramStart"/>
+            <w:r>
+              <w:rPr>
+                <w:rFonts w:ascii="Courier New" w:eastAsia="Times New Roman" w:hAnsi="Courier New" w:cs="Courier New"/>
+                <w:color w:val="333333"/>
+                <w:sz w:val="18"/>
+                <w:szCs w:val="18"/>
+                <w:lang w:val="en"/>
+              </w:rPr>
+              <w:t>drawString</w:t>
+            </w:r>
+            <w:proofErr w:type="spellEnd"/>
+            <w:r>
+              <w:rPr>
+                <w:rFonts w:ascii="Courier New" w:eastAsia="Times New Roman" w:hAnsi="Courier New" w:cs="Courier New"/>
+                <w:color w:val="333333"/>
+                <w:sz w:val="18"/>
+                <w:szCs w:val="18"/>
+                <w:lang w:val="en"/>
+              </w:rPr>
+              <w:t>(</w:t>
+            </w:r>
+            <w:proofErr w:type="gramEnd"/>
+            <w:r>
+              <w:rPr>
+                <w:rFonts w:ascii="Courier New" w:eastAsia="Times New Roman" w:hAnsi="Courier New" w:cs="Courier New"/>
+                <w:color w:val="333333"/>
+                <w:sz w:val="18"/>
+                <w:szCs w:val="18"/>
+                <w:lang w:val="en"/>
+              </w:rPr>
+              <w:t xml:space="preserve">r0 </w:t>
+            </w:r>
+            <w:r>
+              <w:rPr>
+                <w:rFonts w:ascii="Courier New" w:eastAsia="Times New Roman" w:hAnsi="Courier New" w:cs="Courier New"/>
+                <w:color w:val="0000FF"/>
+                <w:sz w:val="18"/>
+                <w:szCs w:val="18"/>
+                <w:lang w:val="en"/>
+              </w:rPr>
+              <w:t>is</w:t>
+            </w:r>
+            <w:r>
+              <w:rPr>
+                <w:rFonts w:ascii="Courier New" w:eastAsia="Times New Roman" w:hAnsi="Courier New" w:cs="Courier New"/>
+                <w:color w:val="333333"/>
+                <w:sz w:val="18"/>
+                <w:szCs w:val="18"/>
+                <w:lang w:val="en"/>
+              </w:rPr>
+              <w:t xml:space="preserve"> string, r1 </w:t>
+            </w:r>
+            <w:r>
+              <w:rPr>
+                <w:rFonts w:ascii="Courier New" w:eastAsia="Times New Roman" w:hAnsi="Courier New" w:cs="Courier New"/>
+                <w:color w:val="0000FF"/>
+                <w:sz w:val="18"/>
+                <w:szCs w:val="18"/>
+                <w:lang w:val="en"/>
+              </w:rPr>
+              <w:t>is</w:t>
+            </w:r>
+            <w:r>
+              <w:rPr>
+                <w:rFonts w:ascii="Courier New" w:eastAsia="Times New Roman" w:hAnsi="Courier New" w:cs="Courier New"/>
+                <w:color w:val="333333"/>
+                <w:sz w:val="18"/>
+                <w:szCs w:val="18"/>
+                <w:lang w:val="en"/>
+              </w:rPr>
+              <w:t xml:space="preserve"> length, r2 </w:t>
+            </w:r>
+            <w:r>
+              <w:rPr>
+                <w:rFonts w:ascii="Courier New" w:eastAsia="Times New Roman" w:hAnsi="Courier New" w:cs="Courier New"/>
+                <w:color w:val="0000FF"/>
+                <w:sz w:val="18"/>
+                <w:szCs w:val="18"/>
+                <w:lang w:val="en"/>
+              </w:rPr>
+              <w:t>is</w:t>
+            </w:r>
+            <w:r>
+              <w:rPr>
+                <w:rFonts w:ascii="Courier New" w:eastAsia="Times New Roman" w:hAnsi="Courier New" w:cs="Courier New"/>
+                <w:color w:val="333333"/>
+                <w:sz w:val="18"/>
+                <w:szCs w:val="18"/>
+                <w:lang w:val="en"/>
+              </w:rPr>
+              <w:t xml:space="preserve"> x, r3 </w:t>
+            </w:r>
+            <w:r>
+              <w:rPr>
+                <w:rFonts w:ascii="Courier New" w:eastAsia="Times New Roman" w:hAnsi="Courier New" w:cs="Courier New"/>
+                <w:color w:val="0000FF"/>
+                <w:sz w:val="18"/>
+                <w:szCs w:val="18"/>
+                <w:lang w:val="en"/>
+              </w:rPr>
+              <w:t>is</w:t>
+            </w:r>
+            <w:r>
+              <w:rPr>
+                <w:rFonts w:ascii="Courier New" w:eastAsia="Times New Roman" w:hAnsi="Courier New" w:cs="Courier New"/>
+                <w:color w:val="333333"/>
+                <w:sz w:val="18"/>
+                <w:szCs w:val="18"/>
+                <w:lang w:val="en"/>
+              </w:rPr>
+              <w:t xml:space="preserve"> y)</w:t>
+            </w:r>
+          </w:p>
+          <w:p>
+            <w:pPr>
+              <w:shd w:val="clear" w:color="auto" w:fill="CCCCCC"/>
+              <w:spacing w:line="270" w:lineRule="atLeast"/>
+              <w:rPr>
+                <w:rFonts w:ascii="Courier New" w:eastAsia="Times New Roman" w:hAnsi="Courier New" w:cs="Courier New"/>
+                <w:color w:val="333333"/>
+                <w:sz w:val="18"/>
+                <w:szCs w:val="18"/>
+                <w:lang w:val="en"/>
+              </w:rPr>
+            </w:pPr>
+            <w:r>
+              <w:rPr>
+                <w:rFonts w:ascii="Courier New" w:eastAsia="Times New Roman" w:hAnsi="Courier New" w:cs="Courier New"/>
+                <w:color w:val="0000FF"/>
+                <w:sz w:val="18"/>
+                <w:szCs w:val="18"/>
+                <w:lang w:val="en"/>
+              </w:rPr>
+              <w:t>set</w:t>
+            </w:r>
+            <w:r>
+              <w:rPr>
+                <w:rFonts w:ascii="Courier New" w:eastAsia="Times New Roman" w:hAnsi="Courier New" w:cs="Courier New"/>
+                <w:color w:val="333333"/>
+                <w:sz w:val="18"/>
+                <w:szCs w:val="18"/>
+                <w:lang w:val="en"/>
+              </w:rPr>
+              <w:t xml:space="preserve"> x0 </w:t>
+            </w:r>
+            <w:r>
+              <w:rPr>
+                <w:rFonts w:ascii="Courier New" w:eastAsia="Times New Roman" w:hAnsi="Courier New" w:cs="Courier New"/>
+                <w:color w:val="0000FF"/>
+                <w:sz w:val="18"/>
+                <w:szCs w:val="18"/>
+                <w:lang w:val="en"/>
+              </w:rPr>
+              <w:t>to</w:t>
+            </w:r>
+            <w:r>
+              <w:rPr>
+                <w:rFonts w:ascii="Courier New" w:eastAsia="Times New Roman" w:hAnsi="Courier New" w:cs="Courier New"/>
+                <w:color w:val="333333"/>
+                <w:sz w:val="18"/>
+                <w:szCs w:val="18"/>
+                <w:lang w:val="en"/>
+              </w:rPr>
+              <w:t xml:space="preserve"> x</w:t>
+            </w:r>
+            <w:r>
+              <w:rPr>
+                <w:rFonts w:ascii="Courier New" w:eastAsia="Times New Roman" w:hAnsi="Courier New" w:cs="Courier New"/>
+                <w:color w:val="333333"/>
+                <w:sz w:val="18"/>
+                <w:szCs w:val="18"/>
+                <w:lang w:val="en"/>
+              </w:rPr>
+              <w:br/>
+            </w:r>
+            <w:r>
+              <w:rPr>
+                <w:rFonts w:ascii="Courier New" w:eastAsia="Times New Roman" w:hAnsi="Courier New" w:cs="Courier New"/>
+                <w:color w:val="0000FF"/>
+                <w:sz w:val="18"/>
+                <w:szCs w:val="18"/>
+                <w:lang w:val="en"/>
+              </w:rPr>
+              <w:t>until</w:t>
+            </w:r>
+            <w:r>
+              <w:rPr>
+                <w:rFonts w:ascii="Courier New" w:eastAsia="Times New Roman" w:hAnsi="Courier New" w:cs="Courier New"/>
+                <w:color w:val="333333"/>
+                <w:sz w:val="18"/>
+                <w:szCs w:val="18"/>
+                <w:lang w:val="en"/>
+              </w:rPr>
+              <w:t xml:space="preserve"> length = 0</w:t>
+            </w:r>
+          </w:p>
+          <w:p>
+            <w:pPr>
+              <w:shd w:val="clear" w:color="auto" w:fill="CCCCCC"/>
+              <w:spacing w:line="270" w:lineRule="atLeast"/>
+              <w:rPr>
+                <w:rFonts w:ascii="Courier New" w:eastAsia="Times New Roman" w:hAnsi="Courier New" w:cs="Courier New"/>
+                <w:color w:val="333333"/>
+                <w:sz w:val="18"/>
+                <w:szCs w:val="18"/>
+                <w:lang w:val="en"/>
+              </w:rPr>
+            </w:pPr>
+            <w:r>
+              <w:rPr>
+                <w:rFonts w:ascii="Courier New" w:eastAsia="Times New Roman" w:hAnsi="Courier New" w:cs="Courier New"/>
+                <w:color w:val="0000FF"/>
+                <w:sz w:val="18"/>
+                <w:szCs w:val="18"/>
+                <w:lang w:val="en"/>
+              </w:rPr>
+              <w:t>set</w:t>
+            </w:r>
+            <w:r>
+              <w:rPr>
+                <w:rFonts w:ascii="Courier New" w:eastAsia="Times New Roman" w:hAnsi="Courier New" w:cs="Courier New"/>
+                <w:color w:val="333333"/>
+                <w:sz w:val="18"/>
+                <w:szCs w:val="18"/>
+                <w:lang w:val="en"/>
+              </w:rPr>
+              <w:t xml:space="preserve"> length </w:t>
+            </w:r>
+            <w:r>
+              <w:rPr>
+                <w:rFonts w:ascii="Courier New" w:eastAsia="Times New Roman" w:hAnsi="Courier New" w:cs="Courier New"/>
+                <w:color w:val="0000FF"/>
+                <w:sz w:val="18"/>
+                <w:szCs w:val="18"/>
+                <w:lang w:val="en"/>
+              </w:rPr>
+              <w:t>to</w:t>
+            </w:r>
+            <w:r>
+              <w:rPr>
+                <w:rFonts w:ascii="Courier New" w:eastAsia="Times New Roman" w:hAnsi="Courier New" w:cs="Courier New"/>
+                <w:color w:val="333333"/>
+                <w:sz w:val="18"/>
+                <w:szCs w:val="18"/>
+                <w:lang w:val="en"/>
+              </w:rPr>
+              <w:t xml:space="preserve"> length - 1</w:t>
+            </w:r>
+            <w:r>
+              <w:rPr>
+                <w:rFonts w:ascii="Courier New" w:eastAsia="Times New Roman" w:hAnsi="Courier New" w:cs="Courier New"/>
+                <w:color w:val="333333"/>
+                <w:sz w:val="18"/>
+                <w:szCs w:val="18"/>
+                <w:lang w:val="en"/>
+              </w:rPr>
+              <w:br/>
+            </w:r>
+            <w:r>
+              <w:rPr>
+                <w:rFonts w:ascii="Courier New" w:eastAsia="Times New Roman" w:hAnsi="Courier New" w:cs="Courier New"/>
+                <w:color w:val="0000FF"/>
+                <w:sz w:val="18"/>
+                <w:szCs w:val="18"/>
+                <w:lang w:val="en"/>
+              </w:rPr>
+              <w:t>set</w:t>
+            </w:r>
+            <w:r>
+              <w:rPr>
+                <w:rFonts w:ascii="Courier New" w:eastAsia="Times New Roman" w:hAnsi="Courier New" w:cs="Courier New"/>
+                <w:color w:val="333333"/>
+                <w:sz w:val="18"/>
+                <w:szCs w:val="18"/>
+                <w:lang w:val="en"/>
+              </w:rPr>
+              <w:t xml:space="preserve"> char </w:t>
+            </w:r>
+            <w:r>
+              <w:rPr>
+                <w:rFonts w:ascii="Courier New" w:eastAsia="Times New Roman" w:hAnsi="Courier New" w:cs="Courier New"/>
+                <w:color w:val="0000FF"/>
+                <w:sz w:val="18"/>
+                <w:szCs w:val="18"/>
+                <w:lang w:val="en"/>
+              </w:rPr>
+              <w:t>to</w:t>
+            </w:r>
+            <w:r>
+              <w:rPr>
+                <w:rFonts w:ascii="Courier New" w:eastAsia="Times New Roman" w:hAnsi="Courier New" w:cs="Courier New"/>
+                <w:color w:val="333333"/>
+                <w:sz w:val="18"/>
+                <w:szCs w:val="18"/>
+                <w:lang w:val="en"/>
+              </w:rPr>
+              <w:t xml:space="preserve"> </w:t>
+            </w:r>
+            <w:proofErr w:type="spellStart"/>
+            <w:r>
+              <w:rPr>
+                <w:rFonts w:ascii="Courier New" w:eastAsia="Times New Roman" w:hAnsi="Courier New" w:cs="Courier New"/>
+                <w:color w:val="333333"/>
+                <w:sz w:val="18"/>
+                <w:szCs w:val="18"/>
+                <w:lang w:val="en"/>
+              </w:rPr>
+              <w:t>loadByte</w:t>
+            </w:r>
+            <w:proofErr w:type="spellEnd"/>
+            <w:r>
+              <w:rPr>
+                <w:rFonts w:ascii="Courier New" w:eastAsia="Times New Roman" w:hAnsi="Courier New" w:cs="Courier New"/>
+                <w:color w:val="333333"/>
+                <w:sz w:val="18"/>
+                <w:szCs w:val="18"/>
+                <w:lang w:val="en"/>
+              </w:rPr>
+              <w:t>(string)</w:t>
+            </w:r>
+            <w:r>
+              <w:rPr>
+                <w:rFonts w:ascii="Courier New" w:eastAsia="Times New Roman" w:hAnsi="Courier New" w:cs="Courier New"/>
+                <w:color w:val="333333"/>
+                <w:sz w:val="18"/>
+                <w:szCs w:val="18"/>
+                <w:lang w:val="en"/>
+              </w:rPr>
+              <w:br/>
+            </w:r>
+            <w:r>
+              <w:rPr>
+                <w:rFonts w:ascii="Courier New" w:eastAsia="Times New Roman" w:hAnsi="Courier New" w:cs="Courier New"/>
+                <w:color w:val="0000FF"/>
+                <w:sz w:val="18"/>
+                <w:szCs w:val="18"/>
+                <w:lang w:val="en"/>
+              </w:rPr>
+              <w:t>set</w:t>
+            </w:r>
+            <w:r>
+              <w:rPr>
+                <w:rFonts w:ascii="Courier New" w:eastAsia="Times New Roman" w:hAnsi="Courier New" w:cs="Courier New"/>
+                <w:color w:val="333333"/>
+                <w:sz w:val="18"/>
+                <w:szCs w:val="18"/>
+                <w:lang w:val="en"/>
+              </w:rPr>
+              <w:t xml:space="preserve"> (</w:t>
+            </w:r>
+            <w:proofErr w:type="spellStart"/>
+            <w:r>
+              <w:rPr>
+                <w:rFonts w:ascii="Courier New" w:eastAsia="Times New Roman" w:hAnsi="Courier New" w:cs="Courier New"/>
+                <w:color w:val="333333"/>
+                <w:sz w:val="18"/>
+                <w:szCs w:val="18"/>
+                <w:lang w:val="en"/>
+              </w:rPr>
+              <w:t>cwidth</w:t>
+            </w:r>
+            <w:proofErr w:type="spellEnd"/>
+            <w:r>
+              <w:rPr>
+                <w:rFonts w:ascii="Courier New" w:eastAsia="Times New Roman" w:hAnsi="Courier New" w:cs="Courier New"/>
+                <w:color w:val="333333"/>
+                <w:sz w:val="18"/>
+                <w:szCs w:val="18"/>
+                <w:lang w:val="en"/>
+              </w:rPr>
+              <w:t xml:space="preserve">, </w:t>
+            </w:r>
+            <w:proofErr w:type="spellStart"/>
+            <w:r>
+              <w:rPr>
+                <w:rFonts w:ascii="Courier New" w:eastAsia="Times New Roman" w:hAnsi="Courier New" w:cs="Courier New"/>
+                <w:color w:val="333333"/>
+                <w:sz w:val="18"/>
+                <w:szCs w:val="18"/>
+                <w:lang w:val="en"/>
+              </w:rPr>
+              <w:t>cheight</w:t>
+            </w:r>
+            <w:proofErr w:type="spellEnd"/>
+            <w:r>
+              <w:rPr>
+                <w:rFonts w:ascii="Courier New" w:eastAsia="Times New Roman" w:hAnsi="Courier New" w:cs="Courier New"/>
+                <w:color w:val="333333"/>
+                <w:sz w:val="18"/>
+                <w:szCs w:val="18"/>
+                <w:lang w:val="en"/>
+              </w:rPr>
+              <w:t xml:space="preserve">) </w:t>
+            </w:r>
+            <w:r>
+              <w:rPr>
+                <w:rFonts w:ascii="Courier New" w:eastAsia="Times New Roman" w:hAnsi="Courier New" w:cs="Courier New"/>
+                <w:color w:val="0000FF"/>
+                <w:sz w:val="18"/>
+                <w:szCs w:val="18"/>
+                <w:lang w:val="en"/>
+              </w:rPr>
+              <w:t>to</w:t>
+            </w:r>
+            <w:r>
+              <w:rPr>
+                <w:rFonts w:ascii="Courier New" w:eastAsia="Times New Roman" w:hAnsi="Courier New" w:cs="Courier New"/>
+                <w:color w:val="333333"/>
+                <w:sz w:val="18"/>
+                <w:szCs w:val="18"/>
+                <w:lang w:val="en"/>
+              </w:rPr>
+              <w:t xml:space="preserve"> </w:t>
+            </w:r>
+            <w:proofErr w:type="spellStart"/>
+            <w:r>
+              <w:rPr>
+                <w:rFonts w:ascii="Courier New" w:eastAsia="Times New Roman" w:hAnsi="Courier New" w:cs="Courier New"/>
+                <w:color w:val="333333"/>
+                <w:sz w:val="18"/>
+                <w:szCs w:val="18"/>
+                <w:lang w:val="en"/>
+              </w:rPr>
+              <w:t>DrawCharacter</w:t>
+            </w:r>
+            <w:proofErr w:type="spellEnd"/>
+            <w:r>
+              <w:rPr>
+                <w:rFonts w:ascii="Courier New" w:eastAsia="Times New Roman" w:hAnsi="Courier New" w:cs="Courier New"/>
+                <w:color w:val="333333"/>
+                <w:sz w:val="18"/>
+                <w:szCs w:val="18"/>
+                <w:lang w:val="en"/>
+              </w:rPr>
+              <w:t>(char, x, y)</w:t>
+            </w:r>
+            <w:r>
+              <w:rPr>
+                <w:rFonts w:ascii="Courier New" w:eastAsia="Times New Roman" w:hAnsi="Courier New" w:cs="Courier New"/>
+                <w:color w:val="333333"/>
+                <w:sz w:val="18"/>
+                <w:szCs w:val="18"/>
+                <w:lang w:val="en"/>
+              </w:rPr>
+              <w:br/>
+            </w:r>
+            <w:r>
+              <w:rPr>
+                <w:rFonts w:ascii="Courier New" w:eastAsia="Times New Roman" w:hAnsi="Courier New" w:cs="Courier New"/>
+                <w:color w:val="0000FF"/>
+                <w:sz w:val="18"/>
+                <w:szCs w:val="18"/>
+                <w:lang w:val="en"/>
+              </w:rPr>
+              <w:t>if</w:t>
+            </w:r>
+            <w:r>
+              <w:rPr>
+                <w:rFonts w:ascii="Courier New" w:eastAsia="Times New Roman" w:hAnsi="Courier New" w:cs="Courier New"/>
+                <w:color w:val="333333"/>
+                <w:sz w:val="18"/>
+                <w:szCs w:val="18"/>
+                <w:lang w:val="en"/>
+              </w:rPr>
+              <w:t xml:space="preserve"> char = '\n' </w:t>
+            </w:r>
+            <w:r>
+              <w:rPr>
+                <w:rFonts w:ascii="Courier New" w:eastAsia="Times New Roman" w:hAnsi="Courier New" w:cs="Courier New"/>
+                <w:color w:val="0000FF"/>
+                <w:sz w:val="18"/>
+                <w:szCs w:val="18"/>
+                <w:lang w:val="en"/>
+              </w:rPr>
+              <w:t>then</w:t>
+            </w:r>
+          </w:p>
+          <w:p>
+            <w:pPr>
+              <w:shd w:val="clear" w:color="auto" w:fill="CCCCCC"/>
+              <w:spacing w:line="270" w:lineRule="atLeast"/>
+              <w:rPr>
+                <w:rFonts w:ascii="Courier New" w:eastAsia="Times New Roman" w:hAnsi="Courier New" w:cs="Courier New"/>
+                <w:color w:val="333333"/>
+                <w:sz w:val="18"/>
+                <w:szCs w:val="18"/>
+                <w:lang w:val="en"/>
+              </w:rPr>
+            </w:pPr>
+            <w:r>
+              <w:rPr>
+                <w:rFonts w:ascii="Courier New" w:eastAsia="Times New Roman" w:hAnsi="Courier New" w:cs="Courier New"/>
+                <w:color w:val="0000FF"/>
+                <w:sz w:val="18"/>
+                <w:szCs w:val="18"/>
+                <w:lang w:val="en"/>
+              </w:rPr>
+              <w:t>set</w:t>
+            </w:r>
+            <w:r>
+              <w:rPr>
+                <w:rFonts w:ascii="Courier New" w:eastAsia="Times New Roman" w:hAnsi="Courier New" w:cs="Courier New"/>
+                <w:color w:val="333333"/>
+                <w:sz w:val="18"/>
+                <w:szCs w:val="18"/>
+                <w:lang w:val="en"/>
+              </w:rPr>
+              <w:t xml:space="preserve"> x </w:t>
+            </w:r>
+            <w:r>
+              <w:rPr>
+                <w:rFonts w:ascii="Courier New" w:eastAsia="Times New Roman" w:hAnsi="Courier New" w:cs="Courier New"/>
+                <w:color w:val="0000FF"/>
+                <w:sz w:val="18"/>
+                <w:szCs w:val="18"/>
+                <w:lang w:val="en"/>
+              </w:rPr>
+              <w:t>to</w:t>
+            </w:r>
+            <w:r>
+              <w:rPr>
+                <w:rFonts w:ascii="Courier New" w:eastAsia="Times New Roman" w:hAnsi="Courier New" w:cs="Courier New"/>
+                <w:color w:val="333333"/>
+                <w:sz w:val="18"/>
+                <w:szCs w:val="18"/>
+                <w:lang w:val="en"/>
+              </w:rPr>
+              <w:t xml:space="preserve"> x0</w:t>
+            </w:r>
+            <w:r>
+              <w:rPr>
+                <w:rFonts w:ascii="Courier New" w:eastAsia="Times New Roman" w:hAnsi="Courier New" w:cs="Courier New"/>
+                <w:color w:val="333333"/>
+                <w:sz w:val="18"/>
+                <w:szCs w:val="18"/>
+                <w:lang w:val="en"/>
+              </w:rPr>
+              <w:br/>
+            </w:r>
+            <w:r>
+              <w:rPr>
+                <w:rFonts w:ascii="Courier New" w:eastAsia="Times New Roman" w:hAnsi="Courier New" w:cs="Courier New"/>
+                <w:color w:val="0000FF"/>
+                <w:sz w:val="18"/>
+                <w:szCs w:val="18"/>
+                <w:lang w:val="en"/>
+              </w:rPr>
+              <w:t>set</w:t>
+            </w:r>
+            <w:r>
+              <w:rPr>
+                <w:rFonts w:ascii="Courier New" w:eastAsia="Times New Roman" w:hAnsi="Courier New" w:cs="Courier New"/>
+                <w:color w:val="333333"/>
+                <w:sz w:val="18"/>
+                <w:szCs w:val="18"/>
+                <w:lang w:val="en"/>
+              </w:rPr>
+              <w:t xml:space="preserve"> y </w:t>
+            </w:r>
+            <w:r>
+              <w:rPr>
+                <w:rFonts w:ascii="Courier New" w:eastAsia="Times New Roman" w:hAnsi="Courier New" w:cs="Courier New"/>
+                <w:color w:val="0000FF"/>
+                <w:sz w:val="18"/>
+                <w:szCs w:val="18"/>
+                <w:lang w:val="en"/>
+              </w:rPr>
+              <w:t>to</w:t>
+            </w:r>
+            <w:r>
+              <w:rPr>
+                <w:rFonts w:ascii="Courier New" w:eastAsia="Times New Roman" w:hAnsi="Courier New" w:cs="Courier New"/>
+                <w:color w:val="333333"/>
+                <w:sz w:val="18"/>
+                <w:szCs w:val="18"/>
+                <w:lang w:val="en"/>
+              </w:rPr>
+              <w:t xml:space="preserve"> y + </w:t>
+            </w:r>
+            <w:proofErr w:type="spellStart"/>
+            <w:r>
+              <w:rPr>
+                <w:rFonts w:ascii="Courier New" w:eastAsia="Times New Roman" w:hAnsi="Courier New" w:cs="Courier New"/>
+                <w:color w:val="333333"/>
+                <w:sz w:val="18"/>
+                <w:szCs w:val="18"/>
+                <w:lang w:val="en"/>
+              </w:rPr>
+              <w:t>cheight</w:t>
+            </w:r>
+            <w:proofErr w:type="spellEnd"/>
+          </w:p>
+          <w:p>
+            <w:pPr>
+              <w:shd w:val="clear" w:color="auto" w:fill="CCCCCC"/>
+              <w:spacing w:line="270" w:lineRule="atLeast"/>
+              <w:rPr>
+                <w:rFonts w:ascii="Courier New" w:eastAsia="Times New Roman" w:hAnsi="Courier New" w:cs="Courier New"/>
+                <w:color w:val="333333"/>
+                <w:sz w:val="18"/>
+                <w:szCs w:val="18"/>
+                <w:lang w:val="en"/>
+              </w:rPr>
+            </w:pPr>
+            <w:r>
+              <w:rPr>
+                <w:rFonts w:ascii="Courier New" w:eastAsia="Times New Roman" w:hAnsi="Courier New" w:cs="Courier New"/>
+                <w:color w:val="0000FF"/>
+                <w:sz w:val="18"/>
+                <w:szCs w:val="18"/>
+                <w:lang w:val="en"/>
+              </w:rPr>
+              <w:t>otherwise if</w:t>
+            </w:r>
+            <w:r>
+              <w:rPr>
+                <w:rFonts w:ascii="Courier New" w:eastAsia="Times New Roman" w:hAnsi="Courier New" w:cs="Courier New"/>
+                <w:color w:val="333333"/>
+                <w:sz w:val="18"/>
+                <w:szCs w:val="18"/>
+                <w:lang w:val="en"/>
+              </w:rPr>
+              <w:t xml:space="preserve"> char = '\t' </w:t>
+            </w:r>
+            <w:r>
+              <w:rPr>
+                <w:rFonts w:ascii="Courier New" w:eastAsia="Times New Roman" w:hAnsi="Courier New" w:cs="Courier New"/>
+                <w:color w:val="0000FF"/>
+                <w:sz w:val="18"/>
+                <w:szCs w:val="18"/>
+                <w:lang w:val="en"/>
+              </w:rPr>
+              <w:t>then</w:t>
+            </w:r>
+          </w:p>
+          <w:p>
+            <w:pPr>
+              <w:shd w:val="clear" w:color="auto" w:fill="CCCCCC"/>
+              <w:spacing w:line="270" w:lineRule="atLeast"/>
+              <w:rPr>
+                <w:rFonts w:ascii="Courier New" w:eastAsia="Times New Roman" w:hAnsi="Courier New" w:cs="Courier New"/>
+                <w:color w:val="333333"/>
+                <w:sz w:val="18"/>
+                <w:szCs w:val="18"/>
+                <w:lang w:val="en"/>
+              </w:rPr>
+            </w:pPr>
+            <w:r>
+              <w:rPr>
+                <w:rFonts w:ascii="Courier New" w:eastAsia="Times New Roman" w:hAnsi="Courier New" w:cs="Courier New"/>
+                <w:color w:val="0000FF"/>
+                <w:sz w:val="18"/>
+                <w:szCs w:val="18"/>
+                <w:lang w:val="en"/>
+              </w:rPr>
+              <w:t>set</w:t>
+            </w:r>
+            <w:r>
+              <w:rPr>
+                <w:rFonts w:ascii="Courier New" w:eastAsia="Times New Roman" w:hAnsi="Courier New" w:cs="Courier New"/>
+                <w:color w:val="333333"/>
+                <w:sz w:val="18"/>
+                <w:szCs w:val="18"/>
+                <w:lang w:val="en"/>
+              </w:rPr>
+              <w:t xml:space="preserve"> x1 </w:t>
+            </w:r>
+            <w:r>
+              <w:rPr>
+                <w:rFonts w:ascii="Courier New" w:eastAsia="Times New Roman" w:hAnsi="Courier New" w:cs="Courier New"/>
+                <w:color w:val="0000FF"/>
+                <w:sz w:val="18"/>
+                <w:szCs w:val="18"/>
+                <w:lang w:val="en"/>
+              </w:rPr>
+              <w:t>to</w:t>
+            </w:r>
+            <w:r>
+              <w:rPr>
+                <w:rFonts w:ascii="Courier New" w:eastAsia="Times New Roman" w:hAnsi="Courier New" w:cs="Courier New"/>
+                <w:color w:val="333333"/>
+                <w:sz w:val="18"/>
+                <w:szCs w:val="18"/>
+                <w:lang w:val="en"/>
+              </w:rPr>
+              <w:t xml:space="preserve"> x</w:t>
+            </w:r>
+            <w:r>
+              <w:rPr>
+                <w:rFonts w:ascii="Courier New" w:eastAsia="Times New Roman" w:hAnsi="Courier New" w:cs="Courier New"/>
+                <w:color w:val="333333"/>
+                <w:sz w:val="18"/>
+                <w:szCs w:val="18"/>
+                <w:lang w:val="en"/>
+              </w:rPr>
+              <w:br/>
+            </w:r>
+            <w:r>
+              <w:rPr>
+                <w:rFonts w:ascii="Courier New" w:eastAsia="Times New Roman" w:hAnsi="Courier New" w:cs="Courier New"/>
+                <w:color w:val="0000FF"/>
+                <w:sz w:val="18"/>
+                <w:szCs w:val="18"/>
+                <w:lang w:val="en"/>
+              </w:rPr>
+              <w:t>set</w:t>
+            </w:r>
+            <w:r>
+              <w:rPr>
+                <w:rFonts w:ascii="Courier New" w:eastAsia="Times New Roman" w:hAnsi="Courier New" w:cs="Courier New"/>
+                <w:color w:val="333333"/>
+                <w:sz w:val="18"/>
+                <w:szCs w:val="18"/>
+                <w:lang w:val="en"/>
+              </w:rPr>
+              <w:t xml:space="preserve"> </w:t>
+            </w:r>
+            <w:proofErr w:type="spellStart"/>
+            <w:r>
+              <w:rPr>
+                <w:rFonts w:ascii="Courier New" w:eastAsia="Times New Roman" w:hAnsi="Courier New" w:cs="Courier New"/>
+                <w:color w:val="333333"/>
+                <w:sz w:val="18"/>
+                <w:szCs w:val="18"/>
+                <w:lang w:val="en"/>
+              </w:rPr>
+              <w:t>cwidth</w:t>
+            </w:r>
+            <w:proofErr w:type="spellEnd"/>
+            <w:r>
+              <w:rPr>
+                <w:rFonts w:ascii="Courier New" w:eastAsia="Times New Roman" w:hAnsi="Courier New" w:cs="Courier New"/>
+                <w:color w:val="333333"/>
+                <w:sz w:val="18"/>
+                <w:szCs w:val="18"/>
+                <w:lang w:val="en"/>
+              </w:rPr>
+              <w:t xml:space="preserve"> </w:t>
+            </w:r>
+            <w:r>
+              <w:rPr>
+                <w:rFonts w:ascii="Courier New" w:eastAsia="Times New Roman" w:hAnsi="Courier New" w:cs="Courier New"/>
+                <w:color w:val="0000FF"/>
+                <w:sz w:val="18"/>
+                <w:szCs w:val="18"/>
+                <w:lang w:val="en"/>
+              </w:rPr>
+              <w:t>to</w:t>
+            </w:r>
+            <w:r>
+              <w:rPr>
+                <w:rFonts w:ascii="Courier New" w:eastAsia="Times New Roman" w:hAnsi="Courier New" w:cs="Courier New"/>
+                <w:color w:val="333333"/>
+                <w:sz w:val="18"/>
+                <w:szCs w:val="18"/>
+                <w:lang w:val="en"/>
+              </w:rPr>
+              <w:t xml:space="preserve"> </w:t>
+            </w:r>
+            <w:proofErr w:type="spellStart"/>
+            <w:r>
+              <w:rPr>
+                <w:rFonts w:ascii="Courier New" w:eastAsia="Times New Roman" w:hAnsi="Courier New" w:cs="Courier New"/>
+                <w:color w:val="333333"/>
+                <w:sz w:val="18"/>
+                <w:szCs w:val="18"/>
+                <w:lang w:val="en"/>
+              </w:rPr>
+              <w:t>cwidth</w:t>
+            </w:r>
+            <w:proofErr w:type="spellEnd"/>
+            <w:r>
+              <w:rPr>
+                <w:rFonts w:ascii="Courier New" w:eastAsia="Times New Roman" w:hAnsi="Courier New" w:cs="Courier New"/>
+                <w:color w:val="333333"/>
+                <w:sz w:val="18"/>
+                <w:szCs w:val="18"/>
+                <w:lang w:val="en"/>
+              </w:rPr>
+              <w:t xml:space="preserve"> + </w:t>
+            </w:r>
+            <w:proofErr w:type="spellStart"/>
+            <w:r>
+              <w:rPr>
+                <w:rFonts w:ascii="Courier New" w:eastAsia="Times New Roman" w:hAnsi="Courier New" w:cs="Courier New"/>
+                <w:color w:val="333333"/>
+                <w:sz w:val="18"/>
+                <w:szCs w:val="18"/>
+                <w:lang w:val="en"/>
+              </w:rPr>
+              <w:t>cwidth</w:t>
+            </w:r>
+            <w:proofErr w:type="spellEnd"/>
+            <w:r>
+              <w:rPr>
+                <w:rFonts w:ascii="Courier New" w:eastAsia="Times New Roman" w:hAnsi="Courier New" w:cs="Courier New"/>
+                <w:color w:val="333333"/>
+                <w:sz w:val="18"/>
+                <w:szCs w:val="18"/>
+                <w:lang w:val="en"/>
+              </w:rPr>
+              <w:t xml:space="preserve"> &lt;&lt; 2</w:t>
+            </w:r>
+            <w:r>
+              <w:rPr>
+                <w:rFonts w:ascii="Courier New" w:eastAsia="Times New Roman" w:hAnsi="Courier New" w:cs="Courier New"/>
+                <w:color w:val="333333"/>
+                <w:sz w:val="18"/>
+                <w:szCs w:val="18"/>
+                <w:lang w:val="en"/>
+              </w:rPr>
+              <w:br/>
+            </w:r>
+            <w:r>
+              <w:rPr>
+                <w:rFonts w:ascii="Courier New" w:eastAsia="Times New Roman" w:hAnsi="Courier New" w:cs="Courier New"/>
+                <w:color w:val="0000FF"/>
+                <w:sz w:val="18"/>
+                <w:szCs w:val="18"/>
+                <w:lang w:val="en"/>
+              </w:rPr>
+              <w:t>until</w:t>
+            </w:r>
+            <w:r>
+              <w:rPr>
+                <w:rFonts w:ascii="Courier New" w:eastAsia="Times New Roman" w:hAnsi="Courier New" w:cs="Courier New"/>
+                <w:color w:val="333333"/>
+                <w:sz w:val="18"/>
+                <w:szCs w:val="18"/>
+                <w:lang w:val="en"/>
+              </w:rPr>
+              <w:t xml:space="preserve"> x1 &gt; x0</w:t>
+            </w:r>
+          </w:p>
+          <w:p>
+            <w:pPr>
+              <w:shd w:val="clear" w:color="auto" w:fill="CCCCCC"/>
+              <w:spacing w:line="270" w:lineRule="atLeast"/>
+              <w:rPr>
+                <w:rFonts w:ascii="Courier New" w:eastAsia="Times New Roman" w:hAnsi="Courier New" w:cs="Courier New"/>
+                <w:color w:val="333333"/>
+                <w:sz w:val="18"/>
+                <w:szCs w:val="18"/>
+                <w:lang w:val="en"/>
+              </w:rPr>
+            </w:pPr>
+            <w:r>
+              <w:rPr>
+                <w:rFonts w:ascii="Courier New" w:eastAsia="Times New Roman" w:hAnsi="Courier New" w:cs="Courier New"/>
+                <w:color w:val="0000FF"/>
+                <w:sz w:val="18"/>
+                <w:szCs w:val="18"/>
+                <w:lang w:val="en"/>
+              </w:rPr>
+              <w:t>set</w:t>
+            </w:r>
+            <w:r>
+              <w:rPr>
+                <w:rFonts w:ascii="Courier New" w:eastAsia="Times New Roman" w:hAnsi="Courier New" w:cs="Courier New"/>
+                <w:color w:val="333333"/>
+                <w:sz w:val="18"/>
+                <w:szCs w:val="18"/>
+                <w:lang w:val="en"/>
+              </w:rPr>
+              <w:t xml:space="preserve"> x1 </w:t>
+            </w:r>
+            <w:r>
+              <w:rPr>
+                <w:rFonts w:ascii="Courier New" w:eastAsia="Times New Roman" w:hAnsi="Courier New" w:cs="Courier New"/>
+                <w:color w:val="0000FF"/>
+                <w:sz w:val="18"/>
+                <w:szCs w:val="18"/>
+                <w:lang w:val="en"/>
+              </w:rPr>
+              <w:t>to</w:t>
+            </w:r>
+            <w:r>
+              <w:rPr>
+                <w:rFonts w:ascii="Courier New" w:eastAsia="Times New Roman" w:hAnsi="Courier New" w:cs="Courier New"/>
+                <w:color w:val="333333"/>
+                <w:sz w:val="18"/>
+                <w:szCs w:val="18"/>
+                <w:lang w:val="en"/>
+              </w:rPr>
+              <w:t xml:space="preserve"> x1 + </w:t>
+            </w:r>
+            <w:proofErr w:type="spellStart"/>
+            <w:r>
+              <w:rPr>
+                <w:rFonts w:ascii="Courier New" w:eastAsia="Times New Roman" w:hAnsi="Courier New" w:cs="Courier New"/>
+                <w:color w:val="333333"/>
+                <w:sz w:val="18"/>
+                <w:szCs w:val="18"/>
+                <w:lang w:val="en"/>
+              </w:rPr>
+              <w:t>cwidth</w:t>
+            </w:r>
+            <w:proofErr w:type="spellEnd"/>
+          </w:p>
+          <w:p>
+            <w:pPr>
+              <w:shd w:val="clear" w:color="auto" w:fill="CCCCCC"/>
+              <w:spacing w:line="270" w:lineRule="atLeast"/>
+              <w:rPr>
+                <w:rFonts w:ascii="Courier New" w:eastAsia="Times New Roman" w:hAnsi="Courier New" w:cs="Courier New"/>
+                <w:color w:val="333333"/>
+                <w:sz w:val="18"/>
+                <w:szCs w:val="18"/>
+                <w:lang w:val="en"/>
+              </w:rPr>
+            </w:pPr>
+            <w:r>
+              <w:rPr>
+                <w:rFonts w:ascii="Courier New" w:eastAsia="Times New Roman" w:hAnsi="Courier New" w:cs="Courier New"/>
+                <w:color w:val="0000FF"/>
+                <w:sz w:val="18"/>
+                <w:szCs w:val="18"/>
+                <w:lang w:val="en"/>
+              </w:rPr>
+              <w:t>loop</w:t>
+            </w:r>
+            <w:r>
+              <w:rPr>
+                <w:rFonts w:ascii="Courier New" w:eastAsia="Times New Roman" w:hAnsi="Courier New" w:cs="Courier New"/>
+                <w:color w:val="333333"/>
+                <w:sz w:val="18"/>
+                <w:szCs w:val="18"/>
+                <w:lang w:val="en"/>
+              </w:rPr>
+              <w:br/>
+            </w:r>
+            <w:r>
+              <w:rPr>
+                <w:rFonts w:ascii="Courier New" w:eastAsia="Times New Roman" w:hAnsi="Courier New" w:cs="Courier New"/>
+                <w:color w:val="0000FF"/>
+                <w:sz w:val="18"/>
+                <w:szCs w:val="18"/>
+                <w:lang w:val="en"/>
+              </w:rPr>
+              <w:t>set</w:t>
+            </w:r>
+            <w:r>
+              <w:rPr>
+                <w:rFonts w:ascii="Courier New" w:eastAsia="Times New Roman" w:hAnsi="Courier New" w:cs="Courier New"/>
+                <w:color w:val="333333"/>
+                <w:sz w:val="18"/>
+                <w:szCs w:val="18"/>
+                <w:lang w:val="en"/>
+              </w:rPr>
+              <w:t xml:space="preserve"> x </w:t>
+            </w:r>
+            <w:r>
+              <w:rPr>
+                <w:rFonts w:ascii="Courier New" w:eastAsia="Times New Roman" w:hAnsi="Courier New" w:cs="Courier New"/>
+                <w:color w:val="0000FF"/>
+                <w:sz w:val="18"/>
+                <w:szCs w:val="18"/>
+                <w:lang w:val="en"/>
+              </w:rPr>
+              <w:t>to</w:t>
+            </w:r>
+            <w:r>
+              <w:rPr>
+                <w:rFonts w:ascii="Courier New" w:eastAsia="Times New Roman" w:hAnsi="Courier New" w:cs="Courier New"/>
+                <w:color w:val="333333"/>
+                <w:sz w:val="18"/>
+                <w:szCs w:val="18"/>
+                <w:lang w:val="en"/>
+              </w:rPr>
+              <w:t xml:space="preserve"> x1</w:t>
+            </w:r>
+          </w:p>
+          <w:p>
+            <w:pPr>
+              <w:shd w:val="clear" w:color="auto" w:fill="CCCCCC"/>
+              <w:spacing w:line="270" w:lineRule="atLeast"/>
+              <w:rPr>
+                <w:rFonts w:ascii="Courier New" w:eastAsia="Times New Roman" w:hAnsi="Courier New" w:cs="Courier New"/>
+                <w:color w:val="333333"/>
+                <w:sz w:val="18"/>
+                <w:szCs w:val="18"/>
+                <w:lang w:val="en"/>
+              </w:rPr>
+            </w:pPr>
+            <w:r>
+              <w:rPr>
+                <w:rFonts w:ascii="Courier New" w:eastAsia="Times New Roman" w:hAnsi="Courier New" w:cs="Courier New"/>
+                <w:color w:val="0000FF"/>
+                <w:sz w:val="18"/>
+                <w:szCs w:val="18"/>
+                <w:lang w:val="en"/>
+              </w:rPr>
+              <w:t>otherwise</w:t>
+            </w:r>
+          </w:p>
+          <w:p>
+            <w:pPr>
+              <w:shd w:val="clear" w:color="auto" w:fill="CCCCCC"/>
+              <w:spacing w:line="270" w:lineRule="atLeast"/>
+              <w:rPr>
+                <w:rFonts w:ascii="Courier New" w:eastAsia="Times New Roman" w:hAnsi="Courier New" w:cs="Courier New"/>
+                <w:color w:val="333333"/>
+                <w:sz w:val="18"/>
+                <w:szCs w:val="18"/>
+                <w:lang w:val="en"/>
+              </w:rPr>
+            </w:pPr>
+            <w:r>
+              <w:rPr>
+                <w:rFonts w:ascii="Courier New" w:eastAsia="Times New Roman" w:hAnsi="Courier New" w:cs="Courier New"/>
+                <w:color w:val="0000FF"/>
+                <w:sz w:val="18"/>
+                <w:szCs w:val="18"/>
+                <w:lang w:val="en"/>
+              </w:rPr>
+              <w:t>set</w:t>
+            </w:r>
+            <w:r>
+              <w:rPr>
+                <w:rFonts w:ascii="Courier New" w:eastAsia="Times New Roman" w:hAnsi="Courier New" w:cs="Courier New"/>
+                <w:color w:val="333333"/>
+                <w:sz w:val="18"/>
+                <w:szCs w:val="18"/>
+                <w:lang w:val="en"/>
+              </w:rPr>
+              <w:t xml:space="preserve"> x </w:t>
+            </w:r>
+            <w:r>
+              <w:rPr>
+                <w:rFonts w:ascii="Courier New" w:eastAsia="Times New Roman" w:hAnsi="Courier New" w:cs="Courier New"/>
+                <w:color w:val="0000FF"/>
+                <w:sz w:val="18"/>
+                <w:szCs w:val="18"/>
+                <w:lang w:val="en"/>
+              </w:rPr>
+              <w:t>to</w:t>
+            </w:r>
+            <w:r>
+              <w:rPr>
+                <w:rFonts w:ascii="Courier New" w:eastAsia="Times New Roman" w:hAnsi="Courier New" w:cs="Courier New"/>
+                <w:color w:val="333333"/>
+                <w:sz w:val="18"/>
+                <w:szCs w:val="18"/>
+                <w:lang w:val="en"/>
+              </w:rPr>
+              <w:t xml:space="preserve"> x + </w:t>
+            </w:r>
+            <w:proofErr w:type="spellStart"/>
+            <w:r>
+              <w:rPr>
+                <w:rFonts w:ascii="Courier New" w:eastAsia="Times New Roman" w:hAnsi="Courier New" w:cs="Courier New"/>
+                <w:color w:val="333333"/>
+                <w:sz w:val="18"/>
+                <w:szCs w:val="18"/>
+                <w:lang w:val="en"/>
+              </w:rPr>
+              <w:t>cwidth</w:t>
+            </w:r>
+            <w:proofErr w:type="spellEnd"/>
+          </w:p>
+          <w:p>
+            <w:pPr>
+              <w:shd w:val="clear" w:color="auto" w:fill="CCCCCC"/>
+              <w:spacing w:line="270" w:lineRule="atLeast"/>
+              <w:rPr>
+                <w:rFonts w:ascii="Courier New" w:eastAsia="Times New Roman" w:hAnsi="Courier New" w:cs="Courier New"/>
+                <w:color w:val="333333"/>
+                <w:sz w:val="18"/>
+                <w:szCs w:val="18"/>
+                <w:lang w:val="en"/>
+              </w:rPr>
+            </w:pPr>
+            <w:r>
+              <w:rPr>
+                <w:rFonts w:ascii="Courier New" w:eastAsia="Times New Roman" w:hAnsi="Courier New" w:cs="Courier New"/>
+                <w:color w:val="0000FF"/>
+                <w:sz w:val="18"/>
+                <w:szCs w:val="18"/>
+                <w:lang w:val="en"/>
+              </w:rPr>
+              <w:t>end if</w:t>
+            </w:r>
+            <w:r>
+              <w:rPr>
+                <w:rFonts w:ascii="Courier New" w:eastAsia="Times New Roman" w:hAnsi="Courier New" w:cs="Courier New"/>
+                <w:color w:val="333333"/>
+                <w:sz w:val="18"/>
+                <w:szCs w:val="18"/>
+                <w:lang w:val="en"/>
+              </w:rPr>
+              <w:br/>
+            </w:r>
+            <w:r>
+              <w:rPr>
+                <w:rFonts w:ascii="Courier New" w:eastAsia="Times New Roman" w:hAnsi="Courier New" w:cs="Courier New"/>
+                <w:color w:val="0000FF"/>
+                <w:sz w:val="18"/>
+                <w:szCs w:val="18"/>
+                <w:lang w:val="en"/>
+              </w:rPr>
+              <w:t>set</w:t>
+            </w:r>
+            <w:r>
+              <w:rPr>
+                <w:rFonts w:ascii="Courier New" w:eastAsia="Times New Roman" w:hAnsi="Courier New" w:cs="Courier New"/>
+                <w:color w:val="333333"/>
+                <w:sz w:val="18"/>
+                <w:szCs w:val="18"/>
+                <w:lang w:val="en"/>
+              </w:rPr>
+              <w:t xml:space="preserve"> string </w:t>
+            </w:r>
+            <w:r>
+              <w:rPr>
+                <w:rFonts w:ascii="Courier New" w:eastAsia="Times New Roman" w:hAnsi="Courier New" w:cs="Courier New"/>
+                <w:color w:val="0000FF"/>
+                <w:sz w:val="18"/>
+                <w:szCs w:val="18"/>
+                <w:lang w:val="en"/>
+              </w:rPr>
+              <w:t>to</w:t>
+            </w:r>
+            <w:r>
+              <w:rPr>
+                <w:rFonts w:ascii="Courier New" w:eastAsia="Times New Roman" w:hAnsi="Courier New" w:cs="Courier New"/>
+                <w:color w:val="333333"/>
+                <w:sz w:val="18"/>
+                <w:szCs w:val="18"/>
+                <w:lang w:val="en"/>
+              </w:rPr>
+              <w:t xml:space="preserve"> string + 1</w:t>
+            </w:r>
+          </w:p>
+          <w:p>
+            <w:pPr>
+              <w:shd w:val="clear" w:color="auto" w:fill="CCCCCC"/>
+              <w:spacing w:line="270" w:lineRule="atLeast"/>
+              <w:rPr>
+                <w:rFonts w:ascii="Courier New" w:eastAsia="Times New Roman" w:hAnsi="Courier New" w:cs="Courier New"/>
+                <w:color w:val="333333"/>
+                <w:sz w:val="18"/>
+                <w:szCs w:val="18"/>
+                <w:lang w:val="en"/>
+              </w:rPr>
+            </w:pPr>
+            <w:r>
+              <w:rPr>
+                <w:rFonts w:ascii="Courier New" w:eastAsia="Times New Roman" w:hAnsi="Courier New" w:cs="Courier New"/>
+                <w:color w:val="0000FF"/>
+                <w:sz w:val="18"/>
+                <w:szCs w:val="18"/>
+                <w:lang w:val="en"/>
+              </w:rPr>
+              <w:t>loop</w:t>
+            </w:r>
+          </w:p>
+          <w:p>
+            <w:pPr>
+              <w:shd w:val="clear" w:color="auto" w:fill="CCCCCC"/>
+              <w:spacing w:line="270" w:lineRule="atLeast"/>
+              <w:rPr>
+                <w:rFonts w:ascii="Courier New" w:eastAsia="Times New Roman" w:hAnsi="Courier New" w:cs="Courier New"/>
+                <w:color w:val="333333"/>
+                <w:sz w:val="18"/>
+                <w:szCs w:val="18"/>
+                <w:lang w:val="en"/>
+              </w:rPr>
+            </w:pPr>
+            <w:r>
+              <w:rPr>
+                <w:rFonts w:ascii="Courier New" w:eastAsia="Times New Roman" w:hAnsi="Courier New" w:cs="Courier New"/>
+                <w:color w:val="0000FF"/>
+                <w:sz w:val="18"/>
+                <w:szCs w:val="18"/>
+                <w:lang w:val="en"/>
+              </w:rPr>
+              <w:t>end function</w:t>
+            </w:r>
+          </w:p>
+          <w:p/>
+          <w:p>
+            <w:r>
+              <w:rPr>
                 <w:rFonts w:hint="eastAsia"/>
               </w:rPr>
-              <w:t>既然</w:t>
+              <w:t>其汇编代码为：</w:t>
+            </w:r>
+          </w:p>
+          <w:p>
+            <w:pPr>
+              <w:shd w:val="clear" w:color="auto" w:fill="CCCCCC"/>
+              <w:spacing w:line="270" w:lineRule="atLeast"/>
+              <w:rPr>
+                <w:rFonts w:ascii="Courier New" w:eastAsia="Times New Roman" w:hAnsi="Courier New" w:cs="Courier New"/>
+                <w:color w:val="333333"/>
+                <w:sz w:val="18"/>
+                <w:szCs w:val="18"/>
+                <w:lang w:val="en"/>
+              </w:rPr>
+            </w:pPr>
+            <w:r>
+              <w:rPr>
+                <w:rFonts w:ascii="Courier New" w:eastAsia="Times New Roman" w:hAnsi="Courier New" w:cs="Courier New"/>
+                <w:color w:val="333333"/>
+                <w:sz w:val="18"/>
+                <w:szCs w:val="18"/>
+                <w:lang w:val="en"/>
+              </w:rPr>
+              <w:t>.</w:t>
+            </w:r>
+            <w:proofErr w:type="spellStart"/>
+            <w:r>
+              <w:rPr>
+                <w:rFonts w:ascii="Courier New" w:eastAsia="Times New Roman" w:hAnsi="Courier New" w:cs="Courier New"/>
+                <w:color w:val="333333"/>
+                <w:sz w:val="18"/>
+                <w:szCs w:val="18"/>
+                <w:lang w:val="en"/>
+              </w:rPr>
+              <w:t>globl</w:t>
+            </w:r>
+            <w:proofErr w:type="spellEnd"/>
+            <w:r>
+              <w:rPr>
+                <w:rFonts w:ascii="Courier New" w:eastAsia="Times New Roman" w:hAnsi="Courier New" w:cs="Courier New"/>
+                <w:color w:val="333333"/>
+                <w:sz w:val="18"/>
+                <w:szCs w:val="18"/>
+                <w:lang w:val="en"/>
+              </w:rPr>
+              <w:t xml:space="preserve"> </w:t>
+            </w:r>
+            <w:proofErr w:type="spellStart"/>
+            <w:r>
+              <w:rPr>
+                <w:rFonts w:ascii="Courier New" w:eastAsia="Times New Roman" w:hAnsi="Courier New" w:cs="Courier New"/>
+                <w:color w:val="333333"/>
+                <w:sz w:val="18"/>
+                <w:szCs w:val="18"/>
+                <w:lang w:val="en"/>
+              </w:rPr>
+              <w:t>DrawString</w:t>
+            </w:r>
+            <w:proofErr w:type="spellEnd"/>
+            <w:r>
+              <w:rPr>
+                <w:rFonts w:ascii="Courier New" w:eastAsia="Times New Roman" w:hAnsi="Courier New" w:cs="Courier New"/>
+                <w:color w:val="333333"/>
+                <w:sz w:val="18"/>
+                <w:szCs w:val="18"/>
+                <w:lang w:val="en"/>
+              </w:rPr>
+              <w:br/>
+            </w:r>
+            <w:proofErr w:type="spellStart"/>
+            <w:r>
+              <w:rPr>
+                <w:rFonts w:ascii="Courier New" w:eastAsia="Times New Roman" w:hAnsi="Courier New" w:cs="Courier New"/>
+                <w:color w:val="333333"/>
+                <w:sz w:val="18"/>
+                <w:szCs w:val="18"/>
+                <w:lang w:val="en"/>
+              </w:rPr>
+              <w:t>DrawString</w:t>
+            </w:r>
+            <w:proofErr w:type="spellEnd"/>
+            <w:r>
+              <w:rPr>
+                <w:rFonts w:ascii="Courier New" w:eastAsia="Times New Roman" w:hAnsi="Courier New" w:cs="Courier New"/>
+                <w:color w:val="333333"/>
+                <w:sz w:val="18"/>
+                <w:szCs w:val="18"/>
+                <w:lang w:val="en"/>
+              </w:rPr>
+              <w:t>:</w:t>
+            </w:r>
+            <w:r>
+              <w:rPr>
+                <w:rFonts w:ascii="Courier New" w:eastAsia="Times New Roman" w:hAnsi="Courier New" w:cs="Courier New"/>
+                <w:color w:val="333333"/>
+                <w:sz w:val="18"/>
+                <w:szCs w:val="18"/>
+                <w:lang w:val="en"/>
+              </w:rPr>
+              <w:br/>
+              <w:t>x .</w:t>
+            </w:r>
+            <w:proofErr w:type="spellStart"/>
+            <w:r>
+              <w:rPr>
+                <w:rFonts w:ascii="Courier New" w:eastAsia="Times New Roman" w:hAnsi="Courier New" w:cs="Courier New"/>
+                <w:color w:val="333333"/>
+                <w:sz w:val="18"/>
+                <w:szCs w:val="18"/>
+                <w:lang w:val="en"/>
+              </w:rPr>
+              <w:t>req</w:t>
+            </w:r>
+            <w:proofErr w:type="spellEnd"/>
+            <w:r>
+              <w:rPr>
+                <w:rFonts w:ascii="Courier New" w:eastAsia="Times New Roman" w:hAnsi="Courier New" w:cs="Courier New"/>
+                <w:color w:val="333333"/>
+                <w:sz w:val="18"/>
+                <w:szCs w:val="18"/>
+                <w:lang w:val="en"/>
+              </w:rPr>
+              <w:t xml:space="preserve"> r4</w:t>
+            </w:r>
+            <w:r>
+              <w:rPr>
+                <w:rFonts w:ascii="Courier New" w:eastAsia="Times New Roman" w:hAnsi="Courier New" w:cs="Courier New"/>
+                <w:color w:val="333333"/>
+                <w:sz w:val="18"/>
+                <w:szCs w:val="18"/>
+                <w:lang w:val="en"/>
+              </w:rPr>
+              <w:br/>
+              <w:t>y .</w:t>
+            </w:r>
+            <w:proofErr w:type="spellStart"/>
+            <w:r>
+              <w:rPr>
+                <w:rFonts w:ascii="Courier New" w:eastAsia="Times New Roman" w:hAnsi="Courier New" w:cs="Courier New"/>
+                <w:color w:val="333333"/>
+                <w:sz w:val="18"/>
+                <w:szCs w:val="18"/>
+                <w:lang w:val="en"/>
+              </w:rPr>
+              <w:t>req</w:t>
+            </w:r>
+            <w:proofErr w:type="spellEnd"/>
+            <w:r>
+              <w:rPr>
+                <w:rFonts w:ascii="Courier New" w:eastAsia="Times New Roman" w:hAnsi="Courier New" w:cs="Courier New"/>
+                <w:color w:val="333333"/>
+                <w:sz w:val="18"/>
+                <w:szCs w:val="18"/>
+                <w:lang w:val="en"/>
+              </w:rPr>
+              <w:t xml:space="preserve"> r5</w:t>
+            </w:r>
+            <w:r>
+              <w:rPr>
+                <w:rFonts w:ascii="Courier New" w:eastAsia="Times New Roman" w:hAnsi="Courier New" w:cs="Courier New"/>
+                <w:color w:val="333333"/>
+                <w:sz w:val="18"/>
+                <w:szCs w:val="18"/>
+                <w:lang w:val="en"/>
+              </w:rPr>
+              <w:br/>
+              <w:t>x0 .</w:t>
+            </w:r>
+            <w:proofErr w:type="spellStart"/>
+            <w:r>
+              <w:rPr>
+                <w:rFonts w:ascii="Courier New" w:eastAsia="Times New Roman" w:hAnsi="Courier New" w:cs="Courier New"/>
+                <w:color w:val="333333"/>
+                <w:sz w:val="18"/>
+                <w:szCs w:val="18"/>
+                <w:lang w:val="en"/>
+              </w:rPr>
+              <w:t>req</w:t>
+            </w:r>
+            <w:proofErr w:type="spellEnd"/>
+            <w:r>
+              <w:rPr>
+                <w:rFonts w:ascii="Courier New" w:eastAsia="Times New Roman" w:hAnsi="Courier New" w:cs="Courier New"/>
+                <w:color w:val="333333"/>
+                <w:sz w:val="18"/>
+                <w:szCs w:val="18"/>
+                <w:lang w:val="en"/>
+              </w:rPr>
+              <w:t xml:space="preserve"> r6</w:t>
+            </w:r>
+            <w:r>
+              <w:rPr>
+                <w:rFonts w:ascii="Courier New" w:eastAsia="Times New Roman" w:hAnsi="Courier New" w:cs="Courier New"/>
+                <w:color w:val="333333"/>
+                <w:sz w:val="18"/>
+                <w:szCs w:val="18"/>
+                <w:lang w:val="en"/>
+              </w:rPr>
+              <w:br/>
+              <w:t>string .</w:t>
+            </w:r>
+            <w:proofErr w:type="spellStart"/>
+            <w:r>
+              <w:rPr>
+                <w:rFonts w:ascii="Courier New" w:eastAsia="Times New Roman" w:hAnsi="Courier New" w:cs="Courier New"/>
+                <w:color w:val="333333"/>
+                <w:sz w:val="18"/>
+                <w:szCs w:val="18"/>
+                <w:lang w:val="en"/>
+              </w:rPr>
+              <w:t>req</w:t>
+            </w:r>
+            <w:proofErr w:type="spellEnd"/>
+            <w:r>
+              <w:rPr>
+                <w:rFonts w:ascii="Courier New" w:eastAsia="Times New Roman" w:hAnsi="Courier New" w:cs="Courier New"/>
+                <w:color w:val="333333"/>
+                <w:sz w:val="18"/>
+                <w:szCs w:val="18"/>
+                <w:lang w:val="en"/>
+              </w:rPr>
+              <w:t xml:space="preserve"> r7</w:t>
+            </w:r>
+            <w:r>
+              <w:rPr>
+                <w:rFonts w:ascii="Courier New" w:eastAsia="Times New Roman" w:hAnsi="Courier New" w:cs="Courier New"/>
+                <w:color w:val="333333"/>
+                <w:sz w:val="18"/>
+                <w:szCs w:val="18"/>
+                <w:lang w:val="en"/>
+              </w:rPr>
+              <w:br/>
+              <w:t>length .</w:t>
+            </w:r>
+            <w:proofErr w:type="spellStart"/>
+            <w:r>
+              <w:rPr>
+                <w:rFonts w:ascii="Courier New" w:eastAsia="Times New Roman" w:hAnsi="Courier New" w:cs="Courier New"/>
+                <w:color w:val="333333"/>
+                <w:sz w:val="18"/>
+                <w:szCs w:val="18"/>
+                <w:lang w:val="en"/>
+              </w:rPr>
+              <w:t>req</w:t>
+            </w:r>
+            <w:proofErr w:type="spellEnd"/>
+            <w:r>
+              <w:rPr>
+                <w:rFonts w:ascii="Courier New" w:eastAsia="Times New Roman" w:hAnsi="Courier New" w:cs="Courier New"/>
+                <w:color w:val="333333"/>
+                <w:sz w:val="18"/>
+                <w:szCs w:val="18"/>
+                <w:lang w:val="en"/>
+              </w:rPr>
+              <w:t xml:space="preserve"> r8</w:t>
+            </w:r>
+            <w:r>
+              <w:rPr>
+                <w:rFonts w:ascii="Courier New" w:eastAsia="Times New Roman" w:hAnsi="Courier New" w:cs="Courier New"/>
+                <w:color w:val="333333"/>
+                <w:sz w:val="18"/>
+                <w:szCs w:val="18"/>
+                <w:lang w:val="en"/>
+              </w:rPr>
+              <w:br/>
+            </w:r>
+            <w:r>
+              <w:rPr>
+                <w:rFonts w:ascii="Courier New" w:eastAsia="Times New Roman" w:hAnsi="Courier New" w:cs="Courier New"/>
+                <w:color w:val="333333"/>
+                <w:sz w:val="18"/>
+                <w:szCs w:val="18"/>
+                <w:lang w:val="en"/>
+              </w:rPr>
+              <w:lastRenderedPageBreak/>
+              <w:t>char .</w:t>
+            </w:r>
+            <w:proofErr w:type="spellStart"/>
+            <w:r>
+              <w:rPr>
+                <w:rFonts w:ascii="Courier New" w:eastAsia="Times New Roman" w:hAnsi="Courier New" w:cs="Courier New"/>
+                <w:color w:val="333333"/>
+                <w:sz w:val="18"/>
+                <w:szCs w:val="18"/>
+                <w:lang w:val="en"/>
+              </w:rPr>
+              <w:t>req</w:t>
+            </w:r>
+            <w:proofErr w:type="spellEnd"/>
+            <w:r>
+              <w:rPr>
+                <w:rFonts w:ascii="Courier New" w:eastAsia="Times New Roman" w:hAnsi="Courier New" w:cs="Courier New"/>
+                <w:color w:val="333333"/>
+                <w:sz w:val="18"/>
+                <w:szCs w:val="18"/>
+                <w:lang w:val="en"/>
+              </w:rPr>
+              <w:t xml:space="preserve"> r9</w:t>
+            </w:r>
+            <w:r>
+              <w:rPr>
+                <w:rFonts w:ascii="Courier New" w:eastAsia="Times New Roman" w:hAnsi="Courier New" w:cs="Courier New"/>
+                <w:color w:val="333333"/>
+                <w:sz w:val="18"/>
+                <w:szCs w:val="18"/>
+                <w:lang w:val="en"/>
+              </w:rPr>
+              <w:br/>
+              <w:t>push {r4,r5,r6,r7,r8,r9,lr}</w:t>
+            </w:r>
+            <w:r>
+              <w:rPr>
+                <w:rFonts w:ascii="Courier New" w:eastAsia="Times New Roman" w:hAnsi="Courier New" w:cs="Courier New"/>
+                <w:color w:val="333333"/>
+                <w:sz w:val="18"/>
+                <w:szCs w:val="18"/>
+                <w:lang w:val="en"/>
+              </w:rPr>
+              <w:br/>
+            </w:r>
+            <w:r>
+              <w:rPr>
+                <w:rFonts w:ascii="Courier New" w:eastAsia="Times New Roman" w:hAnsi="Courier New" w:cs="Courier New"/>
+                <w:color w:val="333333"/>
+                <w:sz w:val="18"/>
+                <w:szCs w:val="18"/>
+                <w:lang w:val="en"/>
+              </w:rPr>
+              <w:br/>
+            </w:r>
+            <w:proofErr w:type="spellStart"/>
+            <w:r>
+              <w:rPr>
+                <w:rFonts w:ascii="Courier New" w:eastAsia="Times New Roman" w:hAnsi="Courier New" w:cs="Courier New"/>
+                <w:color w:val="333333"/>
+                <w:sz w:val="18"/>
+                <w:szCs w:val="18"/>
+                <w:lang w:val="en"/>
+              </w:rPr>
+              <w:t>mov</w:t>
+            </w:r>
+            <w:proofErr w:type="spellEnd"/>
+            <w:r>
+              <w:rPr>
+                <w:rFonts w:ascii="Courier New" w:eastAsia="Times New Roman" w:hAnsi="Courier New" w:cs="Courier New"/>
+                <w:color w:val="333333"/>
+                <w:sz w:val="18"/>
+                <w:szCs w:val="18"/>
+                <w:lang w:val="en"/>
+              </w:rPr>
+              <w:t xml:space="preserve"> string,r0</w:t>
+            </w:r>
+            <w:r>
+              <w:rPr>
+                <w:rFonts w:ascii="Courier New" w:eastAsia="Times New Roman" w:hAnsi="Courier New" w:cs="Courier New"/>
+                <w:color w:val="333333"/>
+                <w:sz w:val="18"/>
+                <w:szCs w:val="18"/>
+                <w:lang w:val="en"/>
+              </w:rPr>
+              <w:br/>
+            </w:r>
+            <w:proofErr w:type="spellStart"/>
+            <w:r>
+              <w:rPr>
+                <w:rFonts w:ascii="Courier New" w:eastAsia="Times New Roman" w:hAnsi="Courier New" w:cs="Courier New"/>
+                <w:color w:val="333333"/>
+                <w:sz w:val="18"/>
+                <w:szCs w:val="18"/>
+                <w:lang w:val="en"/>
+              </w:rPr>
+              <w:t>mov</w:t>
+            </w:r>
+            <w:proofErr w:type="spellEnd"/>
+            <w:r>
+              <w:rPr>
+                <w:rFonts w:ascii="Courier New" w:eastAsia="Times New Roman" w:hAnsi="Courier New" w:cs="Courier New"/>
+                <w:color w:val="333333"/>
+                <w:sz w:val="18"/>
+                <w:szCs w:val="18"/>
+                <w:lang w:val="en"/>
+              </w:rPr>
+              <w:t xml:space="preserve"> x,r2</w:t>
+            </w:r>
+            <w:r>
+              <w:rPr>
+                <w:rFonts w:ascii="Courier New" w:eastAsia="Times New Roman" w:hAnsi="Courier New" w:cs="Courier New"/>
+                <w:color w:val="333333"/>
+                <w:sz w:val="18"/>
+                <w:szCs w:val="18"/>
+                <w:lang w:val="en"/>
+              </w:rPr>
+              <w:br/>
+            </w:r>
+            <w:proofErr w:type="spellStart"/>
+            <w:r>
+              <w:rPr>
+                <w:rFonts w:ascii="Courier New" w:eastAsia="Times New Roman" w:hAnsi="Courier New" w:cs="Courier New"/>
+                <w:color w:val="333333"/>
+                <w:sz w:val="18"/>
+                <w:szCs w:val="18"/>
+                <w:lang w:val="en"/>
+              </w:rPr>
+              <w:t>mov</w:t>
+            </w:r>
+            <w:proofErr w:type="spellEnd"/>
+            <w:r>
+              <w:rPr>
+                <w:rFonts w:ascii="Courier New" w:eastAsia="Times New Roman" w:hAnsi="Courier New" w:cs="Courier New"/>
+                <w:color w:val="333333"/>
+                <w:sz w:val="18"/>
+                <w:szCs w:val="18"/>
+                <w:lang w:val="en"/>
+              </w:rPr>
+              <w:t xml:space="preserve"> x0,x</w:t>
+            </w:r>
+            <w:r>
+              <w:rPr>
+                <w:rFonts w:ascii="Courier New" w:eastAsia="Times New Roman" w:hAnsi="Courier New" w:cs="Courier New"/>
+                <w:color w:val="333333"/>
+                <w:sz w:val="18"/>
+                <w:szCs w:val="18"/>
+                <w:lang w:val="en"/>
+              </w:rPr>
+              <w:br/>
+            </w:r>
+            <w:proofErr w:type="spellStart"/>
+            <w:r>
+              <w:rPr>
+                <w:rFonts w:ascii="Courier New" w:eastAsia="Times New Roman" w:hAnsi="Courier New" w:cs="Courier New"/>
+                <w:color w:val="333333"/>
+                <w:sz w:val="18"/>
+                <w:szCs w:val="18"/>
+                <w:lang w:val="en"/>
+              </w:rPr>
+              <w:t>mov</w:t>
+            </w:r>
+            <w:proofErr w:type="spellEnd"/>
+            <w:r>
+              <w:rPr>
+                <w:rFonts w:ascii="Courier New" w:eastAsia="Times New Roman" w:hAnsi="Courier New" w:cs="Courier New"/>
+                <w:color w:val="333333"/>
+                <w:sz w:val="18"/>
+                <w:szCs w:val="18"/>
+                <w:lang w:val="en"/>
+              </w:rPr>
+              <w:t xml:space="preserve"> y,r3</w:t>
+            </w:r>
+            <w:r>
+              <w:rPr>
+                <w:rFonts w:ascii="Courier New" w:eastAsia="Times New Roman" w:hAnsi="Courier New" w:cs="Courier New"/>
+                <w:color w:val="333333"/>
+                <w:sz w:val="18"/>
+                <w:szCs w:val="18"/>
+                <w:lang w:val="en"/>
+              </w:rPr>
+              <w:br/>
+            </w:r>
+            <w:proofErr w:type="spellStart"/>
+            <w:r>
+              <w:rPr>
+                <w:rFonts w:ascii="Courier New" w:eastAsia="Times New Roman" w:hAnsi="Courier New" w:cs="Courier New"/>
+                <w:color w:val="333333"/>
+                <w:sz w:val="18"/>
+                <w:szCs w:val="18"/>
+                <w:lang w:val="en"/>
+              </w:rPr>
+              <w:t>mov</w:t>
+            </w:r>
+            <w:proofErr w:type="spellEnd"/>
+            <w:r>
+              <w:rPr>
+                <w:rFonts w:ascii="Courier New" w:eastAsia="Times New Roman" w:hAnsi="Courier New" w:cs="Courier New"/>
+                <w:color w:val="333333"/>
+                <w:sz w:val="18"/>
+                <w:szCs w:val="18"/>
+                <w:lang w:val="en"/>
+              </w:rPr>
+              <w:t xml:space="preserve"> length,r1</w:t>
+            </w:r>
+            <w:r>
+              <w:rPr>
+                <w:rFonts w:ascii="Courier New" w:eastAsia="Times New Roman" w:hAnsi="Courier New" w:cs="Courier New"/>
+                <w:color w:val="333333"/>
+                <w:sz w:val="18"/>
+                <w:szCs w:val="18"/>
+                <w:lang w:val="en"/>
+              </w:rPr>
+              <w:br/>
+            </w:r>
+            <w:r>
+              <w:rPr>
+                <w:rFonts w:ascii="Courier New" w:eastAsia="Times New Roman" w:hAnsi="Courier New" w:cs="Courier New"/>
+                <w:color w:val="333333"/>
+                <w:sz w:val="18"/>
+                <w:szCs w:val="18"/>
+                <w:lang w:val="en"/>
+              </w:rPr>
+              <w:br/>
+            </w:r>
+            <w:proofErr w:type="spellStart"/>
+            <w:r>
+              <w:rPr>
+                <w:rFonts w:ascii="Courier New" w:eastAsia="Times New Roman" w:hAnsi="Courier New" w:cs="Courier New"/>
+                <w:color w:val="333333"/>
+                <w:sz w:val="18"/>
+                <w:szCs w:val="18"/>
+                <w:lang w:val="en"/>
+              </w:rPr>
+              <w:t>stringLoop</w:t>
+            </w:r>
+            <w:proofErr w:type="spellEnd"/>
+            <w:r>
+              <w:rPr>
+                <w:rFonts w:ascii="Courier New" w:eastAsia="Times New Roman" w:hAnsi="Courier New" w:cs="Courier New"/>
+                <w:color w:val="333333"/>
+                <w:sz w:val="18"/>
+                <w:szCs w:val="18"/>
+                <w:lang w:val="en"/>
+              </w:rPr>
+              <w:t>$:</w:t>
+            </w:r>
+          </w:p>
+          <w:p>
+            <w:pPr>
+              <w:shd w:val="clear" w:color="auto" w:fill="CCCCCC"/>
+              <w:spacing w:line="270" w:lineRule="atLeast"/>
+              <w:rPr>
+                <w:rFonts w:ascii="Courier New" w:eastAsia="Times New Roman" w:hAnsi="Courier New" w:cs="Courier New"/>
+                <w:color w:val="333333"/>
+                <w:sz w:val="18"/>
+                <w:szCs w:val="18"/>
+                <w:lang w:val="en"/>
+              </w:rPr>
+            </w:pPr>
+            <w:r>
+              <w:rPr>
+                <w:rFonts w:ascii="Courier New" w:eastAsia="Times New Roman" w:hAnsi="Courier New" w:cs="Courier New"/>
+                <w:color w:val="333333"/>
+                <w:sz w:val="18"/>
+                <w:szCs w:val="18"/>
+                <w:lang w:val="en"/>
+              </w:rPr>
+              <w:t>subs length,#1</w:t>
+            </w:r>
+            <w:r>
+              <w:rPr>
+                <w:rFonts w:ascii="Courier New" w:eastAsia="Times New Roman" w:hAnsi="Courier New" w:cs="Courier New"/>
+                <w:color w:val="333333"/>
+                <w:sz w:val="18"/>
+                <w:szCs w:val="18"/>
+                <w:lang w:val="en"/>
+              </w:rPr>
+              <w:br/>
+            </w:r>
+            <w:proofErr w:type="spellStart"/>
+            <w:r>
+              <w:rPr>
+                <w:rFonts w:ascii="Courier New" w:eastAsia="Times New Roman" w:hAnsi="Courier New" w:cs="Courier New"/>
+                <w:color w:val="333333"/>
+                <w:sz w:val="18"/>
+                <w:szCs w:val="18"/>
+                <w:lang w:val="en"/>
+              </w:rPr>
+              <w:t>blt</w:t>
+            </w:r>
+            <w:proofErr w:type="spellEnd"/>
+            <w:r>
+              <w:rPr>
+                <w:rFonts w:ascii="Courier New" w:eastAsia="Times New Roman" w:hAnsi="Courier New" w:cs="Courier New"/>
+                <w:color w:val="333333"/>
+                <w:sz w:val="18"/>
+                <w:szCs w:val="18"/>
+                <w:lang w:val="en"/>
+              </w:rPr>
+              <w:t xml:space="preserve"> </w:t>
+            </w:r>
+            <w:proofErr w:type="spellStart"/>
+            <w:r>
+              <w:rPr>
+                <w:rFonts w:ascii="Courier New" w:eastAsia="Times New Roman" w:hAnsi="Courier New" w:cs="Courier New"/>
+                <w:color w:val="333333"/>
+                <w:sz w:val="18"/>
+                <w:szCs w:val="18"/>
+                <w:lang w:val="en"/>
+              </w:rPr>
+              <w:t>stringLoopEnd</w:t>
+            </w:r>
+            <w:proofErr w:type="spellEnd"/>
+            <w:r>
+              <w:rPr>
+                <w:rFonts w:ascii="Courier New" w:eastAsia="Times New Roman" w:hAnsi="Courier New" w:cs="Courier New"/>
+                <w:color w:val="333333"/>
+                <w:sz w:val="18"/>
+                <w:szCs w:val="18"/>
+                <w:lang w:val="en"/>
+              </w:rPr>
+              <w:t>$</w:t>
+            </w:r>
+            <w:r>
+              <w:rPr>
+                <w:rFonts w:ascii="Courier New" w:eastAsia="Times New Roman" w:hAnsi="Courier New" w:cs="Courier New"/>
+                <w:color w:val="333333"/>
+                <w:sz w:val="18"/>
+                <w:szCs w:val="18"/>
+                <w:lang w:val="en"/>
+              </w:rPr>
+              <w:br/>
+            </w:r>
+            <w:r>
+              <w:rPr>
+                <w:rFonts w:ascii="Courier New" w:eastAsia="Times New Roman" w:hAnsi="Courier New" w:cs="Courier New"/>
+                <w:color w:val="333333"/>
+                <w:sz w:val="18"/>
+                <w:szCs w:val="18"/>
+                <w:lang w:val="en"/>
+              </w:rPr>
+              <w:br/>
+            </w:r>
+            <w:proofErr w:type="spellStart"/>
+            <w:r>
+              <w:rPr>
+                <w:rFonts w:ascii="Courier New" w:eastAsia="Times New Roman" w:hAnsi="Courier New" w:cs="Courier New"/>
+                <w:color w:val="333333"/>
+                <w:sz w:val="18"/>
+                <w:szCs w:val="18"/>
+                <w:lang w:val="en"/>
+              </w:rPr>
+              <w:t>ldrb</w:t>
+            </w:r>
+            <w:proofErr w:type="spellEnd"/>
+            <w:r>
+              <w:rPr>
+                <w:rFonts w:ascii="Courier New" w:eastAsia="Times New Roman" w:hAnsi="Courier New" w:cs="Courier New"/>
+                <w:color w:val="333333"/>
+                <w:sz w:val="18"/>
+                <w:szCs w:val="18"/>
+                <w:lang w:val="en"/>
+              </w:rPr>
+              <w:t xml:space="preserve"> char,[string]</w:t>
+            </w:r>
+            <w:r>
+              <w:rPr>
+                <w:rFonts w:ascii="Courier New" w:eastAsia="Times New Roman" w:hAnsi="Courier New" w:cs="Courier New"/>
+                <w:color w:val="333333"/>
+                <w:sz w:val="18"/>
+                <w:szCs w:val="18"/>
+                <w:lang w:val="en"/>
+              </w:rPr>
+              <w:br/>
+              <w:t>add string,#1</w:t>
+            </w:r>
+            <w:r>
+              <w:rPr>
+                <w:rFonts w:ascii="Courier New" w:eastAsia="Times New Roman" w:hAnsi="Courier New" w:cs="Courier New"/>
+                <w:color w:val="333333"/>
+                <w:sz w:val="18"/>
+                <w:szCs w:val="18"/>
+                <w:lang w:val="en"/>
+              </w:rPr>
+              <w:br/>
+            </w:r>
+            <w:r>
+              <w:rPr>
+                <w:rFonts w:ascii="Courier New" w:eastAsia="Times New Roman" w:hAnsi="Courier New" w:cs="Courier New"/>
+                <w:color w:val="333333"/>
+                <w:sz w:val="18"/>
+                <w:szCs w:val="18"/>
+                <w:lang w:val="en"/>
+              </w:rPr>
+              <w:br/>
+            </w:r>
+            <w:proofErr w:type="spellStart"/>
+            <w:r>
+              <w:rPr>
+                <w:rFonts w:ascii="Courier New" w:eastAsia="Times New Roman" w:hAnsi="Courier New" w:cs="Courier New"/>
+                <w:color w:val="333333"/>
+                <w:sz w:val="18"/>
+                <w:szCs w:val="18"/>
+                <w:lang w:val="en"/>
+              </w:rPr>
+              <w:t>mov</w:t>
+            </w:r>
+            <w:proofErr w:type="spellEnd"/>
+            <w:r>
+              <w:rPr>
+                <w:rFonts w:ascii="Courier New" w:eastAsia="Times New Roman" w:hAnsi="Courier New" w:cs="Courier New"/>
+                <w:color w:val="333333"/>
+                <w:sz w:val="18"/>
+                <w:szCs w:val="18"/>
+                <w:lang w:val="en"/>
+              </w:rPr>
+              <w:t xml:space="preserve"> r0,char</w:t>
+            </w:r>
+            <w:r>
+              <w:rPr>
+                <w:rFonts w:ascii="Courier New" w:eastAsia="Times New Roman" w:hAnsi="Courier New" w:cs="Courier New"/>
+                <w:color w:val="333333"/>
+                <w:sz w:val="18"/>
+                <w:szCs w:val="18"/>
+                <w:lang w:val="en"/>
+              </w:rPr>
+              <w:br/>
+            </w:r>
+            <w:proofErr w:type="spellStart"/>
+            <w:r>
+              <w:rPr>
+                <w:rFonts w:ascii="Courier New" w:eastAsia="Times New Roman" w:hAnsi="Courier New" w:cs="Courier New"/>
+                <w:color w:val="333333"/>
+                <w:sz w:val="18"/>
+                <w:szCs w:val="18"/>
+                <w:lang w:val="en"/>
+              </w:rPr>
+              <w:t>mov</w:t>
+            </w:r>
+            <w:proofErr w:type="spellEnd"/>
+            <w:r>
+              <w:rPr>
+                <w:rFonts w:ascii="Courier New" w:eastAsia="Times New Roman" w:hAnsi="Courier New" w:cs="Courier New"/>
+                <w:color w:val="333333"/>
+                <w:sz w:val="18"/>
+                <w:szCs w:val="18"/>
+                <w:lang w:val="en"/>
+              </w:rPr>
+              <w:t xml:space="preserve"> r1,x</w:t>
+            </w:r>
+            <w:r>
+              <w:rPr>
+                <w:rFonts w:ascii="Courier New" w:eastAsia="Times New Roman" w:hAnsi="Courier New" w:cs="Courier New"/>
+                <w:color w:val="333333"/>
+                <w:sz w:val="18"/>
+                <w:szCs w:val="18"/>
+                <w:lang w:val="en"/>
+              </w:rPr>
+              <w:br/>
+            </w:r>
+            <w:proofErr w:type="spellStart"/>
+            <w:r>
+              <w:rPr>
+                <w:rFonts w:ascii="Courier New" w:eastAsia="Times New Roman" w:hAnsi="Courier New" w:cs="Courier New"/>
+                <w:color w:val="333333"/>
+                <w:sz w:val="18"/>
+                <w:szCs w:val="18"/>
+                <w:lang w:val="en"/>
+              </w:rPr>
+              <w:t>mov</w:t>
+            </w:r>
+            <w:proofErr w:type="spellEnd"/>
+            <w:r>
+              <w:rPr>
+                <w:rFonts w:ascii="Courier New" w:eastAsia="Times New Roman" w:hAnsi="Courier New" w:cs="Courier New"/>
+                <w:color w:val="333333"/>
+                <w:sz w:val="18"/>
+                <w:szCs w:val="18"/>
+                <w:lang w:val="en"/>
+              </w:rPr>
+              <w:t xml:space="preserve"> r2,y</w:t>
+            </w:r>
+            <w:r>
+              <w:rPr>
+                <w:rFonts w:ascii="Courier New" w:eastAsia="Times New Roman" w:hAnsi="Courier New" w:cs="Courier New"/>
+                <w:color w:val="333333"/>
+                <w:sz w:val="18"/>
+                <w:szCs w:val="18"/>
+                <w:lang w:val="en"/>
+              </w:rPr>
+              <w:br/>
+            </w:r>
+            <w:proofErr w:type="spellStart"/>
+            <w:r>
+              <w:rPr>
+                <w:rFonts w:ascii="Courier New" w:eastAsia="Times New Roman" w:hAnsi="Courier New" w:cs="Courier New"/>
+                <w:color w:val="333333"/>
+                <w:sz w:val="18"/>
+                <w:szCs w:val="18"/>
+                <w:lang w:val="en"/>
+              </w:rPr>
+              <w:t>bl</w:t>
+            </w:r>
+            <w:proofErr w:type="spellEnd"/>
+            <w:r>
+              <w:rPr>
+                <w:rFonts w:ascii="Courier New" w:eastAsia="Times New Roman" w:hAnsi="Courier New" w:cs="Courier New"/>
+                <w:color w:val="333333"/>
+                <w:sz w:val="18"/>
+                <w:szCs w:val="18"/>
+                <w:lang w:val="en"/>
+              </w:rPr>
+              <w:t xml:space="preserve"> </w:t>
+            </w:r>
+            <w:proofErr w:type="spellStart"/>
+            <w:r>
+              <w:rPr>
+                <w:rFonts w:ascii="Courier New" w:eastAsia="Times New Roman" w:hAnsi="Courier New" w:cs="Courier New"/>
+                <w:color w:val="333333"/>
+                <w:sz w:val="18"/>
+                <w:szCs w:val="18"/>
+                <w:lang w:val="en"/>
+              </w:rPr>
+              <w:t>DrawCharacter</w:t>
+            </w:r>
+            <w:proofErr w:type="spellEnd"/>
+            <w:r>
+              <w:rPr>
+                <w:rFonts w:ascii="Courier New" w:eastAsia="Times New Roman" w:hAnsi="Courier New" w:cs="Courier New"/>
+                <w:color w:val="333333"/>
+                <w:sz w:val="18"/>
+                <w:szCs w:val="18"/>
+                <w:lang w:val="en"/>
+              </w:rPr>
+              <w:br/>
+            </w:r>
+            <w:proofErr w:type="spellStart"/>
+            <w:r>
+              <w:rPr>
+                <w:rFonts w:ascii="Courier New" w:eastAsia="Times New Roman" w:hAnsi="Courier New" w:cs="Courier New"/>
+                <w:color w:val="333333"/>
+                <w:sz w:val="18"/>
+                <w:szCs w:val="18"/>
+                <w:lang w:val="en"/>
+              </w:rPr>
+              <w:t>cwidth</w:t>
+            </w:r>
+            <w:proofErr w:type="spellEnd"/>
+            <w:r>
+              <w:rPr>
+                <w:rFonts w:ascii="Courier New" w:eastAsia="Times New Roman" w:hAnsi="Courier New" w:cs="Courier New"/>
+                <w:color w:val="333333"/>
+                <w:sz w:val="18"/>
+                <w:szCs w:val="18"/>
+                <w:lang w:val="en"/>
+              </w:rPr>
+              <w:t xml:space="preserve"> .</w:t>
+            </w:r>
+            <w:proofErr w:type="spellStart"/>
+            <w:r>
+              <w:rPr>
+                <w:rFonts w:ascii="Courier New" w:eastAsia="Times New Roman" w:hAnsi="Courier New" w:cs="Courier New"/>
+                <w:color w:val="333333"/>
+                <w:sz w:val="18"/>
+                <w:szCs w:val="18"/>
+                <w:lang w:val="en"/>
+              </w:rPr>
+              <w:t>req</w:t>
+            </w:r>
+            <w:proofErr w:type="spellEnd"/>
+            <w:r>
+              <w:rPr>
+                <w:rFonts w:ascii="Courier New" w:eastAsia="Times New Roman" w:hAnsi="Courier New" w:cs="Courier New"/>
+                <w:color w:val="333333"/>
+                <w:sz w:val="18"/>
+                <w:szCs w:val="18"/>
+                <w:lang w:val="en"/>
+              </w:rPr>
+              <w:t xml:space="preserve"> r0</w:t>
+            </w:r>
+            <w:r>
+              <w:rPr>
+                <w:rFonts w:ascii="Courier New" w:eastAsia="Times New Roman" w:hAnsi="Courier New" w:cs="Courier New"/>
+                <w:color w:val="333333"/>
+                <w:sz w:val="18"/>
+                <w:szCs w:val="18"/>
+                <w:lang w:val="en"/>
+              </w:rPr>
+              <w:br/>
+            </w:r>
+            <w:proofErr w:type="spellStart"/>
+            <w:r>
+              <w:rPr>
+                <w:rFonts w:ascii="Courier New" w:eastAsia="Times New Roman" w:hAnsi="Courier New" w:cs="Courier New"/>
+                <w:color w:val="333333"/>
+                <w:sz w:val="18"/>
+                <w:szCs w:val="18"/>
+                <w:lang w:val="en"/>
+              </w:rPr>
+              <w:t>cheight</w:t>
+            </w:r>
+            <w:proofErr w:type="spellEnd"/>
+            <w:r>
+              <w:rPr>
+                <w:rFonts w:ascii="Courier New" w:eastAsia="Times New Roman" w:hAnsi="Courier New" w:cs="Courier New"/>
+                <w:color w:val="333333"/>
+                <w:sz w:val="18"/>
+                <w:szCs w:val="18"/>
+                <w:lang w:val="en"/>
+              </w:rPr>
+              <w:t xml:space="preserve"> .</w:t>
+            </w:r>
+            <w:proofErr w:type="spellStart"/>
+            <w:r>
+              <w:rPr>
+                <w:rFonts w:ascii="Courier New" w:eastAsia="Times New Roman" w:hAnsi="Courier New" w:cs="Courier New"/>
+                <w:color w:val="333333"/>
+                <w:sz w:val="18"/>
+                <w:szCs w:val="18"/>
+                <w:lang w:val="en"/>
+              </w:rPr>
+              <w:t>req</w:t>
+            </w:r>
+            <w:proofErr w:type="spellEnd"/>
+            <w:r>
+              <w:rPr>
+                <w:rFonts w:ascii="Courier New" w:eastAsia="Times New Roman" w:hAnsi="Courier New" w:cs="Courier New"/>
+                <w:color w:val="333333"/>
+                <w:sz w:val="18"/>
+                <w:szCs w:val="18"/>
+                <w:lang w:val="en"/>
+              </w:rPr>
+              <w:t xml:space="preserve"> r1</w:t>
+            </w:r>
+            <w:r>
+              <w:rPr>
+                <w:rFonts w:ascii="Courier New" w:eastAsia="Times New Roman" w:hAnsi="Courier New" w:cs="Courier New"/>
+                <w:color w:val="333333"/>
+                <w:sz w:val="18"/>
+                <w:szCs w:val="18"/>
+                <w:lang w:val="en"/>
+              </w:rPr>
+              <w:br/>
+            </w:r>
+            <w:r>
+              <w:rPr>
+                <w:rFonts w:ascii="Courier New" w:eastAsia="Times New Roman" w:hAnsi="Courier New" w:cs="Courier New"/>
+                <w:color w:val="333333"/>
+                <w:sz w:val="18"/>
+                <w:szCs w:val="18"/>
+                <w:lang w:val="en"/>
+              </w:rPr>
+              <w:br/>
+            </w:r>
+            <w:proofErr w:type="spellStart"/>
+            <w:r>
+              <w:rPr>
+                <w:rFonts w:ascii="Courier New" w:eastAsia="Times New Roman" w:hAnsi="Courier New" w:cs="Courier New"/>
+                <w:color w:val="333333"/>
+                <w:sz w:val="18"/>
+                <w:szCs w:val="18"/>
+                <w:lang w:val="en"/>
+              </w:rPr>
+              <w:t>teq</w:t>
+            </w:r>
+            <w:proofErr w:type="spellEnd"/>
+            <w:r>
+              <w:rPr>
+                <w:rFonts w:ascii="Courier New" w:eastAsia="Times New Roman" w:hAnsi="Courier New" w:cs="Courier New"/>
+                <w:color w:val="333333"/>
+                <w:sz w:val="18"/>
+                <w:szCs w:val="18"/>
+                <w:lang w:val="en"/>
+              </w:rPr>
+              <w:t xml:space="preserve"> char,#'\n'</w:t>
+            </w:r>
+            <w:r>
+              <w:rPr>
+                <w:rFonts w:ascii="Courier New" w:eastAsia="Times New Roman" w:hAnsi="Courier New" w:cs="Courier New"/>
+                <w:color w:val="333333"/>
+                <w:sz w:val="18"/>
+                <w:szCs w:val="18"/>
+                <w:lang w:val="en"/>
+              </w:rPr>
+              <w:br/>
+            </w:r>
+            <w:proofErr w:type="spellStart"/>
+            <w:r>
+              <w:rPr>
+                <w:rFonts w:ascii="Courier New" w:eastAsia="Times New Roman" w:hAnsi="Courier New" w:cs="Courier New"/>
+                <w:color w:val="333333"/>
+                <w:sz w:val="18"/>
+                <w:szCs w:val="18"/>
+                <w:lang w:val="en"/>
+              </w:rPr>
+              <w:t>moveq</w:t>
+            </w:r>
+            <w:proofErr w:type="spellEnd"/>
+            <w:r>
+              <w:rPr>
+                <w:rFonts w:ascii="Courier New" w:eastAsia="Times New Roman" w:hAnsi="Courier New" w:cs="Courier New"/>
+                <w:color w:val="333333"/>
+                <w:sz w:val="18"/>
+                <w:szCs w:val="18"/>
+                <w:lang w:val="en"/>
+              </w:rPr>
+              <w:t xml:space="preserve"> x,x0</w:t>
+            </w:r>
+            <w:r>
+              <w:rPr>
+                <w:rFonts w:ascii="Courier New" w:eastAsia="Times New Roman" w:hAnsi="Courier New" w:cs="Courier New"/>
+                <w:color w:val="333333"/>
+                <w:sz w:val="18"/>
+                <w:szCs w:val="18"/>
+                <w:lang w:val="en"/>
+              </w:rPr>
+              <w:br/>
+            </w:r>
+            <w:proofErr w:type="spellStart"/>
+            <w:r>
+              <w:rPr>
+                <w:rFonts w:ascii="Courier New" w:eastAsia="Times New Roman" w:hAnsi="Courier New" w:cs="Courier New"/>
+                <w:color w:val="333333"/>
+                <w:sz w:val="18"/>
+                <w:szCs w:val="18"/>
+                <w:lang w:val="en"/>
+              </w:rPr>
+              <w:t>addeq</w:t>
+            </w:r>
+            <w:proofErr w:type="spellEnd"/>
+            <w:r>
+              <w:rPr>
+                <w:rFonts w:ascii="Courier New" w:eastAsia="Times New Roman" w:hAnsi="Courier New" w:cs="Courier New"/>
+                <w:color w:val="333333"/>
+                <w:sz w:val="18"/>
+                <w:szCs w:val="18"/>
+                <w:lang w:val="en"/>
+              </w:rPr>
+              <w:t xml:space="preserve"> </w:t>
+            </w:r>
+            <w:proofErr w:type="spellStart"/>
+            <w:r>
+              <w:rPr>
+                <w:rFonts w:ascii="Courier New" w:eastAsia="Times New Roman" w:hAnsi="Courier New" w:cs="Courier New"/>
+                <w:color w:val="333333"/>
+                <w:sz w:val="18"/>
+                <w:szCs w:val="18"/>
+                <w:lang w:val="en"/>
+              </w:rPr>
+              <w:t>y,cheight</w:t>
+            </w:r>
+            <w:proofErr w:type="spellEnd"/>
+            <w:r>
+              <w:rPr>
+                <w:rFonts w:ascii="Courier New" w:eastAsia="Times New Roman" w:hAnsi="Courier New" w:cs="Courier New"/>
+                <w:color w:val="333333"/>
+                <w:sz w:val="18"/>
+                <w:szCs w:val="18"/>
+                <w:lang w:val="en"/>
+              </w:rPr>
+              <w:br/>
+            </w:r>
+            <w:proofErr w:type="spellStart"/>
+            <w:r>
+              <w:rPr>
+                <w:rFonts w:ascii="Courier New" w:eastAsia="Times New Roman" w:hAnsi="Courier New" w:cs="Courier New"/>
+                <w:color w:val="333333"/>
+                <w:sz w:val="18"/>
+                <w:szCs w:val="18"/>
+                <w:lang w:val="en"/>
+              </w:rPr>
+              <w:t>beq</w:t>
+            </w:r>
+            <w:proofErr w:type="spellEnd"/>
+            <w:r>
+              <w:rPr>
+                <w:rFonts w:ascii="Courier New" w:eastAsia="Times New Roman" w:hAnsi="Courier New" w:cs="Courier New"/>
+                <w:color w:val="333333"/>
+                <w:sz w:val="18"/>
+                <w:szCs w:val="18"/>
+                <w:lang w:val="en"/>
+              </w:rPr>
+              <w:t xml:space="preserve"> </w:t>
+            </w:r>
+            <w:proofErr w:type="spellStart"/>
+            <w:r>
+              <w:rPr>
+                <w:rFonts w:ascii="Courier New" w:eastAsia="Times New Roman" w:hAnsi="Courier New" w:cs="Courier New"/>
+                <w:color w:val="333333"/>
+                <w:sz w:val="18"/>
+                <w:szCs w:val="18"/>
+                <w:lang w:val="en"/>
+              </w:rPr>
+              <w:t>stringLoop</w:t>
+            </w:r>
+            <w:proofErr w:type="spellEnd"/>
+            <w:r>
+              <w:rPr>
+                <w:rFonts w:ascii="Courier New" w:eastAsia="Times New Roman" w:hAnsi="Courier New" w:cs="Courier New"/>
+                <w:color w:val="333333"/>
+                <w:sz w:val="18"/>
+                <w:szCs w:val="18"/>
+                <w:lang w:val="en"/>
+              </w:rPr>
+              <w:t>$</w:t>
+            </w:r>
+            <w:r>
+              <w:rPr>
+                <w:rFonts w:ascii="Courier New" w:eastAsia="Times New Roman" w:hAnsi="Courier New" w:cs="Courier New"/>
+                <w:color w:val="333333"/>
+                <w:sz w:val="18"/>
+                <w:szCs w:val="18"/>
+                <w:lang w:val="en"/>
+              </w:rPr>
+              <w:br/>
+            </w:r>
+            <w:r>
+              <w:rPr>
+                <w:rFonts w:ascii="Courier New" w:eastAsia="Times New Roman" w:hAnsi="Courier New" w:cs="Courier New"/>
+                <w:color w:val="333333"/>
+                <w:sz w:val="18"/>
+                <w:szCs w:val="18"/>
+                <w:lang w:val="en"/>
+              </w:rPr>
+              <w:br/>
+            </w:r>
+            <w:proofErr w:type="spellStart"/>
+            <w:r>
+              <w:rPr>
+                <w:rFonts w:ascii="Courier New" w:eastAsia="Times New Roman" w:hAnsi="Courier New" w:cs="Courier New"/>
+                <w:color w:val="333333"/>
+                <w:sz w:val="18"/>
+                <w:szCs w:val="18"/>
+                <w:lang w:val="en"/>
+              </w:rPr>
+              <w:t>teq</w:t>
+            </w:r>
+            <w:proofErr w:type="spellEnd"/>
+            <w:r>
+              <w:rPr>
+                <w:rFonts w:ascii="Courier New" w:eastAsia="Times New Roman" w:hAnsi="Courier New" w:cs="Courier New"/>
+                <w:color w:val="333333"/>
+                <w:sz w:val="18"/>
+                <w:szCs w:val="18"/>
+                <w:lang w:val="en"/>
+              </w:rPr>
+              <w:t xml:space="preserve"> char,#'\t'</w:t>
+            </w:r>
+            <w:r>
+              <w:rPr>
+                <w:rFonts w:ascii="Courier New" w:eastAsia="Times New Roman" w:hAnsi="Courier New" w:cs="Courier New"/>
+                <w:color w:val="333333"/>
+                <w:sz w:val="18"/>
+                <w:szCs w:val="18"/>
+                <w:lang w:val="en"/>
+              </w:rPr>
+              <w:br/>
+            </w:r>
+            <w:proofErr w:type="spellStart"/>
+            <w:r>
+              <w:rPr>
+                <w:rFonts w:ascii="Courier New" w:eastAsia="Times New Roman" w:hAnsi="Courier New" w:cs="Courier New"/>
+                <w:color w:val="333333"/>
+                <w:sz w:val="18"/>
+                <w:szCs w:val="18"/>
+                <w:lang w:val="en"/>
+              </w:rPr>
+              <w:t>addne</w:t>
+            </w:r>
+            <w:proofErr w:type="spellEnd"/>
+            <w:r>
+              <w:rPr>
+                <w:rFonts w:ascii="Courier New" w:eastAsia="Times New Roman" w:hAnsi="Courier New" w:cs="Courier New"/>
+                <w:color w:val="333333"/>
+                <w:sz w:val="18"/>
+                <w:szCs w:val="18"/>
+                <w:lang w:val="en"/>
+              </w:rPr>
+              <w:t xml:space="preserve"> </w:t>
+            </w:r>
+            <w:proofErr w:type="spellStart"/>
+            <w:r>
+              <w:rPr>
+                <w:rFonts w:ascii="Courier New" w:eastAsia="Times New Roman" w:hAnsi="Courier New" w:cs="Courier New"/>
+                <w:color w:val="333333"/>
+                <w:sz w:val="18"/>
+                <w:szCs w:val="18"/>
+                <w:lang w:val="en"/>
+              </w:rPr>
+              <w:t>x,cwidth</w:t>
+            </w:r>
+            <w:proofErr w:type="spellEnd"/>
+            <w:r>
+              <w:rPr>
+                <w:rFonts w:ascii="Courier New" w:eastAsia="Times New Roman" w:hAnsi="Courier New" w:cs="Courier New"/>
+                <w:color w:val="333333"/>
+                <w:sz w:val="18"/>
+                <w:szCs w:val="18"/>
+                <w:lang w:val="en"/>
+              </w:rPr>
+              <w:br/>
+            </w:r>
+            <w:proofErr w:type="spellStart"/>
+            <w:r>
+              <w:rPr>
+                <w:rFonts w:ascii="Courier New" w:eastAsia="Times New Roman" w:hAnsi="Courier New" w:cs="Courier New"/>
+                <w:color w:val="333333"/>
+                <w:sz w:val="18"/>
+                <w:szCs w:val="18"/>
+                <w:lang w:val="en"/>
+              </w:rPr>
+              <w:t>bne</w:t>
+            </w:r>
+            <w:proofErr w:type="spellEnd"/>
+            <w:r>
+              <w:rPr>
+                <w:rFonts w:ascii="Courier New" w:eastAsia="Times New Roman" w:hAnsi="Courier New" w:cs="Courier New"/>
+                <w:color w:val="333333"/>
+                <w:sz w:val="18"/>
+                <w:szCs w:val="18"/>
+                <w:lang w:val="en"/>
+              </w:rPr>
+              <w:t xml:space="preserve"> </w:t>
+            </w:r>
+            <w:proofErr w:type="spellStart"/>
+            <w:r>
+              <w:rPr>
+                <w:rFonts w:ascii="Courier New" w:eastAsia="Times New Roman" w:hAnsi="Courier New" w:cs="Courier New"/>
+                <w:color w:val="333333"/>
+                <w:sz w:val="18"/>
+                <w:szCs w:val="18"/>
+                <w:lang w:val="en"/>
+              </w:rPr>
+              <w:t>stringLoop</w:t>
+            </w:r>
+            <w:proofErr w:type="spellEnd"/>
+            <w:r>
+              <w:rPr>
+                <w:rFonts w:ascii="Courier New" w:eastAsia="Times New Roman" w:hAnsi="Courier New" w:cs="Courier New"/>
+                <w:color w:val="333333"/>
+                <w:sz w:val="18"/>
+                <w:szCs w:val="18"/>
+                <w:lang w:val="en"/>
+              </w:rPr>
+              <w:t>$</w:t>
+            </w:r>
+            <w:r>
+              <w:rPr>
+                <w:rFonts w:ascii="Courier New" w:eastAsia="Times New Roman" w:hAnsi="Courier New" w:cs="Courier New"/>
+                <w:color w:val="333333"/>
+                <w:sz w:val="18"/>
+                <w:szCs w:val="18"/>
+                <w:lang w:val="en"/>
+              </w:rPr>
+              <w:br/>
+            </w:r>
+            <w:r>
+              <w:rPr>
+                <w:rFonts w:ascii="Courier New" w:eastAsia="Times New Roman" w:hAnsi="Courier New" w:cs="Courier New"/>
+                <w:color w:val="333333"/>
+                <w:sz w:val="18"/>
+                <w:szCs w:val="18"/>
+                <w:lang w:val="en"/>
+              </w:rPr>
+              <w:br/>
+              <w:t xml:space="preserve">add </w:t>
+            </w:r>
+            <w:proofErr w:type="spellStart"/>
+            <w:r>
+              <w:rPr>
+                <w:rFonts w:ascii="Courier New" w:eastAsia="Times New Roman" w:hAnsi="Courier New" w:cs="Courier New"/>
+                <w:color w:val="333333"/>
+                <w:sz w:val="18"/>
+                <w:szCs w:val="18"/>
+                <w:lang w:val="en"/>
+              </w:rPr>
+              <w:t>cwidth</w:t>
+            </w:r>
+            <w:proofErr w:type="spellEnd"/>
+            <w:r>
+              <w:rPr>
+                <w:rFonts w:ascii="Courier New" w:eastAsia="Times New Roman" w:hAnsi="Courier New" w:cs="Courier New"/>
+                <w:color w:val="333333"/>
+                <w:sz w:val="18"/>
+                <w:szCs w:val="18"/>
+                <w:lang w:val="en"/>
+              </w:rPr>
+              <w:t xml:space="preserve">, </w:t>
+            </w:r>
+            <w:proofErr w:type="spellStart"/>
+            <w:r>
+              <w:rPr>
+                <w:rFonts w:ascii="Courier New" w:eastAsia="Times New Roman" w:hAnsi="Courier New" w:cs="Courier New"/>
+                <w:color w:val="333333"/>
+                <w:sz w:val="18"/>
+                <w:szCs w:val="18"/>
+                <w:lang w:val="en"/>
+              </w:rPr>
+              <w:t>cwidth,lsl</w:t>
+            </w:r>
+            <w:proofErr w:type="spellEnd"/>
+            <w:r>
+              <w:rPr>
+                <w:rFonts w:ascii="Courier New" w:eastAsia="Times New Roman" w:hAnsi="Courier New" w:cs="Courier New"/>
+                <w:color w:val="333333"/>
+                <w:sz w:val="18"/>
+                <w:szCs w:val="18"/>
+                <w:lang w:val="en"/>
+              </w:rPr>
+              <w:t xml:space="preserve"> #2</w:t>
+            </w:r>
+            <w:r>
+              <w:rPr>
+                <w:rFonts w:ascii="Courier New" w:eastAsia="Times New Roman" w:hAnsi="Courier New" w:cs="Courier New"/>
+                <w:color w:val="333333"/>
+                <w:sz w:val="18"/>
+                <w:szCs w:val="18"/>
+                <w:lang w:val="en"/>
+              </w:rPr>
+              <w:br/>
+              <w:t>x1 .</w:t>
+            </w:r>
+            <w:proofErr w:type="spellStart"/>
+            <w:r>
+              <w:rPr>
+                <w:rFonts w:ascii="Courier New" w:eastAsia="Times New Roman" w:hAnsi="Courier New" w:cs="Courier New"/>
+                <w:color w:val="333333"/>
+                <w:sz w:val="18"/>
+                <w:szCs w:val="18"/>
+                <w:lang w:val="en"/>
+              </w:rPr>
+              <w:t>req</w:t>
+            </w:r>
+            <w:proofErr w:type="spellEnd"/>
+            <w:r>
+              <w:rPr>
+                <w:rFonts w:ascii="Courier New" w:eastAsia="Times New Roman" w:hAnsi="Courier New" w:cs="Courier New"/>
+                <w:color w:val="333333"/>
+                <w:sz w:val="18"/>
+                <w:szCs w:val="18"/>
+                <w:lang w:val="en"/>
+              </w:rPr>
+              <w:t xml:space="preserve"> r1</w:t>
+            </w:r>
+            <w:r>
+              <w:rPr>
+                <w:rFonts w:ascii="Courier New" w:eastAsia="Times New Roman" w:hAnsi="Courier New" w:cs="Courier New"/>
+                <w:color w:val="333333"/>
+                <w:sz w:val="18"/>
+                <w:szCs w:val="18"/>
+                <w:lang w:val="en"/>
+              </w:rPr>
+              <w:br/>
+            </w:r>
+            <w:proofErr w:type="spellStart"/>
+            <w:r>
+              <w:rPr>
+                <w:rFonts w:ascii="Courier New" w:eastAsia="Times New Roman" w:hAnsi="Courier New" w:cs="Courier New"/>
+                <w:color w:val="333333"/>
+                <w:sz w:val="18"/>
+                <w:szCs w:val="18"/>
+                <w:lang w:val="en"/>
+              </w:rPr>
+              <w:t>mov</w:t>
+            </w:r>
+            <w:proofErr w:type="spellEnd"/>
+            <w:r>
+              <w:rPr>
+                <w:rFonts w:ascii="Courier New" w:eastAsia="Times New Roman" w:hAnsi="Courier New" w:cs="Courier New"/>
+                <w:color w:val="333333"/>
+                <w:sz w:val="18"/>
+                <w:szCs w:val="18"/>
+                <w:lang w:val="en"/>
+              </w:rPr>
+              <w:t xml:space="preserve"> x1,x0</w:t>
+            </w:r>
+            <w:r>
+              <w:rPr>
+                <w:rFonts w:ascii="Courier New" w:eastAsia="Times New Roman" w:hAnsi="Courier New" w:cs="Courier New"/>
+                <w:color w:val="333333"/>
+                <w:sz w:val="18"/>
+                <w:szCs w:val="18"/>
+                <w:lang w:val="en"/>
+              </w:rPr>
+              <w:br/>
+            </w:r>
+            <w:r>
+              <w:rPr>
+                <w:rFonts w:ascii="Courier New" w:eastAsia="Times New Roman" w:hAnsi="Courier New" w:cs="Courier New"/>
+                <w:color w:val="333333"/>
+                <w:sz w:val="18"/>
+                <w:szCs w:val="18"/>
+                <w:lang w:val="en"/>
+              </w:rPr>
+              <w:br/>
+            </w:r>
+            <w:proofErr w:type="spellStart"/>
+            <w:r>
+              <w:rPr>
+                <w:rFonts w:ascii="Courier New" w:eastAsia="Times New Roman" w:hAnsi="Courier New" w:cs="Courier New"/>
+                <w:color w:val="333333"/>
+                <w:sz w:val="18"/>
+                <w:szCs w:val="18"/>
+                <w:lang w:val="en"/>
+              </w:rPr>
+              <w:t>stringLoopTab</w:t>
+            </w:r>
+            <w:proofErr w:type="spellEnd"/>
+            <w:r>
+              <w:rPr>
+                <w:rFonts w:ascii="Courier New" w:eastAsia="Times New Roman" w:hAnsi="Courier New" w:cs="Courier New"/>
+                <w:color w:val="333333"/>
+                <w:sz w:val="18"/>
+                <w:szCs w:val="18"/>
+                <w:lang w:val="en"/>
+              </w:rPr>
+              <w:t>$:</w:t>
+            </w:r>
+          </w:p>
+          <w:p>
+            <w:pPr>
+              <w:shd w:val="clear" w:color="auto" w:fill="CCCCCC"/>
+              <w:spacing w:line="270" w:lineRule="atLeast"/>
+              <w:rPr>
+                <w:rFonts w:ascii="Courier New" w:eastAsia="Times New Roman" w:hAnsi="Courier New" w:cs="Courier New"/>
+                <w:color w:val="333333"/>
+                <w:sz w:val="18"/>
+                <w:szCs w:val="18"/>
+                <w:lang w:val="en"/>
+              </w:rPr>
+            </w:pPr>
+            <w:r>
+              <w:rPr>
+                <w:rFonts w:ascii="Courier New" w:eastAsia="Times New Roman" w:hAnsi="Courier New" w:cs="Courier New"/>
+                <w:color w:val="333333"/>
+                <w:sz w:val="18"/>
+                <w:szCs w:val="18"/>
+                <w:lang w:val="en"/>
+              </w:rPr>
+              <w:t>add x1,cwidth</w:t>
+            </w:r>
+            <w:r>
+              <w:rPr>
+                <w:rFonts w:ascii="Courier New" w:eastAsia="Times New Roman" w:hAnsi="Courier New" w:cs="Courier New"/>
+                <w:color w:val="333333"/>
+                <w:sz w:val="18"/>
+                <w:szCs w:val="18"/>
+                <w:lang w:val="en"/>
+              </w:rPr>
+              <w:br/>
+            </w:r>
+            <w:proofErr w:type="spellStart"/>
+            <w:r>
+              <w:rPr>
+                <w:rFonts w:ascii="Courier New" w:eastAsia="Times New Roman" w:hAnsi="Courier New" w:cs="Courier New"/>
+                <w:color w:val="333333"/>
+                <w:sz w:val="18"/>
+                <w:szCs w:val="18"/>
+                <w:lang w:val="en"/>
+              </w:rPr>
+              <w:t>cmp</w:t>
+            </w:r>
+            <w:proofErr w:type="spellEnd"/>
+            <w:r>
+              <w:rPr>
+                <w:rFonts w:ascii="Courier New" w:eastAsia="Times New Roman" w:hAnsi="Courier New" w:cs="Courier New"/>
+                <w:color w:val="333333"/>
+                <w:sz w:val="18"/>
+                <w:szCs w:val="18"/>
+                <w:lang w:val="en"/>
+              </w:rPr>
+              <w:t xml:space="preserve"> x,x1</w:t>
+            </w:r>
+            <w:r>
+              <w:rPr>
+                <w:rFonts w:ascii="Courier New" w:eastAsia="Times New Roman" w:hAnsi="Courier New" w:cs="Courier New"/>
+                <w:color w:val="333333"/>
+                <w:sz w:val="18"/>
+                <w:szCs w:val="18"/>
+                <w:lang w:val="en"/>
+              </w:rPr>
+              <w:br/>
+            </w:r>
+            <w:proofErr w:type="spellStart"/>
+            <w:r>
+              <w:rPr>
+                <w:rFonts w:ascii="Courier New" w:eastAsia="Times New Roman" w:hAnsi="Courier New" w:cs="Courier New"/>
+                <w:color w:val="333333"/>
+                <w:sz w:val="18"/>
+                <w:szCs w:val="18"/>
+                <w:lang w:val="en"/>
+              </w:rPr>
+              <w:t>bge</w:t>
+            </w:r>
+            <w:proofErr w:type="spellEnd"/>
+            <w:r>
+              <w:rPr>
+                <w:rFonts w:ascii="Courier New" w:eastAsia="Times New Roman" w:hAnsi="Courier New" w:cs="Courier New"/>
+                <w:color w:val="333333"/>
+                <w:sz w:val="18"/>
+                <w:szCs w:val="18"/>
+                <w:lang w:val="en"/>
+              </w:rPr>
+              <w:t xml:space="preserve"> </w:t>
+            </w:r>
+            <w:proofErr w:type="spellStart"/>
+            <w:r>
+              <w:rPr>
+                <w:rFonts w:ascii="Courier New" w:eastAsia="Times New Roman" w:hAnsi="Courier New" w:cs="Courier New"/>
+                <w:color w:val="333333"/>
+                <w:sz w:val="18"/>
+                <w:szCs w:val="18"/>
+                <w:lang w:val="en"/>
+              </w:rPr>
+              <w:t>stringLoopTab</w:t>
+            </w:r>
+            <w:proofErr w:type="spellEnd"/>
+            <w:r>
+              <w:rPr>
+                <w:rFonts w:ascii="Courier New" w:eastAsia="Times New Roman" w:hAnsi="Courier New" w:cs="Courier New"/>
+                <w:color w:val="333333"/>
+                <w:sz w:val="18"/>
+                <w:szCs w:val="18"/>
+                <w:lang w:val="en"/>
+              </w:rPr>
+              <w:t>$</w:t>
+            </w:r>
+          </w:p>
+          <w:p>
+            <w:pPr>
+              <w:shd w:val="clear" w:color="auto" w:fill="CCCCCC"/>
+              <w:spacing w:line="270" w:lineRule="atLeast"/>
+              <w:rPr>
+                <w:rFonts w:ascii="Courier New" w:eastAsia="Times New Roman" w:hAnsi="Courier New" w:cs="Courier New"/>
+                <w:color w:val="333333"/>
+                <w:sz w:val="18"/>
+                <w:szCs w:val="18"/>
+                <w:lang w:val="en"/>
+              </w:rPr>
+            </w:pPr>
+            <w:proofErr w:type="spellStart"/>
+            <w:r>
+              <w:rPr>
+                <w:rFonts w:ascii="Courier New" w:eastAsia="Times New Roman" w:hAnsi="Courier New" w:cs="Courier New"/>
+                <w:color w:val="333333"/>
+                <w:sz w:val="18"/>
+                <w:szCs w:val="18"/>
+                <w:lang w:val="en"/>
+              </w:rPr>
+              <w:t>mov</w:t>
+            </w:r>
+            <w:proofErr w:type="spellEnd"/>
+            <w:r>
+              <w:rPr>
+                <w:rFonts w:ascii="Courier New" w:eastAsia="Times New Roman" w:hAnsi="Courier New" w:cs="Courier New"/>
+                <w:color w:val="333333"/>
+                <w:sz w:val="18"/>
+                <w:szCs w:val="18"/>
+                <w:lang w:val="en"/>
+              </w:rPr>
+              <w:t xml:space="preserve"> x,x1</w:t>
+            </w:r>
+            <w:r>
+              <w:rPr>
+                <w:rFonts w:ascii="Courier New" w:eastAsia="Times New Roman" w:hAnsi="Courier New" w:cs="Courier New"/>
+                <w:color w:val="333333"/>
+                <w:sz w:val="18"/>
+                <w:szCs w:val="18"/>
+                <w:lang w:val="en"/>
+              </w:rPr>
+              <w:br/>
+              <w:t>.</w:t>
+            </w:r>
+            <w:proofErr w:type="spellStart"/>
+            <w:r>
+              <w:rPr>
+                <w:rFonts w:ascii="Courier New" w:eastAsia="Times New Roman" w:hAnsi="Courier New" w:cs="Courier New"/>
+                <w:color w:val="333333"/>
+                <w:sz w:val="18"/>
+                <w:szCs w:val="18"/>
+                <w:lang w:val="en"/>
+              </w:rPr>
+              <w:t>unreq</w:t>
+            </w:r>
+            <w:proofErr w:type="spellEnd"/>
+            <w:r>
+              <w:rPr>
+                <w:rFonts w:ascii="Courier New" w:eastAsia="Times New Roman" w:hAnsi="Courier New" w:cs="Courier New"/>
+                <w:color w:val="333333"/>
+                <w:sz w:val="18"/>
+                <w:szCs w:val="18"/>
+                <w:lang w:val="en"/>
+              </w:rPr>
+              <w:t xml:space="preserve"> x1 </w:t>
+            </w:r>
+            <w:r>
+              <w:rPr>
+                <w:rFonts w:ascii="Courier New" w:eastAsia="Times New Roman" w:hAnsi="Courier New" w:cs="Courier New"/>
+                <w:color w:val="333333"/>
+                <w:sz w:val="18"/>
+                <w:szCs w:val="18"/>
+                <w:lang w:val="en"/>
+              </w:rPr>
+              <w:br/>
+              <w:t xml:space="preserve">b </w:t>
+            </w:r>
+            <w:proofErr w:type="spellStart"/>
+            <w:r>
+              <w:rPr>
+                <w:rFonts w:ascii="Courier New" w:eastAsia="Times New Roman" w:hAnsi="Courier New" w:cs="Courier New"/>
+                <w:color w:val="333333"/>
+                <w:sz w:val="18"/>
+                <w:szCs w:val="18"/>
+                <w:lang w:val="en"/>
+              </w:rPr>
+              <w:t>stringLoop</w:t>
+            </w:r>
+            <w:proofErr w:type="spellEnd"/>
+            <w:r>
+              <w:rPr>
+                <w:rFonts w:ascii="Courier New" w:eastAsia="Times New Roman" w:hAnsi="Courier New" w:cs="Courier New"/>
+                <w:color w:val="333333"/>
+                <w:sz w:val="18"/>
+                <w:szCs w:val="18"/>
+                <w:lang w:val="en"/>
+              </w:rPr>
+              <w:t>$</w:t>
+            </w:r>
+          </w:p>
+          <w:p>
+            <w:pPr>
+              <w:shd w:val="clear" w:color="auto" w:fill="CCCCCC"/>
+              <w:spacing w:line="270" w:lineRule="atLeast"/>
+              <w:rPr>
+                <w:rFonts w:ascii="Courier New" w:eastAsia="Times New Roman" w:hAnsi="Courier New" w:cs="Courier New"/>
+                <w:color w:val="333333"/>
+                <w:sz w:val="18"/>
+                <w:szCs w:val="18"/>
+                <w:lang w:val="en"/>
+              </w:rPr>
+            </w:pPr>
+            <w:proofErr w:type="spellStart"/>
+            <w:r>
+              <w:rPr>
+                <w:rFonts w:ascii="Courier New" w:eastAsia="Times New Roman" w:hAnsi="Courier New" w:cs="Courier New"/>
+                <w:color w:val="333333"/>
+                <w:sz w:val="18"/>
+                <w:szCs w:val="18"/>
+                <w:lang w:val="en"/>
+              </w:rPr>
+              <w:t>stringLoopEnd</w:t>
+            </w:r>
+            <w:proofErr w:type="spellEnd"/>
+            <w:r>
+              <w:rPr>
+                <w:rFonts w:ascii="Courier New" w:eastAsia="Times New Roman" w:hAnsi="Courier New" w:cs="Courier New"/>
+                <w:color w:val="333333"/>
+                <w:sz w:val="18"/>
+                <w:szCs w:val="18"/>
+                <w:lang w:val="en"/>
+              </w:rPr>
+              <w:t>$:</w:t>
+            </w:r>
+            <w:r>
+              <w:rPr>
+                <w:rFonts w:ascii="Courier New" w:eastAsia="Times New Roman" w:hAnsi="Courier New" w:cs="Courier New"/>
+                <w:color w:val="333333"/>
+                <w:sz w:val="18"/>
+                <w:szCs w:val="18"/>
+                <w:lang w:val="en"/>
+              </w:rPr>
+              <w:br/>
+              <w:t>.</w:t>
+            </w:r>
+            <w:proofErr w:type="spellStart"/>
+            <w:r>
+              <w:rPr>
+                <w:rFonts w:ascii="Courier New" w:eastAsia="Times New Roman" w:hAnsi="Courier New" w:cs="Courier New"/>
+                <w:color w:val="333333"/>
+                <w:sz w:val="18"/>
+                <w:szCs w:val="18"/>
+                <w:lang w:val="en"/>
+              </w:rPr>
+              <w:t>unreq</w:t>
+            </w:r>
+            <w:proofErr w:type="spellEnd"/>
+            <w:r>
+              <w:rPr>
+                <w:rFonts w:ascii="Courier New" w:eastAsia="Times New Roman" w:hAnsi="Courier New" w:cs="Courier New"/>
+                <w:color w:val="333333"/>
+                <w:sz w:val="18"/>
+                <w:szCs w:val="18"/>
+                <w:lang w:val="en"/>
+              </w:rPr>
+              <w:t xml:space="preserve"> </w:t>
+            </w:r>
+            <w:proofErr w:type="spellStart"/>
+            <w:r>
+              <w:rPr>
+                <w:rFonts w:ascii="Courier New" w:eastAsia="Times New Roman" w:hAnsi="Courier New" w:cs="Courier New"/>
+                <w:color w:val="333333"/>
+                <w:sz w:val="18"/>
+                <w:szCs w:val="18"/>
+                <w:lang w:val="en"/>
+              </w:rPr>
+              <w:t>cwidth</w:t>
+            </w:r>
+            <w:proofErr w:type="spellEnd"/>
+            <w:r>
+              <w:rPr>
+                <w:rFonts w:ascii="Courier New" w:eastAsia="Times New Roman" w:hAnsi="Courier New" w:cs="Courier New"/>
+                <w:color w:val="333333"/>
+                <w:sz w:val="18"/>
+                <w:szCs w:val="18"/>
+                <w:lang w:val="en"/>
+              </w:rPr>
+              <w:br/>
+              <w:t>.</w:t>
+            </w:r>
+            <w:proofErr w:type="spellStart"/>
+            <w:r>
+              <w:rPr>
+                <w:rFonts w:ascii="Courier New" w:eastAsia="Times New Roman" w:hAnsi="Courier New" w:cs="Courier New"/>
+                <w:color w:val="333333"/>
+                <w:sz w:val="18"/>
+                <w:szCs w:val="18"/>
+                <w:lang w:val="en"/>
+              </w:rPr>
+              <w:t>unreq</w:t>
+            </w:r>
+            <w:proofErr w:type="spellEnd"/>
+            <w:r>
+              <w:rPr>
+                <w:rFonts w:ascii="Courier New" w:eastAsia="Times New Roman" w:hAnsi="Courier New" w:cs="Courier New"/>
+                <w:color w:val="333333"/>
+                <w:sz w:val="18"/>
+                <w:szCs w:val="18"/>
+                <w:lang w:val="en"/>
+              </w:rPr>
+              <w:t xml:space="preserve"> </w:t>
+            </w:r>
+            <w:proofErr w:type="spellStart"/>
+            <w:r>
+              <w:rPr>
+                <w:rFonts w:ascii="Courier New" w:eastAsia="Times New Roman" w:hAnsi="Courier New" w:cs="Courier New"/>
+                <w:color w:val="333333"/>
+                <w:sz w:val="18"/>
+                <w:szCs w:val="18"/>
+                <w:lang w:val="en"/>
+              </w:rPr>
+              <w:t>cheight</w:t>
+            </w:r>
+            <w:proofErr w:type="spellEnd"/>
+            <w:r>
+              <w:rPr>
+                <w:rFonts w:ascii="Courier New" w:eastAsia="Times New Roman" w:hAnsi="Courier New" w:cs="Courier New"/>
+                <w:color w:val="333333"/>
+                <w:sz w:val="18"/>
+                <w:szCs w:val="18"/>
+                <w:lang w:val="en"/>
+              </w:rPr>
+              <w:br/>
+            </w:r>
+            <w:r>
+              <w:rPr>
+                <w:rFonts w:ascii="Courier New" w:eastAsia="Times New Roman" w:hAnsi="Courier New" w:cs="Courier New"/>
+                <w:color w:val="333333"/>
+                <w:sz w:val="18"/>
+                <w:szCs w:val="18"/>
+                <w:lang w:val="en"/>
+              </w:rPr>
+              <w:br/>
+            </w:r>
+            <w:r>
+              <w:rPr>
+                <w:rFonts w:ascii="Courier New" w:eastAsia="Times New Roman" w:hAnsi="Courier New" w:cs="Courier New"/>
+                <w:color w:val="333333"/>
+                <w:sz w:val="18"/>
+                <w:szCs w:val="18"/>
+                <w:lang w:val="en"/>
+              </w:rPr>
+              <w:lastRenderedPageBreak/>
+              <w:t>pop {r4,r5,r6,r7,r8,r9,pc}</w:t>
+            </w:r>
+            <w:r>
+              <w:rPr>
+                <w:rFonts w:ascii="Courier New" w:eastAsia="Times New Roman" w:hAnsi="Courier New" w:cs="Courier New"/>
+                <w:color w:val="333333"/>
+                <w:sz w:val="18"/>
+                <w:szCs w:val="18"/>
+                <w:lang w:val="en"/>
+              </w:rPr>
+              <w:br/>
+              <w:t>.</w:t>
+            </w:r>
+            <w:proofErr w:type="spellStart"/>
+            <w:r>
+              <w:rPr>
+                <w:rFonts w:ascii="Courier New" w:eastAsia="Times New Roman" w:hAnsi="Courier New" w:cs="Courier New"/>
+                <w:color w:val="333333"/>
+                <w:sz w:val="18"/>
+                <w:szCs w:val="18"/>
+                <w:lang w:val="en"/>
+              </w:rPr>
+              <w:t>unreq</w:t>
+            </w:r>
+            <w:proofErr w:type="spellEnd"/>
+            <w:r>
+              <w:rPr>
+                <w:rFonts w:ascii="Courier New" w:eastAsia="Times New Roman" w:hAnsi="Courier New" w:cs="Courier New"/>
+                <w:color w:val="333333"/>
+                <w:sz w:val="18"/>
+                <w:szCs w:val="18"/>
+                <w:lang w:val="en"/>
+              </w:rPr>
+              <w:t xml:space="preserve"> x</w:t>
+            </w:r>
+            <w:r>
+              <w:rPr>
+                <w:rFonts w:ascii="Courier New" w:eastAsia="Times New Roman" w:hAnsi="Courier New" w:cs="Courier New"/>
+                <w:color w:val="333333"/>
+                <w:sz w:val="18"/>
+                <w:szCs w:val="18"/>
+                <w:lang w:val="en"/>
+              </w:rPr>
+              <w:br/>
+              <w:t>.</w:t>
+            </w:r>
+            <w:proofErr w:type="spellStart"/>
+            <w:r>
+              <w:rPr>
+                <w:rFonts w:ascii="Courier New" w:eastAsia="Times New Roman" w:hAnsi="Courier New" w:cs="Courier New"/>
+                <w:color w:val="333333"/>
+                <w:sz w:val="18"/>
+                <w:szCs w:val="18"/>
+                <w:lang w:val="en"/>
+              </w:rPr>
+              <w:t>unreq</w:t>
+            </w:r>
+            <w:proofErr w:type="spellEnd"/>
+            <w:r>
+              <w:rPr>
+                <w:rFonts w:ascii="Courier New" w:eastAsia="Times New Roman" w:hAnsi="Courier New" w:cs="Courier New"/>
+                <w:color w:val="333333"/>
+                <w:sz w:val="18"/>
+                <w:szCs w:val="18"/>
+                <w:lang w:val="en"/>
+              </w:rPr>
+              <w:t xml:space="preserve"> y</w:t>
+            </w:r>
+            <w:r>
+              <w:rPr>
+                <w:rFonts w:ascii="Courier New" w:eastAsia="Times New Roman" w:hAnsi="Courier New" w:cs="Courier New"/>
+                <w:color w:val="333333"/>
+                <w:sz w:val="18"/>
+                <w:szCs w:val="18"/>
+                <w:lang w:val="en"/>
+              </w:rPr>
+              <w:br/>
+              <w:t>.</w:t>
+            </w:r>
+            <w:proofErr w:type="spellStart"/>
+            <w:r>
+              <w:rPr>
+                <w:rFonts w:ascii="Courier New" w:eastAsia="Times New Roman" w:hAnsi="Courier New" w:cs="Courier New"/>
+                <w:color w:val="333333"/>
+                <w:sz w:val="18"/>
+                <w:szCs w:val="18"/>
+                <w:lang w:val="en"/>
+              </w:rPr>
+              <w:t>unreq</w:t>
+            </w:r>
+            <w:proofErr w:type="spellEnd"/>
+            <w:r>
+              <w:rPr>
+                <w:rFonts w:ascii="Courier New" w:eastAsia="Times New Roman" w:hAnsi="Courier New" w:cs="Courier New"/>
+                <w:color w:val="333333"/>
+                <w:sz w:val="18"/>
+                <w:szCs w:val="18"/>
+                <w:lang w:val="en"/>
+              </w:rPr>
+              <w:t xml:space="preserve"> x0</w:t>
+            </w:r>
+            <w:r>
+              <w:rPr>
+                <w:rFonts w:ascii="Courier New" w:eastAsia="Times New Roman" w:hAnsi="Courier New" w:cs="Courier New"/>
+                <w:color w:val="333333"/>
+                <w:sz w:val="18"/>
+                <w:szCs w:val="18"/>
+                <w:lang w:val="en"/>
+              </w:rPr>
+              <w:br/>
+              <w:t>.</w:t>
+            </w:r>
+            <w:proofErr w:type="spellStart"/>
+            <w:r>
+              <w:rPr>
+                <w:rFonts w:ascii="Courier New" w:eastAsia="Times New Roman" w:hAnsi="Courier New" w:cs="Courier New"/>
+                <w:color w:val="333333"/>
+                <w:sz w:val="18"/>
+                <w:szCs w:val="18"/>
+                <w:lang w:val="en"/>
+              </w:rPr>
+              <w:t>unreq</w:t>
+            </w:r>
+            <w:proofErr w:type="spellEnd"/>
+            <w:r>
+              <w:rPr>
+                <w:rFonts w:ascii="Courier New" w:eastAsia="Times New Roman" w:hAnsi="Courier New" w:cs="Courier New"/>
+                <w:color w:val="333333"/>
+                <w:sz w:val="18"/>
+                <w:szCs w:val="18"/>
+                <w:lang w:val="en"/>
+              </w:rPr>
+              <w:t xml:space="preserve"> string</w:t>
+            </w:r>
+            <w:r>
+              <w:rPr>
+                <w:rFonts w:ascii="Courier New" w:eastAsia="Times New Roman" w:hAnsi="Courier New" w:cs="Courier New"/>
+                <w:color w:val="333333"/>
+                <w:sz w:val="18"/>
+                <w:szCs w:val="18"/>
+                <w:lang w:val="en"/>
+              </w:rPr>
+              <w:br/>
+              <w:t>.</w:t>
+            </w:r>
+            <w:proofErr w:type="spellStart"/>
+            <w:r>
+              <w:rPr>
+                <w:rFonts w:ascii="Courier New" w:eastAsia="Times New Roman" w:hAnsi="Courier New" w:cs="Courier New"/>
+                <w:color w:val="333333"/>
+                <w:sz w:val="18"/>
+                <w:szCs w:val="18"/>
+                <w:lang w:val="en"/>
+              </w:rPr>
+              <w:t>unreq</w:t>
+            </w:r>
+            <w:proofErr w:type="spellEnd"/>
+            <w:r>
+              <w:rPr>
+                <w:rFonts w:ascii="Courier New" w:eastAsia="Times New Roman" w:hAnsi="Courier New" w:cs="Courier New"/>
+                <w:color w:val="333333"/>
+                <w:sz w:val="18"/>
+                <w:szCs w:val="18"/>
+                <w:lang w:val="en"/>
+              </w:rPr>
+              <w:t xml:space="preserve"> length</w:t>
+            </w:r>
+          </w:p>
+          <w:p>
+            <w:pPr>
+              <w:rPr>
+                <w:lang w:val="en"/>
+              </w:rPr>
+            </w:pPr>
+          </w:p>
+          <w:p>
+            <w:r>
+              <w:rPr>
+                <w:rFonts w:hint="eastAsia"/>
+              </w:rPr>
+              <w:t>指令</w:t>
+            </w:r>
+            <w:r>
+              <w:rPr>
+                <w:rFonts w:hint="eastAsia"/>
+              </w:rPr>
+              <w:t>sub</w:t>
+            </w:r>
+            <w:r>
+              <w:t xml:space="preserve">s </w:t>
+            </w:r>
+            <w:proofErr w:type="spellStart"/>
+            <w:r>
+              <w:t>reg</w:t>
+            </w:r>
+            <w:proofErr w:type="spellEnd"/>
+            <w:r>
+              <w:t>, #</w:t>
+            </w:r>
+            <w:proofErr w:type="spellStart"/>
+            <w:r>
+              <w:t>val</w:t>
+            </w:r>
+            <w:proofErr w:type="spellEnd"/>
+            <w:r>
+              <w:rPr>
+                <w:rFonts w:hint="eastAsia"/>
+              </w:rPr>
+              <w:t>的意思是从寄存器</w:t>
+            </w:r>
+            <w:proofErr w:type="spellStart"/>
+            <w:r>
+              <w:rPr>
+                <w:rFonts w:hint="eastAsia"/>
+              </w:rPr>
+              <w:t>reg</w:t>
+            </w:r>
+            <w:proofErr w:type="spellEnd"/>
+            <w:r>
+              <w:rPr>
+                <w:rFonts w:hint="eastAsia"/>
+              </w:rPr>
+              <w:t>中减去</w:t>
+            </w:r>
+            <w:proofErr w:type="spellStart"/>
+            <w:r>
+              <w:rPr>
+                <w:rFonts w:hint="eastAsia"/>
+              </w:rPr>
+              <w:t>val</w:t>
+            </w:r>
+            <w:proofErr w:type="spellEnd"/>
+            <w:r>
+              <w:rPr>
+                <w:rFonts w:hint="eastAsia"/>
+              </w:rPr>
+              <w:t>，并且把结果和</w:t>
+            </w:r>
+            <w:r>
+              <w:rPr>
+                <w:rFonts w:hint="eastAsia"/>
+              </w:rPr>
+              <w:t>0</w:t>
+            </w:r>
+            <w:r>
+              <w:rPr>
+                <w:rFonts w:hint="eastAsia"/>
+              </w:rPr>
+              <w:t>进行比较。</w:t>
+            </w:r>
+          </w:p>
+          <w:p/>
+          <w:p>
+            <w:r>
+              <w:rPr>
+                <w:rFonts w:hint="eastAsia"/>
+              </w:rPr>
+              <w:t>这段代码很聪明地使用了一个新的操作</w:t>
+            </w:r>
+            <w:r>
+              <w:rPr>
+                <w:rFonts w:hint="eastAsia"/>
+              </w:rPr>
+              <w:t>subs</w:t>
+            </w:r>
+            <w:r>
+              <w:rPr>
+                <w:rFonts w:hint="eastAsia"/>
+              </w:rPr>
+              <w:t>。这个指令将会从</w:t>
+            </w:r>
+            <w:proofErr w:type="gramStart"/>
+            <w:r>
+              <w:rPr>
+                <w:rFonts w:hint="eastAsia"/>
+              </w:rPr>
+              <w:t>一</w:t>
+            </w:r>
+            <w:proofErr w:type="gramEnd"/>
+            <w:r>
+              <w:rPr>
+                <w:rFonts w:hint="eastAsia"/>
+              </w:rPr>
+              <w:t>个数中减去另外</w:t>
+            </w:r>
+            <w:proofErr w:type="gramStart"/>
+            <w:r>
+              <w:rPr>
+                <w:rFonts w:hint="eastAsia"/>
+              </w:rPr>
+              <w:t>一</w:t>
+            </w:r>
+            <w:proofErr w:type="gramEnd"/>
+            <w:r>
+              <w:rPr>
+                <w:rFonts w:hint="eastAsia"/>
+              </w:rPr>
+              <w:t>个数，把结果存储起来，并和</w:t>
+            </w:r>
+            <w:r>
+              <w:rPr>
+                <w:rFonts w:hint="eastAsia"/>
+              </w:rPr>
+              <w:t>0</w:t>
+            </w:r>
+            <w:r>
+              <w:rPr>
+                <w:rFonts w:hint="eastAsia"/>
+              </w:rPr>
+              <w:t>进行比较。事实上，所有的比较都是实现为一个减法且结果和</w:t>
+            </w:r>
+            <w:r>
+              <w:rPr>
+                <w:rFonts w:hint="eastAsia"/>
+              </w:rPr>
+              <w:t>0</w:t>
+            </w:r>
+            <w:r>
+              <w:rPr>
+                <w:rFonts w:hint="eastAsia"/>
+              </w:rPr>
+              <w:t>进行比较。但是结果通常就丢弃了。这意味着这个指令和指令</w:t>
+            </w:r>
+            <w:proofErr w:type="spellStart"/>
+            <w:r>
+              <w:rPr>
+                <w:rFonts w:hint="eastAsia"/>
+              </w:rPr>
+              <w:t>cmp</w:t>
+            </w:r>
+            <w:proofErr w:type="spellEnd"/>
+            <w:r>
+              <w:rPr>
+                <w:rFonts w:hint="eastAsia"/>
+              </w:rPr>
+              <w:t>一样快。</w:t>
+            </w:r>
+          </w:p>
+          <w:p/>
+          <w:p>
+            <w:pPr>
+              <w:pStyle w:val="a5"/>
+              <w:numPr>
+                <w:ilvl w:val="0"/>
+                <w:numId w:val="4"/>
+              </w:numPr>
+              <w:ind w:firstLineChars="0"/>
+            </w:pPr>
+            <w:r>
+              <w:rPr>
+                <w:rFonts w:hint="eastAsia"/>
+              </w:rPr>
+              <w:t>你的愿望就是我的命令行</w:t>
+            </w:r>
+          </w:p>
+          <w:p/>
+          <w:p/>
+          <w:p>
+            <w:pPr>
+              <w:rPr>
+                <w:rFonts w:hint="eastAsia"/>
+              </w:rPr>
+            </w:pPr>
+            <w:r>
+              <w:rPr>
+                <w:rFonts w:hint="eastAsia"/>
+              </w:rPr>
+              <w:t>既然我们可以带引字符串了，接下来的挑战就是找些有意思的来画画。</w:t>
             </w:r>
             <w:bookmarkStart w:id="0" w:name="_GoBack"/>
             <w:bookmarkEnd w:id="0"/>

--- a/Lesson 8 Screen03.docx
+++ b/Lesson 8 Screen03.docx
@@ -1,6 +1,6 @@
 
 <file path=word/document.xml><?xml version="1.0" encoding="utf-8"?>
-<w:document xmlns:wpc="http://schemas.microsoft.com/office/word/2010/wordprocessingCanvas" xmlns:cx="http://schemas.microsoft.com/office/drawing/2014/chartex" xmlns:mc="http://schemas.openxmlformats.org/markup-compatibility/2006" xmlns:o="urn:schemas-microsoft-com:office:office" xmlns:r="http://schemas.openxmlformats.org/officeDocument/2006/relationships" xmlns:m="http://schemas.openxmlformats.org/officeDocument/2006/math" xmlns:v="urn:schemas-microsoft-com:vml" xmlns:wp14="http://schemas.microsoft.com/office/word/2010/wordprocessingDrawing" xmlns:wp="http://schemas.openxmlformats.org/drawingml/2006/wordprocessingDrawing" xmlns:w10="urn:schemas-microsoft-com:office:word" xmlns:w="http://schemas.openxmlformats.org/wordprocessingml/2006/main" xmlns:w14="http://schemas.microsoft.com/office/word/2010/wordml" xmlns:w15="http://schemas.microsoft.com/office/word/2012/wordml" xmlns:w16se="http://schemas.microsoft.com/office/word/2015/wordml/symex" xmlns:wpg="http://schemas.microsoft.com/office/word/2010/wordprocessingGroup" xmlns:wpi="http://schemas.microsoft.com/office/word/2010/wordprocessingInk" xmlns:wne="http://schemas.microsoft.com/office/word/2006/wordml" xmlns:wps="http://schemas.microsoft.com/office/word/2010/wordprocessingShape" mc:Ignorable="w14 w15 w16se wp14">
+<w:document xmlns:wpc="http://schemas.microsoft.com/office/word/2010/wordprocessingCanvas" xmlns:cx="http://schemas.microsoft.com/office/drawing/2014/chartex" xmlns:cx1="http://schemas.microsoft.com/office/drawing/2015/9/8/chartex" xmlns:cx2="http://schemas.microsoft.com/office/drawing/2015/10/21/chartex" xmlns:cx3="http://schemas.microsoft.com/office/drawing/2016/5/9/chartex" xmlns:cx4="http://schemas.microsoft.com/office/drawing/2016/5/10/chartex" xmlns:cx5="http://schemas.microsoft.com/office/drawing/2016/5/11/chartex" xmlns:mc="http://schemas.openxmlformats.org/markup-compatibility/2006" xmlns:o="urn:schemas-microsoft-com:office:office" xmlns:r="http://schemas.openxmlformats.org/officeDocument/2006/relationships" xmlns:m="http://schemas.openxmlformats.org/officeDocument/2006/math" xmlns:v="urn:schemas-microsoft-com:vml" xmlns:wp14="http://schemas.microsoft.com/office/word/2010/wordprocessingDrawing" xmlns:wp="http://schemas.openxmlformats.org/drawingml/2006/wordprocessingDrawing" xmlns:w10="urn:schemas-microsoft-com:office:word" xmlns:w="http://schemas.openxmlformats.org/wordprocessingml/2006/main" xmlns:w14="http://schemas.microsoft.com/office/word/2010/wordml" xmlns:w15="http://schemas.microsoft.com/office/word/2012/wordml" xmlns:w16se="http://schemas.microsoft.com/office/word/2015/wordml/symex" xmlns:wpg="http://schemas.microsoft.com/office/word/2010/wordprocessingGroup" xmlns:wpi="http://schemas.microsoft.com/office/word/2010/wordprocessingInk" xmlns:wne="http://schemas.microsoft.com/office/word/2006/wordml" xmlns:wps="http://schemas.microsoft.com/office/word/2010/wordprocessingShape" mc:Ignorable="w14 w15 w16se wp14">
   <w:body>
     <w:tbl>
       <w:tblPr>
@@ -11108,33 +11108,7 @@
                 <w:szCs w:val="18"/>
                 <w:lang w:val="en"/>
               </w:rPr>
-              <w:t>.</w:t>
-            </w:r>
-            <w:proofErr w:type="spellStart"/>
-            <w:r>
-              <w:rPr>
-                <w:rFonts w:ascii="Courier New" w:eastAsia="Times New Roman" w:hAnsi="Courier New" w:cs="Courier New"/>
-                <w:b/>
-                <w:bCs/>
-                <w:color w:val="333333"/>
-                <w:sz w:val="18"/>
-                <w:szCs w:val="18"/>
-                <w:lang w:val="en"/>
-              </w:rPr>
-              <w:t>int</w:t>
-            </w:r>
-            <w:proofErr w:type="spellEnd"/>
-            <w:r>
-              <w:rPr>
-                <w:rFonts w:ascii="Courier New" w:eastAsia="Times New Roman" w:hAnsi="Courier New" w:cs="Courier New"/>
-                <w:b/>
-                <w:bCs/>
-                <w:color w:val="333333"/>
-                <w:sz w:val="18"/>
-                <w:szCs w:val="18"/>
-                <w:lang w:val="en"/>
-              </w:rPr>
-              <w:t xml:space="preserve"> 0</w:t>
+              <w:t>.int 0</w:t>
             </w:r>
             <w:r>
               <w:rPr>
@@ -13365,7 +13339,28 @@
                 <w:lang w:val="en"/>
               </w:rPr>
               <w:lastRenderedPageBreak/>
-              <w:t>x .</w:t>
+              <w:t>x .req r4</w:t>
+            </w:r>
+            <w:r>
+              <w:rPr>
+                <w:rFonts w:ascii="Courier New" w:eastAsia="Times New Roman" w:hAnsi="Courier New" w:cs="Courier New"/>
+                <w:color w:val="333333"/>
+                <w:sz w:val="18"/>
+                <w:szCs w:val="18"/>
+                <w:lang w:val="en"/>
+              </w:rPr>
+              <w:br/>
+              <w:t>y .req r5</w:t>
+            </w:r>
+            <w:r>
+              <w:rPr>
+                <w:rFonts w:ascii="Courier New" w:eastAsia="Times New Roman" w:hAnsi="Courier New" w:cs="Courier New"/>
+                <w:color w:val="333333"/>
+                <w:sz w:val="18"/>
+                <w:szCs w:val="18"/>
+                <w:lang w:val="en"/>
+              </w:rPr>
+              <w:br/>
             </w:r>
             <w:proofErr w:type="spellStart"/>
             <w:r>
@@ -13376,7 +13371,7 @@
                 <w:szCs w:val="18"/>
                 <w:lang w:val="en"/>
               </w:rPr>
-              <w:t>req</w:t>
+              <w:t>charAddr</w:t>
             </w:r>
             <w:proofErr w:type="spellEnd"/>
             <w:r>
@@ -13387,94 +13382,7 @@
                 <w:szCs w:val="18"/>
                 <w:lang w:val="en"/>
               </w:rPr>
-              <w:t xml:space="preserve"> r4</w:t>
-            </w:r>
-            <w:r>
-              <w:rPr>
-                <w:rFonts w:ascii="Courier New" w:eastAsia="Times New Roman" w:hAnsi="Courier New" w:cs="Courier New"/>
-                <w:color w:val="333333"/>
-                <w:sz w:val="18"/>
-                <w:szCs w:val="18"/>
-                <w:lang w:val="en"/>
-              </w:rPr>
-              <w:br/>
-              <w:t>y .</w:t>
-            </w:r>
-            <w:proofErr w:type="spellStart"/>
-            <w:r>
-              <w:rPr>
-                <w:rFonts w:ascii="Courier New" w:eastAsia="Times New Roman" w:hAnsi="Courier New" w:cs="Courier New"/>
-                <w:color w:val="333333"/>
-                <w:sz w:val="18"/>
-                <w:szCs w:val="18"/>
-                <w:lang w:val="en"/>
-              </w:rPr>
-              <w:t>req</w:t>
-            </w:r>
-            <w:proofErr w:type="spellEnd"/>
-            <w:r>
-              <w:rPr>
-                <w:rFonts w:ascii="Courier New" w:eastAsia="Times New Roman" w:hAnsi="Courier New" w:cs="Courier New"/>
-                <w:color w:val="333333"/>
-                <w:sz w:val="18"/>
-                <w:szCs w:val="18"/>
-                <w:lang w:val="en"/>
-              </w:rPr>
-              <w:t xml:space="preserve"> r5</w:t>
-            </w:r>
-            <w:r>
-              <w:rPr>
-                <w:rFonts w:ascii="Courier New" w:eastAsia="Times New Roman" w:hAnsi="Courier New" w:cs="Courier New"/>
-                <w:color w:val="333333"/>
-                <w:sz w:val="18"/>
-                <w:szCs w:val="18"/>
-                <w:lang w:val="en"/>
-              </w:rPr>
-              <w:br/>
-            </w:r>
-            <w:proofErr w:type="spellStart"/>
-            <w:r>
-              <w:rPr>
-                <w:rFonts w:ascii="Courier New" w:eastAsia="Times New Roman" w:hAnsi="Courier New" w:cs="Courier New"/>
-                <w:color w:val="333333"/>
-                <w:sz w:val="18"/>
-                <w:szCs w:val="18"/>
-                <w:lang w:val="en"/>
-              </w:rPr>
-              <w:t>charAddr</w:t>
-            </w:r>
-            <w:proofErr w:type="spellEnd"/>
-            <w:r>
-              <w:rPr>
-                <w:rFonts w:ascii="Courier New" w:eastAsia="Times New Roman" w:hAnsi="Courier New" w:cs="Courier New"/>
-                <w:color w:val="333333"/>
-                <w:sz w:val="18"/>
-                <w:szCs w:val="18"/>
-                <w:lang w:val="en"/>
-              </w:rPr>
-              <w:t xml:space="preserve"> .</w:t>
-            </w:r>
-            <w:proofErr w:type="spellStart"/>
-            <w:r>
-              <w:rPr>
-                <w:rFonts w:ascii="Courier New" w:eastAsia="Times New Roman" w:hAnsi="Courier New" w:cs="Courier New"/>
-                <w:color w:val="333333"/>
-                <w:sz w:val="18"/>
-                <w:szCs w:val="18"/>
-                <w:lang w:val="en"/>
-              </w:rPr>
-              <w:t>req</w:t>
-            </w:r>
-            <w:proofErr w:type="spellEnd"/>
-            <w:r>
-              <w:rPr>
-                <w:rFonts w:ascii="Courier New" w:eastAsia="Times New Roman" w:hAnsi="Courier New" w:cs="Courier New"/>
-                <w:color w:val="333333"/>
-                <w:sz w:val="18"/>
-                <w:szCs w:val="18"/>
-                <w:lang w:val="en"/>
-              </w:rPr>
-              <w:t xml:space="preserve"> r6</w:t>
+              <w:t xml:space="preserve"> .req r6</w:t>
             </w:r>
             <w:r>
               <w:rPr>
@@ -13690,29 +13598,7 @@
                 <w:szCs w:val="18"/>
                 <w:lang w:val="en"/>
               </w:rPr>
-              <w:t>bits .</w:t>
-            </w:r>
-            <w:proofErr w:type="spellStart"/>
-            <w:r>
-              <w:rPr>
-                <w:rFonts w:ascii="Courier New" w:eastAsia="Times New Roman" w:hAnsi="Courier New" w:cs="Courier New"/>
-                <w:color w:val="333333"/>
-                <w:sz w:val="18"/>
-                <w:szCs w:val="18"/>
-                <w:lang w:val="en"/>
-              </w:rPr>
-              <w:t>req</w:t>
-            </w:r>
-            <w:proofErr w:type="spellEnd"/>
-            <w:r>
-              <w:rPr>
-                <w:rFonts w:ascii="Courier New" w:eastAsia="Times New Roman" w:hAnsi="Courier New" w:cs="Courier New"/>
-                <w:color w:val="333333"/>
-                <w:sz w:val="18"/>
-                <w:szCs w:val="18"/>
-                <w:lang w:val="en"/>
-              </w:rPr>
-              <w:t xml:space="preserve"> r7</w:t>
+              <w:t>bits .req r7</w:t>
             </w:r>
             <w:r>
               <w:rPr>
@@ -13723,29 +13609,7 @@
                 <w:lang w:val="en"/>
               </w:rPr>
               <w:br/>
-              <w:t>bit .</w:t>
-            </w:r>
-            <w:proofErr w:type="spellStart"/>
-            <w:r>
-              <w:rPr>
-                <w:rFonts w:ascii="Courier New" w:eastAsia="Times New Roman" w:hAnsi="Courier New" w:cs="Courier New"/>
-                <w:color w:val="333333"/>
-                <w:sz w:val="18"/>
-                <w:szCs w:val="18"/>
-                <w:lang w:val="en"/>
-              </w:rPr>
-              <w:t>req</w:t>
-            </w:r>
-            <w:proofErr w:type="spellEnd"/>
-            <w:r>
-              <w:rPr>
-                <w:rFonts w:ascii="Courier New" w:eastAsia="Times New Roman" w:hAnsi="Courier New" w:cs="Courier New"/>
-                <w:color w:val="333333"/>
-                <w:sz w:val="18"/>
-                <w:szCs w:val="18"/>
-                <w:lang w:val="en"/>
-              </w:rPr>
-              <w:t xml:space="preserve"> r8</w:t>
+              <w:t>bit .req r8</w:t>
             </w:r>
             <w:r>
               <w:rPr>
@@ -14218,28 +14082,7 @@
                 <w:lang w:val="en"/>
               </w:rPr>
               <w:br/>
-            </w:r>
-            <w:proofErr w:type="spellStart"/>
-            <w:r>
-              <w:rPr>
-                <w:rFonts w:ascii="Courier New" w:eastAsia="Times New Roman" w:hAnsi="Courier New" w:cs="Courier New"/>
-                <w:color w:val="333333"/>
-                <w:sz w:val="18"/>
-                <w:szCs w:val="18"/>
-                <w:lang w:val="en"/>
-              </w:rPr>
-              <w:t>bne</w:t>
-            </w:r>
-            <w:proofErr w:type="spellEnd"/>
-            <w:r>
-              <w:rPr>
-                <w:rFonts w:ascii="Courier New" w:eastAsia="Times New Roman" w:hAnsi="Courier New" w:cs="Courier New"/>
-                <w:color w:val="333333"/>
-                <w:sz w:val="18"/>
-                <w:szCs w:val="18"/>
-                <w:lang w:val="en"/>
-              </w:rPr>
-              <w:t xml:space="preserve"> </w:t>
+              <w:t xml:space="preserve">bne </w:t>
             </w:r>
             <w:proofErr w:type="spellStart"/>
             <w:r>
@@ -14427,28 +14270,7 @@
                 <w:lang w:val="en"/>
               </w:rPr>
               <w:br/>
-            </w:r>
-            <w:proofErr w:type="spellStart"/>
-            <w:r>
-              <w:rPr>
-                <w:rFonts w:ascii="Courier New" w:eastAsia="Times New Roman" w:hAnsi="Courier New" w:cs="Courier New"/>
-                <w:color w:val="333333"/>
-                <w:sz w:val="18"/>
-                <w:szCs w:val="18"/>
-                <w:lang w:val="en"/>
-              </w:rPr>
-              <w:t>bne</w:t>
-            </w:r>
-            <w:proofErr w:type="spellEnd"/>
-            <w:r>
-              <w:rPr>
-                <w:rFonts w:ascii="Courier New" w:eastAsia="Times New Roman" w:hAnsi="Courier New" w:cs="Courier New"/>
-                <w:color w:val="333333"/>
-                <w:sz w:val="18"/>
-                <w:szCs w:val="18"/>
-                <w:lang w:val="en"/>
-              </w:rPr>
-              <w:t xml:space="preserve"> </w:t>
+              <w:t xml:space="preserve">bne </w:t>
             </w:r>
             <w:proofErr w:type="spellStart"/>
             <w:r>
@@ -14614,29 +14436,7 @@
                 <w:lang w:val="en"/>
               </w:rPr>
               <w:br/>
-              <w:t>width .</w:t>
-            </w:r>
-            <w:proofErr w:type="spellStart"/>
-            <w:r>
-              <w:rPr>
-                <w:rFonts w:ascii="Courier New" w:eastAsia="Times New Roman" w:hAnsi="Courier New" w:cs="Courier New"/>
-                <w:color w:val="333333"/>
-                <w:sz w:val="18"/>
-                <w:szCs w:val="18"/>
-                <w:lang w:val="en"/>
-              </w:rPr>
-              <w:t>req</w:t>
-            </w:r>
-            <w:proofErr w:type="spellEnd"/>
-            <w:r>
-              <w:rPr>
-                <w:rFonts w:ascii="Courier New" w:eastAsia="Times New Roman" w:hAnsi="Courier New" w:cs="Courier New"/>
-                <w:color w:val="333333"/>
-                <w:sz w:val="18"/>
-                <w:szCs w:val="18"/>
-                <w:lang w:val="en"/>
-              </w:rPr>
-              <w:t xml:space="preserve"> r0</w:t>
+              <w:t>width .req r0</w:t>
             </w:r>
             <w:r>
               <w:rPr>
@@ -14647,29 +14447,7 @@
                 <w:lang w:val="en"/>
               </w:rPr>
               <w:br/>
-              <w:t>height .</w:t>
-            </w:r>
-            <w:proofErr w:type="spellStart"/>
-            <w:r>
-              <w:rPr>
-                <w:rFonts w:ascii="Courier New" w:eastAsia="Times New Roman" w:hAnsi="Courier New" w:cs="Courier New"/>
-                <w:color w:val="333333"/>
-                <w:sz w:val="18"/>
-                <w:szCs w:val="18"/>
-                <w:lang w:val="en"/>
-              </w:rPr>
-              <w:t>req</w:t>
-            </w:r>
-            <w:proofErr w:type="spellEnd"/>
-            <w:r>
-              <w:rPr>
-                <w:rFonts w:ascii="Courier New" w:eastAsia="Times New Roman" w:hAnsi="Courier New" w:cs="Courier New"/>
-                <w:color w:val="333333"/>
-                <w:sz w:val="18"/>
-                <w:szCs w:val="18"/>
-                <w:lang w:val="en"/>
-              </w:rPr>
-              <w:t xml:space="preserve"> r1</w:t>
+              <w:t>height .req r1</w:t>
             </w:r>
             <w:r>
               <w:rPr>
@@ -17384,29 +17162,7 @@
                 <w:lang w:val="en"/>
               </w:rPr>
               <w:br/>
-              <w:t>x .</w:t>
-            </w:r>
-            <w:proofErr w:type="spellStart"/>
-            <w:r>
-              <w:rPr>
-                <w:rFonts w:ascii="Courier New" w:eastAsia="Times New Roman" w:hAnsi="Courier New" w:cs="Courier New"/>
-                <w:color w:val="333333"/>
-                <w:sz w:val="18"/>
-                <w:szCs w:val="18"/>
-                <w:lang w:val="en"/>
-              </w:rPr>
-              <w:t>req</w:t>
-            </w:r>
-            <w:proofErr w:type="spellEnd"/>
-            <w:r>
-              <w:rPr>
-                <w:rFonts w:ascii="Courier New" w:eastAsia="Times New Roman" w:hAnsi="Courier New" w:cs="Courier New"/>
-                <w:color w:val="333333"/>
-                <w:sz w:val="18"/>
-                <w:szCs w:val="18"/>
-                <w:lang w:val="en"/>
-              </w:rPr>
-              <w:t xml:space="preserve"> r4</w:t>
+              <w:t>x .req r4</w:t>
             </w:r>
             <w:r>
               <w:rPr>
@@ -17417,29 +17173,7 @@
                 <w:lang w:val="en"/>
               </w:rPr>
               <w:br/>
-              <w:t>y .</w:t>
-            </w:r>
-            <w:proofErr w:type="spellStart"/>
-            <w:r>
-              <w:rPr>
-                <w:rFonts w:ascii="Courier New" w:eastAsia="Times New Roman" w:hAnsi="Courier New" w:cs="Courier New"/>
-                <w:color w:val="333333"/>
-                <w:sz w:val="18"/>
-                <w:szCs w:val="18"/>
-                <w:lang w:val="en"/>
-              </w:rPr>
-              <w:t>req</w:t>
-            </w:r>
-            <w:proofErr w:type="spellEnd"/>
-            <w:r>
-              <w:rPr>
-                <w:rFonts w:ascii="Courier New" w:eastAsia="Times New Roman" w:hAnsi="Courier New" w:cs="Courier New"/>
-                <w:color w:val="333333"/>
-                <w:sz w:val="18"/>
-                <w:szCs w:val="18"/>
-                <w:lang w:val="en"/>
-              </w:rPr>
-              <w:t xml:space="preserve"> r5</w:t>
+              <w:t>y .req r5</w:t>
             </w:r>
             <w:r>
               <w:rPr>
@@ -17450,29 +17184,7 @@
                 <w:lang w:val="en"/>
               </w:rPr>
               <w:br/>
-              <w:t>x0 .</w:t>
-            </w:r>
-            <w:proofErr w:type="spellStart"/>
-            <w:r>
-              <w:rPr>
-                <w:rFonts w:ascii="Courier New" w:eastAsia="Times New Roman" w:hAnsi="Courier New" w:cs="Courier New"/>
-                <w:color w:val="333333"/>
-                <w:sz w:val="18"/>
-                <w:szCs w:val="18"/>
-                <w:lang w:val="en"/>
-              </w:rPr>
-              <w:t>req</w:t>
-            </w:r>
-            <w:proofErr w:type="spellEnd"/>
-            <w:r>
-              <w:rPr>
-                <w:rFonts w:ascii="Courier New" w:eastAsia="Times New Roman" w:hAnsi="Courier New" w:cs="Courier New"/>
-                <w:color w:val="333333"/>
-                <w:sz w:val="18"/>
-                <w:szCs w:val="18"/>
-                <w:lang w:val="en"/>
-              </w:rPr>
-              <w:t xml:space="preserve"> r6</w:t>
+              <w:t>x0 .req r6</w:t>
             </w:r>
             <w:r>
               <w:rPr>
@@ -17493,29 +17205,7 @@
                 <w:lang w:val="en"/>
               </w:rPr>
               <w:lastRenderedPageBreak/>
-              <w:t>string .</w:t>
-            </w:r>
-            <w:proofErr w:type="spellStart"/>
-            <w:r>
-              <w:rPr>
-                <w:rFonts w:ascii="Courier New" w:eastAsia="Times New Roman" w:hAnsi="Courier New" w:cs="Courier New"/>
-                <w:color w:val="333333"/>
-                <w:sz w:val="18"/>
-                <w:szCs w:val="18"/>
-                <w:lang w:val="en"/>
-              </w:rPr>
-              <w:t>req</w:t>
-            </w:r>
-            <w:proofErr w:type="spellEnd"/>
-            <w:r>
-              <w:rPr>
-                <w:rFonts w:ascii="Courier New" w:eastAsia="Times New Roman" w:hAnsi="Courier New" w:cs="Courier New"/>
-                <w:color w:val="333333"/>
-                <w:sz w:val="18"/>
-                <w:szCs w:val="18"/>
-                <w:lang w:val="en"/>
-              </w:rPr>
-              <w:t xml:space="preserve"> r7</w:t>
+              <w:t>string .req r7</w:t>
             </w:r>
             <w:r>
               <w:rPr>
@@ -17526,29 +17216,7 @@
                 <w:lang w:val="en"/>
               </w:rPr>
               <w:br/>
-              <w:t>length .</w:t>
-            </w:r>
-            <w:proofErr w:type="spellStart"/>
-            <w:r>
-              <w:rPr>
-                <w:rFonts w:ascii="Courier New" w:eastAsia="Times New Roman" w:hAnsi="Courier New" w:cs="Courier New"/>
-                <w:color w:val="333333"/>
-                <w:sz w:val="18"/>
-                <w:szCs w:val="18"/>
-                <w:lang w:val="en"/>
-              </w:rPr>
-              <w:t>req</w:t>
-            </w:r>
-            <w:proofErr w:type="spellEnd"/>
-            <w:r>
-              <w:rPr>
-                <w:rFonts w:ascii="Courier New" w:eastAsia="Times New Roman" w:hAnsi="Courier New" w:cs="Courier New"/>
-                <w:color w:val="333333"/>
-                <w:sz w:val="18"/>
-                <w:szCs w:val="18"/>
-                <w:lang w:val="en"/>
-              </w:rPr>
-              <w:t xml:space="preserve"> r8</w:t>
+              <w:t>length .req r8</w:t>
             </w:r>
             <w:r>
               <w:rPr>
@@ -17559,29 +17227,7 @@
                 <w:lang w:val="en"/>
               </w:rPr>
               <w:br/>
-              <w:t>char .</w:t>
-            </w:r>
-            <w:proofErr w:type="spellStart"/>
-            <w:r>
-              <w:rPr>
-                <w:rFonts w:ascii="Courier New" w:eastAsia="Times New Roman" w:hAnsi="Courier New" w:cs="Courier New"/>
-                <w:color w:val="333333"/>
-                <w:sz w:val="18"/>
-                <w:szCs w:val="18"/>
-                <w:lang w:val="en"/>
-              </w:rPr>
-              <w:t>req</w:t>
-            </w:r>
-            <w:proofErr w:type="spellEnd"/>
-            <w:r>
-              <w:rPr>
-                <w:rFonts w:ascii="Courier New" w:eastAsia="Times New Roman" w:hAnsi="Courier New" w:cs="Courier New"/>
-                <w:color w:val="333333"/>
-                <w:sz w:val="18"/>
-                <w:szCs w:val="18"/>
-                <w:lang w:val="en"/>
-              </w:rPr>
-              <w:t xml:space="preserve"> r9</w:t>
+              <w:t>char .req r9</w:t>
             </w:r>
             <w:r>
               <w:rPr>
@@ -18116,7 +17762,17 @@
                 <w:szCs w:val="18"/>
                 <w:lang w:val="en"/>
               </w:rPr>
-              <w:t xml:space="preserve"> .</w:t>
+              <w:t xml:space="preserve"> .req r0</w:t>
+            </w:r>
+            <w:r>
+              <w:rPr>
+                <w:rFonts w:ascii="Courier New" w:eastAsia="Times New Roman" w:hAnsi="Courier New" w:cs="Courier New"/>
+                <w:color w:val="333333"/>
+                <w:sz w:val="18"/>
+                <w:szCs w:val="18"/>
+                <w:lang w:val="en"/>
+              </w:rPr>
+              <w:br/>
             </w:r>
             <w:proofErr w:type="spellStart"/>
             <w:r>
@@ -18127,7 +17783,7 @@
                 <w:szCs w:val="18"/>
                 <w:lang w:val="en"/>
               </w:rPr>
-              <w:t>req</w:t>
+              <w:t>cheight</w:t>
             </w:r>
             <w:proofErr w:type="spellEnd"/>
             <w:r>
@@ -18138,7 +17794,7 @@
                 <w:szCs w:val="18"/>
                 <w:lang w:val="en"/>
               </w:rPr>
-              <w:t xml:space="preserve"> r0</w:t>
+              <w:t xml:space="preserve"> .req r1</w:t>
             </w:r>
             <w:r>
               <w:rPr>
@@ -18150,6 +17806,16 @@
               </w:rPr>
               <w:br/>
             </w:r>
+            <w:r>
+              <w:rPr>
+                <w:rFonts w:ascii="Courier New" w:eastAsia="Times New Roman" w:hAnsi="Courier New" w:cs="Courier New"/>
+                <w:color w:val="333333"/>
+                <w:sz w:val="18"/>
+                <w:szCs w:val="18"/>
+                <w:lang w:val="en"/>
+              </w:rPr>
+              <w:br/>
+            </w:r>
             <w:proofErr w:type="spellStart"/>
             <w:r>
               <w:rPr>
@@ -18159,7 +17825,7 @@
                 <w:szCs w:val="18"/>
                 <w:lang w:val="en"/>
               </w:rPr>
-              <w:t>cheight</w:t>
+              <w:t>teq</w:t>
             </w:r>
             <w:proofErr w:type="spellEnd"/>
             <w:r>
@@ -18170,7 +17836,17 @@
                 <w:szCs w:val="18"/>
                 <w:lang w:val="en"/>
               </w:rPr>
-              <w:t xml:space="preserve"> .</w:t>
+              <w:t xml:space="preserve"> char,#'\n'</w:t>
+            </w:r>
+            <w:r>
+              <w:rPr>
+                <w:rFonts w:ascii="Courier New" w:eastAsia="Times New Roman" w:hAnsi="Courier New" w:cs="Courier New"/>
+                <w:color w:val="333333"/>
+                <w:sz w:val="18"/>
+                <w:szCs w:val="18"/>
+                <w:lang w:val="en"/>
+              </w:rPr>
+              <w:br/>
             </w:r>
             <w:proofErr w:type="spellStart"/>
             <w:r>
@@ -18181,7 +17857,7 @@
                 <w:szCs w:val="18"/>
                 <w:lang w:val="en"/>
               </w:rPr>
-              <w:t>req</w:t>
+              <w:t>moveq</w:t>
             </w:r>
             <w:proofErr w:type="spellEnd"/>
             <w:r>
@@ -18192,7 +17868,7 @@
                 <w:szCs w:val="18"/>
                 <w:lang w:val="en"/>
               </w:rPr>
-              <w:t xml:space="preserve"> r1</w:t>
+              <w:t xml:space="preserve"> x,x0</w:t>
             </w:r>
             <w:r>
               <w:rPr>
@@ -18204,6 +17880,40 @@
               </w:rPr>
               <w:br/>
             </w:r>
+            <w:proofErr w:type="spellStart"/>
+            <w:r>
+              <w:rPr>
+                <w:rFonts w:ascii="Courier New" w:eastAsia="Times New Roman" w:hAnsi="Courier New" w:cs="Courier New"/>
+                <w:color w:val="333333"/>
+                <w:sz w:val="18"/>
+                <w:szCs w:val="18"/>
+                <w:lang w:val="en"/>
+              </w:rPr>
+              <w:t>addeq</w:t>
+            </w:r>
+            <w:proofErr w:type="spellEnd"/>
+            <w:r>
+              <w:rPr>
+                <w:rFonts w:ascii="Courier New" w:eastAsia="Times New Roman" w:hAnsi="Courier New" w:cs="Courier New"/>
+                <w:color w:val="333333"/>
+                <w:sz w:val="18"/>
+                <w:szCs w:val="18"/>
+                <w:lang w:val="en"/>
+              </w:rPr>
+              <w:t xml:space="preserve"> </w:t>
+            </w:r>
+            <w:proofErr w:type="spellStart"/>
+            <w:r>
+              <w:rPr>
+                <w:rFonts w:ascii="Courier New" w:eastAsia="Times New Roman" w:hAnsi="Courier New" w:cs="Courier New"/>
+                <w:color w:val="333333"/>
+                <w:sz w:val="18"/>
+                <w:szCs w:val="18"/>
+                <w:lang w:val="en"/>
+              </w:rPr>
+              <w:t>y,cheight</w:t>
+            </w:r>
+            <w:proofErr w:type="spellEnd"/>
             <w:r>
               <w:rPr>
                 <w:rFonts w:ascii="Courier New" w:eastAsia="Times New Roman" w:hAnsi="Courier New" w:cs="Courier New"/>
@@ -18223,6 +17933,70 @@
                 <w:szCs w:val="18"/>
                 <w:lang w:val="en"/>
               </w:rPr>
+              <w:t>beq</w:t>
+            </w:r>
+            <w:proofErr w:type="spellEnd"/>
+            <w:r>
+              <w:rPr>
+                <w:rFonts w:ascii="Courier New" w:eastAsia="Times New Roman" w:hAnsi="Courier New" w:cs="Courier New"/>
+                <w:color w:val="333333"/>
+                <w:sz w:val="18"/>
+                <w:szCs w:val="18"/>
+                <w:lang w:val="en"/>
+              </w:rPr>
+              <w:t xml:space="preserve"> </w:t>
+            </w:r>
+            <w:proofErr w:type="spellStart"/>
+            <w:r>
+              <w:rPr>
+                <w:rFonts w:ascii="Courier New" w:eastAsia="Times New Roman" w:hAnsi="Courier New" w:cs="Courier New"/>
+                <w:color w:val="333333"/>
+                <w:sz w:val="18"/>
+                <w:szCs w:val="18"/>
+                <w:lang w:val="en"/>
+              </w:rPr>
+              <w:t>stringLoop</w:t>
+            </w:r>
+            <w:proofErr w:type="spellEnd"/>
+            <w:r>
+              <w:rPr>
+                <w:rFonts w:ascii="Courier New" w:eastAsia="Times New Roman" w:hAnsi="Courier New" w:cs="Courier New"/>
+                <w:color w:val="333333"/>
+                <w:sz w:val="18"/>
+                <w:szCs w:val="18"/>
+                <w:lang w:val="en"/>
+              </w:rPr>
+              <w:t>$</w:t>
+            </w:r>
+            <w:r>
+              <w:rPr>
+                <w:rFonts w:ascii="Courier New" w:eastAsia="Times New Roman" w:hAnsi="Courier New" w:cs="Courier New"/>
+                <w:color w:val="333333"/>
+                <w:sz w:val="18"/>
+                <w:szCs w:val="18"/>
+                <w:lang w:val="en"/>
+              </w:rPr>
+              <w:br/>
+            </w:r>
+            <w:r>
+              <w:rPr>
+                <w:rFonts w:ascii="Courier New" w:eastAsia="Times New Roman" w:hAnsi="Courier New" w:cs="Courier New"/>
+                <w:color w:val="333333"/>
+                <w:sz w:val="18"/>
+                <w:szCs w:val="18"/>
+                <w:lang w:val="en"/>
+              </w:rPr>
+              <w:br/>
+            </w:r>
+            <w:proofErr w:type="spellStart"/>
+            <w:r>
+              <w:rPr>
+                <w:rFonts w:ascii="Courier New" w:eastAsia="Times New Roman" w:hAnsi="Courier New" w:cs="Courier New"/>
+                <w:color w:val="333333"/>
+                <w:sz w:val="18"/>
+                <w:szCs w:val="18"/>
+                <w:lang w:val="en"/>
+              </w:rPr>
               <w:t>teq</w:t>
             </w:r>
             <w:proofErr w:type="spellEnd"/>
@@ -18234,7 +18008,7 @@
                 <w:szCs w:val="18"/>
                 <w:lang w:val="en"/>
               </w:rPr>
-              <w:t xml:space="preserve"> char,#'\n'</w:t>
+              <w:t xml:space="preserve"> char,#'\t'</w:t>
             </w:r>
             <w:r>
               <w:rPr>
@@ -18255,7 +18029,7 @@
                 <w:szCs w:val="18"/>
                 <w:lang w:val="en"/>
               </w:rPr>
-              <w:t>moveq</w:t>
+              <w:t>addne</w:t>
             </w:r>
             <w:proofErr w:type="spellEnd"/>
             <w:r>
@@ -18266,8 +18040,20 @@
                 <w:szCs w:val="18"/>
                 <w:lang w:val="en"/>
               </w:rPr>
-              <w:t xml:space="preserve"> x,x0</w:t>
-            </w:r>
+              <w:t xml:space="preserve"> </w:t>
+            </w:r>
+            <w:proofErr w:type="spellStart"/>
+            <w:r>
+              <w:rPr>
+                <w:rFonts w:ascii="Courier New" w:eastAsia="Times New Roman" w:hAnsi="Courier New" w:cs="Courier New"/>
+                <w:color w:val="333333"/>
+                <w:sz w:val="18"/>
+                <w:szCs w:val="18"/>
+                <w:lang w:val="en"/>
+              </w:rPr>
+              <w:t>x,cwidth</w:t>
+            </w:r>
+            <w:proofErr w:type="spellEnd"/>
             <w:r>
               <w:rPr>
                 <w:rFonts w:ascii="Courier New" w:eastAsia="Times New Roman" w:hAnsi="Courier New" w:cs="Courier New"/>
@@ -18277,212 +18063,7 @@
                 <w:lang w:val="en"/>
               </w:rPr>
               <w:br/>
-            </w:r>
-            <w:proofErr w:type="spellStart"/>
-            <w:r>
-              <w:rPr>
-                <w:rFonts w:ascii="Courier New" w:eastAsia="Times New Roman" w:hAnsi="Courier New" w:cs="Courier New"/>
-                <w:color w:val="333333"/>
-                <w:sz w:val="18"/>
-                <w:szCs w:val="18"/>
-                <w:lang w:val="en"/>
-              </w:rPr>
-              <w:t>addeq</w:t>
-            </w:r>
-            <w:proofErr w:type="spellEnd"/>
-            <w:r>
-              <w:rPr>
-                <w:rFonts w:ascii="Courier New" w:eastAsia="Times New Roman" w:hAnsi="Courier New" w:cs="Courier New"/>
-                <w:color w:val="333333"/>
-                <w:sz w:val="18"/>
-                <w:szCs w:val="18"/>
-                <w:lang w:val="en"/>
-              </w:rPr>
-              <w:t xml:space="preserve"> </w:t>
-            </w:r>
-            <w:proofErr w:type="spellStart"/>
-            <w:r>
-              <w:rPr>
-                <w:rFonts w:ascii="Courier New" w:eastAsia="Times New Roman" w:hAnsi="Courier New" w:cs="Courier New"/>
-                <w:color w:val="333333"/>
-                <w:sz w:val="18"/>
-                <w:szCs w:val="18"/>
-                <w:lang w:val="en"/>
-              </w:rPr>
-              <w:t>y,cheight</w:t>
-            </w:r>
-            <w:proofErr w:type="spellEnd"/>
-            <w:r>
-              <w:rPr>
-                <w:rFonts w:ascii="Courier New" w:eastAsia="Times New Roman" w:hAnsi="Courier New" w:cs="Courier New"/>
-                <w:color w:val="333333"/>
-                <w:sz w:val="18"/>
-                <w:szCs w:val="18"/>
-                <w:lang w:val="en"/>
-              </w:rPr>
-              <w:br/>
-            </w:r>
-            <w:proofErr w:type="spellStart"/>
-            <w:r>
-              <w:rPr>
-                <w:rFonts w:ascii="Courier New" w:eastAsia="Times New Roman" w:hAnsi="Courier New" w:cs="Courier New"/>
-                <w:color w:val="333333"/>
-                <w:sz w:val="18"/>
-                <w:szCs w:val="18"/>
-                <w:lang w:val="en"/>
-              </w:rPr>
-              <w:t>beq</w:t>
-            </w:r>
-            <w:proofErr w:type="spellEnd"/>
-            <w:r>
-              <w:rPr>
-                <w:rFonts w:ascii="Courier New" w:eastAsia="Times New Roman" w:hAnsi="Courier New" w:cs="Courier New"/>
-                <w:color w:val="333333"/>
-                <w:sz w:val="18"/>
-                <w:szCs w:val="18"/>
-                <w:lang w:val="en"/>
-              </w:rPr>
-              <w:t xml:space="preserve"> </w:t>
-            </w:r>
-            <w:proofErr w:type="spellStart"/>
-            <w:r>
-              <w:rPr>
-                <w:rFonts w:ascii="Courier New" w:eastAsia="Times New Roman" w:hAnsi="Courier New" w:cs="Courier New"/>
-                <w:color w:val="333333"/>
-                <w:sz w:val="18"/>
-                <w:szCs w:val="18"/>
-                <w:lang w:val="en"/>
-              </w:rPr>
-              <w:t>stringLoop</w:t>
-            </w:r>
-            <w:proofErr w:type="spellEnd"/>
-            <w:r>
-              <w:rPr>
-                <w:rFonts w:ascii="Courier New" w:eastAsia="Times New Roman" w:hAnsi="Courier New" w:cs="Courier New"/>
-                <w:color w:val="333333"/>
-                <w:sz w:val="18"/>
-                <w:szCs w:val="18"/>
-                <w:lang w:val="en"/>
-              </w:rPr>
-              <w:t>$</w:t>
-            </w:r>
-            <w:r>
-              <w:rPr>
-                <w:rFonts w:ascii="Courier New" w:eastAsia="Times New Roman" w:hAnsi="Courier New" w:cs="Courier New"/>
-                <w:color w:val="333333"/>
-                <w:sz w:val="18"/>
-                <w:szCs w:val="18"/>
-                <w:lang w:val="en"/>
-              </w:rPr>
-              <w:br/>
-            </w:r>
-            <w:r>
-              <w:rPr>
-                <w:rFonts w:ascii="Courier New" w:eastAsia="Times New Roman" w:hAnsi="Courier New" w:cs="Courier New"/>
-                <w:color w:val="333333"/>
-                <w:sz w:val="18"/>
-                <w:szCs w:val="18"/>
-                <w:lang w:val="en"/>
-              </w:rPr>
-              <w:br/>
-            </w:r>
-            <w:proofErr w:type="spellStart"/>
-            <w:r>
-              <w:rPr>
-                <w:rFonts w:ascii="Courier New" w:eastAsia="Times New Roman" w:hAnsi="Courier New" w:cs="Courier New"/>
-                <w:color w:val="333333"/>
-                <w:sz w:val="18"/>
-                <w:szCs w:val="18"/>
-                <w:lang w:val="en"/>
-              </w:rPr>
-              <w:t>teq</w:t>
-            </w:r>
-            <w:proofErr w:type="spellEnd"/>
-            <w:r>
-              <w:rPr>
-                <w:rFonts w:ascii="Courier New" w:eastAsia="Times New Roman" w:hAnsi="Courier New" w:cs="Courier New"/>
-                <w:color w:val="333333"/>
-                <w:sz w:val="18"/>
-                <w:szCs w:val="18"/>
-                <w:lang w:val="en"/>
-              </w:rPr>
-              <w:t xml:space="preserve"> char,#'\t'</w:t>
-            </w:r>
-            <w:r>
-              <w:rPr>
-                <w:rFonts w:ascii="Courier New" w:eastAsia="Times New Roman" w:hAnsi="Courier New" w:cs="Courier New"/>
-                <w:color w:val="333333"/>
-                <w:sz w:val="18"/>
-                <w:szCs w:val="18"/>
-                <w:lang w:val="en"/>
-              </w:rPr>
-              <w:br/>
-            </w:r>
-            <w:proofErr w:type="spellStart"/>
-            <w:r>
-              <w:rPr>
-                <w:rFonts w:ascii="Courier New" w:eastAsia="Times New Roman" w:hAnsi="Courier New" w:cs="Courier New"/>
-                <w:color w:val="333333"/>
-                <w:sz w:val="18"/>
-                <w:szCs w:val="18"/>
-                <w:lang w:val="en"/>
-              </w:rPr>
-              <w:t>addne</w:t>
-            </w:r>
-            <w:proofErr w:type="spellEnd"/>
-            <w:r>
-              <w:rPr>
-                <w:rFonts w:ascii="Courier New" w:eastAsia="Times New Roman" w:hAnsi="Courier New" w:cs="Courier New"/>
-                <w:color w:val="333333"/>
-                <w:sz w:val="18"/>
-                <w:szCs w:val="18"/>
-                <w:lang w:val="en"/>
-              </w:rPr>
-              <w:t xml:space="preserve"> </w:t>
-            </w:r>
-            <w:proofErr w:type="spellStart"/>
-            <w:r>
-              <w:rPr>
-                <w:rFonts w:ascii="Courier New" w:eastAsia="Times New Roman" w:hAnsi="Courier New" w:cs="Courier New"/>
-                <w:color w:val="333333"/>
-                <w:sz w:val="18"/>
-                <w:szCs w:val="18"/>
-                <w:lang w:val="en"/>
-              </w:rPr>
-              <w:t>x,cwidth</w:t>
-            </w:r>
-            <w:proofErr w:type="spellEnd"/>
-            <w:r>
-              <w:rPr>
-                <w:rFonts w:ascii="Courier New" w:eastAsia="Times New Roman" w:hAnsi="Courier New" w:cs="Courier New"/>
-                <w:color w:val="333333"/>
-                <w:sz w:val="18"/>
-                <w:szCs w:val="18"/>
-                <w:lang w:val="en"/>
-              </w:rPr>
-              <w:br/>
-            </w:r>
-            <w:proofErr w:type="spellStart"/>
-            <w:r>
-              <w:rPr>
-                <w:rFonts w:ascii="Courier New" w:eastAsia="Times New Roman" w:hAnsi="Courier New" w:cs="Courier New"/>
-                <w:color w:val="333333"/>
-                <w:sz w:val="18"/>
-                <w:szCs w:val="18"/>
-                <w:lang w:val="en"/>
-              </w:rPr>
-              <w:t>bne</w:t>
-            </w:r>
-            <w:proofErr w:type="spellEnd"/>
-            <w:r>
-              <w:rPr>
-                <w:rFonts w:ascii="Courier New" w:eastAsia="Times New Roman" w:hAnsi="Courier New" w:cs="Courier New"/>
-                <w:color w:val="333333"/>
-                <w:sz w:val="18"/>
-                <w:szCs w:val="18"/>
-                <w:lang w:val="en"/>
-              </w:rPr>
-              <w:t xml:space="preserve"> </w:t>
+              <w:t xml:space="preserve">bne </w:t>
             </w:r>
             <w:proofErr w:type="spellStart"/>
             <w:r>
@@ -18580,29 +18161,7 @@
                 <w:lang w:val="en"/>
               </w:rPr>
               <w:br/>
-              <w:t>x1 .</w:t>
-            </w:r>
-            <w:proofErr w:type="spellStart"/>
-            <w:r>
-              <w:rPr>
-                <w:rFonts w:ascii="Courier New" w:eastAsia="Times New Roman" w:hAnsi="Courier New" w:cs="Courier New"/>
-                <w:color w:val="333333"/>
-                <w:sz w:val="18"/>
-                <w:szCs w:val="18"/>
-                <w:lang w:val="en"/>
-              </w:rPr>
-              <w:t>req</w:t>
-            </w:r>
-            <w:proofErr w:type="spellEnd"/>
-            <w:r>
-              <w:rPr>
-                <w:rFonts w:ascii="Courier New" w:eastAsia="Times New Roman" w:hAnsi="Courier New" w:cs="Courier New"/>
-                <w:color w:val="333333"/>
-                <w:sz w:val="18"/>
-                <w:szCs w:val="18"/>
-                <w:lang w:val="en"/>
-              </w:rPr>
-              <w:t xml:space="preserve"> r1</w:t>
+              <w:t>x1 .req r1</w:t>
             </w:r>
             <w:r>
               <w:rPr>
@@ -20253,7 +19812,17 @@
                 <w:szCs w:val="18"/>
                 <w:lang w:val="en"/>
               </w:rPr>
-              <w:t>: .</w:t>
+              <w:t>: .int 0</w:t>
+            </w:r>
+            <w:r>
+              <w:rPr>
+                <w:rFonts w:ascii="Courier New" w:eastAsia="Times New Roman" w:hAnsi="Courier New" w:cs="Courier New"/>
+                <w:color w:val="333333"/>
+                <w:sz w:val="18"/>
+                <w:szCs w:val="18"/>
+                <w:lang w:val="en"/>
+              </w:rPr>
+              <w:br/>
             </w:r>
             <w:proofErr w:type="spellStart"/>
             <w:r>
@@ -20264,7 +19833,7 @@
                 <w:szCs w:val="18"/>
                 <w:lang w:val="en"/>
               </w:rPr>
-              <w:t>int</w:t>
+              <w:t>tag_mem</w:t>
             </w:r>
             <w:proofErr w:type="spellEnd"/>
             <w:r>
@@ -20275,7 +19844,7 @@
                 <w:szCs w:val="18"/>
                 <w:lang w:val="en"/>
               </w:rPr>
-              <w:t xml:space="preserve"> 0</w:t>
+              <w:t>: .int 0</w:t>
             </w:r>
             <w:r>
               <w:rPr>
@@ -20296,7 +19865,7 @@
                 <w:szCs w:val="18"/>
                 <w:lang w:val="en"/>
               </w:rPr>
-              <w:t>tag_mem</w:t>
+              <w:t>tag_videotext</w:t>
             </w:r>
             <w:proofErr w:type="spellEnd"/>
             <w:r>
@@ -20307,7 +19876,17 @@
                 <w:szCs w:val="18"/>
                 <w:lang w:val="en"/>
               </w:rPr>
-              <w:t>: .</w:t>
+              <w:t>: .int 0</w:t>
+            </w:r>
+            <w:r>
+              <w:rPr>
+                <w:rFonts w:ascii="Courier New" w:eastAsia="Times New Roman" w:hAnsi="Courier New" w:cs="Courier New"/>
+                <w:color w:val="333333"/>
+                <w:sz w:val="18"/>
+                <w:szCs w:val="18"/>
+                <w:lang w:val="en"/>
+              </w:rPr>
+              <w:br/>
             </w:r>
             <w:proofErr w:type="spellStart"/>
             <w:r>
@@ -20318,7 +19897,7 @@
                 <w:szCs w:val="18"/>
                 <w:lang w:val="en"/>
               </w:rPr>
-              <w:t>int</w:t>
+              <w:t>tag_ramdisk</w:t>
             </w:r>
             <w:proofErr w:type="spellEnd"/>
             <w:r>
@@ -20329,7 +19908,7 @@
                 <w:szCs w:val="18"/>
                 <w:lang w:val="en"/>
               </w:rPr>
-              <w:t xml:space="preserve"> 0</w:t>
+              <w:t>: .int 0</w:t>
             </w:r>
             <w:r>
               <w:rPr>
@@ -20340,6 +19919,17 @@
                 <w:lang w:val="en"/>
               </w:rPr>
               <w:br/>
+              <w:t>tag_initrd2: .int 0</w:t>
+            </w:r>
+            <w:r>
+              <w:rPr>
+                <w:rFonts w:ascii="Courier New" w:eastAsia="Times New Roman" w:hAnsi="Courier New" w:cs="Courier New"/>
+                <w:color w:val="333333"/>
+                <w:sz w:val="18"/>
+                <w:szCs w:val="18"/>
+                <w:lang w:val="en"/>
+              </w:rPr>
+              <w:br/>
             </w:r>
             <w:proofErr w:type="spellStart"/>
             <w:r>
@@ -20350,7 +19940,7 @@
                 <w:szCs w:val="18"/>
                 <w:lang w:val="en"/>
               </w:rPr>
-              <w:t>tag_videotext</w:t>
+              <w:t>tag_serial</w:t>
             </w:r>
             <w:proofErr w:type="spellEnd"/>
             <w:r>
@@ -20361,7 +19951,17 @@
                 <w:szCs w:val="18"/>
                 <w:lang w:val="en"/>
               </w:rPr>
-              <w:t>: .</w:t>
+              <w:t>: .int 0</w:t>
+            </w:r>
+            <w:r>
+              <w:rPr>
+                <w:rFonts w:ascii="Courier New" w:eastAsia="Times New Roman" w:hAnsi="Courier New" w:cs="Courier New"/>
+                <w:color w:val="333333"/>
+                <w:sz w:val="18"/>
+                <w:szCs w:val="18"/>
+                <w:lang w:val="en"/>
+              </w:rPr>
+              <w:br/>
             </w:r>
             <w:proofErr w:type="spellStart"/>
             <w:r>
@@ -20372,7 +19972,7 @@
                 <w:szCs w:val="18"/>
                 <w:lang w:val="en"/>
               </w:rPr>
-              <w:t>int</w:t>
+              <w:t>tag_revision</w:t>
             </w:r>
             <w:proofErr w:type="spellEnd"/>
             <w:r>
@@ -20383,7 +19983,7 @@
                 <w:szCs w:val="18"/>
                 <w:lang w:val="en"/>
               </w:rPr>
-              <w:t xml:space="preserve"> 0</w:t>
+              <w:t>: .int 0</w:t>
             </w:r>
             <w:r>
               <w:rPr>
@@ -20404,7 +20004,7 @@
                 <w:szCs w:val="18"/>
                 <w:lang w:val="en"/>
               </w:rPr>
-              <w:t>tag_ramdisk</w:t>
+              <w:t>tag_videolfb</w:t>
             </w:r>
             <w:proofErr w:type="spellEnd"/>
             <w:r>
@@ -20415,7 +20015,17 @@
                 <w:szCs w:val="18"/>
                 <w:lang w:val="en"/>
               </w:rPr>
-              <w:t>: .</w:t>
+              <w:t>: .int 0</w:t>
+            </w:r>
+            <w:r>
+              <w:rPr>
+                <w:rFonts w:ascii="Courier New" w:eastAsia="Times New Roman" w:hAnsi="Courier New" w:cs="Courier New"/>
+                <w:color w:val="333333"/>
+                <w:sz w:val="18"/>
+                <w:szCs w:val="18"/>
+                <w:lang w:val="en"/>
+              </w:rPr>
+              <w:br/>
             </w:r>
             <w:proofErr w:type="spellStart"/>
             <w:r>
@@ -20426,7 +20036,7 @@
                 <w:szCs w:val="18"/>
                 <w:lang w:val="en"/>
               </w:rPr>
-              <w:t>int</w:t>
+              <w:t>tag_cmdline</w:t>
             </w:r>
             <w:proofErr w:type="spellEnd"/>
             <w:r>
@@ -20437,256 +20047,7 @@
                 <w:szCs w:val="18"/>
                 <w:lang w:val="en"/>
               </w:rPr>
-              <w:t xml:space="preserve"> 0</w:t>
-            </w:r>
-            <w:r>
-              <w:rPr>
-                <w:rFonts w:ascii="Courier New" w:eastAsia="Times New Roman" w:hAnsi="Courier New" w:cs="Courier New"/>
-                <w:color w:val="333333"/>
-                <w:sz w:val="18"/>
-                <w:szCs w:val="18"/>
-                <w:lang w:val="en"/>
-              </w:rPr>
-              <w:br/>
-              <w:t>tag_initrd2: .</w:t>
-            </w:r>
-            <w:proofErr w:type="spellStart"/>
-            <w:r>
-              <w:rPr>
-                <w:rFonts w:ascii="Courier New" w:eastAsia="Times New Roman" w:hAnsi="Courier New" w:cs="Courier New"/>
-                <w:color w:val="333333"/>
-                <w:sz w:val="18"/>
-                <w:szCs w:val="18"/>
-                <w:lang w:val="en"/>
-              </w:rPr>
-              <w:t>int</w:t>
-            </w:r>
-            <w:proofErr w:type="spellEnd"/>
-            <w:r>
-              <w:rPr>
-                <w:rFonts w:ascii="Courier New" w:eastAsia="Times New Roman" w:hAnsi="Courier New" w:cs="Courier New"/>
-                <w:color w:val="333333"/>
-                <w:sz w:val="18"/>
-                <w:szCs w:val="18"/>
-                <w:lang w:val="en"/>
-              </w:rPr>
-              <w:t xml:space="preserve"> 0</w:t>
-            </w:r>
-            <w:r>
-              <w:rPr>
-                <w:rFonts w:ascii="Courier New" w:eastAsia="Times New Roman" w:hAnsi="Courier New" w:cs="Courier New"/>
-                <w:color w:val="333333"/>
-                <w:sz w:val="18"/>
-                <w:szCs w:val="18"/>
-                <w:lang w:val="en"/>
-              </w:rPr>
-              <w:br/>
-            </w:r>
-            <w:proofErr w:type="spellStart"/>
-            <w:r>
-              <w:rPr>
-                <w:rFonts w:ascii="Courier New" w:eastAsia="Times New Roman" w:hAnsi="Courier New" w:cs="Courier New"/>
-                <w:color w:val="333333"/>
-                <w:sz w:val="18"/>
-                <w:szCs w:val="18"/>
-                <w:lang w:val="en"/>
-              </w:rPr>
-              <w:t>tag_serial</w:t>
-            </w:r>
-            <w:proofErr w:type="spellEnd"/>
-            <w:r>
-              <w:rPr>
-                <w:rFonts w:ascii="Courier New" w:eastAsia="Times New Roman" w:hAnsi="Courier New" w:cs="Courier New"/>
-                <w:color w:val="333333"/>
-                <w:sz w:val="18"/>
-                <w:szCs w:val="18"/>
-                <w:lang w:val="en"/>
-              </w:rPr>
-              <w:t>: .</w:t>
-            </w:r>
-            <w:proofErr w:type="spellStart"/>
-            <w:r>
-              <w:rPr>
-                <w:rFonts w:ascii="Courier New" w:eastAsia="Times New Roman" w:hAnsi="Courier New" w:cs="Courier New"/>
-                <w:color w:val="333333"/>
-                <w:sz w:val="18"/>
-                <w:szCs w:val="18"/>
-                <w:lang w:val="en"/>
-              </w:rPr>
-              <w:t>int</w:t>
-            </w:r>
-            <w:proofErr w:type="spellEnd"/>
-            <w:r>
-              <w:rPr>
-                <w:rFonts w:ascii="Courier New" w:eastAsia="Times New Roman" w:hAnsi="Courier New" w:cs="Courier New"/>
-                <w:color w:val="333333"/>
-                <w:sz w:val="18"/>
-                <w:szCs w:val="18"/>
-                <w:lang w:val="en"/>
-              </w:rPr>
-              <w:t xml:space="preserve"> 0</w:t>
-            </w:r>
-            <w:r>
-              <w:rPr>
-                <w:rFonts w:ascii="Courier New" w:eastAsia="Times New Roman" w:hAnsi="Courier New" w:cs="Courier New"/>
-                <w:color w:val="333333"/>
-                <w:sz w:val="18"/>
-                <w:szCs w:val="18"/>
-                <w:lang w:val="en"/>
-              </w:rPr>
-              <w:br/>
-            </w:r>
-            <w:proofErr w:type="spellStart"/>
-            <w:r>
-              <w:rPr>
-                <w:rFonts w:ascii="Courier New" w:eastAsia="Times New Roman" w:hAnsi="Courier New" w:cs="Courier New"/>
-                <w:color w:val="333333"/>
-                <w:sz w:val="18"/>
-                <w:szCs w:val="18"/>
-                <w:lang w:val="en"/>
-              </w:rPr>
-              <w:t>tag_revision</w:t>
-            </w:r>
-            <w:proofErr w:type="spellEnd"/>
-            <w:r>
-              <w:rPr>
-                <w:rFonts w:ascii="Courier New" w:eastAsia="Times New Roman" w:hAnsi="Courier New" w:cs="Courier New"/>
-                <w:color w:val="333333"/>
-                <w:sz w:val="18"/>
-                <w:szCs w:val="18"/>
-                <w:lang w:val="en"/>
-              </w:rPr>
-              <w:t>: .</w:t>
-            </w:r>
-            <w:proofErr w:type="spellStart"/>
-            <w:r>
-              <w:rPr>
-                <w:rFonts w:ascii="Courier New" w:eastAsia="Times New Roman" w:hAnsi="Courier New" w:cs="Courier New"/>
-                <w:color w:val="333333"/>
-                <w:sz w:val="18"/>
-                <w:szCs w:val="18"/>
-                <w:lang w:val="en"/>
-              </w:rPr>
-              <w:t>int</w:t>
-            </w:r>
-            <w:proofErr w:type="spellEnd"/>
-            <w:r>
-              <w:rPr>
-                <w:rFonts w:ascii="Courier New" w:eastAsia="Times New Roman" w:hAnsi="Courier New" w:cs="Courier New"/>
-                <w:color w:val="333333"/>
-                <w:sz w:val="18"/>
-                <w:szCs w:val="18"/>
-                <w:lang w:val="en"/>
-              </w:rPr>
-              <w:t xml:space="preserve"> 0</w:t>
-            </w:r>
-            <w:r>
-              <w:rPr>
-                <w:rFonts w:ascii="Courier New" w:eastAsia="Times New Roman" w:hAnsi="Courier New" w:cs="Courier New"/>
-                <w:color w:val="333333"/>
-                <w:sz w:val="18"/>
-                <w:szCs w:val="18"/>
-                <w:lang w:val="en"/>
-              </w:rPr>
-              <w:br/>
-            </w:r>
-            <w:proofErr w:type="spellStart"/>
-            <w:r>
-              <w:rPr>
-                <w:rFonts w:ascii="Courier New" w:eastAsia="Times New Roman" w:hAnsi="Courier New" w:cs="Courier New"/>
-                <w:color w:val="333333"/>
-                <w:sz w:val="18"/>
-                <w:szCs w:val="18"/>
-                <w:lang w:val="en"/>
-              </w:rPr>
-              <w:t>tag_videolfb</w:t>
-            </w:r>
-            <w:proofErr w:type="spellEnd"/>
-            <w:r>
-              <w:rPr>
-                <w:rFonts w:ascii="Courier New" w:eastAsia="Times New Roman" w:hAnsi="Courier New" w:cs="Courier New"/>
-                <w:color w:val="333333"/>
-                <w:sz w:val="18"/>
-                <w:szCs w:val="18"/>
-                <w:lang w:val="en"/>
-              </w:rPr>
-              <w:t>: .</w:t>
-            </w:r>
-            <w:proofErr w:type="spellStart"/>
-            <w:r>
-              <w:rPr>
-                <w:rFonts w:ascii="Courier New" w:eastAsia="Times New Roman" w:hAnsi="Courier New" w:cs="Courier New"/>
-                <w:color w:val="333333"/>
-                <w:sz w:val="18"/>
-                <w:szCs w:val="18"/>
-                <w:lang w:val="en"/>
-              </w:rPr>
-              <w:t>int</w:t>
-            </w:r>
-            <w:proofErr w:type="spellEnd"/>
-            <w:r>
-              <w:rPr>
-                <w:rFonts w:ascii="Courier New" w:eastAsia="Times New Roman" w:hAnsi="Courier New" w:cs="Courier New"/>
-                <w:color w:val="333333"/>
-                <w:sz w:val="18"/>
-                <w:szCs w:val="18"/>
-                <w:lang w:val="en"/>
-              </w:rPr>
-              <w:t xml:space="preserve"> 0</w:t>
-            </w:r>
-            <w:r>
-              <w:rPr>
-                <w:rFonts w:ascii="Courier New" w:eastAsia="Times New Roman" w:hAnsi="Courier New" w:cs="Courier New"/>
-                <w:color w:val="333333"/>
-                <w:sz w:val="18"/>
-                <w:szCs w:val="18"/>
-                <w:lang w:val="en"/>
-              </w:rPr>
-              <w:br/>
-            </w:r>
-            <w:proofErr w:type="spellStart"/>
-            <w:r>
-              <w:rPr>
-                <w:rFonts w:ascii="Courier New" w:eastAsia="Times New Roman" w:hAnsi="Courier New" w:cs="Courier New"/>
-                <w:color w:val="333333"/>
-                <w:sz w:val="18"/>
-                <w:szCs w:val="18"/>
-                <w:lang w:val="en"/>
-              </w:rPr>
-              <w:t>tag_cmdline</w:t>
-            </w:r>
-            <w:proofErr w:type="spellEnd"/>
-            <w:r>
-              <w:rPr>
-                <w:rFonts w:ascii="Courier New" w:eastAsia="Times New Roman" w:hAnsi="Courier New" w:cs="Courier New"/>
-                <w:color w:val="333333"/>
-                <w:sz w:val="18"/>
-                <w:szCs w:val="18"/>
-                <w:lang w:val="en"/>
-              </w:rPr>
-              <w:t>: .</w:t>
-            </w:r>
-            <w:proofErr w:type="spellStart"/>
-            <w:r>
-              <w:rPr>
-                <w:rFonts w:ascii="Courier New" w:eastAsia="Times New Roman" w:hAnsi="Courier New" w:cs="Courier New"/>
-                <w:color w:val="333333"/>
-                <w:sz w:val="18"/>
-                <w:szCs w:val="18"/>
-                <w:lang w:val="en"/>
-              </w:rPr>
-              <w:t>int</w:t>
-            </w:r>
-            <w:proofErr w:type="spellEnd"/>
-            <w:r>
-              <w:rPr>
-                <w:rFonts w:ascii="Courier New" w:eastAsia="Times New Roman" w:hAnsi="Courier New" w:cs="Courier New"/>
-                <w:color w:val="333333"/>
-                <w:sz w:val="18"/>
-                <w:szCs w:val="18"/>
-                <w:lang w:val="en"/>
-              </w:rPr>
-              <w:t xml:space="preserve"> 0</w:t>
+              <w:t>: .int 0</w:t>
             </w:r>
           </w:p>
           <w:p>
@@ -22042,7 +21403,17 @@
                 <w:lang w:val="en"/>
               </w:rPr>
               <w:br/>
-              <w:t>tag .</w:t>
+              <w:t>tag .req r0</w:t>
+            </w:r>
+            <w:r>
+              <w:rPr>
+                <w:rFonts w:ascii="Courier New" w:eastAsia="Times New Roman" w:hAnsi="Courier New" w:cs="Courier New"/>
+                <w:color w:val="333333"/>
+                <w:sz w:val="18"/>
+                <w:szCs w:val="18"/>
+                <w:lang w:val="en"/>
+              </w:rPr>
+              <w:br/>
             </w:r>
             <w:proofErr w:type="spellStart"/>
             <w:r>
@@ -22053,7 +21424,7 @@
                 <w:szCs w:val="18"/>
                 <w:lang w:val="en"/>
               </w:rPr>
-              <w:t>req</w:t>
+              <w:t>tagList</w:t>
             </w:r>
             <w:proofErr w:type="spellEnd"/>
             <w:r>
@@ -22064,7 +21435,7 @@
                 <w:szCs w:val="18"/>
                 <w:lang w:val="en"/>
               </w:rPr>
-              <w:t xml:space="preserve"> r0</w:t>
+              <w:t xml:space="preserve"> .req r1</w:t>
             </w:r>
             <w:r>
               <w:rPr>
@@ -22085,7 +21456,7 @@
                 <w:szCs w:val="18"/>
                 <w:lang w:val="en"/>
               </w:rPr>
-              <w:t>tagList</w:t>
+              <w:t>tagAddr</w:t>
             </w:r>
             <w:proofErr w:type="spellEnd"/>
             <w:r>
@@ -22096,83 +21467,7 @@
                 <w:szCs w:val="18"/>
                 <w:lang w:val="en"/>
               </w:rPr>
-              <w:t xml:space="preserve"> .</w:t>
-            </w:r>
-            <w:proofErr w:type="spellStart"/>
-            <w:r>
-              <w:rPr>
-                <w:rFonts w:ascii="Courier New" w:eastAsia="Times New Roman" w:hAnsi="Courier New" w:cs="Courier New"/>
-                <w:color w:val="333333"/>
-                <w:sz w:val="18"/>
-                <w:szCs w:val="18"/>
-                <w:lang w:val="en"/>
-              </w:rPr>
-              <w:t>req</w:t>
-            </w:r>
-            <w:proofErr w:type="spellEnd"/>
-            <w:r>
-              <w:rPr>
-                <w:rFonts w:ascii="Courier New" w:eastAsia="Times New Roman" w:hAnsi="Courier New" w:cs="Courier New"/>
-                <w:color w:val="333333"/>
-                <w:sz w:val="18"/>
-                <w:szCs w:val="18"/>
-                <w:lang w:val="en"/>
-              </w:rPr>
-              <w:t xml:space="preserve"> r1</w:t>
-            </w:r>
-            <w:r>
-              <w:rPr>
-                <w:rFonts w:ascii="Courier New" w:eastAsia="Times New Roman" w:hAnsi="Courier New" w:cs="Courier New"/>
-                <w:color w:val="333333"/>
-                <w:sz w:val="18"/>
-                <w:szCs w:val="18"/>
-                <w:lang w:val="en"/>
-              </w:rPr>
-              <w:br/>
-            </w:r>
-            <w:proofErr w:type="spellStart"/>
-            <w:r>
-              <w:rPr>
-                <w:rFonts w:ascii="Courier New" w:eastAsia="Times New Roman" w:hAnsi="Courier New" w:cs="Courier New"/>
-                <w:color w:val="333333"/>
-                <w:sz w:val="18"/>
-                <w:szCs w:val="18"/>
-                <w:lang w:val="en"/>
-              </w:rPr>
-              <w:t>tagAddr</w:t>
-            </w:r>
-            <w:proofErr w:type="spellEnd"/>
-            <w:r>
-              <w:rPr>
-                <w:rFonts w:ascii="Courier New" w:eastAsia="Times New Roman" w:hAnsi="Courier New" w:cs="Courier New"/>
-                <w:color w:val="333333"/>
-                <w:sz w:val="18"/>
-                <w:szCs w:val="18"/>
-                <w:lang w:val="en"/>
-              </w:rPr>
-              <w:t xml:space="preserve"> .</w:t>
-            </w:r>
-            <w:proofErr w:type="spellStart"/>
-            <w:r>
-              <w:rPr>
-                <w:rFonts w:ascii="Courier New" w:eastAsia="Times New Roman" w:hAnsi="Courier New" w:cs="Courier New"/>
-                <w:color w:val="333333"/>
-                <w:sz w:val="18"/>
-                <w:szCs w:val="18"/>
-                <w:lang w:val="en"/>
-              </w:rPr>
-              <w:t>req</w:t>
-            </w:r>
-            <w:proofErr w:type="spellEnd"/>
-            <w:r>
-              <w:rPr>
-                <w:rFonts w:ascii="Courier New" w:eastAsia="Times New Roman" w:hAnsi="Courier New" w:cs="Courier New"/>
-                <w:color w:val="333333"/>
-                <w:sz w:val="18"/>
-                <w:szCs w:val="18"/>
-                <w:lang w:val="en"/>
-              </w:rPr>
-              <w:t xml:space="preserve"> r2</w:t>
+              <w:t xml:space="preserve"> .req r2</w:t>
             </w:r>
             <w:r>
               <w:rPr>
@@ -22938,7 +22233,17 @@
                 <w:szCs w:val="18"/>
                 <w:lang w:val="en"/>
               </w:rPr>
-              <w:t xml:space="preserve"> .</w:t>
+              <w:t xml:space="preserve"> .req r3</w:t>
+            </w:r>
+            <w:r>
+              <w:rPr>
+                <w:rFonts w:ascii="Courier New" w:eastAsia="Times New Roman" w:hAnsi="Courier New" w:cs="Courier New"/>
+                <w:color w:val="333333"/>
+                <w:sz w:val="18"/>
+                <w:szCs w:val="18"/>
+                <w:lang w:val="en"/>
+              </w:rPr>
+              <w:br/>
             </w:r>
             <w:proofErr w:type="spellStart"/>
             <w:r>
@@ -22949,7 +22254,7 @@
                 <w:szCs w:val="18"/>
                 <w:lang w:val="en"/>
               </w:rPr>
-              <w:t>req</w:t>
+              <w:t>oldAddr</w:t>
             </w:r>
             <w:proofErr w:type="spellEnd"/>
             <w:r>
@@ -22960,61 +22265,7 @@
                 <w:szCs w:val="18"/>
                 <w:lang w:val="en"/>
               </w:rPr>
-              <w:t xml:space="preserve"> r3</w:t>
-            </w:r>
-            <w:r>
-              <w:rPr>
-                <w:rFonts w:ascii="Courier New" w:eastAsia="Times New Roman" w:hAnsi="Courier New" w:cs="Courier New"/>
-                <w:color w:val="333333"/>
-                <w:sz w:val="18"/>
-                <w:szCs w:val="18"/>
-                <w:lang w:val="en"/>
-              </w:rPr>
-              <w:br/>
-            </w:r>
-            <w:proofErr w:type="spellStart"/>
-            <w:r>
-              <w:rPr>
-                <w:rFonts w:ascii="Courier New" w:eastAsia="Times New Roman" w:hAnsi="Courier New" w:cs="Courier New"/>
-                <w:color w:val="333333"/>
-                <w:sz w:val="18"/>
-                <w:szCs w:val="18"/>
-                <w:lang w:val="en"/>
-              </w:rPr>
-              <w:t>oldAddr</w:t>
-            </w:r>
-            <w:proofErr w:type="spellEnd"/>
-            <w:r>
-              <w:rPr>
-                <w:rFonts w:ascii="Courier New" w:eastAsia="Times New Roman" w:hAnsi="Courier New" w:cs="Courier New"/>
-                <w:color w:val="333333"/>
-                <w:sz w:val="18"/>
-                <w:szCs w:val="18"/>
-                <w:lang w:val="en"/>
-              </w:rPr>
-              <w:t xml:space="preserve"> .</w:t>
-            </w:r>
-            <w:proofErr w:type="spellStart"/>
-            <w:r>
-              <w:rPr>
-                <w:rFonts w:ascii="Courier New" w:eastAsia="Times New Roman" w:hAnsi="Courier New" w:cs="Courier New"/>
-                <w:color w:val="333333"/>
-                <w:sz w:val="18"/>
-                <w:szCs w:val="18"/>
-                <w:lang w:val="en"/>
-              </w:rPr>
-              <w:t>req</w:t>
-            </w:r>
-            <w:proofErr w:type="spellEnd"/>
-            <w:r>
-              <w:rPr>
-                <w:rFonts w:ascii="Courier New" w:eastAsia="Times New Roman" w:hAnsi="Courier New" w:cs="Courier New"/>
-                <w:color w:val="333333"/>
-                <w:sz w:val="18"/>
-                <w:szCs w:val="18"/>
-                <w:lang w:val="en"/>
-              </w:rPr>
-              <w:t xml:space="preserve"> r4</w:t>
+              <w:t xml:space="preserve"> .req r4</w:t>
             </w:r>
             <w:r>
               <w:rPr>
@@ -35910,7 +35161,6 @@
               <w:t xml:space="preserve"> </w:t>
             </w:r>
             <w:proofErr w:type="spellStart"/>
-            <w:proofErr w:type="gramStart"/>
             <w:r>
               <w:rPr>
                 <w:rFonts w:ascii="Courier New" w:eastAsia="Times New Roman" w:hAnsi="Courier New" w:cs="Courier New"/>
@@ -35930,18 +35180,7 @@
                 <w:szCs w:val="18"/>
                 <w:lang w:val="en"/>
               </w:rPr>
-              <w:t>(</w:t>
-            </w:r>
-            <w:proofErr w:type="gramEnd"/>
-            <w:r>
-              <w:rPr>
-                <w:rFonts w:ascii="Courier New" w:eastAsia="Times New Roman" w:hAnsi="Courier New" w:cs="Courier New"/>
-                <w:color w:val="333333"/>
-                <w:sz w:val="18"/>
-                <w:szCs w:val="18"/>
-                <w:lang w:val="en"/>
-              </w:rPr>
-              <w:t xml:space="preserve">r0 </w:t>
+              <w:t xml:space="preserve">(r0 </w:t>
             </w:r>
             <w:r>
               <w:rPr>
@@ -36528,19 +35767,11 @@
               </w:rPr>
               <w:t>位是等价的。紧接着是一个可变的行，</w:t>
             </w:r>
-            <w:proofErr w:type="gramStart"/>
             <w:r>
               <w:rPr>
                 <w:rFonts w:hint="eastAsia"/>
               </w:rPr>
-              <w:t>这个只是</w:t>
-            </w:r>
-            <w:proofErr w:type="gramEnd"/>
-            <w:r>
-              <w:rPr>
-                <w:rFonts w:hint="eastAsia"/>
-              </w:rPr>
-              <w:t>被加到</w:t>
+              <w:t>这个只是被加到</w:t>
             </w:r>
             <w:proofErr w:type="spellStart"/>
             <w:r>
@@ -36677,7 +35908,6 @@
               <w:t xml:space="preserve"> </w:t>
             </w:r>
             <w:proofErr w:type="spellStart"/>
-            <w:proofErr w:type="gramStart"/>
             <w:r>
               <w:rPr>
                 <w:rFonts w:ascii="Courier New" w:eastAsia="Times New Roman" w:hAnsi="Courier New" w:cs="Courier New"/>
@@ -36697,18 +35927,7 @@
                 <w:szCs w:val="18"/>
                 <w:lang w:val="en"/>
               </w:rPr>
-              <w:t>(</w:t>
-            </w:r>
-            <w:proofErr w:type="gramEnd"/>
-            <w:r>
-              <w:rPr>
-                <w:rFonts w:ascii="Courier New" w:eastAsia="Times New Roman" w:hAnsi="Courier New" w:cs="Courier New"/>
-                <w:color w:val="333333"/>
-                <w:sz w:val="18"/>
-                <w:szCs w:val="18"/>
-                <w:lang w:val="en"/>
-              </w:rPr>
-              <w:t xml:space="preserve">r0 </w:t>
+              <w:t xml:space="preserve">(r0 </w:t>
             </w:r>
             <w:r>
               <w:rPr>
@@ -37820,7 +37039,38 @@
                 <w:lang w:val="en"/>
               </w:rPr>
               <w:br/>
-              <w:t>x .</w:t>
+              <w:t>x .req r4</w:t>
+            </w:r>
+            <w:r>
+              <w:rPr>
+                <w:rFonts w:ascii="Courier New" w:eastAsia="Times New Roman" w:hAnsi="Courier New" w:cs="Courier New"/>
+                <w:color w:val="333333"/>
+                <w:sz w:val="18"/>
+                <w:szCs w:val="18"/>
+                <w:lang w:val="en"/>
+              </w:rPr>
+              <w:br/>
+            </w:r>
+            <w:r>
+              <w:rPr>
+                <w:rFonts w:ascii="Courier New" w:eastAsia="Times New Roman" w:hAnsi="Courier New" w:cs="Courier New"/>
+                <w:color w:val="333333"/>
+                <w:sz w:val="18"/>
+                <w:szCs w:val="18"/>
+                <w:lang w:val="en"/>
+              </w:rPr>
+              <w:lastRenderedPageBreak/>
+              <w:t>y .req r5</w:t>
+            </w:r>
+            <w:r>
+              <w:rPr>
+                <w:rFonts w:ascii="Courier New" w:eastAsia="Times New Roman" w:hAnsi="Courier New" w:cs="Courier New"/>
+                <w:color w:val="333333"/>
+                <w:sz w:val="18"/>
+                <w:szCs w:val="18"/>
+                <w:lang w:val="en"/>
+              </w:rPr>
+              <w:br/>
             </w:r>
             <w:proofErr w:type="spellStart"/>
             <w:r>
@@ -37831,7 +37081,7 @@
                 <w:szCs w:val="18"/>
                 <w:lang w:val="en"/>
               </w:rPr>
-              <w:t>req</w:t>
+              <w:t>charAddr</w:t>
             </w:r>
             <w:proofErr w:type="spellEnd"/>
             <w:r>
@@ -37842,104 +37092,7 @@
                 <w:szCs w:val="18"/>
                 <w:lang w:val="en"/>
               </w:rPr>
-              <w:t xml:space="preserve"> r4</w:t>
-            </w:r>
-            <w:r>
-              <w:rPr>
-                <w:rFonts w:ascii="Courier New" w:eastAsia="Times New Roman" w:hAnsi="Courier New" w:cs="Courier New"/>
-                <w:color w:val="333333"/>
-                <w:sz w:val="18"/>
-                <w:szCs w:val="18"/>
-                <w:lang w:val="en"/>
-              </w:rPr>
-              <w:br/>
-            </w:r>
-            <w:r>
-              <w:rPr>
-                <w:rFonts w:ascii="Courier New" w:eastAsia="Times New Roman" w:hAnsi="Courier New" w:cs="Courier New"/>
-                <w:color w:val="333333"/>
-                <w:sz w:val="18"/>
-                <w:szCs w:val="18"/>
-                <w:lang w:val="en"/>
-              </w:rPr>
-              <w:lastRenderedPageBreak/>
-              <w:t>y .</w:t>
-            </w:r>
-            <w:proofErr w:type="spellStart"/>
-            <w:r>
-              <w:rPr>
-                <w:rFonts w:ascii="Courier New" w:eastAsia="Times New Roman" w:hAnsi="Courier New" w:cs="Courier New"/>
-                <w:color w:val="333333"/>
-                <w:sz w:val="18"/>
-                <w:szCs w:val="18"/>
-                <w:lang w:val="en"/>
-              </w:rPr>
-              <w:t>req</w:t>
-            </w:r>
-            <w:proofErr w:type="spellEnd"/>
-            <w:r>
-              <w:rPr>
-                <w:rFonts w:ascii="Courier New" w:eastAsia="Times New Roman" w:hAnsi="Courier New" w:cs="Courier New"/>
-                <w:color w:val="333333"/>
-                <w:sz w:val="18"/>
-                <w:szCs w:val="18"/>
-                <w:lang w:val="en"/>
-              </w:rPr>
-              <w:t xml:space="preserve"> r5</w:t>
-            </w:r>
-            <w:r>
-              <w:rPr>
-                <w:rFonts w:ascii="Courier New" w:eastAsia="Times New Roman" w:hAnsi="Courier New" w:cs="Courier New"/>
-                <w:color w:val="333333"/>
-                <w:sz w:val="18"/>
-                <w:szCs w:val="18"/>
-                <w:lang w:val="en"/>
-              </w:rPr>
-              <w:br/>
-            </w:r>
-            <w:proofErr w:type="spellStart"/>
-            <w:r>
-              <w:rPr>
-                <w:rFonts w:ascii="Courier New" w:eastAsia="Times New Roman" w:hAnsi="Courier New" w:cs="Courier New"/>
-                <w:color w:val="333333"/>
-                <w:sz w:val="18"/>
-                <w:szCs w:val="18"/>
-                <w:lang w:val="en"/>
-              </w:rPr>
-              <w:t>charAddr</w:t>
-            </w:r>
-            <w:proofErr w:type="spellEnd"/>
-            <w:r>
-              <w:rPr>
-                <w:rFonts w:ascii="Courier New" w:eastAsia="Times New Roman" w:hAnsi="Courier New" w:cs="Courier New"/>
-                <w:color w:val="333333"/>
-                <w:sz w:val="18"/>
-                <w:szCs w:val="18"/>
-                <w:lang w:val="en"/>
-              </w:rPr>
-              <w:t xml:space="preserve"> .</w:t>
-            </w:r>
-            <w:proofErr w:type="spellStart"/>
-            <w:r>
-              <w:rPr>
-                <w:rFonts w:ascii="Courier New" w:eastAsia="Times New Roman" w:hAnsi="Courier New" w:cs="Courier New"/>
-                <w:color w:val="333333"/>
-                <w:sz w:val="18"/>
-                <w:szCs w:val="18"/>
-                <w:lang w:val="en"/>
-              </w:rPr>
-              <w:t>req</w:t>
-            </w:r>
-            <w:proofErr w:type="spellEnd"/>
-            <w:r>
-              <w:rPr>
-                <w:rFonts w:ascii="Courier New" w:eastAsia="Times New Roman" w:hAnsi="Courier New" w:cs="Courier New"/>
-                <w:color w:val="333333"/>
-                <w:sz w:val="18"/>
-                <w:szCs w:val="18"/>
-                <w:lang w:val="en"/>
-              </w:rPr>
-              <w:t xml:space="preserve"> r6</w:t>
+              <w:t xml:space="preserve"> .req r6</w:t>
             </w:r>
             <w:r>
               <w:rPr>
@@ -38155,29 +37308,7 @@
                 <w:szCs w:val="18"/>
                 <w:lang w:val="en"/>
               </w:rPr>
-              <w:t>bits .</w:t>
-            </w:r>
-            <w:proofErr w:type="spellStart"/>
-            <w:r>
-              <w:rPr>
-                <w:rFonts w:ascii="Courier New" w:eastAsia="Times New Roman" w:hAnsi="Courier New" w:cs="Courier New"/>
-                <w:color w:val="333333"/>
-                <w:sz w:val="18"/>
-                <w:szCs w:val="18"/>
-                <w:lang w:val="en"/>
-              </w:rPr>
-              <w:t>req</w:t>
-            </w:r>
-            <w:proofErr w:type="spellEnd"/>
-            <w:r>
-              <w:rPr>
-                <w:rFonts w:ascii="Courier New" w:eastAsia="Times New Roman" w:hAnsi="Courier New" w:cs="Courier New"/>
-                <w:color w:val="333333"/>
-                <w:sz w:val="18"/>
-                <w:szCs w:val="18"/>
-                <w:lang w:val="en"/>
-              </w:rPr>
-              <w:t xml:space="preserve"> r7</w:t>
+              <w:t>bits .req r7</w:t>
             </w:r>
             <w:r>
               <w:rPr>
@@ -38188,29 +37319,7 @@
                 <w:lang w:val="en"/>
               </w:rPr>
               <w:br/>
-              <w:t>bit .</w:t>
-            </w:r>
-            <w:proofErr w:type="spellStart"/>
-            <w:r>
-              <w:rPr>
-                <w:rFonts w:ascii="Courier New" w:eastAsia="Times New Roman" w:hAnsi="Courier New" w:cs="Courier New"/>
-                <w:color w:val="333333"/>
-                <w:sz w:val="18"/>
-                <w:szCs w:val="18"/>
-                <w:lang w:val="en"/>
-              </w:rPr>
-              <w:t>req</w:t>
-            </w:r>
-            <w:proofErr w:type="spellEnd"/>
-            <w:r>
-              <w:rPr>
-                <w:rFonts w:ascii="Courier New" w:eastAsia="Times New Roman" w:hAnsi="Courier New" w:cs="Courier New"/>
-                <w:color w:val="333333"/>
-                <w:sz w:val="18"/>
-                <w:szCs w:val="18"/>
-                <w:lang w:val="en"/>
-              </w:rPr>
-              <w:t xml:space="preserve"> r8</w:t>
+              <w:t>bit .req r8</w:t>
             </w:r>
             <w:r>
               <w:rPr>
@@ -38683,28 +37792,7 @@
                 <w:lang w:val="en"/>
               </w:rPr>
               <w:br/>
-            </w:r>
-            <w:proofErr w:type="spellStart"/>
-            <w:r>
-              <w:rPr>
-                <w:rFonts w:ascii="Courier New" w:eastAsia="Times New Roman" w:hAnsi="Courier New" w:cs="Courier New"/>
-                <w:color w:val="333333"/>
-                <w:sz w:val="18"/>
-                <w:szCs w:val="18"/>
-                <w:lang w:val="en"/>
-              </w:rPr>
-              <w:t>bne</w:t>
-            </w:r>
-            <w:proofErr w:type="spellEnd"/>
-            <w:r>
-              <w:rPr>
-                <w:rFonts w:ascii="Courier New" w:eastAsia="Times New Roman" w:hAnsi="Courier New" w:cs="Courier New"/>
-                <w:color w:val="333333"/>
-                <w:sz w:val="18"/>
-                <w:szCs w:val="18"/>
-                <w:lang w:val="en"/>
-              </w:rPr>
-              <w:t xml:space="preserve"> </w:t>
+              <w:t xml:space="preserve">bne </w:t>
             </w:r>
             <w:proofErr w:type="spellStart"/>
             <w:r>
@@ -38892,28 +37980,7 @@
                 <w:lang w:val="en"/>
               </w:rPr>
               <w:br/>
-            </w:r>
-            <w:proofErr w:type="spellStart"/>
-            <w:r>
-              <w:rPr>
-                <w:rFonts w:ascii="Courier New" w:eastAsia="Times New Roman" w:hAnsi="Courier New" w:cs="Courier New"/>
-                <w:color w:val="333333"/>
-                <w:sz w:val="18"/>
-                <w:szCs w:val="18"/>
-                <w:lang w:val="en"/>
-              </w:rPr>
-              <w:t>bne</w:t>
-            </w:r>
-            <w:proofErr w:type="spellEnd"/>
-            <w:r>
-              <w:rPr>
-                <w:rFonts w:ascii="Courier New" w:eastAsia="Times New Roman" w:hAnsi="Courier New" w:cs="Courier New"/>
-                <w:color w:val="333333"/>
-                <w:sz w:val="18"/>
-                <w:szCs w:val="18"/>
-                <w:lang w:val="en"/>
-              </w:rPr>
-              <w:t xml:space="preserve"> </w:t>
+              <w:t xml:space="preserve">bne </w:t>
             </w:r>
             <w:proofErr w:type="spellStart"/>
             <w:r>
@@ -39079,29 +38146,7 @@
                 <w:lang w:val="en"/>
               </w:rPr>
               <w:br/>
-              <w:t>width .</w:t>
-            </w:r>
-            <w:proofErr w:type="spellStart"/>
-            <w:r>
-              <w:rPr>
-                <w:rFonts w:ascii="Courier New" w:eastAsia="Times New Roman" w:hAnsi="Courier New" w:cs="Courier New"/>
-                <w:color w:val="333333"/>
-                <w:sz w:val="18"/>
-                <w:szCs w:val="18"/>
-                <w:lang w:val="en"/>
-              </w:rPr>
-              <w:t>req</w:t>
-            </w:r>
-            <w:proofErr w:type="spellEnd"/>
-            <w:r>
-              <w:rPr>
-                <w:rFonts w:ascii="Courier New" w:eastAsia="Times New Roman" w:hAnsi="Courier New" w:cs="Courier New"/>
-                <w:color w:val="333333"/>
-                <w:sz w:val="18"/>
-                <w:szCs w:val="18"/>
-                <w:lang w:val="en"/>
-              </w:rPr>
-              <w:t xml:space="preserve"> r0</w:t>
+              <w:t>width .req r0</w:t>
             </w:r>
             <w:r>
               <w:rPr>
@@ -39112,29 +38157,7 @@
                 <w:lang w:val="en"/>
               </w:rPr>
               <w:br/>
-              <w:t>height .</w:t>
-            </w:r>
-            <w:proofErr w:type="spellStart"/>
-            <w:r>
-              <w:rPr>
-                <w:rFonts w:ascii="Courier New" w:eastAsia="Times New Roman" w:hAnsi="Courier New" w:cs="Courier New"/>
-                <w:color w:val="333333"/>
-                <w:sz w:val="18"/>
-                <w:szCs w:val="18"/>
-                <w:lang w:val="en"/>
-              </w:rPr>
-              <w:t>req</w:t>
-            </w:r>
-            <w:proofErr w:type="spellEnd"/>
-            <w:r>
-              <w:rPr>
-                <w:rFonts w:ascii="Courier New" w:eastAsia="Times New Roman" w:hAnsi="Courier New" w:cs="Courier New"/>
-                <w:color w:val="333333"/>
-                <w:sz w:val="18"/>
-                <w:szCs w:val="18"/>
-                <w:lang w:val="en"/>
-              </w:rPr>
-              <w:t xml:space="preserve"> r1</w:t>
+              <w:t>height .req r1</w:t>
             </w:r>
             <w:r>
               <w:rPr>
@@ -39396,7 +38419,6 @@
               <w:t xml:space="preserve">function </w:t>
             </w:r>
             <w:proofErr w:type="spellStart"/>
-            <w:proofErr w:type="gramStart"/>
             <w:r>
               <w:rPr>
                 <w:rFonts w:ascii="Courier New" w:eastAsia="Times New Roman" w:hAnsi="Courier New" w:cs="Courier New"/>
@@ -39416,18 +38438,7 @@
                 <w:szCs w:val="18"/>
                 <w:lang w:val="en"/>
               </w:rPr>
-              <w:t>(</w:t>
-            </w:r>
-            <w:proofErr w:type="gramEnd"/>
-            <w:r>
-              <w:rPr>
-                <w:rFonts w:ascii="Courier New" w:eastAsia="Times New Roman" w:hAnsi="Courier New" w:cs="Courier New"/>
-                <w:color w:val="333333"/>
-                <w:sz w:val="18"/>
-                <w:szCs w:val="18"/>
-                <w:lang w:val="en"/>
-              </w:rPr>
-              <w:t xml:space="preserve">r0 </w:t>
+              <w:t xml:space="preserve">(r0 </w:t>
             </w:r>
             <w:r>
               <w:rPr>
@@ -40446,7 +39457,7 @@
               <w:shd w:val="clear" w:color="auto" w:fill="CCCCCC"/>
               <w:spacing w:line="270" w:lineRule="atLeast"/>
               <w:rPr>
-                <w:rFonts w:ascii="Courier New" w:hAnsi="Courier New" w:cs="Courier New" w:hint="eastAsia"/>
+                <w:rFonts w:ascii="Courier New" w:hAnsi="Courier New" w:cs="Courier New"/>
                 <w:color w:val="333333"/>
                 <w:sz w:val="18"/>
                 <w:szCs w:val="18"/>
@@ -40553,7 +39564,6 @@
               <w:t xml:space="preserve">function </w:t>
             </w:r>
             <w:proofErr w:type="spellStart"/>
-            <w:proofErr w:type="gramStart"/>
             <w:r>
               <w:rPr>
                 <w:rFonts w:ascii="Courier New" w:eastAsia="Times New Roman" w:hAnsi="Courier New" w:cs="Courier New"/>
@@ -40573,18 +39583,7 @@
                 <w:szCs w:val="18"/>
                 <w:lang w:val="en"/>
               </w:rPr>
-              <w:t>(</w:t>
-            </w:r>
-            <w:proofErr w:type="gramEnd"/>
-            <w:r>
-              <w:rPr>
-                <w:rFonts w:ascii="Courier New" w:eastAsia="Times New Roman" w:hAnsi="Courier New" w:cs="Courier New"/>
-                <w:color w:val="333333"/>
-                <w:sz w:val="18"/>
-                <w:szCs w:val="18"/>
-                <w:lang w:val="en"/>
-              </w:rPr>
-              <w:t xml:space="preserve">r0 </w:t>
+              <w:t xml:space="preserve">(r0 </w:t>
             </w:r>
             <w:r>
               <w:rPr>
@@ -41839,29 +40838,7 @@
                 <w:lang w:val="en"/>
               </w:rPr>
               <w:br/>
-              <w:t>x .</w:t>
-            </w:r>
-            <w:proofErr w:type="spellStart"/>
-            <w:r>
-              <w:rPr>
-                <w:rFonts w:ascii="Courier New" w:eastAsia="Times New Roman" w:hAnsi="Courier New" w:cs="Courier New"/>
-                <w:color w:val="333333"/>
-                <w:sz w:val="18"/>
-                <w:szCs w:val="18"/>
-                <w:lang w:val="en"/>
-              </w:rPr>
-              <w:t>req</w:t>
-            </w:r>
-            <w:proofErr w:type="spellEnd"/>
-            <w:r>
-              <w:rPr>
-                <w:rFonts w:ascii="Courier New" w:eastAsia="Times New Roman" w:hAnsi="Courier New" w:cs="Courier New"/>
-                <w:color w:val="333333"/>
-                <w:sz w:val="18"/>
-                <w:szCs w:val="18"/>
-                <w:lang w:val="en"/>
-              </w:rPr>
-              <w:t xml:space="preserve"> r4</w:t>
+              <w:t>x .req r4</w:t>
             </w:r>
             <w:r>
               <w:rPr>
@@ -41872,29 +40849,7 @@
                 <w:lang w:val="en"/>
               </w:rPr>
               <w:br/>
-              <w:t>y .</w:t>
-            </w:r>
-            <w:proofErr w:type="spellStart"/>
-            <w:r>
-              <w:rPr>
-                <w:rFonts w:ascii="Courier New" w:eastAsia="Times New Roman" w:hAnsi="Courier New" w:cs="Courier New"/>
-                <w:color w:val="333333"/>
-                <w:sz w:val="18"/>
-                <w:szCs w:val="18"/>
-                <w:lang w:val="en"/>
-              </w:rPr>
-              <w:t>req</w:t>
-            </w:r>
-            <w:proofErr w:type="spellEnd"/>
-            <w:r>
-              <w:rPr>
-                <w:rFonts w:ascii="Courier New" w:eastAsia="Times New Roman" w:hAnsi="Courier New" w:cs="Courier New"/>
-                <w:color w:val="333333"/>
-                <w:sz w:val="18"/>
-                <w:szCs w:val="18"/>
-                <w:lang w:val="en"/>
-              </w:rPr>
-              <w:t xml:space="preserve"> r5</w:t>
+              <w:t>y .req r5</w:t>
             </w:r>
             <w:r>
               <w:rPr>
@@ -41905,29 +40860,7 @@
                 <w:lang w:val="en"/>
               </w:rPr>
               <w:br/>
-              <w:t>x0 .</w:t>
-            </w:r>
-            <w:proofErr w:type="spellStart"/>
-            <w:r>
-              <w:rPr>
-                <w:rFonts w:ascii="Courier New" w:eastAsia="Times New Roman" w:hAnsi="Courier New" w:cs="Courier New"/>
-                <w:color w:val="333333"/>
-                <w:sz w:val="18"/>
-                <w:szCs w:val="18"/>
-                <w:lang w:val="en"/>
-              </w:rPr>
-              <w:t>req</w:t>
-            </w:r>
-            <w:proofErr w:type="spellEnd"/>
-            <w:r>
-              <w:rPr>
-                <w:rFonts w:ascii="Courier New" w:eastAsia="Times New Roman" w:hAnsi="Courier New" w:cs="Courier New"/>
-                <w:color w:val="333333"/>
-                <w:sz w:val="18"/>
-                <w:szCs w:val="18"/>
-                <w:lang w:val="en"/>
-              </w:rPr>
-              <w:t xml:space="preserve"> r6</w:t>
+              <w:t>x0 .req r6</w:t>
             </w:r>
             <w:r>
               <w:rPr>
@@ -41938,29 +40871,7 @@
                 <w:lang w:val="en"/>
               </w:rPr>
               <w:br/>
-              <w:t>string .</w:t>
-            </w:r>
-            <w:proofErr w:type="spellStart"/>
-            <w:r>
-              <w:rPr>
-                <w:rFonts w:ascii="Courier New" w:eastAsia="Times New Roman" w:hAnsi="Courier New" w:cs="Courier New"/>
-                <w:color w:val="333333"/>
-                <w:sz w:val="18"/>
-                <w:szCs w:val="18"/>
-                <w:lang w:val="en"/>
-              </w:rPr>
-              <w:t>req</w:t>
-            </w:r>
-            <w:proofErr w:type="spellEnd"/>
-            <w:r>
-              <w:rPr>
-                <w:rFonts w:ascii="Courier New" w:eastAsia="Times New Roman" w:hAnsi="Courier New" w:cs="Courier New"/>
-                <w:color w:val="333333"/>
-                <w:sz w:val="18"/>
-                <w:szCs w:val="18"/>
-                <w:lang w:val="en"/>
-              </w:rPr>
-              <w:t xml:space="preserve"> r7</w:t>
+              <w:t>string .req r7</w:t>
             </w:r>
             <w:r>
               <w:rPr>
@@ -41971,29 +40882,7 @@
                 <w:lang w:val="en"/>
               </w:rPr>
               <w:br/>
-              <w:t>length .</w:t>
-            </w:r>
-            <w:proofErr w:type="spellStart"/>
-            <w:r>
-              <w:rPr>
-                <w:rFonts w:ascii="Courier New" w:eastAsia="Times New Roman" w:hAnsi="Courier New" w:cs="Courier New"/>
-                <w:color w:val="333333"/>
-                <w:sz w:val="18"/>
-                <w:szCs w:val="18"/>
-                <w:lang w:val="en"/>
-              </w:rPr>
-              <w:t>req</w:t>
-            </w:r>
-            <w:proofErr w:type="spellEnd"/>
-            <w:r>
-              <w:rPr>
-                <w:rFonts w:ascii="Courier New" w:eastAsia="Times New Roman" w:hAnsi="Courier New" w:cs="Courier New"/>
-                <w:color w:val="333333"/>
-                <w:sz w:val="18"/>
-                <w:szCs w:val="18"/>
-                <w:lang w:val="en"/>
-              </w:rPr>
-              <w:t xml:space="preserve"> r8</w:t>
+              <w:t>length .req r8</w:t>
             </w:r>
             <w:r>
               <w:rPr>
@@ -42014,29 +40903,7 @@
                 <w:lang w:val="en"/>
               </w:rPr>
               <w:lastRenderedPageBreak/>
-              <w:t>char .</w:t>
-            </w:r>
-            <w:proofErr w:type="spellStart"/>
-            <w:r>
-              <w:rPr>
-                <w:rFonts w:ascii="Courier New" w:eastAsia="Times New Roman" w:hAnsi="Courier New" w:cs="Courier New"/>
-                <w:color w:val="333333"/>
-                <w:sz w:val="18"/>
-                <w:szCs w:val="18"/>
-                <w:lang w:val="en"/>
-              </w:rPr>
-              <w:t>req</w:t>
-            </w:r>
-            <w:proofErr w:type="spellEnd"/>
-            <w:r>
-              <w:rPr>
-                <w:rFonts w:ascii="Courier New" w:eastAsia="Times New Roman" w:hAnsi="Courier New" w:cs="Courier New"/>
-                <w:color w:val="333333"/>
-                <w:sz w:val="18"/>
-                <w:szCs w:val="18"/>
-                <w:lang w:val="en"/>
-              </w:rPr>
-              <w:t xml:space="preserve"> r9</w:t>
+              <w:t>char .req r9</w:t>
             </w:r>
             <w:r>
               <w:rPr>
@@ -42571,7 +41438,17 @@
                 <w:szCs w:val="18"/>
                 <w:lang w:val="en"/>
               </w:rPr>
-              <w:t xml:space="preserve"> .</w:t>
+              <w:t xml:space="preserve"> .req r0</w:t>
+            </w:r>
+            <w:r>
+              <w:rPr>
+                <w:rFonts w:ascii="Courier New" w:eastAsia="Times New Roman" w:hAnsi="Courier New" w:cs="Courier New"/>
+                <w:color w:val="333333"/>
+                <w:sz w:val="18"/>
+                <w:szCs w:val="18"/>
+                <w:lang w:val="en"/>
+              </w:rPr>
+              <w:br/>
             </w:r>
             <w:proofErr w:type="spellStart"/>
             <w:r>
@@ -42582,7 +41459,7 @@
                 <w:szCs w:val="18"/>
                 <w:lang w:val="en"/>
               </w:rPr>
-              <w:t>req</w:t>
+              <w:t>cheight</w:t>
             </w:r>
             <w:proofErr w:type="spellEnd"/>
             <w:r>
@@ -42593,7 +41470,7 @@
                 <w:szCs w:val="18"/>
                 <w:lang w:val="en"/>
               </w:rPr>
-              <w:t xml:space="preserve"> r0</w:t>
+              <w:t xml:space="preserve"> .req r1</w:t>
             </w:r>
             <w:r>
               <w:rPr>
@@ -42605,6 +41482,16 @@
               </w:rPr>
               <w:br/>
             </w:r>
+            <w:r>
+              <w:rPr>
+                <w:rFonts w:ascii="Courier New" w:eastAsia="Times New Roman" w:hAnsi="Courier New" w:cs="Courier New"/>
+                <w:color w:val="333333"/>
+                <w:sz w:val="18"/>
+                <w:szCs w:val="18"/>
+                <w:lang w:val="en"/>
+              </w:rPr>
+              <w:br/>
+            </w:r>
             <w:proofErr w:type="spellStart"/>
             <w:r>
               <w:rPr>
@@ -42614,7 +41501,7 @@
                 <w:szCs w:val="18"/>
                 <w:lang w:val="en"/>
               </w:rPr>
-              <w:t>cheight</w:t>
+              <w:t>teq</w:t>
             </w:r>
             <w:proofErr w:type="spellEnd"/>
             <w:r>
@@ -42625,7 +41512,17 @@
                 <w:szCs w:val="18"/>
                 <w:lang w:val="en"/>
               </w:rPr>
-              <w:t xml:space="preserve"> .</w:t>
+              <w:t xml:space="preserve"> char,#'\n'</w:t>
+            </w:r>
+            <w:r>
+              <w:rPr>
+                <w:rFonts w:ascii="Courier New" w:eastAsia="Times New Roman" w:hAnsi="Courier New" w:cs="Courier New"/>
+                <w:color w:val="333333"/>
+                <w:sz w:val="18"/>
+                <w:szCs w:val="18"/>
+                <w:lang w:val="en"/>
+              </w:rPr>
+              <w:br/>
             </w:r>
             <w:proofErr w:type="spellStart"/>
             <w:r>
@@ -42636,7 +41533,7 @@
                 <w:szCs w:val="18"/>
                 <w:lang w:val="en"/>
               </w:rPr>
-              <w:t>req</w:t>
+              <w:t>moveq</w:t>
             </w:r>
             <w:proofErr w:type="spellEnd"/>
             <w:r>
@@ -42647,7 +41544,7 @@
                 <w:szCs w:val="18"/>
                 <w:lang w:val="en"/>
               </w:rPr>
-              <w:t xml:space="preserve"> r1</w:t>
+              <w:t xml:space="preserve"> x,x0</w:t>
             </w:r>
             <w:r>
               <w:rPr>
@@ -42659,6 +41556,40 @@
               </w:rPr>
               <w:br/>
             </w:r>
+            <w:proofErr w:type="spellStart"/>
+            <w:r>
+              <w:rPr>
+                <w:rFonts w:ascii="Courier New" w:eastAsia="Times New Roman" w:hAnsi="Courier New" w:cs="Courier New"/>
+                <w:color w:val="333333"/>
+                <w:sz w:val="18"/>
+                <w:szCs w:val="18"/>
+                <w:lang w:val="en"/>
+              </w:rPr>
+              <w:t>addeq</w:t>
+            </w:r>
+            <w:proofErr w:type="spellEnd"/>
+            <w:r>
+              <w:rPr>
+                <w:rFonts w:ascii="Courier New" w:eastAsia="Times New Roman" w:hAnsi="Courier New" w:cs="Courier New"/>
+                <w:color w:val="333333"/>
+                <w:sz w:val="18"/>
+                <w:szCs w:val="18"/>
+                <w:lang w:val="en"/>
+              </w:rPr>
+              <w:t xml:space="preserve"> </w:t>
+            </w:r>
+            <w:proofErr w:type="spellStart"/>
+            <w:r>
+              <w:rPr>
+                <w:rFonts w:ascii="Courier New" w:eastAsia="Times New Roman" w:hAnsi="Courier New" w:cs="Courier New"/>
+                <w:color w:val="333333"/>
+                <w:sz w:val="18"/>
+                <w:szCs w:val="18"/>
+                <w:lang w:val="en"/>
+              </w:rPr>
+              <w:t>y,cheight</w:t>
+            </w:r>
+            <w:proofErr w:type="spellEnd"/>
             <w:r>
               <w:rPr>
                 <w:rFonts w:ascii="Courier New" w:eastAsia="Times New Roman" w:hAnsi="Courier New" w:cs="Courier New"/>
@@ -42678,6 +41609,70 @@
                 <w:szCs w:val="18"/>
                 <w:lang w:val="en"/>
               </w:rPr>
+              <w:t>beq</w:t>
+            </w:r>
+            <w:proofErr w:type="spellEnd"/>
+            <w:r>
+              <w:rPr>
+                <w:rFonts w:ascii="Courier New" w:eastAsia="Times New Roman" w:hAnsi="Courier New" w:cs="Courier New"/>
+                <w:color w:val="333333"/>
+                <w:sz w:val="18"/>
+                <w:szCs w:val="18"/>
+                <w:lang w:val="en"/>
+              </w:rPr>
+              <w:t xml:space="preserve"> </w:t>
+            </w:r>
+            <w:proofErr w:type="spellStart"/>
+            <w:r>
+              <w:rPr>
+                <w:rFonts w:ascii="Courier New" w:eastAsia="Times New Roman" w:hAnsi="Courier New" w:cs="Courier New"/>
+                <w:color w:val="333333"/>
+                <w:sz w:val="18"/>
+                <w:szCs w:val="18"/>
+                <w:lang w:val="en"/>
+              </w:rPr>
+              <w:t>stringLoop</w:t>
+            </w:r>
+            <w:proofErr w:type="spellEnd"/>
+            <w:r>
+              <w:rPr>
+                <w:rFonts w:ascii="Courier New" w:eastAsia="Times New Roman" w:hAnsi="Courier New" w:cs="Courier New"/>
+                <w:color w:val="333333"/>
+                <w:sz w:val="18"/>
+                <w:szCs w:val="18"/>
+                <w:lang w:val="en"/>
+              </w:rPr>
+              <w:t>$</w:t>
+            </w:r>
+            <w:r>
+              <w:rPr>
+                <w:rFonts w:ascii="Courier New" w:eastAsia="Times New Roman" w:hAnsi="Courier New" w:cs="Courier New"/>
+                <w:color w:val="333333"/>
+                <w:sz w:val="18"/>
+                <w:szCs w:val="18"/>
+                <w:lang w:val="en"/>
+              </w:rPr>
+              <w:br/>
+            </w:r>
+            <w:r>
+              <w:rPr>
+                <w:rFonts w:ascii="Courier New" w:eastAsia="Times New Roman" w:hAnsi="Courier New" w:cs="Courier New"/>
+                <w:color w:val="333333"/>
+                <w:sz w:val="18"/>
+                <w:szCs w:val="18"/>
+                <w:lang w:val="en"/>
+              </w:rPr>
+              <w:br/>
+            </w:r>
+            <w:proofErr w:type="spellStart"/>
+            <w:r>
+              <w:rPr>
+                <w:rFonts w:ascii="Courier New" w:eastAsia="Times New Roman" w:hAnsi="Courier New" w:cs="Courier New"/>
+                <w:color w:val="333333"/>
+                <w:sz w:val="18"/>
+                <w:szCs w:val="18"/>
+                <w:lang w:val="en"/>
+              </w:rPr>
               <w:t>teq</w:t>
             </w:r>
             <w:proofErr w:type="spellEnd"/>
@@ -42689,7 +41684,7 @@
                 <w:szCs w:val="18"/>
                 <w:lang w:val="en"/>
               </w:rPr>
-              <w:t xml:space="preserve"> char,#'\n'</w:t>
+              <w:t xml:space="preserve"> char,#'\t'</w:t>
             </w:r>
             <w:r>
               <w:rPr>
@@ -42710,7 +41705,7 @@
                 <w:szCs w:val="18"/>
                 <w:lang w:val="en"/>
               </w:rPr>
-              <w:t>moveq</w:t>
+              <w:t>addne</w:t>
             </w:r>
             <w:proofErr w:type="spellEnd"/>
             <w:r>
@@ -42721,8 +41716,20 @@
                 <w:szCs w:val="18"/>
                 <w:lang w:val="en"/>
               </w:rPr>
-              <w:t xml:space="preserve"> x,x0</w:t>
-            </w:r>
+              <w:t xml:space="preserve"> </w:t>
+            </w:r>
+            <w:proofErr w:type="spellStart"/>
+            <w:r>
+              <w:rPr>
+                <w:rFonts w:ascii="Courier New" w:eastAsia="Times New Roman" w:hAnsi="Courier New" w:cs="Courier New"/>
+                <w:color w:val="333333"/>
+                <w:sz w:val="18"/>
+                <w:szCs w:val="18"/>
+                <w:lang w:val="en"/>
+              </w:rPr>
+              <w:t>x,cwidth</w:t>
+            </w:r>
+            <w:proofErr w:type="spellEnd"/>
             <w:r>
               <w:rPr>
                 <w:rFonts w:ascii="Courier New" w:eastAsia="Times New Roman" w:hAnsi="Courier New" w:cs="Courier New"/>
@@ -42732,212 +41739,7 @@
                 <w:lang w:val="en"/>
               </w:rPr>
               <w:br/>
-            </w:r>
-            <w:proofErr w:type="spellStart"/>
-            <w:r>
-              <w:rPr>
-                <w:rFonts w:ascii="Courier New" w:eastAsia="Times New Roman" w:hAnsi="Courier New" w:cs="Courier New"/>
-                <w:color w:val="333333"/>
-                <w:sz w:val="18"/>
-                <w:szCs w:val="18"/>
-                <w:lang w:val="en"/>
-              </w:rPr>
-              <w:t>addeq</w:t>
-            </w:r>
-            <w:proofErr w:type="spellEnd"/>
-            <w:r>
-              <w:rPr>
-                <w:rFonts w:ascii="Courier New" w:eastAsia="Times New Roman" w:hAnsi="Courier New" w:cs="Courier New"/>
-                <w:color w:val="333333"/>
-                <w:sz w:val="18"/>
-                <w:szCs w:val="18"/>
-                <w:lang w:val="en"/>
-              </w:rPr>
-              <w:t xml:space="preserve"> </w:t>
-            </w:r>
-            <w:proofErr w:type="spellStart"/>
-            <w:r>
-              <w:rPr>
-                <w:rFonts w:ascii="Courier New" w:eastAsia="Times New Roman" w:hAnsi="Courier New" w:cs="Courier New"/>
-                <w:color w:val="333333"/>
-                <w:sz w:val="18"/>
-                <w:szCs w:val="18"/>
-                <w:lang w:val="en"/>
-              </w:rPr>
-              <w:t>y,cheight</w:t>
-            </w:r>
-            <w:proofErr w:type="spellEnd"/>
-            <w:r>
-              <w:rPr>
-                <w:rFonts w:ascii="Courier New" w:eastAsia="Times New Roman" w:hAnsi="Courier New" w:cs="Courier New"/>
-                <w:color w:val="333333"/>
-                <w:sz w:val="18"/>
-                <w:szCs w:val="18"/>
-                <w:lang w:val="en"/>
-              </w:rPr>
-              <w:br/>
-            </w:r>
-            <w:proofErr w:type="spellStart"/>
-            <w:r>
-              <w:rPr>
-                <w:rFonts w:ascii="Courier New" w:eastAsia="Times New Roman" w:hAnsi="Courier New" w:cs="Courier New"/>
-                <w:color w:val="333333"/>
-                <w:sz w:val="18"/>
-                <w:szCs w:val="18"/>
-                <w:lang w:val="en"/>
-              </w:rPr>
-              <w:t>beq</w:t>
-            </w:r>
-            <w:proofErr w:type="spellEnd"/>
-            <w:r>
-              <w:rPr>
-                <w:rFonts w:ascii="Courier New" w:eastAsia="Times New Roman" w:hAnsi="Courier New" w:cs="Courier New"/>
-                <w:color w:val="333333"/>
-                <w:sz w:val="18"/>
-                <w:szCs w:val="18"/>
-                <w:lang w:val="en"/>
-              </w:rPr>
-              <w:t xml:space="preserve"> </w:t>
-            </w:r>
-            <w:proofErr w:type="spellStart"/>
-            <w:r>
-              <w:rPr>
-                <w:rFonts w:ascii="Courier New" w:eastAsia="Times New Roman" w:hAnsi="Courier New" w:cs="Courier New"/>
-                <w:color w:val="333333"/>
-                <w:sz w:val="18"/>
-                <w:szCs w:val="18"/>
-                <w:lang w:val="en"/>
-              </w:rPr>
-              <w:t>stringLoop</w:t>
-            </w:r>
-            <w:proofErr w:type="spellEnd"/>
-            <w:r>
-              <w:rPr>
-                <w:rFonts w:ascii="Courier New" w:eastAsia="Times New Roman" w:hAnsi="Courier New" w:cs="Courier New"/>
-                <w:color w:val="333333"/>
-                <w:sz w:val="18"/>
-                <w:szCs w:val="18"/>
-                <w:lang w:val="en"/>
-              </w:rPr>
-              <w:t>$</w:t>
-            </w:r>
-            <w:r>
-              <w:rPr>
-                <w:rFonts w:ascii="Courier New" w:eastAsia="Times New Roman" w:hAnsi="Courier New" w:cs="Courier New"/>
-                <w:color w:val="333333"/>
-                <w:sz w:val="18"/>
-                <w:szCs w:val="18"/>
-                <w:lang w:val="en"/>
-              </w:rPr>
-              <w:br/>
-            </w:r>
-            <w:r>
-              <w:rPr>
-                <w:rFonts w:ascii="Courier New" w:eastAsia="Times New Roman" w:hAnsi="Courier New" w:cs="Courier New"/>
-                <w:color w:val="333333"/>
-                <w:sz w:val="18"/>
-                <w:szCs w:val="18"/>
-                <w:lang w:val="en"/>
-              </w:rPr>
-              <w:br/>
-            </w:r>
-            <w:proofErr w:type="spellStart"/>
-            <w:r>
-              <w:rPr>
-                <w:rFonts w:ascii="Courier New" w:eastAsia="Times New Roman" w:hAnsi="Courier New" w:cs="Courier New"/>
-                <w:color w:val="333333"/>
-                <w:sz w:val="18"/>
-                <w:szCs w:val="18"/>
-                <w:lang w:val="en"/>
-              </w:rPr>
-              <w:t>teq</w:t>
-            </w:r>
-            <w:proofErr w:type="spellEnd"/>
-            <w:r>
-              <w:rPr>
-                <w:rFonts w:ascii="Courier New" w:eastAsia="Times New Roman" w:hAnsi="Courier New" w:cs="Courier New"/>
-                <w:color w:val="333333"/>
-                <w:sz w:val="18"/>
-                <w:szCs w:val="18"/>
-                <w:lang w:val="en"/>
-              </w:rPr>
-              <w:t xml:space="preserve"> char,#'\t'</w:t>
-            </w:r>
-            <w:r>
-              <w:rPr>
-                <w:rFonts w:ascii="Courier New" w:eastAsia="Times New Roman" w:hAnsi="Courier New" w:cs="Courier New"/>
-                <w:color w:val="333333"/>
-                <w:sz w:val="18"/>
-                <w:szCs w:val="18"/>
-                <w:lang w:val="en"/>
-              </w:rPr>
-              <w:br/>
-            </w:r>
-            <w:proofErr w:type="spellStart"/>
-            <w:r>
-              <w:rPr>
-                <w:rFonts w:ascii="Courier New" w:eastAsia="Times New Roman" w:hAnsi="Courier New" w:cs="Courier New"/>
-                <w:color w:val="333333"/>
-                <w:sz w:val="18"/>
-                <w:szCs w:val="18"/>
-                <w:lang w:val="en"/>
-              </w:rPr>
-              <w:t>addne</w:t>
-            </w:r>
-            <w:proofErr w:type="spellEnd"/>
-            <w:r>
-              <w:rPr>
-                <w:rFonts w:ascii="Courier New" w:eastAsia="Times New Roman" w:hAnsi="Courier New" w:cs="Courier New"/>
-                <w:color w:val="333333"/>
-                <w:sz w:val="18"/>
-                <w:szCs w:val="18"/>
-                <w:lang w:val="en"/>
-              </w:rPr>
-              <w:t xml:space="preserve"> </w:t>
-            </w:r>
-            <w:proofErr w:type="spellStart"/>
-            <w:r>
-              <w:rPr>
-                <w:rFonts w:ascii="Courier New" w:eastAsia="Times New Roman" w:hAnsi="Courier New" w:cs="Courier New"/>
-                <w:color w:val="333333"/>
-                <w:sz w:val="18"/>
-                <w:szCs w:val="18"/>
-                <w:lang w:val="en"/>
-              </w:rPr>
-              <w:t>x,cwidth</w:t>
-            </w:r>
-            <w:proofErr w:type="spellEnd"/>
-            <w:r>
-              <w:rPr>
-                <w:rFonts w:ascii="Courier New" w:eastAsia="Times New Roman" w:hAnsi="Courier New" w:cs="Courier New"/>
-                <w:color w:val="333333"/>
-                <w:sz w:val="18"/>
-                <w:szCs w:val="18"/>
-                <w:lang w:val="en"/>
-              </w:rPr>
-              <w:br/>
-            </w:r>
-            <w:proofErr w:type="spellStart"/>
-            <w:r>
-              <w:rPr>
-                <w:rFonts w:ascii="Courier New" w:eastAsia="Times New Roman" w:hAnsi="Courier New" w:cs="Courier New"/>
-                <w:color w:val="333333"/>
-                <w:sz w:val="18"/>
-                <w:szCs w:val="18"/>
-                <w:lang w:val="en"/>
-              </w:rPr>
-              <w:t>bne</w:t>
-            </w:r>
-            <w:proofErr w:type="spellEnd"/>
-            <w:r>
-              <w:rPr>
-                <w:rFonts w:ascii="Courier New" w:eastAsia="Times New Roman" w:hAnsi="Courier New" w:cs="Courier New"/>
-                <w:color w:val="333333"/>
-                <w:sz w:val="18"/>
-                <w:szCs w:val="18"/>
-                <w:lang w:val="en"/>
-              </w:rPr>
-              <w:t xml:space="preserve"> </w:t>
+              <w:t xml:space="preserve">bne </w:t>
             </w:r>
             <w:proofErr w:type="spellStart"/>
             <w:r>
@@ -43035,29 +41837,7 @@
                 <w:lang w:val="en"/>
               </w:rPr>
               <w:br/>
-              <w:t>x1 .</w:t>
-            </w:r>
-            <w:proofErr w:type="spellStart"/>
-            <w:r>
-              <w:rPr>
-                <w:rFonts w:ascii="Courier New" w:eastAsia="Times New Roman" w:hAnsi="Courier New" w:cs="Courier New"/>
-                <w:color w:val="333333"/>
-                <w:sz w:val="18"/>
-                <w:szCs w:val="18"/>
-                <w:lang w:val="en"/>
-              </w:rPr>
-              <w:t>req</w:t>
-            </w:r>
-            <w:proofErr w:type="spellEnd"/>
-            <w:r>
-              <w:rPr>
-                <w:rFonts w:ascii="Courier New" w:eastAsia="Times New Roman" w:hAnsi="Courier New" w:cs="Courier New"/>
-                <w:color w:val="333333"/>
-                <w:sz w:val="18"/>
-                <w:szCs w:val="18"/>
-                <w:lang w:val="en"/>
-              </w:rPr>
-              <w:t xml:space="preserve"> r1</w:t>
+              <w:t>x1 .req r1</w:t>
             </w:r>
             <w:r>
               <w:rPr>
@@ -43766,35 +42546,7 @@
               <w:rPr>
                 <w:rFonts w:hint="eastAsia"/>
               </w:rPr>
-              <w:t>。这个指令将会从</w:t>
-            </w:r>
-            <w:proofErr w:type="gramStart"/>
-            <w:r>
-              <w:rPr>
-                <w:rFonts w:hint="eastAsia"/>
-              </w:rPr>
-              <w:t>一</w:t>
-            </w:r>
-            <w:proofErr w:type="gramEnd"/>
-            <w:r>
-              <w:rPr>
-                <w:rFonts w:hint="eastAsia"/>
-              </w:rPr>
-              <w:t>个数中减去另外</w:t>
-            </w:r>
-            <w:proofErr w:type="gramStart"/>
-            <w:r>
-              <w:rPr>
-                <w:rFonts w:hint="eastAsia"/>
-              </w:rPr>
-              <w:t>一</w:t>
-            </w:r>
-            <w:proofErr w:type="gramEnd"/>
-            <w:r>
-              <w:rPr>
-                <w:rFonts w:hint="eastAsia"/>
-              </w:rPr>
-              <w:t>个数，把结果存储起来，并和</w:t>
+              <w:t>。这个指令将会从一个数中减去另外一个数，把结果存储起来，并和</w:t>
             </w:r>
             <w:r>
               <w:rPr>
@@ -43855,7 +42607,100 @@
           <w:p/>
           <w:p/>
           <w:p>
+            <w:r>
+              <w:rPr>
+                <w:rFonts w:hint="eastAsia"/>
+              </w:rPr>
+              <w:t>既然我们可以带引字符串了，接下来的挑战就是找些有意思的来画画。</w:t>
+            </w:r>
+            <w:r>
+              <w:rPr>
+                <w:rFonts w:hint="eastAsia"/>
+              </w:rPr>
+              <w:t>通常情况下，在类似于这样的课程中，人们都要画出“</w:t>
+            </w:r>
+            <w:r>
+              <w:rPr>
+                <w:rFonts w:hint="eastAsia"/>
+              </w:rPr>
+              <w:t>Hello World!</w:t>
+            </w:r>
+            <w:r>
+              <w:rPr>
+                <w:rFonts w:hint="eastAsia"/>
+              </w:rPr>
+              <w:t>”。但是，毕竟我们已经在这条路上走了这么远，那样做有点太小儿科了。（但是如果这么做对你有帮助，那就尽管做。）取而代之，我们打算绘制自己的命令行。</w:t>
+            </w:r>
+          </w:p>
+          <w:p/>
+          <w:p>
+            <w:r>
+              <w:rPr>
+                <w:rFonts w:hint="eastAsia"/>
+              </w:rPr>
+              <w:t>对于使用</w:t>
+            </w:r>
+            <w:r>
+              <w:rPr>
+                <w:rFonts w:hint="eastAsia"/>
+              </w:rPr>
+              <w:t>ARM</w:t>
+            </w:r>
+            <w:r>
+              <w:rPr>
+                <w:rFonts w:hint="eastAsia"/>
+              </w:rPr>
+              <w:t>的计算机，早先有这么一个惯例。当计算机启动时，告知它们什么设备可以使用的信息将非常重要。大多数处理器都有若干种方式来确认这样的信息。在</w:t>
+            </w:r>
+            <w:r>
+              <w:rPr>
+                <w:rFonts w:hint="eastAsia"/>
+              </w:rPr>
+              <w:t>ARM</w:t>
+            </w:r>
+            <w:r>
+              <w:rPr>
+                <w:rFonts w:hint="eastAsia"/>
+              </w:rPr>
+              <w:t>中，通过往地址</w:t>
+            </w:r>
+            <w:r>
+              <w:rPr>
+                <w:rFonts w:ascii="Verdana" w:eastAsia="Times New Roman" w:hAnsi="Verdana" w:cs="Times New Roman"/>
+                <w:color w:val="333333"/>
+                <w:sz w:val="18"/>
+                <w:szCs w:val="18"/>
+                <w:lang w:val="en"/>
+              </w:rPr>
+              <w:t>100</w:t>
+            </w:r>
+            <w:r>
+              <w:rPr>
+                <w:rFonts w:ascii="Verdana" w:eastAsia="Times New Roman" w:hAnsi="Verdana" w:cs="Times New Roman"/>
+                <w:color w:val="333333"/>
+                <w:sz w:val="15"/>
+                <w:szCs w:val="15"/>
+                <w:vertAlign w:val="subscript"/>
+                <w:lang w:val="en"/>
+              </w:rPr>
+              <w:t>16</w:t>
+            </w:r>
+            <w:r>
+              <w:rPr>
+                <w:rFonts w:hint="eastAsia"/>
+              </w:rPr>
+              <w:t>处写入数据来完成。数据的格式如下所示：</w:t>
+            </w:r>
+          </w:p>
+          <w:p/>
+          <w:p>
             <w:pPr>
+              <w:pStyle w:val="a5"/>
+              <w:numPr>
+                <w:ilvl w:val="0"/>
+                <w:numId w:val="5"/>
+              </w:numPr>
+              <w:ind w:firstLineChars="0"/>
               <w:rPr>
                 <w:rFonts w:hint="eastAsia"/>
               </w:rPr>
@@ -43864,7 +42709,7 @@
               <w:rPr>
                 <w:rFonts w:hint="eastAsia"/>
               </w:rPr>
-              <w:t>既然我们可以带引字符串了，接下来的挑战就是找些有意思的来画画。</w:t>
+              <w:t>数据</w:t>
             </w:r>
             <w:bookmarkStart w:id="0" w:name="_GoBack"/>
             <w:bookmarkEnd w:id="0"/>
@@ -43884,7 +42729,7 @@
 </file>
 
 <file path=word/numbering.xml><?xml version="1.0" encoding="utf-8"?>
-<w:numbering xmlns:wpc="http://schemas.microsoft.com/office/word/2010/wordprocessingCanvas" xmlns:cx="http://schemas.microsoft.com/office/drawing/2014/chartex" xmlns:mc="http://schemas.openxmlformats.org/markup-compatibility/2006" xmlns:o="urn:schemas-microsoft-com:office:office" xmlns:r="http://schemas.openxmlformats.org/officeDocument/2006/relationships" xmlns:m="http://schemas.openxmlformats.org/officeDocument/2006/math" xmlns:v="urn:schemas-microsoft-com:vml" xmlns:wp14="http://schemas.microsoft.com/office/word/2010/wordprocessingDrawing" xmlns:wp="http://schemas.openxmlformats.org/drawingml/2006/wordprocessingDrawing" xmlns:w10="urn:schemas-microsoft-com:office:word" xmlns:w="http://schemas.openxmlformats.org/wordprocessingml/2006/main" xmlns:w14="http://schemas.microsoft.com/office/word/2010/wordml" xmlns:w15="http://schemas.microsoft.com/office/word/2012/wordml" xmlns:w16se="http://schemas.microsoft.com/office/word/2015/wordml/symex" xmlns:wpg="http://schemas.microsoft.com/office/word/2010/wordprocessingGroup" xmlns:wpi="http://schemas.microsoft.com/office/word/2010/wordprocessingInk" xmlns:wne="http://schemas.microsoft.com/office/word/2006/wordml" xmlns:wps="http://schemas.microsoft.com/office/word/2010/wordprocessingShape" mc:Ignorable="w14 w15 w16se wp14">
+<w:numbering xmlns:wpc="http://schemas.microsoft.com/office/word/2010/wordprocessingCanvas" xmlns:cx="http://schemas.microsoft.com/office/drawing/2014/chartex" xmlns:cx1="http://schemas.microsoft.com/office/drawing/2015/9/8/chartex" xmlns:cx2="http://schemas.microsoft.com/office/drawing/2015/10/21/chartex" xmlns:cx3="http://schemas.microsoft.com/office/drawing/2016/5/9/chartex" xmlns:cx4="http://schemas.microsoft.com/office/drawing/2016/5/10/chartex" xmlns:cx5="http://schemas.microsoft.com/office/drawing/2016/5/11/chartex" xmlns:mc="http://schemas.openxmlformats.org/markup-compatibility/2006" xmlns:o="urn:schemas-microsoft-com:office:office" xmlns:r="http://schemas.openxmlformats.org/officeDocument/2006/relationships" xmlns:m="http://schemas.openxmlformats.org/officeDocument/2006/math" xmlns:v="urn:schemas-microsoft-com:vml" xmlns:wp14="http://schemas.microsoft.com/office/word/2010/wordprocessingDrawing" xmlns:wp="http://schemas.openxmlformats.org/drawingml/2006/wordprocessingDrawing" xmlns:w10="urn:schemas-microsoft-com:office:word" xmlns:w="http://schemas.openxmlformats.org/wordprocessingml/2006/main" xmlns:w14="http://schemas.microsoft.com/office/word/2010/wordml" xmlns:w15="http://schemas.microsoft.com/office/word/2012/wordml" xmlns:w16se="http://schemas.microsoft.com/office/word/2015/wordml/symex" xmlns:wpg="http://schemas.microsoft.com/office/word/2010/wordprocessingGroup" xmlns:wpi="http://schemas.microsoft.com/office/word/2010/wordprocessingInk" xmlns:wne="http://schemas.microsoft.com/office/word/2006/wordml" xmlns:wps="http://schemas.microsoft.com/office/word/2010/wordprocessingShape" mc:Ignorable="w14 w15 w16se wp14">
   <w:abstractNum w:abstractNumId="0" w15:restartNumberingAfterBreak="0">
     <w:nsid w:val="0F514CF6"/>
     <w:multiLevelType w:val="multilevel"/>
@@ -44237,6 +43082,95 @@
     </w:lvl>
   </w:abstractNum>
   <w:abstractNum w:abstractNumId="3" w15:restartNumberingAfterBreak="0">
+    <w:nsid w:val="6C304F1C"/>
+    <w:multiLevelType w:val="hybridMultilevel"/>
+    <w:tmpl w:val="FC90B778"/>
+    <w:lvl w:ilvl="0" w:tplc="82B245CC">
+      <w:start w:val="1"/>
+      <w:numFmt w:val="decimal"/>
+      <w:lvlText w:val="%1."/>
+      <w:lvlJc w:val="left"/>
+      <w:pPr>
+        <w:ind w:left="360" w:hanging="360"/>
+      </w:pPr>
+      <w:rPr>
+        <w:rFonts w:hint="default"/>
+      </w:rPr>
+    </w:lvl>
+    <w:lvl w:ilvl="1" w:tplc="04090019" w:tentative="1">
+      <w:start w:val="1"/>
+      <w:numFmt w:val="lowerLetter"/>
+      <w:lvlText w:val="%2)"/>
+      <w:lvlJc w:val="left"/>
+      <w:pPr>
+        <w:ind w:left="840" w:hanging="420"/>
+      </w:pPr>
+    </w:lvl>
+    <w:lvl w:ilvl="2" w:tplc="0409001B" w:tentative="1">
+      <w:start w:val="1"/>
+      <w:numFmt w:val="lowerRoman"/>
+      <w:lvlText w:val="%3."/>
+      <w:lvlJc w:val="right"/>
+      <w:pPr>
+        <w:ind w:left="1260" w:hanging="420"/>
+      </w:pPr>
+    </w:lvl>
+    <w:lvl w:ilvl="3" w:tplc="0409000F" w:tentative="1">
+      <w:start w:val="1"/>
+      <w:numFmt w:val="decimal"/>
+      <w:lvlText w:val="%4."/>
+      <w:lvlJc w:val="left"/>
+      <w:pPr>
+        <w:ind w:left="1680" w:hanging="420"/>
+      </w:pPr>
+    </w:lvl>
+    <w:lvl w:ilvl="4" w:tplc="04090019" w:tentative="1">
+      <w:start w:val="1"/>
+      <w:numFmt w:val="lowerLetter"/>
+      <w:lvlText w:val="%5)"/>
+      <w:lvlJc w:val="left"/>
+      <w:pPr>
+        <w:ind w:left="2100" w:hanging="420"/>
+      </w:pPr>
+    </w:lvl>
+    <w:lvl w:ilvl="5" w:tplc="0409001B" w:tentative="1">
+      <w:start w:val="1"/>
+      <w:numFmt w:val="lowerRoman"/>
+      <w:lvlText w:val="%6."/>
+      <w:lvlJc w:val="right"/>
+      <w:pPr>
+        <w:ind w:left="2520" w:hanging="420"/>
+      </w:pPr>
+    </w:lvl>
+    <w:lvl w:ilvl="6" w:tplc="0409000F" w:tentative="1">
+      <w:start w:val="1"/>
+      <w:numFmt w:val="decimal"/>
+      <w:lvlText w:val="%7."/>
+      <w:lvlJc w:val="left"/>
+      <w:pPr>
+        <w:ind w:left="2940" w:hanging="420"/>
+      </w:pPr>
+    </w:lvl>
+    <w:lvl w:ilvl="7" w:tplc="04090019" w:tentative="1">
+      <w:start w:val="1"/>
+      <w:numFmt w:val="lowerLetter"/>
+      <w:lvlText w:val="%8)"/>
+      <w:lvlJc w:val="left"/>
+      <w:pPr>
+        <w:ind w:left="3360" w:hanging="420"/>
+      </w:pPr>
+    </w:lvl>
+    <w:lvl w:ilvl="8" w:tplc="0409001B" w:tentative="1">
+      <w:start w:val="1"/>
+      <w:numFmt w:val="lowerRoman"/>
+      <w:lvlText w:val="%9."/>
+      <w:lvlJc w:val="right"/>
+      <w:pPr>
+        <w:ind w:left="3780" w:hanging="420"/>
+      </w:pPr>
+    </w:lvl>
+  </w:abstractNum>
+  <w:abstractNum w:abstractNumId="4" w15:restartNumberingAfterBreak="0">
     <w:nsid w:val="757A1AB6"/>
     <w:multiLevelType w:val="hybridMultilevel"/>
     <w:tmpl w:val="E814EAA0"/>
@@ -44335,6 +43269,9 @@
     <w:abstractNumId w:val="2"/>
   </w:num>
   <w:num w:numId="4">
+    <w:abstractNumId w:val="4"/>
+  </w:num>
+  <w:num w:numId="5">
     <w:abstractNumId w:val="3"/>
   </w:num>
 </w:numbering>
@@ -44357,7 +43294,7 @@
       </w:pPr>
     </w:pPrDefault>
   </w:docDefaults>
-  <w:latentStyles w:defLockedState="0" w:defUIPriority="99" w:defSemiHidden="0" w:defUnhideWhenUsed="0" w:defQFormat="0" w:count="371">
+  <w:latentStyles w:defLockedState="0" w:defUIPriority="99" w:defSemiHidden="0" w:defUnhideWhenUsed="0" w:defQFormat="0" w:count="374">
     <w:lsdException w:name="Normal" w:uiPriority="0" w:qFormat="1"/>
     <w:lsdException w:name="heading 1" w:uiPriority="9" w:qFormat="1"/>
     <w:lsdException w:name="heading 2" w:semiHidden="1" w:uiPriority="9" w:unhideWhenUsed="1" w:qFormat="1"/>
@@ -44463,7 +43400,6 @@
     <w:lsdException w:name="HTML Sample" w:semiHidden="1" w:unhideWhenUsed="1"/>
     <w:lsdException w:name="HTML Typewriter" w:semiHidden="1" w:unhideWhenUsed="1"/>
     <w:lsdException w:name="HTML Variable" w:semiHidden="1" w:unhideWhenUsed="1"/>
-    <w:lsdException w:name="Normal Table" w:semiHidden="1" w:unhideWhenUsed="1"/>
     <w:lsdException w:name="annotation subject" w:semiHidden="1" w:unhideWhenUsed="1"/>
     <w:lsdException w:name="No List" w:semiHidden="1" w:unhideWhenUsed="1"/>
     <w:lsdException w:name="Outline List 1" w:semiHidden="1" w:unhideWhenUsed="1"/>
@@ -44508,7 +43444,6 @@
     <w:lsdException w:name="Table Professional" w:semiHidden="1" w:unhideWhenUsed="1"/>
     <w:lsdException w:name="Table Subtle 1" w:semiHidden="1" w:unhideWhenUsed="1"/>
     <w:lsdException w:name="Table Subtle 2" w:semiHidden="1" w:unhideWhenUsed="1"/>
-    <w:lsdException w:name="Table Web 1" w:semiHidden="1" w:unhideWhenUsed="1"/>
     <w:lsdException w:name="Table Web 2" w:semiHidden="1" w:unhideWhenUsed="1"/>
     <w:lsdException w:name="Table Web 3" w:semiHidden="1" w:unhideWhenUsed="1"/>
     <w:lsdException w:name="Balloon Text" w:semiHidden="1" w:unhideWhenUsed="1"/>
@@ -44729,6 +43664,9 @@
     <w:lsdException w:name="List Table 5 Dark Accent 6" w:uiPriority="50"/>
     <w:lsdException w:name="List Table 6 Colorful Accent 6" w:uiPriority="51"/>
     <w:lsdException w:name="List Table 7 Colorful Accent 6" w:uiPriority="52"/>
+    <w:lsdException w:name="Mention" w:semiHidden="1" w:unhideWhenUsed="1"/>
+    <w:lsdException w:name="Smart Hyperlink" w:semiHidden="1" w:unhideWhenUsed="1"/>
+    <w:lsdException w:name="Hashtag" w:semiHidden="1" w:unhideWhenUsed="1"/>
   </w:latentStyles>
   <w:style w:type="paragraph" w:default="1" w:styleId="a">
     <w:name w:val="Normal"/>

--- a/Lesson 8 Screen03.docx
+++ b/Lesson 8 Screen03.docx
@@ -1,6 +1,6 @@
 
 <file path=word/document.xml><?xml version="1.0" encoding="utf-8"?>
-<w:document xmlns:wpc="http://schemas.microsoft.com/office/word/2010/wordprocessingCanvas" xmlns:cx="http://schemas.microsoft.com/office/drawing/2014/chartex" xmlns:mc="http://schemas.openxmlformats.org/markup-compatibility/2006" xmlns:o="urn:schemas-microsoft-com:office:office" xmlns:r="http://schemas.openxmlformats.org/officeDocument/2006/relationships" xmlns:m="http://schemas.openxmlformats.org/officeDocument/2006/math" xmlns:v="urn:schemas-microsoft-com:vml" xmlns:wp14="http://schemas.microsoft.com/office/word/2010/wordprocessingDrawing" xmlns:wp="http://schemas.openxmlformats.org/drawingml/2006/wordprocessingDrawing" xmlns:w10="urn:schemas-microsoft-com:office:word" xmlns:w="http://schemas.openxmlformats.org/wordprocessingml/2006/main" xmlns:w14="http://schemas.microsoft.com/office/word/2010/wordml" xmlns:w15="http://schemas.microsoft.com/office/word/2012/wordml" xmlns:w16se="http://schemas.microsoft.com/office/word/2015/wordml/symex" xmlns:wpg="http://schemas.microsoft.com/office/word/2010/wordprocessingGroup" xmlns:wpi="http://schemas.microsoft.com/office/word/2010/wordprocessingInk" xmlns:wne="http://schemas.microsoft.com/office/word/2006/wordml" xmlns:wps="http://schemas.microsoft.com/office/word/2010/wordprocessingShape" mc:Ignorable="w14 w15 w16se wp14">
+<w:document xmlns:wpc="http://schemas.microsoft.com/office/word/2010/wordprocessingCanvas" xmlns:cx="http://schemas.microsoft.com/office/drawing/2014/chartex" xmlns:cx1="http://schemas.microsoft.com/office/drawing/2015/9/8/chartex" xmlns:cx2="http://schemas.microsoft.com/office/drawing/2015/10/21/chartex" xmlns:cx3="http://schemas.microsoft.com/office/drawing/2016/5/9/chartex" xmlns:cx4="http://schemas.microsoft.com/office/drawing/2016/5/10/chartex" xmlns:cx5="http://schemas.microsoft.com/office/drawing/2016/5/11/chartex" xmlns:mc="http://schemas.openxmlformats.org/markup-compatibility/2006" xmlns:o="urn:schemas-microsoft-com:office:office" xmlns:r="http://schemas.openxmlformats.org/officeDocument/2006/relationships" xmlns:m="http://schemas.openxmlformats.org/officeDocument/2006/math" xmlns:v="urn:schemas-microsoft-com:vml" xmlns:wp14="http://schemas.microsoft.com/office/word/2010/wordprocessingDrawing" xmlns:wp="http://schemas.openxmlformats.org/drawingml/2006/wordprocessingDrawing" xmlns:w10="urn:schemas-microsoft-com:office:word" xmlns:w="http://schemas.openxmlformats.org/wordprocessingml/2006/main" xmlns:w14="http://schemas.microsoft.com/office/word/2010/wordml" xmlns:w15="http://schemas.microsoft.com/office/word/2012/wordml" xmlns:w16se="http://schemas.microsoft.com/office/word/2015/wordml/symex" xmlns:wpg="http://schemas.microsoft.com/office/word/2010/wordprocessingGroup" xmlns:wpi="http://schemas.microsoft.com/office/word/2010/wordprocessingInk" xmlns:wne="http://schemas.microsoft.com/office/word/2006/wordml" xmlns:wps="http://schemas.microsoft.com/office/word/2010/wordprocessingShape" mc:Ignorable="w14 w15 w16se wp14">
   <w:body>
     <w:tbl>
       <w:tblPr>
@@ -462,29 +462,7 @@
                 <w:szCs w:val="18"/>
                 <w:lang w:val="en"/>
               </w:rPr>
-              <w:t xml:space="preserve">So, how do we determine how long the string is? I think the obvious answer is just to store how long the string is, and then to store the characters that make it up. This is called length prefixing, as the length comes before the string. Unfortunately, the pioneers of computer science did not agree. They felt it made more sense to have a special character called the null terminator (denoted \0) which represents when a string ends. This does indeed simplify many string algorithms, as you just keep working until the null terminator. </w:t>
-            </w:r>
-            <w:proofErr w:type="gramStart"/>
-            <w:r>
-              <w:rPr>
-                <w:rFonts w:ascii="Verdana" w:eastAsia="Times New Roman" w:hAnsi="Verdana" w:cs="Times New Roman"/>
-                <w:color w:val="333333"/>
-                <w:sz w:val="18"/>
-                <w:szCs w:val="18"/>
-                <w:lang w:val="en"/>
-              </w:rPr>
-              <w:t>Unfortunately</w:t>
-            </w:r>
-            <w:proofErr w:type="gramEnd"/>
-            <w:r>
-              <w:rPr>
-                <w:rFonts w:ascii="Verdana" w:eastAsia="Times New Roman" w:hAnsi="Verdana" w:cs="Times New Roman"/>
-                <w:color w:val="333333"/>
-                <w:sz w:val="18"/>
-                <w:szCs w:val="18"/>
-                <w:lang w:val="en"/>
-              </w:rPr>
-              <w:t xml:space="preserve"> this is the source of many security issues. What if a malicious user gives you a very long string? What if you didn't have enough space to store it. You might run a string copying function that copies until the null terminator, but because the string is so long, it overwrites your program. This may sound </w:t>
+              <w:t xml:space="preserve">So, how do we determine how long the string is? I think the obvious answer is just to store how long the string is, and then to store the characters that make it up. This is called length prefixing, as the length comes before the string. Unfortunately, the pioneers of computer science did not agree. They felt it made more sense to have a special character called the null terminator (denoted \0) which represents when a string ends. This does indeed simplify many string algorithms, as you just keep working until the null terminator. Unfortunately this is the source of many security issues. What if a malicious user gives you a very long string? What if you didn't have enough space to store it. You might run a string copying function that copies until the null terminator, but because the string is so long, it overwrites your program. This may sound </w:t>
             </w:r>
             <w:proofErr w:type="spellStart"/>
             <w:r>
@@ -11099,7 +11077,6 @@
               <w:t>So let's get down to business. Copy the following to '</w:t>
             </w:r>
             <w:proofErr w:type="spellStart"/>
-            <w:proofErr w:type="gramStart"/>
             <w:r>
               <w:rPr>
                 <w:rFonts w:ascii="Verdana" w:eastAsia="Times New Roman" w:hAnsi="Verdana" w:cs="Times New Roman"/>
@@ -11111,7 +11088,6 @@
               <w:t>drawing.s</w:t>
             </w:r>
             <w:proofErr w:type="spellEnd"/>
-            <w:proofErr w:type="gramEnd"/>
             <w:r>
               <w:rPr>
                 <w:rFonts w:ascii="Verdana" w:eastAsia="Times New Roman" w:hAnsi="Verdana" w:cs="Times New Roman"/>
@@ -11132,33 +11108,7 @@
                 <w:szCs w:val="18"/>
                 <w:lang w:val="en"/>
               </w:rPr>
-              <w:t>.</w:t>
-            </w:r>
-            <w:proofErr w:type="spellStart"/>
-            <w:r>
-              <w:rPr>
-                <w:rFonts w:ascii="Courier New" w:eastAsia="Times New Roman" w:hAnsi="Courier New" w:cs="Courier New"/>
-                <w:b/>
-                <w:bCs/>
-                <w:color w:val="333333"/>
-                <w:sz w:val="18"/>
-                <w:szCs w:val="18"/>
-                <w:lang w:val="en"/>
-              </w:rPr>
-              <w:t>int</w:t>
-            </w:r>
-            <w:proofErr w:type="spellEnd"/>
-            <w:r>
-              <w:rPr>
-                <w:rFonts w:ascii="Courier New" w:eastAsia="Times New Roman" w:hAnsi="Courier New" w:cs="Courier New"/>
-                <w:b/>
-                <w:bCs/>
-                <w:color w:val="333333"/>
-                <w:sz w:val="18"/>
-                <w:szCs w:val="18"/>
-                <w:lang w:val="en"/>
-              </w:rPr>
-              <w:t xml:space="preserve"> 0</w:t>
+              <w:t>.int 0</w:t>
             </w:r>
             <w:r>
               <w:rPr>
@@ -11294,7 +11244,6 @@
                 <w:lang w:val="en"/>
               </w:rPr>
             </w:pPr>
-            <w:proofErr w:type="gramStart"/>
             <w:r>
               <w:rPr>
                 <w:rFonts w:ascii="Courier New" w:eastAsia="Times New Roman" w:hAnsi="Courier New" w:cs="Courier New"/>
@@ -11321,7 +11270,6 @@
               <w:t>incbin</w:t>
             </w:r>
             <w:proofErr w:type="spellEnd"/>
-            <w:proofErr w:type="gramEnd"/>
             <w:r>
               <w:rPr>
                 <w:rFonts w:ascii="Courier New" w:eastAsia="Times New Roman" w:hAnsi="Courier New" w:cs="Courier New"/>
@@ -11389,18 +11337,7 @@
                 <w:szCs w:val="18"/>
                 <w:lang w:val="en"/>
               </w:rPr>
-              <w:t xml:space="preserve">This code copies the font data from the file to the address labelled font. We've used </w:t>
-            </w:r>
-            <w:proofErr w:type="gramStart"/>
-            <w:r>
-              <w:rPr>
-                <w:rFonts w:ascii="Verdana" w:eastAsia="Times New Roman" w:hAnsi="Verdana" w:cs="Times New Roman"/>
-                <w:color w:val="333333"/>
-                <w:sz w:val="18"/>
-                <w:szCs w:val="18"/>
-                <w:lang w:val="en"/>
-              </w:rPr>
-              <w:t xml:space="preserve">an </w:t>
+              <w:t xml:space="preserve">This code copies the font data from the file to the address labelled font. We've used an </w:t>
             </w:r>
             <w:r>
               <w:rPr>
@@ -11412,20 +11349,7 @@
                 <w:szCs w:val="18"/>
                 <w:lang w:val="en"/>
               </w:rPr>
-              <w:t>.align</w:t>
-            </w:r>
-            <w:proofErr w:type="gramEnd"/>
-            <w:r>
-              <w:rPr>
-                <w:rFonts w:ascii="Courier New" w:eastAsia="Times New Roman" w:hAnsi="Courier New" w:cs="Courier New"/>
-                <w:b/>
-                <w:bCs/>
-                <w:color w:val="333333"/>
-                <w:sz w:val="18"/>
-                <w:szCs w:val="18"/>
-                <w:lang w:val="en"/>
-              </w:rPr>
-              <w:t xml:space="preserve"> 4</w:t>
+              <w:t>.align 4</w:t>
             </w:r>
             <w:r>
               <w:rPr>
@@ -11494,7 +11418,6 @@
               <w:t xml:space="preserve"> </w:t>
             </w:r>
             <w:proofErr w:type="spellStart"/>
-            <w:proofErr w:type="gramStart"/>
             <w:r>
               <w:rPr>
                 <w:rFonts w:ascii="Courier New" w:eastAsia="Times New Roman" w:hAnsi="Courier New" w:cs="Courier New"/>
@@ -11514,18 +11437,7 @@
                 <w:szCs w:val="18"/>
                 <w:lang w:val="en"/>
               </w:rPr>
-              <w:t>(</w:t>
-            </w:r>
-            <w:proofErr w:type="gramEnd"/>
-            <w:r>
-              <w:rPr>
-                <w:rFonts w:ascii="Courier New" w:eastAsia="Times New Roman" w:hAnsi="Courier New" w:cs="Courier New"/>
-                <w:color w:val="333333"/>
-                <w:sz w:val="18"/>
-                <w:szCs w:val="18"/>
-                <w:lang w:val="en"/>
-              </w:rPr>
-              <w:t xml:space="preserve">r0 </w:t>
+              <w:t xml:space="preserve">(r0 </w:t>
             </w:r>
             <w:r>
               <w:rPr>
@@ -12149,18 +12061,7 @@
                 <w:szCs w:val="18"/>
                 <w:lang w:val="en"/>
               </w:rPr>
-              <w:t xml:space="preserve">. Thus, we can eliminate it by increasing these variables instead. The only issue now is how to tell when we've finished. This is where </w:t>
-            </w:r>
-            <w:proofErr w:type="gramStart"/>
-            <w:r>
-              <w:rPr>
-                <w:rFonts w:ascii="Verdana" w:eastAsia="Times New Roman" w:hAnsi="Verdana" w:cs="Times New Roman"/>
-                <w:color w:val="333333"/>
-                <w:sz w:val="18"/>
-                <w:szCs w:val="18"/>
-                <w:lang w:val="en"/>
-              </w:rPr>
-              <w:t xml:space="preserve">the </w:t>
+              <w:t xml:space="preserve">. Thus, we can eliminate it by increasing these variables instead. The only issue now is how to tell when we've finished. This is where the </w:t>
             </w:r>
             <w:r>
               <w:rPr>
@@ -12172,20 +12073,7 @@
                 <w:szCs w:val="18"/>
                 <w:lang w:val="en"/>
               </w:rPr>
-              <w:t>.align</w:t>
-            </w:r>
-            <w:proofErr w:type="gramEnd"/>
-            <w:r>
-              <w:rPr>
-                <w:rFonts w:ascii="Courier New" w:eastAsia="Times New Roman" w:hAnsi="Courier New" w:cs="Courier New"/>
-                <w:b/>
-                <w:bCs/>
-                <w:color w:val="333333"/>
-                <w:sz w:val="18"/>
-                <w:szCs w:val="18"/>
-                <w:lang w:val="en"/>
-              </w:rPr>
-              <w:t xml:space="preserve"> 4</w:t>
+              <w:t>.align 4</w:t>
             </w:r>
             <w:r>
               <w:rPr>
@@ -12296,7 +12184,6 @@
               <w:t xml:space="preserve"> </w:t>
             </w:r>
             <w:proofErr w:type="spellStart"/>
-            <w:proofErr w:type="gramStart"/>
             <w:r>
               <w:rPr>
                 <w:rFonts w:ascii="Courier New" w:eastAsia="Times New Roman" w:hAnsi="Courier New" w:cs="Courier New"/>
@@ -12316,18 +12203,7 @@
                 <w:szCs w:val="18"/>
                 <w:lang w:val="en"/>
               </w:rPr>
-              <w:t>(</w:t>
-            </w:r>
-            <w:proofErr w:type="gramEnd"/>
-            <w:r>
-              <w:rPr>
-                <w:rFonts w:ascii="Courier New" w:eastAsia="Times New Roman" w:hAnsi="Courier New" w:cs="Courier New"/>
-                <w:color w:val="333333"/>
-                <w:sz w:val="18"/>
-                <w:szCs w:val="18"/>
-                <w:lang w:val="en"/>
-              </w:rPr>
-              <w:t xml:space="preserve">r0 </w:t>
+              <w:t xml:space="preserve">(r0 </w:t>
             </w:r>
             <w:r>
               <w:rPr>
@@ -13463,7 +13339,28 @@
                 <w:lang w:val="en"/>
               </w:rPr>
               <w:lastRenderedPageBreak/>
-              <w:t>x .</w:t>
+              <w:t>x .req r4</w:t>
+            </w:r>
+            <w:r>
+              <w:rPr>
+                <w:rFonts w:ascii="Courier New" w:eastAsia="Times New Roman" w:hAnsi="Courier New" w:cs="Courier New"/>
+                <w:color w:val="333333"/>
+                <w:sz w:val="18"/>
+                <w:szCs w:val="18"/>
+                <w:lang w:val="en"/>
+              </w:rPr>
+              <w:br/>
+              <w:t>y .req r5</w:t>
+            </w:r>
+            <w:r>
+              <w:rPr>
+                <w:rFonts w:ascii="Courier New" w:eastAsia="Times New Roman" w:hAnsi="Courier New" w:cs="Courier New"/>
+                <w:color w:val="333333"/>
+                <w:sz w:val="18"/>
+                <w:szCs w:val="18"/>
+                <w:lang w:val="en"/>
+              </w:rPr>
+              <w:br/>
             </w:r>
             <w:proofErr w:type="spellStart"/>
             <w:r>
@@ -13474,7 +13371,7 @@
                 <w:szCs w:val="18"/>
                 <w:lang w:val="en"/>
               </w:rPr>
-              <w:t>req</w:t>
+              <w:t>charAddr</w:t>
             </w:r>
             <w:proofErr w:type="spellEnd"/>
             <w:r>
@@ -13485,94 +13382,7 @@
                 <w:szCs w:val="18"/>
                 <w:lang w:val="en"/>
               </w:rPr>
-              <w:t xml:space="preserve"> r4</w:t>
-            </w:r>
-            <w:r>
-              <w:rPr>
-                <w:rFonts w:ascii="Courier New" w:eastAsia="Times New Roman" w:hAnsi="Courier New" w:cs="Courier New"/>
-                <w:color w:val="333333"/>
-                <w:sz w:val="18"/>
-                <w:szCs w:val="18"/>
-                <w:lang w:val="en"/>
-              </w:rPr>
-              <w:br/>
-              <w:t>y .</w:t>
-            </w:r>
-            <w:proofErr w:type="spellStart"/>
-            <w:r>
-              <w:rPr>
-                <w:rFonts w:ascii="Courier New" w:eastAsia="Times New Roman" w:hAnsi="Courier New" w:cs="Courier New"/>
-                <w:color w:val="333333"/>
-                <w:sz w:val="18"/>
-                <w:szCs w:val="18"/>
-                <w:lang w:val="en"/>
-              </w:rPr>
-              <w:t>req</w:t>
-            </w:r>
-            <w:proofErr w:type="spellEnd"/>
-            <w:r>
-              <w:rPr>
-                <w:rFonts w:ascii="Courier New" w:eastAsia="Times New Roman" w:hAnsi="Courier New" w:cs="Courier New"/>
-                <w:color w:val="333333"/>
-                <w:sz w:val="18"/>
-                <w:szCs w:val="18"/>
-                <w:lang w:val="en"/>
-              </w:rPr>
-              <w:t xml:space="preserve"> r5</w:t>
-            </w:r>
-            <w:r>
-              <w:rPr>
-                <w:rFonts w:ascii="Courier New" w:eastAsia="Times New Roman" w:hAnsi="Courier New" w:cs="Courier New"/>
-                <w:color w:val="333333"/>
-                <w:sz w:val="18"/>
-                <w:szCs w:val="18"/>
-                <w:lang w:val="en"/>
-              </w:rPr>
-              <w:br/>
-            </w:r>
-            <w:proofErr w:type="spellStart"/>
-            <w:r>
-              <w:rPr>
-                <w:rFonts w:ascii="Courier New" w:eastAsia="Times New Roman" w:hAnsi="Courier New" w:cs="Courier New"/>
-                <w:color w:val="333333"/>
-                <w:sz w:val="18"/>
-                <w:szCs w:val="18"/>
-                <w:lang w:val="en"/>
-              </w:rPr>
-              <w:t>charAddr</w:t>
-            </w:r>
-            <w:proofErr w:type="spellEnd"/>
-            <w:r>
-              <w:rPr>
-                <w:rFonts w:ascii="Courier New" w:eastAsia="Times New Roman" w:hAnsi="Courier New" w:cs="Courier New"/>
-                <w:color w:val="333333"/>
-                <w:sz w:val="18"/>
-                <w:szCs w:val="18"/>
-                <w:lang w:val="en"/>
-              </w:rPr>
-              <w:t xml:space="preserve"> .</w:t>
-            </w:r>
-            <w:proofErr w:type="spellStart"/>
-            <w:r>
-              <w:rPr>
-                <w:rFonts w:ascii="Courier New" w:eastAsia="Times New Roman" w:hAnsi="Courier New" w:cs="Courier New"/>
-                <w:color w:val="333333"/>
-                <w:sz w:val="18"/>
-                <w:szCs w:val="18"/>
-                <w:lang w:val="en"/>
-              </w:rPr>
-              <w:t>req</w:t>
-            </w:r>
-            <w:proofErr w:type="spellEnd"/>
-            <w:r>
-              <w:rPr>
-                <w:rFonts w:ascii="Courier New" w:eastAsia="Times New Roman" w:hAnsi="Courier New" w:cs="Courier New"/>
-                <w:color w:val="333333"/>
-                <w:sz w:val="18"/>
-                <w:szCs w:val="18"/>
-                <w:lang w:val="en"/>
-              </w:rPr>
-              <w:t xml:space="preserve"> r6</w:t>
+              <w:t xml:space="preserve"> .req r6</w:t>
             </w:r>
             <w:r>
               <w:rPr>
@@ -13788,29 +13598,7 @@
                 <w:szCs w:val="18"/>
                 <w:lang w:val="en"/>
               </w:rPr>
-              <w:t>bits .</w:t>
-            </w:r>
-            <w:proofErr w:type="spellStart"/>
-            <w:r>
-              <w:rPr>
-                <w:rFonts w:ascii="Courier New" w:eastAsia="Times New Roman" w:hAnsi="Courier New" w:cs="Courier New"/>
-                <w:color w:val="333333"/>
-                <w:sz w:val="18"/>
-                <w:szCs w:val="18"/>
-                <w:lang w:val="en"/>
-              </w:rPr>
-              <w:t>req</w:t>
-            </w:r>
-            <w:proofErr w:type="spellEnd"/>
-            <w:r>
-              <w:rPr>
-                <w:rFonts w:ascii="Courier New" w:eastAsia="Times New Roman" w:hAnsi="Courier New" w:cs="Courier New"/>
-                <w:color w:val="333333"/>
-                <w:sz w:val="18"/>
-                <w:szCs w:val="18"/>
-                <w:lang w:val="en"/>
-              </w:rPr>
-              <w:t xml:space="preserve"> r7</w:t>
+              <w:t>bits .req r7</w:t>
             </w:r>
             <w:r>
               <w:rPr>
@@ -13821,29 +13609,7 @@
                 <w:lang w:val="en"/>
               </w:rPr>
               <w:br/>
-              <w:t>bit .</w:t>
-            </w:r>
-            <w:proofErr w:type="spellStart"/>
-            <w:r>
-              <w:rPr>
-                <w:rFonts w:ascii="Courier New" w:eastAsia="Times New Roman" w:hAnsi="Courier New" w:cs="Courier New"/>
-                <w:color w:val="333333"/>
-                <w:sz w:val="18"/>
-                <w:szCs w:val="18"/>
-                <w:lang w:val="en"/>
-              </w:rPr>
-              <w:t>req</w:t>
-            </w:r>
-            <w:proofErr w:type="spellEnd"/>
-            <w:r>
-              <w:rPr>
-                <w:rFonts w:ascii="Courier New" w:eastAsia="Times New Roman" w:hAnsi="Courier New" w:cs="Courier New"/>
-                <w:color w:val="333333"/>
-                <w:sz w:val="18"/>
-                <w:szCs w:val="18"/>
-                <w:lang w:val="en"/>
-              </w:rPr>
-              <w:t xml:space="preserve"> r8</w:t>
+              <w:t>bit .req r8</w:t>
             </w:r>
             <w:r>
               <w:rPr>
@@ -14316,28 +14082,7 @@
                 <w:lang w:val="en"/>
               </w:rPr>
               <w:br/>
-            </w:r>
-            <w:proofErr w:type="spellStart"/>
-            <w:r>
-              <w:rPr>
-                <w:rFonts w:ascii="Courier New" w:eastAsia="Times New Roman" w:hAnsi="Courier New" w:cs="Courier New"/>
-                <w:color w:val="333333"/>
-                <w:sz w:val="18"/>
-                <w:szCs w:val="18"/>
-                <w:lang w:val="en"/>
-              </w:rPr>
-              <w:t>bne</w:t>
-            </w:r>
-            <w:proofErr w:type="spellEnd"/>
-            <w:r>
-              <w:rPr>
-                <w:rFonts w:ascii="Courier New" w:eastAsia="Times New Roman" w:hAnsi="Courier New" w:cs="Courier New"/>
-                <w:color w:val="333333"/>
-                <w:sz w:val="18"/>
-                <w:szCs w:val="18"/>
-                <w:lang w:val="en"/>
-              </w:rPr>
-              <w:t xml:space="preserve"> </w:t>
+              <w:t xml:space="preserve">bne </w:t>
             </w:r>
             <w:proofErr w:type="spellStart"/>
             <w:r>
@@ -14525,28 +14270,7 @@
                 <w:lang w:val="en"/>
               </w:rPr>
               <w:br/>
-            </w:r>
-            <w:proofErr w:type="spellStart"/>
-            <w:r>
-              <w:rPr>
-                <w:rFonts w:ascii="Courier New" w:eastAsia="Times New Roman" w:hAnsi="Courier New" w:cs="Courier New"/>
-                <w:color w:val="333333"/>
-                <w:sz w:val="18"/>
-                <w:szCs w:val="18"/>
-                <w:lang w:val="en"/>
-              </w:rPr>
-              <w:t>bne</w:t>
-            </w:r>
-            <w:proofErr w:type="spellEnd"/>
-            <w:r>
-              <w:rPr>
-                <w:rFonts w:ascii="Courier New" w:eastAsia="Times New Roman" w:hAnsi="Courier New" w:cs="Courier New"/>
-                <w:color w:val="333333"/>
-                <w:sz w:val="18"/>
-                <w:szCs w:val="18"/>
-                <w:lang w:val="en"/>
-              </w:rPr>
-              <w:t xml:space="preserve"> </w:t>
+              <w:t xml:space="preserve">bne </w:t>
             </w:r>
             <w:proofErr w:type="spellStart"/>
             <w:r>
@@ -14712,29 +14436,7 @@
                 <w:lang w:val="en"/>
               </w:rPr>
               <w:br/>
-              <w:t>width .</w:t>
-            </w:r>
-            <w:proofErr w:type="spellStart"/>
-            <w:r>
-              <w:rPr>
-                <w:rFonts w:ascii="Courier New" w:eastAsia="Times New Roman" w:hAnsi="Courier New" w:cs="Courier New"/>
-                <w:color w:val="333333"/>
-                <w:sz w:val="18"/>
-                <w:szCs w:val="18"/>
-                <w:lang w:val="en"/>
-              </w:rPr>
-              <w:t>req</w:t>
-            </w:r>
-            <w:proofErr w:type="spellEnd"/>
-            <w:r>
-              <w:rPr>
-                <w:rFonts w:ascii="Courier New" w:eastAsia="Times New Roman" w:hAnsi="Courier New" w:cs="Courier New"/>
-                <w:color w:val="333333"/>
-                <w:sz w:val="18"/>
-                <w:szCs w:val="18"/>
-                <w:lang w:val="en"/>
-              </w:rPr>
-              <w:t xml:space="preserve"> r0</w:t>
+              <w:t>width .req r0</w:t>
             </w:r>
             <w:r>
               <w:rPr>
@@ -14745,29 +14447,7 @@
                 <w:lang w:val="en"/>
               </w:rPr>
               <w:br/>
-              <w:t>height .</w:t>
-            </w:r>
-            <w:proofErr w:type="spellStart"/>
-            <w:r>
-              <w:rPr>
-                <w:rFonts w:ascii="Courier New" w:eastAsia="Times New Roman" w:hAnsi="Courier New" w:cs="Courier New"/>
-                <w:color w:val="333333"/>
-                <w:sz w:val="18"/>
-                <w:szCs w:val="18"/>
-                <w:lang w:val="en"/>
-              </w:rPr>
-              <w:t>req</w:t>
-            </w:r>
-            <w:proofErr w:type="spellEnd"/>
-            <w:r>
-              <w:rPr>
-                <w:rFonts w:ascii="Courier New" w:eastAsia="Times New Roman" w:hAnsi="Courier New" w:cs="Courier New"/>
-                <w:color w:val="333333"/>
-                <w:sz w:val="18"/>
-                <w:szCs w:val="18"/>
-                <w:lang w:val="en"/>
-              </w:rPr>
-              <w:t xml:space="preserve"> r1</w:t>
+              <w:t>height .req r1</w:t>
             </w:r>
             <w:r>
               <w:rPr>
@@ -15014,7 +14694,6 @@
               <w:t xml:space="preserve">function </w:t>
             </w:r>
             <w:proofErr w:type="spellStart"/>
-            <w:proofErr w:type="gramStart"/>
             <w:r>
               <w:rPr>
                 <w:rFonts w:ascii="Courier New" w:eastAsia="Times New Roman" w:hAnsi="Courier New" w:cs="Courier New"/>
@@ -15034,18 +14713,7 @@
                 <w:szCs w:val="18"/>
                 <w:lang w:val="en"/>
               </w:rPr>
-              <w:t>(</w:t>
-            </w:r>
-            <w:proofErr w:type="gramEnd"/>
-            <w:r>
-              <w:rPr>
-                <w:rFonts w:ascii="Courier New" w:eastAsia="Times New Roman" w:hAnsi="Courier New" w:cs="Courier New"/>
-                <w:color w:val="333333"/>
-                <w:sz w:val="18"/>
-                <w:szCs w:val="18"/>
-                <w:lang w:val="en"/>
-              </w:rPr>
-              <w:t xml:space="preserve">r0 </w:t>
+              <w:t xml:space="preserve">(r0 </w:t>
             </w:r>
             <w:r>
               <w:rPr>
@@ -16206,7 +15874,6 @@
               <w:t xml:space="preserve">function </w:t>
             </w:r>
             <w:proofErr w:type="spellStart"/>
-            <w:proofErr w:type="gramStart"/>
             <w:r>
               <w:rPr>
                 <w:rFonts w:ascii="Courier New" w:eastAsia="Times New Roman" w:hAnsi="Courier New" w:cs="Courier New"/>
@@ -16226,18 +15893,7 @@
                 <w:szCs w:val="18"/>
                 <w:lang w:val="en"/>
               </w:rPr>
-              <w:t>(</w:t>
-            </w:r>
-            <w:proofErr w:type="gramEnd"/>
-            <w:r>
-              <w:rPr>
-                <w:rFonts w:ascii="Courier New" w:eastAsia="Times New Roman" w:hAnsi="Courier New" w:cs="Courier New"/>
-                <w:color w:val="333333"/>
-                <w:sz w:val="18"/>
-                <w:szCs w:val="18"/>
-                <w:lang w:val="en"/>
-              </w:rPr>
-              <w:t xml:space="preserve">r0 </w:t>
+              <w:t xml:space="preserve">(r0 </w:t>
             </w:r>
             <w:r>
               <w:rPr>
@@ -17506,29 +17162,7 @@
                 <w:lang w:val="en"/>
               </w:rPr>
               <w:br/>
-              <w:t>x .</w:t>
-            </w:r>
-            <w:proofErr w:type="spellStart"/>
-            <w:r>
-              <w:rPr>
-                <w:rFonts w:ascii="Courier New" w:eastAsia="Times New Roman" w:hAnsi="Courier New" w:cs="Courier New"/>
-                <w:color w:val="333333"/>
-                <w:sz w:val="18"/>
-                <w:szCs w:val="18"/>
-                <w:lang w:val="en"/>
-              </w:rPr>
-              <w:t>req</w:t>
-            </w:r>
-            <w:proofErr w:type="spellEnd"/>
-            <w:r>
-              <w:rPr>
-                <w:rFonts w:ascii="Courier New" w:eastAsia="Times New Roman" w:hAnsi="Courier New" w:cs="Courier New"/>
-                <w:color w:val="333333"/>
-                <w:sz w:val="18"/>
-                <w:szCs w:val="18"/>
-                <w:lang w:val="en"/>
-              </w:rPr>
-              <w:t xml:space="preserve"> r4</w:t>
+              <w:t>x .req r4</w:t>
             </w:r>
             <w:r>
               <w:rPr>
@@ -17539,29 +17173,7 @@
                 <w:lang w:val="en"/>
               </w:rPr>
               <w:br/>
-              <w:t>y .</w:t>
-            </w:r>
-            <w:proofErr w:type="spellStart"/>
-            <w:r>
-              <w:rPr>
-                <w:rFonts w:ascii="Courier New" w:eastAsia="Times New Roman" w:hAnsi="Courier New" w:cs="Courier New"/>
-                <w:color w:val="333333"/>
-                <w:sz w:val="18"/>
-                <w:szCs w:val="18"/>
-                <w:lang w:val="en"/>
-              </w:rPr>
-              <w:t>req</w:t>
-            </w:r>
-            <w:proofErr w:type="spellEnd"/>
-            <w:r>
-              <w:rPr>
-                <w:rFonts w:ascii="Courier New" w:eastAsia="Times New Roman" w:hAnsi="Courier New" w:cs="Courier New"/>
-                <w:color w:val="333333"/>
-                <w:sz w:val="18"/>
-                <w:szCs w:val="18"/>
-                <w:lang w:val="en"/>
-              </w:rPr>
-              <w:t xml:space="preserve"> r5</w:t>
+              <w:t>y .req r5</w:t>
             </w:r>
             <w:r>
               <w:rPr>
@@ -17572,29 +17184,7 @@
                 <w:lang w:val="en"/>
               </w:rPr>
               <w:br/>
-              <w:t>x0 .</w:t>
-            </w:r>
-            <w:proofErr w:type="spellStart"/>
-            <w:r>
-              <w:rPr>
-                <w:rFonts w:ascii="Courier New" w:eastAsia="Times New Roman" w:hAnsi="Courier New" w:cs="Courier New"/>
-                <w:color w:val="333333"/>
-                <w:sz w:val="18"/>
-                <w:szCs w:val="18"/>
-                <w:lang w:val="en"/>
-              </w:rPr>
-              <w:t>req</w:t>
-            </w:r>
-            <w:proofErr w:type="spellEnd"/>
-            <w:r>
-              <w:rPr>
-                <w:rFonts w:ascii="Courier New" w:eastAsia="Times New Roman" w:hAnsi="Courier New" w:cs="Courier New"/>
-                <w:color w:val="333333"/>
-                <w:sz w:val="18"/>
-                <w:szCs w:val="18"/>
-                <w:lang w:val="en"/>
-              </w:rPr>
-              <w:t xml:space="preserve"> r6</w:t>
+              <w:t>x0 .req r6</w:t>
             </w:r>
             <w:r>
               <w:rPr>
@@ -17615,29 +17205,7 @@
                 <w:lang w:val="en"/>
               </w:rPr>
               <w:lastRenderedPageBreak/>
-              <w:t>string .</w:t>
-            </w:r>
-            <w:proofErr w:type="spellStart"/>
-            <w:r>
-              <w:rPr>
-                <w:rFonts w:ascii="Courier New" w:eastAsia="Times New Roman" w:hAnsi="Courier New" w:cs="Courier New"/>
-                <w:color w:val="333333"/>
-                <w:sz w:val="18"/>
-                <w:szCs w:val="18"/>
-                <w:lang w:val="en"/>
-              </w:rPr>
-              <w:t>req</w:t>
-            </w:r>
-            <w:proofErr w:type="spellEnd"/>
-            <w:r>
-              <w:rPr>
-                <w:rFonts w:ascii="Courier New" w:eastAsia="Times New Roman" w:hAnsi="Courier New" w:cs="Courier New"/>
-                <w:color w:val="333333"/>
-                <w:sz w:val="18"/>
-                <w:szCs w:val="18"/>
-                <w:lang w:val="en"/>
-              </w:rPr>
-              <w:t xml:space="preserve"> r7</w:t>
+              <w:t>string .req r7</w:t>
             </w:r>
             <w:r>
               <w:rPr>
@@ -17648,29 +17216,7 @@
                 <w:lang w:val="en"/>
               </w:rPr>
               <w:br/>
-              <w:t>length .</w:t>
-            </w:r>
-            <w:proofErr w:type="spellStart"/>
-            <w:r>
-              <w:rPr>
-                <w:rFonts w:ascii="Courier New" w:eastAsia="Times New Roman" w:hAnsi="Courier New" w:cs="Courier New"/>
-                <w:color w:val="333333"/>
-                <w:sz w:val="18"/>
-                <w:szCs w:val="18"/>
-                <w:lang w:val="en"/>
-              </w:rPr>
-              <w:t>req</w:t>
-            </w:r>
-            <w:proofErr w:type="spellEnd"/>
-            <w:r>
-              <w:rPr>
-                <w:rFonts w:ascii="Courier New" w:eastAsia="Times New Roman" w:hAnsi="Courier New" w:cs="Courier New"/>
-                <w:color w:val="333333"/>
-                <w:sz w:val="18"/>
-                <w:szCs w:val="18"/>
-                <w:lang w:val="en"/>
-              </w:rPr>
-              <w:t xml:space="preserve"> r8</w:t>
+              <w:t>length .req r8</w:t>
             </w:r>
             <w:r>
               <w:rPr>
@@ -17681,29 +17227,7 @@
                 <w:lang w:val="en"/>
               </w:rPr>
               <w:br/>
-              <w:t>char .</w:t>
-            </w:r>
-            <w:proofErr w:type="spellStart"/>
-            <w:r>
-              <w:rPr>
-                <w:rFonts w:ascii="Courier New" w:eastAsia="Times New Roman" w:hAnsi="Courier New" w:cs="Courier New"/>
-                <w:color w:val="333333"/>
-                <w:sz w:val="18"/>
-                <w:szCs w:val="18"/>
-                <w:lang w:val="en"/>
-              </w:rPr>
-              <w:t>req</w:t>
-            </w:r>
-            <w:proofErr w:type="spellEnd"/>
-            <w:r>
-              <w:rPr>
-                <w:rFonts w:ascii="Courier New" w:eastAsia="Times New Roman" w:hAnsi="Courier New" w:cs="Courier New"/>
-                <w:color w:val="333333"/>
-                <w:sz w:val="18"/>
-                <w:szCs w:val="18"/>
-                <w:lang w:val="en"/>
-              </w:rPr>
-              <w:t xml:space="preserve"> r9</w:t>
+              <w:t>char .req r9</w:t>
             </w:r>
             <w:r>
               <w:rPr>
@@ -18238,7 +17762,17 @@
                 <w:szCs w:val="18"/>
                 <w:lang w:val="en"/>
               </w:rPr>
-              <w:t xml:space="preserve"> .</w:t>
+              <w:t xml:space="preserve"> .req r0</w:t>
+            </w:r>
+            <w:r>
+              <w:rPr>
+                <w:rFonts w:ascii="Courier New" w:eastAsia="Times New Roman" w:hAnsi="Courier New" w:cs="Courier New"/>
+                <w:color w:val="333333"/>
+                <w:sz w:val="18"/>
+                <w:szCs w:val="18"/>
+                <w:lang w:val="en"/>
+              </w:rPr>
+              <w:br/>
             </w:r>
             <w:proofErr w:type="spellStart"/>
             <w:r>
@@ -18249,7 +17783,7 @@
                 <w:szCs w:val="18"/>
                 <w:lang w:val="en"/>
               </w:rPr>
-              <w:t>req</w:t>
+              <w:t>cheight</w:t>
             </w:r>
             <w:proofErr w:type="spellEnd"/>
             <w:r>
@@ -18260,7 +17794,7 @@
                 <w:szCs w:val="18"/>
                 <w:lang w:val="en"/>
               </w:rPr>
-              <w:t xml:space="preserve"> r0</w:t>
+              <w:t xml:space="preserve"> .req r1</w:t>
             </w:r>
             <w:r>
               <w:rPr>
@@ -18272,6 +17806,16 @@
               </w:rPr>
               <w:br/>
             </w:r>
+            <w:r>
+              <w:rPr>
+                <w:rFonts w:ascii="Courier New" w:eastAsia="Times New Roman" w:hAnsi="Courier New" w:cs="Courier New"/>
+                <w:color w:val="333333"/>
+                <w:sz w:val="18"/>
+                <w:szCs w:val="18"/>
+                <w:lang w:val="en"/>
+              </w:rPr>
+              <w:br/>
+            </w:r>
             <w:proofErr w:type="spellStart"/>
             <w:r>
               <w:rPr>
@@ -18281,7 +17825,7 @@
                 <w:szCs w:val="18"/>
                 <w:lang w:val="en"/>
               </w:rPr>
-              <w:t>cheight</w:t>
+              <w:t>teq</w:t>
             </w:r>
             <w:proofErr w:type="spellEnd"/>
             <w:r>
@@ -18292,7 +17836,17 @@
                 <w:szCs w:val="18"/>
                 <w:lang w:val="en"/>
               </w:rPr>
-              <w:t xml:space="preserve"> .</w:t>
+              <w:t xml:space="preserve"> char,#'\n'</w:t>
+            </w:r>
+            <w:r>
+              <w:rPr>
+                <w:rFonts w:ascii="Courier New" w:eastAsia="Times New Roman" w:hAnsi="Courier New" w:cs="Courier New"/>
+                <w:color w:val="333333"/>
+                <w:sz w:val="18"/>
+                <w:szCs w:val="18"/>
+                <w:lang w:val="en"/>
+              </w:rPr>
+              <w:br/>
             </w:r>
             <w:proofErr w:type="spellStart"/>
             <w:r>
@@ -18303,7 +17857,7 @@
                 <w:szCs w:val="18"/>
                 <w:lang w:val="en"/>
               </w:rPr>
-              <w:t>req</w:t>
+              <w:t>moveq</w:t>
             </w:r>
             <w:proofErr w:type="spellEnd"/>
             <w:r>
@@ -18314,7 +17868,7 @@
                 <w:szCs w:val="18"/>
                 <w:lang w:val="en"/>
               </w:rPr>
-              <w:t xml:space="preserve"> r1</w:t>
+              <w:t xml:space="preserve"> x,x0</w:t>
             </w:r>
             <w:r>
               <w:rPr>
@@ -18326,6 +17880,40 @@
               </w:rPr>
               <w:br/>
             </w:r>
+            <w:proofErr w:type="spellStart"/>
+            <w:r>
+              <w:rPr>
+                <w:rFonts w:ascii="Courier New" w:eastAsia="Times New Roman" w:hAnsi="Courier New" w:cs="Courier New"/>
+                <w:color w:val="333333"/>
+                <w:sz w:val="18"/>
+                <w:szCs w:val="18"/>
+                <w:lang w:val="en"/>
+              </w:rPr>
+              <w:t>addeq</w:t>
+            </w:r>
+            <w:proofErr w:type="spellEnd"/>
+            <w:r>
+              <w:rPr>
+                <w:rFonts w:ascii="Courier New" w:eastAsia="Times New Roman" w:hAnsi="Courier New" w:cs="Courier New"/>
+                <w:color w:val="333333"/>
+                <w:sz w:val="18"/>
+                <w:szCs w:val="18"/>
+                <w:lang w:val="en"/>
+              </w:rPr>
+              <w:t xml:space="preserve"> </w:t>
+            </w:r>
+            <w:proofErr w:type="spellStart"/>
+            <w:r>
+              <w:rPr>
+                <w:rFonts w:ascii="Courier New" w:eastAsia="Times New Roman" w:hAnsi="Courier New" w:cs="Courier New"/>
+                <w:color w:val="333333"/>
+                <w:sz w:val="18"/>
+                <w:szCs w:val="18"/>
+                <w:lang w:val="en"/>
+              </w:rPr>
+              <w:t>y,cheight</w:t>
+            </w:r>
+            <w:proofErr w:type="spellEnd"/>
             <w:r>
               <w:rPr>
                 <w:rFonts w:ascii="Courier New" w:eastAsia="Times New Roman" w:hAnsi="Courier New" w:cs="Courier New"/>
@@ -18345,6 +17933,70 @@
                 <w:szCs w:val="18"/>
                 <w:lang w:val="en"/>
               </w:rPr>
+              <w:t>beq</w:t>
+            </w:r>
+            <w:proofErr w:type="spellEnd"/>
+            <w:r>
+              <w:rPr>
+                <w:rFonts w:ascii="Courier New" w:eastAsia="Times New Roman" w:hAnsi="Courier New" w:cs="Courier New"/>
+                <w:color w:val="333333"/>
+                <w:sz w:val="18"/>
+                <w:szCs w:val="18"/>
+                <w:lang w:val="en"/>
+              </w:rPr>
+              <w:t xml:space="preserve"> </w:t>
+            </w:r>
+            <w:proofErr w:type="spellStart"/>
+            <w:r>
+              <w:rPr>
+                <w:rFonts w:ascii="Courier New" w:eastAsia="Times New Roman" w:hAnsi="Courier New" w:cs="Courier New"/>
+                <w:color w:val="333333"/>
+                <w:sz w:val="18"/>
+                <w:szCs w:val="18"/>
+                <w:lang w:val="en"/>
+              </w:rPr>
+              <w:t>stringLoop</w:t>
+            </w:r>
+            <w:proofErr w:type="spellEnd"/>
+            <w:r>
+              <w:rPr>
+                <w:rFonts w:ascii="Courier New" w:eastAsia="Times New Roman" w:hAnsi="Courier New" w:cs="Courier New"/>
+                <w:color w:val="333333"/>
+                <w:sz w:val="18"/>
+                <w:szCs w:val="18"/>
+                <w:lang w:val="en"/>
+              </w:rPr>
+              <w:t>$</w:t>
+            </w:r>
+            <w:r>
+              <w:rPr>
+                <w:rFonts w:ascii="Courier New" w:eastAsia="Times New Roman" w:hAnsi="Courier New" w:cs="Courier New"/>
+                <w:color w:val="333333"/>
+                <w:sz w:val="18"/>
+                <w:szCs w:val="18"/>
+                <w:lang w:val="en"/>
+              </w:rPr>
+              <w:br/>
+            </w:r>
+            <w:r>
+              <w:rPr>
+                <w:rFonts w:ascii="Courier New" w:eastAsia="Times New Roman" w:hAnsi="Courier New" w:cs="Courier New"/>
+                <w:color w:val="333333"/>
+                <w:sz w:val="18"/>
+                <w:szCs w:val="18"/>
+                <w:lang w:val="en"/>
+              </w:rPr>
+              <w:br/>
+            </w:r>
+            <w:proofErr w:type="spellStart"/>
+            <w:r>
+              <w:rPr>
+                <w:rFonts w:ascii="Courier New" w:eastAsia="Times New Roman" w:hAnsi="Courier New" w:cs="Courier New"/>
+                <w:color w:val="333333"/>
+                <w:sz w:val="18"/>
+                <w:szCs w:val="18"/>
+                <w:lang w:val="en"/>
+              </w:rPr>
               <w:t>teq</w:t>
             </w:r>
             <w:proofErr w:type="spellEnd"/>
@@ -18356,7 +18008,7 @@
                 <w:szCs w:val="18"/>
                 <w:lang w:val="en"/>
               </w:rPr>
-              <w:t xml:space="preserve"> char,#'\n'</w:t>
+              <w:t xml:space="preserve"> char,#'\t'</w:t>
             </w:r>
             <w:r>
               <w:rPr>
@@ -18377,7 +18029,7 @@
                 <w:szCs w:val="18"/>
                 <w:lang w:val="en"/>
               </w:rPr>
-              <w:t>moveq</w:t>
+              <w:t>addne</w:t>
             </w:r>
             <w:proofErr w:type="spellEnd"/>
             <w:r>
@@ -18388,8 +18040,20 @@
                 <w:szCs w:val="18"/>
                 <w:lang w:val="en"/>
               </w:rPr>
-              <w:t xml:space="preserve"> x,x0</w:t>
-            </w:r>
+              <w:t xml:space="preserve"> </w:t>
+            </w:r>
+            <w:proofErr w:type="spellStart"/>
+            <w:r>
+              <w:rPr>
+                <w:rFonts w:ascii="Courier New" w:eastAsia="Times New Roman" w:hAnsi="Courier New" w:cs="Courier New"/>
+                <w:color w:val="333333"/>
+                <w:sz w:val="18"/>
+                <w:szCs w:val="18"/>
+                <w:lang w:val="en"/>
+              </w:rPr>
+              <w:t>x,cwidth</w:t>
+            </w:r>
+            <w:proofErr w:type="spellEnd"/>
             <w:r>
               <w:rPr>
                 <w:rFonts w:ascii="Courier New" w:eastAsia="Times New Roman" w:hAnsi="Courier New" w:cs="Courier New"/>
@@ -18399,212 +18063,7 @@
                 <w:lang w:val="en"/>
               </w:rPr>
               <w:br/>
-            </w:r>
-            <w:proofErr w:type="spellStart"/>
-            <w:r>
-              <w:rPr>
-                <w:rFonts w:ascii="Courier New" w:eastAsia="Times New Roman" w:hAnsi="Courier New" w:cs="Courier New"/>
-                <w:color w:val="333333"/>
-                <w:sz w:val="18"/>
-                <w:szCs w:val="18"/>
-                <w:lang w:val="en"/>
-              </w:rPr>
-              <w:t>addeq</w:t>
-            </w:r>
-            <w:proofErr w:type="spellEnd"/>
-            <w:r>
-              <w:rPr>
-                <w:rFonts w:ascii="Courier New" w:eastAsia="Times New Roman" w:hAnsi="Courier New" w:cs="Courier New"/>
-                <w:color w:val="333333"/>
-                <w:sz w:val="18"/>
-                <w:szCs w:val="18"/>
-                <w:lang w:val="en"/>
-              </w:rPr>
-              <w:t xml:space="preserve"> </w:t>
-            </w:r>
-            <w:proofErr w:type="spellStart"/>
-            <w:r>
-              <w:rPr>
-                <w:rFonts w:ascii="Courier New" w:eastAsia="Times New Roman" w:hAnsi="Courier New" w:cs="Courier New"/>
-                <w:color w:val="333333"/>
-                <w:sz w:val="18"/>
-                <w:szCs w:val="18"/>
-                <w:lang w:val="en"/>
-              </w:rPr>
-              <w:t>y,cheight</w:t>
-            </w:r>
-            <w:proofErr w:type="spellEnd"/>
-            <w:r>
-              <w:rPr>
-                <w:rFonts w:ascii="Courier New" w:eastAsia="Times New Roman" w:hAnsi="Courier New" w:cs="Courier New"/>
-                <w:color w:val="333333"/>
-                <w:sz w:val="18"/>
-                <w:szCs w:val="18"/>
-                <w:lang w:val="en"/>
-              </w:rPr>
-              <w:br/>
-            </w:r>
-            <w:proofErr w:type="spellStart"/>
-            <w:r>
-              <w:rPr>
-                <w:rFonts w:ascii="Courier New" w:eastAsia="Times New Roman" w:hAnsi="Courier New" w:cs="Courier New"/>
-                <w:color w:val="333333"/>
-                <w:sz w:val="18"/>
-                <w:szCs w:val="18"/>
-                <w:lang w:val="en"/>
-              </w:rPr>
-              <w:t>beq</w:t>
-            </w:r>
-            <w:proofErr w:type="spellEnd"/>
-            <w:r>
-              <w:rPr>
-                <w:rFonts w:ascii="Courier New" w:eastAsia="Times New Roman" w:hAnsi="Courier New" w:cs="Courier New"/>
-                <w:color w:val="333333"/>
-                <w:sz w:val="18"/>
-                <w:szCs w:val="18"/>
-                <w:lang w:val="en"/>
-              </w:rPr>
-              <w:t xml:space="preserve"> </w:t>
-            </w:r>
-            <w:proofErr w:type="spellStart"/>
-            <w:r>
-              <w:rPr>
-                <w:rFonts w:ascii="Courier New" w:eastAsia="Times New Roman" w:hAnsi="Courier New" w:cs="Courier New"/>
-                <w:color w:val="333333"/>
-                <w:sz w:val="18"/>
-                <w:szCs w:val="18"/>
-                <w:lang w:val="en"/>
-              </w:rPr>
-              <w:t>stringLoop</w:t>
-            </w:r>
-            <w:proofErr w:type="spellEnd"/>
-            <w:r>
-              <w:rPr>
-                <w:rFonts w:ascii="Courier New" w:eastAsia="Times New Roman" w:hAnsi="Courier New" w:cs="Courier New"/>
-                <w:color w:val="333333"/>
-                <w:sz w:val="18"/>
-                <w:szCs w:val="18"/>
-                <w:lang w:val="en"/>
-              </w:rPr>
-              <w:t>$</w:t>
-            </w:r>
-            <w:r>
-              <w:rPr>
-                <w:rFonts w:ascii="Courier New" w:eastAsia="Times New Roman" w:hAnsi="Courier New" w:cs="Courier New"/>
-                <w:color w:val="333333"/>
-                <w:sz w:val="18"/>
-                <w:szCs w:val="18"/>
-                <w:lang w:val="en"/>
-              </w:rPr>
-              <w:br/>
-            </w:r>
-            <w:r>
-              <w:rPr>
-                <w:rFonts w:ascii="Courier New" w:eastAsia="Times New Roman" w:hAnsi="Courier New" w:cs="Courier New"/>
-                <w:color w:val="333333"/>
-                <w:sz w:val="18"/>
-                <w:szCs w:val="18"/>
-                <w:lang w:val="en"/>
-              </w:rPr>
-              <w:br/>
-            </w:r>
-            <w:proofErr w:type="spellStart"/>
-            <w:r>
-              <w:rPr>
-                <w:rFonts w:ascii="Courier New" w:eastAsia="Times New Roman" w:hAnsi="Courier New" w:cs="Courier New"/>
-                <w:color w:val="333333"/>
-                <w:sz w:val="18"/>
-                <w:szCs w:val="18"/>
-                <w:lang w:val="en"/>
-              </w:rPr>
-              <w:t>teq</w:t>
-            </w:r>
-            <w:proofErr w:type="spellEnd"/>
-            <w:r>
-              <w:rPr>
-                <w:rFonts w:ascii="Courier New" w:eastAsia="Times New Roman" w:hAnsi="Courier New" w:cs="Courier New"/>
-                <w:color w:val="333333"/>
-                <w:sz w:val="18"/>
-                <w:szCs w:val="18"/>
-                <w:lang w:val="en"/>
-              </w:rPr>
-              <w:t xml:space="preserve"> char,#'\t'</w:t>
-            </w:r>
-            <w:r>
-              <w:rPr>
-                <w:rFonts w:ascii="Courier New" w:eastAsia="Times New Roman" w:hAnsi="Courier New" w:cs="Courier New"/>
-                <w:color w:val="333333"/>
-                <w:sz w:val="18"/>
-                <w:szCs w:val="18"/>
-                <w:lang w:val="en"/>
-              </w:rPr>
-              <w:br/>
-            </w:r>
-            <w:proofErr w:type="spellStart"/>
-            <w:r>
-              <w:rPr>
-                <w:rFonts w:ascii="Courier New" w:eastAsia="Times New Roman" w:hAnsi="Courier New" w:cs="Courier New"/>
-                <w:color w:val="333333"/>
-                <w:sz w:val="18"/>
-                <w:szCs w:val="18"/>
-                <w:lang w:val="en"/>
-              </w:rPr>
-              <w:t>addne</w:t>
-            </w:r>
-            <w:proofErr w:type="spellEnd"/>
-            <w:r>
-              <w:rPr>
-                <w:rFonts w:ascii="Courier New" w:eastAsia="Times New Roman" w:hAnsi="Courier New" w:cs="Courier New"/>
-                <w:color w:val="333333"/>
-                <w:sz w:val="18"/>
-                <w:szCs w:val="18"/>
-                <w:lang w:val="en"/>
-              </w:rPr>
-              <w:t xml:space="preserve"> </w:t>
-            </w:r>
-            <w:proofErr w:type="spellStart"/>
-            <w:r>
-              <w:rPr>
-                <w:rFonts w:ascii="Courier New" w:eastAsia="Times New Roman" w:hAnsi="Courier New" w:cs="Courier New"/>
-                <w:color w:val="333333"/>
-                <w:sz w:val="18"/>
-                <w:szCs w:val="18"/>
-                <w:lang w:val="en"/>
-              </w:rPr>
-              <w:t>x,cwidth</w:t>
-            </w:r>
-            <w:proofErr w:type="spellEnd"/>
-            <w:r>
-              <w:rPr>
-                <w:rFonts w:ascii="Courier New" w:eastAsia="Times New Roman" w:hAnsi="Courier New" w:cs="Courier New"/>
-                <w:color w:val="333333"/>
-                <w:sz w:val="18"/>
-                <w:szCs w:val="18"/>
-                <w:lang w:val="en"/>
-              </w:rPr>
-              <w:br/>
-            </w:r>
-            <w:proofErr w:type="spellStart"/>
-            <w:r>
-              <w:rPr>
-                <w:rFonts w:ascii="Courier New" w:eastAsia="Times New Roman" w:hAnsi="Courier New" w:cs="Courier New"/>
-                <w:color w:val="333333"/>
-                <w:sz w:val="18"/>
-                <w:szCs w:val="18"/>
-                <w:lang w:val="en"/>
-              </w:rPr>
-              <w:t>bne</w:t>
-            </w:r>
-            <w:proofErr w:type="spellEnd"/>
-            <w:r>
-              <w:rPr>
-                <w:rFonts w:ascii="Courier New" w:eastAsia="Times New Roman" w:hAnsi="Courier New" w:cs="Courier New"/>
-                <w:color w:val="333333"/>
-                <w:sz w:val="18"/>
-                <w:szCs w:val="18"/>
-                <w:lang w:val="en"/>
-              </w:rPr>
-              <w:t xml:space="preserve"> </w:t>
+              <w:t xml:space="preserve">bne </w:t>
             </w:r>
             <w:proofErr w:type="spellStart"/>
             <w:r>
@@ -18702,29 +18161,7 @@
                 <w:lang w:val="en"/>
               </w:rPr>
               <w:br/>
-              <w:t>x1 .</w:t>
-            </w:r>
-            <w:proofErr w:type="spellStart"/>
-            <w:r>
-              <w:rPr>
-                <w:rFonts w:ascii="Courier New" w:eastAsia="Times New Roman" w:hAnsi="Courier New" w:cs="Courier New"/>
-                <w:color w:val="333333"/>
-                <w:sz w:val="18"/>
-                <w:szCs w:val="18"/>
-                <w:lang w:val="en"/>
-              </w:rPr>
-              <w:t>req</w:t>
-            </w:r>
-            <w:proofErr w:type="spellEnd"/>
-            <w:r>
-              <w:rPr>
-                <w:rFonts w:ascii="Courier New" w:eastAsia="Times New Roman" w:hAnsi="Courier New" w:cs="Courier New"/>
-                <w:color w:val="333333"/>
-                <w:sz w:val="18"/>
-                <w:szCs w:val="18"/>
-                <w:lang w:val="en"/>
-              </w:rPr>
-              <w:t xml:space="preserve"> r1</w:t>
+              <w:t>x1 .req r1</w:t>
             </w:r>
             <w:r>
               <w:rPr>
@@ -19357,7 +18794,6 @@
               <w:t xml:space="preserve">subs </w:t>
             </w:r>
             <w:proofErr w:type="spellStart"/>
-            <w:proofErr w:type="gramStart"/>
             <w:r>
               <w:rPr>
                 <w:rFonts w:ascii="Courier New" w:eastAsia="Times New Roman" w:hAnsi="Courier New" w:cs="Courier New"/>
@@ -19384,7 +18820,6 @@
               <w:t>,#</w:t>
             </w:r>
             <w:proofErr w:type="spellStart"/>
-            <w:proofErr w:type="gramEnd"/>
             <w:r>
               <w:rPr>
                 <w:rFonts w:ascii="Courier New" w:eastAsia="Times New Roman" w:hAnsi="Courier New" w:cs="Courier New"/>
@@ -20155,29 +19590,7 @@
                 <w:szCs w:val="18"/>
                 <w:lang w:val="en"/>
               </w:rPr>
-              <w:t xml:space="preserve">Almost all Operating Systems support the notion of programs having a 'command line'. The idea is to provide a common mechanism for choosing the desired </w:t>
-            </w:r>
-            <w:proofErr w:type="spellStart"/>
-            <w:r>
-              <w:rPr>
-                <w:rFonts w:ascii="Verdana" w:eastAsia="Times New Roman" w:hAnsi="Verdana" w:cs="Times New Roman"/>
-                <w:color w:val="333333"/>
-                <w:sz w:val="18"/>
-                <w:szCs w:val="18"/>
-                <w:lang w:val="en"/>
-              </w:rPr>
-              <w:t>behaviour</w:t>
-            </w:r>
-            <w:proofErr w:type="spellEnd"/>
-            <w:r>
-              <w:rPr>
-                <w:rFonts w:ascii="Verdana" w:eastAsia="Times New Roman" w:hAnsi="Verdana" w:cs="Times New Roman"/>
-                <w:color w:val="333333"/>
-                <w:sz w:val="18"/>
-                <w:szCs w:val="18"/>
-                <w:lang w:val="en"/>
-              </w:rPr>
-              <w:t xml:space="preserve"> of the program. </w:t>
+              <w:t xml:space="preserve">Almost all Operating Systems support the notion of programs having a 'command line'. The idea is to provide a common mechanism for choosing the desired behaviour of the program. </w:t>
             </w:r>
           </w:p>
           <w:p>
@@ -20258,7 +19671,6 @@
               <w:t>either the graphics processor or the user thought it might be nice for the Operating System to know. On the Raspberry Pi, this includes the MAC Address, serial number and screen resolution. The string itself is just a list of expressions such as '</w:t>
             </w:r>
             <w:proofErr w:type="spellStart"/>
-            <w:proofErr w:type="gramStart"/>
             <w:r>
               <w:rPr>
                 <w:rFonts w:ascii="Verdana" w:eastAsia="Times New Roman" w:hAnsi="Verdana" w:cs="Times New Roman"/>
@@ -20270,7 +19682,6 @@
               <w:t>key.subkey</w:t>
             </w:r>
             <w:proofErr w:type="spellEnd"/>
-            <w:proofErr w:type="gramEnd"/>
             <w:r>
               <w:rPr>
                 <w:rFonts w:ascii="Verdana" w:eastAsia="Times New Roman" w:hAnsi="Verdana" w:cs="Times New Roman"/>
@@ -20327,7 +19738,6 @@
               <w:t>' tag. In a new file called '</w:t>
             </w:r>
             <w:proofErr w:type="spellStart"/>
-            <w:proofErr w:type="gramStart"/>
             <w:r>
               <w:rPr>
                 <w:rFonts w:ascii="Verdana" w:eastAsia="Times New Roman" w:hAnsi="Verdana" w:cs="Times New Roman"/>
@@ -20339,7 +19749,6 @@
               <w:t>tags.s</w:t>
             </w:r>
             <w:proofErr w:type="spellEnd"/>
-            <w:proofErr w:type="gramEnd"/>
             <w:r>
               <w:rPr>
                 <w:rFonts w:ascii="Verdana" w:eastAsia="Times New Roman" w:hAnsi="Verdana" w:cs="Times New Roman"/>
@@ -20403,7 +19812,17 @@
                 <w:szCs w:val="18"/>
                 <w:lang w:val="en"/>
               </w:rPr>
-              <w:t>: .</w:t>
+              <w:t>: .int 0</w:t>
+            </w:r>
+            <w:r>
+              <w:rPr>
+                <w:rFonts w:ascii="Courier New" w:eastAsia="Times New Roman" w:hAnsi="Courier New" w:cs="Courier New"/>
+                <w:color w:val="333333"/>
+                <w:sz w:val="18"/>
+                <w:szCs w:val="18"/>
+                <w:lang w:val="en"/>
+              </w:rPr>
+              <w:br/>
             </w:r>
             <w:proofErr w:type="spellStart"/>
             <w:r>
@@ -20414,7 +19833,7 @@
                 <w:szCs w:val="18"/>
                 <w:lang w:val="en"/>
               </w:rPr>
-              <w:t>int</w:t>
+              <w:t>tag_mem</w:t>
             </w:r>
             <w:proofErr w:type="spellEnd"/>
             <w:r>
@@ -20425,7 +19844,7 @@
                 <w:szCs w:val="18"/>
                 <w:lang w:val="en"/>
               </w:rPr>
-              <w:t xml:space="preserve"> 0</w:t>
+              <w:t>: .int 0</w:t>
             </w:r>
             <w:r>
               <w:rPr>
@@ -20446,7 +19865,7 @@
                 <w:szCs w:val="18"/>
                 <w:lang w:val="en"/>
               </w:rPr>
-              <w:t>tag_mem</w:t>
+              <w:t>tag_videotext</w:t>
             </w:r>
             <w:proofErr w:type="spellEnd"/>
             <w:r>
@@ -20457,7 +19876,17 @@
                 <w:szCs w:val="18"/>
                 <w:lang w:val="en"/>
               </w:rPr>
-              <w:t>: .</w:t>
+              <w:t>: .int 0</w:t>
+            </w:r>
+            <w:r>
+              <w:rPr>
+                <w:rFonts w:ascii="Courier New" w:eastAsia="Times New Roman" w:hAnsi="Courier New" w:cs="Courier New"/>
+                <w:color w:val="333333"/>
+                <w:sz w:val="18"/>
+                <w:szCs w:val="18"/>
+                <w:lang w:val="en"/>
+              </w:rPr>
+              <w:br/>
             </w:r>
             <w:proofErr w:type="spellStart"/>
             <w:r>
@@ -20468,7 +19897,7 @@
                 <w:szCs w:val="18"/>
                 <w:lang w:val="en"/>
               </w:rPr>
-              <w:t>int</w:t>
+              <w:t>tag_ramdisk</w:t>
             </w:r>
             <w:proofErr w:type="spellEnd"/>
             <w:r>
@@ -20479,7 +19908,7 @@
                 <w:szCs w:val="18"/>
                 <w:lang w:val="en"/>
               </w:rPr>
-              <w:t xml:space="preserve"> 0</w:t>
+              <w:t>: .int 0</w:t>
             </w:r>
             <w:r>
               <w:rPr>
@@ -20490,6 +19919,17 @@
                 <w:lang w:val="en"/>
               </w:rPr>
               <w:br/>
+              <w:t>tag_initrd2: .int 0</w:t>
+            </w:r>
+            <w:r>
+              <w:rPr>
+                <w:rFonts w:ascii="Courier New" w:eastAsia="Times New Roman" w:hAnsi="Courier New" w:cs="Courier New"/>
+                <w:color w:val="333333"/>
+                <w:sz w:val="18"/>
+                <w:szCs w:val="18"/>
+                <w:lang w:val="en"/>
+              </w:rPr>
+              <w:br/>
             </w:r>
             <w:proofErr w:type="spellStart"/>
             <w:r>
@@ -20500,7 +19940,7 @@
                 <w:szCs w:val="18"/>
                 <w:lang w:val="en"/>
               </w:rPr>
-              <w:t>tag_videotext</w:t>
+              <w:t>tag_serial</w:t>
             </w:r>
             <w:proofErr w:type="spellEnd"/>
             <w:r>
@@ -20511,7 +19951,17 @@
                 <w:szCs w:val="18"/>
                 <w:lang w:val="en"/>
               </w:rPr>
-              <w:t>: .</w:t>
+              <w:t>: .int 0</w:t>
+            </w:r>
+            <w:r>
+              <w:rPr>
+                <w:rFonts w:ascii="Courier New" w:eastAsia="Times New Roman" w:hAnsi="Courier New" w:cs="Courier New"/>
+                <w:color w:val="333333"/>
+                <w:sz w:val="18"/>
+                <w:szCs w:val="18"/>
+                <w:lang w:val="en"/>
+              </w:rPr>
+              <w:br/>
             </w:r>
             <w:proofErr w:type="spellStart"/>
             <w:r>
@@ -20522,7 +19972,7 @@
                 <w:szCs w:val="18"/>
                 <w:lang w:val="en"/>
               </w:rPr>
-              <w:t>int</w:t>
+              <w:t>tag_revision</w:t>
             </w:r>
             <w:proofErr w:type="spellEnd"/>
             <w:r>
@@ -20533,7 +19983,7 @@
                 <w:szCs w:val="18"/>
                 <w:lang w:val="en"/>
               </w:rPr>
-              <w:t xml:space="preserve"> 0</w:t>
+              <w:t>: .int 0</w:t>
             </w:r>
             <w:r>
               <w:rPr>
@@ -20554,7 +20004,7 @@
                 <w:szCs w:val="18"/>
                 <w:lang w:val="en"/>
               </w:rPr>
-              <w:t>tag_ramdisk</w:t>
+              <w:t>tag_videolfb</w:t>
             </w:r>
             <w:proofErr w:type="spellEnd"/>
             <w:r>
@@ -20565,7 +20015,17 @@
                 <w:szCs w:val="18"/>
                 <w:lang w:val="en"/>
               </w:rPr>
-              <w:t>: .</w:t>
+              <w:t>: .int 0</w:t>
+            </w:r>
+            <w:r>
+              <w:rPr>
+                <w:rFonts w:ascii="Courier New" w:eastAsia="Times New Roman" w:hAnsi="Courier New" w:cs="Courier New"/>
+                <w:color w:val="333333"/>
+                <w:sz w:val="18"/>
+                <w:szCs w:val="18"/>
+                <w:lang w:val="en"/>
+              </w:rPr>
+              <w:br/>
             </w:r>
             <w:proofErr w:type="spellStart"/>
             <w:r>
@@ -20576,7 +20036,7 @@
                 <w:szCs w:val="18"/>
                 <w:lang w:val="en"/>
               </w:rPr>
-              <w:t>int</w:t>
+              <w:t>tag_cmdline</w:t>
             </w:r>
             <w:proofErr w:type="spellEnd"/>
             <w:r>
@@ -20587,256 +20047,7 @@
                 <w:szCs w:val="18"/>
                 <w:lang w:val="en"/>
               </w:rPr>
-              <w:t xml:space="preserve"> 0</w:t>
-            </w:r>
-            <w:r>
-              <w:rPr>
-                <w:rFonts w:ascii="Courier New" w:eastAsia="Times New Roman" w:hAnsi="Courier New" w:cs="Courier New"/>
-                <w:color w:val="333333"/>
-                <w:sz w:val="18"/>
-                <w:szCs w:val="18"/>
-                <w:lang w:val="en"/>
-              </w:rPr>
-              <w:br/>
-              <w:t>tag_initrd2: .</w:t>
-            </w:r>
-            <w:proofErr w:type="spellStart"/>
-            <w:r>
-              <w:rPr>
-                <w:rFonts w:ascii="Courier New" w:eastAsia="Times New Roman" w:hAnsi="Courier New" w:cs="Courier New"/>
-                <w:color w:val="333333"/>
-                <w:sz w:val="18"/>
-                <w:szCs w:val="18"/>
-                <w:lang w:val="en"/>
-              </w:rPr>
-              <w:t>int</w:t>
-            </w:r>
-            <w:proofErr w:type="spellEnd"/>
-            <w:r>
-              <w:rPr>
-                <w:rFonts w:ascii="Courier New" w:eastAsia="Times New Roman" w:hAnsi="Courier New" w:cs="Courier New"/>
-                <w:color w:val="333333"/>
-                <w:sz w:val="18"/>
-                <w:szCs w:val="18"/>
-                <w:lang w:val="en"/>
-              </w:rPr>
-              <w:t xml:space="preserve"> 0</w:t>
-            </w:r>
-            <w:r>
-              <w:rPr>
-                <w:rFonts w:ascii="Courier New" w:eastAsia="Times New Roman" w:hAnsi="Courier New" w:cs="Courier New"/>
-                <w:color w:val="333333"/>
-                <w:sz w:val="18"/>
-                <w:szCs w:val="18"/>
-                <w:lang w:val="en"/>
-              </w:rPr>
-              <w:br/>
-            </w:r>
-            <w:proofErr w:type="spellStart"/>
-            <w:r>
-              <w:rPr>
-                <w:rFonts w:ascii="Courier New" w:eastAsia="Times New Roman" w:hAnsi="Courier New" w:cs="Courier New"/>
-                <w:color w:val="333333"/>
-                <w:sz w:val="18"/>
-                <w:szCs w:val="18"/>
-                <w:lang w:val="en"/>
-              </w:rPr>
-              <w:t>tag_serial</w:t>
-            </w:r>
-            <w:proofErr w:type="spellEnd"/>
-            <w:r>
-              <w:rPr>
-                <w:rFonts w:ascii="Courier New" w:eastAsia="Times New Roman" w:hAnsi="Courier New" w:cs="Courier New"/>
-                <w:color w:val="333333"/>
-                <w:sz w:val="18"/>
-                <w:szCs w:val="18"/>
-                <w:lang w:val="en"/>
-              </w:rPr>
-              <w:t>: .</w:t>
-            </w:r>
-            <w:proofErr w:type="spellStart"/>
-            <w:r>
-              <w:rPr>
-                <w:rFonts w:ascii="Courier New" w:eastAsia="Times New Roman" w:hAnsi="Courier New" w:cs="Courier New"/>
-                <w:color w:val="333333"/>
-                <w:sz w:val="18"/>
-                <w:szCs w:val="18"/>
-                <w:lang w:val="en"/>
-              </w:rPr>
-              <w:t>int</w:t>
-            </w:r>
-            <w:proofErr w:type="spellEnd"/>
-            <w:r>
-              <w:rPr>
-                <w:rFonts w:ascii="Courier New" w:eastAsia="Times New Roman" w:hAnsi="Courier New" w:cs="Courier New"/>
-                <w:color w:val="333333"/>
-                <w:sz w:val="18"/>
-                <w:szCs w:val="18"/>
-                <w:lang w:val="en"/>
-              </w:rPr>
-              <w:t xml:space="preserve"> 0</w:t>
-            </w:r>
-            <w:r>
-              <w:rPr>
-                <w:rFonts w:ascii="Courier New" w:eastAsia="Times New Roman" w:hAnsi="Courier New" w:cs="Courier New"/>
-                <w:color w:val="333333"/>
-                <w:sz w:val="18"/>
-                <w:szCs w:val="18"/>
-                <w:lang w:val="en"/>
-              </w:rPr>
-              <w:br/>
-            </w:r>
-            <w:proofErr w:type="spellStart"/>
-            <w:r>
-              <w:rPr>
-                <w:rFonts w:ascii="Courier New" w:eastAsia="Times New Roman" w:hAnsi="Courier New" w:cs="Courier New"/>
-                <w:color w:val="333333"/>
-                <w:sz w:val="18"/>
-                <w:szCs w:val="18"/>
-                <w:lang w:val="en"/>
-              </w:rPr>
-              <w:t>tag_revision</w:t>
-            </w:r>
-            <w:proofErr w:type="spellEnd"/>
-            <w:r>
-              <w:rPr>
-                <w:rFonts w:ascii="Courier New" w:eastAsia="Times New Roman" w:hAnsi="Courier New" w:cs="Courier New"/>
-                <w:color w:val="333333"/>
-                <w:sz w:val="18"/>
-                <w:szCs w:val="18"/>
-                <w:lang w:val="en"/>
-              </w:rPr>
-              <w:t>: .</w:t>
-            </w:r>
-            <w:proofErr w:type="spellStart"/>
-            <w:r>
-              <w:rPr>
-                <w:rFonts w:ascii="Courier New" w:eastAsia="Times New Roman" w:hAnsi="Courier New" w:cs="Courier New"/>
-                <w:color w:val="333333"/>
-                <w:sz w:val="18"/>
-                <w:szCs w:val="18"/>
-                <w:lang w:val="en"/>
-              </w:rPr>
-              <w:t>int</w:t>
-            </w:r>
-            <w:proofErr w:type="spellEnd"/>
-            <w:r>
-              <w:rPr>
-                <w:rFonts w:ascii="Courier New" w:eastAsia="Times New Roman" w:hAnsi="Courier New" w:cs="Courier New"/>
-                <w:color w:val="333333"/>
-                <w:sz w:val="18"/>
-                <w:szCs w:val="18"/>
-                <w:lang w:val="en"/>
-              </w:rPr>
-              <w:t xml:space="preserve"> 0</w:t>
-            </w:r>
-            <w:r>
-              <w:rPr>
-                <w:rFonts w:ascii="Courier New" w:eastAsia="Times New Roman" w:hAnsi="Courier New" w:cs="Courier New"/>
-                <w:color w:val="333333"/>
-                <w:sz w:val="18"/>
-                <w:szCs w:val="18"/>
-                <w:lang w:val="en"/>
-              </w:rPr>
-              <w:br/>
-            </w:r>
-            <w:proofErr w:type="spellStart"/>
-            <w:r>
-              <w:rPr>
-                <w:rFonts w:ascii="Courier New" w:eastAsia="Times New Roman" w:hAnsi="Courier New" w:cs="Courier New"/>
-                <w:color w:val="333333"/>
-                <w:sz w:val="18"/>
-                <w:szCs w:val="18"/>
-                <w:lang w:val="en"/>
-              </w:rPr>
-              <w:t>tag_videolfb</w:t>
-            </w:r>
-            <w:proofErr w:type="spellEnd"/>
-            <w:r>
-              <w:rPr>
-                <w:rFonts w:ascii="Courier New" w:eastAsia="Times New Roman" w:hAnsi="Courier New" w:cs="Courier New"/>
-                <w:color w:val="333333"/>
-                <w:sz w:val="18"/>
-                <w:szCs w:val="18"/>
-                <w:lang w:val="en"/>
-              </w:rPr>
-              <w:t>: .</w:t>
-            </w:r>
-            <w:proofErr w:type="spellStart"/>
-            <w:r>
-              <w:rPr>
-                <w:rFonts w:ascii="Courier New" w:eastAsia="Times New Roman" w:hAnsi="Courier New" w:cs="Courier New"/>
-                <w:color w:val="333333"/>
-                <w:sz w:val="18"/>
-                <w:szCs w:val="18"/>
-                <w:lang w:val="en"/>
-              </w:rPr>
-              <w:t>int</w:t>
-            </w:r>
-            <w:proofErr w:type="spellEnd"/>
-            <w:r>
-              <w:rPr>
-                <w:rFonts w:ascii="Courier New" w:eastAsia="Times New Roman" w:hAnsi="Courier New" w:cs="Courier New"/>
-                <w:color w:val="333333"/>
-                <w:sz w:val="18"/>
-                <w:szCs w:val="18"/>
-                <w:lang w:val="en"/>
-              </w:rPr>
-              <w:t xml:space="preserve"> 0</w:t>
-            </w:r>
-            <w:r>
-              <w:rPr>
-                <w:rFonts w:ascii="Courier New" w:eastAsia="Times New Roman" w:hAnsi="Courier New" w:cs="Courier New"/>
-                <w:color w:val="333333"/>
-                <w:sz w:val="18"/>
-                <w:szCs w:val="18"/>
-                <w:lang w:val="en"/>
-              </w:rPr>
-              <w:br/>
-            </w:r>
-            <w:proofErr w:type="spellStart"/>
-            <w:r>
-              <w:rPr>
-                <w:rFonts w:ascii="Courier New" w:eastAsia="Times New Roman" w:hAnsi="Courier New" w:cs="Courier New"/>
-                <w:color w:val="333333"/>
-                <w:sz w:val="18"/>
-                <w:szCs w:val="18"/>
-                <w:lang w:val="en"/>
-              </w:rPr>
-              <w:t>tag_cmdline</w:t>
-            </w:r>
-            <w:proofErr w:type="spellEnd"/>
-            <w:r>
-              <w:rPr>
-                <w:rFonts w:ascii="Courier New" w:eastAsia="Times New Roman" w:hAnsi="Courier New" w:cs="Courier New"/>
-                <w:color w:val="333333"/>
-                <w:sz w:val="18"/>
-                <w:szCs w:val="18"/>
-                <w:lang w:val="en"/>
-              </w:rPr>
-              <w:t>: .</w:t>
-            </w:r>
-            <w:proofErr w:type="spellStart"/>
-            <w:r>
-              <w:rPr>
-                <w:rFonts w:ascii="Courier New" w:eastAsia="Times New Roman" w:hAnsi="Courier New" w:cs="Courier New"/>
-                <w:color w:val="333333"/>
-                <w:sz w:val="18"/>
-                <w:szCs w:val="18"/>
-                <w:lang w:val="en"/>
-              </w:rPr>
-              <w:t>int</w:t>
-            </w:r>
-            <w:proofErr w:type="spellEnd"/>
-            <w:r>
-              <w:rPr>
-                <w:rFonts w:ascii="Courier New" w:eastAsia="Times New Roman" w:hAnsi="Courier New" w:cs="Courier New"/>
-                <w:color w:val="333333"/>
-                <w:sz w:val="18"/>
-                <w:szCs w:val="18"/>
-                <w:lang w:val="en"/>
-              </w:rPr>
-              <w:t xml:space="preserve"> 0</w:t>
+              <w:t>: .int 0</w:t>
             </w:r>
           </w:p>
           <w:p>
@@ -20895,7 +20106,6 @@
               <w:t xml:space="preserve"> </w:t>
             </w:r>
             <w:proofErr w:type="spellStart"/>
-            <w:proofErr w:type="gramStart"/>
             <w:r>
               <w:rPr>
                 <w:rFonts w:ascii="Courier New" w:eastAsia="Times New Roman" w:hAnsi="Courier New" w:cs="Courier New"/>
@@ -20915,18 +20125,7 @@
                 <w:szCs w:val="18"/>
                 <w:lang w:val="en"/>
               </w:rPr>
-              <w:t>(</w:t>
-            </w:r>
-            <w:proofErr w:type="gramEnd"/>
-            <w:r>
-              <w:rPr>
-                <w:rFonts w:ascii="Courier New" w:eastAsia="Times New Roman" w:hAnsi="Courier New" w:cs="Courier New"/>
-                <w:color w:val="333333"/>
-                <w:sz w:val="18"/>
-                <w:szCs w:val="18"/>
-                <w:lang w:val="en"/>
-              </w:rPr>
-              <w:t xml:space="preserve">r0 </w:t>
+              <w:t xml:space="preserve">(r0 </w:t>
             </w:r>
             <w:r>
               <w:rPr>
@@ -22048,29 +21247,7 @@
                 <w:szCs w:val="18"/>
                 <w:lang w:val="en"/>
               </w:rPr>
-              <w:t xml:space="preserve"> and close to assembly. It is optimistic in that the first thing it tries is loading the tag directly, as all but the first time this should be the case. If that fails, it checks if the core tag has an address. Since there must always be a core tag, the only reason that it would not have an address is if it doesn't exist. If it does have an address, the tag we were looking for didn't. If it doesn't we need to find the addresses of all the tags. It does this by reading the number of the tag. If it is zero, that must mean we are at the end of the list. This means we've now filled in all the tags in our directory. </w:t>
-            </w:r>
-            <w:proofErr w:type="gramStart"/>
-            <w:r>
-              <w:rPr>
-                <w:rFonts w:ascii="Verdana" w:eastAsia="Times New Roman" w:hAnsi="Verdana" w:cs="Times New Roman"/>
-                <w:color w:val="333333"/>
-                <w:sz w:val="18"/>
-                <w:szCs w:val="18"/>
-                <w:lang w:val="en"/>
-              </w:rPr>
-              <w:t>Therefore</w:t>
-            </w:r>
-            <w:proofErr w:type="gramEnd"/>
-            <w:r>
-              <w:rPr>
-                <w:rFonts w:ascii="Verdana" w:eastAsia="Times New Roman" w:hAnsi="Verdana" w:cs="Times New Roman"/>
-                <w:color w:val="333333"/>
-                <w:sz w:val="18"/>
-                <w:szCs w:val="18"/>
-                <w:lang w:val="en"/>
-              </w:rPr>
-              <w:t xml:space="preserve"> if we run our function again, it will now be able to produce an answer. If the tag number is not zero, we check to see if this tag type already has an address. If not, we store the address of this tag in our directory. We then add the length of this tag in bytes to the tag address to find the next tag.</w:t>
+              <w:t xml:space="preserve"> and close to assembly. It is optimistic in that the first thing it tries is loading the tag directly, as all but the first time this should be the case. If that fails, it checks if the core tag has an address. Since there must always be a core tag, the only reason that it would not have an address is if it doesn't exist. If it does have an address, the tag we were looking for didn't. If it doesn't we need to find the addresses of all the tags. It does this by reading the number of the tag. If it is zero, that must mean we are at the end of the list. This means we've now filled in all the tags in our directory. Therefore if we run our function again, it will now be able to produce an answer. If the tag number is not zero, we check to see if this tag type already has an address. If not, we store the address of this tag in our directory. We then add the length of this tag in bytes to the tag address to find the next tag.</w:t>
             </w:r>
           </w:p>
           <w:p>
@@ -22093,18 +21270,7 @@
                 <w:szCs w:val="18"/>
                 <w:lang w:val="en"/>
               </w:rPr>
-              <w:t xml:space="preserve">Have a go at implementing this code in assembly. You will need to simplify it. If you get stuck, my answer is below. Don't forget </w:t>
-            </w:r>
-            <w:proofErr w:type="gramStart"/>
-            <w:r>
-              <w:rPr>
-                <w:rFonts w:ascii="Verdana" w:eastAsia="Times New Roman" w:hAnsi="Verdana" w:cs="Times New Roman"/>
-                <w:color w:val="333333"/>
-                <w:sz w:val="18"/>
-                <w:szCs w:val="18"/>
-                <w:lang w:val="en"/>
-              </w:rPr>
-              <w:t xml:space="preserve">the </w:t>
+              <w:t xml:space="preserve">Have a go at implementing this code in assembly. You will need to simplify it. If you get stuck, my answer is below. Don't forget the </w:t>
             </w:r>
             <w:r>
               <w:rPr>
@@ -22116,20 +21282,7 @@
                 <w:szCs w:val="18"/>
                 <w:lang w:val="en"/>
               </w:rPr>
-              <w:t>.section</w:t>
-            </w:r>
-            <w:proofErr w:type="gramEnd"/>
-            <w:r>
-              <w:rPr>
-                <w:rFonts w:ascii="Courier New" w:eastAsia="Times New Roman" w:hAnsi="Courier New" w:cs="Courier New"/>
-                <w:b/>
-                <w:bCs/>
-                <w:color w:val="333333"/>
-                <w:sz w:val="18"/>
-                <w:szCs w:val="18"/>
-                <w:lang w:val="en"/>
-              </w:rPr>
-              <w:t xml:space="preserve"> .text</w:t>
+              <w:t>.section .text</w:t>
             </w:r>
             <w:r>
               <w:rPr>
@@ -22250,7 +21403,17 @@
                 <w:lang w:val="en"/>
               </w:rPr>
               <w:br/>
-              <w:t>tag .</w:t>
+              <w:t>tag .req r0</w:t>
+            </w:r>
+            <w:r>
+              <w:rPr>
+                <w:rFonts w:ascii="Courier New" w:eastAsia="Times New Roman" w:hAnsi="Courier New" w:cs="Courier New"/>
+                <w:color w:val="333333"/>
+                <w:sz w:val="18"/>
+                <w:szCs w:val="18"/>
+                <w:lang w:val="en"/>
+              </w:rPr>
+              <w:br/>
             </w:r>
             <w:proofErr w:type="spellStart"/>
             <w:r>
@@ -22261,7 +21424,7 @@
                 <w:szCs w:val="18"/>
                 <w:lang w:val="en"/>
               </w:rPr>
-              <w:t>req</w:t>
+              <w:t>tagList</w:t>
             </w:r>
             <w:proofErr w:type="spellEnd"/>
             <w:r>
@@ -22272,7 +21435,7 @@
                 <w:szCs w:val="18"/>
                 <w:lang w:val="en"/>
               </w:rPr>
-              <w:t xml:space="preserve"> r0</w:t>
+              <w:t xml:space="preserve"> .req r1</w:t>
             </w:r>
             <w:r>
               <w:rPr>
@@ -22293,7 +21456,7 @@
                 <w:szCs w:val="18"/>
                 <w:lang w:val="en"/>
               </w:rPr>
-              <w:t>tagList</w:t>
+              <w:t>tagAddr</w:t>
             </w:r>
             <w:proofErr w:type="spellEnd"/>
             <w:r>
@@ -22304,83 +21467,7 @@
                 <w:szCs w:val="18"/>
                 <w:lang w:val="en"/>
               </w:rPr>
-              <w:t xml:space="preserve"> .</w:t>
-            </w:r>
-            <w:proofErr w:type="spellStart"/>
-            <w:r>
-              <w:rPr>
-                <w:rFonts w:ascii="Courier New" w:eastAsia="Times New Roman" w:hAnsi="Courier New" w:cs="Courier New"/>
-                <w:color w:val="333333"/>
-                <w:sz w:val="18"/>
-                <w:szCs w:val="18"/>
-                <w:lang w:val="en"/>
-              </w:rPr>
-              <w:t>req</w:t>
-            </w:r>
-            <w:proofErr w:type="spellEnd"/>
-            <w:r>
-              <w:rPr>
-                <w:rFonts w:ascii="Courier New" w:eastAsia="Times New Roman" w:hAnsi="Courier New" w:cs="Courier New"/>
-                <w:color w:val="333333"/>
-                <w:sz w:val="18"/>
-                <w:szCs w:val="18"/>
-                <w:lang w:val="en"/>
-              </w:rPr>
-              <w:t xml:space="preserve"> r1</w:t>
-            </w:r>
-            <w:r>
-              <w:rPr>
-                <w:rFonts w:ascii="Courier New" w:eastAsia="Times New Roman" w:hAnsi="Courier New" w:cs="Courier New"/>
-                <w:color w:val="333333"/>
-                <w:sz w:val="18"/>
-                <w:szCs w:val="18"/>
-                <w:lang w:val="en"/>
-              </w:rPr>
-              <w:br/>
-            </w:r>
-            <w:proofErr w:type="spellStart"/>
-            <w:r>
-              <w:rPr>
-                <w:rFonts w:ascii="Courier New" w:eastAsia="Times New Roman" w:hAnsi="Courier New" w:cs="Courier New"/>
-                <w:color w:val="333333"/>
-                <w:sz w:val="18"/>
-                <w:szCs w:val="18"/>
-                <w:lang w:val="en"/>
-              </w:rPr>
-              <w:t>tagAddr</w:t>
-            </w:r>
-            <w:proofErr w:type="spellEnd"/>
-            <w:r>
-              <w:rPr>
-                <w:rFonts w:ascii="Courier New" w:eastAsia="Times New Roman" w:hAnsi="Courier New" w:cs="Courier New"/>
-                <w:color w:val="333333"/>
-                <w:sz w:val="18"/>
-                <w:szCs w:val="18"/>
-                <w:lang w:val="en"/>
-              </w:rPr>
-              <w:t xml:space="preserve"> .</w:t>
-            </w:r>
-            <w:proofErr w:type="spellStart"/>
-            <w:r>
-              <w:rPr>
-                <w:rFonts w:ascii="Courier New" w:eastAsia="Times New Roman" w:hAnsi="Courier New" w:cs="Courier New"/>
-                <w:color w:val="333333"/>
-                <w:sz w:val="18"/>
-                <w:szCs w:val="18"/>
-                <w:lang w:val="en"/>
-              </w:rPr>
-              <w:t>req</w:t>
-            </w:r>
-            <w:proofErr w:type="spellEnd"/>
-            <w:r>
-              <w:rPr>
-                <w:rFonts w:ascii="Courier New" w:eastAsia="Times New Roman" w:hAnsi="Courier New" w:cs="Courier New"/>
-                <w:color w:val="333333"/>
-                <w:sz w:val="18"/>
-                <w:szCs w:val="18"/>
-                <w:lang w:val="en"/>
-              </w:rPr>
-              <w:t xml:space="preserve"> r2</w:t>
+              <w:t xml:space="preserve"> .req r2</w:t>
             </w:r>
             <w:r>
               <w:rPr>
@@ -23146,7 +22233,17 @@
                 <w:szCs w:val="18"/>
                 <w:lang w:val="en"/>
               </w:rPr>
-              <w:t xml:space="preserve"> .</w:t>
+              <w:t xml:space="preserve"> .req r3</w:t>
+            </w:r>
+            <w:r>
+              <w:rPr>
+                <w:rFonts w:ascii="Courier New" w:eastAsia="Times New Roman" w:hAnsi="Courier New" w:cs="Courier New"/>
+                <w:color w:val="333333"/>
+                <w:sz w:val="18"/>
+                <w:szCs w:val="18"/>
+                <w:lang w:val="en"/>
+              </w:rPr>
+              <w:br/>
             </w:r>
             <w:proofErr w:type="spellStart"/>
             <w:r>
@@ -23157,7 +22254,7 @@
                 <w:szCs w:val="18"/>
                 <w:lang w:val="en"/>
               </w:rPr>
-              <w:t>req</w:t>
+              <w:t>oldAddr</w:t>
             </w:r>
             <w:proofErr w:type="spellEnd"/>
             <w:r>
@@ -23168,61 +22265,7 @@
                 <w:szCs w:val="18"/>
                 <w:lang w:val="en"/>
               </w:rPr>
-              <w:t xml:space="preserve"> r3</w:t>
-            </w:r>
-            <w:r>
-              <w:rPr>
-                <w:rFonts w:ascii="Courier New" w:eastAsia="Times New Roman" w:hAnsi="Courier New" w:cs="Courier New"/>
-                <w:color w:val="333333"/>
-                <w:sz w:val="18"/>
-                <w:szCs w:val="18"/>
-                <w:lang w:val="en"/>
-              </w:rPr>
-              <w:br/>
-            </w:r>
-            <w:proofErr w:type="spellStart"/>
-            <w:r>
-              <w:rPr>
-                <w:rFonts w:ascii="Courier New" w:eastAsia="Times New Roman" w:hAnsi="Courier New" w:cs="Courier New"/>
-                <w:color w:val="333333"/>
-                <w:sz w:val="18"/>
-                <w:szCs w:val="18"/>
-                <w:lang w:val="en"/>
-              </w:rPr>
-              <w:t>oldAddr</w:t>
-            </w:r>
-            <w:proofErr w:type="spellEnd"/>
-            <w:r>
-              <w:rPr>
-                <w:rFonts w:ascii="Courier New" w:eastAsia="Times New Roman" w:hAnsi="Courier New" w:cs="Courier New"/>
-                <w:color w:val="333333"/>
-                <w:sz w:val="18"/>
-                <w:szCs w:val="18"/>
-                <w:lang w:val="en"/>
-              </w:rPr>
-              <w:t xml:space="preserve"> .</w:t>
-            </w:r>
-            <w:proofErr w:type="spellStart"/>
-            <w:r>
-              <w:rPr>
-                <w:rFonts w:ascii="Courier New" w:eastAsia="Times New Roman" w:hAnsi="Courier New" w:cs="Courier New"/>
-                <w:color w:val="333333"/>
-                <w:sz w:val="18"/>
-                <w:szCs w:val="18"/>
-                <w:lang w:val="en"/>
-              </w:rPr>
-              <w:t>req</w:t>
-            </w:r>
-            <w:proofErr w:type="spellEnd"/>
-            <w:r>
-              <w:rPr>
-                <w:rFonts w:ascii="Courier New" w:eastAsia="Times New Roman" w:hAnsi="Courier New" w:cs="Courier New"/>
-                <w:color w:val="333333"/>
-                <w:sz w:val="18"/>
-                <w:szCs w:val="18"/>
-                <w:lang w:val="en"/>
-              </w:rPr>
-              <w:t xml:space="preserve"> r4</w:t>
+              <w:t xml:space="preserve"> .req r4</w:t>
             </w:r>
             <w:r>
               <w:rPr>
@@ -24101,7 +23144,6 @@
               <w:t>Now that we have everything we need, we can draw our first string. In '</w:t>
             </w:r>
             <w:proofErr w:type="spellStart"/>
-            <w:proofErr w:type="gramStart"/>
             <w:r>
               <w:rPr>
                 <w:rFonts w:ascii="Verdana" w:eastAsia="Times New Roman" w:hAnsi="Verdana" w:cs="Times New Roman"/>
@@ -24113,7 +23155,6 @@
               <w:t>main.s</w:t>
             </w:r>
             <w:proofErr w:type="spellEnd"/>
-            <w:proofErr w:type="gramEnd"/>
             <w:r>
               <w:rPr>
                 <w:rFonts w:ascii="Verdana" w:eastAsia="Times New Roman" w:hAnsi="Verdana" w:cs="Times New Roman"/>
@@ -24808,21 +23849,7 @@
               <w:rPr>
                 <w:rFonts w:hint="eastAsia"/>
               </w:rPr>
-              <w:t>那么，为了实现这个操作系统，我们的任务是绘制文本。但是首先有几个问题要声明一下。这些问题中，首当其中的可能要数如何存储这些文本。令人男难以置信的是，文本曾经是计算机想要数据化的最大的一个缺陷，而且至今仍然还是。对于使用不同字母表的用户来说，文本应该编成什么类型的码，一度导致操作系统的性能下降，并严重破坏了其他的优秀的加密系统。然而，文本仍然是最重要的</w:t>
-            </w:r>
-            <w:proofErr w:type="gramStart"/>
-            <w:r>
-              <w:rPr>
-                <w:rFonts w:hint="eastAsia"/>
-              </w:rPr>
-              <w:t>的</w:t>
-            </w:r>
-            <w:proofErr w:type="gramEnd"/>
-            <w:r>
-              <w:rPr>
-                <w:rFonts w:hint="eastAsia"/>
-              </w:rPr>
-              <w:t>数据类型，因为它是计算机和</w:t>
+              <w:t>那么，为了实现这个操作系统，我们的任务是绘制文本。但是首先有几个问题要声明一下。这些问题中，首当其中的可能要数如何存储这些文本。令人男难以置信的是，文本曾经是计算机想要数据化的最大的一个缺陷，而且至今仍然还是。对于使用不同字母表的用户来说，文本应该编成什么类型的码，一度导致操作系统的性能下降，并严重破坏了其他的优秀的加密系统。然而，文本仍然是最重要的的数据类型，因为它是计算机和</w:t>
             </w:r>
             <w:r>
               <w:rPr>
@@ -25006,47 +24033,19 @@
               <w:rPr>
                 <w:rFonts w:hint="eastAsia"/>
               </w:rPr>
-              <w:t>，被称为空终止符）。这么做确实可以简化很多和</w:t>
-            </w:r>
-            <w:proofErr w:type="gramStart"/>
+              <w:t>，被称为空终止符）。这么做确实可以简化很多和串有关的算法，因为我们只需要工作到空终止符为止。很不幸的是，这却恰恰是很多安全问题的根源。如果一个怀有恶意的用户给你发送一个非常长的字符串会怎样？你可能要运行一个字符串拷贝函数来，该函数的终止的条件是遇到该字符串的空终止符</w:t>
+            </w:r>
             <w:r>
               <w:rPr>
                 <w:rFonts w:hint="eastAsia"/>
               </w:rPr>
-              <w:t>串有关</w:t>
-            </w:r>
-            <w:proofErr w:type="gramEnd"/>
+              <w:t>。但是因为这个字符串非常长，这将导致你的程序会被覆写。这听起来有些天方夜谭，但是就是这么个缓存溢出攻击却是极其的常见。</w:t>
+            </w:r>
             <w:r>
               <w:rPr>
                 <w:rFonts w:hint="eastAsia"/>
               </w:rPr>
-              <w:t>的算法，因为我们只需要工作到空终止符为止。很不幸的是，这却恰恰是很多安全问题的根源。如果一个怀有恶意的用户给你发送一个非常长的字符串会怎样？你可能要运行一个字符串拷贝函数来，该函数的终止的条件是遇到该字符串的空终止符</w:t>
-            </w:r>
-            <w:r>
-              <w:rPr>
-                <w:rFonts w:hint="eastAsia"/>
-              </w:rPr>
-              <w:t>。但是因为这个字符串非常长，这将导致你的程序会被覆写。这听起来有些天方夜谭，但是就是这么个缓存溢出攻击却是极其的常见。</w:t>
-            </w:r>
-            <w:r>
-              <w:rPr>
-                <w:rFonts w:hint="eastAsia"/>
-              </w:rPr>
-              <w:t>长度前缀可以缓解这个问题，因为可以</w:t>
-            </w:r>
-            <w:proofErr w:type="gramStart"/>
-            <w:r>
-              <w:rPr>
-                <w:rFonts w:hint="eastAsia"/>
-              </w:rPr>
-              <w:t>据此很</w:t>
-            </w:r>
-            <w:proofErr w:type="gramEnd"/>
-            <w:r>
-              <w:rPr>
-                <w:rFonts w:hint="eastAsia"/>
-              </w:rPr>
-              <w:t>容易地计算出要保存该字符串所需要的缓存大小。作为一名操作系统的开发者，我把这个问题留给你来决定。</w:t>
+              <w:t>长度前缀可以缓解这个问题，因为可以据此很容易地计算出要保存该字符串所需要的缓存大小。作为一名操作系统的开发者，我把这个问题留给你来决定。</w:t>
             </w:r>
           </w:p>
           <w:p/>
@@ -30854,21 +29853,7 @@
               <w:rPr>
                 <w:rFonts w:hint="eastAsia"/>
               </w:rPr>
-              <w:t>在许多操作系统中使用的</w:t>
-            </w:r>
-            <w:proofErr w:type="gramStart"/>
-            <w:r>
-              <w:rPr>
-                <w:rFonts w:hint="eastAsia"/>
-              </w:rPr>
-              <w:t>真类型</w:t>
-            </w:r>
-            <w:proofErr w:type="gramEnd"/>
-            <w:r>
-              <w:rPr>
-                <w:rFonts w:hint="eastAsia"/>
-              </w:rPr>
-              <w:t>字体格式非常强大。它内嵌自己的汇编语言，以确保在任何分辨率下文本都能够正确显示。</w:t>
+              <w:t>在许多操作系统中使用的真类型字体格式非常强大。它内嵌自己的汇编语言，以确保在任何分辨率下文本都能够正确显示。</w:t>
             </w:r>
           </w:p>
           <w:p/>
@@ -35880,21 +34865,7 @@
               <w:rPr>
                 <w:rFonts w:hint="eastAsia"/>
               </w:rPr>
-              <w:t>字体中每个字符的大小都是一样的。很不幸，</w:t>
-            </w:r>
-            <w:proofErr w:type="gramStart"/>
-            <w:r>
-              <w:rPr>
-                <w:rFonts w:hint="eastAsia"/>
-              </w:rPr>
-              <w:t>一</w:t>
-            </w:r>
-            <w:proofErr w:type="gramEnd"/>
-            <w:r>
-              <w:rPr>
-                <w:rFonts w:hint="eastAsia"/>
-              </w:rPr>
-              <w:t>小部分字符的宽度是变化的，这就会导致显示代码的负责度增加。在下载页中，我还包含了其他一些字体，作为一种扩展，我把它们都保存了下来。</w:t>
+              <w:t>字体中每个字符的大小都是一样的。很不幸，一小部分字符的宽度是变化的，这就会导致显示代码的负责度增加。在下载页中，我还包含了其他一些字体，作为一种扩展，我把它们都保存了下来。</w:t>
             </w:r>
           </w:p>
           <w:p/>
@@ -35927,21 +34898,7 @@
               <w:rPr>
                 <w:rFonts w:hint="eastAsia"/>
               </w:rPr>
-              <w:t>.</w:t>
-            </w:r>
-            <w:proofErr w:type="spellStart"/>
-            <w:r>
-              <w:rPr>
-                <w:rFonts w:hint="eastAsia"/>
-              </w:rPr>
-              <w:t>int</w:t>
-            </w:r>
-            <w:proofErr w:type="spellEnd"/>
-            <w:r>
-              <w:rPr>
-                <w:rFonts w:hint="eastAsia"/>
-              </w:rPr>
-              <w:t xml:space="preserve"> 0</w:t>
+              <w:t>.int 0</w:t>
             </w:r>
             <w:r>
               <w:rPr>
@@ -36204,7 +35161,6 @@
               <w:t xml:space="preserve"> </w:t>
             </w:r>
             <w:proofErr w:type="spellStart"/>
-            <w:proofErr w:type="gramStart"/>
             <w:r>
               <w:rPr>
                 <w:rFonts w:ascii="Courier New" w:eastAsia="Times New Roman" w:hAnsi="Courier New" w:cs="Courier New"/>
@@ -36224,18 +35180,7 @@
                 <w:szCs w:val="18"/>
                 <w:lang w:val="en"/>
               </w:rPr>
-              <w:t>(</w:t>
-            </w:r>
-            <w:proofErr w:type="gramEnd"/>
-            <w:r>
-              <w:rPr>
-                <w:rFonts w:ascii="Courier New" w:eastAsia="Times New Roman" w:hAnsi="Courier New" w:cs="Courier New"/>
-                <w:color w:val="333333"/>
-                <w:sz w:val="18"/>
-                <w:szCs w:val="18"/>
-                <w:lang w:val="en"/>
-              </w:rPr>
-              <w:t xml:space="preserve">r0 </w:t>
+              <w:t xml:space="preserve">(r0 </w:t>
             </w:r>
             <w:r>
               <w:rPr>
@@ -36822,19 +35767,11 @@
               </w:rPr>
               <w:t>位是等价的。紧接着是一个可变的行，</w:t>
             </w:r>
-            <w:proofErr w:type="gramStart"/>
             <w:r>
               <w:rPr>
                 <w:rFonts w:hint="eastAsia"/>
               </w:rPr>
-              <w:t>这个只是</w:t>
-            </w:r>
-            <w:proofErr w:type="gramEnd"/>
-            <w:r>
-              <w:rPr>
-                <w:rFonts w:hint="eastAsia"/>
-              </w:rPr>
-              <w:t>被加到</w:t>
+              <w:t>这个只是被加到</w:t>
             </w:r>
             <w:proofErr w:type="spellStart"/>
             <w:r>
@@ -36971,7 +35908,6 @@
               <w:t xml:space="preserve"> </w:t>
             </w:r>
             <w:proofErr w:type="spellStart"/>
-            <w:proofErr w:type="gramStart"/>
             <w:r>
               <w:rPr>
                 <w:rFonts w:ascii="Courier New" w:eastAsia="Times New Roman" w:hAnsi="Courier New" w:cs="Courier New"/>
@@ -36991,18 +35927,7 @@
                 <w:szCs w:val="18"/>
                 <w:lang w:val="en"/>
               </w:rPr>
-              <w:t>(</w:t>
-            </w:r>
-            <w:proofErr w:type="gramEnd"/>
-            <w:r>
-              <w:rPr>
-                <w:rFonts w:ascii="Courier New" w:eastAsia="Times New Roman" w:hAnsi="Courier New" w:cs="Courier New"/>
-                <w:color w:val="333333"/>
-                <w:sz w:val="18"/>
-                <w:szCs w:val="18"/>
-                <w:lang w:val="en"/>
-              </w:rPr>
-              <w:t xml:space="preserve">r0 </w:t>
+              <w:t xml:space="preserve">(r0 </w:t>
             </w:r>
             <w:r>
               <w:rPr>
@@ -38114,7 +37039,38 @@
                 <w:lang w:val="en"/>
               </w:rPr>
               <w:br/>
-              <w:t>x .</w:t>
+              <w:t>x .req r4</w:t>
+            </w:r>
+            <w:r>
+              <w:rPr>
+                <w:rFonts w:ascii="Courier New" w:eastAsia="Times New Roman" w:hAnsi="Courier New" w:cs="Courier New"/>
+                <w:color w:val="333333"/>
+                <w:sz w:val="18"/>
+                <w:szCs w:val="18"/>
+                <w:lang w:val="en"/>
+              </w:rPr>
+              <w:br/>
+            </w:r>
+            <w:r>
+              <w:rPr>
+                <w:rFonts w:ascii="Courier New" w:eastAsia="Times New Roman" w:hAnsi="Courier New" w:cs="Courier New"/>
+                <w:color w:val="333333"/>
+                <w:sz w:val="18"/>
+                <w:szCs w:val="18"/>
+                <w:lang w:val="en"/>
+              </w:rPr>
+              <w:lastRenderedPageBreak/>
+              <w:t>y .req r5</w:t>
+            </w:r>
+            <w:r>
+              <w:rPr>
+                <w:rFonts w:ascii="Courier New" w:eastAsia="Times New Roman" w:hAnsi="Courier New" w:cs="Courier New"/>
+                <w:color w:val="333333"/>
+                <w:sz w:val="18"/>
+                <w:szCs w:val="18"/>
+                <w:lang w:val="en"/>
+              </w:rPr>
+              <w:br/>
             </w:r>
             <w:proofErr w:type="spellStart"/>
             <w:r>
@@ -38125,7 +37081,7 @@
                 <w:szCs w:val="18"/>
                 <w:lang w:val="en"/>
               </w:rPr>
-              <w:t>req</w:t>
+              <w:t>charAddr</w:t>
             </w:r>
             <w:proofErr w:type="spellEnd"/>
             <w:r>
@@ -38136,104 +37092,7 @@
                 <w:szCs w:val="18"/>
                 <w:lang w:val="en"/>
               </w:rPr>
-              <w:t xml:space="preserve"> r4</w:t>
-            </w:r>
-            <w:r>
-              <w:rPr>
-                <w:rFonts w:ascii="Courier New" w:eastAsia="Times New Roman" w:hAnsi="Courier New" w:cs="Courier New"/>
-                <w:color w:val="333333"/>
-                <w:sz w:val="18"/>
-                <w:szCs w:val="18"/>
-                <w:lang w:val="en"/>
-              </w:rPr>
-              <w:br/>
-            </w:r>
-            <w:r>
-              <w:rPr>
-                <w:rFonts w:ascii="Courier New" w:eastAsia="Times New Roman" w:hAnsi="Courier New" w:cs="Courier New"/>
-                <w:color w:val="333333"/>
-                <w:sz w:val="18"/>
-                <w:szCs w:val="18"/>
-                <w:lang w:val="en"/>
-              </w:rPr>
-              <w:lastRenderedPageBreak/>
-              <w:t>y .</w:t>
-            </w:r>
-            <w:proofErr w:type="spellStart"/>
-            <w:r>
-              <w:rPr>
-                <w:rFonts w:ascii="Courier New" w:eastAsia="Times New Roman" w:hAnsi="Courier New" w:cs="Courier New"/>
-                <w:color w:val="333333"/>
-                <w:sz w:val="18"/>
-                <w:szCs w:val="18"/>
-                <w:lang w:val="en"/>
-              </w:rPr>
-              <w:t>req</w:t>
-            </w:r>
-            <w:proofErr w:type="spellEnd"/>
-            <w:r>
-              <w:rPr>
-                <w:rFonts w:ascii="Courier New" w:eastAsia="Times New Roman" w:hAnsi="Courier New" w:cs="Courier New"/>
-                <w:color w:val="333333"/>
-                <w:sz w:val="18"/>
-                <w:szCs w:val="18"/>
-                <w:lang w:val="en"/>
-              </w:rPr>
-              <w:t xml:space="preserve"> r5</w:t>
-            </w:r>
-            <w:r>
-              <w:rPr>
-                <w:rFonts w:ascii="Courier New" w:eastAsia="Times New Roman" w:hAnsi="Courier New" w:cs="Courier New"/>
-                <w:color w:val="333333"/>
-                <w:sz w:val="18"/>
-                <w:szCs w:val="18"/>
-                <w:lang w:val="en"/>
-              </w:rPr>
-              <w:br/>
-            </w:r>
-            <w:proofErr w:type="spellStart"/>
-            <w:r>
-              <w:rPr>
-                <w:rFonts w:ascii="Courier New" w:eastAsia="Times New Roman" w:hAnsi="Courier New" w:cs="Courier New"/>
-                <w:color w:val="333333"/>
-                <w:sz w:val="18"/>
-                <w:szCs w:val="18"/>
-                <w:lang w:val="en"/>
-              </w:rPr>
-              <w:t>charAddr</w:t>
-            </w:r>
-            <w:proofErr w:type="spellEnd"/>
-            <w:r>
-              <w:rPr>
-                <w:rFonts w:ascii="Courier New" w:eastAsia="Times New Roman" w:hAnsi="Courier New" w:cs="Courier New"/>
-                <w:color w:val="333333"/>
-                <w:sz w:val="18"/>
-                <w:szCs w:val="18"/>
-                <w:lang w:val="en"/>
-              </w:rPr>
-              <w:t xml:space="preserve"> .</w:t>
-            </w:r>
-            <w:proofErr w:type="spellStart"/>
-            <w:r>
-              <w:rPr>
-                <w:rFonts w:ascii="Courier New" w:eastAsia="Times New Roman" w:hAnsi="Courier New" w:cs="Courier New"/>
-                <w:color w:val="333333"/>
-                <w:sz w:val="18"/>
-                <w:szCs w:val="18"/>
-                <w:lang w:val="en"/>
-              </w:rPr>
-              <w:t>req</w:t>
-            </w:r>
-            <w:proofErr w:type="spellEnd"/>
-            <w:r>
-              <w:rPr>
-                <w:rFonts w:ascii="Courier New" w:eastAsia="Times New Roman" w:hAnsi="Courier New" w:cs="Courier New"/>
-                <w:color w:val="333333"/>
-                <w:sz w:val="18"/>
-                <w:szCs w:val="18"/>
-                <w:lang w:val="en"/>
-              </w:rPr>
-              <w:t xml:space="preserve"> r6</w:t>
+              <w:t xml:space="preserve"> .req r6</w:t>
             </w:r>
             <w:r>
               <w:rPr>
@@ -38449,29 +37308,7 @@
                 <w:szCs w:val="18"/>
                 <w:lang w:val="en"/>
               </w:rPr>
-              <w:t>bits .</w:t>
-            </w:r>
-            <w:proofErr w:type="spellStart"/>
-            <w:r>
-              <w:rPr>
-                <w:rFonts w:ascii="Courier New" w:eastAsia="Times New Roman" w:hAnsi="Courier New" w:cs="Courier New"/>
-                <w:color w:val="333333"/>
-                <w:sz w:val="18"/>
-                <w:szCs w:val="18"/>
-                <w:lang w:val="en"/>
-              </w:rPr>
-              <w:t>req</w:t>
-            </w:r>
-            <w:proofErr w:type="spellEnd"/>
-            <w:r>
-              <w:rPr>
-                <w:rFonts w:ascii="Courier New" w:eastAsia="Times New Roman" w:hAnsi="Courier New" w:cs="Courier New"/>
-                <w:color w:val="333333"/>
-                <w:sz w:val="18"/>
-                <w:szCs w:val="18"/>
-                <w:lang w:val="en"/>
-              </w:rPr>
-              <w:t xml:space="preserve"> r7</w:t>
+              <w:t>bits .req r7</w:t>
             </w:r>
             <w:r>
               <w:rPr>
@@ -38482,29 +37319,7 @@
                 <w:lang w:val="en"/>
               </w:rPr>
               <w:br/>
-              <w:t>bit .</w:t>
-            </w:r>
-            <w:proofErr w:type="spellStart"/>
-            <w:r>
-              <w:rPr>
-                <w:rFonts w:ascii="Courier New" w:eastAsia="Times New Roman" w:hAnsi="Courier New" w:cs="Courier New"/>
-                <w:color w:val="333333"/>
-                <w:sz w:val="18"/>
-                <w:szCs w:val="18"/>
-                <w:lang w:val="en"/>
-              </w:rPr>
-              <w:t>req</w:t>
-            </w:r>
-            <w:proofErr w:type="spellEnd"/>
-            <w:r>
-              <w:rPr>
-                <w:rFonts w:ascii="Courier New" w:eastAsia="Times New Roman" w:hAnsi="Courier New" w:cs="Courier New"/>
-                <w:color w:val="333333"/>
-                <w:sz w:val="18"/>
-                <w:szCs w:val="18"/>
-                <w:lang w:val="en"/>
-              </w:rPr>
-              <w:t xml:space="preserve"> r8</w:t>
+              <w:t>bit .req r8</w:t>
             </w:r>
             <w:r>
               <w:rPr>
@@ -38977,28 +37792,7 @@
                 <w:lang w:val="en"/>
               </w:rPr>
               <w:br/>
-            </w:r>
-            <w:proofErr w:type="spellStart"/>
-            <w:r>
-              <w:rPr>
-                <w:rFonts w:ascii="Courier New" w:eastAsia="Times New Roman" w:hAnsi="Courier New" w:cs="Courier New"/>
-                <w:color w:val="333333"/>
-                <w:sz w:val="18"/>
-                <w:szCs w:val="18"/>
-                <w:lang w:val="en"/>
-              </w:rPr>
-              <w:t>bne</w:t>
-            </w:r>
-            <w:proofErr w:type="spellEnd"/>
-            <w:r>
-              <w:rPr>
-                <w:rFonts w:ascii="Courier New" w:eastAsia="Times New Roman" w:hAnsi="Courier New" w:cs="Courier New"/>
-                <w:color w:val="333333"/>
-                <w:sz w:val="18"/>
-                <w:szCs w:val="18"/>
-                <w:lang w:val="en"/>
-              </w:rPr>
-              <w:t xml:space="preserve"> </w:t>
+              <w:t xml:space="preserve">bne </w:t>
             </w:r>
             <w:proofErr w:type="spellStart"/>
             <w:r>
@@ -39186,28 +37980,7 @@
                 <w:lang w:val="en"/>
               </w:rPr>
               <w:br/>
-            </w:r>
-            <w:proofErr w:type="spellStart"/>
-            <w:r>
-              <w:rPr>
-                <w:rFonts w:ascii="Courier New" w:eastAsia="Times New Roman" w:hAnsi="Courier New" w:cs="Courier New"/>
-                <w:color w:val="333333"/>
-                <w:sz w:val="18"/>
-                <w:szCs w:val="18"/>
-                <w:lang w:val="en"/>
-              </w:rPr>
-              <w:t>bne</w:t>
-            </w:r>
-            <w:proofErr w:type="spellEnd"/>
-            <w:r>
-              <w:rPr>
-                <w:rFonts w:ascii="Courier New" w:eastAsia="Times New Roman" w:hAnsi="Courier New" w:cs="Courier New"/>
-                <w:color w:val="333333"/>
-                <w:sz w:val="18"/>
-                <w:szCs w:val="18"/>
-                <w:lang w:val="en"/>
-              </w:rPr>
-              <w:t xml:space="preserve"> </w:t>
+              <w:t xml:space="preserve">bne </w:t>
             </w:r>
             <w:proofErr w:type="spellStart"/>
             <w:r>
@@ -39373,29 +38146,7 @@
                 <w:lang w:val="en"/>
               </w:rPr>
               <w:br/>
-              <w:t>width .</w:t>
-            </w:r>
-            <w:proofErr w:type="spellStart"/>
-            <w:r>
-              <w:rPr>
-                <w:rFonts w:ascii="Courier New" w:eastAsia="Times New Roman" w:hAnsi="Courier New" w:cs="Courier New"/>
-                <w:color w:val="333333"/>
-                <w:sz w:val="18"/>
-                <w:szCs w:val="18"/>
-                <w:lang w:val="en"/>
-              </w:rPr>
-              <w:t>req</w:t>
-            </w:r>
-            <w:proofErr w:type="spellEnd"/>
-            <w:r>
-              <w:rPr>
-                <w:rFonts w:ascii="Courier New" w:eastAsia="Times New Roman" w:hAnsi="Courier New" w:cs="Courier New"/>
-                <w:color w:val="333333"/>
-                <w:sz w:val="18"/>
-                <w:szCs w:val="18"/>
-                <w:lang w:val="en"/>
-              </w:rPr>
-              <w:t xml:space="preserve"> r0</w:t>
+              <w:t>width .req r0</w:t>
             </w:r>
             <w:r>
               <w:rPr>
@@ -39406,29 +38157,7 @@
                 <w:lang w:val="en"/>
               </w:rPr>
               <w:br/>
-              <w:t>height .</w:t>
-            </w:r>
-            <w:proofErr w:type="spellStart"/>
-            <w:r>
-              <w:rPr>
-                <w:rFonts w:ascii="Courier New" w:eastAsia="Times New Roman" w:hAnsi="Courier New" w:cs="Courier New"/>
-                <w:color w:val="333333"/>
-                <w:sz w:val="18"/>
-                <w:szCs w:val="18"/>
-                <w:lang w:val="en"/>
-              </w:rPr>
-              <w:t>req</w:t>
-            </w:r>
-            <w:proofErr w:type="spellEnd"/>
-            <w:r>
-              <w:rPr>
-                <w:rFonts w:ascii="Courier New" w:eastAsia="Times New Roman" w:hAnsi="Courier New" w:cs="Courier New"/>
-                <w:color w:val="333333"/>
-                <w:sz w:val="18"/>
-                <w:szCs w:val="18"/>
-                <w:lang w:val="en"/>
-              </w:rPr>
-              <w:t xml:space="preserve"> r1</w:t>
+              <w:t>height .req r1</w:t>
             </w:r>
             <w:r>
               <w:rPr>
@@ -39690,7 +38419,6 @@
               <w:t xml:space="preserve">function </w:t>
             </w:r>
             <w:proofErr w:type="spellStart"/>
-            <w:proofErr w:type="gramStart"/>
             <w:r>
               <w:rPr>
                 <w:rFonts w:ascii="Courier New" w:eastAsia="Times New Roman" w:hAnsi="Courier New" w:cs="Courier New"/>
@@ -39710,18 +38438,7 @@
                 <w:szCs w:val="18"/>
                 <w:lang w:val="en"/>
               </w:rPr>
-              <w:t>(</w:t>
-            </w:r>
-            <w:proofErr w:type="gramEnd"/>
-            <w:r>
-              <w:rPr>
-                <w:rFonts w:ascii="Courier New" w:eastAsia="Times New Roman" w:hAnsi="Courier New" w:cs="Courier New"/>
-                <w:color w:val="333333"/>
-                <w:sz w:val="18"/>
-                <w:szCs w:val="18"/>
-                <w:lang w:val="en"/>
-              </w:rPr>
-              <w:t xml:space="preserve">r0 </w:t>
+              <w:t xml:space="preserve">(r0 </w:t>
             </w:r>
             <w:r>
               <w:rPr>
@@ -40847,7 +39564,6 @@
               <w:t xml:space="preserve">function </w:t>
             </w:r>
             <w:proofErr w:type="spellStart"/>
-            <w:proofErr w:type="gramStart"/>
             <w:r>
               <w:rPr>
                 <w:rFonts w:ascii="Courier New" w:eastAsia="Times New Roman" w:hAnsi="Courier New" w:cs="Courier New"/>
@@ -40867,18 +39583,7 @@
                 <w:szCs w:val="18"/>
                 <w:lang w:val="en"/>
               </w:rPr>
-              <w:t>(</w:t>
-            </w:r>
-            <w:proofErr w:type="gramEnd"/>
-            <w:r>
-              <w:rPr>
-                <w:rFonts w:ascii="Courier New" w:eastAsia="Times New Roman" w:hAnsi="Courier New" w:cs="Courier New"/>
-                <w:color w:val="333333"/>
-                <w:sz w:val="18"/>
-                <w:szCs w:val="18"/>
-                <w:lang w:val="en"/>
-              </w:rPr>
-              <w:t xml:space="preserve">r0 </w:t>
+              <w:t xml:space="preserve">(r0 </w:t>
             </w:r>
             <w:r>
               <w:rPr>
@@ -42133,29 +40838,7 @@
                 <w:lang w:val="en"/>
               </w:rPr>
               <w:br/>
-              <w:t>x .</w:t>
-            </w:r>
-            <w:proofErr w:type="spellStart"/>
-            <w:r>
-              <w:rPr>
-                <w:rFonts w:ascii="Courier New" w:eastAsia="Times New Roman" w:hAnsi="Courier New" w:cs="Courier New"/>
-                <w:color w:val="333333"/>
-                <w:sz w:val="18"/>
-                <w:szCs w:val="18"/>
-                <w:lang w:val="en"/>
-              </w:rPr>
-              <w:t>req</w:t>
-            </w:r>
-            <w:proofErr w:type="spellEnd"/>
-            <w:r>
-              <w:rPr>
-                <w:rFonts w:ascii="Courier New" w:eastAsia="Times New Roman" w:hAnsi="Courier New" w:cs="Courier New"/>
-                <w:color w:val="333333"/>
-                <w:sz w:val="18"/>
-                <w:szCs w:val="18"/>
-                <w:lang w:val="en"/>
-              </w:rPr>
-              <w:t xml:space="preserve"> r4</w:t>
+              <w:t>x .req r4</w:t>
             </w:r>
             <w:r>
               <w:rPr>
@@ -42166,29 +40849,7 @@
                 <w:lang w:val="en"/>
               </w:rPr>
               <w:br/>
-              <w:t>y .</w:t>
-            </w:r>
-            <w:proofErr w:type="spellStart"/>
-            <w:r>
-              <w:rPr>
-                <w:rFonts w:ascii="Courier New" w:eastAsia="Times New Roman" w:hAnsi="Courier New" w:cs="Courier New"/>
-                <w:color w:val="333333"/>
-                <w:sz w:val="18"/>
-                <w:szCs w:val="18"/>
-                <w:lang w:val="en"/>
-              </w:rPr>
-              <w:t>req</w:t>
-            </w:r>
-            <w:proofErr w:type="spellEnd"/>
-            <w:r>
-              <w:rPr>
-                <w:rFonts w:ascii="Courier New" w:eastAsia="Times New Roman" w:hAnsi="Courier New" w:cs="Courier New"/>
-                <w:color w:val="333333"/>
-                <w:sz w:val="18"/>
-                <w:szCs w:val="18"/>
-                <w:lang w:val="en"/>
-              </w:rPr>
-              <w:t xml:space="preserve"> r5</w:t>
+              <w:t>y .req r5</w:t>
             </w:r>
             <w:r>
               <w:rPr>
@@ -42199,29 +40860,7 @@
                 <w:lang w:val="en"/>
               </w:rPr>
               <w:br/>
-              <w:t>x0 .</w:t>
-            </w:r>
-            <w:proofErr w:type="spellStart"/>
-            <w:r>
-              <w:rPr>
-                <w:rFonts w:ascii="Courier New" w:eastAsia="Times New Roman" w:hAnsi="Courier New" w:cs="Courier New"/>
-                <w:color w:val="333333"/>
-                <w:sz w:val="18"/>
-                <w:szCs w:val="18"/>
-                <w:lang w:val="en"/>
-              </w:rPr>
-              <w:t>req</w:t>
-            </w:r>
-            <w:proofErr w:type="spellEnd"/>
-            <w:r>
-              <w:rPr>
-                <w:rFonts w:ascii="Courier New" w:eastAsia="Times New Roman" w:hAnsi="Courier New" w:cs="Courier New"/>
-                <w:color w:val="333333"/>
-                <w:sz w:val="18"/>
-                <w:szCs w:val="18"/>
-                <w:lang w:val="en"/>
-              </w:rPr>
-              <w:t xml:space="preserve"> r6</w:t>
+              <w:t>x0 .req r6</w:t>
             </w:r>
             <w:r>
               <w:rPr>
@@ -42232,29 +40871,7 @@
                 <w:lang w:val="en"/>
               </w:rPr>
               <w:br/>
-              <w:t>string .</w:t>
-            </w:r>
-            <w:proofErr w:type="spellStart"/>
-            <w:r>
-              <w:rPr>
-                <w:rFonts w:ascii="Courier New" w:eastAsia="Times New Roman" w:hAnsi="Courier New" w:cs="Courier New"/>
-                <w:color w:val="333333"/>
-                <w:sz w:val="18"/>
-                <w:szCs w:val="18"/>
-                <w:lang w:val="en"/>
-              </w:rPr>
-              <w:t>req</w:t>
-            </w:r>
-            <w:proofErr w:type="spellEnd"/>
-            <w:r>
-              <w:rPr>
-                <w:rFonts w:ascii="Courier New" w:eastAsia="Times New Roman" w:hAnsi="Courier New" w:cs="Courier New"/>
-                <w:color w:val="333333"/>
-                <w:sz w:val="18"/>
-                <w:szCs w:val="18"/>
-                <w:lang w:val="en"/>
-              </w:rPr>
-              <w:t xml:space="preserve"> r7</w:t>
+              <w:t>string .req r7</w:t>
             </w:r>
             <w:r>
               <w:rPr>
@@ -42265,29 +40882,7 @@
                 <w:lang w:val="en"/>
               </w:rPr>
               <w:br/>
-              <w:t>length .</w:t>
-            </w:r>
-            <w:proofErr w:type="spellStart"/>
-            <w:r>
-              <w:rPr>
-                <w:rFonts w:ascii="Courier New" w:eastAsia="Times New Roman" w:hAnsi="Courier New" w:cs="Courier New"/>
-                <w:color w:val="333333"/>
-                <w:sz w:val="18"/>
-                <w:szCs w:val="18"/>
-                <w:lang w:val="en"/>
-              </w:rPr>
-              <w:t>req</w:t>
-            </w:r>
-            <w:proofErr w:type="spellEnd"/>
-            <w:r>
-              <w:rPr>
-                <w:rFonts w:ascii="Courier New" w:eastAsia="Times New Roman" w:hAnsi="Courier New" w:cs="Courier New"/>
-                <w:color w:val="333333"/>
-                <w:sz w:val="18"/>
-                <w:szCs w:val="18"/>
-                <w:lang w:val="en"/>
-              </w:rPr>
-              <w:t xml:space="preserve"> r8</w:t>
+              <w:t>length .req r8</w:t>
             </w:r>
             <w:r>
               <w:rPr>
@@ -42308,29 +40903,7 @@
                 <w:lang w:val="en"/>
               </w:rPr>
               <w:lastRenderedPageBreak/>
-              <w:t>char .</w:t>
-            </w:r>
-            <w:proofErr w:type="spellStart"/>
-            <w:r>
-              <w:rPr>
-                <w:rFonts w:ascii="Courier New" w:eastAsia="Times New Roman" w:hAnsi="Courier New" w:cs="Courier New"/>
-                <w:color w:val="333333"/>
-                <w:sz w:val="18"/>
-                <w:szCs w:val="18"/>
-                <w:lang w:val="en"/>
-              </w:rPr>
-              <w:t>req</w:t>
-            </w:r>
-            <w:proofErr w:type="spellEnd"/>
-            <w:r>
-              <w:rPr>
-                <w:rFonts w:ascii="Courier New" w:eastAsia="Times New Roman" w:hAnsi="Courier New" w:cs="Courier New"/>
-                <w:color w:val="333333"/>
-                <w:sz w:val="18"/>
-                <w:szCs w:val="18"/>
-                <w:lang w:val="en"/>
-              </w:rPr>
-              <w:t xml:space="preserve"> r9</w:t>
+              <w:t>char .req r9</w:t>
             </w:r>
             <w:r>
               <w:rPr>
@@ -42865,7 +41438,17 @@
                 <w:szCs w:val="18"/>
                 <w:lang w:val="en"/>
               </w:rPr>
-              <w:t xml:space="preserve"> .</w:t>
+              <w:t xml:space="preserve"> .req r0</w:t>
+            </w:r>
+            <w:r>
+              <w:rPr>
+                <w:rFonts w:ascii="Courier New" w:eastAsia="Times New Roman" w:hAnsi="Courier New" w:cs="Courier New"/>
+                <w:color w:val="333333"/>
+                <w:sz w:val="18"/>
+                <w:szCs w:val="18"/>
+                <w:lang w:val="en"/>
+              </w:rPr>
+              <w:br/>
             </w:r>
             <w:proofErr w:type="spellStart"/>
             <w:r>
@@ -42876,7 +41459,7 @@
                 <w:szCs w:val="18"/>
                 <w:lang w:val="en"/>
               </w:rPr>
-              <w:t>req</w:t>
+              <w:t>cheight</w:t>
             </w:r>
             <w:proofErr w:type="spellEnd"/>
             <w:r>
@@ -42887,7 +41470,7 @@
                 <w:szCs w:val="18"/>
                 <w:lang w:val="en"/>
               </w:rPr>
-              <w:t xml:space="preserve"> r0</w:t>
+              <w:t xml:space="preserve"> .req r1</w:t>
             </w:r>
             <w:r>
               <w:rPr>
@@ -42899,6 +41482,16 @@
               </w:rPr>
               <w:br/>
             </w:r>
+            <w:r>
+              <w:rPr>
+                <w:rFonts w:ascii="Courier New" w:eastAsia="Times New Roman" w:hAnsi="Courier New" w:cs="Courier New"/>
+                <w:color w:val="333333"/>
+                <w:sz w:val="18"/>
+                <w:szCs w:val="18"/>
+                <w:lang w:val="en"/>
+              </w:rPr>
+              <w:br/>
+            </w:r>
             <w:proofErr w:type="spellStart"/>
             <w:r>
               <w:rPr>
@@ -42908,7 +41501,7 @@
                 <w:szCs w:val="18"/>
                 <w:lang w:val="en"/>
               </w:rPr>
-              <w:t>cheight</w:t>
+              <w:t>teq</w:t>
             </w:r>
             <w:proofErr w:type="spellEnd"/>
             <w:r>
@@ -42919,7 +41512,17 @@
                 <w:szCs w:val="18"/>
                 <w:lang w:val="en"/>
               </w:rPr>
-              <w:t xml:space="preserve"> .</w:t>
+              <w:t xml:space="preserve"> char,#'\n'</w:t>
+            </w:r>
+            <w:r>
+              <w:rPr>
+                <w:rFonts w:ascii="Courier New" w:eastAsia="Times New Roman" w:hAnsi="Courier New" w:cs="Courier New"/>
+                <w:color w:val="333333"/>
+                <w:sz w:val="18"/>
+                <w:szCs w:val="18"/>
+                <w:lang w:val="en"/>
+              </w:rPr>
+              <w:br/>
             </w:r>
             <w:proofErr w:type="spellStart"/>
             <w:r>
@@ -42930,7 +41533,7 @@
                 <w:szCs w:val="18"/>
                 <w:lang w:val="en"/>
               </w:rPr>
-              <w:t>req</w:t>
+              <w:t>moveq</w:t>
             </w:r>
             <w:proofErr w:type="spellEnd"/>
             <w:r>
@@ -42941,7 +41544,7 @@
                 <w:szCs w:val="18"/>
                 <w:lang w:val="en"/>
               </w:rPr>
-              <w:t xml:space="preserve"> r1</w:t>
+              <w:t xml:space="preserve"> x,x0</w:t>
             </w:r>
             <w:r>
               <w:rPr>
@@ -42953,6 +41556,40 @@
               </w:rPr>
               <w:br/>
             </w:r>
+            <w:proofErr w:type="spellStart"/>
+            <w:r>
+              <w:rPr>
+                <w:rFonts w:ascii="Courier New" w:eastAsia="Times New Roman" w:hAnsi="Courier New" w:cs="Courier New"/>
+                <w:color w:val="333333"/>
+                <w:sz w:val="18"/>
+                <w:szCs w:val="18"/>
+                <w:lang w:val="en"/>
+              </w:rPr>
+              <w:t>addeq</w:t>
+            </w:r>
+            <w:proofErr w:type="spellEnd"/>
+            <w:r>
+              <w:rPr>
+                <w:rFonts w:ascii="Courier New" w:eastAsia="Times New Roman" w:hAnsi="Courier New" w:cs="Courier New"/>
+                <w:color w:val="333333"/>
+                <w:sz w:val="18"/>
+                <w:szCs w:val="18"/>
+                <w:lang w:val="en"/>
+              </w:rPr>
+              <w:t xml:space="preserve"> </w:t>
+            </w:r>
+            <w:proofErr w:type="spellStart"/>
+            <w:r>
+              <w:rPr>
+                <w:rFonts w:ascii="Courier New" w:eastAsia="Times New Roman" w:hAnsi="Courier New" w:cs="Courier New"/>
+                <w:color w:val="333333"/>
+                <w:sz w:val="18"/>
+                <w:szCs w:val="18"/>
+                <w:lang w:val="en"/>
+              </w:rPr>
+              <w:t>y,cheight</w:t>
+            </w:r>
+            <w:proofErr w:type="spellEnd"/>
             <w:r>
               <w:rPr>
                 <w:rFonts w:ascii="Courier New" w:eastAsia="Times New Roman" w:hAnsi="Courier New" w:cs="Courier New"/>
@@ -42972,6 +41609,70 @@
                 <w:szCs w:val="18"/>
                 <w:lang w:val="en"/>
               </w:rPr>
+              <w:t>beq</w:t>
+            </w:r>
+            <w:proofErr w:type="spellEnd"/>
+            <w:r>
+              <w:rPr>
+                <w:rFonts w:ascii="Courier New" w:eastAsia="Times New Roman" w:hAnsi="Courier New" w:cs="Courier New"/>
+                <w:color w:val="333333"/>
+                <w:sz w:val="18"/>
+                <w:szCs w:val="18"/>
+                <w:lang w:val="en"/>
+              </w:rPr>
+              <w:t xml:space="preserve"> </w:t>
+            </w:r>
+            <w:proofErr w:type="spellStart"/>
+            <w:r>
+              <w:rPr>
+                <w:rFonts w:ascii="Courier New" w:eastAsia="Times New Roman" w:hAnsi="Courier New" w:cs="Courier New"/>
+                <w:color w:val="333333"/>
+                <w:sz w:val="18"/>
+                <w:szCs w:val="18"/>
+                <w:lang w:val="en"/>
+              </w:rPr>
+              <w:t>stringLoop</w:t>
+            </w:r>
+            <w:proofErr w:type="spellEnd"/>
+            <w:r>
+              <w:rPr>
+                <w:rFonts w:ascii="Courier New" w:eastAsia="Times New Roman" w:hAnsi="Courier New" w:cs="Courier New"/>
+                <w:color w:val="333333"/>
+                <w:sz w:val="18"/>
+                <w:szCs w:val="18"/>
+                <w:lang w:val="en"/>
+              </w:rPr>
+              <w:t>$</w:t>
+            </w:r>
+            <w:r>
+              <w:rPr>
+                <w:rFonts w:ascii="Courier New" w:eastAsia="Times New Roman" w:hAnsi="Courier New" w:cs="Courier New"/>
+                <w:color w:val="333333"/>
+                <w:sz w:val="18"/>
+                <w:szCs w:val="18"/>
+                <w:lang w:val="en"/>
+              </w:rPr>
+              <w:br/>
+            </w:r>
+            <w:r>
+              <w:rPr>
+                <w:rFonts w:ascii="Courier New" w:eastAsia="Times New Roman" w:hAnsi="Courier New" w:cs="Courier New"/>
+                <w:color w:val="333333"/>
+                <w:sz w:val="18"/>
+                <w:szCs w:val="18"/>
+                <w:lang w:val="en"/>
+              </w:rPr>
+              <w:br/>
+            </w:r>
+            <w:proofErr w:type="spellStart"/>
+            <w:r>
+              <w:rPr>
+                <w:rFonts w:ascii="Courier New" w:eastAsia="Times New Roman" w:hAnsi="Courier New" w:cs="Courier New"/>
+                <w:color w:val="333333"/>
+                <w:sz w:val="18"/>
+                <w:szCs w:val="18"/>
+                <w:lang w:val="en"/>
+              </w:rPr>
               <w:t>teq</w:t>
             </w:r>
             <w:proofErr w:type="spellEnd"/>
@@ -42983,7 +41684,7 @@
                 <w:szCs w:val="18"/>
                 <w:lang w:val="en"/>
               </w:rPr>
-              <w:t xml:space="preserve"> char,#'\n'</w:t>
+              <w:t xml:space="preserve"> char,#'\t'</w:t>
             </w:r>
             <w:r>
               <w:rPr>
@@ -43004,7 +41705,7 @@
                 <w:szCs w:val="18"/>
                 <w:lang w:val="en"/>
               </w:rPr>
-              <w:t>moveq</w:t>
+              <w:t>addne</w:t>
             </w:r>
             <w:proofErr w:type="spellEnd"/>
             <w:r>
@@ -43015,8 +41716,20 @@
                 <w:szCs w:val="18"/>
                 <w:lang w:val="en"/>
               </w:rPr>
-              <w:t xml:space="preserve"> x,x0</w:t>
-            </w:r>
+              <w:t xml:space="preserve"> </w:t>
+            </w:r>
+            <w:proofErr w:type="spellStart"/>
+            <w:r>
+              <w:rPr>
+                <w:rFonts w:ascii="Courier New" w:eastAsia="Times New Roman" w:hAnsi="Courier New" w:cs="Courier New"/>
+                <w:color w:val="333333"/>
+                <w:sz w:val="18"/>
+                <w:szCs w:val="18"/>
+                <w:lang w:val="en"/>
+              </w:rPr>
+              <w:t>x,cwidth</w:t>
+            </w:r>
+            <w:proofErr w:type="spellEnd"/>
             <w:r>
               <w:rPr>
                 <w:rFonts w:ascii="Courier New" w:eastAsia="Times New Roman" w:hAnsi="Courier New" w:cs="Courier New"/>
@@ -43026,212 +41739,7 @@
                 <w:lang w:val="en"/>
               </w:rPr>
               <w:br/>
-            </w:r>
-            <w:proofErr w:type="spellStart"/>
-            <w:r>
-              <w:rPr>
-                <w:rFonts w:ascii="Courier New" w:eastAsia="Times New Roman" w:hAnsi="Courier New" w:cs="Courier New"/>
-                <w:color w:val="333333"/>
-                <w:sz w:val="18"/>
-                <w:szCs w:val="18"/>
-                <w:lang w:val="en"/>
-              </w:rPr>
-              <w:t>addeq</w:t>
-            </w:r>
-            <w:proofErr w:type="spellEnd"/>
-            <w:r>
-              <w:rPr>
-                <w:rFonts w:ascii="Courier New" w:eastAsia="Times New Roman" w:hAnsi="Courier New" w:cs="Courier New"/>
-                <w:color w:val="333333"/>
-                <w:sz w:val="18"/>
-                <w:szCs w:val="18"/>
-                <w:lang w:val="en"/>
-              </w:rPr>
-              <w:t xml:space="preserve"> </w:t>
-            </w:r>
-            <w:proofErr w:type="spellStart"/>
-            <w:r>
-              <w:rPr>
-                <w:rFonts w:ascii="Courier New" w:eastAsia="Times New Roman" w:hAnsi="Courier New" w:cs="Courier New"/>
-                <w:color w:val="333333"/>
-                <w:sz w:val="18"/>
-                <w:szCs w:val="18"/>
-                <w:lang w:val="en"/>
-              </w:rPr>
-              <w:t>y,cheight</w:t>
-            </w:r>
-            <w:proofErr w:type="spellEnd"/>
-            <w:r>
-              <w:rPr>
-                <w:rFonts w:ascii="Courier New" w:eastAsia="Times New Roman" w:hAnsi="Courier New" w:cs="Courier New"/>
-                <w:color w:val="333333"/>
-                <w:sz w:val="18"/>
-                <w:szCs w:val="18"/>
-                <w:lang w:val="en"/>
-              </w:rPr>
-              <w:br/>
-            </w:r>
-            <w:proofErr w:type="spellStart"/>
-            <w:r>
-              <w:rPr>
-                <w:rFonts w:ascii="Courier New" w:eastAsia="Times New Roman" w:hAnsi="Courier New" w:cs="Courier New"/>
-                <w:color w:val="333333"/>
-                <w:sz w:val="18"/>
-                <w:szCs w:val="18"/>
-                <w:lang w:val="en"/>
-              </w:rPr>
-              <w:t>beq</w:t>
-            </w:r>
-            <w:proofErr w:type="spellEnd"/>
-            <w:r>
-              <w:rPr>
-                <w:rFonts w:ascii="Courier New" w:eastAsia="Times New Roman" w:hAnsi="Courier New" w:cs="Courier New"/>
-                <w:color w:val="333333"/>
-                <w:sz w:val="18"/>
-                <w:szCs w:val="18"/>
-                <w:lang w:val="en"/>
-              </w:rPr>
-              <w:t xml:space="preserve"> </w:t>
-            </w:r>
-            <w:proofErr w:type="spellStart"/>
-            <w:r>
-              <w:rPr>
-                <w:rFonts w:ascii="Courier New" w:eastAsia="Times New Roman" w:hAnsi="Courier New" w:cs="Courier New"/>
-                <w:color w:val="333333"/>
-                <w:sz w:val="18"/>
-                <w:szCs w:val="18"/>
-                <w:lang w:val="en"/>
-              </w:rPr>
-              <w:t>stringLoop</w:t>
-            </w:r>
-            <w:proofErr w:type="spellEnd"/>
-            <w:r>
-              <w:rPr>
-                <w:rFonts w:ascii="Courier New" w:eastAsia="Times New Roman" w:hAnsi="Courier New" w:cs="Courier New"/>
-                <w:color w:val="333333"/>
-                <w:sz w:val="18"/>
-                <w:szCs w:val="18"/>
-                <w:lang w:val="en"/>
-              </w:rPr>
-              <w:t>$</w:t>
-            </w:r>
-            <w:r>
-              <w:rPr>
-                <w:rFonts w:ascii="Courier New" w:eastAsia="Times New Roman" w:hAnsi="Courier New" w:cs="Courier New"/>
-                <w:color w:val="333333"/>
-                <w:sz w:val="18"/>
-                <w:szCs w:val="18"/>
-                <w:lang w:val="en"/>
-              </w:rPr>
-              <w:br/>
-            </w:r>
-            <w:r>
-              <w:rPr>
-                <w:rFonts w:ascii="Courier New" w:eastAsia="Times New Roman" w:hAnsi="Courier New" w:cs="Courier New"/>
-                <w:color w:val="333333"/>
-                <w:sz w:val="18"/>
-                <w:szCs w:val="18"/>
-                <w:lang w:val="en"/>
-              </w:rPr>
-              <w:br/>
-            </w:r>
-            <w:proofErr w:type="spellStart"/>
-            <w:r>
-              <w:rPr>
-                <w:rFonts w:ascii="Courier New" w:eastAsia="Times New Roman" w:hAnsi="Courier New" w:cs="Courier New"/>
-                <w:color w:val="333333"/>
-                <w:sz w:val="18"/>
-                <w:szCs w:val="18"/>
-                <w:lang w:val="en"/>
-              </w:rPr>
-              <w:t>teq</w:t>
-            </w:r>
-            <w:proofErr w:type="spellEnd"/>
-            <w:r>
-              <w:rPr>
-                <w:rFonts w:ascii="Courier New" w:eastAsia="Times New Roman" w:hAnsi="Courier New" w:cs="Courier New"/>
-                <w:color w:val="333333"/>
-                <w:sz w:val="18"/>
-                <w:szCs w:val="18"/>
-                <w:lang w:val="en"/>
-              </w:rPr>
-              <w:t xml:space="preserve"> char,#'\t'</w:t>
-            </w:r>
-            <w:r>
-              <w:rPr>
-                <w:rFonts w:ascii="Courier New" w:eastAsia="Times New Roman" w:hAnsi="Courier New" w:cs="Courier New"/>
-                <w:color w:val="333333"/>
-                <w:sz w:val="18"/>
-                <w:szCs w:val="18"/>
-                <w:lang w:val="en"/>
-              </w:rPr>
-              <w:br/>
-            </w:r>
-            <w:proofErr w:type="spellStart"/>
-            <w:r>
-              <w:rPr>
-                <w:rFonts w:ascii="Courier New" w:eastAsia="Times New Roman" w:hAnsi="Courier New" w:cs="Courier New"/>
-                <w:color w:val="333333"/>
-                <w:sz w:val="18"/>
-                <w:szCs w:val="18"/>
-                <w:lang w:val="en"/>
-              </w:rPr>
-              <w:t>addne</w:t>
-            </w:r>
-            <w:proofErr w:type="spellEnd"/>
-            <w:r>
-              <w:rPr>
-                <w:rFonts w:ascii="Courier New" w:eastAsia="Times New Roman" w:hAnsi="Courier New" w:cs="Courier New"/>
-                <w:color w:val="333333"/>
-                <w:sz w:val="18"/>
-                <w:szCs w:val="18"/>
-                <w:lang w:val="en"/>
-              </w:rPr>
-              <w:t xml:space="preserve"> </w:t>
-            </w:r>
-            <w:proofErr w:type="spellStart"/>
-            <w:r>
-              <w:rPr>
-                <w:rFonts w:ascii="Courier New" w:eastAsia="Times New Roman" w:hAnsi="Courier New" w:cs="Courier New"/>
-                <w:color w:val="333333"/>
-                <w:sz w:val="18"/>
-                <w:szCs w:val="18"/>
-                <w:lang w:val="en"/>
-              </w:rPr>
-              <w:t>x,cwidth</w:t>
-            </w:r>
-            <w:proofErr w:type="spellEnd"/>
-            <w:r>
-              <w:rPr>
-                <w:rFonts w:ascii="Courier New" w:eastAsia="Times New Roman" w:hAnsi="Courier New" w:cs="Courier New"/>
-                <w:color w:val="333333"/>
-                <w:sz w:val="18"/>
-                <w:szCs w:val="18"/>
-                <w:lang w:val="en"/>
-              </w:rPr>
-              <w:br/>
-            </w:r>
-            <w:proofErr w:type="spellStart"/>
-            <w:r>
-              <w:rPr>
-                <w:rFonts w:ascii="Courier New" w:eastAsia="Times New Roman" w:hAnsi="Courier New" w:cs="Courier New"/>
-                <w:color w:val="333333"/>
-                <w:sz w:val="18"/>
-                <w:szCs w:val="18"/>
-                <w:lang w:val="en"/>
-              </w:rPr>
-              <w:t>bne</w:t>
-            </w:r>
-            <w:proofErr w:type="spellEnd"/>
-            <w:r>
-              <w:rPr>
-                <w:rFonts w:ascii="Courier New" w:eastAsia="Times New Roman" w:hAnsi="Courier New" w:cs="Courier New"/>
-                <w:color w:val="333333"/>
-                <w:sz w:val="18"/>
-                <w:szCs w:val="18"/>
-                <w:lang w:val="en"/>
-              </w:rPr>
-              <w:t xml:space="preserve"> </w:t>
+              <w:t xml:space="preserve">bne </w:t>
             </w:r>
             <w:proofErr w:type="spellStart"/>
             <w:r>
@@ -43329,29 +41837,7 @@
                 <w:lang w:val="en"/>
               </w:rPr>
               <w:br/>
-              <w:t>x1 .</w:t>
-            </w:r>
-            <w:proofErr w:type="spellStart"/>
-            <w:r>
-              <w:rPr>
-                <w:rFonts w:ascii="Courier New" w:eastAsia="Times New Roman" w:hAnsi="Courier New" w:cs="Courier New"/>
-                <w:color w:val="333333"/>
-                <w:sz w:val="18"/>
-                <w:szCs w:val="18"/>
-                <w:lang w:val="en"/>
-              </w:rPr>
-              <w:t>req</w:t>
-            </w:r>
-            <w:proofErr w:type="spellEnd"/>
-            <w:r>
-              <w:rPr>
-                <w:rFonts w:ascii="Courier New" w:eastAsia="Times New Roman" w:hAnsi="Courier New" w:cs="Courier New"/>
-                <w:color w:val="333333"/>
-                <w:sz w:val="18"/>
-                <w:szCs w:val="18"/>
-                <w:lang w:val="en"/>
-              </w:rPr>
-              <w:t xml:space="preserve"> r1</w:t>
+              <w:t>x1 .req r1</w:t>
             </w:r>
             <w:r>
               <w:rPr>
@@ -44060,35 +42546,7 @@
               <w:rPr>
                 <w:rFonts w:hint="eastAsia"/>
               </w:rPr>
-              <w:t>。这个指令将会从</w:t>
-            </w:r>
-            <w:proofErr w:type="gramStart"/>
-            <w:r>
-              <w:rPr>
-                <w:rFonts w:hint="eastAsia"/>
-              </w:rPr>
-              <w:t>一</w:t>
-            </w:r>
-            <w:proofErr w:type="gramEnd"/>
-            <w:r>
-              <w:rPr>
-                <w:rFonts w:hint="eastAsia"/>
-              </w:rPr>
-              <w:t>个数中减去另外</w:t>
-            </w:r>
-            <w:proofErr w:type="gramStart"/>
-            <w:r>
-              <w:rPr>
-                <w:rFonts w:hint="eastAsia"/>
-              </w:rPr>
-              <w:t>一</w:t>
-            </w:r>
-            <w:proofErr w:type="gramEnd"/>
-            <w:r>
-              <w:rPr>
-                <w:rFonts w:hint="eastAsia"/>
-              </w:rPr>
-              <w:t>个数，把结果存储起来，并和</w:t>
+              <w:t>。这个指令将会从一个数中减去另外一个数，把结果存储起来，并和</w:t>
             </w:r>
             <w:r>
               <w:rPr>
@@ -44171,35 +42629,7 @@
               <w:rPr>
                 <w:rFonts w:hint="eastAsia"/>
               </w:rPr>
-              <w:t>”。但是，毕竟我们已经在这条路上走了这么远，那样做有点</w:t>
-            </w:r>
-            <w:proofErr w:type="gramStart"/>
-            <w:r>
-              <w:rPr>
-                <w:rFonts w:hint="eastAsia"/>
-              </w:rPr>
-              <w:t>太</w:t>
-            </w:r>
-            <w:proofErr w:type="gramEnd"/>
-            <w:r>
-              <w:rPr>
-                <w:rFonts w:hint="eastAsia"/>
-              </w:rPr>
-              <w:t>小儿科了。（但是如果这么</w:t>
-            </w:r>
-            <w:proofErr w:type="gramStart"/>
-            <w:r>
-              <w:rPr>
-                <w:rFonts w:hint="eastAsia"/>
-              </w:rPr>
-              <w:t>做对</w:t>
-            </w:r>
-            <w:proofErr w:type="gramEnd"/>
-            <w:r>
-              <w:rPr>
-                <w:rFonts w:hint="eastAsia"/>
-              </w:rPr>
-              <w:t>你有帮助，那就尽管做。）取而代之，我们打算绘制自己的命令行。</w:t>
+              <w:t>”。但是，毕竟我们已经在这条路上走了这么远，那样做有点太小儿科了。（但是如果这么做对你有帮助，那就尽管做。）取而代之，我们打算绘制自己的命令行。</w:t>
             </w:r>
           </w:p>
           <w:p/>
@@ -44609,21 +43039,7 @@
               <w:rPr>
                 <w:rFonts w:hint="eastAsia"/>
               </w:rPr>
-              <w:t>的倍数</w:t>
-            </w:r>
-            <w:proofErr w:type="gramStart"/>
-            <w:r>
-              <w:rPr>
-                <w:rFonts w:hint="eastAsia"/>
-              </w:rPr>
-              <w:t>个</w:t>
-            </w:r>
-            <w:proofErr w:type="gramEnd"/>
-            <w:r>
-              <w:rPr>
-                <w:rFonts w:hint="eastAsia"/>
-              </w:rPr>
-              <w:t>字节。</w:t>
+              <w:t>的倍数个字节。</w:t>
             </w:r>
           </w:p>
           <w:p>
@@ -44848,21 +43264,7 @@
               <w:rPr>
                 <w:rFonts w:hint="eastAsia"/>
               </w:rPr>
-              <w:t>，总是</w:t>
-            </w:r>
-            <w:proofErr w:type="gramStart"/>
-            <w:r>
-              <w:rPr>
-                <w:rFonts w:hint="eastAsia"/>
-              </w:rPr>
-              <w:t>和之前</w:t>
-            </w:r>
-            <w:proofErr w:type="gramEnd"/>
-            <w:r>
-              <w:rPr>
-                <w:rFonts w:hint="eastAsia"/>
-              </w:rPr>
-              <w:t>提到的长度一致。</w:t>
+              <w:t>，总是和之前提到的长度一致。</w:t>
             </w:r>
           </w:p>
           <w:p>
@@ -44950,21 +43352,7 @@
               <w:rPr>
                 <w:rFonts w:hint="eastAsia"/>
               </w:rPr>
-              <w:t>，</w:t>
-            </w:r>
-            <w:proofErr w:type="gramStart"/>
-            <w:r>
-              <w:rPr>
-                <w:rFonts w:hint="eastAsia"/>
-              </w:rPr>
-              <w:t>则数据</w:t>
-            </w:r>
-            <w:proofErr w:type="gramEnd"/>
-            <w:r>
-              <w:rPr>
-                <w:rFonts w:hint="eastAsia"/>
-              </w:rPr>
-              <w:t>的长度为</w:t>
+              <w:t>，则数据的长度为</w:t>
             </w:r>
             <w:r>
               <w:rPr>
@@ -45094,35 +43482,7 @@
               <w:rPr>
                 <w:rFonts w:hint="eastAsia"/>
               </w:rPr>
-              <w:t>当前版本的</w:t>
-            </w:r>
-            <w:proofErr w:type="gramStart"/>
-            <w:r>
-              <w:rPr>
-                <w:rFonts w:hint="eastAsia"/>
-              </w:rPr>
-              <w:t>的</w:t>
-            </w:r>
-            <w:proofErr w:type="gramEnd"/>
-            <w:r>
-              <w:rPr>
-                <w:rFonts w:hint="eastAsia"/>
-              </w:rPr>
-              <w:t>树莓</w:t>
-            </w:r>
-            <w:proofErr w:type="gramStart"/>
-            <w:r>
-              <w:rPr>
-                <w:rFonts w:hint="eastAsia"/>
-              </w:rPr>
-              <w:t>派仅仅</w:t>
-            </w:r>
-            <w:proofErr w:type="gramEnd"/>
-            <w:r>
-              <w:rPr>
-                <w:rFonts w:hint="eastAsia"/>
-              </w:rPr>
-              <w:t>支持</w:t>
+              <w:t>当前版本的的树莓派仅仅支持</w:t>
             </w:r>
             <w:r>
               <w:rPr>
@@ -45367,7 +43727,17 @@
                 <w:szCs w:val="18"/>
                 <w:lang w:val="en"/>
               </w:rPr>
-              <w:t>: .</w:t>
+              <w:t>: .int 0</w:t>
+            </w:r>
+            <w:r>
+              <w:rPr>
+                <w:rFonts w:ascii="Courier New" w:eastAsia="Times New Roman" w:hAnsi="Courier New" w:cs="Courier New"/>
+                <w:color w:val="333333"/>
+                <w:sz w:val="18"/>
+                <w:szCs w:val="18"/>
+                <w:lang w:val="en"/>
+              </w:rPr>
+              <w:br/>
             </w:r>
             <w:proofErr w:type="spellStart"/>
             <w:r>
@@ -45378,7 +43748,7 @@
                 <w:szCs w:val="18"/>
                 <w:lang w:val="en"/>
               </w:rPr>
-              <w:t>int</w:t>
+              <w:t>tag_mem</w:t>
             </w:r>
             <w:proofErr w:type="spellEnd"/>
             <w:r>
@@ -45389,7 +43759,7 @@
                 <w:szCs w:val="18"/>
                 <w:lang w:val="en"/>
               </w:rPr>
-              <w:t xml:space="preserve"> 0</w:t>
+              <w:t>: .int 0</w:t>
             </w:r>
             <w:r>
               <w:rPr>
@@ -45410,7 +43780,7 @@
                 <w:szCs w:val="18"/>
                 <w:lang w:val="en"/>
               </w:rPr>
-              <w:t>tag_mem</w:t>
+              <w:t>tag_videotext</w:t>
             </w:r>
             <w:proofErr w:type="spellEnd"/>
             <w:r>
@@ -45421,7 +43791,17 @@
                 <w:szCs w:val="18"/>
                 <w:lang w:val="en"/>
               </w:rPr>
-              <w:t>: .</w:t>
+              <w:t>: .int 0</w:t>
+            </w:r>
+            <w:r>
+              <w:rPr>
+                <w:rFonts w:ascii="Courier New" w:eastAsia="Times New Roman" w:hAnsi="Courier New" w:cs="Courier New"/>
+                <w:color w:val="333333"/>
+                <w:sz w:val="18"/>
+                <w:szCs w:val="18"/>
+                <w:lang w:val="en"/>
+              </w:rPr>
+              <w:br/>
             </w:r>
             <w:proofErr w:type="spellStart"/>
             <w:r>
@@ -45432,7 +43812,7 @@
                 <w:szCs w:val="18"/>
                 <w:lang w:val="en"/>
               </w:rPr>
-              <w:t>int</w:t>
+              <w:t>tag_ramdisk</w:t>
             </w:r>
             <w:proofErr w:type="spellEnd"/>
             <w:r>
@@ -45443,7 +43823,7 @@
                 <w:szCs w:val="18"/>
                 <w:lang w:val="en"/>
               </w:rPr>
-              <w:t xml:space="preserve"> 0</w:t>
+              <w:t>: .int 0</w:t>
             </w:r>
             <w:r>
               <w:rPr>
@@ -45454,6 +43834,17 @@
                 <w:lang w:val="en"/>
               </w:rPr>
               <w:br/>
+              <w:t>tag_initrd2: .int 0</w:t>
+            </w:r>
+            <w:r>
+              <w:rPr>
+                <w:rFonts w:ascii="Courier New" w:eastAsia="Times New Roman" w:hAnsi="Courier New" w:cs="Courier New"/>
+                <w:color w:val="333333"/>
+                <w:sz w:val="18"/>
+                <w:szCs w:val="18"/>
+                <w:lang w:val="en"/>
+              </w:rPr>
+              <w:br/>
             </w:r>
             <w:proofErr w:type="spellStart"/>
             <w:r>
@@ -45464,7 +43855,7 @@
                 <w:szCs w:val="18"/>
                 <w:lang w:val="en"/>
               </w:rPr>
-              <w:t>tag_videotext</w:t>
+              <w:t>tag_serial</w:t>
             </w:r>
             <w:proofErr w:type="spellEnd"/>
             <w:r>
@@ -45475,7 +43866,17 @@
                 <w:szCs w:val="18"/>
                 <w:lang w:val="en"/>
               </w:rPr>
-              <w:t>: .</w:t>
+              <w:t>: .int 0</w:t>
+            </w:r>
+            <w:r>
+              <w:rPr>
+                <w:rFonts w:ascii="Courier New" w:eastAsia="Times New Roman" w:hAnsi="Courier New" w:cs="Courier New"/>
+                <w:color w:val="333333"/>
+                <w:sz w:val="18"/>
+                <w:szCs w:val="18"/>
+                <w:lang w:val="en"/>
+              </w:rPr>
+              <w:br/>
             </w:r>
             <w:proofErr w:type="spellStart"/>
             <w:r>
@@ -45486,7 +43887,7 @@
                 <w:szCs w:val="18"/>
                 <w:lang w:val="en"/>
               </w:rPr>
-              <w:t>int</w:t>
+              <w:t>tag_revision</w:t>
             </w:r>
             <w:proofErr w:type="spellEnd"/>
             <w:r>
@@ -45497,7 +43898,7 @@
                 <w:szCs w:val="18"/>
                 <w:lang w:val="en"/>
               </w:rPr>
-              <w:t xml:space="preserve"> 0</w:t>
+              <w:t>: .int 0</w:t>
             </w:r>
             <w:r>
               <w:rPr>
@@ -45518,7 +43919,7 @@
                 <w:szCs w:val="18"/>
                 <w:lang w:val="en"/>
               </w:rPr>
-              <w:t>tag_ramdisk</w:t>
+              <w:t>tag_videolfb</w:t>
             </w:r>
             <w:proofErr w:type="spellEnd"/>
             <w:r>
@@ -45529,7 +43930,17 @@
                 <w:szCs w:val="18"/>
                 <w:lang w:val="en"/>
               </w:rPr>
-              <w:t>: .</w:t>
+              <w:t>: .int 0</w:t>
+            </w:r>
+            <w:r>
+              <w:rPr>
+                <w:rFonts w:ascii="Courier New" w:eastAsia="Times New Roman" w:hAnsi="Courier New" w:cs="Courier New"/>
+                <w:color w:val="333333"/>
+                <w:sz w:val="18"/>
+                <w:szCs w:val="18"/>
+                <w:lang w:val="en"/>
+              </w:rPr>
+              <w:br/>
             </w:r>
             <w:proofErr w:type="spellStart"/>
             <w:r>
@@ -45540,7 +43951,7 @@
                 <w:szCs w:val="18"/>
                 <w:lang w:val="en"/>
               </w:rPr>
-              <w:t>int</w:t>
+              <w:t>tag_cmdline</w:t>
             </w:r>
             <w:proofErr w:type="spellEnd"/>
             <w:r>
@@ -45551,262 +43962,12 @@
                 <w:szCs w:val="18"/>
                 <w:lang w:val="en"/>
               </w:rPr>
-              <w:t xml:space="preserve"> 0</w:t>
-            </w:r>
-            <w:r>
-              <w:rPr>
-                <w:rFonts w:ascii="Courier New" w:eastAsia="Times New Roman" w:hAnsi="Courier New" w:cs="Courier New"/>
-                <w:color w:val="333333"/>
-                <w:sz w:val="18"/>
-                <w:szCs w:val="18"/>
-                <w:lang w:val="en"/>
-              </w:rPr>
-              <w:br/>
-              <w:t>tag_initrd2: .</w:t>
-            </w:r>
-            <w:proofErr w:type="spellStart"/>
-            <w:r>
-              <w:rPr>
-                <w:rFonts w:ascii="Courier New" w:eastAsia="Times New Roman" w:hAnsi="Courier New" w:cs="Courier New"/>
-                <w:color w:val="333333"/>
-                <w:sz w:val="18"/>
-                <w:szCs w:val="18"/>
-                <w:lang w:val="en"/>
-              </w:rPr>
-              <w:t>int</w:t>
-            </w:r>
-            <w:proofErr w:type="spellEnd"/>
-            <w:r>
-              <w:rPr>
-                <w:rFonts w:ascii="Courier New" w:eastAsia="Times New Roman" w:hAnsi="Courier New" w:cs="Courier New"/>
-                <w:color w:val="333333"/>
-                <w:sz w:val="18"/>
-                <w:szCs w:val="18"/>
-                <w:lang w:val="en"/>
-              </w:rPr>
-              <w:t xml:space="preserve"> 0</w:t>
-            </w:r>
-            <w:r>
-              <w:rPr>
-                <w:rFonts w:ascii="Courier New" w:eastAsia="Times New Roman" w:hAnsi="Courier New" w:cs="Courier New"/>
-                <w:color w:val="333333"/>
-                <w:sz w:val="18"/>
-                <w:szCs w:val="18"/>
-                <w:lang w:val="en"/>
-              </w:rPr>
-              <w:br/>
-            </w:r>
-            <w:proofErr w:type="spellStart"/>
-            <w:r>
-              <w:rPr>
-                <w:rFonts w:ascii="Courier New" w:eastAsia="Times New Roman" w:hAnsi="Courier New" w:cs="Courier New"/>
-                <w:color w:val="333333"/>
-                <w:sz w:val="18"/>
-                <w:szCs w:val="18"/>
-                <w:lang w:val="en"/>
-              </w:rPr>
-              <w:t>tag_serial</w:t>
-            </w:r>
-            <w:proofErr w:type="spellEnd"/>
-            <w:r>
-              <w:rPr>
-                <w:rFonts w:ascii="Courier New" w:eastAsia="Times New Roman" w:hAnsi="Courier New" w:cs="Courier New"/>
-                <w:color w:val="333333"/>
-                <w:sz w:val="18"/>
-                <w:szCs w:val="18"/>
-                <w:lang w:val="en"/>
-              </w:rPr>
-              <w:t>: .</w:t>
-            </w:r>
-            <w:proofErr w:type="spellStart"/>
-            <w:r>
-              <w:rPr>
-                <w:rFonts w:ascii="Courier New" w:eastAsia="Times New Roman" w:hAnsi="Courier New" w:cs="Courier New"/>
-                <w:color w:val="333333"/>
-                <w:sz w:val="18"/>
-                <w:szCs w:val="18"/>
-                <w:lang w:val="en"/>
-              </w:rPr>
-              <w:t>int</w:t>
-            </w:r>
-            <w:proofErr w:type="spellEnd"/>
-            <w:r>
-              <w:rPr>
-                <w:rFonts w:ascii="Courier New" w:eastAsia="Times New Roman" w:hAnsi="Courier New" w:cs="Courier New"/>
-                <w:color w:val="333333"/>
-                <w:sz w:val="18"/>
-                <w:szCs w:val="18"/>
-                <w:lang w:val="en"/>
-              </w:rPr>
-              <w:t xml:space="preserve"> 0</w:t>
-            </w:r>
-            <w:r>
-              <w:rPr>
-                <w:rFonts w:ascii="Courier New" w:eastAsia="Times New Roman" w:hAnsi="Courier New" w:cs="Courier New"/>
-                <w:color w:val="333333"/>
-                <w:sz w:val="18"/>
-                <w:szCs w:val="18"/>
-                <w:lang w:val="en"/>
-              </w:rPr>
-              <w:br/>
-            </w:r>
-            <w:proofErr w:type="spellStart"/>
-            <w:r>
-              <w:rPr>
-                <w:rFonts w:ascii="Courier New" w:eastAsia="Times New Roman" w:hAnsi="Courier New" w:cs="Courier New"/>
-                <w:color w:val="333333"/>
-                <w:sz w:val="18"/>
-                <w:szCs w:val="18"/>
-                <w:lang w:val="en"/>
-              </w:rPr>
-              <w:t>tag_revision</w:t>
-            </w:r>
-            <w:proofErr w:type="spellEnd"/>
-            <w:r>
-              <w:rPr>
-                <w:rFonts w:ascii="Courier New" w:eastAsia="Times New Roman" w:hAnsi="Courier New" w:cs="Courier New"/>
-                <w:color w:val="333333"/>
-                <w:sz w:val="18"/>
-                <w:szCs w:val="18"/>
-                <w:lang w:val="en"/>
-              </w:rPr>
-              <w:t>: .</w:t>
-            </w:r>
-            <w:proofErr w:type="spellStart"/>
-            <w:r>
-              <w:rPr>
-                <w:rFonts w:ascii="Courier New" w:eastAsia="Times New Roman" w:hAnsi="Courier New" w:cs="Courier New"/>
-                <w:color w:val="333333"/>
-                <w:sz w:val="18"/>
-                <w:szCs w:val="18"/>
-                <w:lang w:val="en"/>
-              </w:rPr>
-              <w:t>int</w:t>
-            </w:r>
-            <w:proofErr w:type="spellEnd"/>
-            <w:r>
-              <w:rPr>
-                <w:rFonts w:ascii="Courier New" w:eastAsia="Times New Roman" w:hAnsi="Courier New" w:cs="Courier New"/>
-                <w:color w:val="333333"/>
-                <w:sz w:val="18"/>
-                <w:szCs w:val="18"/>
-                <w:lang w:val="en"/>
-              </w:rPr>
-              <w:t xml:space="preserve"> 0</w:t>
-            </w:r>
-            <w:r>
-              <w:rPr>
-                <w:rFonts w:ascii="Courier New" w:eastAsia="Times New Roman" w:hAnsi="Courier New" w:cs="Courier New"/>
-                <w:color w:val="333333"/>
-                <w:sz w:val="18"/>
-                <w:szCs w:val="18"/>
-                <w:lang w:val="en"/>
-              </w:rPr>
-              <w:br/>
-            </w:r>
-            <w:proofErr w:type="spellStart"/>
-            <w:r>
-              <w:rPr>
-                <w:rFonts w:ascii="Courier New" w:eastAsia="Times New Roman" w:hAnsi="Courier New" w:cs="Courier New"/>
-                <w:color w:val="333333"/>
-                <w:sz w:val="18"/>
-                <w:szCs w:val="18"/>
-                <w:lang w:val="en"/>
-              </w:rPr>
-              <w:t>tag_videolfb</w:t>
-            </w:r>
-            <w:proofErr w:type="spellEnd"/>
-            <w:r>
-              <w:rPr>
-                <w:rFonts w:ascii="Courier New" w:eastAsia="Times New Roman" w:hAnsi="Courier New" w:cs="Courier New"/>
-                <w:color w:val="333333"/>
-                <w:sz w:val="18"/>
-                <w:szCs w:val="18"/>
-                <w:lang w:val="en"/>
-              </w:rPr>
-              <w:t>: .</w:t>
-            </w:r>
-            <w:proofErr w:type="spellStart"/>
-            <w:r>
-              <w:rPr>
-                <w:rFonts w:ascii="Courier New" w:eastAsia="Times New Roman" w:hAnsi="Courier New" w:cs="Courier New"/>
-                <w:color w:val="333333"/>
-                <w:sz w:val="18"/>
-                <w:szCs w:val="18"/>
-                <w:lang w:val="en"/>
-              </w:rPr>
-              <w:t>int</w:t>
-            </w:r>
-            <w:proofErr w:type="spellEnd"/>
-            <w:r>
-              <w:rPr>
-                <w:rFonts w:ascii="Courier New" w:eastAsia="Times New Roman" w:hAnsi="Courier New" w:cs="Courier New"/>
-                <w:color w:val="333333"/>
-                <w:sz w:val="18"/>
-                <w:szCs w:val="18"/>
-                <w:lang w:val="en"/>
-              </w:rPr>
-              <w:t xml:space="preserve"> 0</w:t>
-            </w:r>
-            <w:r>
-              <w:rPr>
-                <w:rFonts w:ascii="Courier New" w:eastAsia="Times New Roman" w:hAnsi="Courier New" w:cs="Courier New"/>
-                <w:color w:val="333333"/>
-                <w:sz w:val="18"/>
-                <w:szCs w:val="18"/>
-                <w:lang w:val="en"/>
-              </w:rPr>
-              <w:br/>
-            </w:r>
-            <w:proofErr w:type="spellStart"/>
-            <w:r>
-              <w:rPr>
-                <w:rFonts w:ascii="Courier New" w:eastAsia="Times New Roman" w:hAnsi="Courier New" w:cs="Courier New"/>
-                <w:color w:val="333333"/>
-                <w:sz w:val="18"/>
-                <w:szCs w:val="18"/>
-                <w:lang w:val="en"/>
-              </w:rPr>
-              <w:t>tag_cmdline</w:t>
-            </w:r>
-            <w:proofErr w:type="spellEnd"/>
-            <w:r>
-              <w:rPr>
-                <w:rFonts w:ascii="Courier New" w:eastAsia="Times New Roman" w:hAnsi="Courier New" w:cs="Courier New"/>
-                <w:color w:val="333333"/>
-                <w:sz w:val="18"/>
-                <w:szCs w:val="18"/>
-                <w:lang w:val="en"/>
-              </w:rPr>
-              <w:t>: .</w:t>
-            </w:r>
-            <w:proofErr w:type="spellStart"/>
-            <w:r>
-              <w:rPr>
-                <w:rFonts w:ascii="Courier New" w:eastAsia="Times New Roman" w:hAnsi="Courier New" w:cs="Courier New"/>
-                <w:color w:val="333333"/>
-                <w:sz w:val="18"/>
-                <w:szCs w:val="18"/>
-                <w:lang w:val="en"/>
-              </w:rPr>
-              <w:t>int</w:t>
-            </w:r>
-            <w:proofErr w:type="spellEnd"/>
-            <w:r>
-              <w:rPr>
-                <w:rFonts w:ascii="Courier New" w:eastAsia="Times New Roman" w:hAnsi="Courier New" w:cs="Courier New"/>
-                <w:color w:val="333333"/>
-                <w:sz w:val="18"/>
-                <w:szCs w:val="18"/>
-                <w:lang w:val="en"/>
-              </w:rPr>
-              <w:t xml:space="preserve"> 0</w:t>
+              <w:t>: .int 0</w:t>
             </w:r>
           </w:p>
           <w:p>
             <w:pPr>
               <w:rPr>
-                <w:rFonts w:hint="eastAsia"/>
                 <w:lang w:val="en"/>
               </w:rPr>
             </w:pPr>
@@ -45814,30 +43975,1225 @@
           <w:p>
             <w:pPr>
               <w:rPr>
+                <w:lang w:val="en"/>
+              </w:rPr>
+            </w:pPr>
+            <w:r>
+              <w:rPr>
                 <w:rFonts w:hint="eastAsia"/>
                 <w:lang w:val="en"/>
               </w:rPr>
+              <w:t>翻阅</w:t>
+            </w:r>
+            <w:r>
+              <w:rPr>
+                <w:rFonts w:hint="eastAsia"/>
+                <w:lang w:val="en"/>
+              </w:rPr>
+              <w:t>tag</w:t>
+            </w:r>
+            <w:r>
+              <w:rPr>
+                <w:rFonts w:hint="eastAsia"/>
+                <w:lang w:val="en"/>
+              </w:rPr>
+              <w:t>的列表是</w:t>
+            </w:r>
+            <w:r>
+              <w:rPr>
+                <w:rFonts w:hint="eastAsia"/>
+                <w:lang w:val="en"/>
+              </w:rPr>
+              <w:t>件繁琐缓慢的过程，因为它包含大量的内存存取点。因此，我只想做一次。</w:t>
+            </w:r>
+            <w:r>
+              <w:rPr>
+                <w:rFonts w:hint="eastAsia"/>
+                <w:lang w:val="en"/>
+              </w:rPr>
+              <w:t>这段代码将会制造一些数据，这些数据将保存每种类型的第一个</w:t>
+            </w:r>
+            <w:r>
+              <w:rPr>
+                <w:rFonts w:hint="eastAsia"/>
+                <w:lang w:val="en"/>
+              </w:rPr>
+              <w:t>tag</w:t>
+            </w:r>
+            <w:r>
+              <w:rPr>
+                <w:rFonts w:hint="eastAsia"/>
+                <w:lang w:val="en"/>
+              </w:rPr>
+              <w:t>的内存地址。然后，下面的代码将满足去寻找一个</w:t>
+            </w:r>
+            <w:r>
+              <w:rPr>
+                <w:rFonts w:hint="eastAsia"/>
+                <w:lang w:val="en"/>
+              </w:rPr>
+              <w:t>tag</w:t>
+            </w:r>
+            <w:r>
+              <w:rPr>
+                <w:rFonts w:hint="eastAsia"/>
+                <w:lang w:val="en"/>
+              </w:rPr>
+              <w:t>的需求。</w:t>
+            </w:r>
+          </w:p>
+          <w:p>
+            <w:pPr>
+              <w:shd w:val="clear" w:color="auto" w:fill="CCCCCC"/>
+              <w:spacing w:line="270" w:lineRule="atLeast"/>
+              <w:rPr>
+                <w:rFonts w:ascii="Courier New" w:eastAsia="Times New Roman" w:hAnsi="Courier New" w:cs="Courier New"/>
+                <w:color w:val="333333"/>
+                <w:sz w:val="18"/>
+                <w:szCs w:val="18"/>
+                <w:lang w:val="en"/>
+              </w:rPr>
             </w:pPr>
             <w:r>
               <w:rPr>
+                <w:rFonts w:ascii="Courier New" w:eastAsia="Times New Roman" w:hAnsi="Courier New" w:cs="Courier New"/>
+                <w:color w:val="0000FF"/>
+                <w:sz w:val="18"/>
+                <w:szCs w:val="18"/>
+                <w:lang w:val="en"/>
+              </w:rPr>
+              <w:t>function</w:t>
+            </w:r>
+            <w:r>
+              <w:rPr>
+                <w:rFonts w:ascii="Courier New" w:eastAsia="Times New Roman" w:hAnsi="Courier New" w:cs="Courier New"/>
+                <w:color w:val="333333"/>
+                <w:sz w:val="18"/>
+                <w:szCs w:val="18"/>
+                <w:lang w:val="en"/>
+              </w:rPr>
+              <w:t xml:space="preserve"> </w:t>
+            </w:r>
+            <w:proofErr w:type="spellStart"/>
+            <w:r>
+              <w:rPr>
+                <w:rFonts w:ascii="Courier New" w:eastAsia="Times New Roman" w:hAnsi="Courier New" w:cs="Courier New"/>
+                <w:color w:val="333333"/>
+                <w:sz w:val="18"/>
+                <w:szCs w:val="18"/>
+                <w:lang w:val="en"/>
+              </w:rPr>
+              <w:t>FindTag</w:t>
+            </w:r>
+            <w:proofErr w:type="spellEnd"/>
+            <w:r>
+              <w:rPr>
+                <w:rFonts w:ascii="Courier New" w:eastAsia="Times New Roman" w:hAnsi="Courier New" w:cs="Courier New"/>
+                <w:color w:val="333333"/>
+                <w:sz w:val="18"/>
+                <w:szCs w:val="18"/>
+                <w:lang w:val="en"/>
+              </w:rPr>
+              <w:t xml:space="preserve">(r0 </w:t>
+            </w:r>
+            <w:r>
+              <w:rPr>
+                <w:rFonts w:ascii="Courier New" w:eastAsia="Times New Roman" w:hAnsi="Courier New" w:cs="Courier New"/>
+                <w:color w:val="0000FF"/>
+                <w:sz w:val="18"/>
+                <w:szCs w:val="18"/>
+                <w:lang w:val="en"/>
+              </w:rPr>
+              <w:t>is</w:t>
+            </w:r>
+            <w:r>
+              <w:rPr>
+                <w:rFonts w:ascii="Courier New" w:eastAsia="Times New Roman" w:hAnsi="Courier New" w:cs="Courier New"/>
+                <w:color w:val="333333"/>
+                <w:sz w:val="18"/>
+                <w:szCs w:val="18"/>
+                <w:lang w:val="en"/>
+              </w:rPr>
+              <w:t xml:space="preserve"> tag) </w:t>
+            </w:r>
+          </w:p>
+          <w:p>
+            <w:pPr>
+              <w:shd w:val="clear" w:color="auto" w:fill="CCCCCC"/>
+              <w:spacing w:line="270" w:lineRule="atLeast"/>
+              <w:rPr>
+                <w:rFonts w:ascii="Courier New" w:eastAsia="Times New Roman" w:hAnsi="Courier New" w:cs="Courier New"/>
+                <w:color w:val="333333"/>
+                <w:sz w:val="18"/>
+                <w:szCs w:val="18"/>
+                <w:lang w:val="en"/>
+              </w:rPr>
+            </w:pPr>
+            <w:r>
+              <w:rPr>
+                <w:rFonts w:ascii="Courier New" w:eastAsia="Times New Roman" w:hAnsi="Courier New" w:cs="Courier New"/>
+                <w:color w:val="0000FF"/>
+                <w:sz w:val="18"/>
+                <w:szCs w:val="18"/>
+                <w:lang w:val="en"/>
+              </w:rPr>
+              <w:t xml:space="preserve">if </w:t>
+            </w:r>
+            <w:r>
+              <w:rPr>
+                <w:rFonts w:ascii="Courier New" w:eastAsia="Times New Roman" w:hAnsi="Courier New" w:cs="Courier New"/>
+                <w:color w:val="333333"/>
+                <w:sz w:val="18"/>
+                <w:szCs w:val="18"/>
+                <w:lang w:val="en"/>
+              </w:rPr>
+              <w:t xml:space="preserve">tag &gt; 9 </w:t>
+            </w:r>
+            <w:r>
+              <w:rPr>
+                <w:rFonts w:ascii="Courier New" w:eastAsia="Times New Roman" w:hAnsi="Courier New" w:cs="Courier New"/>
+                <w:color w:val="0000FF"/>
+                <w:sz w:val="18"/>
+                <w:szCs w:val="18"/>
+                <w:lang w:val="en"/>
+              </w:rPr>
+              <w:t>or</w:t>
+            </w:r>
+            <w:r>
+              <w:rPr>
+                <w:rFonts w:ascii="Courier New" w:eastAsia="Times New Roman" w:hAnsi="Courier New" w:cs="Courier New"/>
+                <w:color w:val="333333"/>
+                <w:sz w:val="18"/>
+                <w:szCs w:val="18"/>
+                <w:lang w:val="en"/>
+              </w:rPr>
+              <w:t xml:space="preserve"> tag = 0 </w:t>
+            </w:r>
+            <w:r>
+              <w:rPr>
+                <w:rFonts w:ascii="Courier New" w:eastAsia="Times New Roman" w:hAnsi="Courier New" w:cs="Courier New"/>
+                <w:color w:val="0000FF"/>
+                <w:sz w:val="18"/>
+                <w:szCs w:val="18"/>
+                <w:lang w:val="en"/>
+              </w:rPr>
+              <w:t>then return</w:t>
+            </w:r>
+            <w:r>
+              <w:rPr>
+                <w:rFonts w:ascii="Courier New" w:eastAsia="Times New Roman" w:hAnsi="Courier New" w:cs="Courier New"/>
+                <w:color w:val="333333"/>
+                <w:sz w:val="18"/>
+                <w:szCs w:val="18"/>
+                <w:lang w:val="en"/>
+              </w:rPr>
+              <w:t xml:space="preserve"> 0</w:t>
+            </w:r>
+            <w:r>
+              <w:rPr>
+                <w:rFonts w:ascii="Courier New" w:eastAsia="Times New Roman" w:hAnsi="Courier New" w:cs="Courier New"/>
+                <w:color w:val="333333"/>
+                <w:sz w:val="18"/>
+                <w:szCs w:val="18"/>
+                <w:lang w:val="en"/>
+              </w:rPr>
+              <w:br/>
+            </w:r>
+            <w:r>
+              <w:rPr>
+                <w:rFonts w:ascii="Courier New" w:eastAsia="Times New Roman" w:hAnsi="Courier New" w:cs="Courier New"/>
+                <w:color w:val="0000FF"/>
+                <w:sz w:val="18"/>
+                <w:szCs w:val="18"/>
+                <w:lang w:val="en"/>
+              </w:rPr>
+              <w:t>set</w:t>
+            </w:r>
+            <w:r>
+              <w:rPr>
+                <w:rFonts w:ascii="Courier New" w:eastAsia="Times New Roman" w:hAnsi="Courier New" w:cs="Courier New"/>
+                <w:color w:val="333333"/>
+                <w:sz w:val="18"/>
+                <w:szCs w:val="18"/>
+                <w:lang w:val="en"/>
+              </w:rPr>
+              <w:t xml:space="preserve"> </w:t>
+            </w:r>
+            <w:proofErr w:type="spellStart"/>
+            <w:r>
+              <w:rPr>
+                <w:rFonts w:ascii="Courier New" w:eastAsia="Times New Roman" w:hAnsi="Courier New" w:cs="Courier New"/>
+                <w:color w:val="333333"/>
+                <w:sz w:val="18"/>
+                <w:szCs w:val="18"/>
+                <w:lang w:val="en"/>
+              </w:rPr>
+              <w:t>tagAddr</w:t>
+            </w:r>
+            <w:proofErr w:type="spellEnd"/>
+            <w:r>
+              <w:rPr>
+                <w:rFonts w:ascii="Courier New" w:eastAsia="Times New Roman" w:hAnsi="Courier New" w:cs="Courier New"/>
+                <w:color w:val="333333"/>
+                <w:sz w:val="18"/>
+                <w:szCs w:val="18"/>
+                <w:lang w:val="en"/>
+              </w:rPr>
+              <w:t xml:space="preserve"> </w:t>
+            </w:r>
+            <w:r>
+              <w:rPr>
+                <w:rFonts w:ascii="Courier New" w:eastAsia="Times New Roman" w:hAnsi="Courier New" w:cs="Courier New"/>
+                <w:color w:val="0000FF"/>
+                <w:sz w:val="18"/>
+                <w:szCs w:val="18"/>
+                <w:lang w:val="en"/>
+              </w:rPr>
+              <w:t>to</w:t>
+            </w:r>
+            <w:r>
+              <w:rPr>
+                <w:rFonts w:ascii="Courier New" w:eastAsia="Times New Roman" w:hAnsi="Courier New" w:cs="Courier New"/>
+                <w:color w:val="333333"/>
+                <w:sz w:val="18"/>
+                <w:szCs w:val="18"/>
+                <w:lang w:val="en"/>
+              </w:rPr>
+              <w:t xml:space="preserve"> </w:t>
+            </w:r>
+            <w:proofErr w:type="spellStart"/>
+            <w:r>
+              <w:rPr>
+                <w:rFonts w:ascii="Courier New" w:eastAsia="Times New Roman" w:hAnsi="Courier New" w:cs="Courier New"/>
+                <w:color w:val="333333"/>
+                <w:sz w:val="18"/>
+                <w:szCs w:val="18"/>
+                <w:lang w:val="en"/>
+              </w:rPr>
+              <w:t>loadWord</w:t>
+            </w:r>
+            <w:proofErr w:type="spellEnd"/>
+            <w:r>
+              <w:rPr>
+                <w:rFonts w:ascii="Courier New" w:eastAsia="Times New Roman" w:hAnsi="Courier New" w:cs="Courier New"/>
+                <w:color w:val="333333"/>
+                <w:sz w:val="18"/>
+                <w:szCs w:val="18"/>
+                <w:lang w:val="en"/>
+              </w:rPr>
+              <w:t>(</w:t>
+            </w:r>
+            <w:proofErr w:type="spellStart"/>
+            <w:r>
+              <w:rPr>
+                <w:rFonts w:ascii="Courier New" w:eastAsia="Times New Roman" w:hAnsi="Courier New" w:cs="Courier New"/>
+                <w:color w:val="333333"/>
+                <w:sz w:val="18"/>
+                <w:szCs w:val="18"/>
+                <w:lang w:val="en"/>
+              </w:rPr>
+              <w:t>tag_core</w:t>
+            </w:r>
+            <w:proofErr w:type="spellEnd"/>
+            <w:r>
+              <w:rPr>
+                <w:rFonts w:ascii="Courier New" w:eastAsia="Times New Roman" w:hAnsi="Courier New" w:cs="Courier New"/>
+                <w:color w:val="333333"/>
+                <w:sz w:val="18"/>
+                <w:szCs w:val="18"/>
+                <w:lang w:val="en"/>
+              </w:rPr>
+              <w:t xml:space="preserve"> + (tag - 1) × 4)</w:t>
+            </w:r>
+            <w:r>
+              <w:rPr>
+                <w:rFonts w:ascii="Courier New" w:eastAsia="Times New Roman" w:hAnsi="Courier New" w:cs="Courier New"/>
+                <w:color w:val="333333"/>
+                <w:sz w:val="18"/>
+                <w:szCs w:val="18"/>
+                <w:lang w:val="en"/>
+              </w:rPr>
+              <w:br/>
+            </w:r>
+            <w:r>
+              <w:rPr>
+                <w:rFonts w:ascii="Courier New" w:eastAsia="Times New Roman" w:hAnsi="Courier New" w:cs="Courier New"/>
+                <w:color w:val="0000FF"/>
+                <w:sz w:val="18"/>
+                <w:szCs w:val="18"/>
+                <w:lang w:val="en"/>
+              </w:rPr>
+              <w:t>if not</w:t>
+            </w:r>
+            <w:r>
+              <w:rPr>
+                <w:rFonts w:ascii="Courier New" w:eastAsia="Times New Roman" w:hAnsi="Courier New" w:cs="Courier New"/>
+                <w:color w:val="333333"/>
+                <w:sz w:val="18"/>
+                <w:szCs w:val="18"/>
+                <w:lang w:val="en"/>
+              </w:rPr>
+              <w:t xml:space="preserve"> </w:t>
+            </w:r>
+            <w:proofErr w:type="spellStart"/>
+            <w:r>
+              <w:rPr>
+                <w:rFonts w:ascii="Courier New" w:eastAsia="Times New Roman" w:hAnsi="Courier New" w:cs="Courier New"/>
+                <w:color w:val="333333"/>
+                <w:sz w:val="18"/>
+                <w:szCs w:val="18"/>
+                <w:lang w:val="en"/>
+              </w:rPr>
+              <w:t>tagAddr</w:t>
+            </w:r>
+            <w:proofErr w:type="spellEnd"/>
+            <w:r>
+              <w:rPr>
+                <w:rFonts w:ascii="Courier New" w:eastAsia="Times New Roman" w:hAnsi="Courier New" w:cs="Courier New"/>
+                <w:color w:val="333333"/>
+                <w:sz w:val="18"/>
+                <w:szCs w:val="18"/>
+                <w:lang w:val="en"/>
+              </w:rPr>
+              <w:t xml:space="preserve"> = 0 </w:t>
+            </w:r>
+            <w:r>
+              <w:rPr>
+                <w:rFonts w:ascii="Courier New" w:eastAsia="Times New Roman" w:hAnsi="Courier New" w:cs="Courier New"/>
+                <w:color w:val="0000FF"/>
+                <w:sz w:val="18"/>
+                <w:szCs w:val="18"/>
+                <w:lang w:val="en"/>
+              </w:rPr>
+              <w:t>then return</w:t>
+            </w:r>
+            <w:r>
+              <w:rPr>
+                <w:rFonts w:ascii="Courier New" w:eastAsia="Times New Roman" w:hAnsi="Courier New" w:cs="Courier New"/>
+                <w:color w:val="333333"/>
+                <w:sz w:val="18"/>
+                <w:szCs w:val="18"/>
+                <w:lang w:val="en"/>
+              </w:rPr>
+              <w:t xml:space="preserve"> </w:t>
+            </w:r>
+            <w:proofErr w:type="spellStart"/>
+            <w:r>
+              <w:rPr>
+                <w:rFonts w:ascii="Courier New" w:eastAsia="Times New Roman" w:hAnsi="Courier New" w:cs="Courier New"/>
+                <w:color w:val="333333"/>
+                <w:sz w:val="18"/>
+                <w:szCs w:val="18"/>
+                <w:lang w:val="en"/>
+              </w:rPr>
+              <w:t>tagAddr</w:t>
+            </w:r>
+            <w:proofErr w:type="spellEnd"/>
+            <w:r>
+              <w:rPr>
+                <w:rFonts w:ascii="Courier New" w:eastAsia="Times New Roman" w:hAnsi="Courier New" w:cs="Courier New"/>
+                <w:color w:val="333333"/>
+                <w:sz w:val="18"/>
+                <w:szCs w:val="18"/>
+                <w:lang w:val="en"/>
+              </w:rPr>
+              <w:br/>
+            </w:r>
+            <w:r>
+              <w:rPr>
+                <w:rFonts w:ascii="Courier New" w:eastAsia="Times New Roman" w:hAnsi="Courier New" w:cs="Courier New"/>
+                <w:color w:val="0000FF"/>
+                <w:sz w:val="18"/>
+                <w:szCs w:val="18"/>
+                <w:lang w:val="en"/>
+              </w:rPr>
+              <w:t>if</w:t>
+            </w:r>
+            <w:r>
+              <w:rPr>
+                <w:rFonts w:ascii="Courier New" w:eastAsia="Times New Roman" w:hAnsi="Courier New" w:cs="Courier New"/>
+                <w:color w:val="333333"/>
+                <w:sz w:val="18"/>
+                <w:szCs w:val="18"/>
+                <w:lang w:val="en"/>
+              </w:rPr>
+              <w:t xml:space="preserve"> </w:t>
+            </w:r>
+            <w:proofErr w:type="spellStart"/>
+            <w:r>
+              <w:rPr>
+                <w:rFonts w:ascii="Courier New" w:eastAsia="Times New Roman" w:hAnsi="Courier New" w:cs="Courier New"/>
+                <w:color w:val="333333"/>
+                <w:sz w:val="18"/>
+                <w:szCs w:val="18"/>
+                <w:lang w:val="en"/>
+              </w:rPr>
+              <w:t>readWord</w:t>
+            </w:r>
+            <w:proofErr w:type="spellEnd"/>
+            <w:r>
+              <w:rPr>
+                <w:rFonts w:ascii="Courier New" w:eastAsia="Times New Roman" w:hAnsi="Courier New" w:cs="Courier New"/>
+                <w:color w:val="333333"/>
+                <w:sz w:val="18"/>
+                <w:szCs w:val="18"/>
+                <w:lang w:val="en"/>
+              </w:rPr>
+              <w:t>(</w:t>
+            </w:r>
+            <w:proofErr w:type="spellStart"/>
+            <w:r>
+              <w:rPr>
+                <w:rFonts w:ascii="Courier New" w:eastAsia="Times New Roman" w:hAnsi="Courier New" w:cs="Courier New"/>
+                <w:color w:val="333333"/>
+                <w:sz w:val="18"/>
+                <w:szCs w:val="18"/>
+                <w:lang w:val="en"/>
+              </w:rPr>
+              <w:t>tag_core</w:t>
+            </w:r>
+            <w:proofErr w:type="spellEnd"/>
+            <w:r>
+              <w:rPr>
+                <w:rFonts w:ascii="Courier New" w:eastAsia="Times New Roman" w:hAnsi="Courier New" w:cs="Courier New"/>
+                <w:color w:val="333333"/>
+                <w:sz w:val="18"/>
+                <w:szCs w:val="18"/>
+                <w:lang w:val="en"/>
+              </w:rPr>
+              <w:t xml:space="preserve">) = 0 </w:t>
+            </w:r>
+            <w:r>
+              <w:rPr>
+                <w:rFonts w:ascii="Courier New" w:eastAsia="Times New Roman" w:hAnsi="Courier New" w:cs="Courier New"/>
+                <w:color w:val="0000FF"/>
+                <w:sz w:val="18"/>
+                <w:szCs w:val="18"/>
+                <w:lang w:val="en"/>
+              </w:rPr>
+              <w:t>then return</w:t>
+            </w:r>
+            <w:r>
+              <w:rPr>
+                <w:rFonts w:ascii="Courier New" w:eastAsia="Times New Roman" w:hAnsi="Courier New" w:cs="Courier New"/>
+                <w:color w:val="333333"/>
+                <w:sz w:val="18"/>
+                <w:szCs w:val="18"/>
+                <w:lang w:val="en"/>
+              </w:rPr>
+              <w:t xml:space="preserve"> 0</w:t>
+            </w:r>
+            <w:r>
+              <w:rPr>
+                <w:rFonts w:ascii="Courier New" w:eastAsia="Times New Roman" w:hAnsi="Courier New" w:cs="Courier New"/>
+                <w:color w:val="333333"/>
+                <w:sz w:val="18"/>
+                <w:szCs w:val="18"/>
+                <w:lang w:val="en"/>
+              </w:rPr>
+              <w:br/>
+            </w:r>
+            <w:r>
+              <w:rPr>
+                <w:rFonts w:ascii="Courier New" w:eastAsia="Times New Roman" w:hAnsi="Courier New" w:cs="Courier New"/>
+                <w:color w:val="0000FF"/>
+                <w:sz w:val="18"/>
+                <w:szCs w:val="18"/>
+                <w:lang w:val="en"/>
+              </w:rPr>
+              <w:t>set</w:t>
+            </w:r>
+            <w:r>
+              <w:rPr>
+                <w:rFonts w:ascii="Courier New" w:eastAsia="Times New Roman" w:hAnsi="Courier New" w:cs="Courier New"/>
+                <w:color w:val="333333"/>
+                <w:sz w:val="18"/>
+                <w:szCs w:val="18"/>
+                <w:lang w:val="en"/>
+              </w:rPr>
+              <w:t xml:space="preserve"> </w:t>
+            </w:r>
+            <w:proofErr w:type="spellStart"/>
+            <w:r>
+              <w:rPr>
+                <w:rFonts w:ascii="Courier New" w:eastAsia="Times New Roman" w:hAnsi="Courier New" w:cs="Courier New"/>
+                <w:color w:val="333333"/>
+                <w:sz w:val="18"/>
+                <w:szCs w:val="18"/>
+                <w:lang w:val="en"/>
+              </w:rPr>
+              <w:t>tagAddr</w:t>
+            </w:r>
+            <w:proofErr w:type="spellEnd"/>
+            <w:r>
+              <w:rPr>
+                <w:rFonts w:ascii="Courier New" w:eastAsia="Times New Roman" w:hAnsi="Courier New" w:cs="Courier New"/>
+                <w:color w:val="333333"/>
+                <w:sz w:val="18"/>
+                <w:szCs w:val="18"/>
+                <w:lang w:val="en"/>
+              </w:rPr>
+              <w:t xml:space="preserve"> </w:t>
+            </w:r>
+            <w:r>
+              <w:rPr>
+                <w:rFonts w:ascii="Courier New" w:eastAsia="Times New Roman" w:hAnsi="Courier New" w:cs="Courier New"/>
+                <w:color w:val="0000FF"/>
+                <w:sz w:val="18"/>
+                <w:szCs w:val="18"/>
+                <w:lang w:val="en"/>
+              </w:rPr>
+              <w:t>to</w:t>
+            </w:r>
+            <w:r>
+              <w:rPr>
+                <w:rFonts w:ascii="Courier New" w:eastAsia="Times New Roman" w:hAnsi="Courier New" w:cs="Courier New"/>
+                <w:color w:val="333333"/>
+                <w:sz w:val="18"/>
+                <w:szCs w:val="18"/>
+                <w:lang w:val="en"/>
+              </w:rPr>
+              <w:t xml:space="preserve"> 0x100</w:t>
+            </w:r>
+            <w:r>
+              <w:rPr>
+                <w:rFonts w:ascii="Courier New" w:eastAsia="Times New Roman" w:hAnsi="Courier New" w:cs="Courier New"/>
+                <w:color w:val="333333"/>
+                <w:sz w:val="18"/>
+                <w:szCs w:val="18"/>
+                <w:lang w:val="en"/>
+              </w:rPr>
+              <w:br/>
+            </w:r>
+            <w:r>
+              <w:rPr>
+                <w:rFonts w:ascii="Courier New" w:eastAsia="Times New Roman" w:hAnsi="Courier New" w:cs="Courier New"/>
+                <w:color w:val="0000FF"/>
+                <w:sz w:val="18"/>
+                <w:szCs w:val="18"/>
+                <w:lang w:val="en"/>
+              </w:rPr>
+              <w:t>loop forever</w:t>
+            </w:r>
+            <w:r>
+              <w:rPr>
+                <w:rFonts w:ascii="Courier New" w:eastAsia="Times New Roman" w:hAnsi="Courier New" w:cs="Courier New"/>
+                <w:color w:val="333333"/>
+                <w:sz w:val="18"/>
+                <w:szCs w:val="18"/>
+                <w:lang w:val="en"/>
+              </w:rPr>
+              <w:t xml:space="preserve"> </w:t>
+            </w:r>
+          </w:p>
+          <w:p>
+            <w:pPr>
+              <w:shd w:val="clear" w:color="auto" w:fill="CCCCCC"/>
+              <w:spacing w:line="270" w:lineRule="atLeast"/>
+              <w:rPr>
+                <w:rFonts w:ascii="Courier New" w:eastAsia="Times New Roman" w:hAnsi="Courier New" w:cs="Courier New"/>
+                <w:color w:val="333333"/>
+                <w:sz w:val="18"/>
+                <w:szCs w:val="18"/>
+                <w:lang w:val="en"/>
+              </w:rPr>
+            </w:pPr>
+            <w:r>
+              <w:rPr>
+                <w:rFonts w:ascii="Courier New" w:eastAsia="Times New Roman" w:hAnsi="Courier New" w:cs="Courier New"/>
+                <w:color w:val="0000FF"/>
+                <w:sz w:val="18"/>
+                <w:szCs w:val="18"/>
+                <w:lang w:val="en"/>
+              </w:rPr>
+              <w:t>set</w:t>
+            </w:r>
+            <w:r>
+              <w:rPr>
+                <w:rFonts w:ascii="Courier New" w:eastAsia="Times New Roman" w:hAnsi="Courier New" w:cs="Courier New"/>
+                <w:color w:val="333333"/>
+                <w:sz w:val="18"/>
+                <w:szCs w:val="18"/>
+                <w:lang w:val="en"/>
+              </w:rPr>
+              <w:t xml:space="preserve"> </w:t>
+            </w:r>
+            <w:proofErr w:type="spellStart"/>
+            <w:r>
+              <w:rPr>
+                <w:rFonts w:ascii="Courier New" w:eastAsia="Times New Roman" w:hAnsi="Courier New" w:cs="Courier New"/>
+                <w:color w:val="333333"/>
+                <w:sz w:val="18"/>
+                <w:szCs w:val="18"/>
+                <w:lang w:val="en"/>
+              </w:rPr>
+              <w:t>tagIndex</w:t>
+            </w:r>
+            <w:proofErr w:type="spellEnd"/>
+            <w:r>
+              <w:rPr>
+                <w:rFonts w:ascii="Courier New" w:eastAsia="Times New Roman" w:hAnsi="Courier New" w:cs="Courier New"/>
+                <w:color w:val="333333"/>
+                <w:sz w:val="18"/>
+                <w:szCs w:val="18"/>
+                <w:lang w:val="en"/>
+              </w:rPr>
+              <w:t xml:space="preserve"> </w:t>
+            </w:r>
+            <w:r>
+              <w:rPr>
+                <w:rFonts w:ascii="Courier New" w:eastAsia="Times New Roman" w:hAnsi="Courier New" w:cs="Courier New"/>
+                <w:color w:val="0000FF"/>
+                <w:sz w:val="18"/>
+                <w:szCs w:val="18"/>
+                <w:lang w:val="en"/>
+              </w:rPr>
+              <w:t>to</w:t>
+            </w:r>
+            <w:r>
+              <w:rPr>
+                <w:rFonts w:ascii="Courier New" w:eastAsia="Times New Roman" w:hAnsi="Courier New" w:cs="Courier New"/>
+                <w:color w:val="333333"/>
+                <w:sz w:val="18"/>
+                <w:szCs w:val="18"/>
+                <w:lang w:val="en"/>
+              </w:rPr>
+              <w:t xml:space="preserve"> </w:t>
+            </w:r>
+            <w:proofErr w:type="spellStart"/>
+            <w:r>
+              <w:rPr>
+                <w:rFonts w:ascii="Courier New" w:eastAsia="Times New Roman" w:hAnsi="Courier New" w:cs="Courier New"/>
+                <w:color w:val="333333"/>
+                <w:sz w:val="18"/>
+                <w:szCs w:val="18"/>
+                <w:lang w:val="en"/>
+              </w:rPr>
+              <w:t>readHalfWord</w:t>
+            </w:r>
+            <w:proofErr w:type="spellEnd"/>
+            <w:r>
+              <w:rPr>
+                <w:rFonts w:ascii="Courier New" w:eastAsia="Times New Roman" w:hAnsi="Courier New" w:cs="Courier New"/>
+                <w:color w:val="333333"/>
+                <w:sz w:val="18"/>
+                <w:szCs w:val="18"/>
+                <w:lang w:val="en"/>
+              </w:rPr>
+              <w:t>(</w:t>
+            </w:r>
+            <w:proofErr w:type="spellStart"/>
+            <w:r>
+              <w:rPr>
+                <w:rFonts w:ascii="Courier New" w:eastAsia="Times New Roman" w:hAnsi="Courier New" w:cs="Courier New"/>
+                <w:color w:val="333333"/>
+                <w:sz w:val="18"/>
+                <w:szCs w:val="18"/>
+                <w:lang w:val="en"/>
+              </w:rPr>
+              <w:t>tagAddr</w:t>
+            </w:r>
+            <w:proofErr w:type="spellEnd"/>
+            <w:r>
+              <w:rPr>
+                <w:rFonts w:ascii="Courier New" w:eastAsia="Times New Roman" w:hAnsi="Courier New" w:cs="Courier New"/>
+                <w:color w:val="333333"/>
+                <w:sz w:val="18"/>
+                <w:szCs w:val="18"/>
+                <w:lang w:val="en"/>
+              </w:rPr>
+              <w:t xml:space="preserve"> + 4)</w:t>
+            </w:r>
+            <w:r>
+              <w:rPr>
+                <w:rFonts w:ascii="Courier New" w:eastAsia="Times New Roman" w:hAnsi="Courier New" w:cs="Courier New"/>
+                <w:color w:val="333333"/>
+                <w:sz w:val="18"/>
+                <w:szCs w:val="18"/>
+                <w:lang w:val="en"/>
+              </w:rPr>
+              <w:br/>
+            </w:r>
+            <w:r>
+              <w:rPr>
+                <w:rFonts w:ascii="Courier New" w:eastAsia="Times New Roman" w:hAnsi="Courier New" w:cs="Courier New"/>
+                <w:color w:val="0000FF"/>
+                <w:sz w:val="18"/>
+                <w:szCs w:val="18"/>
+                <w:lang w:val="en"/>
+              </w:rPr>
+              <w:t>if</w:t>
+            </w:r>
+            <w:r>
+              <w:rPr>
+                <w:rFonts w:ascii="Courier New" w:eastAsia="Times New Roman" w:hAnsi="Courier New" w:cs="Courier New"/>
+                <w:color w:val="333333"/>
+                <w:sz w:val="18"/>
+                <w:szCs w:val="18"/>
+                <w:lang w:val="en"/>
+              </w:rPr>
+              <w:t xml:space="preserve"> </w:t>
+            </w:r>
+            <w:proofErr w:type="spellStart"/>
+            <w:r>
+              <w:rPr>
+                <w:rFonts w:ascii="Courier New" w:eastAsia="Times New Roman" w:hAnsi="Courier New" w:cs="Courier New"/>
+                <w:color w:val="333333"/>
+                <w:sz w:val="18"/>
+                <w:szCs w:val="18"/>
+                <w:lang w:val="en"/>
+              </w:rPr>
+              <w:t>tagIndex</w:t>
+            </w:r>
+            <w:proofErr w:type="spellEnd"/>
+            <w:r>
+              <w:rPr>
+                <w:rFonts w:ascii="Courier New" w:eastAsia="Times New Roman" w:hAnsi="Courier New" w:cs="Courier New"/>
+                <w:color w:val="333333"/>
+                <w:sz w:val="18"/>
+                <w:szCs w:val="18"/>
+                <w:lang w:val="en"/>
+              </w:rPr>
+              <w:t xml:space="preserve"> = 0 </w:t>
+            </w:r>
+            <w:r>
+              <w:rPr>
+                <w:rFonts w:ascii="Courier New" w:eastAsia="Times New Roman" w:hAnsi="Courier New" w:cs="Courier New"/>
+                <w:color w:val="0000FF"/>
+                <w:sz w:val="18"/>
+                <w:szCs w:val="18"/>
+                <w:lang w:val="en"/>
+              </w:rPr>
+              <w:t>then return</w:t>
+            </w:r>
+            <w:r>
+              <w:rPr>
+                <w:rFonts w:ascii="Courier New" w:eastAsia="Times New Roman" w:hAnsi="Courier New" w:cs="Courier New"/>
+                <w:color w:val="333333"/>
+                <w:sz w:val="18"/>
+                <w:szCs w:val="18"/>
+                <w:lang w:val="en"/>
+              </w:rPr>
+              <w:t xml:space="preserve"> </w:t>
+            </w:r>
+            <w:proofErr w:type="spellStart"/>
+            <w:r>
+              <w:rPr>
+                <w:rFonts w:ascii="Courier New" w:eastAsia="Times New Roman" w:hAnsi="Courier New" w:cs="Courier New"/>
+                <w:color w:val="333333"/>
+                <w:sz w:val="18"/>
+                <w:szCs w:val="18"/>
+                <w:lang w:val="en"/>
+              </w:rPr>
+              <w:t>FindTag</w:t>
+            </w:r>
+            <w:proofErr w:type="spellEnd"/>
+            <w:r>
+              <w:rPr>
+                <w:rFonts w:ascii="Courier New" w:eastAsia="Times New Roman" w:hAnsi="Courier New" w:cs="Courier New"/>
+                <w:color w:val="333333"/>
+                <w:sz w:val="18"/>
+                <w:szCs w:val="18"/>
+                <w:lang w:val="en"/>
+              </w:rPr>
+              <w:t>(tag)</w:t>
+            </w:r>
+            <w:r>
+              <w:rPr>
+                <w:rFonts w:ascii="Courier New" w:eastAsia="Times New Roman" w:hAnsi="Courier New" w:cs="Courier New"/>
+                <w:color w:val="333333"/>
+                <w:sz w:val="18"/>
+                <w:szCs w:val="18"/>
+                <w:lang w:val="en"/>
+              </w:rPr>
+              <w:br/>
+            </w:r>
+            <w:r>
+              <w:rPr>
+                <w:rFonts w:ascii="Courier New" w:eastAsia="Times New Roman" w:hAnsi="Courier New" w:cs="Courier New"/>
+                <w:color w:val="0000FF"/>
+                <w:sz w:val="18"/>
+                <w:szCs w:val="18"/>
+                <w:lang w:val="en"/>
+              </w:rPr>
+              <w:t>if</w:t>
+            </w:r>
+            <w:r>
+              <w:rPr>
+                <w:rFonts w:ascii="Courier New" w:eastAsia="Times New Roman" w:hAnsi="Courier New" w:cs="Courier New"/>
+                <w:color w:val="333333"/>
+                <w:sz w:val="18"/>
+                <w:szCs w:val="18"/>
+                <w:lang w:val="en"/>
+              </w:rPr>
+              <w:t xml:space="preserve"> </w:t>
+            </w:r>
+            <w:proofErr w:type="spellStart"/>
+            <w:r>
+              <w:rPr>
+                <w:rFonts w:ascii="Courier New" w:eastAsia="Times New Roman" w:hAnsi="Courier New" w:cs="Courier New"/>
+                <w:color w:val="333333"/>
+                <w:sz w:val="18"/>
+                <w:szCs w:val="18"/>
+                <w:lang w:val="en"/>
+              </w:rPr>
+              <w:t>readWord</w:t>
+            </w:r>
+            <w:proofErr w:type="spellEnd"/>
+            <w:r>
+              <w:rPr>
+                <w:rFonts w:ascii="Courier New" w:eastAsia="Times New Roman" w:hAnsi="Courier New" w:cs="Courier New"/>
+                <w:color w:val="333333"/>
+                <w:sz w:val="18"/>
+                <w:szCs w:val="18"/>
+                <w:lang w:val="en"/>
+              </w:rPr>
+              <w:t>(</w:t>
+            </w:r>
+            <w:proofErr w:type="spellStart"/>
+            <w:r>
+              <w:rPr>
+                <w:rFonts w:ascii="Courier New" w:eastAsia="Times New Roman" w:hAnsi="Courier New" w:cs="Courier New"/>
+                <w:color w:val="333333"/>
+                <w:sz w:val="18"/>
+                <w:szCs w:val="18"/>
+                <w:lang w:val="en"/>
+              </w:rPr>
+              <w:t>tag_core</w:t>
+            </w:r>
+            <w:proofErr w:type="spellEnd"/>
+            <w:r>
+              <w:rPr>
+                <w:rFonts w:ascii="Courier New" w:eastAsia="Times New Roman" w:hAnsi="Courier New" w:cs="Courier New"/>
+                <w:color w:val="333333"/>
+                <w:sz w:val="18"/>
+                <w:szCs w:val="18"/>
+                <w:lang w:val="en"/>
+              </w:rPr>
+              <w:t>+(tagIndex-1)×4) = 0</w:t>
+            </w:r>
+            <w:r>
+              <w:rPr>
+                <w:rFonts w:ascii="Courier New" w:eastAsia="Times New Roman" w:hAnsi="Courier New" w:cs="Courier New"/>
+                <w:color w:val="333333"/>
+                <w:sz w:val="18"/>
+                <w:szCs w:val="18"/>
+                <w:lang w:val="en"/>
+              </w:rPr>
+              <w:br/>
+            </w:r>
+            <w:r>
+              <w:rPr>
+                <w:rFonts w:ascii="Courier New" w:eastAsia="Times New Roman" w:hAnsi="Courier New" w:cs="Courier New"/>
+                <w:color w:val="0000FF"/>
+                <w:sz w:val="18"/>
+                <w:szCs w:val="18"/>
+                <w:lang w:val="en"/>
+              </w:rPr>
+              <w:t>then</w:t>
+            </w:r>
+            <w:r>
+              <w:rPr>
+                <w:rFonts w:ascii="Courier New" w:eastAsia="Times New Roman" w:hAnsi="Courier New" w:cs="Courier New"/>
+                <w:color w:val="333333"/>
+                <w:sz w:val="18"/>
+                <w:szCs w:val="18"/>
+                <w:lang w:val="en"/>
+              </w:rPr>
+              <w:t xml:space="preserve"> </w:t>
+            </w:r>
+            <w:proofErr w:type="spellStart"/>
+            <w:r>
+              <w:rPr>
+                <w:rFonts w:ascii="Courier New" w:eastAsia="Times New Roman" w:hAnsi="Courier New" w:cs="Courier New"/>
+                <w:color w:val="333333"/>
+                <w:sz w:val="18"/>
+                <w:szCs w:val="18"/>
+                <w:lang w:val="en"/>
+              </w:rPr>
+              <w:t>storeWord</w:t>
+            </w:r>
+            <w:proofErr w:type="spellEnd"/>
+            <w:r>
+              <w:rPr>
+                <w:rFonts w:ascii="Courier New" w:eastAsia="Times New Roman" w:hAnsi="Courier New" w:cs="Courier New"/>
+                <w:color w:val="333333"/>
+                <w:sz w:val="18"/>
+                <w:szCs w:val="18"/>
+                <w:lang w:val="en"/>
+              </w:rPr>
+              <w:t>(</w:t>
+            </w:r>
+            <w:proofErr w:type="spellStart"/>
+            <w:r>
+              <w:rPr>
+                <w:rFonts w:ascii="Courier New" w:eastAsia="Times New Roman" w:hAnsi="Courier New" w:cs="Courier New"/>
+                <w:color w:val="333333"/>
+                <w:sz w:val="18"/>
+                <w:szCs w:val="18"/>
+                <w:lang w:val="en"/>
+              </w:rPr>
+              <w:t>tagAddr</w:t>
+            </w:r>
+            <w:proofErr w:type="spellEnd"/>
+            <w:r>
+              <w:rPr>
+                <w:rFonts w:ascii="Courier New" w:eastAsia="Times New Roman" w:hAnsi="Courier New" w:cs="Courier New"/>
+                <w:color w:val="333333"/>
+                <w:sz w:val="18"/>
+                <w:szCs w:val="18"/>
+                <w:lang w:val="en"/>
+              </w:rPr>
+              <w:t xml:space="preserve">, </w:t>
+            </w:r>
+            <w:proofErr w:type="spellStart"/>
+            <w:r>
+              <w:rPr>
+                <w:rFonts w:ascii="Courier New" w:eastAsia="Times New Roman" w:hAnsi="Courier New" w:cs="Courier New"/>
+                <w:color w:val="333333"/>
+                <w:sz w:val="18"/>
+                <w:szCs w:val="18"/>
+                <w:lang w:val="en"/>
+              </w:rPr>
+              <w:t>tag_core</w:t>
+            </w:r>
+            <w:proofErr w:type="spellEnd"/>
+            <w:r>
+              <w:rPr>
+                <w:rFonts w:ascii="Courier New" w:eastAsia="Times New Roman" w:hAnsi="Courier New" w:cs="Courier New"/>
+                <w:color w:val="333333"/>
+                <w:sz w:val="18"/>
+                <w:szCs w:val="18"/>
+                <w:lang w:val="en"/>
+              </w:rPr>
+              <w:t>+(tagIndex-1)×4)</w:t>
+            </w:r>
+            <w:r>
+              <w:rPr>
+                <w:rFonts w:ascii="Courier New" w:eastAsia="Times New Roman" w:hAnsi="Courier New" w:cs="Courier New"/>
+                <w:color w:val="333333"/>
+                <w:sz w:val="18"/>
+                <w:szCs w:val="18"/>
+                <w:lang w:val="en"/>
+              </w:rPr>
+              <w:br/>
+            </w:r>
+            <w:r>
+              <w:rPr>
+                <w:rFonts w:ascii="Courier New" w:eastAsia="Times New Roman" w:hAnsi="Courier New" w:cs="Courier New"/>
+                <w:color w:val="0000FF"/>
+                <w:sz w:val="18"/>
+                <w:szCs w:val="18"/>
+                <w:lang w:val="en"/>
+              </w:rPr>
+              <w:t>set</w:t>
+            </w:r>
+            <w:r>
+              <w:rPr>
+                <w:rFonts w:ascii="Courier New" w:eastAsia="Times New Roman" w:hAnsi="Courier New" w:cs="Courier New"/>
+                <w:color w:val="333333"/>
+                <w:sz w:val="18"/>
+                <w:szCs w:val="18"/>
+                <w:lang w:val="en"/>
+              </w:rPr>
+              <w:t xml:space="preserve"> </w:t>
+            </w:r>
+            <w:proofErr w:type="spellStart"/>
+            <w:r>
+              <w:rPr>
+                <w:rFonts w:ascii="Courier New" w:eastAsia="Times New Roman" w:hAnsi="Courier New" w:cs="Courier New"/>
+                <w:color w:val="333333"/>
+                <w:sz w:val="18"/>
+                <w:szCs w:val="18"/>
+                <w:lang w:val="en"/>
+              </w:rPr>
+              <w:t>tagAddr</w:t>
+            </w:r>
+            <w:proofErr w:type="spellEnd"/>
+            <w:r>
+              <w:rPr>
+                <w:rFonts w:ascii="Courier New" w:eastAsia="Times New Roman" w:hAnsi="Courier New" w:cs="Courier New"/>
+                <w:color w:val="333333"/>
+                <w:sz w:val="18"/>
+                <w:szCs w:val="18"/>
+                <w:lang w:val="en"/>
+              </w:rPr>
+              <w:t xml:space="preserve"> </w:t>
+            </w:r>
+            <w:r>
+              <w:rPr>
+                <w:rFonts w:ascii="Courier New" w:eastAsia="Times New Roman" w:hAnsi="Courier New" w:cs="Courier New"/>
+                <w:color w:val="0000FF"/>
+                <w:sz w:val="18"/>
+                <w:szCs w:val="18"/>
+                <w:lang w:val="en"/>
+              </w:rPr>
+              <w:t>to</w:t>
+            </w:r>
+            <w:r>
+              <w:rPr>
+                <w:rFonts w:ascii="Courier New" w:eastAsia="Times New Roman" w:hAnsi="Courier New" w:cs="Courier New"/>
+                <w:color w:val="333333"/>
+                <w:sz w:val="18"/>
+                <w:szCs w:val="18"/>
+                <w:lang w:val="en"/>
+              </w:rPr>
+              <w:t xml:space="preserve"> </w:t>
+            </w:r>
+            <w:proofErr w:type="spellStart"/>
+            <w:r>
+              <w:rPr>
+                <w:rFonts w:ascii="Courier New" w:eastAsia="Times New Roman" w:hAnsi="Courier New" w:cs="Courier New"/>
+                <w:color w:val="333333"/>
+                <w:sz w:val="18"/>
+                <w:szCs w:val="18"/>
+                <w:lang w:val="en"/>
+              </w:rPr>
+              <w:t>tagAddr</w:t>
+            </w:r>
+            <w:proofErr w:type="spellEnd"/>
+            <w:r>
+              <w:rPr>
+                <w:rFonts w:ascii="Courier New" w:eastAsia="Times New Roman" w:hAnsi="Courier New" w:cs="Courier New"/>
+                <w:color w:val="333333"/>
+                <w:sz w:val="18"/>
+                <w:szCs w:val="18"/>
+                <w:lang w:val="en"/>
+              </w:rPr>
+              <w:t xml:space="preserve"> + </w:t>
+            </w:r>
+            <w:proofErr w:type="spellStart"/>
+            <w:r>
+              <w:rPr>
+                <w:rFonts w:ascii="Courier New" w:eastAsia="Times New Roman" w:hAnsi="Courier New" w:cs="Courier New"/>
+                <w:color w:val="333333"/>
+                <w:sz w:val="18"/>
+                <w:szCs w:val="18"/>
+                <w:lang w:val="en"/>
+              </w:rPr>
+              <w:t>loadWord</w:t>
+            </w:r>
+            <w:proofErr w:type="spellEnd"/>
+            <w:r>
+              <w:rPr>
+                <w:rFonts w:ascii="Courier New" w:eastAsia="Times New Roman" w:hAnsi="Courier New" w:cs="Courier New"/>
+                <w:color w:val="333333"/>
+                <w:sz w:val="18"/>
+                <w:szCs w:val="18"/>
+                <w:lang w:val="en"/>
+              </w:rPr>
+              <w:t>(</w:t>
+            </w:r>
+            <w:proofErr w:type="spellStart"/>
+            <w:r>
+              <w:rPr>
+                <w:rFonts w:ascii="Courier New" w:eastAsia="Times New Roman" w:hAnsi="Courier New" w:cs="Courier New"/>
+                <w:color w:val="333333"/>
+                <w:sz w:val="18"/>
+                <w:szCs w:val="18"/>
+                <w:lang w:val="en"/>
+              </w:rPr>
+              <w:t>tagAddr</w:t>
+            </w:r>
+            <w:proofErr w:type="spellEnd"/>
+            <w:r>
+              <w:rPr>
+                <w:rFonts w:ascii="Courier New" w:eastAsia="Times New Roman" w:hAnsi="Courier New" w:cs="Courier New"/>
+                <w:color w:val="333333"/>
+                <w:sz w:val="18"/>
+                <w:szCs w:val="18"/>
+                <w:lang w:val="en"/>
+              </w:rPr>
+              <w:t>) × 4</w:t>
+            </w:r>
+          </w:p>
+          <w:p>
+            <w:pPr>
+              <w:shd w:val="clear" w:color="auto" w:fill="CCCCCC"/>
+              <w:spacing w:line="270" w:lineRule="atLeast"/>
+              <w:rPr>
+                <w:rFonts w:ascii="Courier New" w:eastAsia="Times New Roman" w:hAnsi="Courier New" w:cs="Courier New"/>
+                <w:color w:val="333333"/>
+                <w:sz w:val="18"/>
+                <w:szCs w:val="18"/>
+                <w:lang w:val="en"/>
+              </w:rPr>
+            </w:pPr>
+            <w:r>
+              <w:rPr>
+                <w:rFonts w:ascii="Courier New" w:eastAsia="Times New Roman" w:hAnsi="Courier New" w:cs="Courier New"/>
+                <w:color w:val="0000FF"/>
+                <w:sz w:val="18"/>
+                <w:szCs w:val="18"/>
+                <w:lang w:val="en"/>
+              </w:rPr>
+              <w:lastRenderedPageBreak/>
+              <w:t>end loop</w:t>
+            </w:r>
+            <w:r>
+              <w:rPr>
+                <w:rFonts w:ascii="Courier New" w:eastAsia="Times New Roman" w:hAnsi="Courier New" w:cs="Courier New"/>
+                <w:color w:val="333333"/>
+                <w:sz w:val="18"/>
+                <w:szCs w:val="18"/>
+                <w:lang w:val="en"/>
+              </w:rPr>
+              <w:t xml:space="preserve"> </w:t>
+            </w:r>
+          </w:p>
+          <w:p>
+            <w:pPr>
+              <w:shd w:val="clear" w:color="auto" w:fill="CCCCCC"/>
+              <w:spacing w:line="270" w:lineRule="atLeast"/>
+              <w:rPr>
+                <w:rFonts w:ascii="Courier New" w:eastAsia="Times New Roman" w:hAnsi="Courier New" w:cs="Courier New"/>
+                <w:color w:val="333333"/>
+                <w:sz w:val="18"/>
+                <w:szCs w:val="18"/>
+                <w:lang w:val="en"/>
+              </w:rPr>
+            </w:pPr>
+            <w:r>
+              <w:rPr>
+                <w:rFonts w:ascii="Courier New" w:eastAsia="Times New Roman" w:hAnsi="Courier New" w:cs="Courier New"/>
+                <w:color w:val="0000FF"/>
+                <w:sz w:val="18"/>
+                <w:szCs w:val="18"/>
+                <w:lang w:val="en"/>
+              </w:rPr>
+              <w:t>end function</w:t>
+            </w:r>
+            <w:r>
+              <w:rPr>
+                <w:rFonts w:ascii="Courier New" w:eastAsia="Times New Roman" w:hAnsi="Courier New" w:cs="Courier New"/>
+                <w:color w:val="333333"/>
+                <w:sz w:val="18"/>
+                <w:szCs w:val="18"/>
+                <w:lang w:val="en"/>
+              </w:rPr>
+              <w:t xml:space="preserve"> </w:t>
+            </w:r>
+          </w:p>
+          <w:p>
+            <w:pPr>
+              <w:rPr>
+                <w:lang w:val="en"/>
+              </w:rPr>
+            </w:pPr>
+          </w:p>
+          <w:p>
+            <w:pPr>
+              <w:rPr>
                 <w:rFonts w:hint="eastAsia"/>
                 <w:lang w:val="en"/>
               </w:rPr>
-              <w:t>翻阅</w:t>
-            </w:r>
+            </w:pPr>
             <w:r>
               <w:rPr>
                 <w:rFonts w:hint="eastAsia"/>
                 <w:lang w:val="en"/>
               </w:rPr>
-              <w:t>tag</w:t>
-            </w:r>
-            <w:r>
-              <w:rPr>
-                <w:rFonts w:hint="eastAsia"/>
-                <w:lang w:val="en"/>
-              </w:rPr>
-              <w:t>的列表是</w:t>
+              <w:t>这段代码</w:t>
             </w:r>
             <w:bookmarkStart w:id="0" w:name="_GoBack"/>
             <w:bookmarkEnd w:id="0"/>
@@ -45857,7 +45213,7 @@
 </file>
 
 <file path=word/numbering.xml><?xml version="1.0" encoding="utf-8"?>
-<w:numbering xmlns:wpc="http://schemas.microsoft.com/office/word/2010/wordprocessingCanvas" xmlns:cx="http://schemas.microsoft.com/office/drawing/2014/chartex" xmlns:mc="http://schemas.openxmlformats.org/markup-compatibility/2006" xmlns:o="urn:schemas-microsoft-com:office:office" xmlns:r="http://schemas.openxmlformats.org/officeDocument/2006/relationships" xmlns:m="http://schemas.openxmlformats.org/officeDocument/2006/math" xmlns:v="urn:schemas-microsoft-com:vml" xmlns:wp14="http://schemas.microsoft.com/office/word/2010/wordprocessingDrawing" xmlns:wp="http://schemas.openxmlformats.org/drawingml/2006/wordprocessingDrawing" xmlns:w10="urn:schemas-microsoft-com:office:word" xmlns:w="http://schemas.openxmlformats.org/wordprocessingml/2006/main" xmlns:w14="http://schemas.microsoft.com/office/word/2010/wordml" xmlns:w15="http://schemas.microsoft.com/office/word/2012/wordml" xmlns:w16se="http://schemas.microsoft.com/office/word/2015/wordml/symex" xmlns:wpg="http://schemas.microsoft.com/office/word/2010/wordprocessingGroup" xmlns:wpi="http://schemas.microsoft.com/office/word/2010/wordprocessingInk" xmlns:wne="http://schemas.microsoft.com/office/word/2006/wordml" xmlns:wps="http://schemas.microsoft.com/office/word/2010/wordprocessingShape" mc:Ignorable="w14 w15 w16se wp14">
+<w:numbering xmlns:wpc="http://schemas.microsoft.com/office/word/2010/wordprocessingCanvas" xmlns:cx="http://schemas.microsoft.com/office/drawing/2014/chartex" xmlns:cx1="http://schemas.microsoft.com/office/drawing/2015/9/8/chartex" xmlns:cx2="http://schemas.microsoft.com/office/drawing/2015/10/21/chartex" xmlns:cx3="http://schemas.microsoft.com/office/drawing/2016/5/9/chartex" xmlns:cx4="http://schemas.microsoft.com/office/drawing/2016/5/10/chartex" xmlns:cx5="http://schemas.microsoft.com/office/drawing/2016/5/11/chartex" xmlns:mc="http://schemas.openxmlformats.org/markup-compatibility/2006" xmlns:o="urn:schemas-microsoft-com:office:office" xmlns:r="http://schemas.openxmlformats.org/officeDocument/2006/relationships" xmlns:m="http://schemas.openxmlformats.org/officeDocument/2006/math" xmlns:v="urn:schemas-microsoft-com:vml" xmlns:wp14="http://schemas.microsoft.com/office/word/2010/wordprocessingDrawing" xmlns:wp="http://schemas.openxmlformats.org/drawingml/2006/wordprocessingDrawing" xmlns:w10="urn:schemas-microsoft-com:office:word" xmlns:w="http://schemas.openxmlformats.org/wordprocessingml/2006/main" xmlns:w14="http://schemas.microsoft.com/office/word/2010/wordml" xmlns:w15="http://schemas.microsoft.com/office/word/2012/wordml" xmlns:w16se="http://schemas.microsoft.com/office/word/2015/wordml/symex" xmlns:wpg="http://schemas.microsoft.com/office/word/2010/wordprocessingGroup" xmlns:wpi="http://schemas.microsoft.com/office/word/2010/wordprocessingInk" xmlns:wne="http://schemas.microsoft.com/office/word/2006/wordml" xmlns:wps="http://schemas.microsoft.com/office/word/2010/wordprocessingShape" mc:Ignorable="w14 w15 w16se wp14">
   <w:abstractNum w:abstractNumId="0" w15:restartNumberingAfterBreak="0">
     <w:nsid w:val="0F514CF6"/>
     <w:multiLevelType w:val="multilevel"/>
@@ -46422,7 +45778,7 @@
       </w:pPr>
     </w:pPrDefault>
   </w:docDefaults>
-  <w:latentStyles w:defLockedState="0" w:defUIPriority="99" w:defSemiHidden="0" w:defUnhideWhenUsed="0" w:defQFormat="0" w:count="371">
+  <w:latentStyles w:defLockedState="0" w:defUIPriority="99" w:defSemiHidden="0" w:defUnhideWhenUsed="0" w:defQFormat="0" w:count="374">
     <w:lsdException w:name="Normal" w:uiPriority="0" w:qFormat="1"/>
     <w:lsdException w:name="heading 1" w:uiPriority="9" w:qFormat="1"/>
     <w:lsdException w:name="heading 2" w:semiHidden="1" w:uiPriority="9" w:unhideWhenUsed="1" w:qFormat="1"/>
@@ -46528,7 +45884,6 @@
     <w:lsdException w:name="HTML Sample" w:semiHidden="1" w:unhideWhenUsed="1"/>
     <w:lsdException w:name="HTML Typewriter" w:semiHidden="1" w:unhideWhenUsed="1"/>
     <w:lsdException w:name="HTML Variable" w:semiHidden="1" w:unhideWhenUsed="1"/>
-    <w:lsdException w:name="Normal Table" w:semiHidden="1" w:unhideWhenUsed="1"/>
     <w:lsdException w:name="annotation subject" w:semiHidden="1" w:unhideWhenUsed="1"/>
     <w:lsdException w:name="No List" w:semiHidden="1" w:unhideWhenUsed="1"/>
     <w:lsdException w:name="Outline List 1" w:semiHidden="1" w:unhideWhenUsed="1"/>
@@ -46573,7 +45928,6 @@
     <w:lsdException w:name="Table Professional" w:semiHidden="1" w:unhideWhenUsed="1"/>
     <w:lsdException w:name="Table Subtle 1" w:semiHidden="1" w:unhideWhenUsed="1"/>
     <w:lsdException w:name="Table Subtle 2" w:semiHidden="1" w:unhideWhenUsed="1"/>
-    <w:lsdException w:name="Table Web 1" w:semiHidden="1" w:unhideWhenUsed="1"/>
     <w:lsdException w:name="Table Web 2" w:semiHidden="1" w:unhideWhenUsed="1"/>
     <w:lsdException w:name="Table Web 3" w:semiHidden="1" w:unhideWhenUsed="1"/>
     <w:lsdException w:name="Balloon Text" w:semiHidden="1" w:unhideWhenUsed="1"/>
@@ -46794,6 +46148,9 @@
     <w:lsdException w:name="List Table 5 Dark Accent 6" w:uiPriority="50"/>
     <w:lsdException w:name="List Table 6 Colorful Accent 6" w:uiPriority="51"/>
     <w:lsdException w:name="List Table 7 Colorful Accent 6" w:uiPriority="52"/>
+    <w:lsdException w:name="Mention" w:semiHidden="1" w:unhideWhenUsed="1"/>
+    <w:lsdException w:name="Smart Hyperlink" w:semiHidden="1" w:unhideWhenUsed="1"/>
+    <w:lsdException w:name="Hashtag" w:semiHidden="1" w:unhideWhenUsed="1"/>
   </w:latentStyles>
   <w:style w:type="paragraph" w:default="1" w:styleId="a">
     <w:name w:val="Normal"/>

--- a/Lesson 8 Screen03.docx
+++ b/Lesson 8 Screen03.docx
@@ -1,6 +1,6 @@
 
 <file path=word/document.xml><?xml version="1.0" encoding="utf-8"?>
-<w:document xmlns:wpc="http://schemas.microsoft.com/office/word/2010/wordprocessingCanvas" xmlns:cx="http://schemas.microsoft.com/office/drawing/2014/chartex" xmlns:cx1="http://schemas.microsoft.com/office/drawing/2015/9/8/chartex" xmlns:cx2="http://schemas.microsoft.com/office/drawing/2015/10/21/chartex" xmlns:cx3="http://schemas.microsoft.com/office/drawing/2016/5/9/chartex" xmlns:cx4="http://schemas.microsoft.com/office/drawing/2016/5/10/chartex" xmlns:cx5="http://schemas.microsoft.com/office/drawing/2016/5/11/chartex" xmlns:mc="http://schemas.openxmlformats.org/markup-compatibility/2006" xmlns:o="urn:schemas-microsoft-com:office:office" xmlns:r="http://schemas.openxmlformats.org/officeDocument/2006/relationships" xmlns:m="http://schemas.openxmlformats.org/officeDocument/2006/math" xmlns:v="urn:schemas-microsoft-com:vml" xmlns:wp14="http://schemas.microsoft.com/office/word/2010/wordprocessingDrawing" xmlns:wp="http://schemas.openxmlformats.org/drawingml/2006/wordprocessingDrawing" xmlns:w10="urn:schemas-microsoft-com:office:word" xmlns:w="http://schemas.openxmlformats.org/wordprocessingml/2006/main" xmlns:w14="http://schemas.microsoft.com/office/word/2010/wordml" xmlns:w15="http://schemas.microsoft.com/office/word/2012/wordml" xmlns:w16se="http://schemas.microsoft.com/office/word/2015/wordml/symex" xmlns:wpg="http://schemas.microsoft.com/office/word/2010/wordprocessingGroup" xmlns:wpi="http://schemas.microsoft.com/office/word/2010/wordprocessingInk" xmlns:wne="http://schemas.microsoft.com/office/word/2006/wordml" xmlns:wps="http://schemas.microsoft.com/office/word/2010/wordprocessingShape" mc:Ignorable="w14 w15 w16se wp14">
+<w:document xmlns:wpc="http://schemas.microsoft.com/office/word/2010/wordprocessingCanvas" xmlns:cx="http://schemas.microsoft.com/office/drawing/2014/chartex" xmlns:mc="http://schemas.openxmlformats.org/markup-compatibility/2006" xmlns:o="urn:schemas-microsoft-com:office:office" xmlns:r="http://schemas.openxmlformats.org/officeDocument/2006/relationships" xmlns:m="http://schemas.openxmlformats.org/officeDocument/2006/math" xmlns:v="urn:schemas-microsoft-com:vml" xmlns:wp14="http://schemas.microsoft.com/office/word/2010/wordprocessingDrawing" xmlns:wp="http://schemas.openxmlformats.org/drawingml/2006/wordprocessingDrawing" xmlns:w10="urn:schemas-microsoft-com:office:word" xmlns:w="http://schemas.openxmlformats.org/wordprocessingml/2006/main" xmlns:w14="http://schemas.microsoft.com/office/word/2010/wordml" xmlns:w15="http://schemas.microsoft.com/office/word/2012/wordml" xmlns:w16se="http://schemas.microsoft.com/office/word/2015/wordml/symex" xmlns:wpg="http://schemas.microsoft.com/office/word/2010/wordprocessingGroup" xmlns:wpi="http://schemas.microsoft.com/office/word/2010/wordprocessingInk" xmlns:wne="http://schemas.microsoft.com/office/word/2006/wordml" xmlns:wps="http://schemas.microsoft.com/office/word/2010/wordprocessingShape" mc:Ignorable="w14 w15 w16se wp14">
   <w:body>
     <w:tbl>
       <w:tblPr>
@@ -11108,7 +11108,33 @@
                 <w:szCs w:val="18"/>
                 <w:lang w:val="en"/>
               </w:rPr>
-              <w:t>.int 0</w:t>
+              <w:t>.</w:t>
+            </w:r>
+            <w:proofErr w:type="spellStart"/>
+            <w:r>
+              <w:rPr>
+                <w:rFonts w:ascii="Courier New" w:eastAsia="Times New Roman" w:hAnsi="Courier New" w:cs="Courier New"/>
+                <w:b/>
+                <w:bCs/>
+                <w:color w:val="333333"/>
+                <w:sz w:val="18"/>
+                <w:szCs w:val="18"/>
+                <w:lang w:val="en"/>
+              </w:rPr>
+              <w:t>int</w:t>
+            </w:r>
+            <w:proofErr w:type="spellEnd"/>
+            <w:r>
+              <w:rPr>
+                <w:rFonts w:ascii="Courier New" w:eastAsia="Times New Roman" w:hAnsi="Courier New" w:cs="Courier New"/>
+                <w:b/>
+                <w:bCs/>
+                <w:color w:val="333333"/>
+                <w:sz w:val="18"/>
+                <w:szCs w:val="18"/>
+                <w:lang w:val="en"/>
+              </w:rPr>
+              <w:t xml:space="preserve"> 0</w:t>
             </w:r>
             <w:r>
               <w:rPr>
@@ -13339,7 +13365,29 @@
                 <w:lang w:val="en"/>
               </w:rPr>
               <w:lastRenderedPageBreak/>
-              <w:t>x .req r4</w:t>
+              <w:t>x .</w:t>
+            </w:r>
+            <w:proofErr w:type="spellStart"/>
+            <w:r>
+              <w:rPr>
+                <w:rFonts w:ascii="Courier New" w:eastAsia="Times New Roman" w:hAnsi="Courier New" w:cs="Courier New"/>
+                <w:color w:val="333333"/>
+                <w:sz w:val="18"/>
+                <w:szCs w:val="18"/>
+                <w:lang w:val="en"/>
+              </w:rPr>
+              <w:t>req</w:t>
+            </w:r>
+            <w:proofErr w:type="spellEnd"/>
+            <w:r>
+              <w:rPr>
+                <w:rFonts w:ascii="Courier New" w:eastAsia="Times New Roman" w:hAnsi="Courier New" w:cs="Courier New"/>
+                <w:color w:val="333333"/>
+                <w:sz w:val="18"/>
+                <w:szCs w:val="18"/>
+                <w:lang w:val="en"/>
+              </w:rPr>
+              <w:t xml:space="preserve"> r4</w:t>
             </w:r>
             <w:r>
               <w:rPr>
@@ -13350,7 +13398,29 @@
                 <w:lang w:val="en"/>
               </w:rPr>
               <w:br/>
-              <w:t>y .req r5</w:t>
+              <w:t>y .</w:t>
+            </w:r>
+            <w:proofErr w:type="spellStart"/>
+            <w:r>
+              <w:rPr>
+                <w:rFonts w:ascii="Courier New" w:eastAsia="Times New Roman" w:hAnsi="Courier New" w:cs="Courier New"/>
+                <w:color w:val="333333"/>
+                <w:sz w:val="18"/>
+                <w:szCs w:val="18"/>
+                <w:lang w:val="en"/>
+              </w:rPr>
+              <w:t>req</w:t>
+            </w:r>
+            <w:proofErr w:type="spellEnd"/>
+            <w:r>
+              <w:rPr>
+                <w:rFonts w:ascii="Courier New" w:eastAsia="Times New Roman" w:hAnsi="Courier New" w:cs="Courier New"/>
+                <w:color w:val="333333"/>
+                <w:sz w:val="18"/>
+                <w:szCs w:val="18"/>
+                <w:lang w:val="en"/>
+              </w:rPr>
+              <w:t xml:space="preserve"> r5</w:t>
             </w:r>
             <w:r>
               <w:rPr>
@@ -13382,7 +13452,29 @@
                 <w:szCs w:val="18"/>
                 <w:lang w:val="en"/>
               </w:rPr>
-              <w:t xml:space="preserve"> .req r6</w:t>
+              <w:t xml:space="preserve"> .</w:t>
+            </w:r>
+            <w:proofErr w:type="spellStart"/>
+            <w:r>
+              <w:rPr>
+                <w:rFonts w:ascii="Courier New" w:eastAsia="Times New Roman" w:hAnsi="Courier New" w:cs="Courier New"/>
+                <w:color w:val="333333"/>
+                <w:sz w:val="18"/>
+                <w:szCs w:val="18"/>
+                <w:lang w:val="en"/>
+              </w:rPr>
+              <w:t>req</w:t>
+            </w:r>
+            <w:proofErr w:type="spellEnd"/>
+            <w:r>
+              <w:rPr>
+                <w:rFonts w:ascii="Courier New" w:eastAsia="Times New Roman" w:hAnsi="Courier New" w:cs="Courier New"/>
+                <w:color w:val="333333"/>
+                <w:sz w:val="18"/>
+                <w:szCs w:val="18"/>
+                <w:lang w:val="en"/>
+              </w:rPr>
+              <w:t xml:space="preserve"> r6</w:t>
             </w:r>
             <w:r>
               <w:rPr>
@@ -13598,7 +13690,29 @@
                 <w:szCs w:val="18"/>
                 <w:lang w:val="en"/>
               </w:rPr>
-              <w:t>bits .req r7</w:t>
+              <w:t>bits .</w:t>
+            </w:r>
+            <w:proofErr w:type="spellStart"/>
+            <w:r>
+              <w:rPr>
+                <w:rFonts w:ascii="Courier New" w:eastAsia="Times New Roman" w:hAnsi="Courier New" w:cs="Courier New"/>
+                <w:color w:val="333333"/>
+                <w:sz w:val="18"/>
+                <w:szCs w:val="18"/>
+                <w:lang w:val="en"/>
+              </w:rPr>
+              <w:t>req</w:t>
+            </w:r>
+            <w:proofErr w:type="spellEnd"/>
+            <w:r>
+              <w:rPr>
+                <w:rFonts w:ascii="Courier New" w:eastAsia="Times New Roman" w:hAnsi="Courier New" w:cs="Courier New"/>
+                <w:color w:val="333333"/>
+                <w:sz w:val="18"/>
+                <w:szCs w:val="18"/>
+                <w:lang w:val="en"/>
+              </w:rPr>
+              <w:t xml:space="preserve"> r7</w:t>
             </w:r>
             <w:r>
               <w:rPr>
@@ -13609,7 +13723,29 @@
                 <w:lang w:val="en"/>
               </w:rPr>
               <w:br/>
-              <w:t>bit .req r8</w:t>
+              <w:t>bit .</w:t>
+            </w:r>
+            <w:proofErr w:type="spellStart"/>
+            <w:r>
+              <w:rPr>
+                <w:rFonts w:ascii="Courier New" w:eastAsia="Times New Roman" w:hAnsi="Courier New" w:cs="Courier New"/>
+                <w:color w:val="333333"/>
+                <w:sz w:val="18"/>
+                <w:szCs w:val="18"/>
+                <w:lang w:val="en"/>
+              </w:rPr>
+              <w:t>req</w:t>
+            </w:r>
+            <w:proofErr w:type="spellEnd"/>
+            <w:r>
+              <w:rPr>
+                <w:rFonts w:ascii="Courier New" w:eastAsia="Times New Roman" w:hAnsi="Courier New" w:cs="Courier New"/>
+                <w:color w:val="333333"/>
+                <w:sz w:val="18"/>
+                <w:szCs w:val="18"/>
+                <w:lang w:val="en"/>
+              </w:rPr>
+              <w:t xml:space="preserve"> r8</w:t>
             </w:r>
             <w:r>
               <w:rPr>
@@ -14082,7 +14218,28 @@
                 <w:lang w:val="en"/>
               </w:rPr>
               <w:br/>
-              <w:t xml:space="preserve">bne </w:t>
+            </w:r>
+            <w:proofErr w:type="spellStart"/>
+            <w:r>
+              <w:rPr>
+                <w:rFonts w:ascii="Courier New" w:eastAsia="Times New Roman" w:hAnsi="Courier New" w:cs="Courier New"/>
+                <w:color w:val="333333"/>
+                <w:sz w:val="18"/>
+                <w:szCs w:val="18"/>
+                <w:lang w:val="en"/>
+              </w:rPr>
+              <w:t>bne</w:t>
+            </w:r>
+            <w:proofErr w:type="spellEnd"/>
+            <w:r>
+              <w:rPr>
+                <w:rFonts w:ascii="Courier New" w:eastAsia="Times New Roman" w:hAnsi="Courier New" w:cs="Courier New"/>
+                <w:color w:val="333333"/>
+                <w:sz w:val="18"/>
+                <w:szCs w:val="18"/>
+                <w:lang w:val="en"/>
+              </w:rPr>
+              <w:t xml:space="preserve"> </w:t>
             </w:r>
             <w:proofErr w:type="spellStart"/>
             <w:r>
@@ -14270,7 +14427,28 @@
                 <w:lang w:val="en"/>
               </w:rPr>
               <w:br/>
-              <w:t xml:space="preserve">bne </w:t>
+            </w:r>
+            <w:proofErr w:type="spellStart"/>
+            <w:r>
+              <w:rPr>
+                <w:rFonts w:ascii="Courier New" w:eastAsia="Times New Roman" w:hAnsi="Courier New" w:cs="Courier New"/>
+                <w:color w:val="333333"/>
+                <w:sz w:val="18"/>
+                <w:szCs w:val="18"/>
+                <w:lang w:val="en"/>
+              </w:rPr>
+              <w:t>bne</w:t>
+            </w:r>
+            <w:proofErr w:type="spellEnd"/>
+            <w:r>
+              <w:rPr>
+                <w:rFonts w:ascii="Courier New" w:eastAsia="Times New Roman" w:hAnsi="Courier New" w:cs="Courier New"/>
+                <w:color w:val="333333"/>
+                <w:sz w:val="18"/>
+                <w:szCs w:val="18"/>
+                <w:lang w:val="en"/>
+              </w:rPr>
+              <w:t xml:space="preserve"> </w:t>
             </w:r>
             <w:proofErr w:type="spellStart"/>
             <w:r>
@@ -14436,7 +14614,29 @@
                 <w:lang w:val="en"/>
               </w:rPr>
               <w:br/>
-              <w:t>width .req r0</w:t>
+              <w:t>width .</w:t>
+            </w:r>
+            <w:proofErr w:type="spellStart"/>
+            <w:r>
+              <w:rPr>
+                <w:rFonts w:ascii="Courier New" w:eastAsia="Times New Roman" w:hAnsi="Courier New" w:cs="Courier New"/>
+                <w:color w:val="333333"/>
+                <w:sz w:val="18"/>
+                <w:szCs w:val="18"/>
+                <w:lang w:val="en"/>
+              </w:rPr>
+              <w:t>req</w:t>
+            </w:r>
+            <w:proofErr w:type="spellEnd"/>
+            <w:r>
+              <w:rPr>
+                <w:rFonts w:ascii="Courier New" w:eastAsia="Times New Roman" w:hAnsi="Courier New" w:cs="Courier New"/>
+                <w:color w:val="333333"/>
+                <w:sz w:val="18"/>
+                <w:szCs w:val="18"/>
+                <w:lang w:val="en"/>
+              </w:rPr>
+              <w:t xml:space="preserve"> r0</w:t>
             </w:r>
             <w:r>
               <w:rPr>
@@ -14447,7 +14647,29 @@
                 <w:lang w:val="en"/>
               </w:rPr>
               <w:br/>
-              <w:t>height .req r1</w:t>
+              <w:t>height .</w:t>
+            </w:r>
+            <w:proofErr w:type="spellStart"/>
+            <w:r>
+              <w:rPr>
+                <w:rFonts w:ascii="Courier New" w:eastAsia="Times New Roman" w:hAnsi="Courier New" w:cs="Courier New"/>
+                <w:color w:val="333333"/>
+                <w:sz w:val="18"/>
+                <w:szCs w:val="18"/>
+                <w:lang w:val="en"/>
+              </w:rPr>
+              <w:t>req</w:t>
+            </w:r>
+            <w:proofErr w:type="spellEnd"/>
+            <w:r>
+              <w:rPr>
+                <w:rFonts w:ascii="Courier New" w:eastAsia="Times New Roman" w:hAnsi="Courier New" w:cs="Courier New"/>
+                <w:color w:val="333333"/>
+                <w:sz w:val="18"/>
+                <w:szCs w:val="18"/>
+                <w:lang w:val="en"/>
+              </w:rPr>
+              <w:t xml:space="preserve"> r1</w:t>
             </w:r>
             <w:r>
               <w:rPr>
@@ -17162,7 +17384,29 @@
                 <w:lang w:val="en"/>
               </w:rPr>
               <w:br/>
-              <w:t>x .req r4</w:t>
+              <w:t>x .</w:t>
+            </w:r>
+            <w:proofErr w:type="spellStart"/>
+            <w:r>
+              <w:rPr>
+                <w:rFonts w:ascii="Courier New" w:eastAsia="Times New Roman" w:hAnsi="Courier New" w:cs="Courier New"/>
+                <w:color w:val="333333"/>
+                <w:sz w:val="18"/>
+                <w:szCs w:val="18"/>
+                <w:lang w:val="en"/>
+              </w:rPr>
+              <w:t>req</w:t>
+            </w:r>
+            <w:proofErr w:type="spellEnd"/>
+            <w:r>
+              <w:rPr>
+                <w:rFonts w:ascii="Courier New" w:eastAsia="Times New Roman" w:hAnsi="Courier New" w:cs="Courier New"/>
+                <w:color w:val="333333"/>
+                <w:sz w:val="18"/>
+                <w:szCs w:val="18"/>
+                <w:lang w:val="en"/>
+              </w:rPr>
+              <w:t xml:space="preserve"> r4</w:t>
             </w:r>
             <w:r>
               <w:rPr>
@@ -17173,7 +17417,29 @@
                 <w:lang w:val="en"/>
               </w:rPr>
               <w:br/>
-              <w:t>y .req r5</w:t>
+              <w:t>y .</w:t>
+            </w:r>
+            <w:proofErr w:type="spellStart"/>
+            <w:r>
+              <w:rPr>
+                <w:rFonts w:ascii="Courier New" w:eastAsia="Times New Roman" w:hAnsi="Courier New" w:cs="Courier New"/>
+                <w:color w:val="333333"/>
+                <w:sz w:val="18"/>
+                <w:szCs w:val="18"/>
+                <w:lang w:val="en"/>
+              </w:rPr>
+              <w:t>req</w:t>
+            </w:r>
+            <w:proofErr w:type="spellEnd"/>
+            <w:r>
+              <w:rPr>
+                <w:rFonts w:ascii="Courier New" w:eastAsia="Times New Roman" w:hAnsi="Courier New" w:cs="Courier New"/>
+                <w:color w:val="333333"/>
+                <w:sz w:val="18"/>
+                <w:szCs w:val="18"/>
+                <w:lang w:val="en"/>
+              </w:rPr>
+              <w:t xml:space="preserve"> r5</w:t>
             </w:r>
             <w:r>
               <w:rPr>
@@ -17184,7 +17450,29 @@
                 <w:lang w:val="en"/>
               </w:rPr>
               <w:br/>
-              <w:t>x0 .req r6</w:t>
+              <w:t>x0 .</w:t>
+            </w:r>
+            <w:proofErr w:type="spellStart"/>
+            <w:r>
+              <w:rPr>
+                <w:rFonts w:ascii="Courier New" w:eastAsia="Times New Roman" w:hAnsi="Courier New" w:cs="Courier New"/>
+                <w:color w:val="333333"/>
+                <w:sz w:val="18"/>
+                <w:szCs w:val="18"/>
+                <w:lang w:val="en"/>
+              </w:rPr>
+              <w:t>req</w:t>
+            </w:r>
+            <w:proofErr w:type="spellEnd"/>
+            <w:r>
+              <w:rPr>
+                <w:rFonts w:ascii="Courier New" w:eastAsia="Times New Roman" w:hAnsi="Courier New" w:cs="Courier New"/>
+                <w:color w:val="333333"/>
+                <w:sz w:val="18"/>
+                <w:szCs w:val="18"/>
+                <w:lang w:val="en"/>
+              </w:rPr>
+              <w:t xml:space="preserve"> r6</w:t>
             </w:r>
             <w:r>
               <w:rPr>
@@ -17205,7 +17493,29 @@
                 <w:lang w:val="en"/>
               </w:rPr>
               <w:lastRenderedPageBreak/>
-              <w:t>string .req r7</w:t>
+              <w:t>string .</w:t>
+            </w:r>
+            <w:proofErr w:type="spellStart"/>
+            <w:r>
+              <w:rPr>
+                <w:rFonts w:ascii="Courier New" w:eastAsia="Times New Roman" w:hAnsi="Courier New" w:cs="Courier New"/>
+                <w:color w:val="333333"/>
+                <w:sz w:val="18"/>
+                <w:szCs w:val="18"/>
+                <w:lang w:val="en"/>
+              </w:rPr>
+              <w:t>req</w:t>
+            </w:r>
+            <w:proofErr w:type="spellEnd"/>
+            <w:r>
+              <w:rPr>
+                <w:rFonts w:ascii="Courier New" w:eastAsia="Times New Roman" w:hAnsi="Courier New" w:cs="Courier New"/>
+                <w:color w:val="333333"/>
+                <w:sz w:val="18"/>
+                <w:szCs w:val="18"/>
+                <w:lang w:val="en"/>
+              </w:rPr>
+              <w:t xml:space="preserve"> r7</w:t>
             </w:r>
             <w:r>
               <w:rPr>
@@ -17216,7 +17526,29 @@
                 <w:lang w:val="en"/>
               </w:rPr>
               <w:br/>
-              <w:t>length .req r8</w:t>
+              <w:t>length .</w:t>
+            </w:r>
+            <w:proofErr w:type="spellStart"/>
+            <w:r>
+              <w:rPr>
+                <w:rFonts w:ascii="Courier New" w:eastAsia="Times New Roman" w:hAnsi="Courier New" w:cs="Courier New"/>
+                <w:color w:val="333333"/>
+                <w:sz w:val="18"/>
+                <w:szCs w:val="18"/>
+                <w:lang w:val="en"/>
+              </w:rPr>
+              <w:t>req</w:t>
+            </w:r>
+            <w:proofErr w:type="spellEnd"/>
+            <w:r>
+              <w:rPr>
+                <w:rFonts w:ascii="Courier New" w:eastAsia="Times New Roman" w:hAnsi="Courier New" w:cs="Courier New"/>
+                <w:color w:val="333333"/>
+                <w:sz w:val="18"/>
+                <w:szCs w:val="18"/>
+                <w:lang w:val="en"/>
+              </w:rPr>
+              <w:t xml:space="preserve"> r8</w:t>
             </w:r>
             <w:r>
               <w:rPr>
@@ -17227,7 +17559,29 @@
                 <w:lang w:val="en"/>
               </w:rPr>
               <w:br/>
-              <w:t>char .req r9</w:t>
+              <w:t>char .</w:t>
+            </w:r>
+            <w:proofErr w:type="spellStart"/>
+            <w:r>
+              <w:rPr>
+                <w:rFonts w:ascii="Courier New" w:eastAsia="Times New Roman" w:hAnsi="Courier New" w:cs="Courier New"/>
+                <w:color w:val="333333"/>
+                <w:sz w:val="18"/>
+                <w:szCs w:val="18"/>
+                <w:lang w:val="en"/>
+              </w:rPr>
+              <w:t>req</w:t>
+            </w:r>
+            <w:proofErr w:type="spellEnd"/>
+            <w:r>
+              <w:rPr>
+                <w:rFonts w:ascii="Courier New" w:eastAsia="Times New Roman" w:hAnsi="Courier New" w:cs="Courier New"/>
+                <w:color w:val="333333"/>
+                <w:sz w:val="18"/>
+                <w:szCs w:val="18"/>
+                <w:lang w:val="en"/>
+              </w:rPr>
+              <w:t xml:space="preserve"> r9</w:t>
             </w:r>
             <w:r>
               <w:rPr>
@@ -17762,7 +18116,29 @@
                 <w:szCs w:val="18"/>
                 <w:lang w:val="en"/>
               </w:rPr>
-              <w:t xml:space="preserve"> .req r0</w:t>
+              <w:t xml:space="preserve"> .</w:t>
+            </w:r>
+            <w:proofErr w:type="spellStart"/>
+            <w:r>
+              <w:rPr>
+                <w:rFonts w:ascii="Courier New" w:eastAsia="Times New Roman" w:hAnsi="Courier New" w:cs="Courier New"/>
+                <w:color w:val="333333"/>
+                <w:sz w:val="18"/>
+                <w:szCs w:val="18"/>
+                <w:lang w:val="en"/>
+              </w:rPr>
+              <w:t>req</w:t>
+            </w:r>
+            <w:proofErr w:type="spellEnd"/>
+            <w:r>
+              <w:rPr>
+                <w:rFonts w:ascii="Courier New" w:eastAsia="Times New Roman" w:hAnsi="Courier New" w:cs="Courier New"/>
+                <w:color w:val="333333"/>
+                <w:sz w:val="18"/>
+                <w:szCs w:val="18"/>
+                <w:lang w:val="en"/>
+              </w:rPr>
+              <w:t xml:space="preserve"> r0</w:t>
             </w:r>
             <w:r>
               <w:rPr>
@@ -17794,7 +18170,29 @@
                 <w:szCs w:val="18"/>
                 <w:lang w:val="en"/>
               </w:rPr>
-              <w:t xml:space="preserve"> .req r1</w:t>
+              <w:t xml:space="preserve"> .</w:t>
+            </w:r>
+            <w:proofErr w:type="spellStart"/>
+            <w:r>
+              <w:rPr>
+                <w:rFonts w:ascii="Courier New" w:eastAsia="Times New Roman" w:hAnsi="Courier New" w:cs="Courier New"/>
+                <w:color w:val="333333"/>
+                <w:sz w:val="18"/>
+                <w:szCs w:val="18"/>
+                <w:lang w:val="en"/>
+              </w:rPr>
+              <w:t>req</w:t>
+            </w:r>
+            <w:proofErr w:type="spellEnd"/>
+            <w:r>
+              <w:rPr>
+                <w:rFonts w:ascii="Courier New" w:eastAsia="Times New Roman" w:hAnsi="Courier New" w:cs="Courier New"/>
+                <w:color w:val="333333"/>
+                <w:sz w:val="18"/>
+                <w:szCs w:val="18"/>
+                <w:lang w:val="en"/>
+              </w:rPr>
+              <w:t xml:space="preserve"> r1</w:t>
             </w:r>
             <w:r>
               <w:rPr>
@@ -18063,7 +18461,28 @@
                 <w:lang w:val="en"/>
               </w:rPr>
               <w:br/>
-              <w:t xml:space="preserve">bne </w:t>
+            </w:r>
+            <w:proofErr w:type="spellStart"/>
+            <w:r>
+              <w:rPr>
+                <w:rFonts w:ascii="Courier New" w:eastAsia="Times New Roman" w:hAnsi="Courier New" w:cs="Courier New"/>
+                <w:color w:val="333333"/>
+                <w:sz w:val="18"/>
+                <w:szCs w:val="18"/>
+                <w:lang w:val="en"/>
+              </w:rPr>
+              <w:t>bne</w:t>
+            </w:r>
+            <w:proofErr w:type="spellEnd"/>
+            <w:r>
+              <w:rPr>
+                <w:rFonts w:ascii="Courier New" w:eastAsia="Times New Roman" w:hAnsi="Courier New" w:cs="Courier New"/>
+                <w:color w:val="333333"/>
+                <w:sz w:val="18"/>
+                <w:szCs w:val="18"/>
+                <w:lang w:val="en"/>
+              </w:rPr>
+              <w:t xml:space="preserve"> </w:t>
             </w:r>
             <w:proofErr w:type="spellStart"/>
             <w:r>
@@ -18161,7 +18580,29 @@
                 <w:lang w:val="en"/>
               </w:rPr>
               <w:br/>
-              <w:t>x1 .req r1</w:t>
+              <w:t>x1 .</w:t>
+            </w:r>
+            <w:proofErr w:type="spellStart"/>
+            <w:r>
+              <w:rPr>
+                <w:rFonts w:ascii="Courier New" w:eastAsia="Times New Roman" w:hAnsi="Courier New" w:cs="Courier New"/>
+                <w:color w:val="333333"/>
+                <w:sz w:val="18"/>
+                <w:szCs w:val="18"/>
+                <w:lang w:val="en"/>
+              </w:rPr>
+              <w:t>req</w:t>
+            </w:r>
+            <w:proofErr w:type="spellEnd"/>
+            <w:r>
+              <w:rPr>
+                <w:rFonts w:ascii="Courier New" w:eastAsia="Times New Roman" w:hAnsi="Courier New" w:cs="Courier New"/>
+                <w:color w:val="333333"/>
+                <w:sz w:val="18"/>
+                <w:szCs w:val="18"/>
+                <w:lang w:val="en"/>
+              </w:rPr>
+              <w:t xml:space="preserve"> r1</w:t>
             </w:r>
             <w:r>
               <w:rPr>
@@ -19812,7 +20253,29 @@
                 <w:szCs w:val="18"/>
                 <w:lang w:val="en"/>
               </w:rPr>
-              <w:t>: .int 0</w:t>
+              <w:t>: .</w:t>
+            </w:r>
+            <w:proofErr w:type="spellStart"/>
+            <w:r>
+              <w:rPr>
+                <w:rFonts w:ascii="Courier New" w:eastAsia="Times New Roman" w:hAnsi="Courier New" w:cs="Courier New"/>
+                <w:color w:val="333333"/>
+                <w:sz w:val="18"/>
+                <w:szCs w:val="18"/>
+                <w:lang w:val="en"/>
+              </w:rPr>
+              <w:t>int</w:t>
+            </w:r>
+            <w:proofErr w:type="spellEnd"/>
+            <w:r>
+              <w:rPr>
+                <w:rFonts w:ascii="Courier New" w:eastAsia="Times New Roman" w:hAnsi="Courier New" w:cs="Courier New"/>
+                <w:color w:val="333333"/>
+                <w:sz w:val="18"/>
+                <w:szCs w:val="18"/>
+                <w:lang w:val="en"/>
+              </w:rPr>
+              <w:t xml:space="preserve"> 0</w:t>
             </w:r>
             <w:r>
               <w:rPr>
@@ -19844,7 +20307,29 @@
                 <w:szCs w:val="18"/>
                 <w:lang w:val="en"/>
               </w:rPr>
-              <w:t>: .int 0</w:t>
+              <w:t>: .</w:t>
+            </w:r>
+            <w:proofErr w:type="spellStart"/>
+            <w:r>
+              <w:rPr>
+                <w:rFonts w:ascii="Courier New" w:eastAsia="Times New Roman" w:hAnsi="Courier New" w:cs="Courier New"/>
+                <w:color w:val="333333"/>
+                <w:sz w:val="18"/>
+                <w:szCs w:val="18"/>
+                <w:lang w:val="en"/>
+              </w:rPr>
+              <w:t>int</w:t>
+            </w:r>
+            <w:proofErr w:type="spellEnd"/>
+            <w:r>
+              <w:rPr>
+                <w:rFonts w:ascii="Courier New" w:eastAsia="Times New Roman" w:hAnsi="Courier New" w:cs="Courier New"/>
+                <w:color w:val="333333"/>
+                <w:sz w:val="18"/>
+                <w:szCs w:val="18"/>
+                <w:lang w:val="en"/>
+              </w:rPr>
+              <w:t xml:space="preserve"> 0</w:t>
             </w:r>
             <w:r>
               <w:rPr>
@@ -19876,7 +20361,29 @@
                 <w:szCs w:val="18"/>
                 <w:lang w:val="en"/>
               </w:rPr>
-              <w:t>: .int 0</w:t>
+              <w:t>: .</w:t>
+            </w:r>
+            <w:proofErr w:type="spellStart"/>
+            <w:r>
+              <w:rPr>
+                <w:rFonts w:ascii="Courier New" w:eastAsia="Times New Roman" w:hAnsi="Courier New" w:cs="Courier New"/>
+                <w:color w:val="333333"/>
+                <w:sz w:val="18"/>
+                <w:szCs w:val="18"/>
+                <w:lang w:val="en"/>
+              </w:rPr>
+              <w:t>int</w:t>
+            </w:r>
+            <w:proofErr w:type="spellEnd"/>
+            <w:r>
+              <w:rPr>
+                <w:rFonts w:ascii="Courier New" w:eastAsia="Times New Roman" w:hAnsi="Courier New" w:cs="Courier New"/>
+                <w:color w:val="333333"/>
+                <w:sz w:val="18"/>
+                <w:szCs w:val="18"/>
+                <w:lang w:val="en"/>
+              </w:rPr>
+              <w:t xml:space="preserve"> 0</w:t>
             </w:r>
             <w:r>
               <w:rPr>
@@ -19908,7 +20415,29 @@
                 <w:szCs w:val="18"/>
                 <w:lang w:val="en"/>
               </w:rPr>
-              <w:t>: .int 0</w:t>
+              <w:t>: .</w:t>
+            </w:r>
+            <w:proofErr w:type="spellStart"/>
+            <w:r>
+              <w:rPr>
+                <w:rFonts w:ascii="Courier New" w:eastAsia="Times New Roman" w:hAnsi="Courier New" w:cs="Courier New"/>
+                <w:color w:val="333333"/>
+                <w:sz w:val="18"/>
+                <w:szCs w:val="18"/>
+                <w:lang w:val="en"/>
+              </w:rPr>
+              <w:t>int</w:t>
+            </w:r>
+            <w:proofErr w:type="spellEnd"/>
+            <w:r>
+              <w:rPr>
+                <w:rFonts w:ascii="Courier New" w:eastAsia="Times New Roman" w:hAnsi="Courier New" w:cs="Courier New"/>
+                <w:color w:val="333333"/>
+                <w:sz w:val="18"/>
+                <w:szCs w:val="18"/>
+                <w:lang w:val="en"/>
+              </w:rPr>
+              <w:t xml:space="preserve"> 0</w:t>
             </w:r>
             <w:r>
               <w:rPr>
@@ -19919,7 +20448,29 @@
                 <w:lang w:val="en"/>
               </w:rPr>
               <w:br/>
-              <w:t>tag_initrd2: .int 0</w:t>
+              <w:t>tag_initrd2: .</w:t>
+            </w:r>
+            <w:proofErr w:type="spellStart"/>
+            <w:r>
+              <w:rPr>
+                <w:rFonts w:ascii="Courier New" w:eastAsia="Times New Roman" w:hAnsi="Courier New" w:cs="Courier New"/>
+                <w:color w:val="333333"/>
+                <w:sz w:val="18"/>
+                <w:szCs w:val="18"/>
+                <w:lang w:val="en"/>
+              </w:rPr>
+              <w:t>int</w:t>
+            </w:r>
+            <w:proofErr w:type="spellEnd"/>
+            <w:r>
+              <w:rPr>
+                <w:rFonts w:ascii="Courier New" w:eastAsia="Times New Roman" w:hAnsi="Courier New" w:cs="Courier New"/>
+                <w:color w:val="333333"/>
+                <w:sz w:val="18"/>
+                <w:szCs w:val="18"/>
+                <w:lang w:val="en"/>
+              </w:rPr>
+              <w:t xml:space="preserve"> 0</w:t>
             </w:r>
             <w:r>
               <w:rPr>
@@ -19951,7 +20502,29 @@
                 <w:szCs w:val="18"/>
                 <w:lang w:val="en"/>
               </w:rPr>
-              <w:t>: .int 0</w:t>
+              <w:t>: .</w:t>
+            </w:r>
+            <w:proofErr w:type="spellStart"/>
+            <w:r>
+              <w:rPr>
+                <w:rFonts w:ascii="Courier New" w:eastAsia="Times New Roman" w:hAnsi="Courier New" w:cs="Courier New"/>
+                <w:color w:val="333333"/>
+                <w:sz w:val="18"/>
+                <w:szCs w:val="18"/>
+                <w:lang w:val="en"/>
+              </w:rPr>
+              <w:t>int</w:t>
+            </w:r>
+            <w:proofErr w:type="spellEnd"/>
+            <w:r>
+              <w:rPr>
+                <w:rFonts w:ascii="Courier New" w:eastAsia="Times New Roman" w:hAnsi="Courier New" w:cs="Courier New"/>
+                <w:color w:val="333333"/>
+                <w:sz w:val="18"/>
+                <w:szCs w:val="18"/>
+                <w:lang w:val="en"/>
+              </w:rPr>
+              <w:t xml:space="preserve"> 0</w:t>
             </w:r>
             <w:r>
               <w:rPr>
@@ -19983,7 +20556,29 @@
                 <w:szCs w:val="18"/>
                 <w:lang w:val="en"/>
               </w:rPr>
-              <w:t>: .int 0</w:t>
+              <w:t>: .</w:t>
+            </w:r>
+            <w:proofErr w:type="spellStart"/>
+            <w:r>
+              <w:rPr>
+                <w:rFonts w:ascii="Courier New" w:eastAsia="Times New Roman" w:hAnsi="Courier New" w:cs="Courier New"/>
+                <w:color w:val="333333"/>
+                <w:sz w:val="18"/>
+                <w:szCs w:val="18"/>
+                <w:lang w:val="en"/>
+              </w:rPr>
+              <w:t>int</w:t>
+            </w:r>
+            <w:proofErr w:type="spellEnd"/>
+            <w:r>
+              <w:rPr>
+                <w:rFonts w:ascii="Courier New" w:eastAsia="Times New Roman" w:hAnsi="Courier New" w:cs="Courier New"/>
+                <w:color w:val="333333"/>
+                <w:sz w:val="18"/>
+                <w:szCs w:val="18"/>
+                <w:lang w:val="en"/>
+              </w:rPr>
+              <w:t xml:space="preserve"> 0</w:t>
             </w:r>
             <w:r>
               <w:rPr>
@@ -20015,7 +20610,29 @@
                 <w:szCs w:val="18"/>
                 <w:lang w:val="en"/>
               </w:rPr>
-              <w:t>: .int 0</w:t>
+              <w:t>: .</w:t>
+            </w:r>
+            <w:proofErr w:type="spellStart"/>
+            <w:r>
+              <w:rPr>
+                <w:rFonts w:ascii="Courier New" w:eastAsia="Times New Roman" w:hAnsi="Courier New" w:cs="Courier New"/>
+                <w:color w:val="333333"/>
+                <w:sz w:val="18"/>
+                <w:szCs w:val="18"/>
+                <w:lang w:val="en"/>
+              </w:rPr>
+              <w:t>int</w:t>
+            </w:r>
+            <w:proofErr w:type="spellEnd"/>
+            <w:r>
+              <w:rPr>
+                <w:rFonts w:ascii="Courier New" w:eastAsia="Times New Roman" w:hAnsi="Courier New" w:cs="Courier New"/>
+                <w:color w:val="333333"/>
+                <w:sz w:val="18"/>
+                <w:szCs w:val="18"/>
+                <w:lang w:val="en"/>
+              </w:rPr>
+              <w:t xml:space="preserve"> 0</w:t>
             </w:r>
             <w:r>
               <w:rPr>
@@ -21403,7 +22020,29 @@
                 <w:lang w:val="en"/>
               </w:rPr>
               <w:br/>
-              <w:t>tag .req r0</w:t>
+              <w:t>tag .</w:t>
+            </w:r>
+            <w:proofErr w:type="spellStart"/>
+            <w:r>
+              <w:rPr>
+                <w:rFonts w:ascii="Courier New" w:eastAsia="Times New Roman" w:hAnsi="Courier New" w:cs="Courier New"/>
+                <w:color w:val="333333"/>
+                <w:sz w:val="18"/>
+                <w:szCs w:val="18"/>
+                <w:lang w:val="en"/>
+              </w:rPr>
+              <w:t>req</w:t>
+            </w:r>
+            <w:proofErr w:type="spellEnd"/>
+            <w:r>
+              <w:rPr>
+                <w:rFonts w:ascii="Courier New" w:eastAsia="Times New Roman" w:hAnsi="Courier New" w:cs="Courier New"/>
+                <w:color w:val="333333"/>
+                <w:sz w:val="18"/>
+                <w:szCs w:val="18"/>
+                <w:lang w:val="en"/>
+              </w:rPr>
+              <w:t xml:space="preserve"> r0</w:t>
             </w:r>
             <w:r>
               <w:rPr>
@@ -21435,7 +22074,29 @@
                 <w:szCs w:val="18"/>
                 <w:lang w:val="en"/>
               </w:rPr>
-              <w:t xml:space="preserve"> .req r1</w:t>
+              <w:t xml:space="preserve"> .</w:t>
+            </w:r>
+            <w:proofErr w:type="spellStart"/>
+            <w:r>
+              <w:rPr>
+                <w:rFonts w:ascii="Courier New" w:eastAsia="Times New Roman" w:hAnsi="Courier New" w:cs="Courier New"/>
+                <w:color w:val="333333"/>
+                <w:sz w:val="18"/>
+                <w:szCs w:val="18"/>
+                <w:lang w:val="en"/>
+              </w:rPr>
+              <w:t>req</w:t>
+            </w:r>
+            <w:proofErr w:type="spellEnd"/>
+            <w:r>
+              <w:rPr>
+                <w:rFonts w:ascii="Courier New" w:eastAsia="Times New Roman" w:hAnsi="Courier New" w:cs="Courier New"/>
+                <w:color w:val="333333"/>
+                <w:sz w:val="18"/>
+                <w:szCs w:val="18"/>
+                <w:lang w:val="en"/>
+              </w:rPr>
+              <w:t xml:space="preserve"> r1</w:t>
             </w:r>
             <w:r>
               <w:rPr>
@@ -21467,7 +22128,29 @@
                 <w:szCs w:val="18"/>
                 <w:lang w:val="en"/>
               </w:rPr>
-              <w:t xml:space="preserve"> .req r2</w:t>
+              <w:t xml:space="preserve"> .</w:t>
+            </w:r>
+            <w:proofErr w:type="spellStart"/>
+            <w:r>
+              <w:rPr>
+                <w:rFonts w:ascii="Courier New" w:eastAsia="Times New Roman" w:hAnsi="Courier New" w:cs="Courier New"/>
+                <w:color w:val="333333"/>
+                <w:sz w:val="18"/>
+                <w:szCs w:val="18"/>
+                <w:lang w:val="en"/>
+              </w:rPr>
+              <w:t>req</w:t>
+            </w:r>
+            <w:proofErr w:type="spellEnd"/>
+            <w:r>
+              <w:rPr>
+                <w:rFonts w:ascii="Courier New" w:eastAsia="Times New Roman" w:hAnsi="Courier New" w:cs="Courier New"/>
+                <w:color w:val="333333"/>
+                <w:sz w:val="18"/>
+                <w:szCs w:val="18"/>
+                <w:lang w:val="en"/>
+              </w:rPr>
+              <w:t xml:space="preserve"> r2</w:t>
             </w:r>
             <w:r>
               <w:rPr>
@@ -22233,7 +22916,29 @@
                 <w:szCs w:val="18"/>
                 <w:lang w:val="en"/>
               </w:rPr>
-              <w:t xml:space="preserve"> .req r3</w:t>
+              <w:t xml:space="preserve"> .</w:t>
+            </w:r>
+            <w:proofErr w:type="spellStart"/>
+            <w:r>
+              <w:rPr>
+                <w:rFonts w:ascii="Courier New" w:eastAsia="Times New Roman" w:hAnsi="Courier New" w:cs="Courier New"/>
+                <w:color w:val="333333"/>
+                <w:sz w:val="18"/>
+                <w:szCs w:val="18"/>
+                <w:lang w:val="en"/>
+              </w:rPr>
+              <w:t>req</w:t>
+            </w:r>
+            <w:proofErr w:type="spellEnd"/>
+            <w:r>
+              <w:rPr>
+                <w:rFonts w:ascii="Courier New" w:eastAsia="Times New Roman" w:hAnsi="Courier New" w:cs="Courier New"/>
+                <w:color w:val="333333"/>
+                <w:sz w:val="18"/>
+                <w:szCs w:val="18"/>
+                <w:lang w:val="en"/>
+              </w:rPr>
+              <w:t xml:space="preserve"> r3</w:t>
             </w:r>
             <w:r>
               <w:rPr>
@@ -22265,7 +22970,29 @@
                 <w:szCs w:val="18"/>
                 <w:lang w:val="en"/>
               </w:rPr>
-              <w:t xml:space="preserve"> .req r4</w:t>
+              <w:t xml:space="preserve"> .</w:t>
+            </w:r>
+            <w:proofErr w:type="spellStart"/>
+            <w:r>
+              <w:rPr>
+                <w:rFonts w:ascii="Courier New" w:eastAsia="Times New Roman" w:hAnsi="Courier New" w:cs="Courier New"/>
+                <w:color w:val="333333"/>
+                <w:sz w:val="18"/>
+                <w:szCs w:val="18"/>
+                <w:lang w:val="en"/>
+              </w:rPr>
+              <w:t>req</w:t>
+            </w:r>
+            <w:proofErr w:type="spellEnd"/>
+            <w:r>
+              <w:rPr>
+                <w:rFonts w:ascii="Courier New" w:eastAsia="Times New Roman" w:hAnsi="Courier New" w:cs="Courier New"/>
+                <w:color w:val="333333"/>
+                <w:sz w:val="18"/>
+                <w:szCs w:val="18"/>
+                <w:lang w:val="en"/>
+              </w:rPr>
+              <w:t xml:space="preserve"> r4</w:t>
             </w:r>
             <w:r>
               <w:rPr>
@@ -37039,7 +37766,29 @@
                 <w:lang w:val="en"/>
               </w:rPr>
               <w:br/>
-              <w:t>x .req r4</w:t>
+              <w:t>x .</w:t>
+            </w:r>
+            <w:proofErr w:type="spellStart"/>
+            <w:r>
+              <w:rPr>
+                <w:rFonts w:ascii="Courier New" w:eastAsia="Times New Roman" w:hAnsi="Courier New" w:cs="Courier New"/>
+                <w:color w:val="333333"/>
+                <w:sz w:val="18"/>
+                <w:szCs w:val="18"/>
+                <w:lang w:val="en"/>
+              </w:rPr>
+              <w:t>req</w:t>
+            </w:r>
+            <w:proofErr w:type="spellEnd"/>
+            <w:r>
+              <w:rPr>
+                <w:rFonts w:ascii="Courier New" w:eastAsia="Times New Roman" w:hAnsi="Courier New" w:cs="Courier New"/>
+                <w:color w:val="333333"/>
+                <w:sz w:val="18"/>
+                <w:szCs w:val="18"/>
+                <w:lang w:val="en"/>
+              </w:rPr>
+              <w:t xml:space="preserve"> r4</w:t>
             </w:r>
             <w:r>
               <w:rPr>
@@ -37060,7 +37809,29 @@
                 <w:lang w:val="en"/>
               </w:rPr>
               <w:lastRenderedPageBreak/>
-              <w:t>y .req r5</w:t>
+              <w:t>y .</w:t>
+            </w:r>
+            <w:proofErr w:type="spellStart"/>
+            <w:r>
+              <w:rPr>
+                <w:rFonts w:ascii="Courier New" w:eastAsia="Times New Roman" w:hAnsi="Courier New" w:cs="Courier New"/>
+                <w:color w:val="333333"/>
+                <w:sz w:val="18"/>
+                <w:szCs w:val="18"/>
+                <w:lang w:val="en"/>
+              </w:rPr>
+              <w:t>req</w:t>
+            </w:r>
+            <w:proofErr w:type="spellEnd"/>
+            <w:r>
+              <w:rPr>
+                <w:rFonts w:ascii="Courier New" w:eastAsia="Times New Roman" w:hAnsi="Courier New" w:cs="Courier New"/>
+                <w:color w:val="333333"/>
+                <w:sz w:val="18"/>
+                <w:szCs w:val="18"/>
+                <w:lang w:val="en"/>
+              </w:rPr>
+              <w:t xml:space="preserve"> r5</w:t>
             </w:r>
             <w:r>
               <w:rPr>
@@ -37092,7 +37863,29 @@
                 <w:szCs w:val="18"/>
                 <w:lang w:val="en"/>
               </w:rPr>
-              <w:t xml:space="preserve"> .req r6</w:t>
+              <w:t xml:space="preserve"> .</w:t>
+            </w:r>
+            <w:proofErr w:type="spellStart"/>
+            <w:r>
+              <w:rPr>
+                <w:rFonts w:ascii="Courier New" w:eastAsia="Times New Roman" w:hAnsi="Courier New" w:cs="Courier New"/>
+                <w:color w:val="333333"/>
+                <w:sz w:val="18"/>
+                <w:szCs w:val="18"/>
+                <w:lang w:val="en"/>
+              </w:rPr>
+              <w:t>req</w:t>
+            </w:r>
+            <w:proofErr w:type="spellEnd"/>
+            <w:r>
+              <w:rPr>
+                <w:rFonts w:ascii="Courier New" w:eastAsia="Times New Roman" w:hAnsi="Courier New" w:cs="Courier New"/>
+                <w:color w:val="333333"/>
+                <w:sz w:val="18"/>
+                <w:szCs w:val="18"/>
+                <w:lang w:val="en"/>
+              </w:rPr>
+              <w:t xml:space="preserve"> r6</w:t>
             </w:r>
             <w:r>
               <w:rPr>
@@ -37308,7 +38101,29 @@
                 <w:szCs w:val="18"/>
                 <w:lang w:val="en"/>
               </w:rPr>
-              <w:t>bits .req r7</w:t>
+              <w:t>bits .</w:t>
+            </w:r>
+            <w:proofErr w:type="spellStart"/>
+            <w:r>
+              <w:rPr>
+                <w:rFonts w:ascii="Courier New" w:eastAsia="Times New Roman" w:hAnsi="Courier New" w:cs="Courier New"/>
+                <w:color w:val="333333"/>
+                <w:sz w:val="18"/>
+                <w:szCs w:val="18"/>
+                <w:lang w:val="en"/>
+              </w:rPr>
+              <w:t>req</w:t>
+            </w:r>
+            <w:proofErr w:type="spellEnd"/>
+            <w:r>
+              <w:rPr>
+                <w:rFonts w:ascii="Courier New" w:eastAsia="Times New Roman" w:hAnsi="Courier New" w:cs="Courier New"/>
+                <w:color w:val="333333"/>
+                <w:sz w:val="18"/>
+                <w:szCs w:val="18"/>
+                <w:lang w:val="en"/>
+              </w:rPr>
+              <w:t xml:space="preserve"> r7</w:t>
             </w:r>
             <w:r>
               <w:rPr>
@@ -37319,7 +38134,29 @@
                 <w:lang w:val="en"/>
               </w:rPr>
               <w:br/>
-              <w:t>bit .req r8</w:t>
+              <w:t>bit .</w:t>
+            </w:r>
+            <w:proofErr w:type="spellStart"/>
+            <w:r>
+              <w:rPr>
+                <w:rFonts w:ascii="Courier New" w:eastAsia="Times New Roman" w:hAnsi="Courier New" w:cs="Courier New"/>
+                <w:color w:val="333333"/>
+                <w:sz w:val="18"/>
+                <w:szCs w:val="18"/>
+                <w:lang w:val="en"/>
+              </w:rPr>
+              <w:t>req</w:t>
+            </w:r>
+            <w:proofErr w:type="spellEnd"/>
+            <w:r>
+              <w:rPr>
+                <w:rFonts w:ascii="Courier New" w:eastAsia="Times New Roman" w:hAnsi="Courier New" w:cs="Courier New"/>
+                <w:color w:val="333333"/>
+                <w:sz w:val="18"/>
+                <w:szCs w:val="18"/>
+                <w:lang w:val="en"/>
+              </w:rPr>
+              <w:t xml:space="preserve"> r8</w:t>
             </w:r>
             <w:r>
               <w:rPr>
@@ -37792,7 +38629,28 @@
                 <w:lang w:val="en"/>
               </w:rPr>
               <w:br/>
-              <w:t xml:space="preserve">bne </w:t>
+            </w:r>
+            <w:proofErr w:type="spellStart"/>
+            <w:r>
+              <w:rPr>
+                <w:rFonts w:ascii="Courier New" w:eastAsia="Times New Roman" w:hAnsi="Courier New" w:cs="Courier New"/>
+                <w:color w:val="333333"/>
+                <w:sz w:val="18"/>
+                <w:szCs w:val="18"/>
+                <w:lang w:val="en"/>
+              </w:rPr>
+              <w:t>bne</w:t>
+            </w:r>
+            <w:proofErr w:type="spellEnd"/>
+            <w:r>
+              <w:rPr>
+                <w:rFonts w:ascii="Courier New" w:eastAsia="Times New Roman" w:hAnsi="Courier New" w:cs="Courier New"/>
+                <w:color w:val="333333"/>
+                <w:sz w:val="18"/>
+                <w:szCs w:val="18"/>
+                <w:lang w:val="en"/>
+              </w:rPr>
+              <w:t xml:space="preserve"> </w:t>
             </w:r>
             <w:proofErr w:type="spellStart"/>
             <w:r>
@@ -37980,7 +38838,28 @@
                 <w:lang w:val="en"/>
               </w:rPr>
               <w:br/>
-              <w:t xml:space="preserve">bne </w:t>
+            </w:r>
+            <w:proofErr w:type="spellStart"/>
+            <w:r>
+              <w:rPr>
+                <w:rFonts w:ascii="Courier New" w:eastAsia="Times New Roman" w:hAnsi="Courier New" w:cs="Courier New"/>
+                <w:color w:val="333333"/>
+                <w:sz w:val="18"/>
+                <w:szCs w:val="18"/>
+                <w:lang w:val="en"/>
+              </w:rPr>
+              <w:t>bne</w:t>
+            </w:r>
+            <w:proofErr w:type="spellEnd"/>
+            <w:r>
+              <w:rPr>
+                <w:rFonts w:ascii="Courier New" w:eastAsia="Times New Roman" w:hAnsi="Courier New" w:cs="Courier New"/>
+                <w:color w:val="333333"/>
+                <w:sz w:val="18"/>
+                <w:szCs w:val="18"/>
+                <w:lang w:val="en"/>
+              </w:rPr>
+              <w:t xml:space="preserve"> </w:t>
             </w:r>
             <w:proofErr w:type="spellStart"/>
             <w:r>
@@ -38146,7 +39025,29 @@
                 <w:lang w:val="en"/>
               </w:rPr>
               <w:br/>
-              <w:t>width .req r0</w:t>
+              <w:t>width .</w:t>
+            </w:r>
+            <w:proofErr w:type="spellStart"/>
+            <w:r>
+              <w:rPr>
+                <w:rFonts w:ascii="Courier New" w:eastAsia="Times New Roman" w:hAnsi="Courier New" w:cs="Courier New"/>
+                <w:color w:val="333333"/>
+                <w:sz w:val="18"/>
+                <w:szCs w:val="18"/>
+                <w:lang w:val="en"/>
+              </w:rPr>
+              <w:t>req</w:t>
+            </w:r>
+            <w:proofErr w:type="spellEnd"/>
+            <w:r>
+              <w:rPr>
+                <w:rFonts w:ascii="Courier New" w:eastAsia="Times New Roman" w:hAnsi="Courier New" w:cs="Courier New"/>
+                <w:color w:val="333333"/>
+                <w:sz w:val="18"/>
+                <w:szCs w:val="18"/>
+                <w:lang w:val="en"/>
+              </w:rPr>
+              <w:t xml:space="preserve"> r0</w:t>
             </w:r>
             <w:r>
               <w:rPr>
@@ -38157,7 +39058,29 @@
                 <w:lang w:val="en"/>
               </w:rPr>
               <w:br/>
-              <w:t>height .req r1</w:t>
+              <w:t>height .</w:t>
+            </w:r>
+            <w:proofErr w:type="spellStart"/>
+            <w:r>
+              <w:rPr>
+                <w:rFonts w:ascii="Courier New" w:eastAsia="Times New Roman" w:hAnsi="Courier New" w:cs="Courier New"/>
+                <w:color w:val="333333"/>
+                <w:sz w:val="18"/>
+                <w:szCs w:val="18"/>
+                <w:lang w:val="en"/>
+              </w:rPr>
+              <w:t>req</w:t>
+            </w:r>
+            <w:proofErr w:type="spellEnd"/>
+            <w:r>
+              <w:rPr>
+                <w:rFonts w:ascii="Courier New" w:eastAsia="Times New Roman" w:hAnsi="Courier New" w:cs="Courier New"/>
+                <w:color w:val="333333"/>
+                <w:sz w:val="18"/>
+                <w:szCs w:val="18"/>
+                <w:lang w:val="en"/>
+              </w:rPr>
+              <w:t xml:space="preserve"> r1</w:t>
             </w:r>
             <w:r>
               <w:rPr>
@@ -40838,7 +41761,29 @@
                 <w:lang w:val="en"/>
               </w:rPr>
               <w:br/>
-              <w:t>x .req r4</w:t>
+              <w:t>x .</w:t>
+            </w:r>
+            <w:proofErr w:type="spellStart"/>
+            <w:r>
+              <w:rPr>
+                <w:rFonts w:ascii="Courier New" w:eastAsia="Times New Roman" w:hAnsi="Courier New" w:cs="Courier New"/>
+                <w:color w:val="333333"/>
+                <w:sz w:val="18"/>
+                <w:szCs w:val="18"/>
+                <w:lang w:val="en"/>
+              </w:rPr>
+              <w:t>req</w:t>
+            </w:r>
+            <w:proofErr w:type="spellEnd"/>
+            <w:r>
+              <w:rPr>
+                <w:rFonts w:ascii="Courier New" w:eastAsia="Times New Roman" w:hAnsi="Courier New" w:cs="Courier New"/>
+                <w:color w:val="333333"/>
+                <w:sz w:val="18"/>
+                <w:szCs w:val="18"/>
+                <w:lang w:val="en"/>
+              </w:rPr>
+              <w:t xml:space="preserve"> r4</w:t>
             </w:r>
             <w:r>
               <w:rPr>
@@ -40849,7 +41794,29 @@
                 <w:lang w:val="en"/>
               </w:rPr>
               <w:br/>
-              <w:t>y .req r5</w:t>
+              <w:t>y .</w:t>
+            </w:r>
+            <w:proofErr w:type="spellStart"/>
+            <w:r>
+              <w:rPr>
+                <w:rFonts w:ascii="Courier New" w:eastAsia="Times New Roman" w:hAnsi="Courier New" w:cs="Courier New"/>
+                <w:color w:val="333333"/>
+                <w:sz w:val="18"/>
+                <w:szCs w:val="18"/>
+                <w:lang w:val="en"/>
+              </w:rPr>
+              <w:t>req</w:t>
+            </w:r>
+            <w:proofErr w:type="spellEnd"/>
+            <w:r>
+              <w:rPr>
+                <w:rFonts w:ascii="Courier New" w:eastAsia="Times New Roman" w:hAnsi="Courier New" w:cs="Courier New"/>
+                <w:color w:val="333333"/>
+                <w:sz w:val="18"/>
+                <w:szCs w:val="18"/>
+                <w:lang w:val="en"/>
+              </w:rPr>
+              <w:t xml:space="preserve"> r5</w:t>
             </w:r>
             <w:r>
               <w:rPr>
@@ -40860,7 +41827,29 @@
                 <w:lang w:val="en"/>
               </w:rPr>
               <w:br/>
-              <w:t>x0 .req r6</w:t>
+              <w:t>x0 .</w:t>
+            </w:r>
+            <w:proofErr w:type="spellStart"/>
+            <w:r>
+              <w:rPr>
+                <w:rFonts w:ascii="Courier New" w:eastAsia="Times New Roman" w:hAnsi="Courier New" w:cs="Courier New"/>
+                <w:color w:val="333333"/>
+                <w:sz w:val="18"/>
+                <w:szCs w:val="18"/>
+                <w:lang w:val="en"/>
+              </w:rPr>
+              <w:t>req</w:t>
+            </w:r>
+            <w:proofErr w:type="spellEnd"/>
+            <w:r>
+              <w:rPr>
+                <w:rFonts w:ascii="Courier New" w:eastAsia="Times New Roman" w:hAnsi="Courier New" w:cs="Courier New"/>
+                <w:color w:val="333333"/>
+                <w:sz w:val="18"/>
+                <w:szCs w:val="18"/>
+                <w:lang w:val="en"/>
+              </w:rPr>
+              <w:t xml:space="preserve"> r6</w:t>
             </w:r>
             <w:r>
               <w:rPr>
@@ -40871,7 +41860,29 @@
                 <w:lang w:val="en"/>
               </w:rPr>
               <w:br/>
-              <w:t>string .req r7</w:t>
+              <w:t>string .</w:t>
+            </w:r>
+            <w:proofErr w:type="spellStart"/>
+            <w:r>
+              <w:rPr>
+                <w:rFonts w:ascii="Courier New" w:eastAsia="Times New Roman" w:hAnsi="Courier New" w:cs="Courier New"/>
+                <w:color w:val="333333"/>
+                <w:sz w:val="18"/>
+                <w:szCs w:val="18"/>
+                <w:lang w:val="en"/>
+              </w:rPr>
+              <w:t>req</w:t>
+            </w:r>
+            <w:proofErr w:type="spellEnd"/>
+            <w:r>
+              <w:rPr>
+                <w:rFonts w:ascii="Courier New" w:eastAsia="Times New Roman" w:hAnsi="Courier New" w:cs="Courier New"/>
+                <w:color w:val="333333"/>
+                <w:sz w:val="18"/>
+                <w:szCs w:val="18"/>
+                <w:lang w:val="en"/>
+              </w:rPr>
+              <w:t xml:space="preserve"> r7</w:t>
             </w:r>
             <w:r>
               <w:rPr>
@@ -40882,7 +41893,29 @@
                 <w:lang w:val="en"/>
               </w:rPr>
               <w:br/>
-              <w:t>length .req r8</w:t>
+              <w:t>length .</w:t>
+            </w:r>
+            <w:proofErr w:type="spellStart"/>
+            <w:r>
+              <w:rPr>
+                <w:rFonts w:ascii="Courier New" w:eastAsia="Times New Roman" w:hAnsi="Courier New" w:cs="Courier New"/>
+                <w:color w:val="333333"/>
+                <w:sz w:val="18"/>
+                <w:szCs w:val="18"/>
+                <w:lang w:val="en"/>
+              </w:rPr>
+              <w:t>req</w:t>
+            </w:r>
+            <w:proofErr w:type="spellEnd"/>
+            <w:r>
+              <w:rPr>
+                <w:rFonts w:ascii="Courier New" w:eastAsia="Times New Roman" w:hAnsi="Courier New" w:cs="Courier New"/>
+                <w:color w:val="333333"/>
+                <w:sz w:val="18"/>
+                <w:szCs w:val="18"/>
+                <w:lang w:val="en"/>
+              </w:rPr>
+              <w:t xml:space="preserve"> r8</w:t>
             </w:r>
             <w:r>
               <w:rPr>
@@ -40903,7 +41936,29 @@
                 <w:lang w:val="en"/>
               </w:rPr>
               <w:lastRenderedPageBreak/>
-              <w:t>char .req r9</w:t>
+              <w:t>char .</w:t>
+            </w:r>
+            <w:proofErr w:type="spellStart"/>
+            <w:r>
+              <w:rPr>
+                <w:rFonts w:ascii="Courier New" w:eastAsia="Times New Roman" w:hAnsi="Courier New" w:cs="Courier New"/>
+                <w:color w:val="333333"/>
+                <w:sz w:val="18"/>
+                <w:szCs w:val="18"/>
+                <w:lang w:val="en"/>
+              </w:rPr>
+              <w:t>req</w:t>
+            </w:r>
+            <w:proofErr w:type="spellEnd"/>
+            <w:r>
+              <w:rPr>
+                <w:rFonts w:ascii="Courier New" w:eastAsia="Times New Roman" w:hAnsi="Courier New" w:cs="Courier New"/>
+                <w:color w:val="333333"/>
+                <w:sz w:val="18"/>
+                <w:szCs w:val="18"/>
+                <w:lang w:val="en"/>
+              </w:rPr>
+              <w:t xml:space="preserve"> r9</w:t>
             </w:r>
             <w:r>
               <w:rPr>
@@ -41438,7 +42493,29 @@
                 <w:szCs w:val="18"/>
                 <w:lang w:val="en"/>
               </w:rPr>
-              <w:t xml:space="preserve"> .req r0</w:t>
+              <w:t xml:space="preserve"> .</w:t>
+            </w:r>
+            <w:proofErr w:type="spellStart"/>
+            <w:r>
+              <w:rPr>
+                <w:rFonts w:ascii="Courier New" w:eastAsia="Times New Roman" w:hAnsi="Courier New" w:cs="Courier New"/>
+                <w:color w:val="333333"/>
+                <w:sz w:val="18"/>
+                <w:szCs w:val="18"/>
+                <w:lang w:val="en"/>
+              </w:rPr>
+              <w:t>req</w:t>
+            </w:r>
+            <w:proofErr w:type="spellEnd"/>
+            <w:r>
+              <w:rPr>
+                <w:rFonts w:ascii="Courier New" w:eastAsia="Times New Roman" w:hAnsi="Courier New" w:cs="Courier New"/>
+                <w:color w:val="333333"/>
+                <w:sz w:val="18"/>
+                <w:szCs w:val="18"/>
+                <w:lang w:val="en"/>
+              </w:rPr>
+              <w:t xml:space="preserve"> r0</w:t>
             </w:r>
             <w:r>
               <w:rPr>
@@ -41470,7 +42547,29 @@
                 <w:szCs w:val="18"/>
                 <w:lang w:val="en"/>
               </w:rPr>
-              <w:t xml:space="preserve"> .req r1</w:t>
+              <w:t xml:space="preserve"> .</w:t>
+            </w:r>
+            <w:proofErr w:type="spellStart"/>
+            <w:r>
+              <w:rPr>
+                <w:rFonts w:ascii="Courier New" w:eastAsia="Times New Roman" w:hAnsi="Courier New" w:cs="Courier New"/>
+                <w:color w:val="333333"/>
+                <w:sz w:val="18"/>
+                <w:szCs w:val="18"/>
+                <w:lang w:val="en"/>
+              </w:rPr>
+              <w:t>req</w:t>
+            </w:r>
+            <w:proofErr w:type="spellEnd"/>
+            <w:r>
+              <w:rPr>
+                <w:rFonts w:ascii="Courier New" w:eastAsia="Times New Roman" w:hAnsi="Courier New" w:cs="Courier New"/>
+                <w:color w:val="333333"/>
+                <w:sz w:val="18"/>
+                <w:szCs w:val="18"/>
+                <w:lang w:val="en"/>
+              </w:rPr>
+              <w:t xml:space="preserve"> r1</w:t>
             </w:r>
             <w:r>
               <w:rPr>
@@ -41739,7 +42838,28 @@
                 <w:lang w:val="en"/>
               </w:rPr>
               <w:br/>
-              <w:t xml:space="preserve">bne </w:t>
+            </w:r>
+            <w:proofErr w:type="spellStart"/>
+            <w:r>
+              <w:rPr>
+                <w:rFonts w:ascii="Courier New" w:eastAsia="Times New Roman" w:hAnsi="Courier New" w:cs="Courier New"/>
+                <w:color w:val="333333"/>
+                <w:sz w:val="18"/>
+                <w:szCs w:val="18"/>
+                <w:lang w:val="en"/>
+              </w:rPr>
+              <w:t>bne</w:t>
+            </w:r>
+            <w:proofErr w:type="spellEnd"/>
+            <w:r>
+              <w:rPr>
+                <w:rFonts w:ascii="Courier New" w:eastAsia="Times New Roman" w:hAnsi="Courier New" w:cs="Courier New"/>
+                <w:color w:val="333333"/>
+                <w:sz w:val="18"/>
+                <w:szCs w:val="18"/>
+                <w:lang w:val="en"/>
+              </w:rPr>
+              <w:t xml:space="preserve"> </w:t>
             </w:r>
             <w:proofErr w:type="spellStart"/>
             <w:r>
@@ -41837,7 +42957,29 @@
                 <w:lang w:val="en"/>
               </w:rPr>
               <w:br/>
-              <w:t>x1 .req r1</w:t>
+              <w:t>x1 .</w:t>
+            </w:r>
+            <w:proofErr w:type="spellStart"/>
+            <w:r>
+              <w:rPr>
+                <w:rFonts w:ascii="Courier New" w:eastAsia="Times New Roman" w:hAnsi="Courier New" w:cs="Courier New"/>
+                <w:color w:val="333333"/>
+                <w:sz w:val="18"/>
+                <w:szCs w:val="18"/>
+                <w:lang w:val="en"/>
+              </w:rPr>
+              <w:t>req</w:t>
+            </w:r>
+            <w:proofErr w:type="spellEnd"/>
+            <w:r>
+              <w:rPr>
+                <w:rFonts w:ascii="Courier New" w:eastAsia="Times New Roman" w:hAnsi="Courier New" w:cs="Courier New"/>
+                <w:color w:val="333333"/>
+                <w:sz w:val="18"/>
+                <w:szCs w:val="18"/>
+                <w:lang w:val="en"/>
+              </w:rPr>
+              <w:t xml:space="preserve"> r1</w:t>
             </w:r>
             <w:r>
               <w:rPr>
@@ -43727,7 +44869,29 @@
                 <w:szCs w:val="18"/>
                 <w:lang w:val="en"/>
               </w:rPr>
-              <w:t>: .int 0</w:t>
+              <w:t>: .</w:t>
+            </w:r>
+            <w:proofErr w:type="spellStart"/>
+            <w:r>
+              <w:rPr>
+                <w:rFonts w:ascii="Courier New" w:eastAsia="Times New Roman" w:hAnsi="Courier New" w:cs="Courier New"/>
+                <w:color w:val="333333"/>
+                <w:sz w:val="18"/>
+                <w:szCs w:val="18"/>
+                <w:lang w:val="en"/>
+              </w:rPr>
+              <w:t>int</w:t>
+            </w:r>
+            <w:proofErr w:type="spellEnd"/>
+            <w:r>
+              <w:rPr>
+                <w:rFonts w:ascii="Courier New" w:eastAsia="Times New Roman" w:hAnsi="Courier New" w:cs="Courier New"/>
+                <w:color w:val="333333"/>
+                <w:sz w:val="18"/>
+                <w:szCs w:val="18"/>
+                <w:lang w:val="en"/>
+              </w:rPr>
+              <w:t xml:space="preserve"> 0</w:t>
             </w:r>
             <w:r>
               <w:rPr>
@@ -43759,7 +44923,29 @@
                 <w:szCs w:val="18"/>
                 <w:lang w:val="en"/>
               </w:rPr>
-              <w:t>: .int 0</w:t>
+              <w:t>: .</w:t>
+            </w:r>
+            <w:proofErr w:type="spellStart"/>
+            <w:r>
+              <w:rPr>
+                <w:rFonts w:ascii="Courier New" w:eastAsia="Times New Roman" w:hAnsi="Courier New" w:cs="Courier New"/>
+                <w:color w:val="333333"/>
+                <w:sz w:val="18"/>
+                <w:szCs w:val="18"/>
+                <w:lang w:val="en"/>
+              </w:rPr>
+              <w:t>int</w:t>
+            </w:r>
+            <w:proofErr w:type="spellEnd"/>
+            <w:r>
+              <w:rPr>
+                <w:rFonts w:ascii="Courier New" w:eastAsia="Times New Roman" w:hAnsi="Courier New" w:cs="Courier New"/>
+                <w:color w:val="333333"/>
+                <w:sz w:val="18"/>
+                <w:szCs w:val="18"/>
+                <w:lang w:val="en"/>
+              </w:rPr>
+              <w:t xml:space="preserve"> 0</w:t>
             </w:r>
             <w:r>
               <w:rPr>
@@ -43791,7 +44977,29 @@
                 <w:szCs w:val="18"/>
                 <w:lang w:val="en"/>
               </w:rPr>
-              <w:t>: .int 0</w:t>
+              <w:t>: .</w:t>
+            </w:r>
+            <w:proofErr w:type="spellStart"/>
+            <w:r>
+              <w:rPr>
+                <w:rFonts w:ascii="Courier New" w:eastAsia="Times New Roman" w:hAnsi="Courier New" w:cs="Courier New"/>
+                <w:color w:val="333333"/>
+                <w:sz w:val="18"/>
+                <w:szCs w:val="18"/>
+                <w:lang w:val="en"/>
+              </w:rPr>
+              <w:t>int</w:t>
+            </w:r>
+            <w:proofErr w:type="spellEnd"/>
+            <w:r>
+              <w:rPr>
+                <w:rFonts w:ascii="Courier New" w:eastAsia="Times New Roman" w:hAnsi="Courier New" w:cs="Courier New"/>
+                <w:color w:val="333333"/>
+                <w:sz w:val="18"/>
+                <w:szCs w:val="18"/>
+                <w:lang w:val="en"/>
+              </w:rPr>
+              <w:t xml:space="preserve"> 0</w:t>
             </w:r>
             <w:r>
               <w:rPr>
@@ -43823,7 +45031,29 @@
                 <w:szCs w:val="18"/>
                 <w:lang w:val="en"/>
               </w:rPr>
-              <w:t>: .int 0</w:t>
+              <w:t>: .</w:t>
+            </w:r>
+            <w:proofErr w:type="spellStart"/>
+            <w:r>
+              <w:rPr>
+                <w:rFonts w:ascii="Courier New" w:eastAsia="Times New Roman" w:hAnsi="Courier New" w:cs="Courier New"/>
+                <w:color w:val="333333"/>
+                <w:sz w:val="18"/>
+                <w:szCs w:val="18"/>
+                <w:lang w:val="en"/>
+              </w:rPr>
+              <w:t>int</w:t>
+            </w:r>
+            <w:proofErr w:type="spellEnd"/>
+            <w:r>
+              <w:rPr>
+                <w:rFonts w:ascii="Courier New" w:eastAsia="Times New Roman" w:hAnsi="Courier New" w:cs="Courier New"/>
+                <w:color w:val="333333"/>
+                <w:sz w:val="18"/>
+                <w:szCs w:val="18"/>
+                <w:lang w:val="en"/>
+              </w:rPr>
+              <w:t xml:space="preserve"> 0</w:t>
             </w:r>
             <w:r>
               <w:rPr>
@@ -43834,7 +45064,29 @@
                 <w:lang w:val="en"/>
               </w:rPr>
               <w:br/>
-              <w:t>tag_initrd2: .int 0</w:t>
+              <w:t>tag_initrd2: .</w:t>
+            </w:r>
+            <w:proofErr w:type="spellStart"/>
+            <w:r>
+              <w:rPr>
+                <w:rFonts w:ascii="Courier New" w:eastAsia="Times New Roman" w:hAnsi="Courier New" w:cs="Courier New"/>
+                <w:color w:val="333333"/>
+                <w:sz w:val="18"/>
+                <w:szCs w:val="18"/>
+                <w:lang w:val="en"/>
+              </w:rPr>
+              <w:t>int</w:t>
+            </w:r>
+            <w:proofErr w:type="spellEnd"/>
+            <w:r>
+              <w:rPr>
+                <w:rFonts w:ascii="Courier New" w:eastAsia="Times New Roman" w:hAnsi="Courier New" w:cs="Courier New"/>
+                <w:color w:val="333333"/>
+                <w:sz w:val="18"/>
+                <w:szCs w:val="18"/>
+                <w:lang w:val="en"/>
+              </w:rPr>
+              <w:t xml:space="preserve"> 0</w:t>
             </w:r>
             <w:r>
               <w:rPr>
@@ -43866,7 +45118,29 @@
                 <w:szCs w:val="18"/>
                 <w:lang w:val="en"/>
               </w:rPr>
-              <w:t>: .int 0</w:t>
+              <w:t>: .</w:t>
+            </w:r>
+            <w:proofErr w:type="spellStart"/>
+            <w:r>
+              <w:rPr>
+                <w:rFonts w:ascii="Courier New" w:eastAsia="Times New Roman" w:hAnsi="Courier New" w:cs="Courier New"/>
+                <w:color w:val="333333"/>
+                <w:sz w:val="18"/>
+                <w:szCs w:val="18"/>
+                <w:lang w:val="en"/>
+              </w:rPr>
+              <w:t>int</w:t>
+            </w:r>
+            <w:proofErr w:type="spellEnd"/>
+            <w:r>
+              <w:rPr>
+                <w:rFonts w:ascii="Courier New" w:eastAsia="Times New Roman" w:hAnsi="Courier New" w:cs="Courier New"/>
+                <w:color w:val="333333"/>
+                <w:sz w:val="18"/>
+                <w:szCs w:val="18"/>
+                <w:lang w:val="en"/>
+              </w:rPr>
+              <w:t xml:space="preserve"> 0</w:t>
             </w:r>
             <w:r>
               <w:rPr>
@@ -43898,7 +45172,29 @@
                 <w:szCs w:val="18"/>
                 <w:lang w:val="en"/>
               </w:rPr>
-              <w:t>: .int 0</w:t>
+              <w:t>: .</w:t>
+            </w:r>
+            <w:proofErr w:type="spellStart"/>
+            <w:r>
+              <w:rPr>
+                <w:rFonts w:ascii="Courier New" w:eastAsia="Times New Roman" w:hAnsi="Courier New" w:cs="Courier New"/>
+                <w:color w:val="333333"/>
+                <w:sz w:val="18"/>
+                <w:szCs w:val="18"/>
+                <w:lang w:val="en"/>
+              </w:rPr>
+              <w:t>int</w:t>
+            </w:r>
+            <w:proofErr w:type="spellEnd"/>
+            <w:r>
+              <w:rPr>
+                <w:rFonts w:ascii="Courier New" w:eastAsia="Times New Roman" w:hAnsi="Courier New" w:cs="Courier New"/>
+                <w:color w:val="333333"/>
+                <w:sz w:val="18"/>
+                <w:szCs w:val="18"/>
+                <w:lang w:val="en"/>
+              </w:rPr>
+              <w:t xml:space="preserve"> 0</w:t>
             </w:r>
             <w:r>
               <w:rPr>
@@ -43930,7 +45226,29 @@
                 <w:szCs w:val="18"/>
                 <w:lang w:val="en"/>
               </w:rPr>
-              <w:t>: .int 0</w:t>
+              <w:t>: .</w:t>
+            </w:r>
+            <w:proofErr w:type="spellStart"/>
+            <w:r>
+              <w:rPr>
+                <w:rFonts w:ascii="Courier New" w:eastAsia="Times New Roman" w:hAnsi="Courier New" w:cs="Courier New"/>
+                <w:color w:val="333333"/>
+                <w:sz w:val="18"/>
+                <w:szCs w:val="18"/>
+                <w:lang w:val="en"/>
+              </w:rPr>
+              <w:t>int</w:t>
+            </w:r>
+            <w:proofErr w:type="spellEnd"/>
+            <w:r>
+              <w:rPr>
+                <w:rFonts w:ascii="Courier New" w:eastAsia="Times New Roman" w:hAnsi="Courier New" w:cs="Courier New"/>
+                <w:color w:val="333333"/>
+                <w:sz w:val="18"/>
+                <w:szCs w:val="18"/>
+                <w:lang w:val="en"/>
+              </w:rPr>
+              <w:t xml:space="preserve"> 0</w:t>
             </w:r>
             <w:r>
               <w:rPr>
@@ -45194,6 +46512,202 @@
                 <w:lang w:val="en"/>
               </w:rPr>
               <w:t>这段代码</w:t>
+            </w:r>
+            <w:r>
+              <w:rPr>
+                <w:rFonts w:hint="eastAsia"/>
+                <w:lang w:val="en"/>
+              </w:rPr>
+              <w:t>已经优化的不错了，并且很接近汇编语言。优化的内容中首先要做的就是尝试着直接加载</w:t>
+            </w:r>
+            <w:r>
+              <w:rPr>
+                <w:rFonts w:hint="eastAsia"/>
+                <w:lang w:val="en"/>
+              </w:rPr>
+              <w:t>tag</w:t>
+            </w:r>
+            <w:r>
+              <w:rPr>
+                <w:rFonts w:hint="eastAsia"/>
+                <w:lang w:val="en"/>
+              </w:rPr>
+              <w:t>的内容，因为本例中所有事情的都是第一次。如果失败了，它会检测“</w:t>
+            </w:r>
+            <w:r>
+              <w:rPr>
+                <w:rFonts w:hint="eastAsia"/>
+                <w:lang w:val="en"/>
+              </w:rPr>
+              <w:t>core</w:t>
+            </w:r>
+            <w:r>
+              <w:rPr>
+                <w:rFonts w:hint="eastAsia"/>
+                <w:lang w:val="en"/>
+              </w:rPr>
+              <w:t>”</w:t>
+            </w:r>
+            <w:r>
+              <w:rPr>
+                <w:rFonts w:hint="eastAsia"/>
+                <w:lang w:val="en"/>
+              </w:rPr>
+              <w:t>tag</w:t>
+            </w:r>
+            <w:r>
+              <w:rPr>
+                <w:rFonts w:hint="eastAsia"/>
+                <w:lang w:val="en"/>
+              </w:rPr>
+              <w:t>是否有一个地址。因为必须有一个“</w:t>
+            </w:r>
+            <w:r>
+              <w:rPr>
+                <w:rFonts w:hint="eastAsia"/>
+                <w:lang w:val="en"/>
+              </w:rPr>
+              <w:t>core</w:t>
+            </w:r>
+            <w:r>
+              <w:rPr>
+                <w:rFonts w:hint="eastAsia"/>
+                <w:lang w:val="en"/>
+              </w:rPr>
+              <w:t>”</w:t>
+            </w:r>
+            <w:r>
+              <w:rPr>
+                <w:rFonts w:hint="eastAsia"/>
+                <w:lang w:val="en"/>
+              </w:rPr>
+              <w:t>tag</w:t>
+            </w:r>
+            <w:r>
+              <w:rPr>
+                <w:rFonts w:hint="eastAsia"/>
+                <w:lang w:val="en"/>
+              </w:rPr>
+              <w:t>，所以，没有地址的唯一原因就是“</w:t>
+            </w:r>
+            <w:r>
+              <w:rPr>
+                <w:rFonts w:hint="eastAsia"/>
+                <w:lang w:val="en"/>
+              </w:rPr>
+              <w:t>core</w:t>
+            </w:r>
+            <w:r>
+              <w:rPr>
+                <w:rFonts w:hint="eastAsia"/>
+                <w:lang w:val="en"/>
+              </w:rPr>
+              <w:t>”</w:t>
+            </w:r>
+            <w:r>
+              <w:rPr>
+                <w:rFonts w:hint="eastAsia"/>
+                <w:lang w:val="en"/>
+              </w:rPr>
+              <w:t>tag</w:t>
+            </w:r>
+            <w:r>
+              <w:rPr>
+                <w:rFonts w:hint="eastAsia"/>
+                <w:lang w:val="en"/>
+              </w:rPr>
+              <w:t>不存在。如果存在一个地址，那么这个</w:t>
+            </w:r>
+            <w:r>
+              <w:rPr>
+                <w:rFonts w:hint="eastAsia"/>
+                <w:lang w:val="en"/>
+              </w:rPr>
+              <w:t>tag</w:t>
+            </w:r>
+            <w:r>
+              <w:rPr>
+                <w:rFonts w:hint="eastAsia"/>
+                <w:lang w:val="en"/>
+              </w:rPr>
+              <w:t>就是我们要找的。如果一开始我们找不到，那我们就需要</w:t>
+            </w:r>
+            <w:r>
+              <w:rPr>
+                <w:rFonts w:hint="eastAsia"/>
+                <w:lang w:val="en"/>
+              </w:rPr>
+              <w:t>搜索所有</w:t>
+            </w:r>
+            <w:r>
+              <w:rPr>
+                <w:rFonts w:hint="eastAsia"/>
+                <w:lang w:val="en"/>
+              </w:rPr>
+              <w:t>tag</w:t>
+            </w:r>
+            <w:r>
+              <w:rPr>
+                <w:rFonts w:hint="eastAsia"/>
+                <w:lang w:val="en"/>
+              </w:rPr>
+              <w:t>的地址。</w:t>
+            </w:r>
+            <w:r>
+              <w:rPr>
+                <w:rFonts w:hint="eastAsia"/>
+                <w:lang w:val="en"/>
+              </w:rPr>
+              <w:t>代码是依赖于读取</w:t>
+            </w:r>
+            <w:r>
+              <w:rPr>
+                <w:rFonts w:hint="eastAsia"/>
+                <w:lang w:val="en"/>
+              </w:rPr>
+              <w:t>tag</w:t>
+            </w:r>
+            <w:r>
+              <w:rPr>
+                <w:rFonts w:hint="eastAsia"/>
+                <w:lang w:val="en"/>
+              </w:rPr>
+              <w:t>的序号来做到这一点的。</w:t>
+            </w:r>
+            <w:r>
+              <w:rPr>
+                <w:rFonts w:hint="eastAsia"/>
+                <w:lang w:val="en"/>
+              </w:rPr>
+              <w:t>如果结果是</w:t>
+            </w:r>
+            <w:r>
+              <w:rPr>
+                <w:rFonts w:hint="eastAsia"/>
+                <w:lang w:val="en"/>
+              </w:rPr>
+              <w:t>0</w:t>
+            </w:r>
+            <w:r>
+              <w:rPr>
+                <w:rFonts w:hint="eastAsia"/>
+                <w:lang w:val="en"/>
+              </w:rPr>
+              <w:t>，那就意味着我们在列表的末尾处。这就是说现在已经把我们目录中所有的</w:t>
+            </w:r>
+            <w:r>
+              <w:rPr>
+                <w:rFonts w:hint="eastAsia"/>
+                <w:lang w:val="en"/>
+              </w:rPr>
+              <w:t>tag</w:t>
+            </w:r>
+            <w:r>
+              <w:rPr>
+                <w:rFonts w:hint="eastAsia"/>
+                <w:lang w:val="en"/>
+              </w:rPr>
+              <w:t>都进行了填充。因此，如果我们再次执行我们的函数，它将会生成一个答案。</w:t>
             </w:r>
             <w:bookmarkStart w:id="0" w:name="_GoBack"/>
             <w:bookmarkEnd w:id="0"/>
@@ -45213,7 +46727,7 @@
 </file>
 
 <file path=word/numbering.xml><?xml version="1.0" encoding="utf-8"?>
-<w:numbering xmlns:wpc="http://schemas.microsoft.com/office/word/2010/wordprocessingCanvas" xmlns:cx="http://schemas.microsoft.com/office/drawing/2014/chartex" xmlns:cx1="http://schemas.microsoft.com/office/drawing/2015/9/8/chartex" xmlns:cx2="http://schemas.microsoft.com/office/drawing/2015/10/21/chartex" xmlns:cx3="http://schemas.microsoft.com/office/drawing/2016/5/9/chartex" xmlns:cx4="http://schemas.microsoft.com/office/drawing/2016/5/10/chartex" xmlns:cx5="http://schemas.microsoft.com/office/drawing/2016/5/11/chartex" xmlns:mc="http://schemas.openxmlformats.org/markup-compatibility/2006" xmlns:o="urn:schemas-microsoft-com:office:office" xmlns:r="http://schemas.openxmlformats.org/officeDocument/2006/relationships" xmlns:m="http://schemas.openxmlformats.org/officeDocument/2006/math" xmlns:v="urn:schemas-microsoft-com:vml" xmlns:wp14="http://schemas.microsoft.com/office/word/2010/wordprocessingDrawing" xmlns:wp="http://schemas.openxmlformats.org/drawingml/2006/wordprocessingDrawing" xmlns:w10="urn:schemas-microsoft-com:office:word" xmlns:w="http://schemas.openxmlformats.org/wordprocessingml/2006/main" xmlns:w14="http://schemas.microsoft.com/office/word/2010/wordml" xmlns:w15="http://schemas.microsoft.com/office/word/2012/wordml" xmlns:w16se="http://schemas.microsoft.com/office/word/2015/wordml/symex" xmlns:wpg="http://schemas.microsoft.com/office/word/2010/wordprocessingGroup" xmlns:wpi="http://schemas.microsoft.com/office/word/2010/wordprocessingInk" xmlns:wne="http://schemas.microsoft.com/office/word/2006/wordml" xmlns:wps="http://schemas.microsoft.com/office/word/2010/wordprocessingShape" mc:Ignorable="w14 w15 w16se wp14">
+<w:numbering xmlns:wpc="http://schemas.microsoft.com/office/word/2010/wordprocessingCanvas" xmlns:cx="http://schemas.microsoft.com/office/drawing/2014/chartex" xmlns:mc="http://schemas.openxmlformats.org/markup-compatibility/2006" xmlns:o="urn:schemas-microsoft-com:office:office" xmlns:r="http://schemas.openxmlformats.org/officeDocument/2006/relationships" xmlns:m="http://schemas.openxmlformats.org/officeDocument/2006/math" xmlns:v="urn:schemas-microsoft-com:vml" xmlns:wp14="http://schemas.microsoft.com/office/word/2010/wordprocessingDrawing" xmlns:wp="http://schemas.openxmlformats.org/drawingml/2006/wordprocessingDrawing" xmlns:w10="urn:schemas-microsoft-com:office:word" xmlns:w="http://schemas.openxmlformats.org/wordprocessingml/2006/main" xmlns:w14="http://schemas.microsoft.com/office/word/2010/wordml" xmlns:w15="http://schemas.microsoft.com/office/word/2012/wordml" xmlns:w16se="http://schemas.microsoft.com/office/word/2015/wordml/symex" xmlns:wpg="http://schemas.microsoft.com/office/word/2010/wordprocessingGroup" xmlns:wpi="http://schemas.microsoft.com/office/word/2010/wordprocessingInk" xmlns:wne="http://schemas.microsoft.com/office/word/2006/wordml" xmlns:wps="http://schemas.microsoft.com/office/word/2010/wordprocessingShape" mc:Ignorable="w14 w15 w16se wp14">
   <w:abstractNum w:abstractNumId="0" w15:restartNumberingAfterBreak="0">
     <w:nsid w:val="0F514CF6"/>
     <w:multiLevelType w:val="multilevel"/>
@@ -45778,7 +47292,7 @@
       </w:pPr>
     </w:pPrDefault>
   </w:docDefaults>
-  <w:latentStyles w:defLockedState="0" w:defUIPriority="99" w:defSemiHidden="0" w:defUnhideWhenUsed="0" w:defQFormat="0" w:count="374">
+  <w:latentStyles w:defLockedState="0" w:defUIPriority="99" w:defSemiHidden="0" w:defUnhideWhenUsed="0" w:defQFormat="0" w:count="371">
     <w:lsdException w:name="Normal" w:uiPriority="0" w:qFormat="1"/>
     <w:lsdException w:name="heading 1" w:uiPriority="9" w:qFormat="1"/>
     <w:lsdException w:name="heading 2" w:semiHidden="1" w:uiPriority="9" w:unhideWhenUsed="1" w:qFormat="1"/>
@@ -45884,6 +47398,7 @@
     <w:lsdException w:name="HTML Sample" w:semiHidden="1" w:unhideWhenUsed="1"/>
     <w:lsdException w:name="HTML Typewriter" w:semiHidden="1" w:unhideWhenUsed="1"/>
     <w:lsdException w:name="HTML Variable" w:semiHidden="1" w:unhideWhenUsed="1"/>
+    <w:lsdException w:name="Normal Table" w:semiHidden="1" w:unhideWhenUsed="1"/>
     <w:lsdException w:name="annotation subject" w:semiHidden="1" w:unhideWhenUsed="1"/>
     <w:lsdException w:name="No List" w:semiHidden="1" w:unhideWhenUsed="1"/>
     <w:lsdException w:name="Outline List 1" w:semiHidden="1" w:unhideWhenUsed="1"/>
@@ -45928,6 +47443,7 @@
     <w:lsdException w:name="Table Professional" w:semiHidden="1" w:unhideWhenUsed="1"/>
     <w:lsdException w:name="Table Subtle 1" w:semiHidden="1" w:unhideWhenUsed="1"/>
     <w:lsdException w:name="Table Subtle 2" w:semiHidden="1" w:unhideWhenUsed="1"/>
+    <w:lsdException w:name="Table Web 1" w:semiHidden="1" w:unhideWhenUsed="1"/>
     <w:lsdException w:name="Table Web 2" w:semiHidden="1" w:unhideWhenUsed="1"/>
     <w:lsdException w:name="Table Web 3" w:semiHidden="1" w:unhideWhenUsed="1"/>
     <w:lsdException w:name="Balloon Text" w:semiHidden="1" w:unhideWhenUsed="1"/>
@@ -46148,9 +47664,6 @@
     <w:lsdException w:name="List Table 5 Dark Accent 6" w:uiPriority="50"/>
     <w:lsdException w:name="List Table 6 Colorful Accent 6" w:uiPriority="51"/>
     <w:lsdException w:name="List Table 7 Colorful Accent 6" w:uiPriority="52"/>
-    <w:lsdException w:name="Mention" w:semiHidden="1" w:unhideWhenUsed="1"/>
-    <w:lsdException w:name="Smart Hyperlink" w:semiHidden="1" w:unhideWhenUsed="1"/>
-    <w:lsdException w:name="Hashtag" w:semiHidden="1" w:unhideWhenUsed="1"/>
   </w:latentStyles>
   <w:style w:type="paragraph" w:default="1" w:styleId="a">
     <w:name w:val="Normal"/>

--- a/Lesson 8 Screen03.docx
+++ b/Lesson 8 Screen03.docx
@@ -20664,7 +20664,29 @@
                 <w:szCs w:val="18"/>
                 <w:lang w:val="en"/>
               </w:rPr>
-              <w:t>: .int 0</w:t>
+              <w:t>: .</w:t>
+            </w:r>
+            <w:proofErr w:type="spellStart"/>
+            <w:r>
+              <w:rPr>
+                <w:rFonts w:ascii="Courier New" w:eastAsia="Times New Roman" w:hAnsi="Courier New" w:cs="Courier New"/>
+                <w:color w:val="333333"/>
+                <w:sz w:val="18"/>
+                <w:szCs w:val="18"/>
+                <w:lang w:val="en"/>
+              </w:rPr>
+              <w:t>int</w:t>
+            </w:r>
+            <w:proofErr w:type="spellEnd"/>
+            <w:r>
+              <w:rPr>
+                <w:rFonts w:ascii="Courier New" w:eastAsia="Times New Roman" w:hAnsi="Courier New" w:cs="Courier New"/>
+                <w:color w:val="333333"/>
+                <w:sz w:val="18"/>
+                <w:szCs w:val="18"/>
+                <w:lang w:val="en"/>
+              </w:rPr>
+              <w:t xml:space="preserve"> 0</w:t>
             </w:r>
           </w:p>
           <w:p>
@@ -45280,7 +45302,29 @@
                 <w:szCs w:val="18"/>
                 <w:lang w:val="en"/>
               </w:rPr>
-              <w:t>: .int 0</w:t>
+              <w:t>: .</w:t>
+            </w:r>
+            <w:proofErr w:type="spellStart"/>
+            <w:r>
+              <w:rPr>
+                <w:rFonts w:ascii="Courier New" w:eastAsia="Times New Roman" w:hAnsi="Courier New" w:cs="Courier New"/>
+                <w:color w:val="333333"/>
+                <w:sz w:val="18"/>
+                <w:szCs w:val="18"/>
+                <w:lang w:val="en"/>
+              </w:rPr>
+              <w:t>int</w:t>
+            </w:r>
+            <w:proofErr w:type="spellEnd"/>
+            <w:r>
+              <w:rPr>
+                <w:rFonts w:ascii="Courier New" w:eastAsia="Times New Roman" w:hAnsi="Courier New" w:cs="Courier New"/>
+                <w:color w:val="333333"/>
+                <w:sz w:val="18"/>
+                <w:szCs w:val="18"/>
+                <w:lang w:val="en"/>
+              </w:rPr>
+              <w:t xml:space="preserve"> 0</w:t>
             </w:r>
           </w:p>
           <w:p>
@@ -46502,15 +46546,2707 @@
           <w:p>
             <w:pPr>
               <w:rPr>
+                <w:lang w:val="en"/>
+              </w:rPr>
+            </w:pPr>
+            <w:r>
+              <w:rPr>
                 <w:rFonts w:hint="eastAsia"/>
                 <w:lang w:val="en"/>
               </w:rPr>
+              <w:t>这段代码</w:t>
+            </w:r>
+            <w:r>
+              <w:rPr>
+                <w:rFonts w:hint="eastAsia"/>
+                <w:lang w:val="en"/>
+              </w:rPr>
+              <w:t>已经优化的不错了，并且很接近汇编语言。优化的内容中首先要做的就是尝试着直接加载</w:t>
+            </w:r>
+            <w:r>
+              <w:rPr>
+                <w:rFonts w:hint="eastAsia"/>
+                <w:lang w:val="en"/>
+              </w:rPr>
+              <w:t>tag</w:t>
+            </w:r>
+            <w:r>
+              <w:rPr>
+                <w:rFonts w:hint="eastAsia"/>
+                <w:lang w:val="en"/>
+              </w:rPr>
+              <w:t>的内容，因为本例中所有事情的都是第一次。如果失败了，它会检测“</w:t>
+            </w:r>
+            <w:r>
+              <w:rPr>
+                <w:rFonts w:hint="eastAsia"/>
+                <w:lang w:val="en"/>
+              </w:rPr>
+              <w:t>core</w:t>
+            </w:r>
+            <w:r>
+              <w:rPr>
+                <w:rFonts w:hint="eastAsia"/>
+                <w:lang w:val="en"/>
+              </w:rPr>
+              <w:t>”</w:t>
+            </w:r>
+            <w:r>
+              <w:rPr>
+                <w:rFonts w:hint="eastAsia"/>
+                <w:lang w:val="en"/>
+              </w:rPr>
+              <w:t>tag</w:t>
+            </w:r>
+            <w:r>
+              <w:rPr>
+                <w:rFonts w:hint="eastAsia"/>
+                <w:lang w:val="en"/>
+              </w:rPr>
+              <w:t>是否有一个地址。因为必须有一个“</w:t>
+            </w:r>
+            <w:r>
+              <w:rPr>
+                <w:rFonts w:hint="eastAsia"/>
+                <w:lang w:val="en"/>
+              </w:rPr>
+              <w:t>core</w:t>
+            </w:r>
+            <w:r>
+              <w:rPr>
+                <w:rFonts w:hint="eastAsia"/>
+                <w:lang w:val="en"/>
+              </w:rPr>
+              <w:t>”</w:t>
+            </w:r>
+            <w:r>
+              <w:rPr>
+                <w:rFonts w:hint="eastAsia"/>
+                <w:lang w:val="en"/>
+              </w:rPr>
+              <w:t>tag</w:t>
+            </w:r>
+            <w:r>
+              <w:rPr>
+                <w:rFonts w:hint="eastAsia"/>
+                <w:lang w:val="en"/>
+              </w:rPr>
+              <w:t>，所以，没有地址的唯一原因就是“</w:t>
+            </w:r>
+            <w:r>
+              <w:rPr>
+                <w:rFonts w:hint="eastAsia"/>
+                <w:lang w:val="en"/>
+              </w:rPr>
+              <w:t>core</w:t>
+            </w:r>
+            <w:r>
+              <w:rPr>
+                <w:rFonts w:hint="eastAsia"/>
+                <w:lang w:val="en"/>
+              </w:rPr>
+              <w:t>”</w:t>
+            </w:r>
+            <w:r>
+              <w:rPr>
+                <w:rFonts w:hint="eastAsia"/>
+                <w:lang w:val="en"/>
+              </w:rPr>
+              <w:t>tag</w:t>
+            </w:r>
+            <w:r>
+              <w:rPr>
+                <w:rFonts w:hint="eastAsia"/>
+                <w:lang w:val="en"/>
+              </w:rPr>
+              <w:t>不存在。如果存在一个地址，那么这个</w:t>
+            </w:r>
+            <w:r>
+              <w:rPr>
+                <w:rFonts w:hint="eastAsia"/>
+                <w:lang w:val="en"/>
+              </w:rPr>
+              <w:t>tag</w:t>
+            </w:r>
+            <w:r>
+              <w:rPr>
+                <w:rFonts w:hint="eastAsia"/>
+                <w:lang w:val="en"/>
+              </w:rPr>
+              <w:t>就是我们要找的。如果一开始我们找不到，那我们就需要</w:t>
+            </w:r>
+            <w:r>
+              <w:rPr>
+                <w:rFonts w:hint="eastAsia"/>
+                <w:lang w:val="en"/>
+              </w:rPr>
+              <w:t>搜索所有</w:t>
+            </w:r>
+            <w:r>
+              <w:rPr>
+                <w:rFonts w:hint="eastAsia"/>
+                <w:lang w:val="en"/>
+              </w:rPr>
+              <w:t>tag</w:t>
+            </w:r>
+            <w:r>
+              <w:rPr>
+                <w:rFonts w:hint="eastAsia"/>
+                <w:lang w:val="en"/>
+              </w:rPr>
+              <w:t>的地址。</w:t>
+            </w:r>
+            <w:r>
+              <w:rPr>
+                <w:rFonts w:hint="eastAsia"/>
+                <w:lang w:val="en"/>
+              </w:rPr>
+              <w:t>代码是依赖于读取</w:t>
+            </w:r>
+            <w:r>
+              <w:rPr>
+                <w:rFonts w:hint="eastAsia"/>
+                <w:lang w:val="en"/>
+              </w:rPr>
+              <w:t>tag</w:t>
+            </w:r>
+            <w:r>
+              <w:rPr>
+                <w:rFonts w:hint="eastAsia"/>
+                <w:lang w:val="en"/>
+              </w:rPr>
+              <w:t>的序号来做到这一点的。</w:t>
+            </w:r>
+            <w:r>
+              <w:rPr>
+                <w:rFonts w:hint="eastAsia"/>
+                <w:lang w:val="en"/>
+              </w:rPr>
+              <w:t>如果结果是</w:t>
+            </w:r>
+            <w:r>
+              <w:rPr>
+                <w:rFonts w:hint="eastAsia"/>
+                <w:lang w:val="en"/>
+              </w:rPr>
+              <w:t>0</w:t>
+            </w:r>
+            <w:r>
+              <w:rPr>
+                <w:rFonts w:hint="eastAsia"/>
+                <w:lang w:val="en"/>
+              </w:rPr>
+              <w:t>，那就意味着我们在列表的末尾处。这就是说现在已经把我们目录中所有的</w:t>
+            </w:r>
+            <w:r>
+              <w:rPr>
+                <w:rFonts w:hint="eastAsia"/>
+                <w:lang w:val="en"/>
+              </w:rPr>
+              <w:t>tag</w:t>
+            </w:r>
+            <w:r>
+              <w:rPr>
+                <w:rFonts w:hint="eastAsia"/>
+                <w:lang w:val="en"/>
+              </w:rPr>
+              <w:t>都进行了填充。因此，如果我们再次执行我们的函数，它将会生成一个答案。</w:t>
+            </w:r>
+            <w:r>
+              <w:rPr>
+                <w:rFonts w:hint="eastAsia"/>
+                <w:lang w:val="en"/>
+              </w:rPr>
+              <w:t>如果这个</w:t>
+            </w:r>
+            <w:r>
+              <w:rPr>
+                <w:rFonts w:hint="eastAsia"/>
+                <w:lang w:val="en"/>
+              </w:rPr>
+              <w:t>tag</w:t>
+            </w:r>
+            <w:r>
+              <w:rPr>
+                <w:rFonts w:hint="eastAsia"/>
+                <w:lang w:val="en"/>
+              </w:rPr>
+              <w:t>的数值不为</w:t>
+            </w:r>
+            <w:r>
+              <w:rPr>
+                <w:rFonts w:hint="eastAsia"/>
+                <w:lang w:val="en"/>
+              </w:rPr>
+              <w:t>0</w:t>
+            </w:r>
+            <w:r>
+              <w:rPr>
+                <w:rFonts w:hint="eastAsia"/>
+                <w:lang w:val="en"/>
+              </w:rPr>
+              <w:t>，我们将检查是否这个</w:t>
+            </w:r>
+            <w:r>
+              <w:rPr>
+                <w:rFonts w:hint="eastAsia"/>
+                <w:lang w:val="en"/>
+              </w:rPr>
+              <w:t>tag</w:t>
+            </w:r>
+            <w:r>
+              <w:rPr>
+                <w:rFonts w:hint="eastAsia"/>
+                <w:lang w:val="en"/>
+              </w:rPr>
+              <w:t>类型已经拥有了一个地址。如果没有，我们将会在我们的目录里存储这个</w:t>
+            </w:r>
+            <w:r>
+              <w:rPr>
+                <w:rFonts w:hint="eastAsia"/>
+                <w:lang w:val="en"/>
+              </w:rPr>
+              <w:t>tag</w:t>
+            </w:r>
+            <w:r>
+              <w:rPr>
+                <w:rFonts w:hint="eastAsia"/>
+                <w:lang w:val="en"/>
+              </w:rPr>
+              <w:t>的地址。</w:t>
+            </w:r>
+            <w:r>
+              <w:rPr>
+                <w:rFonts w:hint="eastAsia"/>
+                <w:lang w:val="en"/>
+              </w:rPr>
+              <w:t>然后，把这个</w:t>
+            </w:r>
+            <w:r>
+              <w:rPr>
+                <w:rFonts w:hint="eastAsia"/>
+                <w:lang w:val="en"/>
+              </w:rPr>
+              <w:t>tag</w:t>
+            </w:r>
+            <w:r>
+              <w:rPr>
+                <w:rFonts w:hint="eastAsia"/>
+                <w:lang w:val="en"/>
+              </w:rPr>
+              <w:t>的以字节度量的尺寸信息增加到</w:t>
+            </w:r>
+            <w:r>
+              <w:rPr>
+                <w:rFonts w:hint="eastAsia"/>
+                <w:lang w:val="en"/>
+              </w:rPr>
+              <w:t>tag</w:t>
+            </w:r>
+            <w:r>
+              <w:rPr>
+                <w:rFonts w:hint="eastAsia"/>
+                <w:lang w:val="en"/>
+              </w:rPr>
+              <w:t>地址中，以便查找下一个</w:t>
+            </w:r>
+            <w:r>
+              <w:rPr>
+                <w:rFonts w:hint="eastAsia"/>
+                <w:lang w:val="en"/>
+              </w:rPr>
+              <w:t>tag</w:t>
+            </w:r>
+            <w:r>
+              <w:rPr>
+                <w:rFonts w:hint="eastAsia"/>
+                <w:lang w:val="en"/>
+              </w:rPr>
+              <w:t>。</w:t>
+            </w:r>
+          </w:p>
+          <w:p>
+            <w:pPr>
+              <w:rPr>
+                <w:lang w:val="en"/>
+              </w:rPr>
             </w:pPr>
+          </w:p>
+          <w:p>
+            <w:pPr>
+              <w:rPr>
+                <w:lang w:val="en"/>
+              </w:rPr>
+            </w:pPr>
             <w:r>
               <w:rPr>
                 <w:rFonts w:hint="eastAsia"/>
                 <w:lang w:val="en"/>
               </w:rPr>
+              <w:t>请</w:t>
+            </w:r>
+            <w:proofErr w:type="gramStart"/>
+            <w:r>
+              <w:rPr>
+                <w:rFonts w:hint="eastAsia"/>
+                <w:lang w:val="en"/>
+              </w:rPr>
+              <w:t>试</w:t>
+            </w:r>
+            <w:proofErr w:type="gramEnd"/>
+            <w:r>
+              <w:rPr>
+                <w:rFonts w:hint="eastAsia"/>
+                <w:lang w:val="en"/>
+              </w:rPr>
+              <w:t>试用汇编语言来实现这段代码。你需要简化上面提到的代码。如果你困住了，那就看看下面的代码吧。不要忘记</w:t>
+            </w:r>
+            <w:r>
+              <w:rPr>
+                <w:rFonts w:hint="eastAsia"/>
+                <w:lang w:val="en"/>
+              </w:rPr>
+              <w:t>.section .text</w:t>
+            </w:r>
+            <w:r>
+              <w:rPr>
+                <w:rFonts w:hint="eastAsia"/>
+                <w:lang w:val="en"/>
+              </w:rPr>
+              <w:t>哦！</w:t>
+            </w:r>
+          </w:p>
+          <w:p>
+            <w:pPr>
+              <w:shd w:val="clear" w:color="auto" w:fill="CCCCCC"/>
+              <w:spacing w:line="270" w:lineRule="atLeast"/>
+              <w:rPr>
+                <w:rFonts w:ascii="Courier New" w:eastAsia="Times New Roman" w:hAnsi="Courier New" w:cs="Courier New"/>
+                <w:color w:val="333333"/>
+                <w:sz w:val="18"/>
+                <w:szCs w:val="18"/>
+                <w:lang w:val="en"/>
+              </w:rPr>
+            </w:pPr>
+            <w:r>
+              <w:rPr>
+                <w:rFonts w:ascii="Courier New" w:eastAsia="Times New Roman" w:hAnsi="Courier New" w:cs="Courier New"/>
+                <w:color w:val="333333"/>
+                <w:sz w:val="18"/>
+                <w:szCs w:val="18"/>
+                <w:lang w:val="en"/>
+              </w:rPr>
+              <w:t>.section .text</w:t>
+            </w:r>
+            <w:r>
+              <w:rPr>
+                <w:rFonts w:ascii="Courier New" w:eastAsia="Times New Roman" w:hAnsi="Courier New" w:cs="Courier New"/>
+                <w:color w:val="333333"/>
+                <w:sz w:val="18"/>
+                <w:szCs w:val="18"/>
+                <w:lang w:val="en"/>
+              </w:rPr>
+              <w:br/>
+              <w:t>.</w:t>
+            </w:r>
+            <w:proofErr w:type="spellStart"/>
+            <w:r>
+              <w:rPr>
+                <w:rFonts w:ascii="Courier New" w:eastAsia="Times New Roman" w:hAnsi="Courier New" w:cs="Courier New"/>
+                <w:color w:val="333333"/>
+                <w:sz w:val="18"/>
+                <w:szCs w:val="18"/>
+                <w:lang w:val="en"/>
+              </w:rPr>
+              <w:t>globl</w:t>
+            </w:r>
+            <w:proofErr w:type="spellEnd"/>
+            <w:r>
+              <w:rPr>
+                <w:rFonts w:ascii="Courier New" w:eastAsia="Times New Roman" w:hAnsi="Courier New" w:cs="Courier New"/>
+                <w:color w:val="333333"/>
+                <w:sz w:val="18"/>
+                <w:szCs w:val="18"/>
+                <w:lang w:val="en"/>
+              </w:rPr>
+              <w:t xml:space="preserve"> </w:t>
+            </w:r>
+            <w:proofErr w:type="spellStart"/>
+            <w:r>
+              <w:rPr>
+                <w:rFonts w:ascii="Courier New" w:eastAsia="Times New Roman" w:hAnsi="Courier New" w:cs="Courier New"/>
+                <w:color w:val="333333"/>
+                <w:sz w:val="18"/>
+                <w:szCs w:val="18"/>
+                <w:lang w:val="en"/>
+              </w:rPr>
+              <w:t>FindTag</w:t>
+            </w:r>
+            <w:proofErr w:type="spellEnd"/>
+            <w:r>
+              <w:rPr>
+                <w:rFonts w:ascii="Courier New" w:eastAsia="Times New Roman" w:hAnsi="Courier New" w:cs="Courier New"/>
+                <w:color w:val="333333"/>
+                <w:sz w:val="18"/>
+                <w:szCs w:val="18"/>
+                <w:lang w:val="en"/>
+              </w:rPr>
+              <w:br/>
+            </w:r>
+            <w:proofErr w:type="spellStart"/>
+            <w:r>
+              <w:rPr>
+                <w:rFonts w:ascii="Courier New" w:eastAsia="Times New Roman" w:hAnsi="Courier New" w:cs="Courier New"/>
+                <w:color w:val="333333"/>
+                <w:sz w:val="18"/>
+                <w:szCs w:val="18"/>
+                <w:lang w:val="en"/>
+              </w:rPr>
+              <w:t>FindTag</w:t>
+            </w:r>
+            <w:proofErr w:type="spellEnd"/>
+            <w:r>
+              <w:rPr>
+                <w:rFonts w:ascii="Courier New" w:eastAsia="Times New Roman" w:hAnsi="Courier New" w:cs="Courier New"/>
+                <w:color w:val="333333"/>
+                <w:sz w:val="18"/>
+                <w:szCs w:val="18"/>
+                <w:lang w:val="en"/>
+              </w:rPr>
+              <w:t>:</w:t>
+            </w:r>
+            <w:r>
+              <w:rPr>
+                <w:rFonts w:ascii="Courier New" w:eastAsia="Times New Roman" w:hAnsi="Courier New" w:cs="Courier New"/>
+                <w:color w:val="333333"/>
+                <w:sz w:val="18"/>
+                <w:szCs w:val="18"/>
+                <w:lang w:val="en"/>
+              </w:rPr>
+              <w:br/>
+              <w:t>tag .</w:t>
+            </w:r>
+            <w:proofErr w:type="spellStart"/>
+            <w:r>
+              <w:rPr>
+                <w:rFonts w:ascii="Courier New" w:eastAsia="Times New Roman" w:hAnsi="Courier New" w:cs="Courier New"/>
+                <w:color w:val="333333"/>
+                <w:sz w:val="18"/>
+                <w:szCs w:val="18"/>
+                <w:lang w:val="en"/>
+              </w:rPr>
+              <w:t>req</w:t>
+            </w:r>
+            <w:proofErr w:type="spellEnd"/>
+            <w:r>
+              <w:rPr>
+                <w:rFonts w:ascii="Courier New" w:eastAsia="Times New Roman" w:hAnsi="Courier New" w:cs="Courier New"/>
+                <w:color w:val="333333"/>
+                <w:sz w:val="18"/>
+                <w:szCs w:val="18"/>
+                <w:lang w:val="en"/>
+              </w:rPr>
+              <w:t xml:space="preserve"> r0</w:t>
+            </w:r>
+            <w:r>
+              <w:rPr>
+                <w:rFonts w:ascii="Courier New" w:eastAsia="Times New Roman" w:hAnsi="Courier New" w:cs="Courier New"/>
+                <w:color w:val="333333"/>
+                <w:sz w:val="18"/>
+                <w:szCs w:val="18"/>
+                <w:lang w:val="en"/>
+              </w:rPr>
+              <w:br/>
+            </w:r>
+            <w:proofErr w:type="spellStart"/>
+            <w:r>
+              <w:rPr>
+                <w:rFonts w:ascii="Courier New" w:eastAsia="Times New Roman" w:hAnsi="Courier New" w:cs="Courier New"/>
+                <w:color w:val="333333"/>
+                <w:sz w:val="18"/>
+                <w:szCs w:val="18"/>
+                <w:lang w:val="en"/>
+              </w:rPr>
+              <w:t>tagList</w:t>
+            </w:r>
+            <w:proofErr w:type="spellEnd"/>
+            <w:r>
+              <w:rPr>
+                <w:rFonts w:ascii="Courier New" w:eastAsia="Times New Roman" w:hAnsi="Courier New" w:cs="Courier New"/>
+                <w:color w:val="333333"/>
+                <w:sz w:val="18"/>
+                <w:szCs w:val="18"/>
+                <w:lang w:val="en"/>
+              </w:rPr>
+              <w:t xml:space="preserve"> .</w:t>
+            </w:r>
+            <w:proofErr w:type="spellStart"/>
+            <w:r>
+              <w:rPr>
+                <w:rFonts w:ascii="Courier New" w:eastAsia="Times New Roman" w:hAnsi="Courier New" w:cs="Courier New"/>
+                <w:color w:val="333333"/>
+                <w:sz w:val="18"/>
+                <w:szCs w:val="18"/>
+                <w:lang w:val="en"/>
+              </w:rPr>
+              <w:t>req</w:t>
+            </w:r>
+            <w:proofErr w:type="spellEnd"/>
+            <w:r>
+              <w:rPr>
+                <w:rFonts w:ascii="Courier New" w:eastAsia="Times New Roman" w:hAnsi="Courier New" w:cs="Courier New"/>
+                <w:color w:val="333333"/>
+                <w:sz w:val="18"/>
+                <w:szCs w:val="18"/>
+                <w:lang w:val="en"/>
+              </w:rPr>
+              <w:t xml:space="preserve"> r1</w:t>
+            </w:r>
+            <w:r>
+              <w:rPr>
+                <w:rFonts w:ascii="Courier New" w:eastAsia="Times New Roman" w:hAnsi="Courier New" w:cs="Courier New"/>
+                <w:color w:val="333333"/>
+                <w:sz w:val="18"/>
+                <w:szCs w:val="18"/>
+                <w:lang w:val="en"/>
+              </w:rPr>
+              <w:br/>
+            </w:r>
+            <w:proofErr w:type="spellStart"/>
+            <w:r>
+              <w:rPr>
+                <w:rFonts w:ascii="Courier New" w:eastAsia="Times New Roman" w:hAnsi="Courier New" w:cs="Courier New"/>
+                <w:color w:val="333333"/>
+                <w:sz w:val="18"/>
+                <w:szCs w:val="18"/>
+                <w:lang w:val="en"/>
+              </w:rPr>
+              <w:t>tagAddr</w:t>
+            </w:r>
+            <w:proofErr w:type="spellEnd"/>
+            <w:r>
+              <w:rPr>
+                <w:rFonts w:ascii="Courier New" w:eastAsia="Times New Roman" w:hAnsi="Courier New" w:cs="Courier New"/>
+                <w:color w:val="333333"/>
+                <w:sz w:val="18"/>
+                <w:szCs w:val="18"/>
+                <w:lang w:val="en"/>
+              </w:rPr>
+              <w:t xml:space="preserve"> .</w:t>
+            </w:r>
+            <w:proofErr w:type="spellStart"/>
+            <w:r>
+              <w:rPr>
+                <w:rFonts w:ascii="Courier New" w:eastAsia="Times New Roman" w:hAnsi="Courier New" w:cs="Courier New"/>
+                <w:color w:val="333333"/>
+                <w:sz w:val="18"/>
+                <w:szCs w:val="18"/>
+                <w:lang w:val="en"/>
+              </w:rPr>
+              <w:t>req</w:t>
+            </w:r>
+            <w:proofErr w:type="spellEnd"/>
+            <w:r>
+              <w:rPr>
+                <w:rFonts w:ascii="Courier New" w:eastAsia="Times New Roman" w:hAnsi="Courier New" w:cs="Courier New"/>
+                <w:color w:val="333333"/>
+                <w:sz w:val="18"/>
+                <w:szCs w:val="18"/>
+                <w:lang w:val="en"/>
+              </w:rPr>
+              <w:t xml:space="preserve"> r2</w:t>
+            </w:r>
+            <w:r>
+              <w:rPr>
+                <w:rFonts w:ascii="Courier New" w:eastAsia="Times New Roman" w:hAnsi="Courier New" w:cs="Courier New"/>
+                <w:color w:val="333333"/>
+                <w:sz w:val="18"/>
+                <w:szCs w:val="18"/>
+                <w:lang w:val="en"/>
+              </w:rPr>
+              <w:br/>
+            </w:r>
+            <w:r>
+              <w:rPr>
+                <w:rFonts w:ascii="Courier New" w:eastAsia="Times New Roman" w:hAnsi="Courier New" w:cs="Courier New"/>
+                <w:color w:val="333333"/>
+                <w:sz w:val="18"/>
+                <w:szCs w:val="18"/>
+                <w:lang w:val="en"/>
+              </w:rPr>
+              <w:br/>
+              <w:t>sub tag,#1</w:t>
+            </w:r>
+            <w:r>
+              <w:rPr>
+                <w:rFonts w:ascii="Courier New" w:eastAsia="Times New Roman" w:hAnsi="Courier New" w:cs="Courier New"/>
+                <w:color w:val="333333"/>
+                <w:sz w:val="18"/>
+                <w:szCs w:val="18"/>
+                <w:lang w:val="en"/>
+              </w:rPr>
+              <w:br/>
+            </w:r>
+            <w:proofErr w:type="spellStart"/>
+            <w:r>
+              <w:rPr>
+                <w:rFonts w:ascii="Courier New" w:eastAsia="Times New Roman" w:hAnsi="Courier New" w:cs="Courier New"/>
+                <w:color w:val="333333"/>
+                <w:sz w:val="18"/>
+                <w:szCs w:val="18"/>
+                <w:lang w:val="en"/>
+              </w:rPr>
+              <w:t>cmp</w:t>
+            </w:r>
+            <w:proofErr w:type="spellEnd"/>
+            <w:r>
+              <w:rPr>
+                <w:rFonts w:ascii="Courier New" w:eastAsia="Times New Roman" w:hAnsi="Courier New" w:cs="Courier New"/>
+                <w:color w:val="333333"/>
+                <w:sz w:val="18"/>
+                <w:szCs w:val="18"/>
+                <w:lang w:val="en"/>
+              </w:rPr>
+              <w:t xml:space="preserve"> tag,#8</w:t>
+            </w:r>
+            <w:r>
+              <w:rPr>
+                <w:rFonts w:ascii="Courier New" w:eastAsia="Times New Roman" w:hAnsi="Courier New" w:cs="Courier New"/>
+                <w:color w:val="333333"/>
+                <w:sz w:val="18"/>
+                <w:szCs w:val="18"/>
+                <w:lang w:val="en"/>
+              </w:rPr>
+              <w:br/>
+            </w:r>
+            <w:proofErr w:type="spellStart"/>
+            <w:r>
+              <w:rPr>
+                <w:rFonts w:ascii="Courier New" w:eastAsia="Times New Roman" w:hAnsi="Courier New" w:cs="Courier New"/>
+                <w:color w:val="333333"/>
+                <w:sz w:val="18"/>
+                <w:szCs w:val="18"/>
+                <w:lang w:val="en"/>
+              </w:rPr>
+              <w:t>movhi</w:t>
+            </w:r>
+            <w:proofErr w:type="spellEnd"/>
+            <w:r>
+              <w:rPr>
+                <w:rFonts w:ascii="Courier New" w:eastAsia="Times New Roman" w:hAnsi="Courier New" w:cs="Courier New"/>
+                <w:color w:val="333333"/>
+                <w:sz w:val="18"/>
+                <w:szCs w:val="18"/>
+                <w:lang w:val="en"/>
+              </w:rPr>
+              <w:t xml:space="preserve"> tag,#0</w:t>
+            </w:r>
+            <w:r>
+              <w:rPr>
+                <w:rFonts w:ascii="Courier New" w:eastAsia="Times New Roman" w:hAnsi="Courier New" w:cs="Courier New"/>
+                <w:color w:val="333333"/>
+                <w:sz w:val="18"/>
+                <w:szCs w:val="18"/>
+                <w:lang w:val="en"/>
+              </w:rPr>
+              <w:br/>
+            </w:r>
+            <w:proofErr w:type="spellStart"/>
+            <w:r>
+              <w:rPr>
+                <w:rFonts w:ascii="Courier New" w:eastAsia="Times New Roman" w:hAnsi="Courier New" w:cs="Courier New"/>
+                <w:color w:val="333333"/>
+                <w:sz w:val="18"/>
+                <w:szCs w:val="18"/>
+                <w:lang w:val="en"/>
+              </w:rPr>
+              <w:t>movhi</w:t>
+            </w:r>
+            <w:proofErr w:type="spellEnd"/>
+            <w:r>
+              <w:rPr>
+                <w:rFonts w:ascii="Courier New" w:eastAsia="Times New Roman" w:hAnsi="Courier New" w:cs="Courier New"/>
+                <w:color w:val="333333"/>
+                <w:sz w:val="18"/>
+                <w:szCs w:val="18"/>
+                <w:lang w:val="en"/>
+              </w:rPr>
+              <w:t xml:space="preserve"> </w:t>
+            </w:r>
+            <w:proofErr w:type="spellStart"/>
+            <w:r>
+              <w:rPr>
+                <w:rFonts w:ascii="Courier New" w:eastAsia="Times New Roman" w:hAnsi="Courier New" w:cs="Courier New"/>
+                <w:color w:val="333333"/>
+                <w:sz w:val="18"/>
+                <w:szCs w:val="18"/>
+                <w:lang w:val="en"/>
+              </w:rPr>
+              <w:t>pc,lr</w:t>
+            </w:r>
+            <w:proofErr w:type="spellEnd"/>
+            <w:r>
+              <w:rPr>
+                <w:rFonts w:ascii="Courier New" w:eastAsia="Times New Roman" w:hAnsi="Courier New" w:cs="Courier New"/>
+                <w:color w:val="333333"/>
+                <w:sz w:val="18"/>
+                <w:szCs w:val="18"/>
+                <w:lang w:val="en"/>
+              </w:rPr>
+              <w:br/>
+            </w:r>
+            <w:r>
+              <w:rPr>
+                <w:rFonts w:ascii="Courier New" w:eastAsia="Times New Roman" w:hAnsi="Courier New" w:cs="Courier New"/>
+                <w:color w:val="333333"/>
+                <w:sz w:val="18"/>
+                <w:szCs w:val="18"/>
+                <w:lang w:val="en"/>
+              </w:rPr>
+              <w:br/>
+            </w:r>
+            <w:proofErr w:type="spellStart"/>
+            <w:r>
+              <w:rPr>
+                <w:rFonts w:ascii="Courier New" w:eastAsia="Times New Roman" w:hAnsi="Courier New" w:cs="Courier New"/>
+                <w:color w:val="333333"/>
+                <w:sz w:val="18"/>
+                <w:szCs w:val="18"/>
+                <w:lang w:val="en"/>
+              </w:rPr>
+              <w:t>ldr</w:t>
+            </w:r>
+            <w:proofErr w:type="spellEnd"/>
+            <w:r>
+              <w:rPr>
+                <w:rFonts w:ascii="Courier New" w:eastAsia="Times New Roman" w:hAnsi="Courier New" w:cs="Courier New"/>
+                <w:color w:val="333333"/>
+                <w:sz w:val="18"/>
+                <w:szCs w:val="18"/>
+                <w:lang w:val="en"/>
+              </w:rPr>
+              <w:t xml:space="preserve"> </w:t>
+            </w:r>
+            <w:proofErr w:type="spellStart"/>
+            <w:r>
+              <w:rPr>
+                <w:rFonts w:ascii="Courier New" w:eastAsia="Times New Roman" w:hAnsi="Courier New" w:cs="Courier New"/>
+                <w:color w:val="333333"/>
+                <w:sz w:val="18"/>
+                <w:szCs w:val="18"/>
+                <w:lang w:val="en"/>
+              </w:rPr>
+              <w:t>tagList</w:t>
+            </w:r>
+            <w:proofErr w:type="spellEnd"/>
+            <w:r>
+              <w:rPr>
+                <w:rFonts w:ascii="Courier New" w:eastAsia="Times New Roman" w:hAnsi="Courier New" w:cs="Courier New"/>
+                <w:color w:val="333333"/>
+                <w:sz w:val="18"/>
+                <w:szCs w:val="18"/>
+                <w:lang w:val="en"/>
+              </w:rPr>
+              <w:t>,=</w:t>
+            </w:r>
+            <w:proofErr w:type="spellStart"/>
+            <w:r>
+              <w:rPr>
+                <w:rFonts w:ascii="Courier New" w:eastAsia="Times New Roman" w:hAnsi="Courier New" w:cs="Courier New"/>
+                <w:color w:val="333333"/>
+                <w:sz w:val="18"/>
+                <w:szCs w:val="18"/>
+                <w:lang w:val="en"/>
+              </w:rPr>
+              <w:t>tag_core</w:t>
+            </w:r>
+            <w:proofErr w:type="spellEnd"/>
+            <w:r>
+              <w:rPr>
+                <w:rFonts w:ascii="Courier New" w:eastAsia="Times New Roman" w:hAnsi="Courier New" w:cs="Courier New"/>
+                <w:color w:val="333333"/>
+                <w:sz w:val="18"/>
+                <w:szCs w:val="18"/>
+                <w:lang w:val="en"/>
+              </w:rPr>
+              <w:br/>
+            </w:r>
+            <w:proofErr w:type="spellStart"/>
+            <w:r>
+              <w:rPr>
+                <w:rFonts w:ascii="Courier New" w:eastAsia="Times New Roman" w:hAnsi="Courier New" w:cs="Courier New"/>
+                <w:color w:val="333333"/>
+                <w:sz w:val="18"/>
+                <w:szCs w:val="18"/>
+                <w:lang w:val="en"/>
+              </w:rPr>
+              <w:t>tagReturn</w:t>
+            </w:r>
+            <w:proofErr w:type="spellEnd"/>
+            <w:r>
+              <w:rPr>
+                <w:rFonts w:ascii="Courier New" w:eastAsia="Times New Roman" w:hAnsi="Courier New" w:cs="Courier New"/>
+                <w:color w:val="333333"/>
+                <w:sz w:val="18"/>
+                <w:szCs w:val="18"/>
+                <w:lang w:val="en"/>
+              </w:rPr>
+              <w:t>$:</w:t>
+            </w:r>
+            <w:r>
+              <w:rPr>
+                <w:rFonts w:ascii="Courier New" w:eastAsia="Times New Roman" w:hAnsi="Courier New" w:cs="Courier New"/>
+                <w:color w:val="333333"/>
+                <w:sz w:val="18"/>
+                <w:szCs w:val="18"/>
+                <w:lang w:val="en"/>
+              </w:rPr>
+              <w:br/>
+              <w:t xml:space="preserve">add </w:t>
+            </w:r>
+            <w:proofErr w:type="spellStart"/>
+            <w:r>
+              <w:rPr>
+                <w:rFonts w:ascii="Courier New" w:eastAsia="Times New Roman" w:hAnsi="Courier New" w:cs="Courier New"/>
+                <w:color w:val="333333"/>
+                <w:sz w:val="18"/>
+                <w:szCs w:val="18"/>
+                <w:lang w:val="en"/>
+              </w:rPr>
+              <w:t>tagAddr,tagList</w:t>
+            </w:r>
+            <w:proofErr w:type="spellEnd"/>
+            <w:r>
+              <w:rPr>
+                <w:rFonts w:ascii="Courier New" w:eastAsia="Times New Roman" w:hAnsi="Courier New" w:cs="Courier New"/>
+                <w:color w:val="333333"/>
+                <w:sz w:val="18"/>
+                <w:szCs w:val="18"/>
+                <w:lang w:val="en"/>
+              </w:rPr>
+              <w:t xml:space="preserve">, </w:t>
+            </w:r>
+            <w:proofErr w:type="spellStart"/>
+            <w:r>
+              <w:rPr>
+                <w:rFonts w:ascii="Courier New" w:eastAsia="Times New Roman" w:hAnsi="Courier New" w:cs="Courier New"/>
+                <w:color w:val="333333"/>
+                <w:sz w:val="18"/>
+                <w:szCs w:val="18"/>
+                <w:lang w:val="en"/>
+              </w:rPr>
+              <w:t>tag,lsl</w:t>
+            </w:r>
+            <w:proofErr w:type="spellEnd"/>
+            <w:r>
+              <w:rPr>
+                <w:rFonts w:ascii="Courier New" w:eastAsia="Times New Roman" w:hAnsi="Courier New" w:cs="Courier New"/>
+                <w:color w:val="333333"/>
+                <w:sz w:val="18"/>
+                <w:szCs w:val="18"/>
+                <w:lang w:val="en"/>
+              </w:rPr>
+              <w:t xml:space="preserve"> #2</w:t>
+            </w:r>
+            <w:r>
+              <w:rPr>
+                <w:rFonts w:ascii="Courier New" w:eastAsia="Times New Roman" w:hAnsi="Courier New" w:cs="Courier New"/>
+                <w:color w:val="333333"/>
+                <w:sz w:val="18"/>
+                <w:szCs w:val="18"/>
+                <w:lang w:val="en"/>
+              </w:rPr>
+              <w:br/>
+            </w:r>
+            <w:proofErr w:type="spellStart"/>
+            <w:r>
+              <w:rPr>
+                <w:rFonts w:ascii="Courier New" w:eastAsia="Times New Roman" w:hAnsi="Courier New" w:cs="Courier New"/>
+                <w:color w:val="333333"/>
+                <w:sz w:val="18"/>
+                <w:szCs w:val="18"/>
+                <w:lang w:val="en"/>
+              </w:rPr>
+              <w:t>ldr</w:t>
+            </w:r>
+            <w:proofErr w:type="spellEnd"/>
+            <w:r>
+              <w:rPr>
+                <w:rFonts w:ascii="Courier New" w:eastAsia="Times New Roman" w:hAnsi="Courier New" w:cs="Courier New"/>
+                <w:color w:val="333333"/>
+                <w:sz w:val="18"/>
+                <w:szCs w:val="18"/>
+                <w:lang w:val="en"/>
+              </w:rPr>
+              <w:t xml:space="preserve"> </w:t>
+            </w:r>
+            <w:proofErr w:type="spellStart"/>
+            <w:r>
+              <w:rPr>
+                <w:rFonts w:ascii="Courier New" w:eastAsia="Times New Roman" w:hAnsi="Courier New" w:cs="Courier New"/>
+                <w:color w:val="333333"/>
+                <w:sz w:val="18"/>
+                <w:szCs w:val="18"/>
+                <w:lang w:val="en"/>
+              </w:rPr>
+              <w:t>tagAddr</w:t>
+            </w:r>
+            <w:proofErr w:type="spellEnd"/>
+            <w:r>
+              <w:rPr>
+                <w:rFonts w:ascii="Courier New" w:eastAsia="Times New Roman" w:hAnsi="Courier New" w:cs="Courier New"/>
+                <w:color w:val="333333"/>
+                <w:sz w:val="18"/>
+                <w:szCs w:val="18"/>
+                <w:lang w:val="en"/>
+              </w:rPr>
+              <w:t>,[</w:t>
+            </w:r>
+            <w:proofErr w:type="spellStart"/>
+            <w:r>
+              <w:rPr>
+                <w:rFonts w:ascii="Courier New" w:eastAsia="Times New Roman" w:hAnsi="Courier New" w:cs="Courier New"/>
+                <w:color w:val="333333"/>
+                <w:sz w:val="18"/>
+                <w:szCs w:val="18"/>
+                <w:lang w:val="en"/>
+              </w:rPr>
+              <w:t>tagAddr</w:t>
+            </w:r>
+            <w:proofErr w:type="spellEnd"/>
+            <w:r>
+              <w:rPr>
+                <w:rFonts w:ascii="Courier New" w:eastAsia="Times New Roman" w:hAnsi="Courier New" w:cs="Courier New"/>
+                <w:color w:val="333333"/>
+                <w:sz w:val="18"/>
+                <w:szCs w:val="18"/>
+                <w:lang w:val="en"/>
+              </w:rPr>
+              <w:t>]</w:t>
+            </w:r>
+            <w:r>
+              <w:rPr>
+                <w:rFonts w:ascii="Courier New" w:eastAsia="Times New Roman" w:hAnsi="Courier New" w:cs="Courier New"/>
+                <w:color w:val="333333"/>
+                <w:sz w:val="18"/>
+                <w:szCs w:val="18"/>
+                <w:lang w:val="en"/>
+              </w:rPr>
+              <w:br/>
+            </w:r>
+            <w:r>
+              <w:rPr>
+                <w:rFonts w:ascii="Courier New" w:eastAsia="Times New Roman" w:hAnsi="Courier New" w:cs="Courier New"/>
+                <w:color w:val="333333"/>
+                <w:sz w:val="18"/>
+                <w:szCs w:val="18"/>
+                <w:lang w:val="en"/>
+              </w:rPr>
+              <w:lastRenderedPageBreak/>
+              <w:br/>
+            </w:r>
+            <w:proofErr w:type="spellStart"/>
+            <w:r>
+              <w:rPr>
+                <w:rFonts w:ascii="Courier New" w:eastAsia="Times New Roman" w:hAnsi="Courier New" w:cs="Courier New"/>
+                <w:color w:val="333333"/>
+                <w:sz w:val="18"/>
+                <w:szCs w:val="18"/>
+                <w:lang w:val="en"/>
+              </w:rPr>
+              <w:t>teq</w:t>
+            </w:r>
+            <w:proofErr w:type="spellEnd"/>
+            <w:r>
+              <w:rPr>
+                <w:rFonts w:ascii="Courier New" w:eastAsia="Times New Roman" w:hAnsi="Courier New" w:cs="Courier New"/>
+                <w:color w:val="333333"/>
+                <w:sz w:val="18"/>
+                <w:szCs w:val="18"/>
+                <w:lang w:val="en"/>
+              </w:rPr>
+              <w:t xml:space="preserve"> tagAddr,#0</w:t>
+            </w:r>
+            <w:r>
+              <w:rPr>
+                <w:rFonts w:ascii="Courier New" w:eastAsia="Times New Roman" w:hAnsi="Courier New" w:cs="Courier New"/>
+                <w:color w:val="333333"/>
+                <w:sz w:val="18"/>
+                <w:szCs w:val="18"/>
+                <w:lang w:val="en"/>
+              </w:rPr>
+              <w:br/>
+            </w:r>
+            <w:proofErr w:type="spellStart"/>
+            <w:r>
+              <w:rPr>
+                <w:rFonts w:ascii="Courier New" w:eastAsia="Times New Roman" w:hAnsi="Courier New" w:cs="Courier New"/>
+                <w:color w:val="333333"/>
+                <w:sz w:val="18"/>
+                <w:szCs w:val="18"/>
+                <w:lang w:val="en"/>
+              </w:rPr>
+              <w:t>movne</w:t>
+            </w:r>
+            <w:proofErr w:type="spellEnd"/>
+            <w:r>
+              <w:rPr>
+                <w:rFonts w:ascii="Courier New" w:eastAsia="Times New Roman" w:hAnsi="Courier New" w:cs="Courier New"/>
+                <w:color w:val="333333"/>
+                <w:sz w:val="18"/>
+                <w:szCs w:val="18"/>
+                <w:lang w:val="en"/>
+              </w:rPr>
+              <w:t xml:space="preserve"> r0,tagAddr</w:t>
+            </w:r>
+            <w:r>
+              <w:rPr>
+                <w:rFonts w:ascii="Courier New" w:eastAsia="Times New Roman" w:hAnsi="Courier New" w:cs="Courier New"/>
+                <w:color w:val="333333"/>
+                <w:sz w:val="18"/>
+                <w:szCs w:val="18"/>
+                <w:lang w:val="en"/>
+              </w:rPr>
+              <w:br/>
+            </w:r>
+            <w:proofErr w:type="spellStart"/>
+            <w:r>
+              <w:rPr>
+                <w:rFonts w:ascii="Courier New" w:eastAsia="Times New Roman" w:hAnsi="Courier New" w:cs="Courier New"/>
+                <w:color w:val="333333"/>
+                <w:sz w:val="18"/>
+                <w:szCs w:val="18"/>
+                <w:lang w:val="en"/>
+              </w:rPr>
+              <w:t>movne</w:t>
+            </w:r>
+            <w:proofErr w:type="spellEnd"/>
+            <w:r>
+              <w:rPr>
+                <w:rFonts w:ascii="Courier New" w:eastAsia="Times New Roman" w:hAnsi="Courier New" w:cs="Courier New"/>
+                <w:color w:val="333333"/>
+                <w:sz w:val="18"/>
+                <w:szCs w:val="18"/>
+                <w:lang w:val="en"/>
+              </w:rPr>
+              <w:t xml:space="preserve"> </w:t>
+            </w:r>
+            <w:proofErr w:type="spellStart"/>
+            <w:r>
+              <w:rPr>
+                <w:rFonts w:ascii="Courier New" w:eastAsia="Times New Roman" w:hAnsi="Courier New" w:cs="Courier New"/>
+                <w:color w:val="333333"/>
+                <w:sz w:val="18"/>
+                <w:szCs w:val="18"/>
+                <w:lang w:val="en"/>
+              </w:rPr>
+              <w:t>pc,lr</w:t>
+            </w:r>
+            <w:proofErr w:type="spellEnd"/>
+            <w:r>
+              <w:rPr>
+                <w:rFonts w:ascii="Courier New" w:eastAsia="Times New Roman" w:hAnsi="Courier New" w:cs="Courier New"/>
+                <w:color w:val="333333"/>
+                <w:sz w:val="18"/>
+                <w:szCs w:val="18"/>
+                <w:lang w:val="en"/>
+              </w:rPr>
+              <w:br/>
+            </w:r>
+            <w:r>
+              <w:rPr>
+                <w:rFonts w:ascii="Courier New" w:eastAsia="Times New Roman" w:hAnsi="Courier New" w:cs="Courier New"/>
+                <w:color w:val="333333"/>
+                <w:sz w:val="18"/>
+                <w:szCs w:val="18"/>
+                <w:lang w:val="en"/>
+              </w:rPr>
+              <w:br/>
+            </w:r>
+            <w:proofErr w:type="spellStart"/>
+            <w:r>
+              <w:rPr>
+                <w:rFonts w:ascii="Courier New" w:eastAsia="Times New Roman" w:hAnsi="Courier New" w:cs="Courier New"/>
+                <w:color w:val="333333"/>
+                <w:sz w:val="18"/>
+                <w:szCs w:val="18"/>
+                <w:lang w:val="en"/>
+              </w:rPr>
+              <w:t>ldr</w:t>
+            </w:r>
+            <w:proofErr w:type="spellEnd"/>
+            <w:r>
+              <w:rPr>
+                <w:rFonts w:ascii="Courier New" w:eastAsia="Times New Roman" w:hAnsi="Courier New" w:cs="Courier New"/>
+                <w:color w:val="333333"/>
+                <w:sz w:val="18"/>
+                <w:szCs w:val="18"/>
+                <w:lang w:val="en"/>
+              </w:rPr>
+              <w:t xml:space="preserve"> </w:t>
+            </w:r>
+            <w:proofErr w:type="spellStart"/>
+            <w:r>
+              <w:rPr>
+                <w:rFonts w:ascii="Courier New" w:eastAsia="Times New Roman" w:hAnsi="Courier New" w:cs="Courier New"/>
+                <w:color w:val="333333"/>
+                <w:sz w:val="18"/>
+                <w:szCs w:val="18"/>
+                <w:lang w:val="en"/>
+              </w:rPr>
+              <w:t>tagAddr</w:t>
+            </w:r>
+            <w:proofErr w:type="spellEnd"/>
+            <w:r>
+              <w:rPr>
+                <w:rFonts w:ascii="Courier New" w:eastAsia="Times New Roman" w:hAnsi="Courier New" w:cs="Courier New"/>
+                <w:color w:val="333333"/>
+                <w:sz w:val="18"/>
+                <w:szCs w:val="18"/>
+                <w:lang w:val="en"/>
+              </w:rPr>
+              <w:t>,[</w:t>
+            </w:r>
+            <w:proofErr w:type="spellStart"/>
+            <w:r>
+              <w:rPr>
+                <w:rFonts w:ascii="Courier New" w:eastAsia="Times New Roman" w:hAnsi="Courier New" w:cs="Courier New"/>
+                <w:color w:val="333333"/>
+                <w:sz w:val="18"/>
+                <w:szCs w:val="18"/>
+                <w:lang w:val="en"/>
+              </w:rPr>
+              <w:t>tagList</w:t>
+            </w:r>
+            <w:proofErr w:type="spellEnd"/>
+            <w:r>
+              <w:rPr>
+                <w:rFonts w:ascii="Courier New" w:eastAsia="Times New Roman" w:hAnsi="Courier New" w:cs="Courier New"/>
+                <w:color w:val="333333"/>
+                <w:sz w:val="18"/>
+                <w:szCs w:val="18"/>
+                <w:lang w:val="en"/>
+              </w:rPr>
+              <w:t>]</w:t>
+            </w:r>
+            <w:r>
+              <w:rPr>
+                <w:rFonts w:ascii="Courier New" w:eastAsia="Times New Roman" w:hAnsi="Courier New" w:cs="Courier New"/>
+                <w:color w:val="333333"/>
+                <w:sz w:val="18"/>
+                <w:szCs w:val="18"/>
+                <w:lang w:val="en"/>
+              </w:rPr>
+              <w:br/>
+            </w:r>
+            <w:proofErr w:type="spellStart"/>
+            <w:r>
+              <w:rPr>
+                <w:rFonts w:ascii="Courier New" w:eastAsia="Times New Roman" w:hAnsi="Courier New" w:cs="Courier New"/>
+                <w:color w:val="333333"/>
+                <w:sz w:val="18"/>
+                <w:szCs w:val="18"/>
+                <w:lang w:val="en"/>
+              </w:rPr>
+              <w:t>teq</w:t>
+            </w:r>
+            <w:proofErr w:type="spellEnd"/>
+            <w:r>
+              <w:rPr>
+                <w:rFonts w:ascii="Courier New" w:eastAsia="Times New Roman" w:hAnsi="Courier New" w:cs="Courier New"/>
+                <w:color w:val="333333"/>
+                <w:sz w:val="18"/>
+                <w:szCs w:val="18"/>
+                <w:lang w:val="en"/>
+              </w:rPr>
+              <w:t xml:space="preserve"> tagAddr,#0</w:t>
+            </w:r>
+            <w:r>
+              <w:rPr>
+                <w:rFonts w:ascii="Courier New" w:eastAsia="Times New Roman" w:hAnsi="Courier New" w:cs="Courier New"/>
+                <w:color w:val="333333"/>
+                <w:sz w:val="18"/>
+                <w:szCs w:val="18"/>
+                <w:lang w:val="en"/>
+              </w:rPr>
+              <w:br/>
+            </w:r>
+            <w:proofErr w:type="spellStart"/>
+            <w:r>
+              <w:rPr>
+                <w:rFonts w:ascii="Courier New" w:eastAsia="Times New Roman" w:hAnsi="Courier New" w:cs="Courier New"/>
+                <w:color w:val="333333"/>
+                <w:sz w:val="18"/>
+                <w:szCs w:val="18"/>
+                <w:lang w:val="en"/>
+              </w:rPr>
+              <w:t>movne</w:t>
+            </w:r>
+            <w:proofErr w:type="spellEnd"/>
+            <w:r>
+              <w:rPr>
+                <w:rFonts w:ascii="Courier New" w:eastAsia="Times New Roman" w:hAnsi="Courier New" w:cs="Courier New"/>
+                <w:color w:val="333333"/>
+                <w:sz w:val="18"/>
+                <w:szCs w:val="18"/>
+                <w:lang w:val="en"/>
+              </w:rPr>
+              <w:t xml:space="preserve"> r0,#0</w:t>
+            </w:r>
+            <w:r>
+              <w:rPr>
+                <w:rFonts w:ascii="Courier New" w:eastAsia="Times New Roman" w:hAnsi="Courier New" w:cs="Courier New"/>
+                <w:color w:val="333333"/>
+                <w:sz w:val="18"/>
+                <w:szCs w:val="18"/>
+                <w:lang w:val="en"/>
+              </w:rPr>
+              <w:br/>
+            </w:r>
+            <w:proofErr w:type="spellStart"/>
+            <w:r>
+              <w:rPr>
+                <w:rFonts w:ascii="Courier New" w:eastAsia="Times New Roman" w:hAnsi="Courier New" w:cs="Courier New"/>
+                <w:color w:val="333333"/>
+                <w:sz w:val="18"/>
+                <w:szCs w:val="18"/>
+                <w:lang w:val="en"/>
+              </w:rPr>
+              <w:t>movne</w:t>
+            </w:r>
+            <w:proofErr w:type="spellEnd"/>
+            <w:r>
+              <w:rPr>
+                <w:rFonts w:ascii="Courier New" w:eastAsia="Times New Roman" w:hAnsi="Courier New" w:cs="Courier New"/>
+                <w:color w:val="333333"/>
+                <w:sz w:val="18"/>
+                <w:szCs w:val="18"/>
+                <w:lang w:val="en"/>
+              </w:rPr>
+              <w:t xml:space="preserve"> </w:t>
+            </w:r>
+            <w:proofErr w:type="spellStart"/>
+            <w:r>
+              <w:rPr>
+                <w:rFonts w:ascii="Courier New" w:eastAsia="Times New Roman" w:hAnsi="Courier New" w:cs="Courier New"/>
+                <w:color w:val="333333"/>
+                <w:sz w:val="18"/>
+                <w:szCs w:val="18"/>
+                <w:lang w:val="en"/>
+              </w:rPr>
+              <w:t>pc,lr</w:t>
+            </w:r>
+            <w:proofErr w:type="spellEnd"/>
+            <w:r>
+              <w:rPr>
+                <w:rFonts w:ascii="Courier New" w:eastAsia="Times New Roman" w:hAnsi="Courier New" w:cs="Courier New"/>
+                <w:color w:val="333333"/>
+                <w:sz w:val="18"/>
+                <w:szCs w:val="18"/>
+                <w:lang w:val="en"/>
+              </w:rPr>
+              <w:br/>
+            </w:r>
+            <w:r>
+              <w:rPr>
+                <w:rFonts w:ascii="Courier New" w:eastAsia="Times New Roman" w:hAnsi="Courier New" w:cs="Courier New"/>
+                <w:color w:val="333333"/>
+                <w:sz w:val="18"/>
+                <w:szCs w:val="18"/>
+                <w:lang w:val="en"/>
+              </w:rPr>
+              <w:br/>
+            </w:r>
+            <w:proofErr w:type="spellStart"/>
+            <w:r>
+              <w:rPr>
+                <w:rFonts w:ascii="Courier New" w:eastAsia="Times New Roman" w:hAnsi="Courier New" w:cs="Courier New"/>
+                <w:color w:val="333333"/>
+                <w:sz w:val="18"/>
+                <w:szCs w:val="18"/>
+                <w:lang w:val="en"/>
+              </w:rPr>
+              <w:t>mov</w:t>
+            </w:r>
+            <w:proofErr w:type="spellEnd"/>
+            <w:r>
+              <w:rPr>
+                <w:rFonts w:ascii="Courier New" w:eastAsia="Times New Roman" w:hAnsi="Courier New" w:cs="Courier New"/>
+                <w:color w:val="333333"/>
+                <w:sz w:val="18"/>
+                <w:szCs w:val="18"/>
+                <w:lang w:val="en"/>
+              </w:rPr>
+              <w:t xml:space="preserve"> tagAddr,#0x100</w:t>
+            </w:r>
+            <w:r>
+              <w:rPr>
+                <w:rFonts w:ascii="Courier New" w:eastAsia="Times New Roman" w:hAnsi="Courier New" w:cs="Courier New"/>
+                <w:color w:val="333333"/>
+                <w:sz w:val="18"/>
+                <w:szCs w:val="18"/>
+                <w:lang w:val="en"/>
+              </w:rPr>
+              <w:br/>
+              <w:t>push {r4}</w:t>
+            </w:r>
+            <w:r>
+              <w:rPr>
+                <w:rFonts w:ascii="Courier New" w:eastAsia="Times New Roman" w:hAnsi="Courier New" w:cs="Courier New"/>
+                <w:color w:val="333333"/>
+                <w:sz w:val="18"/>
+                <w:szCs w:val="18"/>
+                <w:lang w:val="en"/>
+              </w:rPr>
+              <w:br/>
+            </w:r>
+            <w:proofErr w:type="spellStart"/>
+            <w:r>
+              <w:rPr>
+                <w:rFonts w:ascii="Courier New" w:eastAsia="Times New Roman" w:hAnsi="Courier New" w:cs="Courier New"/>
+                <w:color w:val="333333"/>
+                <w:sz w:val="18"/>
+                <w:szCs w:val="18"/>
+                <w:lang w:val="en"/>
+              </w:rPr>
+              <w:t>tagIndex</w:t>
+            </w:r>
+            <w:proofErr w:type="spellEnd"/>
+            <w:r>
+              <w:rPr>
+                <w:rFonts w:ascii="Courier New" w:eastAsia="Times New Roman" w:hAnsi="Courier New" w:cs="Courier New"/>
+                <w:color w:val="333333"/>
+                <w:sz w:val="18"/>
+                <w:szCs w:val="18"/>
+                <w:lang w:val="en"/>
+              </w:rPr>
+              <w:t xml:space="preserve"> .</w:t>
+            </w:r>
+            <w:proofErr w:type="spellStart"/>
+            <w:r>
+              <w:rPr>
+                <w:rFonts w:ascii="Courier New" w:eastAsia="Times New Roman" w:hAnsi="Courier New" w:cs="Courier New"/>
+                <w:color w:val="333333"/>
+                <w:sz w:val="18"/>
+                <w:szCs w:val="18"/>
+                <w:lang w:val="en"/>
+              </w:rPr>
+              <w:t>req</w:t>
+            </w:r>
+            <w:proofErr w:type="spellEnd"/>
+            <w:r>
+              <w:rPr>
+                <w:rFonts w:ascii="Courier New" w:eastAsia="Times New Roman" w:hAnsi="Courier New" w:cs="Courier New"/>
+                <w:color w:val="333333"/>
+                <w:sz w:val="18"/>
+                <w:szCs w:val="18"/>
+                <w:lang w:val="en"/>
+              </w:rPr>
+              <w:t xml:space="preserve"> r3</w:t>
+            </w:r>
+            <w:r>
+              <w:rPr>
+                <w:rFonts w:ascii="Courier New" w:eastAsia="Times New Roman" w:hAnsi="Courier New" w:cs="Courier New"/>
+                <w:color w:val="333333"/>
+                <w:sz w:val="18"/>
+                <w:szCs w:val="18"/>
+                <w:lang w:val="en"/>
+              </w:rPr>
+              <w:br/>
+            </w:r>
+            <w:proofErr w:type="spellStart"/>
+            <w:r>
+              <w:rPr>
+                <w:rFonts w:ascii="Courier New" w:eastAsia="Times New Roman" w:hAnsi="Courier New" w:cs="Courier New"/>
+                <w:color w:val="333333"/>
+                <w:sz w:val="18"/>
+                <w:szCs w:val="18"/>
+                <w:lang w:val="en"/>
+              </w:rPr>
+              <w:t>oldAddr</w:t>
+            </w:r>
+            <w:proofErr w:type="spellEnd"/>
+            <w:r>
+              <w:rPr>
+                <w:rFonts w:ascii="Courier New" w:eastAsia="Times New Roman" w:hAnsi="Courier New" w:cs="Courier New"/>
+                <w:color w:val="333333"/>
+                <w:sz w:val="18"/>
+                <w:szCs w:val="18"/>
+                <w:lang w:val="en"/>
+              </w:rPr>
+              <w:t xml:space="preserve"> .</w:t>
+            </w:r>
+            <w:proofErr w:type="spellStart"/>
+            <w:r>
+              <w:rPr>
+                <w:rFonts w:ascii="Courier New" w:eastAsia="Times New Roman" w:hAnsi="Courier New" w:cs="Courier New"/>
+                <w:color w:val="333333"/>
+                <w:sz w:val="18"/>
+                <w:szCs w:val="18"/>
+                <w:lang w:val="en"/>
+              </w:rPr>
+              <w:t>req</w:t>
+            </w:r>
+            <w:proofErr w:type="spellEnd"/>
+            <w:r>
+              <w:rPr>
+                <w:rFonts w:ascii="Courier New" w:eastAsia="Times New Roman" w:hAnsi="Courier New" w:cs="Courier New"/>
+                <w:color w:val="333333"/>
+                <w:sz w:val="18"/>
+                <w:szCs w:val="18"/>
+                <w:lang w:val="en"/>
+              </w:rPr>
+              <w:t xml:space="preserve"> r4</w:t>
+            </w:r>
+            <w:r>
+              <w:rPr>
+                <w:rFonts w:ascii="Courier New" w:eastAsia="Times New Roman" w:hAnsi="Courier New" w:cs="Courier New"/>
+                <w:color w:val="333333"/>
+                <w:sz w:val="18"/>
+                <w:szCs w:val="18"/>
+                <w:lang w:val="en"/>
+              </w:rPr>
+              <w:br/>
+            </w:r>
+            <w:proofErr w:type="spellStart"/>
+            <w:r>
+              <w:rPr>
+                <w:rFonts w:ascii="Courier New" w:eastAsia="Times New Roman" w:hAnsi="Courier New" w:cs="Courier New"/>
+                <w:color w:val="333333"/>
+                <w:sz w:val="18"/>
+                <w:szCs w:val="18"/>
+                <w:lang w:val="en"/>
+              </w:rPr>
+              <w:t>tagLoop</w:t>
+            </w:r>
+            <w:proofErr w:type="spellEnd"/>
+            <w:r>
+              <w:rPr>
+                <w:rFonts w:ascii="Courier New" w:eastAsia="Times New Roman" w:hAnsi="Courier New" w:cs="Courier New"/>
+                <w:color w:val="333333"/>
+                <w:sz w:val="18"/>
+                <w:szCs w:val="18"/>
+                <w:lang w:val="en"/>
+              </w:rPr>
+              <w:t>$:</w:t>
+            </w:r>
+            <w:r>
+              <w:rPr>
+                <w:rFonts w:ascii="Courier New" w:eastAsia="Times New Roman" w:hAnsi="Courier New" w:cs="Courier New"/>
+                <w:color w:val="333333"/>
+                <w:sz w:val="18"/>
+                <w:szCs w:val="18"/>
+                <w:lang w:val="en"/>
+              </w:rPr>
+              <w:br/>
+            </w:r>
+            <w:proofErr w:type="spellStart"/>
+            <w:r>
+              <w:rPr>
+                <w:rFonts w:ascii="Courier New" w:eastAsia="Times New Roman" w:hAnsi="Courier New" w:cs="Courier New"/>
+                <w:color w:val="333333"/>
+                <w:sz w:val="18"/>
+                <w:szCs w:val="18"/>
+                <w:lang w:val="en"/>
+              </w:rPr>
+              <w:t>ldrh</w:t>
+            </w:r>
+            <w:proofErr w:type="spellEnd"/>
+            <w:r>
+              <w:rPr>
+                <w:rFonts w:ascii="Courier New" w:eastAsia="Times New Roman" w:hAnsi="Courier New" w:cs="Courier New"/>
+                <w:color w:val="333333"/>
+                <w:sz w:val="18"/>
+                <w:szCs w:val="18"/>
+                <w:lang w:val="en"/>
+              </w:rPr>
+              <w:t xml:space="preserve"> </w:t>
+            </w:r>
+            <w:proofErr w:type="spellStart"/>
+            <w:r>
+              <w:rPr>
+                <w:rFonts w:ascii="Courier New" w:eastAsia="Times New Roman" w:hAnsi="Courier New" w:cs="Courier New"/>
+                <w:color w:val="333333"/>
+                <w:sz w:val="18"/>
+                <w:szCs w:val="18"/>
+                <w:lang w:val="en"/>
+              </w:rPr>
+              <w:t>tagIndex</w:t>
+            </w:r>
+            <w:proofErr w:type="spellEnd"/>
+            <w:r>
+              <w:rPr>
+                <w:rFonts w:ascii="Courier New" w:eastAsia="Times New Roman" w:hAnsi="Courier New" w:cs="Courier New"/>
+                <w:color w:val="333333"/>
+                <w:sz w:val="18"/>
+                <w:szCs w:val="18"/>
+                <w:lang w:val="en"/>
+              </w:rPr>
+              <w:t>,[tagAddr,#4]</w:t>
+            </w:r>
+            <w:r>
+              <w:rPr>
+                <w:rFonts w:ascii="Courier New" w:eastAsia="Times New Roman" w:hAnsi="Courier New" w:cs="Courier New"/>
+                <w:color w:val="333333"/>
+                <w:sz w:val="18"/>
+                <w:szCs w:val="18"/>
+                <w:lang w:val="en"/>
+              </w:rPr>
+              <w:br/>
+              <w:t>subs tagIndex,#1</w:t>
+            </w:r>
+            <w:r>
+              <w:rPr>
+                <w:rFonts w:ascii="Courier New" w:eastAsia="Times New Roman" w:hAnsi="Courier New" w:cs="Courier New"/>
+                <w:color w:val="333333"/>
+                <w:sz w:val="18"/>
+                <w:szCs w:val="18"/>
+                <w:lang w:val="en"/>
+              </w:rPr>
+              <w:br/>
+            </w:r>
+            <w:proofErr w:type="spellStart"/>
+            <w:r>
+              <w:rPr>
+                <w:rFonts w:ascii="Courier New" w:eastAsia="Times New Roman" w:hAnsi="Courier New" w:cs="Courier New"/>
+                <w:color w:val="333333"/>
+                <w:sz w:val="18"/>
+                <w:szCs w:val="18"/>
+                <w:lang w:val="en"/>
+              </w:rPr>
+              <w:t>poplt</w:t>
+            </w:r>
+            <w:proofErr w:type="spellEnd"/>
+            <w:r>
+              <w:rPr>
+                <w:rFonts w:ascii="Courier New" w:eastAsia="Times New Roman" w:hAnsi="Courier New" w:cs="Courier New"/>
+                <w:color w:val="333333"/>
+                <w:sz w:val="18"/>
+                <w:szCs w:val="18"/>
+                <w:lang w:val="en"/>
+              </w:rPr>
+              <w:t xml:space="preserve"> {r4}</w:t>
+            </w:r>
+            <w:r>
+              <w:rPr>
+                <w:rFonts w:ascii="Courier New" w:eastAsia="Times New Roman" w:hAnsi="Courier New" w:cs="Courier New"/>
+                <w:color w:val="333333"/>
+                <w:sz w:val="18"/>
+                <w:szCs w:val="18"/>
+                <w:lang w:val="en"/>
+              </w:rPr>
+              <w:br/>
+            </w:r>
+            <w:proofErr w:type="spellStart"/>
+            <w:r>
+              <w:rPr>
+                <w:rFonts w:ascii="Courier New" w:eastAsia="Times New Roman" w:hAnsi="Courier New" w:cs="Courier New"/>
+                <w:color w:val="333333"/>
+                <w:sz w:val="18"/>
+                <w:szCs w:val="18"/>
+                <w:lang w:val="en"/>
+              </w:rPr>
+              <w:t>blt</w:t>
+            </w:r>
+            <w:proofErr w:type="spellEnd"/>
+            <w:r>
+              <w:rPr>
+                <w:rFonts w:ascii="Courier New" w:eastAsia="Times New Roman" w:hAnsi="Courier New" w:cs="Courier New"/>
+                <w:color w:val="333333"/>
+                <w:sz w:val="18"/>
+                <w:szCs w:val="18"/>
+                <w:lang w:val="en"/>
+              </w:rPr>
+              <w:t xml:space="preserve"> </w:t>
+            </w:r>
+            <w:proofErr w:type="spellStart"/>
+            <w:r>
+              <w:rPr>
+                <w:rFonts w:ascii="Courier New" w:eastAsia="Times New Roman" w:hAnsi="Courier New" w:cs="Courier New"/>
+                <w:color w:val="333333"/>
+                <w:sz w:val="18"/>
+                <w:szCs w:val="18"/>
+                <w:lang w:val="en"/>
+              </w:rPr>
+              <w:t>tagReturn</w:t>
+            </w:r>
+            <w:proofErr w:type="spellEnd"/>
+            <w:r>
+              <w:rPr>
+                <w:rFonts w:ascii="Courier New" w:eastAsia="Times New Roman" w:hAnsi="Courier New" w:cs="Courier New"/>
+                <w:color w:val="333333"/>
+                <w:sz w:val="18"/>
+                <w:szCs w:val="18"/>
+                <w:lang w:val="en"/>
+              </w:rPr>
+              <w:t>$</w:t>
+            </w:r>
+            <w:r>
+              <w:rPr>
+                <w:rFonts w:ascii="Courier New" w:eastAsia="Times New Roman" w:hAnsi="Courier New" w:cs="Courier New"/>
+                <w:color w:val="333333"/>
+                <w:sz w:val="18"/>
+                <w:szCs w:val="18"/>
+                <w:lang w:val="en"/>
+              </w:rPr>
+              <w:br/>
+            </w:r>
+            <w:r>
+              <w:rPr>
+                <w:rFonts w:ascii="Courier New" w:eastAsia="Times New Roman" w:hAnsi="Courier New" w:cs="Courier New"/>
+                <w:color w:val="333333"/>
+                <w:sz w:val="18"/>
+                <w:szCs w:val="18"/>
+                <w:lang w:val="en"/>
+              </w:rPr>
+              <w:br/>
+              <w:t xml:space="preserve">add </w:t>
+            </w:r>
+            <w:proofErr w:type="spellStart"/>
+            <w:r>
+              <w:rPr>
+                <w:rFonts w:ascii="Courier New" w:eastAsia="Times New Roman" w:hAnsi="Courier New" w:cs="Courier New"/>
+                <w:color w:val="333333"/>
+                <w:sz w:val="18"/>
+                <w:szCs w:val="18"/>
+                <w:lang w:val="en"/>
+              </w:rPr>
+              <w:t>tagIndex,tagList</w:t>
+            </w:r>
+            <w:proofErr w:type="spellEnd"/>
+            <w:r>
+              <w:rPr>
+                <w:rFonts w:ascii="Courier New" w:eastAsia="Times New Roman" w:hAnsi="Courier New" w:cs="Courier New"/>
+                <w:color w:val="333333"/>
+                <w:sz w:val="18"/>
+                <w:szCs w:val="18"/>
+                <w:lang w:val="en"/>
+              </w:rPr>
+              <w:t xml:space="preserve">, </w:t>
+            </w:r>
+            <w:proofErr w:type="spellStart"/>
+            <w:r>
+              <w:rPr>
+                <w:rFonts w:ascii="Courier New" w:eastAsia="Times New Roman" w:hAnsi="Courier New" w:cs="Courier New"/>
+                <w:color w:val="333333"/>
+                <w:sz w:val="18"/>
+                <w:szCs w:val="18"/>
+                <w:lang w:val="en"/>
+              </w:rPr>
+              <w:t>tagIndex,lsl</w:t>
+            </w:r>
+            <w:proofErr w:type="spellEnd"/>
+            <w:r>
+              <w:rPr>
+                <w:rFonts w:ascii="Courier New" w:eastAsia="Times New Roman" w:hAnsi="Courier New" w:cs="Courier New"/>
+                <w:color w:val="333333"/>
+                <w:sz w:val="18"/>
+                <w:szCs w:val="18"/>
+                <w:lang w:val="en"/>
+              </w:rPr>
+              <w:t xml:space="preserve"> #2</w:t>
+            </w:r>
+            <w:r>
+              <w:rPr>
+                <w:rFonts w:ascii="Courier New" w:eastAsia="Times New Roman" w:hAnsi="Courier New" w:cs="Courier New"/>
+                <w:color w:val="333333"/>
+                <w:sz w:val="18"/>
+                <w:szCs w:val="18"/>
+                <w:lang w:val="en"/>
+              </w:rPr>
+              <w:br/>
+            </w:r>
+            <w:proofErr w:type="spellStart"/>
+            <w:r>
+              <w:rPr>
+                <w:rFonts w:ascii="Courier New" w:eastAsia="Times New Roman" w:hAnsi="Courier New" w:cs="Courier New"/>
+                <w:color w:val="333333"/>
+                <w:sz w:val="18"/>
+                <w:szCs w:val="18"/>
+                <w:lang w:val="en"/>
+              </w:rPr>
+              <w:t>ldr</w:t>
+            </w:r>
+            <w:proofErr w:type="spellEnd"/>
+            <w:r>
+              <w:rPr>
+                <w:rFonts w:ascii="Courier New" w:eastAsia="Times New Roman" w:hAnsi="Courier New" w:cs="Courier New"/>
+                <w:color w:val="333333"/>
+                <w:sz w:val="18"/>
+                <w:szCs w:val="18"/>
+                <w:lang w:val="en"/>
+              </w:rPr>
+              <w:t xml:space="preserve"> </w:t>
+            </w:r>
+            <w:proofErr w:type="spellStart"/>
+            <w:r>
+              <w:rPr>
+                <w:rFonts w:ascii="Courier New" w:eastAsia="Times New Roman" w:hAnsi="Courier New" w:cs="Courier New"/>
+                <w:color w:val="333333"/>
+                <w:sz w:val="18"/>
+                <w:szCs w:val="18"/>
+                <w:lang w:val="en"/>
+              </w:rPr>
+              <w:t>oldAddr</w:t>
+            </w:r>
+            <w:proofErr w:type="spellEnd"/>
+            <w:r>
+              <w:rPr>
+                <w:rFonts w:ascii="Courier New" w:eastAsia="Times New Roman" w:hAnsi="Courier New" w:cs="Courier New"/>
+                <w:color w:val="333333"/>
+                <w:sz w:val="18"/>
+                <w:szCs w:val="18"/>
+                <w:lang w:val="en"/>
+              </w:rPr>
+              <w:t>,[</w:t>
+            </w:r>
+            <w:proofErr w:type="spellStart"/>
+            <w:r>
+              <w:rPr>
+                <w:rFonts w:ascii="Courier New" w:eastAsia="Times New Roman" w:hAnsi="Courier New" w:cs="Courier New"/>
+                <w:color w:val="333333"/>
+                <w:sz w:val="18"/>
+                <w:szCs w:val="18"/>
+                <w:lang w:val="en"/>
+              </w:rPr>
+              <w:t>tagIndex</w:t>
+            </w:r>
+            <w:proofErr w:type="spellEnd"/>
+            <w:r>
+              <w:rPr>
+                <w:rFonts w:ascii="Courier New" w:eastAsia="Times New Roman" w:hAnsi="Courier New" w:cs="Courier New"/>
+                <w:color w:val="333333"/>
+                <w:sz w:val="18"/>
+                <w:szCs w:val="18"/>
+                <w:lang w:val="en"/>
+              </w:rPr>
+              <w:t>]</w:t>
+            </w:r>
+            <w:r>
+              <w:rPr>
+                <w:rFonts w:ascii="Courier New" w:eastAsia="Times New Roman" w:hAnsi="Courier New" w:cs="Courier New"/>
+                <w:color w:val="333333"/>
+                <w:sz w:val="18"/>
+                <w:szCs w:val="18"/>
+                <w:lang w:val="en"/>
+              </w:rPr>
+              <w:br/>
+            </w:r>
+            <w:proofErr w:type="spellStart"/>
+            <w:r>
+              <w:rPr>
+                <w:rFonts w:ascii="Courier New" w:eastAsia="Times New Roman" w:hAnsi="Courier New" w:cs="Courier New"/>
+                <w:color w:val="333333"/>
+                <w:sz w:val="18"/>
+                <w:szCs w:val="18"/>
+                <w:lang w:val="en"/>
+              </w:rPr>
+              <w:t>teq</w:t>
+            </w:r>
+            <w:proofErr w:type="spellEnd"/>
+            <w:r>
+              <w:rPr>
+                <w:rFonts w:ascii="Courier New" w:eastAsia="Times New Roman" w:hAnsi="Courier New" w:cs="Courier New"/>
+                <w:color w:val="333333"/>
+                <w:sz w:val="18"/>
+                <w:szCs w:val="18"/>
+                <w:lang w:val="en"/>
+              </w:rPr>
+              <w:t xml:space="preserve"> oldAddr,#0</w:t>
+            </w:r>
+            <w:r>
+              <w:rPr>
+                <w:rFonts w:ascii="Courier New" w:eastAsia="Times New Roman" w:hAnsi="Courier New" w:cs="Courier New"/>
+                <w:color w:val="333333"/>
+                <w:sz w:val="18"/>
+                <w:szCs w:val="18"/>
+                <w:lang w:val="en"/>
+              </w:rPr>
+              <w:br/>
+              <w:t>.</w:t>
+            </w:r>
+            <w:proofErr w:type="spellStart"/>
+            <w:r>
+              <w:rPr>
+                <w:rFonts w:ascii="Courier New" w:eastAsia="Times New Roman" w:hAnsi="Courier New" w:cs="Courier New"/>
+                <w:color w:val="333333"/>
+                <w:sz w:val="18"/>
+                <w:szCs w:val="18"/>
+                <w:lang w:val="en"/>
+              </w:rPr>
+              <w:t>unreq</w:t>
+            </w:r>
+            <w:proofErr w:type="spellEnd"/>
+            <w:r>
+              <w:rPr>
+                <w:rFonts w:ascii="Courier New" w:eastAsia="Times New Roman" w:hAnsi="Courier New" w:cs="Courier New"/>
+                <w:color w:val="333333"/>
+                <w:sz w:val="18"/>
+                <w:szCs w:val="18"/>
+                <w:lang w:val="en"/>
+              </w:rPr>
+              <w:t xml:space="preserve"> </w:t>
+            </w:r>
+            <w:proofErr w:type="spellStart"/>
+            <w:r>
+              <w:rPr>
+                <w:rFonts w:ascii="Courier New" w:eastAsia="Times New Roman" w:hAnsi="Courier New" w:cs="Courier New"/>
+                <w:color w:val="333333"/>
+                <w:sz w:val="18"/>
+                <w:szCs w:val="18"/>
+                <w:lang w:val="en"/>
+              </w:rPr>
+              <w:t>oldAddr</w:t>
+            </w:r>
+            <w:proofErr w:type="spellEnd"/>
+            <w:r>
+              <w:rPr>
+                <w:rFonts w:ascii="Courier New" w:eastAsia="Times New Roman" w:hAnsi="Courier New" w:cs="Courier New"/>
+                <w:color w:val="333333"/>
+                <w:sz w:val="18"/>
+                <w:szCs w:val="18"/>
+                <w:lang w:val="en"/>
+              </w:rPr>
+              <w:br/>
+            </w:r>
+            <w:proofErr w:type="spellStart"/>
+            <w:r>
+              <w:rPr>
+                <w:rFonts w:ascii="Courier New" w:eastAsia="Times New Roman" w:hAnsi="Courier New" w:cs="Courier New"/>
+                <w:color w:val="333333"/>
+                <w:sz w:val="18"/>
+                <w:szCs w:val="18"/>
+                <w:lang w:val="en"/>
+              </w:rPr>
+              <w:t>streq</w:t>
+            </w:r>
+            <w:proofErr w:type="spellEnd"/>
+            <w:r>
+              <w:rPr>
+                <w:rFonts w:ascii="Courier New" w:eastAsia="Times New Roman" w:hAnsi="Courier New" w:cs="Courier New"/>
+                <w:color w:val="333333"/>
+                <w:sz w:val="18"/>
+                <w:szCs w:val="18"/>
+                <w:lang w:val="en"/>
+              </w:rPr>
+              <w:t xml:space="preserve"> </w:t>
+            </w:r>
+            <w:proofErr w:type="spellStart"/>
+            <w:r>
+              <w:rPr>
+                <w:rFonts w:ascii="Courier New" w:eastAsia="Times New Roman" w:hAnsi="Courier New" w:cs="Courier New"/>
+                <w:color w:val="333333"/>
+                <w:sz w:val="18"/>
+                <w:szCs w:val="18"/>
+                <w:lang w:val="en"/>
+              </w:rPr>
+              <w:t>tagAddr</w:t>
+            </w:r>
+            <w:proofErr w:type="spellEnd"/>
+            <w:r>
+              <w:rPr>
+                <w:rFonts w:ascii="Courier New" w:eastAsia="Times New Roman" w:hAnsi="Courier New" w:cs="Courier New"/>
+                <w:color w:val="333333"/>
+                <w:sz w:val="18"/>
+                <w:szCs w:val="18"/>
+                <w:lang w:val="en"/>
+              </w:rPr>
+              <w:t>,[</w:t>
+            </w:r>
+            <w:proofErr w:type="spellStart"/>
+            <w:r>
+              <w:rPr>
+                <w:rFonts w:ascii="Courier New" w:eastAsia="Times New Roman" w:hAnsi="Courier New" w:cs="Courier New"/>
+                <w:color w:val="333333"/>
+                <w:sz w:val="18"/>
+                <w:szCs w:val="18"/>
+                <w:lang w:val="en"/>
+              </w:rPr>
+              <w:t>tagIndex</w:t>
+            </w:r>
+            <w:proofErr w:type="spellEnd"/>
+            <w:r>
+              <w:rPr>
+                <w:rFonts w:ascii="Courier New" w:eastAsia="Times New Roman" w:hAnsi="Courier New" w:cs="Courier New"/>
+                <w:color w:val="333333"/>
+                <w:sz w:val="18"/>
+                <w:szCs w:val="18"/>
+                <w:lang w:val="en"/>
+              </w:rPr>
+              <w:t>]</w:t>
+            </w:r>
+            <w:r>
+              <w:rPr>
+                <w:rFonts w:ascii="Courier New" w:eastAsia="Times New Roman" w:hAnsi="Courier New" w:cs="Courier New"/>
+                <w:color w:val="333333"/>
+                <w:sz w:val="18"/>
+                <w:szCs w:val="18"/>
+                <w:lang w:val="en"/>
+              </w:rPr>
+              <w:br/>
+            </w:r>
+            <w:r>
+              <w:rPr>
+                <w:rFonts w:ascii="Courier New" w:eastAsia="Times New Roman" w:hAnsi="Courier New" w:cs="Courier New"/>
+                <w:color w:val="333333"/>
+                <w:sz w:val="18"/>
+                <w:szCs w:val="18"/>
+                <w:lang w:val="en"/>
+              </w:rPr>
+              <w:br/>
+            </w:r>
+            <w:proofErr w:type="spellStart"/>
+            <w:r>
+              <w:rPr>
+                <w:rFonts w:ascii="Courier New" w:eastAsia="Times New Roman" w:hAnsi="Courier New" w:cs="Courier New"/>
+                <w:color w:val="333333"/>
+                <w:sz w:val="18"/>
+                <w:szCs w:val="18"/>
+                <w:lang w:val="en"/>
+              </w:rPr>
+              <w:t>ldr</w:t>
+            </w:r>
+            <w:proofErr w:type="spellEnd"/>
+            <w:r>
+              <w:rPr>
+                <w:rFonts w:ascii="Courier New" w:eastAsia="Times New Roman" w:hAnsi="Courier New" w:cs="Courier New"/>
+                <w:color w:val="333333"/>
+                <w:sz w:val="18"/>
+                <w:szCs w:val="18"/>
+                <w:lang w:val="en"/>
+              </w:rPr>
+              <w:t xml:space="preserve"> </w:t>
+            </w:r>
+            <w:proofErr w:type="spellStart"/>
+            <w:r>
+              <w:rPr>
+                <w:rFonts w:ascii="Courier New" w:eastAsia="Times New Roman" w:hAnsi="Courier New" w:cs="Courier New"/>
+                <w:color w:val="333333"/>
+                <w:sz w:val="18"/>
+                <w:szCs w:val="18"/>
+                <w:lang w:val="en"/>
+              </w:rPr>
+              <w:t>tagIndex</w:t>
+            </w:r>
+            <w:proofErr w:type="spellEnd"/>
+            <w:r>
+              <w:rPr>
+                <w:rFonts w:ascii="Courier New" w:eastAsia="Times New Roman" w:hAnsi="Courier New" w:cs="Courier New"/>
+                <w:color w:val="333333"/>
+                <w:sz w:val="18"/>
+                <w:szCs w:val="18"/>
+                <w:lang w:val="en"/>
+              </w:rPr>
+              <w:t>,[</w:t>
+            </w:r>
+            <w:proofErr w:type="spellStart"/>
+            <w:r>
+              <w:rPr>
+                <w:rFonts w:ascii="Courier New" w:eastAsia="Times New Roman" w:hAnsi="Courier New" w:cs="Courier New"/>
+                <w:color w:val="333333"/>
+                <w:sz w:val="18"/>
+                <w:szCs w:val="18"/>
+                <w:lang w:val="en"/>
+              </w:rPr>
+              <w:t>tagAddr</w:t>
+            </w:r>
+            <w:proofErr w:type="spellEnd"/>
+            <w:r>
+              <w:rPr>
+                <w:rFonts w:ascii="Courier New" w:eastAsia="Times New Roman" w:hAnsi="Courier New" w:cs="Courier New"/>
+                <w:color w:val="333333"/>
+                <w:sz w:val="18"/>
+                <w:szCs w:val="18"/>
+                <w:lang w:val="en"/>
+              </w:rPr>
+              <w:t>]</w:t>
+            </w:r>
+            <w:r>
+              <w:rPr>
+                <w:rFonts w:ascii="Courier New" w:eastAsia="Times New Roman" w:hAnsi="Courier New" w:cs="Courier New"/>
+                <w:color w:val="333333"/>
+                <w:sz w:val="18"/>
+                <w:szCs w:val="18"/>
+                <w:lang w:val="en"/>
+              </w:rPr>
+              <w:br/>
+              <w:t xml:space="preserve">add </w:t>
+            </w:r>
+            <w:proofErr w:type="spellStart"/>
+            <w:r>
+              <w:rPr>
+                <w:rFonts w:ascii="Courier New" w:eastAsia="Times New Roman" w:hAnsi="Courier New" w:cs="Courier New"/>
+                <w:color w:val="333333"/>
+                <w:sz w:val="18"/>
+                <w:szCs w:val="18"/>
+                <w:lang w:val="en"/>
+              </w:rPr>
+              <w:t>tagAddr</w:t>
+            </w:r>
+            <w:proofErr w:type="spellEnd"/>
+            <w:r>
+              <w:rPr>
+                <w:rFonts w:ascii="Courier New" w:eastAsia="Times New Roman" w:hAnsi="Courier New" w:cs="Courier New"/>
+                <w:color w:val="333333"/>
+                <w:sz w:val="18"/>
+                <w:szCs w:val="18"/>
+                <w:lang w:val="en"/>
+              </w:rPr>
+              <w:t xml:space="preserve">, </w:t>
+            </w:r>
+            <w:proofErr w:type="spellStart"/>
+            <w:r>
+              <w:rPr>
+                <w:rFonts w:ascii="Courier New" w:eastAsia="Times New Roman" w:hAnsi="Courier New" w:cs="Courier New"/>
+                <w:color w:val="333333"/>
+                <w:sz w:val="18"/>
+                <w:szCs w:val="18"/>
+                <w:lang w:val="en"/>
+              </w:rPr>
+              <w:t>tagIndex,lsl</w:t>
+            </w:r>
+            <w:proofErr w:type="spellEnd"/>
+            <w:r>
+              <w:rPr>
+                <w:rFonts w:ascii="Courier New" w:eastAsia="Times New Roman" w:hAnsi="Courier New" w:cs="Courier New"/>
+                <w:color w:val="333333"/>
+                <w:sz w:val="18"/>
+                <w:szCs w:val="18"/>
+                <w:lang w:val="en"/>
+              </w:rPr>
+              <w:t xml:space="preserve"> #2</w:t>
+            </w:r>
+            <w:r>
+              <w:rPr>
+                <w:rFonts w:ascii="Courier New" w:eastAsia="Times New Roman" w:hAnsi="Courier New" w:cs="Courier New"/>
+                <w:color w:val="333333"/>
+                <w:sz w:val="18"/>
+                <w:szCs w:val="18"/>
+                <w:lang w:val="en"/>
+              </w:rPr>
+              <w:br/>
+              <w:t xml:space="preserve">b </w:t>
+            </w:r>
+            <w:proofErr w:type="spellStart"/>
+            <w:r>
+              <w:rPr>
+                <w:rFonts w:ascii="Courier New" w:eastAsia="Times New Roman" w:hAnsi="Courier New" w:cs="Courier New"/>
+                <w:color w:val="333333"/>
+                <w:sz w:val="18"/>
+                <w:szCs w:val="18"/>
+                <w:lang w:val="en"/>
+              </w:rPr>
+              <w:t>tagLoop</w:t>
+            </w:r>
+            <w:proofErr w:type="spellEnd"/>
+            <w:r>
+              <w:rPr>
+                <w:rFonts w:ascii="Courier New" w:eastAsia="Times New Roman" w:hAnsi="Courier New" w:cs="Courier New"/>
+                <w:color w:val="333333"/>
+                <w:sz w:val="18"/>
+                <w:szCs w:val="18"/>
+                <w:lang w:val="en"/>
+              </w:rPr>
+              <w:t>$</w:t>
+            </w:r>
+            <w:r>
+              <w:rPr>
+                <w:rFonts w:ascii="Courier New" w:eastAsia="Times New Roman" w:hAnsi="Courier New" w:cs="Courier New"/>
+                <w:color w:val="333333"/>
+                <w:sz w:val="18"/>
+                <w:szCs w:val="18"/>
+                <w:lang w:val="en"/>
+              </w:rPr>
+              <w:br/>
+            </w:r>
+            <w:r>
+              <w:rPr>
+                <w:rFonts w:ascii="Courier New" w:eastAsia="Times New Roman" w:hAnsi="Courier New" w:cs="Courier New"/>
+                <w:color w:val="333333"/>
+                <w:sz w:val="18"/>
+                <w:szCs w:val="18"/>
+                <w:lang w:val="en"/>
+              </w:rPr>
+              <w:br/>
+              <w:t>.</w:t>
+            </w:r>
+            <w:proofErr w:type="spellStart"/>
+            <w:r>
+              <w:rPr>
+                <w:rFonts w:ascii="Courier New" w:eastAsia="Times New Roman" w:hAnsi="Courier New" w:cs="Courier New"/>
+                <w:color w:val="333333"/>
+                <w:sz w:val="18"/>
+                <w:szCs w:val="18"/>
+                <w:lang w:val="en"/>
+              </w:rPr>
+              <w:t>unreq</w:t>
+            </w:r>
+            <w:proofErr w:type="spellEnd"/>
+            <w:r>
+              <w:rPr>
+                <w:rFonts w:ascii="Courier New" w:eastAsia="Times New Roman" w:hAnsi="Courier New" w:cs="Courier New"/>
+                <w:color w:val="333333"/>
+                <w:sz w:val="18"/>
+                <w:szCs w:val="18"/>
+                <w:lang w:val="en"/>
+              </w:rPr>
+              <w:t xml:space="preserve"> tag</w:t>
+            </w:r>
+            <w:r>
+              <w:rPr>
+                <w:rFonts w:ascii="Courier New" w:eastAsia="Times New Roman" w:hAnsi="Courier New" w:cs="Courier New"/>
+                <w:color w:val="333333"/>
+                <w:sz w:val="18"/>
+                <w:szCs w:val="18"/>
+                <w:lang w:val="en"/>
+              </w:rPr>
+              <w:br/>
+              <w:t>.</w:t>
+            </w:r>
+            <w:proofErr w:type="spellStart"/>
+            <w:r>
+              <w:rPr>
+                <w:rFonts w:ascii="Courier New" w:eastAsia="Times New Roman" w:hAnsi="Courier New" w:cs="Courier New"/>
+                <w:color w:val="333333"/>
+                <w:sz w:val="18"/>
+                <w:szCs w:val="18"/>
+                <w:lang w:val="en"/>
+              </w:rPr>
+              <w:t>unreq</w:t>
+            </w:r>
+            <w:proofErr w:type="spellEnd"/>
+            <w:r>
+              <w:rPr>
+                <w:rFonts w:ascii="Courier New" w:eastAsia="Times New Roman" w:hAnsi="Courier New" w:cs="Courier New"/>
+                <w:color w:val="333333"/>
+                <w:sz w:val="18"/>
+                <w:szCs w:val="18"/>
+                <w:lang w:val="en"/>
+              </w:rPr>
+              <w:t xml:space="preserve"> </w:t>
+            </w:r>
+            <w:proofErr w:type="spellStart"/>
+            <w:r>
+              <w:rPr>
+                <w:rFonts w:ascii="Courier New" w:eastAsia="Times New Roman" w:hAnsi="Courier New" w:cs="Courier New"/>
+                <w:color w:val="333333"/>
+                <w:sz w:val="18"/>
+                <w:szCs w:val="18"/>
+                <w:lang w:val="en"/>
+              </w:rPr>
+              <w:t>tagList</w:t>
+            </w:r>
+            <w:proofErr w:type="spellEnd"/>
+            <w:r>
+              <w:rPr>
+                <w:rFonts w:ascii="Courier New" w:eastAsia="Times New Roman" w:hAnsi="Courier New" w:cs="Courier New"/>
+                <w:color w:val="333333"/>
+                <w:sz w:val="18"/>
+                <w:szCs w:val="18"/>
+                <w:lang w:val="en"/>
+              </w:rPr>
+              <w:br/>
+              <w:t>.</w:t>
+            </w:r>
+            <w:proofErr w:type="spellStart"/>
+            <w:r>
+              <w:rPr>
+                <w:rFonts w:ascii="Courier New" w:eastAsia="Times New Roman" w:hAnsi="Courier New" w:cs="Courier New"/>
+                <w:color w:val="333333"/>
+                <w:sz w:val="18"/>
+                <w:szCs w:val="18"/>
+                <w:lang w:val="en"/>
+              </w:rPr>
+              <w:t>unreq</w:t>
+            </w:r>
+            <w:proofErr w:type="spellEnd"/>
+            <w:r>
+              <w:rPr>
+                <w:rFonts w:ascii="Courier New" w:eastAsia="Times New Roman" w:hAnsi="Courier New" w:cs="Courier New"/>
+                <w:color w:val="333333"/>
+                <w:sz w:val="18"/>
+                <w:szCs w:val="18"/>
+                <w:lang w:val="en"/>
+              </w:rPr>
+              <w:t xml:space="preserve"> </w:t>
+            </w:r>
+            <w:proofErr w:type="spellStart"/>
+            <w:r>
+              <w:rPr>
+                <w:rFonts w:ascii="Courier New" w:eastAsia="Times New Roman" w:hAnsi="Courier New" w:cs="Courier New"/>
+                <w:color w:val="333333"/>
+                <w:sz w:val="18"/>
+                <w:szCs w:val="18"/>
+                <w:lang w:val="en"/>
+              </w:rPr>
+              <w:t>tagAddr</w:t>
+            </w:r>
+            <w:proofErr w:type="spellEnd"/>
+            <w:r>
+              <w:rPr>
+                <w:rFonts w:ascii="Courier New" w:eastAsia="Times New Roman" w:hAnsi="Courier New" w:cs="Courier New"/>
+                <w:color w:val="333333"/>
+                <w:sz w:val="18"/>
+                <w:szCs w:val="18"/>
+                <w:lang w:val="en"/>
+              </w:rPr>
+              <w:br/>
+              <w:t>.</w:t>
+            </w:r>
+            <w:proofErr w:type="spellStart"/>
+            <w:r>
+              <w:rPr>
+                <w:rFonts w:ascii="Courier New" w:eastAsia="Times New Roman" w:hAnsi="Courier New" w:cs="Courier New"/>
+                <w:color w:val="333333"/>
+                <w:sz w:val="18"/>
+                <w:szCs w:val="18"/>
+                <w:lang w:val="en"/>
+              </w:rPr>
+              <w:t>unreq</w:t>
+            </w:r>
+            <w:proofErr w:type="spellEnd"/>
+            <w:r>
+              <w:rPr>
+                <w:rFonts w:ascii="Courier New" w:eastAsia="Times New Roman" w:hAnsi="Courier New" w:cs="Courier New"/>
+                <w:color w:val="333333"/>
+                <w:sz w:val="18"/>
+                <w:szCs w:val="18"/>
+                <w:lang w:val="en"/>
+              </w:rPr>
+              <w:t xml:space="preserve"> </w:t>
+            </w:r>
+            <w:proofErr w:type="spellStart"/>
+            <w:r>
+              <w:rPr>
+                <w:rFonts w:ascii="Courier New" w:eastAsia="Times New Roman" w:hAnsi="Courier New" w:cs="Courier New"/>
+                <w:color w:val="333333"/>
+                <w:sz w:val="18"/>
+                <w:szCs w:val="18"/>
+                <w:lang w:val="en"/>
+              </w:rPr>
+              <w:t>tagIndex</w:t>
+            </w:r>
+            <w:proofErr w:type="spellEnd"/>
+          </w:p>
+          <w:p>
+            <w:pPr>
+              <w:rPr>
+                <w:lang w:val="en"/>
+              </w:rPr>
+            </w:pPr>
+          </w:p>
+          <w:p>
+            <w:pPr>
+              <w:pStyle w:val="a5"/>
+              <w:numPr>
+                <w:ilvl w:val="0"/>
+                <w:numId w:val="4"/>
+              </w:numPr>
+              <w:ind w:firstLineChars="0"/>
+              <w:rPr>
+                <w:lang w:val="en"/>
+              </w:rPr>
+            </w:pPr>
+            <w:r>
+              <w:rPr>
+                <w:rFonts w:hint="eastAsia"/>
+                <w:lang w:val="en"/>
+              </w:rPr>
+              <w:t>你好，世界！</w:t>
+            </w:r>
+          </w:p>
+          <w:p>
+            <w:pPr>
+              <w:rPr>
+                <w:lang w:val="en"/>
+              </w:rPr>
+            </w:pPr>
+          </w:p>
+          <w:p>
+            <w:pPr>
+              <w:rPr>
+                <w:lang w:val="en"/>
+              </w:rPr>
+            </w:pPr>
+            <w:r>
+              <w:rPr>
+                <w:rFonts w:hint="eastAsia"/>
+                <w:lang w:val="en"/>
+              </w:rPr>
+              <w:t>既然我们已经拥有了我们需要的所有事情，那么我们现在就能绘制我们的第一个字符串。在文件“</w:t>
+            </w:r>
+            <w:proofErr w:type="spellStart"/>
+            <w:r>
+              <w:rPr>
+                <w:rFonts w:hint="eastAsia"/>
+                <w:lang w:val="en"/>
+              </w:rPr>
+              <w:t>main.s</w:t>
+            </w:r>
+            <w:proofErr w:type="spellEnd"/>
+            <w:r>
+              <w:rPr>
+                <w:rFonts w:hint="eastAsia"/>
+                <w:lang w:val="en"/>
+              </w:rPr>
+              <w:t>”中，把行</w:t>
+            </w:r>
+            <w:proofErr w:type="spellStart"/>
+            <w:r>
+              <w:rPr>
+                <w:rFonts w:hint="eastAsia"/>
+                <w:lang w:val="en"/>
+              </w:rPr>
+              <w:t>bl</w:t>
+            </w:r>
+            <w:proofErr w:type="spellEnd"/>
+            <w:r>
+              <w:rPr>
+                <w:rFonts w:hint="eastAsia"/>
+                <w:lang w:val="en"/>
+              </w:rPr>
+              <w:t xml:space="preserve"> </w:t>
+            </w:r>
+            <w:proofErr w:type="spellStart"/>
+            <w:r>
+              <w:rPr>
+                <w:rFonts w:hint="eastAsia"/>
+                <w:lang w:val="en"/>
+              </w:rPr>
+              <w:t>SetGraphicsAddress</w:t>
+            </w:r>
+            <w:proofErr w:type="spellEnd"/>
+            <w:r>
+              <w:rPr>
+                <w:rFonts w:hint="eastAsia"/>
+                <w:lang w:val="en"/>
+              </w:rPr>
+              <w:t>之后的代码全部删除掉，用下面的代码来替换：</w:t>
+            </w:r>
+          </w:p>
+          <w:p>
+            <w:pPr>
+              <w:shd w:val="clear" w:color="auto" w:fill="CCCCCC"/>
+              <w:spacing w:line="270" w:lineRule="atLeast"/>
+              <w:rPr>
+                <w:rFonts w:ascii="Courier New" w:eastAsia="Times New Roman" w:hAnsi="Courier New" w:cs="Courier New"/>
+                <w:color w:val="333333"/>
+                <w:sz w:val="18"/>
+                <w:szCs w:val="18"/>
+                <w:lang w:val="en"/>
+              </w:rPr>
+            </w:pPr>
+            <w:proofErr w:type="spellStart"/>
+            <w:r>
+              <w:rPr>
+                <w:rFonts w:ascii="Courier New" w:eastAsia="Times New Roman" w:hAnsi="Courier New" w:cs="Courier New"/>
+                <w:color w:val="333333"/>
+                <w:sz w:val="18"/>
+                <w:szCs w:val="18"/>
+                <w:lang w:val="en"/>
+              </w:rPr>
+              <w:t>mov</w:t>
+            </w:r>
+            <w:proofErr w:type="spellEnd"/>
+            <w:r>
+              <w:rPr>
+                <w:rFonts w:ascii="Courier New" w:eastAsia="Times New Roman" w:hAnsi="Courier New" w:cs="Courier New"/>
+                <w:color w:val="333333"/>
+                <w:sz w:val="18"/>
+                <w:szCs w:val="18"/>
+                <w:lang w:val="en"/>
+              </w:rPr>
+              <w:t xml:space="preserve"> r0,#9</w:t>
+            </w:r>
+            <w:r>
+              <w:rPr>
+                <w:rFonts w:ascii="Courier New" w:eastAsia="Times New Roman" w:hAnsi="Courier New" w:cs="Courier New"/>
+                <w:color w:val="333333"/>
+                <w:sz w:val="18"/>
+                <w:szCs w:val="18"/>
+                <w:lang w:val="en"/>
+              </w:rPr>
+              <w:br/>
+            </w:r>
+            <w:proofErr w:type="spellStart"/>
+            <w:r>
+              <w:rPr>
+                <w:rFonts w:ascii="Courier New" w:eastAsia="Times New Roman" w:hAnsi="Courier New" w:cs="Courier New"/>
+                <w:color w:val="333333"/>
+                <w:sz w:val="18"/>
+                <w:szCs w:val="18"/>
+                <w:lang w:val="en"/>
+              </w:rPr>
+              <w:t>bl</w:t>
+            </w:r>
+            <w:proofErr w:type="spellEnd"/>
+            <w:r>
+              <w:rPr>
+                <w:rFonts w:ascii="Courier New" w:eastAsia="Times New Roman" w:hAnsi="Courier New" w:cs="Courier New"/>
+                <w:color w:val="333333"/>
+                <w:sz w:val="18"/>
+                <w:szCs w:val="18"/>
+                <w:lang w:val="en"/>
+              </w:rPr>
+              <w:t xml:space="preserve"> </w:t>
+            </w:r>
+            <w:proofErr w:type="spellStart"/>
+            <w:r>
+              <w:rPr>
+                <w:rFonts w:ascii="Courier New" w:eastAsia="Times New Roman" w:hAnsi="Courier New" w:cs="Courier New"/>
+                <w:color w:val="333333"/>
+                <w:sz w:val="18"/>
+                <w:szCs w:val="18"/>
+                <w:lang w:val="en"/>
+              </w:rPr>
+              <w:t>FindTag</w:t>
+            </w:r>
+            <w:proofErr w:type="spellEnd"/>
+            <w:r>
+              <w:rPr>
+                <w:rFonts w:ascii="Courier New" w:eastAsia="Times New Roman" w:hAnsi="Courier New" w:cs="Courier New"/>
+                <w:color w:val="333333"/>
+                <w:sz w:val="18"/>
+                <w:szCs w:val="18"/>
+                <w:lang w:val="en"/>
+              </w:rPr>
+              <w:br/>
+            </w:r>
+            <w:proofErr w:type="spellStart"/>
+            <w:r>
+              <w:rPr>
+                <w:rFonts w:ascii="Courier New" w:eastAsia="Times New Roman" w:hAnsi="Courier New" w:cs="Courier New"/>
+                <w:color w:val="333333"/>
+                <w:sz w:val="18"/>
+                <w:szCs w:val="18"/>
+                <w:lang w:val="en"/>
+              </w:rPr>
+              <w:t>ldr</w:t>
+            </w:r>
+            <w:proofErr w:type="spellEnd"/>
+            <w:r>
+              <w:rPr>
+                <w:rFonts w:ascii="Courier New" w:eastAsia="Times New Roman" w:hAnsi="Courier New" w:cs="Courier New"/>
+                <w:color w:val="333333"/>
+                <w:sz w:val="18"/>
+                <w:szCs w:val="18"/>
+                <w:lang w:val="en"/>
+              </w:rPr>
+              <w:t xml:space="preserve"> r1,[r0]</w:t>
+            </w:r>
+            <w:r>
+              <w:rPr>
+                <w:rFonts w:ascii="Courier New" w:eastAsia="Times New Roman" w:hAnsi="Courier New" w:cs="Courier New"/>
+                <w:color w:val="333333"/>
+                <w:sz w:val="18"/>
+                <w:szCs w:val="18"/>
+                <w:lang w:val="en"/>
+              </w:rPr>
+              <w:br/>
+            </w:r>
+            <w:proofErr w:type="spellStart"/>
+            <w:r>
+              <w:rPr>
+                <w:rFonts w:ascii="Courier New" w:eastAsia="Times New Roman" w:hAnsi="Courier New" w:cs="Courier New"/>
+                <w:color w:val="333333"/>
+                <w:sz w:val="18"/>
+                <w:szCs w:val="18"/>
+                <w:lang w:val="en"/>
+              </w:rPr>
+              <w:t>lsl</w:t>
+            </w:r>
+            <w:proofErr w:type="spellEnd"/>
+            <w:r>
+              <w:rPr>
+                <w:rFonts w:ascii="Courier New" w:eastAsia="Times New Roman" w:hAnsi="Courier New" w:cs="Courier New"/>
+                <w:color w:val="333333"/>
+                <w:sz w:val="18"/>
+                <w:szCs w:val="18"/>
+                <w:lang w:val="en"/>
+              </w:rPr>
+              <w:t xml:space="preserve"> r1,#2</w:t>
+            </w:r>
+            <w:r>
+              <w:rPr>
+                <w:rFonts w:ascii="Courier New" w:eastAsia="Times New Roman" w:hAnsi="Courier New" w:cs="Courier New"/>
+                <w:color w:val="333333"/>
+                <w:sz w:val="18"/>
+                <w:szCs w:val="18"/>
+                <w:lang w:val="en"/>
+              </w:rPr>
+              <w:br/>
+              <w:t>sub r1,#8</w:t>
+            </w:r>
+            <w:r>
+              <w:rPr>
+                <w:rFonts w:ascii="Courier New" w:eastAsia="Times New Roman" w:hAnsi="Courier New" w:cs="Courier New"/>
+                <w:color w:val="333333"/>
+                <w:sz w:val="18"/>
+                <w:szCs w:val="18"/>
+                <w:lang w:val="en"/>
+              </w:rPr>
+              <w:br/>
+            </w:r>
+            <w:r>
+              <w:rPr>
+                <w:rFonts w:ascii="Courier New" w:eastAsia="Times New Roman" w:hAnsi="Courier New" w:cs="Courier New"/>
+                <w:color w:val="333333"/>
+                <w:sz w:val="18"/>
+                <w:szCs w:val="18"/>
+                <w:lang w:val="en"/>
+              </w:rPr>
+              <w:lastRenderedPageBreak/>
+              <w:t>add r0,#8</w:t>
+            </w:r>
+            <w:r>
+              <w:rPr>
+                <w:rFonts w:ascii="Courier New" w:eastAsia="Times New Roman" w:hAnsi="Courier New" w:cs="Courier New"/>
+                <w:color w:val="333333"/>
+                <w:sz w:val="18"/>
+                <w:szCs w:val="18"/>
+                <w:lang w:val="en"/>
+              </w:rPr>
+              <w:br/>
+            </w:r>
+            <w:proofErr w:type="spellStart"/>
+            <w:r>
+              <w:rPr>
+                <w:rFonts w:ascii="Courier New" w:eastAsia="Times New Roman" w:hAnsi="Courier New" w:cs="Courier New"/>
+                <w:color w:val="333333"/>
+                <w:sz w:val="18"/>
+                <w:szCs w:val="18"/>
+                <w:lang w:val="en"/>
+              </w:rPr>
+              <w:t>mov</w:t>
+            </w:r>
+            <w:proofErr w:type="spellEnd"/>
+            <w:r>
+              <w:rPr>
+                <w:rFonts w:ascii="Courier New" w:eastAsia="Times New Roman" w:hAnsi="Courier New" w:cs="Courier New"/>
+                <w:color w:val="333333"/>
+                <w:sz w:val="18"/>
+                <w:szCs w:val="18"/>
+                <w:lang w:val="en"/>
+              </w:rPr>
+              <w:t xml:space="preserve"> r2,#0</w:t>
+            </w:r>
+            <w:r>
+              <w:rPr>
+                <w:rFonts w:ascii="Courier New" w:eastAsia="Times New Roman" w:hAnsi="Courier New" w:cs="Courier New"/>
+                <w:color w:val="333333"/>
+                <w:sz w:val="18"/>
+                <w:szCs w:val="18"/>
+                <w:lang w:val="en"/>
+              </w:rPr>
+              <w:br/>
+            </w:r>
+            <w:proofErr w:type="spellStart"/>
+            <w:r>
+              <w:rPr>
+                <w:rFonts w:ascii="Courier New" w:eastAsia="Times New Roman" w:hAnsi="Courier New" w:cs="Courier New"/>
+                <w:color w:val="333333"/>
+                <w:sz w:val="18"/>
+                <w:szCs w:val="18"/>
+                <w:lang w:val="en"/>
+              </w:rPr>
+              <w:t>mov</w:t>
+            </w:r>
+            <w:proofErr w:type="spellEnd"/>
+            <w:r>
+              <w:rPr>
+                <w:rFonts w:ascii="Courier New" w:eastAsia="Times New Roman" w:hAnsi="Courier New" w:cs="Courier New"/>
+                <w:color w:val="333333"/>
+                <w:sz w:val="18"/>
+                <w:szCs w:val="18"/>
+                <w:lang w:val="en"/>
+              </w:rPr>
+              <w:t xml:space="preserve"> r3,#0</w:t>
+            </w:r>
+            <w:r>
+              <w:rPr>
+                <w:rFonts w:ascii="Courier New" w:eastAsia="Times New Roman" w:hAnsi="Courier New" w:cs="Courier New"/>
+                <w:color w:val="333333"/>
+                <w:sz w:val="18"/>
+                <w:szCs w:val="18"/>
+                <w:lang w:val="en"/>
+              </w:rPr>
+              <w:br/>
+            </w:r>
+            <w:proofErr w:type="spellStart"/>
+            <w:r>
+              <w:rPr>
+                <w:rFonts w:ascii="Courier New" w:eastAsia="Times New Roman" w:hAnsi="Courier New" w:cs="Courier New"/>
+                <w:color w:val="333333"/>
+                <w:sz w:val="18"/>
+                <w:szCs w:val="18"/>
+                <w:lang w:val="en"/>
+              </w:rPr>
+              <w:t>bl</w:t>
+            </w:r>
+            <w:proofErr w:type="spellEnd"/>
+            <w:r>
+              <w:rPr>
+                <w:rFonts w:ascii="Courier New" w:eastAsia="Times New Roman" w:hAnsi="Courier New" w:cs="Courier New"/>
+                <w:color w:val="333333"/>
+                <w:sz w:val="18"/>
+                <w:szCs w:val="18"/>
+                <w:lang w:val="en"/>
+              </w:rPr>
+              <w:t xml:space="preserve"> </w:t>
+            </w:r>
+            <w:proofErr w:type="spellStart"/>
+            <w:r>
+              <w:rPr>
+                <w:rFonts w:ascii="Courier New" w:eastAsia="Times New Roman" w:hAnsi="Courier New" w:cs="Courier New"/>
+                <w:color w:val="333333"/>
+                <w:sz w:val="18"/>
+                <w:szCs w:val="18"/>
+                <w:lang w:val="en"/>
+              </w:rPr>
+              <w:t>DrawString</w:t>
+            </w:r>
+            <w:proofErr w:type="spellEnd"/>
+            <w:r>
+              <w:rPr>
+                <w:rFonts w:ascii="Courier New" w:eastAsia="Times New Roman" w:hAnsi="Courier New" w:cs="Courier New"/>
+                <w:color w:val="333333"/>
+                <w:sz w:val="18"/>
+                <w:szCs w:val="18"/>
+                <w:lang w:val="en"/>
+              </w:rPr>
+              <w:br/>
+              <w:t>loop$:</w:t>
+            </w:r>
+            <w:r>
+              <w:rPr>
+                <w:rFonts w:ascii="Courier New" w:eastAsia="Times New Roman" w:hAnsi="Courier New" w:cs="Courier New"/>
+                <w:color w:val="333333"/>
+                <w:sz w:val="18"/>
+                <w:szCs w:val="18"/>
+                <w:lang w:val="en"/>
+              </w:rPr>
+              <w:br/>
+              <w:t>b loop$</w:t>
+            </w:r>
+          </w:p>
+          <w:p>
+            <w:pPr>
+              <w:rPr>
+                <w:lang w:val="en"/>
+              </w:rPr>
+            </w:pPr>
+          </w:p>
+          <w:p>
+            <w:pPr>
+              <w:rPr>
+                <w:lang w:val="en"/>
+              </w:rPr>
+            </w:pPr>
+            <w:r>
+              <w:rPr>
+                <w:rFonts w:hint="eastAsia"/>
+                <w:lang w:val="en"/>
+              </w:rPr>
               <w:t>这段代码</w:t>
             </w:r>
             <w:r>
@@ -46518,13 +49254,29 @@
                 <w:rFonts w:hint="eastAsia"/>
                 <w:lang w:val="en"/>
               </w:rPr>
-              <w:t>已经优化的不错了，并且很接近汇编语言。优化的内容中首先要做的就是尝试着直接加载</w:t>
-            </w:r>
+              <w:t>简单地使用我们的</w:t>
+            </w:r>
+            <w:proofErr w:type="spellStart"/>
             <w:r>
               <w:rPr>
                 <w:rFonts w:hint="eastAsia"/>
                 <w:lang w:val="en"/>
               </w:rPr>
+              <w:t>FindTag</w:t>
+            </w:r>
+            <w:proofErr w:type="spellEnd"/>
+            <w:r>
+              <w:rPr>
+                <w:rFonts w:hint="eastAsia"/>
+                <w:lang w:val="en"/>
+              </w:rPr>
+              <w:t>函数来查找第九个</w:t>
+            </w:r>
+            <w:r>
+              <w:rPr>
+                <w:rFonts w:hint="eastAsia"/>
+                <w:lang w:val="en"/>
+              </w:rPr>
               <w:t>tag</w:t>
             </w:r>
             <w:r>
@@ -46532,182 +49284,133 @@
                 <w:rFonts w:hint="eastAsia"/>
                 <w:lang w:val="en"/>
               </w:rPr>
-              <w:t>的内容，因为本例中所有事情的都是第一次。如果失败了，它会检测“</w:t>
-            </w:r>
+              <w:t>（</w:t>
+            </w:r>
+            <w:proofErr w:type="spellStart"/>
             <w:r>
               <w:rPr>
                 <w:rFonts w:hint="eastAsia"/>
                 <w:lang w:val="en"/>
               </w:rPr>
-              <w:t>core</w:t>
-            </w:r>
+              <w:t>cmdline</w:t>
+            </w:r>
+            <w:proofErr w:type="spellEnd"/>
             <w:r>
               <w:rPr>
                 <w:rFonts w:hint="eastAsia"/>
                 <w:lang w:val="en"/>
               </w:rPr>
-              <w:t>”</w:t>
+              <w:t>），然后计算它的长度</w:t>
             </w:r>
             <w:r>
               <w:rPr>
                 <w:rFonts w:hint="eastAsia"/>
                 <w:lang w:val="en"/>
               </w:rPr>
-              <w:t>tag</w:t>
-            </w:r>
+              <w:t>并传递命令和长度到函数</w:t>
+            </w:r>
+            <w:proofErr w:type="spellStart"/>
             <w:r>
               <w:rPr>
                 <w:rFonts w:hint="eastAsia"/>
                 <w:lang w:val="en"/>
               </w:rPr>
-              <w:t>是否有一个地址。因为必须有一个“</w:t>
-            </w:r>
+              <w:t>DrawString</w:t>
+            </w:r>
+            <w:proofErr w:type="spellEnd"/>
             <w:r>
               <w:rPr>
                 <w:rFonts w:hint="eastAsia"/>
                 <w:lang w:val="en"/>
               </w:rPr>
-              <w:t>core</w:t>
+              <w:t>中。接着告诉函数在</w:t>
             </w:r>
             <w:r>
               <w:rPr>
                 <w:rFonts w:hint="eastAsia"/>
                 <w:lang w:val="en"/>
               </w:rPr>
-              <w:t>”</w:t>
+              <w:t>0</w:t>
             </w:r>
             <w:r>
               <w:rPr>
                 <w:rFonts w:hint="eastAsia"/>
                 <w:lang w:val="en"/>
               </w:rPr>
-              <w:t>tag</w:t>
+              <w:t>，</w:t>
             </w:r>
             <w:r>
               <w:rPr>
                 <w:rFonts w:hint="eastAsia"/>
                 <w:lang w:val="en"/>
               </w:rPr>
-              <w:t>，所以，没有地址的唯一原因就是“</w:t>
+              <w:t>0</w:t>
             </w:r>
             <w:r>
               <w:rPr>
                 <w:rFonts w:hint="eastAsia"/>
                 <w:lang w:val="en"/>
               </w:rPr>
-              <w:t>core</w:t>
-            </w:r>
-            <w:r>
+              <w:t>位置处绘制字符串。现在就在树莓派上测试这段代码吧。你将会在屏幕上看到一行文本。如果没有看到，请移步到我们问题解决页看看。</w:t>
+            </w:r>
+          </w:p>
+          <w:p>
+            <w:pPr>
+              <w:rPr>
+                <w:lang w:val="en"/>
+              </w:rPr>
+            </w:pPr>
+          </w:p>
+          <w:p>
+            <w:pPr>
               <w:rPr>
                 <w:rFonts w:hint="eastAsia"/>
                 <w:lang w:val="en"/>
               </w:rPr>
-              <w:t>”</w:t>
-            </w:r>
+            </w:pPr>
             <w:r>
               <w:rPr>
                 <w:rFonts w:hint="eastAsia"/>
                 <w:lang w:val="en"/>
               </w:rPr>
-              <w:t>tag</w:t>
-            </w:r>
+              <w:t>一旦代码可以运行，那么祝贺你了。你现在拥有了绘制文本的能力了。但是你还有提升的空间哦。如果我们想要显示一个数值或者一段内存空间的内容，</w:t>
+            </w:r>
+            <w:proofErr w:type="gramStart"/>
             <w:r>
               <w:rPr>
                 <w:rFonts w:hint="eastAsia"/>
                 <w:lang w:val="en"/>
               </w:rPr>
-              <w:t>不存在。如果存在一个地址，那么这个</w:t>
-            </w:r>
+              <w:t>亦或</w:t>
+            </w:r>
+            <w:proofErr w:type="gramEnd"/>
             <w:r>
               <w:rPr>
                 <w:rFonts w:hint="eastAsia"/>
                 <w:lang w:val="en"/>
               </w:rPr>
-              <w:t>tag</w:t>
+              <w:t>者处理我们的命令行，该怎么做呢？</w:t>
             </w:r>
             <w:r>
               <w:rPr>
                 <w:rFonts w:hint="eastAsia"/>
                 <w:lang w:val="en"/>
               </w:rPr>
-              <w:t>就是我们要找的。如果一开始我们找不到，那我们就需要</w:t>
+              <w:t>在第九课：屏幕</w:t>
             </w:r>
             <w:r>
               <w:rPr>
                 <w:rFonts w:hint="eastAsia"/>
                 <w:lang w:val="en"/>
               </w:rPr>
-              <w:t>搜索所有</w:t>
+              <w:t>04</w:t>
             </w:r>
             <w:r>
               <w:rPr>
                 <w:rFonts w:hint="eastAsia"/>
                 <w:lang w:val="en"/>
               </w:rPr>
-              <w:t>tag</w:t>
-            </w:r>
-            <w:r>
-              <w:rPr>
-                <w:rFonts w:hint="eastAsia"/>
-                <w:lang w:val="en"/>
-              </w:rPr>
-              <w:t>的地址。</w:t>
-            </w:r>
-            <w:r>
-              <w:rPr>
-                <w:rFonts w:hint="eastAsia"/>
-                <w:lang w:val="en"/>
-              </w:rPr>
-              <w:t>代码是依赖于读取</w:t>
-            </w:r>
-            <w:r>
-              <w:rPr>
-                <w:rFonts w:hint="eastAsia"/>
-                <w:lang w:val="en"/>
-              </w:rPr>
-              <w:t>tag</w:t>
-            </w:r>
-            <w:r>
-              <w:rPr>
-                <w:rFonts w:hint="eastAsia"/>
-                <w:lang w:val="en"/>
-              </w:rPr>
-              <w:t>的序号来做到这一点的。</w:t>
-            </w:r>
-            <w:r>
-              <w:rPr>
-                <w:rFonts w:hint="eastAsia"/>
-                <w:lang w:val="en"/>
-              </w:rPr>
-              <w:t>如果结果是</w:t>
-            </w:r>
-            <w:r>
-              <w:rPr>
-                <w:rFonts w:hint="eastAsia"/>
-                <w:lang w:val="en"/>
-              </w:rPr>
-              <w:t>0</w:t>
-            </w:r>
-            <w:r>
-              <w:rPr>
-                <w:rFonts w:hint="eastAsia"/>
-                <w:lang w:val="en"/>
-              </w:rPr>
-              <w:t>，那就意味着我们在列表的末尾处。这就是说现在已经把我们目录中所有的</w:t>
-            </w:r>
-            <w:r>
-              <w:rPr>
-                <w:rFonts w:hint="eastAsia"/>
-                <w:lang w:val="en"/>
-              </w:rPr>
-              <w:t>tag</w:t>
-            </w:r>
-            <w:r>
-              <w:rPr>
-                <w:rFonts w:hint="eastAsia"/>
-                <w:lang w:val="en"/>
-              </w:rPr>
-              <w:t>都进行了填充。因此，如果我们再次执行我们的函数，它将会生成一个答案。</w:t>
+              <w:t>中，我们将会看到如何处理文本以及显示非常有用的数值和信息。</w:t>
             </w:r>
             <w:bookmarkStart w:id="0" w:name="_GoBack"/>
             <w:bookmarkEnd w:id="0"/>
